--- a/howto/01_labwork/labwork5.docx
+++ b/howto/01_labwork/labwork5.docx
@@ -153,128 +153,43 @@
           <w:b/>
         </w:rPr>
       </w:pPr>
+      <w:bookmarkStart w:id="0" w:name="_GoBack"/>
+      <w:bookmarkEnd w:id="0"/>
       <w:r>
         <w:rPr>
           <w:b/>
         </w:rPr>
-        <w:t>(</w:t>
+        <w:t>ДЛЯ АНАЛИЗА ДИНАМ</w:t>
       </w:r>
       <w:r>
         <w:rPr>
           <w:b/>
         </w:rPr>
-        <w:t>ПРОГРАММНОГО КОМПЛЕКСА</w:t>
+        <w:t xml:space="preserve">ИЧЕСКИХ СИСТЕМ С ЗАПАЗДЫВАНИЕМ, </w:t>
       </w:r>
       <w:r>
         <w:rPr>
           <w:b/>
         </w:rPr>
+        <w:t>ИССЛЕДОВАНИЯ УСТОЙЧИВОСТИ НЕЛИНЕЙНЫХ САР</w:t>
+      </w:r>
+      <w:r>
+        <w:rPr>
+          <w:b/>
+        </w:rPr>
         <w:t xml:space="preserve"> </w:t>
       </w:r>
       <w:r>
         <w:rPr>
           <w:b/>
         </w:rPr>
-        <w:t>«</w:t>
-      </w:r>
-      <w:r>
-        <w:rPr>
-          <w:b/>
-        </w:rPr>
-        <w:t xml:space="preserve">МОДЕЛИРОВАНИЕ </w:t>
-      </w:r>
-      <w:r>
-        <w:rPr>
-          <w:b/>
-        </w:rPr>
-        <w:t>В ТЕХНИ</w:t>
-      </w:r>
-      <w:r>
-        <w:rPr>
-          <w:b/>
-        </w:rPr>
-        <w:t>ЧЕСКИХ УСТРОЙСТВАХ</w:t>
-      </w:r>
-      <w:r>
-        <w:rPr>
-          <w:b/>
-        </w:rPr>
-        <w:t>»</w:t>
-      </w:r>
-      <w:r>
-        <w:rPr>
-          <w:b/>
-        </w:rPr>
-        <w:t xml:space="preserve">, </w:t>
-      </w:r>
-      <w:r>
-        <w:rPr>
-          <w:b/>
-        </w:rPr>
-        <w:t xml:space="preserve">ПК </w:t>
-      </w:r>
-      <w:r>
-        <w:rPr>
-          <w:b/>
-        </w:rPr>
-        <w:t>«</w:t>
-      </w:r>
-      <w:r>
-        <w:rPr>
-          <w:b/>
-        </w:rPr>
-        <w:t>МВТУ</w:t>
-      </w:r>
-      <w:r>
-        <w:rPr>
-          <w:b/>
-        </w:rPr>
-        <w:t>»</w:t>
-      </w:r>
-      <w:r>
-        <w:rPr>
-          <w:b/>
-        </w:rPr>
-        <w:t>)</w:t>
+        <w:t>МЕТОДОМ ФАЗОВЫХ ТРАЕКТОРИЙ</w:t>
       </w:r>
     </w:p>
     <w:p>
       <w:pPr>
         <w:pStyle w:val="a3"/>
-        <w:rPr>
-          <w:b/>
-        </w:rPr>
-      </w:pPr>
-      <w:r>
-        <w:rPr>
-          <w:b/>
-        </w:rPr>
-        <w:t>ДЛЯ АНАЛИЗА ДИНАМ</w:t>
-      </w:r>
-      <w:r>
-        <w:rPr>
-          <w:b/>
-        </w:rPr>
-        <w:t xml:space="preserve">ИЧЕСКИХ СИСТЕМ С ЗАПАЗДЫВАНИЕМ, </w:t>
-      </w:r>
-      <w:r>
-        <w:rPr>
-          <w:b/>
-        </w:rPr>
-        <w:t>ИССЛЕДОВАНИЯ УСТОЙЧИВОСТИ НЕЛИНЕЙНЫХ САР</w:t>
-      </w:r>
-      <w:r>
-        <w:rPr>
-          <w:b/>
-        </w:rPr>
-        <w:t xml:space="preserve"> </w:t>
-      </w:r>
-      <w:r>
-        <w:rPr>
-          <w:b/>
-        </w:rPr>
-        <w:t>МЕТОДОМ ФАЗОВЫХ ТРАЕКТОРИЙ</w:t>
-      </w:r>
+      </w:pPr>
     </w:p>
     <w:p>
       <w:pPr>
@@ -380,19 +295,14 @@
       <w:pPr>
         <w:pStyle w:val="a3"/>
       </w:pPr>
-    </w:p>
-    <w:p>
-      <w:pPr>
-        <w:pStyle w:val="a3"/>
-      </w:pPr>
       <w:r>
         <w:t>Москва, 20</w:t>
       </w:r>
       <w:r>
         <w:t>1</w:t>
       </w:r>
-      <w:bookmarkStart w:id="0" w:name="content"/>
-      <w:bookmarkEnd w:id="0"/>
+      <w:bookmarkStart w:id="1" w:name="content"/>
+      <w:bookmarkEnd w:id="1"/>
       <w:r>
         <w:t>4</w:t>
       </w:r>
@@ -401,14 +311,14 @@
       <w:pPr>
         <w:pStyle w:val="1"/>
       </w:pPr>
-      <w:bookmarkStart w:id="1" w:name="intro"/>
-      <w:bookmarkStart w:id="2" w:name="_Toc386638123"/>
-      <w:bookmarkEnd w:id="1"/>
+      <w:bookmarkStart w:id="2" w:name="intro"/>
+      <w:bookmarkStart w:id="3" w:name="_Toc386638123"/>
+      <w:bookmarkEnd w:id="2"/>
       <w:r>
         <w:lastRenderedPageBreak/>
         <w:t>ВВЕДЕНИЕ</w:t>
       </w:r>
-      <w:bookmarkEnd w:id="2"/>
+      <w:bookmarkEnd w:id="3"/>
     </w:p>
     <w:p>
       <w:r>
@@ -659,12 +569,12 @@
       <w:pPr>
         <w:pStyle w:val="1"/>
       </w:pPr>
-      <w:bookmarkStart w:id="3" w:name="_Toc386638124"/>
+      <w:bookmarkStart w:id="4" w:name="_Toc386638124"/>
       <w:r>
         <w:lastRenderedPageBreak/>
         <w:t>ЦЕЛЬ РАБОТЫ</w:t>
       </w:r>
-      <w:bookmarkEnd w:id="3"/>
+      <w:bookmarkEnd w:id="4"/>
     </w:p>
     <w:p>
       <w:pPr>
@@ -674,8 +584,8 @@
           <w:numId w:val="35"/>
         </w:numPr>
       </w:pPr>
-      <w:bookmarkStart w:id="4" w:name="main1"/>
-      <w:bookmarkEnd w:id="4"/>
+      <w:bookmarkStart w:id="5" w:name="main1"/>
+      <w:bookmarkEnd w:id="5"/>
       <w:r>
         <w:t xml:space="preserve">изучение математического описания динамики </w:t>
       </w:r>
@@ -912,20 +822,20 @@
       <w:pPr>
         <w:pStyle w:val="1"/>
       </w:pPr>
-      <w:bookmarkStart w:id="5" w:name="_Toc386638125"/>
+      <w:bookmarkStart w:id="6" w:name="_Toc386638125"/>
       <w:r>
         <w:lastRenderedPageBreak/>
         <w:t>1 АНАЛИЗ ДИНАМИЧЕСКИХ СИСТЕМ С ЗАПАЗДЫВАНИЕМ</w:t>
       </w:r>
-      <w:bookmarkEnd w:id="5"/>
+      <w:bookmarkEnd w:id="6"/>
     </w:p>
     <w:p>
       <w:pPr>
         <w:pStyle w:val="2"/>
       </w:pPr>
-      <w:bookmarkStart w:id="6" w:name="prop11"/>
-      <w:bookmarkStart w:id="7" w:name="_Toc386638126"/>
-      <w:bookmarkEnd w:id="6"/>
+      <w:bookmarkStart w:id="7" w:name="prop11"/>
+      <w:bookmarkStart w:id="8" w:name="_Toc386638126"/>
+      <w:bookmarkEnd w:id="7"/>
       <w:r>
         <w:t xml:space="preserve">1.1 </w:t>
       </w:r>
@@ -939,7 +849,7 @@
         </w:rPr>
         <w:t>Идеальное транспортное запаздывание</w:t>
       </w:r>
-      <w:bookmarkEnd w:id="7"/>
+      <w:bookmarkEnd w:id="8"/>
     </w:p>
     <w:p>
       <w:r>
@@ -1147,7 +1057,6 @@
       <w:pPr>
         <w:pStyle w:val="a6"/>
       </w:pPr>
-      <w:proofErr w:type="gramStart"/>
       <w:r>
         <w:t>где</w:t>
       </w:r>
@@ -1163,11 +1072,7 @@
         </m:r>
       </m:oMath>
       <w:r>
-        <w:t xml:space="preserve"> –</w:t>
-      </w:r>
-      <w:proofErr w:type="gramEnd"/>
-      <w:r>
-        <w:t xml:space="preserve"> какая-то скалярная субстанция (например, температура или энтальпия теплоносителя), переносимая с </w:t>
+        <w:t xml:space="preserve"> – какая-то скалярная субстанция (например, температура или энтальпия теплоносителя), переносимая с </w:t>
       </w:r>
       <w:r>
         <w:rPr>
@@ -1331,7 +1236,6 @@
       <w:pPr>
         <w:pStyle w:val="a6"/>
       </w:pPr>
-      <w:proofErr w:type="gramStart"/>
       <w:r>
         <w:t>где</w:t>
       </w:r>
@@ -1350,11 +1254,7 @@
         <w:t xml:space="preserve"> </w:t>
       </w:r>
       <w:r>
-        <w:t>–</w:t>
-      </w:r>
-      <w:proofErr w:type="gramEnd"/>
-      <w:r>
-        <w:t xml:space="preserve"> изображение по Лапласу сигнала на выходе из трубопровода; </w:t>
+        <w:t xml:space="preserve">– изображение по Лапласу сигнала на выходе из трубопровода; </w:t>
       </w:r>
       <m:oMath>
         <m:r>
@@ -1433,7 +1333,7 @@
           <v:shape id="_x0000_i1025" type="#_x0000_t75" style="width:105pt;height:34.5pt" o:ole="">
             <v:imagedata r:id="rId8" o:title=""/>
           </v:shape>
-          <o:OLEObject Type="Embed" ProgID="Equation.3" ShapeID="_x0000_i1025" DrawAspect="Content" ObjectID="_1460381628" r:id="rId9"/>
+          <o:OLEObject Type="Embed" ProgID="Equation.3" ShapeID="_x0000_i1025" DrawAspect="Content" ObjectID="_1479546985" r:id="rId9"/>
         </w:object>
       </w:r>
       <w:r>
@@ -1459,7 +1359,6 @@
       <w:r>
         <w:t xml:space="preserve">В учебной литературе нередко утверждается, что если </w:t>
       </w:r>
-      <w:proofErr w:type="gramStart"/>
       <w:r>
         <w:rPr>
           <w:i/>
@@ -1473,11 +1372,7 @@
         <w:sym w:font="Symbol" w:char="F040"/>
       </w:r>
       <w:r>
-        <w:t xml:space="preserve"> 6</w:t>
-      </w:r>
-      <w:proofErr w:type="gramEnd"/>
-      <w:r>
-        <w:t>…8, то этого достаточно для аппроксимации передаточной функции идеального запаздывающего звена.</w:t>
+        <w:t xml:space="preserve"> 6…8, то этого достаточно для аппроксимации передаточной функции идеального запаздывающего звена.</w:t>
       </w:r>
       <w:r>
         <w:t xml:space="preserve"> Покажем, что это не совсем так.</w:t>
@@ -1650,21 +1545,7 @@
           <w:b/>
         </w:rPr>
         <w:lastRenderedPageBreak/>
-        <w:t>(</w:t>
-      </w:r>
-      <w:proofErr w:type="spellStart"/>
-      <w:r>
-        <w:rPr>
-          <w:b/>
-        </w:rPr>
-        <w:t>Субмодели</w:t>
-      </w:r>
-      <w:proofErr w:type="spellEnd"/>
-      <w:r>
-        <w:rPr>
-          <w:b/>
-        </w:rPr>
-        <w:t>)</w:t>
+        <w:t>(Субмодели)</w:t>
       </w:r>
       <w:r>
         <w:t>. Введите с клавиатуры текст, идентичный приведенному на рис. 1.2 (</w:t>
@@ -2632,7 +2513,6 @@
       <w:r>
         <w:t xml:space="preserve">Откройте диалоговое окно блока </w:t>
       </w:r>
-      <w:proofErr w:type="spellStart"/>
       <w:r>
         <w:rPr>
           <w:i/>
@@ -2640,7 +2520,6 @@
         </w:rPr>
         <w:t>Демультиплексор</w:t>
       </w:r>
-      <w:proofErr w:type="spellEnd"/>
       <w:r>
         <w:t xml:space="preserve"> в цепи, реализующей 8 последовательно соединенных звеньев, и заполните диалоговую строку </w:t>
       </w:r>
@@ -2760,14 +2639,12 @@
       <w:r>
         <w:t xml:space="preserve">) на 1-ом выходном порте блока </w:t>
       </w:r>
-      <w:proofErr w:type="spellStart"/>
       <w:r>
         <w:rPr>
           <w:i/>
         </w:rPr>
         <w:t>Демультиплексор</w:t>
       </w:r>
-      <w:proofErr w:type="spellEnd"/>
       <w:r>
         <w:t xml:space="preserve"> (см. рис. 1.1).</w:t>
       </w:r>
@@ -2856,14 +2733,12 @@
       <w:r>
         <w:t xml:space="preserve">В итоге на втором выходном порте блока </w:t>
       </w:r>
-      <w:proofErr w:type="spellStart"/>
       <w:r>
         <w:rPr>
           <w:i/>
         </w:rPr>
         <w:t>Демультиплексор</w:t>
       </w:r>
-      <w:proofErr w:type="spellEnd"/>
       <w:r>
         <w:t xml:space="preserve"> будет сигнал, который </w:t>
       </w:r>
@@ -2899,14 +2774,12 @@
       <w:r>
         <w:t xml:space="preserve"> и </w:t>
       </w:r>
-      <w:proofErr w:type="spellStart"/>
       <w:r>
         <w:rPr>
           <w:i/>
         </w:rPr>
         <w:t>Демультиплексор</w:t>
       </w:r>
-      <w:proofErr w:type="spellEnd"/>
       <w:r>
         <w:t xml:space="preserve"> в цепи, аппроксимирующей звено идеального запаздывания 20-ю последовательно соединенными звеньями.</w:t>
       </w:r>
@@ -3056,15 +2929,7 @@
         <w:t xml:space="preserve"> отобразятся результаты расчета. Используя процедуры редактирования графического окна, придайте ему вид, близкий рисунку 1.8, где лини</w:t>
       </w:r>
       <w:r>
-        <w:t xml:space="preserve">и: самая толстая – результат расчета идеального запаздывания, </w:t>
-      </w:r>
-      <w:proofErr w:type="spellStart"/>
-      <w:r>
-        <w:t>потоньше</w:t>
-      </w:r>
-      <w:proofErr w:type="spellEnd"/>
-      <w:r>
-        <w:t xml:space="preserve"> – результат расчета цепи из 20 «блоков», самая тонкая – результат расчета цепи из «8 блоков».</w:t>
+        <w:t>и: самая толстая – результат расчета идеального запаздывания, потоньше – результат расчета цепи из 20 «блоков», самая тонкая – результат расчета цепи из «8 блоков».</w:t>
       </w:r>
     </w:p>
     <w:p>
@@ -3147,16 +3012,16 @@
       <w:pPr>
         <w:pStyle w:val="2"/>
       </w:pPr>
-      <w:bookmarkStart w:id="8" w:name="start12"/>
-      <w:bookmarkStart w:id="9" w:name="_Toc386638127"/>
-      <w:bookmarkEnd w:id="8"/>
+      <w:bookmarkStart w:id="9" w:name="start12"/>
+      <w:bookmarkStart w:id="10" w:name="_Toc386638127"/>
+      <w:bookmarkEnd w:id="9"/>
       <w:r>
         <w:t xml:space="preserve">1.2 </w:t>
       </w:r>
       <w:r>
         <w:t>Определение устойчивости линейных систем с запаздыванием</w:t>
       </w:r>
-      <w:bookmarkEnd w:id="9"/>
+      <w:bookmarkEnd w:id="10"/>
     </w:p>
     <w:p>
       <w:r>
@@ -3472,11 +3337,7 @@
         <w:t>Определить критическое значен</w:t>
       </w:r>
       <w:r>
-        <w:t xml:space="preserve">ие постоянной запаздывания </w:t>
-      </w:r>
-      <w:proofErr w:type="spellStart"/>
-      <w:r>
-        <w:t>τ</w:t>
+        <w:t>ие постоянной запаздывания τ</w:t>
       </w:r>
       <w:r>
         <w:rPr>
@@ -3486,7 +3347,6 @@
         </w:rPr>
         <w:t>крит</w:t>
       </w:r>
-      <w:proofErr w:type="spellEnd"/>
       <w:r>
         <w:t xml:space="preserve"> в</w:t>
       </w:r>
@@ -3567,9 +3427,9 @@
       <w:pPr>
         <w:pStyle w:val="2"/>
       </w:pPr>
-      <w:bookmarkStart w:id="10" w:name="struct"/>
-      <w:bookmarkStart w:id="11" w:name="_Toc386638128"/>
-      <w:bookmarkEnd w:id="10"/>
+      <w:bookmarkStart w:id="11" w:name="struct"/>
+      <w:bookmarkStart w:id="12" w:name="_Toc386638128"/>
+      <w:bookmarkEnd w:id="11"/>
       <w:r>
         <w:t xml:space="preserve">1.3 </w:t>
       </w:r>
@@ -3583,7 +3443,7 @@
         </w:rPr>
         <w:t>Переменное транспортное запаздывание</w:t>
       </w:r>
-      <w:bookmarkEnd w:id="11"/>
+      <w:bookmarkEnd w:id="12"/>
     </w:p>
     <w:p>
       <w:r>
@@ -3605,15 +3465,7 @@
         <w:t>постоянном</w:t>
       </w:r>
       <w:r>
-        <w:t xml:space="preserve"> расходе теплоносителя. На самом деле, расход теплоносителя в </w:t>
-      </w:r>
-      <w:proofErr w:type="spellStart"/>
-      <w:r>
-        <w:t>теплогидравлических</w:t>
-      </w:r>
-      <w:proofErr w:type="spellEnd"/>
-      <w:r>
-        <w:t xml:space="preserve"> контурах энергетических установок в переходных режимах, в основном, является </w:t>
+        <w:t xml:space="preserve"> расходе теплоносителя. На самом деле, расход теплоносителя в теплогидравлических контурах энергетических установок в переходных режимах, в основном, является </w:t>
       </w:r>
       <w:r>
         <w:rPr>
@@ -3687,7 +3539,7 @@
           <v:shape id="_x0000_i1026" type="#_x0000_t75" style="width:172.5pt;height:31.5pt" o:ole="" fillcolor="window">
             <v:imagedata r:id="rId20" o:title=""/>
           </v:shape>
-          <o:OLEObject Type="Embed" ProgID="Equation.3" ShapeID="_x0000_i1026" DrawAspect="Content" ObjectID="_1460381629" r:id="rId21"/>
+          <o:OLEObject Type="Embed" ProgID="Equation.3" ShapeID="_x0000_i1026" DrawAspect="Content" ObjectID="_1479546986" r:id="rId21"/>
         </w:object>
       </w:r>
       <w:r>
@@ -3732,11 +3584,7 @@
         <w:pStyle w:val="a6"/>
       </w:pPr>
       <w:r>
-        <w:t xml:space="preserve">и основана на допущении о постоянстве линейной скорости переноса распадающейся субстанции в пределах участка для каждого момента времени при граничных </w:t>
-      </w:r>
-      <w:proofErr w:type="gramStart"/>
-      <w:r>
-        <w:t xml:space="preserve">условиях </w:t>
+        <w:t xml:space="preserve">и основана на допущении о постоянстве линейной скорости переноса распадающейся субстанции в пределах участка для каждого момента времени при граничных условиях </w:t>
       </w:r>
       <w:r>
         <w:rPr>
@@ -3746,15 +3594,11 @@
           <v:shape id="_x0000_i1027" type="#_x0000_t75" style="width:1in;height:16.5pt" o:ole="" fillcolor="window">
             <v:imagedata r:id="rId22" o:title=""/>
           </v:shape>
-          <o:OLEObject Type="Embed" ProgID="Equation.3" ShapeID="_x0000_i1027" DrawAspect="Content" ObjectID="_1460381630" r:id="rId23"/>
+          <o:OLEObject Type="Embed" ProgID="Equation.3" ShapeID="_x0000_i1027" DrawAspect="Content" ObjectID="_1479546987" r:id="rId23"/>
         </w:object>
       </w:r>
       <w:r>
-        <w:t xml:space="preserve"> и</w:t>
-      </w:r>
-      <w:proofErr w:type="gramEnd"/>
-      <w:r>
-        <w:t xml:space="preserve"> начальных условиях </w:t>
+        <w:t xml:space="preserve"> и начальных условиях </w:t>
       </w:r>
       <w:r>
         <w:rPr>
@@ -3764,7 +3608,7 @@
           <v:shape id="_x0000_i1028" type="#_x0000_t75" style="width:135.75pt;height:18pt" o:ole="" fillcolor="window">
             <v:imagedata r:id="rId24" o:title=""/>
           </v:shape>
-          <o:OLEObject Type="Embed" ProgID="Equation.3" ShapeID="_x0000_i1028" DrawAspect="Content" ObjectID="_1460381631" r:id="rId25"/>
+          <o:OLEObject Type="Embed" ProgID="Equation.3" ShapeID="_x0000_i1028" DrawAspect="Content" ObjectID="_1479546988" r:id="rId25"/>
         </w:object>
       </w:r>
       <w:r>
@@ -4004,7 +3848,7 @@
           <v:shape id="_x0000_i1029" type="#_x0000_t75" style="width:179.25pt;height:33pt" o:ole="" fillcolor="window">
             <v:imagedata r:id="rId26" o:title=""/>
           </v:shape>
-          <o:OLEObject Type="Embed" ProgID="Equation.3" ShapeID="_x0000_i1029" DrawAspect="Content" ObjectID="_1460381632" r:id="rId27"/>
+          <o:OLEObject Type="Embed" ProgID="Equation.3" ShapeID="_x0000_i1029" DrawAspect="Content" ObjectID="_1479546989" r:id="rId27"/>
         </w:object>
       </w:r>
       <w:r>
@@ -4062,11 +3906,7 @@
         <w:t>условия принимают</w:t>
       </w:r>
       <w:r>
-        <w:t xml:space="preserve"> </w:t>
-      </w:r>
-      <w:proofErr w:type="gramStart"/>
-      <w:r>
-        <w:t xml:space="preserve">вид </w:t>
+        <w:t xml:space="preserve"> вид </w:t>
       </w:r>
       <w:r>
         <w:rPr>
@@ -4076,13 +3916,12 @@
           <v:shape id="_x0000_i1030" type="#_x0000_t75" style="width:132pt;height:18pt" o:ole="" fillcolor="window">
             <v:imagedata r:id="rId28" o:title=""/>
           </v:shape>
-          <o:OLEObject Type="Embed" ProgID="Equation.3" ShapeID="_x0000_i1030" DrawAspect="Content" ObjectID="_1460381633" r:id="rId29"/>
+          <o:OLEObject Type="Embed" ProgID="Equation.3" ShapeID="_x0000_i1030" DrawAspect="Content" ObjectID="_1479546990" r:id="rId29"/>
         </w:object>
       </w:r>
       <w:r>
         <w:t>.</w:t>
       </w:r>
-      <w:proofErr w:type="gramEnd"/>
     </w:p>
     <w:p>
       <w:r>
@@ -4123,7 +3962,7 @@
           <v:shape id="_x0000_i1031" type="#_x0000_t75" style="width:54.75pt;height:33pt" o:ole="" fillcolor="window">
             <v:imagedata r:id="rId30" o:title=""/>
           </v:shape>
-          <o:OLEObject Type="Embed" ProgID="Equation.3" ShapeID="_x0000_i1031" DrawAspect="Content" ObjectID="_1460381634" r:id="rId31"/>
+          <o:OLEObject Type="Embed" ProgID="Equation.3" ShapeID="_x0000_i1031" DrawAspect="Content" ObjectID="_1479546991" r:id="rId31"/>
         </w:object>
       </w:r>
       <w:r>
@@ -4164,7 +4003,7 @@
           <v:shape id="_x0000_i1032" type="#_x0000_t75" style="width:207pt;height:31.5pt" o:ole="" fillcolor="window">
             <v:imagedata r:id="rId32" o:title=""/>
           </v:shape>
-          <o:OLEObject Type="Embed" ProgID="Equation.3" ShapeID="_x0000_i1032" DrawAspect="Content" ObjectID="_1460381635" r:id="rId33"/>
+          <o:OLEObject Type="Embed" ProgID="Equation.3" ShapeID="_x0000_i1032" DrawAspect="Content" ObjectID="_1479546992" r:id="rId33"/>
         </w:object>
       </w:r>
       <w:r>
@@ -4240,7 +4079,7 @@
           <v:shape id="_x0000_i1033" type="#_x0000_t75" style="width:393.75pt;height:18pt" o:ole="" fillcolor="window">
             <v:imagedata r:id="rId34" o:title=""/>
           </v:shape>
-          <o:OLEObject Type="Embed" ProgID="Equation.3" ShapeID="_x0000_i1033" DrawAspect="Content" ObjectID="_1460381636" r:id="rId35"/>
+          <o:OLEObject Type="Embed" ProgID="Equation.3" ShapeID="_x0000_i1033" DrawAspect="Content" ObjectID="_1479546993" r:id="rId35"/>
         </w:object>
       </w:r>
       <w:r>
@@ -4264,11 +4103,7 @@
         <w:pStyle w:val="a6"/>
       </w:pPr>
       <w:r>
-        <w:t xml:space="preserve">где </w:t>
-      </w:r>
-      <w:proofErr w:type="gramStart"/>
-      <w:r>
-        <w:t xml:space="preserve">сомножитель </w:t>
+        <w:t xml:space="preserve">где сомножитель </w:t>
       </w:r>
       <w:r>
         <w:rPr>
@@ -4278,15 +4113,11 @@
           <v:shape id="_x0000_i1034" type="#_x0000_t75" style="width:55.5pt;height:16.5pt" o:ole="">
             <v:imagedata r:id="rId36" o:title=""/>
           </v:shape>
-          <o:OLEObject Type="Embed" ProgID="Equation.3" ShapeID="_x0000_i1034" DrawAspect="Content" ObjectID="_1460381637" r:id="rId37"/>
+          <o:OLEObject Type="Embed" ProgID="Equation.3" ShapeID="_x0000_i1034" DrawAspect="Content" ObjectID="_1479546994" r:id="rId37"/>
         </w:object>
       </w:r>
       <w:r>
-        <w:t xml:space="preserve"> описывает</w:t>
-      </w:r>
-      <w:proofErr w:type="gramEnd"/>
-      <w:r>
-        <w:t xml:space="preserve"> составляющую, обусловленную </w:t>
+        <w:t xml:space="preserve"> описывает составляющую, обусловленную </w:t>
       </w:r>
       <w:r>
         <w:rPr>
@@ -4306,7 +4137,6 @@
       <w:r>
         <w:t xml:space="preserve">, а сомножитель </w:t>
       </w:r>
-      <w:proofErr w:type="spellStart"/>
       <w:r>
         <w:rPr>
           <w:i/>
@@ -4314,7 +4144,6 @@
         </w:rPr>
         <w:t>exp</w:t>
       </w:r>
-      <w:proofErr w:type="spellEnd"/>
       <w:r>
         <w:rPr>
           <w:i/>
@@ -4348,7 +4177,6 @@
         </w:rPr>
         <w:sym w:font="Symbol" w:char="F074"/>
       </w:r>
-      <w:proofErr w:type="spellStart"/>
       <w:r>
         <w:rPr>
           <w:i/>
@@ -4356,7 +4184,6 @@
         </w:rPr>
         <w:t>зап</w:t>
       </w:r>
-      <w:proofErr w:type="spellEnd"/>
       <w:r>
         <w:rPr>
           <w:iCs/>
@@ -4403,11 +4230,7 @@
     </w:p>
     <w:p>
       <w:r>
-        <w:t xml:space="preserve">При </w:t>
-      </w:r>
-      <w:proofErr w:type="gramStart"/>
-      <w:r>
-        <w:t xml:space="preserve">расчете </w:t>
+        <w:t xml:space="preserve">При расчете </w:t>
       </w:r>
       <w:r>
         <w:rPr>
@@ -4417,13 +4240,12 @@
           <v:shape id="_x0000_i1035" type="#_x0000_t75" style="width:38.25pt;height:18pt" o:ole="" fillcolor="window">
             <v:imagedata r:id="rId38" o:title=""/>
           </v:shape>
-          <o:OLEObject Type="Embed" ProgID="Equation.3" ShapeID="_x0000_i1035" DrawAspect="Content" ObjectID="_1460381638" r:id="rId39"/>
+          <o:OLEObject Type="Embed" ProgID="Equation.3" ShapeID="_x0000_i1035" DrawAspect="Content" ObjectID="_1479546995" r:id="rId39"/>
         </w:object>
       </w:r>
       <w:r>
         <w:t xml:space="preserve"> используется</w:t>
       </w:r>
-      <w:proofErr w:type="gramEnd"/>
       <w:r>
         <w:t xml:space="preserve"> </w:t>
       </w:r>
@@ -4447,7 +4269,7 @@
           <v:shape id="_x0000_i1036" type="#_x0000_t75" style="width:33pt;height:18pt" o:ole="" fillcolor="window">
             <v:imagedata r:id="rId40" o:title=""/>
           </v:shape>
-          <o:OLEObject Type="Embed" ProgID="Equation.3" ShapeID="_x0000_i1036" DrawAspect="Content" ObjectID="_1460381639" r:id="rId41"/>
+          <o:OLEObject Type="Embed" ProgID="Equation.3" ShapeID="_x0000_i1036" DrawAspect="Content" ObjectID="_1479546996" r:id="rId41"/>
         </w:object>
       </w:r>
       <w:r>
@@ -4464,7 +4286,7 @@
           <v:shape id="_x0000_i1037" type="#_x0000_t75" style="width:24.75pt;height:16.5pt" o:ole="" fillcolor="window">
             <v:imagedata r:id="rId42" o:title=""/>
           </v:shape>
-          <o:OLEObject Type="Embed" ProgID="Equation.3" ShapeID="_x0000_i1037" DrawAspect="Content" ObjectID="_1460381640" r:id="rId43"/>
+          <o:OLEObject Type="Embed" ProgID="Equation.3" ShapeID="_x0000_i1037" DrawAspect="Content" ObjectID="_1479546997" r:id="rId43"/>
         </w:object>
       </w:r>
       <w:r>
@@ -4644,7 +4466,7 @@
                 <v:shape id="_x0000_i1038" type="#_x0000_t75" style="width:24.75pt;height:16.5pt" o:ole="" fillcolor="window">
                   <v:imagedata r:id="rId42" o:title=""/>
                 </v:shape>
-                <o:OLEObject Type="Embed" ProgID="Equation.3" ShapeID="_x0000_i1038" DrawAspect="Content" ObjectID="_1460381641" r:id="rId44"/>
+                <o:OLEObject Type="Embed" ProgID="Equation.3" ShapeID="_x0000_i1038" DrawAspect="Content" ObjectID="_1479546998" r:id="rId44"/>
               </w:object>
             </w:r>
           </w:p>
@@ -4673,7 +4495,7 @@
                 <v:shape id="_x0000_i1039" type="#_x0000_t75" style="width:33pt;height:18pt" o:ole="" fillcolor="window">
                   <v:imagedata r:id="rId40" o:title=""/>
                 </v:shape>
-                <o:OLEObject Type="Embed" ProgID="Equation.3" ShapeID="_x0000_i1039" DrawAspect="Content" ObjectID="_1460381642" r:id="rId45"/>
+                <o:OLEObject Type="Embed" ProgID="Equation.3" ShapeID="_x0000_i1039" DrawAspect="Content" ObjectID="_1479546999" r:id="rId45"/>
               </w:object>
             </w:r>
           </w:p>
@@ -4702,7 +4524,7 @@
                 <v:shape id="_x0000_i1040" type="#_x0000_t75" style="width:38.25pt;height:18pt" o:ole="" fillcolor="window">
                   <v:imagedata r:id="rId46" o:title=""/>
                 </v:shape>
-                <o:OLEObject Type="Embed" ProgID="Equation.3" ShapeID="_x0000_i1040" DrawAspect="Content" ObjectID="_1460381643" r:id="rId47"/>
+                <o:OLEObject Type="Embed" ProgID="Equation.3" ShapeID="_x0000_i1040" DrawAspect="Content" ObjectID="_1479547000" r:id="rId47"/>
               </w:object>
             </w:r>
           </w:p>
@@ -4731,7 +4553,7 @@
                 <v:shape id="_x0000_i1041" type="#_x0000_t75" style="width:36pt;height:18pt" o:ole="" fillcolor="window">
                   <v:imagedata r:id="rId48" o:title=""/>
                 </v:shape>
-                <o:OLEObject Type="Embed" ProgID="Equation.3" ShapeID="_x0000_i1041" DrawAspect="Content" ObjectID="_1460381644" r:id="rId49"/>
+                <o:OLEObject Type="Embed" ProgID="Equation.3" ShapeID="_x0000_i1041" DrawAspect="Content" ObjectID="_1479547001" r:id="rId49"/>
               </w:object>
             </w:r>
           </w:p>
@@ -4840,7 +4662,7 @@
                 <v:shape id="_x0000_i1042" type="#_x0000_t75" style="width:13.5pt;height:18pt" o:ole="" fillcolor="window">
                   <v:imagedata r:id="rId50" o:title=""/>
                 </v:shape>
-                <o:OLEObject Type="Embed" ProgID="Equation.3" ShapeID="_x0000_i1042" DrawAspect="Content" ObjectID="_1460381645" r:id="rId51"/>
+                <o:OLEObject Type="Embed" ProgID="Equation.3" ShapeID="_x0000_i1042" DrawAspect="Content" ObjectID="_1479547002" r:id="rId51"/>
               </w:object>
             </w:r>
           </w:p>
@@ -4870,7 +4692,7 @@
                 <v:shape id="_x0000_i1043" type="#_x0000_t75" style="width:13.5pt;height:18pt" o:ole="" fillcolor="window">
                   <v:imagedata r:id="rId50" o:title=""/>
                 </v:shape>
-                <o:OLEObject Type="Embed" ProgID="Equation.3" ShapeID="_x0000_i1043" DrawAspect="Content" ObjectID="_1460381646" r:id="rId52"/>
+                <o:OLEObject Type="Embed" ProgID="Equation.3" ShapeID="_x0000_i1043" DrawAspect="Content" ObjectID="_1479547003" r:id="rId52"/>
               </w:object>
             </w:r>
           </w:p>
@@ -4900,7 +4722,7 @@
                 <v:shape id="_x0000_i1044" type="#_x0000_t75" style="width:21pt;height:20.25pt" o:ole="" fillcolor="window">
                   <v:imagedata r:id="rId53" o:title=""/>
                 </v:shape>
-                <o:OLEObject Type="Embed" ProgID="Equation.3" ShapeID="_x0000_i1044" DrawAspect="Content" ObjectID="_1460381647" r:id="rId54"/>
+                <o:OLEObject Type="Embed" ProgID="Equation.3" ShapeID="_x0000_i1044" DrawAspect="Content" ObjectID="_1479547004" r:id="rId54"/>
               </w:object>
             </w:r>
           </w:p>
@@ -4961,7 +4783,7 @@
                 <v:shape id="_x0000_i1045" type="#_x0000_t75" style="width:11.25pt;height:17.25pt" o:ole="" fillcolor="window">
                   <v:imagedata r:id="rId55" o:title=""/>
                 </v:shape>
-                <o:OLEObject Type="Embed" ProgID="Equation.3" ShapeID="_x0000_i1045" DrawAspect="Content" ObjectID="_1460381648" r:id="rId56"/>
+                <o:OLEObject Type="Embed" ProgID="Equation.3" ShapeID="_x0000_i1045" DrawAspect="Content" ObjectID="_1479547005" r:id="rId56"/>
               </w:object>
             </w:r>
           </w:p>
@@ -4991,7 +4813,7 @@
                 <v:shape id="_x0000_i1046" type="#_x0000_t75" style="width:13.5pt;height:17.25pt" o:ole="" fillcolor="window">
                   <v:imagedata r:id="rId57" o:title=""/>
                 </v:shape>
-                <o:OLEObject Type="Embed" ProgID="Equation.3" ShapeID="_x0000_i1046" DrawAspect="Content" ObjectID="_1460381649" r:id="rId58"/>
+                <o:OLEObject Type="Embed" ProgID="Equation.3" ShapeID="_x0000_i1046" DrawAspect="Content" ObjectID="_1479547006" r:id="rId58"/>
               </w:object>
             </w:r>
           </w:p>
@@ -5021,7 +4843,7 @@
                 <v:shape id="_x0000_i1047" type="#_x0000_t75" style="width:13.5pt;height:17.25pt" o:ole="" fillcolor="window">
                   <v:imagedata r:id="rId59" o:title=""/>
                 </v:shape>
-                <o:OLEObject Type="Embed" ProgID="Equation.3" ShapeID="_x0000_i1047" DrawAspect="Content" ObjectID="_1460381650" r:id="rId60"/>
+                <o:OLEObject Type="Embed" ProgID="Equation.3" ShapeID="_x0000_i1047" DrawAspect="Content" ObjectID="_1479547007" r:id="rId60"/>
               </w:object>
             </w:r>
           </w:p>
@@ -5051,7 +4873,7 @@
                 <v:shape id="_x0000_i1048" type="#_x0000_t75" style="width:13.5pt;height:18pt" o:ole="" fillcolor="window">
                   <v:imagedata r:id="rId50" o:title=""/>
                 </v:shape>
-                <o:OLEObject Type="Embed" ProgID="Equation.3" ShapeID="_x0000_i1048" DrawAspect="Content" ObjectID="_1460381651" r:id="rId61"/>
+                <o:OLEObject Type="Embed" ProgID="Equation.3" ShapeID="_x0000_i1048" DrawAspect="Content" ObjectID="_1479547008" r:id="rId61"/>
               </w:object>
             </w:r>
           </w:p>
@@ -5081,7 +4903,7 @@
                 <v:shape id="_x0000_i1049" type="#_x0000_t75" style="width:21pt;height:20.25pt" o:ole="" fillcolor="window">
                   <v:imagedata r:id="rId62" o:title=""/>
                 </v:shape>
-                <o:OLEObject Type="Embed" ProgID="Equation.3" ShapeID="_x0000_i1049" DrawAspect="Content" ObjectID="_1460381652" r:id="rId63"/>
+                <o:OLEObject Type="Embed" ProgID="Equation.3" ShapeID="_x0000_i1049" DrawAspect="Content" ObjectID="_1479547009" r:id="rId63"/>
               </w:object>
             </w:r>
           </w:p>
@@ -5141,7 +4963,7 @@
                 <v:shape id="_x0000_i1050" type="#_x0000_t75" style="width:11.25pt;height:17.25pt" o:ole="" fillcolor="window">
                   <v:imagedata r:id="rId64" o:title=""/>
                 </v:shape>
-                <o:OLEObject Type="Embed" ProgID="Equation.3" ShapeID="_x0000_i1050" DrawAspect="Content" ObjectID="_1460381653" r:id="rId65"/>
+                <o:OLEObject Type="Embed" ProgID="Equation.3" ShapeID="_x0000_i1050" DrawAspect="Content" ObjectID="_1479547010" r:id="rId65"/>
               </w:object>
             </w:r>
           </w:p>
@@ -5171,7 +4993,7 @@
                 <v:shape id="_x0000_i1051" type="#_x0000_t75" style="width:13.5pt;height:17.25pt" o:ole="" fillcolor="window">
                   <v:imagedata r:id="rId66" o:title=""/>
                 </v:shape>
-                <o:OLEObject Type="Embed" ProgID="Equation.3" ShapeID="_x0000_i1051" DrawAspect="Content" ObjectID="_1460381654" r:id="rId67"/>
+                <o:OLEObject Type="Embed" ProgID="Equation.3" ShapeID="_x0000_i1051" DrawAspect="Content" ObjectID="_1479547011" r:id="rId67"/>
               </w:object>
             </w:r>
           </w:p>
@@ -5201,7 +5023,7 @@
                 <v:shape id="_x0000_i1052" type="#_x0000_t75" style="width:15pt;height:17.25pt" o:ole="" fillcolor="window">
                   <v:imagedata r:id="rId68" o:title=""/>
                 </v:shape>
-                <o:OLEObject Type="Embed" ProgID="Equation.3" ShapeID="_x0000_i1052" DrawAspect="Content" ObjectID="_1460381655" r:id="rId69"/>
+                <o:OLEObject Type="Embed" ProgID="Equation.3" ShapeID="_x0000_i1052" DrawAspect="Content" ObjectID="_1479547012" r:id="rId69"/>
               </w:object>
             </w:r>
           </w:p>
@@ -5231,7 +5053,7 @@
                 <v:shape id="_x0000_i1053" type="#_x0000_t75" style="width:13.5pt;height:18pt" o:ole="" fillcolor="window">
                   <v:imagedata r:id="rId50" o:title=""/>
                 </v:shape>
-                <o:OLEObject Type="Embed" ProgID="Equation.3" ShapeID="_x0000_i1053" DrawAspect="Content" ObjectID="_1460381656" r:id="rId70"/>
+                <o:OLEObject Type="Embed" ProgID="Equation.3" ShapeID="_x0000_i1053" DrawAspect="Content" ObjectID="_1479547013" r:id="rId70"/>
               </w:object>
             </w:r>
           </w:p>
@@ -5261,7 +5083,7 @@
                 <v:shape id="_x0000_i1054" type="#_x0000_t75" style="width:21pt;height:20.25pt" o:ole="" fillcolor="window">
                   <v:imagedata r:id="rId71" o:title=""/>
                 </v:shape>
-                <o:OLEObject Type="Embed" ProgID="Equation.3" ShapeID="_x0000_i1054" DrawAspect="Content" ObjectID="_1460381657" r:id="rId72"/>
+                <o:OLEObject Type="Embed" ProgID="Equation.3" ShapeID="_x0000_i1054" DrawAspect="Content" ObjectID="_1479547014" r:id="rId72"/>
               </w:object>
             </w:r>
           </w:p>
@@ -5400,7 +5222,7 @@
                 <v:shape id="_x0000_i1055" type="#_x0000_t75" style="width:13.5pt;height:18pt" o:ole="" fillcolor="window">
                   <v:imagedata r:id="rId50" o:title=""/>
                 </v:shape>
-                <o:OLEObject Type="Embed" ProgID="Equation.3" ShapeID="_x0000_i1055" DrawAspect="Content" ObjectID="_1460381658" r:id="rId73"/>
+                <o:OLEObject Type="Embed" ProgID="Equation.3" ShapeID="_x0000_i1055" DrawAspect="Content" ObjectID="_1479547015" r:id="rId73"/>
               </w:object>
             </w:r>
           </w:p>
@@ -5487,7 +5309,7 @@
                 <v:shape id="_x0000_i1056" type="#_x0000_t75" style="width:12pt;height:18.75pt" o:ole="" fillcolor="window">
                   <v:imagedata r:id="rId74" o:title=""/>
                 </v:shape>
-                <o:OLEObject Type="Embed" ProgID="Equation.3" ShapeID="_x0000_i1056" DrawAspect="Content" ObjectID="_1460381659" r:id="rId75"/>
+                <o:OLEObject Type="Embed" ProgID="Equation.3" ShapeID="_x0000_i1056" DrawAspect="Content" ObjectID="_1479547016" r:id="rId75"/>
               </w:object>
             </w:r>
           </w:p>
@@ -5517,7 +5339,7 @@
                 <v:shape id="_x0000_i1057" type="#_x0000_t75" style="width:13.5pt;height:18.75pt" o:ole="" fillcolor="window">
                   <v:imagedata r:id="rId76" o:title=""/>
                 </v:shape>
-                <o:OLEObject Type="Embed" ProgID="Equation.3" ShapeID="_x0000_i1057" DrawAspect="Content" ObjectID="_1460381660" r:id="rId77"/>
+                <o:OLEObject Type="Embed" ProgID="Equation.3" ShapeID="_x0000_i1057" DrawAspect="Content" ObjectID="_1479547017" r:id="rId77"/>
               </w:object>
             </w:r>
           </w:p>
@@ -5547,7 +5369,7 @@
                 <v:shape id="_x0000_i1058" type="#_x0000_t75" style="width:15pt;height:18.75pt" o:ole="" fillcolor="window">
                   <v:imagedata r:id="rId78" o:title=""/>
                 </v:shape>
-                <o:OLEObject Type="Embed" ProgID="Equation.3" ShapeID="_x0000_i1058" DrawAspect="Content" ObjectID="_1460381661" r:id="rId79"/>
+                <o:OLEObject Type="Embed" ProgID="Equation.3" ShapeID="_x0000_i1058" DrawAspect="Content" ObjectID="_1479547018" r:id="rId79"/>
               </w:object>
             </w:r>
           </w:p>
@@ -5577,7 +5399,7 @@
                 <v:shape id="_x0000_i1059" type="#_x0000_t75" style="width:13.5pt;height:18pt" o:ole="" fillcolor="window">
                   <v:imagedata r:id="rId50" o:title=""/>
                 </v:shape>
-                <o:OLEObject Type="Embed" ProgID="Equation.3" ShapeID="_x0000_i1059" DrawAspect="Content" ObjectID="_1460381662" r:id="rId80"/>
+                <o:OLEObject Type="Embed" ProgID="Equation.3" ShapeID="_x0000_i1059" DrawAspect="Content" ObjectID="_1479547019" r:id="rId80"/>
               </w:object>
             </w:r>
           </w:p>
@@ -5607,7 +5429,7 @@
                 <v:shape id="_x0000_i1060" type="#_x0000_t75" style="width:21pt;height:20.25pt" o:ole="" fillcolor="window">
                   <v:imagedata r:id="rId81" o:title=""/>
                 </v:shape>
-                <o:OLEObject Type="Embed" ProgID="Equation.3" ShapeID="_x0000_i1060" DrawAspect="Content" ObjectID="_1460381663" r:id="rId82"/>
+                <o:OLEObject Type="Embed" ProgID="Equation.3" ShapeID="_x0000_i1060" DrawAspect="Content" ObjectID="_1479547020" r:id="rId82"/>
               </w:object>
             </w:r>
           </w:p>
@@ -5738,7 +5560,7 @@
                 <v:shape id="_x0000_i1061" type="#_x0000_t75" style="width:13.5pt;height:18pt" o:ole="" fillcolor="window">
                   <v:imagedata r:id="rId50" o:title=""/>
                 </v:shape>
-                <o:OLEObject Type="Embed" ProgID="Equation.3" ShapeID="_x0000_i1061" DrawAspect="Content" ObjectID="_1460381664" r:id="rId83"/>
+                <o:OLEObject Type="Embed" ProgID="Equation.3" ShapeID="_x0000_i1061" DrawAspect="Content" ObjectID="_1479547021" r:id="rId83"/>
               </w:object>
             </w:r>
           </w:p>
@@ -5824,7 +5646,7 @@
                 <v:shape id="_x0000_i1062" type="#_x0000_t75" style="width:18.75pt;height:18pt" o:ole="" fillcolor="window">
                   <v:imagedata r:id="rId84" o:title=""/>
                 </v:shape>
-                <o:OLEObject Type="Embed" ProgID="Equation.3" ShapeID="_x0000_i1062" DrawAspect="Content" ObjectID="_1460381665" r:id="rId85"/>
+                <o:OLEObject Type="Embed" ProgID="Equation.3" ShapeID="_x0000_i1062" DrawAspect="Content" ObjectID="_1479547022" r:id="rId85"/>
               </w:object>
             </w:r>
           </w:p>
@@ -5854,7 +5676,7 @@
                 <v:shape id="_x0000_i1063" type="#_x0000_t75" style="width:45.75pt;height:16.5pt" o:ole="" fillcolor="window">
                   <v:imagedata r:id="rId86" o:title=""/>
                 </v:shape>
-                <o:OLEObject Type="Embed" ProgID="Equation.3" ShapeID="_x0000_i1063" DrawAspect="Content" ObjectID="_1460381666" r:id="rId87"/>
+                <o:OLEObject Type="Embed" ProgID="Equation.3" ShapeID="_x0000_i1063" DrawAspect="Content" ObjectID="_1479547023" r:id="rId87"/>
               </w:object>
             </w:r>
           </w:p>
@@ -5884,7 +5706,7 @@
                 <v:shape id="_x0000_i1064" type="#_x0000_t75" style="width:21.75pt;height:18pt" o:ole="" fillcolor="window">
                   <v:imagedata r:id="rId88" o:title=""/>
                 </v:shape>
-                <o:OLEObject Type="Embed" ProgID="Equation.3" ShapeID="_x0000_i1064" DrawAspect="Content" ObjectID="_1460381667" r:id="rId89"/>
+                <o:OLEObject Type="Embed" ProgID="Equation.3" ShapeID="_x0000_i1064" DrawAspect="Content" ObjectID="_1479547024" r:id="rId89"/>
               </w:object>
             </w:r>
           </w:p>
@@ -5914,7 +5736,7 @@
                 <v:shape id="_x0000_i1065" type="#_x0000_t75" style="width:13.5pt;height:18pt" o:ole="" fillcolor="window">
                   <v:imagedata r:id="rId50" o:title=""/>
                 </v:shape>
-                <o:OLEObject Type="Embed" ProgID="Equation.3" ShapeID="_x0000_i1065" DrawAspect="Content" ObjectID="_1460381668" r:id="rId90"/>
+                <o:OLEObject Type="Embed" ProgID="Equation.3" ShapeID="_x0000_i1065" DrawAspect="Content" ObjectID="_1479547025" r:id="rId90"/>
               </w:object>
             </w:r>
           </w:p>
@@ -5944,7 +5766,7 @@
                 <v:shape id="_x0000_i1066" type="#_x0000_t75" style="width:21.75pt;height:20.25pt" o:ole="" fillcolor="window">
                   <v:imagedata r:id="rId91" o:title=""/>
                 </v:shape>
-                <o:OLEObject Type="Embed" ProgID="Equation.3" ShapeID="_x0000_i1066" DrawAspect="Content" ObjectID="_1460381669" r:id="rId92"/>
+                <o:OLEObject Type="Embed" ProgID="Equation.3" ShapeID="_x0000_i1066" DrawAspect="Content" ObjectID="_1479547026" r:id="rId92"/>
               </w:object>
             </w:r>
           </w:p>
@@ -6006,7 +5828,7 @@
                 <v:shape id="_x0000_i1067" type="#_x0000_t75" style="width:11.25pt;height:18pt" o:ole="" fillcolor="window">
                   <v:imagedata r:id="rId93" o:title=""/>
                 </v:shape>
-                <o:OLEObject Type="Embed" ProgID="Equation.3" ShapeID="_x0000_i1067" DrawAspect="Content" ObjectID="_1460381670" r:id="rId94"/>
+                <o:OLEObject Type="Embed" ProgID="Equation.3" ShapeID="_x0000_i1067" DrawAspect="Content" ObjectID="_1479547027" r:id="rId94"/>
               </w:object>
             </w:r>
           </w:p>
@@ -6036,7 +5858,7 @@
                 <v:shape id="_x0000_i1068" type="#_x0000_t75" style="width:43.5pt;height:18pt" o:ole="" fillcolor="window">
                   <v:imagedata r:id="rId95" o:title=""/>
                 </v:shape>
-                <o:OLEObject Type="Embed" ProgID="Equation.3" ShapeID="_x0000_i1068" DrawAspect="Content" ObjectID="_1460381671" r:id="rId96"/>
+                <o:OLEObject Type="Embed" ProgID="Equation.3" ShapeID="_x0000_i1068" DrawAspect="Content" ObjectID="_1479547028" r:id="rId96"/>
               </w:object>
             </w:r>
           </w:p>
@@ -6066,7 +5888,7 @@
                 <v:shape id="_x0000_i1069" type="#_x0000_t75" style="width:15pt;height:18pt" o:ole="" fillcolor="window">
                   <v:imagedata r:id="rId97" o:title=""/>
                 </v:shape>
-                <o:OLEObject Type="Embed" ProgID="Equation.3" ShapeID="_x0000_i1069" DrawAspect="Content" ObjectID="_1460381672" r:id="rId98"/>
+                <o:OLEObject Type="Embed" ProgID="Equation.3" ShapeID="_x0000_i1069" DrawAspect="Content" ObjectID="_1479547029" r:id="rId98"/>
               </w:object>
             </w:r>
           </w:p>
@@ -6096,7 +5918,7 @@
                 <v:shape id="_x0000_i1070" type="#_x0000_t75" style="width:13.5pt;height:18pt" o:ole="" fillcolor="window">
                   <v:imagedata r:id="rId50" o:title=""/>
                 </v:shape>
-                <o:OLEObject Type="Embed" ProgID="Equation.3" ShapeID="_x0000_i1070" DrawAspect="Content" ObjectID="_1460381673" r:id="rId99"/>
+                <o:OLEObject Type="Embed" ProgID="Equation.3" ShapeID="_x0000_i1070" DrawAspect="Content" ObjectID="_1479547030" r:id="rId99"/>
               </w:object>
             </w:r>
           </w:p>
@@ -6127,7 +5949,7 @@
                 <v:shape id="_x0000_i1071" type="#_x0000_t75" style="width:43.5pt;height:20.25pt" o:ole="" fillcolor="window">
                   <v:imagedata r:id="rId100" o:title=""/>
                 </v:shape>
-                <o:OLEObject Type="Embed" ProgID="Equation.3" ShapeID="_x0000_i1071" DrawAspect="Content" ObjectID="_1460381674" r:id="rId101"/>
+                <o:OLEObject Type="Embed" ProgID="Equation.3" ShapeID="_x0000_i1071" DrawAspect="Content" ObjectID="_1479547031" r:id="rId101"/>
               </w:object>
             </w:r>
           </w:p>
@@ -6189,7 +6011,7 @@
                 <v:shape id="_x0000_i1072" type="#_x0000_t75" style="width:18.75pt;height:18pt" o:ole="" fillcolor="window">
                   <v:imagedata r:id="rId102" o:title=""/>
                 </v:shape>
-                <o:OLEObject Type="Embed" ProgID="Equation.3" ShapeID="_x0000_i1072" DrawAspect="Content" ObjectID="_1460381675" r:id="rId103"/>
+                <o:OLEObject Type="Embed" ProgID="Equation.3" ShapeID="_x0000_i1072" DrawAspect="Content" ObjectID="_1479547032" r:id="rId103"/>
               </w:object>
             </w:r>
           </w:p>
@@ -6219,7 +6041,7 @@
                 <v:shape id="_x0000_i1073" type="#_x0000_t75" style="width:50.25pt;height:18pt" o:ole="" fillcolor="window">
                   <v:imagedata r:id="rId104" o:title=""/>
                 </v:shape>
-                <o:OLEObject Type="Embed" ProgID="Equation.3" ShapeID="_x0000_i1073" DrawAspect="Content" ObjectID="_1460381676" r:id="rId105"/>
+                <o:OLEObject Type="Embed" ProgID="Equation.3" ShapeID="_x0000_i1073" DrawAspect="Content" ObjectID="_1479547033" r:id="rId105"/>
               </w:object>
             </w:r>
           </w:p>
@@ -6249,7 +6071,7 @@
                 <v:shape id="_x0000_i1074" type="#_x0000_t75" style="width:21.75pt;height:18pt" o:ole="" fillcolor="window">
                   <v:imagedata r:id="rId106" o:title=""/>
                 </v:shape>
-                <o:OLEObject Type="Embed" ProgID="Equation.3" ShapeID="_x0000_i1074" DrawAspect="Content" ObjectID="_1460381677" r:id="rId107"/>
+                <o:OLEObject Type="Embed" ProgID="Equation.3" ShapeID="_x0000_i1074" DrawAspect="Content" ObjectID="_1479547034" r:id="rId107"/>
               </w:object>
             </w:r>
           </w:p>
@@ -6280,7 +6102,7 @@
                 <v:shape id="_x0000_i1075" type="#_x0000_t75" style="width:51pt;height:18pt" o:ole="" fillcolor="window">
                   <v:imagedata r:id="rId108" o:title=""/>
                 </v:shape>
-                <o:OLEObject Type="Embed" ProgID="Equation.3" ShapeID="_x0000_i1075" DrawAspect="Content" ObjectID="_1460381678" r:id="rId109"/>
+                <o:OLEObject Type="Embed" ProgID="Equation.3" ShapeID="_x0000_i1075" DrawAspect="Content" ObjectID="_1479547035" r:id="rId109"/>
               </w:object>
             </w:r>
           </w:p>
@@ -6311,7 +6133,7 @@
                 <v:shape id="_x0000_i1076" type="#_x0000_t75" style="width:24pt;height:20.25pt" o:ole="" fillcolor="window">
                   <v:imagedata r:id="rId110" o:title=""/>
                 </v:shape>
-                <o:OLEObject Type="Embed" ProgID="Equation.3" ShapeID="_x0000_i1076" DrawAspect="Content" ObjectID="_1460381679" r:id="rId111"/>
+                <o:OLEObject Type="Embed" ProgID="Equation.3" ShapeID="_x0000_i1076" DrawAspect="Content" ObjectID="_1479547036" r:id="rId111"/>
               </w:object>
             </w:r>
           </w:p>
@@ -6522,7 +6344,7 @@
                 <v:shape id="_x0000_i1077" type="#_x0000_t75" style="width:12.75pt;height:18pt" o:ole="" fillcolor="window">
                   <v:imagedata r:id="rId112" o:title=""/>
                 </v:shape>
-                <o:OLEObject Type="Embed" ProgID="Equation.3" ShapeID="_x0000_i1077" DrawAspect="Content" ObjectID="_1460381680" r:id="rId113"/>
+                <o:OLEObject Type="Embed" ProgID="Equation.3" ShapeID="_x0000_i1077" DrawAspect="Content" ObjectID="_1479547037" r:id="rId113"/>
               </w:object>
             </w:r>
           </w:p>
@@ -6552,7 +6374,7 @@
                 <v:shape id="_x0000_i1078" type="#_x0000_t75" style="width:15pt;height:18pt" o:ole="" fillcolor="window">
                   <v:imagedata r:id="rId114" o:title=""/>
                 </v:shape>
-                <o:OLEObject Type="Embed" ProgID="Equation.3" ShapeID="_x0000_i1078" DrawAspect="Content" ObjectID="_1460381681" r:id="rId115"/>
+                <o:OLEObject Type="Embed" ProgID="Equation.3" ShapeID="_x0000_i1078" DrawAspect="Content" ObjectID="_1479547038" r:id="rId115"/>
               </w:object>
             </w:r>
           </w:p>
@@ -6582,7 +6404,7 @@
                 <v:shape id="_x0000_i1079" type="#_x0000_t75" style="width:15.75pt;height:18pt" o:ole="" fillcolor="window">
                   <v:imagedata r:id="rId116" o:title=""/>
                 </v:shape>
-                <o:OLEObject Type="Embed" ProgID="Equation.3" ShapeID="_x0000_i1079" DrawAspect="Content" ObjectID="_1460381682" r:id="rId117"/>
+                <o:OLEObject Type="Embed" ProgID="Equation.3" ShapeID="_x0000_i1079" DrawAspect="Content" ObjectID="_1479547039" r:id="rId117"/>
               </w:object>
             </w:r>
           </w:p>
@@ -6612,7 +6434,7 @@
                 <v:shape id="_x0000_i1080" type="#_x0000_t75" style="width:45pt;height:18pt" o:ole="" fillcolor="window">
                   <v:imagedata r:id="rId118" o:title=""/>
                 </v:shape>
-                <o:OLEObject Type="Embed" ProgID="Equation.3" ShapeID="_x0000_i1080" DrawAspect="Content" ObjectID="_1460381683" r:id="rId119"/>
+                <o:OLEObject Type="Embed" ProgID="Equation.3" ShapeID="_x0000_i1080" DrawAspect="Content" ObjectID="_1479547040" r:id="rId119"/>
               </w:object>
             </w:r>
           </w:p>
@@ -6642,7 +6464,7 @@
                 <v:shape id="_x0000_i1081" type="#_x0000_t75" style="width:20.25pt;height:18.75pt" o:ole="" fillcolor="window">
                   <v:imagedata r:id="rId120" o:title=""/>
                 </v:shape>
-                <o:OLEObject Type="Embed" ProgID="Equation.3" ShapeID="_x0000_i1081" DrawAspect="Content" ObjectID="_1460381684" r:id="rId121"/>
+                <o:OLEObject Type="Embed" ProgID="Equation.3" ShapeID="_x0000_i1081" DrawAspect="Content" ObjectID="_1479547041" r:id="rId121"/>
               </w:object>
             </w:r>
           </w:p>
@@ -6799,7 +6621,6 @@
       </w:tr>
     </w:tbl>
     <w:p>
-      <w:proofErr w:type="gramStart"/>
       <w:r>
         <w:t xml:space="preserve">При </w:t>
       </w:r>
@@ -6811,15 +6632,11 @@
           <v:shape id="_x0000_i1082" type="#_x0000_t75" style="width:27.75pt;height:18pt" o:ole="" fillcolor="window">
             <v:imagedata r:id="rId122" o:title=""/>
           </v:shape>
-          <o:OLEObject Type="Embed" ProgID="Equation.3" ShapeID="_x0000_i1082" DrawAspect="Content" ObjectID="_1460381685" r:id="rId123"/>
+          <o:OLEObject Type="Embed" ProgID="Equation.3" ShapeID="_x0000_i1082" DrawAspect="Content" ObjectID="_1479547042" r:id="rId123"/>
         </w:object>
       </w:r>
       <w:r>
-        <w:t xml:space="preserve"> значение</w:t>
-      </w:r>
-      <w:proofErr w:type="gramEnd"/>
-      <w:r>
-        <w:t xml:space="preserve"> </w:t>
+        <w:t xml:space="preserve"> значение </w:t>
       </w:r>
       <w:r>
         <w:rPr>
@@ -6829,7 +6646,7 @@
           <v:shape id="_x0000_i1083" type="#_x0000_t75" style="width:38.25pt;height:18pt" o:ole="" fillcolor="window">
             <v:imagedata r:id="rId38" o:title=""/>
           </v:shape>
-          <o:OLEObject Type="Embed" ProgID="Equation.3" ShapeID="_x0000_i1083" DrawAspect="Content" ObjectID="_1460381686" r:id="rId124"/>
+          <o:OLEObject Type="Embed" ProgID="Equation.3" ShapeID="_x0000_i1083" DrawAspect="Content" ObjectID="_1479547043" r:id="rId124"/>
         </w:object>
       </w:r>
       <w:r>
@@ -6860,7 +6677,7 @@
           <v:shape id="_x0000_i1084" type="#_x0000_t75" style="width:27.75pt;height:18pt" o:ole="" fillcolor="window">
             <v:imagedata r:id="rId125" o:title=""/>
           </v:shape>
-          <o:OLEObject Type="Embed" ProgID="Equation.3" ShapeID="_x0000_i1084" DrawAspect="Content" ObjectID="_1460381687" r:id="rId126"/>
+          <o:OLEObject Type="Embed" ProgID="Equation.3" ShapeID="_x0000_i1084" DrawAspect="Content" ObjectID="_1479547044" r:id="rId126"/>
         </w:object>
       </w:r>
       <w:r>
@@ -6877,7 +6694,7 @@
           <v:shape id="_x0000_i1085" type="#_x0000_t75" style="width:38.25pt;height:18pt" o:ole="" fillcolor="window">
             <v:imagedata r:id="rId38" o:title=""/>
           </v:shape>
-          <o:OLEObject Type="Embed" ProgID="Equation.3" ShapeID="_x0000_i1085" DrawAspect="Content" ObjectID="_1460381688" r:id="rId127"/>
+          <o:OLEObject Type="Embed" ProgID="Equation.3" ShapeID="_x0000_i1085" DrawAspect="Content" ObjectID="_1479547045" r:id="rId127"/>
         </w:object>
       </w:r>
       <w:r>
@@ -6891,15 +6708,11 @@
           <v:shape id="_x0000_i1086" type="#_x0000_t75" style="width:204pt;height:18pt" o:ole="" fillcolor="window">
             <v:imagedata r:id="rId128" o:title=""/>
           </v:shape>
-          <o:OLEObject Type="Embed" ProgID="Equation.3" ShapeID="_x0000_i1086" DrawAspect="Content" ObjectID="_1460381689" r:id="rId129"/>
+          <o:OLEObject Type="Embed" ProgID="Equation.3" ShapeID="_x0000_i1086" DrawAspect="Content" ObjectID="_1479547046" r:id="rId129"/>
         </w:object>
       </w:r>
       <w:r>
-        <w:t>. Последняя процедура (</w:t>
-      </w:r>
-      <w:proofErr w:type="gramStart"/>
-      <w:r>
-        <w:t>вычисление</w:t>
+        <w:t>. Последняя процедура (вычисление</w:t>
       </w:r>
       <w:r>
         <w:t xml:space="preserve"> </w:t>
@@ -6912,15 +6725,11 @@
           <v:shape id="_x0000_i1087" type="#_x0000_t75" style="width:35.25pt;height:18pt" o:ole="" fillcolor="window">
             <v:imagedata r:id="rId130" o:title=""/>
           </v:shape>
-          <o:OLEObject Type="Embed" ProgID="Equation.3" ShapeID="_x0000_i1087" DrawAspect="Content" ObjectID="_1460381690" r:id="rId131"/>
+          <o:OLEObject Type="Embed" ProgID="Equation.3" ShapeID="_x0000_i1087" DrawAspect="Content" ObjectID="_1479547047" r:id="rId131"/>
         </w:object>
       </w:r>
       <w:r>
-        <w:t>)</w:t>
-      </w:r>
-      <w:proofErr w:type="gramEnd"/>
-      <w:r>
-        <w:t xml:space="preserve"> проводится с использованием линейной интерполяции данных табл. 1.</w:t>
+        <w:t>) проводится с использованием линейной интерполяции данных табл. 1.</w:t>
       </w:r>
     </w:p>
     <w:p>
@@ -6934,11 +6743,7 @@
         <w:t>фактического</w:t>
       </w:r>
       <w:r>
-        <w:t xml:space="preserve"> времени </w:t>
-      </w:r>
-      <w:proofErr w:type="gramStart"/>
-      <w:r>
-        <w:t xml:space="preserve">запаздывания </w:t>
+        <w:t xml:space="preserve"> времени запаздывания </w:t>
       </w:r>
       <w:r>
         <w:rPr>
@@ -6948,15 +6753,11 @@
           <v:shape id="_x0000_i1088" type="#_x0000_t75" style="width:36pt;height:18pt" o:ole="" fillcolor="window">
             <v:imagedata r:id="rId132" o:title=""/>
           </v:shape>
-          <o:OLEObject Type="Embed" ProgID="Equation.3" ShapeID="_x0000_i1088" DrawAspect="Content" ObjectID="_1460381691" r:id="rId133"/>
+          <o:OLEObject Type="Embed" ProgID="Equation.3" ShapeID="_x0000_i1088" DrawAspect="Content" ObjectID="_1479547048" r:id="rId133"/>
         </w:object>
       </w:r>
       <w:r>
-        <w:t xml:space="preserve"> в</w:t>
-      </w:r>
-      <w:proofErr w:type="gramEnd"/>
-      <w:r>
-        <w:t xml:space="preserve"> блоке </w:t>
+        <w:t xml:space="preserve"> в блоке </w:t>
       </w:r>
       <w:r>
         <w:rPr>
@@ -6975,7 +6776,7 @@
           <v:shape id="_x0000_i1089" type="#_x0000_t75" style="width:41.25pt;height:15.75pt" o:ole="">
             <v:imagedata r:id="rId134" o:title=""/>
           </v:shape>
-          <o:OLEObject Type="Embed" ProgID="Equation.3" ShapeID="_x0000_i1089" DrawAspect="Content" ObjectID="_1460381692" r:id="rId135"/>
+          <o:OLEObject Type="Embed" ProgID="Equation.3" ShapeID="_x0000_i1089" DrawAspect="Content" ObjectID="_1479547049" r:id="rId135"/>
         </w:object>
       </w:r>
       <w:r>
@@ -6997,14 +6798,7 @@
         <w:rPr>
           <w:i/>
         </w:rPr>
-        <w:t xml:space="preserve">t = </w:t>
-      </w:r>
-      <w:proofErr w:type="spellStart"/>
-      <w:r>
-        <w:rPr>
-          <w:i/>
-        </w:rPr>
-        <w:t>t</w:t>
+        <w:t>t = t</w:t>
       </w:r>
       <w:r>
         <w:rPr>
@@ -7013,7 +6807,6 @@
         </w:rPr>
         <w:t>k</w:t>
       </w:r>
-      <w:proofErr w:type="spellEnd"/>
       <w:r>
         <w:rPr>
           <w:i/>
@@ -7021,7 +6814,6 @@
         </w:rPr>
         <w:t xml:space="preserve"> </w:t>
       </w:r>
-      <w:proofErr w:type="gramStart"/>
       <w:r>
         <w:t xml:space="preserve">значение </w:t>
       </w:r>
@@ -7033,13 +6825,12 @@
           <v:shape id="_x0000_i1090" type="#_x0000_t75" style="width:44.25pt;height:18pt" o:ole="" fillcolor="window">
             <v:imagedata r:id="rId136" o:title=""/>
           </v:shape>
-          <o:OLEObject Type="Embed" ProgID="Equation.3" ShapeID="_x0000_i1090" DrawAspect="Content" ObjectID="_1460381693" r:id="rId137"/>
+          <o:OLEObject Type="Embed" ProgID="Equation.3" ShapeID="_x0000_i1090" DrawAspect="Content" ObjectID="_1479547050" r:id="rId137"/>
         </w:object>
       </w:r>
       <w:r>
         <w:t>;</w:t>
       </w:r>
-      <w:proofErr w:type="gramEnd"/>
     </w:p>
     <w:p>
       <w:pPr>
@@ -7049,7 +6840,6 @@
           <w:numId w:val="32"/>
         </w:numPr>
       </w:pPr>
-      <w:proofErr w:type="gramStart"/>
       <w:r>
         <w:t xml:space="preserve">при </w:t>
       </w:r>
@@ -7061,15 +6851,11 @@
           <v:shape id="_x0000_i1091" type="#_x0000_t75" style="width:47.25pt;height:18pt" o:ole="" fillcolor="window">
             <v:imagedata r:id="rId138" o:title=""/>
           </v:shape>
-          <o:OLEObject Type="Embed" ProgID="Equation.3" ShapeID="_x0000_i1091" DrawAspect="Content" ObjectID="_1460381694" r:id="rId139"/>
+          <o:OLEObject Type="Embed" ProgID="Equation.3" ShapeID="_x0000_i1091" DrawAspect="Content" ObjectID="_1479547051" r:id="rId139"/>
         </w:object>
       </w:r>
       <w:r>
-        <w:t xml:space="preserve"> значение</w:t>
-      </w:r>
-      <w:proofErr w:type="gramEnd"/>
-      <w:r>
-        <w:t xml:space="preserve"> </w:t>
+        <w:t xml:space="preserve"> значение </w:t>
       </w:r>
       <w:r>
         <w:rPr>
@@ -7079,7 +6865,7 @@
           <v:shape id="_x0000_i1092" type="#_x0000_t75" style="width:35.25pt;height:18pt" o:ole="" fillcolor="window">
             <v:imagedata r:id="rId140" o:title=""/>
           </v:shape>
-          <o:OLEObject Type="Embed" ProgID="Equation.3" ShapeID="_x0000_i1092" DrawAspect="Content" ObjectID="_1460381695" r:id="rId141"/>
+          <o:OLEObject Type="Embed" ProgID="Equation.3" ShapeID="_x0000_i1092" DrawAspect="Content" ObjectID="_1479547052" r:id="rId141"/>
         </w:object>
       </w:r>
       <w:r>
@@ -7098,7 +6884,7 @@
           <v:shape id="_x0000_i1093" type="#_x0000_t75" style="width:135pt;height:21pt" o:ole="" fillcolor="window">
             <v:imagedata r:id="rId142" o:title=""/>
           </v:shape>
-          <o:OLEObject Type="Embed" ProgID="Equation.3" ShapeID="_x0000_i1093" DrawAspect="Content" ObjectID="_1460381696" r:id="rId143"/>
+          <o:OLEObject Type="Embed" ProgID="Equation.3" ShapeID="_x0000_i1093" DrawAspect="Content" ObjectID="_1479547053" r:id="rId143"/>
         </w:object>
       </w:r>
       <w:r>
@@ -7131,7 +6917,6 @@
           <w:numId w:val="33"/>
         </w:numPr>
       </w:pPr>
-      <w:proofErr w:type="gramStart"/>
       <w:r>
         <w:lastRenderedPageBreak/>
         <w:t xml:space="preserve">при </w:t>
@@ -7144,13 +6929,12 @@
           <v:shape id="_x0000_i1094" type="#_x0000_t75" style="width:27.75pt;height:18pt" o:ole="" fillcolor="window">
             <v:imagedata r:id="rId125" o:title=""/>
           </v:shape>
-          <o:OLEObject Type="Embed" ProgID="Equation.3" ShapeID="_x0000_i1094" DrawAspect="Content" ObjectID="_1460381697" r:id="rId144"/>
+          <o:OLEObject Type="Embed" ProgID="Equation.3" ShapeID="_x0000_i1094" DrawAspect="Content" ObjectID="_1479547054" r:id="rId144"/>
         </w:object>
       </w:r>
       <w:r>
         <w:t xml:space="preserve"> значение</w:t>
       </w:r>
-      <w:proofErr w:type="gramEnd"/>
       <w:r>
         <w:t xml:space="preserve"> </w:t>
       </w:r>
@@ -7162,7 +6946,7 @@
           <v:shape id="_x0000_i1095" type="#_x0000_t75" style="width:35.25pt;height:18pt" o:ole="" fillcolor="window">
             <v:imagedata r:id="rId140" o:title=""/>
           </v:shape>
-          <o:OLEObject Type="Embed" ProgID="Equation.3" ShapeID="_x0000_i1095" DrawAspect="Content" ObjectID="_1460381698" r:id="rId145"/>
+          <o:OLEObject Type="Embed" ProgID="Equation.3" ShapeID="_x0000_i1095" DrawAspect="Content" ObjectID="_1479547055" r:id="rId145"/>
         </w:object>
       </w:r>
       <w:r>
@@ -7179,7 +6963,7 @@
           <v:shape id="_x0000_i1096" type="#_x0000_t75" style="width:309.75pt;height:18pt" o:ole="" fillcolor="window">
             <v:imagedata r:id="rId146" o:title=""/>
           </v:shape>
-          <o:OLEObject Type="Embed" ProgID="Equation.3" ShapeID="_x0000_i1096" DrawAspect="Content" ObjectID="_1460381699" r:id="rId147"/>
+          <o:OLEObject Type="Embed" ProgID="Equation.3" ShapeID="_x0000_i1096" DrawAspect="Content" ObjectID="_1479547056" r:id="rId147"/>
         </w:object>
       </w:r>
       <w:r>
@@ -7193,7 +6977,7 @@
           <v:shape id="_x0000_i1097" type="#_x0000_t75" style="width:48pt;height:18pt" o:ole="" fillcolor="window">
             <v:imagedata r:id="rId148" o:title=""/>
           </v:shape>
-          <o:OLEObject Type="Embed" ProgID="Equation.3" ShapeID="_x0000_i1097" DrawAspect="Content" ObjectID="_1460381700" r:id="rId149"/>
+          <o:OLEObject Type="Embed" ProgID="Equation.3" ShapeID="_x0000_i1097" DrawAspect="Content" ObjectID="_1479547057" r:id="rId149"/>
         </w:object>
       </w:r>
       <w:r>
@@ -7366,14 +7150,12 @@
       <w:r>
         <w:t xml:space="preserve"> реализует алгоритм преобразования скалярного входного сигнала для </w:t>
       </w:r>
-      <w:proofErr w:type="spellStart"/>
       <w:r>
         <w:rPr>
           <w:u w:val="single"/>
         </w:rPr>
         <w:t>нераспадающейся</w:t>
       </w:r>
-      <w:proofErr w:type="spellEnd"/>
       <w:r>
         <w:t xml:space="preserve"> скалярной субстанции</w:t>
       </w:r>
@@ -7391,7 +7173,7 @@
           <v:shape id="_x0000_i1098" type="#_x0000_t75" style="width:30pt;height:14.25pt" o:ole="">
             <v:imagedata r:id="rId150" o:title=""/>
           </v:shape>
-          <o:OLEObject Type="Embed" ProgID="Equation.3" ShapeID="_x0000_i1098" DrawAspect="Content" ObjectID="_1460381701" r:id="rId151"/>
+          <o:OLEObject Type="Embed" ProgID="Equation.3" ShapeID="_x0000_i1098" DrawAspect="Content" ObjectID="_1479547058" r:id="rId151"/>
         </w:object>
       </w:r>
       <w:r>
@@ -8014,19 +7796,11 @@
       <w:r>
         <w:t xml:space="preserve">Параметры блока </w:t>
       </w:r>
-      <w:proofErr w:type="spellStart"/>
-      <w:r>
-        <w:rPr>
-          <w:i/>
-        </w:rPr>
-        <w:t>Кусочно</w:t>
-      </w:r>
-      <w:proofErr w:type="spellEnd"/>
-      <w:r>
-        <w:rPr>
-          <w:i/>
-        </w:rPr>
-        <w:t xml:space="preserve"> линейная </w:t>
+      <w:r>
+        <w:rPr>
+          <w:i/>
+        </w:rPr>
+        <w:t xml:space="preserve">Кусочно линейная </w:t>
       </w:r>
       <w:r>
         <w:t xml:space="preserve">формируют закон изменения </w:t>
@@ -8324,14 +8098,7 @@
         <w:rPr>
           <w:u w:val="single"/>
         </w:rPr>
-        <w:t xml:space="preserve"> времени </w:t>
-      </w:r>
-      <w:proofErr w:type="gramStart"/>
-      <w:r>
-        <w:rPr>
-          <w:u w:val="single"/>
-        </w:rPr>
-        <w:t>запаздывания</w:t>
+        <w:t xml:space="preserve"> времени запаздывания</w:t>
       </w:r>
       <w:r>
         <w:t xml:space="preserve"> </w:t>
@@ -8344,15 +8111,11 @@
           <v:shape id="_x0000_i1099" type="#_x0000_t75" style="width:36pt;height:18pt" o:ole="" fillcolor="window">
             <v:imagedata r:id="rId132" o:title=""/>
           </v:shape>
-          <o:OLEObject Type="Embed" ProgID="Equation.3" ShapeID="_x0000_i1099" DrawAspect="Content" ObjectID="_1460381702" r:id="rId155"/>
+          <o:OLEObject Type="Embed" ProgID="Equation.3" ShapeID="_x0000_i1099" DrawAspect="Content" ObjectID="_1479547059" r:id="rId155"/>
         </w:object>
       </w:r>
       <w:r>
-        <w:t xml:space="preserve"> в</w:t>
-      </w:r>
-      <w:proofErr w:type="gramEnd"/>
-      <w:r>
-        <w:t xml:space="preserve"> блоке </w:t>
+        <w:t xml:space="preserve"> в блоке </w:t>
       </w:r>
       <w:r>
         <w:rPr>
@@ -8432,15 +8195,7 @@
     </w:p>
     <w:p>
       <w:r>
-        <w:t xml:space="preserve">Выполните расчет переходного процесса (щелчок по кнопке </w:t>
-      </w:r>
-      <w:proofErr w:type="gramStart"/>
-      <w:r>
-        <w:t>Продолжить</w:t>
-      </w:r>
-      <w:proofErr w:type="gramEnd"/>
-      <w:r>
-        <w:t>). Если Вы выполните оформление графического окна, то его вид будет подобен рис. 1.1</w:t>
+        <w:t>Выполните расчет переходного процесса (щелчок по кнопке Продолжить). Если Вы выполните оформление графического окна, то его вид будет подобен рис. 1.1</w:t>
       </w:r>
       <w:r>
         <w:t>5</w:t>
@@ -8590,19 +8345,19 @@
       <w:r>
         <w:t>.</w:t>
       </w:r>
-      <w:bookmarkStart w:id="12" w:name="mainwin14"/>
-      <w:bookmarkStart w:id="13" w:name="panel15"/>
-      <w:bookmarkStart w:id="14" w:name="scrol17"/>
-      <w:bookmarkEnd w:id="12"/>
+      <w:bookmarkStart w:id="13" w:name="mainwin14"/>
+      <w:bookmarkStart w:id="14" w:name="panel15"/>
+      <w:bookmarkStart w:id="15" w:name="scrol17"/>
       <w:bookmarkEnd w:id="13"/>
       <w:bookmarkEnd w:id="14"/>
+      <w:bookmarkEnd w:id="15"/>
     </w:p>
     <w:p>
       <w:pPr>
         <w:pStyle w:val="1"/>
         <w:jc w:val="both"/>
       </w:pPr>
-      <w:bookmarkStart w:id="15" w:name="_Toc386638129"/>
+      <w:bookmarkStart w:id="16" w:name="_Toc386638129"/>
       <w:r>
         <w:lastRenderedPageBreak/>
         <w:t xml:space="preserve">2 </w:t>
@@ -8613,15 +8368,15 @@
         </w:rPr>
         <w:t>АНАЛИЗ УСТОЙЧИВОСТИ НЕЛИНЕЙНЫХ САР С ИСПОЛЬЗОВАНИЕМ МЕТОДА ФАЗОВЫХ ТРАЕКТОРИЙ</w:t>
       </w:r>
-      <w:bookmarkEnd w:id="15"/>
+      <w:bookmarkEnd w:id="16"/>
     </w:p>
     <w:p>
       <w:pPr>
         <w:pStyle w:val="2"/>
       </w:pPr>
-      <w:bookmarkStart w:id="16" w:name="ch21"/>
-      <w:bookmarkStart w:id="17" w:name="_Toc386638130"/>
-      <w:bookmarkEnd w:id="16"/>
+      <w:bookmarkStart w:id="17" w:name="ch21"/>
+      <w:bookmarkStart w:id="18" w:name="_Toc386638130"/>
+      <w:bookmarkEnd w:id="17"/>
       <w:r>
         <w:t>2.1</w:t>
       </w:r>
@@ -8631,7 +8386,7 @@
       <w:r>
         <w:t>Исходные уравнения, особые точки, анализ устойчивости «в малом»</w:t>
       </w:r>
-      <w:bookmarkEnd w:id="17"/>
+      <w:bookmarkEnd w:id="18"/>
     </w:p>
     <w:p>
       <w:r>
@@ -8647,7 +8402,7 @@
           <v:shape id="_x0000_i1100" type="#_x0000_t75" style="width:159.75pt;height:44.25pt" o:ole="">
             <v:imagedata r:id="rId158" o:title=""/>
           </v:shape>
-          <o:OLEObject Type="Embed" ProgID="Equation.3" ShapeID="_x0000_i1100" DrawAspect="Content" ObjectID="_1460381703" r:id="rId159"/>
+          <o:OLEObject Type="Embed" ProgID="Equation.3" ShapeID="_x0000_i1100" DrawAspect="Content" ObjectID="_1479547060" r:id="rId159"/>
         </w:object>
       </w:r>
       <w:r>
@@ -8716,7 +8471,7 @@
           <v:shape id="_x0000_i1101" type="#_x0000_t75" style="width:144.75pt;height:44.25pt" o:ole="">
             <v:imagedata r:id="rId160" o:title=""/>
           </v:shape>
-          <o:OLEObject Type="Embed" ProgID="Equation.3" ShapeID="_x0000_i1101" DrawAspect="Content" ObjectID="_1460381704" r:id="rId161"/>
+          <o:OLEObject Type="Embed" ProgID="Equation.3" ShapeID="_x0000_i1101" DrawAspect="Content" ObjectID="_1479547061" r:id="rId161"/>
         </w:object>
       </w:r>
       <w:r>
@@ -8745,7 +8500,6 @@
       <w:pPr>
         <w:pStyle w:val="a6"/>
       </w:pPr>
-      <w:proofErr w:type="gramStart"/>
       <w:r>
         <w:t xml:space="preserve">где </w:t>
       </w:r>
@@ -8757,15 +8511,11 @@
           <v:shape id="_x0000_i1102" type="#_x0000_t75" style="width:185.25pt;height:20.25pt" o:ole="">
             <v:imagedata r:id="rId162" o:title=""/>
           </v:shape>
-          <o:OLEObject Type="Embed" ProgID="Equation.3" ShapeID="_x0000_i1102" DrawAspect="Content" ObjectID="_1460381705" r:id="rId163"/>
+          <o:OLEObject Type="Embed" ProgID="Equation.3" ShapeID="_x0000_i1102" DrawAspect="Content" ObjectID="_1479547062" r:id="rId163"/>
         </w:object>
       </w:r>
       <w:r>
-        <w:t xml:space="preserve"> -</w:t>
-      </w:r>
-      <w:proofErr w:type="gramEnd"/>
-      <w:r>
-        <w:t xml:space="preserve"> малые отклонения от особой точки; </w:t>
+        <w:t xml:space="preserve"> - малые отклонения от особой точки; </w:t>
       </w:r>
       <w:r>
         <w:rPr>
@@ -8775,7 +8525,7 @@
           <v:shape id="_x0000_i1103" type="#_x0000_t75" style="width:39pt;height:20.25pt" o:ole="">
             <v:imagedata r:id="rId164" o:title=""/>
           </v:shape>
-          <o:OLEObject Type="Embed" ProgID="Equation.3" ShapeID="_x0000_i1103" DrawAspect="Content" ObjectID="_1460381706" r:id="rId165"/>
+          <o:OLEObject Type="Embed" ProgID="Equation.3" ShapeID="_x0000_i1103" DrawAspect="Content" ObjectID="_1479547063" r:id="rId165"/>
         </w:object>
       </w:r>
       <w:r>
@@ -8789,7 +8539,7 @@
           <v:shape id="_x0000_i1104" type="#_x0000_t75" style="width:15.75pt;height:18.75pt" o:ole="">
             <v:imagedata r:id="rId166" o:title=""/>
           </v:shape>
-          <o:OLEObject Type="Embed" ProgID="Equation.3" ShapeID="_x0000_i1104" DrawAspect="Content" ObjectID="_1460381707" r:id="rId167"/>
+          <o:OLEObject Type="Embed" ProgID="Equation.3" ShapeID="_x0000_i1104" DrawAspect="Content" ObjectID="_1479547064" r:id="rId167"/>
         </w:object>
       </w:r>
       <w:r>
@@ -8805,7 +8555,7 @@
           <v:shape id="_x0000_i1105" type="#_x0000_t75" style="width:273pt;height:42pt" o:ole="">
             <v:imagedata r:id="rId168" o:title=""/>
           </v:shape>
-          <o:OLEObject Type="Embed" ProgID="Equation.3" ShapeID="_x0000_i1105" DrawAspect="Content" ObjectID="_1460381708" r:id="rId169"/>
+          <o:OLEObject Type="Embed" ProgID="Equation.3" ShapeID="_x0000_i1105" DrawAspect="Content" ObjectID="_1479547065" r:id="rId169"/>
         </w:object>
       </w:r>
       <w:r>
@@ -8839,7 +8589,7 @@
           <v:shape id="_x0000_i1106" type="#_x0000_t75" style="width:132.75pt;height:54pt" o:ole="">
             <v:imagedata r:id="rId170" o:title=""/>
           </v:shape>
-          <o:OLEObject Type="Embed" ProgID="Equation.3" ShapeID="_x0000_i1106" DrawAspect="Content" ObjectID="_1460381709" r:id="rId171"/>
+          <o:OLEObject Type="Embed" ProgID="Equation.3" ShapeID="_x0000_i1106" DrawAspect="Content" ObjectID="_1479547066" r:id="rId171"/>
         </w:object>
       </w:r>
     </w:p>
@@ -8860,7 +8610,7 @@
           <v:shape id="_x0000_i1107" type="#_x0000_t75" style="width:224.25pt;height:20.25pt" o:ole="">
             <v:imagedata r:id="rId172" o:title=""/>
           </v:shape>
-          <o:OLEObject Type="Embed" ProgID="Equation.3" ShapeID="_x0000_i1107" DrawAspect="Content" ObjectID="_1460381710" r:id="rId173"/>
+          <o:OLEObject Type="Embed" ProgID="Equation.3" ShapeID="_x0000_i1107" DrawAspect="Content" ObjectID="_1479547067" r:id="rId173"/>
         </w:object>
       </w:r>
       <w:r>
@@ -8952,11 +8702,7 @@
         <w:t xml:space="preserve"> 22 </w:t>
       </w:r>
       <w:r>
-        <w:t xml:space="preserve">= 1. Тогда характеристическое уравнения принимает </w:t>
-      </w:r>
-      <w:proofErr w:type="gramStart"/>
-      <w:r>
-        <w:t xml:space="preserve">вид </w:t>
+        <w:t xml:space="preserve">= 1. Тогда характеристическое уравнения принимает вид </w:t>
       </w:r>
       <w:r>
         <w:rPr>
@@ -8966,18 +8712,14 @@
           <v:shape id="_x0000_i1108" type="#_x0000_t75" style="width:56.25pt;height:18pt" o:ole="">
             <v:imagedata r:id="rId174" o:title=""/>
           </v:shape>
-          <o:OLEObject Type="Embed" ProgID="Equation.3" ShapeID="_x0000_i1108" DrawAspect="Content" ObjectID="_1460381711" r:id="rId175"/>
+          <o:OLEObject Type="Embed" ProgID="Equation.3" ShapeID="_x0000_i1108" DrawAspect="Content" ObjectID="_1479547068" r:id="rId175"/>
         </w:object>
       </w:r>
       <w:r>
         <w:t xml:space="preserve"> </w:t>
       </w:r>
       <w:r>
-        <w:t>По</w:t>
-      </w:r>
-      <w:proofErr w:type="gramEnd"/>
-      <w:r>
-        <w:t xml:space="preserve"> структуре это уравнение соответствует </w:t>
+        <w:t xml:space="preserve">По структуре это уравнение соответствует </w:t>
       </w:r>
       <w:r>
         <w:rPr>
@@ -9143,11 +8885,7 @@
         <w:t xml:space="preserve"> 22 </w:t>
       </w:r>
       <w:r>
-        <w:t xml:space="preserve">= 0. Характеристическое уравнения принимает </w:t>
-      </w:r>
-      <w:proofErr w:type="gramStart"/>
-      <w:r>
-        <w:t xml:space="preserve">вид </w:t>
+        <w:t xml:space="preserve">= 0. Характеристическое уравнения принимает вид </w:t>
       </w:r>
       <w:r>
         <w:rPr>
@@ -9157,15 +8895,11 @@
           <v:shape id="_x0000_i1109" type="#_x0000_t75" style="width:86.25pt;height:18pt" o:ole="">
             <v:imagedata r:id="rId176" o:title=""/>
           </v:shape>
-          <o:OLEObject Type="Embed" ProgID="Equation.3" ShapeID="_x0000_i1109" DrawAspect="Content" ObjectID="_1460381712" r:id="rId177"/>
+          <o:OLEObject Type="Embed" ProgID="Equation.3" ShapeID="_x0000_i1109" DrawAspect="Content" ObjectID="_1479547069" r:id="rId177"/>
         </w:object>
       </w:r>
       <w:r>
-        <w:t xml:space="preserve"> Корни</w:t>
-      </w:r>
-      <w:proofErr w:type="gramEnd"/>
-      <w:r>
-        <w:t xml:space="preserve"> этого уравнения равны (-1 </w:t>
+        <w:t xml:space="preserve"> Корни этого уравнения равны (-1 </w:t>
       </w:r>
       <w:r>
         <w:sym w:font="Symbol" w:char="F0B1"/>
@@ -9297,15 +9031,11 @@
           <v:shape id="_x0000_i1110" type="#_x0000_t75" style="width:86.25pt;height:18pt" o:ole="">
             <v:imagedata r:id="rId176" o:title=""/>
           </v:shape>
-          <o:OLEObject Type="Embed" ProgID="Equation.3" ShapeID="_x0000_i1110" DrawAspect="Content" ObjectID="_1460381713" r:id="rId178"/>
+          <o:OLEObject Type="Embed" ProgID="Equation.3" ShapeID="_x0000_i1110" DrawAspect="Content" ObjectID="_1479547070" r:id="rId178"/>
         </w:object>
       </w:r>
       <w:r>
-        <w:t>), поэтому корни уравнения равны (-</w:t>
-      </w:r>
-      <w:proofErr w:type="gramStart"/>
-      <w:r>
-        <w:t xml:space="preserve">1 </w:t>
+        <w:t xml:space="preserve">), поэтому корни уравнения равны (-1 </w:t>
       </w:r>
       <w:r>
         <w:sym w:font="Symbol" w:char="F0B1"/>
@@ -9319,7 +9049,6 @@
         </w:rPr>
         <w:t>i</w:t>
       </w:r>
-      <w:proofErr w:type="gramEnd"/>
       <w:r>
         <w:t>)…</w:t>
       </w:r>
@@ -9351,16 +9080,16 @@
       <w:pPr>
         <w:pStyle w:val="2"/>
       </w:pPr>
-      <w:bookmarkStart w:id="18" w:name="ch22"/>
-      <w:bookmarkStart w:id="19" w:name="_Toc386638131"/>
-      <w:bookmarkEnd w:id="18"/>
+      <w:bookmarkStart w:id="19" w:name="ch22"/>
+      <w:bookmarkStart w:id="20" w:name="_Toc386638131"/>
+      <w:bookmarkEnd w:id="19"/>
       <w:r>
         <w:t>2</w:t>
       </w:r>
       <w:r>
         <w:t>.2 Анализ движения автономной системы на фазовой плоскости</w:t>
       </w:r>
-      <w:bookmarkEnd w:id="19"/>
+      <w:bookmarkEnd w:id="20"/>
     </w:p>
     <w:p>
       <w:r>
@@ -9959,7 +9688,7 @@
           <v:shape id="_x0000_i1111" type="#_x0000_t75" style="width:63pt;height:17.25pt" o:ole="">
             <v:imagedata r:id="rId183" o:title=""/>
           </v:shape>
-          <o:OLEObject Type="Embed" ProgID="Equation.3" ShapeID="_x0000_i1111" DrawAspect="Content" ObjectID="_1460381714" r:id="rId184"/>
+          <o:OLEObject Type="Embed" ProgID="Equation.3" ShapeID="_x0000_i1111" DrawAspect="Content" ObjectID="_1479547071" r:id="rId184"/>
         </w:object>
       </w:r>
       <w:r>
@@ -9970,7 +9699,7 @@
           <v:shape id="_x0000_i1112" type="#_x0000_t75" style="width:63pt;height:17.25pt" o:ole="">
             <v:imagedata r:id="rId185" o:title=""/>
           </v:shape>
-          <o:OLEObject Type="Embed" ProgID="Equation.3" ShapeID="_x0000_i1112" DrawAspect="Content" ObjectID="_1460381715" r:id="rId186"/>
+          <o:OLEObject Type="Embed" ProgID="Equation.3" ShapeID="_x0000_i1112" DrawAspect="Content" ObjectID="_1479547072" r:id="rId186"/>
         </w:object>
       </w:r>
     </w:p>
@@ -11801,31 +11530,7 @@
         <w:t xml:space="preserve">[Ошибка]: </w:t>
       </w:r>
       <w:r>
-        <w:t xml:space="preserve">"(2): Ошибка выполнения функции </w:t>
-      </w:r>
-      <w:proofErr w:type="spellStart"/>
-      <w:r>
-        <w:t>Floating</w:t>
-      </w:r>
-      <w:proofErr w:type="spellEnd"/>
-      <w:r>
-        <w:t xml:space="preserve"> </w:t>
-      </w:r>
-      <w:proofErr w:type="spellStart"/>
-      <w:r>
-        <w:t>point</w:t>
-      </w:r>
-      <w:proofErr w:type="spellEnd"/>
-      <w:r>
-        <w:t xml:space="preserve"> </w:t>
-      </w:r>
-      <w:proofErr w:type="spellStart"/>
-      <w:r>
-        <w:t>overflow</w:t>
-      </w:r>
-      <w:proofErr w:type="spellEnd"/>
-      <w:r>
-        <w:t>"</w:t>
+        <w:t>"(2): Ошибка выполнения функции Floating point overflow"</w:t>
       </w:r>
       <w:r>
         <w:t xml:space="preserve"> </w:t>
@@ -12348,7 +12053,7 @@
       <w:pPr>
         <w:pStyle w:val="1"/>
       </w:pPr>
-      <w:bookmarkStart w:id="20" w:name="_Toc386638132"/>
+      <w:bookmarkStart w:id="21" w:name="_Toc386638132"/>
       <w:r>
         <w:lastRenderedPageBreak/>
         <w:t>3</w:t>
@@ -12368,7 +12073,7 @@
       <w:r>
         <w:t>ДАМИ СТРУКТУРНОГО МОДЕЛИРОВАНИЯ</w:t>
       </w:r>
-      <w:bookmarkEnd w:id="20"/>
+      <w:bookmarkEnd w:id="21"/>
     </w:p>
     <w:p>
       <w:r>
@@ -12887,7 +12592,6 @@
         </w:rPr>
         <w:t xml:space="preserve"> </w:t>
       </w:r>
-      <w:proofErr w:type="spellStart"/>
       <w:r>
         <w:rPr>
           <w:b/>
@@ -12896,7 +12600,6 @@
         </w:rPr>
         <w:t>а</w:t>
       </w:r>
-      <w:proofErr w:type="spellEnd"/>
       <w:r>
         <w:rPr>
           <w:szCs w:val="26"/>
@@ -12934,21 +12637,7 @@
         <w:rPr>
           <w:szCs w:val="26"/>
         </w:rPr>
-        <w:t xml:space="preserve">= </w:t>
-      </w:r>
-      <w:proofErr w:type="gramStart"/>
-      <w:r>
-        <w:rPr>
-          <w:szCs w:val="26"/>
-        </w:rPr>
-        <w:t>5</w:t>
-      </w:r>
-      <w:proofErr w:type="gramEnd"/>
-      <w:r>
-        <w:rPr>
-          <w:szCs w:val="26"/>
-        </w:rPr>
-        <w:t xml:space="preserve"> и варьируемые значения параметра </w:t>
+        <w:t xml:space="preserve">= 5 и варьируемые значения параметра </w:t>
       </w:r>
       <w:r>
         <w:rPr>
@@ -13050,23 +12739,7 @@
           <w:szCs w:val="26"/>
           <w:u w:val="single"/>
         </w:rPr>
-        <w:t xml:space="preserve">Уравнением </w:t>
-      </w:r>
-      <w:proofErr w:type="spellStart"/>
-      <w:r>
-        <w:rPr>
-          <w:szCs w:val="26"/>
-          <w:u w:val="single"/>
-        </w:rPr>
-        <w:t>Матье</w:t>
-      </w:r>
-      <w:proofErr w:type="spellEnd"/>
-      <w:r>
-        <w:rPr>
-          <w:szCs w:val="26"/>
-          <w:u w:val="single"/>
-        </w:rPr>
-        <w:t>:</w:t>
+        <w:t>Уравнением Матье:</w:t>
       </w:r>
     </w:p>
     <w:p/>
@@ -13421,7 +13094,6 @@
       <w:r>
         <w:t xml:space="preserve"> = </w:t>
       </w:r>
-      <w:proofErr w:type="spellStart"/>
       <w:r>
         <w:rPr>
           <w:b/>
@@ -13429,7 +13101,6 @@
         </w:rPr>
         <w:t>var</w:t>
       </w:r>
-      <w:proofErr w:type="spellEnd"/>
       <w:r>
         <w:rPr>
           <w:b/>
@@ -13491,12 +13162,7 @@
         <w:t>)</w:t>
       </w:r>
       <w:r>
-        <w:t xml:space="preserve"> и траек</w:t>
-      </w:r>
-      <w:bookmarkStart w:id="21" w:name="_GoBack"/>
-      <w:bookmarkEnd w:id="21"/>
-      <w:r>
-        <w:t>тории на фазовой плоскости (</w:t>
+        <w:t xml:space="preserve"> и траектории на фазовой плоскости (</w:t>
       </w:r>
       <w:r>
         <w:rPr>
@@ -13617,23 +13283,13 @@
         </w:rPr>
         <w:t xml:space="preserve"> = 1, а </w:t>
       </w:r>
-      <w:proofErr w:type="gramStart"/>
       <w:r>
         <w:rPr>
           <w:b/>
           <w:i/>
           <w:szCs w:val="26"/>
         </w:rPr>
-        <w:t>y(</w:t>
-      </w:r>
-      <w:proofErr w:type="gramEnd"/>
-      <w:r>
-        <w:rPr>
-          <w:b/>
-          <w:i/>
-          <w:szCs w:val="26"/>
-        </w:rPr>
-        <w:t>0)</w:t>
+        <w:t>y(0)</w:t>
       </w:r>
       <w:r>
         <w:rPr>
@@ -13665,7 +13321,6 @@
         </w:rPr>
         <w:t xml:space="preserve"> = 0.5</w:t>
       </w:r>
-      <w:proofErr w:type="gramStart"/>
       <w:r>
         <w:rPr>
           <w:szCs w:val="26"/>
@@ -13686,15 +13341,7 @@
           <w:szCs w:val="26"/>
           <w:lang w:val="en-US"/>
         </w:rPr>
-        <w:t xml:space="preserve"> =</w:t>
-      </w:r>
-      <w:proofErr w:type="gramEnd"/>
-      <w:r>
-        <w:rPr>
-          <w:szCs w:val="26"/>
-          <w:lang w:val="en-US"/>
-        </w:rPr>
-        <w:t xml:space="preserve"> 0.1; </w:t>
+        <w:t xml:space="preserve"> = 0.1; </w:t>
       </w:r>
       <w:r>
         <w:rPr>
@@ -13919,21 +13566,21 @@
         <v:path o:extrusionok="f" gradientshapeok="t" o:connecttype="rect"/>
         <o:lock v:ext="edit" aspectratio="t"/>
       </v:shapetype>
-      <v:shape id="_x0000_i1059" type="#_x0000_t75" style="width:14.25pt;height:12.75pt" o:bullet="t">
+      <v:shape id="_x0000_i1029" type="#_x0000_t75" style="width:14.25pt;height:12.75pt" o:bullet="t">
         <v:imagedata r:id="rId1" o:title=""/>
       </v:shape>
     </w:pict>
   </w:numPicBullet>
   <w:numPicBullet w:numPicBulletId="1">
     <w:pict>
-      <v:shape id="_x0000_i1060" type="#_x0000_t75" style="width:25.5pt;height:13.5pt" o:bullet="t">
+      <v:shape id="_x0000_i1030" type="#_x0000_t75" style="width:25.5pt;height:13.5pt" o:bullet="t">
         <v:imagedata r:id="rId2" o:title=""/>
       </v:shape>
     </w:pict>
   </w:numPicBullet>
   <w:numPicBullet w:numPicBulletId="2">
     <w:pict>
-      <v:shape id="_x0000_i1061" type="#_x0000_t75" style="width:12.75pt;height:11.25pt" o:bullet="t">
+      <v:shape id="_x0000_i1031" type="#_x0000_t75" style="width:12.75pt;height:11.25pt" o:bullet="t">
         <v:imagedata r:id="rId3" o:title=""/>
       </v:shape>
     </w:pict>
@@ -18845,7 +18492,6 @@
     <w:basedOn w:val="a1"/>
     <w:rsid w:val="006D6F17"/>
     <w:tblPr>
-      <w:tblInd w:w="0" w:type="dxa"/>
       <w:tblBorders>
         <w:top w:val="single" w:sz="4" w:space="0" w:color="auto"/>
         <w:left w:val="single" w:sz="4" w:space="0" w:color="auto"/>
@@ -18854,12 +18500,6 @@
         <w:insideH w:val="single" w:sz="4" w:space="0" w:color="auto"/>
         <w:insideV w:val="single" w:sz="4" w:space="0" w:color="auto"/>
       </w:tblBorders>
-      <w:tblCellMar>
-        <w:top w:w="0" w:type="dxa"/>
-        <w:left w:w="108" w:type="dxa"/>
-        <w:bottom w:w="0" w:type="dxa"/>
-        <w:right w:w="108" w:type="dxa"/>
-      </w:tblCellMar>
     </w:tblPr>
   </w:style>
 </w:styles>
@@ -19131,7 +18771,7 @@
 </file>
 
 <file path=customXml/itemProps1.xml><?xml version="1.0" encoding="utf-8"?>
-<ds:datastoreItem xmlns:ds="http://schemas.openxmlformats.org/officeDocument/2006/customXml" ds:itemID="{D27ED7DE-2313-4639-A4CA-555443E70867}">
+<ds:datastoreItem xmlns:ds="http://schemas.openxmlformats.org/officeDocument/2006/customXml" ds:itemID="{F3991B1C-C0BB-403D-A962-86243B07122A}">
   <ds:schemaRefs>
     <ds:schemaRef ds:uri="http://schemas.openxmlformats.org/officeDocument/2006/bibliography"/>
   </ds:schemaRefs>

--- a/howto/01_labwork/labwork5.docx
+++ b/howto/01_labwork/labwork5.docx
@@ -1618,23 +1618,7 @@
         <w:t>95</w:t>
       </w:r>
       <w:r>
-        <w:t xml:space="preserve"> и “ЭНИКОКАД” предназначены для моделирования процессов нейтронной кинетики, </w:t>
-      </w:r>
-      <w:proofErr w:type="spellStart"/>
-      <w:r>
-        <w:t>теплогидравлики</w:t>
-      </w:r>
-      <w:proofErr w:type="spellEnd"/>
-      <w:r>
-        <w:t xml:space="preserve"> и автоматического управления применительно к задачам разработки полномасштабных тренажеров энергоблоков АЭС с реакторами типа РБМК. Программный комплекс ТЕРМИТ-Д предназначен для проектного обоснования безопасности ядерных </w:t>
-      </w:r>
-      <w:proofErr w:type="spellStart"/>
-      <w:r>
-        <w:t>паропроизводящих</w:t>
-      </w:r>
-      <w:proofErr w:type="spellEnd"/>
-      <w:r>
-        <w:t xml:space="preserve"> установок (ЯППУ) транспортных ЯЭУ.</w:t>
+        <w:t xml:space="preserve"> и “ЭНИКОКАД” предназначены для моделирования процессов нейтронной кинетики, теплогидравлики и автоматического управления применительно к задачам разработки полномасштабных тренажеров энергоблоков АЭС с реакторами типа РБМК. Программный комплекс ТЕРМИТ-Д предназначен для проектного обоснования безопасности ядерных паропроизводящих установок (ЯППУ) транспортных ЯЭУ.</w:t>
       </w:r>
     </w:p>
     <w:p>
@@ -1728,15 +1712,7 @@
         <w:t>SimInTech</w:t>
       </w:r>
       <w:r>
-        <w:t xml:space="preserve"> численное исследование рабочих процессов практически в любых сложных технических системах: в электромеханических, в тепловых, в </w:t>
-      </w:r>
-      <w:proofErr w:type="spellStart"/>
-      <w:r>
-        <w:t>пневмо</w:t>
-      </w:r>
-      <w:proofErr w:type="spellEnd"/>
-      <w:r>
-        <w:t>- и гидродинамических, в робототехнических, в ряде других комбинированных динамические систем, в том числе и в реакторных системах.</w:t>
+        <w:t xml:space="preserve"> численное исследование рабочих процессов практически в любых сложных технических системах: в электромеханических, в тепловых, в пневмо- и гидродинамических, в робототехнических, в ряде других комбинированных динамические систем, в том числе и в реакторных системах.</w:t>
       </w:r>
     </w:p>
     <w:p>
@@ -1747,15 +1723,7 @@
         </w:rPr>
       </w:pPr>
       <w:r>
-        <w:t xml:space="preserve">Для описания динамики нейтронно-физических и </w:t>
-      </w:r>
-      <w:proofErr w:type="spellStart"/>
-      <w:r>
-        <w:t>теплогидравлических</w:t>
-      </w:r>
-      <w:proofErr w:type="spellEnd"/>
-      <w:r>
-        <w:t xml:space="preserve"> процессов в ядерных реакторах в среде </w:t>
+        <w:t xml:space="preserve">Для описания динамики нейтронно-физических и теплогидравлических процессов в ядерных реакторах в среде </w:t>
       </w:r>
       <w:r>
         <w:rPr>
@@ -2030,21 +1998,7 @@
         <w:rPr>
           <w:szCs w:val="28"/>
         </w:rPr>
-        <w:t xml:space="preserve">сравнительный анализ частотных и переходных характеристик кинетики ядерного реактора с использованием </w:t>
-      </w:r>
-      <w:proofErr w:type="spellStart"/>
-      <w:r>
-        <w:rPr>
-          <w:szCs w:val="28"/>
-        </w:rPr>
-        <w:t>одногруппового</w:t>
-      </w:r>
-      <w:proofErr w:type="spellEnd"/>
-      <w:r>
-        <w:rPr>
-          <w:szCs w:val="28"/>
-        </w:rPr>
-        <w:t xml:space="preserve"> и “классического” (6-группового) описания ядер-предшественников запаздывающих нейтронов;</w:t>
+        <w:t>сравнительный анализ частотных и переходных характеристик кинетики ядерного реактора с использованием одногруппового и “классического” (6-группового) описания ядер-предшественников запаздывающих нейтронов;</w:t>
       </w:r>
     </w:p>
     <w:p>
@@ -2065,19 +2019,11 @@
         </w:rPr>
         <w:t xml:space="preserve">сравнение переходных характеристик кинетики ядерного реактора без учета и с учетом остаточного </w:t>
       </w:r>
-      <w:proofErr w:type="spellStart"/>
-      <w:r>
-        <w:rPr>
-          <w:szCs w:val="28"/>
-        </w:rPr>
-        <w:t>энерговыделения</w:t>
-      </w:r>
-      <w:proofErr w:type="spellEnd"/>
-      <w:r>
-        <w:rPr>
-          <w:szCs w:val="28"/>
-        </w:rPr>
-        <w:t>;</w:t>
+      <w:r>
+        <w:rPr>
+          <w:szCs w:val="28"/>
+        </w:rPr>
+        <w:t>энерговыделения;</w:t>
       </w:r>
     </w:p>
     <w:p>
@@ -2100,25 +2046,7 @@
           <w:sz w:val="28"/>
           <w:szCs w:val="28"/>
         </w:rPr>
-        <w:t xml:space="preserve">самостоятельное исследование нестационарных процессов </w:t>
-      </w:r>
-      <w:proofErr w:type="gramStart"/>
-      <w:r>
-        <w:rPr>
-          <w:rFonts w:ascii="Cambria" w:hAnsi="Cambria"/>
-          <w:sz w:val="28"/>
-          <w:szCs w:val="28"/>
-        </w:rPr>
-        <w:t>в нелинейной САР</w:t>
-      </w:r>
-      <w:proofErr w:type="gramEnd"/>
-      <w:r>
-        <w:rPr>
-          <w:rFonts w:ascii="Cambria" w:hAnsi="Cambria"/>
-          <w:sz w:val="28"/>
-          <w:szCs w:val="28"/>
-        </w:rPr>
-        <w:t xml:space="preserve"> ядерного реактора (САР ЯР) с релейным регулятором, включая:</w:t>
+        <w:t>самостоятельное исследование нестационарных процессов в нелинейной САР ядерного реактора (САР ЯР) с релейным регулятором, включая:</w:t>
       </w:r>
     </w:p>
     <w:p>
@@ -2306,16 +2234,8 @@
         <w:rPr>
           <w:iCs/>
         </w:rPr>
-        <w:t xml:space="preserve">остаточного </w:t>
-      </w:r>
-      <w:proofErr w:type="spellStart"/>
-      <w:r>
-        <w:rPr>
-          <w:iCs/>
-        </w:rPr>
-        <w:t>энерговыделения</w:t>
-      </w:r>
-      <w:proofErr w:type="spellEnd"/>
+        <w:t>остаточного энерговыделения</w:t>
+      </w:r>
       <w:r>
         <w:t xml:space="preserve"> с учетом предыстории реактора (кампании).</w:t>
       </w:r>
@@ -2330,15 +2250,7 @@
         </w:rPr>
       </w:pPr>
       <w:r>
-        <w:t xml:space="preserve">Первые два блока позволяют описывать кинетику ядер-предшественников запаздывающих нейтронов от </w:t>
-      </w:r>
-      <w:proofErr w:type="gramStart"/>
-      <w:r>
-        <w:t>одно- до n- группового приближений</w:t>
-      </w:r>
-      <w:proofErr w:type="gramEnd"/>
-      <w:r>
-        <w:t xml:space="preserve">. Математические модели этих блоков получены на основании известных уравнений кинетики “точечного” ядерного реактора в односкоростном приближении (т.е. процесс деления ядер осуществляется нейтронами </w:t>
+        <w:t xml:space="preserve">Первые два блока позволяют описывать кинетику ядер-предшественников запаздывающих нейтронов от одно- до n- группового приближений. Математические модели этих блоков получены на основании известных уравнений кинетики “точечного” ядерного реактора в односкоростном приближении (т.е. процесс деления ядер осуществляется нейтронами </w:t>
       </w:r>
       <w:r>
         <w:rPr>
@@ -3118,7 +3030,6 @@
         <w:pStyle w:val="Textbody"/>
         <w:ind w:firstLine="0"/>
       </w:pPr>
-      <w:proofErr w:type="gramStart"/>
       <w:r>
         <w:rPr>
           <w:szCs w:val="28"/>
@@ -3132,7 +3043,6 @@
         </w:rPr>
         <w:t>(</w:t>
       </w:r>
-      <w:proofErr w:type="gramEnd"/>
       <w:r>
         <w:rPr>
           <w:szCs w:val="28"/>
@@ -3185,14 +3095,12 @@
       <w:r>
         <w:sym w:font="Symbol" w:char="F062"/>
       </w:r>
-      <w:proofErr w:type="spellStart"/>
       <w:r>
         <w:rPr>
           <w:vertAlign w:val="subscript"/>
         </w:rPr>
         <w:t>эфф</w:t>
       </w:r>
-      <w:proofErr w:type="spellEnd"/>
       <w:r>
         <w:t xml:space="preserve"> - эффективная доля запаздывающих нейтронов;</w:t>
       </w:r>
@@ -3211,13 +3119,8 @@
       <w:r>
         <w:t xml:space="preserve"> - </w:t>
       </w:r>
-      <w:proofErr w:type="gramStart"/>
-      <w:r>
-        <w:t>время</w:t>
-      </w:r>
-      <w:proofErr w:type="gramEnd"/>
-      <w:r>
-        <w:t xml:space="preserve"> жизни мгновенных нейтронов;</w:t>
+      <w:r>
+        <w:t>время жизни мгновенных нейтронов;</w:t>
       </w:r>
     </w:p>
     <w:p>
@@ -3225,7 +3128,6 @@
         <w:pStyle w:val="Textbody"/>
         <w:ind w:firstLine="0"/>
       </w:pPr>
-      <w:proofErr w:type="gramStart"/>
       <w:r>
         <w:rPr>
           <w:lang w:val="en-US"/>
@@ -3242,7 +3144,6 @@
       <w:r>
         <w:t>(</w:t>
       </w:r>
-      <w:proofErr w:type="gramEnd"/>
       <w:r>
         <w:rPr>
           <w:lang w:val="en-US"/>
@@ -3280,7 +3181,6 @@
       <w:r>
         <w:sym w:font="Symbol" w:char="F06C"/>
       </w:r>
-      <w:proofErr w:type="spellStart"/>
       <w:r>
         <w:rPr>
           <w:vertAlign w:val="subscript"/>
@@ -3288,17 +3188,11 @@
         </w:rPr>
         <w:t>i</w:t>
       </w:r>
-      <w:proofErr w:type="spellEnd"/>
       <w:r>
         <w:t xml:space="preserve"> - </w:t>
       </w:r>
-      <w:proofErr w:type="gramStart"/>
-      <w:r>
-        <w:t>постоянная</w:t>
-      </w:r>
-      <w:proofErr w:type="gramEnd"/>
-      <w:r>
-        <w:t xml:space="preserve"> распада ядер-предшественников </w:t>
+      <w:r>
+        <w:t xml:space="preserve">постоянная распада ядер-предшественников </w:t>
       </w:r>
       <w:r>
         <w:rPr>
@@ -3319,7 +3213,6 @@
       <w:r>
         <w:sym w:font="Symbol" w:char="F062"/>
       </w:r>
-      <w:proofErr w:type="spellStart"/>
       <w:r>
         <w:rPr>
           <w:vertAlign w:val="subscript"/>
@@ -3327,17 +3220,11 @@
         </w:rPr>
         <w:t>i</w:t>
       </w:r>
-      <w:proofErr w:type="spellEnd"/>
       <w:r>
         <w:t xml:space="preserve"> - </w:t>
       </w:r>
-      <w:proofErr w:type="gramStart"/>
-      <w:r>
-        <w:t>доля</w:t>
-      </w:r>
-      <w:proofErr w:type="gramEnd"/>
-      <w:r>
-        <w:t xml:space="preserve"> запаздывающих нейтронов </w:t>
+      <w:r>
+        <w:t xml:space="preserve">доля запаздывающих нейтронов </w:t>
       </w:r>
       <w:r>
         <w:rPr>
@@ -3355,7 +3242,6 @@
         <w:pStyle w:val="Textbody"/>
         <w:ind w:firstLine="0"/>
       </w:pPr>
-      <w:proofErr w:type="gramStart"/>
       <w:r>
         <w:rPr>
           <w:lang w:val="en-US"/>
@@ -3365,7 +3251,6 @@
       <w:r>
         <w:t>(</w:t>
       </w:r>
-      <w:proofErr w:type="gramEnd"/>
       <w:r>
         <w:rPr>
           <w:lang w:val="en-US"/>
@@ -3634,11 +3519,7 @@
         <w:t xml:space="preserve">  , </w:t>
       </w:r>
       <w:r>
-        <w:t xml:space="preserve">либо нормированная </w:t>
-      </w:r>
-      <w:proofErr w:type="gramStart"/>
-      <w:r>
-        <w:t>мощность</w:t>
+        <w:t>либо нормированная мощность</w:t>
       </w:r>
       <w:r>
         <w:t xml:space="preserve">  </w:t>
@@ -3699,7 +3580,6 @@
       <w:r>
         <w:t>.</w:t>
       </w:r>
-      <w:proofErr w:type="gramEnd"/>
     </w:p>
     <w:p>
       <w:pPr>
@@ -4860,21 +4740,8 @@
       <w:r>
         <w:t xml:space="preserve"> - </w:t>
       </w:r>
-      <w:proofErr w:type="spellStart"/>
-      <w:r>
-        <w:t>бсолютная</w:t>
-      </w:r>
-      <w:proofErr w:type="spellEnd"/>
-      <w:r>
-        <w:t xml:space="preserve"> (по модулю) </w:t>
-      </w:r>
-      <w:proofErr w:type="spellStart"/>
-      <w:r>
-        <w:t>подкритичность</w:t>
-      </w:r>
-      <w:proofErr w:type="spellEnd"/>
-      <w:r>
-        <w:t xml:space="preserve"> ядерного реактора;</w:t>
+      <w:r>
+        <w:t>бсолютная (по модулю) подкритичность ядерного реактора;</w:t>
       </w:r>
     </w:p>
     <w:p>
@@ -4913,11 +4780,7 @@
         <w:t xml:space="preserve">- </w:t>
       </w:r>
       <w:r>
-        <w:t xml:space="preserve">относительное изменение реактивности в </w:t>
-      </w:r>
-      <w:proofErr w:type="gramStart"/>
-      <w:r>
-        <w:t>долях</w:t>
+        <w:t>относительное изменение реактивности в долях</w:t>
       </w:r>
       <w:r>
         <w:t xml:space="preserve"> </w:t>
@@ -4953,7 +4816,6 @@
       <w:r>
         <w:t>;</w:t>
       </w:r>
-      <w:proofErr w:type="gramEnd"/>
     </w:p>
     <w:p>
       <w:pPr>
@@ -5245,8 +5107,6 @@
       <w:r>
         <w:sym w:font="Symbol" w:char="F06C"/>
       </w:r>
-      <w:proofErr w:type="spellStart"/>
-      <w:proofErr w:type="gramStart"/>
       <w:r>
         <w:rPr>
           <w:vertAlign w:val="subscript"/>
@@ -5254,7 +5114,6 @@
         </w:rPr>
         <w:t>i</w:t>
       </w:r>
-      <w:proofErr w:type="spellEnd"/>
       <w:r>
         <w:t xml:space="preserve"> </w:t>
       </w:r>
@@ -5265,11 +5124,7 @@
         <w:t xml:space="preserve"> </w:t>
       </w:r>
       <w:r>
-        <w:t>соответствуют</w:t>
-      </w:r>
-      <w:proofErr w:type="gramEnd"/>
-      <w:r>
-        <w:t xml:space="preserve"> данным для “чистого” топлива </w:t>
+        <w:t xml:space="preserve">соответствуют данным для “чистого” топлива </w:t>
       </w:r>
       <w:r>
         <w:rPr>
@@ -5278,19 +5133,7 @@
         <w:t>235</w:t>
       </w:r>
       <w:r>
-        <w:t xml:space="preserve">U, хотя Пользователь может их скорректировать, например, если в процессе работы реактора </w:t>
-      </w:r>
-      <w:proofErr w:type="spellStart"/>
-      <w:r>
-        <w:t>нуклидный</w:t>
-      </w:r>
-      <w:proofErr w:type="spellEnd"/>
-      <w:r>
-        <w:t xml:space="preserve"> состав топлива изменился. Структура диалогового окна этого блока позволяет задать и другое число групп ядер-предшественников запаздывающих нейтронов и, </w:t>
-      </w:r>
-      <w:proofErr w:type="gramStart"/>
-      <w:r>
-        <w:t>соответственно,</w:t>
+        <w:t>U, хотя Пользователь может их скорректировать, например, если в процессе работы реактора нуклидный состав топлива изменился. Структура диалогового окна этого блока позволяет задать и другое число групп ядер-предшественников запаздывающих нейтронов и, соответственно,</w:t>
       </w:r>
       <w:r>
         <w:t xml:space="preserve"> </w:t>
@@ -5347,11 +5190,7 @@
         <w:t xml:space="preserve"> </w:t>
       </w:r>
       <w:r>
-        <w:t>и</w:t>
-      </w:r>
-      <w:proofErr w:type="gramEnd"/>
-      <w:r>
-        <w:t xml:space="preserve"> </w:t>
+        <w:t xml:space="preserve">и </w:t>
       </w:r>
       <w:r>
         <w:rPr>
@@ -5380,15 +5219,7 @@
         <w:t>. Например, если необходимо учесть вклад фотонейтронов, то, число групп может быть увеличено, например, до 8, и наоборот, можн</w:t>
       </w:r>
       <w:r>
-        <w:t xml:space="preserve">о задать и </w:t>
-      </w:r>
-      <w:proofErr w:type="spellStart"/>
-      <w:r>
-        <w:t>одногрупповую</w:t>
-      </w:r>
-      <w:proofErr w:type="spellEnd"/>
-      <w:r>
-        <w:t xml:space="preserve"> модель.</w:t>
+        <w:t>о задать и одногрупповую модель.</w:t>
       </w:r>
     </w:p>
     <w:p>
@@ -5541,11 +5372,7 @@
         <w:t>1</w:t>
       </w:r>
       <w:r>
-        <w:t xml:space="preserve"> - нормированная </w:t>
-      </w:r>
-      <w:proofErr w:type="gramStart"/>
-      <w:r>
-        <w:t xml:space="preserve">мощность </w:t>
+        <w:t xml:space="preserve"> - нормированная мощность </w:t>
       </w:r>
       <m:oMath>
         <m:acc>
@@ -5601,11 +5428,7 @@
         </m:f>
       </m:oMath>
       <w:r>
-        <w:t xml:space="preserve"> ,</w:t>
-      </w:r>
-      <w:proofErr w:type="gramEnd"/>
-      <w:r>
-        <w:t xml:space="preserve"> а </w:t>
+        <w:t xml:space="preserve"> , а </w:t>
       </w:r>
       <w:r>
         <w:rPr>
@@ -5743,11 +5566,7 @@
         <w:t xml:space="preserve"> Модели мгновенного скачка</w:t>
       </w:r>
       <w:r>
-        <w:t xml:space="preserve">. Входом является изменение </w:t>
-      </w:r>
-      <w:proofErr w:type="gramStart"/>
-      <w:r>
-        <w:t xml:space="preserve">реактивности </w:t>
+        <w:t xml:space="preserve">. Входом является изменение реактивности </w:t>
       </w:r>
       <m:oMath>
         <m:r>
@@ -5825,11 +5644,7 @@
         </m:d>
       </m:oMath>
       <w:r>
-        <w:t>,</w:t>
-      </w:r>
-      <w:proofErr w:type="gramEnd"/>
-      <w:r>
-        <w:t xml:space="preserve"> а выходом – либо нормированная мощность</w:t>
+        <w:t>, а выходом – либо нормированная мощность</w:t>
       </w:r>
     </w:p>
     <w:p>
@@ -6741,11 +6556,7 @@
         <w:ind w:left="709" w:firstLine="0"/>
       </w:pPr>
       <w:r>
-        <w:t xml:space="preserve">а остальные обозначения совпадают с системой для блока с “классической” моделью кинетики нейтронов. Очевидно, что если </w:t>
-      </w:r>
-      <w:proofErr w:type="gramStart"/>
-      <w:r>
-        <w:t xml:space="preserve">при </w:t>
+        <w:t xml:space="preserve">а остальные обозначения совпадают с системой для блока с “классической” моделью кинетики нейтронов. Очевидно, что если при </w:t>
       </w:r>
       <m:oMath>
         <m:r>
@@ -6763,11 +6574,7 @@
         <w:t xml:space="preserve"> </w:t>
       </w:r>
       <w:r>
-        <w:t>нейтронная</w:t>
-      </w:r>
-      <w:proofErr w:type="gramEnd"/>
-      <w:r>
-        <w:t xml:space="preserve"> мощность постоянна, то начальные условия для </w:t>
+        <w:t xml:space="preserve">нейтронная мощность постоянна, то начальные условия для </w:t>
       </w:r>
       <m:oMath>
         <m:acc>
@@ -6831,11 +6638,7 @@
         <w:pStyle w:val="Textbody"/>
       </w:pPr>
       <w:r>
-        <w:t xml:space="preserve">На рис. 1.2 представлена экранная копия диалогового окна этого блока, где </w:t>
-      </w:r>
-      <w:proofErr w:type="gramStart"/>
-      <w:r>
-        <w:t xml:space="preserve">умолчанию </w:t>
+        <w:t xml:space="preserve">На рис. 1.2 представлена экранная копия диалогового окна этого блока, где умолчанию </w:t>
       </w:r>
       <m:oMath>
         <m:sSubSup>
@@ -6889,11 +6692,7 @@
         <w:t xml:space="preserve"> </w:t>
       </w:r>
       <w:r>
-        <w:t>и</w:t>
-      </w:r>
-      <w:proofErr w:type="gramEnd"/>
-      <w:r>
-        <w:t xml:space="preserve"> </w:t>
+        <w:t xml:space="preserve">и </w:t>
       </w:r>
       <w:r>
         <w:rPr>
@@ -7137,13 +6936,7 @@
           <w:rPr>
             <w:rFonts w:ascii="Cambria Math" w:hAnsi="Cambria Math"/>
           </w:rPr>
-          <m:t>(t</m:t>
-        </m:r>
-        <m:r>
-          <w:rPr>
-            <w:rFonts w:ascii="Cambria Math" w:hAnsi="Cambria Math"/>
-          </w:rPr>
-          <m:t>)</m:t>
+          <m:t>(t)</m:t>
         </m:r>
       </m:oMath>
       <w:r>
@@ -7393,17 +7186,8 @@
           <w:i/>
           <w:iCs/>
         </w:rPr>
-        <w:t xml:space="preserve">Остаточное </w:t>
-      </w:r>
-      <w:proofErr w:type="spellStart"/>
-      <w:r>
-        <w:rPr>
-          <w:i/>
-          <w:iCs/>
-        </w:rPr>
-        <w:t>энерговыделение</w:t>
-      </w:r>
-      <w:proofErr w:type="spellEnd"/>
+        <w:t>Остаточное энерговыделение</w:t>
+      </w:r>
       <w:r>
         <w:t xml:space="preserve">) в библиотеке </w:t>
       </w:r>
@@ -7742,11 +7526,7 @@
         </m:d>
       </m:oMath>
       <w:r>
-        <w:t xml:space="preserve">  </w:t>
-      </w:r>
-      <w:proofErr w:type="gramStart"/>
-      <w:r>
-        <w:t xml:space="preserve">и </w:t>
+        <w:t xml:space="preserve">  и </w:t>
       </w:r>
       <m:oMath>
         <m:sSub>
@@ -7809,11 +7589,7 @@
         </m:r>
       </m:oMath>
       <w:r>
-        <w:t xml:space="preserve"> -</w:t>
-      </w:r>
-      <w:proofErr w:type="gramEnd"/>
-      <w:r>
-        <w:t xml:space="preserve"> нормированные на номинальную нейтронную мощность тепловая мощность реактора и мощность остаточного тепловыделения, соответственно.</w:t>
+        <w:t xml:space="preserve"> - нормированные на номинальную нейтронную мощность тепловая мощность реактора и мощность остаточного тепловыделения, соответственно.</w:t>
       </w:r>
     </w:p>
     <w:p>
@@ -7926,9 +7702,8 @@
           <w:szCs w:val="28"/>
           <w:shd w:val="clear" w:color="auto" w:fill="FFFFFF"/>
         </w:rPr>
-        <w:t xml:space="preserve">Остаточное </w:t>
-      </w:r>
-      <w:proofErr w:type="spellStart"/>
+        <w:t>Остаточное энерговыделение</w:t>
+      </w:r>
       <w:r>
         <w:rPr>
           <w:b/>
@@ -7936,17 +7711,17 @@
           <w:szCs w:val="28"/>
           <w:shd w:val="clear" w:color="auto" w:fill="FFFFFF"/>
         </w:rPr>
-        <w:t>энерговыделение</w:t>
-      </w:r>
-      <w:proofErr w:type="spellEnd"/>
+        <w:t xml:space="preserve"> (по </w:t>
+      </w:r>
       <w:r>
         <w:rPr>
           <w:b/>
           <w:i/>
           <w:szCs w:val="28"/>
           <w:shd w:val="clear" w:color="auto" w:fill="FFFFFF"/>
-        </w:rPr>
-        <w:t xml:space="preserve"> (по </w:t>
+          <w:lang w:val="en-US"/>
+        </w:rPr>
+        <w:t>ANSI</w:t>
       </w:r>
       <w:r>
         <w:rPr>
@@ -7954,16 +7729,6 @@
           <w:i/>
           <w:szCs w:val="28"/>
           <w:shd w:val="clear" w:color="auto" w:fill="FFFFFF"/>
-          <w:lang w:val="en-US"/>
-        </w:rPr>
-        <w:t>ANSI</w:t>
-      </w:r>
-      <w:r>
-        <w:rPr>
-          <w:b/>
-          <w:i/>
-          <w:szCs w:val="28"/>
-          <w:shd w:val="clear" w:color="auto" w:fill="FFFFFF"/>
         </w:rPr>
         <w:t>)</w:t>
       </w:r>
@@ -7991,16 +7756,11 @@
         <w:t xml:space="preserve"> </w:t>
       </w:r>
       <w:r>
-        <w:t xml:space="preserve">с, причем: при 0 </w:t>
-      </w:r>
-      <w:proofErr w:type="gramStart"/>
-      <w:r>
-        <w:t xml:space="preserve">=&lt; </w:t>
+        <w:t xml:space="preserve">с, причем: при 0 =&lt; </w:t>
       </w:r>
       <w:r>
         <w:t>t</w:t>
       </w:r>
-      <w:proofErr w:type="gramEnd"/>
       <w:r>
         <w:t xml:space="preserve"> =&lt; 1</w:t>
       </w:r>
@@ -8053,11 +7813,7 @@
         <w:t>5</w:t>
       </w:r>
       <w:r>
-        <w:t xml:space="preserve"> </w:t>
-      </w:r>
-      <w:proofErr w:type="gramStart"/>
-      <w:r>
-        <w:t xml:space="preserve">&lt; </w:t>
+        <w:t xml:space="preserve"> &lt; </w:t>
       </w:r>
       <w:r>
         <w:rPr>
@@ -8066,7 +7822,6 @@
         </w:rPr>
         <w:t>t</w:t>
       </w:r>
-      <w:proofErr w:type="gramEnd"/>
       <w:r>
         <w:t xml:space="preserve"> =&lt; 5 </w:t>
       </w:r>
@@ -8319,23 +8074,7 @@
           <w:rFonts w:ascii="Cambria" w:hAnsi="Cambria"/>
           <w:shd w:val="clear" w:color="auto" w:fill="FFFFFF"/>
         </w:rPr>
-        <w:t xml:space="preserve">Сравнение «классической» и </w:t>
-      </w:r>
-      <w:proofErr w:type="spellStart"/>
-      <w:r>
-        <w:rPr>
-          <w:rFonts w:ascii="Cambria" w:hAnsi="Cambria"/>
-          <w:shd w:val="clear" w:color="auto" w:fill="FFFFFF"/>
-        </w:rPr>
-        <w:t>одногрупповой</w:t>
-      </w:r>
-      <w:proofErr w:type="spellEnd"/>
-      <w:r>
-        <w:rPr>
-          <w:rFonts w:ascii="Cambria" w:hAnsi="Cambria"/>
-          <w:shd w:val="clear" w:color="auto" w:fill="FFFFFF"/>
-        </w:rPr>
-        <w:t xml:space="preserve"> моделей кинетики нейтронов</w:t>
+        <w:t>Сравнение «классической» и одногрупповой моделей кинетики нейтронов</w:t>
       </w:r>
       <w:bookmarkEnd w:id="14"/>
       <w:r>
@@ -8405,11 +8144,7 @@
         <w:t>эффективной</w:t>
       </w:r>
       <w:r>
-        <w:t xml:space="preserve"> постоянной </w:t>
-      </w:r>
-      <w:proofErr w:type="gramStart"/>
-      <w:r>
-        <w:t xml:space="preserve">распада </w:t>
+        <w:t xml:space="preserve"> постоянной распада </w:t>
       </w:r>
       <w:r>
         <w:rPr>
@@ -8418,19 +8153,7 @@
         <w:t></w:t>
       </w:r>
       <w:r>
-        <w:t xml:space="preserve"> ядер</w:t>
-      </w:r>
-      <w:proofErr w:type="gramEnd"/>
-      <w:r>
-        <w:t xml:space="preserve">-предшественников запаздывающих нейтронов в </w:t>
-      </w:r>
-      <w:proofErr w:type="spellStart"/>
-      <w:r>
-        <w:t>одногрупповой</w:t>
-      </w:r>
-      <w:proofErr w:type="spellEnd"/>
-      <w:r>
-        <w:t xml:space="preserve"> модели рекомендуется получать осреднением “времен жизни” групп запаздывающих нейтронов по соотношению:</w:t>
+        <w:t xml:space="preserve"> ядер-предшественников запаздывающих нейтронов в одногрупповой модели рекомендуется получать осреднением “времен жизни” групп запаздывающих нейтронов по соотношению:</w:t>
       </w:r>
     </w:p>
     <w:p>
@@ -8670,21 +8393,13 @@
         <w:pStyle w:val="Textbody"/>
       </w:pPr>
       <w:r>
-        <w:t xml:space="preserve">которое дает </w:t>
-      </w:r>
-      <w:proofErr w:type="gramStart"/>
-      <w:r>
-        <w:t xml:space="preserve">значение </w:t>
+        <w:t xml:space="preserve">которое дает значение </w:t>
       </w:r>
       <w:r>
         <w:sym w:font="Symbol" w:char="F06C"/>
       </w:r>
       <w:r>
-        <w:t xml:space="preserve"> =</w:t>
-      </w:r>
-      <w:proofErr w:type="gramEnd"/>
-      <w:r>
-        <w:t xml:space="preserve"> 0.0767 с</w:t>
+        <w:t xml:space="preserve"> = 0.0767 с</w:t>
       </w:r>
       <w:r>
         <w:rPr>
@@ -8716,11 +8431,7 @@
         <w:pStyle w:val="Textbody"/>
       </w:pPr>
       <w:r>
-        <w:t xml:space="preserve">Если рассматриваются “короткие” переходные процессы (например, начальный этап развития переходного процесса при значительном скачке реактивности), то значение эффективной постоянной </w:t>
-      </w:r>
-      <w:proofErr w:type="gramStart"/>
-      <w:r>
-        <w:t xml:space="preserve">распада </w:t>
+        <w:t xml:space="preserve">Если рассматриваются “короткие” переходные процессы (например, начальный этап развития переходного процесса при значительном скачке реактивности), то значение эффективной постоянной распада </w:t>
       </w:r>
       <w:r>
         <w:rPr>
@@ -8729,19 +8440,7 @@
         <w:t></w:t>
       </w:r>
       <w:r>
-        <w:t xml:space="preserve"> ядер</w:t>
-      </w:r>
-      <w:proofErr w:type="gramEnd"/>
-      <w:r>
-        <w:t xml:space="preserve">-предшественников запаздывающих нейтронов в </w:t>
-      </w:r>
-      <w:proofErr w:type="spellStart"/>
-      <w:r>
-        <w:t>одногрупповой</w:t>
-      </w:r>
-      <w:proofErr w:type="spellEnd"/>
-      <w:r>
-        <w:t xml:space="preserve"> модели можно получить из соотношения:</w:t>
+        <w:t xml:space="preserve"> ядер-предшественников запаздывающих нейтронов в одногрупповой модели можно получить из соотношения:</w:t>
       </w:r>
     </w:p>
     <w:p>
@@ -8944,21 +8643,13 @@
         <w:ind w:firstLine="0"/>
       </w:pPr>
       <w:r>
-        <w:t xml:space="preserve">которое дает </w:t>
-      </w:r>
-      <w:proofErr w:type="gramStart"/>
-      <w:r>
-        <w:t xml:space="preserve">значение </w:t>
+        <w:t xml:space="preserve">которое дает значение </w:t>
       </w:r>
       <w:r>
         <w:sym w:font="Symbol" w:char="F06C"/>
       </w:r>
       <w:r>
-        <w:t xml:space="preserve"> =</w:t>
-      </w:r>
-      <w:proofErr w:type="gramEnd"/>
-      <w:r>
-        <w:t xml:space="preserve"> 0.405 с</w:t>
+        <w:t xml:space="preserve"> = 0.405 с</w:t>
       </w:r>
       <w:r>
         <w:rPr>
@@ -8975,21 +8666,10 @@
         <w:pStyle w:val="Textbody"/>
       </w:pPr>
       <w:r>
-        <w:t xml:space="preserve">Выполним сравнение частотных и переходных характеристик для </w:t>
-      </w:r>
-      <w:proofErr w:type="spellStart"/>
-      <w:r>
-        <w:t>одногрупповой</w:t>
-      </w:r>
-      <w:proofErr w:type="spellEnd"/>
-      <w:r>
-        <w:t xml:space="preserve"> (для обоих вариантов </w:t>
+        <w:t xml:space="preserve">Выполним сравнение частотных и переходных характеристик для одногрупповой (для обоих вариантов </w:t>
       </w:r>
       <w:r>
         <w:br/>
-      </w:r>
-      <w:proofErr w:type="gramStart"/>
-      <w:r>
         <w:t xml:space="preserve">расчета </w:t>
       </w:r>
       <w:r>
@@ -8999,11 +8679,7 @@
         <w:t></w:t>
       </w:r>
       <w:r>
-        <w:t xml:space="preserve"> )</w:t>
-      </w:r>
-      <w:proofErr w:type="gramEnd"/>
-      <w:r>
-        <w:t xml:space="preserve"> и для “классической” моделей кинетики нейтронов. Сформируйте структурную схему, внешний вид которой должен быть близок рис. 1.4.</w:t>
+        <w:t xml:space="preserve"> ) и для “классической” моделей кинетики нейтронов. Сформируйте структурную схему, внешний вид которой должен быть близок рис. 1.4.</w:t>
       </w:r>
     </w:p>
     <w:p>
@@ -9201,7 +8877,6 @@
         </w:rPr>
         <w:t xml:space="preserve">Параметры </w:t>
       </w:r>
-      <w:proofErr w:type="gramStart"/>
       <w:r>
         <w:rPr>
           <w:rFonts w:ascii="Cambria" w:hAnsi="Cambria"/>
@@ -9218,17 +8893,7 @@
           <w:sz w:val="28"/>
           <w:szCs w:val="28"/>
         </w:rPr>
-        <w:t xml:space="preserve"> и</w:t>
-      </w:r>
-      <w:proofErr w:type="gramEnd"/>
-      <w:r>
-        <w:rPr>
-          <w:rFonts w:ascii="Cambria" w:hAnsi="Cambria"/>
-          <w:kern w:val="0"/>
-          <w:sz w:val="28"/>
-          <w:szCs w:val="28"/>
-        </w:rPr>
-        <w:t xml:space="preserve"> заполните его таким же образом, как это выполнено на рис. 1.5.</w:t>
+        <w:t xml:space="preserve"> и заполните его таким же образом, как это выполнено на рис. 1.5.</w:t>
       </w:r>
     </w:p>
     <w:p>
@@ -9255,7 +8920,6 @@
         </w:rPr>
         <w:t xml:space="preserve">Величина скачка реактивности </w:t>
       </w:r>
-      <w:proofErr w:type="spellStart"/>
       <w:r>
         <w:rPr>
           <w:rFonts w:ascii="Cambria" w:hAnsi="Cambria"/>
@@ -9266,7 +8930,6 @@
         </w:rPr>
         <w:t>d_po</w:t>
       </w:r>
-      <w:proofErr w:type="spellEnd"/>
       <w:r>
         <w:rPr>
           <w:rFonts w:ascii="Cambria" w:hAnsi="Cambria"/>
@@ -9304,7 +8967,6 @@
         </w:rPr>
         <w:sym w:font="Symbol" w:char="F062"/>
       </w:r>
-      <w:proofErr w:type="spellStart"/>
       <w:r>
         <w:rPr>
           <w:rFonts w:ascii="Cambria" w:hAnsi="Cambria"/>
@@ -9315,7 +8977,6 @@
         </w:rPr>
         <w:t>эфф</w:t>
       </w:r>
-      <w:proofErr w:type="spellEnd"/>
       <w:r>
         <w:rPr>
           <w:rFonts w:ascii="Cambria" w:hAnsi="Cambria"/>
@@ -9350,7 +9011,6 @@
         </w:rPr>
         <w:t xml:space="preserve">Глобальные параметры </w:t>
       </w:r>
-      <w:proofErr w:type="spellStart"/>
       <w:r>
         <w:rPr>
           <w:rFonts w:ascii="Cambria" w:hAnsi="Cambria"/>
@@ -9361,7 +9021,6 @@
         </w:rPr>
         <w:t>Lam</w:t>
       </w:r>
-      <w:proofErr w:type="spellEnd"/>
       <w:r>
         <w:rPr>
           <w:rFonts w:ascii="Cambria" w:hAnsi="Cambria"/>
@@ -9589,7 +9248,6 @@
         </w:rPr>
         <w:t xml:space="preserve"> </w:t>
       </w:r>
-      <w:proofErr w:type="gramStart"/>
       <w:r>
         <w:rPr>
           <w:rFonts w:ascii="Cambria" w:hAnsi="Cambria"/>
@@ -9599,9 +9257,17 @@
           <w:sz w:val="28"/>
           <w:szCs w:val="28"/>
         </w:rPr>
-        <w:t>Рассчитать</w:t>
-      </w:r>
-      <w:proofErr w:type="gramEnd"/>
+        <w:t>Рассчитать все</w:t>
+      </w:r>
+      <w:r>
+        <w:rPr>
+          <w:rFonts w:ascii="Cambria" w:hAnsi="Cambria"/>
+          <w:kern w:val="0"/>
+          <w:sz w:val="28"/>
+          <w:szCs w:val="28"/>
+        </w:rPr>
+        <w:t xml:space="preserve"> и </w:t>
+      </w:r>
       <w:r>
         <w:rPr>
           <w:rFonts w:ascii="Cambria" w:hAnsi="Cambria"/>
@@ -9611,7 +9277,7 @@
           <w:sz w:val="28"/>
           <w:szCs w:val="28"/>
         </w:rPr>
-        <w:t xml:space="preserve"> все</w:t>
+        <w:t>Просмотр всех переменных</w:t>
       </w:r>
       <w:r>
         <w:rPr>
@@ -9620,48 +9286,17 @@
           <w:sz w:val="28"/>
           <w:szCs w:val="28"/>
         </w:rPr>
-        <w:t xml:space="preserve"> и </w:t>
-      </w:r>
-      <w:r>
-        <w:rPr>
-          <w:rFonts w:ascii="Cambria" w:hAnsi="Cambria"/>
-          <w:b/>
-          <w:i/>
+        <w:t xml:space="preserve"> и выполните щелчок левой клавишей мыши</w:t>
+      </w:r>
+      <w:r>
+        <w:rPr>
+          <w:rFonts w:ascii="Cambria" w:hAnsi="Cambria"/>
           <w:kern w:val="0"/>
           <w:sz w:val="28"/>
           <w:szCs w:val="28"/>
         </w:rPr>
-        <w:t>Просмотр всех переменных</w:t>
-      </w:r>
-      <w:r>
-        <w:rPr>
-          <w:rFonts w:ascii="Cambria" w:hAnsi="Cambria"/>
-          <w:kern w:val="0"/>
-          <w:sz w:val="28"/>
-          <w:szCs w:val="28"/>
-        </w:rPr>
-        <w:t xml:space="preserve"> и выполните щелчок левой клавишей мыши</w:t>
-      </w:r>
-      <w:r>
-        <w:rPr>
-          <w:rFonts w:ascii="Cambria" w:hAnsi="Cambria"/>
-          <w:kern w:val="0"/>
-          <w:sz w:val="28"/>
-          <w:szCs w:val="28"/>
-        </w:rPr>
-        <w:t xml:space="preserve"> </w:t>
-      </w:r>
-      <w:proofErr w:type="spellStart"/>
-      <w:r>
-        <w:rPr>
-          <w:rFonts w:ascii="Cambria" w:hAnsi="Cambria"/>
-          <w:kern w:val="0"/>
-          <w:sz w:val="28"/>
-          <w:szCs w:val="28"/>
-        </w:rPr>
-        <w:t>соотвественно</w:t>
-      </w:r>
-      <w:proofErr w:type="spellEnd"/>
+        <w:t xml:space="preserve"> соотвественно</w:t>
+      </w:r>
       <w:r>
         <w:rPr>
           <w:rFonts w:ascii="Cambria" w:hAnsi="Cambria"/>
@@ -9742,47 +9377,7 @@
           <w:sz w:val="28"/>
           <w:szCs w:val="28"/>
         </w:rPr>
-        <w:t xml:space="preserve">и задайте параметры блоков структурной схемы. В блоке, описывающем 6-ти групповую модель кинетики нейтронов, оставьте параметры диалоговых строк по умолчанию. В блоках, описывающих </w:t>
-      </w:r>
-      <w:proofErr w:type="spellStart"/>
-      <w:r>
-        <w:rPr>
-          <w:rFonts w:ascii="Cambria" w:hAnsi="Cambria"/>
-          <w:kern w:val="0"/>
-          <w:sz w:val="28"/>
-          <w:szCs w:val="28"/>
-        </w:rPr>
-        <w:t>одногрупповую</w:t>
-      </w:r>
-      <w:proofErr w:type="spellEnd"/>
-      <w:r>
-        <w:rPr>
-          <w:rFonts w:ascii="Cambria" w:hAnsi="Cambria"/>
-          <w:kern w:val="0"/>
-          <w:sz w:val="28"/>
-          <w:szCs w:val="28"/>
-        </w:rPr>
-        <w:t xml:space="preserve"> модель кинетики нейтронов, в диалоговой строке Постоянные распада групп… введите </w:t>
-      </w:r>
-      <w:proofErr w:type="spellStart"/>
-      <w:r>
-        <w:rPr>
-          <w:rFonts w:ascii="Cambria" w:hAnsi="Cambria"/>
-          <w:kern w:val="0"/>
-          <w:sz w:val="28"/>
-          <w:szCs w:val="28"/>
-        </w:rPr>
-        <w:t>Lam</w:t>
-      </w:r>
-      <w:proofErr w:type="spellEnd"/>
-      <w:r>
-        <w:rPr>
-          <w:rFonts w:ascii="Cambria" w:hAnsi="Cambria"/>
-          <w:kern w:val="0"/>
-          <w:sz w:val="28"/>
-          <w:szCs w:val="28"/>
-        </w:rPr>
-        <w:t xml:space="preserve"> или Lam_1, соответственно. Что вводить в других диалоговых строках этих блоков – необходимо определить самостоятельно</w:t>
+        <w:t>и задайте параметры блоков структурной схемы. В блоке, описывающем 6-ти групповую модель кинетики нейтронов, оставьте параметры диалоговых строк по умолчанию. В блоках, описывающих одногрупповую модель кинетики нейтронов, в диалоговой строке Постоянные распада групп… введите Lam или Lam_1, соответственно. Что вводить в других диалоговых строках этих блоков – необходимо определить самостоятельно</w:t>
       </w:r>
       <w:r>
         <w:rPr>
@@ -9969,9 +9564,8 @@
           <w:sz w:val="28"/>
           <w:szCs w:val="28"/>
         </w:rPr>
-        <w:t xml:space="preserve"> линией – для </w:t>
-      </w:r>
-      <w:proofErr w:type="spellStart"/>
+        <w:t xml:space="preserve"> линией – для одногрупповой модели с эффективной постоянной распада Lam, рассчитанной по соотношению (1.6), а пунктирной</w:t>
+      </w:r>
       <w:r>
         <w:rPr>
           <w:rFonts w:ascii="Cambria" w:hAnsi="Cambria"/>
@@ -9979,9 +9573,8 @@
           <w:sz w:val="28"/>
           <w:szCs w:val="28"/>
         </w:rPr>
-        <w:t>одногрупповой</w:t>
-      </w:r>
-      <w:proofErr w:type="spellEnd"/>
+        <w:t xml:space="preserve"> розвой</w:t>
+      </w:r>
       <w:r>
         <w:rPr>
           <w:rFonts w:ascii="Cambria" w:hAnsi="Cambria"/>
@@ -9989,76 +9582,7 @@
           <w:sz w:val="28"/>
           <w:szCs w:val="28"/>
         </w:rPr>
-        <w:t xml:space="preserve"> модели с эффективной постоянной распада </w:t>
-      </w:r>
-      <w:proofErr w:type="spellStart"/>
-      <w:r>
-        <w:rPr>
-          <w:rFonts w:ascii="Cambria" w:hAnsi="Cambria"/>
-          <w:kern w:val="0"/>
-          <w:sz w:val="28"/>
-          <w:szCs w:val="28"/>
-        </w:rPr>
-        <w:t>Lam</w:t>
-      </w:r>
-      <w:proofErr w:type="spellEnd"/>
-      <w:r>
-        <w:rPr>
-          <w:rFonts w:ascii="Cambria" w:hAnsi="Cambria"/>
-          <w:kern w:val="0"/>
-          <w:sz w:val="28"/>
-          <w:szCs w:val="28"/>
-        </w:rPr>
-        <w:t>, рассчитанной по соотношению (1.6), а пунктирной</w:t>
-      </w:r>
-      <w:r>
-        <w:rPr>
-          <w:rFonts w:ascii="Cambria" w:hAnsi="Cambria"/>
-          <w:kern w:val="0"/>
-          <w:sz w:val="28"/>
-          <w:szCs w:val="28"/>
-        </w:rPr>
-        <w:t xml:space="preserve"> </w:t>
-      </w:r>
-      <w:proofErr w:type="spellStart"/>
-      <w:r>
-        <w:rPr>
-          <w:rFonts w:ascii="Cambria" w:hAnsi="Cambria"/>
-          <w:kern w:val="0"/>
-          <w:sz w:val="28"/>
-          <w:szCs w:val="28"/>
-        </w:rPr>
-        <w:t>розвой</w:t>
-      </w:r>
-      <w:proofErr w:type="spellEnd"/>
-      <w:r>
-        <w:rPr>
-          <w:rFonts w:ascii="Cambria" w:hAnsi="Cambria"/>
-          <w:kern w:val="0"/>
-          <w:sz w:val="28"/>
-          <w:szCs w:val="28"/>
-        </w:rPr>
-        <w:t xml:space="preserve"> линией - для </w:t>
-      </w:r>
-      <w:proofErr w:type="spellStart"/>
-      <w:r>
-        <w:rPr>
-          <w:rFonts w:ascii="Cambria" w:hAnsi="Cambria"/>
-          <w:kern w:val="0"/>
-          <w:sz w:val="28"/>
-          <w:szCs w:val="28"/>
-        </w:rPr>
-        <w:t>одногрупповой</w:t>
-      </w:r>
-      <w:proofErr w:type="spellEnd"/>
-      <w:r>
-        <w:rPr>
-          <w:rFonts w:ascii="Cambria" w:hAnsi="Cambria"/>
-          <w:kern w:val="0"/>
-          <w:sz w:val="28"/>
-          <w:szCs w:val="28"/>
-        </w:rPr>
-        <w:t xml:space="preserve"> модели с эффективной постоянной распада Lam_1, рассчитанной по соотношению (1.7). </w:t>
+        <w:t xml:space="preserve"> линией - для одногрупповой модели с эффективной постоянной распада Lam_1, рассчитанной по соотношению (1.7). </w:t>
       </w:r>
     </w:p>
     <w:p>
@@ -10083,47 +9607,7 @@
           <w:sz w:val="28"/>
           <w:szCs w:val="28"/>
         </w:rPr>
-        <w:t xml:space="preserve">Результаты рис. 1.6 показывают, что с эффективной постоянной распада </w:t>
-      </w:r>
-      <w:proofErr w:type="spellStart"/>
-      <w:r>
-        <w:rPr>
-          <w:rFonts w:ascii="Cambria" w:hAnsi="Cambria"/>
-          <w:kern w:val="0"/>
-          <w:sz w:val="28"/>
-          <w:szCs w:val="28"/>
-        </w:rPr>
-        <w:t>Lam</w:t>
-      </w:r>
-      <w:proofErr w:type="spellEnd"/>
-      <w:r>
-        <w:rPr>
-          <w:rFonts w:ascii="Cambria" w:hAnsi="Cambria"/>
-          <w:kern w:val="0"/>
-          <w:sz w:val="28"/>
-          <w:szCs w:val="28"/>
-        </w:rPr>
-        <w:t xml:space="preserve"> </w:t>
-      </w:r>
-      <w:proofErr w:type="spellStart"/>
-      <w:r>
-        <w:rPr>
-          <w:rFonts w:ascii="Cambria" w:hAnsi="Cambria"/>
-          <w:kern w:val="0"/>
-          <w:sz w:val="28"/>
-          <w:szCs w:val="28"/>
-        </w:rPr>
-        <w:t>одногрупповая</w:t>
-      </w:r>
-      <w:proofErr w:type="spellEnd"/>
-      <w:r>
-        <w:rPr>
-          <w:rFonts w:ascii="Cambria" w:hAnsi="Cambria"/>
-          <w:kern w:val="0"/>
-          <w:sz w:val="28"/>
-          <w:szCs w:val="28"/>
-        </w:rPr>
-        <w:t xml:space="preserve"> модель кинетики лишь приблизительно соответствует “классической” модели кинетики, а с эффективной постоянной распада Lam_1 – различие огромно (при t = 1000 c приблизительно в 40 раз).</w:t>
+        <w:t>Результаты рис. 1.6 показывают, что с эффективной постоянной распада Lam одногрупповая модель кинетики лишь приблизительно соответствует “классической” модели кинетики, а с эффективной постоянной распада Lam_1 – различие огромно (при t = 1000 c приблизительно в 40 раз).</w:t>
       </w:r>
     </w:p>
     <w:p>
@@ -10216,23 +9700,7 @@
           <w:szCs w:val="28"/>
           <w:shd w:val="clear" w:color="auto" w:fill="FFFFFF"/>
         </w:rPr>
-        <w:t xml:space="preserve">Безразмерное отклонение мощности для классической и </w:t>
-      </w:r>
-      <w:proofErr w:type="spellStart"/>
-      <w:r>
-        <w:rPr>
-          <w:szCs w:val="28"/>
-          <w:shd w:val="clear" w:color="auto" w:fill="FFFFFF"/>
-        </w:rPr>
-        <w:t>одногрупповой</w:t>
-      </w:r>
-      <w:proofErr w:type="spellEnd"/>
-      <w:r>
-        <w:rPr>
-          <w:szCs w:val="28"/>
-          <w:shd w:val="clear" w:color="auto" w:fill="FFFFFF"/>
-        </w:rPr>
-        <w:t xml:space="preserve"> мо</w:t>
+        <w:t>Безразмерное отклонение мощности для классической и одногрупповой мо</w:t>
       </w:r>
       <w:r>
         <w:rPr>
@@ -10255,7 +9723,6 @@
         </w:rPr>
         <w:sym w:font="Symbol" w:char="F062"/>
       </w:r>
-      <w:proofErr w:type="spellStart"/>
       <w:r>
         <w:rPr>
           <w:szCs w:val="28"/>
@@ -10264,7 +9731,6 @@
         </w:rPr>
         <w:t>эфф</w:t>
       </w:r>
-      <w:proofErr w:type="spellEnd"/>
     </w:p>
     <w:p>
       <w:pPr>
@@ -10291,8 +9757,6 @@
         </w:rPr>
         <w:t xml:space="preserve">0.1× b </w:t>
       </w:r>
-      <w:proofErr w:type="spellStart"/>
-      <w:proofErr w:type="gramStart"/>
       <w:r>
         <w:rPr>
           <w:i/>
@@ -10301,7 +9765,6 @@
         </w:rPr>
         <w:t>эфф</w:t>
       </w:r>
-      <w:proofErr w:type="spellEnd"/>
       <w:r>
         <w:rPr>
           <w:vertAlign w:val="subscript"/>
@@ -10309,11 +9772,7 @@
         <w:t xml:space="preserve"> </w:t>
       </w:r>
       <w:r>
-        <w:t>.</w:t>
-      </w:r>
-      <w:proofErr w:type="gramEnd"/>
-      <w:r>
-        <w:t xml:space="preserve"> Установите в диалоговом окне </w:t>
+        <w:t xml:space="preserve">. Установите в диалоговом окне </w:t>
       </w:r>
       <w:r>
         <w:rPr>
@@ -10514,23 +9973,7 @@
           <w:szCs w:val="28"/>
           <w:shd w:val="clear" w:color="auto" w:fill="FFFFFF"/>
         </w:rPr>
-        <w:t xml:space="preserve"> – Безразмерное отклонение мощности для классической и </w:t>
-      </w:r>
-      <w:proofErr w:type="spellStart"/>
-      <w:r>
-        <w:rPr>
-          <w:szCs w:val="28"/>
-          <w:shd w:val="clear" w:color="auto" w:fill="FFFFFF"/>
-        </w:rPr>
-        <w:t>одногрупповой</w:t>
-      </w:r>
-      <w:proofErr w:type="spellEnd"/>
-      <w:r>
-        <w:rPr>
-          <w:szCs w:val="28"/>
-          <w:shd w:val="clear" w:color="auto" w:fill="FFFFFF"/>
-        </w:rPr>
-        <w:t xml:space="preserve"> моделей нейтронной кинетики при скачке реактивности 0.1*</w:t>
+        <w:t xml:space="preserve"> – Безразмерное отклонение мощности для классической и одногрупповой моделей нейтронной кинетики при скачке реактивности 0.1*</w:t>
       </w:r>
       <w:r>
         <w:rPr>
@@ -10539,7 +9982,6 @@
         </w:rPr>
         <w:sym w:font="Symbol" w:char="F062"/>
       </w:r>
-      <w:proofErr w:type="spellStart"/>
       <w:r>
         <w:rPr>
           <w:szCs w:val="28"/>
@@ -10548,7 +9990,6 @@
         </w:rPr>
         <w:t>эфф</w:t>
       </w:r>
-      <w:proofErr w:type="spellEnd"/>
     </w:p>
     <w:p>
       <w:pPr>
@@ -10560,29 +10001,13 @@
         <w:pStyle w:val="Textbody"/>
       </w:pPr>
       <w:r>
-        <w:t xml:space="preserve">Продолжая сравнение, выполним расчет частотных характеристик для “классической” и </w:t>
-      </w:r>
-      <w:proofErr w:type="spellStart"/>
-      <w:r>
-        <w:t>одногрупповой</w:t>
-      </w:r>
-      <w:proofErr w:type="spellEnd"/>
-      <w:r>
-        <w:t xml:space="preserve"> моделей кинетики нейтронов (для обоих вариантов </w:t>
-      </w:r>
-      <w:proofErr w:type="gramStart"/>
-      <w:r>
-        <w:t xml:space="preserve">вычисления </w:t>
+        <w:t xml:space="preserve">Продолжая сравнение, выполним расчет частотных характеристик для “классической” и одногрупповой моделей кинетики нейтронов (для обоих вариантов вычисления </w:t>
       </w:r>
       <w:r>
         <w:sym w:font="Symbol" w:char="F06C"/>
       </w:r>
       <w:r>
-        <w:t>)</w:t>
-      </w:r>
-      <w:proofErr w:type="gramEnd"/>
-      <w:r>
-        <w:t xml:space="preserve">. </w:t>
+        <w:t xml:space="preserve">). </w:t>
       </w:r>
     </w:p>
     <w:p>
@@ -11376,15 +10801,7 @@
           <w:szCs w:val="28"/>
           <w:shd w:val="clear" w:color="auto" w:fill="FFFFFF"/>
         </w:rPr>
-        <w:t xml:space="preserve">, Вы задали следующее: </w:t>
-      </w:r>
-      <w:proofErr w:type="gramStart"/>
-      <w:r>
-        <w:rPr>
-          <w:szCs w:val="28"/>
-          <w:shd w:val="clear" w:color="auto" w:fill="FFFFFF"/>
-        </w:rPr>
-        <w:t xml:space="preserve">рассчитать </w:t>
+        <w:t xml:space="preserve">, Вы задали следующее: рассчитать </w:t>
       </w:r>
       <m:oMath>
         <m:r>
@@ -11401,15 +10818,7 @@
           <w:szCs w:val="28"/>
           <w:shd w:val="clear" w:color="auto" w:fill="FFFFFF"/>
         </w:rPr>
-        <w:t xml:space="preserve"> (</w:t>
-      </w:r>
-      <w:proofErr w:type="gramEnd"/>
-      <w:r>
-        <w:rPr>
-          <w:szCs w:val="28"/>
-          <w:shd w:val="clear" w:color="auto" w:fill="FFFFFF"/>
-        </w:rPr>
-        <w:t xml:space="preserve">ЛАХ) и </w:t>
+        <w:t xml:space="preserve"> (ЛАХ) и </w:t>
       </w:r>
       <m:oMath>
         <m:r>
@@ -11867,15 +11276,7 @@
         <w:t>ЛАХ и ФЧХ</w:t>
       </w:r>
       <w:r>
-        <w:t xml:space="preserve"> для “классической” и обоих вариантов </w:t>
-      </w:r>
-      <w:proofErr w:type="spellStart"/>
-      <w:r>
-        <w:t>одногрупповой</w:t>
-      </w:r>
-      <w:proofErr w:type="spellEnd"/>
-      <w:r>
-        <w:t xml:space="preserve"> модели кинетики нейтронов. Скорректируйте параметры линий годографов и осей координат, придав графиче</w:t>
+        <w:t xml:space="preserve"> для “классической” и обоих вариантов одногрупповой модели кинетики нейтронов. Скорректируйте параметры линий годографов и осей координат, придав графиче</w:t>
       </w:r>
       <w:r>
         <w:t>скому окну вид, близкий рис. 1.11</w:t>
@@ -12299,15 +11700,7 @@
         </w:rPr>
       </w:pPr>
       <w:r>
-        <w:t xml:space="preserve">Далее выполните расчет годографов Найквиста для “классической” и обоих вариантов </w:t>
-      </w:r>
-      <w:proofErr w:type="spellStart"/>
-      <w:r>
-        <w:t>одногрупповой</w:t>
-      </w:r>
-      <w:proofErr w:type="spellEnd"/>
-      <w:r>
-        <w:t xml:space="preserve"> модели кинетики нейтронов. Скорректируйте параметры линий годографов и осей координат, придав графическому окну вид, близкий рис. 1.13.</w:t>
+        <w:t>Далее выполните расчет годографов Найквиста для “классической” и обоих вариантов одногрупповой модели кинетики нейтронов. Скорректируйте параметры линий годографов и осей координат, придав графическому окну вид, близкий рис. 1.13.</w:t>
       </w:r>
     </w:p>
     <w:p>
@@ -12415,15 +11808,7 @@
         </w:rPr>
       </w:pPr>
       <w:r>
-        <w:t xml:space="preserve">На рис. 1.13 линией двойной толщины показан годограф для “классической” модели кинетики нейтронов, сплошной одинарной линией – для </w:t>
-      </w:r>
-      <w:proofErr w:type="spellStart"/>
-      <w:r>
-        <w:t>одногрупповой</w:t>
-      </w:r>
-      <w:proofErr w:type="spellEnd"/>
-      <w:r>
-        <w:t xml:space="preserve"> модели с </w:t>
+        <w:t xml:space="preserve">На рис. 1.13 линией двойной толщины показан годограф для “классической” модели кинетики нейтронов, сплошной одинарной линией – для одногрупповой модели с </w:t>
       </w:r>
       <w:r>
         <w:rPr>
@@ -12435,7 +11820,6 @@
       <w:r>
         <w:t xml:space="preserve"> постоянной распада </w:t>
       </w:r>
-      <w:proofErr w:type="spellStart"/>
       <w:r>
         <w:rPr>
           <w:b/>
@@ -12443,17 +11827,8 @@
         </w:rPr>
         <w:t>Lam</w:t>
       </w:r>
-      <w:proofErr w:type="spellEnd"/>
-      <w:r>
-        <w:t xml:space="preserve">, рассчитанной по соотношению (1.6), а пунктирной линией - для </w:t>
-      </w:r>
-      <w:proofErr w:type="spellStart"/>
-      <w:r>
-        <w:t>одногрупповой</w:t>
-      </w:r>
-      <w:proofErr w:type="spellEnd"/>
-      <w:r>
-        <w:t xml:space="preserve"> модели с </w:t>
+      <w:r>
+        <w:t xml:space="preserve">, рассчитанной по соотношению (1.6), а пунктирной линией - для одногрупповой модели с </w:t>
       </w:r>
       <w:r>
         <w:rPr>
@@ -12521,15 +11896,7 @@
         <w:t>Вывод № 1</w:t>
       </w:r>
       <w:r>
-        <w:t xml:space="preserve">. </w:t>
-      </w:r>
-      <w:proofErr w:type="spellStart"/>
-      <w:r>
-        <w:t>Одногрупповая</w:t>
-      </w:r>
-      <w:proofErr w:type="spellEnd"/>
-      <w:r>
-        <w:t xml:space="preserve"> модель кинетики нейтронов “голого” ядерного реактора (без регулятора или отрицательных эффектов реактивности) при любом способе вычисления </w:t>
+        <w:t xml:space="preserve">. Одногрупповая модель кинетики нейтронов “голого” ядерного реактора (без регулятора или отрицательных эффектов реактивности) при любом способе вычисления </w:t>
       </w:r>
       <w:r>
         <w:rPr>
@@ -12573,15 +11940,7 @@
         <w:t>Вывод № 2</w:t>
       </w:r>
       <w:r>
-        <w:t xml:space="preserve">. По частотным свойствам из двух вариантов </w:t>
-      </w:r>
-      <w:proofErr w:type="spellStart"/>
-      <w:r>
-        <w:t>одногрупповой</w:t>
-      </w:r>
-      <w:proofErr w:type="spellEnd"/>
-      <w:r>
-        <w:t xml:space="preserve"> модели к “классической” модели кинетики нейтронов существенно ближе вариант с </w:t>
+        <w:t xml:space="preserve">. По частотным свойствам из двух вариантов одногрупповой модели к “классической” модели кинетики нейтронов существенно ближе вариант с </w:t>
       </w:r>
       <w:r>
         <w:rPr>
@@ -12674,23 +12033,7 @@
           <w:rFonts w:ascii="Cambria" w:hAnsi="Cambria"/>
           <w:shd w:val="clear" w:color="auto" w:fill="FFFFFF"/>
         </w:rPr>
-        <w:t xml:space="preserve">Роль остаточного </w:t>
-      </w:r>
-      <w:proofErr w:type="spellStart"/>
-      <w:r>
-        <w:rPr>
-          <w:rFonts w:ascii="Cambria" w:hAnsi="Cambria"/>
-          <w:shd w:val="clear" w:color="auto" w:fill="FFFFFF"/>
-        </w:rPr>
-        <w:t>энерговыделения</w:t>
-      </w:r>
-      <w:proofErr w:type="spellEnd"/>
-      <w:r>
-        <w:rPr>
-          <w:rFonts w:ascii="Cambria" w:hAnsi="Cambria"/>
-          <w:shd w:val="clear" w:color="auto" w:fill="FFFFFF"/>
-        </w:rPr>
-        <w:t xml:space="preserve"> в динамике ядерного реактора</w:t>
+        <w:t>Роль остаточного энерговыделения в динамике ядерного реактора</w:t>
       </w:r>
       <w:bookmarkEnd w:id="17"/>
     </w:p>
@@ -13031,7 +12374,6 @@
       <w:r>
         <w:t xml:space="preserve"> </w:t>
       </w:r>
-      <w:proofErr w:type="gramStart"/>
       <w:r>
         <w:t xml:space="preserve">и </w:t>
       </w:r>
@@ -13161,7 +12503,6 @@
       <w:r>
         <w:tab/>
       </w:r>
-      <w:proofErr w:type="gramEnd"/>
       <w:r>
         <w:tab/>
       </w:r>
@@ -13215,15 +12556,7 @@
         <w:t>обязательно</w:t>
       </w:r>
       <w:r>
-        <w:t xml:space="preserve"> нужно учитывать вклад остаточного </w:t>
-      </w:r>
-      <w:proofErr w:type="spellStart"/>
-      <w:r>
-        <w:t>энерговыделения</w:t>
-      </w:r>
-      <w:proofErr w:type="spellEnd"/>
-      <w:r>
-        <w:t>.</w:t>
+        <w:t xml:space="preserve"> нужно учитывать вклад остаточного энерговыделения.</w:t>
       </w:r>
     </w:p>
     <w:p>
@@ -13243,14 +12576,12 @@
       <w:r>
         <w:sym w:font="Symbol" w:char="F062"/>
       </w:r>
-      <w:proofErr w:type="spellStart"/>
       <w:r>
         <w:rPr>
           <w:vertAlign w:val="subscript"/>
         </w:rPr>
         <w:t>эфф</w:t>
       </w:r>
-      <w:proofErr w:type="spellEnd"/>
       <w:r>
         <w:t>.</w:t>
       </w:r>
@@ -13380,15 +12711,7 @@
         <w:ind w:left="45" w:right="45" w:firstLine="735"/>
       </w:pPr>
       <w:r>
-        <w:t xml:space="preserve">Закон падения стержня аварийной защиты: 10 с стержень находится </w:t>
-      </w:r>
-      <w:proofErr w:type="gramStart"/>
-      <w:r>
-        <w:t>в над</w:t>
-      </w:r>
-      <w:proofErr w:type="gramEnd"/>
-      <w:r>
-        <w:t xml:space="preserve"> активной зоной, затем за 1 с стержень падает в активную зону, при этом в реактор по линейному закону от времени вносится отрицательная реактивность (1.0</w:t>
+        <w:t>Закон падения стержня аварийной защиты: 10 с стержень находится в над активной зоной, затем за 1 с стержень падает в активную зону, при этом в реактор по линейному закону от времени вносится отрицательная реактивность (1.0</w:t>
       </w:r>
       <w:r>
         <w:sym w:font="Symbol" w:char="F0D7"/>
@@ -13396,14 +12719,12 @@
       <w:r>
         <w:sym w:font="Symbol" w:char="F062"/>
       </w:r>
-      <w:proofErr w:type="spellStart"/>
       <w:r>
         <w:rPr>
           <w:vertAlign w:val="subscript"/>
         </w:rPr>
         <w:t>эфф</w:t>
       </w:r>
-      <w:proofErr w:type="spellEnd"/>
       <w:r>
         <w:t>)</w:t>
       </w:r>
@@ -13447,15 +12768,7 @@
         <w:t>1/1.0658</w:t>
       </w:r>
       <w:r>
-        <w:t xml:space="preserve"> под блоком “сообщает”, что на момент аварийной ситуации дополнительный вклад в тепловую мощность остаточного </w:t>
-      </w:r>
-      <w:proofErr w:type="spellStart"/>
-      <w:r>
-        <w:t>энерговыделения</w:t>
-      </w:r>
-      <w:proofErr w:type="spellEnd"/>
-      <w:r>
-        <w:t xml:space="preserve"> составляет 6.58 %. После установки параметров всех блоков в структурной схеме, проверьте величину вклада. Для этого нужно инициализировать структурную схему и затем использовать “горячую линию”.</w:t>
+        <w:t xml:space="preserve"> под блоком “сообщает”, что на момент аварийной ситуации дополнительный вклад в тепловую мощность остаточного энерговыделения составляет 6.58 %. После установки параметров всех блоков в структурной схеме, проверьте величину вклада. Для этого нужно инициализировать структурную схему и затем использовать “горячую линию”.</w:t>
       </w:r>
     </w:p>
     <w:p>
@@ -13496,17 +12809,8 @@
           <w:i/>
           <w:iCs/>
         </w:rPr>
-        <w:t xml:space="preserve">Остаточное </w:t>
-      </w:r>
-      <w:proofErr w:type="spellStart"/>
-      <w:r>
-        <w:rPr>
-          <w:i/>
-          <w:iCs/>
-        </w:rPr>
-        <w:t>энерговыделение</w:t>
-      </w:r>
-      <w:proofErr w:type="spellEnd"/>
+        <w:t>Остаточное энерговыделение</w:t>
+      </w:r>
       <w:r>
         <w:t>, которая не требует комментариев.</w:t>
       </w:r>
@@ -13628,19 +12932,8 @@
           <w:szCs w:val="28"/>
           <w:shd w:val="clear" w:color="auto" w:fill="FFFFFF"/>
         </w:rPr>
-        <w:t xml:space="preserve">Остаточное </w:t>
-      </w:r>
-      <w:proofErr w:type="spellStart"/>
-      <w:r>
-        <w:rPr>
-          <w:b/>
-          <w:i/>
-          <w:szCs w:val="28"/>
-          <w:shd w:val="clear" w:color="auto" w:fill="FFFFFF"/>
-        </w:rPr>
-        <w:t>энерговыделение</w:t>
-      </w:r>
-      <w:proofErr w:type="spellEnd"/>
+        <w:t>Остаточное энерговыделение</w:t>
+      </w:r>
       <w:r>
         <w:rPr>
           <w:b/>
@@ -14110,15 +13403,7 @@
         <w:t>вклад</w:t>
       </w:r>
       <w:r>
-        <w:t xml:space="preserve"> остаточного </w:t>
-      </w:r>
-      <w:proofErr w:type="spellStart"/>
-      <w:r>
-        <w:t>энерговыделения</w:t>
-      </w:r>
-      <w:proofErr w:type="spellEnd"/>
-      <w:r>
-        <w:t xml:space="preserve"> в тепловую мощность </w:t>
+        <w:t xml:space="preserve"> остаточного энерговыделения в тепловую мощность </w:t>
       </w:r>
       <w:r>
         <w:rPr>
@@ -14406,15 +13691,7 @@
         <w:t>Логика аварийной защиты</w:t>
       </w:r>
       <w:r>
-        <w:t xml:space="preserve"> - </w:t>
-      </w:r>
-      <w:proofErr w:type="spellStart"/>
-      <w:r>
-        <w:t>субмодели</w:t>
-      </w:r>
-      <w:proofErr w:type="spellEnd"/>
-      <w:r>
-        <w:t xml:space="preserve"> 1-го уровня вложенности.</w:t>
+        <w:t xml:space="preserve"> - субмодели 1-го уровня вложенности.</w:t>
       </w:r>
     </w:p>
     <w:p>
@@ -14443,15 +13720,7 @@
         <w:t>Управляющее реле</w:t>
       </w:r>
       <w:r>
-        <w:t xml:space="preserve"> (типа релейное неоднозначное с зоной нечувствительности), которое при превышении </w:t>
-      </w:r>
-      <w:proofErr w:type="spellStart"/>
-      <w:r>
-        <w:t>уставок</w:t>
-      </w:r>
-      <w:proofErr w:type="spellEnd"/>
-      <w:r>
-        <w:t xml:space="preserve"> выдает сигнал управления на перемещение регулирующего стержня с постоянной скоростью вверх или вниз. Такое релейное управление существенно снижает износ исполнительного механизма СУЗ по сравнению со схемой непрерывного слежения за мощностью ЯР.</w:t>
+        <w:t xml:space="preserve"> (типа релейное неоднозначное с зоной нечувствительности), которое при превышении уставок выдает сигнал управления на перемещение регулирующего стержня с постоянной скоростью вверх или вниз. Такое релейное управление существенно снижает износ исполнительного механизма СУЗ по сравнению со схемой непрерывного слежения за мощностью ЯР.</w:t>
       </w:r>
     </w:p>
     <w:p>
@@ -14559,15 +13828,7 @@
         </w:rPr>
       </w:pPr>
       <w:r>
-        <w:t xml:space="preserve">Реактивности регулирующего стержня, температурного эффекта и непосредственно ЯР, “сжимаются” посредством мультиплексора в векторный (3-х жильный) сигнал, затем </w:t>
-      </w:r>
-      <w:proofErr w:type="spellStart"/>
-      <w:r>
-        <w:t>векторно</w:t>
-      </w:r>
-      <w:proofErr w:type="spellEnd"/>
-      <w:r>
-        <w:t xml:space="preserve"> нормируются на эффективную долю запаздывающих нейтронов и отображаются на соответствующем </w:t>
+        <w:t xml:space="preserve">Реактивности регулирующего стержня, температурного эффекта и непосредственно ЯР, “сжимаются” посредством мультиплексора в векторный (3-х жильный) сигнал, затем векторно нормируются на эффективную долю запаздывающих нейтронов и отображаются на соответствующем </w:t>
       </w:r>
       <w:r>
         <w:rPr>
@@ -14729,55 +13990,45 @@
         </w:rPr>
       </w:pPr>
       <w:r>
-        <w:t xml:space="preserve">На рис. 2.2 представлено “содержание” </w:t>
-      </w:r>
-      <w:proofErr w:type="spellStart"/>
-      <w:r>
-        <w:t>субмодели</w:t>
-      </w:r>
-      <w:proofErr w:type="spellEnd"/>
-      <w:r>
+        <w:t xml:space="preserve">На рис. 2.2 представлено “содержание” субмодели </w:t>
+      </w:r>
+      <w:r>
+        <w:rPr>
+          <w:b/>
+          <w:i/>
+          <w:iCs/>
+        </w:rPr>
+        <w:t>Привод СУЗ</w:t>
+      </w:r>
+      <w:r>
+        <w:t xml:space="preserve">, где блок </w:t>
+      </w:r>
+      <w:r>
+        <w:rPr>
+          <w:b/>
+          <w:i/>
+          <w:iCs/>
+        </w:rPr>
+        <w:t>Перемещение регулирующего стержня</w:t>
+      </w:r>
+      <w:r>
+        <w:rPr>
+          <w:i/>
+          <w:iCs/>
+        </w:rPr>
         <w:t xml:space="preserve"> </w:t>
       </w:r>
       <w:r>
+        <w:t xml:space="preserve">моделирует перемещение регулирующего стержня, блок </w:t>
+      </w:r>
+      <w:r>
         <w:rPr>
           <w:b/>
           <w:i/>
           <w:iCs/>
         </w:rPr>
-        <w:t>Привод СУЗ</w:t>
-      </w:r>
-      <w:r>
-        <w:t xml:space="preserve">, где блок </w:t>
-      </w:r>
-      <w:r>
-        <w:rPr>
-          <w:b/>
-          <w:i/>
-          <w:iCs/>
-        </w:rPr>
-        <w:t>Перемещение регулирующего стержня</w:t>
-      </w:r>
-      <w:r>
-        <w:rPr>
-          <w:i/>
-          <w:iCs/>
-        </w:rPr>
-        <w:t xml:space="preserve"> </w:t>
-      </w:r>
-      <w:r>
-        <w:t xml:space="preserve">моделирует перемещение регулирующего стержня, блок </w:t>
-      </w:r>
-      <w:proofErr w:type="spellStart"/>
-      <w:r>
-        <w:rPr>
-          <w:b/>
-          <w:i/>
-          <w:iCs/>
-        </w:rPr>
         <w:t>Концевики</w:t>
       </w:r>
-      <w:proofErr w:type="spellEnd"/>
       <w:r>
         <w:t xml:space="preserve"> (типовой блок </w:t>
       </w:r>
@@ -14924,23 +14175,7 @@
           <w:szCs w:val="28"/>
           <w:shd w:val="clear" w:color="auto" w:fill="FFFFFF"/>
         </w:rPr>
-        <w:t xml:space="preserve">Структурная схема </w:t>
-      </w:r>
-      <w:proofErr w:type="spellStart"/>
-      <w:r>
-        <w:rPr>
-          <w:szCs w:val="28"/>
-          <w:shd w:val="clear" w:color="auto" w:fill="FFFFFF"/>
-        </w:rPr>
-        <w:t>субмодели</w:t>
-      </w:r>
-      <w:proofErr w:type="spellEnd"/>
-      <w:r>
-        <w:rPr>
-          <w:szCs w:val="28"/>
-          <w:shd w:val="clear" w:color="auto" w:fill="FFFFFF"/>
-        </w:rPr>
-        <w:t xml:space="preserve"> </w:t>
+        <w:t xml:space="preserve">Структурная схема субмодели </w:t>
       </w:r>
       <w:r>
         <w:rPr>
@@ -15007,7 +14242,6 @@
       <w:r>
         <w:t xml:space="preserve"> (соединенные между собой). Данная </w:t>
       </w:r>
-      <w:proofErr w:type="spellStart"/>
       <w:r>
         <w:rPr>
           <w:i/>
@@ -15015,7 +14249,6 @@
         </w:rPr>
         <w:t>Субмодель</w:t>
       </w:r>
-      <w:proofErr w:type="spellEnd"/>
       <w:r>
         <w:t xml:space="preserve"> “отключена” посредством задания в Главном Схемном Окне в блоке </w:t>
       </w:r>
@@ -15053,7 +14286,6 @@
       <w:r>
         <w:t xml:space="preserve"> будет выполнен в последней (№ 7) лабораторной работе, где данная </w:t>
       </w:r>
-      <w:proofErr w:type="spellStart"/>
       <w:r>
         <w:rPr>
           <w:b/>
@@ -15062,17 +14294,8 @@
         </w:rPr>
         <w:t>Субмодель</w:t>
       </w:r>
-      <w:proofErr w:type="spellEnd"/>
-      <w:r>
-        <w:t xml:space="preserve"> будет “отслеживать” нейтронную мощность, период разгона ядерного реактора и температуру теплоносителя на выходе из активной зоны с выдачей логического сигнала на сброс всех стержней аварийной защиты (режим АЗ-5) при превышении заданных </w:t>
-      </w:r>
-      <w:proofErr w:type="spellStart"/>
-      <w:r>
-        <w:t>уставок</w:t>
-      </w:r>
-      <w:proofErr w:type="spellEnd"/>
-      <w:r>
-        <w:t>.</w:t>
+      <w:r>
+        <w:t xml:space="preserve"> будет “отслеживать” нейтронную мощность, период разгона ядерного реактора и температуру теплоносителя на выходе из активной зоны с выдачей логического сигнала на сброс всех стержней аварийной защиты (режим АЗ-5) при превышении заданных уставок.</w:t>
       </w:r>
     </w:p>
     <w:p>
@@ -15201,7 +14424,6 @@
         </w:rPr>
         <w:t xml:space="preserve">Точечная </w:t>
       </w:r>
-      <w:proofErr w:type="gramStart"/>
       <w:r>
         <w:rPr>
           <w:b/>
@@ -15244,7 +14466,6 @@
       <w:r>
         <w:t>.</w:t>
       </w:r>
-      <w:proofErr w:type="gramEnd"/>
     </w:p>
     <w:p>
       <w:pPr>
@@ -15654,15 +14875,7 @@
                     <w:szCs w:val="28"/>
                     <w:shd w:val="clear" w:color="auto" w:fill="FFFFFF"/>
                   </w:rPr>
-                  <m:t>(t)</m:t>
-                </m:r>
-                <m:r>
-                  <w:rPr>
-                    <w:rFonts w:ascii="Cambria Math" w:hAnsi="Cambria Math"/>
-                    <w:szCs w:val="28"/>
-                    <w:shd w:val="clear" w:color="auto" w:fill="FFFFFF"/>
-                  </w:rPr>
-                  <m:t>=-α∙</m:t>
+                  <m:t>(t)=-α∙</m:t>
                 </m:r>
                 <m:d>
                   <m:dPr>
@@ -16019,7 +15232,6 @@
           <w:shd w:val="clear" w:color="auto" w:fill="FFFFFF"/>
         </w:rPr>
       </w:pPr>
-      <w:proofErr w:type="gramStart"/>
       <w:r>
         <w:rPr>
           <w:szCs w:val="28"/>
@@ -16028,7 +15240,6 @@
         </w:rPr>
         <w:t>c</w:t>
       </w:r>
-      <w:proofErr w:type="gramEnd"/>
       <w:r>
         <w:rPr>
           <w:szCs w:val="28"/>
@@ -16637,7 +15848,6 @@
         <w:pStyle w:val="Textbody"/>
         <w:ind w:left="75" w:right="94"/>
       </w:pPr>
-      <w:proofErr w:type="gramStart"/>
       <w:r>
         <w:rPr>
           <w:szCs w:val="28"/>
@@ -16646,7 +15856,6 @@
         </w:rPr>
         <w:t>k</w:t>
       </w:r>
-      <w:proofErr w:type="spellStart"/>
       <w:r>
         <w:rPr>
           <w:szCs w:val="28"/>
@@ -16655,8 +15864,6 @@
         </w:rPr>
         <w:t>пр</w:t>
       </w:r>
-      <w:proofErr w:type="spellEnd"/>
-      <w:proofErr w:type="gramEnd"/>
       <w:r>
         <w:rPr>
           <w:szCs w:val="28"/>
@@ -16672,23 +15879,13 @@
         </w:rPr>
         <w:sym w:font="Symbol" w:char="F074"/>
       </w:r>
-      <w:proofErr w:type="spellStart"/>
       <w:r>
         <w:rPr>
           <w:szCs w:val="28"/>
           <w:shd w:val="clear" w:color="auto" w:fill="FFFFFF"/>
           <w:vertAlign w:val="subscript"/>
         </w:rPr>
-        <w:t>пр</w:t>
-      </w:r>
-      <w:proofErr w:type="spellEnd"/>
-      <w:r>
-        <w:rPr>
-          <w:szCs w:val="28"/>
-          <w:shd w:val="clear" w:color="auto" w:fill="FFFFFF"/>
-          <w:vertAlign w:val="subscript"/>
-        </w:rPr>
-        <w:t xml:space="preserve"> </w:t>
+        <w:t xml:space="preserve">пр </w:t>
       </w:r>
       <w:r>
         <w:t xml:space="preserve">- </w:t>
@@ -16766,7 +15963,6 @@
       <w:r>
         <w:t xml:space="preserve"> (см. рис. 2.2) описывается следующей </w:t>
       </w:r>
-      <w:proofErr w:type="spellStart"/>
       <w:r>
         <w:rPr>
           <w:i/>
@@ -16774,7 +15970,6 @@
         </w:rPr>
         <w:t>безинерционной</w:t>
       </w:r>
-      <w:proofErr w:type="spellEnd"/>
       <w:r>
         <w:t xml:space="preserve"> нелинейной зависимостью:</w:t>
       </w:r>
@@ -17141,23 +16336,7 @@
           <w:b/>
           <w:bCs/>
         </w:rPr>
-        <w:t>Параметры (</w:t>
-      </w:r>
-      <w:proofErr w:type="spellStart"/>
-      <w:r>
-        <w:rPr>
-          <w:b/>
-          <w:bCs/>
-        </w:rPr>
-        <w:t>Субмодели</w:t>
-      </w:r>
-      <w:proofErr w:type="spellEnd"/>
-      <w:r>
-        <w:rPr>
-          <w:b/>
-          <w:bCs/>
-        </w:rPr>
-        <w:t>).</w:t>
+        <w:t>Параметры (Субмодели).</w:t>
       </w:r>
     </w:p>
     <w:p>
@@ -17323,20 +16502,7 @@
         <w:t>Параметры</w:t>
       </w:r>
       <w:r>
-        <w:t xml:space="preserve"> в </w:t>
-      </w:r>
-      <w:proofErr w:type="spellStart"/>
-      <w:proofErr w:type="gramStart"/>
-      <w:r>
-        <w:t>субмодели</w:t>
-      </w:r>
-      <w:proofErr w:type="spellEnd"/>
-      <w:r>
-        <w:t xml:space="preserve">  для</w:t>
-      </w:r>
-      <w:proofErr w:type="gramEnd"/>
-      <w:r>
-        <w:t xml:space="preserve"> САР реактора</w:t>
+        <w:t xml:space="preserve"> в субмодели  для САР реактора</w:t>
       </w:r>
     </w:p>
     <w:p>
@@ -17374,7 +16540,6 @@
       <w:r>
         <w:t xml:space="preserve"> введите </w:t>
       </w:r>
-      <w:proofErr w:type="spellStart"/>
       <w:r>
         <w:rPr>
           <w:b/>
@@ -17382,11 +16547,9 @@
         </w:rPr>
         <w:t>beff</w:t>
       </w:r>
-      <w:proofErr w:type="spellEnd"/>
       <w:r>
         <w:t xml:space="preserve">. Закройте это диалоговое окно (кнопка </w:t>
       </w:r>
-      <w:proofErr w:type="gramStart"/>
       <w:r>
         <w:rPr>
           <w:b/>
@@ -17394,7 +16557,6 @@
         </w:rPr>
         <w:t>Да</w:t>
       </w:r>
-      <w:proofErr w:type="gramEnd"/>
       <w:r>
         <w:t xml:space="preserve">). Откройте диалоговое окно блока с подписью </w:t>
       </w:r>
@@ -17403,17 +16565,8 @@
           <w:i/>
           <w:iCs/>
         </w:rPr>
-        <w:t>1/</w:t>
-      </w:r>
-      <w:proofErr w:type="spellStart"/>
-      <w:r>
-        <w:rPr>
-          <w:i/>
-          <w:iCs/>
-        </w:rPr>
-        <w:t>beff</w:t>
-      </w:r>
-      <w:proofErr w:type="spellEnd"/>
+        <w:t>1/beff</w:t>
+      </w:r>
       <w:r>
         <w:t xml:space="preserve"> (см. рис. 2.1) и введите в диалоговой строке вместо числа </w:t>
       </w:r>
@@ -17432,29 +16585,18 @@
           <w:b/>
           <w:bCs/>
         </w:rPr>
-        <w:t>1/</w:t>
-      </w:r>
-      <w:proofErr w:type="spellStart"/>
+        <w:t>1/beff</w:t>
+      </w:r>
+      <w:r>
+        <w:t xml:space="preserve">. Параметр </w:t>
+      </w:r>
       <w:r>
         <w:rPr>
           <w:b/>
           <w:bCs/>
         </w:rPr>
-        <w:t>beff</w:t>
-      </w:r>
-      <w:proofErr w:type="spellEnd"/>
-      <w:r>
-        <w:t xml:space="preserve">. Параметр </w:t>
-      </w:r>
-      <w:proofErr w:type="spellStart"/>
-      <w:r>
-        <w:rPr>
-          <w:b/>
-          <w:bCs/>
-        </w:rPr>
         <w:t>pmax</w:t>
       </w:r>
-      <w:proofErr w:type="spellEnd"/>
       <w:r>
         <w:t xml:space="preserve"> Вам необходимо будет использовать при задании параметров блока </w:t>
       </w:r>
@@ -17519,18 +16661,9 @@
           <w:rFonts w:ascii="Cambria" w:hAnsi="Cambria"/>
           <w:shd w:val="clear" w:color="auto" w:fill="FFFFFF"/>
         </w:rPr>
-        <w:t xml:space="preserve">блока Язык </w:t>
-      </w:r>
-      <w:proofErr w:type="spellStart"/>
-      <w:r>
-        <w:rPr>
-          <w:rFonts w:ascii="Cambria" w:hAnsi="Cambria"/>
-          <w:shd w:val="clear" w:color="auto" w:fill="FFFFFF"/>
-        </w:rPr>
-        <w:t>програмирования</w:t>
+        <w:t>блока Язык програмирования</w:t>
       </w:r>
       <w:bookmarkEnd w:id="23"/>
-      <w:proofErr w:type="spellEnd"/>
     </w:p>
     <w:p>
       <w:pPr>
@@ -17543,14 +16676,12 @@
       <w:r>
         <w:t xml:space="preserve">среде </w:t>
       </w:r>
-      <w:proofErr w:type="spellStart"/>
       <w:r>
         <w:rPr>
           <w:lang w:val="en-US"/>
         </w:rPr>
         <w:t>SinInTech</w:t>
       </w:r>
-      <w:proofErr w:type="spellEnd"/>
       <w:r>
         <w:t xml:space="preserve"> разработаны средства, которые позволяют Пользователю расширить состав </w:t>
       </w:r>
@@ -17828,7 +16959,6 @@
       <w:r>
         <w:t xml:space="preserve"> должна содержать оператор </w:t>
       </w:r>
-      <w:proofErr w:type="spellStart"/>
       <w:r>
         <w:rPr>
           <w:b/>
@@ -17836,7 +16966,6 @@
         </w:rPr>
         <w:t>input</w:t>
       </w:r>
-      <w:proofErr w:type="spellEnd"/>
       <w:r>
         <w:t xml:space="preserve">, описывающий входные сигналы в данный блок, включая </w:t>
       </w:r>
@@ -17879,197 +17008,238 @@
       <w:r>
         <w:t xml:space="preserve"> строка (</w:t>
       </w:r>
-      <w:proofErr w:type="spellStart"/>
       <w:r>
         <w:rPr>
           <w:b/>
           <w:bCs/>
         </w:rPr>
-        <w:t>input</w:t>
-      </w:r>
-      <w:proofErr w:type="spellEnd"/>
+        <w:t>input u;</w:t>
+      </w:r>
+      <w:r>
+        <w:t xml:space="preserve">) присваивает 1-му (и единственному) входу уникальное имя – </w:t>
+      </w:r>
       <w:r>
         <w:rPr>
           <w:b/>
           <w:bCs/>
         </w:rPr>
-        <w:t xml:space="preserve"> u;</w:t>
-      </w:r>
-      <w:r>
-        <w:t xml:space="preserve">) присваивает 1-му (и единственному) входу уникальное имя – </w:t>
+        <w:t>u</w:t>
+      </w:r>
+      <w:r>
+        <w:t xml:space="preserve">. Если бы, например, этот блок имел бы 2 входа, причем 1-ый вход – 3-х жильный (векторный), а 2-ой – 5-ти жильный, то 1-я исполняемая строка имела бы вид: </w:t>
       </w:r>
       <w:r>
         <w:rPr>
           <w:b/>
           <w:bCs/>
         </w:rPr>
-        <w:t>u</w:t>
-      </w:r>
-      <w:r>
-        <w:t xml:space="preserve">. Если бы, например, этот блок имел бы 2 входа, причем 1-ый вход – 3-х жильный (векторный), а 2-ой – 5-ти жильный, то 1-я исполняемая строка имела бы вид: </w:t>
-      </w:r>
-      <w:proofErr w:type="spellStart"/>
+        <w:t>input u[3],</w:t>
+      </w:r>
       <w:r>
         <w:rPr>
           <w:b/>
           <w:bCs/>
         </w:rPr>
-        <w:t>input</w:t>
-      </w:r>
-      <w:proofErr w:type="spellEnd"/>
+        <w:t xml:space="preserve"> </w:t>
+      </w:r>
       <w:r>
         <w:rPr>
           <w:b/>
           <w:bCs/>
         </w:rPr>
-        <w:t xml:space="preserve"> u[3],</w:t>
+        <w:t xml:space="preserve">g[5]; </w:t>
+      </w:r>
+      <w:r>
+        <w:t xml:space="preserve">Для описания размерности входов используются </w:t>
+      </w:r>
+      <w:r>
+        <w:rPr>
+          <w:i/>
+          <w:iCs/>
+        </w:rPr>
+        <w:t>прямоугольные</w:t>
+      </w:r>
+      <w:r>
+        <w:t xml:space="preserve"> скобки. </w:t>
+      </w:r>
+    </w:p>
+    <w:p>
+      <w:pPr>
+        <w:pStyle w:val="Textbody"/>
+        <w:ind w:left="75" w:right="94"/>
+        <w:rPr>
+          <w:i/>
+          <w:iCs/>
+        </w:rPr>
+      </w:pPr>
+      <w:r>
+        <w:t xml:space="preserve">Если </w:t>
+      </w:r>
+      <w:r>
+        <w:t xml:space="preserve">блок </w:t>
+      </w:r>
+      <w:r>
+        <w:rPr>
+          <w:i/>
+          <w:iCs/>
+        </w:rPr>
+        <w:t>“</w:t>
+      </w:r>
+      <w:r>
+        <w:rPr>
+          <w:b/>
+          <w:i/>
+          <w:iCs/>
+        </w:rPr>
+        <w:t>Язык программирования</w:t>
+      </w:r>
+      <w:r>
+        <w:rPr>
+          <w:i/>
+          <w:iCs/>
+        </w:rPr>
+        <w:t xml:space="preserve">” </w:t>
+      </w:r>
+      <w:r>
+        <w:t xml:space="preserve"> описывает динамику объекта моделирования в виде системы дифференциальных уравнений в форме Коши, то вторая </w:t>
+      </w:r>
+      <w:r>
+        <w:rPr>
+          <w:i/>
+          <w:iCs/>
+        </w:rPr>
+        <w:t>исполняемая</w:t>
+      </w:r>
+      <w:r>
+        <w:t xml:space="preserve"> строка (не считая строку комментария) </w:t>
+      </w:r>
+      <w:r>
+        <w:rPr>
+          <w:i/>
+          <w:iCs/>
+        </w:rPr>
+        <w:t>обязательно</w:t>
+      </w:r>
+      <w:r>
+        <w:t xml:space="preserve"> должна содержать оператор </w:t>
       </w:r>
       <w:r>
         <w:rPr>
           <w:b/>
           <w:bCs/>
         </w:rPr>
-        <w:t xml:space="preserve"> </w:t>
+        <w:t>init</w:t>
+      </w:r>
+      <w:r>
+        <w:t xml:space="preserve">, описывающий </w:t>
+      </w:r>
+      <w:r>
+        <w:rPr>
+          <w:i/>
+          <w:iCs/>
+        </w:rPr>
+        <w:t>начальные условия</w:t>
+      </w:r>
+      <w:r>
+        <w:t xml:space="preserve"> для </w:t>
+      </w:r>
+      <w:r>
+        <w:rPr>
+          <w:i/>
+          <w:iCs/>
+        </w:rPr>
+        <w:t xml:space="preserve">динамических </w:t>
+      </w:r>
+      <w:r>
+        <w:t xml:space="preserve">переменных, ниже по тексту для которых будут записаны </w:t>
+      </w:r>
+      <w:r>
+        <w:rPr>
+          <w:i/>
+          <w:iCs/>
+        </w:rPr>
+        <w:t>обыкновенные дифференц</w:t>
+      </w:r>
+      <w:r>
+        <w:rPr>
+          <w:i/>
+          <w:iCs/>
+        </w:rPr>
+        <w:t>иальные уравнения в форме Коши.</w:t>
+      </w:r>
+    </w:p>
+    <w:p>
+      <w:pPr>
+        <w:pStyle w:val="Textbody"/>
+        <w:ind w:left="75" w:right="94"/>
+      </w:pPr>
+      <w:r>
+        <w:t xml:space="preserve">В данном примере 2-я </w:t>
+      </w:r>
+      <w:r>
+        <w:rPr>
+          <w:i/>
+          <w:iCs/>
+        </w:rPr>
+        <w:t>исполняемая</w:t>
+      </w:r>
+      <w:r>
+        <w:t xml:space="preserve"> строка (</w:t>
       </w:r>
       <w:r>
         <w:rPr>
           <w:b/>
           <w:bCs/>
         </w:rPr>
-        <w:t xml:space="preserve">g[5]; </w:t>
-      </w:r>
-      <w:r>
-        <w:t xml:space="preserve">Для описания размерности входов используются </w:t>
+        <w:t>init T=700;</w:t>
+      </w:r>
+      <w:r>
+        <w:t xml:space="preserve">) задает </w:t>
       </w:r>
       <w:r>
         <w:rPr>
           <w:i/>
           <w:iCs/>
         </w:rPr>
-        <w:t>прямоугольные</w:t>
-      </w:r>
-      <w:r>
-        <w:t xml:space="preserve"> скобки. </w:t>
+        <w:t>начальное значение</w:t>
+      </w:r>
+      <w:r>
+        <w:t xml:space="preserve"> для единственной динамической переменной (темпера</w:t>
+      </w:r>
+      <w:r>
+        <w:t xml:space="preserve">тура топлива в стационаре). </w:t>
       </w:r>
     </w:p>
     <w:p>
       <w:pPr>
         <w:pStyle w:val="Textbody"/>
         <w:ind w:left="75" w:right="94"/>
+      </w:pPr>
+      <w:r>
+        <w:t xml:space="preserve">В том случае, когда математическая модель динамики блока описывается </w:t>
+      </w:r>
+      <w:r>
         <w:rPr>
           <w:i/>
           <w:iCs/>
         </w:rPr>
-      </w:pPr>
-      <w:r>
-        <w:t xml:space="preserve">Если </w:t>
-      </w:r>
-      <w:r>
-        <w:t xml:space="preserve">блок </w:t>
-      </w:r>
-      <w:r>
-        <w:rPr>
-          <w:i/>
-          <w:iCs/>
-        </w:rPr>
-        <w:t>“</w:t>
-      </w:r>
-      <w:r>
-        <w:rPr>
-          <w:b/>
-          <w:i/>
-          <w:iCs/>
-        </w:rPr>
-        <w:t xml:space="preserve">Язык </w:t>
-      </w:r>
-      <w:proofErr w:type="gramStart"/>
-      <w:r>
-        <w:rPr>
-          <w:b/>
-          <w:i/>
-          <w:iCs/>
-        </w:rPr>
-        <w:t>программирования</w:t>
-      </w:r>
-      <w:r>
-        <w:rPr>
-          <w:i/>
-          <w:iCs/>
-        </w:rPr>
-        <w:t xml:space="preserve">” </w:t>
-      </w:r>
-      <w:r>
-        <w:t xml:space="preserve"> описывает</w:t>
-      </w:r>
-      <w:proofErr w:type="gramEnd"/>
-      <w:r>
-        <w:t xml:space="preserve"> динамику объекта моделирования в виде системы дифференциальных уравнений в форме Коши, то вторая </w:t>
-      </w:r>
-      <w:r>
-        <w:rPr>
-          <w:i/>
-          <w:iCs/>
-        </w:rPr>
-        <w:t>исполняемая</w:t>
-      </w:r>
-      <w:r>
-        <w:t xml:space="preserve"> строка (не считая строку комментария) </w:t>
-      </w:r>
-      <w:r>
-        <w:rPr>
-          <w:i/>
-          <w:iCs/>
-        </w:rPr>
-        <w:t>обязательно</w:t>
-      </w:r>
-      <w:r>
-        <w:t xml:space="preserve"> должна содержать оператор </w:t>
-      </w:r>
-      <w:proofErr w:type="spellStart"/>
+        <w:t xml:space="preserve">несколькими </w:t>
+      </w:r>
+      <w:r>
+        <w:t>дифференциальными уравнениями, например, 3-мя, то 2-я исполняемая строка будет иметь вид</w:t>
+      </w:r>
       <w:r>
         <w:rPr>
           <w:b/>
           <w:bCs/>
         </w:rPr>
-        <w:t>init</w:t>
-      </w:r>
-      <w:proofErr w:type="spellEnd"/>
-      <w:r>
-        <w:t xml:space="preserve">, описывающий </w:t>
-      </w:r>
-      <w:r>
-        <w:rPr>
-          <w:i/>
-          <w:iCs/>
-        </w:rPr>
-        <w:t>начальные условия</w:t>
-      </w:r>
-      <w:r>
-        <w:t xml:space="preserve"> для </w:t>
-      </w:r>
-      <w:r>
-        <w:rPr>
-          <w:i/>
-          <w:iCs/>
-        </w:rPr>
-        <w:t xml:space="preserve">динамических </w:t>
-      </w:r>
-      <w:r>
-        <w:t xml:space="preserve">переменных, ниже по тексту для которых будут записаны </w:t>
-      </w:r>
-      <w:r>
-        <w:rPr>
-          <w:i/>
-          <w:iCs/>
-        </w:rPr>
-        <w:t>обыкновенные дифференц</w:t>
-      </w:r>
-      <w:r>
-        <w:rPr>
-          <w:i/>
-          <w:iCs/>
-        </w:rPr>
-        <w:t>иальные уравнения в форме Коши.</w:t>
+        <w:t>: init x1=0,x2=1,x3=2</w:t>
+      </w:r>
+      <w:r>
+        <w:t>, где х1, х2, х3 – динамические переменные, для которых ниже по тексту будут записаны соответствующие дифференциальные уравнения (точнее сист</w:t>
+      </w:r>
+      <w:r>
+        <w:t>ема уравнений) в форме Коши.</w:t>
       </w:r>
     </w:p>
     <w:p>
@@ -18078,49 +17248,181 @@
         <w:ind w:left="75" w:right="94"/>
       </w:pPr>
       <w:r>
-        <w:t xml:space="preserve">В данном примере 2-я </w:t>
-      </w:r>
-      <w:r>
-        <w:rPr>
-          <w:i/>
-          <w:iCs/>
-        </w:rPr>
-        <w:t>исполняемая</w:t>
-      </w:r>
-      <w:r>
-        <w:t xml:space="preserve"> строка (</w:t>
-      </w:r>
-      <w:proofErr w:type="spellStart"/>
+        <w:t>Дифференциальное уравнение для температуры топлива (</w:t>
+      </w:r>
       <w:r>
         <w:rPr>
           <w:b/>
           <w:bCs/>
         </w:rPr>
-        <w:t>init</w:t>
-      </w:r>
-      <w:proofErr w:type="spellEnd"/>
+        <w:t>Т</w:t>
+      </w:r>
+      <w:r>
+        <w:t xml:space="preserve">) записано в 6-й </w:t>
+      </w:r>
+      <w:r>
+        <w:rPr>
+          <w:i/>
+          <w:iCs/>
+        </w:rPr>
+        <w:t>исполняемой</w:t>
+      </w:r>
+      <w:r>
+        <w:t xml:space="preserve"> строке, где символ апострофа обозначает производную по времени, а теплофизические свойства топлива и температура теплоносителя в стационаре передаются в </w:t>
+      </w:r>
+      <w:r>
+        <w:rPr>
+          <w:i/>
+          <w:iCs/>
+        </w:rPr>
+        <w:t>блок</w:t>
+      </w:r>
+      <w:r>
+        <w:t xml:space="preserve"> </w:t>
+      </w:r>
+      <w:r>
+        <w:rPr>
+          <w:b/>
+          <w:i/>
+          <w:iCs/>
+        </w:rPr>
+        <w:t>Язык программирования</w:t>
+      </w:r>
+      <w:r>
+        <w:rPr>
+          <w:i/>
+          <w:iCs/>
+        </w:rPr>
+        <w:t xml:space="preserve"> </w:t>
+      </w:r>
+      <w:r>
+        <w:t xml:space="preserve">посредством механизма </w:t>
+      </w:r>
+      <w:r>
+        <w:rPr>
+          <w:i/>
+          <w:iCs/>
+        </w:rPr>
+        <w:t>глобальных параметров</w:t>
+      </w:r>
+      <w:r>
+        <w:t xml:space="preserve">. </w:t>
+      </w:r>
+    </w:p>
+    <w:p>
+      <w:pPr>
+        <w:pStyle w:val="Textbody"/>
+        <w:ind w:left="75" w:right="94"/>
+      </w:pPr>
+      <w:r>
+        <w:t xml:space="preserve">Предпоследняя </w:t>
+      </w:r>
+      <w:r>
+        <w:rPr>
+          <w:i/>
+          <w:iCs/>
+        </w:rPr>
+        <w:t xml:space="preserve">исполняемая </w:t>
+      </w:r>
+      <w:r>
+        <w:t>строка описывает эффект реактивности по температуре топлива (2-е со</w:t>
+      </w:r>
+      <w:r>
+        <w:t xml:space="preserve">отношение в системе (2.1)). </w:t>
+      </w:r>
+    </w:p>
+    <w:p>
+      <w:pPr>
+        <w:pStyle w:val="Textbody"/>
+        <w:ind w:left="75" w:right="94"/>
+      </w:pPr>
+      <w:r>
+        <w:t xml:space="preserve">Если </w:t>
+      </w:r>
+      <w:r>
+        <w:t xml:space="preserve">блок </w:t>
+      </w:r>
+      <w:r>
+        <w:rPr>
+          <w:b/>
+          <w:i/>
+          <w:iCs/>
+        </w:rPr>
+        <w:t>Язык программирования</w:t>
+      </w:r>
+      <w:r>
+        <w:rPr>
+          <w:i/>
+          <w:iCs/>
+        </w:rPr>
+        <w:t xml:space="preserve"> </w:t>
+      </w:r>
+      <w:r>
+        <w:t xml:space="preserve">имеет выходы (выходные порты), то последняя </w:t>
+      </w:r>
+      <w:r>
+        <w:rPr>
+          <w:i/>
+          <w:iCs/>
+        </w:rPr>
+        <w:t>исполняемая</w:t>
+      </w:r>
+      <w:r>
+        <w:t xml:space="preserve"> строка </w:t>
+      </w:r>
+      <w:r>
+        <w:rPr>
+          <w:i/>
+          <w:iCs/>
+        </w:rPr>
+        <w:t>обязательно</w:t>
+      </w:r>
+      <w:r>
+        <w:t xml:space="preserve"> должна содержать оператор </w:t>
+      </w:r>
       <w:r>
         <w:rPr>
           <w:b/>
           <w:bCs/>
         </w:rPr>
-        <w:t xml:space="preserve"> T=700;</w:t>
-      </w:r>
-      <w:r>
-        <w:t xml:space="preserve">) задает </w:t>
-      </w:r>
-      <w:r>
-        <w:rPr>
+        <w:t>output,</w:t>
+      </w:r>
+      <w:r>
+        <w:t xml:space="preserve"> описывающий выходные сигналы из </w:t>
+      </w:r>
+      <w:r>
+        <w:t xml:space="preserve">блока </w:t>
+      </w:r>
+      <w:r>
+        <w:rPr>
+          <w:b/>
           <w:i/>
           <w:iCs/>
         </w:rPr>
-        <w:t>начальное значение</w:t>
-      </w:r>
-      <w:r>
-        <w:t xml:space="preserve"> для единственной динамической переменной (темпера</w:t>
-      </w:r>
-      <w:r>
-        <w:t xml:space="preserve">тура топлива в стационаре). </w:t>
+        <w:t>Язык программирования</w:t>
+      </w:r>
+      <w:r>
+        <w:t xml:space="preserve">, включая </w:t>
+      </w:r>
+      <w:r>
+        <w:rPr>
+          <w:i/>
+          <w:iCs/>
+        </w:rPr>
+        <w:t>имена</w:t>
+      </w:r>
+      <w:r>
+        <w:t xml:space="preserve"> выходов и их </w:t>
+      </w:r>
+      <w:r>
+        <w:rPr>
+          <w:i/>
+          <w:iCs/>
+        </w:rPr>
+        <w:t>размерности</w:t>
+      </w:r>
+      <w:r>
+        <w:t xml:space="preserve">. </w:t>
       </w:r>
     </w:p>
     <w:p>
@@ -18129,554 +17431,244 @@
         <w:ind w:left="75" w:right="94"/>
       </w:pPr>
       <w:r>
-        <w:t xml:space="preserve">В том случае, когда математическая модель динамики блока описывается </w:t>
-      </w:r>
-      <w:r>
-        <w:rPr>
-          <w:i/>
-          <w:iCs/>
-        </w:rPr>
-        <w:t xml:space="preserve">несколькими </w:t>
-      </w:r>
-      <w:r>
-        <w:t>дифференциальными уравнениями, например, 3-мя, то 2-я исполняемая строка будет иметь вид</w:t>
+        <w:t>В этом примере последняя строка (</w:t>
       </w:r>
       <w:r>
         <w:rPr>
           <w:b/>
           <w:bCs/>
         </w:rPr>
-        <w:t xml:space="preserve">: </w:t>
-      </w:r>
-      <w:proofErr w:type="spellStart"/>
+        <w:t>output po_oc,T;</w:t>
+      </w:r>
+      <w:r>
+        <w:t>) описывает 2 выходных сигнала (</w:t>
+      </w:r>
       <w:r>
         <w:rPr>
           <w:b/>
           <w:bCs/>
         </w:rPr>
-        <w:t>init</w:t>
-      </w:r>
-      <w:proofErr w:type="spellEnd"/>
+        <w:t xml:space="preserve">po_oc </w:t>
+      </w:r>
+      <w:r>
+        <w:t xml:space="preserve">и </w:t>
+      </w:r>
       <w:r>
         <w:rPr>
           <w:b/>
           <w:bCs/>
         </w:rPr>
-        <w:t xml:space="preserve"> x1=</w:t>
-      </w:r>
-      <w:proofErr w:type="gramStart"/>
+        <w:t>T</w:t>
+      </w:r>
+      <w:r>
+        <w:t xml:space="preserve">) </w:t>
+      </w:r>
+      <w:r>
+        <w:rPr>
+          <w:i/>
+          <w:iCs/>
+        </w:rPr>
+        <w:t>без указания</w:t>
+      </w:r>
+      <w:r>
+        <w:t xml:space="preserve"> в прямоугольных скобках разм</w:t>
+      </w:r>
+      <w:r>
+        <w:t xml:space="preserve">ерностей выходных сигналов. </w:t>
+      </w:r>
+    </w:p>
+    <w:p>
+      <w:pPr>
+        <w:pStyle w:val="Textbody"/>
+        <w:ind w:left="75" w:right="94"/>
+      </w:pPr>
+      <w:r>
+        <w:t xml:space="preserve">Введя весь текст, закройте </w:t>
+      </w:r>
       <w:r>
         <w:rPr>
           <w:b/>
           <w:bCs/>
-        </w:rPr>
-        <w:t>0,x</w:t>
-      </w:r>
-      <w:proofErr w:type="gramEnd"/>
+          <w:i/>
+        </w:rPr>
+        <w:t>Язык программирования</w:t>
+      </w:r>
+      <w:r>
+        <w:t xml:space="preserve">: </w:t>
+      </w:r>
+      <w:r>
+        <w:t xml:space="preserve">блок </w:t>
+      </w:r>
+      <w:r>
+        <w:rPr>
+          <w:b/>
+          <w:i/>
+          <w:iCs/>
+        </w:rPr>
+        <w:t>Язык программирования</w:t>
+      </w:r>
+      <w:r>
+        <w:rPr>
+          <w:i/>
+          <w:iCs/>
+        </w:rPr>
+        <w:t xml:space="preserve"> </w:t>
+      </w:r>
+      <w:r>
+        <w:t>в Главном Схемном окне будет иметь 1 вход и 2</w:t>
+      </w:r>
+      <w:r>
+        <w:rPr>
+          <w:i/>
+          <w:iCs/>
+        </w:rPr>
+        <w:t xml:space="preserve"> </w:t>
+      </w:r>
+      <w:r>
+        <w:t>выхода. Используя процедуры изменения ориентации блока, сделайте его ориентацию “справа-налево”. Первый выходной порт (</w:t>
+      </w:r>
       <w:r>
         <w:rPr>
           <w:b/>
           <w:bCs/>
         </w:rPr>
-        <w:t>2=1,x3=2</w:t>
-      </w:r>
-      <w:r>
-        <w:t>, где х1, х2, х3 – динамические переменные, для которых ниже по тексту будут записаны соответствующие дифференциальные уравнения (точнее сист</w:t>
-      </w:r>
-      <w:r>
-        <w:t>ема уравнений) в форме Коши.</w:t>
+        <w:t>ро_ос</w:t>
+      </w:r>
+      <w:r>
+        <w:t xml:space="preserve">) будет </w:t>
+      </w:r>
+      <w:r>
+        <w:rPr>
+          <w:i/>
+          <w:iCs/>
+        </w:rPr>
+        <w:t xml:space="preserve">нижним </w:t>
+      </w:r>
+      <w:r>
+        <w:t>слева, а второй выходной порт (</w:t>
+      </w:r>
+      <w:r>
+        <w:rPr>
+          <w:b/>
+          <w:bCs/>
+        </w:rPr>
+        <w:t>Т</w:t>
+      </w:r>
+      <w:r>
+        <w:t xml:space="preserve">) – </w:t>
+      </w:r>
+      <w:r>
+        <w:rPr>
+          <w:i/>
+          <w:iCs/>
+        </w:rPr>
+        <w:t>верхним</w:t>
+      </w:r>
+      <w:r>
+        <w:t xml:space="preserve"> слева.</w:t>
       </w:r>
     </w:p>
     <w:p>
       <w:pPr>
         <w:pStyle w:val="Textbody"/>
         <w:ind w:left="75" w:right="94"/>
-      </w:pPr>
-      <w:r>
-        <w:t>Дифференциальное уравнение для температуры топлива (</w:t>
-      </w:r>
-      <w:r>
-        <w:rPr>
-          <w:b/>
-          <w:bCs/>
-        </w:rPr>
-        <w:t>Т</w:t>
-      </w:r>
-      <w:r>
-        <w:t xml:space="preserve">) записано в 6-й </w:t>
+        <w:rPr>
+          <w:szCs w:val="28"/>
+          <w:highlight w:val="yellow"/>
+          <w:shd w:val="clear" w:color="auto" w:fill="FFFFFF"/>
+        </w:rPr>
+      </w:pPr>
+      <w:r>
+        <w:t xml:space="preserve">Завершите оформление структурной схемы в Главном Схемном Окне, соединив </w:t>
       </w:r>
       <w:r>
         <w:rPr>
           <w:i/>
           <w:iCs/>
         </w:rPr>
-        <w:t>исполняемой</w:t>
-      </w:r>
-      <w:r>
-        <w:t xml:space="preserve"> строке, где символ апострофа обозначает производную по времени, а теплофизические свойства топлива и температура теплоносителя в стационаре передаются в </w:t>
-      </w:r>
-      <w:r>
-        <w:rPr>
-          <w:i/>
-          <w:iCs/>
-        </w:rPr>
-        <w:t>блок</w:t>
-      </w:r>
-      <w:r>
-        <w:t xml:space="preserve"> </w:t>
-      </w:r>
-      <w:r>
-        <w:rPr>
-          <w:b/>
-          <w:i/>
-          <w:iCs/>
-        </w:rPr>
-        <w:t>Язык программирования</w:t>
-      </w:r>
-      <w:r>
-        <w:rPr>
-          <w:i/>
-          <w:iCs/>
-        </w:rPr>
-        <w:t xml:space="preserve"> </w:t>
-      </w:r>
-      <w:r>
-        <w:t xml:space="preserve">посредством механизма </w:t>
-      </w:r>
-      <w:r>
-        <w:rPr>
-          <w:i/>
-          <w:iCs/>
-        </w:rPr>
-        <w:t>глобальных параметров</w:t>
-      </w:r>
-      <w:r>
-        <w:t xml:space="preserve">. </w:t>
+        <w:t>все</w:t>
+      </w:r>
+      <w:r>
+        <w:t xml:space="preserve"> блоки линиями связи. Структурная схема САР должна принять вид, подобный рис. 2.1.</w:t>
       </w:r>
     </w:p>
     <w:p>
       <w:pPr>
         <w:pStyle w:val="Textbody"/>
         <w:ind w:left="75" w:right="94"/>
-      </w:pPr>
-      <w:r>
-        <w:t xml:space="preserve">Предпоследняя </w:t>
-      </w:r>
-      <w:r>
-        <w:rPr>
-          <w:i/>
-          <w:iCs/>
-        </w:rPr>
-        <w:t xml:space="preserve">исполняемая </w:t>
-      </w:r>
-      <w:r>
-        <w:t>строка описывает эффект реактивности по температуре топлива (2-е со</w:t>
-      </w:r>
-      <w:r>
-        <w:t xml:space="preserve">отношение в системе (2.1)). </w:t>
-      </w:r>
+        <w:rPr>
+          <w:szCs w:val="28"/>
+          <w:highlight w:val="yellow"/>
+          <w:shd w:val="clear" w:color="auto" w:fill="FFFFFF"/>
+        </w:rPr>
+      </w:pPr>
+    </w:p>
+    <w:p>
+      <w:pPr>
+        <w:pStyle w:val="1"/>
+        <w:rPr>
+          <w:shd w:val="clear" w:color="auto" w:fill="FFFFFF"/>
+        </w:rPr>
+      </w:pPr>
+      <w:bookmarkStart w:id="24" w:name="_Toc417152418"/>
+      <w:r>
+        <w:rPr>
+          <w:shd w:val="clear" w:color="auto" w:fill="FFFFFF"/>
+        </w:rPr>
+        <w:t>3</w:t>
+      </w:r>
+      <w:r>
+        <w:rPr>
+          <w:shd w:val="clear" w:color="auto" w:fill="FFFFFF"/>
+        </w:rPr>
+        <w:t xml:space="preserve"> </w:t>
+      </w:r>
+      <w:r>
+        <w:rPr>
+          <w:shd w:val="clear" w:color="auto" w:fill="FFFFFF"/>
+        </w:rPr>
+        <w:t>САМОСТОЯТЕЛЬНОЕ ИССЕДОВАНИЕ НЕЛИНЕЙНОЙ САР ЯДЕРНОГО РЕАКТОРА С РЕЛЕЙНЫМ РЕГУЛЯТОРОМ</w:t>
+      </w:r>
+      <w:bookmarkEnd w:id="24"/>
+    </w:p>
+    <w:p>
+      <w:pPr>
+        <w:pStyle w:val="2"/>
+        <w:rPr>
+          <w:rFonts w:ascii="Cambria" w:hAnsi="Cambria"/>
+          <w:shd w:val="clear" w:color="auto" w:fill="FFFFFF"/>
+        </w:rPr>
+      </w:pPr>
+      <w:bookmarkStart w:id="25" w:name="_Toc417152419"/>
+      <w:r>
+        <w:rPr>
+          <w:rFonts w:ascii="Cambria" w:hAnsi="Cambria"/>
+          <w:shd w:val="clear" w:color="auto" w:fill="FFFFFF"/>
+        </w:rPr>
+        <w:t>3.1</w:t>
+      </w:r>
+      <w:r>
+        <w:rPr>
+          <w:rFonts w:ascii="Cambria" w:hAnsi="Cambria"/>
+          <w:shd w:val="clear" w:color="auto" w:fill="FFFFFF"/>
+        </w:rPr>
+        <w:t xml:space="preserve"> </w:t>
+      </w:r>
+      <w:r>
+        <w:rPr>
+          <w:rFonts w:ascii="Cambria" w:hAnsi="Cambria"/>
+          <w:shd w:val="clear" w:color="auto" w:fill="FFFFFF"/>
+        </w:rPr>
+        <w:t>Исходные данные по параметрам элементов САР</w:t>
+      </w:r>
+      <w:bookmarkEnd w:id="25"/>
     </w:p>
     <w:p>
       <w:pPr>
         <w:pStyle w:val="Textbody"/>
-        <w:ind w:left="75" w:right="94"/>
-      </w:pPr>
-      <w:r>
-        <w:t xml:space="preserve">Если </w:t>
-      </w:r>
-      <w:r>
-        <w:t xml:space="preserve">блок </w:t>
-      </w:r>
-      <w:r>
-        <w:rPr>
-          <w:b/>
-          <w:i/>
-          <w:iCs/>
-        </w:rPr>
-        <w:t>Язык программирования</w:t>
-      </w:r>
-      <w:r>
-        <w:rPr>
-          <w:i/>
-          <w:iCs/>
-        </w:rPr>
-        <w:t xml:space="preserve"> </w:t>
-      </w:r>
-      <w:r>
-        <w:t xml:space="preserve">имеет выходы (выходные порты), то последняя </w:t>
-      </w:r>
-      <w:r>
-        <w:rPr>
-          <w:i/>
-          <w:iCs/>
-        </w:rPr>
-        <w:t>исполняемая</w:t>
-      </w:r>
-      <w:r>
-        <w:t xml:space="preserve"> строка </w:t>
-      </w:r>
-      <w:r>
-        <w:rPr>
-          <w:i/>
-          <w:iCs/>
-        </w:rPr>
-        <w:t>обязательно</w:t>
-      </w:r>
-      <w:r>
-        <w:t xml:space="preserve"> должна содержать оператор </w:t>
-      </w:r>
-      <w:proofErr w:type="spellStart"/>
-      <w:r>
-        <w:rPr>
-          <w:b/>
-          <w:bCs/>
-        </w:rPr>
-        <w:t>output</w:t>
-      </w:r>
-      <w:proofErr w:type="spellEnd"/>
-      <w:r>
-        <w:rPr>
-          <w:b/>
-          <w:bCs/>
-        </w:rPr>
-        <w:t>,</w:t>
-      </w:r>
-      <w:r>
-        <w:t xml:space="preserve"> описывающий выходные сигналы из </w:t>
-      </w:r>
-      <w:r>
-        <w:t xml:space="preserve">блока </w:t>
-      </w:r>
-      <w:r>
-        <w:rPr>
-          <w:b/>
-          <w:i/>
-          <w:iCs/>
-        </w:rPr>
-        <w:t>Язык программирования</w:t>
-      </w:r>
-      <w:r>
-        <w:t xml:space="preserve">, включая </w:t>
-      </w:r>
-      <w:r>
-        <w:rPr>
-          <w:i/>
-          <w:iCs/>
-        </w:rPr>
-        <w:t>имена</w:t>
-      </w:r>
-      <w:r>
-        <w:t xml:space="preserve"> выходов и их </w:t>
-      </w:r>
-      <w:r>
-        <w:rPr>
-          <w:i/>
-          <w:iCs/>
-        </w:rPr>
-        <w:t>размерности</w:t>
-      </w:r>
-      <w:r>
-        <w:t xml:space="preserve">. </w:t>
-      </w:r>
-    </w:p>
-    <w:p>
-      <w:pPr>
-        <w:pStyle w:val="Textbody"/>
-        <w:ind w:left="75" w:right="94"/>
-      </w:pPr>
-      <w:r>
-        <w:t>В этом примере последняя строка (</w:t>
-      </w:r>
-      <w:proofErr w:type="spellStart"/>
-      <w:r>
-        <w:rPr>
-          <w:b/>
-          <w:bCs/>
-        </w:rPr>
-        <w:t>output</w:t>
-      </w:r>
-      <w:proofErr w:type="spellEnd"/>
-      <w:r>
-        <w:rPr>
-          <w:b/>
-          <w:bCs/>
-        </w:rPr>
-        <w:t xml:space="preserve"> </w:t>
-      </w:r>
-      <w:proofErr w:type="spellStart"/>
-      <w:r>
-        <w:rPr>
-          <w:b/>
-          <w:bCs/>
-        </w:rPr>
-        <w:t>po_</w:t>
-      </w:r>
-      <w:proofErr w:type="gramStart"/>
-      <w:r>
-        <w:rPr>
-          <w:b/>
-          <w:bCs/>
-        </w:rPr>
-        <w:t>oc,T</w:t>
-      </w:r>
-      <w:proofErr w:type="spellEnd"/>
-      <w:proofErr w:type="gramEnd"/>
-      <w:r>
-        <w:rPr>
-          <w:b/>
-          <w:bCs/>
-        </w:rPr>
-        <w:t>;</w:t>
-      </w:r>
-      <w:r>
-        <w:t>) описывает 2 выходных сигнала (</w:t>
-      </w:r>
-      <w:proofErr w:type="spellStart"/>
-      <w:r>
-        <w:rPr>
-          <w:b/>
-          <w:bCs/>
-        </w:rPr>
-        <w:t>po_oc</w:t>
-      </w:r>
-      <w:proofErr w:type="spellEnd"/>
-      <w:r>
-        <w:rPr>
-          <w:b/>
-          <w:bCs/>
-        </w:rPr>
-        <w:t xml:space="preserve"> </w:t>
-      </w:r>
-      <w:r>
-        <w:t xml:space="preserve">и </w:t>
-      </w:r>
-      <w:r>
-        <w:rPr>
-          <w:b/>
-          <w:bCs/>
-        </w:rPr>
-        <w:t>T</w:t>
-      </w:r>
-      <w:r>
-        <w:t xml:space="preserve">) </w:t>
-      </w:r>
-      <w:r>
-        <w:rPr>
-          <w:i/>
-          <w:iCs/>
-        </w:rPr>
-        <w:t>без указания</w:t>
-      </w:r>
-      <w:r>
-        <w:t xml:space="preserve"> в прямоугольных скобках разм</w:t>
-      </w:r>
-      <w:r>
-        <w:t xml:space="preserve">ерностей выходных сигналов. </w:t>
-      </w:r>
-    </w:p>
-    <w:p>
-      <w:pPr>
-        <w:pStyle w:val="Textbody"/>
-        <w:ind w:left="75" w:right="94"/>
-      </w:pPr>
-      <w:r>
-        <w:t xml:space="preserve">Введя весь текст, закройте </w:t>
-      </w:r>
-      <w:r>
-        <w:rPr>
-          <w:b/>
-          <w:bCs/>
-          <w:i/>
-        </w:rPr>
-        <w:t>Язык программирования</w:t>
-      </w:r>
-      <w:r>
-        <w:t xml:space="preserve">: </w:t>
-      </w:r>
-      <w:r>
-        <w:t xml:space="preserve">блок </w:t>
-      </w:r>
-      <w:r>
-        <w:rPr>
-          <w:b/>
-          <w:i/>
-          <w:iCs/>
-        </w:rPr>
-        <w:t>Язык программирования</w:t>
-      </w:r>
-      <w:r>
-        <w:rPr>
-          <w:i/>
-          <w:iCs/>
-        </w:rPr>
-        <w:t xml:space="preserve"> </w:t>
-      </w:r>
-      <w:r>
-        <w:t>в Главном Схемном окне будет иметь 1 вход и 2</w:t>
-      </w:r>
-      <w:r>
-        <w:rPr>
-          <w:i/>
-          <w:iCs/>
-        </w:rPr>
-        <w:t xml:space="preserve"> </w:t>
-      </w:r>
-      <w:r>
-        <w:t>выхода. Используя процедуры изменения ориентации блока, сделайте его ориентацию “справа-налево”. Первый выходной порт (</w:t>
-      </w:r>
-      <w:proofErr w:type="spellStart"/>
-      <w:r>
-        <w:rPr>
-          <w:b/>
-          <w:bCs/>
-        </w:rPr>
-        <w:t>ро_ос</w:t>
-      </w:r>
-      <w:proofErr w:type="spellEnd"/>
-      <w:r>
-        <w:t xml:space="preserve">) будет </w:t>
-      </w:r>
-      <w:r>
-        <w:rPr>
-          <w:i/>
-          <w:iCs/>
-        </w:rPr>
-        <w:t xml:space="preserve">нижним </w:t>
-      </w:r>
-      <w:r>
-        <w:t>слева, а второй выходной порт (</w:t>
-      </w:r>
-      <w:r>
-        <w:rPr>
-          <w:b/>
-          <w:bCs/>
-        </w:rPr>
-        <w:t>Т</w:t>
-      </w:r>
-      <w:r>
-        <w:t xml:space="preserve">) – </w:t>
-      </w:r>
-      <w:r>
-        <w:rPr>
-          <w:i/>
-          <w:iCs/>
-        </w:rPr>
-        <w:t>верхним</w:t>
-      </w:r>
-      <w:r>
-        <w:t xml:space="preserve"> слева.</w:t>
-      </w:r>
-    </w:p>
-    <w:p>
-      <w:pPr>
-        <w:pStyle w:val="Textbody"/>
-        <w:ind w:left="75" w:right="94"/>
-        <w:rPr>
-          <w:szCs w:val="28"/>
-          <w:highlight w:val="yellow"/>
-          <w:shd w:val="clear" w:color="auto" w:fill="FFFFFF"/>
-        </w:rPr>
-      </w:pPr>
-      <w:r>
-        <w:t xml:space="preserve">Завершите оформление структурной схемы в Главном Схемном Окне, соединив </w:t>
-      </w:r>
-      <w:r>
-        <w:rPr>
-          <w:i/>
-          <w:iCs/>
-        </w:rPr>
-        <w:t>все</w:t>
-      </w:r>
-      <w:r>
-        <w:t xml:space="preserve"> блоки линиями связи. Структурная схема САР должна принять вид, подобный рис. 2.1.</w:t>
-      </w:r>
-    </w:p>
-    <w:p>
-      <w:pPr>
-        <w:pStyle w:val="Textbody"/>
-        <w:ind w:left="75" w:right="94"/>
-        <w:rPr>
-          <w:szCs w:val="28"/>
-          <w:highlight w:val="yellow"/>
-          <w:shd w:val="clear" w:color="auto" w:fill="FFFFFF"/>
-        </w:rPr>
-      </w:pPr>
-    </w:p>
-    <w:p>
-      <w:pPr>
-        <w:pStyle w:val="1"/>
-        <w:rPr>
-          <w:shd w:val="clear" w:color="auto" w:fill="FFFFFF"/>
-        </w:rPr>
-      </w:pPr>
-      <w:bookmarkStart w:id="24" w:name="_Toc417152418"/>
-      <w:r>
-        <w:rPr>
-          <w:shd w:val="clear" w:color="auto" w:fill="FFFFFF"/>
-        </w:rPr>
-        <w:t>3</w:t>
-      </w:r>
-      <w:r>
-        <w:rPr>
-          <w:shd w:val="clear" w:color="auto" w:fill="FFFFFF"/>
-        </w:rPr>
-        <w:t xml:space="preserve"> </w:t>
-      </w:r>
-      <w:r>
-        <w:rPr>
-          <w:shd w:val="clear" w:color="auto" w:fill="FFFFFF"/>
-        </w:rPr>
-        <w:t>САМОСТОЯТЕЛЬНОЕ ИССЕДОВАНИЕ НЕЛИНЕЙНОЙ САР ЯДЕРНОГО РЕАКТОРА С РЕЛЕЙНЫМ РЕГУЛЯТОРОМ</w:t>
-      </w:r>
-      <w:bookmarkEnd w:id="24"/>
-    </w:p>
-    <w:p>
-      <w:pPr>
-        <w:pStyle w:val="2"/>
-        <w:rPr>
-          <w:rFonts w:ascii="Cambria" w:hAnsi="Cambria"/>
-          <w:shd w:val="clear" w:color="auto" w:fill="FFFFFF"/>
-        </w:rPr>
-      </w:pPr>
-      <w:bookmarkStart w:id="25" w:name="_Toc417152419"/>
-      <w:r>
-        <w:rPr>
-          <w:rFonts w:ascii="Cambria" w:hAnsi="Cambria"/>
-          <w:shd w:val="clear" w:color="auto" w:fill="FFFFFF"/>
-        </w:rPr>
-        <w:t>3.1</w:t>
-      </w:r>
-      <w:r>
-        <w:rPr>
-          <w:rFonts w:ascii="Cambria" w:hAnsi="Cambria"/>
-          <w:shd w:val="clear" w:color="auto" w:fill="FFFFFF"/>
-        </w:rPr>
-        <w:t xml:space="preserve"> </w:t>
-      </w:r>
-      <w:r>
-        <w:rPr>
-          <w:rFonts w:ascii="Cambria" w:hAnsi="Cambria"/>
-          <w:shd w:val="clear" w:color="auto" w:fill="FFFFFF"/>
-        </w:rPr>
-        <w:t>Исходные данные по параметрам элементов САР</w:t>
-      </w:r>
-      <w:bookmarkEnd w:id="25"/>
-    </w:p>
-    <w:p>
-      <w:pPr>
-        <w:pStyle w:val="Textbody"/>
-      </w:pPr>
-      <w:r>
-        <w:t>В таблице</w:t>
-      </w:r>
-      <w:r>
-        <w:t xml:space="preserve"> 1 приведены исходные данные по параметрам элементов САР ЯР, которую Вам предстоит</w:t>
-      </w:r>
-      <w:r>
-        <w:t xml:space="preserve"> исследовать. Как видно из таблицы</w:t>
-      </w:r>
-      <w:r>
-        <w:t xml:space="preserve"> 1, параметры САР </w:t>
+      </w:pPr>
+      <w:r>
+        <w:t xml:space="preserve">В таблице 1 приведены исходные данные по параметрам элементов САР ЯР, которую Вам предстоит исследовать. Как видно из таблицы 1, параметры САР </w:t>
       </w:r>
       <w:r>
         <w:rPr>
@@ -18901,13 +17893,8 @@
               <w:ind w:firstLine="0"/>
               <w:jc w:val="left"/>
             </w:pPr>
-            <w:proofErr w:type="spellStart"/>
             <w:r>
-              <w:t>Задатчик</w:t>
-            </w:r>
-            <w:proofErr w:type="spellEnd"/>
-            <w:r>
-              <w:t xml:space="preserve"> мощности</w:t>
+              <w:t>Задатчик мощности</w:t>
             </w:r>
           </w:p>
         </w:tc>
@@ -19204,14 +18191,12 @@
             <w:r>
               <w:sym w:font="Symbol" w:char="F072"/>
             </w:r>
-            <w:proofErr w:type="spellStart"/>
             <w:r>
               <w:rPr>
                 <w:vertAlign w:val="subscript"/>
               </w:rPr>
               <w:t>ст</w:t>
             </w:r>
-            <w:proofErr w:type="spellEnd"/>
             <w:r>
               <w:t>*</w:t>
             </w:r>
@@ -19224,14 +18209,12 @@
             <w:r>
               <w:sym w:font="Symbol" w:char="F062"/>
             </w:r>
-            <w:proofErr w:type="spellStart"/>
             <w:r>
               <w:rPr>
                 <w:vertAlign w:val="subscript"/>
               </w:rPr>
               <w:t>эфф</w:t>
             </w:r>
-            <w:proofErr w:type="spellEnd"/>
           </w:p>
         </w:tc>
         <w:tc>
@@ -19318,8 +18301,6 @@
             <w:r>
               <w:sym w:font="Symbol" w:char="F074"/>
             </w:r>
-            <w:proofErr w:type="spellStart"/>
-            <w:proofErr w:type="gramStart"/>
             <w:r>
               <w:rPr>
                 <w:vertAlign w:val="subscript"/>
@@ -19329,8 +18310,6 @@
             <w:r>
               <w:t>,с</w:t>
             </w:r>
-            <w:proofErr w:type="spellEnd"/>
-            <w:proofErr w:type="gramEnd"/>
           </w:p>
         </w:tc>
         <w:tc>
@@ -19414,7 +18393,6 @@
               <w:pStyle w:val="Textbody"/>
               <w:ind w:firstLine="0"/>
             </w:pPr>
-            <w:proofErr w:type="spellStart"/>
             <w:r>
               <w:t>Т</w:t>
             </w:r>
@@ -19424,7 +18402,6 @@
               </w:rPr>
               <w:t>хода</w:t>
             </w:r>
-            <w:proofErr w:type="spellEnd"/>
             <w:r>
               <w:t>, с</w:t>
             </w:r>
@@ -19752,14 +18729,12 @@
               </w:rPr>
               <w:t>V</w:t>
             </w:r>
-            <w:proofErr w:type="spellStart"/>
             <w:r>
               <w:rPr>
                 <w:vertAlign w:val="subscript"/>
               </w:rPr>
               <w:t>топл</w:t>
             </w:r>
-            <w:proofErr w:type="spellEnd"/>
             <w:r>
               <w:t>, м</w:t>
             </w:r>
@@ -19858,14 +18833,12 @@
             <w:r>
               <w:sym w:font="Symbol" w:char="F067"/>
             </w:r>
-            <w:proofErr w:type="spellStart"/>
             <w:r>
               <w:rPr>
                 <w:vertAlign w:val="subscript"/>
               </w:rPr>
               <w:t>топл</w:t>
             </w:r>
-            <w:proofErr w:type="spellEnd"/>
             <w:r>
               <w:t>, кг</w:t>
             </w:r>
@@ -19967,7 +18940,6 @@
               <w:pStyle w:val="Textbody"/>
               <w:ind w:firstLine="0"/>
             </w:pPr>
-            <w:proofErr w:type="spellStart"/>
             <w:r>
               <w:t>С</w:t>
             </w:r>
@@ -19977,7 +18949,6 @@
               </w:rPr>
               <w:t>топл</w:t>
             </w:r>
-            <w:proofErr w:type="spellEnd"/>
             <w:r>
               <w:t>, Дж</w:t>
             </w:r>
@@ -20220,14 +19191,12 @@
             <w:r>
               <w:sym w:font="Symbol" w:char="F062"/>
             </w:r>
-            <w:proofErr w:type="spellStart"/>
             <w:r>
               <w:rPr>
                 <w:vertAlign w:val="subscript"/>
               </w:rPr>
               <w:t>эфф</w:t>
             </w:r>
-            <w:proofErr w:type="spellEnd"/>
             <w:r>
               <w:sym w:font="Symbol" w:char="F0D7"/>
             </w:r>
@@ -20804,14 +19773,12 @@
               </w:rPr>
               <w:t>t</w:t>
             </w:r>
-            <w:proofErr w:type="spellStart"/>
             <w:r>
               <w:rPr>
                 <w:vertAlign w:val="subscript"/>
               </w:rPr>
               <w:t>возм</w:t>
             </w:r>
-            <w:proofErr w:type="spellEnd"/>
           </w:p>
         </w:tc>
         <w:tc>
@@ -20910,14 +19877,12 @@
             <w:r>
               <w:sym w:font="Symbol" w:char="F072"/>
             </w:r>
-            <w:proofErr w:type="spellStart"/>
             <w:r>
               <w:rPr>
                 <w:vertAlign w:val="subscript"/>
               </w:rPr>
               <w:t>возм</w:t>
             </w:r>
-            <w:proofErr w:type="spellEnd"/>
             <w:r>
               <w:rPr>
                 <w:lang w:val="en-US"/>
@@ -20927,14 +19892,12 @@
             <w:r>
               <w:sym w:font="Symbol" w:char="F062"/>
             </w:r>
-            <w:proofErr w:type="spellStart"/>
             <w:r>
               <w:rPr>
                 <w:vertAlign w:val="subscript"/>
               </w:rPr>
               <w:t>эфф</w:t>
             </w:r>
-            <w:proofErr w:type="spellEnd"/>
           </w:p>
         </w:tc>
         <w:tc>
@@ -21025,14 +19988,12 @@
             <w:r>
               <w:sym w:font="Symbol" w:char="F074"/>
             </w:r>
-            <w:proofErr w:type="spellStart"/>
             <w:r>
               <w:rPr>
                 <w:vertAlign w:val="subscript"/>
               </w:rPr>
               <w:t>зап</w:t>
             </w:r>
-            <w:proofErr w:type="spellEnd"/>
             <w:r>
               <w:t>, с</w:t>
             </w:r>
@@ -21104,15 +20065,7 @@
         <w:pStyle w:val="Textbody"/>
       </w:pPr>
       <w:r>
-        <w:t xml:space="preserve">В </w:t>
-      </w:r>
-      <w:proofErr w:type="spellStart"/>
-      <w:r>
-        <w:t>субмодели</w:t>
-      </w:r>
-      <w:proofErr w:type="spellEnd"/>
-      <w:r>
-        <w:t xml:space="preserve"> </w:t>
+        <w:t xml:space="preserve">В субмодели </w:t>
       </w:r>
       <w:r>
         <w:rPr>
@@ -21125,7 +20078,6 @@
       <w:r>
         <w:t xml:space="preserve"> параметром </w:t>
       </w:r>
-      <w:proofErr w:type="spellStart"/>
       <w:r>
         <w:rPr>
           <w:i/>
@@ -21139,191 +20091,157 @@
           <w:iCs/>
           <w:vertAlign w:val="subscript"/>
         </w:rPr>
-        <w:t>хода</w:t>
-      </w:r>
-      <w:proofErr w:type="spellEnd"/>
+        <w:t xml:space="preserve">хода </w:t>
+      </w:r>
+      <w:r>
+        <w:t xml:space="preserve">обозначено время перемещения регулирующим стержнем СУЗ </w:t>
+      </w:r>
+      <w:r>
+        <w:rPr>
+          <w:i/>
+          <w:iCs/>
+        </w:rPr>
+        <w:t>всей</w:t>
+      </w:r>
+      <w:r>
+        <w:t xml:space="preserve"> активной зоны (сверху-вниз или наоборот). С помощью этого параметра Вы определите коэффициент скоростной эффективности привода. На рис. 2.2 передаточная функция блока </w:t>
+      </w:r>
+      <w:r>
+        <w:rPr>
+          <w:b/>
+          <w:i/>
+          <w:iCs/>
+        </w:rPr>
+        <w:t>Перемещение регулирующего стержня</w:t>
+      </w:r>
+      <w:r>
+        <w:rPr>
+          <w:i/>
+          <w:iCs/>
+        </w:rPr>
+        <w:t xml:space="preserve"> </w:t>
+      </w:r>
+      <w:r>
+        <w:rPr>
+          <w:u w:val="single"/>
+        </w:rPr>
+        <w:t>неизвестна</w:t>
+      </w:r>
+      <w:r>
+        <w:t xml:space="preserve">: ее требуется определить на основании </w:t>
+      </w:r>
+      <w:r>
+        <w:t>уравнений динамики…</w:t>
+      </w:r>
+    </w:p>
+    <w:p>
+      <w:pPr>
+        <w:pStyle w:val="Textbody"/>
+      </w:pPr>
+      <w:r>
+        <w:t xml:space="preserve">В блоке </w:t>
+      </w:r>
+      <w:r>
+        <w:rPr>
+          <w:b/>
+          <w:i/>
+          <w:iCs/>
+        </w:rPr>
+        <w:t xml:space="preserve">Возмущающее </w:t>
+      </w:r>
+      <w:r>
+        <w:rPr>
+          <w:b/>
+          <w:i/>
+          <w:iCs/>
+        </w:rPr>
+        <w:t>по реактивности</w:t>
+      </w:r>
+      <w:r>
+        <w:t xml:space="preserve"> параметр </w:t>
+      </w:r>
+      <w:r>
+        <w:rPr>
+          <w:rFonts w:ascii="Symbol" w:hAnsi="Symbol"/>
+        </w:rPr>
+        <w:t></w:t>
+      </w:r>
+      <w:r>
+        <w:t xml:space="preserve"> </w:t>
+      </w:r>
+      <w:r>
+        <w:rPr>
+          <w:i/>
+          <w:iCs/>
+        </w:rPr>
+        <w:t>t</w:t>
+      </w:r>
+      <w:r>
+        <w:rPr>
+          <w:i/>
+          <w:iCs/>
+        </w:rPr>
+        <w:t xml:space="preserve"> </w:t>
+      </w:r>
       <w:r>
         <w:rPr>
           <w:i/>
           <w:iCs/>
           <w:vertAlign w:val="subscript"/>
         </w:rPr>
+        <w:t xml:space="preserve">возм </w:t>
+      </w:r>
+      <w:r>
+        <w:t xml:space="preserve">задает время, за которое величина возмущающего воздействия </w:t>
+      </w:r>
+      <w:r>
+        <w:rPr>
+          <w:i/>
+          <w:iCs/>
+        </w:rPr>
+        <w:t>линейно</w:t>
+      </w:r>
+      <w:r>
+        <w:t xml:space="preserve"> изменяется от </w:t>
+      </w:r>
+      <w:r>
+        <w:rPr>
+          <w:i/>
+          <w:iCs/>
+        </w:rPr>
+        <w:t>нуля</w:t>
+      </w:r>
+      <w:r>
+        <w:t xml:space="preserve"> до </w:t>
+      </w:r>
+      <w:r>
+        <w:rPr>
+          <w:rFonts w:ascii="Symbol" w:hAnsi="Symbol"/>
+        </w:rPr>
+        <w:t></w:t>
+      </w:r>
+      <w:r>
         <w:t xml:space="preserve"> </w:t>
       </w:r>
       <w:r>
-        <w:t xml:space="preserve">обозначено время перемещения регулирующим стержнем СУЗ </w:t>
-      </w:r>
-      <w:r>
-        <w:rPr>
-          <w:i/>
-          <w:iCs/>
-        </w:rPr>
-        <w:t>всей</w:t>
-      </w:r>
-      <w:r>
-        <w:t xml:space="preserve"> активной зоны (сверху-вниз или наоборот). С помощью этого параметра Вы определите коэффициент скоростной эффективности привода. На рис. 2.2 передаточная функция блока </w:t>
-      </w:r>
-      <w:r>
-        <w:rPr>
-          <w:b/>
-          <w:i/>
-          <w:iCs/>
-        </w:rPr>
-        <w:t>Перемещение регулирующего стержня</w:t>
-      </w:r>
-      <w:r>
-        <w:rPr>
-          <w:i/>
-          <w:iCs/>
-        </w:rPr>
-        <w:t xml:space="preserve"> </w:t>
-      </w:r>
-      <w:r>
-        <w:rPr>
-          <w:u w:val="single"/>
-        </w:rPr>
-        <w:t>неизвестна</w:t>
-      </w:r>
-      <w:r>
-        <w:t xml:space="preserve">: ее требуется определить на основании </w:t>
-      </w:r>
-      <w:r>
-        <w:t>уравнений динамики…</w:t>
-      </w:r>
-    </w:p>
-    <w:p>
-      <w:pPr>
-        <w:pStyle w:val="Textbody"/>
-      </w:pPr>
-      <w:r>
-        <w:t xml:space="preserve">В блоке </w:t>
-      </w:r>
-      <w:r>
-        <w:rPr>
-          <w:b/>
-          <w:i/>
-          <w:iCs/>
-        </w:rPr>
-        <w:t xml:space="preserve">Возмущающее </w:t>
-      </w:r>
-      <w:r>
-        <w:rPr>
-          <w:b/>
-          <w:i/>
-          <w:iCs/>
-        </w:rPr>
-        <w:t>по реактивности</w:t>
-      </w:r>
-      <w:r>
-        <w:t xml:space="preserve"> </w:t>
-      </w:r>
-      <w:proofErr w:type="gramStart"/>
-      <w:r>
-        <w:t xml:space="preserve">параметр </w:t>
-      </w:r>
-      <w:r>
         <w:rPr>
           <w:rFonts w:ascii="Symbol" w:hAnsi="Symbol"/>
         </w:rPr>
-        <w:t></w:t>
-      </w:r>
-      <w:r>
-        <w:t xml:space="preserve"> </w:t>
-      </w:r>
-      <w:r>
-        <w:rPr>
-          <w:i/>
-          <w:iCs/>
-        </w:rPr>
-        <w:t>t</w:t>
-      </w:r>
-      <w:proofErr w:type="gramEnd"/>
-      <w:r>
-        <w:rPr>
-          <w:i/>
-          <w:iCs/>
-        </w:rPr>
-        <w:t xml:space="preserve"> </w:t>
-      </w:r>
-      <w:proofErr w:type="spellStart"/>
+        <w:t></w:t>
+      </w:r>
+      <w:r>
+        <w:rPr>
+          <w:rFonts w:ascii="Symbol" w:hAnsi="Symbol"/>
+        </w:rPr>
+        <w:t></w:t>
+      </w:r>
       <w:r>
         <w:rPr>
           <w:i/>
           <w:iCs/>
           <w:vertAlign w:val="subscript"/>
         </w:rPr>
-        <w:t>возм</w:t>
-      </w:r>
-      <w:proofErr w:type="spellEnd"/>
-      <w:r>
-        <w:rPr>
-          <w:i/>
-          <w:iCs/>
-          <w:vertAlign w:val="subscript"/>
-        </w:rPr>
-        <w:t xml:space="preserve"> </w:t>
-      </w:r>
-      <w:r>
-        <w:t xml:space="preserve">задает время, за которое величина возмущающего воздействия </w:t>
-      </w:r>
-      <w:r>
-        <w:rPr>
-          <w:i/>
-          <w:iCs/>
-        </w:rPr>
-        <w:t>линейно</w:t>
-      </w:r>
-      <w:r>
-        <w:t xml:space="preserve"> изменяется от </w:t>
-      </w:r>
-      <w:r>
-        <w:rPr>
-          <w:i/>
-          <w:iCs/>
-        </w:rPr>
-        <w:t>нуля</w:t>
-      </w:r>
-      <w:r>
-        <w:t xml:space="preserve"> до </w:t>
-      </w:r>
-      <w:r>
-        <w:rPr>
-          <w:rFonts w:ascii="Symbol" w:hAnsi="Symbol"/>
-        </w:rPr>
-        <w:t></w:t>
-      </w:r>
-      <w:r>
-        <w:t xml:space="preserve"> </w:t>
-      </w:r>
-      <w:r>
-        <w:rPr>
-          <w:rFonts w:ascii="Symbol" w:hAnsi="Symbol"/>
-        </w:rPr>
-        <w:t></w:t>
-      </w:r>
-      <w:r>
-        <w:rPr>
-          <w:rFonts w:ascii="Symbol" w:hAnsi="Symbol"/>
-        </w:rPr>
-        <w:t></w:t>
-      </w:r>
-      <w:proofErr w:type="spellStart"/>
-      <w:r>
-        <w:rPr>
-          <w:i/>
-          <w:iCs/>
-          <w:vertAlign w:val="subscript"/>
-        </w:rPr>
-        <w:t>возм</w:t>
-      </w:r>
-      <w:proofErr w:type="spellEnd"/>
-      <w:r>
-        <w:rPr>
-          <w:i/>
-          <w:iCs/>
-          <w:vertAlign w:val="subscript"/>
-        </w:rPr>
-        <w:t xml:space="preserve"> </w:t>
+        <w:t xml:space="preserve">возм </w:t>
       </w:r>
       <w:r>
         <w:t xml:space="preserve">. </w:t>
@@ -21344,50 +20262,45 @@
         <w:t>5…50</w:t>
       </w:r>
       <w:r>
-        <w:t xml:space="preserve"> подразумевают, что Вы должны выполнить какое-то исследование при варьировании соответствующего параметра в указанном диапазоне (обычно еще 2…3 дополни</w:t>
-      </w:r>
-      <w:bookmarkStart w:id="26" w:name="_GoBack"/>
+        <w:t xml:space="preserve"> подразумевают, что Вы должны выполнить какое-то исследование при варьировании соответствующего параметра в указанном диапазоне (обычно еще 2…3 дополнительные точки внутри указанного диапазона).</w:t>
+      </w:r>
+    </w:p>
+    <w:p>
+      <w:pPr>
+        <w:pStyle w:val="Textbody"/>
+      </w:pPr>
+    </w:p>
+    <w:p>
+      <w:pPr>
+        <w:pStyle w:val="2"/>
+        <w:rPr>
+          <w:rFonts w:ascii="Cambria" w:hAnsi="Cambria"/>
+          <w:shd w:val="clear" w:color="auto" w:fill="FFFFFF"/>
+        </w:rPr>
+      </w:pPr>
+      <w:bookmarkStart w:id="26" w:name="_Toc417152420"/>
+      <w:r>
+        <w:rPr>
+          <w:rFonts w:ascii="Cambria" w:hAnsi="Cambria"/>
+          <w:shd w:val="clear" w:color="auto" w:fill="FFFFFF"/>
+        </w:rPr>
+        <w:t>3.2</w:t>
+      </w:r>
+      <w:r>
+        <w:rPr>
+          <w:rFonts w:ascii="Cambria" w:hAnsi="Cambria"/>
+          <w:shd w:val="clear" w:color="auto" w:fill="FFFFFF"/>
+        </w:rPr>
+        <w:t xml:space="preserve"> </w:t>
+      </w:r>
+      <w:r>
+        <w:rPr>
+          <w:rFonts w:ascii="Cambria" w:hAnsi="Cambria"/>
+          <w:shd w:val="clear" w:color="auto" w:fill="FFFFFF"/>
+        </w:rPr>
+        <w:t>Порядок выполнения лабораторной работы</w:t>
+      </w:r>
       <w:bookmarkEnd w:id="26"/>
-      <w:r>
-        <w:t>тельные точки внутри указанного диапазона).</w:t>
-      </w:r>
-    </w:p>
-    <w:p>
-      <w:pPr>
-        <w:pStyle w:val="Textbody"/>
-      </w:pPr>
-    </w:p>
-    <w:p>
-      <w:pPr>
-        <w:pStyle w:val="2"/>
-        <w:rPr>
-          <w:rFonts w:ascii="Cambria" w:hAnsi="Cambria"/>
-          <w:shd w:val="clear" w:color="auto" w:fill="FFFFFF"/>
-        </w:rPr>
-      </w:pPr>
-      <w:bookmarkStart w:id="27" w:name="_Toc417152420"/>
-      <w:r>
-        <w:rPr>
-          <w:rFonts w:ascii="Cambria" w:hAnsi="Cambria"/>
-          <w:shd w:val="clear" w:color="auto" w:fill="FFFFFF"/>
-        </w:rPr>
-        <w:t>3.2</w:t>
-      </w:r>
-      <w:r>
-        <w:rPr>
-          <w:rFonts w:ascii="Cambria" w:hAnsi="Cambria"/>
-          <w:shd w:val="clear" w:color="auto" w:fill="FFFFFF"/>
-        </w:rPr>
-        <w:t xml:space="preserve"> </w:t>
-      </w:r>
-      <w:r>
-        <w:rPr>
-          <w:rFonts w:ascii="Cambria" w:hAnsi="Cambria"/>
-          <w:shd w:val="clear" w:color="auto" w:fill="FFFFFF"/>
-        </w:rPr>
-        <w:t>Порядок выполнения лабораторной работы</w:t>
-      </w:r>
-      <w:bookmarkEnd w:id="27"/>
     </w:p>
     <w:p>
       <w:pPr>
@@ -21413,25 +20326,7 @@
           <w:sz w:val="28"/>
           <w:szCs w:val="24"/>
         </w:rPr>
-        <w:t xml:space="preserve">Используя Линейку типовых блоков, процедуры редактирования и сервисные процедуры, заполните Главное и </w:t>
-      </w:r>
-      <w:proofErr w:type="spellStart"/>
-      <w:r>
-        <w:rPr>
-          <w:rFonts w:ascii="Cambria" w:hAnsi="Cambria"/>
-          <w:sz w:val="28"/>
-          <w:szCs w:val="24"/>
-        </w:rPr>
-        <w:t>субмодельное</w:t>
-      </w:r>
-      <w:proofErr w:type="spellEnd"/>
-      <w:r>
-        <w:rPr>
-          <w:rFonts w:ascii="Cambria" w:hAnsi="Cambria"/>
-          <w:sz w:val="28"/>
-          <w:szCs w:val="24"/>
-        </w:rPr>
-        <w:t xml:space="preserve"> схемные окна необходимыми блоками и придайте структурным схемам вид, близкий рис. 2.1 и рис. 2.2. </w:t>
+        <w:t xml:space="preserve">Используя Линейку типовых блоков, процедуры редактирования и сервисные процедуры, заполните Главное и субмодельное схемные окна необходимыми блоками и придайте структурным схемам вид, близкий рис. 2.1 и рис. 2.2. </w:t>
       </w:r>
     </w:p>
     <w:p>
@@ -21499,25 +20394,7 @@
           <w:sz w:val="28"/>
           <w:szCs w:val="24"/>
         </w:rPr>
-        <w:t xml:space="preserve">и диалоговые окна блоков введите параметры блоков в Главном и в </w:t>
-      </w:r>
-      <w:proofErr w:type="spellStart"/>
-      <w:r>
-        <w:rPr>
-          <w:rFonts w:ascii="Cambria" w:hAnsi="Cambria"/>
-          <w:sz w:val="28"/>
-          <w:szCs w:val="24"/>
-        </w:rPr>
-        <w:t>субмодельном</w:t>
-      </w:r>
-      <w:proofErr w:type="spellEnd"/>
-      <w:r>
-        <w:rPr>
-          <w:rFonts w:ascii="Cambria" w:hAnsi="Cambria"/>
-          <w:sz w:val="28"/>
-          <w:szCs w:val="24"/>
-        </w:rPr>
-        <w:t xml:space="preserve"> схемных окнах. </w:t>
+        <w:t xml:space="preserve">и диалоговые окна блоков введите параметры блоков в Главном и в субмодельном схемных окнах. </w:t>
       </w:r>
     </w:p>
     <w:p>
@@ -21622,16 +20499,15 @@
           <w:sz w:val="28"/>
           <w:szCs w:val="24"/>
         </w:rPr>
-        <w:t xml:space="preserve">При исходных значениях параметров структурной схемы </w:t>
-      </w:r>
-      <w:proofErr w:type="gramStart"/>
+        <w:t>При исходных значениях параметров структурной схемы (</w:t>
+      </w:r>
       <w:r>
         <w:rPr>
           <w:rFonts w:ascii="Cambria" w:hAnsi="Cambria"/>
           <w:sz w:val="28"/>
           <w:szCs w:val="24"/>
         </w:rPr>
-        <w:t>(</w:t>
+        <w:sym w:font="Symbol" w:char="F061"/>
       </w:r>
       <w:r>
         <w:rPr>
@@ -21639,24 +20515,7 @@
           <w:sz w:val="28"/>
           <w:szCs w:val="24"/>
         </w:rPr>
-        <w:sym w:font="Symbol" w:char="F061"/>
-      </w:r>
-      <w:r>
-        <w:rPr>
-          <w:rFonts w:ascii="Cambria" w:hAnsi="Cambria"/>
-          <w:sz w:val="28"/>
-          <w:szCs w:val="24"/>
-        </w:rPr>
-        <w:t xml:space="preserve"> =</w:t>
-      </w:r>
-      <w:proofErr w:type="gramEnd"/>
-      <w:r>
-        <w:rPr>
-          <w:rFonts w:ascii="Cambria" w:hAnsi="Cambria"/>
-          <w:sz w:val="28"/>
-          <w:szCs w:val="24"/>
-        </w:rPr>
-        <w:t xml:space="preserve"> 7× 10</w:t>
+        <w:t xml:space="preserve"> = 7× 10</w:t>
       </w:r>
       <w:r>
         <w:rPr>
@@ -21683,7 +20542,6 @@
         </w:rPr>
         <w:sym w:font="Symbol" w:char="F074"/>
       </w:r>
-      <w:proofErr w:type="spellStart"/>
       <w:r>
         <w:rPr>
           <w:rFonts w:ascii="Cambria" w:hAnsi="Cambria"/>
@@ -21693,23 +20551,13 @@
         </w:rPr>
         <w:t>зап</w:t>
       </w:r>
-      <w:proofErr w:type="spellEnd"/>
       <w:r>
         <w:rPr>
           <w:rFonts w:ascii="Cambria" w:hAnsi="Cambria"/>
           <w:sz w:val="28"/>
           <w:szCs w:val="24"/>
         </w:rPr>
-        <w:t xml:space="preserve">= 0.2 с, </w:t>
-      </w:r>
-      <w:proofErr w:type="spellStart"/>
-      <w:r>
-        <w:rPr>
-          <w:rFonts w:ascii="Cambria" w:hAnsi="Cambria"/>
-          <w:sz w:val="28"/>
-          <w:szCs w:val="24"/>
-        </w:rPr>
-        <w:t>Т</w:t>
+        <w:t>= 0.2 с, Т</w:t>
       </w:r>
       <w:r>
         <w:rPr>
@@ -21720,23 +20568,13 @@
         </w:rPr>
         <w:t>хода</w:t>
       </w:r>
-      <w:proofErr w:type="spellEnd"/>
       <w:r>
         <w:rPr>
           <w:rFonts w:ascii="Cambria" w:hAnsi="Cambria"/>
           <w:sz w:val="28"/>
           <w:szCs w:val="24"/>
         </w:rPr>
-        <w:t xml:space="preserve"> = 20 с, b = 0.02) выполните моделирование (время моделирования до 100 с) процесса перевода реактора на повышенный (+ 10 %) и пониженный (- 10 %) уровни мощности при варьировании скоростной эффективности привода (т.е. при варьировании </w:t>
-      </w:r>
-      <w:proofErr w:type="spellStart"/>
-      <w:r>
-        <w:rPr>
-          <w:rFonts w:ascii="Cambria" w:hAnsi="Cambria"/>
-          <w:sz w:val="28"/>
-          <w:szCs w:val="24"/>
-        </w:rPr>
-        <w:t>Т</w:t>
+        <w:t xml:space="preserve"> = 20 с, b = 0.02) выполните моделирование (время моделирования до 100 с) процесса перевода реактора на повышенный (+ 10 %) и пониженный (- 10 %) уровни мощности при варьировании скоростной эффективности привода (т.е. при варьировании Т</w:t>
       </w:r>
       <w:r>
         <w:rPr>
@@ -21747,7 +20585,6 @@
         </w:rPr>
         <w:t>хода</w:t>
       </w:r>
-      <w:proofErr w:type="spellEnd"/>
       <w:r>
         <w:rPr>
           <w:rFonts w:ascii="Cambria" w:hAnsi="Cambria"/>
@@ -21789,16 +20626,15 @@
           <w:sz w:val="28"/>
           <w:szCs w:val="24"/>
         </w:rPr>
-        <w:t xml:space="preserve">Восстановите параметры структурной схемы в исходное состояние </w:t>
-      </w:r>
-      <w:proofErr w:type="gramStart"/>
+        <w:t>Восстановите параметры структурной схемы в исходное состояние (</w:t>
+      </w:r>
       <w:r>
         <w:rPr>
           <w:rFonts w:ascii="Cambria" w:hAnsi="Cambria"/>
           <w:sz w:val="28"/>
           <w:szCs w:val="24"/>
         </w:rPr>
-        <w:t>(</w:t>
+        <w:sym w:font="Symbol" w:char="F061"/>
       </w:r>
       <w:r>
         <w:rPr>
@@ -21806,24 +20642,7 @@
           <w:sz w:val="28"/>
           <w:szCs w:val="24"/>
         </w:rPr>
-        <w:sym w:font="Symbol" w:char="F061"/>
-      </w:r>
-      <w:r>
-        <w:rPr>
-          <w:rFonts w:ascii="Cambria" w:hAnsi="Cambria"/>
-          <w:sz w:val="28"/>
-          <w:szCs w:val="24"/>
-        </w:rPr>
-        <w:t xml:space="preserve"> =</w:t>
-      </w:r>
-      <w:proofErr w:type="gramEnd"/>
-      <w:r>
-        <w:rPr>
-          <w:rFonts w:ascii="Cambria" w:hAnsi="Cambria"/>
-          <w:sz w:val="28"/>
-          <w:szCs w:val="24"/>
-        </w:rPr>
-        <w:t xml:space="preserve"> 7× 10</w:t>
+        <w:t xml:space="preserve"> = 7× 10</w:t>
       </w:r>
       <w:r>
         <w:rPr>
@@ -21858,7 +20677,6 @@
         </w:rPr>
         <w:t xml:space="preserve"> </w:t>
       </w:r>
-      <w:proofErr w:type="spellStart"/>
       <w:r>
         <w:rPr>
           <w:rFonts w:ascii="Cambria" w:hAnsi="Cambria"/>
@@ -21868,23 +20686,13 @@
         </w:rPr>
         <w:t>зап</w:t>
       </w:r>
-      <w:proofErr w:type="spellEnd"/>
       <w:r>
         <w:rPr>
           <w:rFonts w:ascii="Cambria" w:hAnsi="Cambria"/>
           <w:sz w:val="28"/>
           <w:szCs w:val="24"/>
         </w:rPr>
-        <w:t xml:space="preserve">= 0.2 с, </w:t>
-      </w:r>
-      <w:proofErr w:type="spellStart"/>
-      <w:r>
-        <w:rPr>
-          <w:rFonts w:ascii="Cambria" w:hAnsi="Cambria"/>
-          <w:sz w:val="28"/>
-          <w:szCs w:val="24"/>
-        </w:rPr>
-        <w:t>Т</w:t>
+        <w:t>= 0.2 с, Т</w:t>
       </w:r>
       <w:r>
         <w:rPr>
@@ -21895,7 +20703,6 @@
         </w:rPr>
         <w:t>хода</w:t>
       </w:r>
-      <w:proofErr w:type="spellEnd"/>
       <w:r>
         <w:rPr>
           <w:rFonts w:ascii="Cambria" w:hAnsi="Cambria"/>
@@ -21920,7 +20727,6 @@
         </w:rPr>
         <w:t xml:space="preserve">(+ 10 %) и пониженный (- 10 %) уровни мощности при варьировании инерционности канала измерения (т.е. при варьировании t </w:t>
       </w:r>
-      <w:proofErr w:type="spellStart"/>
       <w:r>
         <w:rPr>
           <w:rFonts w:ascii="Cambria" w:hAnsi="Cambria"/>
@@ -21930,7 +20736,6 @@
         </w:rPr>
         <w:t>зап</w:t>
       </w:r>
-      <w:proofErr w:type="spellEnd"/>
       <w:r>
         <w:rPr>
           <w:rFonts w:ascii="Cambria" w:hAnsi="Cambria"/>
@@ -21972,16 +20777,15 @@
           <w:sz w:val="28"/>
           <w:szCs w:val="24"/>
         </w:rPr>
-        <w:t xml:space="preserve">Восстановите параметры структурной схемы в исходное состояние </w:t>
-      </w:r>
-      <w:proofErr w:type="gramStart"/>
+        <w:t>Восстановите параметры структурной схемы в исходное состояние ((</w:t>
+      </w:r>
       <w:r>
         <w:rPr>
           <w:rFonts w:ascii="Cambria" w:hAnsi="Cambria"/>
           <w:sz w:val="28"/>
           <w:szCs w:val="24"/>
         </w:rPr>
-        <w:t>((</w:t>
+        <w:sym w:font="Symbol" w:char="F061"/>
       </w:r>
       <w:r>
         <w:rPr>
@@ -21989,24 +20793,7 @@
           <w:sz w:val="28"/>
           <w:szCs w:val="24"/>
         </w:rPr>
-        <w:sym w:font="Symbol" w:char="F061"/>
-      </w:r>
-      <w:r>
-        <w:rPr>
-          <w:rFonts w:ascii="Cambria" w:hAnsi="Cambria"/>
-          <w:sz w:val="28"/>
-          <w:szCs w:val="24"/>
-        </w:rPr>
-        <w:t xml:space="preserve"> =</w:t>
-      </w:r>
-      <w:proofErr w:type="gramEnd"/>
-      <w:r>
-        <w:rPr>
-          <w:rFonts w:ascii="Cambria" w:hAnsi="Cambria"/>
-          <w:sz w:val="28"/>
-          <w:szCs w:val="24"/>
-        </w:rPr>
-        <w:t xml:space="preserve"> 7× 10</w:t>
+        <w:t xml:space="preserve"> = 7× 10</w:t>
       </w:r>
       <w:r>
         <w:rPr>
@@ -22041,7 +20828,6 @@
         </w:rPr>
         <w:t xml:space="preserve"> </w:t>
       </w:r>
-      <w:proofErr w:type="spellStart"/>
       <w:r>
         <w:rPr>
           <w:rFonts w:ascii="Cambria" w:hAnsi="Cambria"/>
@@ -22051,23 +20837,13 @@
         </w:rPr>
         <w:t>зап</w:t>
       </w:r>
-      <w:proofErr w:type="spellEnd"/>
       <w:r>
         <w:rPr>
           <w:rFonts w:ascii="Cambria" w:hAnsi="Cambria"/>
           <w:sz w:val="28"/>
           <w:szCs w:val="24"/>
         </w:rPr>
-        <w:t xml:space="preserve"> = 0.2 с, </w:t>
-      </w:r>
-      <w:proofErr w:type="spellStart"/>
-      <w:r>
-        <w:rPr>
-          <w:rFonts w:ascii="Cambria" w:hAnsi="Cambria"/>
-          <w:sz w:val="28"/>
-          <w:szCs w:val="24"/>
-        </w:rPr>
-        <w:t>Т</w:t>
+        <w:t xml:space="preserve"> = 0.2 с, Т</w:t>
       </w:r>
       <w:r>
         <w:rPr>
@@ -22078,7 +20854,6 @@
         </w:rPr>
         <w:t>хода</w:t>
       </w:r>
-      <w:proofErr w:type="spellEnd"/>
       <w:r>
         <w:rPr>
           <w:rFonts w:ascii="Cambria" w:hAnsi="Cambria"/>
@@ -22152,16 +20927,15 @@
           <w:sz w:val="28"/>
           <w:szCs w:val="24"/>
         </w:rPr>
-        <w:t xml:space="preserve">Восстановите параметры структурной схемы в исходное состояние </w:t>
-      </w:r>
-      <w:proofErr w:type="gramStart"/>
+        <w:t>Восстановите параметры структурной схемы в исходное состояние ((</w:t>
+      </w:r>
       <w:r>
         <w:rPr>
           <w:rFonts w:ascii="Cambria" w:hAnsi="Cambria"/>
           <w:sz w:val="28"/>
           <w:szCs w:val="24"/>
         </w:rPr>
-        <w:t>((</w:t>
+        <w:sym w:font="Symbol" w:char="F061"/>
       </w:r>
       <w:r>
         <w:rPr>
@@ -22169,24 +20943,7 @@
           <w:sz w:val="28"/>
           <w:szCs w:val="24"/>
         </w:rPr>
-        <w:sym w:font="Symbol" w:char="F061"/>
-      </w:r>
-      <w:r>
-        <w:rPr>
-          <w:rFonts w:ascii="Cambria" w:hAnsi="Cambria"/>
-          <w:sz w:val="28"/>
-          <w:szCs w:val="24"/>
-        </w:rPr>
-        <w:t xml:space="preserve"> =</w:t>
-      </w:r>
-      <w:proofErr w:type="gramEnd"/>
-      <w:r>
-        <w:rPr>
-          <w:rFonts w:ascii="Cambria" w:hAnsi="Cambria"/>
-          <w:sz w:val="28"/>
-          <w:szCs w:val="24"/>
-        </w:rPr>
-        <w:t xml:space="preserve"> 7× 10</w:t>
+        <w:t xml:space="preserve"> = 7× 10</w:t>
       </w:r>
       <w:r>
         <w:rPr>
@@ -22213,7 +20970,6 @@
         </w:rPr>
         <w:sym w:font="Symbol" w:char="F074"/>
       </w:r>
-      <w:proofErr w:type="spellStart"/>
       <w:r>
         <w:rPr>
           <w:rFonts w:ascii="Cambria" w:hAnsi="Cambria"/>
@@ -22223,23 +20979,13 @@
         </w:rPr>
         <w:t>зап</w:t>
       </w:r>
-      <w:proofErr w:type="spellEnd"/>
       <w:r>
         <w:rPr>
           <w:rFonts w:ascii="Cambria" w:hAnsi="Cambria"/>
           <w:sz w:val="28"/>
           <w:szCs w:val="24"/>
         </w:rPr>
-        <w:t xml:space="preserve"> = 0.2 с, </w:t>
-      </w:r>
-      <w:proofErr w:type="spellStart"/>
-      <w:r>
-        <w:rPr>
-          <w:rFonts w:ascii="Cambria" w:hAnsi="Cambria"/>
-          <w:sz w:val="28"/>
-          <w:szCs w:val="24"/>
-        </w:rPr>
-        <w:t>Т</w:t>
+        <w:t xml:space="preserve"> = 0.2 с, Т</w:t>
       </w:r>
       <w:r>
         <w:rPr>
@@ -22250,7 +20996,6 @@
         </w:rPr>
         <w:t>хода</w:t>
       </w:r>
-      <w:proofErr w:type="spellEnd"/>
       <w:r>
         <w:rPr>
           <w:rFonts w:ascii="Cambria" w:hAnsi="Cambria"/>
@@ -22308,16 +21053,15 @@
           <w:sz w:val="28"/>
           <w:szCs w:val="24"/>
         </w:rPr>
-        <w:t xml:space="preserve">Восстановите параметры структурной схемы в исходное состояние </w:t>
-      </w:r>
-      <w:proofErr w:type="gramStart"/>
+        <w:t>Восстановите параметры структурной схемы в исходное состояние ((</w:t>
+      </w:r>
       <w:r>
         <w:rPr>
           <w:rFonts w:ascii="Cambria" w:hAnsi="Cambria"/>
           <w:sz w:val="28"/>
           <w:szCs w:val="24"/>
         </w:rPr>
-        <w:t>((</w:t>
+        <w:sym w:font="Symbol" w:char="F061"/>
       </w:r>
       <w:r>
         <w:rPr>
@@ -22325,24 +21069,7 @@
           <w:sz w:val="28"/>
           <w:szCs w:val="24"/>
         </w:rPr>
-        <w:sym w:font="Symbol" w:char="F061"/>
-      </w:r>
-      <w:r>
-        <w:rPr>
-          <w:rFonts w:ascii="Cambria" w:hAnsi="Cambria"/>
-          <w:sz w:val="28"/>
-          <w:szCs w:val="24"/>
-        </w:rPr>
-        <w:t xml:space="preserve"> =</w:t>
-      </w:r>
-      <w:proofErr w:type="gramEnd"/>
-      <w:r>
-        <w:rPr>
-          <w:rFonts w:ascii="Cambria" w:hAnsi="Cambria"/>
-          <w:sz w:val="28"/>
-          <w:szCs w:val="24"/>
-        </w:rPr>
-        <w:t xml:space="preserve"> 7× 10</w:t>
+        <w:t xml:space="preserve"> = 7× 10</w:t>
       </w:r>
       <w:r>
         <w:rPr>
@@ -22377,7 +21104,6 @@
         </w:rPr>
         <w:t xml:space="preserve"> </w:t>
       </w:r>
-      <w:proofErr w:type="spellStart"/>
       <w:r>
         <w:rPr>
           <w:rFonts w:ascii="Cambria" w:hAnsi="Cambria"/>
@@ -22387,23 +21113,13 @@
         </w:rPr>
         <w:t>зап</w:t>
       </w:r>
-      <w:proofErr w:type="spellEnd"/>
       <w:r>
         <w:rPr>
           <w:rFonts w:ascii="Cambria" w:hAnsi="Cambria"/>
           <w:sz w:val="28"/>
           <w:szCs w:val="24"/>
         </w:rPr>
-        <w:t xml:space="preserve"> = 0.2 с, </w:t>
-      </w:r>
-      <w:proofErr w:type="spellStart"/>
-      <w:r>
-        <w:rPr>
-          <w:rFonts w:ascii="Cambria" w:hAnsi="Cambria"/>
-          <w:sz w:val="28"/>
-          <w:szCs w:val="24"/>
-        </w:rPr>
-        <w:t>Т</w:t>
+        <w:t xml:space="preserve"> = 0.2 с, Т</w:t>
       </w:r>
       <w:r>
         <w:rPr>
@@ -22414,7 +21130,6 @@
         </w:rPr>
         <w:t>хода</w:t>
       </w:r>
-      <w:proofErr w:type="spellEnd"/>
       <w:r>
         <w:rPr>
           <w:rFonts w:ascii="Cambria" w:hAnsi="Cambria"/>
@@ -22439,7 +21154,6 @@
         </w:rPr>
         <w:sym w:font="Symbol" w:char="F072"/>
       </w:r>
-      <w:proofErr w:type="spellStart"/>
       <w:r>
         <w:rPr>
           <w:rFonts w:ascii="Cambria" w:hAnsi="Cambria"/>
@@ -22449,7 +21163,6 @@
         </w:rPr>
         <w:t>возм</w:t>
       </w:r>
-      <w:proofErr w:type="spellEnd"/>
       <w:r>
         <w:rPr>
           <w:rFonts w:ascii="Cambria" w:hAnsi="Cambria"/>
@@ -22474,7 +21187,6 @@
         </w:rPr>
         <w:t xml:space="preserve"> </w:t>
       </w:r>
-      <w:proofErr w:type="spellStart"/>
       <w:r>
         <w:rPr>
           <w:rFonts w:ascii="Cambria" w:hAnsi="Cambria"/>
@@ -22484,7 +21196,6 @@
         </w:rPr>
         <w:t>эфф</w:t>
       </w:r>
-      <w:proofErr w:type="spellEnd"/>
       <w:r>
         <w:rPr>
           <w:rFonts w:ascii="Cambria" w:hAnsi="Cambria"/>
@@ -22510,7 +21221,6 @@
         </w:rPr>
         <w:t>t</w:t>
       </w:r>
-      <w:proofErr w:type="spellStart"/>
       <w:r>
         <w:rPr>
           <w:rFonts w:ascii="Cambria" w:hAnsi="Cambria"/>
@@ -22520,7 +21230,6 @@
         </w:rPr>
         <w:t>возм</w:t>
       </w:r>
-      <w:proofErr w:type="spellEnd"/>
       <w:r>
         <w:rPr>
           <w:rFonts w:ascii="Cambria" w:hAnsi="Cambria"/>
@@ -22566,16 +21275,15 @@
           <w:sz w:val="28"/>
           <w:szCs w:val="24"/>
         </w:rPr>
-        <w:t xml:space="preserve">Восстановите параметры структурной схемы в исходное состояние </w:t>
-      </w:r>
-      <w:proofErr w:type="gramStart"/>
+        <w:t>Восстановите параметры структурной схемы в исходное состояние ((</w:t>
+      </w:r>
       <w:r>
         <w:rPr>
           <w:rFonts w:ascii="Cambria" w:hAnsi="Cambria"/>
           <w:sz w:val="28"/>
           <w:szCs w:val="24"/>
         </w:rPr>
-        <w:t>((</w:t>
+        <w:sym w:font="Symbol" w:char="F061"/>
       </w:r>
       <w:r>
         <w:rPr>
@@ -22583,24 +21291,7 @@
           <w:sz w:val="28"/>
           <w:szCs w:val="24"/>
         </w:rPr>
-        <w:sym w:font="Symbol" w:char="F061"/>
-      </w:r>
-      <w:r>
-        <w:rPr>
-          <w:rFonts w:ascii="Cambria" w:hAnsi="Cambria"/>
-          <w:sz w:val="28"/>
-          <w:szCs w:val="24"/>
-        </w:rPr>
-        <w:t xml:space="preserve"> =</w:t>
-      </w:r>
-      <w:proofErr w:type="gramEnd"/>
-      <w:r>
-        <w:rPr>
-          <w:rFonts w:ascii="Cambria" w:hAnsi="Cambria"/>
-          <w:sz w:val="28"/>
-          <w:szCs w:val="24"/>
-        </w:rPr>
-        <w:t xml:space="preserve"> 7× 10</w:t>
+        <w:t xml:space="preserve"> = 7× 10</w:t>
       </w:r>
       <w:r>
         <w:rPr>
@@ -22627,7 +21318,6 @@
         </w:rPr>
         <w:sym w:font="Symbol" w:char="F074"/>
       </w:r>
-      <w:proofErr w:type="spellStart"/>
       <w:r>
         <w:rPr>
           <w:rFonts w:ascii="Cambria" w:hAnsi="Cambria"/>
@@ -22637,32 +21327,13 @@
         </w:rPr>
         <w:t>зап</w:t>
       </w:r>
-      <w:proofErr w:type="spellEnd"/>
       <w:r>
         <w:rPr>
           <w:rFonts w:ascii="Cambria" w:hAnsi="Cambria"/>
           <w:sz w:val="28"/>
           <w:szCs w:val="24"/>
         </w:rPr>
-        <w:t xml:space="preserve"> = 0.2 с, </w:t>
-      </w:r>
-      <w:proofErr w:type="spellStart"/>
-      <w:r>
-        <w:rPr>
-          <w:rFonts w:ascii="Cambria" w:hAnsi="Cambria"/>
-          <w:sz w:val="28"/>
-          <w:szCs w:val="24"/>
-        </w:rPr>
-        <w:t>Тхода</w:t>
-      </w:r>
-      <w:proofErr w:type="spellEnd"/>
-      <w:r>
-        <w:rPr>
-          <w:rFonts w:ascii="Cambria" w:hAnsi="Cambria"/>
-          <w:sz w:val="28"/>
-          <w:szCs w:val="24"/>
-        </w:rPr>
-        <w:t xml:space="preserve"> = 20 с, b = 0.02) и выполните моделирование (время моделирования до 20 с) переходного процесса при подаче возмущающего воздействия за </w:t>
+        <w:t xml:space="preserve"> = 0.2 с, Тхода = 20 с, b = 0.02) и выполните моделирование (время моделирования до 20 с) переходного процесса при подаче возмущающего воздействия за </w:t>
       </w:r>
       <w:r>
         <w:rPr>
@@ -22681,7 +21352,6 @@
         </w:rPr>
         <w:t>t</w:t>
       </w:r>
-      <w:proofErr w:type="spellStart"/>
       <w:r>
         <w:rPr>
           <w:rFonts w:ascii="Cambria" w:hAnsi="Cambria"/>
@@ -22691,7 +21361,6 @@
         </w:rPr>
         <w:t>возм</w:t>
       </w:r>
-      <w:proofErr w:type="spellEnd"/>
       <w:r>
         <w:rPr>
           <w:rFonts w:ascii="Cambria" w:hAnsi="Cambria"/>
@@ -22724,7 +21393,6 @@
         </w:rPr>
         <w:sym w:font="Symbol" w:char="F072"/>
       </w:r>
-      <w:proofErr w:type="spellStart"/>
       <w:r>
         <w:rPr>
           <w:rFonts w:ascii="Cambria" w:hAnsi="Cambria"/>
@@ -22734,7 +21402,6 @@
         </w:rPr>
         <w:t>возм</w:t>
       </w:r>
-      <w:proofErr w:type="spellEnd"/>
       <w:r>
         <w:rPr>
           <w:rFonts w:ascii="Cambria" w:hAnsi="Cambria"/>
@@ -22764,6 +21431,8 @@
       <w:pPr>
         <w:pStyle w:val="Textbody"/>
       </w:pPr>
+      <w:bookmarkStart w:id="27" w:name="_GoBack"/>
+      <w:bookmarkEnd w:id="27"/>
     </w:p>
     <w:p>
       <w:pPr>
@@ -22832,1376 +21501,6 @@
           <w:shd w:val="clear" w:color="auto" w:fill="FFFFFF"/>
         </w:rPr>
       </w:pPr>
-    </w:p>
-    <w:p>
-      <w:pPr>
-        <w:pStyle w:val="Textbody"/>
-        <w:ind w:left="75" w:right="94"/>
-        <w:rPr>
-          <w:szCs w:val="28"/>
-          <w:highlight w:val="yellow"/>
-          <w:shd w:val="clear" w:color="auto" w:fill="FFFFFF"/>
-        </w:rPr>
-      </w:pPr>
-    </w:p>
-    <w:p>
-      <w:pPr>
-        <w:pStyle w:val="Textbody"/>
-        <w:ind w:left="75" w:right="94"/>
-        <w:rPr>
-          <w:szCs w:val="28"/>
-          <w:highlight w:val="yellow"/>
-          <w:shd w:val="clear" w:color="auto" w:fill="FFFFFF"/>
-        </w:rPr>
-      </w:pPr>
-    </w:p>
-    <w:p>
-      <w:pPr>
-        <w:pStyle w:val="Textbody"/>
-        <w:numPr>
-          <w:ilvl w:val="0"/>
-          <w:numId w:val="30"/>
-        </w:numPr>
-        <w:tabs>
-          <w:tab w:val="left" w:pos="1106"/>
-        </w:tabs>
-        <w:rPr>
-          <w:szCs w:val="28"/>
-          <w:highlight w:val="yellow"/>
-        </w:rPr>
-      </w:pPr>
-      <w:r>
-        <w:rPr>
-          <w:szCs w:val="28"/>
-          <w:highlight w:val="yellow"/>
-          <w:shd w:val="clear" w:color="auto" w:fill="FFFFFF"/>
-        </w:rPr>
-        <w:t xml:space="preserve">В рамках </w:t>
-      </w:r>
-      <w:r>
-        <w:rPr>
-          <w:szCs w:val="28"/>
-          <w:highlight w:val="yellow"/>
-          <w:u w:val="single"/>
-          <w:shd w:val="clear" w:color="auto" w:fill="FFFFFF"/>
-        </w:rPr>
-        <w:t>одного</w:t>
-      </w:r>
-      <w:r>
-        <w:rPr>
-          <w:szCs w:val="28"/>
-          <w:highlight w:val="yellow"/>
-          <w:shd w:val="clear" w:color="auto" w:fill="FFFFFF"/>
-        </w:rPr>
-        <w:t xml:space="preserve"> "сеанса" работы в режиме АНАЛИЗ рассчитать АФХЧ "голого" реактора (без </w:t>
-      </w:r>
-      <w:r>
-        <w:rPr>
-          <w:szCs w:val="28"/>
-          <w:highlight w:val="yellow"/>
-          <w:u w:val="single"/>
-          <w:shd w:val="clear" w:color="auto" w:fill="FFFFFF"/>
-        </w:rPr>
-        <w:t>любых</w:t>
-      </w:r>
-      <w:r>
-        <w:rPr>
-          <w:szCs w:val="28"/>
-          <w:highlight w:val="yellow"/>
-          <w:shd w:val="clear" w:color="auto" w:fill="FFFFFF"/>
-        </w:rPr>
-        <w:t xml:space="preserve"> обратных связей) при </w:t>
-      </w:r>
-      <w:r>
-        <w:rPr>
-          <w:szCs w:val="28"/>
-          <w:highlight w:val="yellow"/>
-          <w:u w:val="single"/>
-          <w:shd w:val="clear" w:color="auto" w:fill="FFFFFF"/>
-        </w:rPr>
-        <w:t>двух</w:t>
-      </w:r>
-      <w:r>
-        <w:rPr>
-          <w:szCs w:val="28"/>
-          <w:highlight w:val="yellow"/>
-          <w:shd w:val="clear" w:color="auto" w:fill="FFFFFF"/>
-        </w:rPr>
-        <w:t xml:space="preserve"> значениях времени жизни мгновенных нейтронов</w:t>
-      </w:r>
-      <w:r>
-        <w:rPr>
-          <w:szCs w:val="28"/>
-          <w:highlight w:val="yellow"/>
-          <w:shd w:val="clear" w:color="auto" w:fill="FFFFFF"/>
-        </w:rPr>
-        <w:t xml:space="preserve"> </w:t>
-      </w:r>
-      <w:proofErr w:type="gramStart"/>
-      <w:r>
-        <w:rPr>
-          <w:szCs w:val="28"/>
-          <w:highlight w:val="yellow"/>
-          <w:shd w:val="clear" w:color="auto" w:fill="FFFFFF"/>
-        </w:rPr>
-        <w:t xml:space="preserve"> </w:t>
-      </w:r>
-      <m:oMath>
-        <m:r>
-          <w:rPr>
-            <w:rFonts w:ascii="Cambria Math" w:hAnsi="Cambria Math"/>
-            <w:szCs w:val="28"/>
-            <w:highlight w:val="yellow"/>
-            <w:shd w:val="clear" w:color="auto" w:fill="FFFFFF"/>
-            <w:lang w:val="en-US"/>
-          </w:rPr>
-          <m:t>l</m:t>
-        </m:r>
-        <m:r>
-          <w:rPr>
-            <w:rFonts w:ascii="Cambria Math" w:hAnsi="Cambria Math"/>
-            <w:szCs w:val="28"/>
-            <w:highlight w:val="yellow"/>
-            <w:shd w:val="clear" w:color="auto" w:fill="FFFFFF"/>
-          </w:rPr>
-          <m:t>=</m:t>
-        </m:r>
-        <m:sSub>
-          <m:sSubPr>
-            <m:ctrlPr>
-              <w:rPr>
-                <w:rFonts w:ascii="Cambria Math" w:hAnsi="Cambria Math"/>
-                <w:i/>
-                <w:szCs w:val="28"/>
-                <w:highlight w:val="yellow"/>
-                <w:shd w:val="clear" w:color="auto" w:fill="FFFFFF"/>
-              </w:rPr>
-            </m:ctrlPr>
-          </m:sSubPr>
-          <m:e>
-            <m:r>
-              <w:rPr>
-                <w:rFonts w:ascii="Cambria Math" w:hAnsi="Cambria Math"/>
-                <w:szCs w:val="28"/>
-                <w:highlight w:val="yellow"/>
-                <w:shd w:val="clear" w:color="auto" w:fill="FFFFFF"/>
-              </w:rPr>
-              <m:t>l</m:t>
-            </m:r>
-          </m:e>
-          <m:sub>
-            <m:r>
-              <w:rPr>
-                <w:rFonts w:ascii="Cambria Math" w:hAnsi="Cambria Math"/>
-                <w:szCs w:val="28"/>
-                <w:highlight w:val="yellow"/>
-                <w:shd w:val="clear" w:color="auto" w:fill="FFFFFF"/>
-              </w:rPr>
-              <m:t>исх</m:t>
-            </m:r>
-          </m:sub>
-        </m:sSub>
-      </m:oMath>
-      <w:r>
-        <w:rPr>
-          <w:szCs w:val="28"/>
-          <w:highlight w:val="yellow"/>
-          <w:shd w:val="clear" w:color="auto" w:fill="FFFFFF"/>
-        </w:rPr>
-        <w:t xml:space="preserve"> </w:t>
-      </w:r>
-      <w:r>
-        <w:rPr>
-          <w:szCs w:val="28"/>
-          <w:highlight w:val="yellow"/>
-          <w:shd w:val="clear" w:color="auto" w:fill="FFFFFF"/>
-        </w:rPr>
-        <w:t xml:space="preserve"> </w:t>
-      </w:r>
-      <w:r>
-        <w:rPr>
-          <w:szCs w:val="28"/>
-          <w:highlight w:val="yellow"/>
-          <w:shd w:val="clear" w:color="auto" w:fill="FFFFFF"/>
-        </w:rPr>
-        <w:t>(</w:t>
-      </w:r>
-      <w:proofErr w:type="gramEnd"/>
-      <w:r>
-        <w:rPr>
-          <w:szCs w:val="28"/>
-          <w:highlight w:val="yellow"/>
-          <w:shd w:val="clear" w:color="auto" w:fill="FFFFFF"/>
-        </w:rPr>
-        <w:t>реактор типа РБМК) и</w:t>
-      </w:r>
-      <w:r>
-        <w:rPr>
-          <w:szCs w:val="28"/>
-          <w:highlight w:val="yellow"/>
-          <w:shd w:val="clear" w:color="auto" w:fill="FFFFFF"/>
-        </w:rPr>
-        <w:t xml:space="preserve"> </w:t>
-      </w:r>
-      <m:oMath>
-        <m:r>
-          <w:rPr>
-            <w:rFonts w:ascii="Cambria Math" w:hAnsi="Cambria Math"/>
-            <w:szCs w:val="28"/>
-            <w:highlight w:val="yellow"/>
-            <w:shd w:val="clear" w:color="auto" w:fill="FFFFFF"/>
-            <w:lang w:val="en-US"/>
-          </w:rPr>
-          <m:t>l</m:t>
-        </m:r>
-        <m:r>
-          <w:rPr>
-            <w:rFonts w:ascii="Cambria Math" w:hAnsi="Cambria Math"/>
-            <w:szCs w:val="28"/>
-            <w:highlight w:val="yellow"/>
-            <w:shd w:val="clear" w:color="auto" w:fill="FFFFFF"/>
-          </w:rPr>
-          <m:t>=</m:t>
-        </m:r>
-        <m:sSub>
-          <m:sSubPr>
-            <m:ctrlPr>
-              <w:rPr>
-                <w:rFonts w:ascii="Cambria Math" w:hAnsi="Cambria Math"/>
-                <w:i/>
-                <w:szCs w:val="28"/>
-                <w:highlight w:val="yellow"/>
-                <w:shd w:val="clear" w:color="auto" w:fill="FFFFFF"/>
-              </w:rPr>
-            </m:ctrlPr>
-          </m:sSubPr>
-          <m:e>
-            <m:r>
-              <w:rPr>
-                <w:rFonts w:ascii="Cambria Math" w:hAnsi="Cambria Math"/>
-                <w:szCs w:val="28"/>
-                <w:highlight w:val="yellow"/>
-                <w:shd w:val="clear" w:color="auto" w:fill="FFFFFF"/>
-              </w:rPr>
-              <m:t>0.01∙l</m:t>
-            </m:r>
-          </m:e>
-          <m:sub>
-            <m:r>
-              <w:rPr>
-                <w:rFonts w:ascii="Cambria Math" w:hAnsi="Cambria Math"/>
-                <w:szCs w:val="28"/>
-                <w:highlight w:val="yellow"/>
-                <w:shd w:val="clear" w:color="auto" w:fill="FFFFFF"/>
-              </w:rPr>
-              <m:t>исх</m:t>
-            </m:r>
-          </m:sub>
-        </m:sSub>
-      </m:oMath>
-      <w:r>
-        <w:rPr>
-          <w:szCs w:val="28"/>
-          <w:highlight w:val="yellow"/>
-          <w:shd w:val="clear" w:color="auto" w:fill="FFFFFF"/>
-        </w:rPr>
-        <w:t> </w:t>
-      </w:r>
-      <w:r>
-        <w:rPr>
-          <w:szCs w:val="28"/>
-          <w:highlight w:val="yellow"/>
-          <w:shd w:val="clear" w:color="auto" w:fill="FFFFFF"/>
-        </w:rPr>
-        <w:fldChar w:fldCharType="begin"/>
-      </w:r>
-      <w:r>
-        <w:rPr>
-          <w:szCs w:val="28"/>
-          <w:highlight w:val="yellow"/>
-          <w:shd w:val="clear" w:color="auto" w:fill="FFFFFF"/>
-        </w:rPr>
-        <w:instrText xml:space="preserve"> QUOTE </w:instrText>
-      </w:r>
-      <m:oMath>
-        <m:r>
-          <m:rPr>
-            <m:sty m:val="p"/>
-          </m:rPr>
-          <w:rPr>
-            <w:rFonts w:ascii="Cambria Math" w:hAnsi="Cambria Math"/>
-            <w:szCs w:val="28"/>
-            <w:highlight w:val="yellow"/>
-          </w:rPr>
-          <m:t>l=0.01*</m:t>
-        </m:r>
-        <m:sSub>
-          <m:sSubPr>
-            <m:ctrlPr>
-              <w:rPr>
-                <w:rFonts w:ascii="Cambria Math" w:hAnsi="Cambria Math"/>
-                <w:szCs w:val="28"/>
-                <w:highlight w:val="yellow"/>
-              </w:rPr>
-            </m:ctrlPr>
-          </m:sSubPr>
-          <m:e>
-            <m:r>
-              <m:rPr>
-                <m:sty m:val="p"/>
-              </m:rPr>
-              <w:rPr>
-                <w:rFonts w:ascii="Cambria Math" w:hAnsi="Cambria Math"/>
-                <w:szCs w:val="28"/>
-                <w:highlight w:val="yellow"/>
-              </w:rPr>
-              <m:t>l</m:t>
-            </m:r>
-          </m:e>
-          <m:sub>
-            <m:r>
-              <m:rPr>
-                <m:sty m:val="p"/>
-              </m:rPr>
-              <w:rPr>
-                <w:rFonts w:ascii="Cambria Math" w:hAnsi="Cambria Math"/>
-                <w:szCs w:val="28"/>
-                <w:highlight w:val="yellow"/>
-              </w:rPr>
-              <m:t>исх</m:t>
-            </m:r>
-          </m:sub>
-        </m:sSub>
-      </m:oMath>
-      <w:r>
-        <w:rPr>
-          <w:szCs w:val="28"/>
-          <w:highlight w:val="yellow"/>
-          <w:shd w:val="clear" w:color="auto" w:fill="FFFFFF"/>
-        </w:rPr>
-        <w:instrText xml:space="preserve"> </w:instrText>
-      </w:r>
-      <w:r>
-        <w:rPr>
-          <w:szCs w:val="28"/>
-          <w:highlight w:val="yellow"/>
-          <w:shd w:val="clear" w:color="auto" w:fill="FFFFFF"/>
-        </w:rPr>
-        <w:fldChar w:fldCharType="end"/>
-      </w:r>
-      <w:r>
-        <w:rPr>
-          <w:szCs w:val="28"/>
-          <w:highlight w:val="yellow"/>
-          <w:shd w:val="clear" w:color="auto" w:fill="FFFFFF"/>
-        </w:rPr>
-        <w:t>(реактор типа ВВЭР для плавучих АЭС) и построить графики следующих характеристик:</w:t>
-      </w:r>
-    </w:p>
-    <w:p>
-      <w:pPr>
-        <w:pStyle w:val="Textbody"/>
-        <w:tabs>
-          <w:tab w:val="left" w:pos="1106"/>
-        </w:tabs>
-        <w:spacing w:after="0"/>
-        <w:ind w:left="709" w:firstLine="0"/>
-        <w:jc w:val="left"/>
-        <w:rPr>
-          <w:szCs w:val="28"/>
-          <w:highlight w:val="yellow"/>
-        </w:rPr>
-      </w:pPr>
-      <w:r>
-        <w:rPr>
-          <w:szCs w:val="28"/>
-          <w:highlight w:val="yellow"/>
-          <w:shd w:val="clear" w:color="auto" w:fill="FFFFFF"/>
-        </w:rPr>
-        <w:t xml:space="preserve">- </w:t>
-      </w:r>
-      <w:r>
-        <w:rPr>
-          <w:szCs w:val="28"/>
-          <w:highlight w:val="yellow"/>
-          <w:shd w:val="clear" w:color="auto" w:fill="FFFFFF"/>
-        </w:rPr>
-        <w:t xml:space="preserve">В рамках </w:t>
-      </w:r>
-      <w:r>
-        <w:rPr>
-          <w:szCs w:val="28"/>
-          <w:highlight w:val="yellow"/>
-          <w:u w:val="single"/>
-          <w:shd w:val="clear" w:color="auto" w:fill="FFFFFF"/>
-        </w:rPr>
-        <w:t>одного</w:t>
-      </w:r>
-      <w:r>
-        <w:rPr>
-          <w:szCs w:val="28"/>
-          <w:highlight w:val="yellow"/>
-          <w:shd w:val="clear" w:color="auto" w:fill="FFFFFF"/>
-        </w:rPr>
-        <w:t xml:space="preserve"> "сеанса" работы в режиме АНАЛИЗ рассчитать АФХЧ "голого" реактора (без </w:t>
-      </w:r>
-      <w:r>
-        <w:rPr>
-          <w:szCs w:val="28"/>
-          <w:highlight w:val="yellow"/>
-          <w:u w:val="single"/>
-          <w:shd w:val="clear" w:color="auto" w:fill="FFFFFF"/>
-        </w:rPr>
-        <w:t>любых</w:t>
-      </w:r>
-      <w:r>
-        <w:rPr>
-          <w:szCs w:val="28"/>
-          <w:highlight w:val="yellow"/>
-          <w:shd w:val="clear" w:color="auto" w:fill="FFFFFF"/>
-        </w:rPr>
-        <w:t xml:space="preserve"> обратных связей) при </w:t>
-      </w:r>
-      <w:r>
-        <w:rPr>
-          <w:szCs w:val="28"/>
-          <w:highlight w:val="yellow"/>
-          <w:u w:val="single"/>
-          <w:shd w:val="clear" w:color="auto" w:fill="FFFFFF"/>
-        </w:rPr>
-        <w:t>двух</w:t>
-      </w:r>
-      <w:r>
-        <w:rPr>
-          <w:szCs w:val="28"/>
-          <w:highlight w:val="yellow"/>
-          <w:shd w:val="clear" w:color="auto" w:fill="FFFFFF"/>
-        </w:rPr>
-        <w:t xml:space="preserve"> значениях доли запаздывающих </w:t>
-      </w:r>
-      <w:proofErr w:type="gramStart"/>
-      <w:r>
-        <w:rPr>
-          <w:szCs w:val="28"/>
-          <w:highlight w:val="yellow"/>
-          <w:shd w:val="clear" w:color="auto" w:fill="FFFFFF"/>
-        </w:rPr>
-        <w:t xml:space="preserve">нейтронов </w:t>
-      </w:r>
-      <m:oMath>
-        <m:r>
-          <w:rPr>
-            <w:rFonts w:ascii="Cambria Math" w:hAnsi="Cambria Math"/>
-            <w:szCs w:val="28"/>
-            <w:highlight w:val="yellow"/>
-            <w:shd w:val="clear" w:color="auto" w:fill="FFFFFF"/>
-          </w:rPr>
-          <m:t>β=</m:t>
-        </m:r>
-        <m:sSub>
-          <m:sSubPr>
-            <m:ctrlPr>
-              <w:rPr>
-                <w:rFonts w:ascii="Cambria Math" w:hAnsi="Cambria Math"/>
-                <w:i/>
-                <w:szCs w:val="28"/>
-                <w:highlight w:val="yellow"/>
-                <w:shd w:val="clear" w:color="auto" w:fill="FFFFFF"/>
-              </w:rPr>
-            </m:ctrlPr>
-          </m:sSubPr>
-          <m:e>
-            <m:r>
-              <w:rPr>
-                <w:rFonts w:ascii="Cambria Math" w:hAnsi="Cambria Math"/>
-                <w:szCs w:val="28"/>
-                <w:highlight w:val="yellow"/>
-                <w:shd w:val="clear" w:color="auto" w:fill="FFFFFF"/>
-              </w:rPr>
-              <m:t>β</m:t>
-            </m:r>
-          </m:e>
-          <m:sub>
-            <m:r>
-              <w:rPr>
-                <w:rFonts w:ascii="Cambria Math" w:hAnsi="Cambria Math"/>
-                <w:szCs w:val="28"/>
-                <w:highlight w:val="yellow"/>
-                <w:shd w:val="clear" w:color="auto" w:fill="FFFFFF"/>
-              </w:rPr>
-              <m:t>исх</m:t>
-            </m:r>
-          </m:sub>
-        </m:sSub>
-      </m:oMath>
-      <w:r>
-        <w:rPr>
-          <w:szCs w:val="28"/>
-          <w:highlight w:val="yellow"/>
-          <w:shd w:val="clear" w:color="auto" w:fill="FFFFFF"/>
-        </w:rPr>
-        <w:t xml:space="preserve"> </w:t>
-      </w:r>
-      <w:r>
-        <w:rPr>
-          <w:szCs w:val="28"/>
-          <w:highlight w:val="yellow"/>
-          <w:shd w:val="clear" w:color="auto" w:fill="FFFFFF"/>
-        </w:rPr>
-        <w:fldChar w:fldCharType="begin"/>
-      </w:r>
-      <w:r>
-        <w:rPr>
-          <w:szCs w:val="28"/>
-          <w:highlight w:val="yellow"/>
-          <w:shd w:val="clear" w:color="auto" w:fill="FFFFFF"/>
-        </w:rPr>
-        <w:instrText xml:space="preserve"> QUOTE </w:instrText>
-      </w:r>
-      <m:oMath>
-        <m:r>
-          <m:rPr>
-            <m:sty m:val="p"/>
-          </m:rPr>
-          <w:rPr>
-            <w:rFonts w:ascii="Cambria Math" w:hAnsi="Cambria Math"/>
-            <w:szCs w:val="28"/>
-            <w:highlight w:val="yellow"/>
-          </w:rPr>
-          <m:t>β=</m:t>
-        </m:r>
-        <m:sSub>
-          <m:sSubPr>
-            <m:ctrlPr>
-              <w:rPr>
-                <w:rFonts w:ascii="Cambria Math" w:hAnsi="Cambria Math"/>
-                <w:szCs w:val="28"/>
-                <w:highlight w:val="yellow"/>
-              </w:rPr>
-            </m:ctrlPr>
-          </m:sSubPr>
-          <m:e>
-            <m:r>
-              <m:rPr>
-                <m:sty m:val="p"/>
-              </m:rPr>
-              <w:rPr>
-                <w:rFonts w:ascii="Cambria Math" w:hAnsi="Cambria Math"/>
-                <w:szCs w:val="28"/>
-                <w:highlight w:val="yellow"/>
-              </w:rPr>
-              <m:t>β</m:t>
-            </m:r>
-          </m:e>
-          <m:sub>
-            <m:r>
-              <m:rPr>
-                <m:sty m:val="p"/>
-              </m:rPr>
-              <w:rPr>
-                <w:rFonts w:ascii="Cambria Math" w:hAnsi="Cambria Math"/>
-                <w:szCs w:val="28"/>
-                <w:highlight w:val="yellow"/>
-              </w:rPr>
-              <m:t>исх</m:t>
-            </m:r>
-          </m:sub>
-        </m:sSub>
-      </m:oMath>
-      <w:r>
-        <w:rPr>
-          <w:szCs w:val="28"/>
-          <w:highlight w:val="yellow"/>
-          <w:shd w:val="clear" w:color="auto" w:fill="FFFFFF"/>
-        </w:rPr>
-        <w:instrText xml:space="preserve"> </w:instrText>
-      </w:r>
-      <w:r>
-        <w:rPr>
-          <w:szCs w:val="28"/>
-          <w:highlight w:val="yellow"/>
-          <w:shd w:val="clear" w:color="auto" w:fill="FFFFFF"/>
-        </w:rPr>
-        <w:fldChar w:fldCharType="end"/>
-      </w:r>
-      <w:r>
-        <w:rPr>
-          <w:szCs w:val="28"/>
-          <w:highlight w:val="yellow"/>
-          <w:shd w:val="clear" w:color="auto" w:fill="FFFFFF"/>
-        </w:rPr>
-        <w:t>(</w:t>
-      </w:r>
-      <w:proofErr w:type="gramEnd"/>
-      <w:r>
-        <w:rPr>
-          <w:szCs w:val="28"/>
-          <w:highlight w:val="yellow"/>
-          <w:shd w:val="clear" w:color="auto" w:fill="FFFFFF"/>
-        </w:rPr>
-        <w:t>топливо U-235) и</w:t>
-      </w:r>
-      <w:r>
-        <w:rPr>
-          <w:szCs w:val="28"/>
-          <w:highlight w:val="yellow"/>
-          <w:shd w:val="clear" w:color="auto" w:fill="FFFFFF"/>
-        </w:rPr>
-        <w:t xml:space="preserve"> </w:t>
-      </w:r>
-      <m:oMath>
-        <m:r>
-          <w:rPr>
-            <w:rFonts w:ascii="Cambria Math" w:hAnsi="Cambria Math"/>
-            <w:szCs w:val="28"/>
-            <w:highlight w:val="yellow"/>
-            <w:shd w:val="clear" w:color="auto" w:fill="FFFFFF"/>
-          </w:rPr>
-          <m:t>β=</m:t>
-        </m:r>
-        <m:sSub>
-          <m:sSubPr>
-            <m:ctrlPr>
-              <w:rPr>
-                <w:rFonts w:ascii="Cambria Math" w:hAnsi="Cambria Math"/>
-                <w:i/>
-                <w:szCs w:val="28"/>
-                <w:highlight w:val="yellow"/>
-                <w:shd w:val="clear" w:color="auto" w:fill="FFFFFF"/>
-              </w:rPr>
-            </m:ctrlPr>
-          </m:sSubPr>
-          <m:e>
-            <m:r>
-              <w:rPr>
-                <w:rFonts w:ascii="Cambria Math" w:hAnsi="Cambria Math"/>
-                <w:szCs w:val="28"/>
-                <w:highlight w:val="yellow"/>
-                <w:shd w:val="clear" w:color="auto" w:fill="FFFFFF"/>
-              </w:rPr>
-              <m:t>0.3∙β</m:t>
-            </m:r>
-          </m:e>
-          <m:sub>
-            <m:r>
-              <w:rPr>
-                <w:rFonts w:ascii="Cambria Math" w:hAnsi="Cambria Math"/>
-                <w:szCs w:val="28"/>
-                <w:highlight w:val="yellow"/>
-                <w:shd w:val="clear" w:color="auto" w:fill="FFFFFF"/>
-              </w:rPr>
-              <m:t>исх</m:t>
-            </m:r>
-          </m:sub>
-        </m:sSub>
-      </m:oMath>
-      <w:r>
-        <w:rPr>
-          <w:szCs w:val="28"/>
-          <w:highlight w:val="yellow"/>
-          <w:shd w:val="clear" w:color="auto" w:fill="FFFFFF"/>
-        </w:rPr>
-        <w:t> </w:t>
-      </w:r>
-      <w:r>
-        <w:rPr>
-          <w:position w:val="-9"/>
-          <w:szCs w:val="28"/>
-          <w:highlight w:val="yellow"/>
-          <w:shd w:val="clear" w:color="auto" w:fill="FFFFFF"/>
-        </w:rPr>
-        <w:fldChar w:fldCharType="begin"/>
-      </w:r>
-      <w:r>
-        <w:rPr>
-          <w:position w:val="-9"/>
-          <w:szCs w:val="28"/>
-          <w:highlight w:val="yellow"/>
-          <w:shd w:val="clear" w:color="auto" w:fill="FFFFFF"/>
-        </w:rPr>
-        <w:instrText xml:space="preserve"> QUOTE </w:instrText>
-      </w:r>
-      <m:oMath>
-        <m:r>
-          <m:rPr>
-            <m:sty m:val="p"/>
-          </m:rPr>
-          <w:rPr>
-            <w:rFonts w:ascii="Cambria Math" w:hAnsi="Cambria Math"/>
-            <w:szCs w:val="28"/>
-            <w:highlight w:val="yellow"/>
-          </w:rPr>
-          <m:t>β=0.3*</m:t>
-        </m:r>
-        <m:sSub>
-          <m:sSubPr>
-            <m:ctrlPr>
-              <w:rPr>
-                <w:rFonts w:ascii="Cambria Math" w:hAnsi="Cambria Math"/>
-                <w:szCs w:val="28"/>
-                <w:highlight w:val="yellow"/>
-              </w:rPr>
-            </m:ctrlPr>
-          </m:sSubPr>
-          <m:e>
-            <m:r>
-              <m:rPr>
-                <m:sty m:val="p"/>
-              </m:rPr>
-              <w:rPr>
-                <w:rFonts w:ascii="Cambria Math" w:hAnsi="Cambria Math"/>
-                <w:szCs w:val="28"/>
-                <w:highlight w:val="yellow"/>
-              </w:rPr>
-              <m:t>β</m:t>
-            </m:r>
-          </m:e>
-          <m:sub>
-            <m:r>
-              <m:rPr>
-                <m:sty m:val="p"/>
-              </m:rPr>
-              <w:rPr>
-                <w:rFonts w:ascii="Cambria Math" w:hAnsi="Cambria Math"/>
-                <w:szCs w:val="28"/>
-                <w:highlight w:val="yellow"/>
-              </w:rPr>
-              <m:t>исх</m:t>
-            </m:r>
-          </m:sub>
-        </m:sSub>
-      </m:oMath>
-      <w:r>
-        <w:rPr>
-          <w:position w:val="-9"/>
-          <w:szCs w:val="28"/>
-          <w:highlight w:val="yellow"/>
-          <w:shd w:val="clear" w:color="auto" w:fill="FFFFFF"/>
-        </w:rPr>
-        <w:instrText xml:space="preserve"> </w:instrText>
-      </w:r>
-      <w:r>
-        <w:rPr>
-          <w:position w:val="-9"/>
-          <w:szCs w:val="28"/>
-          <w:highlight w:val="yellow"/>
-          <w:shd w:val="clear" w:color="auto" w:fill="FFFFFF"/>
-        </w:rPr>
-        <w:fldChar w:fldCharType="end"/>
-      </w:r>
-      <w:r>
-        <w:rPr>
-          <w:szCs w:val="28"/>
-          <w:highlight w:val="yellow"/>
-          <w:shd w:val="clear" w:color="auto" w:fill="FFFFFF"/>
-        </w:rPr>
-        <w:t>(топливо Pu-239) построить графики следующих частотных характеристик:</w:t>
-      </w:r>
-    </w:p>
-    <w:p>
-      <w:pPr>
-        <w:pStyle w:val="Textbody"/>
-        <w:numPr>
-          <w:ilvl w:val="0"/>
-          <w:numId w:val="34"/>
-        </w:numPr>
-        <w:tabs>
-          <w:tab w:val="left" w:pos="1106"/>
-        </w:tabs>
-        <w:rPr>
-          <w:szCs w:val="28"/>
-          <w:highlight w:val="yellow"/>
-        </w:rPr>
-      </w:pPr>
-      <w:r>
-        <w:rPr>
-          <w:szCs w:val="28"/>
-          <w:highlight w:val="yellow"/>
-        </w:rPr>
-        <w:t xml:space="preserve">Выполнить оценку устойчивости исходной САР в разомкнутом и замкнутом состояниях, использую </w:t>
-      </w:r>
-      <w:r>
-        <w:rPr>
-          <w:szCs w:val="28"/>
-          <w:highlight w:val="yellow"/>
-          <w:u w:val="single"/>
-        </w:rPr>
-        <w:t>непосредственное вычисление полюсов</w:t>
-      </w:r>
-      <w:r>
-        <w:rPr>
-          <w:szCs w:val="28"/>
-          <w:highlight w:val="yellow"/>
-        </w:rPr>
-        <w:t xml:space="preserve"> соответствующих передаточных функций.</w:t>
-      </w:r>
-    </w:p>
-    <w:p>
-      <w:pPr>
-        <w:pStyle w:val="Textbody"/>
-        <w:numPr>
-          <w:ilvl w:val="0"/>
-          <w:numId w:val="30"/>
-        </w:numPr>
-        <w:tabs>
-          <w:tab w:val="left" w:pos="1106"/>
-        </w:tabs>
-        <w:rPr>
-          <w:szCs w:val="28"/>
-          <w:highlight w:val="yellow"/>
-        </w:rPr>
-      </w:pPr>
-      <w:r>
-        <w:rPr>
-          <w:szCs w:val="28"/>
-          <w:highlight w:val="yellow"/>
-        </w:rPr>
-        <w:t xml:space="preserve">Выполнить "контрольное" моделирование при подаче управляющего </w:t>
-      </w:r>
-      <w:proofErr w:type="gramStart"/>
-      <w:r>
-        <w:rPr>
-          <w:szCs w:val="28"/>
-          <w:highlight w:val="yellow"/>
-        </w:rPr>
-        <w:t xml:space="preserve">воздействия </w:t>
-      </w:r>
-      <m:oMath>
-        <m:r>
-          <w:rPr>
-            <w:rFonts w:ascii="Cambria Math" w:hAnsi="Cambria Math"/>
-            <w:szCs w:val="28"/>
-            <w:highlight w:val="yellow"/>
-            <w:lang w:val="en-US"/>
-          </w:rPr>
-          <m:t>u</m:t>
-        </m:r>
-        <m:r>
-          <w:rPr>
-            <w:rFonts w:ascii="Cambria Math" w:hAnsi="Cambria Math"/>
-            <w:szCs w:val="28"/>
-            <w:highlight w:val="yellow"/>
-          </w:rPr>
-          <m:t>(t)</m:t>
-        </m:r>
-        <m:r>
-          <w:rPr>
-            <w:rFonts w:ascii="Cambria Math" w:hAnsi="Cambria Math"/>
-            <w:szCs w:val="28"/>
-            <w:highlight w:val="yellow"/>
-            <w:shd w:val="clear" w:color="auto" w:fill="FFFFFF"/>
-          </w:rPr>
-          <m:t>=0.05∙1(t)</m:t>
-        </m:r>
-      </m:oMath>
-      <w:r>
-        <w:rPr>
-          <w:szCs w:val="28"/>
-          <w:highlight w:val="yellow"/>
-        </w:rPr>
-        <w:t xml:space="preserve"> </w:t>
-      </w:r>
-      <w:r>
-        <w:rPr>
-          <w:szCs w:val="28"/>
-          <w:highlight w:val="yellow"/>
-        </w:rPr>
-        <w:fldChar w:fldCharType="begin"/>
-      </w:r>
-      <w:r>
-        <w:rPr>
-          <w:szCs w:val="28"/>
-          <w:highlight w:val="yellow"/>
-        </w:rPr>
-        <w:instrText xml:space="preserve"> QUOTE </w:instrText>
-      </w:r>
-      <m:oMath>
-        <m:r>
-          <m:rPr>
-            <m:sty m:val="p"/>
-          </m:rPr>
-          <w:rPr>
-            <w:rFonts w:ascii="Cambria Math" w:hAnsi="Cambria Math"/>
-            <w:szCs w:val="28"/>
-            <w:highlight w:val="yellow"/>
-          </w:rPr>
-          <m:t>u(t)=0.05*1(t)</m:t>
-        </m:r>
-      </m:oMath>
-      <w:r>
-        <w:rPr>
-          <w:szCs w:val="28"/>
-          <w:highlight w:val="yellow"/>
-        </w:rPr>
-        <w:instrText xml:space="preserve"> </w:instrText>
-      </w:r>
-      <w:r>
-        <w:rPr>
-          <w:szCs w:val="28"/>
-          <w:highlight w:val="yellow"/>
-        </w:rPr>
-        <w:fldChar w:fldCharType="end"/>
-      </w:r>
-      <w:r>
-        <w:rPr>
-          <w:szCs w:val="28"/>
-          <w:highlight w:val="yellow"/>
-        </w:rPr>
-        <w:t>и</w:t>
-      </w:r>
-      <w:proofErr w:type="gramEnd"/>
-      <w:r>
-        <w:rPr>
-          <w:szCs w:val="28"/>
-          <w:highlight w:val="yellow"/>
-        </w:rPr>
-        <w:t xml:space="preserve"> убедиться, что исходная САР в замкнутом состоянии либо неустойчива, либо имеет явно "плохое" качество переходного процесса</w:t>
-      </w:r>
-    </w:p>
-    <w:p>
-      <w:pPr>
-        <w:pStyle w:val="Textbody"/>
-        <w:numPr>
-          <w:ilvl w:val="0"/>
-          <w:numId w:val="36"/>
-        </w:numPr>
-        <w:tabs>
-          <w:tab w:val="left" w:pos="1106"/>
-        </w:tabs>
-        <w:rPr>
-          <w:szCs w:val="28"/>
-          <w:highlight w:val="yellow"/>
-        </w:rPr>
-      </w:pPr>
-      <w:r>
-        <w:rPr>
-          <w:szCs w:val="28"/>
-          <w:highlight w:val="yellow"/>
-        </w:rPr>
-        <w:t xml:space="preserve">Выполнить коррекцию САР (уменьшить </w:t>
-      </w:r>
-      <w:r>
-        <w:rPr>
-          <w:szCs w:val="28"/>
-          <w:highlight w:val="yellow"/>
-          <w:lang w:val="en-US"/>
-        </w:rPr>
-        <w:t>K</w:t>
-      </w:r>
-      <w:proofErr w:type="spellStart"/>
-      <w:r>
-        <w:rPr>
-          <w:szCs w:val="28"/>
-          <w:highlight w:val="yellow"/>
-          <w:vertAlign w:val="subscript"/>
-        </w:rPr>
-        <w:t>пр</w:t>
-      </w:r>
-      <w:proofErr w:type="spellEnd"/>
-      <w:r>
-        <w:rPr>
-          <w:szCs w:val="28"/>
-          <w:highlight w:val="yellow"/>
-        </w:rPr>
-        <w:t>) и прямым моделированием убедиться, что при подаче управляющего воздействия</w:t>
-      </w:r>
-      <w:r>
-        <w:rPr>
-          <w:szCs w:val="28"/>
-          <w:highlight w:val="yellow"/>
-        </w:rPr>
-        <w:t xml:space="preserve"> </w:t>
-      </w:r>
-      <w:r>
-        <w:rPr>
-          <w:szCs w:val="28"/>
-          <w:highlight w:val="yellow"/>
-        </w:rPr>
-        <w:t xml:space="preserve"> </w:t>
-      </w:r>
-      <m:oMath>
-        <m:r>
-          <w:rPr>
-            <w:rFonts w:ascii="Cambria Math" w:hAnsi="Cambria Math"/>
-            <w:szCs w:val="28"/>
-            <w:highlight w:val="yellow"/>
-            <w:lang w:val="en-US"/>
-          </w:rPr>
-          <m:t>u</m:t>
-        </m:r>
-        <m:r>
-          <w:rPr>
-            <w:rFonts w:ascii="Cambria Math" w:hAnsi="Cambria Math"/>
-            <w:szCs w:val="28"/>
-            <w:highlight w:val="yellow"/>
-          </w:rPr>
-          <m:t>(t)</m:t>
-        </m:r>
-        <m:r>
-          <w:rPr>
-            <w:rFonts w:ascii="Cambria Math" w:hAnsi="Cambria Math"/>
-            <w:szCs w:val="28"/>
-            <w:highlight w:val="yellow"/>
-            <w:shd w:val="clear" w:color="auto" w:fill="FFFFFF"/>
-          </w:rPr>
-          <m:t>=0.05∙1(t)</m:t>
-        </m:r>
-      </m:oMath>
-      <w:r>
-        <w:rPr>
-          <w:szCs w:val="28"/>
-          <w:highlight w:val="yellow"/>
-        </w:rPr>
-        <w:t xml:space="preserve"> </w:t>
-      </w:r>
-      <w:r>
-        <w:rPr>
-          <w:szCs w:val="28"/>
-          <w:highlight w:val="yellow"/>
-        </w:rPr>
-        <w:t xml:space="preserve"> </w:t>
-      </w:r>
-      <w:r>
-        <w:rPr>
-          <w:szCs w:val="28"/>
-          <w:highlight w:val="yellow"/>
-        </w:rPr>
-        <w:t xml:space="preserve">скорректированная САР устойчива и имеет удовлетворительное качество </w:t>
-      </w:r>
-      <w:proofErr w:type="gramStart"/>
-      <w:r>
-        <w:rPr>
-          <w:szCs w:val="28"/>
-          <w:highlight w:val="yellow"/>
-        </w:rPr>
-        <w:t>Выполнить</w:t>
-      </w:r>
-      <w:proofErr w:type="gramEnd"/>
-      <w:r>
-        <w:rPr>
-          <w:szCs w:val="28"/>
-          <w:highlight w:val="yellow"/>
-        </w:rPr>
-        <w:t xml:space="preserve"> проверку устойчивости скорректированной САР в замкнутом состоянии, использую </w:t>
-      </w:r>
-      <w:r>
-        <w:rPr>
-          <w:szCs w:val="28"/>
-          <w:highlight w:val="yellow"/>
-          <w:u w:val="single"/>
-        </w:rPr>
-        <w:t>непосредственное вычисление полюсов</w:t>
-      </w:r>
-      <w:r>
-        <w:rPr>
-          <w:szCs w:val="28"/>
-          <w:highlight w:val="yellow"/>
-        </w:rPr>
-        <w:t xml:space="preserve"> характеристического полинома замкнутой САР.</w:t>
-      </w:r>
-    </w:p>
-    <w:p>
-      <w:pPr>
-        <w:pStyle w:val="Textbody"/>
-        <w:numPr>
-          <w:ilvl w:val="0"/>
-          <w:numId w:val="30"/>
-        </w:numPr>
-        <w:tabs>
-          <w:tab w:val="left" w:pos="1106"/>
-        </w:tabs>
-        <w:rPr>
-          <w:szCs w:val="28"/>
-          <w:highlight w:val="yellow"/>
-        </w:rPr>
-      </w:pPr>
-      <w:r>
-        <w:rPr>
-          <w:szCs w:val="28"/>
-          <w:highlight w:val="yellow"/>
-        </w:rPr>
-        <w:t xml:space="preserve">Определить аналитические выражения </w:t>
-      </w:r>
-      <w:r>
-        <w:rPr>
-          <w:szCs w:val="28"/>
-          <w:highlight w:val="yellow"/>
-          <w:u w:val="single"/>
-        </w:rPr>
-        <w:t xml:space="preserve">главной передаточной </w:t>
-      </w:r>
-      <w:proofErr w:type="gramStart"/>
-      <w:r>
-        <w:rPr>
-          <w:szCs w:val="28"/>
-          <w:highlight w:val="yellow"/>
-          <w:u w:val="single"/>
-        </w:rPr>
-        <w:t>функции</w:t>
-      </w:r>
-      <w:r>
-        <w:rPr>
-          <w:szCs w:val="28"/>
-          <w:highlight w:val="yellow"/>
-          <w:u w:val="single"/>
-        </w:rPr>
-        <w:t xml:space="preserve"> </w:t>
-      </w:r>
-      <m:oMath>
-        <m:r>
-          <w:rPr>
-            <w:rFonts w:ascii="Cambria Math" w:hAnsi="Cambria Math"/>
-            <w:szCs w:val="28"/>
-            <w:highlight w:val="yellow"/>
-          </w:rPr>
-          <m:t>Ф(</m:t>
-        </m:r>
-        <m:r>
-          <w:rPr>
-            <w:rFonts w:ascii="Cambria Math" w:hAnsi="Cambria Math"/>
-            <w:szCs w:val="28"/>
-            <w:highlight w:val="yellow"/>
-            <w:lang w:val="en-US"/>
-          </w:rPr>
-          <m:t>s</m:t>
-        </m:r>
-        <m:r>
-          <w:rPr>
-            <w:rFonts w:ascii="Cambria Math" w:hAnsi="Cambria Math"/>
-            <w:szCs w:val="28"/>
-            <w:highlight w:val="yellow"/>
-          </w:rPr>
-          <m:t>)</m:t>
-        </m:r>
-      </m:oMath>
-      <w:r>
-        <w:rPr>
-          <w:szCs w:val="28"/>
-          <w:highlight w:val="yellow"/>
-          <w:u w:val="single"/>
-        </w:rPr>
-        <w:t xml:space="preserve"> </w:t>
-      </w:r>
-      <w:r>
-        <w:rPr>
-          <w:szCs w:val="28"/>
-          <w:highlight w:val="yellow"/>
-          <w:u w:val="single"/>
-        </w:rPr>
-        <w:fldChar w:fldCharType="begin"/>
-      </w:r>
-      <w:r>
-        <w:rPr>
-          <w:szCs w:val="28"/>
-          <w:highlight w:val="yellow"/>
-          <w:u w:val="single"/>
-        </w:rPr>
-        <w:instrText xml:space="preserve"> QUOTE </w:instrText>
-      </w:r>
-      <m:oMath>
-        <m:r>
-          <m:rPr>
-            <m:sty m:val="p"/>
-          </m:rPr>
-          <w:rPr>
-            <w:rFonts w:ascii="Cambria Math" w:hAnsi="Cambria Math"/>
-            <w:szCs w:val="28"/>
-            <w:highlight w:val="yellow"/>
-          </w:rPr>
-          <m:t>Φ(s)</m:t>
-        </m:r>
-      </m:oMath>
-      <w:r>
-        <w:rPr>
-          <w:szCs w:val="28"/>
-          <w:highlight w:val="yellow"/>
-          <w:u w:val="single"/>
-        </w:rPr>
-        <w:instrText xml:space="preserve"> </w:instrText>
-      </w:r>
-      <w:r>
-        <w:rPr>
-          <w:szCs w:val="28"/>
-          <w:highlight w:val="yellow"/>
-          <w:u w:val="single"/>
-        </w:rPr>
-        <w:fldChar w:fldCharType="end"/>
-      </w:r>
-      <w:r>
-        <w:rPr>
-          <w:szCs w:val="28"/>
-          <w:highlight w:val="yellow"/>
-          <w:u w:val="single"/>
-        </w:rPr>
-        <w:t>передаточной</w:t>
-      </w:r>
-      <w:proofErr w:type="gramEnd"/>
-      <w:r>
-        <w:rPr>
-          <w:szCs w:val="28"/>
-          <w:highlight w:val="yellow"/>
-          <w:u w:val="single"/>
-        </w:rPr>
-        <w:t xml:space="preserve"> функции по возмущающему воздействию </w:t>
-      </w:r>
-      <m:oMath>
-        <m:sSub>
-          <m:sSubPr>
-            <m:ctrlPr>
-              <w:rPr>
-                <w:rFonts w:ascii="Cambria Math" w:hAnsi="Cambria Math"/>
-                <w:i/>
-                <w:szCs w:val="28"/>
-                <w:highlight w:val="yellow"/>
-              </w:rPr>
-            </m:ctrlPr>
-          </m:sSubPr>
-          <m:e>
-            <m:r>
-              <w:rPr>
-                <w:rFonts w:ascii="Cambria Math" w:hAnsi="Cambria Math"/>
-                <w:szCs w:val="28"/>
-                <w:highlight w:val="yellow"/>
-              </w:rPr>
-              <m:t>Ф</m:t>
-            </m:r>
-          </m:e>
-          <m:sub>
-            <m:r>
-              <w:rPr>
-                <w:rFonts w:ascii="Cambria Math" w:hAnsi="Cambria Math"/>
-                <w:szCs w:val="28"/>
-                <w:highlight w:val="yellow"/>
-                <w:lang w:val="en-US"/>
-              </w:rPr>
-              <m:t>f</m:t>
-            </m:r>
-          </m:sub>
-        </m:sSub>
-        <m:r>
-          <w:rPr>
-            <w:rFonts w:ascii="Cambria Math" w:hAnsi="Cambria Math"/>
-            <w:szCs w:val="28"/>
-            <w:highlight w:val="yellow"/>
-          </w:rPr>
-          <m:t>(</m:t>
-        </m:r>
-        <m:r>
-          <w:rPr>
-            <w:rFonts w:ascii="Cambria Math" w:hAnsi="Cambria Math"/>
-            <w:szCs w:val="28"/>
-            <w:highlight w:val="yellow"/>
-            <w:lang w:val="en-US"/>
-          </w:rPr>
-          <m:t>s</m:t>
-        </m:r>
-        <m:r>
-          <w:rPr>
-            <w:rFonts w:ascii="Cambria Math" w:hAnsi="Cambria Math"/>
-            <w:szCs w:val="28"/>
-            <w:highlight w:val="yellow"/>
-          </w:rPr>
-          <m:t>)</m:t>
-        </m:r>
-      </m:oMath>
-      <w:r>
-        <w:rPr>
-          <w:szCs w:val="28"/>
-          <w:highlight w:val="yellow"/>
-          <w:u w:val="single"/>
-        </w:rPr>
-        <w:t xml:space="preserve"> </w:t>
-      </w:r>
-      <w:r>
-        <w:rPr>
-          <w:szCs w:val="28"/>
-          <w:highlight w:val="yellow"/>
-          <w:u w:val="single"/>
-        </w:rPr>
-        <w:fldChar w:fldCharType="begin"/>
-      </w:r>
-      <w:r>
-        <w:rPr>
-          <w:szCs w:val="28"/>
-          <w:highlight w:val="yellow"/>
-          <w:u w:val="single"/>
-        </w:rPr>
-        <w:instrText xml:space="preserve"> QUOTE </w:instrText>
-      </w:r>
-      <m:oMath>
-        <m:sSub>
-          <m:sSubPr>
-            <m:ctrlPr>
-              <w:rPr>
-                <w:rFonts w:ascii="Cambria Math" w:hAnsi="Cambria Math"/>
-                <w:szCs w:val="28"/>
-                <w:highlight w:val="yellow"/>
-              </w:rPr>
-            </m:ctrlPr>
-          </m:sSubPr>
-          <m:e>
-            <m:r>
-              <m:rPr>
-                <m:sty m:val="p"/>
-              </m:rPr>
-              <w:rPr>
-                <w:rFonts w:ascii="Cambria Math" w:hAnsi="Cambria Math"/>
-                <w:szCs w:val="28"/>
-                <w:highlight w:val="yellow"/>
-              </w:rPr>
-              <m:t>Φ</m:t>
-            </m:r>
-          </m:e>
-          <m:sub>
-            <m:r>
-              <m:rPr>
-                <m:sty m:val="p"/>
-              </m:rPr>
-              <w:rPr>
-                <w:rFonts w:ascii="Cambria Math" w:hAnsi="Cambria Math"/>
-                <w:szCs w:val="28"/>
-                <w:highlight w:val="yellow"/>
-              </w:rPr>
-              <m:t>f</m:t>
-            </m:r>
-          </m:sub>
-        </m:sSub>
-        <m:r>
-          <m:rPr>
-            <m:sty m:val="p"/>
-          </m:rPr>
-          <w:rPr>
-            <w:rFonts w:ascii="Cambria Math" w:hAnsi="Cambria Math"/>
-            <w:szCs w:val="28"/>
-            <w:highlight w:val="yellow"/>
-          </w:rPr>
-          <m:t>(s)</m:t>
-        </m:r>
-      </m:oMath>
-      <w:r>
-        <w:rPr>
-          <w:szCs w:val="28"/>
-          <w:highlight w:val="yellow"/>
-          <w:u w:val="single"/>
-        </w:rPr>
-        <w:instrText xml:space="preserve"> </w:instrText>
-      </w:r>
-      <w:r>
-        <w:rPr>
-          <w:szCs w:val="28"/>
-          <w:highlight w:val="yellow"/>
-          <w:u w:val="single"/>
-        </w:rPr>
-        <w:fldChar w:fldCharType="end"/>
-      </w:r>
-      <w:r>
-        <w:rPr>
-          <w:szCs w:val="28"/>
-          <w:highlight w:val="yellow"/>
-          <w:u w:val="single"/>
-        </w:rPr>
-        <w:t>.</w:t>
-      </w:r>
     </w:p>
     <w:p>
       <w:pPr>
@@ -29213,7 +26512,7 @@
 </file>
 
 <file path=customXml/itemProps1.xml><?xml version="1.0" encoding="utf-8"?>
-<ds:datastoreItem xmlns:ds="http://schemas.openxmlformats.org/officeDocument/2006/customXml" ds:itemID="{9EAD04EB-4B2A-4ACE-9622-51F287307046}">
+<ds:datastoreItem xmlns:ds="http://schemas.openxmlformats.org/officeDocument/2006/customXml" ds:itemID="{957DA21C-B468-4D91-A48F-93F4F3E9A971}">
   <ds:schemaRefs>
     <ds:schemaRef ds:uri="http://schemas.openxmlformats.org/officeDocument/2006/bibliography"/>
   </ds:schemaRefs>

--- a/howto/01_labwork/labwork5.docx
+++ b/howto/01_labwork/labwork5.docx
@@ -1536,6 +1536,7 @@
           <w:sz w:val="28"/>
           <w:szCs w:val="28"/>
         </w:rPr>
+        <w:lastRenderedPageBreak/>
         <w:t>ВВЕДЕНИЕ</w:t>
       </w:r>
       <w:bookmarkEnd w:id="2"/>
@@ -1593,7 +1594,16 @@
         <w:pStyle w:val="Textbody"/>
       </w:pPr>
       <w:r>
-        <w:t>Значительный прогресс, достигнутый в последнее десятилетие в аппаратных и программных возможностях современной вычислительной техники, создал необходимую базу для разработки принципиально новых средств интеллектуального САПР, например, объектно-ориентированных программных сред для исследования нестационарных процессов в сложных динамических системах.</w:t>
+        <w:t>Значительный прогресс, достигнутый в последнее десятилетие в аппаратных и программных возможностях современной вычислительной техники, создал необходимую базу для разработки принципиально новых средств интеллектуальн</w:t>
+      </w:r>
+      <w:r>
+        <w:rPr>
+          <w:highlight w:val="yellow"/>
+        </w:rPr>
+        <w:t>ого</w:t>
+      </w:r>
+      <w:r>
+        <w:t xml:space="preserve"> САПР, например, объектно-ориентированных программных сред для исследования нестационарных процессов в сложных динамических системах.</w:t>
       </w:r>
     </w:p>
     <w:p>
@@ -1618,7 +1628,23 @@
         <w:t>95</w:t>
       </w:r>
       <w:r>
-        <w:t xml:space="preserve"> и “ЭНИКОКАД” предназначены для моделирования процессов нейтронной кинетики, теплогидравлики и автоматического управления применительно к задачам разработки полномасштабных тренажеров энергоблоков АЭС с реакторами типа РБМК. Программный комплекс ТЕРМИТ-Д предназначен для проектного обоснования безопасности ядерных паропроизводящих установок (ЯППУ) транспортных ЯЭУ.</w:t>
+        <w:t xml:space="preserve"> и “ЭНИКОКАД” предназначены для моделирования процессов нейтронной кинетики, </w:t>
+      </w:r>
+      <w:proofErr w:type="spellStart"/>
+      <w:r>
+        <w:t>теплогидравлики</w:t>
+      </w:r>
+      <w:proofErr w:type="spellEnd"/>
+      <w:r>
+        <w:t xml:space="preserve"> и автоматического управления применительно к задачам разработки полномасштабных тренажеров энергоблоков АЭС с реакторами типа РБМК. Программный комплекс ТЕРМИТ-Д предназначен для проектного обоснования безопасности ядерных </w:t>
+      </w:r>
+      <w:proofErr w:type="spellStart"/>
+      <w:r>
+        <w:t>паропроизводящих</w:t>
+      </w:r>
+      <w:proofErr w:type="spellEnd"/>
+      <w:r>
+        <w:t xml:space="preserve"> установок (ЯППУ) транспортных ЯЭУ.</w:t>
       </w:r>
     </w:p>
     <w:p>
@@ -1691,7 +1717,25 @@
         </w:rPr>
       </w:pPr>
       <w:r>
-        <w:t xml:space="preserve">К программным средствам интеллектуального САПР относится и программный комплекс “МВТУ”, одним из главных достоинств которого является </w:t>
+        <w:t>К программным средствам интеллектуальн</w:t>
+      </w:r>
+      <w:r>
+        <w:rPr>
+          <w:highlight w:val="yellow"/>
+        </w:rPr>
+        <w:t>ого</w:t>
+      </w:r>
+      <w:r>
+        <w:t xml:space="preserve"> САПР относится и </w:t>
+      </w:r>
+      <w:r>
+        <w:rPr>
+          <w:highlight w:val="yellow"/>
+        </w:rPr>
+        <w:t>программный комплекс “МВТУ”,</w:t>
+      </w:r>
+      <w:r>
+        <w:t xml:space="preserve"> одним из главных достоинств которого является </w:t>
       </w:r>
       <w:r>
         <w:rPr>
@@ -1712,7 +1756,15 @@
         <w:t>SimInTech</w:t>
       </w:r>
       <w:r>
-        <w:t xml:space="preserve"> численное исследование рабочих процессов практически в любых сложных технических системах: в электромеханических, в тепловых, в пневмо- и гидродинамических, в робототехнических, в ряде других комбинированных динамические систем, в том числе и в реакторных системах.</w:t>
+        <w:t xml:space="preserve"> численное исследование рабочих процессов практически в любых сложных технических системах: в электромеханических, в тепловых, в </w:t>
+      </w:r>
+      <w:proofErr w:type="spellStart"/>
+      <w:r>
+        <w:t>пневмо</w:t>
+      </w:r>
+      <w:proofErr w:type="spellEnd"/>
+      <w:r>
+        <w:t>- и гидродинамических, в робототехнических, в ряде других комбинированных динамические систем, в том числе и в реакторных системах.</w:t>
       </w:r>
     </w:p>
     <w:p>
@@ -1723,7 +1775,15 @@
         </w:rPr>
       </w:pPr>
       <w:r>
-        <w:t xml:space="preserve">Для описания динамики нейтронно-физических и теплогидравлических процессов в ядерных реакторах в среде </w:t>
+        <w:t xml:space="preserve">Для описания динамики нейтронно-физических и </w:t>
+      </w:r>
+      <w:proofErr w:type="spellStart"/>
+      <w:r>
+        <w:t>теплогидравлических</w:t>
+      </w:r>
+      <w:proofErr w:type="spellEnd"/>
+      <w:r>
+        <w:t xml:space="preserve"> процессов в ядерных реакторах в среде </w:t>
       </w:r>
       <w:r>
         <w:rPr>
@@ -1805,6 +1865,7 @@
         <w:pStyle w:val="Textbody"/>
       </w:pPr>
       <w:r>
+        <w:lastRenderedPageBreak/>
         <w:t xml:space="preserve">Не менее важным достоинством среды </w:t>
       </w:r>
       <w:r>
@@ -1936,6 +1997,7 @@
           <w:sz w:val="28"/>
           <w:szCs w:val="28"/>
         </w:rPr>
+        <w:lastRenderedPageBreak/>
         <w:t>ЦЕЛЬ РАБОТЫ</w:t>
       </w:r>
       <w:bookmarkEnd w:id="4"/>
@@ -1960,8 +2022,17 @@
           <w:rFonts w:ascii="Cambria" w:hAnsi="Cambria"/>
           <w:sz w:val="28"/>
           <w:szCs w:val="28"/>
-        </w:rPr>
-        <w:t xml:space="preserve">с описанием математических моделей нейтронно-кинетических процессов в специализированной библиотеке </w:t>
+          <w:highlight w:val="yellow"/>
+        </w:rPr>
+        <w:t>с описанием</w:t>
+      </w:r>
+      <w:r>
+        <w:rPr>
+          <w:rFonts w:ascii="Cambria" w:hAnsi="Cambria"/>
+          <w:sz w:val="28"/>
+          <w:szCs w:val="28"/>
+        </w:rPr>
+        <w:t xml:space="preserve"> математических моделей нейтронно-кинетических процессов в специализированной библиотеке </w:t>
       </w:r>
       <w:r>
         <w:rPr>
@@ -1998,7 +2069,21 @@
         <w:rPr>
           <w:szCs w:val="28"/>
         </w:rPr>
-        <w:t>сравнительный анализ частотных и переходных характеристик кинетики ядерного реактора с использованием одногруппового и “классического” (6-группового) описания ядер-предшественников запаздывающих нейтронов;</w:t>
+        <w:t xml:space="preserve">сравнительный анализ частотных и переходных характеристик кинетики ядерного реактора с использованием </w:t>
+      </w:r>
+      <w:proofErr w:type="spellStart"/>
+      <w:r>
+        <w:rPr>
+          <w:szCs w:val="28"/>
+        </w:rPr>
+        <w:t>одногруппового</w:t>
+      </w:r>
+      <w:proofErr w:type="spellEnd"/>
+      <w:r>
+        <w:rPr>
+          <w:szCs w:val="28"/>
+        </w:rPr>
+        <w:t xml:space="preserve"> и “классического” (6-группового) описания ядер-предшественников запаздывающих нейтронов;</w:t>
       </w:r>
     </w:p>
     <w:p>
@@ -2019,11 +2104,19 @@
         </w:rPr>
         <w:t xml:space="preserve">сравнение переходных характеристик кинетики ядерного реактора без учета и с учетом остаточного </w:t>
       </w:r>
-      <w:r>
-        <w:rPr>
-          <w:szCs w:val="28"/>
-        </w:rPr>
-        <w:t>энерговыделения;</w:t>
+      <w:proofErr w:type="spellStart"/>
+      <w:r>
+        <w:rPr>
+          <w:szCs w:val="28"/>
+        </w:rPr>
+        <w:t>энерговыделения</w:t>
+      </w:r>
+      <w:proofErr w:type="spellEnd"/>
+      <w:r>
+        <w:rPr>
+          <w:szCs w:val="28"/>
+        </w:rPr>
+        <w:t>;</w:t>
       </w:r>
     </w:p>
     <w:p>
@@ -2046,7 +2139,25 @@
           <w:sz w:val="28"/>
           <w:szCs w:val="28"/>
         </w:rPr>
-        <w:t>самостоятельное исследование нестационарных процессов в нелинейной САР ядерного реактора (САР ЯР) с релейным регулятором, включая:</w:t>
+        <w:t xml:space="preserve">самостоятельное исследование нестационарных процессов </w:t>
+      </w:r>
+      <w:proofErr w:type="gramStart"/>
+      <w:r>
+        <w:rPr>
+          <w:rFonts w:ascii="Cambria" w:hAnsi="Cambria"/>
+          <w:sz w:val="28"/>
+          <w:szCs w:val="28"/>
+        </w:rPr>
+        <w:t>в нелинейной САР</w:t>
+      </w:r>
+      <w:proofErr w:type="gramEnd"/>
+      <w:r>
+        <w:rPr>
+          <w:rFonts w:ascii="Cambria" w:hAnsi="Cambria"/>
+          <w:sz w:val="28"/>
+          <w:szCs w:val="28"/>
+        </w:rPr>
+        <w:t xml:space="preserve"> ядерного реактора (САР ЯР) с релейным регулятором, включая:</w:t>
       </w:r>
     </w:p>
     <w:p>
@@ -2104,6 +2215,7 @@
           <w:sz w:val="28"/>
           <w:szCs w:val="28"/>
         </w:rPr>
+        <w:lastRenderedPageBreak/>
         <w:t xml:space="preserve">1 </w:t>
       </w:r>
       <w:bookmarkEnd w:id="7"/>
@@ -2119,7 +2231,15 @@
           <w:sz w:val="28"/>
           <w:szCs w:val="28"/>
         </w:rPr>
-        <w:t>АТЕМАТИЧЕСКИЕ МОДЕЛИ НЕЙТРОННОЙ КИНЕТИК</w:t>
+        <w:t xml:space="preserve">АТЕМАТИЧЕСКИЕ МОДЕЛИ </w:t>
+      </w:r>
+      <w:r>
+        <w:rPr>
+          <w:sz w:val="28"/>
+          <w:szCs w:val="28"/>
+          <w:highlight w:val="yellow"/>
+        </w:rPr>
+        <w:t>НЕЙТРОННОЙ КИНЕТИК</w:t>
       </w:r>
       <w:bookmarkEnd w:id="8"/>
     </w:p>
@@ -2234,8 +2354,16 @@
         <w:rPr>
           <w:iCs/>
         </w:rPr>
-        <w:t>остаточного энерговыделения</w:t>
-      </w:r>
+        <w:t xml:space="preserve">остаточного </w:t>
+      </w:r>
+      <w:proofErr w:type="spellStart"/>
+      <w:r>
+        <w:rPr>
+          <w:iCs/>
+        </w:rPr>
+        <w:t>энерговыделения</w:t>
+      </w:r>
+      <w:proofErr w:type="spellEnd"/>
       <w:r>
         <w:t xml:space="preserve"> с учетом предыстории реактора (кампании).</w:t>
       </w:r>
@@ -2250,7 +2378,21 @@
         </w:rPr>
       </w:pPr>
       <w:r>
-        <w:t xml:space="preserve">Первые два блока позволяют описывать кинетику ядер-предшественников запаздывающих нейтронов от одно- до n- группового приближений. Математические модели этих блоков получены на основании известных уравнений кинетики “точечного” ядерного реактора в односкоростном приближении (т.е. процесс деления ядер осуществляется нейтронами </w:t>
+        <w:t>Первые два блока позволяют описывать кинетику ядер-предшественников запазды</w:t>
+      </w:r>
+      <w:r>
+        <w:t xml:space="preserve">вающих нейтронов от </w:t>
+      </w:r>
+      <w:proofErr w:type="gramStart"/>
+      <w:r>
+        <w:t>одно- до n-</w:t>
+      </w:r>
+      <w:r>
+        <w:t>группового приближений</w:t>
+      </w:r>
+      <w:proofErr w:type="gramEnd"/>
+      <w:r>
+        <w:t xml:space="preserve">. Математические модели этих блоков получены на основании известных уравнений кинетики “точечного” ядерного реактора в односкоростном приближении (т.е. процесс деления ядер осуществляется нейтронами </w:t>
       </w:r>
       <w:r>
         <w:rPr>
@@ -3030,6 +3172,7 @@
         <w:pStyle w:val="Textbody"/>
         <w:ind w:firstLine="0"/>
       </w:pPr>
+      <w:proofErr w:type="gramStart"/>
       <w:r>
         <w:rPr>
           <w:szCs w:val="28"/>
@@ -3043,6 +3186,7 @@
         </w:rPr>
         <w:t>(</w:t>
       </w:r>
+      <w:proofErr w:type="gramEnd"/>
       <w:r>
         <w:rPr>
           <w:szCs w:val="28"/>
@@ -3095,12 +3239,14 @@
       <w:r>
         <w:sym w:font="Symbol" w:char="F062"/>
       </w:r>
+      <w:proofErr w:type="spellStart"/>
       <w:r>
         <w:rPr>
           <w:vertAlign w:val="subscript"/>
         </w:rPr>
         <w:t>эфф</w:t>
       </w:r>
+      <w:proofErr w:type="spellEnd"/>
       <w:r>
         <w:t xml:space="preserve"> - эффективная доля запаздывающих нейтронов;</w:t>
       </w:r>
@@ -3119,8 +3265,13 @@
       <w:r>
         <w:t xml:space="preserve"> - </w:t>
       </w:r>
-      <w:r>
-        <w:t>время жизни мгновенных нейтронов;</w:t>
+      <w:proofErr w:type="gramStart"/>
+      <w:r>
+        <w:t>время</w:t>
+      </w:r>
+      <w:proofErr w:type="gramEnd"/>
+      <w:r>
+        <w:t xml:space="preserve"> жизни мгновенных нейтронов;</w:t>
       </w:r>
     </w:p>
     <w:p>
@@ -3128,6 +3279,7 @@
         <w:pStyle w:val="Textbody"/>
         <w:ind w:firstLine="0"/>
       </w:pPr>
+      <w:proofErr w:type="gramStart"/>
       <w:r>
         <w:rPr>
           <w:lang w:val="en-US"/>
@@ -3144,6 +3296,7 @@
       <w:r>
         <w:t>(</w:t>
       </w:r>
+      <w:proofErr w:type="gramEnd"/>
       <w:r>
         <w:rPr>
           <w:lang w:val="en-US"/>
@@ -3181,6 +3334,7 @@
       <w:r>
         <w:sym w:font="Symbol" w:char="F06C"/>
       </w:r>
+      <w:proofErr w:type="spellStart"/>
       <w:r>
         <w:rPr>
           <w:vertAlign w:val="subscript"/>
@@ -3188,11 +3342,17 @@
         </w:rPr>
         <w:t>i</w:t>
       </w:r>
+      <w:proofErr w:type="spellEnd"/>
       <w:r>
         <w:t xml:space="preserve"> - </w:t>
       </w:r>
-      <w:r>
-        <w:t xml:space="preserve">постоянная распада ядер-предшественников </w:t>
+      <w:proofErr w:type="gramStart"/>
+      <w:r>
+        <w:t>постоянная</w:t>
+      </w:r>
+      <w:proofErr w:type="gramEnd"/>
+      <w:r>
+        <w:t xml:space="preserve"> распада ядер-предшественников </w:t>
       </w:r>
       <w:r>
         <w:rPr>
@@ -3213,6 +3373,7 @@
       <w:r>
         <w:sym w:font="Symbol" w:char="F062"/>
       </w:r>
+      <w:proofErr w:type="spellStart"/>
       <w:r>
         <w:rPr>
           <w:vertAlign w:val="subscript"/>
@@ -3220,11 +3381,17 @@
         </w:rPr>
         <w:t>i</w:t>
       </w:r>
+      <w:proofErr w:type="spellEnd"/>
       <w:r>
         <w:t xml:space="preserve"> - </w:t>
       </w:r>
-      <w:r>
-        <w:t xml:space="preserve">доля запаздывающих нейтронов </w:t>
+      <w:proofErr w:type="gramStart"/>
+      <w:r>
+        <w:t>доля</w:t>
+      </w:r>
+      <w:proofErr w:type="gramEnd"/>
+      <w:r>
+        <w:t xml:space="preserve"> запаздывающих нейтронов </w:t>
       </w:r>
       <w:r>
         <w:rPr>
@@ -3242,6 +3409,7 @@
         <w:pStyle w:val="Textbody"/>
         <w:ind w:firstLine="0"/>
       </w:pPr>
+      <w:proofErr w:type="gramStart"/>
       <w:r>
         <w:rPr>
           <w:lang w:val="en-US"/>
@@ -3251,6 +3419,7 @@
       <w:r>
         <w:t>(</w:t>
       </w:r>
+      <w:proofErr w:type="gramEnd"/>
       <w:r>
         <w:rPr>
           <w:lang w:val="en-US"/>
@@ -3412,7 +3581,7 @@
         <w:t>а выходом – либо безразмерное отклонение мощности</w:t>
       </w:r>
       <w:r>
-        <w:t xml:space="preserve">   </w:t>
+        <w:t xml:space="preserve"> </w:t>
       </w:r>
     </w:p>
     <w:p>
@@ -3516,13 +3685,20 @@
         </m:f>
       </m:oMath>
       <w:r>
-        <w:t xml:space="preserve">  , </w:t>
-      </w:r>
-      <w:r>
-        <w:t>либо нормированная мощность</w:t>
-      </w:r>
-      <w:r>
-        <w:t xml:space="preserve">  </w:t>
+        <w:t xml:space="preserve"> </w:t>
+      </w:r>
+      <w:r>
+        <w:t xml:space="preserve">, </w:t>
+      </w:r>
+      <w:r>
+        <w:t xml:space="preserve">либо нормированная </w:t>
+      </w:r>
+      <w:proofErr w:type="gramStart"/>
+      <w:r>
+        <w:t>мощность</w:t>
+      </w:r>
+      <w:r>
+        <w:t xml:space="preserve"> </w:t>
       </w:r>
       <m:oMath>
         <m:acc>
@@ -3578,8 +3754,12 @@
         </m:f>
       </m:oMath>
       <w:r>
+        <w:t xml:space="preserve"> </w:t>
+      </w:r>
+      <w:r>
         <w:t>.</w:t>
       </w:r>
+      <w:proofErr w:type="gramEnd"/>
     </w:p>
     <w:p>
       <w:pPr>
@@ -4390,7 +4570,7 @@
           <w:szCs w:val="28"/>
           <w:shd w:val="clear" w:color="auto" w:fill="FFFFFF"/>
         </w:rPr>
-        <w:t xml:space="preserve">    </w:t>
+        <w:t xml:space="preserve"> </w:t>
       </w:r>
       <w:r>
         <w:rPr>
@@ -4418,7 +4598,7 @@
           <w:szCs w:val="28"/>
           <w:shd w:val="clear" w:color="auto" w:fill="FFFFFF"/>
         </w:rPr>
-        <w:t xml:space="preserve">         </w:t>
+        <w:t xml:space="preserve"> </w:t>
       </w:r>
       <w:r>
         <w:rPr>
@@ -4676,11 +4856,14 @@
         </m:r>
       </m:oMath>
       <w:r>
-        <w:rPr>
-          <w:szCs w:val="28"/>
-          <w:shd w:val="clear" w:color="auto" w:fill="FFFFFF"/>
-        </w:rPr>
-        <w:t xml:space="preserve">- </w:t>
+        <w:t>–</w:t>
+      </w:r>
+      <w:r>
+        <w:rPr>
+          <w:szCs w:val="28"/>
+          <w:shd w:val="clear" w:color="auto" w:fill="FFFFFF"/>
+        </w:rPr>
+        <w:t xml:space="preserve"> </w:t>
       </w:r>
       <w:r>
         <w:t xml:space="preserve">нормированное отклонение концентрации ядер-предшественников запаздывающих нейтронов </w:t>
@@ -4738,10 +4921,27 @@
         </m:sSubSup>
       </m:oMath>
       <w:r>
-        <w:t xml:space="preserve"> - </w:t>
-      </w:r>
-      <w:r>
-        <w:t>бсолютная (по модулю) подкритичность ядерного реактора;</w:t>
+        <w:t xml:space="preserve"> </w:t>
+      </w:r>
+      <w:r>
+        <w:t>–</w:t>
+      </w:r>
+      <w:r>
+        <w:t xml:space="preserve"> </w:t>
+      </w:r>
+      <w:r>
+        <w:t>а</w:t>
+      </w:r>
+      <w:r>
+        <w:t xml:space="preserve">бсолютная (по модулю) </w:t>
+      </w:r>
+      <w:proofErr w:type="spellStart"/>
+      <w:r>
+        <w:t>подкритичность</w:t>
+      </w:r>
+      <w:proofErr w:type="spellEnd"/>
+      <w:r>
+        <w:t xml:space="preserve"> ядерного реактора;</w:t>
       </w:r>
     </w:p>
     <w:p>
@@ -4777,10 +4977,17 @@
         </m:r>
       </m:oMath>
       <w:r>
-        <w:t xml:space="preserve">- </w:t>
-      </w:r>
-      <w:r>
-        <w:t>относительное изменение реактивности в долях</w:t>
+        <w:t xml:space="preserve"> –</w:t>
+      </w:r>
+      <w:r>
+        <w:t xml:space="preserve"> </w:t>
+      </w:r>
+      <w:r>
+        <w:t xml:space="preserve">относительное изменение реактивности в </w:t>
+      </w:r>
+      <w:proofErr w:type="gramStart"/>
+      <w:r>
+        <w:t>долях</w:t>
       </w:r>
       <w:r>
         <w:t xml:space="preserve"> </w:t>
@@ -4816,6 +5023,7 @@
       <w:r>
         <w:t>;</w:t>
       </w:r>
+      <w:proofErr w:type="gramEnd"/>
     </w:p>
     <w:p>
       <w:pPr>
@@ -4872,7 +5080,10 @@
         </m:sSubSup>
       </m:oMath>
       <w:r>
-        <w:t xml:space="preserve">- относительная доля запаздывающих нейтронов </w:t>
+        <w:t>–</w:t>
+      </w:r>
+      <w:r>
+        <w:t xml:space="preserve"> относительная доля запаздывающих нейтронов </w:t>
       </w:r>
       <w:r>
         <w:rPr>
@@ -4889,8 +5100,14 @@
       <w:pPr>
         <w:pStyle w:val="Textbody"/>
         <w:ind w:firstLine="0"/>
-      </w:pPr>
-      <w:r>
+        <w:rPr>
+          <w:szCs w:val="28"/>
+          <w:highlight w:val="yellow"/>
+          <w:shd w:val="clear" w:color="auto" w:fill="FFFFFF"/>
+        </w:rPr>
+      </w:pPr>
+      <w:r>
+        <w:lastRenderedPageBreak/>
         <w:t xml:space="preserve">При </w:t>
       </w:r>
       <w:r>
@@ -4901,155 +5118,143 @@
         <w:t>t</w:t>
       </w:r>
       <w:r>
-        <w:t xml:space="preserve"> = 0 реактор находится в стационаре, поэтому</w:t>
-      </w:r>
+        <w:t xml:space="preserve"> = 0 реактор находится в стационаре, </w:t>
+      </w:r>
+      <w:proofErr w:type="gramStart"/>
+      <w:r>
+        <w:t>поэтому</w:t>
+      </w:r>
+      <w:r>
+        <w:t xml:space="preserve"> </w:t>
+      </w:r>
+      <m:oMath>
+        <m:acc>
+          <m:accPr>
+            <m:chr m:val="̃"/>
+            <m:ctrlPr>
+              <w:rPr>
+                <w:rFonts w:ascii="Cambria Math" w:hAnsi="Cambria Math"/>
+                <w:i/>
+              </w:rPr>
+            </m:ctrlPr>
+          </m:accPr>
+          <m:e>
+            <m:r>
+              <w:rPr>
+                <w:rFonts w:ascii="Cambria Math" w:hAnsi="Cambria Math"/>
+              </w:rPr>
+              <m:t>n</m:t>
+            </m:r>
+          </m:e>
+        </m:acc>
+        <m:d>
+          <m:dPr>
+            <m:ctrlPr>
+              <w:rPr>
+                <w:rFonts w:ascii="Cambria Math" w:hAnsi="Cambria Math"/>
+                <w:i/>
+              </w:rPr>
+            </m:ctrlPr>
+          </m:dPr>
+          <m:e>
+            <m:r>
+              <w:rPr>
+                <w:rFonts w:ascii="Cambria Math" w:hAnsi="Cambria Math"/>
+              </w:rPr>
+              <m:t>0</m:t>
+            </m:r>
+          </m:e>
+        </m:d>
+        <m:r>
+          <w:rPr>
+            <w:rFonts w:ascii="Cambria Math" w:hAnsi="Cambria Math"/>
+          </w:rPr>
+          <m:t>=</m:t>
+        </m:r>
+        <m:acc>
+          <m:accPr>
+            <m:chr m:val="̃"/>
+            <m:ctrlPr>
+              <w:rPr>
+                <w:rFonts w:ascii="Cambria Math" w:hAnsi="Cambria Math"/>
+                <w:i/>
+              </w:rPr>
+            </m:ctrlPr>
+          </m:accPr>
+          <m:e>
+            <m:sSub>
+              <m:sSubPr>
+                <m:ctrlPr>
+                  <w:rPr>
+                    <w:rFonts w:ascii="Cambria Math" w:hAnsi="Cambria Math"/>
+                    <w:i/>
+                  </w:rPr>
+                </m:ctrlPr>
+              </m:sSubPr>
+              <m:e>
+                <m:r>
+                  <w:rPr>
+                    <w:rFonts w:ascii="Cambria Math" w:hAnsi="Cambria Math"/>
+                  </w:rPr>
+                  <m:t>c</m:t>
+                </m:r>
+              </m:e>
+              <m:sub>
+                <m:r>
+                  <w:rPr>
+                    <w:rFonts w:ascii="Cambria Math" w:hAnsi="Cambria Math"/>
+                  </w:rPr>
+                  <m:t>i</m:t>
+                </m:r>
+              </m:sub>
+            </m:sSub>
+          </m:e>
+        </m:acc>
+        <m:d>
+          <m:dPr>
+            <m:ctrlPr>
+              <w:rPr>
+                <w:rFonts w:ascii="Cambria Math" w:hAnsi="Cambria Math"/>
+                <w:i/>
+              </w:rPr>
+            </m:ctrlPr>
+          </m:dPr>
+          <m:e>
+            <m:r>
+              <w:rPr>
+                <w:rFonts w:ascii="Cambria Math" w:hAnsi="Cambria Math"/>
+              </w:rPr>
+              <m:t>0</m:t>
+            </m:r>
+          </m:e>
+        </m:d>
+        <m:r>
+          <w:rPr>
+            <w:rFonts w:ascii="Cambria Math" w:hAnsi="Cambria Math"/>
+          </w:rPr>
+          <m:t>=0</m:t>
+        </m:r>
+      </m:oMath>
+      <w:r>
+        <w:t xml:space="preserve"> .</w:t>
+      </w:r>
+      <w:proofErr w:type="gramEnd"/>
     </w:p>
     <w:p>
       <w:pPr>
         <w:pStyle w:val="Textbody"/>
-        <w:ind w:firstLine="0"/>
         <w:rPr>
           <w:szCs w:val="28"/>
           <w:highlight w:val="yellow"/>
           <w:shd w:val="clear" w:color="auto" w:fill="FFFFFF"/>
         </w:rPr>
       </w:pPr>
-      <m:oMathPara>
-        <m:oMathParaPr>
-          <m:jc m:val="left"/>
-        </m:oMathParaPr>
-        <m:oMath>
-          <m:acc>
-            <m:accPr>
-              <m:chr m:val="̃"/>
-              <m:ctrlPr>
-                <w:rPr>
-                  <w:rFonts w:ascii="Cambria Math" w:hAnsi="Cambria Math"/>
-                  <w:i/>
-                </w:rPr>
-              </m:ctrlPr>
-            </m:accPr>
-            <m:e>
-              <m:r>
-                <w:rPr>
-                  <w:rFonts w:ascii="Cambria Math" w:hAnsi="Cambria Math"/>
-                </w:rPr>
-                <m:t>n</m:t>
-              </m:r>
-            </m:e>
-          </m:acc>
-          <m:d>
-            <m:dPr>
-              <m:ctrlPr>
-                <w:rPr>
-                  <w:rFonts w:ascii="Cambria Math" w:hAnsi="Cambria Math"/>
-                  <w:i/>
-                </w:rPr>
-              </m:ctrlPr>
-            </m:dPr>
-            <m:e>
-              <m:r>
-                <w:rPr>
-                  <w:rFonts w:ascii="Cambria Math" w:hAnsi="Cambria Math"/>
-                </w:rPr>
-                <m:t>0</m:t>
-              </m:r>
-            </m:e>
-          </m:d>
-          <m:r>
-            <w:rPr>
-              <w:rFonts w:ascii="Cambria Math" w:hAnsi="Cambria Math"/>
-            </w:rPr>
-            <m:t>=</m:t>
-          </m:r>
-          <m:acc>
-            <m:accPr>
-              <m:chr m:val="̃"/>
-              <m:ctrlPr>
-                <w:rPr>
-                  <w:rFonts w:ascii="Cambria Math" w:hAnsi="Cambria Math"/>
-                  <w:i/>
-                </w:rPr>
-              </m:ctrlPr>
-            </m:accPr>
-            <m:e>
-              <m:sSub>
-                <m:sSubPr>
-                  <m:ctrlPr>
-                    <w:rPr>
-                      <w:rFonts w:ascii="Cambria Math" w:hAnsi="Cambria Math"/>
-                      <w:i/>
-                    </w:rPr>
-                  </m:ctrlPr>
-                </m:sSubPr>
-                <m:e>
-                  <m:r>
-                    <w:rPr>
-                      <w:rFonts w:ascii="Cambria Math" w:hAnsi="Cambria Math"/>
-                    </w:rPr>
-                    <m:t>c</m:t>
-                  </m:r>
-                </m:e>
-                <m:sub>
-                  <m:r>
-                    <w:rPr>
-                      <w:rFonts w:ascii="Cambria Math" w:hAnsi="Cambria Math"/>
-                    </w:rPr>
-                    <m:t>i</m:t>
-                  </m:r>
-                </m:sub>
-              </m:sSub>
-            </m:e>
-          </m:acc>
-          <m:d>
-            <m:dPr>
-              <m:ctrlPr>
-                <w:rPr>
-                  <w:rFonts w:ascii="Cambria Math" w:hAnsi="Cambria Math"/>
-                  <w:i/>
-                </w:rPr>
-              </m:ctrlPr>
-            </m:dPr>
-            <m:e>
-              <m:r>
-                <w:rPr>
-                  <w:rFonts w:ascii="Cambria Math" w:hAnsi="Cambria Math"/>
-                </w:rPr>
-                <m:t>0</m:t>
-              </m:r>
-            </m:e>
-          </m:d>
-          <m:r>
-            <w:rPr>
-              <w:rFonts w:ascii="Cambria Math" w:hAnsi="Cambria Math"/>
-            </w:rPr>
-            <m:t>=0</m:t>
-          </m:r>
-        </m:oMath>
-      </m:oMathPara>
-    </w:p>
-    <w:p>
-      <w:pPr>
-        <w:pStyle w:val="Textbody"/>
-        <w:ind w:firstLine="0"/>
-        <w:rPr>
-          <w:szCs w:val="28"/>
-          <w:highlight w:val="yellow"/>
-          <w:shd w:val="clear" w:color="auto" w:fill="FFFFFF"/>
-        </w:rPr>
-      </w:pPr>
-    </w:p>
-    <w:p>
-      <w:pPr>
-        <w:pStyle w:val="Textbody"/>
-        <w:rPr>
-          <w:szCs w:val="28"/>
-          <w:highlight w:val="yellow"/>
-          <w:shd w:val="clear" w:color="auto" w:fill="FFFFFF"/>
-        </w:rPr>
-      </w:pPr>
-      <w:r>
-        <w:t xml:space="preserve">На рис. 1.1 представлена копия диалогового окна этого блока. По умолчанию </w:t>
+      <w:r>
+        <w:t xml:space="preserve">На рис. 1.1 представлена копия диалогового окна этого блока. По </w:t>
+      </w:r>
+      <w:proofErr w:type="gramStart"/>
+      <w:r>
+        <w:t>умолчанию</w:t>
       </w:r>
       <w:r>
         <w:t xml:space="preserve"> </w:t>
@@ -5101,12 +5306,14 @@
       <w:r>
         <w:t xml:space="preserve"> и</w:t>
       </w:r>
+      <w:proofErr w:type="gramEnd"/>
       <w:r>
         <w:t xml:space="preserve"> </w:t>
       </w:r>
       <w:r>
         <w:sym w:font="Symbol" w:char="F06C"/>
       </w:r>
+      <w:proofErr w:type="spellStart"/>
       <w:r>
         <w:rPr>
           <w:vertAlign w:val="subscript"/>
@@ -5114,16 +5321,11 @@
         </w:rPr>
         <w:t>i</w:t>
       </w:r>
+      <w:proofErr w:type="spellEnd"/>
       <w:r>
         <w:t xml:space="preserve"> </w:t>
       </w:r>
       <w:r>
-        <w:rPr>
-          <w:vertAlign w:val="subscript"/>
-        </w:rPr>
-        <w:t xml:space="preserve"> </w:t>
-      </w:r>
-      <w:r>
         <w:t xml:space="preserve">соответствуют данным для “чистого” топлива </w:t>
       </w:r>
       <w:r>
@@ -5133,7 +5335,19 @@
         <w:t>235</w:t>
       </w:r>
       <w:r>
-        <w:t>U, хотя Пользователь может их скорректировать, например, если в процессе работы реактора нуклидный состав топлива изменился. Структура диалогового окна этого блока позволяет задать и другое число групп ядер-предшественников запаздывающих нейтронов и, соответственно,</w:t>
+        <w:t xml:space="preserve">U, хотя Пользователь может их скорректировать, например, если в процессе работы реактора </w:t>
+      </w:r>
+      <w:proofErr w:type="spellStart"/>
+      <w:r>
+        <w:t>нуклидный</w:t>
+      </w:r>
+      <w:proofErr w:type="spellEnd"/>
+      <w:r>
+        <w:t xml:space="preserve"> состав топлива изменился. Структура диалогового окна этого блока позволяет задать и другое число групп ядер-предшественников запаздывающих нейтронов и, </w:t>
+      </w:r>
+      <w:proofErr w:type="gramStart"/>
+      <w:r>
+        <w:t>соответственно,</w:t>
       </w:r>
       <w:r>
         <w:t xml:space="preserve"> </w:t>
@@ -5190,7 +5404,11 @@
         <w:t xml:space="preserve"> </w:t>
       </w:r>
       <w:r>
-        <w:t xml:space="preserve">и </w:t>
+        <w:t>и</w:t>
+      </w:r>
+      <w:proofErr w:type="gramEnd"/>
+      <w:r>
+        <w:t xml:space="preserve"> </w:t>
       </w:r>
       <w:r>
         <w:rPr>
@@ -5219,7 +5437,15 @@
         <w:t>. Например, если необходимо учесть вклад фотонейтронов, то, число групп может быть увеличено, например, до 8, и наоборот, можн</w:t>
       </w:r>
       <w:r>
-        <w:t>о задать и одногрупповую модель.</w:t>
+        <w:t xml:space="preserve">о задать и </w:t>
+      </w:r>
+      <w:proofErr w:type="spellStart"/>
+      <w:r>
+        <w:t>одногрупповую</w:t>
+      </w:r>
+      <w:proofErr w:type="spellEnd"/>
+      <w:r>
+        <w:t xml:space="preserve"> модель.</w:t>
       </w:r>
     </w:p>
     <w:p>
@@ -5372,7 +5598,11 @@
         <w:t>1</w:t>
       </w:r>
       <w:r>
-        <w:t xml:space="preserve"> - нормированная мощность </w:t>
+        <w:t xml:space="preserve"> - нормированная </w:t>
+      </w:r>
+      <w:proofErr w:type="gramStart"/>
+      <w:r>
+        <w:t xml:space="preserve">мощность </w:t>
       </w:r>
       <m:oMath>
         <m:acc>
@@ -5428,7 +5658,11 @@
         </m:f>
       </m:oMath>
       <w:r>
-        <w:t xml:space="preserve"> , а </w:t>
+        <w:t xml:space="preserve"> ,</w:t>
+      </w:r>
+      <w:proofErr w:type="gramEnd"/>
+      <w:r>
+        <w:t xml:space="preserve"> а </w:t>
       </w:r>
       <w:r>
         <w:rPr>
@@ -5566,7 +5800,11 @@
         <w:t xml:space="preserve"> Модели мгновенного скачка</w:t>
       </w:r>
       <w:r>
-        <w:t xml:space="preserve">. Входом является изменение реактивности </w:t>
+        <w:t xml:space="preserve">. Входом является изменение </w:t>
+      </w:r>
+      <w:proofErr w:type="gramStart"/>
+      <w:r>
+        <w:t xml:space="preserve">реактивности </w:t>
       </w:r>
       <m:oMath>
         <m:r>
@@ -5644,7 +5882,11 @@
         </m:d>
       </m:oMath>
       <w:r>
-        <w:t>, а выходом – либо нормированная мощность</w:t>
+        <w:t>,</w:t>
+      </w:r>
+      <w:proofErr w:type="gramEnd"/>
+      <w:r>
+        <w:t xml:space="preserve"> а выходом – либо нормированная мощность</w:t>
       </w:r>
     </w:p>
     <w:p>
@@ -5818,7 +6060,16 @@
         <w:ind w:left="709" w:firstLine="0"/>
       </w:pPr>
       <w:r>
-        <w:t>Уравнения кинетики нейтронов после преобразований исходной системы уравнений принимает вид:</w:t>
+        <w:t>Уравнения кинетики нейтронов после преобразований исходной системы уравнений принима</w:t>
+      </w:r>
+      <w:r>
+        <w:rPr>
+          <w:highlight w:val="yellow"/>
+        </w:rPr>
+        <w:t>е</w:t>
+      </w:r>
+      <w:r>
+        <w:t>т вид:</w:t>
       </w:r>
     </w:p>
     <w:p>
@@ -6556,7 +6807,11 @@
         <w:ind w:left="709" w:firstLine="0"/>
       </w:pPr>
       <w:r>
-        <w:t xml:space="preserve">а остальные обозначения совпадают с системой для блока с “классической” моделью кинетики нейтронов. Очевидно, что если при </w:t>
+        <w:t xml:space="preserve">а остальные обозначения совпадают с системой для блока с “классической” моделью кинетики нейтронов. Очевидно, что если </w:t>
+      </w:r>
+      <w:proofErr w:type="gramStart"/>
+      <w:r>
+        <w:t xml:space="preserve">при </w:t>
       </w:r>
       <m:oMath>
         <m:r>
@@ -6574,7 +6829,11 @@
         <w:t xml:space="preserve"> </w:t>
       </w:r>
       <w:r>
-        <w:t xml:space="preserve">нейтронная мощность постоянна, то начальные условия для </w:t>
+        <w:t>нейтронная</w:t>
+      </w:r>
+      <w:proofErr w:type="gramEnd"/>
+      <w:r>
+        <w:t xml:space="preserve"> мощность постоянна, то начальные условия для </w:t>
       </w:r>
       <m:oMath>
         <m:acc>
@@ -6638,7 +6897,24 @@
         <w:pStyle w:val="Textbody"/>
       </w:pPr>
       <w:r>
-        <w:t xml:space="preserve">На рис. 1.2 представлена экранная копия диалогового окна этого блока, где умолчанию </w:t>
+        <w:lastRenderedPageBreak/>
+        <w:t xml:space="preserve">На рис. 1.2 представлена экранная копия диалогового окна этого блока, </w:t>
+      </w:r>
+      <w:r>
+        <w:rPr>
+          <w:highlight w:val="yellow"/>
+        </w:rPr>
+        <w:t xml:space="preserve">где </w:t>
+      </w:r>
+      <w:proofErr w:type="gramStart"/>
+      <w:r>
+        <w:rPr>
+          <w:highlight w:val="yellow"/>
+        </w:rPr>
+        <w:t>умолчанию</w:t>
+      </w:r>
+      <w:r>
+        <w:t xml:space="preserve"> </w:t>
       </w:r>
       <m:oMath>
         <m:sSubSup>
@@ -6692,7 +6968,11 @@
         <w:t xml:space="preserve"> </w:t>
       </w:r>
       <w:r>
-        <w:t xml:space="preserve">и </w:t>
+        <w:t>и</w:t>
+      </w:r>
+      <w:proofErr w:type="gramEnd"/>
+      <w:r>
+        <w:t xml:space="preserve"> </w:t>
       </w:r>
       <w:r>
         <w:rPr>
@@ -6715,7 +6995,7 @@
         <w:rPr>
           <w:vertAlign w:val="subscript"/>
         </w:rPr>
-        <w:t xml:space="preserve">  </w:t>
+        <w:t xml:space="preserve"> </w:t>
       </w:r>
       <w:r>
         <w:t xml:space="preserve">соответствуют данным для “чистого” топлива </w:t>
@@ -7186,8 +7466,17 @@
           <w:i/>
           <w:iCs/>
         </w:rPr>
-        <w:t>Остаточное энерговыделение</w:t>
-      </w:r>
+        <w:t xml:space="preserve">Остаточное </w:t>
+      </w:r>
+      <w:proofErr w:type="spellStart"/>
+      <w:r>
+        <w:rPr>
+          <w:i/>
+          <w:iCs/>
+        </w:rPr>
+        <w:t>энерговыделение</w:t>
+      </w:r>
+      <w:proofErr w:type="spellEnd"/>
       <w:r>
         <w:t xml:space="preserve">) в библиотеке </w:t>
       </w:r>
@@ -7462,6 +7751,7 @@
         <w:pStyle w:val="Textbody"/>
         <w:ind w:firstLine="0"/>
       </w:pPr>
+      <w:proofErr w:type="gramStart"/>
       <w:r>
         <w:t xml:space="preserve">где </w:t>
       </w:r>
@@ -7526,7 +7816,14 @@
         </m:d>
       </m:oMath>
       <w:r>
-        <w:t xml:space="preserve">  и </w:t>
+        <w:t xml:space="preserve"> </w:t>
+      </w:r>
+      <w:r>
+        <w:t>и</w:t>
+      </w:r>
+      <w:proofErr w:type="gramEnd"/>
+      <w:r>
+        <w:t xml:space="preserve"> </w:t>
       </w:r>
       <m:oMath>
         <m:sSub>
@@ -7702,8 +7999,9 @@
           <w:szCs w:val="28"/>
           <w:shd w:val="clear" w:color="auto" w:fill="FFFFFF"/>
         </w:rPr>
-        <w:t>Остаточное энерговыделение</w:t>
-      </w:r>
+        <w:t xml:space="preserve">Остаточное </w:t>
+      </w:r>
+      <w:proofErr w:type="spellStart"/>
       <w:r>
         <w:rPr>
           <w:b/>
@@ -7711,6 +8009,16 @@
           <w:szCs w:val="28"/>
           <w:shd w:val="clear" w:color="auto" w:fill="FFFFFF"/>
         </w:rPr>
+        <w:t>энерговыделение</w:t>
+      </w:r>
+      <w:proofErr w:type="spellEnd"/>
+      <w:r>
+        <w:rPr>
+          <w:b/>
+          <w:i/>
+          <w:szCs w:val="28"/>
+          <w:shd w:val="clear" w:color="auto" w:fill="FFFFFF"/>
+        </w:rPr>
         <w:t xml:space="preserve"> (по </w:t>
       </w:r>
       <w:r>
@@ -7738,7 +8046,10 @@
         <w:pStyle w:val="Textbody"/>
       </w:pPr>
       <w:r>
-        <w:t xml:space="preserve">Данные в диалоговом окне на рис. 1.3 описывают следующую предысторию работы ядерного реактора: на момент моделирования реактор имеет кампанию 9 </w:t>
+        <w:t>Данные в диалоговом окне на рис. 1.3 описывают следующую предысторию работы ядерного реактора: на момент моделир</w:t>
+      </w:r>
+      <w:r>
+        <w:t>ования реактор имеет кампанию 9</w:t>
       </w:r>
       <w:r>
         <w:t>×</w:t>
@@ -7756,19 +8067,49 @@
         <w:t xml:space="preserve"> </w:t>
       </w:r>
       <w:r>
-        <w:t xml:space="preserve">с, причем: при 0 =&lt; </w:t>
+        <w:t xml:space="preserve">с, причем: при 0 </w:t>
+      </w:r>
+      <w:r>
+        <w:rPr>
+          <w:highlight w:val="yellow"/>
+        </w:rPr>
+        <w:t>&lt;</w:t>
+      </w:r>
+      <w:r>
+        <w:rPr>
+          <w:highlight w:val="yellow"/>
+        </w:rPr>
+        <w:t>=</w:t>
+      </w:r>
+      <w:r>
+        <w:t xml:space="preserve"> </w:t>
       </w:r>
       <w:r>
         <w:t>t</w:t>
       </w:r>
       <w:r>
-        <w:t xml:space="preserve"> =&lt; 1</w:t>
+        <w:t xml:space="preserve"> </w:t>
+      </w:r>
+      <w:r>
+        <w:rPr>
+          <w:highlight w:val="yellow"/>
+        </w:rPr>
+        <w:t>&lt;</w:t>
+      </w:r>
+      <w:r>
+        <w:rPr>
+          <w:highlight w:val="yellow"/>
+        </w:rPr>
+        <w:t>=</w:t>
+      </w:r>
+      <w:r>
+        <w:t xml:space="preserve"> 1</w:t>
       </w:r>
       <w:r>
         <w:t>×</w:t>
       </w:r>
       <w:r>
-        <w:t xml:space="preserve"> 10</w:t>
+        <w:t>10</w:t>
       </w:r>
       <w:r>
         <w:rPr>
@@ -7780,7 +8121,7 @@
         <w:t xml:space="preserve"> </w:t>
       </w:r>
       <w:r>
-        <w:t xml:space="preserve"> c относительная нейтронная мощность реактора (нормированная на номинальную нейтронную мощность) равнялась 0.5;</w:t>
+        <w:t>c относительная нейтронная мощность реактора (нормированная на номинальную нейтронную мощность) равнялась 0.5;</w:t>
       </w:r>
     </w:p>
     <w:p>
@@ -7813,7 +8154,11 @@
         <w:t>5</w:t>
       </w:r>
       <w:r>
-        <w:t xml:space="preserve"> &lt; </w:t>
+        <w:t xml:space="preserve"> </w:t>
+      </w:r>
+      <w:proofErr w:type="gramStart"/>
+      <w:r>
+        <w:t xml:space="preserve">&lt; </w:t>
       </w:r>
       <w:r>
         <w:rPr>
@@ -7822,8 +8167,18 @@
         </w:rPr>
         <w:t>t</w:t>
       </w:r>
-      <w:r>
-        <w:t xml:space="preserve"> =&lt; 5 </w:t>
+      <w:proofErr w:type="gramEnd"/>
+      <w:r>
+        <w:t xml:space="preserve"> </w:t>
+      </w:r>
+      <w:r>
+        <w:rPr>
+          <w:highlight w:val="yellow"/>
+        </w:rPr>
+        <w:t>=&lt;</w:t>
+      </w:r>
+      <w:r>
+        <w:t xml:space="preserve"> 5 </w:t>
       </w:r>
       <w:r>
         <w:rPr>
@@ -7906,7 +8261,16 @@
         <w:t>t</w:t>
       </w:r>
       <w:r>
-        <w:t xml:space="preserve"> =&lt; 1 </w:t>
+        <w:t xml:space="preserve"> </w:t>
+      </w:r>
+      <w:r>
+        <w:rPr>
+          <w:highlight w:val="yellow"/>
+        </w:rPr>
+        <w:t>=&lt;</w:t>
+      </w:r>
+      <w:r>
+        <w:t xml:space="preserve"> 1 </w:t>
       </w:r>
       <w:r>
         <w:rPr>
@@ -7986,7 +8350,16 @@
         <w:t>t</w:t>
       </w:r>
       <w:r>
-        <w:t xml:space="preserve"> =&lt; 9</w:t>
+        <w:t xml:space="preserve"> </w:t>
+      </w:r>
+      <w:r>
+        <w:rPr>
+          <w:highlight w:val="yellow"/>
+        </w:rPr>
+        <w:t>=&lt;</w:t>
+      </w:r>
+      <w:r>
+        <w:t xml:space="preserve"> 9</w:t>
       </w:r>
       <w:r>
         <w:rPr>
@@ -8074,7 +8447,23 @@
           <w:rFonts w:ascii="Cambria" w:hAnsi="Cambria"/>
           <w:shd w:val="clear" w:color="auto" w:fill="FFFFFF"/>
         </w:rPr>
-        <w:t>Сравнение «классической» и одногрупповой моделей кинетики нейтронов</w:t>
+        <w:t xml:space="preserve">Сравнение «классической» и </w:t>
+      </w:r>
+      <w:proofErr w:type="spellStart"/>
+      <w:r>
+        <w:rPr>
+          <w:rFonts w:ascii="Cambria" w:hAnsi="Cambria"/>
+          <w:shd w:val="clear" w:color="auto" w:fill="FFFFFF"/>
+        </w:rPr>
+        <w:t>одногрупповой</w:t>
+      </w:r>
+      <w:proofErr w:type="spellEnd"/>
+      <w:r>
+        <w:rPr>
+          <w:rFonts w:ascii="Cambria" w:hAnsi="Cambria"/>
+          <w:shd w:val="clear" w:color="auto" w:fill="FFFFFF"/>
+        </w:rPr>
+        <w:t xml:space="preserve"> моделей кинетики нейтронов</w:t>
       </w:r>
       <w:bookmarkEnd w:id="14"/>
       <w:r>
@@ -8084,67 +8473,64 @@
         </w:rPr>
         <w:t xml:space="preserve"> </w:t>
       </w:r>
-      <w:r>
-        <w:rPr>
-          <w:rFonts w:ascii="Cambria" w:hAnsi="Cambria"/>
-          <w:shd w:val="clear" w:color="auto" w:fill="FFFFFF"/>
-        </w:rPr>
+    </w:p>
+    <w:p>
+      <w:pPr>
+        <w:pStyle w:val="Textbody"/>
+      </w:pPr>
+      <w:r>
+        <w:t xml:space="preserve">В прошлом семестре при выполнении лабораторных работ и домашнего задания по курсу “УТС” Вы использовали </w:t>
+      </w:r>
+      <w:r>
+        <w:rPr>
+          <w:i/>
+          <w:iCs/>
+        </w:rPr>
+        <w:t>простейшую</w:t>
+      </w:r>
+      <w:r>
+        <w:t xml:space="preserve"> математическую модель нейтронно-кинетических процессов в ядерном реакторе, а именно: “точечную” модель с </w:t>
+      </w:r>
+      <w:r>
+        <w:rPr>
+          <w:u w:val="single"/>
+        </w:rPr>
+        <w:t>одной</w:t>
+      </w:r>
+      <w:r>
         <w:t xml:space="preserve"> </w:t>
       </w:r>
+      <w:r>
+        <w:rPr>
+          <w:i/>
+          <w:iCs/>
+        </w:rPr>
+        <w:t>эффективной</w:t>
+      </w:r>
+      <w:r>
+        <w:t xml:space="preserve"> группой запаздывающих нейтронов. </w:t>
+      </w:r>
     </w:p>
     <w:p>
       <w:pPr>
         <w:pStyle w:val="Textbody"/>
       </w:pPr>
       <w:r>
-        <w:t xml:space="preserve">В прошлом семестре при выполнении лабораторных работ и домашнего задания по курсу “УТС” Вы использовали </w:t>
+        <w:t xml:space="preserve">Если рассматриваются “длительные” переходные процессы, то значение </w:t>
       </w:r>
       <w:r>
         <w:rPr>
           <w:i/>
           <w:iCs/>
         </w:rPr>
-        <w:t>простейшую</w:t>
-      </w:r>
-      <w:r>
-        <w:t xml:space="preserve"> математическую модель нейтронно-кинетических процессов в ядерном реакторе, а именно: “точечную” модель с </w:t>
-      </w:r>
-      <w:r>
-        <w:rPr>
-          <w:u w:val="single"/>
-        </w:rPr>
-        <w:t>одной</w:t>
-      </w:r>
-      <w:r>
-        <w:t xml:space="preserve"> </w:t>
-      </w:r>
-      <w:r>
-        <w:rPr>
-          <w:i/>
-          <w:iCs/>
-        </w:rPr>
         <w:t>эффективной</w:t>
       </w:r>
       <w:r>
-        <w:t xml:space="preserve"> группой запаздывающих нейтронов. </w:t>
-      </w:r>
-    </w:p>
-    <w:p>
-      <w:pPr>
-        <w:pStyle w:val="Textbody"/>
-      </w:pPr>
-      <w:r>
-        <w:t xml:space="preserve">Если рассматриваются “длительные” переходные процессы, то значение </w:t>
-      </w:r>
-      <w:r>
-        <w:rPr>
-          <w:i/>
-          <w:iCs/>
-        </w:rPr>
-        <w:t>эффективной</w:t>
-      </w:r>
-      <w:r>
-        <w:t xml:space="preserve"> постоянной распада </w:t>
+        <w:t xml:space="preserve"> постоянной </w:t>
+      </w:r>
+      <w:proofErr w:type="gramStart"/>
+      <w:r>
+        <w:t xml:space="preserve">распада </w:t>
       </w:r>
       <w:r>
         <w:rPr>
@@ -8153,7 +8539,19 @@
         <w:t></w:t>
       </w:r>
       <w:r>
-        <w:t xml:space="preserve"> ядер-предшественников запаздывающих нейтронов в одногрупповой модели рекомендуется получать осреднением “времен жизни” групп запаздывающих нейтронов по соотношению:</w:t>
+        <w:t xml:space="preserve"> ядер</w:t>
+      </w:r>
+      <w:proofErr w:type="gramEnd"/>
+      <w:r>
+        <w:t xml:space="preserve">-предшественников запаздывающих нейтронов в </w:t>
+      </w:r>
+      <w:proofErr w:type="spellStart"/>
+      <w:r>
+        <w:t>одногрупповой</w:t>
+      </w:r>
+      <w:proofErr w:type="spellEnd"/>
+      <w:r>
+        <w:t xml:space="preserve"> модели рекомендуется получать осреднением “времен жизни” групп запаздывающих нейтронов по соотношению:</w:t>
       </w:r>
     </w:p>
     <w:p>
@@ -8393,13 +8791,21 @@
         <w:pStyle w:val="Textbody"/>
       </w:pPr>
       <w:r>
-        <w:t xml:space="preserve">которое дает значение </w:t>
+        <w:t xml:space="preserve">которое дает </w:t>
+      </w:r>
+      <w:proofErr w:type="gramStart"/>
+      <w:r>
+        <w:t xml:space="preserve">значение </w:t>
       </w:r>
       <w:r>
         <w:sym w:font="Symbol" w:char="F06C"/>
       </w:r>
       <w:r>
-        <w:t xml:space="preserve"> = 0.0767 с</w:t>
+        <w:t xml:space="preserve"> =</w:t>
+      </w:r>
+      <w:proofErr w:type="gramEnd"/>
+      <w:r>
+        <w:t xml:space="preserve"> 0.0767 с</w:t>
       </w:r>
       <w:r>
         <w:rPr>
@@ -8431,7 +8837,11 @@
         <w:pStyle w:val="Textbody"/>
       </w:pPr>
       <w:r>
-        <w:t xml:space="preserve">Если рассматриваются “короткие” переходные процессы (например, начальный этап развития переходного процесса при значительном скачке реактивности), то значение эффективной постоянной распада </w:t>
+        <w:t xml:space="preserve">Если рассматриваются “короткие” переходные процессы (например, начальный этап развития переходного процесса при значительном скачке реактивности), то значение эффективной постоянной </w:t>
+      </w:r>
+      <w:proofErr w:type="gramStart"/>
+      <w:r>
+        <w:t xml:space="preserve">распада </w:t>
       </w:r>
       <w:r>
         <w:rPr>
@@ -8440,7 +8850,19 @@
         <w:t></w:t>
       </w:r>
       <w:r>
-        <w:t xml:space="preserve"> ядер-предшественников запаздывающих нейтронов в одногрупповой модели можно получить из соотношения:</w:t>
+        <w:t xml:space="preserve"> ядер</w:t>
+      </w:r>
+      <w:proofErr w:type="gramEnd"/>
+      <w:r>
+        <w:t xml:space="preserve">-предшественников запаздывающих нейтронов в </w:t>
+      </w:r>
+      <w:proofErr w:type="spellStart"/>
+      <w:r>
+        <w:t>одногрупповой</w:t>
+      </w:r>
+      <w:proofErr w:type="spellEnd"/>
+      <w:r>
+        <w:t xml:space="preserve"> модели можно получить из соотношения:</w:t>
       </w:r>
     </w:p>
     <w:p>
@@ -8643,13 +9065,21 @@
         <w:ind w:firstLine="0"/>
       </w:pPr>
       <w:r>
-        <w:t xml:space="preserve">которое дает значение </w:t>
+        <w:t xml:space="preserve">которое дает </w:t>
+      </w:r>
+      <w:proofErr w:type="gramStart"/>
+      <w:r>
+        <w:t xml:space="preserve">значение </w:t>
       </w:r>
       <w:r>
         <w:sym w:font="Symbol" w:char="F06C"/>
       </w:r>
       <w:r>
-        <w:t xml:space="preserve"> = 0.405 с</w:t>
+        <w:t xml:space="preserve"> =</w:t>
+      </w:r>
+      <w:proofErr w:type="gramEnd"/>
+      <w:r>
+        <w:t xml:space="preserve"> 0.405 с</w:t>
       </w:r>
       <w:r>
         <w:rPr>
@@ -8666,10 +9096,21 @@
         <w:pStyle w:val="Textbody"/>
       </w:pPr>
       <w:r>
-        <w:t xml:space="preserve">Выполним сравнение частотных и переходных характеристик для одногрупповой (для обоих вариантов </w:t>
+        <w:t xml:space="preserve">Выполним сравнение частотных и переходных характеристик для </w:t>
+      </w:r>
+      <w:proofErr w:type="spellStart"/>
+      <w:r>
+        <w:t>одногрупповой</w:t>
+      </w:r>
+      <w:proofErr w:type="spellEnd"/>
+      <w:r>
+        <w:t xml:space="preserve"> (для обоих вариантов </w:t>
       </w:r>
       <w:r>
         <w:br/>
+      </w:r>
+      <w:proofErr w:type="gramStart"/>
+      <w:r>
         <w:t xml:space="preserve">расчета </w:t>
       </w:r>
       <w:r>
@@ -8679,7 +9120,11 @@
         <w:t></w:t>
       </w:r>
       <w:r>
-        <w:t xml:space="preserve"> ) и для “классической” моделей кинетики нейтронов. Сформируйте структурную схему, внешний вид которой должен быть близок рис. 1.4.</w:t>
+        <w:t xml:space="preserve"> )</w:t>
+      </w:r>
+      <w:proofErr w:type="gramEnd"/>
+      <w:r>
+        <w:t xml:space="preserve"> и для “классической” моделей кинетики нейтронов. Сформируйте структурную схему, внешний вид которой должен быть близок рис. 1.4.</w:t>
       </w:r>
     </w:p>
     <w:p>
@@ -8728,10 +9173,11 @@
           <w:szCs w:val="28"/>
           <w:shd w:val="clear" w:color="auto" w:fill="FFFFFF"/>
         </w:rPr>
+        <w:lastRenderedPageBreak/>
         <w:drawing>
           <wp:inline distT="0" distB="0" distL="0" distR="0">
-            <wp:extent cx="2943225" cy="3336966"/>
-            <wp:effectExtent l="0" t="0" r="0" b="0"/>
+            <wp:extent cx="2944800" cy="3337200"/>
+            <wp:effectExtent l="0" t="0" r="8255" b="0"/>
             <wp:docPr id="1" name="Рисунок 1"/>
             <wp:cNvGraphicFramePr>
               <a:graphicFrameLocks xmlns:a="http://schemas.openxmlformats.org/drawingml/2006/main" noChangeAspect="1"/>
@@ -8757,7 +9203,7 @@
                   <pic:spPr bwMode="auto">
                     <a:xfrm>
                       <a:off x="0" y="0"/>
-                      <a:ext cx="2943636" cy="3337432"/>
+                      <a:ext cx="2944800" cy="3337200"/>
                     </a:xfrm>
                     <a:prstGeom prst="rect">
                       <a:avLst/>
@@ -8884,7 +9330,7 @@
           <w:sz w:val="28"/>
           <w:szCs w:val="28"/>
         </w:rPr>
-        <w:t xml:space="preserve">проекта </w:t>
+        <w:t>проекта</w:t>
       </w:r>
       <w:r>
         <w:rPr>
@@ -8893,7 +9339,16 @@
           <w:sz w:val="28"/>
           <w:szCs w:val="28"/>
         </w:rPr>
-        <w:t xml:space="preserve"> и заполните его таким же образом, как это выполнено на рис. 1.5.</w:t>
+        <w:t xml:space="preserve"> </w:t>
+      </w:r>
+      <w:r>
+        <w:rPr>
+          <w:rFonts w:ascii="Cambria" w:hAnsi="Cambria"/>
+          <w:kern w:val="0"/>
+          <w:sz w:val="28"/>
+          <w:szCs w:val="28"/>
+        </w:rPr>
+        <w:t>и заполните его таким же образом, как это выполнено на рис. 1.5.</w:t>
       </w:r>
     </w:p>
     <w:p>
@@ -8920,6 +9375,7 @@
         </w:rPr>
         <w:t xml:space="preserve">Величина скачка реактивности </w:t>
       </w:r>
+      <w:proofErr w:type="spellStart"/>
       <w:r>
         <w:rPr>
           <w:rFonts w:ascii="Cambria" w:hAnsi="Cambria"/>
@@ -8930,6 +9386,7 @@
         </w:rPr>
         <w:t>d_po</w:t>
       </w:r>
+      <w:proofErr w:type="spellEnd"/>
       <w:r>
         <w:rPr>
           <w:rFonts w:ascii="Cambria" w:hAnsi="Cambria"/>
@@ -8967,6 +9424,7 @@
         </w:rPr>
         <w:sym w:font="Symbol" w:char="F062"/>
       </w:r>
+      <w:proofErr w:type="spellStart"/>
       <w:r>
         <w:rPr>
           <w:rFonts w:ascii="Cambria" w:hAnsi="Cambria"/>
@@ -8977,6 +9435,7 @@
         </w:rPr>
         <w:t>эфф</w:t>
       </w:r>
+      <w:proofErr w:type="spellEnd"/>
       <w:r>
         <w:rPr>
           <w:rFonts w:ascii="Cambria" w:hAnsi="Cambria"/>
@@ -9011,6 +9470,7 @@
         </w:rPr>
         <w:t xml:space="preserve">Глобальные параметры </w:t>
       </w:r>
+      <w:proofErr w:type="spellStart"/>
       <w:r>
         <w:rPr>
           <w:rFonts w:ascii="Cambria" w:hAnsi="Cambria"/>
@@ -9021,6 +9481,7 @@
         </w:rPr>
         <w:t>Lam</w:t>
       </w:r>
+      <w:proofErr w:type="spellEnd"/>
       <w:r>
         <w:rPr>
           <w:rFonts w:ascii="Cambria" w:hAnsi="Cambria"/>
@@ -9189,6 +9650,7 @@
           <w:sz w:val="28"/>
           <w:szCs w:val="28"/>
         </w:rPr>
+        <w:lastRenderedPageBreak/>
         <w:t>Переместите в</w:t>
       </w:r>
       <w:r>
@@ -9248,6 +9710,7 @@
         </w:rPr>
         <w:t xml:space="preserve"> </w:t>
       </w:r>
+      <w:proofErr w:type="gramStart"/>
       <w:r>
         <w:rPr>
           <w:rFonts w:ascii="Cambria" w:hAnsi="Cambria"/>
@@ -9257,15 +9720,27 @@
           <w:sz w:val="28"/>
           <w:szCs w:val="28"/>
         </w:rPr>
-        <w:t>Рассчитать все</w:t>
-      </w:r>
-      <w:r>
-        <w:rPr>
-          <w:rFonts w:ascii="Cambria" w:hAnsi="Cambria"/>
+        <w:t>Рассчитать</w:t>
+      </w:r>
+      <w:proofErr w:type="gramEnd"/>
+      <w:r>
+        <w:rPr>
+          <w:rFonts w:ascii="Cambria" w:hAnsi="Cambria"/>
+          <w:b/>
+          <w:i/>
           <w:kern w:val="0"/>
           <w:sz w:val="28"/>
           <w:szCs w:val="28"/>
         </w:rPr>
+        <w:t xml:space="preserve"> все</w:t>
+      </w:r>
+      <w:r>
+        <w:rPr>
+          <w:rFonts w:ascii="Cambria" w:hAnsi="Cambria"/>
+          <w:kern w:val="0"/>
+          <w:sz w:val="28"/>
+          <w:szCs w:val="28"/>
+        </w:rPr>
         <w:t xml:space="preserve"> и </w:t>
       </w:r>
       <w:r>
@@ -9295,8 +9770,19 @@
           <w:sz w:val="28"/>
           <w:szCs w:val="28"/>
         </w:rPr>
-        <w:t xml:space="preserve"> соотвественно</w:t>
-      </w:r>
+        <w:t xml:space="preserve"> </w:t>
+      </w:r>
+      <w:proofErr w:type="spellStart"/>
+      <w:r>
+        <w:rPr>
+          <w:rFonts w:ascii="Cambria" w:hAnsi="Cambria"/>
+          <w:kern w:val="0"/>
+          <w:sz w:val="28"/>
+          <w:szCs w:val="28"/>
+        </w:rPr>
+        <w:t>соотвественно</w:t>
+      </w:r>
+      <w:proofErr w:type="spellEnd"/>
       <w:r>
         <w:rPr>
           <w:rFonts w:ascii="Cambria" w:hAnsi="Cambria"/>
@@ -9377,7 +9863,66 @@
           <w:sz w:val="28"/>
           <w:szCs w:val="28"/>
         </w:rPr>
-        <w:t>и задайте параметры блоков структурной схемы. В блоке, описывающем 6-ти групповую модель кинетики нейтронов, оставьте параметры диалоговых строк по умолчанию. В блоках, описывающих одногрупповую модель кинетики нейтронов, в диалоговой строке Постоянные распада групп… введите Lam или Lam_1, соответственно. Что вводить в других диалоговых строках этих блоков – необходимо определить самостоятельно</w:t>
+        <w:t xml:space="preserve">и </w:t>
+      </w:r>
+      <w:r>
+        <w:rPr>
+          <w:rFonts w:ascii="Cambria" w:hAnsi="Cambria"/>
+          <w:kern w:val="0"/>
+          <w:sz w:val="28"/>
+          <w:szCs w:val="28"/>
+          <w:highlight w:val="yellow"/>
+        </w:rPr>
+        <w:t>задайте параметры</w:t>
+      </w:r>
+      <w:r>
+        <w:rPr>
+          <w:rFonts w:ascii="Cambria" w:hAnsi="Cambria"/>
+          <w:kern w:val="0"/>
+          <w:sz w:val="28"/>
+          <w:szCs w:val="28"/>
+        </w:rPr>
+        <w:t xml:space="preserve"> блоков структурной схемы. В блоке, описывающем 6-ти групповую модель кинетики нейтронов, оставьте параметры диалоговых строк по умолчанию. В блоках, описывающих </w:t>
+      </w:r>
+      <w:proofErr w:type="spellStart"/>
+      <w:r>
+        <w:rPr>
+          <w:rFonts w:ascii="Cambria" w:hAnsi="Cambria"/>
+          <w:kern w:val="0"/>
+          <w:sz w:val="28"/>
+          <w:szCs w:val="28"/>
+        </w:rPr>
+        <w:t>одногрупповую</w:t>
+      </w:r>
+      <w:proofErr w:type="spellEnd"/>
+      <w:r>
+        <w:rPr>
+          <w:rFonts w:ascii="Cambria" w:hAnsi="Cambria"/>
+          <w:kern w:val="0"/>
+          <w:sz w:val="28"/>
+          <w:szCs w:val="28"/>
+        </w:rPr>
+        <w:t xml:space="preserve"> модель кинетики нейтронов, в диалоговой строке Постоянные распада групп… введите </w:t>
+      </w:r>
+      <w:proofErr w:type="spellStart"/>
+      <w:r>
+        <w:rPr>
+          <w:rFonts w:ascii="Cambria" w:hAnsi="Cambria"/>
+          <w:kern w:val="0"/>
+          <w:sz w:val="28"/>
+          <w:szCs w:val="28"/>
+        </w:rPr>
+        <w:t>Lam</w:t>
+      </w:r>
+      <w:proofErr w:type="spellEnd"/>
+      <w:r>
+        <w:rPr>
+          <w:rFonts w:ascii="Cambria" w:hAnsi="Cambria"/>
+          <w:kern w:val="0"/>
+          <w:sz w:val="28"/>
+          <w:szCs w:val="28"/>
+        </w:rPr>
+        <w:t xml:space="preserve"> или Lam_1, соответственно. Что вводить в других диалоговых строках этих блоков – необходимо определить самостоятельно</w:t>
       </w:r>
       <w:r>
         <w:rPr>
@@ -9440,6 +9985,7 @@
           <w:kern w:val="0"/>
           <w:sz w:val="28"/>
           <w:szCs w:val="28"/>
+          <w:highlight w:val="yellow"/>
         </w:rPr>
         <w:t>1е-</w:t>
       </w:r>
@@ -9449,6 +9995,7 @@
           <w:kern w:val="0"/>
           <w:sz w:val="28"/>
           <w:szCs w:val="28"/>
+          <w:highlight w:val="yellow"/>
           <w:vertAlign w:val="superscript"/>
         </w:rPr>
         <w:t>-10</w:t>
@@ -9564,8 +10111,9 @@
           <w:sz w:val="28"/>
           <w:szCs w:val="28"/>
         </w:rPr>
-        <w:t xml:space="preserve"> линией – для одногрупповой модели с эффективной постоянной распада Lam, рассчитанной по соотношению (1.6), а пунктирной</w:t>
-      </w:r>
+        <w:t xml:space="preserve"> линией – для </w:t>
+      </w:r>
+      <w:proofErr w:type="spellStart"/>
       <w:r>
         <w:rPr>
           <w:rFonts w:ascii="Cambria" w:hAnsi="Cambria"/>
@@ -9573,8 +10121,9 @@
           <w:sz w:val="28"/>
           <w:szCs w:val="28"/>
         </w:rPr>
-        <w:t xml:space="preserve"> розвой</w:t>
-      </w:r>
+        <w:t>одногрупповой</w:t>
+      </w:r>
+      <w:proofErr w:type="spellEnd"/>
       <w:r>
         <w:rPr>
           <w:rFonts w:ascii="Cambria" w:hAnsi="Cambria"/>
@@ -9582,7 +10131,77 @@
           <w:sz w:val="28"/>
           <w:szCs w:val="28"/>
         </w:rPr>
-        <w:t xml:space="preserve"> линией - для одногрупповой модели с эффективной постоянной распада Lam_1, рассчитанной по соотношению (1.7). </w:t>
+        <w:t xml:space="preserve"> модели с эффективной постоянной распада </w:t>
+      </w:r>
+      <w:proofErr w:type="spellStart"/>
+      <w:r>
+        <w:rPr>
+          <w:rFonts w:ascii="Cambria" w:hAnsi="Cambria"/>
+          <w:kern w:val="0"/>
+          <w:sz w:val="28"/>
+          <w:szCs w:val="28"/>
+        </w:rPr>
+        <w:t>Lam</w:t>
+      </w:r>
+      <w:proofErr w:type="spellEnd"/>
+      <w:r>
+        <w:rPr>
+          <w:rFonts w:ascii="Cambria" w:hAnsi="Cambria"/>
+          <w:kern w:val="0"/>
+          <w:sz w:val="28"/>
+          <w:szCs w:val="28"/>
+        </w:rPr>
+        <w:t>, рассчитанной по соотношению (1.6), а пунктирной</w:t>
+      </w:r>
+      <w:r>
+        <w:rPr>
+          <w:rFonts w:ascii="Cambria" w:hAnsi="Cambria"/>
+          <w:kern w:val="0"/>
+          <w:sz w:val="28"/>
+          <w:szCs w:val="28"/>
+        </w:rPr>
+        <w:t xml:space="preserve"> </w:t>
+      </w:r>
+      <w:proofErr w:type="spellStart"/>
+      <w:r>
+        <w:rPr>
+          <w:rFonts w:ascii="Cambria" w:hAnsi="Cambria"/>
+          <w:kern w:val="0"/>
+          <w:sz w:val="28"/>
+          <w:szCs w:val="28"/>
+          <w:highlight w:val="yellow"/>
+        </w:rPr>
+        <w:t>розвой</w:t>
+      </w:r>
+      <w:proofErr w:type="spellEnd"/>
+      <w:r>
+        <w:rPr>
+          <w:rFonts w:ascii="Cambria" w:hAnsi="Cambria"/>
+          <w:kern w:val="0"/>
+          <w:sz w:val="28"/>
+          <w:szCs w:val="28"/>
+        </w:rPr>
+        <w:t xml:space="preserve"> линией - для </w:t>
+      </w:r>
+      <w:proofErr w:type="spellStart"/>
+      <w:r>
+        <w:rPr>
+          <w:rFonts w:ascii="Cambria" w:hAnsi="Cambria"/>
+          <w:kern w:val="0"/>
+          <w:sz w:val="28"/>
+          <w:szCs w:val="28"/>
+        </w:rPr>
+        <w:t>одногрупповой</w:t>
+      </w:r>
+      <w:proofErr w:type="spellEnd"/>
+      <w:r>
+        <w:rPr>
+          <w:rFonts w:ascii="Cambria" w:hAnsi="Cambria"/>
+          <w:kern w:val="0"/>
+          <w:sz w:val="28"/>
+          <w:szCs w:val="28"/>
+        </w:rPr>
+        <w:t xml:space="preserve"> модели с эффективной постоянной распада Lam_1, рассчитанной по соотношению (1.7). </w:t>
       </w:r>
     </w:p>
     <w:p>
@@ -9607,7 +10226,47 @@
           <w:sz w:val="28"/>
           <w:szCs w:val="28"/>
         </w:rPr>
-        <w:t>Результаты рис. 1.6 показывают, что с эффективной постоянной распада Lam одногрупповая модель кинетики лишь приблизительно соответствует “классической” модели кинетики, а с эффективной постоянной распада Lam_1 – различие огромно (при t = 1000 c приблизительно в 40 раз).</w:t>
+        <w:t xml:space="preserve">Результаты рис. 1.6 показывают, что с эффективной постоянной распада </w:t>
+      </w:r>
+      <w:proofErr w:type="spellStart"/>
+      <w:r>
+        <w:rPr>
+          <w:rFonts w:ascii="Cambria" w:hAnsi="Cambria"/>
+          <w:kern w:val="0"/>
+          <w:sz w:val="28"/>
+          <w:szCs w:val="28"/>
+        </w:rPr>
+        <w:t>Lam</w:t>
+      </w:r>
+      <w:proofErr w:type="spellEnd"/>
+      <w:r>
+        <w:rPr>
+          <w:rFonts w:ascii="Cambria" w:hAnsi="Cambria"/>
+          <w:kern w:val="0"/>
+          <w:sz w:val="28"/>
+          <w:szCs w:val="28"/>
+        </w:rPr>
+        <w:t xml:space="preserve"> </w:t>
+      </w:r>
+      <w:proofErr w:type="spellStart"/>
+      <w:r>
+        <w:rPr>
+          <w:rFonts w:ascii="Cambria" w:hAnsi="Cambria"/>
+          <w:kern w:val="0"/>
+          <w:sz w:val="28"/>
+          <w:szCs w:val="28"/>
+        </w:rPr>
+        <w:t>одногрупповая</w:t>
+      </w:r>
+      <w:proofErr w:type="spellEnd"/>
+      <w:r>
+        <w:rPr>
+          <w:rFonts w:ascii="Cambria" w:hAnsi="Cambria"/>
+          <w:kern w:val="0"/>
+          <w:sz w:val="28"/>
+          <w:szCs w:val="28"/>
+        </w:rPr>
+        <w:t xml:space="preserve"> модель кинетики лишь приблизительно соответствует “классической” модели кинетики, а с эффективной постоянной распада Lam_1 – различие огромно (при t = 1000 c приблизительно в 40 раз).</w:t>
       </w:r>
     </w:p>
     <w:p>
@@ -9634,6 +10293,7 @@
           <w:sz w:val="28"/>
           <w:szCs w:val="28"/>
         </w:rPr>
+        <w:lastRenderedPageBreak/>
         <w:drawing>
           <wp:inline distT="0" distB="0" distL="0" distR="0">
             <wp:extent cx="6973273" cy="6382641"/>
@@ -9700,7 +10360,23 @@
           <w:szCs w:val="28"/>
           <w:shd w:val="clear" w:color="auto" w:fill="FFFFFF"/>
         </w:rPr>
-        <w:t>Безразмерное отклонение мощности для классической и одногрупповой мо</w:t>
+        <w:t xml:space="preserve">Безразмерное отклонение мощности для классической и </w:t>
+      </w:r>
+      <w:proofErr w:type="spellStart"/>
+      <w:r>
+        <w:rPr>
+          <w:szCs w:val="28"/>
+          <w:shd w:val="clear" w:color="auto" w:fill="FFFFFF"/>
+        </w:rPr>
+        <w:t>одногрупповой</w:t>
+      </w:r>
+      <w:proofErr w:type="spellEnd"/>
+      <w:r>
+        <w:rPr>
+          <w:szCs w:val="28"/>
+          <w:shd w:val="clear" w:color="auto" w:fill="FFFFFF"/>
+        </w:rPr>
+        <w:t xml:space="preserve"> мо</w:t>
       </w:r>
       <w:r>
         <w:rPr>
@@ -9723,6 +10399,7 @@
         </w:rPr>
         <w:sym w:font="Symbol" w:char="F062"/>
       </w:r>
+      <w:proofErr w:type="spellStart"/>
       <w:r>
         <w:rPr>
           <w:szCs w:val="28"/>
@@ -9731,6 +10408,7 @@
         </w:rPr>
         <w:t>эфф</w:t>
       </w:r>
+      <w:proofErr w:type="spellEnd"/>
     </w:p>
     <w:p>
       <w:pPr>
@@ -9757,6 +10435,8 @@
         </w:rPr>
         <w:t xml:space="preserve">0.1× b </w:t>
       </w:r>
+      <w:proofErr w:type="spellStart"/>
+      <w:proofErr w:type="gramStart"/>
       <w:r>
         <w:rPr>
           <w:i/>
@@ -9765,6 +10445,7 @@
         </w:rPr>
         <w:t>эфф</w:t>
       </w:r>
+      <w:proofErr w:type="spellEnd"/>
       <w:r>
         <w:rPr>
           <w:vertAlign w:val="subscript"/>
@@ -9772,7 +10453,11 @@
         <w:t xml:space="preserve"> </w:t>
       </w:r>
       <w:r>
-        <w:t xml:space="preserve">. Установите в диалоговом окне </w:t>
+        <w:t>.</w:t>
+      </w:r>
+      <w:proofErr w:type="gramEnd"/>
+      <w:r>
+        <w:t xml:space="preserve"> Установите в диалоговом окне </w:t>
       </w:r>
       <w:r>
         <w:rPr>
@@ -9818,6 +10503,7 @@
         <w:rPr>
           <w:b/>
           <w:bCs/>
+          <w:highlight w:val="yellow"/>
         </w:rPr>
         <w:t>1е</w:t>
       </w:r>
@@ -9825,6 +10511,7 @@
         <w:rPr>
           <w:b/>
           <w:bCs/>
+          <w:highlight w:val="yellow"/>
           <w:vertAlign w:val="superscript"/>
         </w:rPr>
         <w:t>-10</w:t>
@@ -9900,6 +10587,7 @@
         <w:rPr>
           <w:noProof/>
         </w:rPr>
+        <w:lastRenderedPageBreak/>
         <w:drawing>
           <wp:inline distT="0" distB="0" distL="0" distR="0">
             <wp:extent cx="6973273" cy="6382641"/>
@@ -9973,7 +10661,23 @@
           <w:szCs w:val="28"/>
           <w:shd w:val="clear" w:color="auto" w:fill="FFFFFF"/>
         </w:rPr>
-        <w:t xml:space="preserve"> – Безразмерное отклонение мощности для классической и одногрупповой моделей нейтронной кинетики при скачке реактивности 0.1*</w:t>
+        <w:t xml:space="preserve"> – Безразмерное отклонение мощности для классической и </w:t>
+      </w:r>
+      <w:proofErr w:type="spellStart"/>
+      <w:r>
+        <w:rPr>
+          <w:szCs w:val="28"/>
+          <w:shd w:val="clear" w:color="auto" w:fill="FFFFFF"/>
+        </w:rPr>
+        <w:t>одногрупповой</w:t>
+      </w:r>
+      <w:proofErr w:type="spellEnd"/>
+      <w:r>
+        <w:rPr>
+          <w:szCs w:val="28"/>
+          <w:shd w:val="clear" w:color="auto" w:fill="FFFFFF"/>
+        </w:rPr>
+        <w:t xml:space="preserve"> моделей нейтронной кинетики при скачке реактивности 0.1*</w:t>
       </w:r>
       <w:r>
         <w:rPr>
@@ -9982,6 +10686,7 @@
         </w:rPr>
         <w:sym w:font="Symbol" w:char="F062"/>
       </w:r>
+      <w:proofErr w:type="spellStart"/>
       <w:r>
         <w:rPr>
           <w:szCs w:val="28"/>
@@ -9990,6 +10695,7 @@
         </w:rPr>
         <w:t>эфф</w:t>
       </w:r>
+      <w:proofErr w:type="spellEnd"/>
     </w:p>
     <w:p>
       <w:pPr>
@@ -10001,13 +10707,29 @@
         <w:pStyle w:val="Textbody"/>
       </w:pPr>
       <w:r>
-        <w:t xml:space="preserve">Продолжая сравнение, выполним расчет частотных характеристик для “классической” и одногрупповой моделей кинетики нейтронов (для обоих вариантов вычисления </w:t>
+        <w:t xml:space="preserve">Продолжая сравнение, выполним расчет частотных характеристик для “классической” и </w:t>
+      </w:r>
+      <w:proofErr w:type="spellStart"/>
+      <w:r>
+        <w:t>одногрупповой</w:t>
+      </w:r>
+      <w:proofErr w:type="spellEnd"/>
+      <w:r>
+        <w:t xml:space="preserve"> моделей кинетики нейтронов (для обоих вариантов </w:t>
+      </w:r>
+      <w:proofErr w:type="gramStart"/>
+      <w:r>
+        <w:t xml:space="preserve">вычисления </w:t>
       </w:r>
       <w:r>
         <w:sym w:font="Symbol" w:char="F06C"/>
       </w:r>
       <w:r>
-        <w:t xml:space="preserve">). </w:t>
+        <w:t>)</w:t>
+      </w:r>
+      <w:proofErr w:type="gramEnd"/>
+      <w:r>
+        <w:t xml:space="preserve">. </w:t>
       </w:r>
     </w:p>
     <w:p>
@@ -10251,12 +10973,14 @@
       <w:r>
         <w:rPr>
           <w:szCs w:val="28"/>
+          <w:highlight w:val="yellow"/>
         </w:rPr>
         <w:t>Рисунок 1.8</w:t>
       </w:r>
       <w:r>
         <w:rPr>
           <w:szCs w:val="28"/>
+          <w:highlight w:val="yellow"/>
         </w:rPr>
         <w:t xml:space="preserve"> — Схемное окно проекта</w:t>
       </w:r>
@@ -10507,6 +11231,7 @@
           <w:szCs w:val="28"/>
           <w:shd w:val="clear" w:color="auto" w:fill="FFFFFF"/>
         </w:rPr>
+        <w:lastRenderedPageBreak/>
         <w:t xml:space="preserve">В открывшемся меню выберите опцию — </w:t>
       </w:r>
       <w:r>
@@ -10801,7 +11526,15 @@
           <w:szCs w:val="28"/>
           <w:shd w:val="clear" w:color="auto" w:fill="FFFFFF"/>
         </w:rPr>
-        <w:t xml:space="preserve">, Вы задали следующее: рассчитать </w:t>
+        <w:t xml:space="preserve">, Вы задали следующее: </w:t>
+      </w:r>
+      <w:proofErr w:type="gramStart"/>
+      <w:r>
+        <w:rPr>
+          <w:szCs w:val="28"/>
+          <w:shd w:val="clear" w:color="auto" w:fill="FFFFFF"/>
+        </w:rPr>
+        <w:t xml:space="preserve">рассчитать </w:t>
       </w:r>
       <m:oMath>
         <m:r>
@@ -10818,7 +11551,15 @@
           <w:szCs w:val="28"/>
           <w:shd w:val="clear" w:color="auto" w:fill="FFFFFF"/>
         </w:rPr>
-        <w:t xml:space="preserve"> (ЛАХ) и </w:t>
+        <w:t xml:space="preserve"> (</w:t>
+      </w:r>
+      <w:proofErr w:type="gramEnd"/>
+      <w:r>
+        <w:rPr>
+          <w:szCs w:val="28"/>
+          <w:shd w:val="clear" w:color="auto" w:fill="FFFFFF"/>
+        </w:rPr>
+        <w:t xml:space="preserve">ЛАХ) и </w:t>
       </w:r>
       <m:oMath>
         <m:r>
@@ -11276,7 +12017,15 @@
         <w:t>ЛАХ и ФЧХ</w:t>
       </w:r>
       <w:r>
-        <w:t xml:space="preserve"> для “классической” и обоих вариантов одногрупповой модели кинетики нейтронов. Скорректируйте параметры линий годографов и осей координат, придав графиче</w:t>
+        <w:t xml:space="preserve"> для “классической” и обоих вариантов </w:t>
+      </w:r>
+      <w:proofErr w:type="spellStart"/>
+      <w:r>
+        <w:t>одногрупповой</w:t>
+      </w:r>
+      <w:proofErr w:type="spellEnd"/>
+      <w:r>
+        <w:t xml:space="preserve"> модели кинетики нейтронов. Скорректируйте параметры линий годографов и осей координат, придав графиче</w:t>
       </w:r>
       <w:r>
         <w:t>скому окну вид, близкий рис. 1.11</w:t>
@@ -11523,6 +12272,7 @@
         </w:rPr>
       </w:pPr>
       <w:r>
+        <w:lastRenderedPageBreak/>
         <w:t>Данные рис. 1.11- 1.12 подтверждают ранее отмеченное совпадение частотных свойств для всех 3-х вариантов математической модели кинетики нейтронов при высоких частотах и, наоборот, заметное количественное расхождение в ЛАХ и ФЧХ при низких частотах.</w:t>
       </w:r>
     </w:p>
@@ -11700,7 +12450,15 @@
         </w:rPr>
       </w:pPr>
       <w:r>
-        <w:t>Далее выполните расчет годографов Найквиста для “классической” и обоих вариантов одногрупповой модели кинетики нейтронов. Скорректируйте параметры линий годографов и осей координат, придав графическому окну вид, близкий рис. 1.13.</w:t>
+        <w:t xml:space="preserve">Далее выполните расчет годографов Найквиста для “классической” и обоих вариантов </w:t>
+      </w:r>
+      <w:proofErr w:type="spellStart"/>
+      <w:r>
+        <w:t>одногрупповой</w:t>
+      </w:r>
+      <w:proofErr w:type="spellEnd"/>
+      <w:r>
+        <w:t xml:space="preserve"> модели кинетики нейтронов. Скорректируйте параметры линий годографов и осей координат, придав графическому окну вид, близкий рис. 1.13.</w:t>
       </w:r>
     </w:p>
     <w:p>
@@ -11808,7 +12566,15 @@
         </w:rPr>
       </w:pPr>
       <w:r>
-        <w:t xml:space="preserve">На рис. 1.13 линией двойной толщины показан годограф для “классической” модели кинетики нейтронов, сплошной одинарной линией – для одногрупповой модели с </w:t>
+        <w:t xml:space="preserve">На рис. 1.13 линией двойной толщины показан годограф для “классической” модели кинетики нейтронов, сплошной одинарной линией – для </w:t>
+      </w:r>
+      <w:proofErr w:type="spellStart"/>
+      <w:r>
+        <w:t>одногрупповой</w:t>
+      </w:r>
+      <w:proofErr w:type="spellEnd"/>
+      <w:r>
+        <w:t xml:space="preserve"> модели с </w:t>
       </w:r>
       <w:r>
         <w:rPr>
@@ -11820,6 +12586,7 @@
       <w:r>
         <w:t xml:space="preserve"> постоянной распада </w:t>
       </w:r>
+      <w:proofErr w:type="spellStart"/>
       <w:r>
         <w:rPr>
           <w:b/>
@@ -11827,8 +12594,17 @@
         </w:rPr>
         <w:t>Lam</w:t>
       </w:r>
-      <w:r>
-        <w:t xml:space="preserve">, рассчитанной по соотношению (1.6), а пунктирной линией - для одногрупповой модели с </w:t>
+      <w:proofErr w:type="spellEnd"/>
+      <w:r>
+        <w:t xml:space="preserve">, рассчитанной по соотношению (1.6), а пунктирной линией - для </w:t>
+      </w:r>
+      <w:proofErr w:type="spellStart"/>
+      <w:r>
+        <w:t>одногрупповой</w:t>
+      </w:r>
+      <w:proofErr w:type="spellEnd"/>
+      <w:r>
+        <w:t xml:space="preserve"> модели с </w:t>
       </w:r>
       <w:r>
         <w:rPr>
@@ -11848,11 +12624,13 @@
         <w:t>Lam_1</w:t>
       </w:r>
       <w:r>
-        <w:t>, рассчитанной по соотношению (1.7).</w:t>
-      </w:r>
-      <w:r>
-        <w:br/>
-        <w:t>   Анализ данных рис. 1.13 показывает, что в области высоких частот все 3 годографа почти совпадают, а в области низких частот - заметно количественное расхождение…</w:t>
+        <w:t>, рас</w:t>
+      </w:r>
+      <w:r>
+        <w:t xml:space="preserve">считанной по соотношению (1.7). </w:t>
+      </w:r>
+      <w:r>
+        <w:t>Анализ данных рис. 1.13 показывает, что в области высоких частот все 3 годографа почти совпадают, а в области низких частот - заметно количественное расхождение…</w:t>
       </w:r>
     </w:p>
     <w:p>
@@ -11896,7 +12674,15 @@
         <w:t>Вывод № 1</w:t>
       </w:r>
       <w:r>
-        <w:t xml:space="preserve">. Одногрупповая модель кинетики нейтронов “голого” ядерного реактора (без регулятора или отрицательных эффектов реактивности) при любом способе вычисления </w:t>
+        <w:t xml:space="preserve">. </w:t>
+      </w:r>
+      <w:proofErr w:type="spellStart"/>
+      <w:r>
+        <w:t>Одногрупповая</w:t>
+      </w:r>
+      <w:proofErr w:type="spellEnd"/>
+      <w:r>
+        <w:t xml:space="preserve"> модель кинетики нейтронов “голого” ядерного реактора (без регулятора или отрицательных эффектов реактивности) при любом способе вычисления </w:t>
       </w:r>
       <w:r>
         <w:rPr>
@@ -11940,7 +12726,15 @@
         <w:t>Вывод № 2</w:t>
       </w:r>
       <w:r>
-        <w:t xml:space="preserve">. По частотным свойствам из двух вариантов одногрупповой модели к “классической” модели кинетики нейтронов существенно ближе вариант с </w:t>
+        <w:t xml:space="preserve">. По частотным свойствам из двух вариантов </w:t>
+      </w:r>
+      <w:proofErr w:type="spellStart"/>
+      <w:r>
+        <w:t>одногрупповой</w:t>
+      </w:r>
+      <w:proofErr w:type="spellEnd"/>
+      <w:r>
+        <w:t xml:space="preserve"> модели к “классической” модели кинетики нейтронов существенно ближе вариант с </w:t>
       </w:r>
       <w:r>
         <w:rPr>
@@ -12025,6 +12819,7 @@
           <w:rFonts w:ascii="Cambria" w:hAnsi="Cambria"/>
           <w:shd w:val="clear" w:color="auto" w:fill="FFFFFF"/>
         </w:rPr>
+        <w:lastRenderedPageBreak/>
         <w:t xml:space="preserve">1.3 </w:t>
       </w:r>
       <w:bookmarkEnd w:id="16"/>
@@ -12033,7 +12828,23 @@
           <w:rFonts w:ascii="Cambria" w:hAnsi="Cambria"/>
           <w:shd w:val="clear" w:color="auto" w:fill="FFFFFF"/>
         </w:rPr>
-        <w:t>Роль остаточного энерговыделения в динамике ядерного реактора</w:t>
+        <w:t xml:space="preserve">Роль остаточного </w:t>
+      </w:r>
+      <w:proofErr w:type="spellStart"/>
+      <w:r>
+        <w:rPr>
+          <w:rFonts w:ascii="Cambria" w:hAnsi="Cambria"/>
+          <w:shd w:val="clear" w:color="auto" w:fill="FFFFFF"/>
+        </w:rPr>
+        <w:t>энерговыделения</w:t>
+      </w:r>
+      <w:proofErr w:type="spellEnd"/>
+      <w:r>
+        <w:rPr>
+          <w:rFonts w:ascii="Cambria" w:hAnsi="Cambria"/>
+          <w:shd w:val="clear" w:color="auto" w:fill="FFFFFF"/>
+        </w:rPr>
+        <w:t xml:space="preserve"> в динамике ядерного реактора</w:t>
       </w:r>
       <w:bookmarkEnd w:id="17"/>
     </w:p>
@@ -12374,6 +13185,7 @@
       <w:r>
         <w:t xml:space="preserve"> </w:t>
       </w:r>
+      <w:proofErr w:type="gramStart"/>
       <w:r>
         <w:t xml:space="preserve">и </w:t>
       </w:r>
@@ -12503,6 +13315,7 @@
       <w:r>
         <w:tab/>
       </w:r>
+      <w:proofErr w:type="gramEnd"/>
       <w:r>
         <w:tab/>
       </w:r>
@@ -12556,7 +13369,15 @@
         <w:t>обязательно</w:t>
       </w:r>
       <w:r>
-        <w:t xml:space="preserve"> нужно учитывать вклад остаточного энерговыделения.</w:t>
+        <w:t xml:space="preserve"> нужно учитывать вклад остаточного </w:t>
+      </w:r>
+      <w:proofErr w:type="spellStart"/>
+      <w:r>
+        <w:t>энерговыделения</w:t>
+      </w:r>
+      <w:proofErr w:type="spellEnd"/>
+      <w:r>
+        <w:t>.</w:t>
       </w:r>
     </w:p>
     <w:p>
@@ -12576,12 +13397,14 @@
       <w:r>
         <w:sym w:font="Symbol" w:char="F062"/>
       </w:r>
+      <w:proofErr w:type="spellStart"/>
       <w:r>
         <w:rPr>
           <w:vertAlign w:val="subscript"/>
         </w:rPr>
         <w:t>эфф</w:t>
       </w:r>
+      <w:proofErr w:type="spellEnd"/>
       <w:r>
         <w:t>.</w:t>
       </w:r>
@@ -12686,23 +13509,10 @@
       <w:r>
         <w:rPr>
           <w:szCs w:val="28"/>
-          <w:shd w:val="clear" w:color="auto" w:fill="FFFFFF"/>
-        </w:rPr>
-        <w:t>Рисунок 1.14</w:t>
-      </w:r>
-      <w:r>
-        <w:rPr>
-          <w:szCs w:val="28"/>
-          <w:shd w:val="clear" w:color="auto" w:fill="FFFFFF"/>
-        </w:rPr>
-        <w:t xml:space="preserve"> — </w:t>
-      </w:r>
-      <w:r>
-        <w:rPr>
-          <w:szCs w:val="28"/>
-          <w:shd w:val="clear" w:color="auto" w:fill="FFFFFF"/>
-        </w:rPr>
-        <w:t>Структурная схема</w:t>
+          <w:highlight w:val="yellow"/>
+          <w:shd w:val="clear" w:color="auto" w:fill="FFFFFF"/>
+        </w:rPr>
+        <w:t>Рисунок 1.14 — Структурная схема</w:t>
       </w:r>
     </w:p>
     <w:p>
@@ -12711,7 +13521,15 @@
         <w:ind w:left="45" w:right="45" w:firstLine="735"/>
       </w:pPr>
       <w:r>
-        <w:t>Закон падения стержня аварийной защиты: 10 с стержень находится в над активной зоной, затем за 1 с стержень падает в активную зону, при этом в реактор по линейному закону от времени вносится отрицательная реактивность (1.0</w:t>
+        <w:t xml:space="preserve">Закон падения стержня аварийной защиты: 10 с стержень находится </w:t>
+      </w:r>
+      <w:proofErr w:type="gramStart"/>
+      <w:r>
+        <w:t>в над</w:t>
+      </w:r>
+      <w:proofErr w:type="gramEnd"/>
+      <w:r>
+        <w:t xml:space="preserve"> активной зоной, затем за 1 с стержень падает в активную зону, при этом в реактор по линейному закону от времени вносится отрицательная реактивность (1.0</w:t>
       </w:r>
       <w:r>
         <w:sym w:font="Symbol" w:char="F0D7"/>
@@ -12719,12 +13537,14 @@
       <w:r>
         <w:sym w:font="Symbol" w:char="F062"/>
       </w:r>
+      <w:proofErr w:type="spellStart"/>
       <w:r>
         <w:rPr>
           <w:vertAlign w:val="subscript"/>
         </w:rPr>
         <w:t>эфф</w:t>
       </w:r>
+      <w:proofErr w:type="spellEnd"/>
       <w:r>
         <w:t>)</w:t>
       </w:r>
@@ -12768,7 +13588,15 @@
         <w:t>1/1.0658</w:t>
       </w:r>
       <w:r>
-        <w:t xml:space="preserve"> под блоком “сообщает”, что на момент аварийной ситуации дополнительный вклад в тепловую мощность остаточного энерговыделения составляет 6.58 %. После установки параметров всех блоков в структурной схеме, проверьте величину вклада. Для этого нужно инициализировать структурную схему и затем использовать “горячую линию”.</w:t>
+        <w:t xml:space="preserve"> под блоком “сообщает”, что на момент аварийной ситуации дополнительный вклад в тепловую мощность остаточного </w:t>
+      </w:r>
+      <w:proofErr w:type="spellStart"/>
+      <w:r>
+        <w:t>энерговыделения</w:t>
+      </w:r>
+      <w:proofErr w:type="spellEnd"/>
+      <w:r>
+        <w:t xml:space="preserve"> составляет 6.58 %. После установки параметров всех блоков в структурной схеме, проверьте величину вклада. Для этого нужно инициализировать структурную схему и затем использовать “горячую линию”.</w:t>
       </w:r>
     </w:p>
     <w:p>
@@ -12782,7 +13610,10 @@
         </w:rPr>
       </w:pPr>
       <w:r>
-        <w:t xml:space="preserve">  Для описания нейтронной кинетики используется блок с “классической” моделью, причем в диалоговой строке </w:t>
+        <w:t xml:space="preserve"> </w:t>
+      </w:r>
+      <w:r>
+        <w:t xml:space="preserve">Для описания нейтронной кинетики используется блок с “классической” моделью, причем в диалоговой строке </w:t>
       </w:r>
       <w:r>
         <w:rPr>
@@ -12809,8 +13640,17 @@
           <w:i/>
           <w:iCs/>
         </w:rPr>
-        <w:t>Остаточное энерговыделение</w:t>
-      </w:r>
+        <w:t xml:space="preserve">Остаточное </w:t>
+      </w:r>
+      <w:proofErr w:type="spellStart"/>
+      <w:r>
+        <w:rPr>
+          <w:i/>
+          <w:iCs/>
+        </w:rPr>
+        <w:t>энерговыделение</w:t>
+      </w:r>
+      <w:proofErr w:type="spellEnd"/>
       <w:r>
         <w:t>, которая не требует комментариев.</w:t>
       </w:r>
@@ -12843,6 +13683,7 @@
           <w:szCs w:val="28"/>
           <w:shd w:val="clear" w:color="auto" w:fill="FFFFFF"/>
         </w:rPr>
+        <w:lastRenderedPageBreak/>
         <w:drawing>
           <wp:inline distT="0" distB="0" distL="0" distR="0">
             <wp:extent cx="2785730" cy="1094740"/>
@@ -12932,8 +13773,19 @@
           <w:szCs w:val="28"/>
           <w:shd w:val="clear" w:color="auto" w:fill="FFFFFF"/>
         </w:rPr>
-        <w:t>Остаточное энерговыделение</w:t>
-      </w:r>
+        <w:t xml:space="preserve">Остаточное </w:t>
+      </w:r>
+      <w:proofErr w:type="spellStart"/>
+      <w:r>
+        <w:rPr>
+          <w:b/>
+          <w:i/>
+          <w:szCs w:val="28"/>
+          <w:shd w:val="clear" w:color="auto" w:fill="FFFFFF"/>
+        </w:rPr>
+        <w:t>энерговыделение</w:t>
+      </w:r>
+      <w:proofErr w:type="spellEnd"/>
       <w:r>
         <w:rPr>
           <w:b/>
@@ -13323,20 +14175,15 @@
             <w:r>
               <w:rPr>
                 <w:szCs w:val="28"/>
+                <w:highlight w:val="yellow"/>
                 <w:shd w:val="clear" w:color="auto" w:fill="FFFFFF"/>
               </w:rPr>
-              <w:t>Рисунок 1.17</w:t>
+              <w:t xml:space="preserve">Рисунок 1.17 — </w:t>
             </w:r>
             <w:r>
               <w:rPr>
                 <w:szCs w:val="28"/>
-                <w:shd w:val="clear" w:color="auto" w:fill="FFFFFF"/>
-              </w:rPr>
-              <w:t xml:space="preserve"> — </w:t>
-            </w:r>
-            <w:r>
-              <w:rPr>
-                <w:szCs w:val="28"/>
+                <w:highlight w:val="yellow"/>
                 <w:shd w:val="clear" w:color="auto" w:fill="FFFFFF"/>
               </w:rPr>
               <w:t>Графики относительной тепловой и относительной нейтронной мощности</w:t>
@@ -13382,6 +14229,7 @@
           <w:b/>
           <w:bCs/>
         </w:rPr>
+        <w:lastRenderedPageBreak/>
         <w:t>Резюме:</w:t>
       </w:r>
       <w:r>
@@ -13403,7 +14251,15 @@
         <w:t>вклад</w:t>
       </w:r>
       <w:r>
-        <w:t xml:space="preserve"> остаточного энерговыделения в тепловую мощность </w:t>
+        <w:t xml:space="preserve"> остаточного </w:t>
+      </w:r>
+      <w:proofErr w:type="spellStart"/>
+      <w:r>
+        <w:t>энерговыделения</w:t>
+      </w:r>
+      <w:proofErr w:type="spellEnd"/>
+      <w:r>
+        <w:t xml:space="preserve"> в тепловую мощность </w:t>
       </w:r>
       <w:r>
         <w:rPr>
@@ -13436,6 +14292,7 @@
         <w:rPr>
           <w:shd w:val="clear" w:color="auto" w:fill="FFFFFF"/>
         </w:rPr>
+        <w:lastRenderedPageBreak/>
         <w:t xml:space="preserve">2 </w:t>
       </w:r>
       <w:bookmarkEnd w:id="18"/>
@@ -13583,27 +14440,15 @@
       <w:r>
         <w:rPr>
           <w:szCs w:val="28"/>
-          <w:shd w:val="clear" w:color="auto" w:fill="FFFFFF"/>
-        </w:rPr>
-        <w:t>Рисунок 2.1</w:t>
-      </w:r>
-      <w:r>
-        <w:rPr>
-          <w:szCs w:val="28"/>
-          <w:shd w:val="clear" w:color="auto" w:fill="FFFFFF"/>
-        </w:rPr>
-        <w:t xml:space="preserve"> — </w:t>
-      </w:r>
-      <w:r>
-        <w:rPr>
-          <w:szCs w:val="28"/>
-          <w:shd w:val="clear" w:color="auto" w:fill="FFFFFF"/>
-        </w:rPr>
-        <w:t>У</w:t>
-      </w:r>
-      <w:r>
-        <w:rPr>
-          <w:szCs w:val="28"/>
+          <w:highlight w:val="yellow"/>
+          <w:shd w:val="clear" w:color="auto" w:fill="FFFFFF"/>
+        </w:rPr>
+        <w:t>Рисунок 2.1 — У</w:t>
+      </w:r>
+      <w:r>
+        <w:rPr>
+          <w:szCs w:val="28"/>
+          <w:highlight w:val="yellow"/>
           <w:shd w:val="clear" w:color="auto" w:fill="FFFFFF"/>
         </w:rPr>
         <w:t>прощенная САР ядерного реактора</w:t>
@@ -13691,7 +14536,15 @@
         <w:t>Логика аварийной защиты</w:t>
       </w:r>
       <w:r>
-        <w:t xml:space="preserve"> - субмодели 1-го уровня вложенности.</w:t>
+        <w:t xml:space="preserve"> - </w:t>
+      </w:r>
+      <w:proofErr w:type="spellStart"/>
+      <w:r>
+        <w:t>субмодели</w:t>
+      </w:r>
+      <w:proofErr w:type="spellEnd"/>
+      <w:r>
+        <w:t xml:space="preserve"> 1-го уровня вложенности.</w:t>
       </w:r>
     </w:p>
     <w:p>
@@ -13720,7 +14573,15 @@
         <w:t>Управляющее реле</w:t>
       </w:r>
       <w:r>
-        <w:t xml:space="preserve"> (типа релейное неоднозначное с зоной нечувствительности), которое при превышении уставок выдает сигнал управления на перемещение регулирующего стержня с постоянной скоростью вверх или вниз. Такое релейное управление существенно снижает износ исполнительного механизма СУЗ по сравнению со схемой непрерывного слежения за мощностью ЯР.</w:t>
+        <w:t xml:space="preserve"> (типа релейное неоднозначное с зоной нечувствительности), которое при превышении </w:t>
+      </w:r>
+      <w:proofErr w:type="spellStart"/>
+      <w:r>
+        <w:t>уставок</w:t>
+      </w:r>
+      <w:proofErr w:type="spellEnd"/>
+      <w:r>
+        <w:t xml:space="preserve"> выдает сигнал управления на перемещение регулирующего стержня с постоянной скоростью вверх или вниз. Такое релейное управление существенно снижает износ исполнительного механизма СУЗ по сравнению со схемой непрерывного слежения за мощностью ЯР.</w:t>
       </w:r>
     </w:p>
     <w:p>
@@ -13732,6 +14593,7 @@
         </w:rPr>
       </w:pPr>
       <w:r>
+        <w:lastRenderedPageBreak/>
         <w:t xml:space="preserve">Блок </w:t>
       </w:r>
       <w:r>
@@ -13828,7 +14690,15 @@
         </w:rPr>
       </w:pPr>
       <w:r>
-        <w:t xml:space="preserve">Реактивности регулирующего стержня, температурного эффекта и непосредственно ЯР, “сжимаются” посредством мультиплексора в векторный (3-х жильный) сигнал, затем векторно нормируются на эффективную долю запаздывающих нейтронов и отображаются на соответствующем </w:t>
+        <w:t xml:space="preserve">Реактивности регулирующего стержня, температурного эффекта и непосредственно ЯР, “сжимаются” посредством мультиплексора в векторный (3-х жильный) сигнал, затем </w:t>
+      </w:r>
+      <w:proofErr w:type="spellStart"/>
+      <w:r>
+        <w:t>векторно</w:t>
+      </w:r>
+      <w:proofErr w:type="spellEnd"/>
+      <w:r>
+        <w:t xml:space="preserve"> нормируются на эффективную долю запаздывающих нейтронов и отображаются на соответствующем </w:t>
       </w:r>
       <w:r>
         <w:rPr>
@@ -13923,7 +14793,16 @@
           <w:i/>
           <w:iCs/>
         </w:rPr>
-        <w:t>линейный</w:t>
+        <w:t>линейн</w:t>
+      </w:r>
+      <w:bookmarkStart w:id="21" w:name="_GoBack"/>
+      <w:bookmarkEnd w:id="21"/>
+      <w:r>
+        <w:rPr>
+          <w:i/>
+          <w:iCs/>
+        </w:rPr>
+        <w:t>ый</w:t>
       </w:r>
       <w:r>
         <w:t xml:space="preserve"> (с разной скоростью) с </w:t>
@@ -13990,7 +14869,15 @@
         </w:rPr>
       </w:pPr>
       <w:r>
-        <w:t xml:space="preserve">На рис. 2.2 представлено “содержание” субмодели </w:t>
+        <w:t xml:space="preserve">На рис. 2.2 представлено “содержание” </w:t>
+      </w:r>
+      <w:proofErr w:type="spellStart"/>
+      <w:r>
+        <w:t>субмодели</w:t>
+      </w:r>
+      <w:proofErr w:type="spellEnd"/>
+      <w:r>
+        <w:t xml:space="preserve"> </w:t>
       </w:r>
       <w:r>
         <w:rPr>
@@ -14021,6 +14908,7 @@
       <w:r>
         <w:t xml:space="preserve">моделирует перемещение регулирующего стержня, блок </w:t>
       </w:r>
+      <w:proofErr w:type="spellStart"/>
       <w:r>
         <w:rPr>
           <w:b/>
@@ -14029,6 +14917,7 @@
         </w:rPr>
         <w:t>Концевики</w:t>
       </w:r>
+      <w:proofErr w:type="spellEnd"/>
       <w:r>
         <w:t xml:space="preserve"> (типовой блок </w:t>
       </w:r>
@@ -14175,7 +15064,23 @@
           <w:szCs w:val="28"/>
           <w:shd w:val="clear" w:color="auto" w:fill="FFFFFF"/>
         </w:rPr>
-        <w:t xml:space="preserve">Структурная схема субмодели </w:t>
+        <w:t xml:space="preserve">Структурная схема </w:t>
+      </w:r>
+      <w:proofErr w:type="spellStart"/>
+      <w:r>
+        <w:rPr>
+          <w:szCs w:val="28"/>
+          <w:shd w:val="clear" w:color="auto" w:fill="FFFFFF"/>
+        </w:rPr>
+        <w:t>субмодели</w:t>
+      </w:r>
+      <w:proofErr w:type="spellEnd"/>
+      <w:r>
+        <w:rPr>
+          <w:szCs w:val="28"/>
+          <w:shd w:val="clear" w:color="auto" w:fill="FFFFFF"/>
+        </w:rPr>
+        <w:t xml:space="preserve"> </w:t>
       </w:r>
       <w:r>
         <w:rPr>
@@ -14242,6 +15147,7 @@
       <w:r>
         <w:t xml:space="preserve"> (соединенные между собой). Данная </w:t>
       </w:r>
+      <w:proofErr w:type="spellStart"/>
       <w:r>
         <w:rPr>
           <w:i/>
@@ -14249,6 +15155,7 @@
         </w:rPr>
         <w:t>Субмодель</w:t>
       </w:r>
+      <w:proofErr w:type="spellEnd"/>
       <w:r>
         <w:t xml:space="preserve"> “отключена” посредством задания в Главном Схемном Окне в блоке </w:t>
       </w:r>
@@ -14286,6 +15193,7 @@
       <w:r>
         <w:t xml:space="preserve"> будет выполнен в последней (№ 7) лабораторной работе, где данная </w:t>
       </w:r>
+      <w:proofErr w:type="spellStart"/>
       <w:r>
         <w:rPr>
           <w:b/>
@@ -14294,8 +15202,21 @@
         </w:rPr>
         <w:t>Субмодель</w:t>
       </w:r>
-      <w:r>
-        <w:t xml:space="preserve"> будет “отслеживать” нейтронную мощность, период разгона ядерного реактора и температуру теплоносителя на выходе из активной зоны с выдачей логического сигнала на сброс всех стержней аварийной защиты (режим АЗ-5) при превышении заданных уставок.</w:t>
+      <w:proofErr w:type="spellEnd"/>
+      <w:r>
+        <w:t xml:space="preserve"> будет </w:t>
+      </w:r>
+      <w:r>
+        <w:lastRenderedPageBreak/>
+        <w:t xml:space="preserve">“отслеживать” нейтронную мощность, период разгона ядерного реактора и температуру теплоносителя на выходе из активной зоны с выдачей логического сигнала на сброс всех стержней аварийной защиты (режим АЗ-5) при превышении заданных </w:t>
+      </w:r>
+      <w:proofErr w:type="spellStart"/>
+      <w:r>
+        <w:t>уставок</w:t>
+      </w:r>
+      <w:proofErr w:type="spellEnd"/>
+      <w:r>
+        <w:t>.</w:t>
       </w:r>
     </w:p>
     <w:p>
@@ -14306,7 +15227,7 @@
           <w:shd w:val="clear" w:color="auto" w:fill="FFFFFF"/>
         </w:rPr>
       </w:pPr>
-      <w:bookmarkStart w:id="21" w:name="_Toc417152415"/>
+      <w:bookmarkStart w:id="22" w:name="_Toc417152415"/>
       <w:r>
         <w:rPr>
           <w:rFonts w:ascii="Cambria" w:hAnsi="Cambria"/>
@@ -14328,7 +15249,7 @@
         </w:rPr>
         <w:t>Описание математических моделей блоков САР реактора</w:t>
       </w:r>
-      <w:bookmarkEnd w:id="21"/>
+      <w:bookmarkEnd w:id="22"/>
     </w:p>
     <w:p>
       <w:pPr>
@@ -14424,6 +15345,7 @@
         </w:rPr>
         <w:t xml:space="preserve">Точечная </w:t>
       </w:r>
+      <w:proofErr w:type="gramStart"/>
       <w:r>
         <w:rPr>
           <w:b/>
@@ -14466,6 +15388,7 @@
       <w:r>
         <w:t>.</w:t>
       </w:r>
+      <w:proofErr w:type="gramEnd"/>
     </w:p>
     <w:p>
       <w:pPr>
@@ -15119,7 +16042,10 @@
         <w:t>T(t)</w:t>
       </w:r>
       <w:r>
-        <w:t xml:space="preserve"> - температура топлива;   </w:t>
+        <w:t xml:space="preserve"> - температура топлива;</w:t>
+      </w:r>
+      <w:r>
+        <w:t xml:space="preserve"> </w:t>
       </w:r>
     </w:p>
     <w:p>
@@ -15232,6 +16158,7 @@
           <w:shd w:val="clear" w:color="auto" w:fill="FFFFFF"/>
         </w:rPr>
       </w:pPr>
+      <w:proofErr w:type="gramStart"/>
       <w:r>
         <w:rPr>
           <w:szCs w:val="28"/>
@@ -15240,6 +16167,7 @@
         </w:rPr>
         <w:t>c</w:t>
       </w:r>
+      <w:proofErr w:type="gramEnd"/>
       <w:r>
         <w:rPr>
           <w:szCs w:val="28"/>
@@ -15848,6 +16776,7 @@
         <w:pStyle w:val="Textbody"/>
         <w:ind w:left="75" w:right="94"/>
       </w:pPr>
+      <w:proofErr w:type="gramStart"/>
       <w:r>
         <w:rPr>
           <w:szCs w:val="28"/>
@@ -15856,6 +16785,7 @@
         </w:rPr>
         <w:t>k</w:t>
       </w:r>
+      <w:proofErr w:type="spellStart"/>
       <w:r>
         <w:rPr>
           <w:szCs w:val="28"/>
@@ -15864,6 +16794,8 @@
         </w:rPr>
         <w:t>пр</w:t>
       </w:r>
+      <w:proofErr w:type="spellEnd"/>
+      <w:proofErr w:type="gramEnd"/>
       <w:r>
         <w:rPr>
           <w:szCs w:val="28"/>
@@ -15879,13 +16811,23 @@
         </w:rPr>
         <w:sym w:font="Symbol" w:char="F074"/>
       </w:r>
+      <w:proofErr w:type="spellStart"/>
       <w:r>
         <w:rPr>
           <w:szCs w:val="28"/>
           <w:shd w:val="clear" w:color="auto" w:fill="FFFFFF"/>
           <w:vertAlign w:val="subscript"/>
         </w:rPr>
-        <w:t xml:space="preserve">пр </w:t>
+        <w:t>пр</w:t>
+      </w:r>
+      <w:proofErr w:type="spellEnd"/>
+      <w:r>
+        <w:rPr>
+          <w:szCs w:val="28"/>
+          <w:shd w:val="clear" w:color="auto" w:fill="FFFFFF"/>
+          <w:vertAlign w:val="subscript"/>
+        </w:rPr>
+        <w:t xml:space="preserve"> </w:t>
       </w:r>
       <w:r>
         <w:t xml:space="preserve">- </w:t>
@@ -15963,6 +16905,7 @@
       <w:r>
         <w:t xml:space="preserve"> (см. рис. 2.2) описывается следующей </w:t>
       </w:r>
+      <w:proofErr w:type="spellStart"/>
       <w:r>
         <w:rPr>
           <w:i/>
@@ -15970,6 +16913,7 @@
         </w:rPr>
         <w:t>безинерционной</w:t>
       </w:r>
+      <w:proofErr w:type="spellEnd"/>
       <w:r>
         <w:t xml:space="preserve"> нелинейной зависимостью:</w:t>
       </w:r>
@@ -16289,7 +17233,7 @@
           <w:shd w:val="clear" w:color="auto" w:fill="FFFFFF"/>
         </w:rPr>
       </w:pPr>
-      <w:bookmarkStart w:id="22" w:name="_Toc417152416"/>
+      <w:bookmarkStart w:id="23" w:name="_Toc417152416"/>
       <w:r>
         <w:rPr>
           <w:rFonts w:ascii="Cambria" w:hAnsi="Cambria"/>
@@ -16311,7 +17255,7 @@
         </w:rPr>
         <w:t>Задание параметров САР через механизм глобальных параметров</w:t>
       </w:r>
-      <w:bookmarkEnd w:id="22"/>
+      <w:bookmarkEnd w:id="23"/>
     </w:p>
     <w:p>
       <w:pPr>
@@ -16336,7 +17280,23 @@
           <w:b/>
           <w:bCs/>
         </w:rPr>
-        <w:t>Параметры (Субмодели).</w:t>
+        <w:t>Параметры (</w:t>
+      </w:r>
+      <w:proofErr w:type="spellStart"/>
+      <w:r>
+        <w:rPr>
+          <w:b/>
+          <w:bCs/>
+        </w:rPr>
+        <w:t>Субмодели</w:t>
+      </w:r>
+      <w:proofErr w:type="spellEnd"/>
+      <w:r>
+        <w:rPr>
+          <w:b/>
+          <w:bCs/>
+        </w:rPr>
+        <w:t>).</w:t>
       </w:r>
     </w:p>
     <w:p>
@@ -16502,7 +17462,18 @@
         <w:t>Параметры</w:t>
       </w:r>
       <w:r>
-        <w:t xml:space="preserve"> в субмодели  для САР реактора</w:t>
+        <w:t xml:space="preserve"> в </w:t>
+      </w:r>
+      <w:proofErr w:type="spellStart"/>
+      <w:r>
+        <w:t>субмодели</w:t>
+      </w:r>
+      <w:proofErr w:type="spellEnd"/>
+      <w:r>
+        <w:t xml:space="preserve"> </w:t>
+      </w:r>
+      <w:r>
+        <w:t>для САР реактора</w:t>
       </w:r>
     </w:p>
     <w:p>
@@ -16540,6 +17511,7 @@
       <w:r>
         <w:t xml:space="preserve"> введите </w:t>
       </w:r>
+      <w:proofErr w:type="spellStart"/>
       <w:r>
         <w:rPr>
           <w:b/>
@@ -16547,9 +17519,11 @@
         </w:rPr>
         <w:t>beff</w:t>
       </w:r>
+      <w:proofErr w:type="spellEnd"/>
       <w:r>
         <w:t xml:space="preserve">. Закройте это диалоговое окно (кнопка </w:t>
       </w:r>
+      <w:proofErr w:type="gramStart"/>
       <w:r>
         <w:rPr>
           <w:b/>
@@ -16557,6 +17531,7 @@
         </w:rPr>
         <w:t>Да</w:t>
       </w:r>
+      <w:proofErr w:type="gramEnd"/>
       <w:r>
         <w:t xml:space="preserve">). Откройте диалоговое окно блока с подписью </w:t>
       </w:r>
@@ -16565,8 +17540,17 @@
           <w:i/>
           <w:iCs/>
         </w:rPr>
-        <w:t>1/beff</w:t>
-      </w:r>
+        <w:t>1/</w:t>
+      </w:r>
+      <w:proofErr w:type="spellStart"/>
+      <w:r>
+        <w:rPr>
+          <w:i/>
+          <w:iCs/>
+        </w:rPr>
+        <w:t>beff</w:t>
+      </w:r>
+      <w:proofErr w:type="spellEnd"/>
       <w:r>
         <w:t xml:space="preserve"> (см. рис. 2.1) и введите в диалоговой строке вместо числа </w:t>
       </w:r>
@@ -16585,18 +17569,29 @@
           <w:b/>
           <w:bCs/>
         </w:rPr>
-        <w:t>1/beff</w:t>
-      </w:r>
-      <w:r>
-        <w:t xml:space="preserve">. Параметр </w:t>
-      </w:r>
+        <w:t>1/</w:t>
+      </w:r>
+      <w:proofErr w:type="spellStart"/>
       <w:r>
         <w:rPr>
           <w:b/>
           <w:bCs/>
         </w:rPr>
+        <w:t>beff</w:t>
+      </w:r>
+      <w:proofErr w:type="spellEnd"/>
+      <w:r>
+        <w:t xml:space="preserve">. Параметр </w:t>
+      </w:r>
+      <w:proofErr w:type="spellStart"/>
+      <w:r>
+        <w:rPr>
+          <w:b/>
+          <w:bCs/>
+        </w:rPr>
         <w:t>pmax</w:t>
       </w:r>
+      <w:proofErr w:type="spellEnd"/>
       <w:r>
         <w:t xml:space="preserve"> Вам необходимо будет использовать при задании параметров блока </w:t>
       </w:r>
@@ -16619,7 +17614,7 @@
           <w:shd w:val="clear" w:color="auto" w:fill="FFFFFF"/>
         </w:rPr>
       </w:pPr>
-      <w:bookmarkStart w:id="23" w:name="_Toc417152417"/>
+      <w:bookmarkStart w:id="24" w:name="_Toc417152417"/>
       <w:r>
         <w:rPr>
           <w:rFonts w:ascii="Cambria" w:hAnsi="Cambria"/>
@@ -16661,9 +17656,18 @@
           <w:rFonts w:ascii="Cambria" w:hAnsi="Cambria"/>
           <w:shd w:val="clear" w:color="auto" w:fill="FFFFFF"/>
         </w:rPr>
-        <w:t>блока Язык програмирования</w:t>
-      </w:r>
-      <w:bookmarkEnd w:id="23"/>
+        <w:t xml:space="preserve">блока Язык </w:t>
+      </w:r>
+      <w:proofErr w:type="spellStart"/>
+      <w:r>
+        <w:rPr>
+          <w:rFonts w:ascii="Cambria" w:hAnsi="Cambria"/>
+          <w:shd w:val="clear" w:color="auto" w:fill="FFFFFF"/>
+        </w:rPr>
+        <w:t>програмирования</w:t>
+      </w:r>
+      <w:bookmarkEnd w:id="24"/>
+      <w:proofErr w:type="spellEnd"/>
     </w:p>
     <w:p>
       <w:pPr>
@@ -16676,12 +17680,14 @@
       <w:r>
         <w:t xml:space="preserve">среде </w:t>
       </w:r>
+      <w:proofErr w:type="spellStart"/>
       <w:r>
         <w:rPr>
           <w:lang w:val="en-US"/>
         </w:rPr>
         <w:t>SinInTech</w:t>
       </w:r>
+      <w:proofErr w:type="spellEnd"/>
       <w:r>
         <w:t xml:space="preserve"> разработаны средства, которые позволяют Пользователю расширить состав </w:t>
       </w:r>
@@ -16796,7 +17802,12 @@
       </w:r>
       <w:r>
         <w:br/>
-        <w:t xml:space="preserve">   На рис. 2.4 представлена экранная копия окна </w:t>
+      </w:r>
+      <w:r>
+        <w:t xml:space="preserve"> </w:t>
+      </w:r>
+      <w:r>
+        <w:t xml:space="preserve">На рис. 2.4 представлена экранная копия окна </w:t>
       </w:r>
       <w:r>
         <w:rPr>
@@ -16836,6 +17847,7 @@
           <w:szCs w:val="28"/>
           <w:shd w:val="clear" w:color="auto" w:fill="FFFFFF"/>
         </w:rPr>
+        <w:lastRenderedPageBreak/>
         <w:drawing>
           <wp:inline distT="0" distB="0" distL="0" distR="0">
             <wp:extent cx="5934903" cy="3505689"/>
@@ -16959,6 +17971,7 @@
       <w:r>
         <w:t xml:space="preserve"> должна содержать оператор </w:t>
       </w:r>
+      <w:proofErr w:type="spellStart"/>
       <w:r>
         <w:rPr>
           <w:b/>
@@ -16966,6 +17979,7 @@
         </w:rPr>
         <w:t>input</w:t>
       </w:r>
+      <w:proofErr w:type="spellEnd"/>
       <w:r>
         <w:t xml:space="preserve">, описывающий входные сигналы в данный блок, включая </w:t>
       </w:r>
@@ -17008,45 +18022,63 @@
       <w:r>
         <w:t xml:space="preserve"> строка (</w:t>
       </w:r>
+      <w:proofErr w:type="spellStart"/>
       <w:r>
         <w:rPr>
           <w:b/>
           <w:bCs/>
         </w:rPr>
-        <w:t>input u;</w:t>
-      </w:r>
-      <w:r>
-        <w:t xml:space="preserve">) присваивает 1-му (и единственному) входу уникальное имя – </w:t>
-      </w:r>
+        <w:t>input</w:t>
+      </w:r>
+      <w:proofErr w:type="spellEnd"/>
       <w:r>
         <w:rPr>
           <w:b/>
           <w:bCs/>
         </w:rPr>
-        <w:t>u</w:t>
-      </w:r>
-      <w:r>
-        <w:t xml:space="preserve">. Если бы, например, этот блок имел бы 2 входа, причем 1-ый вход – 3-х жильный (векторный), а 2-ой – 5-ти жильный, то 1-я исполняемая строка имела бы вид: </w:t>
+        <w:t xml:space="preserve"> u;</w:t>
+      </w:r>
+      <w:r>
+        <w:t xml:space="preserve">) присваивает 1-му (и единственному) входу уникальное имя – </w:t>
       </w:r>
       <w:r>
         <w:rPr>
           <w:b/>
           <w:bCs/>
         </w:rPr>
-        <w:t>input u[3],</w:t>
-      </w:r>
+        <w:t>u</w:t>
+      </w:r>
+      <w:r>
+        <w:t xml:space="preserve">. Если бы, например, этот блок имел бы 2 входа, причем 1-ый вход – 3-х жильный (векторный), а 2-ой – 5-ти жильный, то 1-я исполняемая строка имела бы вид: </w:t>
+      </w:r>
+      <w:proofErr w:type="spellStart"/>
       <w:r>
         <w:rPr>
           <w:b/>
           <w:bCs/>
         </w:rPr>
-        <w:t xml:space="preserve"> </w:t>
-      </w:r>
+        <w:t>input</w:t>
+      </w:r>
+      <w:proofErr w:type="spellEnd"/>
       <w:r>
         <w:rPr>
           <w:b/>
           <w:bCs/>
         </w:rPr>
+        <w:t xml:space="preserve"> u[3],</w:t>
+      </w:r>
+      <w:r>
+        <w:rPr>
+          <w:b/>
+          <w:bCs/>
+        </w:rPr>
+        <w:t xml:space="preserve"> </w:t>
+      </w:r>
+      <w:r>
+        <w:rPr>
+          <w:b/>
+          <w:bCs/>
+        </w:rPr>
         <w:t xml:space="preserve">g[5]; </w:t>
       </w:r>
       <w:r>
@@ -17098,16 +18130,23 @@
           <w:i/>
           <w:iCs/>
         </w:rPr>
-        <w:t xml:space="preserve">” </w:t>
-      </w:r>
-      <w:r>
-        <w:t xml:space="preserve"> описывает динамику объекта моделирования в виде системы дифференциальных уравнений в форме Коши, то вторая </w:t>
+        <w:t>”</w:t>
       </w:r>
       <w:r>
         <w:rPr>
           <w:i/>
           <w:iCs/>
         </w:rPr>
+        <w:t xml:space="preserve"> </w:t>
+      </w:r>
+      <w:r>
+        <w:t xml:space="preserve">описывает динамику объекта моделирования в виде системы дифференциальных уравнений в форме Коши, то вторая </w:t>
+      </w:r>
+      <w:r>
+        <w:rPr>
+          <w:i/>
+          <w:iCs/>
+        </w:rPr>
         <w:t>исполняемая</w:t>
       </w:r>
       <w:r>
@@ -17123,6 +18162,7 @@
       <w:r>
         <w:t xml:space="preserve"> должна содержать оператор </w:t>
       </w:r>
+      <w:proofErr w:type="spellStart"/>
       <w:r>
         <w:rPr>
           <w:b/>
@@ -17130,6 +18170,7 @@
         </w:rPr>
         <w:t>init</w:t>
       </w:r>
+      <w:proofErr w:type="spellEnd"/>
       <w:r>
         <w:t xml:space="preserve">, описывающий </w:t>
       </w:r>
@@ -17186,12 +18227,21 @@
       <w:r>
         <w:t xml:space="preserve"> строка (</w:t>
       </w:r>
+      <w:proofErr w:type="spellStart"/>
       <w:r>
         <w:rPr>
           <w:b/>
           <w:bCs/>
         </w:rPr>
-        <w:t>init T=700;</w:t>
+        <w:t>init</w:t>
+      </w:r>
+      <w:proofErr w:type="spellEnd"/>
+      <w:r>
+        <w:rPr>
+          <w:b/>
+          <w:bCs/>
+        </w:rPr>
+        <w:t xml:space="preserve"> T=700;</w:t>
       </w:r>
       <w:r>
         <w:t xml:space="preserve">) задает </w:t>
@@ -17233,7 +18283,39 @@
           <w:b/>
           <w:bCs/>
         </w:rPr>
-        <w:t>: init x1=0,x2=1,x3=2</w:t>
+        <w:t xml:space="preserve">: </w:t>
+      </w:r>
+      <w:proofErr w:type="spellStart"/>
+      <w:r>
+        <w:rPr>
+          <w:b/>
+          <w:bCs/>
+        </w:rPr>
+        <w:t>init</w:t>
+      </w:r>
+      <w:proofErr w:type="spellEnd"/>
+      <w:r>
+        <w:rPr>
+          <w:b/>
+          <w:bCs/>
+        </w:rPr>
+        <w:t xml:space="preserve"> x1=</w:t>
+      </w:r>
+      <w:proofErr w:type="gramStart"/>
+      <w:r>
+        <w:rPr>
+          <w:b/>
+          <w:bCs/>
+        </w:rPr>
+        <w:t>0,x</w:t>
+      </w:r>
+      <w:proofErr w:type="gramEnd"/>
+      <w:r>
+        <w:rPr>
+          <w:b/>
+          <w:bCs/>
+        </w:rPr>
+        <w:t>2=1,x3=2</w:t>
       </w:r>
       <w:r>
         <w:t>, где х1, х2, х3 – динамические переменные, для которых ниже по тексту будут записаны соответствующие дифференциальные уравнения (точнее сист</w:t>
@@ -17380,12 +18462,21 @@
       <w:r>
         <w:t xml:space="preserve"> должна содержать оператор </w:t>
       </w:r>
+      <w:proofErr w:type="spellStart"/>
       <w:r>
         <w:rPr>
           <w:b/>
           <w:bCs/>
         </w:rPr>
-        <w:t>output,</w:t>
+        <w:t>output</w:t>
+      </w:r>
+      <w:proofErr w:type="spellEnd"/>
+      <w:r>
+        <w:rPr>
+          <w:b/>
+          <w:bCs/>
+        </w:rPr>
+        <w:t>,</w:t>
       </w:r>
       <w:r>
         <w:t xml:space="preserve"> описывающий выходные сигналы из </w:t>
@@ -17431,33 +18522,77 @@
         <w:ind w:left="75" w:right="94"/>
       </w:pPr>
       <w:r>
+        <w:lastRenderedPageBreak/>
         <w:t>В этом примере последняя строка (</w:t>
       </w:r>
+      <w:proofErr w:type="spellStart"/>
       <w:r>
         <w:rPr>
           <w:b/>
           <w:bCs/>
         </w:rPr>
-        <w:t>output po_oc,T;</w:t>
-      </w:r>
-      <w:r>
-        <w:t>) описывает 2 выходных сигнала (</w:t>
-      </w:r>
+        <w:t>output</w:t>
+      </w:r>
+      <w:proofErr w:type="spellEnd"/>
       <w:r>
         <w:rPr>
           <w:b/>
           <w:bCs/>
         </w:rPr>
-        <w:t xml:space="preserve">po_oc </w:t>
-      </w:r>
-      <w:r>
-        <w:t xml:space="preserve">и </w:t>
-      </w:r>
+        <w:t xml:space="preserve"> </w:t>
+      </w:r>
+      <w:proofErr w:type="spellStart"/>
       <w:r>
         <w:rPr>
           <w:b/>
           <w:bCs/>
         </w:rPr>
+        <w:t>po_</w:t>
+      </w:r>
+      <w:proofErr w:type="gramStart"/>
+      <w:r>
+        <w:rPr>
+          <w:b/>
+          <w:bCs/>
+        </w:rPr>
+        <w:t>oc,T</w:t>
+      </w:r>
+      <w:proofErr w:type="spellEnd"/>
+      <w:proofErr w:type="gramEnd"/>
+      <w:r>
+        <w:rPr>
+          <w:b/>
+          <w:bCs/>
+        </w:rPr>
+        <w:t>;</w:t>
+      </w:r>
+      <w:r>
+        <w:t>) описывает 2 выходных сигнала (</w:t>
+      </w:r>
+      <w:proofErr w:type="spellStart"/>
+      <w:r>
+        <w:rPr>
+          <w:b/>
+          <w:bCs/>
+        </w:rPr>
+        <w:t>po_oc</w:t>
+      </w:r>
+      <w:proofErr w:type="spellEnd"/>
+      <w:r>
+        <w:rPr>
+          <w:b/>
+          <w:bCs/>
+        </w:rPr>
+        <w:t xml:space="preserve"> </w:t>
+      </w:r>
+      <w:r>
+        <w:t xml:space="preserve">и </w:t>
+      </w:r>
+      <w:r>
+        <w:rPr>
+          <w:b/>
+          <w:bCs/>
+        </w:rPr>
         <w:t>T</w:t>
       </w:r>
       <w:r>
@@ -17527,6 +18662,7 @@
       <w:r>
         <w:t>выхода. Используя процедуры изменения ориентации блока, сделайте его ориентацию “справа-налево”. Первый выходной порт (</w:t>
       </w:r>
+      <w:proofErr w:type="spellStart"/>
       <w:r>
         <w:rPr>
           <w:b/>
@@ -17534,6 +18670,7 @@
         </w:rPr>
         <w:t>ро_ос</w:t>
       </w:r>
+      <w:proofErr w:type="spellEnd"/>
       <w:r>
         <w:t xml:space="preserve">) будет </w:t>
       </w:r>
@@ -17610,11 +18747,12 @@
           <w:shd w:val="clear" w:color="auto" w:fill="FFFFFF"/>
         </w:rPr>
       </w:pPr>
-      <w:bookmarkStart w:id="24" w:name="_Toc417152418"/>
-      <w:r>
-        <w:rPr>
-          <w:shd w:val="clear" w:color="auto" w:fill="FFFFFF"/>
-        </w:rPr>
+      <w:bookmarkStart w:id="25" w:name="_Toc417152418"/>
+      <w:r>
+        <w:rPr>
+          <w:shd w:val="clear" w:color="auto" w:fill="FFFFFF"/>
+        </w:rPr>
+        <w:lastRenderedPageBreak/>
         <w:t>3</w:t>
       </w:r>
       <w:r>
@@ -17629,7 +18767,7 @@
         </w:rPr>
         <w:t>САМОСТОЯТЕЛЬНОЕ ИССЕДОВАНИЕ НЕЛИНЕЙНОЙ САР ЯДЕРНОГО РЕАКТОРА С РЕЛЕЙНЫМ РЕГУЛЯТОРОМ</w:t>
       </w:r>
-      <w:bookmarkEnd w:id="24"/>
+      <w:bookmarkEnd w:id="25"/>
     </w:p>
     <w:p>
       <w:pPr>
@@ -17639,7 +18777,7 @@
           <w:shd w:val="clear" w:color="auto" w:fill="FFFFFF"/>
         </w:rPr>
       </w:pPr>
-      <w:bookmarkStart w:id="25" w:name="_Toc417152419"/>
+      <w:bookmarkStart w:id="26" w:name="_Toc417152419"/>
       <w:r>
         <w:rPr>
           <w:rFonts w:ascii="Cambria" w:hAnsi="Cambria"/>
@@ -17661,7 +18799,7 @@
         </w:rPr>
         <w:t>Исходные данные по параметрам элементов САР</w:t>
       </w:r>
-      <w:bookmarkEnd w:id="25"/>
+      <w:bookmarkEnd w:id="26"/>
     </w:p>
     <w:p>
       <w:pPr>
@@ -17893,8 +19031,13 @@
               <w:ind w:firstLine="0"/>
               <w:jc w:val="left"/>
             </w:pPr>
+            <w:proofErr w:type="spellStart"/>
             <w:r>
-              <w:t>Задатчик мощности</w:t>
+              <w:t>Задатчик</w:t>
+            </w:r>
+            <w:proofErr w:type="spellEnd"/>
+            <w:r>
+              <w:t xml:space="preserve"> мощности</w:t>
             </w:r>
           </w:p>
         </w:tc>
@@ -18191,12 +19334,14 @@
             <w:r>
               <w:sym w:font="Symbol" w:char="F072"/>
             </w:r>
+            <w:proofErr w:type="spellStart"/>
             <w:r>
               <w:rPr>
                 <w:vertAlign w:val="subscript"/>
               </w:rPr>
               <w:t>ст</w:t>
             </w:r>
+            <w:proofErr w:type="spellEnd"/>
             <w:r>
               <w:t>*</w:t>
             </w:r>
@@ -18209,12 +19354,14 @@
             <w:r>
               <w:sym w:font="Symbol" w:char="F062"/>
             </w:r>
+            <w:proofErr w:type="spellStart"/>
             <w:r>
               <w:rPr>
                 <w:vertAlign w:val="subscript"/>
               </w:rPr>
               <w:t>эфф</w:t>
             </w:r>
+            <w:proofErr w:type="spellEnd"/>
           </w:p>
         </w:tc>
         <w:tc>
@@ -18301,6 +19448,8 @@
             <w:r>
               <w:sym w:font="Symbol" w:char="F074"/>
             </w:r>
+            <w:proofErr w:type="spellStart"/>
+            <w:proofErr w:type="gramStart"/>
             <w:r>
               <w:rPr>
                 <w:vertAlign w:val="subscript"/>
@@ -18310,6 +19459,8 @@
             <w:r>
               <w:t>,с</w:t>
             </w:r>
+            <w:proofErr w:type="spellEnd"/>
+            <w:proofErr w:type="gramEnd"/>
           </w:p>
         </w:tc>
         <w:tc>
@@ -18393,6 +19544,7 @@
               <w:pStyle w:val="Textbody"/>
               <w:ind w:firstLine="0"/>
             </w:pPr>
+            <w:proofErr w:type="spellStart"/>
             <w:r>
               <w:t>Т</w:t>
             </w:r>
@@ -18402,6 +19554,7 @@
               </w:rPr>
               <w:t>хода</w:t>
             </w:r>
+            <w:proofErr w:type="spellEnd"/>
             <w:r>
               <w:t>, с</w:t>
             </w:r>
@@ -18729,12 +19882,14 @@
               </w:rPr>
               <w:t>V</w:t>
             </w:r>
+            <w:proofErr w:type="spellStart"/>
             <w:r>
               <w:rPr>
                 <w:vertAlign w:val="subscript"/>
               </w:rPr>
               <w:t>топл</w:t>
             </w:r>
+            <w:proofErr w:type="spellEnd"/>
             <w:r>
               <w:t>, м</w:t>
             </w:r>
@@ -18833,12 +19988,14 @@
             <w:r>
               <w:sym w:font="Symbol" w:char="F067"/>
             </w:r>
+            <w:proofErr w:type="spellStart"/>
             <w:r>
               <w:rPr>
                 <w:vertAlign w:val="subscript"/>
               </w:rPr>
               <w:t>топл</w:t>
             </w:r>
+            <w:proofErr w:type="spellEnd"/>
             <w:r>
               <w:t>, кг</w:t>
             </w:r>
@@ -18940,6 +20097,7 @@
               <w:pStyle w:val="Textbody"/>
               <w:ind w:firstLine="0"/>
             </w:pPr>
+            <w:proofErr w:type="spellStart"/>
             <w:r>
               <w:t>С</w:t>
             </w:r>
@@ -18949,6 +20107,7 @@
               </w:rPr>
               <w:t>топл</w:t>
             </w:r>
+            <w:proofErr w:type="spellEnd"/>
             <w:r>
               <w:t>, Дж</w:t>
             </w:r>
@@ -19191,12 +20350,14 @@
             <w:r>
               <w:sym w:font="Symbol" w:char="F062"/>
             </w:r>
+            <w:proofErr w:type="spellStart"/>
             <w:r>
               <w:rPr>
                 <w:vertAlign w:val="subscript"/>
               </w:rPr>
               <w:t>эфф</w:t>
             </w:r>
+            <w:proofErr w:type="spellEnd"/>
             <w:r>
               <w:sym w:font="Symbol" w:char="F0D7"/>
             </w:r>
@@ -19773,12 +20934,14 @@
               </w:rPr>
               <w:t>t</w:t>
             </w:r>
+            <w:proofErr w:type="spellStart"/>
             <w:r>
               <w:rPr>
                 <w:vertAlign w:val="subscript"/>
               </w:rPr>
               <w:t>возм</w:t>
             </w:r>
+            <w:proofErr w:type="spellEnd"/>
           </w:p>
         </w:tc>
         <w:tc>
@@ -19877,12 +21040,14 @@
             <w:r>
               <w:sym w:font="Symbol" w:char="F072"/>
             </w:r>
+            <w:proofErr w:type="spellStart"/>
             <w:r>
               <w:rPr>
                 <w:vertAlign w:val="subscript"/>
               </w:rPr>
               <w:t>возм</w:t>
             </w:r>
+            <w:proofErr w:type="spellEnd"/>
             <w:r>
               <w:rPr>
                 <w:lang w:val="en-US"/>
@@ -19892,12 +21057,14 @@
             <w:r>
               <w:sym w:font="Symbol" w:char="F062"/>
             </w:r>
+            <w:proofErr w:type="spellStart"/>
             <w:r>
               <w:rPr>
                 <w:vertAlign w:val="subscript"/>
               </w:rPr>
               <w:t>эфф</w:t>
             </w:r>
+            <w:proofErr w:type="spellEnd"/>
           </w:p>
         </w:tc>
         <w:tc>
@@ -19988,12 +21155,14 @@
             <w:r>
               <w:sym w:font="Symbol" w:char="F074"/>
             </w:r>
+            <w:proofErr w:type="spellStart"/>
             <w:r>
               <w:rPr>
                 <w:vertAlign w:val="subscript"/>
               </w:rPr>
               <w:t>зап</w:t>
             </w:r>
+            <w:proofErr w:type="spellEnd"/>
             <w:r>
               <w:t>, с</w:t>
             </w:r>
@@ -20065,7 +21234,16 @@
         <w:pStyle w:val="Textbody"/>
       </w:pPr>
       <w:r>
-        <w:t xml:space="preserve">В субмодели </w:t>
+        <w:lastRenderedPageBreak/>
+        <w:t xml:space="preserve">В </w:t>
+      </w:r>
+      <w:proofErr w:type="spellStart"/>
+      <w:r>
+        <w:t>субмодели</w:t>
+      </w:r>
+      <w:proofErr w:type="spellEnd"/>
+      <w:r>
+        <w:t xml:space="preserve"> </w:t>
       </w:r>
       <w:r>
         <w:rPr>
@@ -20078,6 +21256,7 @@
       <w:r>
         <w:t xml:space="preserve"> параметром </w:t>
       </w:r>
+      <w:proofErr w:type="spellStart"/>
       <w:r>
         <w:rPr>
           <w:i/>
@@ -20091,128 +21270,87 @@
           <w:iCs/>
           <w:vertAlign w:val="subscript"/>
         </w:rPr>
-        <w:t xml:space="preserve">хода </w:t>
-      </w:r>
-      <w:r>
-        <w:t xml:space="preserve">обозначено время перемещения регулирующим стержнем СУЗ </w:t>
-      </w:r>
-      <w:r>
-        <w:rPr>
-          <w:i/>
-          <w:iCs/>
-        </w:rPr>
-        <w:t>всей</w:t>
-      </w:r>
-      <w:r>
-        <w:t xml:space="preserve"> активной зоны (сверху-вниз или наоборот). С помощью этого параметра Вы определите коэффициент скоростной эффективности привода. На рис. 2.2 передаточная функция блока </w:t>
-      </w:r>
-      <w:r>
-        <w:rPr>
-          <w:b/>
-          <w:i/>
-          <w:iCs/>
-        </w:rPr>
-        <w:t>Перемещение регулирующего стержня</w:t>
-      </w:r>
-      <w:r>
-        <w:rPr>
-          <w:i/>
-          <w:iCs/>
-        </w:rPr>
-        <w:t xml:space="preserve"> </w:t>
-      </w:r>
-      <w:r>
-        <w:rPr>
-          <w:u w:val="single"/>
-        </w:rPr>
-        <w:t>неизвестна</w:t>
-      </w:r>
-      <w:r>
-        <w:t xml:space="preserve">: ее требуется определить на основании </w:t>
-      </w:r>
-      <w:r>
-        <w:t>уравнений динамики…</w:t>
-      </w:r>
-    </w:p>
-    <w:p>
-      <w:pPr>
-        <w:pStyle w:val="Textbody"/>
-      </w:pPr>
-      <w:r>
-        <w:t xml:space="preserve">В блоке </w:t>
-      </w:r>
-      <w:r>
-        <w:rPr>
-          <w:b/>
-          <w:i/>
-          <w:iCs/>
-        </w:rPr>
-        <w:t xml:space="preserve">Возмущающее </w:t>
-      </w:r>
-      <w:r>
-        <w:rPr>
-          <w:b/>
-          <w:i/>
-          <w:iCs/>
-        </w:rPr>
-        <w:t>по реактивности</w:t>
-      </w:r>
-      <w:r>
-        <w:t xml:space="preserve"> параметр </w:t>
-      </w:r>
-      <w:r>
-        <w:rPr>
-          <w:rFonts w:ascii="Symbol" w:hAnsi="Symbol"/>
-        </w:rPr>
-        <w:t></w:t>
-      </w:r>
-      <w:r>
-        <w:t xml:space="preserve"> </w:t>
-      </w:r>
-      <w:r>
-        <w:rPr>
-          <w:i/>
-          <w:iCs/>
-        </w:rPr>
-        <w:t>t</w:t>
-      </w:r>
-      <w:r>
-        <w:rPr>
-          <w:i/>
-          <w:iCs/>
-        </w:rPr>
-        <w:t xml:space="preserve"> </w:t>
-      </w:r>
+        <w:t>хода</w:t>
+      </w:r>
+      <w:proofErr w:type="spellEnd"/>
       <w:r>
         <w:rPr>
           <w:i/>
           <w:iCs/>
           <w:vertAlign w:val="subscript"/>
         </w:rPr>
-        <w:t xml:space="preserve">возм </w:t>
-      </w:r>
-      <w:r>
-        <w:t xml:space="preserve">задает время, за которое величина возмущающего воздействия </w:t>
+        <w:t xml:space="preserve"> </w:t>
+      </w:r>
+      <w:r>
+        <w:t xml:space="preserve">обозначено время перемещения регулирующим стержнем СУЗ </w:t>
       </w:r>
       <w:r>
         <w:rPr>
           <w:i/>
           <w:iCs/>
         </w:rPr>
-        <w:t>линейно</w:t>
-      </w:r>
-      <w:r>
-        <w:t xml:space="preserve"> изменяется от </w:t>
-      </w:r>
-      <w:r>
-        <w:rPr>
+        <w:t>всей</w:t>
+      </w:r>
+      <w:r>
+        <w:t xml:space="preserve"> активной зоны (сверху-вниз или наоборот). С помощью этого параметра Вы определите коэффициент скоростной эффективности привода. На рис. 2.2 передаточная функция блока </w:t>
+      </w:r>
+      <w:r>
+        <w:rPr>
+          <w:b/>
           <w:i/>
           <w:iCs/>
         </w:rPr>
-        <w:t>нуля</w:t>
-      </w:r>
-      <w:r>
-        <w:t xml:space="preserve"> до </w:t>
+        <w:t>Перемещение регулирующего стержня</w:t>
+      </w:r>
+      <w:r>
+        <w:rPr>
+          <w:i/>
+          <w:iCs/>
+        </w:rPr>
+        <w:t xml:space="preserve"> </w:t>
+      </w:r>
+      <w:r>
+        <w:rPr>
+          <w:u w:val="single"/>
+        </w:rPr>
+        <w:t>неизвестна</w:t>
+      </w:r>
+      <w:r>
+        <w:t xml:space="preserve">: ее требуется определить на основании </w:t>
+      </w:r>
+      <w:r>
+        <w:t>уравнений динамики…</w:t>
+      </w:r>
+    </w:p>
+    <w:p>
+      <w:pPr>
+        <w:pStyle w:val="Textbody"/>
+      </w:pPr>
+      <w:r>
+        <w:t xml:space="preserve">В блоке </w:t>
+      </w:r>
+      <w:r>
+        <w:rPr>
+          <w:b/>
+          <w:i/>
+          <w:iCs/>
+        </w:rPr>
+        <w:t xml:space="preserve">Возмущающее </w:t>
+      </w:r>
+      <w:r>
+        <w:rPr>
+          <w:b/>
+          <w:i/>
+          <w:iCs/>
+        </w:rPr>
+        <w:t>по реактивности</w:t>
+      </w:r>
+      <w:r>
+        <w:t xml:space="preserve"> </w:t>
+      </w:r>
+      <w:proofErr w:type="gramStart"/>
+      <w:r>
+        <w:t xml:space="preserve">параметр </w:t>
       </w:r>
       <w:r>
         <w:rPr>
@@ -20225,23 +21363,98 @@
       </w:r>
       <w:r>
         <w:rPr>
-          <w:rFonts w:ascii="Symbol" w:hAnsi="Symbol"/>
-        </w:rPr>
-        <w:t></w:t>
-      </w:r>
-      <w:r>
-        <w:rPr>
-          <w:rFonts w:ascii="Symbol" w:hAnsi="Symbol"/>
-        </w:rPr>
-        <w:t></w:t>
-      </w:r>
+          <w:i/>
+          <w:iCs/>
+        </w:rPr>
+        <w:t>t</w:t>
+      </w:r>
+      <w:proofErr w:type="gramEnd"/>
+      <w:r>
+        <w:rPr>
+          <w:i/>
+          <w:iCs/>
+        </w:rPr>
+        <w:t xml:space="preserve"> </w:t>
+      </w:r>
+      <w:proofErr w:type="spellStart"/>
       <w:r>
         <w:rPr>
           <w:i/>
           <w:iCs/>
           <w:vertAlign w:val="subscript"/>
         </w:rPr>
-        <w:t xml:space="preserve">возм </w:t>
+        <w:t>возм</w:t>
+      </w:r>
+      <w:proofErr w:type="spellEnd"/>
+      <w:r>
+        <w:rPr>
+          <w:i/>
+          <w:iCs/>
+          <w:vertAlign w:val="subscript"/>
+        </w:rPr>
+        <w:t xml:space="preserve"> </w:t>
+      </w:r>
+      <w:r>
+        <w:t xml:space="preserve">задает время, за которое величина возмущающего воздействия </w:t>
+      </w:r>
+      <w:r>
+        <w:rPr>
+          <w:i/>
+          <w:iCs/>
+        </w:rPr>
+        <w:t>линейно</w:t>
+      </w:r>
+      <w:r>
+        <w:t xml:space="preserve"> изменяется от </w:t>
+      </w:r>
+      <w:r>
+        <w:rPr>
+          <w:i/>
+          <w:iCs/>
+        </w:rPr>
+        <w:t>нуля</w:t>
+      </w:r>
+      <w:r>
+        <w:t xml:space="preserve"> до </w:t>
+      </w:r>
+      <w:r>
+        <w:rPr>
+          <w:rFonts w:ascii="Symbol" w:hAnsi="Symbol"/>
+        </w:rPr>
+        <w:t></w:t>
+      </w:r>
+      <w:r>
+        <w:t xml:space="preserve"> </w:t>
+      </w:r>
+      <w:r>
+        <w:rPr>
+          <w:rFonts w:ascii="Symbol" w:hAnsi="Symbol"/>
+        </w:rPr>
+        <w:t></w:t>
+      </w:r>
+      <w:r>
+        <w:rPr>
+          <w:rFonts w:ascii="Symbol" w:hAnsi="Symbol"/>
+        </w:rPr>
+        <w:t></w:t>
+      </w:r>
+      <w:proofErr w:type="spellStart"/>
+      <w:r>
+        <w:rPr>
+          <w:i/>
+          <w:iCs/>
+          <w:vertAlign w:val="subscript"/>
+        </w:rPr>
+        <w:t>возм</w:t>
+      </w:r>
+      <w:proofErr w:type="spellEnd"/>
+      <w:r>
+        <w:rPr>
+          <w:i/>
+          <w:iCs/>
+          <w:vertAlign w:val="subscript"/>
+        </w:rPr>
+        <w:t xml:space="preserve"> </w:t>
       </w:r>
       <w:r>
         <w:t xml:space="preserve">. </w:t>
@@ -20278,7 +21491,7 @@
           <w:shd w:val="clear" w:color="auto" w:fill="FFFFFF"/>
         </w:rPr>
       </w:pPr>
-      <w:bookmarkStart w:id="26" w:name="_Toc417152420"/>
+      <w:bookmarkStart w:id="27" w:name="_Toc417152420"/>
       <w:r>
         <w:rPr>
           <w:rFonts w:ascii="Cambria" w:hAnsi="Cambria"/>
@@ -20300,7 +21513,7 @@
         </w:rPr>
         <w:t>Порядок выполнения лабораторной работы</w:t>
       </w:r>
-      <w:bookmarkEnd w:id="26"/>
+      <w:bookmarkEnd w:id="27"/>
     </w:p>
     <w:p>
       <w:pPr>
@@ -20326,7 +21539,25 @@
           <w:sz w:val="28"/>
           <w:szCs w:val="24"/>
         </w:rPr>
-        <w:t xml:space="preserve">Используя Линейку типовых блоков, процедуры редактирования и сервисные процедуры, заполните Главное и субмодельное схемные окна необходимыми блоками и придайте структурным схемам вид, близкий рис. 2.1 и рис. 2.2. </w:t>
+        <w:t xml:space="preserve">Используя Линейку типовых блоков, процедуры редактирования и сервисные процедуры, заполните Главное и </w:t>
+      </w:r>
+      <w:proofErr w:type="spellStart"/>
+      <w:r>
+        <w:rPr>
+          <w:rFonts w:ascii="Cambria" w:hAnsi="Cambria"/>
+          <w:sz w:val="28"/>
+          <w:szCs w:val="24"/>
+        </w:rPr>
+        <w:t>субмодельное</w:t>
+      </w:r>
+      <w:proofErr w:type="spellEnd"/>
+      <w:r>
+        <w:rPr>
+          <w:rFonts w:ascii="Cambria" w:hAnsi="Cambria"/>
+          <w:sz w:val="28"/>
+          <w:szCs w:val="24"/>
+        </w:rPr>
+        <w:t xml:space="preserve"> схемные окна необходимыми блоками и придайте структурным схемам вид, близкий рис. 2.1 и рис. 2.2. </w:t>
       </w:r>
     </w:p>
     <w:p>
@@ -20394,7 +21625,25 @@
           <w:sz w:val="28"/>
           <w:szCs w:val="24"/>
         </w:rPr>
-        <w:t xml:space="preserve">и диалоговые окна блоков введите параметры блоков в Главном и в субмодельном схемных окнах. </w:t>
+        <w:t xml:space="preserve">и диалоговые окна блоков введите параметры блоков в Главном и в </w:t>
+      </w:r>
+      <w:proofErr w:type="spellStart"/>
+      <w:r>
+        <w:rPr>
+          <w:rFonts w:ascii="Cambria" w:hAnsi="Cambria"/>
+          <w:sz w:val="28"/>
+          <w:szCs w:val="24"/>
+        </w:rPr>
+        <w:t>субмодельном</w:t>
+      </w:r>
+      <w:proofErr w:type="spellEnd"/>
+      <w:r>
+        <w:rPr>
+          <w:rFonts w:ascii="Cambria" w:hAnsi="Cambria"/>
+          <w:sz w:val="28"/>
+          <w:szCs w:val="24"/>
+        </w:rPr>
+        <w:t xml:space="preserve"> схемных окнах. </w:t>
       </w:r>
     </w:p>
     <w:p>
@@ -20499,14 +21748,23 @@
           <w:sz w:val="28"/>
           <w:szCs w:val="24"/>
         </w:rPr>
-        <w:t>При исходных значениях параметров структурной схемы (</w:t>
-      </w:r>
+        <w:t xml:space="preserve">При исходных значениях параметров структурной схемы </w:t>
+      </w:r>
+      <w:proofErr w:type="gramStart"/>
       <w:r>
         <w:rPr>
           <w:rFonts w:ascii="Cambria" w:hAnsi="Cambria"/>
           <w:sz w:val="28"/>
           <w:szCs w:val="24"/>
         </w:rPr>
+        <w:t>(</w:t>
+      </w:r>
+      <w:r>
+        <w:rPr>
+          <w:rFonts w:ascii="Cambria" w:hAnsi="Cambria"/>
+          <w:sz w:val="28"/>
+          <w:szCs w:val="24"/>
+        </w:rPr>
         <w:sym w:font="Symbol" w:char="F061"/>
       </w:r>
       <w:r>
@@ -20515,7 +21773,16 @@
           <w:sz w:val="28"/>
           <w:szCs w:val="24"/>
         </w:rPr>
-        <w:t xml:space="preserve"> = 7× 10</w:t>
+        <w:t xml:space="preserve"> =</w:t>
+      </w:r>
+      <w:proofErr w:type="gramEnd"/>
+      <w:r>
+        <w:rPr>
+          <w:rFonts w:ascii="Cambria" w:hAnsi="Cambria"/>
+          <w:sz w:val="28"/>
+          <w:szCs w:val="24"/>
+        </w:rPr>
+        <w:t xml:space="preserve"> 7× 10</w:t>
       </w:r>
       <w:r>
         <w:rPr>
@@ -20542,6 +21809,7 @@
         </w:rPr>
         <w:sym w:font="Symbol" w:char="F074"/>
       </w:r>
+      <w:proofErr w:type="spellStart"/>
       <w:r>
         <w:rPr>
           <w:rFonts w:ascii="Cambria" w:hAnsi="Cambria"/>
@@ -20551,13 +21819,23 @@
         </w:rPr>
         <w:t>зап</w:t>
       </w:r>
+      <w:proofErr w:type="spellEnd"/>
       <w:r>
         <w:rPr>
           <w:rFonts w:ascii="Cambria" w:hAnsi="Cambria"/>
           <w:sz w:val="28"/>
           <w:szCs w:val="24"/>
         </w:rPr>
-        <w:t>= 0.2 с, Т</w:t>
+        <w:t xml:space="preserve">= 0.2 с, </w:t>
+      </w:r>
+      <w:proofErr w:type="spellStart"/>
+      <w:r>
+        <w:rPr>
+          <w:rFonts w:ascii="Cambria" w:hAnsi="Cambria"/>
+          <w:sz w:val="28"/>
+          <w:szCs w:val="24"/>
+        </w:rPr>
+        <w:t>Т</w:t>
       </w:r>
       <w:r>
         <w:rPr>
@@ -20568,13 +21846,23 @@
         </w:rPr>
         <w:t>хода</w:t>
       </w:r>
+      <w:proofErr w:type="spellEnd"/>
       <w:r>
         <w:rPr>
           <w:rFonts w:ascii="Cambria" w:hAnsi="Cambria"/>
           <w:sz w:val="28"/>
           <w:szCs w:val="24"/>
         </w:rPr>
-        <w:t xml:space="preserve"> = 20 с, b = 0.02) выполните моделирование (время моделирования до 100 с) процесса перевода реактора на повышенный (+ 10 %) и пониженный (- 10 %) уровни мощности при варьировании скоростной эффективности привода (т.е. при варьировании Т</w:t>
+        <w:t xml:space="preserve"> = 20 с, b = 0.02) выполните моделирование (время моделирования до 100 с) процесса перевода реактора на повышенный (+ 10 %) и пониженный (- 10 %) уровни мощности при варьировании скоростной эффективности привода (т.е. при варьировании </w:t>
+      </w:r>
+      <w:proofErr w:type="spellStart"/>
+      <w:r>
+        <w:rPr>
+          <w:rFonts w:ascii="Cambria" w:hAnsi="Cambria"/>
+          <w:sz w:val="28"/>
+          <w:szCs w:val="24"/>
+        </w:rPr>
+        <w:t>Т</w:t>
       </w:r>
       <w:r>
         <w:rPr>
@@ -20585,6 +21873,7 @@
         </w:rPr>
         <w:t>хода</w:t>
       </w:r>
+      <w:proofErr w:type="spellEnd"/>
       <w:r>
         <w:rPr>
           <w:rFonts w:ascii="Cambria" w:hAnsi="Cambria"/>
@@ -20626,14 +21915,23 @@
           <w:sz w:val="28"/>
           <w:szCs w:val="24"/>
         </w:rPr>
-        <w:t>Восстановите параметры структурной схемы в исходное состояние (</w:t>
-      </w:r>
+        <w:t xml:space="preserve">Восстановите параметры структурной схемы в исходное состояние </w:t>
+      </w:r>
+      <w:proofErr w:type="gramStart"/>
       <w:r>
         <w:rPr>
           <w:rFonts w:ascii="Cambria" w:hAnsi="Cambria"/>
           <w:sz w:val="28"/>
           <w:szCs w:val="24"/>
         </w:rPr>
+        <w:t>(</w:t>
+      </w:r>
+      <w:r>
+        <w:rPr>
+          <w:rFonts w:ascii="Cambria" w:hAnsi="Cambria"/>
+          <w:sz w:val="28"/>
+          <w:szCs w:val="24"/>
+        </w:rPr>
         <w:sym w:font="Symbol" w:char="F061"/>
       </w:r>
       <w:r>
@@ -20642,7 +21940,16 @@
           <w:sz w:val="28"/>
           <w:szCs w:val="24"/>
         </w:rPr>
-        <w:t xml:space="preserve"> = 7× 10</w:t>
+        <w:t xml:space="preserve"> =</w:t>
+      </w:r>
+      <w:proofErr w:type="gramEnd"/>
+      <w:r>
+        <w:rPr>
+          <w:rFonts w:ascii="Cambria" w:hAnsi="Cambria"/>
+          <w:sz w:val="28"/>
+          <w:szCs w:val="24"/>
+        </w:rPr>
+        <w:t xml:space="preserve"> 7× 10</w:t>
       </w:r>
       <w:r>
         <w:rPr>
@@ -20677,6 +21984,7 @@
         </w:rPr>
         <w:t xml:space="preserve"> </w:t>
       </w:r>
+      <w:proofErr w:type="spellStart"/>
       <w:r>
         <w:rPr>
           <w:rFonts w:ascii="Cambria" w:hAnsi="Cambria"/>
@@ -20686,13 +21994,23 @@
         </w:rPr>
         <w:t>зап</w:t>
       </w:r>
+      <w:proofErr w:type="spellEnd"/>
       <w:r>
         <w:rPr>
           <w:rFonts w:ascii="Cambria" w:hAnsi="Cambria"/>
           <w:sz w:val="28"/>
           <w:szCs w:val="24"/>
         </w:rPr>
-        <w:t>= 0.2 с, Т</w:t>
+        <w:t xml:space="preserve">= 0.2 с, </w:t>
+      </w:r>
+      <w:proofErr w:type="spellStart"/>
+      <w:r>
+        <w:rPr>
+          <w:rFonts w:ascii="Cambria" w:hAnsi="Cambria"/>
+          <w:sz w:val="28"/>
+          <w:szCs w:val="24"/>
+        </w:rPr>
+        <w:t>Т</w:t>
       </w:r>
       <w:r>
         <w:rPr>
@@ -20703,6 +22021,7 @@
         </w:rPr>
         <w:t>хода</w:t>
       </w:r>
+      <w:proofErr w:type="spellEnd"/>
       <w:r>
         <w:rPr>
           <w:rFonts w:ascii="Cambria" w:hAnsi="Cambria"/>
@@ -20727,6 +22046,7 @@
         </w:rPr>
         <w:t xml:space="preserve">(+ 10 %) и пониженный (- 10 %) уровни мощности при варьировании инерционности канала измерения (т.е. при варьировании t </w:t>
       </w:r>
+      <w:proofErr w:type="spellStart"/>
       <w:r>
         <w:rPr>
           <w:rFonts w:ascii="Cambria" w:hAnsi="Cambria"/>
@@ -20736,6 +22056,7 @@
         </w:rPr>
         <w:t>зап</w:t>
       </w:r>
+      <w:proofErr w:type="spellEnd"/>
       <w:r>
         <w:rPr>
           <w:rFonts w:ascii="Cambria" w:hAnsi="Cambria"/>
@@ -20777,14 +22098,23 @@
           <w:sz w:val="28"/>
           <w:szCs w:val="24"/>
         </w:rPr>
-        <w:t>Восстановите параметры структурной схемы в исходное состояние ((</w:t>
-      </w:r>
+        <w:t xml:space="preserve">Восстановите параметры структурной схемы в исходное состояние </w:t>
+      </w:r>
+      <w:proofErr w:type="gramStart"/>
       <w:r>
         <w:rPr>
           <w:rFonts w:ascii="Cambria" w:hAnsi="Cambria"/>
           <w:sz w:val="28"/>
           <w:szCs w:val="24"/>
         </w:rPr>
+        <w:t>((</w:t>
+      </w:r>
+      <w:r>
+        <w:rPr>
+          <w:rFonts w:ascii="Cambria" w:hAnsi="Cambria"/>
+          <w:sz w:val="28"/>
+          <w:szCs w:val="24"/>
+        </w:rPr>
         <w:sym w:font="Symbol" w:char="F061"/>
       </w:r>
       <w:r>
@@ -20793,7 +22123,16 @@
           <w:sz w:val="28"/>
           <w:szCs w:val="24"/>
         </w:rPr>
-        <w:t xml:space="preserve"> = 7× 10</w:t>
+        <w:t xml:space="preserve"> =</w:t>
+      </w:r>
+      <w:proofErr w:type="gramEnd"/>
+      <w:r>
+        <w:rPr>
+          <w:rFonts w:ascii="Cambria" w:hAnsi="Cambria"/>
+          <w:sz w:val="28"/>
+          <w:szCs w:val="24"/>
+        </w:rPr>
+        <w:t xml:space="preserve"> 7× 10</w:t>
       </w:r>
       <w:r>
         <w:rPr>
@@ -20828,6 +22167,7 @@
         </w:rPr>
         <w:t xml:space="preserve"> </w:t>
       </w:r>
+      <w:proofErr w:type="spellStart"/>
       <w:r>
         <w:rPr>
           <w:rFonts w:ascii="Cambria" w:hAnsi="Cambria"/>
@@ -20837,13 +22177,23 @@
         </w:rPr>
         <w:t>зап</w:t>
       </w:r>
+      <w:proofErr w:type="spellEnd"/>
       <w:r>
         <w:rPr>
           <w:rFonts w:ascii="Cambria" w:hAnsi="Cambria"/>
           <w:sz w:val="28"/>
           <w:szCs w:val="24"/>
         </w:rPr>
-        <w:t xml:space="preserve"> = 0.2 с, Т</w:t>
+        <w:t xml:space="preserve"> = 0.2 с, </w:t>
+      </w:r>
+      <w:proofErr w:type="spellStart"/>
+      <w:r>
+        <w:rPr>
+          <w:rFonts w:ascii="Cambria" w:hAnsi="Cambria"/>
+          <w:sz w:val="28"/>
+          <w:szCs w:val="24"/>
+        </w:rPr>
+        <w:t>Т</w:t>
       </w:r>
       <w:r>
         <w:rPr>
@@ -20854,6 +22204,7 @@
         </w:rPr>
         <w:t>хода</w:t>
       </w:r>
+      <w:proofErr w:type="spellEnd"/>
       <w:r>
         <w:rPr>
           <w:rFonts w:ascii="Cambria" w:hAnsi="Cambria"/>
@@ -20927,14 +22278,23 @@
           <w:sz w:val="28"/>
           <w:szCs w:val="24"/>
         </w:rPr>
-        <w:t>Восстановите параметры структурной схемы в исходное состояние ((</w:t>
-      </w:r>
+        <w:t xml:space="preserve">Восстановите параметры структурной схемы в исходное состояние </w:t>
+      </w:r>
+      <w:proofErr w:type="gramStart"/>
       <w:r>
         <w:rPr>
           <w:rFonts w:ascii="Cambria" w:hAnsi="Cambria"/>
           <w:sz w:val="28"/>
           <w:szCs w:val="24"/>
         </w:rPr>
+        <w:t>((</w:t>
+      </w:r>
+      <w:r>
+        <w:rPr>
+          <w:rFonts w:ascii="Cambria" w:hAnsi="Cambria"/>
+          <w:sz w:val="28"/>
+          <w:szCs w:val="24"/>
+        </w:rPr>
         <w:sym w:font="Symbol" w:char="F061"/>
       </w:r>
       <w:r>
@@ -20943,7 +22303,16 @@
           <w:sz w:val="28"/>
           <w:szCs w:val="24"/>
         </w:rPr>
-        <w:t xml:space="preserve"> = 7× 10</w:t>
+        <w:t xml:space="preserve"> =</w:t>
+      </w:r>
+      <w:proofErr w:type="gramEnd"/>
+      <w:r>
+        <w:rPr>
+          <w:rFonts w:ascii="Cambria" w:hAnsi="Cambria"/>
+          <w:sz w:val="28"/>
+          <w:szCs w:val="24"/>
+        </w:rPr>
+        <w:t xml:space="preserve"> 7× 10</w:t>
       </w:r>
       <w:r>
         <w:rPr>
@@ -20970,6 +22339,7 @@
         </w:rPr>
         <w:sym w:font="Symbol" w:char="F074"/>
       </w:r>
+      <w:proofErr w:type="spellStart"/>
       <w:r>
         <w:rPr>
           <w:rFonts w:ascii="Cambria" w:hAnsi="Cambria"/>
@@ -20979,13 +22349,23 @@
         </w:rPr>
         <w:t>зап</w:t>
       </w:r>
+      <w:proofErr w:type="spellEnd"/>
       <w:r>
         <w:rPr>
           <w:rFonts w:ascii="Cambria" w:hAnsi="Cambria"/>
           <w:sz w:val="28"/>
           <w:szCs w:val="24"/>
         </w:rPr>
-        <w:t xml:space="preserve"> = 0.2 с, Т</w:t>
+        <w:t xml:space="preserve"> = 0.2 с, </w:t>
+      </w:r>
+      <w:proofErr w:type="spellStart"/>
+      <w:r>
+        <w:rPr>
+          <w:rFonts w:ascii="Cambria" w:hAnsi="Cambria"/>
+          <w:sz w:val="28"/>
+          <w:szCs w:val="24"/>
+        </w:rPr>
+        <w:t>Т</w:t>
       </w:r>
       <w:r>
         <w:rPr>
@@ -20996,6 +22376,7 @@
         </w:rPr>
         <w:t>хода</w:t>
       </w:r>
+      <w:proofErr w:type="spellEnd"/>
       <w:r>
         <w:rPr>
           <w:rFonts w:ascii="Cambria" w:hAnsi="Cambria"/>
@@ -21053,14 +22434,23 @@
           <w:sz w:val="28"/>
           <w:szCs w:val="24"/>
         </w:rPr>
-        <w:t>Восстановите параметры структурной схемы в исходное состояние ((</w:t>
-      </w:r>
+        <w:t xml:space="preserve">Восстановите параметры структурной схемы в исходное состояние </w:t>
+      </w:r>
+      <w:proofErr w:type="gramStart"/>
       <w:r>
         <w:rPr>
           <w:rFonts w:ascii="Cambria" w:hAnsi="Cambria"/>
           <w:sz w:val="28"/>
           <w:szCs w:val="24"/>
         </w:rPr>
+        <w:t>((</w:t>
+      </w:r>
+      <w:r>
+        <w:rPr>
+          <w:rFonts w:ascii="Cambria" w:hAnsi="Cambria"/>
+          <w:sz w:val="28"/>
+          <w:szCs w:val="24"/>
+        </w:rPr>
         <w:sym w:font="Symbol" w:char="F061"/>
       </w:r>
       <w:r>
@@ -21069,7 +22459,16 @@
           <w:sz w:val="28"/>
           <w:szCs w:val="24"/>
         </w:rPr>
-        <w:t xml:space="preserve"> = 7× 10</w:t>
+        <w:t xml:space="preserve"> =</w:t>
+      </w:r>
+      <w:proofErr w:type="gramEnd"/>
+      <w:r>
+        <w:rPr>
+          <w:rFonts w:ascii="Cambria" w:hAnsi="Cambria"/>
+          <w:sz w:val="28"/>
+          <w:szCs w:val="24"/>
+        </w:rPr>
+        <w:t xml:space="preserve"> 7× 10</w:t>
       </w:r>
       <w:r>
         <w:rPr>
@@ -21104,6 +22503,7 @@
         </w:rPr>
         <w:t xml:space="preserve"> </w:t>
       </w:r>
+      <w:proofErr w:type="spellStart"/>
       <w:r>
         <w:rPr>
           <w:rFonts w:ascii="Cambria" w:hAnsi="Cambria"/>
@@ -21113,13 +22513,23 @@
         </w:rPr>
         <w:t>зап</w:t>
       </w:r>
+      <w:proofErr w:type="spellEnd"/>
       <w:r>
         <w:rPr>
           <w:rFonts w:ascii="Cambria" w:hAnsi="Cambria"/>
           <w:sz w:val="28"/>
           <w:szCs w:val="24"/>
         </w:rPr>
-        <w:t xml:space="preserve"> = 0.2 с, Т</w:t>
+        <w:t xml:space="preserve"> = 0.2 с, </w:t>
+      </w:r>
+      <w:proofErr w:type="spellStart"/>
+      <w:r>
+        <w:rPr>
+          <w:rFonts w:ascii="Cambria" w:hAnsi="Cambria"/>
+          <w:sz w:val="28"/>
+          <w:szCs w:val="24"/>
+        </w:rPr>
+        <w:t>Т</w:t>
       </w:r>
       <w:r>
         <w:rPr>
@@ -21130,6 +22540,7 @@
         </w:rPr>
         <w:t>хода</w:t>
       </w:r>
+      <w:proofErr w:type="spellEnd"/>
       <w:r>
         <w:rPr>
           <w:rFonts w:ascii="Cambria" w:hAnsi="Cambria"/>
@@ -21154,6 +22565,7 @@
         </w:rPr>
         <w:sym w:font="Symbol" w:char="F072"/>
       </w:r>
+      <w:proofErr w:type="spellStart"/>
       <w:r>
         <w:rPr>
           <w:rFonts w:ascii="Cambria" w:hAnsi="Cambria"/>
@@ -21163,6 +22575,7 @@
         </w:rPr>
         <w:t>возм</w:t>
       </w:r>
+      <w:proofErr w:type="spellEnd"/>
       <w:r>
         <w:rPr>
           <w:rFonts w:ascii="Cambria" w:hAnsi="Cambria"/>
@@ -21187,6 +22600,7 @@
         </w:rPr>
         <w:t xml:space="preserve"> </w:t>
       </w:r>
+      <w:proofErr w:type="spellStart"/>
       <w:r>
         <w:rPr>
           <w:rFonts w:ascii="Cambria" w:hAnsi="Cambria"/>
@@ -21196,6 +22610,7 @@
         </w:rPr>
         <w:t>эфф</w:t>
       </w:r>
+      <w:proofErr w:type="spellEnd"/>
       <w:r>
         <w:rPr>
           <w:rFonts w:ascii="Cambria" w:hAnsi="Cambria"/>
@@ -21210,6 +22625,7 @@
           <w:sz w:val="28"/>
           <w:szCs w:val="24"/>
         </w:rPr>
+        <w:lastRenderedPageBreak/>
         <w:sym w:font="Symbol" w:char="F044"/>
       </w:r>
       <w:r>
@@ -21221,6 +22637,7 @@
         </w:rPr>
         <w:t>t</w:t>
       </w:r>
+      <w:proofErr w:type="spellStart"/>
       <w:r>
         <w:rPr>
           <w:rFonts w:ascii="Cambria" w:hAnsi="Cambria"/>
@@ -21230,6 +22647,7 @@
         </w:rPr>
         <w:t>возм</w:t>
       </w:r>
+      <w:proofErr w:type="spellEnd"/>
       <w:r>
         <w:rPr>
           <w:rFonts w:ascii="Cambria" w:hAnsi="Cambria"/>
@@ -21275,14 +22693,23 @@
           <w:sz w:val="28"/>
           <w:szCs w:val="24"/>
         </w:rPr>
-        <w:t>Восстановите параметры структурной схемы в исходное состояние ((</w:t>
-      </w:r>
+        <w:t xml:space="preserve">Восстановите параметры структурной схемы в исходное состояние </w:t>
+      </w:r>
+      <w:proofErr w:type="gramStart"/>
       <w:r>
         <w:rPr>
           <w:rFonts w:ascii="Cambria" w:hAnsi="Cambria"/>
           <w:sz w:val="28"/>
           <w:szCs w:val="24"/>
         </w:rPr>
+        <w:t>((</w:t>
+      </w:r>
+      <w:r>
+        <w:rPr>
+          <w:rFonts w:ascii="Cambria" w:hAnsi="Cambria"/>
+          <w:sz w:val="28"/>
+          <w:szCs w:val="24"/>
+        </w:rPr>
         <w:sym w:font="Symbol" w:char="F061"/>
       </w:r>
       <w:r>
@@ -21291,7 +22718,16 @@
           <w:sz w:val="28"/>
           <w:szCs w:val="24"/>
         </w:rPr>
-        <w:t xml:space="preserve"> = 7× 10</w:t>
+        <w:t xml:space="preserve"> =</w:t>
+      </w:r>
+      <w:proofErr w:type="gramEnd"/>
+      <w:r>
+        <w:rPr>
+          <w:rFonts w:ascii="Cambria" w:hAnsi="Cambria"/>
+          <w:sz w:val="28"/>
+          <w:szCs w:val="24"/>
+        </w:rPr>
+        <w:t xml:space="preserve"> 7× 10</w:t>
       </w:r>
       <w:r>
         <w:rPr>
@@ -21318,6 +22754,7 @@
         </w:rPr>
         <w:sym w:font="Symbol" w:char="F074"/>
       </w:r>
+      <w:proofErr w:type="spellStart"/>
       <w:r>
         <w:rPr>
           <w:rFonts w:ascii="Cambria" w:hAnsi="Cambria"/>
@@ -21327,13 +22764,32 @@
         </w:rPr>
         <w:t>зап</w:t>
       </w:r>
+      <w:proofErr w:type="spellEnd"/>
       <w:r>
         <w:rPr>
           <w:rFonts w:ascii="Cambria" w:hAnsi="Cambria"/>
           <w:sz w:val="28"/>
           <w:szCs w:val="24"/>
         </w:rPr>
-        <w:t xml:space="preserve"> = 0.2 с, Тхода = 20 с, b = 0.02) и выполните моделирование (время моделирования до 20 с) переходного процесса при подаче возмущающего воздействия за </w:t>
+        <w:t xml:space="preserve"> = 0.2 с, </w:t>
+      </w:r>
+      <w:proofErr w:type="spellStart"/>
+      <w:r>
+        <w:rPr>
+          <w:rFonts w:ascii="Cambria" w:hAnsi="Cambria"/>
+          <w:sz w:val="28"/>
+          <w:szCs w:val="24"/>
+        </w:rPr>
+        <w:t>Тхода</w:t>
+      </w:r>
+      <w:proofErr w:type="spellEnd"/>
+      <w:r>
+        <w:rPr>
+          <w:rFonts w:ascii="Cambria" w:hAnsi="Cambria"/>
+          <w:sz w:val="28"/>
+          <w:szCs w:val="24"/>
+        </w:rPr>
+        <w:t xml:space="preserve"> = 20 с, b = 0.02) и выполните моделирование (время моделирования до 20 с) переходного процесса при подаче возмущающего воздействия за </w:t>
       </w:r>
       <w:r>
         <w:rPr>
@@ -21352,6 +22808,7 @@
         </w:rPr>
         <w:t>t</w:t>
       </w:r>
+      <w:proofErr w:type="spellStart"/>
       <w:r>
         <w:rPr>
           <w:rFonts w:ascii="Cambria" w:hAnsi="Cambria"/>
@@ -21361,6 +22818,7 @@
         </w:rPr>
         <w:t>возм</w:t>
       </w:r>
+      <w:proofErr w:type="spellEnd"/>
       <w:r>
         <w:rPr>
           <w:rFonts w:ascii="Cambria" w:hAnsi="Cambria"/>
@@ -21393,6 +22851,7 @@
         </w:rPr>
         <w:sym w:font="Symbol" w:char="F072"/>
       </w:r>
+      <w:proofErr w:type="spellStart"/>
       <w:r>
         <w:rPr>
           <w:rFonts w:ascii="Cambria" w:hAnsi="Cambria"/>
@@ -21402,6 +22861,7 @@
         </w:rPr>
         <w:t>возм</w:t>
       </w:r>
+      <w:proofErr w:type="spellEnd"/>
       <w:r>
         <w:rPr>
           <w:rFonts w:ascii="Cambria" w:hAnsi="Cambria"/>
@@ -21431,8 +22891,6 @@
       <w:pPr>
         <w:pStyle w:val="Textbody"/>
       </w:pPr>
-      <w:bookmarkStart w:id="27" w:name="_GoBack"/>
-      <w:bookmarkEnd w:id="27"/>
     </w:p>
     <w:p>
       <w:pPr>
@@ -26512,7 +27970,7 @@
 </file>
 
 <file path=customXml/itemProps1.xml><?xml version="1.0" encoding="utf-8"?>
-<ds:datastoreItem xmlns:ds="http://schemas.openxmlformats.org/officeDocument/2006/customXml" ds:itemID="{957DA21C-B468-4D91-A48F-93F4F3E9A971}">
+<ds:datastoreItem xmlns:ds="http://schemas.openxmlformats.org/officeDocument/2006/customXml" ds:itemID="{FFDEBCA2-C247-4A0D-91C3-13CEB87E3E0C}">
   <ds:schemaRefs>
     <ds:schemaRef ds:uri="http://schemas.openxmlformats.org/officeDocument/2006/bibliography"/>
   </ds:schemaRefs>

--- a/howto/01_labwork/labwork5.docx
+++ b/howto/01_labwork/labwork5.docx
@@ -1536,7 +1536,6 @@
           <w:sz w:val="28"/>
           <w:szCs w:val="28"/>
         </w:rPr>
-        <w:lastRenderedPageBreak/>
         <w:t>ВВЕДЕНИЕ</w:t>
       </w:r>
       <w:bookmarkEnd w:id="2"/>
@@ -1594,13 +1593,10 @@
         <w:pStyle w:val="Textbody"/>
       </w:pPr>
       <w:r>
-        <w:t>Значительный прогресс, достигнутый в последнее десятилетие в аппаратных и программных возможностях современной вычислительной техники, создал необходимую базу для разработки принципиально новых средств интеллектуальн</w:t>
-      </w:r>
-      <w:r>
-        <w:rPr>
-          <w:highlight w:val="yellow"/>
-        </w:rPr>
-        <w:t>ого</w:t>
+        <w:t>Значительный прогресс, достигнутый в последнее десятилетие в аппаратных и программных возможностях современной вычислительной техники, создал необходимую базу для разработки принципиально</w:t>
+      </w:r>
+      <w:r>
+        <w:t xml:space="preserve"> новых средств интеллектуальных</w:t>
       </w:r>
       <w:r>
         <w:t xml:space="preserve"> САПР, например, объектно-ориентированных программных сред для исследования нестационарных процессов в сложных динамических системах.</w:t>
@@ -1717,25 +1713,25 @@
         </w:rPr>
       </w:pPr>
       <w:r>
-        <w:t>К программным средствам интеллектуальн</w:t>
-      </w:r>
-      <w:r>
-        <w:rPr>
-          <w:highlight w:val="yellow"/>
-        </w:rPr>
-        <w:t>ого</w:t>
+        <w:t>К програм</w:t>
+      </w:r>
+      <w:r>
+        <w:t>мным средствам интеллектуальных</w:t>
       </w:r>
       <w:r>
         <w:t xml:space="preserve"> САПР относится и </w:t>
       </w:r>
       <w:r>
-        <w:rPr>
-          <w:highlight w:val="yellow"/>
-        </w:rPr>
-        <w:t>программный комплекс “МВТУ”,</w:t>
-      </w:r>
-      <w:r>
-        <w:t xml:space="preserve"> одним из главных достоинств которого является </w:t>
+        <w:t xml:space="preserve">среда </w:t>
+      </w:r>
+      <w:r>
+        <w:rPr>
+          <w:lang w:val="en-US"/>
+        </w:rPr>
+        <w:t>SimInTech</w:t>
+      </w:r>
+      <w:r>
+        <w:t xml:space="preserve">, одним из главных достоинств которого является </w:t>
       </w:r>
       <w:r>
         <w:rPr>
@@ -1865,7 +1861,6 @@
         <w:pStyle w:val="Textbody"/>
       </w:pPr>
       <w:r>
-        <w:lastRenderedPageBreak/>
         <w:t xml:space="preserve">Не менее важным достоинством среды </w:t>
       </w:r>
       <w:r>
@@ -1997,7 +1992,6 @@
           <w:sz w:val="28"/>
           <w:szCs w:val="28"/>
         </w:rPr>
-        <w:lastRenderedPageBreak/>
         <w:t>ЦЕЛЬ РАБОТЫ</w:t>
       </w:r>
       <w:bookmarkEnd w:id="4"/>
@@ -2022,17 +2016,16 @@
           <w:rFonts w:ascii="Cambria" w:hAnsi="Cambria"/>
           <w:sz w:val="28"/>
           <w:szCs w:val="28"/>
-          <w:highlight w:val="yellow"/>
-        </w:rPr>
-        <w:t>с описанием</w:t>
-      </w:r>
-      <w:r>
-        <w:rPr>
-          <w:rFonts w:ascii="Cambria" w:hAnsi="Cambria"/>
-          <w:sz w:val="28"/>
-          <w:szCs w:val="28"/>
-        </w:rPr>
-        <w:t xml:space="preserve"> математических моделей нейтронно-кинетических процессов в специализированной библиотеке </w:t>
+        </w:rPr>
+        <w:t xml:space="preserve">ознакомление </w:t>
+      </w:r>
+      <w:r>
+        <w:rPr>
+          <w:rFonts w:ascii="Cambria" w:hAnsi="Cambria"/>
+          <w:sz w:val="28"/>
+          <w:szCs w:val="28"/>
+        </w:rPr>
+        <w:t xml:space="preserve">с описанием математических моделей нейтронно-кинетических процессов в специализированной библиотеке </w:t>
       </w:r>
       <w:r>
         <w:rPr>
@@ -2215,7 +2208,6 @@
           <w:sz w:val="28"/>
           <w:szCs w:val="28"/>
         </w:rPr>
-        <w:lastRenderedPageBreak/>
         <w:t xml:space="preserve">1 </w:t>
       </w:r>
       <w:bookmarkEnd w:id="7"/>
@@ -2231,17 +2223,16 @@
           <w:sz w:val="28"/>
           <w:szCs w:val="28"/>
         </w:rPr>
-        <w:t xml:space="preserve">АТЕМАТИЧЕСКИЕ МОДЕЛИ </w:t>
-      </w:r>
-      <w:r>
-        <w:rPr>
-          <w:sz w:val="28"/>
-          <w:szCs w:val="28"/>
-          <w:highlight w:val="yellow"/>
-        </w:rPr>
-        <w:t>НЕЙТРОННОЙ КИНЕТИК</w:t>
+        <w:t>АТЕМАТИЧЕСКИЕ МОДЕЛИ НЕЙТРОННОЙ КИНЕТИК</w:t>
       </w:r>
       <w:bookmarkEnd w:id="8"/>
+      <w:r>
+        <w:rPr>
+          <w:sz w:val="28"/>
+          <w:szCs w:val="28"/>
+        </w:rPr>
+        <w:t>И</w:t>
+      </w:r>
     </w:p>
     <w:p>
       <w:pPr>
@@ -2266,14 +2257,14 @@
         <w:rPr>
           <w:rFonts w:ascii="Cambria" w:hAnsi="Cambria"/>
         </w:rPr>
-        <w:t>Описание блоков специализированной библиотеки Кинетики нейтронов</w:t>
+        <w:t>Описание блоков специализированной библиотеки Кинетик</w:t>
       </w:r>
       <w:bookmarkEnd w:id="11"/>
       <w:r>
         <w:rPr>
           <w:rFonts w:ascii="Cambria" w:hAnsi="Cambria"/>
         </w:rPr>
-        <w:t xml:space="preserve"> </w:t>
+        <w:t>а</w:t>
       </w:r>
     </w:p>
     <w:p>
@@ -2378,17 +2369,11 @@
         </w:rPr>
       </w:pPr>
       <w:r>
-        <w:t>Первые два блока позволяют описывать кинетику ядер-предшественников запазды</w:t>
-      </w:r>
-      <w:r>
-        <w:t xml:space="preserve">вающих нейтронов от </w:t>
+        <w:t xml:space="preserve">Первые два блока позволяют описывать кинетику ядер-предшественников запаздывающих нейтронов от </w:t>
       </w:r>
       <w:proofErr w:type="gramStart"/>
       <w:r>
-        <w:t>одно- до n-</w:t>
-      </w:r>
-      <w:r>
-        <w:t>группового приближений</w:t>
+        <w:t>одно- до n- группового приближений</w:t>
       </w:r>
       <w:proofErr w:type="gramEnd"/>
       <w:r>
@@ -3581,7 +3566,7 @@
         <w:t>а выходом – либо безразмерное отклонение мощности</w:t>
       </w:r>
       <w:r>
-        <w:t xml:space="preserve"> </w:t>
+        <w:t xml:space="preserve">   </w:t>
       </w:r>
     </w:p>
     <w:p>
@@ -3685,10 +3670,7 @@
         </m:f>
       </m:oMath>
       <w:r>
-        <w:t xml:space="preserve"> </w:t>
-      </w:r>
-      <w:r>
-        <w:t xml:space="preserve">, </w:t>
+        <w:t xml:space="preserve">  , </w:t>
       </w:r>
       <w:r>
         <w:t xml:space="preserve">либо нормированная </w:t>
@@ -3698,7 +3680,7 @@
         <w:t>мощность</w:t>
       </w:r>
       <w:r>
-        <w:t xml:space="preserve"> </w:t>
+        <w:t xml:space="preserve">  </w:t>
       </w:r>
       <m:oMath>
         <m:acc>
@@ -3753,9 +3735,6 @@
           </m:den>
         </m:f>
       </m:oMath>
-      <w:r>
-        <w:t xml:space="preserve"> </w:t>
-      </w:r>
       <w:r>
         <w:t>.</w:t>
       </w:r>
@@ -4570,7 +4549,7 @@
           <w:szCs w:val="28"/>
           <w:shd w:val="clear" w:color="auto" w:fill="FFFFFF"/>
         </w:rPr>
-        <w:t xml:space="preserve"> </w:t>
+        <w:t xml:space="preserve">    </w:t>
       </w:r>
       <w:r>
         <w:rPr>
@@ -4598,7 +4577,7 @@
           <w:szCs w:val="28"/>
           <w:shd w:val="clear" w:color="auto" w:fill="FFFFFF"/>
         </w:rPr>
-        <w:t xml:space="preserve"> </w:t>
+        <w:t xml:space="preserve">         </w:t>
       </w:r>
       <w:r>
         <w:rPr>
@@ -4856,14 +4835,11 @@
         </m:r>
       </m:oMath>
       <w:r>
-        <w:t>–</w:t>
-      </w:r>
-      <w:r>
-        <w:rPr>
-          <w:szCs w:val="28"/>
-          <w:shd w:val="clear" w:color="auto" w:fill="FFFFFF"/>
-        </w:rPr>
-        <w:t xml:space="preserve"> </w:t>
+        <w:rPr>
+          <w:szCs w:val="28"/>
+          <w:shd w:val="clear" w:color="auto" w:fill="FFFFFF"/>
+        </w:rPr>
+        <w:t xml:space="preserve">- </w:t>
       </w:r>
       <w:r>
         <w:t xml:space="preserve">нормированное отклонение концентрации ядер-предшественников запаздывающих нейтронов </w:t>
@@ -4921,19 +4897,15 @@
         </m:sSubSup>
       </m:oMath>
       <w:r>
-        <w:t xml:space="preserve"> </w:t>
-      </w:r>
-      <w:r>
-        <w:t>–</w:t>
-      </w:r>
-      <w:r>
-        <w:t xml:space="preserve"> </w:t>
-      </w:r>
-      <w:r>
-        <w:t>а</w:t>
-      </w:r>
-      <w:r>
-        <w:t xml:space="preserve">бсолютная (по модулю) </w:t>
+        <w:t xml:space="preserve"> - </w:t>
+      </w:r>
+      <w:proofErr w:type="spellStart"/>
+      <w:r>
+        <w:t>бсолютная</w:t>
+      </w:r>
+      <w:proofErr w:type="spellEnd"/>
+      <w:r>
+        <w:t xml:space="preserve"> (по модулю) </w:t>
       </w:r>
       <w:proofErr w:type="spellStart"/>
       <w:r>
@@ -4977,10 +4949,7 @@
         </m:r>
       </m:oMath>
       <w:r>
-        <w:t xml:space="preserve"> –</w:t>
-      </w:r>
-      <w:r>
-        <w:t xml:space="preserve"> </w:t>
+        <w:t xml:space="preserve">- </w:t>
       </w:r>
       <w:r>
         <w:t xml:space="preserve">относительное изменение реактивности в </w:t>
@@ -5080,10 +5049,7 @@
         </m:sSubSup>
       </m:oMath>
       <w:r>
-        <w:t>–</w:t>
-      </w:r>
-      <w:r>
-        <w:t xml:space="preserve"> относительная доля запаздывающих нейтронов </w:t>
+        <w:t xml:space="preserve">- относительная доля запаздывающих нейтронов </w:t>
       </w:r>
       <w:r>
         <w:rPr>
@@ -5100,161 +5066,167 @@
       <w:pPr>
         <w:pStyle w:val="Textbody"/>
         <w:ind w:firstLine="0"/>
+      </w:pPr>
+      <w:r>
+        <w:t xml:space="preserve">При </w:t>
+      </w:r>
+      <w:r>
+        <w:rPr>
+          <w:i/>
+          <w:iCs/>
+        </w:rPr>
+        <w:t>t</w:t>
+      </w:r>
+      <w:r>
+        <w:t xml:space="preserve"> = 0 реактор находится в стационаре, поэтому</w:t>
+      </w:r>
+    </w:p>
+    <w:p>
+      <w:pPr>
+        <w:pStyle w:val="Textbody"/>
+        <w:ind w:firstLine="0"/>
         <w:rPr>
           <w:szCs w:val="28"/>
           <w:highlight w:val="yellow"/>
           <w:shd w:val="clear" w:color="auto" w:fill="FFFFFF"/>
         </w:rPr>
       </w:pPr>
-      <w:r>
-        <w:lastRenderedPageBreak/>
-        <w:t xml:space="preserve">При </w:t>
-      </w:r>
-      <w:r>
-        <w:rPr>
-          <w:i/>
-          <w:iCs/>
-        </w:rPr>
-        <w:t>t</w:t>
-      </w:r>
-      <w:r>
-        <w:t xml:space="preserve"> = 0 реактор находится в стационаре, </w:t>
-      </w:r>
-      <w:proofErr w:type="gramStart"/>
-      <w:r>
-        <w:t>поэтому</w:t>
-      </w:r>
-      <w:r>
-        <w:t xml:space="preserve"> </w:t>
-      </w:r>
-      <m:oMath>
-        <m:acc>
-          <m:accPr>
-            <m:chr m:val="̃"/>
-            <m:ctrlPr>
-              <w:rPr>
-                <w:rFonts w:ascii="Cambria Math" w:hAnsi="Cambria Math"/>
-                <w:i/>
-              </w:rPr>
-            </m:ctrlPr>
-          </m:accPr>
-          <m:e>
-            <m:r>
-              <w:rPr>
-                <w:rFonts w:ascii="Cambria Math" w:hAnsi="Cambria Math"/>
-              </w:rPr>
-              <m:t>n</m:t>
-            </m:r>
-          </m:e>
-        </m:acc>
-        <m:d>
-          <m:dPr>
-            <m:ctrlPr>
-              <w:rPr>
-                <w:rFonts w:ascii="Cambria Math" w:hAnsi="Cambria Math"/>
-                <w:i/>
-              </w:rPr>
-            </m:ctrlPr>
-          </m:dPr>
-          <m:e>
-            <m:r>
-              <w:rPr>
-                <w:rFonts w:ascii="Cambria Math" w:hAnsi="Cambria Math"/>
-              </w:rPr>
-              <m:t>0</m:t>
-            </m:r>
-          </m:e>
-        </m:d>
-        <m:r>
-          <w:rPr>
-            <w:rFonts w:ascii="Cambria Math" w:hAnsi="Cambria Math"/>
-          </w:rPr>
-          <m:t>=</m:t>
-        </m:r>
-        <m:acc>
-          <m:accPr>
-            <m:chr m:val="̃"/>
-            <m:ctrlPr>
-              <w:rPr>
-                <w:rFonts w:ascii="Cambria Math" w:hAnsi="Cambria Math"/>
-                <w:i/>
-              </w:rPr>
-            </m:ctrlPr>
-          </m:accPr>
-          <m:e>
-            <m:sSub>
-              <m:sSubPr>
-                <m:ctrlPr>
-                  <w:rPr>
-                    <w:rFonts w:ascii="Cambria Math" w:hAnsi="Cambria Math"/>
-                    <w:i/>
-                  </w:rPr>
-                </m:ctrlPr>
-              </m:sSubPr>
-              <m:e>
-                <m:r>
-                  <w:rPr>
-                    <w:rFonts w:ascii="Cambria Math" w:hAnsi="Cambria Math"/>
-                  </w:rPr>
-                  <m:t>c</m:t>
-                </m:r>
-              </m:e>
-              <m:sub>
-                <m:r>
-                  <w:rPr>
-                    <w:rFonts w:ascii="Cambria Math" w:hAnsi="Cambria Math"/>
-                  </w:rPr>
-                  <m:t>i</m:t>
-                </m:r>
-              </m:sub>
-            </m:sSub>
-          </m:e>
-        </m:acc>
-        <m:d>
-          <m:dPr>
-            <m:ctrlPr>
-              <w:rPr>
-                <w:rFonts w:ascii="Cambria Math" w:hAnsi="Cambria Math"/>
-                <w:i/>
-              </w:rPr>
-            </m:ctrlPr>
-          </m:dPr>
-          <m:e>
-            <m:r>
-              <w:rPr>
-                <w:rFonts w:ascii="Cambria Math" w:hAnsi="Cambria Math"/>
-              </w:rPr>
-              <m:t>0</m:t>
-            </m:r>
-          </m:e>
-        </m:d>
-        <m:r>
-          <w:rPr>
-            <w:rFonts w:ascii="Cambria Math" w:hAnsi="Cambria Math"/>
-          </w:rPr>
-          <m:t>=0</m:t>
-        </m:r>
-      </m:oMath>
-      <w:r>
-        <w:t xml:space="preserve"> .</w:t>
-      </w:r>
-      <w:proofErr w:type="gramEnd"/>
+      <m:oMathPara>
+        <m:oMathParaPr>
+          <m:jc m:val="left"/>
+        </m:oMathParaPr>
+        <m:oMath>
+          <m:acc>
+            <m:accPr>
+              <m:chr m:val="̃"/>
+              <m:ctrlPr>
+                <w:rPr>
+                  <w:rFonts w:ascii="Cambria Math" w:hAnsi="Cambria Math"/>
+                  <w:i/>
+                </w:rPr>
+              </m:ctrlPr>
+            </m:accPr>
+            <m:e>
+              <m:r>
+                <w:rPr>
+                  <w:rFonts w:ascii="Cambria Math" w:hAnsi="Cambria Math"/>
+                </w:rPr>
+                <m:t>n</m:t>
+              </m:r>
+            </m:e>
+          </m:acc>
+          <m:d>
+            <m:dPr>
+              <m:ctrlPr>
+                <w:rPr>
+                  <w:rFonts w:ascii="Cambria Math" w:hAnsi="Cambria Math"/>
+                  <w:i/>
+                </w:rPr>
+              </m:ctrlPr>
+            </m:dPr>
+            <m:e>
+              <m:r>
+                <w:rPr>
+                  <w:rFonts w:ascii="Cambria Math" w:hAnsi="Cambria Math"/>
+                </w:rPr>
+                <m:t>0</m:t>
+              </m:r>
+            </m:e>
+          </m:d>
+          <m:r>
+            <w:rPr>
+              <w:rFonts w:ascii="Cambria Math" w:hAnsi="Cambria Math"/>
+            </w:rPr>
+            <m:t>=</m:t>
+          </m:r>
+          <m:acc>
+            <m:accPr>
+              <m:chr m:val="̃"/>
+              <m:ctrlPr>
+                <w:rPr>
+                  <w:rFonts w:ascii="Cambria Math" w:hAnsi="Cambria Math"/>
+                  <w:i/>
+                </w:rPr>
+              </m:ctrlPr>
+            </m:accPr>
+            <m:e>
+              <m:sSub>
+                <m:sSubPr>
+                  <m:ctrlPr>
+                    <w:rPr>
+                      <w:rFonts w:ascii="Cambria Math" w:hAnsi="Cambria Math"/>
+                      <w:i/>
+                    </w:rPr>
+                  </m:ctrlPr>
+                </m:sSubPr>
+                <m:e>
+                  <m:r>
+                    <w:rPr>
+                      <w:rFonts w:ascii="Cambria Math" w:hAnsi="Cambria Math"/>
+                    </w:rPr>
+                    <m:t>c</m:t>
+                  </m:r>
+                </m:e>
+                <m:sub>
+                  <m:r>
+                    <w:rPr>
+                      <w:rFonts w:ascii="Cambria Math" w:hAnsi="Cambria Math"/>
+                    </w:rPr>
+                    <m:t>i</m:t>
+                  </m:r>
+                </m:sub>
+              </m:sSub>
+            </m:e>
+          </m:acc>
+          <m:d>
+            <m:dPr>
+              <m:ctrlPr>
+                <w:rPr>
+                  <w:rFonts w:ascii="Cambria Math" w:hAnsi="Cambria Math"/>
+                  <w:i/>
+                </w:rPr>
+              </m:ctrlPr>
+            </m:dPr>
+            <m:e>
+              <m:r>
+                <w:rPr>
+                  <w:rFonts w:ascii="Cambria Math" w:hAnsi="Cambria Math"/>
+                </w:rPr>
+                <m:t>0</m:t>
+              </m:r>
+            </m:e>
+          </m:d>
+          <m:r>
+            <w:rPr>
+              <w:rFonts w:ascii="Cambria Math" w:hAnsi="Cambria Math"/>
+            </w:rPr>
+            <m:t>=0</m:t>
+          </m:r>
+        </m:oMath>
+      </m:oMathPara>
     </w:p>
     <w:p>
       <w:pPr>
         <w:pStyle w:val="Textbody"/>
+        <w:ind w:firstLine="0"/>
         <w:rPr>
           <w:szCs w:val="28"/>
           <w:highlight w:val="yellow"/>
           <w:shd w:val="clear" w:color="auto" w:fill="FFFFFF"/>
         </w:rPr>
       </w:pPr>
-      <w:r>
-        <w:t xml:space="preserve">На рис. 1.1 представлена копия диалогового окна этого блока. По </w:t>
-      </w:r>
-      <w:proofErr w:type="gramStart"/>
-      <w:r>
-        <w:t>умолчанию</w:t>
+    </w:p>
+    <w:p>
+      <w:pPr>
+        <w:pStyle w:val="Textbody"/>
+        <w:rPr>
+          <w:szCs w:val="28"/>
+          <w:highlight w:val="yellow"/>
+          <w:shd w:val="clear" w:color="auto" w:fill="FFFFFF"/>
+        </w:rPr>
+      </w:pPr>
+      <w:r>
+        <w:t xml:space="preserve">На рис. 1.1 представлена копия диалогового окна этого блока. По умолчанию </w:t>
       </w:r>
       <w:r>
         <w:t xml:space="preserve"> </w:t>
@@ -5306,7 +5278,6 @@
       <w:r>
         <w:t xml:space="preserve"> и</w:t>
       </w:r>
-      <w:proofErr w:type="gramEnd"/>
       <w:r>
         <w:t xml:space="preserve"> </w:t>
       </w:r>
@@ -5314,6 +5285,7 @@
         <w:sym w:font="Symbol" w:char="F06C"/>
       </w:r>
       <w:proofErr w:type="spellStart"/>
+      <w:proofErr w:type="gramStart"/>
       <w:r>
         <w:rPr>
           <w:vertAlign w:val="subscript"/>
@@ -5326,7 +5298,17 @@
         <w:t xml:space="preserve"> </w:t>
       </w:r>
       <w:r>
-        <w:t xml:space="preserve">соответствуют данным для “чистого” топлива </w:t>
+        <w:rPr>
+          <w:vertAlign w:val="subscript"/>
+        </w:rPr>
+        <w:t xml:space="preserve"> </w:t>
+      </w:r>
+      <w:r>
+        <w:t>соответствуют</w:t>
+      </w:r>
+      <w:proofErr w:type="gramEnd"/>
+      <w:r>
+        <w:t xml:space="preserve"> данным для “чистого” топлива </w:t>
       </w:r>
       <w:r>
         <w:rPr>
@@ -6060,13 +6042,10 @@
         <w:ind w:left="709" w:firstLine="0"/>
       </w:pPr>
       <w:r>
-        <w:t>Уравнения кинетики нейтронов после преобразований исходной системы уравнений принима</w:t>
-      </w:r>
-      <w:r>
-        <w:rPr>
-          <w:highlight w:val="yellow"/>
-        </w:rPr>
-        <w:t>е</w:t>
+        <w:t>Уравнения кинетики нейтронов после преобразований исходной с</w:t>
+      </w:r>
+      <w:r>
+        <w:t>истемы уравнений принимаю</w:t>
       </w:r>
       <w:r>
         <w:t>т вид:</w:t>
@@ -6897,24 +6876,17 @@
         <w:pStyle w:val="Textbody"/>
       </w:pPr>
       <w:r>
-        <w:lastRenderedPageBreak/>
-        <w:t xml:space="preserve">На рис. 1.2 представлена экранная копия диалогового окна этого блока, </w:t>
-      </w:r>
-      <w:r>
-        <w:rPr>
-          <w:highlight w:val="yellow"/>
-        </w:rPr>
-        <w:t xml:space="preserve">где </w:t>
+        <w:t>На рис. 1.2 представлена экранная копия диалогового окна этого блока, где</w:t>
+      </w:r>
+      <w:r>
+        <w:t xml:space="preserve"> по</w:t>
+      </w:r>
+      <w:r>
+        <w:t xml:space="preserve"> </w:t>
       </w:r>
       <w:proofErr w:type="gramStart"/>
       <w:r>
-        <w:rPr>
-          <w:highlight w:val="yellow"/>
-        </w:rPr>
-        <w:t>умолчанию</w:t>
-      </w:r>
-      <w:r>
-        <w:t xml:space="preserve"> </w:t>
+        <w:t xml:space="preserve">умолчанию </w:t>
       </w:r>
       <m:oMath>
         <m:sSubSup>
@@ -6995,7 +6967,7 @@
         <w:rPr>
           <w:vertAlign w:val="subscript"/>
         </w:rPr>
-        <w:t xml:space="preserve"> </w:t>
+        <w:t xml:space="preserve">  </w:t>
       </w:r>
       <w:r>
         <w:t xml:space="preserve">соответствуют данным для “чистого” топлива </w:t>
@@ -7751,7 +7723,6 @@
         <w:pStyle w:val="Textbody"/>
         <w:ind w:firstLine="0"/>
       </w:pPr>
-      <w:proofErr w:type="gramStart"/>
       <w:r>
         <w:t xml:space="preserve">где </w:t>
       </w:r>
@@ -7816,14 +7787,11 @@
         </m:d>
       </m:oMath>
       <w:r>
-        <w:t xml:space="preserve"> </w:t>
-      </w:r>
-      <w:r>
-        <w:t>и</w:t>
-      </w:r>
-      <w:proofErr w:type="gramEnd"/>
-      <w:r>
-        <w:t xml:space="preserve"> </w:t>
+        <w:t xml:space="preserve">  </w:t>
+      </w:r>
+      <w:proofErr w:type="gramStart"/>
+      <w:r>
+        <w:t xml:space="preserve">и </w:t>
       </w:r>
       <m:oMath>
         <m:sSub>
@@ -7886,7 +7854,11 @@
         </m:r>
       </m:oMath>
       <w:r>
-        <w:t xml:space="preserve"> - нормированные на номинальную нейтронную мощность тепловая мощность реактора и мощность остаточного тепловыделения, соответственно.</w:t>
+        <w:t xml:space="preserve"> -</w:t>
+      </w:r>
+      <w:proofErr w:type="gramEnd"/>
+      <w:r>
+        <w:t xml:space="preserve"> нормированные на номинальную нейтронную мощность тепловая мощность реактора и мощность остаточного тепловыделения, соответственно.</w:t>
       </w:r>
     </w:p>
     <w:p>
@@ -8046,10 +8018,7 @@
         <w:pStyle w:val="Textbody"/>
       </w:pPr>
       <w:r>
-        <w:t>Данные в диалоговом окне на рис. 1.3 описывают следующую предысторию работы ядерного реактора: на момент моделир</w:t>
-      </w:r>
-      <w:r>
-        <w:t>ования реактор имеет кампанию 9</w:t>
+        <w:t xml:space="preserve">Данные в диалоговом окне на рис. 1.3 описывают следующую предысторию работы ядерного реактора: на момент моделирования реактор имеет кампанию 9 </w:t>
       </w:r>
       <w:r>
         <w:t>×</w:t>
@@ -8067,40 +8036,28 @@
         <w:t xml:space="preserve"> </w:t>
       </w:r>
       <w:r>
-        <w:t xml:space="preserve">с, причем: при 0 </w:t>
-      </w:r>
-      <w:r>
-        <w:rPr>
-          <w:highlight w:val="yellow"/>
-        </w:rPr>
-        <w:t>&lt;</w:t>
-      </w:r>
-      <w:r>
-        <w:rPr>
-          <w:highlight w:val="yellow"/>
-        </w:rPr>
-        <w:t>=</w:t>
+        <w:t>с, причем: при 0</w:t>
       </w:r>
       <w:r>
         <w:t xml:space="preserve"> </w:t>
       </w:r>
       <w:r>
+        <w:sym w:font="Symbol" w:char="F0A3"/>
+      </w:r>
+      <w:r>
+        <w:t xml:space="preserve">  </w:t>
+      </w:r>
+      <w:r>
         <w:t>t</w:t>
       </w:r>
       <w:r>
         <w:t xml:space="preserve"> </w:t>
       </w:r>
       <w:r>
-        <w:rPr>
-          <w:highlight w:val="yellow"/>
-        </w:rPr>
-        <w:t>&lt;</w:t>
-      </w:r>
-      <w:r>
-        <w:rPr>
-          <w:highlight w:val="yellow"/>
-        </w:rPr>
-        <w:t>=</w:t>
+        <w:sym w:font="Symbol" w:char="F0A3"/>
+      </w:r>
+      <w:r>
+        <w:t xml:space="preserve"> </w:t>
       </w:r>
       <w:r>
         <w:t xml:space="preserve"> 1</w:t>
@@ -8109,6 +8066,10 @@
         <w:t>×</w:t>
       </w:r>
       <w:r>
+        <w:t xml:space="preserve"> </w:t>
+      </w:r>
+      <w:proofErr w:type="gramStart"/>
+      <w:r>
         <w:t>10</w:t>
       </w:r>
       <w:r>
@@ -8121,7 +8082,11 @@
         <w:t xml:space="preserve"> </w:t>
       </w:r>
       <w:r>
-        <w:t>c относительная нейтронная мощность реактора (нормированная на номинальную нейтронную мощность) равнялась 0.5;</w:t>
+        <w:t xml:space="preserve"> c</w:t>
+      </w:r>
+      <w:proofErr w:type="gramEnd"/>
+      <w:r>
+        <w:t xml:space="preserve"> относительная нейтронная мощность реактора (нормированная на номинальную нейтронную мощность) равнялась 0.5;</w:t>
       </w:r>
     </w:p>
     <w:p>
@@ -8154,49 +8119,48 @@
         <w:t>5</w:t>
       </w:r>
       <w:r>
+        <w:t xml:space="preserve"> &lt; </w:t>
+      </w:r>
+      <w:r>
+        <w:rPr>
+          <w:i/>
+          <w:iCs/>
+        </w:rPr>
+        <w:t>t</w:t>
+      </w:r>
+      <w:r>
         <w:t xml:space="preserve"> </w:t>
       </w:r>
+      <w:r>
+        <w:sym w:font="Symbol" w:char="F0A3"/>
+      </w:r>
+      <w:r>
+        <w:t xml:space="preserve"> </w:t>
+      </w:r>
+      <w:r>
+        <w:t xml:space="preserve"> 5 </w:t>
+      </w:r>
+      <w:r>
+        <w:rPr>
+          <w:rFonts w:ascii="Symbol" w:hAnsi="Symbol"/>
+        </w:rPr>
+        <w:t></w:t>
+      </w:r>
+      <w:r>
+        <w:t>10</w:t>
+      </w:r>
+      <w:r>
+        <w:rPr>
+          <w:vertAlign w:val="superscript"/>
+        </w:rPr>
+        <w:t xml:space="preserve"> 5</w:t>
+      </w:r>
+      <w:r>
+        <w:t xml:space="preserve"> </w:t>
+      </w:r>
       <w:proofErr w:type="gramStart"/>
       <w:r>
-        <w:t xml:space="preserve">&lt; </w:t>
-      </w:r>
-      <w:r>
-        <w:rPr>
-          <w:i/>
-          <w:iCs/>
-        </w:rPr>
-        <w:t>t</w:t>
-      </w:r>
-      <w:proofErr w:type="gramEnd"/>
-      <w:r>
-        <w:t xml:space="preserve"> </w:t>
-      </w:r>
-      <w:r>
-        <w:rPr>
-          <w:highlight w:val="yellow"/>
-        </w:rPr>
-        <w:t>=&lt;</w:t>
-      </w:r>
-      <w:r>
-        <w:t xml:space="preserve"> 5 </w:t>
-      </w:r>
-      <w:r>
-        <w:rPr>
-          <w:rFonts w:ascii="Symbol" w:hAnsi="Symbol"/>
-        </w:rPr>
-        <w:t></w:t>
-      </w:r>
-      <w:r>
-        <w:t>10</w:t>
-      </w:r>
-      <w:r>
-        <w:rPr>
-          <w:vertAlign w:val="superscript"/>
-        </w:rPr>
-        <w:t xml:space="preserve"> 5</w:t>
-      </w:r>
-      <w:r>
-        <w:t xml:space="preserve"> c</w:t>
+        <w:t>c</w:t>
       </w:r>
       <w:r>
         <w:t xml:space="preserve"> </w:t>
@@ -8233,7 +8197,11 @@
       </w:r>
       <w:r>
         <w:br/>
-        <w:t xml:space="preserve">при 5 </w:t>
+        <w:t>при</w:t>
+      </w:r>
+      <w:proofErr w:type="gramEnd"/>
+      <w:r>
+        <w:t xml:space="preserve"> 5 </w:t>
       </w:r>
       <w:r>
         <w:rPr>
@@ -8264,10 +8232,10 @@
         <w:t xml:space="preserve"> </w:t>
       </w:r>
       <w:r>
-        <w:rPr>
-          <w:highlight w:val="yellow"/>
-        </w:rPr>
-        <w:t>=&lt;</w:t>
+        <w:sym w:font="Symbol" w:char="F0A3"/>
+      </w:r>
+      <w:r>
+        <w:t xml:space="preserve"> </w:t>
       </w:r>
       <w:r>
         <w:t xml:space="preserve"> 1 </w:t>
@@ -8353,10 +8321,10 @@
         <w:t xml:space="preserve"> </w:t>
       </w:r>
       <w:r>
-        <w:rPr>
-          <w:highlight w:val="yellow"/>
-        </w:rPr>
-        <w:t>=&lt;</w:t>
+        <w:sym w:font="Symbol" w:char="F0A3"/>
+      </w:r>
+      <w:r>
+        <w:t xml:space="preserve"> </w:t>
       </w:r>
       <w:r>
         <w:t xml:space="preserve"> 9</w:t>
@@ -8466,6 +8434,13 @@
         <w:t xml:space="preserve"> моделей кинетики нейтронов</w:t>
       </w:r>
       <w:bookmarkEnd w:id="14"/>
+      <w:r>
+        <w:rPr>
+          <w:rFonts w:ascii="Cambria" w:hAnsi="Cambria"/>
+          <w:shd w:val="clear" w:color="auto" w:fill="FFFFFF"/>
+        </w:rPr>
+        <w:t xml:space="preserve"> </w:t>
+      </w:r>
       <w:r>
         <w:rPr>
           <w:rFonts w:ascii="Cambria" w:hAnsi="Cambria"/>
@@ -9173,11 +9148,10 @@
           <w:szCs w:val="28"/>
           <w:shd w:val="clear" w:color="auto" w:fill="FFFFFF"/>
         </w:rPr>
-        <w:lastRenderedPageBreak/>
         <w:drawing>
           <wp:inline distT="0" distB="0" distL="0" distR="0">
-            <wp:extent cx="2944800" cy="3337200"/>
-            <wp:effectExtent l="0" t="0" r="8255" b="0"/>
+            <wp:extent cx="2943225" cy="3336966"/>
+            <wp:effectExtent l="0" t="0" r="0" b="0"/>
             <wp:docPr id="1" name="Рисунок 1"/>
             <wp:cNvGraphicFramePr>
               <a:graphicFrameLocks xmlns:a="http://schemas.openxmlformats.org/drawingml/2006/main" noChangeAspect="1"/>
@@ -9203,7 +9177,7 @@
                   <pic:spPr bwMode="auto">
                     <a:xfrm>
                       <a:off x="0" y="0"/>
-                      <a:ext cx="2944800" cy="3337200"/>
+                      <a:ext cx="2943636" cy="3337432"/>
                     </a:xfrm>
                     <a:prstGeom prst="rect">
                       <a:avLst/>
@@ -9323,6 +9297,7 @@
         </w:rPr>
         <w:t xml:space="preserve">Параметры </w:t>
       </w:r>
+      <w:proofErr w:type="gramStart"/>
       <w:r>
         <w:rPr>
           <w:rFonts w:ascii="Cambria" w:hAnsi="Cambria"/>
@@ -9330,7 +9305,7 @@
           <w:sz w:val="28"/>
           <w:szCs w:val="28"/>
         </w:rPr>
-        <w:t>проекта</w:t>
+        <w:t xml:space="preserve">проекта </w:t>
       </w:r>
       <w:r>
         <w:rPr>
@@ -9339,8 +9314,9 @@
           <w:sz w:val="28"/>
           <w:szCs w:val="28"/>
         </w:rPr>
-        <w:t xml:space="preserve"> </w:t>
-      </w:r>
+        <w:t xml:space="preserve"> и</w:t>
+      </w:r>
+      <w:proofErr w:type="gramEnd"/>
       <w:r>
         <w:rPr>
           <w:rFonts w:ascii="Cambria" w:hAnsi="Cambria"/>
@@ -9348,7 +9324,7 @@
           <w:sz w:val="28"/>
           <w:szCs w:val="28"/>
         </w:rPr>
-        <w:t>и заполните его таким же образом, как это выполнено на рис. 1.5.</w:t>
+        <w:t xml:space="preserve"> заполните его таким же образом, как это выполнено на рис. 1.5.</w:t>
       </w:r>
     </w:p>
     <w:p>
@@ -9650,7 +9626,6 @@
           <w:sz w:val="28"/>
           <w:szCs w:val="28"/>
         </w:rPr>
-        <w:lastRenderedPageBreak/>
         <w:t>Переместите в</w:t>
       </w:r>
       <w:r>
@@ -9854,35 +9829,7 @@
           <w:sz w:val="28"/>
           <w:szCs w:val="28"/>
         </w:rPr>
-        <w:t xml:space="preserve"> </w:t>
-      </w:r>
-      <w:r>
-        <w:rPr>
-          <w:rFonts w:ascii="Cambria" w:hAnsi="Cambria"/>
-          <w:kern w:val="0"/>
-          <w:sz w:val="28"/>
-          <w:szCs w:val="28"/>
-        </w:rPr>
-        <w:t xml:space="preserve">и </w:t>
-      </w:r>
-      <w:r>
-        <w:rPr>
-          <w:rFonts w:ascii="Cambria" w:hAnsi="Cambria"/>
-          <w:kern w:val="0"/>
-          <w:sz w:val="28"/>
-          <w:szCs w:val="28"/>
-          <w:highlight w:val="yellow"/>
-        </w:rPr>
-        <w:t>задайте параметры</w:t>
-      </w:r>
-      <w:r>
-        <w:rPr>
-          <w:rFonts w:ascii="Cambria" w:hAnsi="Cambria"/>
-          <w:kern w:val="0"/>
-          <w:sz w:val="28"/>
-          <w:szCs w:val="28"/>
-        </w:rPr>
-        <w:t xml:space="preserve"> блоков структурной схемы. В блоке, описывающем 6-ти групповую модель кинетики нейтронов, оставьте параметры диалоговых строк по умолчанию. В блоках, описывающих </w:t>
+        <w:t xml:space="preserve">. В блоке, описывающем 6-ти групповую модель кинетики нейтронов, оставьте параметры диалоговых строк по умолчанию. В блоках, описывающих </w:t>
       </w:r>
       <w:proofErr w:type="spellStart"/>
       <w:r>
@@ -9985,9 +9932,8 @@
           <w:kern w:val="0"/>
           <w:sz w:val="28"/>
           <w:szCs w:val="28"/>
-          <w:highlight w:val="yellow"/>
-        </w:rPr>
-        <w:t>1е-</w:t>
+        </w:rPr>
+        <w:t>1е</w:t>
       </w:r>
       <w:r>
         <w:rPr>
@@ -9995,7 +9941,6 @@
           <w:kern w:val="0"/>
           <w:sz w:val="28"/>
           <w:szCs w:val="28"/>
-          <w:highlight w:val="yellow"/>
           <w:vertAlign w:val="superscript"/>
         </w:rPr>
         <w:t>-10</w:t>
@@ -10160,20 +10105,26 @@
           <w:sz w:val="28"/>
           <w:szCs w:val="28"/>
         </w:rPr>
-        <w:t xml:space="preserve"> </w:t>
-      </w:r>
-      <w:proofErr w:type="spellStart"/>
+        <w:t xml:space="preserve"> роз</w:t>
+      </w:r>
       <w:r>
         <w:rPr>
           <w:rFonts w:ascii="Cambria" w:hAnsi="Cambria"/>
           <w:kern w:val="0"/>
           <w:sz w:val="28"/>
           <w:szCs w:val="28"/>
-          <w:highlight w:val="yellow"/>
-        </w:rPr>
-        <w:t>розвой</w:t>
-      </w:r>
-      <w:proofErr w:type="spellEnd"/>
+        </w:rPr>
+        <w:t>о</w:t>
+      </w:r>
+      <w:r>
+        <w:rPr>
+          <w:rFonts w:ascii="Cambria" w:hAnsi="Cambria"/>
+          <w:kern w:val="0"/>
+          <w:sz w:val="28"/>
+          <w:szCs w:val="28"/>
+        </w:rPr>
+        <w:t>вой</w:t>
+      </w:r>
       <w:r>
         <w:rPr>
           <w:rFonts w:ascii="Cambria" w:hAnsi="Cambria"/>
@@ -10293,7 +10244,6 @@
           <w:sz w:val="28"/>
           <w:szCs w:val="28"/>
         </w:rPr>
-        <w:lastRenderedPageBreak/>
         <w:drawing>
           <wp:inline distT="0" distB="0" distL="0" distR="0">
             <wp:extent cx="6973273" cy="6382641"/>
@@ -10503,7 +10453,6 @@
         <w:rPr>
           <w:b/>
           <w:bCs/>
-          <w:highlight w:val="yellow"/>
         </w:rPr>
         <w:t>1е</w:t>
       </w:r>
@@ -10511,7 +10460,6 @@
         <w:rPr>
           <w:b/>
           <w:bCs/>
-          <w:highlight w:val="yellow"/>
           <w:vertAlign w:val="superscript"/>
         </w:rPr>
         <w:t>-10</w:t>
@@ -10587,7 +10535,6 @@
         <w:rPr>
           <w:noProof/>
         </w:rPr>
-        <w:lastRenderedPageBreak/>
         <w:drawing>
           <wp:inline distT="0" distB="0" distL="0" distR="0">
             <wp:extent cx="6973273" cy="6382641"/>
@@ -10920,9 +10867,9 @@
         </w:rPr>
         <w:drawing>
           <wp:inline distT="0" distB="0" distL="0" distR="0">
-            <wp:extent cx="3962953" cy="4534533"/>
+            <wp:extent cx="4134427" cy="4363059"/>
             <wp:effectExtent l="0" t="0" r="0" b="0"/>
-            <wp:docPr id="14" name="Рисунок 14"/>
+            <wp:docPr id="8" name="Рисунок 8"/>
             <wp:cNvGraphicFramePr>
               <a:graphicFrameLocks xmlns:a="http://schemas.openxmlformats.org/drawingml/2006/main" noChangeAspect="1"/>
             </wp:cNvGraphicFramePr>
@@ -10930,7 +10877,7 @@
               <a:graphicData uri="http://schemas.openxmlformats.org/drawingml/2006/picture">
                 <pic:pic xmlns:pic="http://schemas.openxmlformats.org/drawingml/2006/picture">
                   <pic:nvPicPr>
-                    <pic:cNvPr id="14" name="Рисунок 1.8.png"/>
+                    <pic:cNvPr id="8" name="Рисунок 1.8.png"/>
                     <pic:cNvPicPr/>
                   </pic:nvPicPr>
                   <pic:blipFill>
@@ -10948,7 +10895,7 @@
                   <pic:spPr>
                     <a:xfrm>
                       <a:off x="0" y="0"/>
-                      <a:ext cx="3962953" cy="4534533"/>
+                      <a:ext cx="4134427" cy="4363059"/>
                     </a:xfrm>
                     <a:prstGeom prst="rect">
                       <a:avLst/>
@@ -10973,16 +10920,20 @@
       <w:r>
         <w:rPr>
           <w:szCs w:val="28"/>
-          <w:highlight w:val="yellow"/>
         </w:rPr>
         <w:t>Рисунок 1.8</w:t>
       </w:r>
       <w:r>
         <w:rPr>
           <w:szCs w:val="28"/>
-          <w:highlight w:val="yellow"/>
-        </w:rPr>
-        <w:t xml:space="preserve"> — Схемное окно проекта</w:t>
+        </w:rPr>
+        <w:t xml:space="preserve"> — </w:t>
+      </w:r>
+      <w:r>
+        <w:rPr>
+          <w:szCs w:val="28"/>
+        </w:rPr>
+        <w:t>Построение частотных характеристик</w:t>
       </w:r>
     </w:p>
     <w:p>
@@ -11231,7 +11182,6 @@
           <w:szCs w:val="28"/>
           <w:shd w:val="clear" w:color="auto" w:fill="FFFFFF"/>
         </w:rPr>
-        <w:lastRenderedPageBreak/>
         <w:t xml:space="preserve">В открывшемся меню выберите опцию — </w:t>
       </w:r>
       <w:r>
@@ -12272,7 +12222,6 @@
         </w:rPr>
       </w:pPr>
       <w:r>
-        <w:lastRenderedPageBreak/>
         <w:t>Данные рис. 1.11- 1.12 подтверждают ранее отмеченное совпадение частотных свойств для всех 3-х вариантов математической модели кинетики нейтронов при высоких частотах и, наоборот, заметное количественное расхождение в ЛАХ и ФЧХ при низких частотах.</w:t>
       </w:r>
     </w:p>
@@ -12624,13 +12573,11 @@
         <w:t>Lam_1</w:t>
       </w:r>
       <w:r>
-        <w:t>, рас</w:t>
-      </w:r>
-      <w:r>
-        <w:t xml:space="preserve">считанной по соотношению (1.7). </w:t>
-      </w:r>
-      <w:r>
-        <w:t>Анализ данных рис. 1.13 показывает, что в области высоких частот все 3 годографа почти совпадают, а в области низких частот - заметно количественное расхождение…</w:t>
+        <w:t>, рассчитанной по соотношению (1.7).</w:t>
+      </w:r>
+      <w:r>
+        <w:br/>
+        <w:t>   Анализ данных рис. 1.13 показывает, что в области высоких частот все 3 годографа почти совпадают, а в области низких частот - заметно количественное расхождение…</w:t>
       </w:r>
     </w:p>
     <w:p>
@@ -12819,7 +12766,6 @@
           <w:rFonts w:ascii="Cambria" w:hAnsi="Cambria"/>
           <w:shd w:val="clear" w:color="auto" w:fill="FFFFFF"/>
         </w:rPr>
-        <w:lastRenderedPageBreak/>
         <w:t xml:space="preserve">1.3 </w:t>
       </w:r>
       <w:bookmarkEnd w:id="16"/>
@@ -13456,9 +13402,9 @@
         </w:rPr>
         <w:drawing>
           <wp:inline distT="0" distB="0" distL="0" distR="0">
-            <wp:extent cx="3315163" cy="2791215"/>
-            <wp:effectExtent l="0" t="0" r="0" b="9525"/>
-            <wp:docPr id="2" name="Рисунок 2"/>
+            <wp:extent cx="3210373" cy="2543530"/>
+            <wp:effectExtent l="0" t="0" r="9525" b="9525"/>
+            <wp:docPr id="24" name="Рисунок 24"/>
             <wp:cNvGraphicFramePr>
               <a:graphicFrameLocks xmlns:a="http://schemas.openxmlformats.org/drawingml/2006/main" noChangeAspect="1"/>
             </wp:cNvGraphicFramePr>
@@ -13466,7 +13412,7 @@
               <a:graphicData uri="http://schemas.openxmlformats.org/drawingml/2006/picture">
                 <pic:pic xmlns:pic="http://schemas.openxmlformats.org/drawingml/2006/picture">
                   <pic:nvPicPr>
-                    <pic:cNvPr id="2" name="Рисунок 1.14.png"/>
+                    <pic:cNvPr id="24" name="Рисунок 1.14.png"/>
                     <pic:cNvPicPr/>
                   </pic:nvPicPr>
                   <pic:blipFill>
@@ -13484,7 +13430,7 @@
                   <pic:spPr>
                     <a:xfrm>
                       <a:off x="0" y="0"/>
-                      <a:ext cx="3315163" cy="2791215"/>
+                      <a:ext cx="3210373" cy="2543530"/>
                     </a:xfrm>
                     <a:prstGeom prst="rect">
                       <a:avLst/>
@@ -13509,10 +13455,46 @@
       <w:r>
         <w:rPr>
           <w:szCs w:val="28"/>
-          <w:highlight w:val="yellow"/>
-          <w:shd w:val="clear" w:color="auto" w:fill="FFFFFF"/>
-        </w:rPr>
-        <w:t>Рисунок 1.14 — Структурная схема</w:t>
+          <w:shd w:val="clear" w:color="auto" w:fill="FFFFFF"/>
+        </w:rPr>
+        <w:t>Рисунок 1.14</w:t>
+      </w:r>
+      <w:r>
+        <w:rPr>
+          <w:szCs w:val="28"/>
+          <w:shd w:val="clear" w:color="auto" w:fill="FFFFFF"/>
+        </w:rPr>
+        <w:t xml:space="preserve"> — </w:t>
+      </w:r>
+      <w:r>
+        <w:rPr>
+          <w:szCs w:val="28"/>
+          <w:shd w:val="clear" w:color="auto" w:fill="FFFFFF"/>
+        </w:rPr>
+        <w:t>Структурная схема</w:t>
+      </w:r>
+      <w:r>
+        <w:rPr>
+          <w:szCs w:val="28"/>
+          <w:shd w:val="clear" w:color="auto" w:fill="FFFFFF"/>
+        </w:rPr>
+        <w:t xml:space="preserve"> расчета остаточного </w:t>
+      </w:r>
+      <w:proofErr w:type="spellStart"/>
+      <w:r>
+        <w:rPr>
+          <w:szCs w:val="28"/>
+          <w:shd w:val="clear" w:color="auto" w:fill="FFFFFF"/>
+        </w:rPr>
+        <w:t>энерговыделения</w:t>
+      </w:r>
+      <w:proofErr w:type="spellEnd"/>
+      <w:r>
+        <w:rPr>
+          <w:szCs w:val="28"/>
+          <w:shd w:val="clear" w:color="auto" w:fill="FFFFFF"/>
+        </w:rPr>
+        <w:t xml:space="preserve"> в динамике ядерного реактора</w:t>
       </w:r>
     </w:p>
     <w:p>
@@ -13610,10 +13592,7 @@
         </w:rPr>
       </w:pPr>
       <w:r>
-        <w:t xml:space="preserve"> </w:t>
-      </w:r>
-      <w:r>
-        <w:t xml:space="preserve">Для описания нейтронной кинетики используется блок с “классической” моделью, причем в диалоговой строке </w:t>
+        <w:t xml:space="preserve">  Для описания нейтронной кинетики используется блок с “классической” моделью, причем в диалоговой строке </w:t>
       </w:r>
       <w:r>
         <w:rPr>
@@ -13683,7 +13662,6 @@
           <w:szCs w:val="28"/>
           <w:shd w:val="clear" w:color="auto" w:fill="FFFFFF"/>
         </w:rPr>
-        <w:lastRenderedPageBreak/>
         <w:drawing>
           <wp:inline distT="0" distB="0" distL="0" distR="0">
             <wp:extent cx="2785730" cy="1094740"/>
@@ -13887,34 +13865,62 @@
           <w:b/>
           <w:bCs/>
         </w:rPr>
-        <w:t>0.1</w:t>
-      </w:r>
-      <w:r>
-        <w:t xml:space="preserve">; </w:t>
-      </w:r>
-      <w:r>
-        <w:rPr>
-          <w:i/>
-          <w:iCs/>
-        </w:rPr>
-        <w:t xml:space="preserve">Шаг </w:t>
-      </w:r>
-      <w:r>
-        <w:rPr>
-          <w:i/>
-          <w:iCs/>
-        </w:rPr>
-        <w:t>синхронизации задачи</w:t>
-      </w:r>
-      <w:r>
-        <w:t xml:space="preserve"> – </w:t>
+        <w:t>0.</w:t>
       </w:r>
       <w:r>
         <w:rPr>
           <w:b/>
           <w:bCs/>
         </w:rPr>
-        <w:t>0.1</w:t>
+        <w:t>0</w:t>
+      </w:r>
+      <w:r>
+        <w:rPr>
+          <w:b/>
+          <w:bCs/>
+        </w:rPr>
+        <w:t>1</w:t>
+      </w:r>
+      <w:r>
+        <w:t xml:space="preserve">; </w:t>
+      </w:r>
+      <w:r>
+        <w:rPr>
+          <w:i/>
+          <w:iCs/>
+        </w:rPr>
+        <w:t xml:space="preserve">Шаг </w:t>
+      </w:r>
+      <w:r>
+        <w:rPr>
+          <w:i/>
+          <w:iCs/>
+        </w:rPr>
+        <w:t>синхронизации задачи</w:t>
+      </w:r>
+      <w:r>
+        <w:t xml:space="preserve"> – </w:t>
+      </w:r>
+      <w:r>
+        <w:rPr>
+          <w:b/>
+          <w:bCs/>
+        </w:rPr>
+        <w:t>0.</w:t>
+      </w:r>
+      <w:r>
+        <w:rPr>
+          <w:b/>
+          <w:bCs/>
+        </w:rPr>
+        <w:t>0</w:t>
+      </w:r>
+      <w:r>
+        <w:rPr>
+          <w:b/>
+          <w:bCs/>
+        </w:rPr>
+        <w:t>1</w:t>
       </w:r>
       <w:r>
         <w:t>. Други</w:t>
@@ -14006,10 +14012,10 @@
                 <w:szCs w:val="28"/>
               </w:rPr>
               <w:drawing>
-                <wp:inline distT="0" distB="0" distL="0" distR="0" wp14:anchorId="65B21919" wp14:editId="7C79B1D0">
-                  <wp:extent cx="4305901" cy="4429743"/>
-                  <wp:effectExtent l="0" t="0" r="0" b="9525"/>
-                  <wp:docPr id="12" name="Рисунок 12"/>
+                <wp:inline distT="0" distB="0" distL="0" distR="0">
+                  <wp:extent cx="4305901" cy="4401164"/>
+                  <wp:effectExtent l="0" t="0" r="0" b="0"/>
+                  <wp:docPr id="25" name="Рисунок 25"/>
                   <wp:cNvGraphicFramePr>
                     <a:graphicFrameLocks xmlns:a="http://schemas.openxmlformats.org/drawingml/2006/main" noChangeAspect="1"/>
                   </wp:cNvGraphicFramePr>
@@ -14017,7 +14023,7 @@
                     <a:graphicData uri="http://schemas.openxmlformats.org/drawingml/2006/picture">
                       <pic:pic xmlns:pic="http://schemas.openxmlformats.org/drawingml/2006/picture">
                         <pic:nvPicPr>
-                          <pic:cNvPr id="12" name="Рисунок 1.16.png"/>
+                          <pic:cNvPr id="25" name="Рисунок 1.16.png"/>
                           <pic:cNvPicPr/>
                         </pic:nvPicPr>
                         <pic:blipFill>
@@ -14035,7 +14041,7 @@
                         <pic:spPr>
                           <a:xfrm>
                             <a:off x="0" y="0"/>
-                            <a:ext cx="4305901" cy="4429743"/>
+                            <a:ext cx="4305901" cy="4401164"/>
                           </a:xfrm>
                           <a:prstGeom prst="rect">
                             <a:avLst/>
@@ -14069,9 +14075,9 @@
               </w:rPr>
               <w:drawing>
                 <wp:inline distT="0" distB="0" distL="0" distR="0">
-                  <wp:extent cx="4305901" cy="4429743"/>
-                  <wp:effectExtent l="0" t="0" r="0" b="9525"/>
-                  <wp:docPr id="13" name="Рисунок 13"/>
+                  <wp:extent cx="4305901" cy="4401164"/>
+                  <wp:effectExtent l="0" t="0" r="0" b="0"/>
+                  <wp:docPr id="26" name="Рисунок 26"/>
                   <wp:cNvGraphicFramePr>
                     <a:graphicFrameLocks xmlns:a="http://schemas.openxmlformats.org/drawingml/2006/main" noChangeAspect="1"/>
                   </wp:cNvGraphicFramePr>
@@ -14079,7 +14085,7 @@
                     <a:graphicData uri="http://schemas.openxmlformats.org/drawingml/2006/picture">
                       <pic:pic xmlns:pic="http://schemas.openxmlformats.org/drawingml/2006/picture">
                         <pic:nvPicPr>
-                          <pic:cNvPr id="13" name="Рисунок 1.17.png"/>
+                          <pic:cNvPr id="26" name="Рисунок 1.17.png"/>
                           <pic:cNvPicPr/>
                         </pic:nvPicPr>
                         <pic:blipFill>
@@ -14097,7 +14103,7 @@
                         <pic:spPr>
                           <a:xfrm>
                             <a:off x="0" y="0"/>
-                            <a:ext cx="4305901" cy="4429743"/>
+                            <a:ext cx="4305901" cy="4401164"/>
                           </a:xfrm>
                           <a:prstGeom prst="rect">
                             <a:avLst/>
@@ -14157,6 +14163,13 @@
               </w:rPr>
               <w:t xml:space="preserve">Графики относительной тепловой и относительной нейтронной мощности </w:t>
             </w:r>
+            <w:r>
+              <w:rPr>
+                <w:szCs w:val="28"/>
+                <w:shd w:val="clear" w:color="auto" w:fill="FFFFFF"/>
+              </w:rPr>
+              <w:t>(логарифмическая шкала)</w:t>
+            </w:r>
           </w:p>
         </w:tc>
         <w:tc>
@@ -14175,15 +14188,20 @@
             <w:r>
               <w:rPr>
                 <w:szCs w:val="28"/>
-                <w:highlight w:val="yellow"/>
                 <w:shd w:val="clear" w:color="auto" w:fill="FFFFFF"/>
               </w:rPr>
-              <w:t xml:space="preserve">Рисунок 1.17 — </w:t>
+              <w:t>Рисунок 1.17</w:t>
             </w:r>
             <w:r>
               <w:rPr>
                 <w:szCs w:val="28"/>
-                <w:highlight w:val="yellow"/>
+                <w:shd w:val="clear" w:color="auto" w:fill="FFFFFF"/>
+              </w:rPr>
+              <w:t xml:space="preserve"> — </w:t>
+            </w:r>
+            <w:r>
+              <w:rPr>
+                <w:szCs w:val="28"/>
                 <w:shd w:val="clear" w:color="auto" w:fill="FFFFFF"/>
               </w:rPr>
               <w:t>Графики относительной тепловой и относительной нейтронной мощности</w:t>
@@ -14229,7 +14247,6 @@
           <w:b/>
           <w:bCs/>
         </w:rPr>
-        <w:lastRenderedPageBreak/>
         <w:t>Резюме:</w:t>
       </w:r>
       <w:r>
@@ -14292,7 +14309,6 @@
         <w:rPr>
           <w:shd w:val="clear" w:color="auto" w:fill="FFFFFF"/>
         </w:rPr>
-        <w:lastRenderedPageBreak/>
         <w:t xml:space="preserve">2 </w:t>
       </w:r>
       <w:bookmarkEnd w:id="18"/>
@@ -14379,6 +14395,7 @@
           <w:shd w:val="clear" w:color="auto" w:fill="FFFFFF"/>
         </w:rPr>
       </w:pPr>
+      <w:bookmarkStart w:id="21" w:name="_GoBack"/>
       <w:r>
         <w:rPr>
           <w:noProof/>
@@ -14387,9 +14404,9 @@
         </w:rPr>
         <w:drawing>
           <wp:inline distT="0" distB="0" distL="0" distR="0">
-            <wp:extent cx="6039693" cy="4496427"/>
-            <wp:effectExtent l="0" t="0" r="0" b="0"/>
-            <wp:docPr id="19" name="Рисунок 19"/>
+            <wp:extent cx="6077798" cy="4753638"/>
+            <wp:effectExtent l="0" t="0" r="0" b="8890"/>
+            <wp:docPr id="27" name="Рисунок 27"/>
             <wp:cNvGraphicFramePr>
               <a:graphicFrameLocks xmlns:a="http://schemas.openxmlformats.org/drawingml/2006/main" noChangeAspect="1"/>
             </wp:cNvGraphicFramePr>
@@ -14397,7 +14414,7 @@
               <a:graphicData uri="http://schemas.openxmlformats.org/drawingml/2006/picture">
                 <pic:pic xmlns:pic="http://schemas.openxmlformats.org/drawingml/2006/picture">
                   <pic:nvPicPr>
-                    <pic:cNvPr id="19" name="Рисунок 2.1.png"/>
+                    <pic:cNvPr id="27" name="Рисунок 2.1.png"/>
                     <pic:cNvPicPr/>
                   </pic:nvPicPr>
                   <pic:blipFill>
@@ -14415,7 +14432,7 @@
                   <pic:spPr>
                     <a:xfrm>
                       <a:off x="0" y="0"/>
-                      <a:ext cx="6039693" cy="4496427"/>
+                      <a:ext cx="6077798" cy="4753638"/>
                     </a:xfrm>
                     <a:prstGeom prst="rect">
                       <a:avLst/>
@@ -14427,6 +14444,7 @@
           </wp:inline>
         </w:drawing>
       </w:r>
+      <w:bookmarkEnd w:id="21"/>
     </w:p>
     <w:p>
       <w:pPr>
@@ -14440,15 +14458,27 @@
       <w:r>
         <w:rPr>
           <w:szCs w:val="28"/>
-          <w:highlight w:val="yellow"/>
-          <w:shd w:val="clear" w:color="auto" w:fill="FFFFFF"/>
-        </w:rPr>
-        <w:t>Рисунок 2.1 — У</w:t>
-      </w:r>
-      <w:r>
-        <w:rPr>
-          <w:szCs w:val="28"/>
-          <w:highlight w:val="yellow"/>
+          <w:shd w:val="clear" w:color="auto" w:fill="FFFFFF"/>
+        </w:rPr>
+        <w:t>Рисунок 2.1</w:t>
+      </w:r>
+      <w:r>
+        <w:rPr>
+          <w:szCs w:val="28"/>
+          <w:shd w:val="clear" w:color="auto" w:fill="FFFFFF"/>
+        </w:rPr>
+        <w:t xml:space="preserve"> — </w:t>
+      </w:r>
+      <w:r>
+        <w:rPr>
+          <w:szCs w:val="28"/>
+          <w:shd w:val="clear" w:color="auto" w:fill="FFFFFF"/>
+        </w:rPr>
+        <w:t>У</w:t>
+      </w:r>
+      <w:r>
+        <w:rPr>
+          <w:szCs w:val="28"/>
           <w:shd w:val="clear" w:color="auto" w:fill="FFFFFF"/>
         </w:rPr>
         <w:t>прощенная САР ядерного реактора</w:t>
@@ -14593,7 +14623,6 @@
         </w:rPr>
       </w:pPr>
       <w:r>
-        <w:lastRenderedPageBreak/>
         <w:t xml:space="preserve">Блок </w:t>
       </w:r>
       <w:r>
@@ -14793,16 +14822,7 @@
           <w:i/>
           <w:iCs/>
         </w:rPr>
-        <w:t>линейн</w:t>
-      </w:r>
-      <w:bookmarkStart w:id="21" w:name="_GoBack"/>
-      <w:bookmarkEnd w:id="21"/>
-      <w:r>
-        <w:rPr>
-          <w:i/>
-          <w:iCs/>
-        </w:rPr>
-        <w:t>ый</w:t>
+        <w:t>линейный</w:t>
       </w:r>
       <w:r>
         <w:t xml:space="preserve"> (с разной скоростью) с </w:t>
@@ -15204,11 +15224,7 @@
       </w:r>
       <w:proofErr w:type="spellEnd"/>
       <w:r>
-        <w:t xml:space="preserve"> будет </w:t>
-      </w:r>
-      <w:r>
-        <w:lastRenderedPageBreak/>
-        <w:t xml:space="preserve">“отслеживать” нейтронную мощность, период разгона ядерного реактора и температуру теплоносителя на выходе из активной зоны с выдачей логического сигнала на сброс всех стержней аварийной защиты (режим АЗ-5) при превышении заданных </w:t>
+        <w:t xml:space="preserve"> будет “отслеживать” нейтронную мощность, период разгона ядерного реактора и температуру теплоносителя на выходе из активной зоны с выдачей логического сигнала на сброс всех стержней аварийной защиты (режим АЗ-5) при превышении заданных </w:t>
       </w:r>
       <w:proofErr w:type="spellStart"/>
       <w:r>
@@ -16042,10 +16058,7 @@
         <w:t>T(t)</w:t>
       </w:r>
       <w:r>
-        <w:t xml:space="preserve"> - температура топлива;</w:t>
-      </w:r>
-      <w:r>
-        <w:t xml:space="preserve"> </w:t>
+        <w:t xml:space="preserve"> - температура топлива;   </w:t>
       </w:r>
     </w:p>
     <w:p>
@@ -17465,15 +17478,17 @@
         <w:t xml:space="preserve"> в </w:t>
       </w:r>
       <w:proofErr w:type="spellStart"/>
+      <w:proofErr w:type="gramStart"/>
       <w:r>
         <w:t>субмодели</w:t>
       </w:r>
       <w:proofErr w:type="spellEnd"/>
       <w:r>
-        <w:t xml:space="preserve"> </w:t>
-      </w:r>
-      <w:r>
-        <w:t>для САР реактора</w:t>
+        <w:t xml:space="preserve">  для</w:t>
+      </w:r>
+      <w:proofErr w:type="gramEnd"/>
+      <w:r>
+        <w:t xml:space="preserve"> САР реактора</w:t>
       </w:r>
     </w:p>
     <w:p>
@@ -17802,12 +17817,7 @@
       </w:r>
       <w:r>
         <w:br/>
-      </w:r>
-      <w:r>
-        <w:t xml:space="preserve"> </w:t>
-      </w:r>
-      <w:r>
-        <w:t xml:space="preserve">На рис. 2.4 представлена экранная копия окна </w:t>
+        <w:t xml:space="preserve">   На рис. 2.4 представлена экранная копия окна </w:t>
       </w:r>
       <w:r>
         <w:rPr>
@@ -17847,7 +17857,6 @@
           <w:szCs w:val="28"/>
           <w:shd w:val="clear" w:color="auto" w:fill="FFFFFF"/>
         </w:rPr>
-        <w:lastRenderedPageBreak/>
         <w:drawing>
           <wp:inline distT="0" distB="0" distL="0" distR="0">
             <wp:extent cx="5934903" cy="3505689"/>
@@ -18123,24 +18132,30 @@
           <w:i/>
           <w:iCs/>
         </w:rPr>
-        <w:t>Язык программирования</w:t>
-      </w:r>
-      <w:r>
-        <w:rPr>
+        <w:t xml:space="preserve">Язык </w:t>
+      </w:r>
+      <w:proofErr w:type="gramStart"/>
+      <w:r>
+        <w:rPr>
+          <w:b/>
           <w:i/>
           <w:iCs/>
         </w:rPr>
-        <w:t>”</w:t>
+        <w:t>программирования</w:t>
       </w:r>
       <w:r>
         <w:rPr>
           <w:i/>
           <w:iCs/>
         </w:rPr>
-        <w:t xml:space="preserve"> </w:t>
-      </w:r>
-      <w:r>
-        <w:t xml:space="preserve">описывает динамику объекта моделирования в виде системы дифференциальных уравнений в форме Коши, то вторая </w:t>
+        <w:t xml:space="preserve">” </w:t>
+      </w:r>
+      <w:r>
+        <w:t xml:space="preserve"> описывает</w:t>
+      </w:r>
+      <w:proofErr w:type="gramEnd"/>
+      <w:r>
+        <w:t xml:space="preserve"> динамику объекта моделирования в виде системы дифференциальных уравнений в форме Коши, то вторая </w:t>
       </w:r>
       <w:r>
         <w:rPr>
@@ -18522,7 +18537,6 @@
         <w:ind w:left="75" w:right="94"/>
       </w:pPr>
       <w:r>
-        <w:lastRenderedPageBreak/>
         <w:t>В этом примере последняя строка (</w:t>
       </w:r>
       <w:proofErr w:type="spellStart"/>
@@ -18752,7 +18766,6 @@
         <w:rPr>
           <w:shd w:val="clear" w:color="auto" w:fill="FFFFFF"/>
         </w:rPr>
-        <w:lastRenderedPageBreak/>
         <w:t>3</w:t>
       </w:r>
       <w:r>
@@ -21234,7 +21247,6 @@
         <w:pStyle w:val="Textbody"/>
       </w:pPr>
       <w:r>
-        <w:lastRenderedPageBreak/>
         <w:t xml:space="preserve">В </w:t>
       </w:r>
       <w:proofErr w:type="spellStart"/>
@@ -22625,7 +22637,6 @@
           <w:sz w:val="28"/>
           <w:szCs w:val="24"/>
         </w:rPr>
-        <w:lastRenderedPageBreak/>
         <w:sym w:font="Symbol" w:char="F044"/>
       </w:r>
       <w:r>
@@ -27970,7 +27981,7 @@
 </file>
 
 <file path=customXml/itemProps1.xml><?xml version="1.0" encoding="utf-8"?>
-<ds:datastoreItem xmlns:ds="http://schemas.openxmlformats.org/officeDocument/2006/customXml" ds:itemID="{FFDEBCA2-C247-4A0D-91C3-13CEB87E3E0C}">
+<ds:datastoreItem xmlns:ds="http://schemas.openxmlformats.org/officeDocument/2006/customXml" ds:itemID="{3E14B89C-BB96-4B0F-9897-7B74C892FDB8}">
   <ds:schemaRefs>
     <ds:schemaRef ds:uri="http://schemas.openxmlformats.org/officeDocument/2006/bibliography"/>
   </ds:schemaRefs>

--- a/howto/01_labwork/labwork5.docx
+++ b/howto/01_labwork/labwork5.docx
@@ -1536,6 +1536,7 @@
           <w:sz w:val="28"/>
           <w:szCs w:val="28"/>
         </w:rPr>
+        <w:lastRenderedPageBreak/>
         <w:t>ВВЕДЕНИЕ</w:t>
       </w:r>
       <w:bookmarkEnd w:id="2"/>
@@ -1861,6 +1862,7 @@
         <w:pStyle w:val="Textbody"/>
       </w:pPr>
       <w:r>
+        <w:lastRenderedPageBreak/>
         <w:t xml:space="preserve">Не менее важным достоинством среды </w:t>
       </w:r>
       <w:r>
@@ -1992,6 +1994,7 @@
           <w:sz w:val="28"/>
           <w:szCs w:val="28"/>
         </w:rPr>
+        <w:lastRenderedPageBreak/>
         <w:t>ЦЕЛЬ РАБОТЫ</w:t>
       </w:r>
       <w:bookmarkEnd w:id="4"/>
@@ -2208,6 +2211,7 @@
           <w:sz w:val="28"/>
           <w:szCs w:val="28"/>
         </w:rPr>
+        <w:lastRenderedPageBreak/>
         <w:t xml:space="preserve">1 </w:t>
       </w:r>
       <w:bookmarkEnd w:id="7"/>
@@ -2339,7 +2343,19 @@
         <w:t>точечном односкоростном</w:t>
       </w:r>
       <w:r>
-        <w:t xml:space="preserve"> приближении, а третий – описывает динамику </w:t>
+        <w:t xml:space="preserve"> приближении, а третий </w:t>
+      </w:r>
+      <w:bookmarkStart w:id="12" w:name="OLE_LINK1"/>
+      <w:bookmarkStart w:id="13" w:name="OLE_LINK2"/>
+      <w:bookmarkStart w:id="14" w:name="OLE_LINK3"/>
+      <w:r>
+        <w:t>–</w:t>
+      </w:r>
+      <w:bookmarkEnd w:id="12"/>
+      <w:bookmarkEnd w:id="13"/>
+      <w:bookmarkEnd w:id="14"/>
+      <w:r>
+        <w:t xml:space="preserve"> описывает динамику </w:t>
       </w:r>
       <w:r>
         <w:rPr>
@@ -2362,18 +2378,19 @@
     <w:p>
       <w:pPr>
         <w:pStyle w:val="Textbody"/>
-        <w:rPr>
-          <w:szCs w:val="28"/>
-          <w:highlight w:val="yellow"/>
-          <w:shd w:val="clear" w:color="auto" w:fill="FFFFFF"/>
-        </w:rPr>
-      </w:pPr>
-      <w:r>
-        <w:t xml:space="preserve">Первые два блока позволяют описывать кинетику ядер-предшественников запаздывающих нейтронов от </w:t>
+      </w:pPr>
+      <w:r>
+        <w:t>Первые два блока позволяют описывать кинетику ядер-предшественников запазды</w:t>
+      </w:r>
+      <w:r>
+        <w:t xml:space="preserve">вающих нейтронов от </w:t>
       </w:r>
       <w:proofErr w:type="gramStart"/>
       <w:r>
-        <w:t>одно- до n- группового приближений</w:t>
+        <w:t>одно- до n-</w:t>
+      </w:r>
+      <w:r>
+        <w:t>группового приближений</w:t>
       </w:r>
       <w:proofErr w:type="gramEnd"/>
       <w:r>
@@ -2390,187 +2407,55 @@
         <w:t xml:space="preserve"> энергетической группы - либо только тепловыми, либо только быстрыми):</w:t>
       </w:r>
     </w:p>
-    <w:p>
-      <w:pPr>
-        <w:pStyle w:val="Textbody"/>
-        <w:rPr>
-          <w:szCs w:val="28"/>
-          <w:highlight w:val="yellow"/>
-          <w:shd w:val="clear" w:color="auto" w:fill="FFFFFF"/>
-        </w:rPr>
-      </w:pPr>
-      <m:oMath>
-        <m:d>
-          <m:dPr>
-            <m:begChr m:val="{"/>
-            <m:endChr m:val=""/>
-            <m:ctrlPr>
-              <w:rPr>
-                <w:rFonts w:ascii="Cambria Math" w:hAnsi="Cambria Math"/>
-                <w:i/>
+    <w:tbl>
+      <w:tblPr>
+        <w:tblStyle w:val="af7"/>
+        <w:tblW w:w="0" w:type="auto"/>
+        <w:jc w:val="center"/>
+        <w:tblBorders>
+          <w:top w:val="none" w:sz="0" w:space="0" w:color="auto"/>
+          <w:left w:val="none" w:sz="0" w:space="0" w:color="auto"/>
+          <w:bottom w:val="none" w:sz="0" w:space="0" w:color="auto"/>
+          <w:right w:val="none" w:sz="0" w:space="0" w:color="auto"/>
+          <w:insideH w:val="none" w:sz="0" w:space="0" w:color="auto"/>
+          <w:insideV w:val="none" w:sz="0" w:space="0" w:color="auto"/>
+        </w:tblBorders>
+        <w:tblLook w:val="04A0" w:firstRow="1" w:lastRow="0" w:firstColumn="1" w:lastColumn="0" w:noHBand="0" w:noVBand="1"/>
+      </w:tblPr>
+      <w:tblGrid>
+        <w:gridCol w:w="13858"/>
+        <w:gridCol w:w="1667"/>
+      </w:tblGrid>
+      <w:tr>
+        <w:trPr>
+          <w:jc w:val="center"/>
+        </w:trPr>
+        <w:tc>
+          <w:tcPr>
+            <w:tcW w:w="13858" w:type="dxa"/>
+            <w:vAlign w:val="center"/>
+          </w:tcPr>
+          <w:bookmarkStart w:id="15" w:name="OLE_LINK4"/>
+          <w:bookmarkStart w:id="16" w:name="OLE_LINK5"/>
+          <w:p>
+            <w:pPr>
+              <w:pStyle w:val="Textbody"/>
+              <w:ind w:firstLine="0"/>
+              <w:rPr>
                 <w:szCs w:val="28"/>
+                <w:highlight w:val="yellow"/>
                 <w:shd w:val="clear" w:color="auto" w:fill="FFFFFF"/>
               </w:rPr>
-            </m:ctrlPr>
-          </m:dPr>
-          <m:e>
-            <m:eqArr>
-              <m:eqArrPr>
-                <m:ctrlPr>
-                  <w:rPr>
-                    <w:rFonts w:ascii="Cambria Math" w:hAnsi="Cambria Math"/>
-                    <w:i/>
-                    <w:szCs w:val="28"/>
-                    <w:shd w:val="clear" w:color="auto" w:fill="FFFFFF"/>
-                  </w:rPr>
-                </m:ctrlPr>
-              </m:eqArrPr>
-              <m:e>
-                <m:f>
-                  <m:fPr>
-                    <m:ctrlPr>
-                      <w:rPr>
-                        <w:rFonts w:ascii="Cambria Math" w:hAnsi="Cambria Math"/>
-                        <w:i/>
-                        <w:szCs w:val="28"/>
-                        <w:shd w:val="clear" w:color="auto" w:fill="FFFFFF"/>
-                      </w:rPr>
-                    </m:ctrlPr>
-                  </m:fPr>
-                  <m:num>
-                    <m:r>
-                      <w:rPr>
-                        <w:rFonts w:ascii="Cambria Math" w:hAnsi="Cambria Math"/>
-                        <w:szCs w:val="28"/>
-                        <w:shd w:val="clear" w:color="auto" w:fill="FFFFFF"/>
-                      </w:rPr>
-                      <m:t>dN(t)</m:t>
-                    </m:r>
-                  </m:num>
-                  <m:den>
-                    <m:r>
-                      <w:rPr>
-                        <w:rFonts w:ascii="Cambria Math" w:hAnsi="Cambria Math"/>
-                        <w:szCs w:val="28"/>
-                        <w:shd w:val="clear" w:color="auto" w:fill="FFFFFF"/>
-                      </w:rPr>
-                      <m:t>dt</m:t>
-                    </m:r>
-                  </m:den>
-                </m:f>
-                <m:r>
-                  <w:rPr>
-                    <w:rFonts w:ascii="Cambria Math" w:hAnsi="Cambria Math"/>
-                    <w:szCs w:val="28"/>
-                    <w:shd w:val="clear" w:color="auto" w:fill="FFFFFF"/>
-                  </w:rPr>
-                  <m:t>=</m:t>
-                </m:r>
-                <m:f>
-                  <m:fPr>
-                    <m:ctrlPr>
-                      <w:rPr>
-                        <w:rFonts w:ascii="Cambria Math" w:hAnsi="Cambria Math"/>
-                        <w:i/>
-                        <w:szCs w:val="28"/>
-                        <w:shd w:val="clear" w:color="auto" w:fill="FFFFFF"/>
-                      </w:rPr>
-                    </m:ctrlPr>
-                  </m:fPr>
-                  <m:num>
-                    <m:r>
-                      <w:rPr>
-                        <w:rFonts w:ascii="Cambria Math" w:hAnsi="Cambria Math"/>
-                        <w:szCs w:val="28"/>
-                        <w:shd w:val="clear" w:color="auto" w:fill="FFFFFF"/>
-                      </w:rPr>
-                      <m:t>ρ</m:t>
-                    </m:r>
-                    <m:d>
-                      <m:dPr>
-                        <m:ctrlPr>
-                          <w:rPr>
-                            <w:rFonts w:ascii="Cambria Math" w:hAnsi="Cambria Math"/>
-                            <w:i/>
-                            <w:szCs w:val="28"/>
-                            <w:shd w:val="clear" w:color="auto" w:fill="FFFFFF"/>
-                          </w:rPr>
-                        </m:ctrlPr>
-                      </m:dPr>
-                      <m:e>
-                        <m:r>
-                          <w:rPr>
-                            <w:rFonts w:ascii="Cambria Math" w:hAnsi="Cambria Math"/>
-                            <w:szCs w:val="28"/>
-                            <w:shd w:val="clear" w:color="auto" w:fill="FFFFFF"/>
-                          </w:rPr>
-                          <m:t>t</m:t>
-                        </m:r>
-                      </m:e>
-                    </m:d>
-                    <m:r>
-                      <w:rPr>
-                        <w:rFonts w:ascii="Cambria Math" w:hAnsi="Cambria Math"/>
-                        <w:szCs w:val="28"/>
-                        <w:shd w:val="clear" w:color="auto" w:fill="FFFFFF"/>
-                      </w:rPr>
-                      <m:t>-</m:t>
-                    </m:r>
-                    <m:sSub>
-                      <m:sSubPr>
-                        <m:ctrlPr>
-                          <w:rPr>
-                            <w:rFonts w:ascii="Cambria Math" w:hAnsi="Cambria Math"/>
-                            <w:i/>
-                            <w:szCs w:val="28"/>
-                            <w:shd w:val="clear" w:color="auto" w:fill="FFFFFF"/>
-                          </w:rPr>
-                        </m:ctrlPr>
-                      </m:sSubPr>
-                      <m:e>
-                        <m:r>
-                          <w:rPr>
-                            <w:rFonts w:ascii="Cambria Math" w:hAnsi="Cambria Math"/>
-                            <w:szCs w:val="28"/>
-                            <w:shd w:val="clear" w:color="auto" w:fill="FFFFFF"/>
-                          </w:rPr>
-                          <m:t>β</m:t>
-                        </m:r>
-                      </m:e>
-                      <m:sub>
-                        <m:r>
-                          <w:rPr>
-                            <w:rFonts w:ascii="Cambria Math" w:hAnsi="Cambria Math"/>
-                            <w:szCs w:val="28"/>
-                            <w:shd w:val="clear" w:color="auto" w:fill="FFFFFF"/>
-                          </w:rPr>
-                          <m:t>эфф</m:t>
-                        </m:r>
-                      </m:sub>
-                    </m:sSub>
-                  </m:num>
-                  <m:den>
-                    <m:r>
-                      <w:rPr>
-                        <w:rFonts w:ascii="Cambria Math" w:hAnsi="Cambria Math"/>
-                        <w:szCs w:val="28"/>
-                        <w:shd w:val="clear" w:color="auto" w:fill="FFFFFF"/>
-                        <w:lang w:val="en-US"/>
-                      </w:rPr>
-                      <m:t>l</m:t>
-                    </m:r>
-                  </m:den>
-                </m:f>
-                <m:r>
-                  <w:rPr>
-                    <w:rFonts w:ascii="Cambria Math" w:hAnsi="Cambria Math"/>
-                    <w:szCs w:val="28"/>
-                    <w:shd w:val="clear" w:color="auto" w:fill="FFFFFF"/>
-                  </w:rPr>
-                  <m:t>∙N</m:t>
-                </m:r>
+            </w:pPr>
+            <m:oMathPara>
+              <m:oMathParaPr>
+                <m:jc m:val="left"/>
+              </m:oMathParaPr>
+              <m:oMath>
                 <m:d>
                   <m:dPr>
+                    <m:begChr m:val="{"/>
+                    <m:endChr m:val=""/>
                     <m:ctrlPr>
                       <w:rPr>
                         <w:rFonts w:ascii="Cambria Math" w:hAnsi="Cambria Math"/>
@@ -2581,60 +2466,8 @@
                     </m:ctrlPr>
                   </m:dPr>
                   <m:e>
-                    <m:r>
-                      <w:rPr>
-                        <w:rFonts w:ascii="Cambria Math" w:hAnsi="Cambria Math"/>
-                        <w:szCs w:val="28"/>
-                        <w:shd w:val="clear" w:color="auto" w:fill="FFFFFF"/>
-                      </w:rPr>
-                      <m:t>t</m:t>
-                    </m:r>
-                  </m:e>
-                </m:d>
-                <m:r>
-                  <w:rPr>
-                    <w:rFonts w:ascii="Cambria Math" w:hAnsi="Cambria Math"/>
-                    <w:szCs w:val="28"/>
-                    <w:shd w:val="clear" w:color="auto" w:fill="FFFFFF"/>
-                  </w:rPr>
-                  <m:t>+</m:t>
-                </m:r>
-                <m:nary>
-                  <m:naryPr>
-                    <m:chr m:val="∑"/>
-                    <m:limLoc m:val="undOvr"/>
-                    <m:ctrlPr>
-                      <w:rPr>
-                        <w:rFonts w:ascii="Cambria Math" w:hAnsi="Cambria Math"/>
-                        <w:i/>
-                        <w:szCs w:val="28"/>
-                        <w:shd w:val="clear" w:color="auto" w:fill="FFFFFF"/>
-                      </w:rPr>
-                    </m:ctrlPr>
-                  </m:naryPr>
-                  <m:sub>
-                    <m:r>
-                      <w:rPr>
-                        <w:rFonts w:ascii="Cambria Math" w:hAnsi="Cambria Math"/>
-                        <w:szCs w:val="28"/>
-                        <w:shd w:val="clear" w:color="auto" w:fill="FFFFFF"/>
-                      </w:rPr>
-                      <m:t>i=1</m:t>
-                    </m:r>
-                  </m:sub>
-                  <m:sup>
-                    <m:r>
-                      <w:rPr>
-                        <w:rFonts w:ascii="Cambria Math" w:hAnsi="Cambria Math"/>
-                        <w:szCs w:val="28"/>
-                        <w:shd w:val="clear" w:color="auto" w:fill="FFFFFF"/>
-                      </w:rPr>
-                      <m:t>6</m:t>
-                    </m:r>
-                  </m:sup>
-                  <m:e>
-                    <m:sSub>
-                      <m:sSubPr>
+                    <m:eqArr>
+                      <m:eqArrPr>
                         <m:ctrlPr>
                           <w:rPr>
                             <w:rFonts w:ascii="Cambria Math" w:hAnsi="Cambria Math"/>
@@ -2643,491 +2476,656 @@
                             <w:shd w:val="clear" w:color="auto" w:fill="FFFFFF"/>
                           </w:rPr>
                         </m:ctrlPr>
-                      </m:sSubPr>
+                      </m:eqArrPr>
                       <m:e>
+                        <m:f>
+                          <m:fPr>
+                            <m:ctrlPr>
+                              <w:rPr>
+                                <w:rFonts w:ascii="Cambria Math" w:hAnsi="Cambria Math"/>
+                                <w:i/>
+                                <w:szCs w:val="28"/>
+                                <w:shd w:val="clear" w:color="auto" w:fill="FFFFFF"/>
+                              </w:rPr>
+                            </m:ctrlPr>
+                          </m:fPr>
+                          <m:num>
+                            <m:r>
+                              <w:rPr>
+                                <w:rFonts w:ascii="Cambria Math" w:hAnsi="Cambria Math"/>
+                                <w:szCs w:val="28"/>
+                                <w:shd w:val="clear" w:color="auto" w:fill="FFFFFF"/>
+                              </w:rPr>
+                              <m:t>dN(t)</m:t>
+                            </m:r>
+                          </m:num>
+                          <m:den>
+                            <m:r>
+                              <w:rPr>
+                                <w:rFonts w:ascii="Cambria Math" w:hAnsi="Cambria Math"/>
+                                <w:szCs w:val="28"/>
+                                <w:shd w:val="clear" w:color="auto" w:fill="FFFFFF"/>
+                              </w:rPr>
+                              <m:t>dt</m:t>
+                            </m:r>
+                          </m:den>
+                        </m:f>
                         <m:r>
                           <w:rPr>
                             <w:rFonts w:ascii="Cambria Math" w:hAnsi="Cambria Math"/>
                             <w:szCs w:val="28"/>
                             <w:shd w:val="clear" w:color="auto" w:fill="FFFFFF"/>
                           </w:rPr>
-                          <m:t>λ</m:t>
+                          <m:t>=</m:t>
                         </m:r>
-                      </m:e>
-                      <m:sub>
+                        <m:f>
+                          <m:fPr>
+                            <m:ctrlPr>
+                              <w:rPr>
+                                <w:rFonts w:ascii="Cambria Math" w:hAnsi="Cambria Math"/>
+                                <w:i/>
+                                <w:szCs w:val="28"/>
+                                <w:shd w:val="clear" w:color="auto" w:fill="FFFFFF"/>
+                              </w:rPr>
+                            </m:ctrlPr>
+                          </m:fPr>
+                          <m:num>
+                            <m:r>
+                              <w:rPr>
+                                <w:rFonts w:ascii="Cambria Math" w:hAnsi="Cambria Math"/>
+                                <w:szCs w:val="28"/>
+                                <w:shd w:val="clear" w:color="auto" w:fill="FFFFFF"/>
+                              </w:rPr>
+                              <m:t>ρ</m:t>
+                            </m:r>
+                            <m:d>
+                              <m:dPr>
+                                <m:ctrlPr>
+                                  <w:rPr>
+                                    <w:rFonts w:ascii="Cambria Math" w:hAnsi="Cambria Math"/>
+                                    <w:i/>
+                                    <w:szCs w:val="28"/>
+                                    <w:shd w:val="clear" w:color="auto" w:fill="FFFFFF"/>
+                                  </w:rPr>
+                                </m:ctrlPr>
+                              </m:dPr>
+                              <m:e>
+                                <m:r>
+                                  <w:rPr>
+                                    <w:rFonts w:ascii="Cambria Math" w:hAnsi="Cambria Math"/>
+                                    <w:szCs w:val="28"/>
+                                    <w:shd w:val="clear" w:color="auto" w:fill="FFFFFF"/>
+                                  </w:rPr>
+                                  <m:t>t</m:t>
+                                </m:r>
+                              </m:e>
+                            </m:d>
+                            <m:r>
+                              <w:rPr>
+                                <w:rFonts w:ascii="Cambria Math" w:hAnsi="Cambria Math"/>
+                                <w:szCs w:val="28"/>
+                                <w:shd w:val="clear" w:color="auto" w:fill="FFFFFF"/>
+                              </w:rPr>
+                              <m:t>-</m:t>
+                            </m:r>
+                            <m:sSub>
+                              <m:sSubPr>
+                                <m:ctrlPr>
+                                  <w:rPr>
+                                    <w:rFonts w:ascii="Cambria Math" w:hAnsi="Cambria Math"/>
+                                    <w:i/>
+                                    <w:szCs w:val="28"/>
+                                    <w:shd w:val="clear" w:color="auto" w:fill="FFFFFF"/>
+                                  </w:rPr>
+                                </m:ctrlPr>
+                              </m:sSubPr>
+                              <m:e>
+                                <m:r>
+                                  <w:rPr>
+                                    <w:rFonts w:ascii="Cambria Math" w:hAnsi="Cambria Math"/>
+                                    <w:szCs w:val="28"/>
+                                    <w:shd w:val="clear" w:color="auto" w:fill="FFFFFF"/>
+                                  </w:rPr>
+                                  <m:t>β</m:t>
+                                </m:r>
+                              </m:e>
+                              <m:sub>
+                                <m:r>
+                                  <w:rPr>
+                                    <w:rFonts w:ascii="Cambria Math" w:hAnsi="Cambria Math"/>
+                                    <w:szCs w:val="28"/>
+                                    <w:shd w:val="clear" w:color="auto" w:fill="FFFFFF"/>
+                                  </w:rPr>
+                                  <m:t>эфф</m:t>
+                                </m:r>
+                              </m:sub>
+                            </m:sSub>
+                          </m:num>
+                          <m:den>
+                            <m:r>
+                              <w:rPr>
+                                <w:rFonts w:ascii="Cambria Math" w:hAnsi="Cambria Math"/>
+                                <w:szCs w:val="28"/>
+                                <w:shd w:val="clear" w:color="auto" w:fill="FFFFFF"/>
+                                <w:lang w:val="en-US"/>
+                              </w:rPr>
+                              <m:t>l</m:t>
+                            </m:r>
+                          </m:den>
+                        </m:f>
                         <m:r>
                           <w:rPr>
                             <w:rFonts w:ascii="Cambria Math" w:hAnsi="Cambria Math"/>
                             <w:szCs w:val="28"/>
                             <w:shd w:val="clear" w:color="auto" w:fill="FFFFFF"/>
                           </w:rPr>
-                          <m:t>i</m:t>
+                          <m:t>∙N</m:t>
                         </m:r>
-                      </m:sub>
-                    </m:sSub>
-                    <m:r>
-                      <w:rPr>
-                        <w:rFonts w:ascii="Cambria Math" w:hAnsi="Cambria Math"/>
-                        <w:szCs w:val="28"/>
-                        <w:shd w:val="clear" w:color="auto" w:fill="FFFFFF"/>
-                      </w:rPr>
-                      <m:t>∙</m:t>
-                    </m:r>
-                    <m:sSub>
-                      <m:sSubPr>
-                        <m:ctrlPr>
-                          <w:rPr>
-                            <w:rFonts w:ascii="Cambria Math" w:hAnsi="Cambria Math"/>
-                            <w:i/>
-                            <w:szCs w:val="28"/>
-                            <w:shd w:val="clear" w:color="auto" w:fill="FFFFFF"/>
-                          </w:rPr>
-                        </m:ctrlPr>
-                      </m:sSubPr>
-                      <m:e>
+                        <m:d>
+                          <m:dPr>
+                            <m:ctrlPr>
+                              <w:rPr>
+                                <w:rFonts w:ascii="Cambria Math" w:hAnsi="Cambria Math"/>
+                                <w:i/>
+                                <w:szCs w:val="28"/>
+                                <w:shd w:val="clear" w:color="auto" w:fill="FFFFFF"/>
+                              </w:rPr>
+                            </m:ctrlPr>
+                          </m:dPr>
+                          <m:e>
+                            <m:r>
+                              <w:rPr>
+                                <w:rFonts w:ascii="Cambria Math" w:hAnsi="Cambria Math"/>
+                                <w:szCs w:val="28"/>
+                                <w:shd w:val="clear" w:color="auto" w:fill="FFFFFF"/>
+                              </w:rPr>
+                              <m:t>t</m:t>
+                            </m:r>
+                          </m:e>
+                        </m:d>
                         <m:r>
                           <w:rPr>
                             <w:rFonts w:ascii="Cambria Math" w:hAnsi="Cambria Math"/>
                             <w:szCs w:val="28"/>
                             <w:shd w:val="clear" w:color="auto" w:fill="FFFFFF"/>
                           </w:rPr>
-                          <m:t>C</m:t>
+                          <m:t>+</m:t>
                         </m:r>
+                        <m:nary>
+                          <m:naryPr>
+                            <m:chr m:val="∑"/>
+                            <m:limLoc m:val="undOvr"/>
+                            <m:ctrlPr>
+                              <w:rPr>
+                                <w:rFonts w:ascii="Cambria Math" w:hAnsi="Cambria Math"/>
+                                <w:i/>
+                                <w:szCs w:val="28"/>
+                                <w:shd w:val="clear" w:color="auto" w:fill="FFFFFF"/>
+                              </w:rPr>
+                            </m:ctrlPr>
+                          </m:naryPr>
+                          <m:sub>
+                            <m:r>
+                              <w:rPr>
+                                <w:rFonts w:ascii="Cambria Math" w:hAnsi="Cambria Math"/>
+                                <w:szCs w:val="28"/>
+                                <w:shd w:val="clear" w:color="auto" w:fill="FFFFFF"/>
+                              </w:rPr>
+                              <m:t>i=1</m:t>
+                            </m:r>
+                          </m:sub>
+                          <m:sup>
+                            <m:r>
+                              <w:rPr>
+                                <w:rFonts w:ascii="Cambria Math" w:hAnsi="Cambria Math"/>
+                                <w:szCs w:val="28"/>
+                                <w:shd w:val="clear" w:color="auto" w:fill="FFFFFF"/>
+                              </w:rPr>
+                              <m:t>6</m:t>
+                            </m:r>
+                          </m:sup>
+                          <m:e>
+                            <m:sSub>
+                              <m:sSubPr>
+                                <m:ctrlPr>
+                                  <w:rPr>
+                                    <w:rFonts w:ascii="Cambria Math" w:hAnsi="Cambria Math"/>
+                                    <w:i/>
+                                    <w:szCs w:val="28"/>
+                                    <w:shd w:val="clear" w:color="auto" w:fill="FFFFFF"/>
+                                  </w:rPr>
+                                </m:ctrlPr>
+                              </m:sSubPr>
+                              <m:e>
+                                <m:r>
+                                  <w:rPr>
+                                    <w:rFonts w:ascii="Cambria Math" w:hAnsi="Cambria Math"/>
+                                    <w:szCs w:val="28"/>
+                                    <w:shd w:val="clear" w:color="auto" w:fill="FFFFFF"/>
+                                  </w:rPr>
+                                  <m:t>λ</m:t>
+                                </m:r>
+                              </m:e>
+                              <m:sub>
+                                <m:r>
+                                  <w:rPr>
+                                    <w:rFonts w:ascii="Cambria Math" w:hAnsi="Cambria Math"/>
+                                    <w:szCs w:val="28"/>
+                                    <w:shd w:val="clear" w:color="auto" w:fill="FFFFFF"/>
+                                  </w:rPr>
+                                  <m:t>i</m:t>
+                                </m:r>
+                              </m:sub>
+                            </m:sSub>
+                            <m:r>
+                              <w:rPr>
+                                <w:rFonts w:ascii="Cambria Math" w:hAnsi="Cambria Math"/>
+                                <w:szCs w:val="28"/>
+                                <w:shd w:val="clear" w:color="auto" w:fill="FFFFFF"/>
+                              </w:rPr>
+                              <m:t>∙</m:t>
+                            </m:r>
+                            <m:sSub>
+                              <m:sSubPr>
+                                <m:ctrlPr>
+                                  <w:rPr>
+                                    <w:rFonts w:ascii="Cambria Math" w:hAnsi="Cambria Math"/>
+                                    <w:i/>
+                                    <w:szCs w:val="28"/>
+                                    <w:shd w:val="clear" w:color="auto" w:fill="FFFFFF"/>
+                                  </w:rPr>
+                                </m:ctrlPr>
+                              </m:sSubPr>
+                              <m:e>
+                                <m:r>
+                                  <w:rPr>
+                                    <w:rFonts w:ascii="Cambria Math" w:hAnsi="Cambria Math"/>
+                                    <w:szCs w:val="28"/>
+                                    <w:shd w:val="clear" w:color="auto" w:fill="FFFFFF"/>
+                                  </w:rPr>
+                                  <m:t>C</m:t>
+                                </m:r>
+                              </m:e>
+                              <m:sub>
+                                <m:r>
+                                  <w:rPr>
+                                    <w:rFonts w:ascii="Cambria Math" w:hAnsi="Cambria Math"/>
+                                    <w:szCs w:val="28"/>
+                                    <w:shd w:val="clear" w:color="auto" w:fill="FFFFFF"/>
+                                  </w:rPr>
+                                  <m:t>i</m:t>
+                                </m:r>
+                              </m:sub>
+                            </m:sSub>
+                            <m:d>
+                              <m:dPr>
+                                <m:ctrlPr>
+                                  <w:rPr>
+                                    <w:rFonts w:ascii="Cambria Math" w:hAnsi="Cambria Math"/>
+                                    <w:i/>
+                                    <w:szCs w:val="28"/>
+                                    <w:shd w:val="clear" w:color="auto" w:fill="FFFFFF"/>
+                                  </w:rPr>
+                                </m:ctrlPr>
+                              </m:dPr>
+                              <m:e>
+                                <m:r>
+                                  <w:rPr>
+                                    <w:rFonts w:ascii="Cambria Math" w:hAnsi="Cambria Math"/>
+                                    <w:szCs w:val="28"/>
+                                    <w:shd w:val="clear" w:color="auto" w:fill="FFFFFF"/>
+                                  </w:rPr>
+                                  <m:t>t</m:t>
+                                </m:r>
+                              </m:e>
+                            </m:d>
+                            <m:r>
+                              <w:rPr>
+                                <w:rFonts w:ascii="Cambria Math" w:hAnsi="Cambria Math"/>
+                                <w:szCs w:val="28"/>
+                                <w:shd w:val="clear" w:color="auto" w:fill="FFFFFF"/>
+                              </w:rPr>
+                              <m:t>+S</m:t>
+                            </m:r>
+                            <m:d>
+                              <m:dPr>
+                                <m:ctrlPr>
+                                  <w:rPr>
+                                    <w:rFonts w:ascii="Cambria Math" w:hAnsi="Cambria Math"/>
+                                    <w:i/>
+                                    <w:szCs w:val="28"/>
+                                    <w:shd w:val="clear" w:color="auto" w:fill="FFFFFF"/>
+                                  </w:rPr>
+                                </m:ctrlPr>
+                              </m:dPr>
+                              <m:e>
+                                <m:r>
+                                  <w:rPr>
+                                    <w:rFonts w:ascii="Cambria Math" w:hAnsi="Cambria Math"/>
+                                    <w:szCs w:val="28"/>
+                                    <w:shd w:val="clear" w:color="auto" w:fill="FFFFFF"/>
+                                  </w:rPr>
+                                  <m:t>t</m:t>
+                                </m:r>
+                              </m:e>
+                            </m:d>
+                            <m:r>
+                              <w:rPr>
+                                <w:rFonts w:ascii="Cambria Math" w:hAnsi="Cambria Math"/>
+                                <w:szCs w:val="28"/>
+                                <w:shd w:val="clear" w:color="auto" w:fill="FFFFFF"/>
+                              </w:rPr>
+                              <m:t>;</m:t>
+                            </m:r>
+                          </m:e>
+                        </m:nary>
                       </m:e>
-                      <m:sub>
+                      <m:e>
+                        <m:f>
+                          <m:fPr>
+                            <m:ctrlPr>
+                              <w:rPr>
+                                <w:rFonts w:ascii="Cambria Math" w:hAnsi="Cambria Math"/>
+                                <w:i/>
+                                <w:szCs w:val="28"/>
+                                <w:shd w:val="clear" w:color="auto" w:fill="FFFFFF"/>
+                              </w:rPr>
+                            </m:ctrlPr>
+                          </m:fPr>
+                          <m:num>
+                            <m:r>
+                              <w:rPr>
+                                <w:rFonts w:ascii="Cambria Math" w:hAnsi="Cambria Math"/>
+                                <w:szCs w:val="28"/>
+                                <w:shd w:val="clear" w:color="auto" w:fill="FFFFFF"/>
+                              </w:rPr>
+                              <m:t>d</m:t>
+                            </m:r>
+                            <m:sSub>
+                              <m:sSubPr>
+                                <m:ctrlPr>
+                                  <w:rPr>
+                                    <w:rFonts w:ascii="Cambria Math" w:hAnsi="Cambria Math"/>
+                                    <w:i/>
+                                    <w:szCs w:val="28"/>
+                                    <w:shd w:val="clear" w:color="auto" w:fill="FFFFFF"/>
+                                  </w:rPr>
+                                </m:ctrlPr>
+                              </m:sSubPr>
+                              <m:e>
+                                <m:r>
+                                  <w:rPr>
+                                    <w:rFonts w:ascii="Cambria Math" w:hAnsi="Cambria Math"/>
+                                    <w:szCs w:val="28"/>
+                                    <w:shd w:val="clear" w:color="auto" w:fill="FFFFFF"/>
+                                  </w:rPr>
+                                  <m:t>C</m:t>
+                                </m:r>
+                              </m:e>
+                              <m:sub>
+                                <m:r>
+                                  <w:rPr>
+                                    <w:rFonts w:ascii="Cambria Math" w:hAnsi="Cambria Math"/>
+                                    <w:szCs w:val="28"/>
+                                    <w:shd w:val="clear" w:color="auto" w:fill="FFFFFF"/>
+                                  </w:rPr>
+                                  <m:t>i</m:t>
+                                </m:r>
+                              </m:sub>
+                            </m:sSub>
+                          </m:num>
+                          <m:den>
+                            <m:r>
+                              <w:rPr>
+                                <w:rFonts w:ascii="Cambria Math" w:hAnsi="Cambria Math"/>
+                                <w:szCs w:val="28"/>
+                                <w:shd w:val="clear" w:color="auto" w:fill="FFFFFF"/>
+                              </w:rPr>
+                              <m:t>dt</m:t>
+                            </m:r>
+                          </m:den>
+                        </m:f>
                         <m:r>
                           <w:rPr>
                             <w:rFonts w:ascii="Cambria Math" w:hAnsi="Cambria Math"/>
                             <w:szCs w:val="28"/>
                             <w:shd w:val="clear" w:color="auto" w:fill="FFFFFF"/>
                           </w:rPr>
-                          <m:t>i</m:t>
+                          <m:t>=</m:t>
                         </m:r>
-                      </m:sub>
-                    </m:sSub>
-                    <m:d>
-                      <m:dPr>
-                        <m:ctrlPr>
-                          <w:rPr>
-                            <w:rFonts w:ascii="Cambria Math" w:hAnsi="Cambria Math"/>
-                            <w:i/>
-                            <w:szCs w:val="28"/>
-                            <w:shd w:val="clear" w:color="auto" w:fill="FFFFFF"/>
-                          </w:rPr>
-                        </m:ctrlPr>
-                      </m:dPr>
-                      <m:e>
+                        <m:f>
+                          <m:fPr>
+                            <m:ctrlPr>
+                              <w:rPr>
+                                <w:rFonts w:ascii="Cambria Math" w:hAnsi="Cambria Math"/>
+                                <w:i/>
+                                <w:szCs w:val="28"/>
+                                <w:shd w:val="clear" w:color="auto" w:fill="FFFFFF"/>
+                              </w:rPr>
+                            </m:ctrlPr>
+                          </m:fPr>
+                          <m:num>
+                            <m:sSub>
+                              <m:sSubPr>
+                                <m:ctrlPr>
+                                  <w:rPr>
+                                    <w:rFonts w:ascii="Cambria Math" w:hAnsi="Cambria Math"/>
+                                    <w:i/>
+                                    <w:szCs w:val="28"/>
+                                    <w:shd w:val="clear" w:color="auto" w:fill="FFFFFF"/>
+                                  </w:rPr>
+                                </m:ctrlPr>
+                              </m:sSubPr>
+                              <m:e>
+                                <m:r>
+                                  <w:rPr>
+                                    <w:rFonts w:ascii="Cambria Math" w:hAnsi="Cambria Math"/>
+                                    <w:szCs w:val="28"/>
+                                    <w:shd w:val="clear" w:color="auto" w:fill="FFFFFF"/>
+                                  </w:rPr>
+                                  <m:t>β</m:t>
+                                </m:r>
+                              </m:e>
+                              <m:sub>
+                                <m:r>
+                                  <w:rPr>
+                                    <w:rFonts w:ascii="Cambria Math" w:hAnsi="Cambria Math"/>
+                                    <w:szCs w:val="28"/>
+                                    <w:shd w:val="clear" w:color="auto" w:fill="FFFFFF"/>
+                                  </w:rPr>
+                                  <m:t>i</m:t>
+                                </m:r>
+                              </m:sub>
+                            </m:sSub>
+                          </m:num>
+                          <m:den>
+                            <m:r>
+                              <w:rPr>
+                                <w:rFonts w:ascii="Cambria Math" w:hAnsi="Cambria Math"/>
+                                <w:szCs w:val="28"/>
+                                <w:shd w:val="clear" w:color="auto" w:fill="FFFFFF"/>
+                              </w:rPr>
+                              <m:t>l</m:t>
+                            </m:r>
+                          </m:den>
+                        </m:f>
                         <m:r>
                           <w:rPr>
                             <w:rFonts w:ascii="Cambria Math" w:hAnsi="Cambria Math"/>
                             <w:szCs w:val="28"/>
                             <w:shd w:val="clear" w:color="auto" w:fill="FFFFFF"/>
                           </w:rPr>
-                          <m:t>t</m:t>
+                          <m:t>∙N</m:t>
                         </m:r>
-                      </m:e>
-                    </m:d>
-                    <m:r>
-                      <w:rPr>
-                        <w:rFonts w:ascii="Cambria Math" w:hAnsi="Cambria Math"/>
-                        <w:szCs w:val="28"/>
-                        <w:shd w:val="clear" w:color="auto" w:fill="FFFFFF"/>
-                      </w:rPr>
-                      <m:t>+S</m:t>
-                    </m:r>
-                    <m:d>
-                      <m:dPr>
-                        <m:ctrlPr>
-                          <w:rPr>
-                            <w:rFonts w:ascii="Cambria Math" w:hAnsi="Cambria Math"/>
-                            <w:i/>
-                            <w:szCs w:val="28"/>
-                            <w:shd w:val="clear" w:color="auto" w:fill="FFFFFF"/>
-                          </w:rPr>
-                        </m:ctrlPr>
-                      </m:dPr>
-                      <m:e>
+                        <m:d>
+                          <m:dPr>
+                            <m:ctrlPr>
+                              <w:rPr>
+                                <w:rFonts w:ascii="Cambria Math" w:hAnsi="Cambria Math"/>
+                                <w:i/>
+                                <w:szCs w:val="28"/>
+                                <w:shd w:val="clear" w:color="auto" w:fill="FFFFFF"/>
+                              </w:rPr>
+                            </m:ctrlPr>
+                          </m:dPr>
+                          <m:e>
+                            <m:r>
+                              <w:rPr>
+                                <w:rFonts w:ascii="Cambria Math" w:hAnsi="Cambria Math"/>
+                                <w:szCs w:val="28"/>
+                                <w:shd w:val="clear" w:color="auto" w:fill="FFFFFF"/>
+                              </w:rPr>
+                              <m:t>t</m:t>
+                            </m:r>
+                          </m:e>
+                        </m:d>
                         <m:r>
                           <w:rPr>
                             <w:rFonts w:ascii="Cambria Math" w:hAnsi="Cambria Math"/>
                             <w:szCs w:val="28"/>
                             <w:shd w:val="clear" w:color="auto" w:fill="FFFFFF"/>
                           </w:rPr>
-                          <m:t>t</m:t>
+                          <m:t>-</m:t>
                         </m:r>
-                      </m:e>
-                    </m:d>
-                    <m:r>
-                      <w:rPr>
-                        <w:rFonts w:ascii="Cambria Math" w:hAnsi="Cambria Math"/>
-                        <w:szCs w:val="28"/>
-                        <w:shd w:val="clear" w:color="auto" w:fill="FFFFFF"/>
-                      </w:rPr>
-                      <m:t>;</m:t>
-                    </m:r>
-                  </m:e>
-                </m:nary>
-              </m:e>
-              <m:e>
-                <m:f>
-                  <m:fPr>
-                    <m:ctrlPr>
-                      <w:rPr>
-                        <w:rFonts w:ascii="Cambria Math" w:hAnsi="Cambria Math"/>
-                        <w:i/>
-                        <w:szCs w:val="28"/>
-                        <w:shd w:val="clear" w:color="auto" w:fill="FFFFFF"/>
-                      </w:rPr>
-                    </m:ctrlPr>
-                  </m:fPr>
-                  <m:num>
-                    <m:r>
-                      <w:rPr>
-                        <w:rFonts w:ascii="Cambria Math" w:hAnsi="Cambria Math"/>
-                        <w:szCs w:val="28"/>
-                        <w:shd w:val="clear" w:color="auto" w:fill="FFFFFF"/>
-                      </w:rPr>
-                      <m:t>d</m:t>
-                    </m:r>
-                    <m:sSub>
-                      <m:sSubPr>
-                        <m:ctrlPr>
-                          <w:rPr>
-                            <w:rFonts w:ascii="Cambria Math" w:hAnsi="Cambria Math"/>
-                            <w:i/>
-                            <w:szCs w:val="28"/>
-                            <w:shd w:val="clear" w:color="auto" w:fill="FFFFFF"/>
-                          </w:rPr>
-                        </m:ctrlPr>
-                      </m:sSubPr>
-                      <m:e>
+                        <m:sSub>
+                          <m:sSubPr>
+                            <m:ctrlPr>
+                              <w:rPr>
+                                <w:rFonts w:ascii="Cambria Math" w:hAnsi="Cambria Math"/>
+                                <w:i/>
+                                <w:szCs w:val="28"/>
+                                <w:shd w:val="clear" w:color="auto" w:fill="FFFFFF"/>
+                              </w:rPr>
+                            </m:ctrlPr>
+                          </m:sSubPr>
+                          <m:e>
+                            <m:r>
+                              <w:rPr>
+                                <w:rFonts w:ascii="Cambria Math" w:hAnsi="Cambria Math"/>
+                                <w:szCs w:val="28"/>
+                                <w:shd w:val="clear" w:color="auto" w:fill="FFFFFF"/>
+                              </w:rPr>
+                              <m:t>λ</m:t>
+                            </m:r>
+                          </m:e>
+                          <m:sub>
+                            <m:r>
+                              <w:rPr>
+                                <w:rFonts w:ascii="Cambria Math" w:hAnsi="Cambria Math"/>
+                                <w:szCs w:val="28"/>
+                                <w:shd w:val="clear" w:color="auto" w:fill="FFFFFF"/>
+                              </w:rPr>
+                              <m:t>i</m:t>
+                            </m:r>
+                          </m:sub>
+                        </m:sSub>
                         <m:r>
                           <w:rPr>
                             <w:rFonts w:ascii="Cambria Math" w:hAnsi="Cambria Math"/>
                             <w:szCs w:val="28"/>
                             <w:shd w:val="clear" w:color="auto" w:fill="FFFFFF"/>
                           </w:rPr>
-                          <m:t>C</m:t>
+                          <m:t>∙</m:t>
                         </m:r>
-                      </m:e>
-                      <m:sub>
+                        <m:sSub>
+                          <m:sSubPr>
+                            <m:ctrlPr>
+                              <w:rPr>
+                                <w:rFonts w:ascii="Cambria Math" w:hAnsi="Cambria Math"/>
+                                <w:i/>
+                                <w:szCs w:val="28"/>
+                                <w:shd w:val="clear" w:color="auto" w:fill="FFFFFF"/>
+                              </w:rPr>
+                            </m:ctrlPr>
+                          </m:sSubPr>
+                          <m:e>
+                            <m:r>
+                              <w:rPr>
+                                <w:rFonts w:ascii="Cambria Math" w:hAnsi="Cambria Math"/>
+                                <w:szCs w:val="28"/>
+                                <w:shd w:val="clear" w:color="auto" w:fill="FFFFFF"/>
+                              </w:rPr>
+                              <m:t>C</m:t>
+                            </m:r>
+                          </m:e>
+                          <m:sub>
+                            <m:r>
+                              <w:rPr>
+                                <w:rFonts w:ascii="Cambria Math" w:hAnsi="Cambria Math"/>
+                                <w:szCs w:val="28"/>
+                                <w:shd w:val="clear" w:color="auto" w:fill="FFFFFF"/>
+                              </w:rPr>
+                              <m:t>i</m:t>
+                            </m:r>
+                          </m:sub>
+                        </m:sSub>
+                        <m:d>
+                          <m:dPr>
+                            <m:ctrlPr>
+                              <w:rPr>
+                                <w:rFonts w:ascii="Cambria Math" w:hAnsi="Cambria Math"/>
+                                <w:i/>
+                                <w:szCs w:val="28"/>
+                                <w:shd w:val="clear" w:color="auto" w:fill="FFFFFF"/>
+                              </w:rPr>
+                            </m:ctrlPr>
+                          </m:dPr>
+                          <m:e>
+                            <m:r>
+                              <w:rPr>
+                                <w:rFonts w:ascii="Cambria Math" w:hAnsi="Cambria Math"/>
+                                <w:szCs w:val="28"/>
+                                <w:shd w:val="clear" w:color="auto" w:fill="FFFFFF"/>
+                              </w:rPr>
+                              <m:t>t</m:t>
+                            </m:r>
+                          </m:e>
+                        </m:d>
                         <m:r>
                           <w:rPr>
                             <w:rFonts w:ascii="Cambria Math" w:hAnsi="Cambria Math"/>
                             <w:szCs w:val="28"/>
                             <w:shd w:val="clear" w:color="auto" w:fill="FFFFFF"/>
                           </w:rPr>
-                          <m:t>i</m:t>
-                        </m:r>
-                      </m:sub>
-                    </m:sSub>
-                  </m:num>
-                  <m:den>
-                    <m:r>
-                      <w:rPr>
-                        <w:rFonts w:ascii="Cambria Math" w:hAnsi="Cambria Math"/>
-                        <w:szCs w:val="28"/>
-                        <w:shd w:val="clear" w:color="auto" w:fill="FFFFFF"/>
-                      </w:rPr>
-                      <m:t>dt</m:t>
-                    </m:r>
-                  </m:den>
-                </m:f>
-                <m:r>
-                  <w:rPr>
-                    <w:rFonts w:ascii="Cambria Math" w:hAnsi="Cambria Math"/>
-                    <w:szCs w:val="28"/>
-                    <w:shd w:val="clear" w:color="auto" w:fill="FFFFFF"/>
-                  </w:rPr>
-                  <m:t>=</m:t>
-                </m:r>
-                <m:f>
-                  <m:fPr>
-                    <m:ctrlPr>
-                      <w:rPr>
-                        <w:rFonts w:ascii="Cambria Math" w:hAnsi="Cambria Math"/>
-                        <w:i/>
-                        <w:szCs w:val="28"/>
-                        <w:shd w:val="clear" w:color="auto" w:fill="FFFFFF"/>
-                      </w:rPr>
-                    </m:ctrlPr>
-                  </m:fPr>
-                  <m:num>
-                    <m:sSub>
-                      <m:sSubPr>
-                        <m:ctrlPr>
-                          <w:rPr>
-                            <w:rFonts w:ascii="Cambria Math" w:hAnsi="Cambria Math"/>
-                            <w:i/>
-                            <w:szCs w:val="28"/>
-                            <w:shd w:val="clear" w:color="auto" w:fill="FFFFFF"/>
-                          </w:rPr>
-                        </m:ctrlPr>
-                      </m:sSubPr>
-                      <m:e>
-                        <m:r>
-                          <w:rPr>
-                            <w:rFonts w:ascii="Cambria Math" w:hAnsi="Cambria Math"/>
-                            <w:szCs w:val="28"/>
-                            <w:shd w:val="clear" w:color="auto" w:fill="FFFFFF"/>
-                          </w:rPr>
-                          <m:t>β</m:t>
+                          <m:t>,</m:t>
                         </m:r>
                       </m:e>
-                      <m:sub>
-                        <m:r>
-                          <w:rPr>
-                            <w:rFonts w:ascii="Cambria Math" w:hAnsi="Cambria Math"/>
-                            <w:szCs w:val="28"/>
-                            <w:shd w:val="clear" w:color="auto" w:fill="FFFFFF"/>
-                          </w:rPr>
-                          <m:t>i</m:t>
-                        </m:r>
-                      </m:sub>
-                    </m:sSub>
-                  </m:num>
-                  <m:den>
-                    <m:r>
-                      <w:rPr>
-                        <w:rFonts w:ascii="Cambria Math" w:hAnsi="Cambria Math"/>
-                        <w:szCs w:val="28"/>
-                        <w:shd w:val="clear" w:color="auto" w:fill="FFFFFF"/>
-                      </w:rPr>
-                      <m:t>l</m:t>
-                    </m:r>
-                  </m:den>
-                </m:f>
-                <m:r>
-                  <w:rPr>
-                    <w:rFonts w:ascii="Cambria Math" w:hAnsi="Cambria Math"/>
-                    <w:szCs w:val="28"/>
-                    <w:shd w:val="clear" w:color="auto" w:fill="FFFFFF"/>
-                  </w:rPr>
-                  <m:t>∙N</m:t>
-                </m:r>
-                <m:d>
-                  <m:dPr>
-                    <m:ctrlPr>
-                      <w:rPr>
-                        <w:rFonts w:ascii="Cambria Math" w:hAnsi="Cambria Math"/>
-                        <w:i/>
-                        <w:szCs w:val="28"/>
-                        <w:shd w:val="clear" w:color="auto" w:fill="FFFFFF"/>
-                      </w:rPr>
-                    </m:ctrlPr>
-                  </m:dPr>
-                  <m:e>
-                    <m:r>
-                      <w:rPr>
-                        <w:rFonts w:ascii="Cambria Math" w:hAnsi="Cambria Math"/>
-                        <w:szCs w:val="28"/>
-                        <w:shd w:val="clear" w:color="auto" w:fill="FFFFFF"/>
-                      </w:rPr>
-                      <m:t>t</m:t>
-                    </m:r>
+                    </m:eqArr>
                   </m:e>
                 </m:d>
-                <m:r>
-                  <w:rPr>
-                    <w:rFonts w:ascii="Cambria Math" w:hAnsi="Cambria Math"/>
-                    <w:szCs w:val="28"/>
-                    <w:shd w:val="clear" w:color="auto" w:fill="FFFFFF"/>
-                  </w:rPr>
-                  <m:t>-</m:t>
-                </m:r>
-                <m:sSub>
-                  <m:sSubPr>
-                    <m:ctrlPr>
-                      <w:rPr>
-                        <w:rFonts w:ascii="Cambria Math" w:hAnsi="Cambria Math"/>
-                        <w:i/>
-                        <w:szCs w:val="28"/>
-                        <w:shd w:val="clear" w:color="auto" w:fill="FFFFFF"/>
-                      </w:rPr>
-                    </m:ctrlPr>
-                  </m:sSubPr>
-                  <m:e>
-                    <m:r>
-                      <w:rPr>
-                        <w:rFonts w:ascii="Cambria Math" w:hAnsi="Cambria Math"/>
-                        <w:szCs w:val="28"/>
-                        <w:shd w:val="clear" w:color="auto" w:fill="FFFFFF"/>
-                      </w:rPr>
-                      <m:t>λ</m:t>
-                    </m:r>
-                  </m:e>
-                  <m:sub>
-                    <m:r>
-                      <w:rPr>
-                        <w:rFonts w:ascii="Cambria Math" w:hAnsi="Cambria Math"/>
-                        <w:szCs w:val="28"/>
-                        <w:shd w:val="clear" w:color="auto" w:fill="FFFFFF"/>
-                      </w:rPr>
-                      <m:t>i</m:t>
-                    </m:r>
-                  </m:sub>
-                </m:sSub>
-                <m:r>
-                  <w:rPr>
-                    <w:rFonts w:ascii="Cambria Math" w:hAnsi="Cambria Math"/>
-                    <w:szCs w:val="28"/>
-                    <w:shd w:val="clear" w:color="auto" w:fill="FFFFFF"/>
-                  </w:rPr>
-                  <m:t>∙</m:t>
-                </m:r>
-                <m:sSub>
-                  <m:sSubPr>
-                    <m:ctrlPr>
-                      <w:rPr>
-                        <w:rFonts w:ascii="Cambria Math" w:hAnsi="Cambria Math"/>
-                        <w:i/>
-                        <w:szCs w:val="28"/>
-                        <w:shd w:val="clear" w:color="auto" w:fill="FFFFFF"/>
-                      </w:rPr>
-                    </m:ctrlPr>
-                  </m:sSubPr>
-                  <m:e>
-                    <m:r>
-                      <w:rPr>
-                        <w:rFonts w:ascii="Cambria Math" w:hAnsi="Cambria Math"/>
-                        <w:szCs w:val="28"/>
-                        <w:shd w:val="clear" w:color="auto" w:fill="FFFFFF"/>
-                      </w:rPr>
-                      <m:t>C</m:t>
-                    </m:r>
-                  </m:e>
-                  <m:sub>
-                    <m:r>
-                      <w:rPr>
-                        <w:rFonts w:ascii="Cambria Math" w:hAnsi="Cambria Math"/>
-                        <w:szCs w:val="28"/>
-                        <w:shd w:val="clear" w:color="auto" w:fill="FFFFFF"/>
-                      </w:rPr>
-                      <m:t>i</m:t>
-                    </m:r>
-                  </m:sub>
-                </m:sSub>
-                <m:d>
-                  <m:dPr>
-                    <m:ctrlPr>
-                      <w:rPr>
-                        <w:rFonts w:ascii="Cambria Math" w:hAnsi="Cambria Math"/>
-                        <w:i/>
-                        <w:szCs w:val="28"/>
-                        <w:shd w:val="clear" w:color="auto" w:fill="FFFFFF"/>
-                      </w:rPr>
-                    </m:ctrlPr>
-                  </m:dPr>
-                  <m:e>
-                    <m:r>
-                      <w:rPr>
-                        <w:rFonts w:ascii="Cambria Math" w:hAnsi="Cambria Math"/>
-                        <w:szCs w:val="28"/>
-                        <w:shd w:val="clear" w:color="auto" w:fill="FFFFFF"/>
-                      </w:rPr>
-                      <m:t>t</m:t>
-                    </m:r>
-                  </m:e>
-                </m:d>
-                <m:r>
-                  <w:rPr>
-                    <w:rFonts w:ascii="Cambria Math" w:hAnsi="Cambria Math"/>
-                    <w:szCs w:val="28"/>
-                    <w:shd w:val="clear" w:color="auto" w:fill="FFFFFF"/>
-                  </w:rPr>
-                  <m:t>,</m:t>
-                </m:r>
-              </m:e>
-            </m:eqArr>
-          </m:e>
-        </m:d>
-      </m:oMath>
-      <w:r>
-        <w:rPr>
-          <w:szCs w:val="28"/>
-          <w:shd w:val="clear" w:color="auto" w:fill="FFFFFF"/>
-        </w:rPr>
-        <w:tab/>
-      </w:r>
-      <w:r>
-        <w:rPr>
-          <w:szCs w:val="28"/>
-          <w:shd w:val="clear" w:color="auto" w:fill="FFFFFF"/>
-        </w:rPr>
-        <w:tab/>
-      </w:r>
-      <w:r>
-        <w:rPr>
-          <w:szCs w:val="28"/>
-          <w:shd w:val="clear" w:color="auto" w:fill="FFFFFF"/>
-        </w:rPr>
-        <w:tab/>
-      </w:r>
-      <w:r>
-        <w:rPr>
-          <w:szCs w:val="28"/>
-          <w:shd w:val="clear" w:color="auto" w:fill="FFFFFF"/>
-        </w:rPr>
-        <w:tab/>
-      </w:r>
-      <w:r>
-        <w:rPr>
-          <w:szCs w:val="28"/>
-          <w:shd w:val="clear" w:color="auto" w:fill="FFFFFF"/>
-        </w:rPr>
-        <w:tab/>
-      </w:r>
-      <w:r>
-        <w:rPr>
-          <w:szCs w:val="28"/>
-          <w:shd w:val="clear" w:color="auto" w:fill="FFFFFF"/>
-        </w:rPr>
-        <w:tab/>
-      </w:r>
-      <w:r>
-        <w:rPr>
-          <w:szCs w:val="28"/>
-          <w:shd w:val="clear" w:color="auto" w:fill="FFFFFF"/>
-        </w:rPr>
-        <w:tab/>
-      </w:r>
-      <w:r>
-        <w:rPr>
-          <w:szCs w:val="28"/>
-          <w:shd w:val="clear" w:color="auto" w:fill="FFFFFF"/>
-        </w:rPr>
-        <w:tab/>
-      </w:r>
-      <w:r>
-        <w:rPr>
-          <w:szCs w:val="28"/>
-          <w:shd w:val="clear" w:color="auto" w:fill="FFFFFF"/>
-        </w:rPr>
-        <w:tab/>
-      </w:r>
-      <w:r>
-        <w:rPr>
-          <w:szCs w:val="28"/>
-          <w:shd w:val="clear" w:color="auto" w:fill="FFFFFF"/>
-        </w:rPr>
-        <w:tab/>
-      </w:r>
-      <w:r>
-        <w:rPr>
-          <w:szCs w:val="28"/>
-          <w:shd w:val="clear" w:color="auto" w:fill="FFFFFF"/>
-        </w:rPr>
-        <w:tab/>
-      </w:r>
-      <w:r>
-        <w:rPr>
-          <w:szCs w:val="28"/>
-          <w:shd w:val="clear" w:color="auto" w:fill="FFFFFF"/>
-        </w:rPr>
-        <w:tab/>
-        <w:t>(1.1)</w:t>
-      </w:r>
-    </w:p>
+              </m:oMath>
+            </m:oMathPara>
+          </w:p>
+        </w:tc>
+        <w:tc>
+          <w:tcPr>
+            <w:tcW w:w="1667" w:type="dxa"/>
+            <w:vAlign w:val="center"/>
+          </w:tcPr>
+          <w:p>
+            <w:pPr>
+              <w:pStyle w:val="Textbody"/>
+              <w:ind w:firstLine="0"/>
+              <w:jc w:val="right"/>
+              <w:rPr>
+                <w:szCs w:val="28"/>
+                <w:highlight w:val="yellow"/>
+                <w:shd w:val="clear" w:color="auto" w:fill="FFFFFF"/>
+              </w:rPr>
+            </w:pPr>
+            <w:r>
+              <w:rPr>
+                <w:szCs w:val="28"/>
+                <w:shd w:val="clear" w:color="auto" w:fill="FFFFFF"/>
+              </w:rPr>
+              <w:t>(1.1)</w:t>
+            </w:r>
+          </w:p>
+        </w:tc>
+      </w:tr>
+    </w:tbl>
+    <w:bookmarkEnd w:id="15"/>
+    <w:bookmarkEnd w:id="16"/>
     <w:p>
       <w:pPr>
         <w:pStyle w:val="Textbody"/>
@@ -3183,7 +3181,16 @@
         <w:rPr>
           <w:szCs w:val="28"/>
         </w:rPr>
-        <w:t xml:space="preserve">) - </w:t>
+        <w:t xml:space="preserve">) </w:t>
+      </w:r>
+      <w:r>
+        <w:t>–</w:t>
+      </w:r>
+      <w:r>
+        <w:rPr>
+          <w:szCs w:val="28"/>
+        </w:rPr>
+        <w:t xml:space="preserve"> </w:t>
       </w:r>
       <w:r>
         <w:t>мощность</w:t>
@@ -3210,7 +3217,13 @@
         <w:t>t</w:t>
       </w:r>
       <w:r>
-        <w:t xml:space="preserve">) - </w:t>
+        <w:t xml:space="preserve">) </w:t>
+      </w:r>
+      <w:r>
+        <w:t>–</w:t>
+      </w:r>
+      <w:r>
+        <w:t xml:space="preserve"> </w:t>
       </w:r>
       <w:r>
         <w:t>реактивность;</w:t>
@@ -3233,7 +3246,13 @@
       </w:r>
       <w:proofErr w:type="spellEnd"/>
       <w:r>
-        <w:t xml:space="preserve"> - эффективная доля запаздывающих нейтронов;</w:t>
+        <w:t xml:space="preserve"> </w:t>
+      </w:r>
+      <w:r>
+        <w:t>–</w:t>
+      </w:r>
+      <w:r>
+        <w:t xml:space="preserve"> эффективная доля запаздывающих нейтронов;</w:t>
       </w:r>
     </w:p>
     <w:p>
@@ -3248,7 +3267,13 @@
         <w:t>l</w:t>
       </w:r>
       <w:r>
-        <w:t xml:space="preserve"> - </w:t>
+        <w:t xml:space="preserve"> </w:t>
+      </w:r>
+      <w:r>
+        <w:t>–</w:t>
+      </w:r>
+      <w:r>
+        <w:t xml:space="preserve"> </w:t>
       </w:r>
       <w:proofErr w:type="gramStart"/>
       <w:r>
@@ -3289,7 +3314,13 @@
         <w:t>t</w:t>
       </w:r>
       <w:r>
-        <w:t xml:space="preserve">) - </w:t>
+        <w:t xml:space="preserve">) </w:t>
+      </w:r>
+      <w:r>
+        <w:t>–</w:t>
+      </w:r>
+      <w:r>
+        <w:t xml:space="preserve"> </w:t>
       </w:r>
       <w:r>
         <w:t xml:space="preserve">концентрация ядер-предшественников запаздывающих </w:t>
@@ -3329,7 +3360,13 @@
       </w:r>
       <w:proofErr w:type="spellEnd"/>
       <w:r>
-        <w:t xml:space="preserve"> - </w:t>
+        <w:t xml:space="preserve"> </w:t>
+      </w:r>
+      <w:r>
+        <w:t>–</w:t>
+      </w:r>
+      <w:r>
+        <w:t xml:space="preserve"> </w:t>
       </w:r>
       <w:proofErr w:type="gramStart"/>
       <w:r>
@@ -3368,7 +3405,13 @@
       </w:r>
       <w:proofErr w:type="spellEnd"/>
       <w:r>
-        <w:t xml:space="preserve"> - </w:t>
+        <w:t xml:space="preserve"> </w:t>
+      </w:r>
+      <w:r>
+        <w:t>–</w:t>
+      </w:r>
+      <w:r>
+        <w:t xml:space="preserve"> </w:t>
       </w:r>
       <w:proofErr w:type="gramStart"/>
       <w:r>
@@ -3412,7 +3455,13 @@
         <w:t>t</w:t>
       </w:r>
       <w:r>
-        <w:t xml:space="preserve">) - </w:t>
+        <w:t xml:space="preserve">) </w:t>
+      </w:r>
+      <w:r>
+        <w:t>–</w:t>
+      </w:r>
+      <w:r>
+        <w:t xml:space="preserve"> </w:t>
       </w:r>
       <w:r>
         <w:t>интенсивность внешнего источника нейтронов.</w:t>
@@ -3673,11 +3722,7 @@
         <w:t xml:space="preserve">  , </w:t>
       </w:r>
       <w:r>
-        <w:t xml:space="preserve">либо нормированная </w:t>
-      </w:r>
-      <w:proofErr w:type="gramStart"/>
-      <w:r>
-        <w:t>мощность</w:t>
+        <w:t>либо нормированная мощность</w:t>
       </w:r>
       <w:r>
         <w:t xml:space="preserve">  </w:t>
@@ -3738,192 +3783,64 @@
       <w:r>
         <w:t>.</w:t>
       </w:r>
-      <w:proofErr w:type="gramEnd"/>
     </w:p>
     <w:p>
       <w:pPr>
         <w:pStyle w:val="Textbody"/>
         <w:ind w:firstLine="0"/>
-        <w:rPr>
-          <w:i/>
-          <w:szCs w:val="28"/>
-          <w:highlight w:val="yellow"/>
-          <w:shd w:val="clear" w:color="auto" w:fill="FFFFFF"/>
-        </w:rPr>
       </w:pPr>
       <w:r>
         <w:t>После преобразований исходная система уравнений принимает вид:</w:t>
       </w:r>
     </w:p>
-    <w:p>
-      <w:pPr>
-        <w:pStyle w:val="Textbody"/>
-        <w:ind w:firstLine="0"/>
-        <w:rPr>
-          <w:szCs w:val="28"/>
-          <w:highlight w:val="yellow"/>
-          <w:shd w:val="clear" w:color="auto" w:fill="FFFFFF"/>
-        </w:rPr>
-      </w:pPr>
-      <m:oMath>
-        <m:d>
-          <m:dPr>
-            <m:begChr m:val="{"/>
-            <m:endChr m:val=""/>
-            <m:ctrlPr>
-              <w:rPr>
-                <w:rFonts w:ascii="Cambria Math" w:hAnsi="Cambria Math"/>
-                <w:i/>
+    <w:tbl>
+      <w:tblPr>
+        <w:tblStyle w:val="af7"/>
+        <w:tblW w:w="0" w:type="auto"/>
+        <w:jc w:val="center"/>
+        <w:tblBorders>
+          <w:top w:val="none" w:sz="0" w:space="0" w:color="auto"/>
+          <w:left w:val="none" w:sz="0" w:space="0" w:color="auto"/>
+          <w:bottom w:val="none" w:sz="0" w:space="0" w:color="auto"/>
+          <w:right w:val="none" w:sz="0" w:space="0" w:color="auto"/>
+          <w:insideH w:val="none" w:sz="0" w:space="0" w:color="auto"/>
+          <w:insideV w:val="none" w:sz="0" w:space="0" w:color="auto"/>
+        </w:tblBorders>
+        <w:tblLook w:val="04A0" w:firstRow="1" w:lastRow="0" w:firstColumn="1" w:lastColumn="0" w:noHBand="0" w:noVBand="1"/>
+      </w:tblPr>
+      <w:tblGrid>
+        <w:gridCol w:w="13858"/>
+        <w:gridCol w:w="1667"/>
+      </w:tblGrid>
+      <w:tr>
+        <w:trPr>
+          <w:jc w:val="center"/>
+        </w:trPr>
+        <w:tc>
+          <w:tcPr>
+            <w:tcW w:w="13858" w:type="dxa"/>
+            <w:vAlign w:val="center"/>
+          </w:tcPr>
+          <w:bookmarkStart w:id="17" w:name="OLE_LINK6"/>
+          <w:p>
+            <w:pPr>
+              <w:pStyle w:val="Textbody"/>
+              <w:ind w:firstLine="0"/>
+              <w:rPr>
                 <w:szCs w:val="28"/>
+                <w:highlight w:val="yellow"/>
                 <w:shd w:val="clear" w:color="auto" w:fill="FFFFFF"/>
               </w:rPr>
-            </m:ctrlPr>
-          </m:dPr>
-          <m:e>
-            <m:eqArr>
-              <m:eqArrPr>
-                <m:ctrlPr>
-                  <w:rPr>
-                    <w:rFonts w:ascii="Cambria Math" w:hAnsi="Cambria Math"/>
-                    <w:i/>
-                    <w:szCs w:val="28"/>
-                    <w:shd w:val="clear" w:color="auto" w:fill="FFFFFF"/>
-                  </w:rPr>
-                </m:ctrlPr>
-              </m:eqArrPr>
-              <m:e>
-                <m:f>
-                  <m:fPr>
-                    <m:ctrlPr>
-                      <w:rPr>
-                        <w:rFonts w:ascii="Cambria Math" w:hAnsi="Cambria Math"/>
-                        <w:i/>
-                        <w:szCs w:val="28"/>
-                        <w:shd w:val="clear" w:color="auto" w:fill="FFFFFF"/>
-                      </w:rPr>
-                    </m:ctrlPr>
-                  </m:fPr>
-                  <m:num>
-                    <m:r>
-                      <w:rPr>
-                        <w:rFonts w:ascii="Cambria Math" w:hAnsi="Cambria Math"/>
-                        <w:szCs w:val="28"/>
-                        <w:shd w:val="clear" w:color="auto" w:fill="FFFFFF"/>
-                      </w:rPr>
-                      <m:t>d</m:t>
-                    </m:r>
-                    <m:acc>
-                      <m:accPr>
-                        <m:chr m:val="̃"/>
-                        <m:ctrlPr>
-                          <w:rPr>
-                            <w:rFonts w:ascii="Cambria Math" w:hAnsi="Cambria Math"/>
-                            <w:i/>
-                            <w:szCs w:val="28"/>
-                            <w:shd w:val="clear" w:color="auto" w:fill="FFFFFF"/>
-                          </w:rPr>
-                        </m:ctrlPr>
-                      </m:accPr>
-                      <m:e>
-                        <m:r>
-                          <w:rPr>
-                            <w:rFonts w:ascii="Cambria Math" w:hAnsi="Cambria Math"/>
-                            <w:szCs w:val="28"/>
-                            <w:shd w:val="clear" w:color="auto" w:fill="FFFFFF"/>
-                          </w:rPr>
-                          <m:t>n</m:t>
-                        </m:r>
-                      </m:e>
-                    </m:acc>
-                  </m:num>
-                  <m:den>
-                    <m:r>
-                      <w:rPr>
-                        <w:rFonts w:ascii="Cambria Math" w:hAnsi="Cambria Math"/>
-                        <w:szCs w:val="28"/>
-                        <w:shd w:val="clear" w:color="auto" w:fill="FFFFFF"/>
-                      </w:rPr>
-                      <m:t>dt</m:t>
-                    </m:r>
-                  </m:den>
-                </m:f>
-                <m:r>
-                  <w:rPr>
-                    <w:rFonts w:ascii="Cambria Math" w:hAnsi="Cambria Math"/>
-                    <w:szCs w:val="28"/>
-                    <w:shd w:val="clear" w:color="auto" w:fill="FFFFFF"/>
-                  </w:rPr>
-                  <m:t>=</m:t>
-                </m:r>
-                <m:f>
-                  <m:fPr>
-                    <m:ctrlPr>
-                      <w:rPr>
-                        <w:rFonts w:ascii="Cambria Math" w:hAnsi="Cambria Math"/>
-                        <w:i/>
-                        <w:szCs w:val="28"/>
-                        <w:shd w:val="clear" w:color="auto" w:fill="FFFFFF"/>
-                      </w:rPr>
-                    </m:ctrlPr>
-                  </m:fPr>
-                  <m:num>
-                    <m:sSub>
-                      <m:sSubPr>
-                        <m:ctrlPr>
-                          <w:rPr>
-                            <w:rFonts w:ascii="Cambria Math" w:hAnsi="Cambria Math"/>
-                            <w:i/>
-                            <w:szCs w:val="28"/>
-                            <w:shd w:val="clear" w:color="auto" w:fill="FFFFFF"/>
-                          </w:rPr>
-                        </m:ctrlPr>
-                      </m:sSubPr>
-                      <m:e>
-                        <m:r>
-                          <w:rPr>
-                            <w:rFonts w:ascii="Cambria Math" w:hAnsi="Cambria Math"/>
-                            <w:szCs w:val="28"/>
-                            <w:shd w:val="clear" w:color="auto" w:fill="FFFFFF"/>
-                          </w:rPr>
-                          <m:t>β</m:t>
-                        </m:r>
-                      </m:e>
-                      <m:sub>
-                        <m:r>
-                          <w:rPr>
-                            <w:rFonts w:ascii="Cambria Math" w:hAnsi="Cambria Math"/>
-                            <w:szCs w:val="28"/>
-                            <w:shd w:val="clear" w:color="auto" w:fill="FFFFFF"/>
-                          </w:rPr>
-                          <m:t>эфф</m:t>
-                        </m:r>
-                      </m:sub>
-                    </m:sSub>
-                  </m:num>
-                  <m:den>
-                    <m:r>
-                      <w:rPr>
-                        <w:rFonts w:ascii="Cambria Math" w:hAnsi="Cambria Math"/>
-                        <w:szCs w:val="28"/>
-                        <w:shd w:val="clear" w:color="auto" w:fill="FFFFFF"/>
-                        <w:lang w:val="en-US"/>
-                      </w:rPr>
-                      <m:t>l</m:t>
-                    </m:r>
-                  </m:den>
-                </m:f>
-                <m:r>
-                  <w:rPr>
-                    <w:rFonts w:ascii="Cambria Math" w:hAnsi="Cambria Math"/>
-                    <w:szCs w:val="28"/>
-                    <w:shd w:val="clear" w:color="auto" w:fill="FFFFFF"/>
-                  </w:rPr>
-                  <m:t>∙</m:t>
-                </m:r>
+            </w:pPr>
+            <m:oMathPara>
+              <m:oMathParaPr>
+                <m:jc m:val="left"/>
+              </m:oMathParaPr>
+              <m:oMath>
                 <m:d>
                   <m:dPr>
-                    <m:begChr m:val="["/>
-                    <m:endChr m:val="]"/>
+                    <m:begChr m:val="{"/>
+                    <m:endChr m:val=""/>
                     <m:ctrlPr>
                       <w:rPr>
                         <w:rFonts w:ascii="Cambria Math" w:hAnsi="Cambria Math"/>
@@ -3934,17 +3851,8 @@
                     </m:ctrlPr>
                   </m:dPr>
                   <m:e>
-                    <m:r>
-                      <w:rPr>
-                        <w:rFonts w:ascii="Cambria Math" w:hAnsi="Cambria Math"/>
-                        <w:szCs w:val="28"/>
-                        <w:shd w:val="clear" w:color="auto" w:fill="FFFFFF"/>
-                      </w:rPr>
-                      <m:t>-</m:t>
-                    </m:r>
-                    <m:acc>
-                      <m:accPr>
-                        <m:chr m:val="̃"/>
+                    <m:eqArr>
+                      <m:eqArrPr>
                         <m:ctrlPr>
                           <w:rPr>
                             <w:rFonts w:ascii="Cambria Math" w:hAnsi="Cambria Math"/>
@@ -3953,48 +3861,10 @@
                             <w:shd w:val="clear" w:color="auto" w:fill="FFFFFF"/>
                           </w:rPr>
                         </m:ctrlPr>
-                      </m:accPr>
+                      </m:eqArrPr>
                       <m:e>
-                        <m:r>
-                          <w:rPr>
-                            <w:rFonts w:ascii="Cambria Math" w:hAnsi="Cambria Math"/>
-                            <w:szCs w:val="28"/>
-                            <w:shd w:val="clear" w:color="auto" w:fill="FFFFFF"/>
-                          </w:rPr>
-                          <m:t>n</m:t>
-                        </m:r>
-                      </m:e>
-                    </m:acc>
-                    <m:r>
-                      <w:rPr>
-                        <w:rFonts w:ascii="Cambria Math" w:hAnsi="Cambria Math"/>
-                        <w:szCs w:val="28"/>
-                        <w:shd w:val="clear" w:color="auto" w:fill="FFFFFF"/>
-                      </w:rPr>
-                      <m:t>∙</m:t>
-                    </m:r>
-                    <m:d>
-                      <m:dPr>
-                        <m:ctrlPr>
-                          <w:rPr>
-                            <w:rFonts w:ascii="Cambria Math" w:hAnsi="Cambria Math"/>
-                            <w:i/>
-                            <w:szCs w:val="28"/>
-                            <w:shd w:val="clear" w:color="auto" w:fill="FFFFFF"/>
-                          </w:rPr>
-                        </m:ctrlPr>
-                      </m:dPr>
-                      <m:e>
-                        <m:r>
-                          <w:rPr>
-                            <w:rFonts w:ascii="Cambria Math" w:hAnsi="Cambria Math"/>
-                            <w:szCs w:val="28"/>
-                            <w:shd w:val="clear" w:color="auto" w:fill="FFFFFF"/>
-                          </w:rPr>
-                          <m:t>1+</m:t>
-                        </m:r>
-                        <m:sSubSup>
-                          <m:sSubSupPr>
+                        <m:f>
+                          <m:fPr>
                             <m:ctrlPr>
                               <w:rPr>
                                 <w:rFonts w:ascii="Cambria Math" w:hAnsi="Cambria Math"/>
@@ -4003,84 +3873,61 @@
                                 <w:shd w:val="clear" w:color="auto" w:fill="FFFFFF"/>
                               </w:rPr>
                             </m:ctrlPr>
-                          </m:sSubSupPr>
-                          <m:e>
+                          </m:fPr>
+                          <m:num>
                             <m:r>
                               <w:rPr>
                                 <w:rFonts w:ascii="Cambria Math" w:hAnsi="Cambria Math"/>
                                 <w:szCs w:val="28"/>
                                 <w:shd w:val="clear" w:color="auto" w:fill="FFFFFF"/>
                               </w:rPr>
-                              <m:t>ρ</m:t>
+                              <m:t>d</m:t>
                             </m:r>
-                          </m:e>
-                          <m:sub>
+                            <m:acc>
+                              <m:accPr>
+                                <m:chr m:val="̃"/>
+                                <m:ctrlPr>
+                                  <w:rPr>
+                                    <w:rFonts w:ascii="Cambria Math" w:hAnsi="Cambria Math"/>
+                                    <w:i/>
+                                    <w:szCs w:val="28"/>
+                                    <w:shd w:val="clear" w:color="auto" w:fill="FFFFFF"/>
+                                  </w:rPr>
+                                </m:ctrlPr>
+                              </m:accPr>
+                              <m:e>
+                                <m:r>
+                                  <w:rPr>
+                                    <w:rFonts w:ascii="Cambria Math" w:hAnsi="Cambria Math"/>
+                                    <w:szCs w:val="28"/>
+                                    <w:shd w:val="clear" w:color="auto" w:fill="FFFFFF"/>
+                                  </w:rPr>
+                                  <m:t>n</m:t>
+                                </m:r>
+                              </m:e>
+                            </m:acc>
+                          </m:num>
+                          <m:den>
                             <m:r>
                               <w:rPr>
                                 <w:rFonts w:ascii="Cambria Math" w:hAnsi="Cambria Math"/>
                                 <w:szCs w:val="28"/>
                                 <w:shd w:val="clear" w:color="auto" w:fill="FFFFFF"/>
                               </w:rPr>
-                              <m:t>0</m:t>
+                              <m:t>dt</m:t>
                             </m:r>
-                          </m:sub>
-                          <m:sup>
-                            <m:r>
-                              <w:rPr>
-                                <w:rFonts w:ascii="Cambria Math" w:hAnsi="Cambria Math"/>
-                                <w:szCs w:val="28"/>
-                                <w:shd w:val="clear" w:color="auto" w:fill="FFFFFF"/>
-                              </w:rPr>
-                              <m:t>*</m:t>
-                            </m:r>
-                          </m:sup>
-                        </m:sSubSup>
-                      </m:e>
-                    </m:d>
-                    <m:r>
-                      <w:rPr>
-                        <w:rFonts w:ascii="Cambria Math" w:hAnsi="Cambria Math"/>
-                        <w:szCs w:val="28"/>
-                        <w:shd w:val="clear" w:color="auto" w:fill="FFFFFF"/>
-                      </w:rPr>
-                      <m:t>+</m:t>
-                    </m:r>
-                    <m:nary>
-                      <m:naryPr>
-                        <m:chr m:val="∑"/>
-                        <m:limLoc m:val="undOvr"/>
-                        <m:ctrlPr>
-                          <w:rPr>
-                            <w:rFonts w:ascii="Cambria Math" w:hAnsi="Cambria Math"/>
-                            <w:i/>
-                            <w:szCs w:val="28"/>
-                            <w:shd w:val="clear" w:color="auto" w:fill="FFFFFF"/>
-                          </w:rPr>
-                        </m:ctrlPr>
-                      </m:naryPr>
-                      <m:sub>
+                          </m:den>
+                        </m:f>
                         <m:r>
                           <w:rPr>
                             <w:rFonts w:ascii="Cambria Math" w:hAnsi="Cambria Math"/>
                             <w:szCs w:val="28"/>
                             <w:shd w:val="clear" w:color="auto" w:fill="FFFFFF"/>
                           </w:rPr>
-                          <m:t>i=1</m:t>
+                          <m:t>=</m:t>
                         </m:r>
-                      </m:sub>
-                      <m:sup>
-                        <m:r>
-                          <w:rPr>
-                            <w:rFonts w:ascii="Cambria Math" w:hAnsi="Cambria Math"/>
-                            <w:szCs w:val="28"/>
-                            <w:shd w:val="clear" w:color="auto" w:fill="FFFFFF"/>
-                          </w:rPr>
-                          <m:t>6</m:t>
-                        </m:r>
-                      </m:sup>
-                      <m:e>
-                        <m:sSubSup>
-                          <m:sSubSupPr>
+                        <m:f>
+                          <m:fPr>
                             <m:ctrlPr>
                               <w:rPr>
                                 <w:rFonts w:ascii="Cambria Math" w:hAnsi="Cambria Math"/>
@@ -4089,59 +3936,8 @@
                                 <w:shd w:val="clear" w:color="auto" w:fill="FFFFFF"/>
                               </w:rPr>
                             </m:ctrlPr>
-                          </m:sSubSupPr>
-                          <m:e>
-                            <m:r>
-                              <w:rPr>
-                                <w:rFonts w:ascii="Cambria Math" w:hAnsi="Cambria Math"/>
-                                <w:szCs w:val="28"/>
-                                <w:shd w:val="clear" w:color="auto" w:fill="FFFFFF"/>
-                              </w:rPr>
-                              <m:t>β</m:t>
-                            </m:r>
-                          </m:e>
-                          <m:sub>
-                            <m:r>
-                              <w:rPr>
-                                <w:rFonts w:ascii="Cambria Math" w:hAnsi="Cambria Math"/>
-                                <w:szCs w:val="28"/>
-                                <w:shd w:val="clear" w:color="auto" w:fill="FFFFFF"/>
-                              </w:rPr>
-                              <m:t>i</m:t>
-                            </m:r>
-                          </m:sub>
-                          <m:sup>
-                            <m:r>
-                              <w:rPr>
-                                <w:rFonts w:ascii="Cambria Math" w:hAnsi="Cambria Math"/>
-                                <w:szCs w:val="28"/>
-                                <w:shd w:val="clear" w:color="auto" w:fill="FFFFFF"/>
-                              </w:rPr>
-                              <m:t>*</m:t>
-                            </m:r>
-                          </m:sup>
-                        </m:sSubSup>
-                        <m:r>
-                          <w:rPr>
-                            <w:rFonts w:ascii="Cambria Math" w:hAnsi="Cambria Math"/>
-                            <w:szCs w:val="28"/>
-                            <w:shd w:val="clear" w:color="auto" w:fill="FFFFFF"/>
-                          </w:rPr>
-                          <m:t>∙</m:t>
-                        </m:r>
-                        <m:acc>
-                          <m:accPr>
-                            <m:chr m:val="̃"/>
-                            <m:ctrlPr>
-                              <w:rPr>
-                                <w:rFonts w:ascii="Cambria Math" w:hAnsi="Cambria Math"/>
-                                <w:i/>
-                                <w:szCs w:val="28"/>
-                                <w:shd w:val="clear" w:color="auto" w:fill="FFFFFF"/>
-                              </w:rPr>
-                            </m:ctrlPr>
-                          </m:accPr>
-                          <m:e>
+                          </m:fPr>
+                          <m:num>
                             <m:sSub>
                               <m:sSubPr>
                                 <m:ctrlPr>
@@ -4160,7 +3956,7 @@
                                     <w:szCs w:val="28"/>
                                     <w:shd w:val="clear" w:color="auto" w:fill="FFFFFF"/>
                                   </w:rPr>
-                                  <m:t>c</m:t>
+                                  <m:t>β</m:t>
                                 </m:r>
                               </m:e>
                               <m:sub>
@@ -4170,14 +3966,35 @@
                                     <w:szCs w:val="28"/>
                                     <w:shd w:val="clear" w:color="auto" w:fill="FFFFFF"/>
                                   </w:rPr>
-                                  <m:t>i</m:t>
+                                  <m:t>эфф</m:t>
                                 </m:r>
                               </m:sub>
                             </m:sSub>
-                          </m:e>
-                        </m:acc>
+                          </m:num>
+                          <m:den>
+                            <m:r>
+                              <w:rPr>
+                                <w:rFonts w:ascii="Cambria Math" w:hAnsi="Cambria Math"/>
+                                <w:szCs w:val="28"/>
+                                <w:shd w:val="clear" w:color="auto" w:fill="FFFFFF"/>
+                                <w:lang w:val="en-US"/>
+                              </w:rPr>
+                              <m:t>l</m:t>
+                            </m:r>
+                          </m:den>
+                        </m:f>
+                        <m:r>
+                          <w:rPr>
+                            <w:rFonts w:ascii="Cambria Math" w:hAnsi="Cambria Math"/>
+                            <w:szCs w:val="28"/>
+                            <w:shd w:val="clear" w:color="auto" w:fill="FFFFFF"/>
+                          </w:rPr>
+                          <m:t>∙</m:t>
+                        </m:r>
                         <m:d>
                           <m:dPr>
+                            <m:begChr m:val="["/>
+                            <m:endChr m:val="]"/>
                             <m:ctrlPr>
                               <w:rPr>
                                 <w:rFonts w:ascii="Cambria Math" w:hAnsi="Cambria Math"/>
@@ -4194,8 +4011,358 @@
                                 <w:szCs w:val="28"/>
                                 <w:shd w:val="clear" w:color="auto" w:fill="FFFFFF"/>
                               </w:rPr>
-                              <m:t>t</m:t>
+                              <m:t>-</m:t>
                             </m:r>
+                            <m:acc>
+                              <m:accPr>
+                                <m:chr m:val="̃"/>
+                                <m:ctrlPr>
+                                  <w:rPr>
+                                    <w:rFonts w:ascii="Cambria Math" w:hAnsi="Cambria Math"/>
+                                    <w:i/>
+                                    <w:szCs w:val="28"/>
+                                    <w:shd w:val="clear" w:color="auto" w:fill="FFFFFF"/>
+                                  </w:rPr>
+                                </m:ctrlPr>
+                              </m:accPr>
+                              <m:e>
+                                <m:r>
+                                  <w:rPr>
+                                    <w:rFonts w:ascii="Cambria Math" w:hAnsi="Cambria Math"/>
+                                    <w:szCs w:val="28"/>
+                                    <w:shd w:val="clear" w:color="auto" w:fill="FFFFFF"/>
+                                  </w:rPr>
+                                  <m:t>n</m:t>
+                                </m:r>
+                              </m:e>
+                            </m:acc>
+                            <m:r>
+                              <w:rPr>
+                                <w:rFonts w:ascii="Cambria Math" w:hAnsi="Cambria Math"/>
+                                <w:szCs w:val="28"/>
+                                <w:shd w:val="clear" w:color="auto" w:fill="FFFFFF"/>
+                              </w:rPr>
+                              <m:t>∙</m:t>
+                            </m:r>
+                            <m:d>
+                              <m:dPr>
+                                <m:ctrlPr>
+                                  <w:rPr>
+                                    <w:rFonts w:ascii="Cambria Math" w:hAnsi="Cambria Math"/>
+                                    <w:i/>
+                                    <w:szCs w:val="28"/>
+                                    <w:shd w:val="clear" w:color="auto" w:fill="FFFFFF"/>
+                                  </w:rPr>
+                                </m:ctrlPr>
+                              </m:dPr>
+                              <m:e>
+                                <m:r>
+                                  <w:rPr>
+                                    <w:rFonts w:ascii="Cambria Math" w:hAnsi="Cambria Math"/>
+                                    <w:szCs w:val="28"/>
+                                    <w:shd w:val="clear" w:color="auto" w:fill="FFFFFF"/>
+                                  </w:rPr>
+                                  <m:t>1+</m:t>
+                                </m:r>
+                                <m:sSubSup>
+                                  <m:sSubSupPr>
+                                    <m:ctrlPr>
+                                      <w:rPr>
+                                        <w:rFonts w:ascii="Cambria Math" w:hAnsi="Cambria Math"/>
+                                        <w:i/>
+                                        <w:szCs w:val="28"/>
+                                        <w:shd w:val="clear" w:color="auto" w:fill="FFFFFF"/>
+                                      </w:rPr>
+                                    </m:ctrlPr>
+                                  </m:sSubSupPr>
+                                  <m:e>
+                                    <m:r>
+                                      <w:rPr>
+                                        <w:rFonts w:ascii="Cambria Math" w:hAnsi="Cambria Math"/>
+                                        <w:szCs w:val="28"/>
+                                        <w:shd w:val="clear" w:color="auto" w:fill="FFFFFF"/>
+                                      </w:rPr>
+                                      <m:t>ρ</m:t>
+                                    </m:r>
+                                  </m:e>
+                                  <m:sub>
+                                    <m:r>
+                                      <w:rPr>
+                                        <w:rFonts w:ascii="Cambria Math" w:hAnsi="Cambria Math"/>
+                                        <w:szCs w:val="28"/>
+                                        <w:shd w:val="clear" w:color="auto" w:fill="FFFFFF"/>
+                                      </w:rPr>
+                                      <m:t>0</m:t>
+                                    </m:r>
+                                  </m:sub>
+                                  <m:sup>
+                                    <m:r>
+                                      <w:rPr>
+                                        <w:rFonts w:ascii="Cambria Math" w:hAnsi="Cambria Math"/>
+                                        <w:szCs w:val="28"/>
+                                        <w:shd w:val="clear" w:color="auto" w:fill="FFFFFF"/>
+                                      </w:rPr>
+                                      <m:t>*</m:t>
+                                    </m:r>
+                                  </m:sup>
+                                </m:sSubSup>
+                              </m:e>
+                            </m:d>
+                            <m:r>
+                              <w:rPr>
+                                <w:rFonts w:ascii="Cambria Math" w:hAnsi="Cambria Math"/>
+                                <w:szCs w:val="28"/>
+                                <w:shd w:val="clear" w:color="auto" w:fill="FFFFFF"/>
+                              </w:rPr>
+                              <m:t>+</m:t>
+                            </m:r>
+                            <m:nary>
+                              <m:naryPr>
+                                <m:chr m:val="∑"/>
+                                <m:limLoc m:val="undOvr"/>
+                                <m:ctrlPr>
+                                  <w:rPr>
+                                    <w:rFonts w:ascii="Cambria Math" w:hAnsi="Cambria Math"/>
+                                    <w:i/>
+                                    <w:szCs w:val="28"/>
+                                    <w:shd w:val="clear" w:color="auto" w:fill="FFFFFF"/>
+                                  </w:rPr>
+                                </m:ctrlPr>
+                              </m:naryPr>
+                              <m:sub>
+                                <m:r>
+                                  <w:rPr>
+                                    <w:rFonts w:ascii="Cambria Math" w:hAnsi="Cambria Math"/>
+                                    <w:szCs w:val="28"/>
+                                    <w:shd w:val="clear" w:color="auto" w:fill="FFFFFF"/>
+                                  </w:rPr>
+                                  <m:t>i=1</m:t>
+                                </m:r>
+                              </m:sub>
+                              <m:sup>
+                                <m:r>
+                                  <w:rPr>
+                                    <w:rFonts w:ascii="Cambria Math" w:hAnsi="Cambria Math"/>
+                                    <w:szCs w:val="28"/>
+                                    <w:shd w:val="clear" w:color="auto" w:fill="FFFFFF"/>
+                                  </w:rPr>
+                                  <m:t>6</m:t>
+                                </m:r>
+                              </m:sup>
+                              <m:e>
+                                <m:sSubSup>
+                                  <m:sSubSupPr>
+                                    <m:ctrlPr>
+                                      <w:rPr>
+                                        <w:rFonts w:ascii="Cambria Math" w:hAnsi="Cambria Math"/>
+                                        <w:i/>
+                                        <w:szCs w:val="28"/>
+                                        <w:shd w:val="clear" w:color="auto" w:fill="FFFFFF"/>
+                                      </w:rPr>
+                                    </m:ctrlPr>
+                                  </m:sSubSupPr>
+                                  <m:e>
+                                    <m:r>
+                                      <w:rPr>
+                                        <w:rFonts w:ascii="Cambria Math" w:hAnsi="Cambria Math"/>
+                                        <w:szCs w:val="28"/>
+                                        <w:shd w:val="clear" w:color="auto" w:fill="FFFFFF"/>
+                                      </w:rPr>
+                                      <m:t>β</m:t>
+                                    </m:r>
+                                  </m:e>
+                                  <m:sub>
+                                    <m:r>
+                                      <w:rPr>
+                                        <w:rFonts w:ascii="Cambria Math" w:hAnsi="Cambria Math"/>
+                                        <w:szCs w:val="28"/>
+                                        <w:shd w:val="clear" w:color="auto" w:fill="FFFFFF"/>
+                                      </w:rPr>
+                                      <m:t>i</m:t>
+                                    </m:r>
+                                  </m:sub>
+                                  <m:sup>
+                                    <m:r>
+                                      <w:rPr>
+                                        <w:rFonts w:ascii="Cambria Math" w:hAnsi="Cambria Math"/>
+                                        <w:szCs w:val="28"/>
+                                        <w:shd w:val="clear" w:color="auto" w:fill="FFFFFF"/>
+                                      </w:rPr>
+                                      <m:t>*</m:t>
+                                    </m:r>
+                                  </m:sup>
+                                </m:sSubSup>
+                                <m:r>
+                                  <w:rPr>
+                                    <w:rFonts w:ascii="Cambria Math" w:hAnsi="Cambria Math"/>
+                                    <w:szCs w:val="28"/>
+                                    <w:shd w:val="clear" w:color="auto" w:fill="FFFFFF"/>
+                                  </w:rPr>
+                                  <m:t>∙</m:t>
+                                </m:r>
+                                <m:acc>
+                                  <m:accPr>
+                                    <m:chr m:val="̃"/>
+                                    <m:ctrlPr>
+                                      <w:rPr>
+                                        <w:rFonts w:ascii="Cambria Math" w:hAnsi="Cambria Math"/>
+                                        <w:i/>
+                                        <w:szCs w:val="28"/>
+                                        <w:shd w:val="clear" w:color="auto" w:fill="FFFFFF"/>
+                                      </w:rPr>
+                                    </m:ctrlPr>
+                                  </m:accPr>
+                                  <m:e>
+                                    <m:sSub>
+                                      <m:sSubPr>
+                                        <m:ctrlPr>
+                                          <w:rPr>
+                                            <w:rFonts w:ascii="Cambria Math" w:hAnsi="Cambria Math"/>
+                                            <w:i/>
+                                            <w:szCs w:val="28"/>
+                                            <w:shd w:val="clear" w:color="auto" w:fill="FFFFFF"/>
+                                          </w:rPr>
+                                        </m:ctrlPr>
+                                      </m:sSubPr>
+                                      <m:e>
+                                        <m:r>
+                                          <w:rPr>
+                                            <w:rFonts w:ascii="Cambria Math" w:hAnsi="Cambria Math"/>
+                                            <w:szCs w:val="28"/>
+                                            <w:shd w:val="clear" w:color="auto" w:fill="FFFFFF"/>
+                                          </w:rPr>
+                                          <m:t>c</m:t>
+                                        </m:r>
+                                      </m:e>
+                                      <m:sub>
+                                        <m:r>
+                                          <w:rPr>
+                                            <w:rFonts w:ascii="Cambria Math" w:hAnsi="Cambria Math"/>
+                                            <w:szCs w:val="28"/>
+                                            <w:shd w:val="clear" w:color="auto" w:fill="FFFFFF"/>
+                                          </w:rPr>
+                                          <m:t>i</m:t>
+                                        </m:r>
+                                      </m:sub>
+                                    </m:sSub>
+                                  </m:e>
+                                </m:acc>
+                                <m:d>
+                                  <m:dPr>
+                                    <m:ctrlPr>
+                                      <w:rPr>
+                                        <w:rFonts w:ascii="Cambria Math" w:hAnsi="Cambria Math"/>
+                                        <w:i/>
+                                        <w:szCs w:val="28"/>
+                                        <w:shd w:val="clear" w:color="auto" w:fill="FFFFFF"/>
+                                      </w:rPr>
+                                    </m:ctrlPr>
+                                  </m:dPr>
+                                  <m:e>
+                                    <m:r>
+                                      <w:rPr>
+                                        <w:rFonts w:ascii="Cambria Math" w:hAnsi="Cambria Math"/>
+                                        <w:szCs w:val="28"/>
+                                        <w:shd w:val="clear" w:color="auto" w:fill="FFFFFF"/>
+                                      </w:rPr>
+                                      <m:t>t</m:t>
+                                    </m:r>
+                                  </m:e>
+                                </m:d>
+                                <m:r>
+                                  <w:rPr>
+                                    <w:rFonts w:ascii="Cambria Math" w:hAnsi="Cambria Math"/>
+                                    <w:szCs w:val="28"/>
+                                    <w:shd w:val="clear" w:color="auto" w:fill="FFFFFF"/>
+                                  </w:rPr>
+                                  <m:t>+</m:t>
+                                </m:r>
+                                <m:acc>
+                                  <m:accPr>
+                                    <m:chr m:val="̃"/>
+                                    <m:ctrlPr>
+                                      <w:rPr>
+                                        <w:rFonts w:ascii="Cambria Math" w:hAnsi="Cambria Math"/>
+                                        <w:i/>
+                                        <w:szCs w:val="28"/>
+                                        <w:shd w:val="clear" w:color="auto" w:fill="FFFFFF"/>
+                                      </w:rPr>
+                                    </m:ctrlPr>
+                                  </m:accPr>
+                                  <m:e>
+                                    <m:r>
+                                      <w:rPr>
+                                        <w:rFonts w:ascii="Cambria Math" w:hAnsi="Cambria Math"/>
+                                        <w:szCs w:val="28"/>
+                                        <w:shd w:val="clear" w:color="auto" w:fill="FFFFFF"/>
+                                      </w:rPr>
+                                      <m:t>ρ</m:t>
+                                    </m:r>
+                                  </m:e>
+                                </m:acc>
+                                <m:r>
+                                  <w:rPr>
+                                    <w:rFonts w:ascii="Cambria Math" w:hAnsi="Cambria Math"/>
+                                    <w:szCs w:val="28"/>
+                                    <w:shd w:val="clear" w:color="auto" w:fill="FFFFFF"/>
+                                  </w:rPr>
+                                  <m:t>(t)∙(1+</m:t>
+                                </m:r>
+                                <m:acc>
+                                  <m:accPr>
+                                    <m:chr m:val="̃"/>
+                                    <m:ctrlPr>
+                                      <w:rPr>
+                                        <w:rFonts w:ascii="Cambria Math" w:hAnsi="Cambria Math"/>
+                                        <w:i/>
+                                        <w:szCs w:val="28"/>
+                                        <w:shd w:val="clear" w:color="auto" w:fill="FFFFFF"/>
+                                      </w:rPr>
+                                    </m:ctrlPr>
+                                  </m:accPr>
+                                  <m:e>
+                                    <m:r>
+                                      <w:rPr>
+                                        <w:rFonts w:ascii="Cambria Math" w:hAnsi="Cambria Math"/>
+                                        <w:szCs w:val="28"/>
+                                        <w:shd w:val="clear" w:color="auto" w:fill="FFFFFF"/>
+                                      </w:rPr>
+                                      <m:t>n</m:t>
+                                    </m:r>
+                                  </m:e>
+                                </m:acc>
+                                <m:d>
+                                  <m:dPr>
+                                    <m:ctrlPr>
+                                      <w:rPr>
+                                        <w:rFonts w:ascii="Cambria Math" w:hAnsi="Cambria Math"/>
+                                        <w:i/>
+                                        <w:szCs w:val="28"/>
+                                        <w:shd w:val="clear" w:color="auto" w:fill="FFFFFF"/>
+                                      </w:rPr>
+                                    </m:ctrlPr>
+                                  </m:dPr>
+                                  <m:e>
+                                    <m:r>
+                                      <w:rPr>
+                                        <w:rFonts w:ascii="Cambria Math" w:hAnsi="Cambria Math"/>
+                                        <w:szCs w:val="28"/>
+                                        <w:shd w:val="clear" w:color="auto" w:fill="FFFFFF"/>
+                                      </w:rPr>
+                                      <m:t>t</m:t>
+                                    </m:r>
+                                  </m:e>
+                                </m:d>
+                                <m:r>
+                                  <w:rPr>
+                                    <w:rFonts w:ascii="Cambria Math" w:hAnsi="Cambria Math"/>
+                                    <w:szCs w:val="28"/>
+                                    <w:shd w:val="clear" w:color="auto" w:fill="FFFFFF"/>
+                                  </w:rPr>
+                                  <m:t>)</m:t>
+                                </m:r>
+                              </m:e>
+                            </m:nary>
                           </m:e>
                         </m:d>
                         <m:r>
@@ -4204,11 +4371,12 @@
                             <w:szCs w:val="28"/>
                             <w:shd w:val="clear" w:color="auto" w:fill="FFFFFF"/>
                           </w:rPr>
-                          <m:t>+</m:t>
+                          <m:t>;</m:t>
                         </m:r>
-                        <m:acc>
-                          <m:accPr>
-                            <m:chr m:val="̃"/>
+                      </m:e>
+                      <m:e>
+                        <m:f>
+                          <m:fPr>
                             <m:ctrlPr>
                               <w:rPr>
                                 <w:rFonts w:ascii="Cambria Math" w:hAnsi="Cambria Math"/>
@@ -4217,276 +4385,59 @@
                                 <w:shd w:val="clear" w:color="auto" w:fill="FFFFFF"/>
                               </w:rPr>
                             </m:ctrlPr>
-                          </m:accPr>
-                          <m:e>
+                          </m:fPr>
+                          <m:num>
                             <m:r>
                               <w:rPr>
                                 <w:rFonts w:ascii="Cambria Math" w:hAnsi="Cambria Math"/>
                                 <w:szCs w:val="28"/>
                                 <w:shd w:val="clear" w:color="auto" w:fill="FFFFFF"/>
                               </w:rPr>
-                              <m:t>ρ</m:t>
+                              <m:t>d</m:t>
                             </m:r>
-                          </m:e>
-                        </m:acc>
+                            <m:acc>
+                              <m:accPr>
+                                <m:chr m:val="̃"/>
+                                <m:ctrlPr>
+                                  <w:rPr>
+                                    <w:rFonts w:ascii="Cambria Math" w:hAnsi="Cambria Math"/>
+                                    <w:i/>
+                                    <w:szCs w:val="28"/>
+                                    <w:shd w:val="clear" w:color="auto" w:fill="FFFFFF"/>
+                                  </w:rPr>
+                                </m:ctrlPr>
+                              </m:accPr>
+                              <m:e>
+                                <m:r>
+                                  <w:rPr>
+                                    <w:rFonts w:ascii="Cambria Math" w:hAnsi="Cambria Math"/>
+                                    <w:szCs w:val="28"/>
+                                    <w:shd w:val="clear" w:color="auto" w:fill="FFFFFF"/>
+                                  </w:rPr>
+                                  <m:t>c</m:t>
+                                </m:r>
+                              </m:e>
+                            </m:acc>
+                          </m:num>
+                          <m:den>
+                            <m:r>
+                              <w:rPr>
+                                <w:rFonts w:ascii="Cambria Math" w:hAnsi="Cambria Math"/>
+                                <w:szCs w:val="28"/>
+                                <w:shd w:val="clear" w:color="auto" w:fill="FFFFFF"/>
+                              </w:rPr>
+                              <m:t>dt</m:t>
+                            </m:r>
+                          </m:den>
+                        </m:f>
                         <m:r>
                           <w:rPr>
                             <w:rFonts w:ascii="Cambria Math" w:hAnsi="Cambria Math"/>
                             <w:szCs w:val="28"/>
                             <w:shd w:val="clear" w:color="auto" w:fill="FFFFFF"/>
                           </w:rPr>
-                          <m:t>(t)∙(1+</m:t>
+                          <m:t>=</m:t>
                         </m:r>
-                        <m:acc>
-                          <m:accPr>
-                            <m:chr m:val="̃"/>
-                            <m:ctrlPr>
-                              <w:rPr>
-                                <w:rFonts w:ascii="Cambria Math" w:hAnsi="Cambria Math"/>
-                                <w:i/>
-                                <w:szCs w:val="28"/>
-                                <w:shd w:val="clear" w:color="auto" w:fill="FFFFFF"/>
-                              </w:rPr>
-                            </m:ctrlPr>
-                          </m:accPr>
-                          <m:e>
-                            <m:r>
-                              <w:rPr>
-                                <w:rFonts w:ascii="Cambria Math" w:hAnsi="Cambria Math"/>
-                                <w:szCs w:val="28"/>
-                                <w:shd w:val="clear" w:color="auto" w:fill="FFFFFF"/>
-                              </w:rPr>
-                              <m:t>n</m:t>
-                            </m:r>
-                          </m:e>
-                        </m:acc>
-                        <m:d>
-                          <m:dPr>
-                            <m:ctrlPr>
-                              <w:rPr>
-                                <w:rFonts w:ascii="Cambria Math" w:hAnsi="Cambria Math"/>
-                                <w:i/>
-                                <w:szCs w:val="28"/>
-                                <w:shd w:val="clear" w:color="auto" w:fill="FFFFFF"/>
-                              </w:rPr>
-                            </m:ctrlPr>
-                          </m:dPr>
-                          <m:e>
-                            <m:r>
-                              <w:rPr>
-                                <w:rFonts w:ascii="Cambria Math" w:hAnsi="Cambria Math"/>
-                                <w:szCs w:val="28"/>
-                                <w:shd w:val="clear" w:color="auto" w:fill="FFFFFF"/>
-                              </w:rPr>
-                              <m:t>t</m:t>
-                            </m:r>
-                          </m:e>
-                        </m:d>
-                        <m:r>
-                          <w:rPr>
-                            <w:rFonts w:ascii="Cambria Math" w:hAnsi="Cambria Math"/>
-                            <w:szCs w:val="28"/>
-                            <w:shd w:val="clear" w:color="auto" w:fill="FFFFFF"/>
-                          </w:rPr>
-                          <m:t>)</m:t>
-                        </m:r>
-                      </m:e>
-                    </m:nary>
-                  </m:e>
-                </m:d>
-                <m:r>
-                  <w:rPr>
-                    <w:rFonts w:ascii="Cambria Math" w:hAnsi="Cambria Math"/>
-                    <w:szCs w:val="28"/>
-                    <w:shd w:val="clear" w:color="auto" w:fill="FFFFFF"/>
-                  </w:rPr>
-                  <m:t>;</m:t>
-                </m:r>
-              </m:e>
-              <m:e>
-                <m:f>
-                  <m:fPr>
-                    <m:ctrlPr>
-                      <w:rPr>
-                        <w:rFonts w:ascii="Cambria Math" w:hAnsi="Cambria Math"/>
-                        <w:i/>
-                        <w:szCs w:val="28"/>
-                        <w:shd w:val="clear" w:color="auto" w:fill="FFFFFF"/>
-                      </w:rPr>
-                    </m:ctrlPr>
-                  </m:fPr>
-                  <m:num>
-                    <m:r>
-                      <w:rPr>
-                        <w:rFonts w:ascii="Cambria Math" w:hAnsi="Cambria Math"/>
-                        <w:szCs w:val="28"/>
-                        <w:shd w:val="clear" w:color="auto" w:fill="FFFFFF"/>
-                      </w:rPr>
-                      <m:t>d</m:t>
-                    </m:r>
-                    <m:acc>
-                      <m:accPr>
-                        <m:chr m:val="̃"/>
-                        <m:ctrlPr>
-                          <w:rPr>
-                            <w:rFonts w:ascii="Cambria Math" w:hAnsi="Cambria Math"/>
-                            <w:i/>
-                            <w:szCs w:val="28"/>
-                            <w:shd w:val="clear" w:color="auto" w:fill="FFFFFF"/>
-                          </w:rPr>
-                        </m:ctrlPr>
-                      </m:accPr>
-                      <m:e>
-                        <m:r>
-                          <w:rPr>
-                            <w:rFonts w:ascii="Cambria Math" w:hAnsi="Cambria Math"/>
-                            <w:szCs w:val="28"/>
-                            <w:shd w:val="clear" w:color="auto" w:fill="FFFFFF"/>
-                          </w:rPr>
-                          <m:t>c</m:t>
-                        </m:r>
-                      </m:e>
-                    </m:acc>
-                  </m:num>
-                  <m:den>
-                    <m:r>
-                      <w:rPr>
-                        <w:rFonts w:ascii="Cambria Math" w:hAnsi="Cambria Math"/>
-                        <w:szCs w:val="28"/>
-                        <w:shd w:val="clear" w:color="auto" w:fill="FFFFFF"/>
-                      </w:rPr>
-                      <m:t>dt</m:t>
-                    </m:r>
-                  </m:den>
-                </m:f>
-                <m:r>
-                  <w:rPr>
-                    <w:rFonts w:ascii="Cambria Math" w:hAnsi="Cambria Math"/>
-                    <w:szCs w:val="28"/>
-                    <w:shd w:val="clear" w:color="auto" w:fill="FFFFFF"/>
-                  </w:rPr>
-                  <m:t>=</m:t>
-                </m:r>
-                <m:sSub>
-                  <m:sSubPr>
-                    <m:ctrlPr>
-                      <w:rPr>
-                        <w:rFonts w:ascii="Cambria Math" w:hAnsi="Cambria Math"/>
-                        <w:i/>
-                        <w:szCs w:val="28"/>
-                        <w:shd w:val="clear" w:color="auto" w:fill="FFFFFF"/>
-                      </w:rPr>
-                    </m:ctrlPr>
-                  </m:sSubPr>
-                  <m:e>
-                    <m:r>
-                      <w:rPr>
-                        <w:rFonts w:ascii="Cambria Math" w:hAnsi="Cambria Math"/>
-                        <w:szCs w:val="28"/>
-                        <w:shd w:val="clear" w:color="auto" w:fill="FFFFFF"/>
-                      </w:rPr>
-                      <m:t>λ</m:t>
-                    </m:r>
-                  </m:e>
-                  <m:sub>
-                    <m:r>
-                      <w:rPr>
-                        <w:rFonts w:ascii="Cambria Math" w:hAnsi="Cambria Math"/>
-                        <w:szCs w:val="28"/>
-                        <w:shd w:val="clear" w:color="auto" w:fill="FFFFFF"/>
-                      </w:rPr>
-                      <m:t>i</m:t>
-                    </m:r>
-                  </m:sub>
-                </m:sSub>
-                <m:r>
-                  <w:rPr>
-                    <w:rFonts w:ascii="Cambria Math" w:hAnsi="Cambria Math"/>
-                    <w:szCs w:val="28"/>
-                    <w:shd w:val="clear" w:color="auto" w:fill="FFFFFF"/>
-                  </w:rPr>
-                  <m:t>∙</m:t>
-                </m:r>
-                <m:d>
-                  <m:dPr>
-                    <m:begChr m:val="["/>
-                    <m:endChr m:val="]"/>
-                    <m:ctrlPr>
-                      <w:rPr>
-                        <w:rFonts w:ascii="Cambria Math" w:hAnsi="Cambria Math"/>
-                        <w:i/>
-                        <w:szCs w:val="28"/>
-                        <w:shd w:val="clear" w:color="auto" w:fill="FFFFFF"/>
-                      </w:rPr>
-                    </m:ctrlPr>
-                  </m:dPr>
-                  <m:e>
-                    <m:acc>
-                      <m:accPr>
-                        <m:chr m:val="̃"/>
-                        <m:ctrlPr>
-                          <w:rPr>
-                            <w:rFonts w:ascii="Cambria Math" w:hAnsi="Cambria Math"/>
-                            <w:i/>
-                            <w:szCs w:val="28"/>
-                            <w:shd w:val="clear" w:color="auto" w:fill="FFFFFF"/>
-                          </w:rPr>
-                        </m:ctrlPr>
-                      </m:accPr>
-                      <m:e>
-                        <m:r>
-                          <w:rPr>
-                            <w:rFonts w:ascii="Cambria Math" w:hAnsi="Cambria Math"/>
-                            <w:szCs w:val="28"/>
-                            <w:shd w:val="clear" w:color="auto" w:fill="FFFFFF"/>
-                          </w:rPr>
-                          <m:t>n</m:t>
-                        </m:r>
-                      </m:e>
-                    </m:acc>
-                    <m:d>
-                      <m:dPr>
-                        <m:ctrlPr>
-                          <w:rPr>
-                            <w:rFonts w:ascii="Cambria Math" w:hAnsi="Cambria Math"/>
-                            <w:i/>
-                            <w:szCs w:val="28"/>
-                            <w:shd w:val="clear" w:color="auto" w:fill="FFFFFF"/>
-                          </w:rPr>
-                        </m:ctrlPr>
-                      </m:dPr>
-                      <m:e>
-                        <m:r>
-                          <w:rPr>
-                            <w:rFonts w:ascii="Cambria Math" w:hAnsi="Cambria Math"/>
-                            <w:szCs w:val="28"/>
-                            <w:shd w:val="clear" w:color="auto" w:fill="FFFFFF"/>
-                          </w:rPr>
-                          <m:t>t</m:t>
-                        </m:r>
-                      </m:e>
-                    </m:d>
-                    <m:r>
-                      <w:rPr>
-                        <w:rFonts w:ascii="Cambria Math" w:hAnsi="Cambria Math"/>
-                        <w:szCs w:val="28"/>
-                        <w:shd w:val="clear" w:color="auto" w:fill="FFFFFF"/>
-                      </w:rPr>
-                      <m:t>-</m:t>
-                    </m:r>
-                    <m:acc>
-                      <m:accPr>
-                        <m:chr m:val="̃"/>
-                        <m:ctrlPr>
-                          <w:rPr>
-                            <w:rFonts w:ascii="Cambria Math" w:hAnsi="Cambria Math"/>
-                            <w:i/>
-                            <w:szCs w:val="28"/>
-                            <w:shd w:val="clear" w:color="auto" w:fill="FFFFFF"/>
-                          </w:rPr>
-                        </m:ctrlPr>
-                      </m:accPr>
-                      <m:e>
                         <m:sSub>
                           <m:sSubPr>
                             <m:ctrlPr>
@@ -4505,7 +4456,7 @@
                                 <w:szCs w:val="28"/>
                                 <w:shd w:val="clear" w:color="auto" w:fill="FFFFFF"/>
                               </w:rPr>
-                              <m:t>c</m:t>
+                              <m:t>λ</m:t>
                             </m:r>
                           </m:e>
                           <m:sub>
@@ -4519,208 +4470,196 @@
                             </m:r>
                           </m:sub>
                         </m:sSub>
+                        <m:r>
+                          <w:rPr>
+                            <w:rFonts w:ascii="Cambria Math" w:hAnsi="Cambria Math"/>
+                            <w:szCs w:val="28"/>
+                            <w:shd w:val="clear" w:color="auto" w:fill="FFFFFF"/>
+                          </w:rPr>
+                          <m:t>∙</m:t>
+                        </m:r>
+                        <m:d>
+                          <m:dPr>
+                            <m:begChr m:val="["/>
+                            <m:endChr m:val="]"/>
+                            <m:ctrlPr>
+                              <w:rPr>
+                                <w:rFonts w:ascii="Cambria Math" w:hAnsi="Cambria Math"/>
+                                <w:i/>
+                                <w:szCs w:val="28"/>
+                                <w:shd w:val="clear" w:color="auto" w:fill="FFFFFF"/>
+                              </w:rPr>
+                            </m:ctrlPr>
+                          </m:dPr>
+                          <m:e>
+                            <m:acc>
+                              <m:accPr>
+                                <m:chr m:val="̃"/>
+                                <m:ctrlPr>
+                                  <w:rPr>
+                                    <w:rFonts w:ascii="Cambria Math" w:hAnsi="Cambria Math"/>
+                                    <w:i/>
+                                    <w:szCs w:val="28"/>
+                                    <w:shd w:val="clear" w:color="auto" w:fill="FFFFFF"/>
+                                  </w:rPr>
+                                </m:ctrlPr>
+                              </m:accPr>
+                              <m:e>
+                                <m:r>
+                                  <w:rPr>
+                                    <w:rFonts w:ascii="Cambria Math" w:hAnsi="Cambria Math"/>
+                                    <w:szCs w:val="28"/>
+                                    <w:shd w:val="clear" w:color="auto" w:fill="FFFFFF"/>
+                                  </w:rPr>
+                                  <m:t>n</m:t>
+                                </m:r>
+                              </m:e>
+                            </m:acc>
+                            <m:d>
+                              <m:dPr>
+                                <m:ctrlPr>
+                                  <w:rPr>
+                                    <w:rFonts w:ascii="Cambria Math" w:hAnsi="Cambria Math"/>
+                                    <w:i/>
+                                    <w:szCs w:val="28"/>
+                                    <w:shd w:val="clear" w:color="auto" w:fill="FFFFFF"/>
+                                  </w:rPr>
+                                </m:ctrlPr>
+                              </m:dPr>
+                              <m:e>
+                                <m:r>
+                                  <w:rPr>
+                                    <w:rFonts w:ascii="Cambria Math" w:hAnsi="Cambria Math"/>
+                                    <w:szCs w:val="28"/>
+                                    <w:shd w:val="clear" w:color="auto" w:fill="FFFFFF"/>
+                                  </w:rPr>
+                                  <m:t>t</m:t>
+                                </m:r>
+                              </m:e>
+                            </m:d>
+                            <m:r>
+                              <w:rPr>
+                                <w:rFonts w:ascii="Cambria Math" w:hAnsi="Cambria Math"/>
+                                <w:szCs w:val="28"/>
+                                <w:shd w:val="clear" w:color="auto" w:fill="FFFFFF"/>
+                              </w:rPr>
+                              <m:t>-</m:t>
+                            </m:r>
+                            <m:acc>
+                              <m:accPr>
+                                <m:chr m:val="̃"/>
+                                <m:ctrlPr>
+                                  <w:rPr>
+                                    <w:rFonts w:ascii="Cambria Math" w:hAnsi="Cambria Math"/>
+                                    <w:i/>
+                                    <w:szCs w:val="28"/>
+                                    <w:shd w:val="clear" w:color="auto" w:fill="FFFFFF"/>
+                                  </w:rPr>
+                                </m:ctrlPr>
+                              </m:accPr>
+                              <m:e>
+                                <m:sSub>
+                                  <m:sSubPr>
+                                    <m:ctrlPr>
+                                      <w:rPr>
+                                        <w:rFonts w:ascii="Cambria Math" w:hAnsi="Cambria Math"/>
+                                        <w:i/>
+                                        <w:szCs w:val="28"/>
+                                        <w:shd w:val="clear" w:color="auto" w:fill="FFFFFF"/>
+                                      </w:rPr>
+                                    </m:ctrlPr>
+                                  </m:sSubPr>
+                                  <m:e>
+                                    <m:r>
+                                      <w:rPr>
+                                        <w:rFonts w:ascii="Cambria Math" w:hAnsi="Cambria Math"/>
+                                        <w:szCs w:val="28"/>
+                                        <w:shd w:val="clear" w:color="auto" w:fill="FFFFFF"/>
+                                      </w:rPr>
+                                      <m:t>c</m:t>
+                                    </m:r>
+                                  </m:e>
+                                  <m:sub>
+                                    <m:r>
+                                      <w:rPr>
+                                        <w:rFonts w:ascii="Cambria Math" w:hAnsi="Cambria Math"/>
+                                        <w:szCs w:val="28"/>
+                                        <w:shd w:val="clear" w:color="auto" w:fill="FFFFFF"/>
+                                      </w:rPr>
+                                      <m:t>i</m:t>
+                                    </m:r>
+                                  </m:sub>
+                                </m:sSub>
+                              </m:e>
+                            </m:acc>
+                            <m:r>
+                              <w:rPr>
+                                <w:rFonts w:ascii="Cambria Math" w:hAnsi="Cambria Math"/>
+                                <w:szCs w:val="28"/>
+                                <w:shd w:val="clear" w:color="auto" w:fill="FFFFFF"/>
+                              </w:rPr>
+                              <m:t>(t)</m:t>
+                            </m:r>
+                          </m:e>
+                        </m:d>
+                        <m:r>
+                          <w:rPr>
+                            <w:rFonts w:ascii="Cambria Math" w:hAnsi="Cambria Math"/>
+                            <w:szCs w:val="28"/>
+                            <w:shd w:val="clear" w:color="auto" w:fill="FFFFFF"/>
+                          </w:rPr>
+                          <m:t>,</m:t>
+                        </m:r>
                       </m:e>
-                    </m:acc>
-                    <m:r>
-                      <w:rPr>
-                        <w:rFonts w:ascii="Cambria Math" w:hAnsi="Cambria Math"/>
-                        <w:szCs w:val="28"/>
-                        <w:shd w:val="clear" w:color="auto" w:fill="FFFFFF"/>
-                      </w:rPr>
-                      <m:t>(t)</m:t>
-                    </m:r>
+                    </m:eqArr>
                   </m:e>
                 </m:d>
-                <m:r>
-                  <w:rPr>
-                    <w:rFonts w:ascii="Cambria Math" w:hAnsi="Cambria Math"/>
-                    <w:szCs w:val="28"/>
-                    <w:shd w:val="clear" w:color="auto" w:fill="FFFFFF"/>
-                  </w:rPr>
-                  <m:t>,</m:t>
-                </m:r>
-              </m:e>
-            </m:eqArr>
-          </m:e>
-        </m:d>
-      </m:oMath>
-      <w:r>
-        <w:rPr>
-          <w:szCs w:val="28"/>
-          <w:shd w:val="clear" w:color="auto" w:fill="FFFFFF"/>
-        </w:rPr>
-        <w:t xml:space="preserve">    </w:t>
-      </w:r>
-      <w:r>
-        <w:rPr>
-          <w:szCs w:val="28"/>
-          <w:shd w:val="clear" w:color="auto" w:fill="FFFFFF"/>
-        </w:rPr>
-        <w:tab/>
-      </w:r>
-      <w:r>
-        <w:rPr>
-          <w:szCs w:val="28"/>
-          <w:shd w:val="clear" w:color="auto" w:fill="FFFFFF"/>
-        </w:rPr>
-        <w:tab/>
-      </w:r>
-      <w:r>
-        <w:rPr>
-          <w:szCs w:val="28"/>
-          <w:shd w:val="clear" w:color="auto" w:fill="FFFFFF"/>
-        </w:rPr>
-        <w:tab/>
-      </w:r>
-      <w:r>
-        <w:rPr>
-          <w:szCs w:val="28"/>
-          <w:shd w:val="clear" w:color="auto" w:fill="FFFFFF"/>
-        </w:rPr>
-        <w:t xml:space="preserve">         </w:t>
-      </w:r>
-      <w:r>
-        <w:rPr>
-          <w:szCs w:val="28"/>
-          <w:shd w:val="clear" w:color="auto" w:fill="FFFFFF"/>
-        </w:rPr>
-        <w:tab/>
-      </w:r>
-      <w:r>
-        <w:rPr>
-          <w:szCs w:val="28"/>
-          <w:shd w:val="clear" w:color="auto" w:fill="FFFFFF"/>
-        </w:rPr>
-        <w:tab/>
-      </w:r>
-      <w:r>
-        <w:rPr>
-          <w:szCs w:val="28"/>
-          <w:shd w:val="clear" w:color="auto" w:fill="FFFFFF"/>
-        </w:rPr>
-        <w:tab/>
-      </w:r>
-      <w:r>
-        <w:rPr>
-          <w:szCs w:val="28"/>
-          <w:shd w:val="clear" w:color="auto" w:fill="FFFFFF"/>
-        </w:rPr>
-        <w:tab/>
-      </w:r>
-      <w:r>
-        <w:rPr>
-          <w:szCs w:val="28"/>
-          <w:shd w:val="clear" w:color="auto" w:fill="FFFFFF"/>
-        </w:rPr>
-        <w:tab/>
-      </w:r>
-      <w:r>
-        <w:rPr>
-          <w:szCs w:val="28"/>
-          <w:shd w:val="clear" w:color="auto" w:fill="FFFFFF"/>
-        </w:rPr>
-        <w:tab/>
-      </w:r>
-      <w:r>
-        <w:rPr>
-          <w:szCs w:val="28"/>
-          <w:shd w:val="clear" w:color="auto" w:fill="FFFFFF"/>
-        </w:rPr>
-        <w:tab/>
-        <w:t>(1.2)</w:t>
-      </w:r>
-      <w:r>
-        <w:rPr>
-          <w:szCs w:val="28"/>
-          <w:shd w:val="clear" w:color="auto" w:fill="FFFFFF"/>
-        </w:rPr>
-        <w:tab/>
-      </w:r>
-      <w:r>
-        <w:rPr>
-          <w:szCs w:val="28"/>
-          <w:shd w:val="clear" w:color="auto" w:fill="FFFFFF"/>
-        </w:rPr>
-        <w:tab/>
-      </w:r>
-      <w:r>
-        <w:rPr>
-          <w:szCs w:val="28"/>
-          <w:shd w:val="clear" w:color="auto" w:fill="FFFFFF"/>
-        </w:rPr>
-        <w:tab/>
-      </w:r>
-      <w:r>
-        <w:rPr>
-          <w:szCs w:val="28"/>
-          <w:shd w:val="clear" w:color="auto" w:fill="FFFFFF"/>
-        </w:rPr>
-        <w:tab/>
-      </w:r>
-      <w:r>
-        <w:rPr>
-          <w:szCs w:val="28"/>
-          <w:shd w:val="clear" w:color="auto" w:fill="FFFFFF"/>
-        </w:rPr>
-        <w:tab/>
-      </w:r>
-      <w:r>
-        <w:rPr>
-          <w:szCs w:val="28"/>
-          <w:shd w:val="clear" w:color="auto" w:fill="FFFFFF"/>
-        </w:rPr>
-        <w:tab/>
-      </w:r>
-      <w:r>
-        <w:rPr>
-          <w:szCs w:val="28"/>
-          <w:shd w:val="clear" w:color="auto" w:fill="FFFFFF"/>
-        </w:rPr>
-        <w:tab/>
-      </w:r>
-      <w:r>
-        <w:rPr>
-          <w:szCs w:val="28"/>
-          <w:shd w:val="clear" w:color="auto" w:fill="FFFFFF"/>
-        </w:rPr>
-        <w:tab/>
-      </w:r>
-      <w:r>
-        <w:rPr>
-          <w:szCs w:val="28"/>
-          <w:shd w:val="clear" w:color="auto" w:fill="FFFFFF"/>
-        </w:rPr>
-        <w:tab/>
-      </w:r>
-      <w:r>
-        <w:rPr>
-          <w:szCs w:val="28"/>
-          <w:shd w:val="clear" w:color="auto" w:fill="FFFFFF"/>
-        </w:rPr>
-        <w:tab/>
-      </w:r>
-      <w:r>
-        <w:rPr>
-          <w:szCs w:val="28"/>
-          <w:shd w:val="clear" w:color="auto" w:fill="FFFFFF"/>
-        </w:rPr>
-        <w:tab/>
-      </w:r>
-      <w:r>
-        <w:rPr>
-          <w:szCs w:val="28"/>
-          <w:shd w:val="clear" w:color="auto" w:fill="FFFFFF"/>
-        </w:rPr>
-        <w:tab/>
-      </w:r>
-      <w:r>
-        <w:rPr>
-          <w:szCs w:val="28"/>
-          <w:shd w:val="clear" w:color="auto" w:fill="FFFFFF"/>
-        </w:rPr>
-        <w:tab/>
-      </w:r>
-    </w:p>
+              </m:oMath>
+            </m:oMathPara>
+          </w:p>
+        </w:tc>
+        <w:tc>
+          <w:tcPr>
+            <w:tcW w:w="1667" w:type="dxa"/>
+            <w:vAlign w:val="center"/>
+          </w:tcPr>
+          <w:p>
+            <w:pPr>
+              <w:pStyle w:val="Textbody"/>
+              <w:ind w:firstLine="0"/>
+              <w:jc w:val="right"/>
+              <w:rPr>
+                <w:szCs w:val="28"/>
+                <w:highlight w:val="yellow"/>
+                <w:shd w:val="clear" w:color="auto" w:fill="FFFFFF"/>
+              </w:rPr>
+            </w:pPr>
+            <w:r>
+              <w:rPr>
+                <w:szCs w:val="28"/>
+                <w:shd w:val="clear" w:color="auto" w:fill="FFFFFF"/>
+              </w:rPr>
+              <w:t>(1.</w:t>
+            </w:r>
+            <w:r>
+              <w:rPr>
+                <w:szCs w:val="28"/>
+                <w:shd w:val="clear" w:color="auto" w:fill="FFFFFF"/>
+              </w:rPr>
+              <w:t>2</w:t>
+            </w:r>
+            <w:r>
+              <w:rPr>
+                <w:szCs w:val="28"/>
+                <w:shd w:val="clear" w:color="auto" w:fill="FFFFFF"/>
+              </w:rPr>
+              <w:t>)</w:t>
+            </w:r>
+          </w:p>
+        </w:tc>
+      </w:tr>
+    </w:tbl>
+    <w:bookmarkEnd w:id="17"/>
     <w:p>
       <w:pPr>
         <w:pStyle w:val="Textbody"/>
@@ -4835,11 +4774,14 @@
         </m:r>
       </m:oMath>
       <w:r>
-        <w:rPr>
-          <w:szCs w:val="28"/>
-          <w:shd w:val="clear" w:color="auto" w:fill="FFFFFF"/>
-        </w:rPr>
-        <w:t xml:space="preserve">- </w:t>
+        <w:t>–</w:t>
+      </w:r>
+      <w:r>
+        <w:rPr>
+          <w:szCs w:val="28"/>
+          <w:shd w:val="clear" w:color="auto" w:fill="FFFFFF"/>
+        </w:rPr>
+        <w:t xml:space="preserve"> </w:t>
       </w:r>
       <w:r>
         <w:t xml:space="preserve">нормированное отклонение концентрации ядер-предшественников запаздывающих нейтронов </w:t>
@@ -4897,15 +4839,19 @@
         </m:sSubSup>
       </m:oMath>
       <w:r>
-        <w:t xml:space="preserve"> - </w:t>
-      </w:r>
-      <w:proofErr w:type="spellStart"/>
-      <w:r>
-        <w:t>бсолютная</w:t>
-      </w:r>
-      <w:proofErr w:type="spellEnd"/>
-      <w:r>
-        <w:t xml:space="preserve"> (по модулю) </w:t>
+        <w:t xml:space="preserve"> </w:t>
+      </w:r>
+      <w:r>
+        <w:t>–</w:t>
+      </w:r>
+      <w:r>
+        <w:t xml:space="preserve"> </w:t>
+      </w:r>
+      <w:r>
+        <w:t>а</w:t>
+      </w:r>
+      <w:r>
+        <w:t xml:space="preserve">бсолютная (по модулю) </w:t>
       </w:r>
       <w:proofErr w:type="spellStart"/>
       <w:r>
@@ -4949,10 +4895,22 @@
         </m:r>
       </m:oMath>
       <w:r>
-        <w:t xml:space="preserve">- </w:t>
-      </w:r>
-      <w:r>
-        <w:t xml:space="preserve">относительное изменение реактивности в </w:t>
+        <w:t xml:space="preserve"> </w:t>
+      </w:r>
+      <w:r>
+        <w:t>–</w:t>
+      </w:r>
+      <w:r>
+        <w:t xml:space="preserve"> </w:t>
+      </w:r>
+      <w:r>
+        <w:t>относительное изменение реактивности</w:t>
+      </w:r>
+      <w:r>
+        <w:t>,</w:t>
+      </w:r>
+      <w:r>
+        <w:t xml:space="preserve"> в </w:t>
       </w:r>
       <w:proofErr w:type="gramStart"/>
       <w:r>
@@ -5049,7 +5007,17 @@
         </m:sSubSup>
       </m:oMath>
       <w:r>
-        <w:t xml:space="preserve">- относительная доля запаздывающих нейтронов </w:t>
+        <w:rPr>
+          <w:szCs w:val="28"/>
+          <w:shd w:val="clear" w:color="auto" w:fill="FFFFFF"/>
+        </w:rPr>
+        <w:t xml:space="preserve"> </w:t>
+      </w:r>
+      <w:r>
+        <w:t>–</w:t>
+      </w:r>
+      <w:r>
+        <w:t xml:space="preserve"> относительная доля запаздывающих нейтронов </w:t>
       </w:r>
       <w:r>
         <w:rPr>
@@ -5285,7 +5253,6 @@
         <w:sym w:font="Symbol" w:char="F06C"/>
       </w:r>
       <w:proofErr w:type="spellStart"/>
-      <w:proofErr w:type="gramStart"/>
       <w:r>
         <w:rPr>
           <w:vertAlign w:val="subscript"/>
@@ -5304,11 +5271,7 @@
         <w:t xml:space="preserve"> </w:t>
       </w:r>
       <w:r>
-        <w:t>соответствуют</w:t>
-      </w:r>
-      <w:proofErr w:type="gramEnd"/>
-      <w:r>
-        <w:t xml:space="preserve"> данным для “чистого” топлива </w:t>
+        <w:t xml:space="preserve">соответствуют данным для “чистого” топлива </w:t>
       </w:r>
       <w:r>
         <w:rPr>
@@ -5325,11 +5288,7 @@
       </w:r>
       <w:proofErr w:type="spellEnd"/>
       <w:r>
-        <w:t xml:space="preserve"> состав топлива изменился. Структура диалогового окна этого блока позволяет задать и другое число групп ядер-предшественников запаздывающих нейтронов и, </w:t>
-      </w:r>
-      <w:proofErr w:type="gramStart"/>
-      <w:r>
-        <w:t>соответственно,</w:t>
+        <w:t xml:space="preserve"> состав топлива изменился. Структура диалогового окна этого блока позволяет задать и другое число групп ядер-предшественников запаздывающих нейтронов и, соответственно,</w:t>
       </w:r>
       <w:r>
         <w:t xml:space="preserve"> </w:t>
@@ -5386,11 +5345,7 @@
         <w:t xml:space="preserve"> </w:t>
       </w:r>
       <w:r>
-        <w:t>и</w:t>
-      </w:r>
-      <w:proofErr w:type="gramEnd"/>
-      <w:r>
-        <w:t xml:space="preserve"> </w:t>
+        <w:t xml:space="preserve">и </w:t>
       </w:r>
       <w:r>
         <w:rPr>
@@ -5580,11 +5535,7 @@
         <w:t>1</w:t>
       </w:r>
       <w:r>
-        <w:t xml:space="preserve"> - нормированная </w:t>
-      </w:r>
-      <w:proofErr w:type="gramStart"/>
-      <w:r>
-        <w:t xml:space="preserve">мощность </w:t>
+        <w:t xml:space="preserve"> - нормированная мощность </w:t>
       </w:r>
       <m:oMath>
         <m:acc>
@@ -5640,11 +5591,7 @@
         </m:f>
       </m:oMath>
       <w:r>
-        <w:t xml:space="preserve"> ,</w:t>
-      </w:r>
-      <w:proofErr w:type="gramEnd"/>
-      <w:r>
-        <w:t xml:space="preserve"> а </w:t>
+        <w:t xml:space="preserve"> , а </w:t>
       </w:r>
       <w:r>
         <w:rPr>
@@ -5782,11 +5729,7 @@
         <w:t xml:space="preserve"> Модели мгновенного скачка</w:t>
       </w:r>
       <w:r>
-        <w:t xml:space="preserve">. Входом является изменение </w:t>
-      </w:r>
-      <w:proofErr w:type="gramStart"/>
-      <w:r>
-        <w:t xml:space="preserve">реактивности </w:t>
+        <w:t xml:space="preserve">. Входом является изменение реактивности </w:t>
       </w:r>
       <m:oMath>
         <m:r>
@@ -5864,11 +5807,7 @@
         </m:d>
       </m:oMath>
       <w:r>
-        <w:t>,</w:t>
-      </w:r>
-      <w:proofErr w:type="gramEnd"/>
-      <w:r>
-        <w:t xml:space="preserve"> а выходом – либо нормированная мощность</w:t>
+        <w:t>, а выходом – либо нормированная мощность</w:t>
       </w:r>
     </w:p>
     <w:p>
@@ -5916,8 +5855,26 @@
               <w:rPr>
                 <w:rFonts w:ascii="Cambria Math" w:hAnsi="Cambria Math"/>
               </w:rPr>
-              <m:t>N(t)</m:t>
+              <m:t>N</m:t>
             </m:r>
+            <m:d>
+              <m:dPr>
+                <m:ctrlPr>
+                  <w:rPr>
+                    <w:rFonts w:ascii="Cambria Math" w:hAnsi="Cambria Math"/>
+                    <w:i/>
+                  </w:rPr>
+                </m:ctrlPr>
+              </m:dPr>
+              <m:e>
+                <m:r>
+                  <w:rPr>
+                    <w:rFonts w:ascii="Cambria Math" w:hAnsi="Cambria Math"/>
+                  </w:rPr>
+                  <m:t>t</m:t>
+                </m:r>
+              </m:e>
+            </m:d>
           </m:num>
           <m:den>
             <m:r>
@@ -5929,6 +5886,9 @@
           </m:den>
         </m:f>
       </m:oMath>
+      <w:r>
+        <w:t xml:space="preserve"> </w:t>
+      </w:r>
       <w:r>
         <w:t>, либо безразмерное отклонение мощности</w:t>
       </w:r>
@@ -6051,178 +6011,73 @@
         <w:t>т вид:</w:t>
       </w:r>
     </w:p>
-    <w:p>
-      <w:pPr>
-        <w:pStyle w:val="Textbody"/>
-        <w:ind w:left="709" w:firstLine="0"/>
-      </w:pPr>
-      <m:oMath>
-        <m:d>
-          <m:dPr>
-            <m:begChr m:val="{"/>
-            <m:endChr m:val=""/>
-            <m:ctrlPr>
-              <w:rPr>
-                <w:rFonts w:ascii="Cambria Math" w:hAnsi="Cambria Math"/>
-                <w:i/>
-              </w:rPr>
-            </m:ctrlPr>
-          </m:dPr>
-          <m:e>
-            <m:eqArr>
-              <m:eqArrPr>
-                <m:ctrlPr>
-                  <w:rPr>
-                    <w:rFonts w:ascii="Cambria Math" w:hAnsi="Cambria Math"/>
-                    <w:i/>
-                  </w:rPr>
-                </m:ctrlPr>
-              </m:eqArrPr>
-              <m:e>
-                <m:acc>
-                  <m:accPr>
-                    <m:chr m:val="̃"/>
+    <w:tbl>
+      <w:tblPr>
+        <w:tblStyle w:val="af7"/>
+        <w:tblW w:w="0" w:type="auto"/>
+        <w:jc w:val="center"/>
+        <w:tblBorders>
+          <w:top w:val="none" w:sz="0" w:space="0" w:color="auto"/>
+          <w:left w:val="none" w:sz="0" w:space="0" w:color="auto"/>
+          <w:bottom w:val="none" w:sz="0" w:space="0" w:color="auto"/>
+          <w:right w:val="none" w:sz="0" w:space="0" w:color="auto"/>
+          <w:insideH w:val="none" w:sz="0" w:space="0" w:color="auto"/>
+          <w:insideV w:val="none" w:sz="0" w:space="0" w:color="auto"/>
+        </w:tblBorders>
+        <w:tblLook w:val="04A0" w:firstRow="1" w:lastRow="0" w:firstColumn="1" w:lastColumn="0" w:noHBand="0" w:noVBand="1"/>
+      </w:tblPr>
+      <w:tblGrid>
+        <w:gridCol w:w="13858"/>
+        <w:gridCol w:w="1667"/>
+      </w:tblGrid>
+      <w:tr>
+        <w:trPr>
+          <w:jc w:val="center"/>
+        </w:trPr>
+        <w:tc>
+          <w:tcPr>
+            <w:tcW w:w="13858" w:type="dxa"/>
+            <w:vAlign w:val="center"/>
+          </w:tcPr>
+          <w:bookmarkStart w:id="18" w:name="OLE_LINK9"/>
+          <w:bookmarkStart w:id="19" w:name="OLE_LINK10"/>
+          <w:p>
+            <w:pPr>
+              <w:pStyle w:val="Textbody"/>
+              <w:ind w:firstLine="0"/>
+              <w:rPr>
+                <w:szCs w:val="28"/>
+                <w:highlight w:val="yellow"/>
+                <w:shd w:val="clear" w:color="auto" w:fill="FFFFFF"/>
+              </w:rPr>
+            </w:pPr>
+            <m:oMathPara>
+              <m:oMathParaPr>
+                <m:jc m:val="left"/>
+              </m:oMathParaPr>
+              <m:oMath>
+                <m:d>
+                  <m:dPr>
+                    <m:begChr m:val="{"/>
+                    <m:endChr m:val=""/>
                     <m:ctrlPr>
                       <w:rPr>
                         <w:rFonts w:ascii="Cambria Math" w:hAnsi="Cambria Math"/>
                         <w:i/>
                       </w:rPr>
                     </m:ctrlPr>
-                  </m:accPr>
+                  </m:dPr>
                   <m:e>
-                    <m:r>
-                      <w:rPr>
-                        <w:rFonts w:ascii="Cambria Math" w:hAnsi="Cambria Math"/>
-                        <w:lang w:val="en-US"/>
-                      </w:rPr>
-                      <m:t>n</m:t>
-                    </m:r>
-                  </m:e>
-                </m:acc>
-                <m:r>
-                  <w:rPr>
-                    <w:rFonts w:ascii="Cambria Math" w:hAnsi="Cambria Math"/>
-                  </w:rPr>
-                  <m:t>(t)=</m:t>
-                </m:r>
-                <m:f>
-                  <m:fPr>
-                    <m:ctrlPr>
-                      <w:rPr>
-                        <w:rFonts w:ascii="Cambria Math" w:hAnsi="Cambria Math"/>
-                        <w:i/>
-                      </w:rPr>
-                    </m:ctrlPr>
-                  </m:fPr>
-                  <m:num>
-                    <m:sSubSup>
-                      <m:sSubSupPr>
+                    <m:eqArr>
+                      <m:eqArrPr>
                         <m:ctrlPr>
                           <w:rPr>
                             <w:rFonts w:ascii="Cambria Math" w:hAnsi="Cambria Math"/>
                             <w:i/>
                           </w:rPr>
                         </m:ctrlPr>
-                      </m:sSubSupPr>
+                      </m:eqArrPr>
                       <m:e>
-                        <m:r>
-                          <w:rPr>
-                            <w:rFonts w:ascii="Cambria Math" w:hAnsi="Cambria Math"/>
-                          </w:rPr>
-                          <m:t>ρ</m:t>
-                        </m:r>
-                      </m:e>
-                      <m:sub>
-                        <m:r>
-                          <w:rPr>
-                            <w:rFonts w:ascii="Cambria Math" w:hAnsi="Cambria Math"/>
-                          </w:rPr>
-                          <m:t>0</m:t>
-                        </m:r>
-                      </m:sub>
-                      <m:sup>
-                        <m:r>
-                          <w:rPr>
-                            <w:rFonts w:ascii="Cambria Math" w:hAnsi="Cambria Math"/>
-                          </w:rPr>
-                          <m:t>*</m:t>
-                        </m:r>
-                      </m:sup>
-                    </m:sSubSup>
-                    <m:r>
-                      <w:rPr>
-                        <w:rFonts w:ascii="Cambria Math" w:hAnsi="Cambria Math"/>
-                      </w:rPr>
-                      <m:t>+</m:t>
-                    </m:r>
-                    <m:nary>
-                      <m:naryPr>
-                        <m:chr m:val="∑"/>
-                        <m:limLoc m:val="undOvr"/>
-                        <m:ctrlPr>
-                          <w:rPr>
-                            <w:rFonts w:ascii="Cambria Math" w:hAnsi="Cambria Math"/>
-                            <w:i/>
-                          </w:rPr>
-                        </m:ctrlPr>
-                      </m:naryPr>
-                      <m:sub>
-                        <m:r>
-                          <w:rPr>
-                            <w:rFonts w:ascii="Cambria Math" w:hAnsi="Cambria Math"/>
-                          </w:rPr>
-                          <m:t>i=1</m:t>
-                        </m:r>
-                      </m:sub>
-                      <m:sup>
-                        <m:r>
-                          <w:rPr>
-                            <w:rFonts w:ascii="Cambria Math" w:hAnsi="Cambria Math"/>
-                          </w:rPr>
-                          <m:t>6</m:t>
-                        </m:r>
-                      </m:sup>
-                      <m:e>
-                        <m:sSubSup>
-                          <m:sSubSupPr>
-                            <m:ctrlPr>
-                              <w:rPr>
-                                <w:rFonts w:ascii="Cambria Math" w:hAnsi="Cambria Math"/>
-                                <w:i/>
-                              </w:rPr>
-                            </m:ctrlPr>
-                          </m:sSubSupPr>
-                          <m:e>
-                            <m:r>
-                              <w:rPr>
-                                <w:rFonts w:ascii="Cambria Math" w:hAnsi="Cambria Math"/>
-                              </w:rPr>
-                              <m:t>β</m:t>
-                            </m:r>
-                          </m:e>
-                          <m:sub>
-                            <m:r>
-                              <w:rPr>
-                                <w:rFonts w:ascii="Cambria Math" w:hAnsi="Cambria Math"/>
-                              </w:rPr>
-                              <m:t>i</m:t>
-                            </m:r>
-                          </m:sub>
-                          <m:sup>
-                            <m:r>
-                              <w:rPr>
-                                <w:rFonts w:ascii="Cambria Math" w:hAnsi="Cambria Math"/>
-                              </w:rPr>
-                              <m:t>*</m:t>
-                            </m:r>
-                          </m:sup>
-                        </m:sSubSup>
-                        <m:r>
-                          <w:rPr>
-                            <w:rFonts w:ascii="Cambria Math" w:hAnsi="Cambria Math"/>
-                          </w:rPr>
-                          <m:t>∙</m:t>
-                        </m:r>
                         <m:acc>
                           <m:accPr>
                             <m:chr m:val="̃"/>
@@ -6234,21 +6089,46 @@
                             </m:ctrlPr>
                           </m:accPr>
                           <m:e>
-                            <m:sSub>
-                              <m:sSubPr>
+                            <m:r>
+                              <w:rPr>
+                                <w:rFonts w:ascii="Cambria Math" w:hAnsi="Cambria Math"/>
+                                <w:lang w:val="en-US"/>
+                              </w:rPr>
+                              <m:t>n</m:t>
+                            </m:r>
+                          </m:e>
+                        </m:acc>
+                        <m:r>
+                          <w:rPr>
+                            <w:rFonts w:ascii="Cambria Math" w:hAnsi="Cambria Math"/>
+                          </w:rPr>
+                          <m:t>(t)=</m:t>
+                        </m:r>
+                        <m:f>
+                          <m:fPr>
+                            <m:ctrlPr>
+                              <w:rPr>
+                                <w:rFonts w:ascii="Cambria Math" w:hAnsi="Cambria Math"/>
+                                <w:i/>
+                              </w:rPr>
+                            </m:ctrlPr>
+                          </m:fPr>
+                          <m:num>
+                            <m:sSubSup>
+                              <m:sSubSupPr>
                                 <m:ctrlPr>
                                   <w:rPr>
                                     <w:rFonts w:ascii="Cambria Math" w:hAnsi="Cambria Math"/>
                                     <w:i/>
                                   </w:rPr>
                                 </m:ctrlPr>
-                              </m:sSubPr>
+                              </m:sSubSupPr>
                               <m:e>
                                 <m:r>
                                   <w:rPr>
                                     <w:rFonts w:ascii="Cambria Math" w:hAnsi="Cambria Math"/>
                                   </w:rPr>
-                                  <m:t>c</m:t>
+                                  <m:t>ρ</m:t>
                                 </m:r>
                               </m:e>
                               <m:sub>
@@ -6256,124 +6136,293 @@
                                   <w:rPr>
                                     <w:rFonts w:ascii="Cambria Math" w:hAnsi="Cambria Math"/>
                                   </w:rPr>
-                                  <m:t>i</m:t>
+                                  <m:t>0</m:t>
                                 </m:r>
                               </m:sub>
-                            </m:sSub>
-                          </m:e>
-                        </m:acc>
+                              <m:sup>
+                                <m:r>
+                                  <w:rPr>
+                                    <w:rFonts w:ascii="Cambria Math" w:hAnsi="Cambria Math"/>
+                                  </w:rPr>
+                                  <m:t>*</m:t>
+                                </m:r>
+                              </m:sup>
+                            </m:sSubSup>
+                            <m:r>
+                              <w:rPr>
+                                <w:rFonts w:ascii="Cambria Math" w:hAnsi="Cambria Math"/>
+                              </w:rPr>
+                              <m:t>+</m:t>
+                            </m:r>
+                            <m:nary>
+                              <m:naryPr>
+                                <m:chr m:val="∑"/>
+                                <m:limLoc m:val="undOvr"/>
+                                <m:ctrlPr>
+                                  <w:rPr>
+                                    <w:rFonts w:ascii="Cambria Math" w:hAnsi="Cambria Math"/>
+                                    <w:i/>
+                                  </w:rPr>
+                                </m:ctrlPr>
+                              </m:naryPr>
+                              <m:sub>
+                                <m:r>
+                                  <w:rPr>
+                                    <w:rFonts w:ascii="Cambria Math" w:hAnsi="Cambria Math"/>
+                                  </w:rPr>
+                                  <m:t>i=1</m:t>
+                                </m:r>
+                              </m:sub>
+                              <m:sup>
+                                <m:r>
+                                  <w:rPr>
+                                    <w:rFonts w:ascii="Cambria Math" w:hAnsi="Cambria Math"/>
+                                  </w:rPr>
+                                  <m:t>6</m:t>
+                                </m:r>
+                              </m:sup>
+                              <m:e>
+                                <m:sSubSup>
+                                  <m:sSubSupPr>
+                                    <m:ctrlPr>
+                                      <w:rPr>
+                                        <w:rFonts w:ascii="Cambria Math" w:hAnsi="Cambria Math"/>
+                                        <w:i/>
+                                      </w:rPr>
+                                    </m:ctrlPr>
+                                  </m:sSubSupPr>
+                                  <m:e>
+                                    <m:r>
+                                      <w:rPr>
+                                        <w:rFonts w:ascii="Cambria Math" w:hAnsi="Cambria Math"/>
+                                      </w:rPr>
+                                      <m:t>β</m:t>
+                                    </m:r>
+                                  </m:e>
+                                  <m:sub>
+                                    <m:r>
+                                      <w:rPr>
+                                        <w:rFonts w:ascii="Cambria Math" w:hAnsi="Cambria Math"/>
+                                      </w:rPr>
+                                      <m:t>i</m:t>
+                                    </m:r>
+                                  </m:sub>
+                                  <m:sup>
+                                    <m:r>
+                                      <w:rPr>
+                                        <w:rFonts w:ascii="Cambria Math" w:hAnsi="Cambria Math"/>
+                                      </w:rPr>
+                                      <m:t>*</m:t>
+                                    </m:r>
+                                  </m:sup>
+                                </m:sSubSup>
+                                <m:r>
+                                  <w:rPr>
+                                    <w:rFonts w:ascii="Cambria Math" w:hAnsi="Cambria Math"/>
+                                  </w:rPr>
+                                  <m:t>∙</m:t>
+                                </m:r>
+                                <m:acc>
+                                  <m:accPr>
+                                    <m:chr m:val="̃"/>
+                                    <m:ctrlPr>
+                                      <w:rPr>
+                                        <w:rFonts w:ascii="Cambria Math" w:hAnsi="Cambria Math"/>
+                                        <w:i/>
+                                      </w:rPr>
+                                    </m:ctrlPr>
+                                  </m:accPr>
+                                  <m:e>
+                                    <m:sSub>
+                                      <m:sSubPr>
+                                        <m:ctrlPr>
+                                          <w:rPr>
+                                            <w:rFonts w:ascii="Cambria Math" w:hAnsi="Cambria Math"/>
+                                            <w:i/>
+                                          </w:rPr>
+                                        </m:ctrlPr>
+                                      </m:sSubPr>
+                                      <m:e>
+                                        <m:r>
+                                          <w:rPr>
+                                            <w:rFonts w:ascii="Cambria Math" w:hAnsi="Cambria Math"/>
+                                          </w:rPr>
+                                          <m:t>c</m:t>
+                                        </m:r>
+                                      </m:e>
+                                      <m:sub>
+                                        <m:r>
+                                          <w:rPr>
+                                            <w:rFonts w:ascii="Cambria Math" w:hAnsi="Cambria Math"/>
+                                          </w:rPr>
+                                          <m:t>i</m:t>
+                                        </m:r>
+                                      </m:sub>
+                                    </m:sSub>
+                                  </m:e>
+                                </m:acc>
+                                <m:r>
+                                  <w:rPr>
+                                    <w:rFonts w:ascii="Cambria Math" w:hAnsi="Cambria Math"/>
+                                  </w:rPr>
+                                  <m:t>(t)</m:t>
+                                </m:r>
+                              </m:e>
+                            </m:nary>
+                          </m:num>
+                          <m:den>
+                            <m:r>
+                              <w:rPr>
+                                <w:rFonts w:ascii="Cambria Math" w:hAnsi="Cambria Math"/>
+                              </w:rPr>
+                              <m:t>1+</m:t>
+                            </m:r>
+                            <m:sSubSup>
+                              <m:sSubSupPr>
+                                <m:ctrlPr>
+                                  <w:rPr>
+                                    <w:rFonts w:ascii="Cambria Math" w:hAnsi="Cambria Math"/>
+                                    <w:i/>
+                                  </w:rPr>
+                                </m:ctrlPr>
+                              </m:sSubSupPr>
+                              <m:e>
+                                <m:r>
+                                  <w:rPr>
+                                    <w:rFonts w:ascii="Cambria Math" w:hAnsi="Cambria Math"/>
+                                  </w:rPr>
+                                  <m:t>ρ</m:t>
+                                </m:r>
+                              </m:e>
+                              <m:sub>
+                                <m:r>
+                                  <w:rPr>
+                                    <w:rFonts w:ascii="Cambria Math" w:hAnsi="Cambria Math"/>
+                                  </w:rPr>
+                                  <m:t>0</m:t>
+                                </m:r>
+                              </m:sub>
+                              <m:sup>
+                                <m:r>
+                                  <w:rPr>
+                                    <w:rFonts w:ascii="Cambria Math" w:hAnsi="Cambria Math"/>
+                                  </w:rPr>
+                                  <m:t>*</m:t>
+                                </m:r>
+                              </m:sup>
+                            </m:sSubSup>
+                            <m:r>
+                              <w:rPr>
+                                <w:rFonts w:ascii="Cambria Math" w:hAnsi="Cambria Math"/>
+                              </w:rPr>
+                              <m:t>-</m:t>
+                            </m:r>
+                            <m:acc>
+                              <m:accPr>
+                                <m:chr m:val="̃"/>
+                                <m:ctrlPr>
+                                  <w:rPr>
+                                    <w:rFonts w:ascii="Cambria Math" w:hAnsi="Cambria Math"/>
+                                    <w:i/>
+                                  </w:rPr>
+                                </m:ctrlPr>
+                              </m:accPr>
+                              <m:e>
+                                <m:r>
+                                  <w:rPr>
+                                    <w:rFonts w:ascii="Cambria Math" w:hAnsi="Cambria Math"/>
+                                  </w:rPr>
+                                  <m:t>ρ</m:t>
+                                </m:r>
+                              </m:e>
+                            </m:acc>
+                            <m:r>
+                              <w:rPr>
+                                <w:rFonts w:ascii="Cambria Math" w:hAnsi="Cambria Math"/>
+                              </w:rPr>
+                              <m:t>(t)</m:t>
+                            </m:r>
+                          </m:den>
+                        </m:f>
+                      </m:e>
+                      <m:e>
+                        <m:f>
+                          <m:fPr>
+                            <m:ctrlPr>
+                              <w:rPr>
+                                <w:rFonts w:ascii="Cambria Math" w:hAnsi="Cambria Math"/>
+                                <w:i/>
+                              </w:rPr>
+                            </m:ctrlPr>
+                          </m:fPr>
+                          <m:num>
+                            <m:r>
+                              <w:rPr>
+                                <w:rFonts w:ascii="Cambria Math" w:hAnsi="Cambria Math"/>
+                              </w:rPr>
+                              <m:t>d</m:t>
+                            </m:r>
+                            <m:acc>
+                              <m:accPr>
+                                <m:chr m:val="̃"/>
+                                <m:ctrlPr>
+                                  <w:rPr>
+                                    <w:rFonts w:ascii="Cambria Math" w:hAnsi="Cambria Math"/>
+                                    <w:i/>
+                                  </w:rPr>
+                                </m:ctrlPr>
+                              </m:accPr>
+                              <m:e>
+                                <m:sSub>
+                                  <m:sSubPr>
+                                    <m:ctrlPr>
+                                      <w:rPr>
+                                        <w:rFonts w:ascii="Cambria Math" w:hAnsi="Cambria Math"/>
+                                        <w:i/>
+                                      </w:rPr>
+                                    </m:ctrlPr>
+                                  </m:sSubPr>
+                                  <m:e>
+                                    <m:r>
+                                      <w:rPr>
+                                        <w:rFonts w:ascii="Cambria Math" w:hAnsi="Cambria Math"/>
+                                      </w:rPr>
+                                      <m:t>c</m:t>
+                                    </m:r>
+                                  </m:e>
+                                  <m:sub>
+                                    <m:r>
+                                      <w:rPr>
+                                        <w:rFonts w:ascii="Cambria Math" w:hAnsi="Cambria Math"/>
+                                      </w:rPr>
+                                      <m:t>i</m:t>
+                                    </m:r>
+                                  </m:sub>
+                                </m:sSub>
+                              </m:e>
+                            </m:acc>
+                            <m:r>
+                              <w:rPr>
+                                <w:rFonts w:ascii="Cambria Math" w:hAnsi="Cambria Math"/>
+                              </w:rPr>
+                              <m:t>(t)</m:t>
+                            </m:r>
+                          </m:num>
+                          <m:den>
+                            <m:r>
+                              <w:rPr>
+                                <w:rFonts w:ascii="Cambria Math" w:hAnsi="Cambria Math"/>
+                              </w:rPr>
+                              <m:t>dt</m:t>
+                            </m:r>
+                          </m:den>
+                        </m:f>
                         <m:r>
                           <w:rPr>
                             <w:rFonts w:ascii="Cambria Math" w:hAnsi="Cambria Math"/>
                           </w:rPr>
-                          <m:t>(t)</m:t>
+                          <m:t>=</m:t>
                         </m:r>
-                      </m:e>
-                    </m:nary>
-                  </m:num>
-                  <m:den>
-                    <m:r>
-                      <w:rPr>
-                        <w:rFonts w:ascii="Cambria Math" w:hAnsi="Cambria Math"/>
-                      </w:rPr>
-                      <m:t>1+</m:t>
-                    </m:r>
-                    <m:sSubSup>
-                      <m:sSubSupPr>
-                        <m:ctrlPr>
-                          <w:rPr>
-                            <w:rFonts w:ascii="Cambria Math" w:hAnsi="Cambria Math"/>
-                            <w:i/>
-                          </w:rPr>
-                        </m:ctrlPr>
-                      </m:sSubSupPr>
-                      <m:e>
-                        <m:r>
-                          <w:rPr>
-                            <w:rFonts w:ascii="Cambria Math" w:hAnsi="Cambria Math"/>
-                          </w:rPr>
-                          <m:t>ρ</m:t>
-                        </m:r>
-                      </m:e>
-                      <m:sub>
-                        <m:r>
-                          <w:rPr>
-                            <w:rFonts w:ascii="Cambria Math" w:hAnsi="Cambria Math"/>
-                          </w:rPr>
-                          <m:t>0</m:t>
-                        </m:r>
-                      </m:sub>
-                      <m:sup>
-                        <m:r>
-                          <w:rPr>
-                            <w:rFonts w:ascii="Cambria Math" w:hAnsi="Cambria Math"/>
-                          </w:rPr>
-                          <m:t>*</m:t>
-                        </m:r>
-                      </m:sup>
-                    </m:sSubSup>
-                    <m:r>
-                      <w:rPr>
-                        <w:rFonts w:ascii="Cambria Math" w:hAnsi="Cambria Math"/>
-                      </w:rPr>
-                      <m:t>-</m:t>
-                    </m:r>
-                    <m:acc>
-                      <m:accPr>
-                        <m:chr m:val="̃"/>
-                        <m:ctrlPr>
-                          <w:rPr>
-                            <w:rFonts w:ascii="Cambria Math" w:hAnsi="Cambria Math"/>
-                            <w:i/>
-                          </w:rPr>
-                        </m:ctrlPr>
-                      </m:accPr>
-                      <m:e>
-                        <m:r>
-                          <w:rPr>
-                            <w:rFonts w:ascii="Cambria Math" w:hAnsi="Cambria Math"/>
-                          </w:rPr>
-                          <m:t>ρ</m:t>
-                        </m:r>
-                      </m:e>
-                    </m:acc>
-                    <m:r>
-                      <w:rPr>
-                        <w:rFonts w:ascii="Cambria Math" w:hAnsi="Cambria Math"/>
-                      </w:rPr>
-                      <m:t>(t)</m:t>
-                    </m:r>
-                  </m:den>
-                </m:f>
-              </m:e>
-              <m:e>
-                <m:f>
-                  <m:fPr>
-                    <m:ctrlPr>
-                      <w:rPr>
-                        <w:rFonts w:ascii="Cambria Math" w:hAnsi="Cambria Math"/>
-                        <w:i/>
-                      </w:rPr>
-                    </m:ctrlPr>
-                  </m:fPr>
-                  <m:num>
-                    <m:r>
-                      <w:rPr>
-                        <w:rFonts w:ascii="Cambria Math" w:hAnsi="Cambria Math"/>
-                      </w:rPr>
-                      <m:t>d</m:t>
-                    </m:r>
-                    <m:acc>
-                      <m:accPr>
-                        <m:chr m:val="̃"/>
-                        <m:ctrlPr>
-                          <w:rPr>
-                            <w:rFonts w:ascii="Cambria Math" w:hAnsi="Cambria Math"/>
-                            <w:i/>
-                          </w:rPr>
-                        </m:ctrlPr>
-                      </m:accPr>
-                      <m:e>
                         <m:sSub>
                           <m:sSubPr>
                             <m:ctrlPr>
@@ -6388,7 +6437,7 @@
                               <w:rPr>
                                 <w:rFonts w:ascii="Cambria Math" w:hAnsi="Cambria Math"/>
                               </w:rPr>
-                              <m:t>c</m:t>
+                              <m:t>λ</m:t>
                             </m:r>
                           </m:e>
                           <m:sub>
@@ -6400,246 +6449,196 @@
                             </m:r>
                           </m:sub>
                         </m:sSub>
-                      </m:e>
-                    </m:acc>
-                    <m:r>
-                      <w:rPr>
-                        <w:rFonts w:ascii="Cambria Math" w:hAnsi="Cambria Math"/>
-                      </w:rPr>
-                      <m:t>(t)</m:t>
-                    </m:r>
-                  </m:num>
-                  <m:den>
-                    <m:r>
-                      <w:rPr>
-                        <w:rFonts w:ascii="Cambria Math" w:hAnsi="Cambria Math"/>
-                      </w:rPr>
-                      <m:t>dt</m:t>
-                    </m:r>
-                  </m:den>
-                </m:f>
-                <m:r>
-                  <w:rPr>
-                    <w:rFonts w:ascii="Cambria Math" w:hAnsi="Cambria Math"/>
-                  </w:rPr>
-                  <m:t>=</m:t>
-                </m:r>
-                <m:sSub>
-                  <m:sSubPr>
-                    <m:ctrlPr>
-                      <w:rPr>
-                        <w:rFonts w:ascii="Cambria Math" w:hAnsi="Cambria Math"/>
-                        <w:i/>
-                      </w:rPr>
-                    </m:ctrlPr>
-                  </m:sSubPr>
-                  <m:e>
-                    <m:r>
-                      <w:rPr>
-                        <w:rFonts w:ascii="Cambria Math" w:hAnsi="Cambria Math"/>
-                      </w:rPr>
-                      <m:t>λ</m:t>
-                    </m:r>
-                  </m:e>
-                  <m:sub>
-                    <m:r>
-                      <w:rPr>
-                        <w:rFonts w:ascii="Cambria Math" w:hAnsi="Cambria Math"/>
-                      </w:rPr>
-                      <m:t>i</m:t>
-                    </m:r>
-                  </m:sub>
-                </m:sSub>
-                <m:r>
-                  <w:rPr>
-                    <w:rFonts w:ascii="Cambria Math" w:hAnsi="Cambria Math"/>
-                  </w:rPr>
-                  <m:t>∙</m:t>
-                </m:r>
-                <m:d>
-                  <m:dPr>
-                    <m:begChr m:val="["/>
-                    <m:endChr m:val="]"/>
-                    <m:ctrlPr>
-                      <w:rPr>
-                        <w:rFonts w:ascii="Cambria Math" w:hAnsi="Cambria Math"/>
-                        <w:i/>
-                      </w:rPr>
-                    </m:ctrlPr>
-                  </m:dPr>
-                  <m:e>
-                    <m:acc>
-                      <m:accPr>
-                        <m:chr m:val="̃"/>
-                        <m:ctrlPr>
-                          <w:rPr>
-                            <w:rFonts w:ascii="Cambria Math" w:hAnsi="Cambria Math"/>
-                            <w:i/>
-                          </w:rPr>
-                        </m:ctrlPr>
-                      </m:accPr>
-                      <m:e>
                         <m:r>
                           <w:rPr>
                             <w:rFonts w:ascii="Cambria Math" w:hAnsi="Cambria Math"/>
                           </w:rPr>
-                          <m:t>n</m:t>
+                          <m:t>∙</m:t>
                         </m:r>
-                      </m:e>
-                    </m:acc>
-                    <m:d>
-                      <m:dPr>
-                        <m:ctrlPr>
-                          <w:rPr>
-                            <w:rFonts w:ascii="Cambria Math" w:hAnsi="Cambria Math"/>
-                            <w:i/>
-                          </w:rPr>
-                        </m:ctrlPr>
-                      </m:dPr>
-                      <m:e>
-                        <m:r>
-                          <w:rPr>
-                            <w:rFonts w:ascii="Cambria Math" w:hAnsi="Cambria Math"/>
-                          </w:rPr>
-                          <m:t>t</m:t>
-                        </m:r>
-                      </m:e>
-                    </m:d>
-                    <m:r>
-                      <w:rPr>
-                        <w:rFonts w:ascii="Cambria Math" w:hAnsi="Cambria Math"/>
-                      </w:rPr>
-                      <m:t>-</m:t>
-                    </m:r>
-                    <m:acc>
-                      <m:accPr>
-                        <m:chr m:val="̃"/>
-                        <m:ctrlPr>
-                          <w:rPr>
-                            <w:rFonts w:ascii="Cambria Math" w:hAnsi="Cambria Math"/>
-                            <w:i/>
-                          </w:rPr>
-                        </m:ctrlPr>
-                      </m:accPr>
-                      <m:e>
-                        <m:sSub>
-                          <m:sSubPr>
+                        <m:d>
+                          <m:dPr>
+                            <m:begChr m:val="["/>
+                            <m:endChr m:val="]"/>
                             <m:ctrlPr>
                               <w:rPr>
                                 <w:rFonts w:ascii="Cambria Math" w:hAnsi="Cambria Math"/>
                                 <w:i/>
                               </w:rPr>
                             </m:ctrlPr>
-                          </m:sSubPr>
+                          </m:dPr>
                           <m:e>
+                            <m:acc>
+                              <m:accPr>
+                                <m:chr m:val="̃"/>
+                                <m:ctrlPr>
+                                  <w:rPr>
+                                    <w:rFonts w:ascii="Cambria Math" w:hAnsi="Cambria Math"/>
+                                    <w:i/>
+                                  </w:rPr>
+                                </m:ctrlPr>
+                              </m:accPr>
+                              <m:e>
+                                <m:r>
+                                  <w:rPr>
+                                    <w:rFonts w:ascii="Cambria Math" w:hAnsi="Cambria Math"/>
+                                  </w:rPr>
+                                  <m:t>n</m:t>
+                                </m:r>
+                              </m:e>
+                            </m:acc>
+                            <m:d>
+                              <m:dPr>
+                                <m:ctrlPr>
+                                  <w:rPr>
+                                    <w:rFonts w:ascii="Cambria Math" w:hAnsi="Cambria Math"/>
+                                    <w:i/>
+                                  </w:rPr>
+                                </m:ctrlPr>
+                              </m:dPr>
+                              <m:e>
+                                <m:r>
+                                  <w:rPr>
+                                    <w:rFonts w:ascii="Cambria Math" w:hAnsi="Cambria Math"/>
+                                  </w:rPr>
+                                  <m:t>t</m:t>
+                                </m:r>
+                              </m:e>
+                            </m:d>
                             <m:r>
                               <w:rPr>
                                 <w:rFonts w:ascii="Cambria Math" w:hAnsi="Cambria Math"/>
                               </w:rPr>
-                              <m:t>c</m:t>
+                              <m:t>-</m:t>
                             </m:r>
+                            <m:acc>
+                              <m:accPr>
+                                <m:chr m:val="̃"/>
+                                <m:ctrlPr>
+                                  <w:rPr>
+                                    <w:rFonts w:ascii="Cambria Math" w:hAnsi="Cambria Math"/>
+                                    <w:i/>
+                                  </w:rPr>
+                                </m:ctrlPr>
+                              </m:accPr>
+                              <m:e>
+                                <m:sSub>
+                                  <m:sSubPr>
+                                    <m:ctrlPr>
+                                      <w:rPr>
+                                        <w:rFonts w:ascii="Cambria Math" w:hAnsi="Cambria Math"/>
+                                        <w:i/>
+                                      </w:rPr>
+                                    </m:ctrlPr>
+                                  </m:sSubPr>
+                                  <m:e>
+                                    <m:r>
+                                      <w:rPr>
+                                        <w:rFonts w:ascii="Cambria Math" w:hAnsi="Cambria Math"/>
+                                      </w:rPr>
+                                      <m:t>c</m:t>
+                                    </m:r>
+                                  </m:e>
+                                  <m:sub>
+                                    <m:r>
+                                      <w:rPr>
+                                        <w:rFonts w:ascii="Cambria Math" w:hAnsi="Cambria Math"/>
+                                      </w:rPr>
+                                      <m:t>i</m:t>
+                                    </m:r>
+                                  </m:sub>
+                                </m:sSub>
+                              </m:e>
+                            </m:acc>
+                            <m:d>
+                              <m:dPr>
+                                <m:ctrlPr>
+                                  <w:rPr>
+                                    <w:rFonts w:ascii="Cambria Math" w:hAnsi="Cambria Math"/>
+                                    <w:i/>
+                                  </w:rPr>
+                                </m:ctrlPr>
+                              </m:dPr>
+                              <m:e>
+                                <m:r>
+                                  <w:rPr>
+                                    <w:rFonts w:ascii="Cambria Math" w:hAnsi="Cambria Math"/>
+                                  </w:rPr>
+                                  <m:t>t</m:t>
+                                </m:r>
+                              </m:e>
+                            </m:d>
                           </m:e>
-                          <m:sub>
-                            <m:r>
-                              <w:rPr>
-                                <w:rFonts w:ascii="Cambria Math" w:hAnsi="Cambria Math"/>
-                              </w:rPr>
-                              <m:t>i</m:t>
-                            </m:r>
-                          </m:sub>
-                        </m:sSub>
-                      </m:e>
-                    </m:acc>
-                    <m:d>
-                      <m:dPr>
-                        <m:ctrlPr>
-                          <w:rPr>
-                            <w:rFonts w:ascii="Cambria Math" w:hAnsi="Cambria Math"/>
-                            <w:i/>
-                          </w:rPr>
-                        </m:ctrlPr>
-                      </m:dPr>
-                      <m:e>
+                        </m:d>
                         <m:r>
                           <w:rPr>
                             <w:rFonts w:ascii="Cambria Math" w:hAnsi="Cambria Math"/>
                           </w:rPr>
-                          <m:t>t</m:t>
+                          <m:t>,</m:t>
                         </m:r>
                       </m:e>
-                    </m:d>
+                    </m:eqArr>
                   </m:e>
                 </m:d>
-                <m:r>
-                  <w:rPr>
-                    <w:rFonts w:ascii="Cambria Math" w:hAnsi="Cambria Math"/>
-                  </w:rPr>
-                  <m:t>,</m:t>
-                </m:r>
-              </m:e>
-            </m:eqArr>
-          </m:e>
-        </m:d>
-      </m:oMath>
-      <w:r>
-        <w:tab/>
-      </w:r>
-      <w:r>
-        <w:tab/>
-      </w:r>
-      <w:r>
-        <w:tab/>
-      </w:r>
-      <w:r>
-        <w:tab/>
-      </w:r>
-      <w:r>
-        <w:tab/>
-      </w:r>
-      <w:r>
-        <w:tab/>
-      </w:r>
-      <w:r>
-        <w:tab/>
-      </w:r>
-      <w:r>
-        <w:tab/>
-      </w:r>
-      <w:r>
-        <w:tab/>
-      </w:r>
-      <w:r>
-        <w:tab/>
-      </w:r>
-      <w:r>
-        <w:tab/>
-      </w:r>
-      <w:r>
-        <w:tab/>
-      </w:r>
-      <w:r>
-        <w:tab/>
-      </w:r>
-      <w:r>
-        <w:tab/>
-      </w:r>
-      <w:r>
-        <w:tab/>
-      </w:r>
-      <w:r>
-        <w:rPr>
-          <w:szCs w:val="28"/>
-          <w:shd w:val="clear" w:color="auto" w:fill="FFFFFF"/>
-        </w:rPr>
-        <w:t>(1.3)</w:t>
-      </w:r>
-    </w:p>
+              </m:oMath>
+            </m:oMathPara>
+          </w:p>
+        </w:tc>
+        <w:tc>
+          <w:tcPr>
+            <w:tcW w:w="1667" w:type="dxa"/>
+            <w:vAlign w:val="center"/>
+          </w:tcPr>
+          <w:p>
+            <w:pPr>
+              <w:pStyle w:val="Textbody"/>
+              <w:ind w:firstLine="0"/>
+              <w:jc w:val="right"/>
+              <w:rPr>
+                <w:szCs w:val="28"/>
+                <w:highlight w:val="yellow"/>
+                <w:shd w:val="clear" w:color="auto" w:fill="FFFFFF"/>
+              </w:rPr>
+            </w:pPr>
+            <w:r>
+              <w:rPr>
+                <w:szCs w:val="28"/>
+                <w:shd w:val="clear" w:color="auto" w:fill="FFFFFF"/>
+              </w:rPr>
+              <w:t>(1.</w:t>
+            </w:r>
+            <w:r>
+              <w:rPr>
+                <w:szCs w:val="28"/>
+                <w:shd w:val="clear" w:color="auto" w:fill="FFFFFF"/>
+              </w:rPr>
+              <w:t xml:space="preserve"> </w:t>
+            </w:r>
+            <w:r>
+              <w:rPr>
+                <w:szCs w:val="28"/>
+                <w:shd w:val="clear" w:color="auto" w:fill="FFFFFF"/>
+              </w:rPr>
+              <w:t>3)</w:t>
+            </w:r>
+          </w:p>
+        </w:tc>
+      </w:tr>
+      <w:bookmarkEnd w:id="18"/>
+      <w:bookmarkEnd w:id="19"/>
+    </w:tbl>
     <w:p>
       <w:pPr>
         <w:pStyle w:val="Textbody"/>
         <w:ind w:left="709" w:firstLine="0"/>
       </w:pPr>
-      <w:r>
+    </w:p>
+    <w:p>
+      <w:pPr>
+        <w:pStyle w:val="Textbody"/>
+        <w:ind w:left="709" w:firstLine="0"/>
+      </w:pPr>
+      <w:r>
+        <w:lastRenderedPageBreak/>
         <w:t xml:space="preserve">где, </w:t>
       </w:r>
     </w:p>
@@ -6786,11 +6785,7 @@
         <w:ind w:left="709" w:firstLine="0"/>
       </w:pPr>
       <w:r>
-        <w:t xml:space="preserve">а остальные обозначения совпадают с системой для блока с “классической” моделью кинетики нейтронов. Очевидно, что если </w:t>
-      </w:r>
-      <w:proofErr w:type="gramStart"/>
-      <w:r>
-        <w:t xml:space="preserve">при </w:t>
+        <w:t xml:space="preserve">а остальные обозначения совпадают с системой для блока с “классической” моделью кинетики нейтронов. Очевидно, что если при </w:t>
       </w:r>
       <m:oMath>
         <m:r>
@@ -6808,11 +6803,7 @@
         <w:t xml:space="preserve"> </w:t>
       </w:r>
       <w:r>
-        <w:t>нейтронная</w:t>
-      </w:r>
-      <w:proofErr w:type="gramEnd"/>
-      <w:r>
-        <w:t xml:space="preserve"> мощность постоянна, то начальные условия для </w:t>
+        <w:t xml:space="preserve">нейтронная мощность постоянна, то начальные условия для </w:t>
       </w:r>
       <m:oMath>
         <m:acc>
@@ -6882,11 +6873,7 @@
         <w:t xml:space="preserve"> по</w:t>
       </w:r>
       <w:r>
-        <w:t xml:space="preserve"> </w:t>
-      </w:r>
-      <w:proofErr w:type="gramStart"/>
-      <w:r>
-        <w:t xml:space="preserve">умолчанию </w:t>
+        <w:t xml:space="preserve"> умолчанию </w:t>
       </w:r>
       <m:oMath>
         <m:sSubSup>
@@ -6940,11 +6927,7 @@
         <w:t xml:space="preserve"> </w:t>
       </w:r>
       <w:r>
-        <w:t>и</w:t>
-      </w:r>
-      <w:proofErr w:type="gramEnd"/>
-      <w:r>
-        <w:t xml:space="preserve"> </w:t>
+        <w:t xml:space="preserve">и </w:t>
       </w:r>
       <w:r>
         <w:rPr>
@@ -7017,106 +7000,190 @@
         <w:t>нейтронной мощности ядерного реактора необходимо проводить по соотношению:</w:t>
       </w:r>
     </w:p>
-    <w:p>
-      <w:pPr>
-        <w:pStyle w:val="Textbody"/>
-        <w:ind w:left="709" w:hanging="709"/>
-      </w:pPr>
-      <m:oMath>
-        <m:r>
-          <w:rPr>
-            <w:rFonts w:ascii="Cambria Math" w:hAnsi="Cambria Math"/>
-            <w:szCs w:val="28"/>
-            <w:lang w:val="en-US"/>
-          </w:rPr>
-          <m:t>N</m:t>
-        </m:r>
-        <m:d>
-          <m:dPr>
-            <m:ctrlPr>
-              <w:rPr>
-                <w:rFonts w:ascii="Cambria Math" w:hAnsi="Cambria Math"/>
-                <w:i/>
+    <w:tbl>
+      <w:tblPr>
+        <w:tblStyle w:val="af7"/>
+        <w:tblW w:w="0" w:type="auto"/>
+        <w:jc w:val="center"/>
+        <w:tblBorders>
+          <w:top w:val="none" w:sz="0" w:space="0" w:color="auto"/>
+          <w:left w:val="none" w:sz="0" w:space="0" w:color="auto"/>
+          <w:bottom w:val="none" w:sz="0" w:space="0" w:color="auto"/>
+          <w:right w:val="none" w:sz="0" w:space="0" w:color="auto"/>
+          <w:insideH w:val="none" w:sz="0" w:space="0" w:color="auto"/>
+          <w:insideV w:val="none" w:sz="0" w:space="0" w:color="auto"/>
+        </w:tblBorders>
+        <w:tblLook w:val="04A0" w:firstRow="1" w:lastRow="0" w:firstColumn="1" w:lastColumn="0" w:noHBand="0" w:noVBand="1"/>
+      </w:tblPr>
+      <w:tblGrid>
+        <w:gridCol w:w="13858"/>
+        <w:gridCol w:w="1667"/>
+      </w:tblGrid>
+      <w:tr>
+        <w:trPr>
+          <w:jc w:val="center"/>
+        </w:trPr>
+        <w:tc>
+          <w:tcPr>
+            <w:tcW w:w="13858" w:type="dxa"/>
+            <w:vAlign w:val="center"/>
+          </w:tcPr>
+          <w:p>
+            <w:pPr>
+              <w:pStyle w:val="Textbody"/>
+              <w:ind w:firstLine="0"/>
+              <w:rPr>
                 <w:szCs w:val="28"/>
-                <w:lang w:val="en-US"/>
-              </w:rPr>
-            </m:ctrlPr>
-          </m:dPr>
-          <m:e>
-            <m:r>
-              <w:rPr>
-                <w:rFonts w:ascii="Cambria Math" w:hAnsi="Cambria Math"/>
-                <w:szCs w:val="28"/>
-                <w:lang w:val="en-US"/>
-              </w:rPr>
-              <m:t>t</m:t>
-            </m:r>
-          </m:e>
-        </m:d>
-        <m:r>
-          <w:rPr>
-            <w:rFonts w:ascii="Cambria Math" w:hAnsi="Cambria Math"/>
-            <w:szCs w:val="28"/>
-          </w:rPr>
-          <m:t>=</m:t>
-        </m:r>
-        <m:f>
-          <m:fPr>
-            <m:ctrlPr>
-              <w:rPr>
-                <w:rFonts w:ascii="Cambria Math" w:hAnsi="Cambria Math"/>
-              </w:rPr>
-            </m:ctrlPr>
-          </m:fPr>
-          <m:num>
-            <m:r>
-              <m:rPr>
-                <m:sty m:val="p"/>
-              </m:rPr>
-              <w:rPr>
-                <w:rFonts w:ascii="Cambria Math" w:hAnsi="Cambria Math"/>
-              </w:rPr>
-              <m:t>N</m:t>
-            </m:r>
-            <m:d>
-              <m:dPr>
-                <m:ctrlPr>
+                <w:highlight w:val="yellow"/>
+                <w:shd w:val="clear" w:color="auto" w:fill="FFFFFF"/>
+              </w:rPr>
+            </w:pPr>
+            <m:oMathPara>
+              <m:oMathParaPr>
+                <m:jc m:val="left"/>
+              </m:oMathParaPr>
+              <m:oMath>
+                <m:r>
                   <w:rPr>
                     <w:rFonts w:ascii="Cambria Math" w:hAnsi="Cambria Math"/>
+                    <w:szCs w:val="28"/>
+                    <w:lang w:val="en-US"/>
                   </w:rPr>
-                </m:ctrlPr>
-              </m:dPr>
-              <m:e>
+                  <m:t>N</m:t>
+                </m:r>
+                <m:d>
+                  <m:dPr>
+                    <m:ctrlPr>
+                      <w:rPr>
+                        <w:rFonts w:ascii="Cambria Math" w:hAnsi="Cambria Math"/>
+                        <w:i/>
+                        <w:szCs w:val="28"/>
+                        <w:lang w:val="en-US"/>
+                      </w:rPr>
+                    </m:ctrlPr>
+                  </m:dPr>
+                  <m:e>
+                    <m:r>
+                      <w:rPr>
+                        <w:rFonts w:ascii="Cambria Math" w:hAnsi="Cambria Math"/>
+                        <w:szCs w:val="28"/>
+                        <w:lang w:val="en-US"/>
+                      </w:rPr>
+                      <m:t>t</m:t>
+                    </m:r>
+                  </m:e>
+                </m:d>
                 <m:r>
-                  <m:rPr>
-                    <m:sty m:val="p"/>
-                  </m:rPr>
                   <w:rPr>
                     <w:rFonts w:ascii="Cambria Math" w:hAnsi="Cambria Math"/>
+                    <w:szCs w:val="28"/>
                   </w:rPr>
-                  <m:t>0</m:t>
+                  <m:t>=</m:t>
                 </m:r>
-              </m:e>
-            </m:d>
-          </m:num>
-          <m:den>
-            <m:d>
-              <m:dPr>
-                <m:begChr m:val="["/>
-                <m:endChr m:val="]"/>
-                <m:ctrlPr>
-                  <w:rPr>
-                    <w:rFonts w:ascii="Cambria Math" w:hAnsi="Cambria Math"/>
-                    <w:i/>
-                  </w:rPr>
-                </m:ctrlPr>
-              </m:dPr>
-              <m:e>
+                <m:f>
+                  <m:fPr>
+                    <m:ctrlPr>
+                      <w:rPr>
+                        <w:rFonts w:ascii="Cambria Math" w:hAnsi="Cambria Math"/>
+                      </w:rPr>
+                    </m:ctrlPr>
+                  </m:fPr>
+                  <m:num>
+                    <m:r>
+                      <m:rPr>
+                        <m:sty m:val="p"/>
+                      </m:rPr>
+                      <w:rPr>
+                        <w:rFonts w:ascii="Cambria Math" w:hAnsi="Cambria Math"/>
+                      </w:rPr>
+                      <m:t>N</m:t>
+                    </m:r>
+                    <m:d>
+                      <m:dPr>
+                        <m:ctrlPr>
+                          <w:rPr>
+                            <w:rFonts w:ascii="Cambria Math" w:hAnsi="Cambria Math"/>
+                          </w:rPr>
+                        </m:ctrlPr>
+                      </m:dPr>
+                      <m:e>
+                        <m:r>
+                          <m:rPr>
+                            <m:sty m:val="p"/>
+                          </m:rPr>
+                          <w:rPr>
+                            <w:rFonts w:ascii="Cambria Math" w:hAnsi="Cambria Math"/>
+                          </w:rPr>
+                          <m:t>0</m:t>
+                        </m:r>
+                      </m:e>
+                    </m:d>
+                  </m:num>
+                  <m:den>
+                    <m:d>
+                      <m:dPr>
+                        <m:begChr m:val="["/>
+                        <m:endChr m:val="]"/>
+                        <m:ctrlPr>
+                          <w:rPr>
+                            <w:rFonts w:ascii="Cambria Math" w:hAnsi="Cambria Math"/>
+                            <w:i/>
+                          </w:rPr>
+                        </m:ctrlPr>
+                      </m:dPr>
+                      <m:e>
+                        <m:r>
+                          <w:rPr>
+                            <w:rFonts w:ascii="Cambria Math" w:hAnsi="Cambria Math"/>
+                          </w:rPr>
+                          <m:t>1+</m:t>
+                        </m:r>
+                        <m:acc>
+                          <m:accPr>
+                            <m:chr m:val="̃"/>
+                            <m:ctrlPr>
+                              <w:rPr>
+                                <w:rFonts w:ascii="Cambria Math" w:hAnsi="Cambria Math"/>
+                                <w:i/>
+                              </w:rPr>
+                            </m:ctrlPr>
+                          </m:accPr>
+                          <m:e>
+                            <m:r>
+                              <w:rPr>
+                                <w:rFonts w:ascii="Cambria Math" w:hAnsi="Cambria Math"/>
+                              </w:rPr>
+                              <m:t>n</m:t>
+                            </m:r>
+                          </m:e>
+                        </m:acc>
+                        <m:d>
+                          <m:dPr>
+                            <m:ctrlPr>
+                              <w:rPr>
+                                <w:rFonts w:ascii="Cambria Math" w:hAnsi="Cambria Math"/>
+                                <w:i/>
+                              </w:rPr>
+                            </m:ctrlPr>
+                          </m:dPr>
+                          <m:e>
+                            <m:r>
+                              <w:rPr>
+                                <w:rFonts w:ascii="Cambria Math" w:hAnsi="Cambria Math"/>
+                              </w:rPr>
+                              <m:t>t</m:t>
+                            </m:r>
+                          </m:e>
+                        </m:d>
+                      </m:e>
+                    </m:d>
+                  </m:den>
+                </m:f>
                 <m:r>
                   <w:rPr>
                     <w:rFonts w:ascii="Cambria Math" w:hAnsi="Cambria Math"/>
                   </w:rPr>
-                  <m:t>1+</m:t>
+                  <m:t>=N(0)∙</m:t>
                 </m:r>
                 <m:acc>
                   <m:accPr>
@@ -7137,119 +7204,57 @@
                     </m:r>
                   </m:e>
                 </m:acc>
-                <m:d>
-                  <m:dPr>
-                    <m:ctrlPr>
-                      <w:rPr>
-                        <w:rFonts w:ascii="Cambria Math" w:hAnsi="Cambria Math"/>
-                        <w:i/>
-                      </w:rPr>
-                    </m:ctrlPr>
-                  </m:dPr>
-                  <m:e>
-                    <m:r>
-                      <w:rPr>
-                        <w:rFonts w:ascii="Cambria Math" w:hAnsi="Cambria Math"/>
-                      </w:rPr>
-                      <m:t>t</m:t>
-                    </m:r>
-                  </m:e>
-                </m:d>
-              </m:e>
-            </m:d>
-          </m:den>
-        </m:f>
-        <m:r>
-          <w:rPr>
-            <w:rFonts w:ascii="Cambria Math" w:hAnsi="Cambria Math"/>
-          </w:rPr>
-          <m:t>=N(0)∙</m:t>
-        </m:r>
-        <m:acc>
-          <m:accPr>
-            <m:chr m:val="̃"/>
-            <m:ctrlPr>
-              <w:rPr>
-                <w:rFonts w:ascii="Cambria Math" w:hAnsi="Cambria Math"/>
-                <w:i/>
-              </w:rPr>
-            </m:ctrlPr>
-          </m:accPr>
-          <m:e>
-            <m:r>
-              <w:rPr>
-                <w:rFonts w:ascii="Cambria Math" w:hAnsi="Cambria Math"/>
-              </w:rPr>
-              <m:t>n</m:t>
-            </m:r>
-          </m:e>
-        </m:acc>
-        <m:r>
-          <w:rPr>
-            <w:rFonts w:ascii="Cambria Math" w:hAnsi="Cambria Math"/>
-          </w:rPr>
-          <m:t>(t)</m:t>
-        </m:r>
-      </m:oMath>
-      <w:r>
-        <w:t xml:space="preserve"> </w:t>
-      </w:r>
-      <w:r>
-        <w:tab/>
-      </w:r>
-      <w:r>
-        <w:tab/>
-      </w:r>
-      <w:r>
-        <w:tab/>
-      </w:r>
-      <w:r>
-        <w:tab/>
-      </w:r>
-      <w:r>
-        <w:tab/>
-      </w:r>
-      <w:r>
-        <w:tab/>
-      </w:r>
-      <w:r>
-        <w:tab/>
-      </w:r>
-      <w:r>
-        <w:tab/>
-      </w:r>
-      <w:r>
-        <w:tab/>
-      </w:r>
-      <w:r>
-        <w:tab/>
-      </w:r>
-      <w:r>
-        <w:tab/>
-      </w:r>
-      <w:r>
-        <w:tab/>
-      </w:r>
-      <w:r>
-        <w:tab/>
-      </w:r>
-      <w:r>
-        <w:tab/>
-      </w:r>
-      <w:r>
-        <w:tab/>
-      </w:r>
-      <w:r>
-        <w:tab/>
-      </w:r>
-      <w:r>
-        <w:rPr>
-          <w:szCs w:val="28"/>
-          <w:shd w:val="clear" w:color="auto" w:fill="FFFFFF"/>
-        </w:rPr>
-        <w:t>(1.4)</w:t>
-      </w:r>
-    </w:p>
+                <m:r>
+                  <w:rPr>
+                    <w:rFonts w:ascii="Cambria Math" w:hAnsi="Cambria Math"/>
+                  </w:rPr>
+                  <m:t>(t)</m:t>
+                </m:r>
+              </m:oMath>
+            </m:oMathPara>
+          </w:p>
+        </w:tc>
+        <w:tc>
+          <w:tcPr>
+            <w:tcW w:w="1667" w:type="dxa"/>
+            <w:vAlign w:val="center"/>
+          </w:tcPr>
+          <w:p>
+            <w:pPr>
+              <w:pStyle w:val="Textbody"/>
+              <w:ind w:firstLine="0"/>
+              <w:jc w:val="right"/>
+              <w:rPr>
+                <w:szCs w:val="28"/>
+                <w:highlight w:val="yellow"/>
+                <w:shd w:val="clear" w:color="auto" w:fill="FFFFFF"/>
+              </w:rPr>
+            </w:pPr>
+            <w:r>
+              <w:rPr>
+                <w:szCs w:val="28"/>
+                <w:shd w:val="clear" w:color="auto" w:fill="FFFFFF"/>
+              </w:rPr>
+              <w:t>(1.</w:t>
+            </w:r>
+            <w:r>
+              <w:rPr>
+                <w:szCs w:val="28"/>
+                <w:shd w:val="clear" w:color="auto" w:fill="FFFFFF"/>
+              </w:rPr>
+              <w:t>4</w:t>
+            </w:r>
+            <w:r>
+              <w:rPr>
+                <w:szCs w:val="28"/>
+                <w:shd w:val="clear" w:color="auto" w:fill="FFFFFF"/>
+              </w:rPr>
+              <w:t>)</w:t>
+            </w:r>
+          </w:p>
+        </w:tc>
+      </w:tr>
+    </w:tbl>
     <w:p>
       <w:pPr>
         <w:widowControl/>
@@ -7276,72 +7281,68 @@
       <w:pPr>
         <w:pStyle w:val="Textbody"/>
         <w:ind w:left="709" w:firstLine="0"/>
+        <w:jc w:val="center"/>
         <w:rPr>
           <w:szCs w:val="28"/>
           <w:highlight w:val="yellow"/>
           <w:shd w:val="clear" w:color="auto" w:fill="FFFFFF"/>
         </w:rPr>
       </w:pPr>
-      <m:oMathPara>
-        <m:oMath>
-          <m:r>
-            <w:rPr>
-              <w:rFonts w:ascii="Cambria Math" w:hAnsi="Cambria Math"/>
-              <w:i/>
-              <w:noProof/>
-              <w:szCs w:val="28"/>
-            </w:rPr>
-            <w:drawing>
-              <wp:inline distT="0" distB="0" distL="0" distR="0" wp14:anchorId="0782029B" wp14:editId="21AAB4C0">
-                <wp:extent cx="5019675" cy="4410075"/>
-                <wp:effectExtent l="0" t="0" r="9525" b="9525"/>
-                <wp:docPr id="4" name="Рисунок 4" descr="C:\Dolgov\Лабораторки\Лабораторная работа №5\рисунки к лабе 5\Рисунок 1.2.png"/>
-                <wp:cNvGraphicFramePr>
-                  <a:graphicFrameLocks xmlns:a="http://schemas.openxmlformats.org/drawingml/2006/main" noChangeAspect="1"/>
-                </wp:cNvGraphicFramePr>
-                <a:graphic xmlns:a="http://schemas.openxmlformats.org/drawingml/2006/main">
-                  <a:graphicData uri="http://schemas.openxmlformats.org/drawingml/2006/picture">
-                    <pic:pic xmlns:pic="http://schemas.openxmlformats.org/drawingml/2006/picture">
-                      <pic:nvPicPr>
-                        <pic:cNvPr id="0" name="Picture 11" descr="C:\Dolgov\Лабораторки\Лабораторная работа №5\рисунки к лабе 5\Рисунок 1.2.png"/>
-                        <pic:cNvPicPr>
-                          <a:picLocks noChangeAspect="1" noChangeArrowheads="1"/>
-                        </pic:cNvPicPr>
-                      </pic:nvPicPr>
-                      <pic:blipFill>
-                        <a:blip r:embed="rId9">
-                          <a:extLst>
-                            <a:ext uri="{28A0092B-C50C-407E-A947-70E740481C1C}">
-                              <a14:useLocalDpi xmlns:a14="http://schemas.microsoft.com/office/drawing/2010/main" val="0"/>
-                            </a:ext>
-                          </a:extLst>
-                        </a:blip>
-                        <a:srcRect/>
-                        <a:stretch>
-                          <a:fillRect/>
-                        </a:stretch>
-                      </pic:blipFill>
-                      <pic:spPr bwMode="auto">
-                        <a:xfrm>
-                          <a:off x="0" y="0"/>
-                          <a:ext cx="5019675" cy="4410075"/>
-                        </a:xfrm>
-                        <a:prstGeom prst="rect">
-                          <a:avLst/>
-                        </a:prstGeom>
-                        <a:noFill/>
-                        <a:ln>
-                          <a:noFill/>
-                        </a:ln>
-                      </pic:spPr>
-                    </pic:pic>
-                  </a:graphicData>
-                </a:graphic>
-              </wp:inline>
-            </w:drawing>
-          </m:r>
-        </m:oMath>
-      </m:oMathPara>
+      <w:r>
+        <w:rPr>
+          <w:noProof/>
+          <w:szCs w:val="28"/>
+          <w:shd w:val="clear" w:color="auto" w:fill="FFFFFF"/>
+        </w:rPr>
+        <w:drawing>
+          <wp:inline distT="0" distB="0" distL="0" distR="0">
+            <wp:extent cx="5019675" cy="1970690"/>
+            <wp:effectExtent l="0" t="0" r="0" b="0"/>
+            <wp:docPr id="19" name="Рисунок 19"/>
+            <wp:cNvGraphicFramePr>
+              <a:graphicFrameLocks xmlns:a="http://schemas.openxmlformats.org/drawingml/2006/main" noChangeAspect="1"/>
+            </wp:cNvGraphicFramePr>
+            <a:graphic xmlns:a="http://schemas.openxmlformats.org/drawingml/2006/main">
+              <a:graphicData uri="http://schemas.openxmlformats.org/drawingml/2006/picture">
+                <pic:pic xmlns:pic="http://schemas.openxmlformats.org/drawingml/2006/picture">
+                  <pic:nvPicPr>
+                    <pic:cNvPr id="19" name="Рисунок 1.2.png"/>
+                    <pic:cNvPicPr/>
+                  </pic:nvPicPr>
+                  <pic:blipFill rotWithShape="1">
+                    <a:blip r:embed="rId9">
+                      <a:extLst>
+                        <a:ext uri="{28A0092B-C50C-407E-A947-70E740481C1C}">
+                          <a14:useLocalDpi xmlns:a14="http://schemas.microsoft.com/office/drawing/2010/main" val="0"/>
+                        </a:ext>
+                      </a:extLst>
+                    </a:blip>
+                    <a:srcRect b="55314"/>
+                    <a:stretch/>
+                  </pic:blipFill>
+                  <pic:spPr bwMode="auto">
+                    <a:xfrm>
+                      <a:off x="0" y="0"/>
+                      <a:ext cx="5020376" cy="1970965"/>
+                    </a:xfrm>
+                    <a:prstGeom prst="rect">
+                      <a:avLst/>
+                    </a:prstGeom>
+                    <a:ln>
+                      <a:noFill/>
+                    </a:ln>
+                    <a:extLst>
+                      <a:ext uri="{53640926-AAD7-44D8-BBD7-CCE9431645EC}">
+                        <a14:shadowObscured xmlns:a14="http://schemas.microsoft.com/office/drawing/2010/main"/>
+                      </a:ext>
+                    </a:extLst>
+                  </pic:spPr>
+                </pic:pic>
+              </a:graphicData>
+            </a:graphic>
+          </wp:inline>
+        </w:drawing>
+      </w:r>
     </w:p>
     <w:p>
       <w:pPr>
@@ -7897,6 +7898,7 @@
           <w:szCs w:val="28"/>
           <w:shd w:val="clear" w:color="auto" w:fill="FFFFFF"/>
         </w:rPr>
+        <w:lastRenderedPageBreak/>
         <w:drawing>
           <wp:inline distT="0" distB="0" distL="0" distR="0">
             <wp:extent cx="2771775" cy="1076128"/>
@@ -8156,11 +8158,7 @@
         <w:t xml:space="preserve"> 5</w:t>
       </w:r>
       <w:r>
-        <w:t xml:space="preserve"> </w:t>
-      </w:r>
-      <w:proofErr w:type="gramStart"/>
-      <w:r>
-        <w:t>c</w:t>
+        <w:t xml:space="preserve"> c</w:t>
       </w:r>
       <w:r>
         <w:t xml:space="preserve"> </w:t>
@@ -8197,11 +8195,7 @@
       </w:r>
       <w:r>
         <w:br/>
-        <w:t>при</w:t>
-      </w:r>
-      <w:proofErr w:type="gramEnd"/>
-      <w:r>
-        <w:t xml:space="preserve"> 5 </w:t>
+        <w:t xml:space="preserve">при 5 </w:t>
       </w:r>
       <w:r>
         <w:rPr>
@@ -8398,10 +8392,10 @@
           <w:shd w:val="clear" w:color="auto" w:fill="FFFFFF"/>
         </w:rPr>
       </w:pPr>
-      <w:bookmarkStart w:id="12" w:name="start12"/>
-      <w:bookmarkStart w:id="13" w:name="_Toc360285169"/>
-      <w:bookmarkStart w:id="14" w:name="_Toc417152411"/>
-      <w:bookmarkEnd w:id="12"/>
+      <w:bookmarkStart w:id="20" w:name="start12"/>
+      <w:bookmarkStart w:id="21" w:name="_Toc360285169"/>
+      <w:bookmarkStart w:id="22" w:name="_Toc417152411"/>
+      <w:bookmarkEnd w:id="20"/>
       <w:r>
         <w:rPr>
           <w:rFonts w:ascii="Cambria" w:hAnsi="Cambria"/>
@@ -8409,7 +8403,7 @@
         </w:rPr>
         <w:t xml:space="preserve">1.2 </w:t>
       </w:r>
-      <w:bookmarkEnd w:id="13"/>
+      <w:bookmarkEnd w:id="21"/>
       <w:r>
         <w:rPr>
           <w:rFonts w:ascii="Cambria" w:hAnsi="Cambria"/>
@@ -8433,7 +8427,7 @@
         </w:rPr>
         <w:t xml:space="preserve"> моделей кинетики нейтронов</w:t>
       </w:r>
-      <w:bookmarkEnd w:id="14"/>
+      <w:bookmarkEnd w:id="22"/>
       <w:r>
         <w:rPr>
           <w:rFonts w:ascii="Cambria" w:hAnsi="Cambria"/>
@@ -8501,11 +8495,7 @@
         <w:t>эффективной</w:t>
       </w:r>
       <w:r>
-        <w:t xml:space="preserve"> постоянной </w:t>
-      </w:r>
-      <w:proofErr w:type="gramStart"/>
-      <w:r>
-        <w:t xml:space="preserve">распада </w:t>
+        <w:t xml:space="preserve"> постоянной распада </w:t>
       </w:r>
       <w:r>
         <w:rPr>
@@ -8514,11 +8504,7 @@
         <w:t></w:t>
       </w:r>
       <w:r>
-        <w:t xml:space="preserve"> ядер</w:t>
-      </w:r>
-      <w:proofErr w:type="gramEnd"/>
-      <w:r>
-        <w:t xml:space="preserve">-предшественников запаздывающих нейтронов в </w:t>
+        <w:t xml:space="preserve"> ядер-предшественников запаздывающих нейтронов в </w:t>
       </w:r>
       <w:proofErr w:type="spellStart"/>
       <w:r>
@@ -8766,21 +8752,13 @@
         <w:pStyle w:val="Textbody"/>
       </w:pPr>
       <w:r>
-        <w:t xml:space="preserve">которое дает </w:t>
-      </w:r>
-      <w:proofErr w:type="gramStart"/>
-      <w:r>
-        <w:t xml:space="preserve">значение </w:t>
+        <w:t xml:space="preserve">которое дает значение </w:t>
       </w:r>
       <w:r>
         <w:sym w:font="Symbol" w:char="F06C"/>
       </w:r>
       <w:r>
-        <w:t xml:space="preserve"> =</w:t>
-      </w:r>
-      <w:proofErr w:type="gramEnd"/>
-      <w:r>
-        <w:t xml:space="preserve"> 0.0767 с</w:t>
+        <w:t xml:space="preserve"> = 0.0767 с</w:t>
       </w:r>
       <w:r>
         <w:rPr>
@@ -8812,11 +8790,7 @@
         <w:pStyle w:val="Textbody"/>
       </w:pPr>
       <w:r>
-        <w:t xml:space="preserve">Если рассматриваются “короткие” переходные процессы (например, начальный этап развития переходного процесса при значительном скачке реактивности), то значение эффективной постоянной </w:t>
-      </w:r>
-      <w:proofErr w:type="gramStart"/>
-      <w:r>
-        <w:t xml:space="preserve">распада </w:t>
+        <w:t xml:space="preserve">Если рассматриваются “короткие” переходные процессы (например, начальный этап развития переходного процесса при значительном скачке реактивности), то значение эффективной постоянной распада </w:t>
       </w:r>
       <w:r>
         <w:rPr>
@@ -8825,11 +8799,7 @@
         <w:t></w:t>
       </w:r>
       <w:r>
-        <w:t xml:space="preserve"> ядер</w:t>
-      </w:r>
-      <w:proofErr w:type="gramEnd"/>
-      <w:r>
-        <w:t xml:space="preserve">-предшественников запаздывающих нейтронов в </w:t>
+        <w:t xml:space="preserve"> ядер-предшественников запаздывающих нейтронов в </w:t>
       </w:r>
       <w:proofErr w:type="spellStart"/>
       <w:r>
@@ -9040,21 +9010,13 @@
         <w:ind w:firstLine="0"/>
       </w:pPr>
       <w:r>
-        <w:t xml:space="preserve">которое дает </w:t>
-      </w:r>
-      <w:proofErr w:type="gramStart"/>
-      <w:r>
-        <w:t xml:space="preserve">значение </w:t>
+        <w:t xml:space="preserve">которое дает значение </w:t>
       </w:r>
       <w:r>
         <w:sym w:font="Symbol" w:char="F06C"/>
       </w:r>
       <w:r>
-        <w:t xml:space="preserve"> =</w:t>
-      </w:r>
-      <w:proofErr w:type="gramEnd"/>
-      <w:r>
-        <w:t xml:space="preserve"> 0.405 с</w:t>
+        <w:t xml:space="preserve"> = 0.405 с</w:t>
       </w:r>
       <w:r>
         <w:rPr>
@@ -9148,6 +9110,7 @@
           <w:szCs w:val="28"/>
           <w:shd w:val="clear" w:color="auto" w:fill="FFFFFF"/>
         </w:rPr>
+        <w:lastRenderedPageBreak/>
         <w:drawing>
           <wp:inline distT="0" distB="0" distL="0" distR="0">
             <wp:extent cx="2943225" cy="3336966"/>
@@ -9297,7 +9260,6 @@
         </w:rPr>
         <w:t xml:space="preserve">Параметры </w:t>
       </w:r>
-      <w:proofErr w:type="gramStart"/>
       <w:r>
         <w:rPr>
           <w:rFonts w:ascii="Cambria" w:hAnsi="Cambria"/>
@@ -9314,17 +9276,7 @@
           <w:sz w:val="28"/>
           <w:szCs w:val="28"/>
         </w:rPr>
-        <w:t xml:space="preserve"> и</w:t>
-      </w:r>
-      <w:proofErr w:type="gramEnd"/>
-      <w:r>
-        <w:rPr>
-          <w:rFonts w:ascii="Cambria" w:hAnsi="Cambria"/>
-          <w:kern w:val="0"/>
-          <w:sz w:val="28"/>
-          <w:szCs w:val="28"/>
-        </w:rPr>
-        <w:t xml:space="preserve"> заполните его таким же образом, как это выполнено на рис. 1.5.</w:t>
+        <w:t xml:space="preserve"> и заполните его таким же образом, как это выполнено на рис. 1.5.</w:t>
       </w:r>
     </w:p>
     <w:p>
@@ -9626,6 +9578,7 @@
           <w:sz w:val="28"/>
           <w:szCs w:val="28"/>
         </w:rPr>
+        <w:lastRenderedPageBreak/>
         <w:t>Переместите в</w:t>
       </w:r>
       <w:r>
@@ -10244,6 +10197,7 @@
           <w:sz w:val="28"/>
           <w:szCs w:val="28"/>
         </w:rPr>
+        <w:lastRenderedPageBreak/>
         <w:drawing>
           <wp:inline distT="0" distB="0" distL="0" distR="0">
             <wp:extent cx="6973273" cy="6382641"/>
@@ -10535,6 +10489,7 @@
         <w:rPr>
           <w:noProof/>
         </w:rPr>
+        <w:lastRenderedPageBreak/>
         <w:drawing>
           <wp:inline distT="0" distB="0" distL="0" distR="0">
             <wp:extent cx="6973273" cy="6382641"/>
@@ -10662,21 +10617,13 @@
       </w:r>
       <w:proofErr w:type="spellEnd"/>
       <w:r>
-        <w:t xml:space="preserve"> моделей кинетики нейтронов (для обоих вариантов </w:t>
-      </w:r>
-      <w:proofErr w:type="gramStart"/>
-      <w:r>
-        <w:t xml:space="preserve">вычисления </w:t>
+        <w:t xml:space="preserve"> моделей кинетики нейтронов (для обоих вариантов вычисления </w:t>
       </w:r>
       <w:r>
         <w:sym w:font="Symbol" w:char="F06C"/>
       </w:r>
       <w:r>
-        <w:t>)</w:t>
-      </w:r>
-      <w:proofErr w:type="gramEnd"/>
-      <w:r>
-        <w:t xml:space="preserve">. </w:t>
+        <w:t xml:space="preserve">). </w:t>
       </w:r>
     </w:p>
     <w:p>
@@ -10867,9 +10814,9 @@
         </w:rPr>
         <w:drawing>
           <wp:inline distT="0" distB="0" distL="0" distR="0">
-            <wp:extent cx="4134427" cy="4363059"/>
-            <wp:effectExtent l="0" t="0" r="0" b="0"/>
-            <wp:docPr id="8" name="Рисунок 8"/>
+            <wp:extent cx="3553321" cy="4448796"/>
+            <wp:effectExtent l="0" t="0" r="9525" b="9525"/>
+            <wp:docPr id="2" name="Рисунок 2"/>
             <wp:cNvGraphicFramePr>
               <a:graphicFrameLocks xmlns:a="http://schemas.openxmlformats.org/drawingml/2006/main" noChangeAspect="1"/>
             </wp:cNvGraphicFramePr>
@@ -10877,7 +10824,7 @@
               <a:graphicData uri="http://schemas.openxmlformats.org/drawingml/2006/picture">
                 <pic:pic xmlns:pic="http://schemas.openxmlformats.org/drawingml/2006/picture">
                   <pic:nvPicPr>
-                    <pic:cNvPr id="8" name="Рисунок 1.8.png"/>
+                    <pic:cNvPr id="2" name="Рисунок 1.8.png"/>
                     <pic:cNvPicPr/>
                   </pic:nvPicPr>
                   <pic:blipFill>
@@ -10895,7 +10842,7 @@
                   <pic:spPr>
                     <a:xfrm>
                       <a:off x="0" y="0"/>
-                      <a:ext cx="4134427" cy="4363059"/>
+                      <a:ext cx="3553321" cy="4448796"/>
                     </a:xfrm>
                     <a:prstGeom prst="rect">
                       <a:avLst/>
@@ -11278,14 +11225,20 @@
           <w:szCs w:val="28"/>
           <w:shd w:val="clear" w:color="auto" w:fill="FFFFFF"/>
         </w:rPr>
-        <w:t xml:space="preserve">аметры такие же, как на </w:t>
-      </w:r>
-      <w:r>
-        <w:rPr>
-          <w:szCs w:val="28"/>
-          <w:shd w:val="clear" w:color="auto" w:fill="FFFFFF"/>
-        </w:rPr>
-        <w:br/>
+        <w:t xml:space="preserve">аметры такие же, </w:t>
+      </w:r>
+      <w:r>
+        <w:rPr>
+          <w:szCs w:val="28"/>
+          <w:shd w:val="clear" w:color="auto" w:fill="FFFFFF"/>
+        </w:rPr>
+        <w:t xml:space="preserve">как на </w:t>
+      </w:r>
+      <w:r>
+        <w:rPr>
+          <w:szCs w:val="28"/>
+          <w:shd w:val="clear" w:color="auto" w:fill="FFFFFF"/>
+        </w:rPr>
         <w:t>рис. 1.10</w:t>
       </w:r>
       <w:r>
@@ -11309,11 +11262,12 @@
           <w:noProof/>
           <w:szCs w:val="28"/>
         </w:rPr>
+        <w:lastRenderedPageBreak/>
         <w:drawing>
           <wp:inline distT="0" distB="0" distL="0" distR="0">
-            <wp:extent cx="3976577" cy="2147570"/>
-            <wp:effectExtent l="0" t="0" r="5080" b="5080"/>
-            <wp:docPr id="16" name="Рисунок 16"/>
+            <wp:extent cx="3862552" cy="2159635"/>
+            <wp:effectExtent l="0" t="0" r="5080" b="0"/>
+            <wp:docPr id="12" name="Рисунок 12"/>
             <wp:cNvGraphicFramePr>
               <a:graphicFrameLocks xmlns:a="http://schemas.openxmlformats.org/drawingml/2006/main" noChangeAspect="1"/>
             </wp:cNvGraphicFramePr>
@@ -11321,7 +11275,7 @@
               <a:graphicData uri="http://schemas.openxmlformats.org/drawingml/2006/picture">
                 <pic:pic xmlns:pic="http://schemas.openxmlformats.org/drawingml/2006/picture">
                   <pic:nvPicPr>
-                    <pic:cNvPr id="16" name="Рисунок 1.10.png"/>
+                    <pic:cNvPr id="12" name="Рисунок 1.10.png"/>
                     <pic:cNvPicPr/>
                   </pic:nvPicPr>
                   <pic:blipFill rotWithShape="1">
@@ -11332,13 +11286,13 @@
                         </a:ext>
                       </a:extLst>
                     </a:blip>
-                    <a:srcRect r="21811" b="51298"/>
+                    <a:srcRect l="3100" t="-715" r="20952" b="51739"/>
                     <a:stretch/>
                   </pic:blipFill>
                   <pic:spPr bwMode="auto">
                     <a:xfrm>
                       <a:off x="0" y="0"/>
-                      <a:ext cx="3977516" cy="2148077"/>
+                      <a:ext cx="3863523" cy="2160178"/>
                     </a:xfrm>
                     <a:prstGeom prst="rect">
                       <a:avLst/>
@@ -12321,7 +12275,15 @@
           <w:szCs w:val="28"/>
           <w:shd w:val="clear" w:color="auto" w:fill="FFFFFF"/>
         </w:rPr>
-        <w:t xml:space="preserve">рис. 1.2). Откроется диалоговое окно </w:t>
+        <w:t xml:space="preserve">рис. 1.2). </w:t>
+      </w:r>
+      <w:r>
+        <w:rPr>
+          <w:szCs w:val="28"/>
+          <w:shd w:val="clear" w:color="auto" w:fill="FFFFFF"/>
+        </w:rPr>
+        <w:lastRenderedPageBreak/>
+        <w:t xml:space="preserve">Откроется диалоговое окно </w:t>
       </w:r>
       <w:r>
         <w:rPr>
@@ -12757,10 +12719,10 @@
           <w:shd w:val="clear" w:color="auto" w:fill="FFFFFF"/>
         </w:rPr>
       </w:pPr>
-      <w:bookmarkStart w:id="15" w:name="struct"/>
-      <w:bookmarkStart w:id="16" w:name="_Toc360285170"/>
-      <w:bookmarkStart w:id="17" w:name="_Toc417152412"/>
-      <w:bookmarkEnd w:id="15"/>
+      <w:bookmarkStart w:id="23" w:name="struct"/>
+      <w:bookmarkStart w:id="24" w:name="_Toc360285170"/>
+      <w:bookmarkStart w:id="25" w:name="_Toc417152412"/>
+      <w:bookmarkEnd w:id="23"/>
       <w:r>
         <w:rPr>
           <w:rFonts w:ascii="Cambria" w:hAnsi="Cambria"/>
@@ -12768,7 +12730,7 @@
         </w:rPr>
         <w:t xml:space="preserve">1.3 </w:t>
       </w:r>
-      <w:bookmarkEnd w:id="16"/>
+      <w:bookmarkEnd w:id="24"/>
       <w:r>
         <w:rPr>
           <w:rFonts w:ascii="Cambria" w:hAnsi="Cambria"/>
@@ -12792,7 +12754,7 @@
         </w:rPr>
         <w:t xml:space="preserve"> в динамике ядерного реактора</w:t>
       </w:r>
-      <w:bookmarkEnd w:id="17"/>
+      <w:bookmarkEnd w:id="25"/>
     </w:p>
     <w:p>
       <w:pPr>
@@ -12800,7 +12762,11 @@
         <w:ind w:left="45" w:right="45" w:firstLine="735"/>
       </w:pPr>
       <w:r>
-        <w:t>Если ядерный реактор работает в окрестности номинального режима, то для расчета его мощности (нейтронной и тепловой) можно использовать только уравнения кинетики нейтронов (1.2), так как в этом случае значения относительной нейтронной мощности (нормированной на номинальную нейтронную мощность) и относительной тепловой мощности (нормированной на номинальную тепловую мощность) приблизительно равны:</w:t>
+        <w:t xml:space="preserve">Если ядерный реактор работает в окрестности номинального режима, то для расчета его мощности (нейтронной и тепловой) можно использовать только уравнения кинетики нейтронов (1.2), так как в этом случае </w:t>
+      </w:r>
+      <w:r>
+        <w:lastRenderedPageBreak/>
+        <w:t>значения относительной нейтронной мощности (нормированной на номинальную нейтронную мощность) и относительной тепловой мощности (нормированной на номинальную тепловую мощность) приблизительно равны:</w:t>
       </w:r>
     </w:p>
     <w:p>
@@ -13131,7 +13097,6 @@
       <w:r>
         <w:t xml:space="preserve"> </w:t>
       </w:r>
-      <w:proofErr w:type="gramStart"/>
       <w:r>
         <w:t xml:space="preserve">и </w:t>
       </w:r>
@@ -13261,7 +13226,6 @@
       <w:r>
         <w:tab/>
       </w:r>
-      <w:proofErr w:type="gramEnd"/>
       <w:r>
         <w:tab/>
       </w:r>
@@ -13402,9 +13366,9 @@
         </w:rPr>
         <w:drawing>
           <wp:inline distT="0" distB="0" distL="0" distR="0">
-            <wp:extent cx="3210373" cy="2543530"/>
-            <wp:effectExtent l="0" t="0" r="9525" b="9525"/>
-            <wp:docPr id="24" name="Рисунок 24"/>
+            <wp:extent cx="5001323" cy="3591426"/>
+            <wp:effectExtent l="0" t="0" r="8890" b="9525"/>
+            <wp:docPr id="13" name="Рисунок 13"/>
             <wp:cNvGraphicFramePr>
               <a:graphicFrameLocks xmlns:a="http://schemas.openxmlformats.org/drawingml/2006/main" noChangeAspect="1"/>
             </wp:cNvGraphicFramePr>
@@ -13412,7 +13376,7 @@
               <a:graphicData uri="http://schemas.openxmlformats.org/drawingml/2006/picture">
                 <pic:pic xmlns:pic="http://schemas.openxmlformats.org/drawingml/2006/picture">
                   <pic:nvPicPr>
-                    <pic:cNvPr id="24" name="Рисунок 1.14.png"/>
+                    <pic:cNvPr id="13" name="Рисунок 1.14.png"/>
                     <pic:cNvPicPr/>
                   </pic:nvPicPr>
                   <pic:blipFill>
@@ -13430,7 +13394,7 @@
                   <pic:spPr>
                     <a:xfrm>
                       <a:off x="0" y="0"/>
-                      <a:ext cx="3210373" cy="2543530"/>
+                      <a:ext cx="5001323" cy="3591426"/>
                     </a:xfrm>
                     <a:prstGeom prst="rect">
                       <a:avLst/>
@@ -13631,7 +13595,12 @@
       </w:r>
       <w:proofErr w:type="spellEnd"/>
       <w:r>
-        <w:t>, которая не требует комментариев.</w:t>
+        <w:t xml:space="preserve">, которая </w:t>
+      </w:r>
+      <w:bookmarkStart w:id="26" w:name="_GoBack"/>
+      <w:bookmarkEnd w:id="26"/>
+      <w:r>
+        <w:t>не требует комментариев.</w:t>
       </w:r>
     </w:p>
     <w:p>
@@ -14234,7 +14203,11 @@
         <w:t>, как это выполнено на рис. 1.17. Данные рис. 1.17</w:t>
       </w:r>
       <w:r>
-        <w:t xml:space="preserve"> показывают, что при снижении нейтронной мощности до уровня примерно в 70 % от номинала графики относительной нейтронной и относительной тепловой мощностей практически совпадают, а при дальнейшем снижении мощности – расхождение заметно.</w:t>
+        <w:t xml:space="preserve"> показывают, что при снижении нейтронной мощности до уровня примерно в </w:t>
+      </w:r>
+      <w:r>
+        <w:lastRenderedPageBreak/>
+        <w:t>70 % от номинала графики относительной нейтронной и относительной тепловой мощностей практически совпадают, а при дальнейшем снижении мощности – расхождение заметно.</w:t>
       </w:r>
     </w:p>
     <w:p>
@@ -14303,22 +14276,23 @@
       <w:pPr>
         <w:pStyle w:val="1"/>
       </w:pPr>
-      <w:bookmarkStart w:id="18" w:name="_Toc3602851721"/>
-      <w:bookmarkStart w:id="19" w:name="_Toc417152413"/>
-      <w:r>
-        <w:rPr>
-          <w:shd w:val="clear" w:color="auto" w:fill="FFFFFF"/>
-        </w:rPr>
+      <w:bookmarkStart w:id="27" w:name="_Toc3602851721"/>
+      <w:bookmarkStart w:id="28" w:name="_Toc417152413"/>
+      <w:r>
+        <w:rPr>
+          <w:shd w:val="clear" w:color="auto" w:fill="FFFFFF"/>
+        </w:rPr>
+        <w:lastRenderedPageBreak/>
         <w:t xml:space="preserve">2 </w:t>
       </w:r>
-      <w:bookmarkEnd w:id="18"/>
+      <w:bookmarkEnd w:id="27"/>
       <w:r>
         <w:rPr>
           <w:shd w:val="clear" w:color="auto" w:fill="FFFFFF"/>
         </w:rPr>
         <w:t>СТРУКТУРНАЯ СХЕМА И МАТЕМАТИЧЕСКИЕ МОДЕЛИ ДИНАМИКИ ЭЛЕМЕНТОВ САР ЯДЕРНОГО РЕАКТОРА</w:t>
       </w:r>
-      <w:bookmarkEnd w:id="19"/>
+      <w:bookmarkEnd w:id="28"/>
     </w:p>
     <w:p>
       <w:pPr>
@@ -14328,7 +14302,7 @@
           <w:shd w:val="clear" w:color="auto" w:fill="FFFFFF"/>
         </w:rPr>
       </w:pPr>
-      <w:bookmarkStart w:id="20" w:name="_Toc417152414"/>
+      <w:bookmarkStart w:id="29" w:name="_Toc417152414"/>
       <w:r>
         <w:rPr>
           <w:rFonts w:ascii="Cambria" w:hAnsi="Cambria"/>
@@ -14350,7 +14324,7 @@
         </w:rPr>
         <w:t>Описание структурной схемы ядерного реактора</w:t>
       </w:r>
-      <w:bookmarkEnd w:id="20"/>
+      <w:bookmarkEnd w:id="29"/>
     </w:p>
     <w:p>
       <w:pPr>
@@ -14395,7 +14369,6 @@
           <w:shd w:val="clear" w:color="auto" w:fill="FFFFFF"/>
         </w:rPr>
       </w:pPr>
-      <w:bookmarkStart w:id="21" w:name="_GoBack"/>
       <w:r>
         <w:rPr>
           <w:noProof/>
@@ -14404,9 +14377,9 @@
         </w:rPr>
         <w:drawing>
           <wp:inline distT="0" distB="0" distL="0" distR="0">
-            <wp:extent cx="6077798" cy="4753638"/>
-            <wp:effectExtent l="0" t="0" r="0" b="8890"/>
-            <wp:docPr id="27" name="Рисунок 27"/>
+            <wp:extent cx="7001852" cy="4458322"/>
+            <wp:effectExtent l="0" t="0" r="8890" b="0"/>
+            <wp:docPr id="14" name="Рисунок 14"/>
             <wp:cNvGraphicFramePr>
               <a:graphicFrameLocks xmlns:a="http://schemas.openxmlformats.org/drawingml/2006/main" noChangeAspect="1"/>
             </wp:cNvGraphicFramePr>
@@ -14414,7 +14387,7 @@
               <a:graphicData uri="http://schemas.openxmlformats.org/drawingml/2006/picture">
                 <pic:pic xmlns:pic="http://schemas.openxmlformats.org/drawingml/2006/picture">
                   <pic:nvPicPr>
-                    <pic:cNvPr id="27" name="Рисунок 2.1.png"/>
+                    <pic:cNvPr id="14" name="Рисунок 2.1.png"/>
                     <pic:cNvPicPr/>
                   </pic:nvPicPr>
                   <pic:blipFill>
@@ -14432,7 +14405,7 @@
                   <pic:spPr>
                     <a:xfrm>
                       <a:off x="0" y="0"/>
-                      <a:ext cx="6077798" cy="4753638"/>
+                      <a:ext cx="7001852" cy="4458322"/>
                     </a:xfrm>
                     <a:prstGeom prst="rect">
                       <a:avLst/>
@@ -14444,7 +14417,6 @@
           </wp:inline>
         </w:drawing>
       </w:r>
-      <w:bookmarkEnd w:id="21"/>
     </w:p>
     <w:p>
       <w:pPr>
@@ -14623,6 +14595,7 @@
         </w:rPr>
       </w:pPr>
       <w:r>
+        <w:lastRenderedPageBreak/>
         <w:t xml:space="preserve">Блок </w:t>
       </w:r>
       <w:r>
@@ -15201,7 +15174,11 @@
         <w:t>нулевого</w:t>
       </w:r>
       <w:r>
-        <w:t xml:space="preserve"> весового коэффициента по соответствующему входу (см. рис. 2.1). Набор структурной схемы </w:t>
+        <w:t xml:space="preserve"> весового коэффициента по соответствующему входу (см. рис. 2.1). Набор структурной </w:t>
+      </w:r>
+      <w:r>
+        <w:lastRenderedPageBreak/>
+        <w:t xml:space="preserve">схемы </w:t>
       </w:r>
       <w:r>
         <w:rPr>
@@ -15243,7 +15220,7 @@
           <w:shd w:val="clear" w:color="auto" w:fill="FFFFFF"/>
         </w:rPr>
       </w:pPr>
-      <w:bookmarkStart w:id="22" w:name="_Toc417152415"/>
+      <w:bookmarkStart w:id="30" w:name="_Toc417152415"/>
       <w:r>
         <w:rPr>
           <w:rFonts w:ascii="Cambria" w:hAnsi="Cambria"/>
@@ -15265,7 +15242,7 @@
         </w:rPr>
         <w:t>Описание математических моделей блоков САР реактора</w:t>
       </w:r>
-      <w:bookmarkEnd w:id="22"/>
+      <w:bookmarkEnd w:id="30"/>
     </w:p>
     <w:p>
       <w:pPr>
@@ -17246,7 +17223,7 @@
           <w:shd w:val="clear" w:color="auto" w:fill="FFFFFF"/>
         </w:rPr>
       </w:pPr>
-      <w:bookmarkStart w:id="23" w:name="_Toc417152416"/>
+      <w:bookmarkStart w:id="31" w:name="_Toc417152416"/>
       <w:r>
         <w:rPr>
           <w:rFonts w:ascii="Cambria" w:hAnsi="Cambria"/>
@@ -17268,7 +17245,7 @@
         </w:rPr>
         <w:t>Задание параметров САР через механизм глобальных параметров</w:t>
       </w:r>
-      <w:bookmarkEnd w:id="23"/>
+      <w:bookmarkEnd w:id="31"/>
     </w:p>
     <w:p>
       <w:pPr>
@@ -17478,17 +17455,12 @@
         <w:t xml:space="preserve"> в </w:t>
       </w:r>
       <w:proofErr w:type="spellStart"/>
-      <w:proofErr w:type="gramStart"/>
       <w:r>
         <w:t>субмодели</w:t>
       </w:r>
       <w:proofErr w:type="spellEnd"/>
       <w:r>
-        <w:t xml:space="preserve">  для</w:t>
-      </w:r>
-      <w:proofErr w:type="gramEnd"/>
-      <w:r>
-        <w:t xml:space="preserve"> САР реактора</w:t>
+        <w:t xml:space="preserve">  для САР реактора</w:t>
       </w:r>
     </w:p>
     <w:p>
@@ -17629,7 +17601,7 @@
           <w:shd w:val="clear" w:color="auto" w:fill="FFFFFF"/>
         </w:rPr>
       </w:pPr>
-      <w:bookmarkStart w:id="24" w:name="_Toc417152417"/>
+      <w:bookmarkStart w:id="32" w:name="_Toc417152417"/>
       <w:r>
         <w:rPr>
           <w:rFonts w:ascii="Cambria" w:hAnsi="Cambria"/>
@@ -17681,7 +17653,7 @@
         </w:rPr>
         <w:t>програмирования</w:t>
       </w:r>
-      <w:bookmarkEnd w:id="24"/>
+      <w:bookmarkEnd w:id="32"/>
       <w:proofErr w:type="spellEnd"/>
     </w:p>
     <w:p>
@@ -17857,6 +17829,7 @@
           <w:szCs w:val="28"/>
           <w:shd w:val="clear" w:color="auto" w:fill="FFFFFF"/>
         </w:rPr>
+        <w:lastRenderedPageBreak/>
         <w:drawing>
           <wp:inline distT="0" distB="0" distL="0" distR="0">
             <wp:extent cx="5934903" cy="3505689"/>
@@ -18537,6 +18510,7 @@
         <w:ind w:left="75" w:right="94"/>
       </w:pPr>
       <w:r>
+        <w:lastRenderedPageBreak/>
         <w:t>В этом примере последняя строка (</w:t>
       </w:r>
       <w:proofErr w:type="spellStart"/>
@@ -18561,162 +18535,177 @@
           <w:b/>
           <w:bCs/>
         </w:rPr>
-        <w:t>po_</w:t>
-      </w:r>
-      <w:proofErr w:type="gramStart"/>
+        <w:t>po_oc,T</w:t>
+      </w:r>
+      <w:proofErr w:type="spellEnd"/>
       <w:r>
         <w:rPr>
           <w:b/>
           <w:bCs/>
         </w:rPr>
-        <w:t>oc,T</w:t>
-      </w:r>
-      <w:proofErr w:type="spellEnd"/>
-      <w:proofErr w:type="gramEnd"/>
+        <w:t>;</w:t>
+      </w:r>
+      <w:r>
+        <w:t>) описывает 2 выходных сигнала (</w:t>
+      </w:r>
+      <w:proofErr w:type="spellStart"/>
       <w:r>
         <w:rPr>
           <w:b/>
           <w:bCs/>
         </w:rPr>
-        <w:t>;</w:t>
-      </w:r>
-      <w:r>
-        <w:t>) описывает 2 выходных сигнала (</w:t>
-      </w:r>
-      <w:proofErr w:type="spellStart"/>
+        <w:t>po_oc</w:t>
+      </w:r>
+      <w:proofErr w:type="spellEnd"/>
       <w:r>
         <w:rPr>
           <w:b/>
           <w:bCs/>
         </w:rPr>
-        <w:t>po_oc</w:t>
-      </w:r>
-      <w:proofErr w:type="spellEnd"/>
+        <w:t xml:space="preserve"> </w:t>
+      </w:r>
+      <w:r>
+        <w:t xml:space="preserve">и </w:t>
+      </w:r>
       <w:r>
         <w:rPr>
           <w:b/>
           <w:bCs/>
         </w:rPr>
-        <w:t xml:space="preserve"> </w:t>
-      </w:r>
-      <w:r>
-        <w:t xml:space="preserve">и </w:t>
+        <w:t>T</w:t>
+      </w:r>
+      <w:r>
+        <w:t xml:space="preserve">) </w:t>
+      </w:r>
+      <w:r>
+        <w:rPr>
+          <w:i/>
+          <w:iCs/>
+        </w:rPr>
+        <w:t>без указания</w:t>
+      </w:r>
+      <w:r>
+        <w:t xml:space="preserve"> в прямоугольных скобках разм</w:t>
+      </w:r>
+      <w:r>
+        <w:t xml:space="preserve">ерностей выходных сигналов. </w:t>
+      </w:r>
+    </w:p>
+    <w:p>
+      <w:pPr>
+        <w:pStyle w:val="Textbody"/>
+        <w:ind w:left="75" w:right="94"/>
+      </w:pPr>
+      <w:r>
+        <w:t xml:space="preserve">Введя весь текст, закройте </w:t>
       </w:r>
       <w:r>
         <w:rPr>
           <w:b/>
           <w:bCs/>
-        </w:rPr>
-        <w:t>T</w:t>
-      </w:r>
-      <w:r>
-        <w:t xml:space="preserve">) </w:t>
-      </w:r>
-      <w:r>
-        <w:rPr>
+          <w:i/>
+        </w:rPr>
+        <w:t>Язык программирования</w:t>
+      </w:r>
+      <w:r>
+        <w:t xml:space="preserve">: </w:t>
+      </w:r>
+      <w:r>
+        <w:t xml:space="preserve">блок </w:t>
+      </w:r>
+      <w:r>
+        <w:rPr>
+          <w:b/>
           <w:i/>
           <w:iCs/>
         </w:rPr>
-        <w:t>без указания</w:t>
-      </w:r>
-      <w:r>
-        <w:t xml:space="preserve"> в прямоугольных скобках разм</w:t>
-      </w:r>
-      <w:r>
-        <w:t xml:space="preserve">ерностей выходных сигналов. </w:t>
+        <w:t>Язык программирования</w:t>
+      </w:r>
+      <w:r>
+        <w:rPr>
+          <w:i/>
+          <w:iCs/>
+        </w:rPr>
+        <w:t xml:space="preserve"> </w:t>
+      </w:r>
+      <w:r>
+        <w:t>в Главном Схемном окне будет иметь 1 вход и 2</w:t>
+      </w:r>
+      <w:r>
+        <w:rPr>
+          <w:i/>
+          <w:iCs/>
+        </w:rPr>
+        <w:t xml:space="preserve"> </w:t>
+      </w:r>
+      <w:r>
+        <w:t>выхода. Используя процедуры изменения ориентации блока, сделайте его ориентацию “справа-налево”. Первый выходной порт (</w:t>
+      </w:r>
+      <w:proofErr w:type="spellStart"/>
+      <w:r>
+        <w:rPr>
+          <w:b/>
+          <w:bCs/>
+        </w:rPr>
+        <w:t>ро_ос</w:t>
+      </w:r>
+      <w:proofErr w:type="spellEnd"/>
+      <w:r>
+        <w:t xml:space="preserve">) будет </w:t>
+      </w:r>
+      <w:r>
+        <w:rPr>
+          <w:i/>
+          <w:iCs/>
+        </w:rPr>
+        <w:t xml:space="preserve">нижним </w:t>
+      </w:r>
+      <w:r>
+        <w:t>слева, а второй выходной порт (</w:t>
+      </w:r>
+      <w:r>
+        <w:rPr>
+          <w:b/>
+          <w:bCs/>
+        </w:rPr>
+        <w:t>Т</w:t>
+      </w:r>
+      <w:r>
+        <w:t xml:space="preserve">) – </w:t>
+      </w:r>
+      <w:r>
+        <w:rPr>
+          <w:i/>
+          <w:iCs/>
+        </w:rPr>
+        <w:t>верхним</w:t>
+      </w:r>
+      <w:r>
+        <w:t xml:space="preserve"> слева.</w:t>
       </w:r>
     </w:p>
     <w:p>
       <w:pPr>
         <w:pStyle w:val="Textbody"/>
         <w:ind w:left="75" w:right="94"/>
-      </w:pPr>
-      <w:r>
-        <w:t xml:space="preserve">Введя весь текст, закройте </w:t>
-      </w:r>
-      <w:r>
-        <w:rPr>
-          <w:b/>
-          <w:bCs/>
-          <w:i/>
-        </w:rPr>
-        <w:t>Язык программирования</w:t>
-      </w:r>
-      <w:r>
-        <w:t xml:space="preserve">: </w:t>
-      </w:r>
-      <w:r>
-        <w:t xml:space="preserve">блок </w:t>
-      </w:r>
-      <w:r>
-        <w:rPr>
-          <w:b/>
+        <w:rPr>
+          <w:szCs w:val="28"/>
+          <w:highlight w:val="yellow"/>
+          <w:shd w:val="clear" w:color="auto" w:fill="FFFFFF"/>
+        </w:rPr>
+      </w:pPr>
+      <w:r>
+        <w:t xml:space="preserve">Завершите оформление структурной схемы в Главном Схемном Окне, соединив </w:t>
+      </w:r>
+      <w:r>
+        <w:rPr>
           <w:i/>
           <w:iCs/>
         </w:rPr>
-        <w:t>Язык программирования</w:t>
-      </w:r>
-      <w:r>
-        <w:rPr>
-          <w:i/>
-          <w:iCs/>
-        </w:rPr>
-        <w:t xml:space="preserve"> </w:t>
-      </w:r>
-      <w:r>
-        <w:t>в Главном Схемном окне будет иметь 1 вход и 2</w:t>
-      </w:r>
-      <w:r>
-        <w:rPr>
-          <w:i/>
-          <w:iCs/>
-        </w:rPr>
-        <w:t xml:space="preserve"> </w:t>
-      </w:r>
-      <w:r>
-        <w:t>выхода. Используя процедуры изменения ориентации блока, сделайте его ориентацию “справа-налево”. Первый выходной порт (</w:t>
-      </w:r>
-      <w:proofErr w:type="spellStart"/>
-      <w:r>
-        <w:rPr>
-          <w:b/>
-          <w:bCs/>
-        </w:rPr>
-        <w:t>ро_ос</w:t>
-      </w:r>
-      <w:proofErr w:type="spellEnd"/>
-      <w:r>
-        <w:t xml:space="preserve">) будет </w:t>
-      </w:r>
-      <w:r>
-        <w:rPr>
-          <w:i/>
-          <w:iCs/>
-        </w:rPr>
-        <w:t xml:space="preserve">нижним </w:t>
-      </w:r>
-      <w:r>
-        <w:t>слева, а второй выходной порт (</w:t>
-      </w:r>
-      <w:r>
-        <w:rPr>
-          <w:b/>
-          <w:bCs/>
-        </w:rPr>
-        <w:t>Т</w:t>
-      </w:r>
-      <w:r>
-        <w:t xml:space="preserve">) – </w:t>
-      </w:r>
-      <w:r>
-        <w:rPr>
-          <w:i/>
-          <w:iCs/>
-        </w:rPr>
-        <w:t>верхним</w:t>
-      </w:r>
-      <w:r>
-        <w:t xml:space="preserve"> слева.</w:t>
+        <w:t>все</w:t>
+      </w:r>
+      <w:r>
+        <w:t xml:space="preserve"> блоки линиями связи. Структурная схема САР должна принять вид, подобный рис. 2.1.</w:t>
       </w:r>
     </w:p>
     <w:p>
@@ -18729,30 +18718,6 @@
           <w:shd w:val="clear" w:color="auto" w:fill="FFFFFF"/>
         </w:rPr>
       </w:pPr>
-      <w:r>
-        <w:t xml:space="preserve">Завершите оформление структурной схемы в Главном Схемном Окне, соединив </w:t>
-      </w:r>
-      <w:r>
-        <w:rPr>
-          <w:i/>
-          <w:iCs/>
-        </w:rPr>
-        <w:t>все</w:t>
-      </w:r>
-      <w:r>
-        <w:t xml:space="preserve"> блоки линиями связи. Структурная схема САР должна принять вид, подобный рис. 2.1.</w:t>
-      </w:r>
-    </w:p>
-    <w:p>
-      <w:pPr>
-        <w:pStyle w:val="Textbody"/>
-        <w:ind w:left="75" w:right="94"/>
-        <w:rPr>
-          <w:szCs w:val="28"/>
-          <w:highlight w:val="yellow"/>
-          <w:shd w:val="clear" w:color="auto" w:fill="FFFFFF"/>
-        </w:rPr>
-      </w:pPr>
     </w:p>
     <w:p>
       <w:pPr>
@@ -18761,11 +18726,12 @@
           <w:shd w:val="clear" w:color="auto" w:fill="FFFFFF"/>
         </w:rPr>
       </w:pPr>
-      <w:bookmarkStart w:id="25" w:name="_Toc417152418"/>
-      <w:r>
-        <w:rPr>
-          <w:shd w:val="clear" w:color="auto" w:fill="FFFFFF"/>
-        </w:rPr>
+      <w:bookmarkStart w:id="33" w:name="_Toc417152418"/>
+      <w:r>
+        <w:rPr>
+          <w:shd w:val="clear" w:color="auto" w:fill="FFFFFF"/>
+        </w:rPr>
+        <w:lastRenderedPageBreak/>
         <w:t>3</w:t>
       </w:r>
       <w:r>
@@ -18780,7 +18746,7 @@
         </w:rPr>
         <w:t>САМОСТОЯТЕЛЬНОЕ ИССЕДОВАНИЕ НЕЛИНЕЙНОЙ САР ЯДЕРНОГО РЕАКТОРА С РЕЛЕЙНЫМ РЕГУЛЯТОРОМ</w:t>
       </w:r>
-      <w:bookmarkEnd w:id="25"/>
+      <w:bookmarkEnd w:id="33"/>
     </w:p>
     <w:p>
       <w:pPr>
@@ -18790,7 +18756,7 @@
           <w:shd w:val="clear" w:color="auto" w:fill="FFFFFF"/>
         </w:rPr>
       </w:pPr>
-      <w:bookmarkStart w:id="26" w:name="_Toc417152419"/>
+      <w:bookmarkStart w:id="34" w:name="_Toc417152419"/>
       <w:r>
         <w:rPr>
           <w:rFonts w:ascii="Cambria" w:hAnsi="Cambria"/>
@@ -18812,7 +18778,7 @@
         </w:rPr>
         <w:t>Исходные данные по параметрам элементов САР</w:t>
       </w:r>
-      <w:bookmarkEnd w:id="26"/>
+      <w:bookmarkEnd w:id="34"/>
     </w:p>
     <w:p>
       <w:pPr>
@@ -21247,6 +21213,7 @@
         <w:pStyle w:val="Textbody"/>
       </w:pPr>
       <w:r>
+        <w:lastRenderedPageBreak/>
         <w:t xml:space="preserve">В </w:t>
       </w:r>
       <w:proofErr w:type="spellStart"/>
@@ -21503,7 +21470,7 @@
           <w:shd w:val="clear" w:color="auto" w:fill="FFFFFF"/>
         </w:rPr>
       </w:pPr>
-      <w:bookmarkStart w:id="27" w:name="_Toc417152420"/>
+      <w:bookmarkStart w:id="35" w:name="_Toc417152420"/>
       <w:r>
         <w:rPr>
           <w:rFonts w:ascii="Cambria" w:hAnsi="Cambria"/>
@@ -21525,7 +21492,7 @@
         </w:rPr>
         <w:t>Порядок выполнения лабораторной работы</w:t>
       </w:r>
-      <w:bookmarkEnd w:id="27"/>
+      <w:bookmarkEnd w:id="35"/>
     </w:p>
     <w:p>
       <w:pPr>
@@ -22629,7 +22596,16 @@
           <w:sz w:val="28"/>
           <w:szCs w:val="24"/>
         </w:rPr>
-        <w:t xml:space="preserve"> и варьировании скорости ввода возмущения по реактивности (т.е. при варьировании </w:t>
+        <w:t xml:space="preserve"> и варьировании скорости ввода возмущения по реактивности (т.е. при варьи</w:t>
+      </w:r>
+      <w:r>
+        <w:rPr>
+          <w:rFonts w:ascii="Cambria" w:hAnsi="Cambria"/>
+          <w:sz w:val="28"/>
+          <w:szCs w:val="24"/>
+        </w:rPr>
+        <w:lastRenderedPageBreak/>
+        <w:t xml:space="preserve">ровании </w:t>
       </w:r>
       <w:r>
         <w:rPr>
@@ -27027,6 +27003,7 @@
   <w:style w:type="paragraph" w:default="1" w:styleId="a">
     <w:name w:val="Normal"/>
     <w:qFormat/>
+    <w:rsid w:val="006A3B2F"/>
     <w:pPr>
       <w:widowControl w:val="0"/>
       <w:suppressAutoHyphens/>
@@ -27981,7 +27958,7 @@
 </file>
 
 <file path=customXml/itemProps1.xml><?xml version="1.0" encoding="utf-8"?>
-<ds:datastoreItem xmlns:ds="http://schemas.openxmlformats.org/officeDocument/2006/customXml" ds:itemID="{3E14B89C-BB96-4B0F-9897-7B74C892FDB8}">
+<ds:datastoreItem xmlns:ds="http://schemas.openxmlformats.org/officeDocument/2006/customXml" ds:itemID="{5D5FAA2B-B90E-49D8-9047-F720E78815BA}">
   <ds:schemaRefs>
     <ds:schemaRef ds:uri="http://schemas.openxmlformats.org/officeDocument/2006/bibliography"/>
   </ds:schemaRefs>

--- a/howto/01_labwork/labwork5.docx
+++ b/howto/01_labwork/labwork5.docx
@@ -1536,7 +1536,6 @@
           <w:sz w:val="28"/>
           <w:szCs w:val="28"/>
         </w:rPr>
-        <w:lastRenderedPageBreak/>
         <w:t>ВВЕДЕНИЕ</w:t>
       </w:r>
       <w:bookmarkEnd w:id="2"/>
@@ -1652,6 +1651,7 @@
         </w:rPr>
       </w:pPr>
       <w:r>
+        <w:lastRenderedPageBreak/>
         <w:t>Несмотря на высокий научный уровень вышеуказанных программных средств, необходимо отметить их два серьезных недостатка:</w:t>
       </w:r>
     </w:p>
@@ -1862,7 +1862,6 @@
         <w:pStyle w:val="Textbody"/>
       </w:pPr>
       <w:r>
-        <w:lastRenderedPageBreak/>
         <w:t xml:space="preserve">Не менее важным достоинством среды </w:t>
       </w:r>
       <w:r>
@@ -1994,7 +1993,6 @@
           <w:sz w:val="28"/>
           <w:szCs w:val="28"/>
         </w:rPr>
-        <w:lastRenderedPageBreak/>
         <w:t>ЦЕЛЬ РАБОТЫ</w:t>
       </w:r>
       <w:bookmarkEnd w:id="4"/>
@@ -2227,7 +2225,16 @@
           <w:sz w:val="28"/>
           <w:szCs w:val="28"/>
         </w:rPr>
-        <w:t>АТЕМАТИЧЕСКИЕ МОДЕЛИ НЕЙТРОННОЙ КИНЕТИК</w:t>
+        <w:t>АТЕМАТИЧЕСКИЕ МОДЕЛИ НЕЙТРОННОЙ К</w:t>
+      </w:r>
+      <w:bookmarkStart w:id="9" w:name="_GoBack"/>
+      <w:bookmarkEnd w:id="9"/>
+      <w:r>
+        <w:rPr>
+          <w:sz w:val="28"/>
+          <w:szCs w:val="28"/>
+        </w:rPr>
+        <w:t>ИНЕТИК</w:t>
       </w:r>
       <w:bookmarkEnd w:id="8"/>
       <w:r>
@@ -2246,24 +2253,24 @@
           <w:highlight w:val="yellow"/>
         </w:rPr>
       </w:pPr>
-      <w:bookmarkStart w:id="9" w:name="prop11"/>
-      <w:bookmarkStart w:id="10" w:name="_Toc360285168"/>
-      <w:bookmarkStart w:id="11" w:name="_Toc417152410"/>
-      <w:bookmarkEnd w:id="9"/>
+      <w:bookmarkStart w:id="10" w:name="prop11"/>
+      <w:bookmarkStart w:id="11" w:name="_Toc360285168"/>
+      <w:bookmarkStart w:id="12" w:name="_Toc417152410"/>
+      <w:bookmarkEnd w:id="10"/>
       <w:r>
         <w:rPr>
           <w:rFonts w:ascii="Cambria" w:hAnsi="Cambria"/>
         </w:rPr>
         <w:t xml:space="preserve">1.1 </w:t>
       </w:r>
-      <w:bookmarkEnd w:id="10"/>
+      <w:bookmarkEnd w:id="11"/>
       <w:r>
         <w:rPr>
           <w:rFonts w:ascii="Cambria" w:hAnsi="Cambria"/>
         </w:rPr>
         <w:t>Описание блоков специализированной библиотеки Кинетик</w:t>
       </w:r>
-      <w:bookmarkEnd w:id="11"/>
+      <w:bookmarkEnd w:id="12"/>
       <w:r>
         <w:rPr>
           <w:rFonts w:ascii="Cambria" w:hAnsi="Cambria"/>
@@ -2345,15 +2352,15 @@
       <w:r>
         <w:t xml:space="preserve"> приближении, а третий </w:t>
       </w:r>
-      <w:bookmarkStart w:id="12" w:name="OLE_LINK1"/>
-      <w:bookmarkStart w:id="13" w:name="OLE_LINK2"/>
-      <w:bookmarkStart w:id="14" w:name="OLE_LINK3"/>
+      <w:bookmarkStart w:id="13" w:name="OLE_LINK1"/>
+      <w:bookmarkStart w:id="14" w:name="OLE_LINK2"/>
+      <w:bookmarkStart w:id="15" w:name="OLE_LINK3"/>
       <w:r>
         <w:t>–</w:t>
       </w:r>
-      <w:bookmarkEnd w:id="12"/>
       <w:bookmarkEnd w:id="13"/>
       <w:bookmarkEnd w:id="14"/>
+      <w:bookmarkEnd w:id="15"/>
       <w:r>
         <w:t xml:space="preserve"> описывает динамику </w:t>
       </w:r>
@@ -2435,8 +2442,8 @@
             <w:tcW w:w="13858" w:type="dxa"/>
             <w:vAlign w:val="center"/>
           </w:tcPr>
-          <w:bookmarkStart w:id="15" w:name="OLE_LINK4"/>
-          <w:bookmarkStart w:id="16" w:name="OLE_LINK5"/>
+          <w:bookmarkStart w:id="16" w:name="OLE_LINK4"/>
+          <w:bookmarkStart w:id="17" w:name="OLE_LINK5"/>
           <w:p>
             <w:pPr>
               <w:pStyle w:val="Textbody"/>
@@ -3124,8 +3131,8 @@
         </w:tc>
       </w:tr>
     </w:tbl>
-    <w:bookmarkEnd w:id="15"/>
     <w:bookmarkEnd w:id="16"/>
+    <w:bookmarkEnd w:id="17"/>
     <w:p>
       <w:pPr>
         <w:pStyle w:val="Textbody"/>
@@ -3821,7 +3828,7 @@
             <w:tcW w:w="13858" w:type="dxa"/>
             <w:vAlign w:val="center"/>
           </w:tcPr>
-          <w:bookmarkStart w:id="17" w:name="OLE_LINK6"/>
+          <w:bookmarkStart w:id="18" w:name="OLE_LINK6"/>
           <w:p>
             <w:pPr>
               <w:pStyle w:val="Textbody"/>
@@ -4639,27 +4646,13 @@
                 <w:szCs w:val="28"/>
                 <w:shd w:val="clear" w:color="auto" w:fill="FFFFFF"/>
               </w:rPr>
-              <w:t>(1.</w:t>
-            </w:r>
-            <w:r>
-              <w:rPr>
-                <w:szCs w:val="28"/>
-                <w:shd w:val="clear" w:color="auto" w:fill="FFFFFF"/>
-              </w:rPr>
-              <w:t>2</w:t>
-            </w:r>
-            <w:r>
-              <w:rPr>
-                <w:szCs w:val="28"/>
-                <w:shd w:val="clear" w:color="auto" w:fill="FFFFFF"/>
-              </w:rPr>
-              <w:t>)</w:t>
+              <w:t>(1.2)</w:t>
             </w:r>
           </w:p>
         </w:tc>
       </w:tr>
     </w:tbl>
-    <w:bookmarkEnd w:id="17"/>
+    <w:bookmarkEnd w:id="18"/>
     <w:p>
       <w:pPr>
         <w:pStyle w:val="Textbody"/>
@@ -6039,8 +6032,8 @@
             <w:tcW w:w="13858" w:type="dxa"/>
             <w:vAlign w:val="center"/>
           </w:tcPr>
-          <w:bookmarkStart w:id="18" w:name="OLE_LINK9"/>
-          <w:bookmarkStart w:id="19" w:name="OLE_LINK10"/>
+          <w:bookmarkStart w:id="19" w:name="OLE_LINK9"/>
+          <w:bookmarkStart w:id="20" w:name="OLE_LINK10"/>
           <w:p>
             <w:pPr>
               <w:pStyle w:val="Textbody"/>
@@ -6604,27 +6597,13 @@
                 <w:szCs w:val="28"/>
                 <w:shd w:val="clear" w:color="auto" w:fill="FFFFFF"/>
               </w:rPr>
-              <w:t>(1.</w:t>
-            </w:r>
-            <w:r>
-              <w:rPr>
-                <w:szCs w:val="28"/>
-                <w:shd w:val="clear" w:color="auto" w:fill="FFFFFF"/>
-              </w:rPr>
-              <w:t xml:space="preserve"> </w:t>
-            </w:r>
-            <w:r>
-              <w:rPr>
-                <w:szCs w:val="28"/>
-                <w:shd w:val="clear" w:color="auto" w:fill="FFFFFF"/>
-              </w:rPr>
-              <w:t>3)</w:t>
+              <w:t>(1. 3)</w:t>
             </w:r>
           </w:p>
         </w:tc>
       </w:tr>
-      <w:bookmarkEnd w:id="18"/>
       <w:bookmarkEnd w:id="19"/>
+      <w:bookmarkEnd w:id="20"/>
     </w:tbl>
     <w:p>
       <w:pPr>
@@ -7235,21 +7214,7 @@
                 <w:szCs w:val="28"/>
                 <w:shd w:val="clear" w:color="auto" w:fill="FFFFFF"/>
               </w:rPr>
-              <w:t>(1.</w:t>
-            </w:r>
-            <w:r>
-              <w:rPr>
-                <w:szCs w:val="28"/>
-                <w:shd w:val="clear" w:color="auto" w:fill="FFFFFF"/>
-              </w:rPr>
-              <w:t>4</w:t>
-            </w:r>
-            <w:r>
-              <w:rPr>
-                <w:szCs w:val="28"/>
-                <w:shd w:val="clear" w:color="auto" w:fill="FFFFFF"/>
-              </w:rPr>
-              <w:t>)</w:t>
+              <w:t>(1.4)</w:t>
             </w:r>
           </w:p>
         </w:tc>
@@ -8392,10 +8357,10 @@
           <w:shd w:val="clear" w:color="auto" w:fill="FFFFFF"/>
         </w:rPr>
       </w:pPr>
-      <w:bookmarkStart w:id="20" w:name="start12"/>
-      <w:bookmarkStart w:id="21" w:name="_Toc360285169"/>
-      <w:bookmarkStart w:id="22" w:name="_Toc417152411"/>
-      <w:bookmarkEnd w:id="20"/>
+      <w:bookmarkStart w:id="21" w:name="start12"/>
+      <w:bookmarkStart w:id="22" w:name="_Toc360285169"/>
+      <w:bookmarkStart w:id="23" w:name="_Toc417152411"/>
+      <w:bookmarkEnd w:id="21"/>
       <w:r>
         <w:rPr>
           <w:rFonts w:ascii="Cambria" w:hAnsi="Cambria"/>
@@ -8403,7 +8368,7 @@
         </w:rPr>
         <w:t xml:space="preserve">1.2 </w:t>
       </w:r>
-      <w:bookmarkEnd w:id="21"/>
+      <w:bookmarkEnd w:id="22"/>
       <w:r>
         <w:rPr>
           <w:rFonts w:ascii="Cambria" w:hAnsi="Cambria"/>
@@ -8427,7 +8392,7 @@
         </w:rPr>
         <w:t xml:space="preserve"> моделей кинетики нейтронов</w:t>
       </w:r>
-      <w:bookmarkEnd w:id="22"/>
+      <w:bookmarkEnd w:id="23"/>
       <w:r>
         <w:rPr>
           <w:rFonts w:ascii="Cambria" w:hAnsi="Cambria"/>
@@ -12719,10 +12684,10 @@
           <w:shd w:val="clear" w:color="auto" w:fill="FFFFFF"/>
         </w:rPr>
       </w:pPr>
-      <w:bookmarkStart w:id="23" w:name="struct"/>
-      <w:bookmarkStart w:id="24" w:name="_Toc360285170"/>
-      <w:bookmarkStart w:id="25" w:name="_Toc417152412"/>
-      <w:bookmarkEnd w:id="23"/>
+      <w:bookmarkStart w:id="24" w:name="struct"/>
+      <w:bookmarkStart w:id="25" w:name="_Toc360285170"/>
+      <w:bookmarkStart w:id="26" w:name="_Toc417152412"/>
+      <w:bookmarkEnd w:id="24"/>
       <w:r>
         <w:rPr>
           <w:rFonts w:ascii="Cambria" w:hAnsi="Cambria"/>
@@ -12730,7 +12695,7 @@
         </w:rPr>
         <w:t xml:space="preserve">1.3 </w:t>
       </w:r>
-      <w:bookmarkEnd w:id="24"/>
+      <w:bookmarkEnd w:id="25"/>
       <w:r>
         <w:rPr>
           <w:rFonts w:ascii="Cambria" w:hAnsi="Cambria"/>
@@ -12754,7 +12719,7 @@
         </w:rPr>
         <w:t xml:space="preserve"> в динамике ядерного реактора</w:t>
       </w:r>
-      <w:bookmarkEnd w:id="25"/>
+      <w:bookmarkEnd w:id="26"/>
     </w:p>
     <w:p>
       <w:pPr>
@@ -13595,12 +13560,7 @@
       </w:r>
       <w:proofErr w:type="spellEnd"/>
       <w:r>
-        <w:t xml:space="preserve">, которая </w:t>
-      </w:r>
-      <w:bookmarkStart w:id="26" w:name="_GoBack"/>
-      <w:bookmarkEnd w:id="26"/>
-      <w:r>
-        <w:t>не требует комментариев.</w:t>
+        <w:t>, которая не требует комментариев.</w:t>
       </w:r>
     </w:p>
     <w:p>
@@ -14282,7 +14242,6 @@
         <w:rPr>
           <w:shd w:val="clear" w:color="auto" w:fill="FFFFFF"/>
         </w:rPr>
-        <w:lastRenderedPageBreak/>
         <w:t xml:space="preserve">2 </w:t>
       </w:r>
       <w:bookmarkEnd w:id="27"/>
@@ -14565,7 +14524,11 @@
         <w:t>Электродвигатель Привода СУЗ</w:t>
       </w:r>
       <w:r>
-        <w:t xml:space="preserve">, в данной САР ЯР сигнал рассогласования подается на </w:t>
+        <w:t xml:space="preserve">, в данной САР </w:t>
+      </w:r>
+      <w:r>
+        <w:lastRenderedPageBreak/>
+        <w:t xml:space="preserve">ЯР сигнал рассогласования подается на </w:t>
       </w:r>
       <w:r>
         <w:rPr>
@@ -14595,7 +14558,6 @@
         </w:rPr>
       </w:pPr>
       <w:r>
-        <w:lastRenderedPageBreak/>
         <w:t xml:space="preserve">Блок </w:t>
       </w:r>
       <w:r>
@@ -15174,11 +15136,7 @@
         <w:t>нулевого</w:t>
       </w:r>
       <w:r>
-        <w:t xml:space="preserve"> весового коэффициента по соответствующему входу (см. рис. 2.1). Набор структурной </w:t>
-      </w:r>
-      <w:r>
-        <w:lastRenderedPageBreak/>
-        <w:t xml:space="preserve">схемы </w:t>
+        <w:t xml:space="preserve"> весового коэффициента по соответствующему входу (см. рис. 2.1). Набор структурной схемы </w:t>
       </w:r>
       <w:r>
         <w:rPr>
@@ -16773,6 +16731,7 @@
           <w:shd w:val="clear" w:color="auto" w:fill="FFFFFF"/>
           <w:lang w:val="en-US"/>
         </w:rPr>
+        <w:lastRenderedPageBreak/>
         <w:t>k</w:t>
       </w:r>
       <w:proofErr w:type="spellStart"/>
@@ -17740,6 +17699,7 @@
         <w:ind w:left="75" w:right="94"/>
       </w:pPr>
       <w:r>
+        <w:lastRenderedPageBreak/>
         <w:t>Использование “</w:t>
       </w:r>
       <w:r>
@@ -17829,7 +17789,6 @@
           <w:szCs w:val="28"/>
           <w:shd w:val="clear" w:color="auto" w:fill="FFFFFF"/>
         </w:rPr>
-        <w:lastRenderedPageBreak/>
         <w:drawing>
           <wp:inline distT="0" distB="0" distL="0" distR="0">
             <wp:extent cx="5934903" cy="3505689"/>
@@ -18385,6 +18344,7 @@
         <w:ind w:left="75" w:right="94"/>
       </w:pPr>
       <w:r>
+        <w:lastRenderedPageBreak/>
         <w:t xml:space="preserve">Предпоследняя </w:t>
       </w:r>
       <w:r>
@@ -18510,7 +18470,6 @@
         <w:ind w:left="75" w:right="94"/>
       </w:pPr>
       <w:r>
-        <w:lastRenderedPageBreak/>
         <w:t>В этом примере последняя строка (</w:t>
       </w:r>
       <w:proofErr w:type="spellStart"/>
@@ -18731,7 +18690,6 @@
         <w:rPr>
           <w:shd w:val="clear" w:color="auto" w:fill="FFFFFF"/>
         </w:rPr>
-        <w:lastRenderedPageBreak/>
         <w:t>3</w:t>
       </w:r>
       <w:r>
@@ -21213,7 +21171,6 @@
         <w:pStyle w:val="Textbody"/>
       </w:pPr>
       <w:r>
-        <w:lastRenderedPageBreak/>
         <w:t xml:space="preserve">В </w:t>
       </w:r>
       <w:proofErr w:type="spellStart"/>
@@ -22077,6 +22034,7 @@
           <w:sz w:val="28"/>
           <w:szCs w:val="24"/>
         </w:rPr>
+        <w:lastRenderedPageBreak/>
         <w:t xml:space="preserve">Восстановите параметры структурной схемы в исходное состояние </w:t>
       </w:r>
       <w:proofErr w:type="gramStart"/>
@@ -22596,16 +22554,7 @@
           <w:sz w:val="28"/>
           <w:szCs w:val="24"/>
         </w:rPr>
-        <w:t xml:space="preserve"> и варьировании скорости ввода возмущения по реактивности (т.е. при варьи</w:t>
-      </w:r>
-      <w:r>
-        <w:rPr>
-          <w:rFonts w:ascii="Cambria" w:hAnsi="Cambria"/>
-          <w:sz w:val="28"/>
-          <w:szCs w:val="24"/>
-        </w:rPr>
-        <w:lastRenderedPageBreak/>
-        <w:t xml:space="preserve">ровании </w:t>
+        <w:t xml:space="preserve"> и варьировании скорости ввода возмущения по реактивности (т.е. при варьировании </w:t>
       </w:r>
       <w:r>
         <w:rPr>
@@ -27018,10 +26967,9 @@
     <w:name w:val="heading 1"/>
     <w:basedOn w:val="Standard"/>
     <w:next w:val="Textbody"/>
-    <w:rsid w:val="0089144A"/>
+    <w:rsid w:val="00BD7735"/>
     <w:pPr>
       <w:keepNext/>
-      <w:pageBreakBefore/>
       <w:spacing w:before="240" w:after="240"/>
       <w:ind w:left="709" w:firstLine="0"/>
       <w:jc w:val="left"/>
@@ -27958,7 +27906,7 @@
 </file>
 
 <file path=customXml/itemProps1.xml><?xml version="1.0" encoding="utf-8"?>
-<ds:datastoreItem xmlns:ds="http://schemas.openxmlformats.org/officeDocument/2006/customXml" ds:itemID="{5D5FAA2B-B90E-49D8-9047-F720E78815BA}">
+<ds:datastoreItem xmlns:ds="http://schemas.openxmlformats.org/officeDocument/2006/customXml" ds:itemID="{0CE09276-CBCD-4797-B80D-040BF0906428}">
   <ds:schemaRefs>
     <ds:schemaRef ds:uri="http://schemas.openxmlformats.org/officeDocument/2006/bibliography"/>
   </ds:schemaRefs>

--- a/howto/01_labwork/labwork5.docx
+++ b/howto/01_labwork/labwork5.docx
@@ -1,6 +1,6 @@
 
 <file path=word/document.xml><?xml version="1.0" encoding="utf-8"?>
-<w:document xmlns:wpc="http://schemas.microsoft.com/office/word/2010/wordprocessingCanvas" xmlns:mc="http://schemas.openxmlformats.org/markup-compatibility/2006" xmlns:o="urn:schemas-microsoft-com:office:office" xmlns:r="http://schemas.openxmlformats.org/officeDocument/2006/relationships" xmlns:m="http://schemas.openxmlformats.org/officeDocument/2006/math" xmlns:v="urn:schemas-microsoft-com:vml" xmlns:wp14="http://schemas.microsoft.com/office/word/2010/wordprocessingDrawing" xmlns:wp="http://schemas.openxmlformats.org/drawingml/2006/wordprocessingDrawing" xmlns:w10="urn:schemas-microsoft-com:office:word" xmlns:w="http://schemas.openxmlformats.org/wordprocessingml/2006/main" xmlns:w14="http://schemas.microsoft.com/office/word/2010/wordml" xmlns:wpg="http://schemas.microsoft.com/office/word/2010/wordprocessingGroup" xmlns:wpi="http://schemas.microsoft.com/office/word/2010/wordprocessingInk" xmlns:wne="http://schemas.microsoft.com/office/word/2006/wordml" xmlns:wps="http://schemas.microsoft.com/office/word/2010/wordprocessingShape" mc:Ignorable="w14 wp14">
+<w:document xmlns:wpc="http://schemas.microsoft.com/office/word/2010/wordprocessingCanvas" xmlns:mc="http://schemas.openxmlformats.org/markup-compatibility/2006" xmlns:o="urn:schemas-microsoft-com:office:office" xmlns:r="http://schemas.openxmlformats.org/officeDocument/2006/relationships" xmlns:m="http://schemas.openxmlformats.org/officeDocument/2006/math" xmlns:v="urn:schemas-microsoft-com:vml" xmlns:wp14="http://schemas.microsoft.com/office/word/2010/wordprocessingDrawing" xmlns:wp="http://schemas.openxmlformats.org/drawingml/2006/wordprocessingDrawing" xmlns:w10="urn:schemas-microsoft-com:office:word" xmlns:w="http://schemas.openxmlformats.org/wordprocessingml/2006/main" xmlns:w14="http://schemas.microsoft.com/office/word/2010/wordml" xmlns:w15="http://schemas.microsoft.com/office/word/2012/wordml" xmlns:wpg="http://schemas.microsoft.com/office/word/2010/wordprocessingGroup" xmlns:wpi="http://schemas.microsoft.com/office/word/2010/wordprocessingInk" xmlns:wne="http://schemas.microsoft.com/office/word/2006/wordml" xmlns:wps="http://schemas.microsoft.com/office/word/2010/wordprocessingShape" mc:Ignorable="w14 w15 wp14">
   <w:body>
     <w:p>
       <w:pPr>
@@ -14,6 +14,16 @@
           <w:szCs w:val="28"/>
         </w:rPr>
       </w:pPr>
+      <w:r>
+        <w:rPr>
+          <w:rFonts w:ascii="Cambria" w:hAnsi="Cambria"/>
+          <w:b/>
+          <w:bCs/>
+          <w:sz w:val="28"/>
+          <w:szCs w:val="28"/>
+        </w:rPr>
+        <w:t>ЛАБОРАТОРНАЯ РАБОТА № 5</w:t>
+      </w:r>
     </w:p>
     <w:p>
       <w:pPr>
@@ -35,59 +45,9 @@
           <w:sz w:val="28"/>
           <w:szCs w:val="28"/>
         </w:rPr>
-        <w:t>ДИСЦИПЛИНА: УПРАВЛЕНИЕ В ТЕХНИЧЕСКИХ СИСТЕМАХ</w:t>
-      </w:r>
-    </w:p>
-    <w:p>
-      <w:pPr>
-        <w:pStyle w:val="a5"/>
-        <w:jc w:val="right"/>
-        <w:rPr>
-          <w:rFonts w:ascii="Cambria" w:hAnsi="Cambria"/>
-          <w:bCs/>
-          <w:i/>
-          <w:sz w:val="28"/>
-          <w:szCs w:val="28"/>
-        </w:rPr>
-      </w:pPr>
-      <w:r>
-        <w:rPr>
-          <w:rFonts w:ascii="Cambria" w:hAnsi="Cambria"/>
-          <w:bCs/>
-          <w:i/>
-          <w:sz w:val="28"/>
-          <w:szCs w:val="28"/>
-        </w:rPr>
-        <w:t>Козлов Олег Степанович,</w:t>
-      </w:r>
-    </w:p>
-    <w:p>
-      <w:pPr>
-        <w:pStyle w:val="a5"/>
-        <w:jc w:val="right"/>
-        <w:rPr>
-          <w:rFonts w:ascii="Cambria" w:hAnsi="Cambria"/>
-          <w:bCs/>
-          <w:i/>
-          <w:sz w:val="28"/>
-          <w:szCs w:val="28"/>
-        </w:rPr>
-      </w:pPr>
-      <w:r>
-        <w:rPr>
-          <w:rFonts w:ascii="Cambria" w:hAnsi="Cambria"/>
-          <w:bCs/>
-          <w:i/>
-          <w:sz w:val="28"/>
-          <w:szCs w:val="28"/>
-        </w:rPr>
-        <w:t>Щекатуров Александр Михайлович</w:t>
-      </w:r>
-    </w:p>
-    <w:p>
-      <w:pPr>
-        <w:pStyle w:val="a5"/>
-        <w:jc w:val="center"/>
+        <w:t>МАТЕМАТИЧЕСКОЕ МОДЕЛИРОВАНИЕ</w:t>
+      </w:r>
+      <w:r>
         <w:rPr>
           <w:rFonts w:ascii="Cambria" w:hAnsi="Cambria"/>
           <w:b/>
@@ -95,12 +55,9 @@
           <w:sz w:val="28"/>
           <w:szCs w:val="28"/>
         </w:rPr>
-      </w:pPr>
-    </w:p>
-    <w:p>
-      <w:pPr>
-        <w:pStyle w:val="a5"/>
-        <w:jc w:val="center"/>
+        <w:t xml:space="preserve"> </w:t>
+      </w:r>
+      <w:r>
         <w:rPr>
           <w:rFonts w:ascii="Cambria" w:hAnsi="Cambria"/>
           <w:b/>
@@ -108,12 +65,9 @@
           <w:sz w:val="28"/>
           <w:szCs w:val="28"/>
         </w:rPr>
-      </w:pPr>
-    </w:p>
-    <w:p>
-      <w:pPr>
-        <w:pStyle w:val="a5"/>
-        <w:jc w:val="center"/>
+        <w:t>НЕЛИНЕЙНОЙ САР</w:t>
+      </w:r>
+      <w:r>
         <w:rPr>
           <w:rFonts w:ascii="Cambria" w:hAnsi="Cambria"/>
           <w:b/>
@@ -121,1426 +75,30 @@
           <w:sz w:val="28"/>
           <w:szCs w:val="28"/>
         </w:rPr>
-      </w:pPr>
-    </w:p>
-    <w:p>
-      <w:pPr>
-        <w:pStyle w:val="a5"/>
-        <w:jc w:val="center"/>
-        <w:rPr>
-          <w:rFonts w:ascii="Cambria" w:hAnsi="Cambria"/>
-          <w:b/>
-          <w:bCs/>
-          <w:sz w:val="28"/>
-          <w:szCs w:val="28"/>
-        </w:rPr>
-      </w:pPr>
-    </w:p>
-    <w:p>
-      <w:pPr>
-        <w:pStyle w:val="a5"/>
-        <w:jc w:val="center"/>
-        <w:rPr>
-          <w:rFonts w:ascii="Cambria" w:hAnsi="Cambria"/>
-          <w:b/>
-          <w:bCs/>
-          <w:sz w:val="28"/>
-          <w:szCs w:val="28"/>
-        </w:rPr>
-      </w:pPr>
-    </w:p>
-    <w:p>
-      <w:pPr>
-        <w:pStyle w:val="a5"/>
-        <w:jc w:val="center"/>
-        <w:rPr>
-          <w:rFonts w:ascii="Cambria" w:hAnsi="Cambria"/>
-          <w:b/>
-          <w:bCs/>
-          <w:sz w:val="28"/>
-          <w:szCs w:val="28"/>
-        </w:rPr>
-      </w:pPr>
-    </w:p>
-    <w:p>
-      <w:pPr>
-        <w:pStyle w:val="a5"/>
-        <w:jc w:val="center"/>
-        <w:rPr>
-          <w:rFonts w:ascii="Cambria" w:hAnsi="Cambria"/>
-          <w:b/>
-          <w:bCs/>
-          <w:sz w:val="28"/>
-          <w:szCs w:val="28"/>
-        </w:rPr>
-      </w:pPr>
-    </w:p>
-    <w:p>
-      <w:pPr>
-        <w:pStyle w:val="a5"/>
-        <w:jc w:val="center"/>
-        <w:rPr>
-          <w:rFonts w:ascii="Cambria" w:hAnsi="Cambria"/>
-          <w:b/>
-          <w:bCs/>
-          <w:sz w:val="28"/>
-          <w:szCs w:val="28"/>
-        </w:rPr>
-      </w:pPr>
-    </w:p>
-    <w:p>
-      <w:pPr>
-        <w:pStyle w:val="a5"/>
-        <w:jc w:val="center"/>
-        <w:rPr>
-          <w:rFonts w:ascii="Cambria" w:hAnsi="Cambria"/>
-          <w:b/>
-          <w:bCs/>
-          <w:sz w:val="28"/>
-          <w:szCs w:val="28"/>
-        </w:rPr>
-      </w:pPr>
-    </w:p>
-    <w:p>
-      <w:pPr>
-        <w:pStyle w:val="a5"/>
-        <w:jc w:val="center"/>
-        <w:rPr>
-          <w:rFonts w:ascii="Cambria" w:hAnsi="Cambria"/>
-          <w:b/>
-          <w:bCs/>
-          <w:sz w:val="28"/>
-          <w:szCs w:val="28"/>
-        </w:rPr>
-      </w:pPr>
-    </w:p>
-    <w:p>
-      <w:pPr>
-        <w:pStyle w:val="a5"/>
-        <w:jc w:val="center"/>
-        <w:rPr>
-          <w:rFonts w:ascii="Cambria" w:hAnsi="Cambria"/>
-          <w:b/>
-          <w:bCs/>
-          <w:sz w:val="28"/>
-          <w:szCs w:val="28"/>
-        </w:rPr>
-      </w:pPr>
-    </w:p>
-    <w:p>
-      <w:pPr>
-        <w:pStyle w:val="a5"/>
-        <w:jc w:val="center"/>
-        <w:rPr>
-          <w:rFonts w:ascii="Cambria" w:hAnsi="Cambria"/>
-          <w:b/>
-          <w:bCs/>
-          <w:sz w:val="28"/>
-          <w:szCs w:val="28"/>
-        </w:rPr>
-      </w:pPr>
-    </w:p>
-    <w:p>
-      <w:pPr>
-        <w:pStyle w:val="a5"/>
-        <w:ind w:firstLine="0"/>
-        <w:jc w:val="center"/>
-        <w:rPr>
-          <w:rFonts w:ascii="Cambria" w:hAnsi="Cambria"/>
-          <w:b/>
-          <w:bCs/>
-          <w:sz w:val="28"/>
-          <w:szCs w:val="28"/>
-        </w:rPr>
-      </w:pPr>
-    </w:p>
-    <w:p>
-      <w:pPr>
-        <w:pStyle w:val="a5"/>
-        <w:jc w:val="center"/>
-        <w:rPr>
-          <w:rFonts w:ascii="Cambria" w:hAnsi="Cambria"/>
-          <w:b/>
-          <w:bCs/>
-          <w:sz w:val="28"/>
-          <w:szCs w:val="28"/>
-        </w:rPr>
-      </w:pPr>
-    </w:p>
-    <w:p>
-      <w:pPr>
-        <w:pStyle w:val="a5"/>
-        <w:jc w:val="center"/>
-        <w:rPr>
-          <w:rFonts w:ascii="Cambria" w:hAnsi="Cambria"/>
-          <w:b/>
-          <w:bCs/>
-          <w:sz w:val="28"/>
-          <w:szCs w:val="28"/>
-        </w:rPr>
-      </w:pPr>
-      <w:r>
-        <w:rPr>
-          <w:rFonts w:ascii="Cambria" w:hAnsi="Cambria"/>
-          <w:b/>
-          <w:bCs/>
-          <w:sz w:val="28"/>
-          <w:szCs w:val="28"/>
-        </w:rPr>
-        <w:t>ЛАБОРАТОРНАЯ РАБОТА № 5</w:t>
-      </w:r>
-    </w:p>
-    <w:p>
-      <w:pPr>
-        <w:pStyle w:val="a5"/>
-        <w:jc w:val="center"/>
-        <w:rPr>
-          <w:rFonts w:ascii="Cambria" w:hAnsi="Cambria"/>
-          <w:b/>
-          <w:bCs/>
-          <w:sz w:val="28"/>
-          <w:szCs w:val="28"/>
-        </w:rPr>
-      </w:pPr>
-      <w:r>
-        <w:rPr>
-          <w:rFonts w:ascii="Cambria" w:hAnsi="Cambria"/>
-          <w:b/>
-          <w:bCs/>
-          <w:sz w:val="28"/>
-          <w:szCs w:val="28"/>
-        </w:rPr>
-        <w:t>МАТЕМАТИЧЕСКОЕ МОДЕЛИРОВАНИЕ</w:t>
-      </w:r>
-    </w:p>
-    <w:p>
-      <w:pPr>
-        <w:pStyle w:val="a5"/>
-        <w:jc w:val="center"/>
-        <w:rPr>
-          <w:rFonts w:ascii="Cambria" w:hAnsi="Cambria"/>
-          <w:b/>
-          <w:bCs/>
-          <w:sz w:val="28"/>
-          <w:szCs w:val="28"/>
-        </w:rPr>
-      </w:pPr>
-      <w:r>
-        <w:rPr>
-          <w:rFonts w:ascii="Cambria" w:hAnsi="Cambria"/>
-          <w:b/>
-          <w:bCs/>
-          <w:sz w:val="28"/>
-          <w:szCs w:val="28"/>
-        </w:rPr>
-        <w:t>НЕЛИНЕЙНОЙ САР</w:t>
-      </w:r>
-      <w:r>
-        <w:rPr>
-          <w:rFonts w:ascii="Cambria" w:hAnsi="Cambria"/>
-          <w:b/>
-          <w:bCs/>
-          <w:sz w:val="28"/>
-          <w:szCs w:val="28"/>
-        </w:rPr>
         <w:t xml:space="preserve"> ЯДЕРНОГО РЕАКТОРА</w:t>
       </w:r>
     </w:p>
     <w:p>
       <w:pPr>
-        <w:pStyle w:val="a5"/>
-        <w:jc w:val="center"/>
-        <w:rPr>
-          <w:rFonts w:ascii="Cambria" w:hAnsi="Cambria"/>
-          <w:b/>
-          <w:bCs/>
-          <w:sz w:val="28"/>
-          <w:szCs w:val="28"/>
-        </w:rPr>
-      </w:pPr>
-    </w:p>
-    <w:p>
-      <w:pPr>
-        <w:pStyle w:val="a5"/>
-        <w:jc w:val="center"/>
-        <w:rPr>
-          <w:rFonts w:ascii="Cambria" w:hAnsi="Cambria"/>
-          <w:b/>
-          <w:bCs/>
-          <w:sz w:val="28"/>
-          <w:szCs w:val="28"/>
-        </w:rPr>
-      </w:pPr>
-    </w:p>
-    <w:p>
-      <w:pPr>
-        <w:pStyle w:val="a5"/>
-        <w:jc w:val="center"/>
-        <w:rPr>
-          <w:rFonts w:ascii="Cambria" w:hAnsi="Cambria"/>
-          <w:b/>
-          <w:bCs/>
-          <w:sz w:val="28"/>
-          <w:szCs w:val="28"/>
-        </w:rPr>
-      </w:pPr>
-    </w:p>
-    <w:p>
-      <w:pPr>
-        <w:pStyle w:val="a5"/>
-        <w:jc w:val="center"/>
-        <w:rPr>
-          <w:rFonts w:ascii="Cambria" w:hAnsi="Cambria"/>
-          <w:b/>
-          <w:bCs/>
-          <w:sz w:val="28"/>
-          <w:szCs w:val="28"/>
-        </w:rPr>
-      </w:pPr>
-    </w:p>
-    <w:p>
-      <w:pPr>
-        <w:pStyle w:val="a5"/>
-        <w:jc w:val="center"/>
-        <w:rPr>
-          <w:rFonts w:ascii="Cambria" w:hAnsi="Cambria"/>
-          <w:b/>
-          <w:bCs/>
-          <w:sz w:val="28"/>
-          <w:szCs w:val="28"/>
-        </w:rPr>
-      </w:pPr>
-    </w:p>
-    <w:p>
-      <w:pPr>
-        <w:pStyle w:val="a5"/>
-        <w:jc w:val="center"/>
-        <w:rPr>
-          <w:rFonts w:ascii="Cambria" w:hAnsi="Cambria"/>
-          <w:b/>
-          <w:bCs/>
-          <w:sz w:val="28"/>
-          <w:szCs w:val="28"/>
-        </w:rPr>
-      </w:pPr>
-    </w:p>
-    <w:p>
-      <w:pPr>
-        <w:pStyle w:val="a5"/>
-        <w:jc w:val="center"/>
-        <w:rPr>
-          <w:rFonts w:ascii="Cambria" w:hAnsi="Cambria"/>
-          <w:b/>
-          <w:bCs/>
-          <w:sz w:val="28"/>
-          <w:szCs w:val="28"/>
-        </w:rPr>
-      </w:pPr>
-    </w:p>
-    <w:p>
-      <w:pPr>
-        <w:pStyle w:val="a5"/>
-        <w:jc w:val="center"/>
-        <w:rPr>
-          <w:rFonts w:ascii="Cambria" w:hAnsi="Cambria"/>
-          <w:b/>
-          <w:bCs/>
-          <w:sz w:val="28"/>
-          <w:szCs w:val="28"/>
-        </w:rPr>
-      </w:pPr>
-    </w:p>
-    <w:p>
-      <w:pPr>
-        <w:pStyle w:val="a5"/>
-        <w:jc w:val="center"/>
-        <w:rPr>
-          <w:rFonts w:ascii="Cambria" w:hAnsi="Cambria"/>
-          <w:b/>
-          <w:bCs/>
-          <w:sz w:val="28"/>
-          <w:szCs w:val="28"/>
-        </w:rPr>
-      </w:pPr>
-    </w:p>
-    <w:p>
-      <w:pPr>
-        <w:pStyle w:val="a5"/>
-        <w:jc w:val="center"/>
-        <w:rPr>
-          <w:rFonts w:ascii="Cambria" w:hAnsi="Cambria"/>
-          <w:b/>
-          <w:bCs/>
-          <w:sz w:val="28"/>
-          <w:szCs w:val="28"/>
-        </w:rPr>
-      </w:pPr>
-    </w:p>
-    <w:p>
-      <w:pPr>
-        <w:pStyle w:val="a5"/>
-        <w:jc w:val="center"/>
-        <w:rPr>
-          <w:rFonts w:ascii="Cambria" w:hAnsi="Cambria"/>
-          <w:b/>
-          <w:bCs/>
-          <w:sz w:val="28"/>
-          <w:szCs w:val="28"/>
-        </w:rPr>
-      </w:pPr>
-    </w:p>
-    <w:p>
-      <w:pPr>
-        <w:pStyle w:val="a5"/>
-        <w:jc w:val="center"/>
-        <w:rPr>
-          <w:rFonts w:ascii="Cambria" w:hAnsi="Cambria"/>
-          <w:b/>
-          <w:bCs/>
-          <w:sz w:val="28"/>
-          <w:szCs w:val="28"/>
-        </w:rPr>
-      </w:pPr>
-    </w:p>
-    <w:p>
-      <w:pPr>
-        <w:pStyle w:val="a5"/>
-        <w:jc w:val="center"/>
-        <w:rPr>
-          <w:rFonts w:ascii="Cambria" w:hAnsi="Cambria"/>
-          <w:b/>
-          <w:bCs/>
-          <w:sz w:val="28"/>
-          <w:szCs w:val="28"/>
-        </w:rPr>
-      </w:pPr>
-    </w:p>
-    <w:p>
-      <w:pPr>
-        <w:pStyle w:val="a5"/>
-        <w:jc w:val="center"/>
-        <w:rPr>
-          <w:rFonts w:ascii="Cambria" w:hAnsi="Cambria"/>
-          <w:sz w:val="28"/>
-          <w:szCs w:val="28"/>
-        </w:rPr>
-      </w:pPr>
-      <w:r>
-        <w:rPr>
-          <w:rFonts w:ascii="Cambria" w:hAnsi="Cambria"/>
-          <w:b/>
-          <w:bCs/>
-          <w:sz w:val="28"/>
-          <w:szCs w:val="28"/>
-        </w:rPr>
-        <w:t>Москва, 201</w:t>
-      </w:r>
-      <w:bookmarkStart w:id="0" w:name="content"/>
+        <w:pStyle w:val="1"/>
+        <w:rPr>
+          <w:sz w:val="28"/>
+          <w:szCs w:val="28"/>
+        </w:rPr>
+      </w:pPr>
+      <w:bookmarkStart w:id="0" w:name="intro"/>
+      <w:bookmarkStart w:id="1" w:name="_Toc360285165"/>
+      <w:bookmarkStart w:id="2" w:name="_Toc417152407"/>
       <w:bookmarkEnd w:id="0"/>
       <w:r>
         <w:rPr>
-          <w:rFonts w:ascii="Cambria" w:hAnsi="Cambria"/>
-          <w:b/>
-          <w:bCs/>
-          <w:sz w:val="28"/>
-          <w:szCs w:val="28"/>
-        </w:rPr>
-        <w:t>5</w:t>
-      </w:r>
-    </w:p>
-    <w:p>
-      <w:pPr>
-        <w:pStyle w:val="Standard"/>
-        <w:pageBreakBefore/>
-        <w:rPr>
-          <w:rFonts w:ascii="Cambria" w:hAnsi="Cambria"/>
-          <w:b/>
-          <w:sz w:val="28"/>
-          <w:szCs w:val="28"/>
-        </w:rPr>
-      </w:pPr>
-      <w:r>
-        <w:rPr>
-          <w:rFonts w:ascii="Cambria" w:hAnsi="Cambria"/>
-          <w:b/>
-          <w:sz w:val="28"/>
-          <w:szCs w:val="28"/>
-        </w:rPr>
-        <w:lastRenderedPageBreak/>
-        <w:t>СОДЕРЖАНИЕ</w:t>
-      </w:r>
-    </w:p>
-    <w:p>
-      <w:pPr>
-        <w:pStyle w:val="Standard"/>
-        <w:rPr>
-          <w:rFonts w:ascii="Cambria" w:hAnsi="Cambria"/>
-          <w:b/>
-          <w:sz w:val="28"/>
-          <w:szCs w:val="28"/>
-        </w:rPr>
-      </w:pPr>
-    </w:p>
-    <w:p>
-      <w:pPr>
-        <w:pStyle w:val="10"/>
-        <w:tabs>
-          <w:tab w:val="right" w:leader="dot" w:pos="15299"/>
-        </w:tabs>
-        <w:rPr>
-          <w:rFonts w:asciiTheme="minorHAnsi" w:eastAsiaTheme="minorEastAsia" w:hAnsiTheme="minorHAnsi" w:cstheme="minorBidi"/>
-          <w:noProof/>
-          <w:kern w:val="0"/>
-          <w:sz w:val="22"/>
-          <w:szCs w:val="22"/>
-        </w:rPr>
-      </w:pPr>
-      <w:r>
-        <w:rPr>
-          <w:szCs w:val="28"/>
-        </w:rPr>
-        <w:fldChar w:fldCharType="begin"/>
-      </w:r>
-      <w:r>
-        <w:rPr>
-          <w:szCs w:val="28"/>
-        </w:rPr>
-        <w:instrText xml:space="preserve"> TOC \o "1-3" </w:instrText>
-      </w:r>
-      <w:r>
-        <w:rPr>
-          <w:szCs w:val="28"/>
-        </w:rPr>
-        <w:fldChar w:fldCharType="separate"/>
-      </w:r>
-      <w:r>
-        <w:rPr>
-          <w:noProof/>
+          <w:sz w:val="28"/>
+          <w:szCs w:val="28"/>
         </w:rPr>
         <w:t>ВВЕДЕНИЕ</w:t>
       </w:r>
-      <w:r>
-        <w:rPr>
-          <w:noProof/>
-        </w:rPr>
-        <w:tab/>
-      </w:r>
-      <w:r>
-        <w:rPr>
-          <w:noProof/>
-        </w:rPr>
-        <w:fldChar w:fldCharType="begin"/>
-      </w:r>
-      <w:r>
-        <w:rPr>
-          <w:noProof/>
-        </w:rPr>
-        <w:instrText xml:space="preserve"> PAGEREF _Toc417152407 \h </w:instrText>
-      </w:r>
-      <w:r>
-        <w:rPr>
-          <w:noProof/>
-        </w:rPr>
-      </w:r>
-      <w:r>
-        <w:rPr>
-          <w:noProof/>
-        </w:rPr>
-        <w:fldChar w:fldCharType="separate"/>
-      </w:r>
-      <w:r>
-        <w:rPr>
-          <w:noProof/>
-        </w:rPr>
-        <w:t>3</w:t>
-      </w:r>
-      <w:r>
-        <w:rPr>
-          <w:noProof/>
-        </w:rPr>
-        <w:fldChar w:fldCharType="end"/>
-      </w:r>
-    </w:p>
-    <w:p>
-      <w:pPr>
-        <w:pStyle w:val="10"/>
-        <w:tabs>
-          <w:tab w:val="right" w:leader="dot" w:pos="15299"/>
-        </w:tabs>
-        <w:rPr>
-          <w:rFonts w:asciiTheme="minorHAnsi" w:eastAsiaTheme="minorEastAsia" w:hAnsiTheme="minorHAnsi" w:cstheme="minorBidi"/>
-          <w:noProof/>
-          <w:kern w:val="0"/>
-          <w:sz w:val="22"/>
-          <w:szCs w:val="22"/>
-        </w:rPr>
-      </w:pPr>
-      <w:r>
-        <w:rPr>
-          <w:noProof/>
-        </w:rPr>
-        <w:t>ЦЕЛЬ РАБОТЫ</w:t>
-      </w:r>
-      <w:r>
-        <w:rPr>
-          <w:noProof/>
-        </w:rPr>
-        <w:tab/>
-      </w:r>
-      <w:r>
-        <w:rPr>
-          <w:noProof/>
-        </w:rPr>
-        <w:fldChar w:fldCharType="begin"/>
-      </w:r>
-      <w:r>
-        <w:rPr>
-          <w:noProof/>
-        </w:rPr>
-        <w:instrText xml:space="preserve"> PAGEREF _Toc417152408 \h </w:instrText>
-      </w:r>
-      <w:r>
-        <w:rPr>
-          <w:noProof/>
-        </w:rPr>
-      </w:r>
-      <w:r>
-        <w:rPr>
-          <w:noProof/>
-        </w:rPr>
-        <w:fldChar w:fldCharType="separate"/>
-      </w:r>
-      <w:r>
-        <w:rPr>
-          <w:noProof/>
-        </w:rPr>
-        <w:t>5</w:t>
-      </w:r>
-      <w:r>
-        <w:rPr>
-          <w:noProof/>
-        </w:rPr>
-        <w:fldChar w:fldCharType="end"/>
-      </w:r>
-    </w:p>
-    <w:p>
-      <w:pPr>
-        <w:pStyle w:val="10"/>
-        <w:tabs>
-          <w:tab w:val="right" w:leader="dot" w:pos="15299"/>
-        </w:tabs>
-        <w:rPr>
-          <w:rFonts w:asciiTheme="minorHAnsi" w:eastAsiaTheme="minorEastAsia" w:hAnsiTheme="minorHAnsi" w:cstheme="minorBidi"/>
-          <w:noProof/>
-          <w:kern w:val="0"/>
-          <w:sz w:val="22"/>
-          <w:szCs w:val="22"/>
-        </w:rPr>
-      </w:pPr>
-      <w:r>
-        <w:rPr>
-          <w:noProof/>
-        </w:rPr>
-        <w:t>1 МАТЕМАТИЧЕСКИЕ МОДЕЛИ НЕЙТРОННОЙ КИНЕТИК</w:t>
-      </w:r>
-      <w:r>
-        <w:rPr>
-          <w:noProof/>
-        </w:rPr>
-        <w:tab/>
-      </w:r>
-      <w:r>
-        <w:rPr>
-          <w:noProof/>
-        </w:rPr>
-        <w:fldChar w:fldCharType="begin"/>
-      </w:r>
-      <w:r>
-        <w:rPr>
-          <w:noProof/>
-        </w:rPr>
-        <w:instrText xml:space="preserve"> PAGEREF _Toc417152409 \h </w:instrText>
-      </w:r>
-      <w:r>
-        <w:rPr>
-          <w:noProof/>
-        </w:rPr>
-      </w:r>
-      <w:r>
-        <w:rPr>
-          <w:noProof/>
-        </w:rPr>
-        <w:fldChar w:fldCharType="separate"/>
-      </w:r>
-      <w:r>
-        <w:rPr>
-          <w:noProof/>
-        </w:rPr>
-        <w:t>6</w:t>
-      </w:r>
-      <w:r>
-        <w:rPr>
-          <w:noProof/>
-        </w:rPr>
-        <w:fldChar w:fldCharType="end"/>
-      </w:r>
-    </w:p>
-    <w:p>
-      <w:pPr>
-        <w:pStyle w:val="20"/>
-        <w:tabs>
-          <w:tab w:val="right" w:leader="dot" w:pos="15299"/>
-        </w:tabs>
-        <w:rPr>
-          <w:rFonts w:asciiTheme="minorHAnsi" w:eastAsiaTheme="minorEastAsia" w:hAnsiTheme="minorHAnsi" w:cstheme="minorBidi"/>
-          <w:noProof/>
-          <w:kern w:val="0"/>
-          <w:sz w:val="22"/>
-          <w:szCs w:val="22"/>
-        </w:rPr>
-      </w:pPr>
-      <w:r>
-        <w:rPr>
-          <w:noProof/>
-        </w:rPr>
-        <w:t>1.1 Описание блоков специализированной библиотеки Кинетики нейтронов</w:t>
-      </w:r>
-      <w:r>
-        <w:rPr>
-          <w:noProof/>
-        </w:rPr>
-        <w:tab/>
-      </w:r>
-      <w:r>
-        <w:rPr>
-          <w:noProof/>
-        </w:rPr>
-        <w:fldChar w:fldCharType="begin"/>
-      </w:r>
-      <w:r>
-        <w:rPr>
-          <w:noProof/>
-        </w:rPr>
-        <w:instrText xml:space="preserve"> PAGEREF _Toc417152410 \h </w:instrText>
-      </w:r>
-      <w:r>
-        <w:rPr>
-          <w:noProof/>
-        </w:rPr>
-      </w:r>
-      <w:r>
-        <w:rPr>
-          <w:noProof/>
-        </w:rPr>
-        <w:fldChar w:fldCharType="separate"/>
-      </w:r>
-      <w:r>
-        <w:rPr>
-          <w:noProof/>
-        </w:rPr>
-        <w:t>6</w:t>
-      </w:r>
-      <w:r>
-        <w:rPr>
-          <w:noProof/>
-        </w:rPr>
-        <w:fldChar w:fldCharType="end"/>
-      </w:r>
-    </w:p>
-    <w:p>
-      <w:pPr>
-        <w:pStyle w:val="20"/>
-        <w:tabs>
-          <w:tab w:val="right" w:leader="dot" w:pos="15299"/>
-        </w:tabs>
-        <w:rPr>
-          <w:rFonts w:asciiTheme="minorHAnsi" w:eastAsiaTheme="minorEastAsia" w:hAnsiTheme="minorHAnsi" w:cstheme="minorBidi"/>
-          <w:noProof/>
-          <w:kern w:val="0"/>
-          <w:sz w:val="22"/>
-          <w:szCs w:val="22"/>
-        </w:rPr>
-      </w:pPr>
-      <w:r>
-        <w:rPr>
-          <w:noProof/>
-          <w:shd w:val="clear" w:color="auto" w:fill="FFFFFF"/>
-        </w:rPr>
-        <w:t>1.2 Сравнение «классической» и одногрупповой моделей кинетики нейтронов</w:t>
-      </w:r>
-      <w:r>
-        <w:rPr>
-          <w:noProof/>
-        </w:rPr>
-        <w:tab/>
-      </w:r>
-      <w:r>
-        <w:rPr>
-          <w:noProof/>
-        </w:rPr>
-        <w:fldChar w:fldCharType="begin"/>
-      </w:r>
-      <w:r>
-        <w:rPr>
-          <w:noProof/>
-        </w:rPr>
-        <w:instrText xml:space="preserve"> PAGEREF _Toc417152411 \h </w:instrText>
-      </w:r>
-      <w:r>
-        <w:rPr>
-          <w:noProof/>
-        </w:rPr>
-      </w:r>
-      <w:r>
-        <w:rPr>
-          <w:noProof/>
-        </w:rPr>
-        <w:fldChar w:fldCharType="separate"/>
-      </w:r>
-      <w:r>
-        <w:rPr>
-          <w:noProof/>
-        </w:rPr>
-        <w:t>9</w:t>
-      </w:r>
-      <w:r>
-        <w:rPr>
-          <w:noProof/>
-        </w:rPr>
-        <w:fldChar w:fldCharType="end"/>
-      </w:r>
-    </w:p>
-    <w:p>
-      <w:pPr>
-        <w:pStyle w:val="20"/>
-        <w:tabs>
-          <w:tab w:val="right" w:leader="dot" w:pos="15299"/>
-        </w:tabs>
-        <w:rPr>
-          <w:rFonts w:asciiTheme="minorHAnsi" w:eastAsiaTheme="minorEastAsia" w:hAnsiTheme="minorHAnsi" w:cstheme="minorBidi"/>
-          <w:noProof/>
-          <w:kern w:val="0"/>
-          <w:sz w:val="22"/>
-          <w:szCs w:val="22"/>
-        </w:rPr>
-      </w:pPr>
-      <w:r>
-        <w:rPr>
-          <w:noProof/>
-          <w:shd w:val="clear" w:color="auto" w:fill="FFFFFF"/>
-        </w:rPr>
-        <w:t>1.3 Роль остаточного энерговыделения в динамике ядерного реактора</w:t>
-      </w:r>
-      <w:r>
-        <w:rPr>
-          <w:noProof/>
-        </w:rPr>
-        <w:tab/>
-      </w:r>
-      <w:r>
-        <w:rPr>
-          <w:noProof/>
-        </w:rPr>
-        <w:fldChar w:fldCharType="begin"/>
-      </w:r>
-      <w:r>
-        <w:rPr>
-          <w:noProof/>
-        </w:rPr>
-        <w:instrText xml:space="preserve"> PAGEREF _Toc417152412 \h </w:instrText>
-      </w:r>
-      <w:r>
-        <w:rPr>
-          <w:noProof/>
-        </w:rPr>
-      </w:r>
-      <w:r>
-        <w:rPr>
-          <w:noProof/>
-        </w:rPr>
-        <w:fldChar w:fldCharType="separate"/>
-      </w:r>
-      <w:r>
-        <w:rPr>
-          <w:noProof/>
-        </w:rPr>
-        <w:t>17</w:t>
-      </w:r>
-      <w:r>
-        <w:rPr>
-          <w:noProof/>
-        </w:rPr>
-        <w:fldChar w:fldCharType="end"/>
-      </w:r>
-    </w:p>
-    <w:p>
-      <w:pPr>
-        <w:pStyle w:val="10"/>
-        <w:tabs>
-          <w:tab w:val="right" w:leader="dot" w:pos="15299"/>
-        </w:tabs>
-        <w:rPr>
-          <w:rFonts w:asciiTheme="minorHAnsi" w:eastAsiaTheme="minorEastAsia" w:hAnsiTheme="minorHAnsi" w:cstheme="minorBidi"/>
-          <w:noProof/>
-          <w:kern w:val="0"/>
-          <w:sz w:val="22"/>
-          <w:szCs w:val="22"/>
-        </w:rPr>
-      </w:pPr>
-      <w:r>
-        <w:rPr>
-          <w:noProof/>
-          <w:shd w:val="clear" w:color="auto" w:fill="FFFFFF"/>
-        </w:rPr>
-        <w:t>2 СТРУКТУРНАЯ СХЕМА И МАТЕМАТИЧЕСКИЕ МОДЕЛИ ДИНАМИКИ ЭЛЕМЕНТОВ САР ЯДЕРНОГО РЕАКТОРА</w:t>
-      </w:r>
-      <w:r>
-        <w:rPr>
-          <w:noProof/>
-        </w:rPr>
-        <w:tab/>
-      </w:r>
-      <w:r>
-        <w:rPr>
-          <w:noProof/>
-        </w:rPr>
-        <w:fldChar w:fldCharType="begin"/>
-      </w:r>
-      <w:r>
-        <w:rPr>
-          <w:noProof/>
-        </w:rPr>
-        <w:instrText xml:space="preserve"> PAGEREF _Toc417152413 \h </w:instrText>
-      </w:r>
-      <w:r>
-        <w:rPr>
-          <w:noProof/>
-        </w:rPr>
-      </w:r>
-      <w:r>
-        <w:rPr>
-          <w:noProof/>
-        </w:rPr>
-        <w:fldChar w:fldCharType="separate"/>
-      </w:r>
-      <w:r>
-        <w:rPr>
-          <w:noProof/>
-        </w:rPr>
-        <w:t>20</w:t>
-      </w:r>
-      <w:r>
-        <w:rPr>
-          <w:noProof/>
-        </w:rPr>
-        <w:fldChar w:fldCharType="end"/>
-      </w:r>
-    </w:p>
-    <w:p>
-      <w:pPr>
-        <w:pStyle w:val="20"/>
-        <w:tabs>
-          <w:tab w:val="right" w:leader="dot" w:pos="15299"/>
-        </w:tabs>
-        <w:rPr>
-          <w:rFonts w:asciiTheme="minorHAnsi" w:eastAsiaTheme="minorEastAsia" w:hAnsiTheme="minorHAnsi" w:cstheme="minorBidi"/>
-          <w:noProof/>
-          <w:kern w:val="0"/>
-          <w:sz w:val="22"/>
-          <w:szCs w:val="22"/>
-        </w:rPr>
-      </w:pPr>
-      <w:r>
-        <w:rPr>
-          <w:noProof/>
-          <w:shd w:val="clear" w:color="auto" w:fill="FFFFFF"/>
-        </w:rPr>
-        <w:t>2.1 Описание структурной схемы ядерного реактора</w:t>
-      </w:r>
-      <w:r>
-        <w:rPr>
-          <w:noProof/>
-        </w:rPr>
-        <w:tab/>
-      </w:r>
-      <w:r>
-        <w:rPr>
-          <w:noProof/>
-        </w:rPr>
-        <w:fldChar w:fldCharType="begin"/>
-      </w:r>
-      <w:r>
-        <w:rPr>
-          <w:noProof/>
-        </w:rPr>
-        <w:instrText xml:space="preserve"> PAGEREF _Toc417152414 \h </w:instrText>
-      </w:r>
-      <w:r>
-        <w:rPr>
-          <w:noProof/>
-        </w:rPr>
-      </w:r>
-      <w:r>
-        <w:rPr>
-          <w:noProof/>
-        </w:rPr>
-        <w:fldChar w:fldCharType="separate"/>
-      </w:r>
-      <w:r>
-        <w:rPr>
-          <w:noProof/>
-        </w:rPr>
-        <w:t>20</w:t>
-      </w:r>
-      <w:r>
-        <w:rPr>
-          <w:noProof/>
-        </w:rPr>
-        <w:fldChar w:fldCharType="end"/>
-      </w:r>
-    </w:p>
-    <w:p>
-      <w:pPr>
-        <w:pStyle w:val="20"/>
-        <w:tabs>
-          <w:tab w:val="right" w:leader="dot" w:pos="15299"/>
-        </w:tabs>
-        <w:rPr>
-          <w:rFonts w:asciiTheme="minorHAnsi" w:eastAsiaTheme="minorEastAsia" w:hAnsiTheme="minorHAnsi" w:cstheme="minorBidi"/>
-          <w:noProof/>
-          <w:kern w:val="0"/>
-          <w:sz w:val="22"/>
-          <w:szCs w:val="22"/>
-        </w:rPr>
-      </w:pPr>
-      <w:r>
-        <w:rPr>
-          <w:noProof/>
-          <w:shd w:val="clear" w:color="auto" w:fill="FFFFFF"/>
-        </w:rPr>
-        <w:t>2.2 Описание математических моделей блоков САР реактора</w:t>
-      </w:r>
-      <w:r>
-        <w:rPr>
-          <w:noProof/>
-        </w:rPr>
-        <w:tab/>
-      </w:r>
-      <w:r>
-        <w:rPr>
-          <w:noProof/>
-        </w:rPr>
-        <w:fldChar w:fldCharType="begin"/>
-      </w:r>
-      <w:r>
-        <w:rPr>
-          <w:noProof/>
-        </w:rPr>
-        <w:instrText xml:space="preserve"> PAGEREF _Toc417152415 \h </w:instrText>
-      </w:r>
-      <w:r>
-        <w:rPr>
-          <w:noProof/>
-        </w:rPr>
-      </w:r>
-      <w:r>
-        <w:rPr>
-          <w:noProof/>
-        </w:rPr>
-        <w:fldChar w:fldCharType="separate"/>
-      </w:r>
-      <w:r>
-        <w:rPr>
-          <w:noProof/>
-        </w:rPr>
-        <w:t>22</w:t>
-      </w:r>
-      <w:r>
-        <w:rPr>
-          <w:noProof/>
-        </w:rPr>
-        <w:fldChar w:fldCharType="end"/>
-      </w:r>
-    </w:p>
-    <w:p>
-      <w:pPr>
-        <w:pStyle w:val="20"/>
-        <w:tabs>
-          <w:tab w:val="right" w:leader="dot" w:pos="15299"/>
-        </w:tabs>
-        <w:rPr>
-          <w:rFonts w:asciiTheme="minorHAnsi" w:eastAsiaTheme="minorEastAsia" w:hAnsiTheme="minorHAnsi" w:cstheme="minorBidi"/>
-          <w:noProof/>
-          <w:kern w:val="0"/>
-          <w:sz w:val="22"/>
-          <w:szCs w:val="22"/>
-        </w:rPr>
-      </w:pPr>
-      <w:r>
-        <w:rPr>
-          <w:noProof/>
-          <w:shd w:val="clear" w:color="auto" w:fill="FFFFFF"/>
-        </w:rPr>
-        <w:t>2.3 Задание параметров САР через механизм глобальных параметров</w:t>
-      </w:r>
-      <w:r>
-        <w:rPr>
-          <w:noProof/>
-        </w:rPr>
-        <w:tab/>
-      </w:r>
-      <w:r>
-        <w:rPr>
-          <w:noProof/>
-        </w:rPr>
-        <w:fldChar w:fldCharType="begin"/>
-      </w:r>
-      <w:r>
-        <w:rPr>
-          <w:noProof/>
-        </w:rPr>
-        <w:instrText xml:space="preserve"> PAGEREF _Toc417152416 \h </w:instrText>
-      </w:r>
-      <w:r>
-        <w:rPr>
-          <w:noProof/>
-        </w:rPr>
-      </w:r>
-      <w:r>
-        <w:rPr>
-          <w:noProof/>
-        </w:rPr>
-        <w:fldChar w:fldCharType="separate"/>
-      </w:r>
-      <w:r>
-        <w:rPr>
-          <w:noProof/>
-        </w:rPr>
-        <w:t>23</w:t>
-      </w:r>
-      <w:r>
-        <w:rPr>
-          <w:noProof/>
-        </w:rPr>
-        <w:fldChar w:fldCharType="end"/>
-      </w:r>
-    </w:p>
-    <w:p>
-      <w:pPr>
-        <w:pStyle w:val="20"/>
-        <w:tabs>
-          <w:tab w:val="right" w:leader="dot" w:pos="15299"/>
-        </w:tabs>
-        <w:rPr>
-          <w:rFonts w:asciiTheme="minorHAnsi" w:eastAsiaTheme="minorEastAsia" w:hAnsiTheme="minorHAnsi" w:cstheme="minorBidi"/>
-          <w:noProof/>
-          <w:kern w:val="0"/>
-          <w:sz w:val="22"/>
-          <w:szCs w:val="22"/>
-        </w:rPr>
-      </w:pPr>
-      <w:r>
-        <w:rPr>
-          <w:noProof/>
-          <w:shd w:val="clear" w:color="auto" w:fill="FFFFFF"/>
-        </w:rPr>
-        <w:t xml:space="preserve">2.4 Формирование динамической модели блока </w:t>
-      </w:r>
-      <w:r>
-        <w:rPr>
-          <w:i/>
-          <w:noProof/>
-          <w:shd w:val="clear" w:color="auto" w:fill="FFFFFF"/>
-        </w:rPr>
-        <w:t>Температурная обратная связь</w:t>
-      </w:r>
-      <w:r>
-        <w:rPr>
-          <w:noProof/>
-          <w:shd w:val="clear" w:color="auto" w:fill="FFFFFF"/>
-        </w:rPr>
-        <w:t xml:space="preserve"> с использованием блока Язык програмирования</w:t>
-      </w:r>
-      <w:r>
-        <w:rPr>
-          <w:noProof/>
-        </w:rPr>
-        <w:tab/>
-      </w:r>
-      <w:r>
-        <w:rPr>
-          <w:noProof/>
-        </w:rPr>
-        <w:fldChar w:fldCharType="begin"/>
-      </w:r>
-      <w:r>
-        <w:rPr>
-          <w:noProof/>
-        </w:rPr>
-        <w:instrText xml:space="preserve"> PAGEREF _Toc417152417 \h </w:instrText>
-      </w:r>
-      <w:r>
-        <w:rPr>
-          <w:noProof/>
-        </w:rPr>
-      </w:r>
-      <w:r>
-        <w:rPr>
-          <w:noProof/>
-        </w:rPr>
-        <w:fldChar w:fldCharType="separate"/>
-      </w:r>
-      <w:r>
-        <w:rPr>
-          <w:noProof/>
-        </w:rPr>
-        <w:t>23</w:t>
-      </w:r>
-      <w:r>
-        <w:rPr>
-          <w:noProof/>
-        </w:rPr>
-        <w:fldChar w:fldCharType="end"/>
-      </w:r>
-    </w:p>
-    <w:p>
-      <w:pPr>
-        <w:pStyle w:val="10"/>
-        <w:tabs>
-          <w:tab w:val="right" w:leader="dot" w:pos="15299"/>
-        </w:tabs>
-        <w:rPr>
-          <w:rFonts w:asciiTheme="minorHAnsi" w:eastAsiaTheme="minorEastAsia" w:hAnsiTheme="minorHAnsi" w:cstheme="minorBidi"/>
-          <w:noProof/>
-          <w:kern w:val="0"/>
-          <w:sz w:val="22"/>
-          <w:szCs w:val="22"/>
-        </w:rPr>
-      </w:pPr>
-      <w:r>
-        <w:rPr>
-          <w:noProof/>
-          <w:shd w:val="clear" w:color="auto" w:fill="FFFFFF"/>
-        </w:rPr>
-        <w:t>3 САМОСТОЯТЕЛЬНОЕ ИССЕДОВАНИЕ НЕЛИНЕЙНОЙ САР ЯДЕРНОГО РЕАКТОРА С РЕЛЕЙНЫМ РЕГУЛЯТОРОМ</w:t>
-      </w:r>
-      <w:r>
-        <w:rPr>
-          <w:noProof/>
-        </w:rPr>
-        <w:tab/>
-      </w:r>
-      <w:r>
-        <w:rPr>
-          <w:noProof/>
-        </w:rPr>
-        <w:fldChar w:fldCharType="begin"/>
-      </w:r>
-      <w:r>
-        <w:rPr>
-          <w:noProof/>
-        </w:rPr>
-        <w:instrText xml:space="preserve"> PAGEREF _Toc417152418 \h </w:instrText>
-      </w:r>
-      <w:r>
-        <w:rPr>
-          <w:noProof/>
-        </w:rPr>
-      </w:r>
-      <w:r>
-        <w:rPr>
-          <w:noProof/>
-        </w:rPr>
-        <w:fldChar w:fldCharType="separate"/>
-      </w:r>
-      <w:r>
-        <w:rPr>
-          <w:noProof/>
-        </w:rPr>
-        <w:t>26</w:t>
-      </w:r>
-      <w:r>
-        <w:rPr>
-          <w:noProof/>
-        </w:rPr>
-        <w:fldChar w:fldCharType="end"/>
-      </w:r>
-    </w:p>
-    <w:p>
-      <w:pPr>
-        <w:pStyle w:val="20"/>
-        <w:tabs>
-          <w:tab w:val="right" w:leader="dot" w:pos="15299"/>
-        </w:tabs>
-        <w:rPr>
-          <w:rFonts w:asciiTheme="minorHAnsi" w:eastAsiaTheme="minorEastAsia" w:hAnsiTheme="minorHAnsi" w:cstheme="minorBidi"/>
-          <w:noProof/>
-          <w:kern w:val="0"/>
-          <w:sz w:val="22"/>
-          <w:szCs w:val="22"/>
-        </w:rPr>
-      </w:pPr>
-      <w:r>
-        <w:rPr>
-          <w:noProof/>
-          <w:shd w:val="clear" w:color="auto" w:fill="FFFFFF"/>
-        </w:rPr>
-        <w:t>3.1 Исходные данные по параметрам элементов САР</w:t>
-      </w:r>
-      <w:r>
-        <w:rPr>
-          <w:noProof/>
-        </w:rPr>
-        <w:tab/>
-      </w:r>
-      <w:r>
-        <w:rPr>
-          <w:noProof/>
-        </w:rPr>
-        <w:fldChar w:fldCharType="begin"/>
-      </w:r>
-      <w:r>
-        <w:rPr>
-          <w:noProof/>
-        </w:rPr>
-        <w:instrText xml:space="preserve"> PAGEREF _Toc417152419 \h </w:instrText>
-      </w:r>
-      <w:r>
-        <w:rPr>
-          <w:noProof/>
-        </w:rPr>
-      </w:r>
-      <w:r>
-        <w:rPr>
-          <w:noProof/>
-        </w:rPr>
-        <w:fldChar w:fldCharType="separate"/>
-      </w:r>
-      <w:r>
-        <w:rPr>
-          <w:noProof/>
-        </w:rPr>
-        <w:t>26</w:t>
-      </w:r>
-      <w:r>
-        <w:rPr>
-          <w:noProof/>
-        </w:rPr>
-        <w:fldChar w:fldCharType="end"/>
-      </w:r>
-    </w:p>
-    <w:p>
-      <w:pPr>
-        <w:pStyle w:val="20"/>
-        <w:tabs>
-          <w:tab w:val="right" w:leader="dot" w:pos="15299"/>
-        </w:tabs>
-        <w:rPr>
-          <w:rFonts w:asciiTheme="minorHAnsi" w:eastAsiaTheme="minorEastAsia" w:hAnsiTheme="minorHAnsi" w:cstheme="minorBidi"/>
-          <w:noProof/>
-          <w:kern w:val="0"/>
-          <w:sz w:val="22"/>
-          <w:szCs w:val="22"/>
-        </w:rPr>
-      </w:pPr>
-      <w:r>
-        <w:rPr>
-          <w:noProof/>
-          <w:shd w:val="clear" w:color="auto" w:fill="FFFFFF"/>
-        </w:rPr>
-        <w:t>3.2 Порядок выполнения лабораторной работы</w:t>
-      </w:r>
-      <w:r>
-        <w:rPr>
-          <w:noProof/>
-        </w:rPr>
-        <w:tab/>
-      </w:r>
-      <w:r>
-        <w:rPr>
-          <w:noProof/>
-        </w:rPr>
-        <w:fldChar w:fldCharType="begin"/>
-      </w:r>
-      <w:r>
-        <w:rPr>
-          <w:noProof/>
-        </w:rPr>
-        <w:instrText xml:space="preserve"> PAGEREF _Toc417152420 \h </w:instrText>
-      </w:r>
-      <w:r>
-        <w:rPr>
-          <w:noProof/>
-        </w:rPr>
-      </w:r>
-      <w:r>
-        <w:rPr>
-          <w:noProof/>
-        </w:rPr>
-        <w:fldChar w:fldCharType="separate"/>
-      </w:r>
-      <w:r>
-        <w:rPr>
-          <w:noProof/>
-        </w:rPr>
-        <w:t>27</w:t>
-      </w:r>
-      <w:r>
-        <w:rPr>
-          <w:noProof/>
-        </w:rPr>
-        <w:fldChar w:fldCharType="end"/>
-      </w:r>
-    </w:p>
-    <w:p>
-      <w:pPr>
-        <w:pStyle w:val="Standard"/>
-        <w:tabs>
-          <w:tab w:val="right" w:leader="dot" w:pos="10065"/>
-        </w:tabs>
-        <w:rPr>
-          <w:rFonts w:ascii="Cambria" w:hAnsi="Cambria"/>
-          <w:sz w:val="28"/>
-          <w:szCs w:val="28"/>
-        </w:rPr>
-      </w:pPr>
-      <w:r>
-        <w:rPr>
-          <w:rFonts w:ascii="Cambria" w:hAnsi="Cambria"/>
-          <w:sz w:val="28"/>
-          <w:szCs w:val="28"/>
-        </w:rPr>
-        <w:fldChar w:fldCharType="end"/>
-      </w:r>
-    </w:p>
-    <w:p/>
-    <w:p>
-      <w:pPr>
-        <w:jc w:val="center"/>
-      </w:pPr>
-    </w:p>
-    <w:p>
-      <w:pPr>
-        <w:pStyle w:val="1"/>
-        <w:rPr>
-          <w:sz w:val="28"/>
-          <w:szCs w:val="28"/>
-        </w:rPr>
-      </w:pPr>
-      <w:bookmarkStart w:id="1" w:name="intro"/>
-      <w:bookmarkStart w:id="2" w:name="_Toc360285165"/>
-      <w:bookmarkStart w:id="3" w:name="_Toc417152407"/>
       <w:bookmarkEnd w:id="1"/>
-      <w:r>
-        <w:rPr>
-          <w:sz w:val="28"/>
-          <w:szCs w:val="28"/>
-        </w:rPr>
-        <w:lastRenderedPageBreak/>
-        <w:t>ВВЕДЕНИЕ</w:t>
-      </w:r>
       <w:bookmarkEnd w:id="2"/>
-      <w:bookmarkEnd w:id="3"/>
     </w:p>
     <w:p>
       <w:pPr>
@@ -1619,23 +177,7 @@
         <w:t>95</w:t>
       </w:r>
       <w:r>
-        <w:t xml:space="preserve"> и “ЭНИКОКАД” предназначены для моделирования процессов нейтронной кинетики, </w:t>
-      </w:r>
-      <w:proofErr w:type="spellStart"/>
-      <w:r>
-        <w:t>теплогидравлики</w:t>
-      </w:r>
-      <w:proofErr w:type="spellEnd"/>
-      <w:r>
-        <w:t xml:space="preserve"> и автоматического управления применительно к задачам разработки полномасштабных тренажеров энергоблоков АЭС с реакторами типа РБМК. Программный комплекс ТЕРМИТ-Д предназначен для проектного обоснования безопасности ядерных </w:t>
-      </w:r>
-      <w:proofErr w:type="spellStart"/>
-      <w:r>
-        <w:t>паропроизводящих</w:t>
-      </w:r>
-      <w:proofErr w:type="spellEnd"/>
-      <w:r>
-        <w:t xml:space="preserve"> установок (ЯППУ) транспортных ЯЭУ.</w:t>
+        <w:t xml:space="preserve"> и “ЭНИКОКАД” предназначены для моделирования процессов нейтронной кинетики, теплогидравлики и автоматического управления применительно к задачам разработки полномасштабных тренажеров энергоблоков АЭС с реакторами типа РБМК. Программный комплекс ТЕРМИТ-Д предназначен для проектного обоснования безопасности ядерных паропроизводящих установок (ЯППУ) транспортных ЯЭУ.</w:t>
       </w:r>
     </w:p>
     <w:p>
@@ -1729,15 +271,7 @@
         <w:t>SimInTech</w:t>
       </w:r>
       <w:r>
-        <w:t xml:space="preserve"> численное исследование рабочих процессов практически в любых сложных технических системах: в электромеханических, в тепловых, в </w:t>
-      </w:r>
-      <w:proofErr w:type="spellStart"/>
-      <w:r>
-        <w:t>пневмо</w:t>
-      </w:r>
-      <w:proofErr w:type="spellEnd"/>
-      <w:r>
-        <w:t>- и гидродинамических, в робототехнических, в ряде других комбинированных динамические систем, в том числе и в реакторных системах.</w:t>
+        <w:t xml:space="preserve"> численное исследование рабочих процессов практически в любых сложных технических системах: в электромеханических, в тепловых, в пневмо- и гидродинамических, в робототехнических, в ряде других комбинированных динамические систем, в том числе и в реакторных системах.</w:t>
       </w:r>
     </w:p>
     <w:p>
@@ -1748,15 +282,7 @@
         </w:rPr>
       </w:pPr>
       <w:r>
-        <w:t xml:space="preserve">Для описания динамики нейтронно-физических и </w:t>
-      </w:r>
-      <w:proofErr w:type="spellStart"/>
-      <w:r>
-        <w:t>теплогидравлических</w:t>
-      </w:r>
-      <w:proofErr w:type="spellEnd"/>
-      <w:r>
-        <w:t xml:space="preserve"> процессов в ядерных реакторах в среде </w:t>
+        <w:t xml:space="preserve">Для описания динамики нейтронно-физических и теплогидравлических процессов в ядерных реакторах в среде </w:t>
       </w:r>
       <w:r>
         <w:rPr>
@@ -1957,27 +483,22 @@
     <w:p>
       <w:pPr>
         <w:pStyle w:val="1"/>
-        <w:tabs>
-          <w:tab w:val="left" w:pos="806"/>
-        </w:tabs>
-        <w:ind w:firstLine="750"/>
-        <w:rPr>
-          <w:sz w:val="28"/>
-          <w:szCs w:val="28"/>
-        </w:rPr>
-      </w:pPr>
-      <w:bookmarkStart w:id="4" w:name="_Toc360285166"/>
-      <w:bookmarkStart w:id="5" w:name="_Toc417152408"/>
-      <w:r>
-        <w:rPr>
-          <w:sz w:val="28"/>
-          <w:szCs w:val="28"/>
-        </w:rPr>
-        <w:lastRenderedPageBreak/>
+        <w:rPr>
+          <w:sz w:val="28"/>
+          <w:szCs w:val="28"/>
+        </w:rPr>
+      </w:pPr>
+      <w:bookmarkStart w:id="3" w:name="_Toc360285166"/>
+      <w:bookmarkStart w:id="4" w:name="_Toc417152408"/>
+      <w:r>
+        <w:rPr>
+          <w:sz w:val="28"/>
+          <w:szCs w:val="28"/>
+        </w:rPr>
         <w:t>ЦЕЛЬ РАБОТЫ</w:t>
       </w:r>
+      <w:bookmarkEnd w:id="3"/>
       <w:bookmarkEnd w:id="4"/>
-      <w:bookmarkEnd w:id="5"/>
     </w:p>
     <w:p>
       <w:pPr>
@@ -2036,21 +557,7 @@
         <w:rPr>
           <w:szCs w:val="28"/>
         </w:rPr>
-        <w:t xml:space="preserve">сравнительный анализ частотных и переходных характеристик кинетики ядерного реактора с использованием </w:t>
-      </w:r>
-      <w:proofErr w:type="spellStart"/>
-      <w:r>
-        <w:rPr>
-          <w:szCs w:val="28"/>
-        </w:rPr>
-        <w:t>одногруппового</w:t>
-      </w:r>
-      <w:proofErr w:type="spellEnd"/>
-      <w:r>
-        <w:rPr>
-          <w:szCs w:val="28"/>
-        </w:rPr>
-        <w:t xml:space="preserve"> и “классического” (6-группового) описания ядер-предшественников запаздывающих нейтронов;</w:t>
+        <w:t>сравнительный анализ частотных и переходных характеристик кинетики ядерного реактора с использованием одногруппового и “классического” (6-группового) описания ядер-предшественников запаздывающих нейтронов;</w:t>
       </w:r>
     </w:p>
     <w:p>
@@ -2071,19 +578,11 @@
         </w:rPr>
         <w:t xml:space="preserve">сравнение переходных характеристик кинетики ядерного реактора без учета и с учетом остаточного </w:t>
       </w:r>
-      <w:proofErr w:type="spellStart"/>
-      <w:r>
-        <w:rPr>
-          <w:szCs w:val="28"/>
-        </w:rPr>
-        <w:t>энерговыделения</w:t>
-      </w:r>
-      <w:proofErr w:type="spellEnd"/>
-      <w:r>
-        <w:rPr>
-          <w:szCs w:val="28"/>
-        </w:rPr>
-        <w:t>;</w:t>
+      <w:r>
+        <w:rPr>
+          <w:szCs w:val="28"/>
+        </w:rPr>
+        <w:t>энерговыделения;</w:t>
       </w:r>
     </w:p>
     <w:p>
@@ -2106,25 +605,7 @@
           <w:sz w:val="28"/>
           <w:szCs w:val="28"/>
         </w:rPr>
-        <w:t xml:space="preserve">самостоятельное исследование нестационарных процессов в </w:t>
-      </w:r>
-      <w:proofErr w:type="gramStart"/>
-      <w:r>
-        <w:rPr>
-          <w:rFonts w:ascii="Cambria" w:hAnsi="Cambria"/>
-          <w:sz w:val="28"/>
-          <w:szCs w:val="28"/>
-        </w:rPr>
-        <w:t>нелинейной</w:t>
-      </w:r>
-      <w:proofErr w:type="gramEnd"/>
-      <w:r>
-        <w:rPr>
-          <w:rFonts w:ascii="Cambria" w:hAnsi="Cambria"/>
-          <w:sz w:val="28"/>
-          <w:szCs w:val="28"/>
-        </w:rPr>
-        <w:t xml:space="preserve"> САР ядерного реактора (САР ЯР) с релейным регулятором, включая:</w:t>
+        <w:t>самостоятельное исследование нестационарных процессов в нелинейной САР ядерного реактора (САР ЯР) с релейным регулятором, включая:</w:t>
       </w:r>
     </w:p>
     <w:p>
@@ -2173,17 +654,31 @@
           <w:szCs w:val="28"/>
         </w:rPr>
       </w:pPr>
-      <w:bookmarkStart w:id="6" w:name="main1"/>
-      <w:bookmarkStart w:id="7" w:name="_Toc360285167"/>
-      <w:bookmarkStart w:id="8" w:name="_Toc417152409"/>
+      <w:bookmarkStart w:id="5" w:name="main1"/>
+      <w:bookmarkStart w:id="6" w:name="_Toc360285167"/>
+      <w:bookmarkStart w:id="7" w:name="_Toc417152409"/>
+      <w:bookmarkEnd w:id="5"/>
+      <w:r>
+        <w:rPr>
+          <w:sz w:val="28"/>
+          <w:szCs w:val="28"/>
+        </w:rPr>
+        <w:t xml:space="preserve">1 </w:t>
+      </w:r>
       <w:bookmarkEnd w:id="6"/>
       <w:r>
         <w:rPr>
           <w:sz w:val="28"/>
           <w:szCs w:val="28"/>
         </w:rPr>
-        <w:lastRenderedPageBreak/>
-        <w:t xml:space="preserve">1 </w:t>
+        <w:t>М</w:t>
+      </w:r>
+      <w:r>
+        <w:rPr>
+          <w:sz w:val="28"/>
+          <w:szCs w:val="28"/>
+        </w:rPr>
+        <w:t>АТЕМАТИЧЕСКИЕ МОДЕЛИ НЕЙТРОННОЙ КИНЕТИК</w:t>
       </w:r>
       <w:bookmarkEnd w:id="7"/>
       <w:r>
@@ -2191,43 +686,35 @@
           <w:sz w:val="28"/>
           <w:szCs w:val="28"/>
         </w:rPr>
-        <w:t>М</w:t>
-      </w:r>
-      <w:r>
-        <w:rPr>
-          <w:sz w:val="28"/>
-          <w:szCs w:val="28"/>
-        </w:rPr>
-        <w:t>АТЕМАТИЧЕСКИЕ МОДЕЛИ НЕЙТРОННОЙ КИНЕТИК</w:t>
-      </w:r>
+        <w:t>И</w:t>
+      </w:r>
+    </w:p>
+    <w:p>
+      <w:pPr>
+        <w:pStyle w:val="2"/>
+        <w:rPr>
+          <w:rFonts w:ascii="Cambria" w:hAnsi="Cambria"/>
+          <w:highlight w:val="yellow"/>
+        </w:rPr>
+      </w:pPr>
+      <w:bookmarkStart w:id="8" w:name="prop11"/>
+      <w:bookmarkStart w:id="9" w:name="_Toc360285168"/>
+      <w:bookmarkStart w:id="10" w:name="_Toc417152410"/>
       <w:bookmarkEnd w:id="8"/>
-    </w:p>
-    <w:p>
-      <w:pPr>
-        <w:pStyle w:val="2"/>
-        <w:rPr>
-          <w:rFonts w:ascii="Cambria" w:hAnsi="Cambria"/>
-          <w:highlight w:val="yellow"/>
-        </w:rPr>
-      </w:pPr>
-      <w:bookmarkStart w:id="9" w:name="prop11"/>
-      <w:bookmarkStart w:id="10" w:name="_Toc360285168"/>
-      <w:bookmarkStart w:id="11" w:name="_Toc417152410"/>
+      <w:r>
+        <w:rPr>
+          <w:rFonts w:ascii="Cambria" w:hAnsi="Cambria"/>
+        </w:rPr>
+        <w:t xml:space="preserve">1.1 </w:t>
+      </w:r>
       <w:bookmarkEnd w:id="9"/>
       <w:r>
         <w:rPr>
           <w:rFonts w:ascii="Cambria" w:hAnsi="Cambria"/>
         </w:rPr>
-        <w:t xml:space="preserve">1.1 </w:t>
+        <w:t>Описание блоков специализированной библиотеки Кинетики нейтронов</w:t>
       </w:r>
       <w:bookmarkEnd w:id="10"/>
-      <w:r>
-        <w:rPr>
-          <w:rFonts w:ascii="Cambria" w:hAnsi="Cambria"/>
-        </w:rPr>
-        <w:t>Описание блоков специализированной библиотеки Кинетики нейтронов</w:t>
-      </w:r>
-      <w:bookmarkEnd w:id="11"/>
       <w:r>
         <w:rPr>
           <w:rFonts w:ascii="Cambria" w:hAnsi="Cambria"/>
@@ -2313,16 +800,8 @@
         <w:rPr>
           <w:iCs/>
         </w:rPr>
-        <w:t xml:space="preserve">остаточного </w:t>
-      </w:r>
-      <w:proofErr w:type="spellStart"/>
-      <w:r>
-        <w:rPr>
-          <w:iCs/>
-        </w:rPr>
-        <w:t>энерговыделения</w:t>
-      </w:r>
-      <w:proofErr w:type="spellEnd"/>
+        <w:t>остаточного энерговыделения</w:t>
+      </w:r>
       <w:r>
         <w:t xml:space="preserve"> с учетом предыстории реактора (кампании).</w:t>
       </w:r>
@@ -2337,15 +816,22 @@
         </w:rPr>
       </w:pPr>
       <w:r>
-        <w:t>Первые два блока позволяют описывать кинетику ядер-предшественников запаздывающих нейтронов от одн</w:t>
-      </w:r>
-      <w:proofErr w:type="gramStart"/>
-      <w:r>
-        <w:t>о-</w:t>
-      </w:r>
-      <w:proofErr w:type="gramEnd"/>
-      <w:r>
-        <w:t xml:space="preserve"> до n- группового приближений. Математические модели этих блоков получены на основании известных уравнений кинетики “точечного” ядерного реактора в односкоростном приближении (т.е. процесс деления ядер осуществляется нейтронами </w:t>
+        <w:t>Первые два блока позволяют описывать кинетику ядер-предшественников запазды</w:t>
+      </w:r>
+      <w:r>
+        <w:t>вающих нейтронов от одно-</w:t>
+      </w:r>
+      <w:r>
+        <w:t xml:space="preserve"> </w:t>
+      </w:r>
+      <w:r>
+        <w:t>группового</w:t>
+      </w:r>
+      <w:r>
+        <w:t>, до n-</w:t>
+      </w:r>
+      <w:r>
+        <w:t xml:space="preserve">группового приближений. Математические модели этих блоков получены на основании известных уравнений кинетики “точечного” ядерного реактора в односкоростном приближении (т.е. процесс деления ядер осуществляется нейтронами </w:t>
       </w:r>
       <w:r>
         <w:rPr>
@@ -3125,7 +1611,6 @@
         <w:pStyle w:val="Textbody"/>
         <w:ind w:firstLine="0"/>
       </w:pPr>
-      <w:proofErr w:type="gramStart"/>
       <w:r>
         <w:rPr>
           <w:szCs w:val="28"/>
@@ -3139,7 +1624,6 @@
         </w:rPr>
         <w:t>(</w:t>
       </w:r>
-      <w:proofErr w:type="gramEnd"/>
       <w:r>
         <w:rPr>
           <w:szCs w:val="28"/>
@@ -3190,16 +1674,15 @@
         <w:ind w:firstLine="0"/>
       </w:pPr>
       <w:r>
+        <w:lastRenderedPageBreak/>
         <w:sym w:font="Symbol" w:char="F062"/>
       </w:r>
-      <w:proofErr w:type="spellStart"/>
       <w:r>
         <w:rPr>
           <w:vertAlign w:val="subscript"/>
         </w:rPr>
         <w:t>эфф</w:t>
       </w:r>
-      <w:proofErr w:type="spellEnd"/>
       <w:r>
         <w:t xml:space="preserve"> - эффективная доля запаздывающих нейтронов;</w:t>
       </w:r>
@@ -3218,13 +1701,8 @@
       <w:r>
         <w:t xml:space="preserve"> - </w:t>
       </w:r>
-      <w:proofErr w:type="gramStart"/>
-      <w:r>
-        <w:t>время</w:t>
-      </w:r>
-      <w:proofErr w:type="gramEnd"/>
-      <w:r>
-        <w:t xml:space="preserve"> жизни мгновенных нейтронов;</w:t>
+      <w:r>
+        <w:t>время жизни мгновенных нейтронов;</w:t>
       </w:r>
     </w:p>
     <w:p>
@@ -3232,7 +1710,6 @@
         <w:pStyle w:val="Textbody"/>
         <w:ind w:firstLine="0"/>
       </w:pPr>
-      <w:proofErr w:type="gramStart"/>
       <w:r>
         <w:rPr>
           <w:lang w:val="en-US"/>
@@ -3249,7 +1726,6 @@
       <w:r>
         <w:t>(</w:t>
       </w:r>
-      <w:proofErr w:type="gramEnd"/>
       <w:r>
         <w:rPr>
           <w:lang w:val="en-US"/>
@@ -3287,7 +1763,6 @@
       <w:r>
         <w:sym w:font="Symbol" w:char="F06C"/>
       </w:r>
-      <w:proofErr w:type="spellStart"/>
       <w:r>
         <w:rPr>
           <w:vertAlign w:val="subscript"/>
@@ -3295,17 +1770,11 @@
         </w:rPr>
         <w:t>i</w:t>
       </w:r>
-      <w:proofErr w:type="spellEnd"/>
       <w:r>
         <w:t xml:space="preserve"> - </w:t>
       </w:r>
-      <w:proofErr w:type="gramStart"/>
-      <w:r>
-        <w:t>постоянная</w:t>
-      </w:r>
-      <w:proofErr w:type="gramEnd"/>
-      <w:r>
-        <w:t xml:space="preserve"> распада ядер-предшественников </w:t>
+      <w:r>
+        <w:t xml:space="preserve">постоянная распада ядер-предшественников </w:t>
       </w:r>
       <w:r>
         <w:rPr>
@@ -3326,7 +1795,6 @@
       <w:r>
         <w:sym w:font="Symbol" w:char="F062"/>
       </w:r>
-      <w:proofErr w:type="spellStart"/>
       <w:r>
         <w:rPr>
           <w:vertAlign w:val="subscript"/>
@@ -3334,17 +1802,11 @@
         </w:rPr>
         <w:t>i</w:t>
       </w:r>
-      <w:proofErr w:type="spellEnd"/>
       <w:r>
         <w:t xml:space="preserve"> - </w:t>
       </w:r>
-      <w:proofErr w:type="gramStart"/>
-      <w:r>
-        <w:t>доля</w:t>
-      </w:r>
-      <w:proofErr w:type="gramEnd"/>
-      <w:r>
-        <w:t xml:space="preserve"> запаздывающих нейтронов </w:t>
+      <w:r>
+        <w:t xml:space="preserve">доля запаздывающих нейтронов </w:t>
       </w:r>
       <w:r>
         <w:rPr>
@@ -3362,7 +1824,6 @@
         <w:pStyle w:val="Textbody"/>
         <w:ind w:firstLine="0"/>
       </w:pPr>
-      <w:proofErr w:type="gramStart"/>
       <w:r>
         <w:rPr>
           <w:lang w:val="en-US"/>
@@ -3372,7 +1833,6 @@
       <w:r>
         <w:t>(</w:t>
       </w:r>
-      <w:proofErr w:type="gramEnd"/>
       <w:r>
         <w:rPr>
           <w:lang w:val="en-US"/>
@@ -4862,21 +3322,11 @@
       <w:r>
         <w:t xml:space="preserve"> - </w:t>
       </w:r>
-      <w:proofErr w:type="spellStart"/>
-      <w:r>
-        <w:t>бсолютная</w:t>
-      </w:r>
-      <w:proofErr w:type="spellEnd"/>
-      <w:r>
-        <w:t xml:space="preserve"> (по модулю) </w:t>
-      </w:r>
-      <w:proofErr w:type="spellStart"/>
-      <w:r>
-        <w:t>подкритичность</w:t>
-      </w:r>
-      <w:proofErr w:type="spellEnd"/>
-      <w:r>
-        <w:t xml:space="preserve"> ядерного реактора;</w:t>
+      <w:r>
+        <w:t>а</w:t>
+      </w:r>
+      <w:r>
+        <w:t>бсолютная (по модулю) подкритичность ядерного реактора;</w:t>
       </w:r>
     </w:p>
     <w:p>
@@ -5242,7 +3692,6 @@
       <w:r>
         <w:sym w:font="Symbol" w:char="F06C"/>
       </w:r>
-      <w:proofErr w:type="spellStart"/>
       <w:r>
         <w:rPr>
           <w:vertAlign w:val="subscript"/>
@@ -5250,7 +3699,6 @@
         </w:rPr>
         <w:t>i</w:t>
       </w:r>
-      <w:proofErr w:type="spellEnd"/>
       <w:r>
         <w:t xml:space="preserve"> </w:t>
       </w:r>
@@ -5270,15 +3718,7 @@
         <w:t>235</w:t>
       </w:r>
       <w:r>
-        <w:t xml:space="preserve">U, хотя Пользователь может их скорректировать, например, если в процессе работы реактора </w:t>
-      </w:r>
-      <w:proofErr w:type="spellStart"/>
-      <w:r>
-        <w:t>нуклидный</w:t>
-      </w:r>
-      <w:proofErr w:type="spellEnd"/>
-      <w:r>
-        <w:t xml:space="preserve"> состав топлива изменился. Структура диалогового окна этого блока позволяет задать и другое число групп ядер-предшественников запаздывающих нейтронов и, соответственно,</w:t>
+        <w:t>U, хотя Пользователь может их скорректировать, например, если в процессе работы реактора нуклидный состав топлива изменился. Структура диалогового окна этого блока позволяет задать и другое число групп ядер-предшественников запаздывающих нейтронов и, соответственно,</w:t>
       </w:r>
       <w:r>
         <w:t xml:space="preserve"> </w:t>
@@ -5364,15 +3804,7 @@
         <w:t>. Например, если необходимо учесть вклад фотонейтронов, то, число групп может быть увеличено, например, до 8, и наоборот, можн</w:t>
       </w:r>
       <w:r>
-        <w:t xml:space="preserve">о задать и </w:t>
-      </w:r>
-      <w:proofErr w:type="spellStart"/>
-      <w:r>
-        <w:t>одногрупповую</w:t>
-      </w:r>
-      <w:proofErr w:type="spellEnd"/>
-      <w:r>
-        <w:t xml:space="preserve"> модель.</w:t>
+        <w:t>о задать и одногрупповую модель.</w:t>
       </w:r>
     </w:p>
     <w:p>
@@ -5392,6 +3824,7 @@
           <w:szCs w:val="28"/>
           <w:shd w:val="clear" w:color="auto" w:fill="FFFFFF"/>
         </w:rPr>
+        <w:lastRenderedPageBreak/>
         <w:drawing>
           <wp:inline distT="0" distB="0" distL="0" distR="0">
             <wp:extent cx="5019675" cy="2122099"/>
@@ -5408,7 +3841,7 @@
                     <pic:cNvPicPr/>
                   </pic:nvPicPr>
                   <pic:blipFill rotWithShape="1">
-                    <a:blip r:embed="rId9">
+                    <a:blip r:embed="rId8">
                       <a:extLst>
                         <a:ext uri="{28A0092B-C50C-407E-A947-70E740481C1C}">
                           <a14:useLocalDpi xmlns:a14="http://schemas.microsoft.com/office/drawing/2010/main" val="0"/>
@@ -6709,7 +5142,6 @@
         <w:ind w:left="709" w:firstLine="0"/>
       </w:pPr>
       <w:r>
-        <w:lastRenderedPageBreak/>
         <w:t xml:space="preserve">а остальные обозначения совпадают с системой для блока с “классической” моделью кинетики нейтронов. Очевидно, что если при </w:t>
       </w:r>
       <m:oMath>
@@ -7193,6 +5625,7 @@
               <w:noProof/>
               <w:szCs w:val="28"/>
             </w:rPr>
+            <w:lastRenderedPageBreak/>
             <w:drawing>
               <wp:inline distT="0" distB="0" distL="0" distR="0" wp14:anchorId="0782029B" wp14:editId="21AAB4C0">
                 <wp:extent cx="5019675" cy="4410075"/>
@@ -7211,7 +5644,7 @@
                         </pic:cNvPicPr>
                       </pic:nvPicPr>
                       <pic:blipFill>
-                        <a:blip r:embed="rId10">
+                        <a:blip r:embed="rId9">
                           <a:extLst>
                             <a:ext uri="{28A0092B-C50C-407E-A947-70E740481C1C}">
                               <a14:useLocalDpi xmlns:a14="http://schemas.microsoft.com/office/drawing/2010/main" val="0"/>
@@ -7340,17 +5773,8 @@
           <w:i/>
           <w:iCs/>
         </w:rPr>
-        <w:t xml:space="preserve">Остаточное </w:t>
-      </w:r>
-      <w:proofErr w:type="spellStart"/>
-      <w:r>
-        <w:rPr>
-          <w:i/>
-          <w:iCs/>
-        </w:rPr>
-        <w:t>энерговыделение</w:t>
-      </w:r>
-      <w:proofErr w:type="spellEnd"/>
+        <w:t>Остаточное энерговыделение</w:t>
+      </w:r>
       <w:r>
         <w:t xml:space="preserve">) в библиотеке </w:t>
       </w:r>
@@ -7660,7 +6084,6 @@
             </m:acc>
           </m:e>
           <m:sub>
-            <w:proofErr w:type="gramStart"/>
             <m:r>
               <w:rPr>
                 <w:rFonts w:ascii="Cambria Math" w:hAnsi="Cambria Math"/>
@@ -7690,11 +6113,7 @@
         </m:d>
       </m:oMath>
       <w:r>
-        <w:t xml:space="preserve">  и</w:t>
-      </w:r>
-      <w:proofErr w:type="gramEnd"/>
-      <w:r>
-        <w:t xml:space="preserve"> </w:t>
+        <w:t xml:space="preserve">  и </w:t>
       </w:r>
       <m:oMath>
         <m:sSub>
@@ -7765,7 +6184,6 @@
         <w:pStyle w:val="Textbody"/>
       </w:pPr>
       <w:r>
-        <w:lastRenderedPageBreak/>
         <w:t>Предыстория работы реактора задается в виде суперпозиции “ступенек” нормированной нейтронной мощности. На рис. 1.3 представлена экранная копия диалогового окна этого блока.</w:t>
       </w:r>
     </w:p>
@@ -7813,7 +6231,7 @@
                     <pic:cNvPicPr/>
                   </pic:nvPicPr>
                   <pic:blipFill rotWithShape="1">
-                    <a:blip r:embed="rId11">
+                    <a:blip r:embed="rId10">
                       <a:extLst>
                         <a:ext uri="{28A0092B-C50C-407E-A947-70E740481C1C}">
                           <a14:useLocalDpi xmlns:a14="http://schemas.microsoft.com/office/drawing/2010/main" val="0"/>
@@ -7871,9 +6289,8 @@
           <w:szCs w:val="28"/>
           <w:shd w:val="clear" w:color="auto" w:fill="FFFFFF"/>
         </w:rPr>
-        <w:t xml:space="preserve">Остаточное </w:t>
-      </w:r>
-      <w:proofErr w:type="spellStart"/>
+        <w:t>Остаточное энерговыделение</w:t>
+      </w:r>
       <w:r>
         <w:rPr>
           <w:b/>
@@ -7881,17 +6298,17 @@
           <w:szCs w:val="28"/>
           <w:shd w:val="clear" w:color="auto" w:fill="FFFFFF"/>
         </w:rPr>
-        <w:t>энерговыделение</w:t>
-      </w:r>
-      <w:proofErr w:type="spellEnd"/>
+        <w:t xml:space="preserve"> (по </w:t>
+      </w:r>
       <w:r>
         <w:rPr>
           <w:b/>
           <w:i/>
           <w:szCs w:val="28"/>
           <w:shd w:val="clear" w:color="auto" w:fill="FFFFFF"/>
-        </w:rPr>
-        <w:t xml:space="preserve"> (по </w:t>
+          <w:lang w:val="en-US"/>
+        </w:rPr>
+        <w:t>ANSI</w:t>
       </w:r>
       <w:r>
         <w:rPr>
@@ -7899,16 +6316,6 @@
           <w:i/>
           <w:szCs w:val="28"/>
           <w:shd w:val="clear" w:color="auto" w:fill="FFFFFF"/>
-          <w:lang w:val="en-US"/>
-        </w:rPr>
-        <w:t>ANSI</w:t>
-      </w:r>
-      <w:r>
-        <w:rPr>
-          <w:b/>
-          <w:i/>
-          <w:szCs w:val="28"/>
-          <w:shd w:val="clear" w:color="auto" w:fill="FFFFFF"/>
         </w:rPr>
         <w:t>)</w:t>
       </w:r>
@@ -7917,8 +6324,8 @@
       <w:pPr>
         <w:pStyle w:val="Textbody"/>
       </w:pPr>
-      <w:proofErr w:type="gramStart"/>
-      <w:r>
+      <w:r>
+        <w:lastRenderedPageBreak/>
         <w:t xml:space="preserve">Данные в диалоговом окне на рис. 1.3 описывают следующую предысторию работы ядерного реактора: на момент моделирования реактор имеет кампанию 9 </w:t>
       </w:r>
       <w:r>
@@ -7963,7 +6370,6 @@
       <w:r>
         <w:t xml:space="preserve"> c относительная нейтронная мощность реактора (нормированная на номинальную нейтронную мощность) равнялась 0.5;</w:t>
       </w:r>
-      <w:proofErr w:type="gramEnd"/>
     </w:p>
     <w:p>
       <w:pPr>
@@ -8239,16 +6645,24 @@
           <w:shd w:val="clear" w:color="auto" w:fill="FFFFFF"/>
         </w:rPr>
       </w:pPr>
-      <w:bookmarkStart w:id="12" w:name="start12"/>
-      <w:bookmarkStart w:id="13" w:name="_Toc360285169"/>
-      <w:bookmarkStart w:id="14" w:name="_Toc417152411"/>
+      <w:bookmarkStart w:id="11" w:name="start12"/>
+      <w:bookmarkStart w:id="12" w:name="_Toc360285169"/>
+      <w:bookmarkStart w:id="13" w:name="_Toc417152411"/>
+      <w:bookmarkEnd w:id="11"/>
+      <w:r>
+        <w:rPr>
+          <w:rFonts w:ascii="Cambria" w:hAnsi="Cambria"/>
+          <w:shd w:val="clear" w:color="auto" w:fill="FFFFFF"/>
+        </w:rPr>
+        <w:t xml:space="preserve">1.2 </w:t>
+      </w:r>
       <w:bookmarkEnd w:id="12"/>
       <w:r>
         <w:rPr>
           <w:rFonts w:ascii="Cambria" w:hAnsi="Cambria"/>
           <w:shd w:val="clear" w:color="auto" w:fill="FFFFFF"/>
         </w:rPr>
-        <w:t xml:space="preserve">1.2 </w:t>
+        <w:t>Сравнение «классической» и одногрупповой моделей кинетики нейтронов</w:t>
       </w:r>
       <w:bookmarkEnd w:id="13"/>
       <w:r>
@@ -8256,30 +6670,6 @@
           <w:rFonts w:ascii="Cambria" w:hAnsi="Cambria"/>
           <w:shd w:val="clear" w:color="auto" w:fill="FFFFFF"/>
         </w:rPr>
-        <w:t xml:space="preserve">Сравнение «классической» и </w:t>
-      </w:r>
-      <w:proofErr w:type="spellStart"/>
-      <w:r>
-        <w:rPr>
-          <w:rFonts w:ascii="Cambria" w:hAnsi="Cambria"/>
-          <w:shd w:val="clear" w:color="auto" w:fill="FFFFFF"/>
-        </w:rPr>
-        <w:t>одногрупповой</w:t>
-      </w:r>
-      <w:proofErr w:type="spellEnd"/>
-      <w:r>
-        <w:rPr>
-          <w:rFonts w:ascii="Cambria" w:hAnsi="Cambria"/>
-          <w:shd w:val="clear" w:color="auto" w:fill="FFFFFF"/>
-        </w:rPr>
-        <w:t xml:space="preserve"> моделей кинетики нейтронов</w:t>
-      </w:r>
-      <w:bookmarkEnd w:id="14"/>
-      <w:r>
-        <w:rPr>
-          <w:rFonts w:ascii="Cambria" w:hAnsi="Cambria"/>
-          <w:shd w:val="clear" w:color="auto" w:fill="FFFFFF"/>
-        </w:rPr>
         <w:t xml:space="preserve"> </w:t>
       </w:r>
       <w:r>
@@ -8351,15 +6741,7 @@
         <w:t></w:t>
       </w:r>
       <w:r>
-        <w:t xml:space="preserve"> ядер-предшественников запаздывающих нейтронов в </w:t>
-      </w:r>
-      <w:proofErr w:type="spellStart"/>
-      <w:r>
-        <w:t>одногрупповой</w:t>
-      </w:r>
-      <w:proofErr w:type="spellEnd"/>
-      <w:r>
-        <w:t xml:space="preserve"> модели рекомендуется получать осреднением “времен жизни” групп запаздывающих нейтронов по соотношению:</w:t>
+        <w:t xml:space="preserve"> ядер-предшественников запаздывающих нейтронов в одногрупповой модели рекомендуется получать осреднением “времен жизни” групп запаздывающих нейтронов по соотношению:</w:t>
       </w:r>
     </w:p>
     <w:p>
@@ -8646,15 +7028,7 @@
         <w:t></w:t>
       </w:r>
       <w:r>
-        <w:t xml:space="preserve"> ядер-предшественников запаздывающих нейтронов в </w:t>
-      </w:r>
-      <w:proofErr w:type="spellStart"/>
-      <w:r>
-        <w:t>одногрупповой</w:t>
-      </w:r>
-      <w:proofErr w:type="spellEnd"/>
-      <w:r>
-        <w:t xml:space="preserve"> модели можно получить из соотношения:</w:t>
+        <w:t xml:space="preserve"> ядер-предшественников запаздывающих нейтронов в одногрупповой модели можно получить из соотношения:</w:t>
       </w:r>
     </w:p>
     <w:p>
@@ -8880,15 +7254,7 @@
         <w:pStyle w:val="Textbody"/>
       </w:pPr>
       <w:r>
-        <w:t xml:space="preserve">Выполним сравнение частотных и переходных характеристик для </w:t>
-      </w:r>
-      <w:proofErr w:type="spellStart"/>
-      <w:r>
-        <w:t>одногрупповой</w:t>
-      </w:r>
-      <w:proofErr w:type="spellEnd"/>
-      <w:r>
-        <w:t xml:space="preserve"> (для обоих вариантов </w:t>
+        <w:t xml:space="preserve">Выполним сравнение частотных и переходных характеристик для одногрупповой (для обоих вариантов </w:t>
       </w:r>
       <w:r>
         <w:br/>
@@ -8900,13 +7266,8 @@
         </w:rPr>
         <w:t></w:t>
       </w:r>
-      <w:proofErr w:type="gramStart"/>
-      <w:r>
-        <w:t xml:space="preserve"> )</w:t>
-      </w:r>
-      <w:proofErr w:type="gramEnd"/>
-      <w:r>
-        <w:t xml:space="preserve"> и для “классической” моделей кинетики нейтронов. Сформируйте структурную схему, внешний вид которой должен быть близок рис. 1.4.</w:t>
+      <w:r>
+        <w:t xml:space="preserve"> ) и для “классической” моделей кинетики нейтронов. Сформируйте структурную схему, внешний вид которой должен быть близок рис. 1.4.</w:t>
       </w:r>
     </w:p>
     <w:p>
@@ -8972,7 +7333,7 @@
                     <pic:cNvPicPr/>
                   </pic:nvPicPr>
                   <pic:blipFill rotWithShape="1">
-                    <a:blip r:embed="rId12">
+                    <a:blip r:embed="rId11">
                       <a:extLst>
                         <a:ext uri="{28A0092B-C50C-407E-A947-70E740481C1C}">
                           <a14:useLocalDpi xmlns:a14="http://schemas.microsoft.com/office/drawing/2010/main" val="0"/>
@@ -9067,25 +7428,7 @@
           <w:sz w:val="28"/>
           <w:szCs w:val="28"/>
         </w:rPr>
-        <w:t xml:space="preserve"> Набранные структурные схемы, математические выкладки и результаты расчетов необходимо пре</w:t>
-      </w:r>
-      <w:r>
-        <w:rPr>
-          <w:rFonts w:ascii="Cambria" w:hAnsi="Cambria"/>
-          <w:kern w:val="0"/>
-          <w:sz w:val="28"/>
-          <w:szCs w:val="28"/>
-        </w:rPr>
-        <w:t>д</w:t>
-      </w:r>
-      <w:r>
-        <w:rPr>
-          <w:rFonts w:ascii="Cambria" w:hAnsi="Cambria"/>
-          <w:kern w:val="0"/>
-          <w:sz w:val="28"/>
-          <w:szCs w:val="28"/>
-        </w:rPr>
-        <w:t xml:space="preserve">ставлять преподавателю для “согласования”. </w:t>
+        <w:t xml:space="preserve"> Набранные структурные схемы, математические выкладки и результаты расчетов необходимо представлять преподавателю для “согласования”. </w:t>
       </w:r>
     </w:p>
     <w:p>
@@ -9166,7 +7509,6 @@
         </w:rPr>
         <w:t xml:space="preserve">Величина скачка реактивности </w:t>
       </w:r>
-      <w:proofErr w:type="spellStart"/>
       <w:r>
         <w:rPr>
           <w:rFonts w:ascii="Cambria" w:hAnsi="Cambria"/>
@@ -9177,7 +7519,6 @@
         </w:rPr>
         <w:t>d_po</w:t>
       </w:r>
-      <w:proofErr w:type="spellEnd"/>
       <w:r>
         <w:rPr>
           <w:rFonts w:ascii="Cambria" w:hAnsi="Cambria"/>
@@ -9215,7 +7556,6 @@
         </w:rPr>
         <w:sym w:font="Symbol" w:char="F062"/>
       </w:r>
-      <w:proofErr w:type="spellStart"/>
       <w:r>
         <w:rPr>
           <w:rFonts w:ascii="Cambria" w:hAnsi="Cambria"/>
@@ -9226,7 +7566,6 @@
         </w:rPr>
         <w:t>эфф</w:t>
       </w:r>
-      <w:proofErr w:type="spellEnd"/>
       <w:r>
         <w:rPr>
           <w:rFonts w:ascii="Cambria" w:hAnsi="Cambria"/>
@@ -9261,7 +7600,6 @@
         </w:rPr>
         <w:t xml:space="preserve">Глобальные параметры </w:t>
       </w:r>
-      <w:proofErr w:type="spellStart"/>
       <w:r>
         <w:rPr>
           <w:rFonts w:ascii="Cambria" w:hAnsi="Cambria"/>
@@ -9272,7 +7610,6 @@
         </w:rPr>
         <w:t>Lam</w:t>
       </w:r>
-      <w:proofErr w:type="spellEnd"/>
       <w:r>
         <w:rPr>
           <w:rFonts w:ascii="Cambria" w:hAnsi="Cambria"/>
@@ -9341,7 +7678,7 @@
                     <pic:cNvPicPr/>
                   </pic:nvPicPr>
                   <pic:blipFill>
-                    <a:blip r:embed="rId13">
+                    <a:blip r:embed="rId12">
                       <a:extLst>
                         <a:ext uri="{28A0092B-C50C-407E-A947-70E740481C1C}">
                           <a14:useLocalDpi xmlns:a14="http://schemas.microsoft.com/office/drawing/2010/main" val="0"/>
@@ -9492,7 +7829,6 @@
         </w:rPr>
         <w:t>курсор на кнопки</w:t>
       </w:r>
-      <w:proofErr w:type="gramStart"/>
       <w:r>
         <w:rPr>
           <w:rFonts w:ascii="Cambria" w:hAnsi="Cambria"/>
@@ -9511,9 +7847,17 @@
           <w:sz w:val="28"/>
           <w:szCs w:val="28"/>
         </w:rPr>
-        <w:t>Р</w:t>
-      </w:r>
-      <w:proofErr w:type="gramEnd"/>
+        <w:t>Рассчитать все</w:t>
+      </w:r>
+      <w:r>
+        <w:rPr>
+          <w:rFonts w:ascii="Cambria" w:hAnsi="Cambria"/>
+          <w:kern w:val="0"/>
+          <w:sz w:val="28"/>
+          <w:szCs w:val="28"/>
+        </w:rPr>
+        <w:t xml:space="preserve"> и </w:t>
+      </w:r>
       <w:r>
         <w:rPr>
           <w:rFonts w:ascii="Cambria" w:hAnsi="Cambria"/>
@@ -9523,7 +7867,7 @@
           <w:sz w:val="28"/>
           <w:szCs w:val="28"/>
         </w:rPr>
-        <w:t>ассчитать все</w:t>
+        <w:t>Просмотр всех переменных</w:t>
       </w:r>
       <w:r>
         <w:rPr>
@@ -9532,18 +7876,16 @@
           <w:sz w:val="28"/>
           <w:szCs w:val="28"/>
         </w:rPr>
-        <w:t xml:space="preserve"> и </w:t>
-      </w:r>
-      <w:r>
-        <w:rPr>
-          <w:rFonts w:ascii="Cambria" w:hAnsi="Cambria"/>
-          <w:b/>
-          <w:i/>
+        <w:t xml:space="preserve"> и выполните щелчок левой клавишей мыши</w:t>
+      </w:r>
+      <w:r>
+        <w:rPr>
+          <w:rFonts w:ascii="Cambria" w:hAnsi="Cambria"/>
           <w:kern w:val="0"/>
           <w:sz w:val="28"/>
           <w:szCs w:val="28"/>
         </w:rPr>
-        <w:t>Просмотр всех переменных</w:t>
+        <w:t xml:space="preserve"> соотвественно</w:t>
       </w:r>
       <w:r>
         <w:rPr>
@@ -9552,72 +7894,7 @@
           <w:sz w:val="28"/>
           <w:szCs w:val="28"/>
         </w:rPr>
-        <w:t xml:space="preserve"> и в</w:t>
-      </w:r>
-      <w:r>
-        <w:rPr>
-          <w:rFonts w:ascii="Cambria" w:hAnsi="Cambria"/>
-          <w:kern w:val="0"/>
-          <w:sz w:val="28"/>
-          <w:szCs w:val="28"/>
-        </w:rPr>
-        <w:t>ы</w:t>
-      </w:r>
-      <w:r>
-        <w:rPr>
-          <w:rFonts w:ascii="Cambria" w:hAnsi="Cambria"/>
-          <w:kern w:val="0"/>
-          <w:sz w:val="28"/>
-          <w:szCs w:val="28"/>
-        </w:rPr>
-        <w:t>полните щелчок левой клавишей мыши</w:t>
-      </w:r>
-      <w:r>
-        <w:rPr>
-          <w:rFonts w:ascii="Cambria" w:hAnsi="Cambria"/>
-          <w:kern w:val="0"/>
-          <w:sz w:val="28"/>
-          <w:szCs w:val="28"/>
-        </w:rPr>
-        <w:t xml:space="preserve"> </w:t>
-      </w:r>
-      <w:proofErr w:type="spellStart"/>
-      <w:r>
-        <w:rPr>
-          <w:rFonts w:ascii="Cambria" w:hAnsi="Cambria"/>
-          <w:kern w:val="0"/>
-          <w:sz w:val="28"/>
-          <w:szCs w:val="28"/>
-        </w:rPr>
-        <w:t>соотвественно</w:t>
-      </w:r>
-      <w:proofErr w:type="spellEnd"/>
-      <w:r>
-        <w:rPr>
-          <w:rFonts w:ascii="Cambria" w:hAnsi="Cambria"/>
-          <w:kern w:val="0"/>
-          <w:sz w:val="28"/>
-          <w:szCs w:val="28"/>
-        </w:rPr>
-        <w:t>: появится таблица с расчетными данными. Используя “пр</w:t>
-      </w:r>
-      <w:r>
-        <w:rPr>
-          <w:rFonts w:ascii="Cambria" w:hAnsi="Cambria"/>
-          <w:kern w:val="0"/>
-          <w:sz w:val="28"/>
-          <w:szCs w:val="28"/>
-        </w:rPr>
-        <w:t>о</w:t>
-      </w:r>
-      <w:r>
-        <w:rPr>
-          <w:rFonts w:ascii="Cambria" w:hAnsi="Cambria"/>
-          <w:kern w:val="0"/>
-          <w:sz w:val="28"/>
-          <w:szCs w:val="28"/>
-        </w:rPr>
-        <w:t>крутку” таблицы, убедитесь, что рассчитанные значения эффективных постоянных распада ядер-предшественников для “коротких” и “длительных” переходных процессов совпадают с</w:t>
+        <w:t>: появится таблица с расчетными данными. Используя “прокрутку” таблицы, убедитесь, что рассчитанные значения эффективных постоянных распада ядер-предшественников для “коротких” и “длительных” переходных процессов совпадают с</w:t>
       </w:r>
       <w:r>
         <w:rPr>
@@ -9690,65 +7967,7 @@
           <w:sz w:val="28"/>
           <w:szCs w:val="28"/>
         </w:rPr>
-        <w:t xml:space="preserve">и задайте параметры блоков структурной схемы. В блоке, описывающем 6-ти групповую модель кинетики нейтронов, оставьте параметры диалоговых строк по умолчанию. В блоках, описывающих </w:t>
-      </w:r>
-      <w:proofErr w:type="spellStart"/>
-      <w:r>
-        <w:rPr>
-          <w:rFonts w:ascii="Cambria" w:hAnsi="Cambria"/>
-          <w:kern w:val="0"/>
-          <w:sz w:val="28"/>
-          <w:szCs w:val="28"/>
-        </w:rPr>
-        <w:t>одногрупповую</w:t>
-      </w:r>
-      <w:proofErr w:type="spellEnd"/>
-      <w:r>
-        <w:rPr>
-          <w:rFonts w:ascii="Cambria" w:hAnsi="Cambria"/>
-          <w:kern w:val="0"/>
-          <w:sz w:val="28"/>
-          <w:szCs w:val="28"/>
-        </w:rPr>
-        <w:t xml:space="preserve"> модель кинетики нейтронов, в диалоговой строке Постоянные распада групп… введите </w:t>
-      </w:r>
-      <w:proofErr w:type="spellStart"/>
-      <w:r>
-        <w:rPr>
-          <w:rFonts w:ascii="Cambria" w:hAnsi="Cambria"/>
-          <w:kern w:val="0"/>
-          <w:sz w:val="28"/>
-          <w:szCs w:val="28"/>
-        </w:rPr>
-        <w:t>Lam</w:t>
-      </w:r>
-      <w:proofErr w:type="spellEnd"/>
-      <w:r>
-        <w:rPr>
-          <w:rFonts w:ascii="Cambria" w:hAnsi="Cambria"/>
-          <w:kern w:val="0"/>
-          <w:sz w:val="28"/>
-          <w:szCs w:val="28"/>
-        </w:rPr>
-        <w:t xml:space="preserve"> или Lam_1, соответственно. Что вводить в других диалоговых строках этих блоков – необходимо определить самосто</w:t>
-      </w:r>
-      <w:r>
-        <w:rPr>
-          <w:rFonts w:ascii="Cambria" w:hAnsi="Cambria"/>
-          <w:kern w:val="0"/>
-          <w:sz w:val="28"/>
-          <w:szCs w:val="28"/>
-        </w:rPr>
-        <w:t>я</w:t>
-      </w:r>
-      <w:r>
-        <w:rPr>
-          <w:rFonts w:ascii="Cambria" w:hAnsi="Cambria"/>
-          <w:kern w:val="0"/>
-          <w:sz w:val="28"/>
-          <w:szCs w:val="28"/>
-        </w:rPr>
-        <w:t>тельно</w:t>
+        <w:t>и задайте параметры блоков структурной схемы. В блоке, описывающем 6-ти групповую модель кинетики нейтронов, оставьте параметры диалоговых строк по умолчанию. В блоках, описывающих одногрупповую модель кинетики нейтронов, в диалоговой строке Постоянные распада групп… введите Lam или Lam_1, соответственно. Что вводить в других диалоговых строках этих блоков – необходимо определить самостоятельно</w:t>
       </w:r>
       <w:r>
         <w:rPr>
@@ -9840,25 +8059,7 @@
           <w:sz w:val="28"/>
           <w:szCs w:val="28"/>
         </w:rPr>
-        <w:t>синхронизации з</w:t>
-      </w:r>
-      <w:r>
-        <w:rPr>
-          <w:rFonts w:ascii="Cambria" w:hAnsi="Cambria"/>
-          <w:kern w:val="0"/>
-          <w:sz w:val="28"/>
-          <w:szCs w:val="28"/>
-        </w:rPr>
-        <w:t>а</w:t>
-      </w:r>
-      <w:r>
-        <w:rPr>
-          <w:rFonts w:ascii="Cambria" w:hAnsi="Cambria"/>
-          <w:kern w:val="0"/>
-          <w:sz w:val="28"/>
-          <w:szCs w:val="28"/>
-        </w:rPr>
-        <w:t>дачи</w:t>
+        <w:t>синхронизации задачи</w:t>
       </w:r>
       <w:r>
         <w:rPr>
@@ -9953,9 +8154,8 @@
           <w:sz w:val="28"/>
           <w:szCs w:val="28"/>
         </w:rPr>
-        <w:t xml:space="preserve"> линией – для </w:t>
-      </w:r>
-      <w:proofErr w:type="spellStart"/>
+        <w:t xml:space="preserve"> линией – для одногрупповой модели с эффективной постоянной распада Lam, рассчитанной по соотношению (1.6), а пунктирной</w:t>
+      </w:r>
       <w:r>
         <w:rPr>
           <w:rFonts w:ascii="Cambria" w:hAnsi="Cambria"/>
@@ -9963,9 +8163,8 @@
           <w:sz w:val="28"/>
           <w:szCs w:val="28"/>
         </w:rPr>
-        <w:t>одногрупповой</w:t>
-      </w:r>
-      <w:proofErr w:type="spellEnd"/>
+        <w:t xml:space="preserve"> розвой</w:t>
+      </w:r>
       <w:r>
         <w:rPr>
           <w:rFonts w:ascii="Cambria" w:hAnsi="Cambria"/>
@@ -9973,94 +8172,7 @@
           <w:sz w:val="28"/>
           <w:szCs w:val="28"/>
         </w:rPr>
-        <w:t xml:space="preserve"> модели с эффективной постоянной распада </w:t>
-      </w:r>
-      <w:proofErr w:type="spellStart"/>
-      <w:r>
-        <w:rPr>
-          <w:rFonts w:ascii="Cambria" w:hAnsi="Cambria"/>
-          <w:kern w:val="0"/>
-          <w:sz w:val="28"/>
-          <w:szCs w:val="28"/>
-        </w:rPr>
-        <w:t>Lam</w:t>
-      </w:r>
-      <w:proofErr w:type="spellEnd"/>
-      <w:r>
-        <w:rPr>
-          <w:rFonts w:ascii="Cambria" w:hAnsi="Cambria"/>
-          <w:kern w:val="0"/>
-          <w:sz w:val="28"/>
-          <w:szCs w:val="28"/>
-        </w:rPr>
-        <w:t>, рассчитанной по соотношению (1.6), а пунктирной</w:t>
-      </w:r>
-      <w:r>
-        <w:rPr>
-          <w:rFonts w:ascii="Cambria" w:hAnsi="Cambria"/>
-          <w:kern w:val="0"/>
-          <w:sz w:val="28"/>
-          <w:szCs w:val="28"/>
-        </w:rPr>
-        <w:t xml:space="preserve"> </w:t>
-      </w:r>
-      <w:proofErr w:type="spellStart"/>
-      <w:r>
-        <w:rPr>
-          <w:rFonts w:ascii="Cambria" w:hAnsi="Cambria"/>
-          <w:kern w:val="0"/>
-          <w:sz w:val="28"/>
-          <w:szCs w:val="28"/>
-        </w:rPr>
-        <w:t>розвой</w:t>
-      </w:r>
-      <w:proofErr w:type="spellEnd"/>
-      <w:r>
-        <w:rPr>
-          <w:rFonts w:ascii="Cambria" w:hAnsi="Cambria"/>
-          <w:kern w:val="0"/>
-          <w:sz w:val="28"/>
-          <w:szCs w:val="28"/>
-        </w:rPr>
-        <w:t xml:space="preserve"> линией - для </w:t>
-      </w:r>
-      <w:proofErr w:type="spellStart"/>
-      <w:r>
-        <w:rPr>
-          <w:rFonts w:ascii="Cambria" w:hAnsi="Cambria"/>
-          <w:kern w:val="0"/>
-          <w:sz w:val="28"/>
-          <w:szCs w:val="28"/>
-        </w:rPr>
-        <w:t>одногрупповой</w:t>
-      </w:r>
-      <w:proofErr w:type="spellEnd"/>
-      <w:r>
-        <w:rPr>
-          <w:rFonts w:ascii="Cambria" w:hAnsi="Cambria"/>
-          <w:kern w:val="0"/>
-          <w:sz w:val="28"/>
-          <w:szCs w:val="28"/>
-        </w:rPr>
-        <w:t xml:space="preserve"> модели с эффе</w:t>
-      </w:r>
-      <w:r>
-        <w:rPr>
-          <w:rFonts w:ascii="Cambria" w:hAnsi="Cambria"/>
-          <w:kern w:val="0"/>
-          <w:sz w:val="28"/>
-          <w:szCs w:val="28"/>
-        </w:rPr>
-        <w:t>к</w:t>
-      </w:r>
-      <w:r>
-        <w:rPr>
-          <w:rFonts w:ascii="Cambria" w:hAnsi="Cambria"/>
-          <w:kern w:val="0"/>
-          <w:sz w:val="28"/>
-          <w:szCs w:val="28"/>
-        </w:rPr>
-        <w:t xml:space="preserve">тивной постоянной распада Lam_1, рассчитанной по соотношению (1.7). </w:t>
+        <w:t xml:space="preserve"> линией - для одногрупповой модели с эффективной постоянной распада Lam_1, рассчитанной по соотношению (1.7). </w:t>
       </w:r>
     </w:p>
     <w:p>
@@ -10085,47 +8197,7 @@
           <w:sz w:val="28"/>
           <w:szCs w:val="28"/>
         </w:rPr>
-        <w:t xml:space="preserve">Результаты рис. 1.6 показывают, что с эффективной постоянной распада </w:t>
-      </w:r>
-      <w:proofErr w:type="spellStart"/>
-      <w:r>
-        <w:rPr>
-          <w:rFonts w:ascii="Cambria" w:hAnsi="Cambria"/>
-          <w:kern w:val="0"/>
-          <w:sz w:val="28"/>
-          <w:szCs w:val="28"/>
-        </w:rPr>
-        <w:t>Lam</w:t>
-      </w:r>
-      <w:proofErr w:type="spellEnd"/>
-      <w:r>
-        <w:rPr>
-          <w:rFonts w:ascii="Cambria" w:hAnsi="Cambria"/>
-          <w:kern w:val="0"/>
-          <w:sz w:val="28"/>
-          <w:szCs w:val="28"/>
-        </w:rPr>
-        <w:t xml:space="preserve"> </w:t>
-      </w:r>
-      <w:proofErr w:type="spellStart"/>
-      <w:r>
-        <w:rPr>
-          <w:rFonts w:ascii="Cambria" w:hAnsi="Cambria"/>
-          <w:kern w:val="0"/>
-          <w:sz w:val="28"/>
-          <w:szCs w:val="28"/>
-        </w:rPr>
-        <w:t>одногрупповая</w:t>
-      </w:r>
-      <w:proofErr w:type="spellEnd"/>
-      <w:r>
-        <w:rPr>
-          <w:rFonts w:ascii="Cambria" w:hAnsi="Cambria"/>
-          <w:kern w:val="0"/>
-          <w:sz w:val="28"/>
-          <w:szCs w:val="28"/>
-        </w:rPr>
-        <w:t xml:space="preserve"> модель кинетики лишь приблизительно соответствует “классической” модели кинетики, а с эффективной постоянной распада Lam_1 – различие огромно (при t = 1000 c приблизительно в 40 раз).</w:t>
+        <w:t>Результаты рис. 1.6 показывают, что с эффективной постоянной распада Lam одногрупповая модель кинетики лишь приблизительно соответствует “классической” модели кинетики, а с эффективной постоянной распада Lam_1 – различие огромно (при t = 1000 c приблизительно в 40 раз).</w:t>
       </w:r>
     </w:p>
     <w:p>
@@ -10166,6 +8238,273 @@
                 <pic:pic xmlns:pic="http://schemas.openxmlformats.org/drawingml/2006/picture">
                   <pic:nvPicPr>
                     <pic:cNvPr id="7" name="Рисунок 1.6.png"/>
+                    <pic:cNvPicPr/>
+                  </pic:nvPicPr>
+                  <pic:blipFill>
+                    <a:blip r:embed="rId13">
+                      <a:extLst>
+                        <a:ext uri="{28A0092B-C50C-407E-A947-70E740481C1C}">
+                          <a14:useLocalDpi xmlns:a14="http://schemas.microsoft.com/office/drawing/2010/main" val="0"/>
+                        </a:ext>
+                      </a:extLst>
+                    </a:blip>
+                    <a:stretch>
+                      <a:fillRect/>
+                    </a:stretch>
+                  </pic:blipFill>
+                  <pic:spPr>
+                    <a:xfrm>
+                      <a:off x="0" y="0"/>
+                      <a:ext cx="6973273" cy="6382641"/>
+                    </a:xfrm>
+                    <a:prstGeom prst="rect">
+                      <a:avLst/>
+                    </a:prstGeom>
+                  </pic:spPr>
+                </pic:pic>
+              </a:graphicData>
+            </a:graphic>
+          </wp:inline>
+        </w:drawing>
+      </w:r>
+    </w:p>
+    <w:p>
+      <w:pPr>
+        <w:pStyle w:val="Textbody"/>
+        <w:ind w:firstLine="0"/>
+        <w:jc w:val="center"/>
+        <w:rPr>
+          <w:szCs w:val="28"/>
+          <w:shd w:val="clear" w:color="auto" w:fill="FFFFFF"/>
+          <w:vertAlign w:val="subscript"/>
+        </w:rPr>
+      </w:pPr>
+      <w:r>
+        <w:rPr>
+          <w:szCs w:val="28"/>
+          <w:shd w:val="clear" w:color="auto" w:fill="FFFFFF"/>
+        </w:rPr>
+        <w:t xml:space="preserve">Рисунок 1.6 – </w:t>
+      </w:r>
+      <w:r>
+        <w:rPr>
+          <w:szCs w:val="28"/>
+          <w:shd w:val="clear" w:color="auto" w:fill="FFFFFF"/>
+        </w:rPr>
+        <w:t>Безразмерное отклонение мощности для классической и одногрупповой мо</w:t>
+      </w:r>
+      <w:r>
+        <w:rPr>
+          <w:szCs w:val="28"/>
+          <w:shd w:val="clear" w:color="auto" w:fill="FFFFFF"/>
+        </w:rPr>
+        <w:t>делей нейтронной кинетики</w:t>
+      </w:r>
+      <w:r>
+        <w:rPr>
+          <w:szCs w:val="28"/>
+          <w:shd w:val="clear" w:color="auto" w:fill="FFFFFF"/>
+        </w:rPr>
+        <w:t xml:space="preserve"> при скачке реактивности 0.01*</w:t>
+      </w:r>
+      <w:r>
+        <w:rPr>
+          <w:szCs w:val="28"/>
+          <w:shd w:val="clear" w:color="auto" w:fill="FFFFFF"/>
+        </w:rPr>
+        <w:sym w:font="Symbol" w:char="F062"/>
+      </w:r>
+      <w:r>
+        <w:rPr>
+          <w:szCs w:val="28"/>
+          <w:shd w:val="clear" w:color="auto" w:fill="FFFFFF"/>
+          <w:vertAlign w:val="subscript"/>
+        </w:rPr>
+        <w:t>эфф</w:t>
+      </w:r>
+    </w:p>
+    <w:p>
+      <w:pPr>
+        <w:pStyle w:val="Textbody"/>
+        <w:ind w:firstLine="0"/>
+        <w:jc w:val="center"/>
+        <w:rPr>
+          <w:szCs w:val="28"/>
+          <w:shd w:val="clear" w:color="auto" w:fill="FFFFFF"/>
+        </w:rPr>
+      </w:pPr>
+    </w:p>
+    <w:p>
+      <w:pPr>
+        <w:pStyle w:val="Textbody"/>
+      </w:pPr>
+      <w:r>
+        <w:t xml:space="preserve">Выполним моделирование “короткого” переходного процесса при скачке реактивности </w:t>
+      </w:r>
+      <w:r>
+        <w:rPr>
+          <w:b/>
+          <w:bCs/>
+        </w:rPr>
+        <w:t xml:space="preserve">0.1× b </w:t>
+      </w:r>
+      <w:r>
+        <w:rPr>
+          <w:i/>
+          <w:iCs/>
+          <w:vertAlign w:val="subscript"/>
+        </w:rPr>
+        <w:t>эфф</w:t>
+      </w:r>
+      <w:r>
+        <w:rPr>
+          <w:vertAlign w:val="subscript"/>
+        </w:rPr>
+        <w:t xml:space="preserve"> </w:t>
+      </w:r>
+      <w:r>
+        <w:t xml:space="preserve">. Установите в диалоговом окне </w:t>
+      </w:r>
+      <w:r>
+        <w:rPr>
+          <w:b/>
+          <w:bCs/>
+        </w:rPr>
+        <w:t>Параметры расчета</w:t>
+      </w:r>
+      <w:r>
+        <w:t xml:space="preserve"> следующие параметры интегрирования: </w:t>
+      </w:r>
+      <w:r>
+        <w:rPr>
+          <w:i/>
+          <w:iCs/>
+        </w:rPr>
+        <w:t>Время интегрирования</w:t>
+      </w:r>
+      <w:r>
+        <w:t xml:space="preserve"> – </w:t>
+      </w:r>
+      <w:r>
+        <w:rPr>
+          <w:b/>
+          <w:bCs/>
+        </w:rPr>
+        <w:t>3</w:t>
+      </w:r>
+      <w:r>
+        <w:t xml:space="preserve">; </w:t>
+      </w:r>
+      <w:r>
+        <w:rPr>
+          <w:i/>
+          <w:iCs/>
+        </w:rPr>
+        <w:t xml:space="preserve">Минимальный шаг интегрирования </w:t>
+      </w:r>
+      <w:r>
+        <w:t xml:space="preserve">– </w:t>
+      </w:r>
+      <w:r>
+        <w:rPr>
+          <w:b/>
+          <w:bCs/>
+        </w:rPr>
+        <w:t>1е</w:t>
+      </w:r>
+      <w:r>
+        <w:rPr>
+          <w:b/>
+          <w:bCs/>
+          <w:vertAlign w:val="superscript"/>
+        </w:rPr>
+        <w:t>-10</w:t>
+      </w:r>
+      <w:r>
+        <w:t xml:space="preserve">; </w:t>
+      </w:r>
+      <w:r>
+        <w:rPr>
+          <w:i/>
+          <w:iCs/>
+        </w:rPr>
+        <w:t>Максимальный шаг интегрирования</w:t>
+      </w:r>
+      <w:r>
+        <w:t xml:space="preserve"> – </w:t>
+      </w:r>
+      <w:r>
+        <w:rPr>
+          <w:b/>
+          <w:bCs/>
+        </w:rPr>
+        <w:t>0.001</w:t>
+      </w:r>
+      <w:r>
+        <w:t xml:space="preserve">; </w:t>
+      </w:r>
+      <w:r>
+        <w:rPr>
+          <w:i/>
+          <w:iCs/>
+        </w:rPr>
+        <w:t xml:space="preserve">Шаг </w:t>
+      </w:r>
+      <w:r>
+        <w:rPr>
+          <w:i/>
+          <w:iCs/>
+        </w:rPr>
+        <w:t>синхронизации задачи</w:t>
+      </w:r>
+      <w:r>
+        <w:t xml:space="preserve"> – </w:t>
+      </w:r>
+      <w:r>
+        <w:rPr>
+          <w:b/>
+          <w:bCs/>
+        </w:rPr>
+        <w:t>0.001</w:t>
+      </w:r>
+      <w:r>
+        <w:t>. Параметры других диал</w:t>
+      </w:r>
+      <w:r>
+        <w:t>оговых строк - по умолчанию.</w:t>
+      </w:r>
+    </w:p>
+    <w:p>
+      <w:pPr>
+        <w:pStyle w:val="Textbody"/>
+      </w:pPr>
+      <w:r>
+        <w:t xml:space="preserve"> Выполните расчет переходного процесса. Приведите вид линий и параметры осей координат в графическом окне к виду, близкому рис. 1.7.</w:t>
+      </w:r>
+    </w:p>
+    <w:p>
+      <w:pPr>
+        <w:pStyle w:val="Textbody"/>
+        <w:jc w:val="center"/>
+      </w:pPr>
+      <w:r>
+        <w:rPr>
+          <w:noProof/>
+        </w:rPr>
+        <w:lastRenderedPageBreak/>
+        <w:drawing>
+          <wp:inline distT="0" distB="0" distL="0" distR="0">
+            <wp:extent cx="6973273" cy="6382641"/>
+            <wp:effectExtent l="0" t="0" r="0" b="0"/>
+            <wp:docPr id="10" name="Рисунок 10"/>
+            <wp:cNvGraphicFramePr>
+              <a:graphicFrameLocks xmlns:a="http://schemas.openxmlformats.org/drawingml/2006/main" noChangeAspect="1"/>
+            </wp:cNvGraphicFramePr>
+            <a:graphic xmlns:a="http://schemas.openxmlformats.org/drawingml/2006/main">
+              <a:graphicData uri="http://schemas.openxmlformats.org/drawingml/2006/picture">
+                <pic:pic xmlns:pic="http://schemas.openxmlformats.org/drawingml/2006/picture">
+                  <pic:nvPicPr>
+                    <pic:cNvPr id="10" name="Рисунок 1.7.png"/>
                     <pic:cNvPicPr/>
                   </pic:nvPicPr>
                   <pic:blipFill>
@@ -10212,44 +8551,21 @@
           <w:szCs w:val="28"/>
           <w:shd w:val="clear" w:color="auto" w:fill="FFFFFF"/>
         </w:rPr>
-        <w:t xml:space="preserve">Рисунок 1.6 – </w:t>
-      </w:r>
-      <w:r>
-        <w:rPr>
-          <w:szCs w:val="28"/>
-          <w:shd w:val="clear" w:color="auto" w:fill="FFFFFF"/>
-        </w:rPr>
-        <w:t xml:space="preserve">Безразмерное отклонение мощности для классической и </w:t>
-      </w:r>
-      <w:proofErr w:type="spellStart"/>
-      <w:r>
-        <w:rPr>
-          <w:szCs w:val="28"/>
-          <w:shd w:val="clear" w:color="auto" w:fill="FFFFFF"/>
-        </w:rPr>
-        <w:t>одногрупповой</w:t>
-      </w:r>
-      <w:proofErr w:type="spellEnd"/>
-      <w:r>
-        <w:rPr>
-          <w:szCs w:val="28"/>
-          <w:shd w:val="clear" w:color="auto" w:fill="FFFFFF"/>
-        </w:rPr>
-        <w:t xml:space="preserve"> мо</w:t>
-      </w:r>
-      <w:r>
-        <w:rPr>
-          <w:szCs w:val="28"/>
-          <w:shd w:val="clear" w:color="auto" w:fill="FFFFFF"/>
-        </w:rPr>
-        <w:t>делей нейтронной кинетики</w:t>
-      </w:r>
-      <w:r>
-        <w:rPr>
-          <w:szCs w:val="28"/>
-          <w:shd w:val="clear" w:color="auto" w:fill="FFFFFF"/>
-        </w:rPr>
-        <w:t xml:space="preserve"> при скачке реактивности 0.01*</w:t>
+        <w:t>Рисунок 1.</w:t>
+      </w:r>
+      <w:r>
+        <w:rPr>
+          <w:szCs w:val="28"/>
+          <w:shd w:val="clear" w:color="auto" w:fill="FFFFFF"/>
+        </w:rPr>
+        <w:t>7</w:t>
+      </w:r>
+      <w:r>
+        <w:rPr>
+          <w:szCs w:val="28"/>
+          <w:shd w:val="clear" w:color="auto" w:fill="FFFFFF"/>
+        </w:rPr>
+        <w:t xml:space="preserve"> – Безразмерное отклонение мощности для классической и одногрупповой моделей нейтронной кинетики при скачке реактивности 0.1*</w:t>
       </w:r>
       <w:r>
         <w:rPr>
@@ -10258,7 +8574,6 @@
         </w:rPr>
         <w:sym w:font="Symbol" w:char="F062"/>
       </w:r>
-      <w:proofErr w:type="spellStart"/>
       <w:r>
         <w:rPr>
           <w:szCs w:val="28"/>
@@ -10267,7 +8582,197 @@
         </w:rPr>
         <w:t>эфф</w:t>
       </w:r>
-      <w:proofErr w:type="spellEnd"/>
+    </w:p>
+    <w:p>
+      <w:pPr>
+        <w:pStyle w:val="Textbody"/>
+      </w:pPr>
+    </w:p>
+    <w:p>
+      <w:pPr>
+        <w:pStyle w:val="Textbody"/>
+      </w:pPr>
+      <w:r>
+        <w:t xml:space="preserve">Продолжая сравнение, выполним расчет частотных характеристик для “классической” и одногрупповой моделей кинетики нейтронов (для обоих вариантов вычисления </w:t>
+      </w:r>
+      <w:r>
+        <w:sym w:font="Symbol" w:char="F06C"/>
+      </w:r>
+      <w:r>
+        <w:t xml:space="preserve">). </w:t>
+      </w:r>
+    </w:p>
+    <w:p>
+      <w:pPr>
+        <w:pStyle w:val="Textbody"/>
+        <w:rPr>
+          <w:szCs w:val="28"/>
+          <w:shd w:val="clear" w:color="auto" w:fill="FFFFFF"/>
+          <w:vertAlign w:val="subscript"/>
+        </w:rPr>
+      </w:pPr>
+      <w:r>
+        <w:t xml:space="preserve">Выполните щелчок “мышью” по командной кнопке </w:t>
+      </w:r>
+      <w:r>
+        <w:rPr>
+          <w:b/>
+          <w:bCs/>
+          <w:i/>
+        </w:rPr>
+        <w:t>Пуск</w:t>
+      </w:r>
+      <w:r>
+        <w:rPr>
+          <w:i/>
+        </w:rPr>
+        <w:t xml:space="preserve"> </w:t>
+      </w:r>
+      <w:r>
+        <w:t xml:space="preserve">и затем по кнопке </w:t>
+      </w:r>
+      <w:r>
+        <w:rPr>
+          <w:b/>
+          <w:bCs/>
+          <w:i/>
+        </w:rPr>
+        <w:t>Стоп</w:t>
+      </w:r>
+      <w:r>
+        <w:t xml:space="preserve">: расчет будет прерван, так и не начавшись; произойдет инициализация структурной схемы при </w:t>
+      </w:r>
+      <w:r>
+        <w:rPr>
+          <w:u w:val="single"/>
+        </w:rPr>
+        <w:t>нулевом</w:t>
+      </w:r>
+      <w:r>
+        <w:t xml:space="preserve"> сигнале на входе блоков, о</w:t>
+      </w:r>
+      <w:r>
+        <w:t>писывающих кинетику нейтронов.</w:t>
+      </w:r>
+    </w:p>
+    <w:p>
+      <w:pPr>
+        <w:pStyle w:val="Textbody"/>
+        <w:rPr>
+          <w:szCs w:val="28"/>
+        </w:rPr>
+      </w:pPr>
+      <w:r>
+        <w:rPr>
+          <w:szCs w:val="28"/>
+        </w:rPr>
+        <w:t xml:space="preserve">Переместите курсор на закладку </w:t>
+      </w:r>
+      <w:r>
+        <w:rPr>
+          <w:b/>
+          <w:i/>
+          <w:szCs w:val="28"/>
+        </w:rPr>
+        <w:t>Исследования</w:t>
+      </w:r>
+      <w:r>
+        <w:rPr>
+          <w:szCs w:val="28"/>
+        </w:rPr>
+        <w:t xml:space="preserve"> и </w:t>
+      </w:r>
+      <w:r>
+        <w:rPr>
+          <w:i/>
+          <w:szCs w:val="28"/>
+        </w:rPr>
+        <w:t>однократным</w:t>
+      </w:r>
+      <w:r>
+        <w:rPr>
+          <w:szCs w:val="28"/>
+        </w:rPr>
+        <w:t xml:space="preserve"> щелчком </w:t>
+      </w:r>
+      <w:r>
+        <w:rPr>
+          <w:i/>
+          <w:szCs w:val="28"/>
+        </w:rPr>
+        <w:t>левой</w:t>
+      </w:r>
+      <w:r>
+        <w:rPr>
+          <w:szCs w:val="28"/>
+        </w:rPr>
+        <w:t xml:space="preserve"> клавиши "мыши" инициализируйте одноименный каталог в Общетехнической библиотеке типовых блоков. Перенесите в Схемное Окно блок </w:t>
+      </w:r>
+      <w:r>
+        <w:rPr>
+          <w:b/>
+          <w:bCs/>
+          <w:i/>
+          <w:szCs w:val="28"/>
+        </w:rPr>
+        <w:t>Построение частотных характеристик</w:t>
+      </w:r>
+      <w:r>
+        <w:rPr>
+          <w:b/>
+          <w:bCs/>
+          <w:szCs w:val="28"/>
+        </w:rPr>
+        <w:t xml:space="preserve"> </w:t>
+      </w:r>
+      <w:r>
+        <w:rPr>
+          <w:szCs w:val="28"/>
+        </w:rPr>
+        <w:t>и проведите к ним линии свя</w:t>
+      </w:r>
+      <w:r>
+        <w:rPr>
+          <w:szCs w:val="28"/>
+        </w:rPr>
+        <w:t xml:space="preserve">зи, как это </w:t>
+      </w:r>
+      <w:r>
+        <w:rPr>
+          <w:szCs w:val="28"/>
+        </w:rPr>
+        <w:t>показано на рис. 1.8</w:t>
+      </w:r>
+      <w:r>
+        <w:rPr>
+          <w:szCs w:val="28"/>
+        </w:rPr>
+        <w:t>.</w:t>
+      </w:r>
+    </w:p>
+    <w:p>
+      <w:pPr>
+        <w:pStyle w:val="Textbody"/>
+        <w:rPr>
+          <w:szCs w:val="28"/>
+        </w:rPr>
+      </w:pPr>
+    </w:p>
+    <w:p>
+      <w:pPr>
+        <w:pStyle w:val="Textbody"/>
+        <w:rPr>
+          <w:szCs w:val="28"/>
+        </w:rPr>
+      </w:pPr>
+    </w:p>
+    <w:p>
+      <w:pPr>
+        <w:pStyle w:val="Textbody"/>
+        <w:rPr>
+          <w:szCs w:val="28"/>
+        </w:rPr>
+      </w:pPr>
     </w:p>
     <w:p>
       <w:pPr>
@@ -10276,493 +8781,8 @@
         <w:jc w:val="center"/>
         <w:rPr>
           <w:szCs w:val="28"/>
-          <w:shd w:val="clear" w:color="auto" w:fill="FFFFFF"/>
-        </w:rPr>
-      </w:pPr>
-    </w:p>
-    <w:p>
-      <w:pPr>
-        <w:pStyle w:val="Textbody"/>
-      </w:pPr>
-      <w:r>
-        <w:t xml:space="preserve">Выполним моделирование “короткого” переходного процесса при скачке реактивности </w:t>
-      </w:r>
-      <w:r>
-        <w:rPr>
-          <w:b/>
-          <w:bCs/>
-        </w:rPr>
-        <w:t xml:space="preserve">0.1× b </w:t>
-      </w:r>
-      <w:proofErr w:type="spellStart"/>
-      <w:r>
-        <w:rPr>
-          <w:i/>
-          <w:iCs/>
-          <w:vertAlign w:val="subscript"/>
-        </w:rPr>
-        <w:t>эфф</w:t>
-      </w:r>
-      <w:proofErr w:type="spellEnd"/>
-      <w:proofErr w:type="gramStart"/>
-      <w:r>
-        <w:rPr>
-          <w:vertAlign w:val="subscript"/>
-        </w:rPr>
-        <w:t xml:space="preserve"> </w:t>
-      </w:r>
-      <w:r>
-        <w:t>.</w:t>
-      </w:r>
-      <w:proofErr w:type="gramEnd"/>
-      <w:r>
-        <w:t xml:space="preserve"> Установите в диалоговом окне </w:t>
-      </w:r>
-      <w:r>
-        <w:rPr>
-          <w:b/>
-          <w:bCs/>
-        </w:rPr>
-        <w:t>Параметры расчета</w:t>
-      </w:r>
-      <w:r>
-        <w:t xml:space="preserve"> следующие параметры интегрирования: </w:t>
-      </w:r>
-      <w:r>
-        <w:rPr>
-          <w:i/>
-          <w:iCs/>
-        </w:rPr>
-        <w:t>Время интегрирования</w:t>
-      </w:r>
-      <w:r>
-        <w:t xml:space="preserve"> – </w:t>
-      </w:r>
-      <w:r>
-        <w:rPr>
-          <w:b/>
-          <w:bCs/>
-        </w:rPr>
-        <w:t>3</w:t>
-      </w:r>
-      <w:r>
-        <w:t xml:space="preserve">; </w:t>
-      </w:r>
-      <w:r>
-        <w:rPr>
-          <w:i/>
-          <w:iCs/>
-        </w:rPr>
-        <w:t xml:space="preserve">Минимальный шаг интегрирования </w:t>
-      </w:r>
-      <w:r>
-        <w:t xml:space="preserve">– </w:t>
-      </w:r>
-      <w:r>
-        <w:rPr>
-          <w:b/>
-          <w:bCs/>
-        </w:rPr>
-        <w:t>1е</w:t>
-      </w:r>
-      <w:r>
-        <w:rPr>
-          <w:b/>
-          <w:bCs/>
-          <w:vertAlign w:val="superscript"/>
-        </w:rPr>
-        <w:t>-10</w:t>
-      </w:r>
-      <w:r>
-        <w:t xml:space="preserve">; </w:t>
-      </w:r>
-      <w:r>
-        <w:rPr>
-          <w:i/>
-          <w:iCs/>
-        </w:rPr>
-        <w:t>Максимальный шаг интегрирования</w:t>
-      </w:r>
-      <w:r>
-        <w:t xml:space="preserve"> – </w:t>
-      </w:r>
-      <w:r>
-        <w:rPr>
-          <w:b/>
-          <w:bCs/>
-        </w:rPr>
-        <w:t>0.001</w:t>
-      </w:r>
-      <w:r>
-        <w:t xml:space="preserve">; </w:t>
-      </w:r>
-      <w:r>
-        <w:rPr>
-          <w:i/>
-          <w:iCs/>
-        </w:rPr>
-        <w:t xml:space="preserve">Шаг </w:t>
-      </w:r>
-      <w:r>
-        <w:rPr>
-          <w:i/>
-          <w:iCs/>
-        </w:rPr>
-        <w:t>синхронизации задачи</w:t>
-      </w:r>
-      <w:r>
-        <w:t xml:space="preserve"> – </w:t>
-      </w:r>
-      <w:r>
-        <w:rPr>
-          <w:b/>
-          <w:bCs/>
-        </w:rPr>
-        <w:t>0.001</w:t>
-      </w:r>
-      <w:r>
-        <w:t>. Параметры других диал</w:t>
-      </w:r>
-      <w:r>
-        <w:t>оговых строк - по умолчанию.</w:t>
-      </w:r>
-    </w:p>
-    <w:p>
-      <w:pPr>
-        <w:pStyle w:val="Textbody"/>
-      </w:pPr>
-      <w:r>
-        <w:t xml:space="preserve"> Выполните расчет переходного процесса. Приведите вид линий и параметры осей координат в графическом окне к виду, близкому рис. 1.7.</w:t>
-      </w:r>
-    </w:p>
-    <w:p>
-      <w:pPr>
-        <w:pStyle w:val="Textbody"/>
-        <w:jc w:val="center"/>
-      </w:pPr>
-      <w:r>
-        <w:rPr>
-          <w:noProof/>
-        </w:rPr>
-        <w:lastRenderedPageBreak/>
-        <w:drawing>
-          <wp:inline distT="0" distB="0" distL="0" distR="0">
-            <wp:extent cx="6973273" cy="6382641"/>
-            <wp:effectExtent l="0" t="0" r="0" b="0"/>
-            <wp:docPr id="10" name="Рисунок 10"/>
-            <wp:cNvGraphicFramePr>
-              <a:graphicFrameLocks xmlns:a="http://schemas.openxmlformats.org/drawingml/2006/main" noChangeAspect="1"/>
-            </wp:cNvGraphicFramePr>
-            <a:graphic xmlns:a="http://schemas.openxmlformats.org/drawingml/2006/main">
-              <a:graphicData uri="http://schemas.openxmlformats.org/drawingml/2006/picture">
-                <pic:pic xmlns:pic="http://schemas.openxmlformats.org/drawingml/2006/picture">
-                  <pic:nvPicPr>
-                    <pic:cNvPr id="10" name="Рисунок 1.7.png"/>
-                    <pic:cNvPicPr/>
-                  </pic:nvPicPr>
-                  <pic:blipFill>
-                    <a:blip r:embed="rId15">
-                      <a:extLst>
-                        <a:ext uri="{28A0092B-C50C-407E-A947-70E740481C1C}">
-                          <a14:useLocalDpi xmlns:a14="http://schemas.microsoft.com/office/drawing/2010/main" val="0"/>
-                        </a:ext>
-                      </a:extLst>
-                    </a:blip>
-                    <a:stretch>
-                      <a:fillRect/>
-                    </a:stretch>
-                  </pic:blipFill>
-                  <pic:spPr>
-                    <a:xfrm>
-                      <a:off x="0" y="0"/>
-                      <a:ext cx="6973273" cy="6382641"/>
-                    </a:xfrm>
-                    <a:prstGeom prst="rect">
-                      <a:avLst/>
-                    </a:prstGeom>
-                  </pic:spPr>
-                </pic:pic>
-              </a:graphicData>
-            </a:graphic>
-          </wp:inline>
-        </w:drawing>
-      </w:r>
-    </w:p>
-    <w:p>
-      <w:pPr>
-        <w:pStyle w:val="Textbody"/>
-        <w:ind w:firstLine="0"/>
-        <w:jc w:val="center"/>
-        <w:rPr>
-          <w:szCs w:val="28"/>
-          <w:shd w:val="clear" w:color="auto" w:fill="FFFFFF"/>
-          <w:vertAlign w:val="subscript"/>
-        </w:rPr>
-      </w:pPr>
-      <w:r>
-        <w:rPr>
-          <w:szCs w:val="28"/>
-          <w:shd w:val="clear" w:color="auto" w:fill="FFFFFF"/>
-        </w:rPr>
-        <w:t>Рисунок 1.</w:t>
-      </w:r>
-      <w:r>
-        <w:rPr>
-          <w:szCs w:val="28"/>
-          <w:shd w:val="clear" w:color="auto" w:fill="FFFFFF"/>
-        </w:rPr>
-        <w:t>7</w:t>
-      </w:r>
-      <w:r>
-        <w:rPr>
-          <w:szCs w:val="28"/>
-          <w:shd w:val="clear" w:color="auto" w:fill="FFFFFF"/>
-        </w:rPr>
-        <w:t xml:space="preserve"> – Безразмерное отклонение мощности для классической и </w:t>
-      </w:r>
-      <w:proofErr w:type="spellStart"/>
-      <w:r>
-        <w:rPr>
-          <w:szCs w:val="28"/>
-          <w:shd w:val="clear" w:color="auto" w:fill="FFFFFF"/>
-        </w:rPr>
-        <w:t>одногрупповой</w:t>
-      </w:r>
-      <w:proofErr w:type="spellEnd"/>
-      <w:r>
-        <w:rPr>
-          <w:szCs w:val="28"/>
-          <w:shd w:val="clear" w:color="auto" w:fill="FFFFFF"/>
-        </w:rPr>
-        <w:t xml:space="preserve"> моделей нейтронной кинетики при скачке реактивности 0.1*</w:t>
-      </w:r>
-      <w:r>
-        <w:rPr>
-          <w:szCs w:val="28"/>
-          <w:shd w:val="clear" w:color="auto" w:fill="FFFFFF"/>
-        </w:rPr>
-        <w:sym w:font="Symbol" w:char="F062"/>
-      </w:r>
-      <w:proofErr w:type="spellStart"/>
-      <w:r>
-        <w:rPr>
-          <w:szCs w:val="28"/>
-          <w:shd w:val="clear" w:color="auto" w:fill="FFFFFF"/>
-          <w:vertAlign w:val="subscript"/>
-        </w:rPr>
-        <w:t>эфф</w:t>
-      </w:r>
-      <w:proofErr w:type="spellEnd"/>
-    </w:p>
-    <w:p>
-      <w:pPr>
-        <w:pStyle w:val="Textbody"/>
-      </w:pPr>
-    </w:p>
-    <w:p>
-      <w:pPr>
-        <w:pStyle w:val="Textbody"/>
-      </w:pPr>
-      <w:r>
-        <w:t xml:space="preserve">Продолжая сравнение, выполним расчет частотных характеристик для “классической” и </w:t>
-      </w:r>
-      <w:proofErr w:type="spellStart"/>
-      <w:r>
-        <w:t>одногрупповой</w:t>
-      </w:r>
-      <w:proofErr w:type="spellEnd"/>
-      <w:r>
-        <w:t xml:space="preserve"> моделей кинетики нейтронов (для обоих вариантов вычисления </w:t>
-      </w:r>
-      <w:r>
-        <w:sym w:font="Symbol" w:char="F06C"/>
-      </w:r>
-      <w:r>
-        <w:t xml:space="preserve">). </w:t>
-      </w:r>
-    </w:p>
-    <w:p>
-      <w:pPr>
-        <w:pStyle w:val="Textbody"/>
-        <w:rPr>
-          <w:szCs w:val="28"/>
-          <w:shd w:val="clear" w:color="auto" w:fill="FFFFFF"/>
-          <w:vertAlign w:val="subscript"/>
-        </w:rPr>
-      </w:pPr>
-      <w:r>
-        <w:t xml:space="preserve">Выполните щелчок “мышью” по командной кнопке </w:t>
-      </w:r>
-      <w:r>
-        <w:rPr>
-          <w:b/>
-          <w:bCs/>
-          <w:i/>
-        </w:rPr>
-        <w:t>Пуск</w:t>
-      </w:r>
-      <w:r>
-        <w:rPr>
-          <w:i/>
-        </w:rPr>
-        <w:t xml:space="preserve"> </w:t>
-      </w:r>
-      <w:r>
-        <w:t xml:space="preserve">и затем по кнопке </w:t>
-      </w:r>
-      <w:r>
-        <w:rPr>
-          <w:b/>
-          <w:bCs/>
-          <w:i/>
-        </w:rPr>
-        <w:t>Стоп</w:t>
-      </w:r>
-      <w:r>
-        <w:t xml:space="preserve">: расчет будет прерван, так и не начавшись; произойдет инициализация структурной схемы при </w:t>
-      </w:r>
-      <w:r>
-        <w:rPr>
-          <w:u w:val="single"/>
-        </w:rPr>
-        <w:t>нулевом</w:t>
-      </w:r>
-      <w:r>
-        <w:t xml:space="preserve"> сигнале на входе блоков, о</w:t>
-      </w:r>
-      <w:r>
-        <w:t>писывающих кинетику нейтронов.</w:t>
-      </w:r>
-    </w:p>
-    <w:p>
-      <w:pPr>
-        <w:pStyle w:val="Textbody"/>
-        <w:rPr>
-          <w:szCs w:val="28"/>
-        </w:rPr>
-      </w:pPr>
-      <w:r>
-        <w:rPr>
-          <w:szCs w:val="28"/>
-        </w:rPr>
-        <w:t xml:space="preserve">Переместите курсор на закладку </w:t>
-      </w:r>
-      <w:r>
-        <w:rPr>
-          <w:b/>
-          <w:i/>
-          <w:szCs w:val="28"/>
-        </w:rPr>
-        <w:t>Исследования</w:t>
-      </w:r>
-      <w:r>
-        <w:rPr>
-          <w:szCs w:val="28"/>
-        </w:rPr>
-        <w:t xml:space="preserve"> и </w:t>
-      </w:r>
-      <w:r>
-        <w:rPr>
-          <w:i/>
-          <w:szCs w:val="28"/>
-        </w:rPr>
-        <w:t>однократным</w:t>
-      </w:r>
-      <w:r>
-        <w:rPr>
-          <w:szCs w:val="28"/>
-        </w:rPr>
-        <w:t xml:space="preserve"> щелчком </w:t>
-      </w:r>
-      <w:r>
-        <w:rPr>
-          <w:i/>
-          <w:szCs w:val="28"/>
-        </w:rPr>
-        <w:t>левой</w:t>
-      </w:r>
-      <w:r>
-        <w:rPr>
-          <w:szCs w:val="28"/>
-        </w:rPr>
-        <w:t xml:space="preserve"> клавиши "мыши" инициализируйте одноименный каталог в Общетехнической библиотеке типовых блоков. Перенесите в Схемное Окно блок </w:t>
-      </w:r>
-      <w:r>
-        <w:rPr>
-          <w:b/>
-          <w:bCs/>
-          <w:i/>
-          <w:szCs w:val="28"/>
-        </w:rPr>
-        <w:t>Построение частотных характеристик</w:t>
-      </w:r>
-      <w:r>
-        <w:rPr>
-          <w:b/>
-          <w:bCs/>
-          <w:szCs w:val="28"/>
-        </w:rPr>
-        <w:t xml:space="preserve"> </w:t>
-      </w:r>
-      <w:r>
-        <w:rPr>
-          <w:szCs w:val="28"/>
-        </w:rPr>
-        <w:t>и проведите к ним линии свя</w:t>
-      </w:r>
-      <w:r>
-        <w:rPr>
-          <w:szCs w:val="28"/>
-        </w:rPr>
-        <w:t xml:space="preserve">зи, как это </w:t>
-      </w:r>
-      <w:r>
-        <w:rPr>
-          <w:szCs w:val="28"/>
-        </w:rPr>
-        <w:t>показано на рис. 1.8</w:t>
-      </w:r>
-      <w:r>
-        <w:rPr>
-          <w:szCs w:val="28"/>
-        </w:rPr>
-        <w:t>.</w:t>
-      </w:r>
-    </w:p>
-    <w:p>
-      <w:pPr>
-        <w:pStyle w:val="Textbody"/>
-        <w:rPr>
-          <w:szCs w:val="28"/>
-        </w:rPr>
-      </w:pPr>
-    </w:p>
-    <w:p>
-      <w:pPr>
-        <w:pStyle w:val="Textbody"/>
-        <w:rPr>
-          <w:szCs w:val="28"/>
-        </w:rPr>
-      </w:pPr>
-    </w:p>
-    <w:p>
-      <w:pPr>
-        <w:pStyle w:val="Textbody"/>
-        <w:rPr>
-          <w:szCs w:val="28"/>
-        </w:rPr>
-      </w:pPr>
-    </w:p>
-    <w:p>
-      <w:pPr>
-        <w:pStyle w:val="Textbody"/>
-        <w:ind w:firstLine="0"/>
-        <w:jc w:val="center"/>
-        <w:rPr>
-          <w:szCs w:val="28"/>
-        </w:rPr>
-      </w:pPr>
-      <w:bookmarkStart w:id="15" w:name="_GoBack"/>
+        </w:rPr>
+      </w:pPr>
       <w:r>
         <w:rPr>
           <w:noProof/>
@@ -10786,7 +8806,7 @@
                     </pic:cNvPicPr>
                   </pic:nvPicPr>
                   <pic:blipFill>
-                    <a:blip r:embed="rId16">
+                    <a:blip r:embed="rId15">
                       <a:extLst>
                         <a:ext uri="{28A0092B-C50C-407E-A947-70E740481C1C}">
                           <a14:useLocalDpi xmlns:a14="http://schemas.microsoft.com/office/drawing/2010/main" val="0"/>
@@ -10817,7 +8837,6 @@
           </wp:inline>
         </w:drawing>
       </w:r>
-      <w:bookmarkEnd w:id="15"/>
     </w:p>
     <w:p>
       <w:pPr>
@@ -10996,7 +9015,7 @@
                     <pic:cNvPicPr/>
                   </pic:nvPicPr>
                   <pic:blipFill rotWithShape="1">
-                    <a:blip r:embed="rId17">
+                    <a:blip r:embed="rId16">
                       <a:extLst>
                         <a:ext uri="{28A0092B-C50C-407E-A947-70E740481C1C}">
                           <a14:useLocalDpi xmlns:a14="http://schemas.microsoft.com/office/drawing/2010/main" val="0"/>
@@ -11231,7 +9250,7 @@
                     <pic:cNvPicPr/>
                   </pic:nvPicPr>
                   <pic:blipFill rotWithShape="1">
-                    <a:blip r:embed="rId18">
+                    <a:blip r:embed="rId17">
                       <a:extLst>
                         <a:ext uri="{28A0092B-C50C-407E-A947-70E740481C1C}">
                           <a14:useLocalDpi xmlns:a14="http://schemas.microsoft.com/office/drawing/2010/main" val="0"/>
@@ -11382,15 +9401,7 @@
           <w:szCs w:val="28"/>
           <w:shd w:val="clear" w:color="auto" w:fill="FFFFFF"/>
         </w:rPr>
-        <w:t>, Вы задали следующее: рассчитать</w:t>
-      </w:r>
-      <w:proofErr w:type="gramStart"/>
-      <w:r>
-        <w:rPr>
-          <w:szCs w:val="28"/>
-          <w:shd w:val="clear" w:color="auto" w:fill="FFFFFF"/>
-        </w:rPr>
-        <w:t xml:space="preserve"> </w:t>
+        <w:t xml:space="preserve">, Вы задали следующее: рассчитать </w:t>
       </w:r>
       <m:oMath>
         <m:r>
@@ -11407,15 +9418,7 @@
           <w:szCs w:val="28"/>
           <w:shd w:val="clear" w:color="auto" w:fill="FFFFFF"/>
         </w:rPr>
-        <w:t xml:space="preserve"> (</w:t>
-      </w:r>
-      <w:proofErr w:type="gramEnd"/>
-      <w:r>
-        <w:rPr>
-          <w:szCs w:val="28"/>
-          <w:shd w:val="clear" w:color="auto" w:fill="FFFFFF"/>
-        </w:rPr>
-        <w:t xml:space="preserve">ЛАХ) и </w:t>
+        <w:t xml:space="preserve"> (ЛАХ) и </w:t>
       </w:r>
       <m:oMath>
         <m:r>
@@ -11873,15 +9876,7 @@
         <w:t>ЛАХ и ФЧХ</w:t>
       </w:r>
       <w:r>
-        <w:t xml:space="preserve"> для “классической” и обоих вариантов </w:t>
-      </w:r>
-      <w:proofErr w:type="spellStart"/>
-      <w:r>
-        <w:t>одногрупповой</w:t>
-      </w:r>
-      <w:proofErr w:type="spellEnd"/>
-      <w:r>
-        <w:t xml:space="preserve"> модели кинетики нейтронов. Скорректируйте параметры линий годографов и осей координат, придав графиче</w:t>
+        <w:t xml:space="preserve"> для “классической” и обоих вариантов одногрупповой модели кинетики нейтронов. Скорректируйте параметры линий годографов и осей координат, придав графиче</w:t>
       </w:r>
       <w:r>
         <w:t>скому окну вид, близкий рис. 1.11</w:t>
@@ -11951,7 +9946,7 @@
                           <pic:cNvPicPr/>
                         </pic:nvPicPr>
                         <pic:blipFill>
-                          <a:blip r:embed="rId19">
+                          <a:blip r:embed="rId18">
                             <a:extLst>
                               <a:ext uri="{28A0092B-C50C-407E-A947-70E740481C1C}">
                                 <a14:useLocalDpi xmlns:a14="http://schemas.microsoft.com/office/drawing/2010/main" val="0"/>
@@ -12013,7 +10008,7 @@
                           <pic:cNvPicPr/>
                         </pic:nvPicPr>
                         <pic:blipFill>
-                          <a:blip r:embed="rId20">
+                          <a:blip r:embed="rId19">
                             <a:extLst>
                               <a:ext uri="{28A0092B-C50C-407E-A947-70E740481C1C}">
                                 <a14:useLocalDpi xmlns:a14="http://schemas.microsoft.com/office/drawing/2010/main" val="0"/>
@@ -12302,15 +10297,7 @@
         <w:pStyle w:val="Textbody"/>
       </w:pPr>
       <w:r>
-        <w:t xml:space="preserve">Далее выполните расчет годографов Найквиста для “классической” и обоих вариантов </w:t>
-      </w:r>
-      <w:proofErr w:type="spellStart"/>
-      <w:r>
-        <w:t>одногрупповой</w:t>
-      </w:r>
-      <w:proofErr w:type="spellEnd"/>
-      <w:r>
-        <w:t xml:space="preserve"> модели кинетики нейтронов. Скорректируйте параметры линий годографов и осей координат, придав графическому окну вид, близкий рис. 1.13.</w:t>
+        <w:t>Далее выполните расчет годографов Найквиста для “классической” и обоих вариантов одногрупповой модели кинетики нейтронов. Скорректируйте параметры линий годографов и осей координат, придав графическому окну вид, близкий рис. 1.13.</w:t>
       </w:r>
     </w:p>
     <w:p>
@@ -12354,7 +10341,7 @@
                     <pic:cNvPicPr/>
                   </pic:nvPicPr>
                   <pic:blipFill>
-                    <a:blip r:embed="rId21">
+                    <a:blip r:embed="rId20">
                       <a:extLst>
                         <a:ext uri="{28A0092B-C50C-407E-A947-70E740481C1C}">
                           <a14:useLocalDpi xmlns:a14="http://schemas.microsoft.com/office/drawing/2010/main" val="0"/>
@@ -12428,15 +10415,7 @@
         </w:rPr>
       </w:pPr>
       <w:r>
-        <w:t xml:space="preserve">На рис. 1.13 линией двойной толщины показан годограф для “классической” модели кинетики нейтронов, сплошной одинарной линией – для </w:t>
-      </w:r>
-      <w:proofErr w:type="spellStart"/>
-      <w:r>
-        <w:t>одногрупповой</w:t>
-      </w:r>
-      <w:proofErr w:type="spellEnd"/>
-      <w:r>
-        <w:t xml:space="preserve"> модели с </w:t>
+        <w:t xml:space="preserve">На рис. 1.13 линией двойной толщины показан годограф для “классической” модели кинетики нейтронов, сплошной одинарной линией – для одногрупповой модели с </w:t>
       </w:r>
       <w:r>
         <w:rPr>
@@ -12448,7 +10427,6 @@
       <w:r>
         <w:t xml:space="preserve"> постоянной распада </w:t>
       </w:r>
-      <w:proofErr w:type="spellStart"/>
       <w:r>
         <w:rPr>
           <w:b/>
@@ -12456,17 +10434,8 @@
         </w:rPr>
         <w:t>Lam</w:t>
       </w:r>
-      <w:proofErr w:type="spellEnd"/>
-      <w:r>
-        <w:t xml:space="preserve">, рассчитанной по соотношению (1.6), а пунктирной линией - для </w:t>
-      </w:r>
-      <w:proofErr w:type="spellStart"/>
-      <w:r>
-        <w:t>одногрупповой</w:t>
-      </w:r>
-      <w:proofErr w:type="spellEnd"/>
-      <w:r>
-        <w:t xml:space="preserve"> модели с </w:t>
+      <w:r>
+        <w:t xml:space="preserve">, рассчитанной по соотношению (1.6), а пунктирной линией - для одногрупповой модели с </w:t>
       </w:r>
       <w:r>
         <w:rPr>
@@ -12534,15 +10503,7 @@
         <w:t>Вывод № 1</w:t>
       </w:r>
       <w:r>
-        <w:t xml:space="preserve">. </w:t>
-      </w:r>
-      <w:proofErr w:type="spellStart"/>
-      <w:r>
-        <w:t>Одногрупповая</w:t>
-      </w:r>
-      <w:proofErr w:type="spellEnd"/>
-      <w:r>
-        <w:t xml:space="preserve"> модель кинетики нейтронов “голого” ядерного реактора (без регулятора или отрицательных эффектов реактивности) при любом способе вычисления </w:t>
+        <w:t xml:space="preserve">. Одногрупповая модель кинетики нейтронов “голого” ядерного реактора (без регулятора или отрицательных эффектов реактивности) при любом способе вычисления </w:t>
       </w:r>
       <w:r>
         <w:rPr>
@@ -12586,15 +10547,7 @@
         <w:t>Вывод № 2</w:t>
       </w:r>
       <w:r>
-        <w:t xml:space="preserve">. По частотным свойствам из двух вариантов </w:t>
-      </w:r>
-      <w:proofErr w:type="spellStart"/>
-      <w:r>
-        <w:t>одногрупповой</w:t>
-      </w:r>
-      <w:proofErr w:type="spellEnd"/>
-      <w:r>
-        <w:t xml:space="preserve"> модели к “классической” модели кинетики нейтронов существенно ближе вариант с </w:t>
+        <w:t xml:space="preserve">. По частотным свойствам из двух вариантов одногрупповой модели к “классической” модели кинетики нейтронов существенно ближе вариант с </w:t>
       </w:r>
       <w:r>
         <w:rPr>
@@ -12670,10 +10623,10 @@
           <w:shd w:val="clear" w:color="auto" w:fill="FFFFFF"/>
         </w:rPr>
       </w:pPr>
-      <w:bookmarkStart w:id="16" w:name="struct"/>
-      <w:bookmarkStart w:id="17" w:name="_Toc360285170"/>
-      <w:bookmarkStart w:id="18" w:name="_Toc417152412"/>
-      <w:bookmarkEnd w:id="16"/>
+      <w:bookmarkStart w:id="14" w:name="struct"/>
+      <w:bookmarkStart w:id="15" w:name="_Toc360285170"/>
+      <w:bookmarkStart w:id="16" w:name="_Toc417152412"/>
+      <w:bookmarkEnd w:id="14"/>
       <w:r>
         <w:rPr>
           <w:rFonts w:ascii="Cambria" w:hAnsi="Cambria"/>
@@ -12682,31 +10635,15 @@
         <w:lastRenderedPageBreak/>
         <w:t xml:space="preserve">1.3 </w:t>
       </w:r>
-      <w:bookmarkEnd w:id="17"/>
-      <w:r>
-        <w:rPr>
-          <w:rFonts w:ascii="Cambria" w:hAnsi="Cambria"/>
-          <w:shd w:val="clear" w:color="auto" w:fill="FFFFFF"/>
-        </w:rPr>
-        <w:t xml:space="preserve">Роль остаточного </w:t>
-      </w:r>
-      <w:proofErr w:type="spellStart"/>
-      <w:r>
-        <w:rPr>
-          <w:rFonts w:ascii="Cambria" w:hAnsi="Cambria"/>
-          <w:shd w:val="clear" w:color="auto" w:fill="FFFFFF"/>
-        </w:rPr>
-        <w:t>энерговыделения</w:t>
-      </w:r>
-      <w:proofErr w:type="spellEnd"/>
-      <w:r>
-        <w:rPr>
-          <w:rFonts w:ascii="Cambria" w:hAnsi="Cambria"/>
-          <w:shd w:val="clear" w:color="auto" w:fill="FFFFFF"/>
-        </w:rPr>
-        <w:t xml:space="preserve"> в динамике ядерного реактора</w:t>
-      </w:r>
-      <w:bookmarkEnd w:id="18"/>
+      <w:bookmarkEnd w:id="15"/>
+      <w:r>
+        <w:rPr>
+          <w:rFonts w:ascii="Cambria" w:hAnsi="Cambria"/>
+          <w:shd w:val="clear" w:color="auto" w:fill="FFFFFF"/>
+        </w:rPr>
+        <w:t>Роль остаточного энерговыделения в динамике ядерного реактора</w:t>
+      </w:r>
+      <w:bookmarkEnd w:id="16"/>
     </w:p>
     <w:p>
       <w:pPr>
@@ -13227,15 +11164,7 @@
         <w:t>обязательно</w:t>
       </w:r>
       <w:r>
-        <w:t xml:space="preserve"> нужно учитывать вклад остаточного </w:t>
-      </w:r>
-      <w:proofErr w:type="spellStart"/>
-      <w:r>
-        <w:t>энерговыделения</w:t>
-      </w:r>
-      <w:proofErr w:type="spellEnd"/>
-      <w:r>
-        <w:t>.</w:t>
+        <w:t xml:space="preserve"> нужно учитывать вклад остаточного энерговыделения.</w:t>
       </w:r>
     </w:p>
     <w:p>
@@ -13255,14 +11184,12 @@
       <w:r>
         <w:sym w:font="Symbol" w:char="F062"/>
       </w:r>
-      <w:proofErr w:type="spellStart"/>
       <w:r>
         <w:rPr>
           <w:vertAlign w:val="subscript"/>
         </w:rPr>
         <w:t>эфф</w:t>
       </w:r>
-      <w:proofErr w:type="spellEnd"/>
       <w:r>
         <w:t>.</w:t>
       </w:r>
@@ -13328,7 +11255,7 @@
                     <pic:cNvPicPr/>
                   </pic:nvPicPr>
                   <pic:blipFill>
-                    <a:blip r:embed="rId22">
+                    <a:blip r:embed="rId21">
                       <a:extLst>
                         <a:ext uri="{28A0092B-C50C-407E-A947-70E740481C1C}">
                           <a14:useLocalDpi xmlns:a14="http://schemas.microsoft.com/office/drawing/2010/main" val="0"/>
@@ -13392,15 +11319,7 @@
         <w:ind w:left="45" w:right="45" w:firstLine="735"/>
       </w:pPr>
       <w:r>
-        <w:t xml:space="preserve">Закон падения стержня аварийной защиты: 10 </w:t>
-      </w:r>
-      <w:proofErr w:type="gramStart"/>
-      <w:r>
-        <w:t>с</w:t>
-      </w:r>
-      <w:proofErr w:type="gramEnd"/>
-      <w:r>
-        <w:t xml:space="preserve"> стержень находится в над активной зоной, затем за 1 с стержень падает в активную зону, при этом в реактор по линейному закону от времени вносится отрицательная реактивность (1.0</w:t>
+        <w:t>Закон падения стержня аварийной защиты: 10 с стержень находится в над активной зоной, затем за 1 с стержень падает в активную зону, при этом в реактор по линейному закону от времени вносится отрицательная реактивность (1.0</w:t>
       </w:r>
       <w:r>
         <w:sym w:font="Symbol" w:char="F0D7"/>
@@ -13408,14 +11327,12 @@
       <w:r>
         <w:sym w:font="Symbol" w:char="F062"/>
       </w:r>
-      <w:proofErr w:type="spellStart"/>
       <w:r>
         <w:rPr>
           <w:vertAlign w:val="subscript"/>
         </w:rPr>
         <w:t>эфф</w:t>
       </w:r>
-      <w:proofErr w:type="spellEnd"/>
       <w:r>
         <w:t>)</w:t>
       </w:r>
@@ -13459,15 +11376,7 @@
         <w:t>1/1.0658</w:t>
       </w:r>
       <w:r>
-        <w:t xml:space="preserve"> под блоком “сообщает”, что на момент аварийной ситуации дополнительный вклад в тепловую мощность остаточного </w:t>
-      </w:r>
-      <w:proofErr w:type="spellStart"/>
-      <w:r>
-        <w:t>энерговыделения</w:t>
-      </w:r>
-      <w:proofErr w:type="spellEnd"/>
-      <w:r>
-        <w:t xml:space="preserve"> составляет 6.58 %. После установки параметров всех блоков в структурной схеме, проверьте величину вклада. Для этого нужно инициализировать структурную схему и затем использовать “горячую линию”.</w:t>
+        <w:t xml:space="preserve"> под блоком “сообщает”, что на момент аварийной ситуации дополнительный вклад в тепловую мощность остаточного энерговыделения составляет 6.58 %. После установки параметров всех блоков в структурной схеме, проверьте величину вклада. Для этого нужно инициализировать структурную схему и затем использовать “горячую линию”.</w:t>
       </w:r>
     </w:p>
     <w:p>
@@ -13508,17 +11417,8 @@
           <w:i/>
           <w:iCs/>
         </w:rPr>
-        <w:t xml:space="preserve">Остаточное </w:t>
-      </w:r>
-      <w:proofErr w:type="spellStart"/>
-      <w:r>
-        <w:rPr>
-          <w:i/>
-          <w:iCs/>
-        </w:rPr>
-        <w:t>энерговыделение</w:t>
-      </w:r>
-      <w:proofErr w:type="spellEnd"/>
+        <w:t>Остаточное энерговыделение</w:t>
+      </w:r>
       <w:r>
         <w:t>, которая не требует комментариев.</w:t>
       </w:r>
@@ -13568,7 +11468,7 @@
                     <pic:cNvPicPr/>
                   </pic:nvPicPr>
                   <pic:blipFill rotWithShape="1">
-                    <a:blip r:embed="rId23">
+                    <a:blip r:embed="rId22">
                       <a:extLst>
                         <a:ext uri="{28A0092B-C50C-407E-A947-70E740481C1C}">
                           <a14:useLocalDpi xmlns:a14="http://schemas.microsoft.com/office/drawing/2010/main" val="0"/>
@@ -13641,19 +11541,8 @@
           <w:szCs w:val="28"/>
           <w:shd w:val="clear" w:color="auto" w:fill="FFFFFF"/>
         </w:rPr>
-        <w:t xml:space="preserve">Остаточное </w:t>
-      </w:r>
-      <w:proofErr w:type="spellStart"/>
-      <w:r>
-        <w:rPr>
-          <w:b/>
-          <w:i/>
-          <w:szCs w:val="28"/>
-          <w:shd w:val="clear" w:color="auto" w:fill="FFFFFF"/>
-        </w:rPr>
-        <w:t>энерговыделение</w:t>
-      </w:r>
-      <w:proofErr w:type="spellEnd"/>
+        <w:t>Остаточное энерговыделение</w:t>
+      </w:r>
       <w:r>
         <w:rPr>
           <w:b/>
@@ -13889,7 +11778,7 @@
                           <pic:cNvPicPr/>
                         </pic:nvPicPr>
                         <pic:blipFill>
-                          <a:blip r:embed="rId24">
+                          <a:blip r:embed="rId23">
                             <a:extLst>
                               <a:ext uri="{28A0092B-C50C-407E-A947-70E740481C1C}">
                                 <a14:useLocalDpi xmlns:a14="http://schemas.microsoft.com/office/drawing/2010/main" val="0"/>
@@ -13951,7 +11840,7 @@
                           <pic:cNvPicPr/>
                         </pic:nvPicPr>
                         <pic:blipFill>
-                          <a:blip r:embed="rId25">
+                          <a:blip r:embed="rId24">
                             <a:extLst>
                               <a:ext uri="{28A0092B-C50C-407E-A947-70E740481C1C}">
                                 <a14:useLocalDpi xmlns:a14="http://schemas.microsoft.com/office/drawing/2010/main" val="0"/>
@@ -14124,15 +12013,7 @@
         <w:t>вклад</w:t>
       </w:r>
       <w:r>
-        <w:t xml:space="preserve"> остаточного </w:t>
-      </w:r>
-      <w:proofErr w:type="spellStart"/>
-      <w:r>
-        <w:t>энерговыделения</w:t>
-      </w:r>
-      <w:proofErr w:type="spellEnd"/>
-      <w:r>
-        <w:t xml:space="preserve"> в тепловую мощность </w:t>
+        <w:t xml:space="preserve"> остаточного энерговыделения в тепловую мощность </w:t>
       </w:r>
       <w:r>
         <w:rPr>
@@ -14159,55 +12040,54 @@
       <w:pPr>
         <w:pStyle w:val="1"/>
       </w:pPr>
-      <w:bookmarkStart w:id="19" w:name="_Toc3602851721"/>
-      <w:bookmarkStart w:id="20" w:name="_Toc417152413"/>
-      <w:r>
-        <w:rPr>
-          <w:shd w:val="clear" w:color="auto" w:fill="FFFFFF"/>
-        </w:rPr>
-        <w:lastRenderedPageBreak/>
+      <w:bookmarkStart w:id="17" w:name="_Toc3602851721"/>
+      <w:bookmarkStart w:id="18" w:name="_Toc417152413"/>
+      <w:r>
+        <w:rPr>
+          <w:shd w:val="clear" w:color="auto" w:fill="FFFFFF"/>
+        </w:rPr>
         <w:t xml:space="preserve">2 </w:t>
       </w:r>
+      <w:bookmarkEnd w:id="17"/>
+      <w:r>
+        <w:rPr>
+          <w:shd w:val="clear" w:color="auto" w:fill="FFFFFF"/>
+        </w:rPr>
+        <w:t>СТРУКТУРНАЯ СХЕМА И МАТЕМАТИЧЕСКИЕ МОДЕЛИ ДИНАМИКИ ЭЛЕМЕНТОВ САР ЯДЕРНОГО РЕАКТОРА</w:t>
+      </w:r>
+      <w:bookmarkEnd w:id="18"/>
+    </w:p>
+    <w:p>
+      <w:pPr>
+        <w:pStyle w:val="2"/>
+        <w:rPr>
+          <w:rFonts w:ascii="Cambria" w:hAnsi="Cambria"/>
+          <w:shd w:val="clear" w:color="auto" w:fill="FFFFFF"/>
+        </w:rPr>
+      </w:pPr>
+      <w:bookmarkStart w:id="19" w:name="_Toc417152414"/>
+      <w:r>
+        <w:rPr>
+          <w:rFonts w:ascii="Cambria" w:hAnsi="Cambria"/>
+          <w:shd w:val="clear" w:color="auto" w:fill="FFFFFF"/>
+        </w:rPr>
+        <w:t>2.1</w:t>
+      </w:r>
+      <w:r>
+        <w:rPr>
+          <w:rFonts w:ascii="Cambria" w:hAnsi="Cambria"/>
+          <w:shd w:val="clear" w:color="auto" w:fill="FFFFFF"/>
+        </w:rPr>
+        <w:t xml:space="preserve"> </w:t>
+      </w:r>
+      <w:r>
+        <w:rPr>
+          <w:rFonts w:ascii="Cambria" w:hAnsi="Cambria"/>
+          <w:shd w:val="clear" w:color="auto" w:fill="FFFFFF"/>
+        </w:rPr>
+        <w:t>Описание структурной схемы ядерного реактора</w:t>
+      </w:r>
       <w:bookmarkEnd w:id="19"/>
-      <w:r>
-        <w:rPr>
-          <w:shd w:val="clear" w:color="auto" w:fill="FFFFFF"/>
-        </w:rPr>
-        <w:t>СТРУКТУРНАЯ СХЕМА И МАТЕМАТИЧЕСКИЕ МОДЕЛИ ДИНАМИКИ ЭЛЕМЕНТОВ САР ЯДЕРНОГО РЕАКТОРА</w:t>
-      </w:r>
-      <w:bookmarkEnd w:id="20"/>
-    </w:p>
-    <w:p>
-      <w:pPr>
-        <w:pStyle w:val="2"/>
-        <w:rPr>
-          <w:rFonts w:ascii="Cambria" w:hAnsi="Cambria"/>
-          <w:shd w:val="clear" w:color="auto" w:fill="FFFFFF"/>
-        </w:rPr>
-      </w:pPr>
-      <w:bookmarkStart w:id="21" w:name="_Toc417152414"/>
-      <w:r>
-        <w:rPr>
-          <w:rFonts w:ascii="Cambria" w:hAnsi="Cambria"/>
-          <w:shd w:val="clear" w:color="auto" w:fill="FFFFFF"/>
-        </w:rPr>
-        <w:t>2.1</w:t>
-      </w:r>
-      <w:r>
-        <w:rPr>
-          <w:rFonts w:ascii="Cambria" w:hAnsi="Cambria"/>
-          <w:shd w:val="clear" w:color="auto" w:fill="FFFFFF"/>
-        </w:rPr>
-        <w:t xml:space="preserve"> </w:t>
-      </w:r>
-      <w:r>
-        <w:rPr>
-          <w:rFonts w:ascii="Cambria" w:hAnsi="Cambria"/>
-          <w:shd w:val="clear" w:color="auto" w:fill="FFFFFF"/>
-        </w:rPr>
-        <w:t>Описание структурной схемы ядерного реактора</w:t>
-      </w:r>
-      <w:bookmarkEnd w:id="21"/>
     </w:p>
     <w:p>
       <w:pPr>
@@ -14274,7 +12154,7 @@
                     <pic:cNvPicPr/>
                   </pic:nvPicPr>
                   <pic:blipFill>
-                    <a:blip r:embed="rId26">
+                    <a:blip r:embed="rId25">
                       <a:extLst>
                         <a:ext uri="{28A0092B-C50C-407E-A947-70E740481C1C}">
                           <a14:useLocalDpi xmlns:a14="http://schemas.microsoft.com/office/drawing/2010/main" val="0"/>
@@ -14421,15 +12301,7 @@
         <w:t>Логика аварийной защиты</w:t>
       </w:r>
       <w:r>
-        <w:t xml:space="preserve"> - </w:t>
-      </w:r>
-      <w:proofErr w:type="spellStart"/>
-      <w:r>
-        <w:t>субмодели</w:t>
-      </w:r>
-      <w:proofErr w:type="spellEnd"/>
-      <w:r>
-        <w:t xml:space="preserve"> 1-го уровня вложенности.</w:t>
+        <w:t xml:space="preserve"> - субмодели 1-го уровня вложенности.</w:t>
       </w:r>
     </w:p>
     <w:p>
@@ -14458,15 +12330,11 @@
         <w:t>Управляющее реле</w:t>
       </w:r>
       <w:r>
-        <w:t xml:space="preserve"> (типа релейное неоднозначное с зоной нечувствительности), которое при превышении </w:t>
-      </w:r>
-      <w:proofErr w:type="spellStart"/>
-      <w:r>
-        <w:t>уставок</w:t>
-      </w:r>
-      <w:proofErr w:type="spellEnd"/>
-      <w:r>
-        <w:t xml:space="preserve"> выдает сигнал управления на перемещение регулирующего стержня с постоянной скоростью вверх или вниз. Такое релейное управление существенно снижает износ исполнительного механизма СУЗ по сравнению со схемой непрерывного слежения за мощностью ЯР.</w:t>
+        <w:t xml:space="preserve"> (типа релейное неоднозначное с зоной нечувствительности), которое при превышении уставок выдает сигнал управления на перемещение регулирующего </w:t>
+      </w:r>
+      <w:r>
+        <w:lastRenderedPageBreak/>
+        <w:t>стержня с постоянной скоростью вверх или вниз. Такое релейное управление существенно снижает износ исполнительного механизма СУЗ по сравнению со схемой непрерывного слежения за мощностью ЯР.</w:t>
       </w:r>
     </w:p>
     <w:p>
@@ -14478,7 +12346,6 @@
         </w:rPr>
       </w:pPr>
       <w:r>
-        <w:lastRenderedPageBreak/>
         <w:t xml:space="preserve">Блок </w:t>
       </w:r>
       <w:r>
@@ -14575,15 +12442,7 @@
         </w:rPr>
       </w:pPr>
       <w:r>
-        <w:t xml:space="preserve">Реактивности регулирующего стержня, температурного эффекта и непосредственно ЯР, “сжимаются” посредством мультиплексора в векторный (3-х жильный) сигнал, затем </w:t>
-      </w:r>
-      <w:proofErr w:type="spellStart"/>
-      <w:r>
-        <w:t>векторно</w:t>
-      </w:r>
-      <w:proofErr w:type="spellEnd"/>
-      <w:r>
-        <w:t xml:space="preserve"> нормируются на эффективную долю запаздывающих нейтронов и отображаются на соответствующем </w:t>
+        <w:t xml:space="preserve">Реактивности регулирующего стержня, температурного эффекта и непосредственно ЯР, “сжимаются” посредством мультиплексора в векторный (3-х жильный) сигнал, затем векторно нормируются на эффективную долю запаздывающих нейтронов и отображаются на соответствующем </w:t>
       </w:r>
       <w:r>
         <w:rPr>
@@ -14745,55 +12604,45 @@
         </w:rPr>
       </w:pPr>
       <w:r>
-        <w:t xml:space="preserve">На рис. 2.2 представлено “содержание” </w:t>
-      </w:r>
-      <w:proofErr w:type="spellStart"/>
-      <w:r>
-        <w:t>субмодели</w:t>
-      </w:r>
-      <w:proofErr w:type="spellEnd"/>
-      <w:r>
+        <w:t xml:space="preserve">На рис. 2.2 представлено “содержание” субмодели </w:t>
+      </w:r>
+      <w:r>
+        <w:rPr>
+          <w:b/>
+          <w:i/>
+          <w:iCs/>
+        </w:rPr>
+        <w:t>Привод СУЗ</w:t>
+      </w:r>
+      <w:r>
+        <w:t xml:space="preserve">, где блок </w:t>
+      </w:r>
+      <w:r>
+        <w:rPr>
+          <w:b/>
+          <w:i/>
+          <w:iCs/>
+        </w:rPr>
+        <w:t>Перемещение регулирующего стержня</w:t>
+      </w:r>
+      <w:r>
+        <w:rPr>
+          <w:i/>
+          <w:iCs/>
+        </w:rPr>
         <w:t xml:space="preserve"> </w:t>
       </w:r>
       <w:r>
+        <w:t xml:space="preserve">моделирует перемещение регулирующего стержня, блок </w:t>
+      </w:r>
+      <w:r>
         <w:rPr>
           <w:b/>
           <w:i/>
           <w:iCs/>
         </w:rPr>
-        <w:t>Привод СУЗ</w:t>
-      </w:r>
-      <w:r>
-        <w:t xml:space="preserve">, где блок </w:t>
-      </w:r>
-      <w:r>
-        <w:rPr>
-          <w:b/>
-          <w:i/>
-          <w:iCs/>
-        </w:rPr>
-        <w:t>Перемещение регулирующего стержня</w:t>
-      </w:r>
-      <w:r>
-        <w:rPr>
-          <w:i/>
-          <w:iCs/>
-        </w:rPr>
-        <w:t xml:space="preserve"> </w:t>
-      </w:r>
-      <w:r>
-        <w:t xml:space="preserve">моделирует перемещение регулирующего стержня, блок </w:t>
-      </w:r>
-      <w:proofErr w:type="spellStart"/>
-      <w:r>
-        <w:rPr>
-          <w:b/>
-          <w:i/>
-          <w:iCs/>
-        </w:rPr>
         <w:t>Концевики</w:t>
       </w:r>
-      <w:proofErr w:type="spellEnd"/>
       <w:r>
         <w:t xml:space="preserve"> (типовой блок </w:t>
       </w:r>
@@ -14885,7 +12734,7 @@
                     <pic:cNvPicPr/>
                   </pic:nvPicPr>
                   <pic:blipFill>
-                    <a:blip r:embed="rId27">
+                    <a:blip r:embed="rId26">
                       <a:extLst>
                         <a:ext uri="{28A0092B-C50C-407E-A947-70E740481C1C}">
                           <a14:useLocalDpi xmlns:a14="http://schemas.microsoft.com/office/drawing/2010/main" val="0"/>
@@ -14940,23 +12789,7 @@
           <w:szCs w:val="28"/>
           <w:shd w:val="clear" w:color="auto" w:fill="FFFFFF"/>
         </w:rPr>
-        <w:t xml:space="preserve">Структурная схема </w:t>
-      </w:r>
-      <w:proofErr w:type="spellStart"/>
-      <w:r>
-        <w:rPr>
-          <w:szCs w:val="28"/>
-          <w:shd w:val="clear" w:color="auto" w:fill="FFFFFF"/>
-        </w:rPr>
-        <w:t>субмодели</w:t>
-      </w:r>
-      <w:proofErr w:type="spellEnd"/>
-      <w:r>
-        <w:rPr>
-          <w:szCs w:val="28"/>
-          <w:shd w:val="clear" w:color="auto" w:fill="FFFFFF"/>
-        </w:rPr>
-        <w:t xml:space="preserve"> </w:t>
+        <w:t xml:space="preserve">Структурная схема субмодели </w:t>
       </w:r>
       <w:r>
         <w:rPr>
@@ -14990,6 +12823,7 @@
         </w:rPr>
       </w:pPr>
       <w:r>
+        <w:lastRenderedPageBreak/>
         <w:t xml:space="preserve">В настоящей лабораторной работе субструктура </w:t>
       </w:r>
       <w:r>
@@ -15023,7 +12857,6 @@
       <w:r>
         <w:t xml:space="preserve"> (соединенные между собой). Данная </w:t>
       </w:r>
-      <w:proofErr w:type="spellStart"/>
       <w:r>
         <w:rPr>
           <w:i/>
@@ -15031,7 +12864,6 @@
         </w:rPr>
         <w:t>Субмодель</w:t>
       </w:r>
-      <w:proofErr w:type="spellEnd"/>
       <w:r>
         <w:t xml:space="preserve"> “отключена” посредством задания в Главном Схемном Окне в блоке </w:t>
       </w:r>
@@ -15057,11 +12889,7 @@
         <w:t>нулевого</w:t>
       </w:r>
       <w:r>
-        <w:t xml:space="preserve"> весового коэффициента по соответствующему входу (см. рис. 2.1). Набор структурной </w:t>
-      </w:r>
-      <w:r>
-        <w:lastRenderedPageBreak/>
-        <w:t xml:space="preserve">схемы </w:t>
+        <w:t xml:space="preserve"> весового коэффициента по соответствующему входу (см. рис. 2.1). Набор структурной схемы </w:t>
       </w:r>
       <w:r>
         <w:rPr>
@@ -15073,7 +12901,6 @@
       <w:r>
         <w:t xml:space="preserve"> будет выполнен в последней (№ 7) лабораторной работе, где данная </w:t>
       </w:r>
-      <w:proofErr w:type="spellStart"/>
       <w:r>
         <w:rPr>
           <w:b/>
@@ -15082,17 +12909,8 @@
         </w:rPr>
         <w:t>Субмодель</w:t>
       </w:r>
-      <w:proofErr w:type="spellEnd"/>
-      <w:r>
-        <w:t xml:space="preserve"> будет “отслеживать” нейтронную мощность, период разгона ядерного реактора и температуру теплоносителя на выходе из активной зоны с выдачей логического сигнала на сброс всех стержней аварийной защиты (режим АЗ-5) при превышении заданных </w:t>
-      </w:r>
-      <w:proofErr w:type="spellStart"/>
-      <w:r>
-        <w:t>уставок</w:t>
-      </w:r>
-      <w:proofErr w:type="spellEnd"/>
-      <w:r>
-        <w:t>.</w:t>
+      <w:r>
+        <w:t xml:space="preserve"> будет “отслеживать” нейтронную мощность, период разгона ядерного реактора и температуру теплоносителя на выходе из активной зоны с выдачей логического сигнала на сброс всех стержней аварийной защиты (режим АЗ-5) при превышении заданных уставок.</w:t>
       </w:r>
     </w:p>
     <w:p>
@@ -15103,7 +12921,7 @@
           <w:shd w:val="clear" w:color="auto" w:fill="FFFFFF"/>
         </w:rPr>
       </w:pPr>
-      <w:bookmarkStart w:id="22" w:name="_Toc417152415"/>
+      <w:bookmarkStart w:id="20" w:name="_Toc417152415"/>
       <w:r>
         <w:rPr>
           <w:rFonts w:ascii="Cambria" w:hAnsi="Cambria"/>
@@ -15125,7 +12943,7 @@
         </w:rPr>
         <w:t>Описание математических моделей блоков САР реактора</w:t>
       </w:r>
-      <w:bookmarkEnd w:id="22"/>
+      <w:bookmarkEnd w:id="20"/>
     </w:p>
     <w:p>
       <w:pPr>
@@ -15213,23 +13031,13 @@
       <w:r>
         <w:t xml:space="preserve"> на выходе блока </w:t>
       </w:r>
-      <w:proofErr w:type="gramStart"/>
       <w:r>
         <w:rPr>
           <w:b/>
           <w:i/>
           <w:iCs/>
         </w:rPr>
-        <w:t>Точечная</w:t>
-      </w:r>
-      <w:proofErr w:type="gramEnd"/>
-      <w:r>
-        <w:rPr>
-          <w:b/>
-          <w:i/>
-          <w:iCs/>
-        </w:rPr>
-        <w:t xml:space="preserve"> </w:t>
+        <w:t xml:space="preserve">Точечная </w:t>
       </w:r>
       <w:r>
         <w:rPr>
@@ -16039,7 +13847,6 @@
           <w:shd w:val="clear" w:color="auto" w:fill="FFFFFF"/>
         </w:rPr>
       </w:pPr>
-      <w:proofErr w:type="gramStart"/>
       <w:r>
         <w:rPr>
           <w:szCs w:val="28"/>
@@ -16048,7 +13855,6 @@
         </w:rPr>
         <w:t>c</w:t>
       </w:r>
-      <w:proofErr w:type="gramEnd"/>
       <w:r>
         <w:rPr>
           <w:szCs w:val="28"/>
@@ -16657,7 +14463,6 @@
         <w:pStyle w:val="Textbody"/>
         <w:ind w:left="75" w:right="94"/>
       </w:pPr>
-      <w:proofErr w:type="gramStart"/>
       <w:r>
         <w:rPr>
           <w:szCs w:val="28"/>
@@ -16666,7 +14471,6 @@
         </w:rPr>
         <w:t>k</w:t>
       </w:r>
-      <w:proofErr w:type="spellStart"/>
       <w:r>
         <w:rPr>
           <w:szCs w:val="28"/>
@@ -16675,8 +14479,6 @@
         </w:rPr>
         <w:t>пр</w:t>
       </w:r>
-      <w:proofErr w:type="spellEnd"/>
-      <w:proofErr w:type="gramEnd"/>
       <w:r>
         <w:rPr>
           <w:szCs w:val="28"/>
@@ -16692,23 +14494,13 @@
         </w:rPr>
         <w:sym w:font="Symbol" w:char="F074"/>
       </w:r>
-      <w:proofErr w:type="spellStart"/>
       <w:r>
         <w:rPr>
           <w:szCs w:val="28"/>
           <w:shd w:val="clear" w:color="auto" w:fill="FFFFFF"/>
           <w:vertAlign w:val="subscript"/>
         </w:rPr>
-        <w:t>пр</w:t>
-      </w:r>
-      <w:proofErr w:type="spellEnd"/>
-      <w:r>
-        <w:rPr>
-          <w:szCs w:val="28"/>
-          <w:shd w:val="clear" w:color="auto" w:fill="FFFFFF"/>
-          <w:vertAlign w:val="subscript"/>
-        </w:rPr>
-        <w:t xml:space="preserve"> </w:t>
+        <w:t xml:space="preserve">пр </w:t>
       </w:r>
       <w:r>
         <w:t xml:space="preserve">- </w:t>
@@ -16735,6 +14527,7 @@
         <w:ind w:left="75" w:right="94"/>
       </w:pPr>
       <w:r>
+        <w:lastRenderedPageBreak/>
         <w:t xml:space="preserve">При </w:t>
       </w:r>
       <w:r>
@@ -16786,7 +14579,6 @@
       <w:r>
         <w:t xml:space="preserve"> (см. рис. 2.2) описывается следующей </w:t>
       </w:r>
-      <w:proofErr w:type="spellStart"/>
       <w:r>
         <w:rPr>
           <w:i/>
@@ -16794,7 +14586,6 @@
         </w:rPr>
         <w:t>безинерционной</w:t>
       </w:r>
-      <w:proofErr w:type="spellEnd"/>
       <w:r>
         <w:t xml:space="preserve"> нелинейной зависимостью:</w:t>
       </w:r>
@@ -17114,7 +14905,7 @@
           <w:shd w:val="clear" w:color="auto" w:fill="FFFFFF"/>
         </w:rPr>
       </w:pPr>
-      <w:bookmarkStart w:id="23" w:name="_Toc417152416"/>
+      <w:bookmarkStart w:id="21" w:name="_Toc417152416"/>
       <w:r>
         <w:rPr>
           <w:rFonts w:ascii="Cambria" w:hAnsi="Cambria"/>
@@ -17136,7 +14927,7 @@
         </w:rPr>
         <w:t>Задание параметров САР через механизм глобальных параметров</w:t>
       </w:r>
-      <w:bookmarkEnd w:id="23"/>
+      <w:bookmarkEnd w:id="21"/>
     </w:p>
     <w:p>
       <w:pPr>
@@ -17161,23 +14952,7 @@
           <w:b/>
           <w:bCs/>
         </w:rPr>
-        <w:t>Параметры (</w:t>
-      </w:r>
-      <w:proofErr w:type="spellStart"/>
-      <w:r>
-        <w:rPr>
-          <w:b/>
-          <w:bCs/>
-        </w:rPr>
-        <w:t>Субмодели</w:t>
-      </w:r>
-      <w:proofErr w:type="spellEnd"/>
-      <w:r>
-        <w:rPr>
-          <w:b/>
-          <w:bCs/>
-        </w:rPr>
-        <w:t>).</w:t>
+        <w:t>Параметры (Субмодели).</w:t>
       </w:r>
     </w:p>
     <w:p>
@@ -17290,7 +15065,7 @@
                     <pic:cNvPicPr/>
                   </pic:nvPicPr>
                   <pic:blipFill>
-                    <a:blip r:embed="rId28">
+                    <a:blip r:embed="rId27">
                       <a:extLst>
                         <a:ext uri="{28A0092B-C50C-407E-A947-70E740481C1C}">
                           <a14:useLocalDpi xmlns:a14="http://schemas.microsoft.com/office/drawing/2010/main" val="0"/>
@@ -17343,15 +15118,7 @@
         <w:t>Параметры</w:t>
       </w:r>
       <w:r>
-        <w:t xml:space="preserve"> в </w:t>
-      </w:r>
-      <w:proofErr w:type="spellStart"/>
-      <w:r>
-        <w:t>субмодели</w:t>
-      </w:r>
-      <w:proofErr w:type="spellEnd"/>
-      <w:r>
-        <w:t xml:space="preserve">  для САР реактора</w:t>
+        <w:t xml:space="preserve"> в субмодели  для САР реактора</w:t>
       </w:r>
     </w:p>
     <w:p>
@@ -17389,7 +15156,6 @@
       <w:r>
         <w:t xml:space="preserve"> введите </w:t>
       </w:r>
-      <w:proofErr w:type="spellStart"/>
       <w:r>
         <w:rPr>
           <w:b/>
@@ -17397,89 +15163,56 @@
         </w:rPr>
         <w:t>beff</w:t>
       </w:r>
-      <w:proofErr w:type="spellEnd"/>
-      <w:r>
-        <w:t>. Закройте это диалоговое окно (кнопка</w:t>
-      </w:r>
-      <w:proofErr w:type="gramStart"/>
-      <w:r>
-        <w:t xml:space="preserve"> </w:t>
+      <w:r>
+        <w:t xml:space="preserve">. Закройте это диалоговое окно (кнопка </w:t>
       </w:r>
       <w:r>
         <w:rPr>
           <w:b/>
           <w:bCs/>
         </w:rPr>
-        <w:t>Д</w:t>
-      </w:r>
-      <w:proofErr w:type="gramEnd"/>
+        <w:t>Да</w:t>
+      </w:r>
+      <w:r>
+        <w:t xml:space="preserve">). Откройте диалоговое окно блока с подписью </w:t>
+      </w:r>
+      <w:r>
+        <w:rPr>
+          <w:i/>
+          <w:iCs/>
+        </w:rPr>
+        <w:t>1/beff</w:t>
+      </w:r>
+      <w:r>
+        <w:t xml:space="preserve"> (см. рис. 2.1) и введите в диалоговой строке вместо числа </w:t>
+      </w:r>
       <w:r>
         <w:rPr>
           <w:b/>
           <w:bCs/>
         </w:rPr>
-        <w:t>а</w:t>
-      </w:r>
-      <w:r>
-        <w:t xml:space="preserve">). Откройте диалоговое окно блока с подписью </w:t>
-      </w:r>
-      <w:r>
-        <w:rPr>
-          <w:i/>
-          <w:iCs/>
-        </w:rPr>
-        <w:t>1/</w:t>
-      </w:r>
-      <w:proofErr w:type="spellStart"/>
-      <w:r>
-        <w:rPr>
-          <w:i/>
-          <w:iCs/>
-        </w:rPr>
-        <w:t>beff</w:t>
-      </w:r>
-      <w:proofErr w:type="spellEnd"/>
-      <w:r>
-        <w:t xml:space="preserve"> (см. рис. 2.1) и введите в диалоговой строке вместо числа </w:t>
+        <w:t>1</w:t>
+      </w:r>
+      <w:r>
+        <w:t xml:space="preserve"> выражение </w:t>
       </w:r>
       <w:r>
         <w:rPr>
           <w:b/>
           <w:bCs/>
         </w:rPr>
-        <w:t>1</w:t>
-      </w:r>
-      <w:r>
-        <w:t xml:space="preserve"> выражение </w:t>
+        <w:t>1/beff</w:t>
+      </w:r>
+      <w:r>
+        <w:t xml:space="preserve">. Параметр </w:t>
       </w:r>
       <w:r>
         <w:rPr>
           <w:b/>
           <w:bCs/>
         </w:rPr>
-        <w:t>1/</w:t>
-      </w:r>
-      <w:proofErr w:type="spellStart"/>
-      <w:r>
-        <w:rPr>
-          <w:b/>
-          <w:bCs/>
-        </w:rPr>
-        <w:t>beff</w:t>
-      </w:r>
-      <w:proofErr w:type="spellEnd"/>
-      <w:r>
-        <w:t xml:space="preserve">. Параметр </w:t>
-      </w:r>
-      <w:proofErr w:type="spellStart"/>
-      <w:r>
-        <w:rPr>
-          <w:b/>
-          <w:bCs/>
-        </w:rPr>
         <w:t>pmax</w:t>
       </w:r>
-      <w:proofErr w:type="spellEnd"/>
       <w:r>
         <w:t xml:space="preserve"> Вам необходимо будет использовать при задании параметров блока </w:t>
       </w:r>
@@ -17502,7 +15235,7 @@
           <w:shd w:val="clear" w:color="auto" w:fill="FFFFFF"/>
         </w:rPr>
       </w:pPr>
-      <w:bookmarkStart w:id="24" w:name="_Toc417152417"/>
+      <w:bookmarkStart w:id="22" w:name="_Toc417152417"/>
       <w:r>
         <w:rPr>
           <w:rFonts w:ascii="Cambria" w:hAnsi="Cambria"/>
@@ -17544,18 +15277,9 @@
           <w:rFonts w:ascii="Cambria" w:hAnsi="Cambria"/>
           <w:shd w:val="clear" w:color="auto" w:fill="FFFFFF"/>
         </w:rPr>
-        <w:t xml:space="preserve">блока Язык </w:t>
-      </w:r>
-      <w:proofErr w:type="spellStart"/>
-      <w:r>
-        <w:rPr>
-          <w:rFonts w:ascii="Cambria" w:hAnsi="Cambria"/>
-          <w:shd w:val="clear" w:color="auto" w:fill="FFFFFF"/>
-        </w:rPr>
-        <w:t>програмирования</w:t>
-      </w:r>
-      <w:bookmarkEnd w:id="24"/>
-      <w:proofErr w:type="spellEnd"/>
+        <w:t>блока Язык програмирования</w:t>
+      </w:r>
+      <w:bookmarkEnd w:id="22"/>
     </w:p>
     <w:p>
       <w:pPr>
@@ -17568,14 +15292,12 @@
       <w:r>
         <w:t xml:space="preserve">среде </w:t>
       </w:r>
-      <w:proofErr w:type="spellStart"/>
       <w:r>
         <w:rPr>
           <w:lang w:val="en-US"/>
         </w:rPr>
         <w:t>SinInTech</w:t>
       </w:r>
-      <w:proofErr w:type="spellEnd"/>
       <w:r>
         <w:t xml:space="preserve"> разработаны средства, которые позволяют Пользователю расширить состав </w:t>
       </w:r>
@@ -17683,7 +15405,15 @@
           <w:i/>
           <w:iCs/>
         </w:rPr>
-        <w:t>элементарных функциональных типовых блоков</w:t>
+        <w:t xml:space="preserve">элементарных </w:t>
+      </w:r>
+      <w:r>
+        <w:rPr>
+          <w:i/>
+          <w:iCs/>
+        </w:rPr>
+        <w:lastRenderedPageBreak/>
+        <w:t>функциональных типовых блоков</w:t>
       </w:r>
       <w:r>
         <w:t xml:space="preserve"> приведет к неоправданному усложнению структурной схемы.</w:t>
@@ -17730,7 +15460,6 @@
           <w:szCs w:val="28"/>
           <w:shd w:val="clear" w:color="auto" w:fill="FFFFFF"/>
         </w:rPr>
-        <w:lastRenderedPageBreak/>
         <w:drawing>
           <wp:inline distT="0" distB="0" distL="0" distR="0">
             <wp:extent cx="5934903" cy="3505689"/>
@@ -17747,7 +15476,7 @@
                     <pic:cNvPicPr/>
                   </pic:nvPicPr>
                   <pic:blipFill>
-                    <a:blip r:embed="rId29">
+                    <a:blip r:embed="rId28">
                       <a:extLst>
                         <a:ext uri="{28A0092B-C50C-407E-A947-70E740481C1C}">
                           <a14:useLocalDpi xmlns:a14="http://schemas.microsoft.com/office/drawing/2010/main" val="0"/>
@@ -17854,7 +15583,6 @@
       <w:r>
         <w:t xml:space="preserve"> должна содержать оператор </w:t>
       </w:r>
-      <w:proofErr w:type="spellStart"/>
       <w:r>
         <w:rPr>
           <w:b/>
@@ -17862,7 +15590,6 @@
         </w:rPr>
         <w:t>input</w:t>
       </w:r>
-      <w:proofErr w:type="spellEnd"/>
       <w:r>
         <w:t xml:space="preserve">, описывающий входные сигналы в данный блок, включая </w:t>
       </w:r>
@@ -17905,192 +15632,238 @@
       <w:r>
         <w:t xml:space="preserve"> строка (</w:t>
       </w:r>
-      <w:proofErr w:type="spellStart"/>
       <w:r>
         <w:rPr>
           <w:b/>
           <w:bCs/>
         </w:rPr>
-        <w:t>input</w:t>
-      </w:r>
-      <w:proofErr w:type="spellEnd"/>
+        <w:t>input u;</w:t>
+      </w:r>
+      <w:r>
+        <w:t xml:space="preserve">) присваивает 1-му (и единственному) входу уникальное имя – </w:t>
+      </w:r>
       <w:r>
         <w:rPr>
           <w:b/>
           <w:bCs/>
         </w:rPr>
-        <w:t xml:space="preserve"> u;</w:t>
-      </w:r>
-      <w:r>
-        <w:t xml:space="preserve">) присваивает 1-му (и единственному) входу уникальное имя – </w:t>
+        <w:t>u</w:t>
+      </w:r>
+      <w:r>
+        <w:t xml:space="preserve">. Если бы, например, этот блок имел бы 2 входа, причем 1-ый вход – 3-х жильный (векторный), а 2-ой – 5-ти жильный, то 1-я исполняемая строка имела бы вид: </w:t>
       </w:r>
       <w:r>
         <w:rPr>
           <w:b/>
           <w:bCs/>
         </w:rPr>
-        <w:t>u</w:t>
-      </w:r>
-      <w:r>
-        <w:t xml:space="preserve">. Если бы, например, этот блок имел бы 2 входа, причем 1-ый вход – 3-х жильный (векторный), а 2-ой – 5-ти жильный, то 1-я исполняемая строка имела бы вид: </w:t>
-      </w:r>
-      <w:proofErr w:type="spellStart"/>
+        <w:t>input u[3],</w:t>
+      </w:r>
       <w:r>
         <w:rPr>
           <w:b/>
           <w:bCs/>
         </w:rPr>
-        <w:t>input</w:t>
-      </w:r>
-      <w:proofErr w:type="spellEnd"/>
+        <w:t xml:space="preserve"> </w:t>
+      </w:r>
       <w:r>
         <w:rPr>
           <w:b/>
           <w:bCs/>
         </w:rPr>
-        <w:t xml:space="preserve"> u[3],</w:t>
+        <w:t xml:space="preserve">g[5]; </w:t>
+      </w:r>
+      <w:r>
+        <w:t xml:space="preserve">Для описания размерности входов используются </w:t>
+      </w:r>
+      <w:r>
+        <w:rPr>
+          <w:i/>
+          <w:iCs/>
+        </w:rPr>
+        <w:t>прямоугольные</w:t>
+      </w:r>
+      <w:r>
+        <w:t xml:space="preserve"> скобки. </w:t>
+      </w:r>
+    </w:p>
+    <w:p>
+      <w:pPr>
+        <w:pStyle w:val="Textbody"/>
+        <w:ind w:left="75" w:right="94"/>
+        <w:rPr>
+          <w:i/>
+          <w:iCs/>
+        </w:rPr>
+      </w:pPr>
+      <w:r>
+        <w:t xml:space="preserve">Если </w:t>
+      </w:r>
+      <w:r>
+        <w:t xml:space="preserve">блок </w:t>
+      </w:r>
+      <w:r>
+        <w:rPr>
+          <w:i/>
+          <w:iCs/>
+        </w:rPr>
+        <w:t>“</w:t>
+      </w:r>
+      <w:r>
+        <w:rPr>
+          <w:b/>
+          <w:i/>
+          <w:iCs/>
+        </w:rPr>
+        <w:t>Язык программирования</w:t>
+      </w:r>
+      <w:r>
+        <w:rPr>
+          <w:i/>
+          <w:iCs/>
+        </w:rPr>
+        <w:t xml:space="preserve">” </w:t>
+      </w:r>
+      <w:r>
+        <w:t xml:space="preserve"> описывает динамику объекта моделирования в виде системы дифференциальных уравнений в форме Коши, то вторая </w:t>
+      </w:r>
+      <w:r>
+        <w:rPr>
+          <w:i/>
+          <w:iCs/>
+        </w:rPr>
+        <w:t>исполняемая</w:t>
+      </w:r>
+      <w:r>
+        <w:t xml:space="preserve"> строка (не считая строку комментария) </w:t>
+      </w:r>
+      <w:r>
+        <w:rPr>
+          <w:i/>
+          <w:iCs/>
+        </w:rPr>
+        <w:t>обязательно</w:t>
+      </w:r>
+      <w:r>
+        <w:t xml:space="preserve"> должна содержать оператор </w:t>
       </w:r>
       <w:r>
         <w:rPr>
           <w:b/>
           <w:bCs/>
         </w:rPr>
-        <w:t xml:space="preserve"> </w:t>
+        <w:t>init</w:t>
+      </w:r>
+      <w:r>
+        <w:t xml:space="preserve">, описывающий </w:t>
+      </w:r>
+      <w:r>
+        <w:rPr>
+          <w:i/>
+          <w:iCs/>
+        </w:rPr>
+        <w:t>начальные условия</w:t>
+      </w:r>
+      <w:r>
+        <w:t xml:space="preserve"> для </w:t>
+      </w:r>
+      <w:r>
+        <w:rPr>
+          <w:i/>
+          <w:iCs/>
+        </w:rPr>
+        <w:t xml:space="preserve">динамических </w:t>
+      </w:r>
+      <w:r>
+        <w:t xml:space="preserve">переменных, ниже по тексту для которых будут записаны </w:t>
+      </w:r>
+      <w:r>
+        <w:rPr>
+          <w:i/>
+          <w:iCs/>
+        </w:rPr>
+        <w:t>обыкновенные дифференц</w:t>
+      </w:r>
+      <w:r>
+        <w:rPr>
+          <w:i/>
+          <w:iCs/>
+        </w:rPr>
+        <w:t>иальные уравнения в форме Коши.</w:t>
+      </w:r>
+    </w:p>
+    <w:p>
+      <w:pPr>
+        <w:pStyle w:val="Textbody"/>
+        <w:ind w:left="75" w:right="94"/>
+      </w:pPr>
+      <w:r>
+        <w:t xml:space="preserve">В данном примере 2-я </w:t>
+      </w:r>
+      <w:r>
+        <w:rPr>
+          <w:i/>
+          <w:iCs/>
+        </w:rPr>
+        <w:t>исполняемая</w:t>
+      </w:r>
+      <w:r>
+        <w:t xml:space="preserve"> строка (</w:t>
       </w:r>
       <w:r>
         <w:rPr>
           <w:b/>
           <w:bCs/>
         </w:rPr>
-        <w:t xml:space="preserve">g[5]; </w:t>
-      </w:r>
-      <w:r>
-        <w:t xml:space="preserve">Для описания размерности входов используются </w:t>
+        <w:t>init T=700;</w:t>
+      </w:r>
+      <w:r>
+        <w:t xml:space="preserve">) задает </w:t>
       </w:r>
       <w:r>
         <w:rPr>
           <w:i/>
           <w:iCs/>
         </w:rPr>
-        <w:t>прямоугольные</w:t>
-      </w:r>
-      <w:r>
-        <w:t xml:space="preserve"> скобки. </w:t>
+        <w:t>начальное значение</w:t>
+      </w:r>
+      <w:r>
+        <w:t xml:space="preserve"> для единственной динамической переменной (темпера</w:t>
+      </w:r>
+      <w:r>
+        <w:t xml:space="preserve">тура топлива в стационаре). </w:t>
       </w:r>
     </w:p>
     <w:p>
       <w:pPr>
         <w:pStyle w:val="Textbody"/>
         <w:ind w:left="75" w:right="94"/>
+      </w:pPr>
+      <w:r>
+        <w:t xml:space="preserve">В том случае, когда математическая модель динамики блока описывается </w:t>
+      </w:r>
+      <w:r>
         <w:rPr>
           <w:i/>
           <w:iCs/>
         </w:rPr>
-      </w:pPr>
-      <w:r>
-        <w:t xml:space="preserve">Если </w:t>
-      </w:r>
-      <w:r>
-        <w:t xml:space="preserve">блок </w:t>
-      </w:r>
-      <w:r>
-        <w:rPr>
-          <w:i/>
-          <w:iCs/>
-        </w:rPr>
-        <w:t>“</w:t>
-      </w:r>
-      <w:r>
-        <w:rPr>
-          <w:b/>
-          <w:i/>
-          <w:iCs/>
-        </w:rPr>
-        <w:t>Язык программирования</w:t>
-      </w:r>
-      <w:r>
-        <w:rPr>
-          <w:i/>
-          <w:iCs/>
-        </w:rPr>
-        <w:t xml:space="preserve">” </w:t>
-      </w:r>
-      <w:r>
-        <w:t xml:space="preserve"> описывает динамику объекта моделирования в виде системы дифференциальных уравнений в форме Коши, то вторая </w:t>
-      </w:r>
-      <w:r>
-        <w:rPr>
-          <w:i/>
-          <w:iCs/>
-        </w:rPr>
-        <w:t>исполняемая</w:t>
-      </w:r>
-      <w:r>
-        <w:t xml:space="preserve"> строка (не считая строку комментария) </w:t>
-      </w:r>
-      <w:r>
-        <w:rPr>
-          <w:i/>
-          <w:iCs/>
-        </w:rPr>
-        <w:t>обязательно</w:t>
-      </w:r>
-      <w:r>
-        <w:t xml:space="preserve"> должна содержать оператор </w:t>
-      </w:r>
-      <w:proofErr w:type="spellStart"/>
+        <w:t xml:space="preserve">несколькими </w:t>
+      </w:r>
+      <w:r>
+        <w:t>дифференциальными уравнениями, например, 3-мя, то 2-я исполняемая строка будет иметь вид</w:t>
+      </w:r>
       <w:r>
         <w:rPr>
           <w:b/>
           <w:bCs/>
         </w:rPr>
-        <w:t>init</w:t>
-      </w:r>
-      <w:proofErr w:type="spellEnd"/>
-      <w:r>
-        <w:t xml:space="preserve">, описывающий </w:t>
-      </w:r>
-      <w:r>
-        <w:rPr>
-          <w:i/>
-          <w:iCs/>
-        </w:rPr>
-        <w:t>начальные условия</w:t>
-      </w:r>
-      <w:r>
-        <w:t xml:space="preserve"> для </w:t>
-      </w:r>
-      <w:r>
-        <w:rPr>
-          <w:i/>
-          <w:iCs/>
-        </w:rPr>
-        <w:t xml:space="preserve">динамических </w:t>
-      </w:r>
-      <w:r>
-        <w:t xml:space="preserve">переменных, ниже по </w:t>
-      </w:r>
-      <w:proofErr w:type="gramStart"/>
-      <w:r>
-        <w:t>тексту</w:t>
-      </w:r>
-      <w:proofErr w:type="gramEnd"/>
-      <w:r>
-        <w:t xml:space="preserve"> для которых будут записаны </w:t>
-      </w:r>
-      <w:r>
-        <w:rPr>
-          <w:i/>
-          <w:iCs/>
-        </w:rPr>
-        <w:t>обыкновенные дифференц</w:t>
-      </w:r>
-      <w:r>
-        <w:rPr>
-          <w:i/>
-          <w:iCs/>
-        </w:rPr>
-        <w:t>иальные уравнения в форме Коши.</w:t>
+        <w:t>: init x1=0,x2=1,x3=2</w:t>
+      </w:r>
+      <w:r>
+        <w:t>, где х1, х2, х3 – динамические переменные, для которых ниже по тексту будут записаны соответствующие дифференциальные уравнения (точнее сист</w:t>
+      </w:r>
+      <w:r>
+        <w:t>ема уравнений) в форме Коши.</w:t>
       </w:r>
     </w:p>
     <w:p>
@@ -18099,49 +15872,182 @@
         <w:ind w:left="75" w:right="94"/>
       </w:pPr>
       <w:r>
-        <w:t xml:space="preserve">В данном примере 2-я </w:t>
-      </w:r>
-      <w:r>
-        <w:rPr>
-          <w:i/>
-          <w:iCs/>
-        </w:rPr>
-        <w:t>исполняемая</w:t>
-      </w:r>
-      <w:r>
-        <w:t xml:space="preserve"> строка (</w:t>
-      </w:r>
-      <w:proofErr w:type="spellStart"/>
+        <w:t>Дифференциальное уравнение для температуры топлива (</w:t>
+      </w:r>
       <w:r>
         <w:rPr>
           <w:b/>
           <w:bCs/>
         </w:rPr>
-        <w:t>init</w:t>
-      </w:r>
-      <w:proofErr w:type="spellEnd"/>
+        <w:t>Т</w:t>
+      </w:r>
+      <w:r>
+        <w:t xml:space="preserve">) записано в 6-й </w:t>
+      </w:r>
+      <w:r>
+        <w:rPr>
+          <w:i/>
+          <w:iCs/>
+        </w:rPr>
+        <w:t>исполняемой</w:t>
+      </w:r>
+      <w:r>
+        <w:t xml:space="preserve"> строке, где символ апострофа обозначает производную по времени, а теплофизические свойства топлива и температура теплоносителя в стационаре передаются в </w:t>
+      </w:r>
+      <w:r>
+        <w:rPr>
+          <w:i/>
+          <w:iCs/>
+        </w:rPr>
+        <w:t>блок</w:t>
+      </w:r>
+      <w:r>
+        <w:t xml:space="preserve"> </w:t>
+      </w:r>
+      <w:r>
+        <w:rPr>
+          <w:b/>
+          <w:i/>
+          <w:iCs/>
+        </w:rPr>
+        <w:t>Язык программирования</w:t>
+      </w:r>
+      <w:r>
+        <w:rPr>
+          <w:i/>
+          <w:iCs/>
+        </w:rPr>
+        <w:t xml:space="preserve"> </w:t>
+      </w:r>
+      <w:r>
+        <w:t xml:space="preserve">посредством механизма </w:t>
+      </w:r>
+      <w:r>
+        <w:rPr>
+          <w:i/>
+          <w:iCs/>
+        </w:rPr>
+        <w:t>глобальных параметров</w:t>
+      </w:r>
+      <w:r>
+        <w:t xml:space="preserve">. </w:t>
+      </w:r>
+    </w:p>
+    <w:p>
+      <w:pPr>
+        <w:pStyle w:val="Textbody"/>
+        <w:ind w:left="75" w:right="94"/>
+      </w:pPr>
+      <w:r>
+        <w:t xml:space="preserve">Предпоследняя </w:t>
+      </w:r>
+      <w:r>
+        <w:rPr>
+          <w:i/>
+          <w:iCs/>
+        </w:rPr>
+        <w:t xml:space="preserve">исполняемая </w:t>
+      </w:r>
+      <w:r>
+        <w:t>строка описывает эффект реактивности по температуре топлива (2-е со</w:t>
+      </w:r>
+      <w:r>
+        <w:t xml:space="preserve">отношение в системе (2.1)). </w:t>
+      </w:r>
+    </w:p>
+    <w:p>
+      <w:pPr>
+        <w:pStyle w:val="Textbody"/>
+        <w:ind w:left="75" w:right="94"/>
+      </w:pPr>
+      <w:r>
+        <w:lastRenderedPageBreak/>
+        <w:t xml:space="preserve">Если </w:t>
+      </w:r>
+      <w:r>
+        <w:t xml:space="preserve">блок </w:t>
+      </w:r>
+      <w:r>
+        <w:rPr>
+          <w:b/>
+          <w:i/>
+          <w:iCs/>
+        </w:rPr>
+        <w:t>Язык программирования</w:t>
+      </w:r>
+      <w:r>
+        <w:rPr>
+          <w:i/>
+          <w:iCs/>
+        </w:rPr>
+        <w:t xml:space="preserve"> </w:t>
+      </w:r>
+      <w:r>
+        <w:t xml:space="preserve">имеет выходы (выходные порты), то последняя </w:t>
+      </w:r>
+      <w:r>
+        <w:rPr>
+          <w:i/>
+          <w:iCs/>
+        </w:rPr>
+        <w:t>исполняемая</w:t>
+      </w:r>
+      <w:r>
+        <w:t xml:space="preserve"> строка </w:t>
+      </w:r>
+      <w:r>
+        <w:rPr>
+          <w:i/>
+          <w:iCs/>
+        </w:rPr>
+        <w:t>обязательно</w:t>
+      </w:r>
+      <w:r>
+        <w:t xml:space="preserve"> должна содержать оператор </w:t>
+      </w:r>
       <w:r>
         <w:rPr>
           <w:b/>
           <w:bCs/>
         </w:rPr>
-        <w:t xml:space="preserve"> T=700;</w:t>
-      </w:r>
-      <w:r>
-        <w:t xml:space="preserve">) задает </w:t>
-      </w:r>
-      <w:r>
-        <w:rPr>
+        <w:t>output,</w:t>
+      </w:r>
+      <w:r>
+        <w:t xml:space="preserve"> описывающий выходные сигналы из </w:t>
+      </w:r>
+      <w:r>
+        <w:t xml:space="preserve">блока </w:t>
+      </w:r>
+      <w:r>
+        <w:rPr>
+          <w:b/>
           <w:i/>
           <w:iCs/>
         </w:rPr>
-        <w:t>начальное значение</w:t>
-      </w:r>
-      <w:r>
-        <w:t xml:space="preserve"> для единственной динамической переменной (темпера</w:t>
-      </w:r>
-      <w:r>
-        <w:t xml:space="preserve">тура топлива в стационаре). </w:t>
+        <w:t>Язык программирования</w:t>
+      </w:r>
+      <w:r>
+        <w:t xml:space="preserve">, включая </w:t>
+      </w:r>
+      <w:r>
+        <w:rPr>
+          <w:i/>
+          <w:iCs/>
+        </w:rPr>
+        <w:t>имена</w:t>
+      </w:r>
+      <w:r>
+        <w:t xml:space="preserve"> выходов и их </w:t>
+      </w:r>
+      <w:r>
+        <w:rPr>
+          <w:i/>
+          <w:iCs/>
+        </w:rPr>
+        <w:t>размерности</w:t>
+      </w:r>
+      <w:r>
+        <w:t xml:space="preserve">. </w:t>
       </w:r>
     </w:p>
     <w:p>
@@ -18150,54 +16056,50 @@
         <w:ind w:left="75" w:right="94"/>
       </w:pPr>
       <w:r>
-        <w:t xml:space="preserve">В том случае, когда математическая модель динамики блока описывается </w:t>
-      </w:r>
-      <w:r>
-        <w:rPr>
-          <w:i/>
-          <w:iCs/>
-        </w:rPr>
-        <w:t xml:space="preserve">несколькими </w:t>
-      </w:r>
-      <w:r>
-        <w:t>дифференциальными уравнениями, например, 3-мя, то 2-я исполняемая строка будет иметь вид</w:t>
+        <w:t>В этом примере последняя строка (</w:t>
       </w:r>
       <w:r>
         <w:rPr>
           <w:b/>
           <w:bCs/>
         </w:rPr>
-        <w:t xml:space="preserve">: </w:t>
-      </w:r>
-      <w:proofErr w:type="spellStart"/>
+        <w:t>output po_oc,T;</w:t>
+      </w:r>
+      <w:r>
+        <w:t>) описывает 2 выходных сигнала (</w:t>
+      </w:r>
       <w:r>
         <w:rPr>
           <w:b/>
           <w:bCs/>
         </w:rPr>
-        <w:t>init</w:t>
-      </w:r>
-      <w:proofErr w:type="spellEnd"/>
+        <w:t xml:space="preserve">po_oc </w:t>
+      </w:r>
+      <w:r>
+        <w:t xml:space="preserve">и </w:t>
+      </w:r>
       <w:r>
         <w:rPr>
           <w:b/>
           <w:bCs/>
         </w:rPr>
-        <w:t xml:space="preserve"> x1=0,x2=1,x3=2</w:t>
-      </w:r>
-      <w:r>
-        <w:t>, где х</w:t>
-      </w:r>
-      <w:proofErr w:type="gramStart"/>
-      <w:r>
-        <w:t>1</w:t>
-      </w:r>
-      <w:proofErr w:type="gramEnd"/>
-      <w:r>
-        <w:t>, х2, х3 – динамические переменные, для которых ниже по тексту будут записаны соответствующие дифференциальные уравнения (точнее сист</w:t>
-      </w:r>
-      <w:r>
-        <w:t>ема уравнений) в форме Коши.</w:t>
+        <w:t>T</w:t>
+      </w:r>
+      <w:r>
+        <w:t xml:space="preserve">) </w:t>
+      </w:r>
+      <w:r>
+        <w:rPr>
+          <w:i/>
+          <w:iCs/>
+        </w:rPr>
+        <w:t>без указания</w:t>
+      </w:r>
+      <w:r>
+        <w:t xml:space="preserve"> в прямоугольных скобках разм</w:t>
+      </w:r>
+      <w:r>
+        <w:t xml:space="preserve">ерностей выходных сигналов. </w:t>
       </w:r>
     </w:p>
     <w:p>
@@ -18206,459 +16108,177 @@
         <w:ind w:left="75" w:right="94"/>
       </w:pPr>
       <w:r>
-        <w:t>Дифференциальное уравнение для температуры топлива (</w:t>
+        <w:t xml:space="preserve">Введя весь текст, закройте </w:t>
       </w:r>
       <w:r>
         <w:rPr>
           <w:b/>
           <w:bCs/>
+          <w:i/>
+        </w:rPr>
+        <w:t>Язык программирования</w:t>
+      </w:r>
+      <w:r>
+        <w:t xml:space="preserve">: </w:t>
+      </w:r>
+      <w:r>
+        <w:t xml:space="preserve">блок </w:t>
+      </w:r>
+      <w:r>
+        <w:rPr>
+          <w:b/>
+          <w:i/>
+          <w:iCs/>
+        </w:rPr>
+        <w:t>Язык программирования</w:t>
+      </w:r>
+      <w:r>
+        <w:rPr>
+          <w:i/>
+          <w:iCs/>
+        </w:rPr>
+        <w:t xml:space="preserve"> </w:t>
+      </w:r>
+      <w:r>
+        <w:t>в Главном Схемном окне будет иметь 1 вход и 2</w:t>
+      </w:r>
+      <w:r>
+        <w:rPr>
+          <w:i/>
+          <w:iCs/>
+        </w:rPr>
+        <w:t xml:space="preserve"> </w:t>
+      </w:r>
+      <w:r>
+        <w:t>выхода. Используя процедуры изменения ориентации блока, сделайте его ориентацию “справа-налево”. Первый выходной порт (</w:t>
+      </w:r>
+      <w:r>
+        <w:rPr>
+          <w:b/>
+          <w:bCs/>
+        </w:rPr>
+        <w:t>ро_ос</w:t>
+      </w:r>
+      <w:r>
+        <w:t xml:space="preserve">) будет </w:t>
+      </w:r>
+      <w:r>
+        <w:rPr>
+          <w:i/>
+          <w:iCs/>
+        </w:rPr>
+        <w:t xml:space="preserve">нижним </w:t>
+      </w:r>
+      <w:r>
+        <w:t>слева, а второй выходной порт (</w:t>
+      </w:r>
+      <w:r>
+        <w:rPr>
+          <w:b/>
+          <w:bCs/>
         </w:rPr>
         <w:t>Т</w:t>
       </w:r>
       <w:r>
-        <w:t xml:space="preserve">) записано в 6-й </w:t>
+        <w:t xml:space="preserve">) – </w:t>
       </w:r>
       <w:r>
         <w:rPr>
           <w:i/>
           <w:iCs/>
         </w:rPr>
-        <w:t>исполняемой</w:t>
-      </w:r>
-      <w:r>
-        <w:t xml:space="preserve"> строке, где символ апострофа обозначает производную по времени, а теплофизические свойства топлива и температура теплоносителя в стационаре передаются в </w:t>
-      </w:r>
-      <w:r>
-        <w:rPr>
-          <w:i/>
-          <w:iCs/>
-        </w:rPr>
-        <w:t>блок</w:t>
-      </w:r>
-      <w:r>
-        <w:t xml:space="preserve"> </w:t>
-      </w:r>
-      <w:r>
-        <w:rPr>
-          <w:b/>
-          <w:i/>
-          <w:iCs/>
-        </w:rPr>
-        <w:t>Язык программирования</w:t>
-      </w:r>
-      <w:r>
-        <w:rPr>
-          <w:i/>
-          <w:iCs/>
-        </w:rPr>
-        <w:t xml:space="preserve"> </w:t>
-      </w:r>
-      <w:r>
-        <w:t xml:space="preserve">посредством механизма </w:t>
-      </w:r>
-      <w:r>
-        <w:rPr>
-          <w:i/>
-          <w:iCs/>
-        </w:rPr>
-        <w:t>глобальных параметров</w:t>
-      </w:r>
-      <w:r>
-        <w:t xml:space="preserve">. </w:t>
+        <w:t>верхним</w:t>
+      </w:r>
+      <w:r>
+        <w:t xml:space="preserve"> слева.</w:t>
       </w:r>
     </w:p>
     <w:p>
       <w:pPr>
         <w:pStyle w:val="Textbody"/>
         <w:ind w:left="75" w:right="94"/>
-      </w:pPr>
-      <w:r>
-        <w:t xml:space="preserve">Предпоследняя </w:t>
+        <w:rPr>
+          <w:szCs w:val="28"/>
+          <w:highlight w:val="yellow"/>
+          <w:shd w:val="clear" w:color="auto" w:fill="FFFFFF"/>
+        </w:rPr>
+      </w:pPr>
+      <w:r>
+        <w:t xml:space="preserve">Завершите оформление структурной схемы в Главном Схемном Окне, соединив </w:t>
       </w:r>
       <w:r>
         <w:rPr>
           <w:i/>
           <w:iCs/>
         </w:rPr>
-        <w:t xml:space="preserve">исполняемая </w:t>
-      </w:r>
-      <w:r>
-        <w:t>строка описывает эффект реактивности по температуре топлива (2-е со</w:t>
-      </w:r>
-      <w:r>
-        <w:t xml:space="preserve">отношение в системе (2.1)). </w:t>
+        <w:t>все</w:t>
+      </w:r>
+      <w:r>
+        <w:t xml:space="preserve"> блоки линиями связи. Структурная схема САР должна принять вид, подобный рис. 2.1.</w:t>
       </w:r>
     </w:p>
     <w:p>
       <w:pPr>
         <w:pStyle w:val="Textbody"/>
         <w:ind w:left="75" w:right="94"/>
-      </w:pPr>
-      <w:r>
-        <w:t xml:space="preserve">Если </w:t>
-      </w:r>
-      <w:r>
-        <w:t xml:space="preserve">блок </w:t>
-      </w:r>
-      <w:r>
-        <w:rPr>
-          <w:b/>
-          <w:i/>
-          <w:iCs/>
-        </w:rPr>
-        <w:t>Язык программирования</w:t>
-      </w:r>
-      <w:r>
-        <w:rPr>
-          <w:i/>
-          <w:iCs/>
+        <w:rPr>
+          <w:szCs w:val="28"/>
+          <w:highlight w:val="yellow"/>
+          <w:shd w:val="clear" w:color="auto" w:fill="FFFFFF"/>
+        </w:rPr>
+      </w:pPr>
+    </w:p>
+    <w:p>
+      <w:pPr>
+        <w:pStyle w:val="1"/>
+        <w:rPr>
+          <w:shd w:val="clear" w:color="auto" w:fill="FFFFFF"/>
+        </w:rPr>
+      </w:pPr>
+      <w:bookmarkStart w:id="23" w:name="_Toc417152418"/>
+      <w:r>
+        <w:rPr>
+          <w:shd w:val="clear" w:color="auto" w:fill="FFFFFF"/>
+        </w:rPr>
+        <w:t>3</w:t>
+      </w:r>
+      <w:r>
+        <w:rPr>
+          <w:shd w:val="clear" w:color="auto" w:fill="FFFFFF"/>
         </w:rPr>
         <w:t xml:space="preserve"> </w:t>
       </w:r>
       <w:r>
-        <w:t xml:space="preserve">имеет выходы (выходные порты), то последняя </w:t>
-      </w:r>
-      <w:r>
-        <w:rPr>
-          <w:i/>
-          <w:iCs/>
-        </w:rPr>
-        <w:t>исполняемая</w:t>
-      </w:r>
-      <w:r>
-        <w:t xml:space="preserve"> строка </w:t>
-      </w:r>
-      <w:r>
-        <w:rPr>
-          <w:i/>
-          <w:iCs/>
-        </w:rPr>
-        <w:t>обязательно</w:t>
-      </w:r>
-      <w:r>
-        <w:t xml:space="preserve"> должна содержать оператор </w:t>
-      </w:r>
-      <w:proofErr w:type="spellStart"/>
-      <w:r>
-        <w:rPr>
-          <w:b/>
-          <w:bCs/>
-        </w:rPr>
-        <w:t>output</w:t>
-      </w:r>
-      <w:proofErr w:type="spellEnd"/>
-      <w:r>
-        <w:rPr>
-          <w:b/>
-          <w:bCs/>
-        </w:rPr>
-        <w:t>,</w:t>
-      </w:r>
-      <w:r>
-        <w:t xml:space="preserve"> описывающий выходные сигналы из </w:t>
-      </w:r>
-      <w:r>
-        <w:t xml:space="preserve">блока </w:t>
-      </w:r>
-      <w:r>
-        <w:rPr>
-          <w:b/>
-          <w:i/>
-          <w:iCs/>
-        </w:rPr>
-        <w:t>Язык программирования</w:t>
-      </w:r>
-      <w:r>
-        <w:t xml:space="preserve">, включая </w:t>
-      </w:r>
-      <w:r>
-        <w:rPr>
-          <w:i/>
-          <w:iCs/>
-        </w:rPr>
-        <w:t>имена</w:t>
-      </w:r>
-      <w:r>
-        <w:t xml:space="preserve"> выходов и их </w:t>
-      </w:r>
-      <w:r>
-        <w:rPr>
-          <w:i/>
-          <w:iCs/>
-        </w:rPr>
-        <w:t>размерности</w:t>
-      </w:r>
-      <w:r>
-        <w:t xml:space="preserve">. </w:t>
-      </w:r>
-    </w:p>
-    <w:p>
-      <w:pPr>
-        <w:pStyle w:val="Textbody"/>
-        <w:ind w:left="75" w:right="94"/>
-      </w:pPr>
-      <w:r>
-        <w:lastRenderedPageBreak/>
-        <w:t>В этом примере последняя строка (</w:t>
-      </w:r>
-      <w:proofErr w:type="spellStart"/>
-      <w:r>
-        <w:rPr>
-          <w:b/>
-          <w:bCs/>
-        </w:rPr>
-        <w:t>output</w:t>
-      </w:r>
-      <w:proofErr w:type="spellEnd"/>
-      <w:r>
-        <w:rPr>
-          <w:b/>
-          <w:bCs/>
+        <w:rPr>
+          <w:shd w:val="clear" w:color="auto" w:fill="FFFFFF"/>
+        </w:rPr>
+        <w:t>САМОСТОЯТЕЛЬНОЕ ИССЕДОВАНИЕ НЕЛИНЕЙНОЙ САР ЯДЕРНОГО РЕАКТОРА С РЕЛЕЙНЫМ РЕГУЛЯТОРОМ</w:t>
+      </w:r>
+      <w:bookmarkEnd w:id="23"/>
+    </w:p>
+    <w:p>
+      <w:pPr>
+        <w:pStyle w:val="2"/>
+        <w:rPr>
+          <w:rFonts w:ascii="Cambria" w:hAnsi="Cambria"/>
+          <w:shd w:val="clear" w:color="auto" w:fill="FFFFFF"/>
+        </w:rPr>
+      </w:pPr>
+      <w:bookmarkStart w:id="24" w:name="_Toc417152419"/>
+      <w:r>
+        <w:rPr>
+          <w:rFonts w:ascii="Cambria" w:hAnsi="Cambria"/>
+          <w:shd w:val="clear" w:color="auto" w:fill="FFFFFF"/>
+        </w:rPr>
+        <w:t>3.1</w:t>
+      </w:r>
+      <w:r>
+        <w:rPr>
+          <w:rFonts w:ascii="Cambria" w:hAnsi="Cambria"/>
+          <w:shd w:val="clear" w:color="auto" w:fill="FFFFFF"/>
         </w:rPr>
         <w:t xml:space="preserve"> </w:t>
       </w:r>
-      <w:proofErr w:type="spellStart"/>
-      <w:r>
-        <w:rPr>
-          <w:b/>
-          <w:bCs/>
-        </w:rPr>
-        <w:t>po_oc,T</w:t>
-      </w:r>
-      <w:proofErr w:type="spellEnd"/>
-      <w:r>
-        <w:rPr>
-          <w:b/>
-          <w:bCs/>
-        </w:rPr>
-        <w:t>;</w:t>
-      </w:r>
-      <w:r>
-        <w:t>) описывает 2 выходных сигнала (</w:t>
-      </w:r>
-      <w:proofErr w:type="spellStart"/>
-      <w:r>
-        <w:rPr>
-          <w:b/>
-          <w:bCs/>
-        </w:rPr>
-        <w:t>po_oc</w:t>
-      </w:r>
-      <w:proofErr w:type="spellEnd"/>
-      <w:r>
-        <w:rPr>
-          <w:b/>
-          <w:bCs/>
-        </w:rPr>
-        <w:t xml:space="preserve"> </w:t>
-      </w:r>
-      <w:r>
-        <w:t xml:space="preserve">и </w:t>
-      </w:r>
-      <w:r>
-        <w:rPr>
-          <w:b/>
-          <w:bCs/>
-        </w:rPr>
-        <w:t>T</w:t>
-      </w:r>
-      <w:r>
-        <w:t xml:space="preserve">) </w:t>
-      </w:r>
-      <w:r>
-        <w:rPr>
-          <w:i/>
-          <w:iCs/>
-        </w:rPr>
-        <w:t>без указания</w:t>
-      </w:r>
-      <w:r>
-        <w:t xml:space="preserve"> в прямоугольных скобках разм</w:t>
-      </w:r>
-      <w:r>
-        <w:t xml:space="preserve">ерностей выходных сигналов. </w:t>
-      </w:r>
-    </w:p>
-    <w:p>
-      <w:pPr>
-        <w:pStyle w:val="Textbody"/>
-        <w:ind w:left="75" w:right="94"/>
-      </w:pPr>
-      <w:r>
-        <w:t xml:space="preserve">Введя весь текст, закройте </w:t>
-      </w:r>
-      <w:r>
-        <w:rPr>
-          <w:b/>
-          <w:bCs/>
-          <w:i/>
-        </w:rPr>
-        <w:t>Язык программирования</w:t>
-      </w:r>
-      <w:r>
-        <w:t xml:space="preserve">: </w:t>
-      </w:r>
-      <w:r>
-        <w:t xml:space="preserve">блок </w:t>
-      </w:r>
-      <w:r>
-        <w:rPr>
-          <w:b/>
-          <w:i/>
-          <w:iCs/>
-        </w:rPr>
-        <w:t>Язык программирования</w:t>
-      </w:r>
-      <w:r>
-        <w:rPr>
-          <w:i/>
-          <w:iCs/>
-        </w:rPr>
-        <w:t xml:space="preserve"> </w:t>
-      </w:r>
-      <w:r>
-        <w:t>в Главном Схемном окне будет иметь 1 вход и 2</w:t>
-      </w:r>
-      <w:r>
-        <w:rPr>
-          <w:i/>
-          <w:iCs/>
-        </w:rPr>
-        <w:t xml:space="preserve"> </w:t>
-      </w:r>
-      <w:r>
-        <w:t>выхода. Используя процедуры изменения ориентации блока, сделайте его ориентацию “справа-налево”. Первый выходной порт (</w:t>
-      </w:r>
-      <w:proofErr w:type="spellStart"/>
-      <w:r>
-        <w:rPr>
-          <w:b/>
-          <w:bCs/>
-        </w:rPr>
-        <w:t>ро_ос</w:t>
-      </w:r>
-      <w:proofErr w:type="spellEnd"/>
-      <w:r>
-        <w:t xml:space="preserve">) будет </w:t>
-      </w:r>
-      <w:r>
-        <w:rPr>
-          <w:i/>
-          <w:iCs/>
-        </w:rPr>
-        <w:t xml:space="preserve">нижним </w:t>
-      </w:r>
-      <w:r>
-        <w:t>слева, а второй выходной порт (</w:t>
-      </w:r>
-      <w:r>
-        <w:rPr>
-          <w:b/>
-          <w:bCs/>
-        </w:rPr>
-        <w:t>Т</w:t>
-      </w:r>
-      <w:r>
-        <w:t xml:space="preserve">) – </w:t>
-      </w:r>
-      <w:r>
-        <w:rPr>
-          <w:i/>
-          <w:iCs/>
-        </w:rPr>
-        <w:t>верхним</w:t>
-      </w:r>
-      <w:r>
-        <w:t xml:space="preserve"> слева.</w:t>
-      </w:r>
-    </w:p>
-    <w:p>
-      <w:pPr>
-        <w:pStyle w:val="Textbody"/>
-        <w:ind w:left="75" w:right="94"/>
-        <w:rPr>
-          <w:szCs w:val="28"/>
-          <w:highlight w:val="yellow"/>
-          <w:shd w:val="clear" w:color="auto" w:fill="FFFFFF"/>
-        </w:rPr>
-      </w:pPr>
-      <w:r>
-        <w:t xml:space="preserve">Завершите оформление структурной схемы в Главном Схемном Окне, соединив </w:t>
-      </w:r>
-      <w:r>
-        <w:rPr>
-          <w:i/>
-          <w:iCs/>
-        </w:rPr>
-        <w:t>все</w:t>
-      </w:r>
-      <w:r>
-        <w:t xml:space="preserve"> блоки линиями связи. Структурная схема САР должна принять вид, подобный рис. 2.1.</w:t>
-      </w:r>
-    </w:p>
-    <w:p>
-      <w:pPr>
-        <w:pStyle w:val="Textbody"/>
-        <w:ind w:left="75" w:right="94"/>
-        <w:rPr>
-          <w:szCs w:val="28"/>
-          <w:highlight w:val="yellow"/>
-          <w:shd w:val="clear" w:color="auto" w:fill="FFFFFF"/>
-        </w:rPr>
-      </w:pPr>
-    </w:p>
-    <w:p>
-      <w:pPr>
-        <w:pStyle w:val="1"/>
-        <w:rPr>
-          <w:shd w:val="clear" w:color="auto" w:fill="FFFFFF"/>
-        </w:rPr>
-      </w:pPr>
-      <w:bookmarkStart w:id="25" w:name="_Toc417152418"/>
-      <w:r>
-        <w:rPr>
-          <w:shd w:val="clear" w:color="auto" w:fill="FFFFFF"/>
-        </w:rPr>
-        <w:lastRenderedPageBreak/>
-        <w:t>3</w:t>
-      </w:r>
-      <w:r>
-        <w:rPr>
-          <w:shd w:val="clear" w:color="auto" w:fill="FFFFFF"/>
-        </w:rPr>
-        <w:t xml:space="preserve"> </w:t>
-      </w:r>
-      <w:r>
-        <w:rPr>
-          <w:shd w:val="clear" w:color="auto" w:fill="FFFFFF"/>
-        </w:rPr>
-        <w:t>САМОСТОЯТЕЛЬНОЕ ИССЕДОВАНИЕ НЕЛИНЕЙНОЙ САР ЯДЕРНОГО РЕАКТОРА С РЕЛЕЙНЫМ РЕГУЛЯТОРОМ</w:t>
-      </w:r>
-      <w:bookmarkEnd w:id="25"/>
-    </w:p>
-    <w:p>
-      <w:pPr>
-        <w:pStyle w:val="2"/>
-        <w:rPr>
-          <w:rFonts w:ascii="Cambria" w:hAnsi="Cambria"/>
-          <w:shd w:val="clear" w:color="auto" w:fill="FFFFFF"/>
-        </w:rPr>
-      </w:pPr>
-      <w:bookmarkStart w:id="26" w:name="_Toc417152419"/>
-      <w:r>
-        <w:rPr>
-          <w:rFonts w:ascii="Cambria" w:hAnsi="Cambria"/>
-          <w:shd w:val="clear" w:color="auto" w:fill="FFFFFF"/>
-        </w:rPr>
-        <w:t>3.1</w:t>
-      </w:r>
-      <w:r>
-        <w:rPr>
-          <w:rFonts w:ascii="Cambria" w:hAnsi="Cambria"/>
-          <w:shd w:val="clear" w:color="auto" w:fill="FFFFFF"/>
-        </w:rPr>
-        <w:t xml:space="preserve"> </w:t>
-      </w:r>
       <w:r>
         <w:rPr>
           <w:rFonts w:ascii="Cambria" w:hAnsi="Cambria"/>
@@ -18666,7 +16286,7 @@
         </w:rPr>
         <w:t>Исходные данные по параметрам элементов САР</w:t>
       </w:r>
-      <w:bookmarkEnd w:id="26"/>
+      <w:bookmarkEnd w:id="24"/>
     </w:p>
     <w:p>
       <w:pPr>
@@ -18898,13 +16518,8 @@
               <w:ind w:firstLine="0"/>
               <w:jc w:val="left"/>
             </w:pPr>
-            <w:proofErr w:type="spellStart"/>
             <w:r>
-              <w:t>Задатчик</w:t>
-            </w:r>
-            <w:proofErr w:type="spellEnd"/>
-            <w:r>
-              <w:t xml:space="preserve"> мощности</w:t>
+              <w:t>Задатчик мощности</w:t>
             </w:r>
           </w:p>
         </w:tc>
@@ -19201,14 +16816,12 @@
             <w:r>
               <w:sym w:font="Symbol" w:char="F072"/>
             </w:r>
-            <w:proofErr w:type="spellStart"/>
             <w:r>
               <w:rPr>
                 <w:vertAlign w:val="subscript"/>
               </w:rPr>
               <w:t>ст</w:t>
             </w:r>
-            <w:proofErr w:type="spellEnd"/>
             <w:r>
               <w:t>*</w:t>
             </w:r>
@@ -19221,14 +16834,12 @@
             <w:r>
               <w:sym w:font="Symbol" w:char="F062"/>
             </w:r>
-            <w:proofErr w:type="spellStart"/>
             <w:r>
               <w:rPr>
                 <w:vertAlign w:val="subscript"/>
               </w:rPr>
               <w:t>эфф</w:t>
             </w:r>
-            <w:proofErr w:type="spellEnd"/>
           </w:p>
         </w:tc>
         <w:tc>
@@ -19315,19 +16926,15 @@
             <w:r>
               <w:sym w:font="Symbol" w:char="F074"/>
             </w:r>
-            <w:proofErr w:type="spellStart"/>
             <w:r>
               <w:rPr>
                 <w:vertAlign w:val="subscript"/>
               </w:rPr>
               <w:t>пр</w:t>
             </w:r>
-            <w:proofErr w:type="gramStart"/>
             <w:r>
               <w:t>,с</w:t>
             </w:r>
-            <w:proofErr w:type="spellEnd"/>
-            <w:proofErr w:type="gramEnd"/>
           </w:p>
         </w:tc>
         <w:tc>
@@ -19411,7 +17018,6 @@
               <w:pStyle w:val="Textbody"/>
               <w:ind w:firstLine="0"/>
             </w:pPr>
-            <w:proofErr w:type="spellStart"/>
             <w:r>
               <w:t>Т</w:t>
             </w:r>
@@ -19421,7 +17027,6 @@
               </w:rPr>
               <w:t>хода</w:t>
             </w:r>
-            <w:proofErr w:type="spellEnd"/>
             <w:r>
               <w:t>, с</w:t>
             </w:r>
@@ -19749,14 +17354,12 @@
               </w:rPr>
               <w:t>V</w:t>
             </w:r>
-            <w:proofErr w:type="spellStart"/>
             <w:r>
               <w:rPr>
                 <w:vertAlign w:val="subscript"/>
               </w:rPr>
               <w:t>топл</w:t>
             </w:r>
-            <w:proofErr w:type="spellEnd"/>
             <w:r>
               <w:t>, м</w:t>
             </w:r>
@@ -19855,14 +17458,12 @@
             <w:r>
               <w:sym w:font="Symbol" w:char="F067"/>
             </w:r>
-            <w:proofErr w:type="spellStart"/>
             <w:r>
               <w:rPr>
                 <w:vertAlign w:val="subscript"/>
               </w:rPr>
               <w:t>топл</w:t>
             </w:r>
-            <w:proofErr w:type="spellEnd"/>
             <w:r>
               <w:t>, кг</w:t>
             </w:r>
@@ -19964,7 +17565,6 @@
               <w:pStyle w:val="Textbody"/>
               <w:ind w:firstLine="0"/>
             </w:pPr>
-            <w:proofErr w:type="spellStart"/>
             <w:r>
               <w:t>С</w:t>
             </w:r>
@@ -19974,7 +17574,6 @@
               </w:rPr>
               <w:t>топл</w:t>
             </w:r>
-            <w:proofErr w:type="spellEnd"/>
             <w:r>
               <w:t>, Дж</w:t>
             </w:r>
@@ -20217,14 +17816,12 @@
             <w:r>
               <w:sym w:font="Symbol" w:char="F062"/>
             </w:r>
-            <w:proofErr w:type="spellStart"/>
             <w:r>
               <w:rPr>
                 <w:vertAlign w:val="subscript"/>
               </w:rPr>
               <w:t>эфф</w:t>
             </w:r>
-            <w:proofErr w:type="spellEnd"/>
             <w:r>
               <w:sym w:font="Symbol" w:char="F0D7"/>
             </w:r>
@@ -20405,7 +18002,11 @@
               <w:ind w:firstLine="0"/>
             </w:pPr>
             <w:r>
-              <w:t>Температурная обратная связь</w:t>
+              <w:t xml:space="preserve">Температурная </w:t>
+            </w:r>
+            <w:r>
+              <w:lastRenderedPageBreak/>
+              <w:t>обратная связь</w:t>
             </w:r>
           </w:p>
         </w:tc>
@@ -20425,6 +18026,7 @@
               <w:rPr>
                 <w:lang w:val="en-US"/>
               </w:rPr>
+              <w:lastRenderedPageBreak/>
               <w:t>To, K</w:t>
             </w:r>
           </w:p>
@@ -20801,14 +18403,12 @@
               </w:rPr>
               <w:t>t</w:t>
             </w:r>
-            <w:proofErr w:type="spellStart"/>
             <w:r>
               <w:rPr>
                 <w:vertAlign w:val="subscript"/>
               </w:rPr>
               <w:t>возм</w:t>
             </w:r>
-            <w:proofErr w:type="spellEnd"/>
           </w:p>
         </w:tc>
         <w:tc>
@@ -20907,14 +18507,12 @@
             <w:r>
               <w:sym w:font="Symbol" w:char="F072"/>
             </w:r>
-            <w:proofErr w:type="spellStart"/>
             <w:r>
               <w:rPr>
                 <w:vertAlign w:val="subscript"/>
               </w:rPr>
               <w:t>возм</w:t>
             </w:r>
-            <w:proofErr w:type="spellEnd"/>
             <w:r>
               <w:rPr>
                 <w:lang w:val="en-US"/>
@@ -20924,14 +18522,12 @@
             <w:r>
               <w:sym w:font="Symbol" w:char="F062"/>
             </w:r>
-            <w:proofErr w:type="spellStart"/>
             <w:r>
               <w:rPr>
                 <w:vertAlign w:val="subscript"/>
               </w:rPr>
               <w:t>эфф</w:t>
             </w:r>
-            <w:proofErr w:type="spellEnd"/>
           </w:p>
         </w:tc>
         <w:tc>
@@ -21022,14 +18618,12 @@
             <w:r>
               <w:sym w:font="Symbol" w:char="F074"/>
             </w:r>
-            <w:proofErr w:type="spellStart"/>
             <w:r>
               <w:rPr>
                 <w:vertAlign w:val="subscript"/>
               </w:rPr>
               <w:t>зап</w:t>
             </w:r>
-            <w:proofErr w:type="spellEnd"/>
             <w:r>
               <w:t>, с</w:t>
             </w:r>
@@ -21101,16 +18695,7 @@
         <w:pStyle w:val="Textbody"/>
       </w:pPr>
       <w:r>
-        <w:lastRenderedPageBreak/>
-        <w:t xml:space="preserve">В </w:t>
-      </w:r>
-      <w:proofErr w:type="spellStart"/>
-      <w:r>
-        <w:t>субмодели</w:t>
-      </w:r>
-      <w:proofErr w:type="spellEnd"/>
-      <w:r>
-        <w:t xml:space="preserve"> </w:t>
+        <w:t xml:space="preserve">В субмодели </w:t>
       </w:r>
       <w:r>
         <w:rPr>
@@ -21123,7 +18708,6 @@
       <w:r>
         <w:t xml:space="preserve"> параметром </w:t>
       </w:r>
-      <w:proofErr w:type="spellStart"/>
       <w:r>
         <w:rPr>
           <w:i/>
@@ -21137,194 +18721,160 @@
           <w:iCs/>
           <w:vertAlign w:val="subscript"/>
         </w:rPr>
-        <w:t>хода</w:t>
-      </w:r>
-      <w:proofErr w:type="spellEnd"/>
+        <w:t xml:space="preserve">хода </w:t>
+      </w:r>
+      <w:r>
+        <w:t xml:space="preserve">обозначено время перемещения регулирующим стержнем СУЗ </w:t>
+      </w:r>
+      <w:r>
+        <w:rPr>
+          <w:i/>
+          <w:iCs/>
+        </w:rPr>
+        <w:t>всей</w:t>
+      </w:r>
+      <w:r>
+        <w:t xml:space="preserve"> активной зоны (сверху-вниз или наоборот). С помощью этого параметра Вы определите коэффициент скоростной эффективности привода. На рис. 2.2 передаточная функция блока </w:t>
+      </w:r>
+      <w:r>
+        <w:rPr>
+          <w:b/>
+          <w:i/>
+          <w:iCs/>
+        </w:rPr>
+        <w:t>Перемещение регулирующего стержня</w:t>
+      </w:r>
+      <w:r>
+        <w:rPr>
+          <w:i/>
+          <w:iCs/>
+        </w:rPr>
+        <w:t xml:space="preserve"> </w:t>
+      </w:r>
+      <w:r>
+        <w:rPr>
+          <w:u w:val="single"/>
+        </w:rPr>
+        <w:t>неизвестна</w:t>
+      </w:r>
+      <w:r>
+        <w:t xml:space="preserve">: ее требуется определить на основании </w:t>
+      </w:r>
+      <w:r>
+        <w:t>уравнений динамики…</w:t>
+      </w:r>
+    </w:p>
+    <w:p>
+      <w:pPr>
+        <w:pStyle w:val="Textbody"/>
+      </w:pPr>
+      <w:r>
+        <w:t xml:space="preserve">В блоке </w:t>
+      </w:r>
+      <w:r>
+        <w:rPr>
+          <w:b/>
+          <w:i/>
+          <w:iCs/>
+        </w:rPr>
+        <w:t xml:space="preserve">Возмущающее </w:t>
+      </w:r>
+      <w:r>
+        <w:rPr>
+          <w:b/>
+          <w:i/>
+          <w:iCs/>
+        </w:rPr>
+        <w:t>по реактивности</w:t>
+      </w:r>
+      <w:r>
+        <w:t xml:space="preserve"> параметр </w:t>
+      </w:r>
+      <w:r>
+        <w:rPr>
+          <w:rFonts w:ascii="Symbol" w:hAnsi="Symbol"/>
+        </w:rPr>
+        <w:t></w:t>
+      </w:r>
+      <w:r>
+        <w:t xml:space="preserve"> </w:t>
+      </w:r>
+      <w:r>
+        <w:rPr>
+          <w:i/>
+          <w:iCs/>
+        </w:rPr>
+        <w:t>t</w:t>
+      </w:r>
+      <w:r>
+        <w:rPr>
+          <w:i/>
+          <w:iCs/>
+        </w:rPr>
+        <w:t xml:space="preserve"> </w:t>
+      </w:r>
       <w:r>
         <w:rPr>
           <w:i/>
           <w:iCs/>
           <w:vertAlign w:val="subscript"/>
         </w:rPr>
+        <w:t xml:space="preserve">возм </w:t>
+      </w:r>
+      <w:r>
+        <w:t xml:space="preserve">задает время, за которое величина возмущающего воздействия </w:t>
+      </w:r>
+      <w:r>
+        <w:rPr>
+          <w:i/>
+          <w:iCs/>
+        </w:rPr>
+        <w:t>линейно</w:t>
+      </w:r>
+      <w:r>
+        <w:t xml:space="preserve"> изменяется от </w:t>
+      </w:r>
+      <w:r>
+        <w:rPr>
+          <w:i/>
+          <w:iCs/>
+        </w:rPr>
+        <w:t>нуля</w:t>
+      </w:r>
+      <w:r>
+        <w:t xml:space="preserve"> до </w:t>
+      </w:r>
+      <w:r>
+        <w:rPr>
+          <w:rFonts w:ascii="Symbol" w:hAnsi="Symbol"/>
+        </w:rPr>
+        <w:t></w:t>
+      </w:r>
+      <w:r>
         <w:t xml:space="preserve"> </w:t>
       </w:r>
       <w:r>
-        <w:t xml:space="preserve">обозначено время перемещения регулирующим стержнем СУЗ </w:t>
-      </w:r>
-      <w:r>
-        <w:rPr>
-          <w:i/>
-          <w:iCs/>
-        </w:rPr>
-        <w:t>всей</w:t>
-      </w:r>
-      <w:r>
-        <w:t xml:space="preserve"> активной зоны (сверху-вниз или наоборот). С помощью этого параметра Вы определите коэффициент скоростной эффективности привода. На рис. 2.2 передаточная функция блока </w:t>
-      </w:r>
-      <w:r>
-        <w:rPr>
-          <w:b/>
-          <w:i/>
-          <w:iCs/>
-        </w:rPr>
-        <w:t>Перемещение регулирующего стержня</w:t>
-      </w:r>
-      <w:r>
-        <w:rPr>
-          <w:i/>
-          <w:iCs/>
-        </w:rPr>
-        <w:t xml:space="preserve"> </w:t>
-      </w:r>
-      <w:r>
-        <w:rPr>
-          <w:u w:val="single"/>
-        </w:rPr>
-        <w:t>неизвестна</w:t>
-      </w:r>
-      <w:r>
-        <w:t xml:space="preserve">: ее требуется определить на основании </w:t>
-      </w:r>
-      <w:r>
-        <w:t>уравнений динамики…</w:t>
-      </w:r>
-    </w:p>
-    <w:p>
-      <w:pPr>
-        <w:pStyle w:val="Textbody"/>
-      </w:pPr>
-      <w:r>
-        <w:t xml:space="preserve">В блоке </w:t>
-      </w:r>
-      <w:r>
-        <w:rPr>
-          <w:b/>
-          <w:i/>
-          <w:iCs/>
-        </w:rPr>
-        <w:t xml:space="preserve">Возмущающее </w:t>
-      </w:r>
-      <w:r>
-        <w:rPr>
-          <w:b/>
-          <w:i/>
-          <w:iCs/>
-        </w:rPr>
-        <w:t>по реактивности</w:t>
-      </w:r>
-      <w:r>
-        <w:t xml:space="preserve"> параметр </w:t>
-      </w:r>
-      <w:r>
         <w:rPr>
           <w:rFonts w:ascii="Symbol" w:hAnsi="Symbol"/>
         </w:rPr>
-        <w:t></w:t>
-      </w:r>
-      <w:r>
-        <w:t xml:space="preserve"> </w:t>
-      </w:r>
-      <w:r>
-        <w:rPr>
-          <w:i/>
-          <w:iCs/>
-        </w:rPr>
-        <w:t>t</w:t>
-      </w:r>
-      <w:r>
-        <w:rPr>
-          <w:i/>
-          <w:iCs/>
-        </w:rPr>
-        <w:t xml:space="preserve"> </w:t>
-      </w:r>
-      <w:proofErr w:type="spellStart"/>
+        <w:t></w:t>
+      </w:r>
+      <w:r>
+        <w:rPr>
+          <w:rFonts w:ascii="Symbol" w:hAnsi="Symbol"/>
+        </w:rPr>
+        <w:t></w:t>
+      </w:r>
       <w:r>
         <w:rPr>
           <w:i/>
           <w:iCs/>
           <w:vertAlign w:val="subscript"/>
         </w:rPr>
-        <w:t>возм</w:t>
-      </w:r>
-      <w:proofErr w:type="spellEnd"/>
-      <w:r>
-        <w:rPr>
-          <w:i/>
-          <w:iCs/>
-          <w:vertAlign w:val="subscript"/>
-        </w:rPr>
-        <w:t xml:space="preserve"> </w:t>
-      </w:r>
-      <w:r>
-        <w:t xml:space="preserve">задает время, за которое величина возмущающего воздействия </w:t>
-      </w:r>
-      <w:r>
-        <w:rPr>
-          <w:i/>
-          <w:iCs/>
-        </w:rPr>
-        <w:t>линейно</w:t>
-      </w:r>
-      <w:r>
-        <w:t xml:space="preserve"> изменяется от </w:t>
-      </w:r>
-      <w:r>
-        <w:rPr>
-          <w:i/>
-          <w:iCs/>
-        </w:rPr>
-        <w:t>нуля</w:t>
-      </w:r>
-      <w:r>
-        <w:t xml:space="preserve"> до </w:t>
-      </w:r>
-      <w:r>
-        <w:rPr>
-          <w:rFonts w:ascii="Symbol" w:hAnsi="Symbol"/>
-        </w:rPr>
-        <w:t></w:t>
-      </w:r>
-      <w:r>
-        <w:t xml:space="preserve"> </w:t>
-      </w:r>
-      <w:r>
-        <w:rPr>
-          <w:rFonts w:ascii="Symbol" w:hAnsi="Symbol"/>
-        </w:rPr>
-        <w:t></w:t>
-      </w:r>
-      <w:r>
-        <w:rPr>
-          <w:rFonts w:ascii="Symbol" w:hAnsi="Symbol"/>
-        </w:rPr>
-        <w:t></w:t>
-      </w:r>
-      <w:proofErr w:type="spellStart"/>
-      <w:r>
-        <w:rPr>
-          <w:i/>
-          <w:iCs/>
-          <w:vertAlign w:val="subscript"/>
-        </w:rPr>
-        <w:t>возм</w:t>
-      </w:r>
-      <w:proofErr w:type="spellEnd"/>
-      <w:proofErr w:type="gramStart"/>
-      <w:r>
-        <w:rPr>
-          <w:i/>
-          <w:iCs/>
-          <w:vertAlign w:val="subscript"/>
-        </w:rPr>
-        <w:t xml:space="preserve"> </w:t>
-      </w:r>
-      <w:r>
-        <w:t>.</w:t>
-      </w:r>
-      <w:proofErr w:type="gramEnd"/>
-      <w:r>
-        <w:t xml:space="preserve"> </w:t>
+        <w:t xml:space="preserve">возм </w:t>
+      </w:r>
+      <w:r>
+        <w:t xml:space="preserve">. </w:t>
       </w:r>
     </w:p>
     <w:p>
@@ -21358,7 +18908,7 @@
           <w:shd w:val="clear" w:color="auto" w:fill="FFFFFF"/>
         </w:rPr>
       </w:pPr>
-      <w:bookmarkStart w:id="27" w:name="_Toc417152420"/>
+      <w:bookmarkStart w:id="25" w:name="_Toc417152420"/>
       <w:r>
         <w:rPr>
           <w:rFonts w:ascii="Cambria" w:hAnsi="Cambria"/>
@@ -21380,7 +18930,7 @@
         </w:rPr>
         <w:t>Порядок выполнения лабораторной работы</w:t>
       </w:r>
-      <w:bookmarkEnd w:id="27"/>
+      <w:bookmarkEnd w:id="25"/>
     </w:p>
     <w:p>
       <w:pPr>
@@ -21406,25 +18956,7 @@
           <w:sz w:val="28"/>
           <w:szCs w:val="24"/>
         </w:rPr>
-        <w:t xml:space="preserve">Используя Линейку типовых блоков, процедуры редактирования и сервисные процедуры, заполните Главное и </w:t>
-      </w:r>
-      <w:proofErr w:type="spellStart"/>
-      <w:r>
-        <w:rPr>
-          <w:rFonts w:ascii="Cambria" w:hAnsi="Cambria"/>
-          <w:sz w:val="28"/>
-          <w:szCs w:val="24"/>
-        </w:rPr>
-        <w:t>субмодельное</w:t>
-      </w:r>
-      <w:proofErr w:type="spellEnd"/>
-      <w:r>
-        <w:rPr>
-          <w:rFonts w:ascii="Cambria" w:hAnsi="Cambria"/>
-          <w:sz w:val="28"/>
-          <w:szCs w:val="24"/>
-        </w:rPr>
-        <w:t xml:space="preserve"> схемные окна необходимыми блоками и придайте структурным схемам вид, близкий рис. 2.1 и рис. 2.2. </w:t>
+        <w:t xml:space="preserve">Используя Линейку типовых блоков, процедуры редактирования и сервисные процедуры, заполните Главное и субмодельное схемные окна необходимыми блоками и придайте структурным схемам вид, близкий рис. 2.1 и рис. 2.2. </w:t>
       </w:r>
     </w:p>
     <w:p>
@@ -21492,41 +19024,7 @@
           <w:sz w:val="28"/>
           <w:szCs w:val="24"/>
         </w:rPr>
-        <w:t xml:space="preserve">и диалоговые окна блоков введите параметры блоков в Главном и в </w:t>
-      </w:r>
-      <w:proofErr w:type="spellStart"/>
-      <w:r>
-        <w:rPr>
-          <w:rFonts w:ascii="Cambria" w:hAnsi="Cambria"/>
-          <w:sz w:val="28"/>
-          <w:szCs w:val="24"/>
-        </w:rPr>
-        <w:t>субмодел</w:t>
-      </w:r>
-      <w:r>
-        <w:rPr>
-          <w:rFonts w:ascii="Cambria" w:hAnsi="Cambria"/>
-          <w:sz w:val="28"/>
-          <w:szCs w:val="24"/>
-        </w:rPr>
-        <w:t>ь</w:t>
-      </w:r>
-      <w:r>
-        <w:rPr>
-          <w:rFonts w:ascii="Cambria" w:hAnsi="Cambria"/>
-          <w:sz w:val="28"/>
-          <w:szCs w:val="24"/>
-        </w:rPr>
-        <w:t>ном</w:t>
-      </w:r>
-      <w:proofErr w:type="spellEnd"/>
-      <w:r>
-        <w:rPr>
-          <w:rFonts w:ascii="Cambria" w:hAnsi="Cambria"/>
-          <w:sz w:val="28"/>
-          <w:szCs w:val="24"/>
-        </w:rPr>
-        <w:t xml:space="preserve"> схемных окнах. </w:t>
+        <w:t xml:space="preserve">и диалоговые окна блоков введите параметры блоков в Главном и в субмодельном схемных окнах. </w:t>
       </w:r>
     </w:p>
     <w:p>
@@ -21569,23 +19067,7 @@
           <w:sz w:val="28"/>
           <w:szCs w:val="24"/>
         </w:rPr>
-        <w:t>, сформируйте (введите) математическую модель блока Температу</w:t>
-      </w:r>
-      <w:r>
-        <w:rPr>
-          <w:rFonts w:ascii="Cambria" w:hAnsi="Cambria"/>
-          <w:sz w:val="28"/>
-          <w:szCs w:val="24"/>
-        </w:rPr>
-        <w:t>р</w:t>
-      </w:r>
-      <w:r>
-        <w:rPr>
-          <w:rFonts w:ascii="Cambria" w:hAnsi="Cambria"/>
-          <w:sz w:val="28"/>
-          <w:szCs w:val="24"/>
-        </w:rPr>
-        <w:t>ная обратная связь.</w:t>
+        <w:t>, сформируйте (введите) математическую модель блока Температурная обратная связь.</w:t>
       </w:r>
     </w:p>
     <w:p>
@@ -21680,35 +19162,16 @@
           <w:sz w:val="28"/>
           <w:szCs w:val="24"/>
         </w:rPr>
-        <w:t xml:space="preserve"> 1</w:t>
-      </w:r>
-      <w:proofErr w:type="gramStart"/>
+        <w:t xml:space="preserve"> 1/К, </w:t>
+      </w:r>
       <w:r>
         <w:rPr>
           <w:rFonts w:ascii="Cambria" w:hAnsi="Cambria"/>
           <w:sz w:val="28"/>
           <w:szCs w:val="24"/>
         </w:rPr>
-        <w:t>/К</w:t>
-      </w:r>
-      <w:proofErr w:type="gramEnd"/>
-      <w:r>
-        <w:rPr>
-          <w:rFonts w:ascii="Cambria" w:hAnsi="Cambria"/>
-          <w:sz w:val="28"/>
-          <w:szCs w:val="24"/>
-        </w:rPr>
-        <w:t xml:space="preserve">, </w:t>
-      </w:r>
-      <w:r>
-        <w:rPr>
-          <w:rFonts w:ascii="Cambria" w:hAnsi="Cambria"/>
-          <w:sz w:val="28"/>
-          <w:szCs w:val="24"/>
-        </w:rPr>
         <w:sym w:font="Symbol" w:char="F074"/>
       </w:r>
-      <w:proofErr w:type="spellStart"/>
       <w:r>
         <w:rPr>
           <w:rFonts w:ascii="Cambria" w:hAnsi="Cambria"/>
@@ -21718,23 +19181,13 @@
         </w:rPr>
         <w:t>зап</w:t>
       </w:r>
-      <w:proofErr w:type="spellEnd"/>
       <w:r>
         <w:rPr>
           <w:rFonts w:ascii="Cambria" w:hAnsi="Cambria"/>
           <w:sz w:val="28"/>
           <w:szCs w:val="24"/>
         </w:rPr>
-        <w:t xml:space="preserve">= 0.2 с, </w:t>
-      </w:r>
-      <w:proofErr w:type="spellStart"/>
-      <w:r>
-        <w:rPr>
-          <w:rFonts w:ascii="Cambria" w:hAnsi="Cambria"/>
-          <w:sz w:val="28"/>
-          <w:szCs w:val="24"/>
-        </w:rPr>
-        <w:t>Т</w:t>
+        <w:t>= 0.2 с, Т</w:t>
       </w:r>
       <w:r>
         <w:rPr>
@@ -21745,71 +19198,13 @@
         </w:rPr>
         <w:t>хода</w:t>
       </w:r>
-      <w:proofErr w:type="spellEnd"/>
       <w:r>
         <w:rPr>
           <w:rFonts w:ascii="Cambria" w:hAnsi="Cambria"/>
           <w:sz w:val="28"/>
           <w:szCs w:val="24"/>
         </w:rPr>
-        <w:t xml:space="preserve"> = 20 с, b = 0.02) выполн</w:t>
-      </w:r>
-      <w:r>
-        <w:rPr>
-          <w:rFonts w:ascii="Cambria" w:hAnsi="Cambria"/>
-          <w:sz w:val="28"/>
-          <w:szCs w:val="24"/>
-        </w:rPr>
-        <w:t>и</w:t>
-      </w:r>
-      <w:r>
-        <w:rPr>
-          <w:rFonts w:ascii="Cambria" w:hAnsi="Cambria"/>
-          <w:sz w:val="28"/>
-          <w:szCs w:val="24"/>
-        </w:rPr>
-        <w:t>те моделирование (время моделирования до 100 с) процесса перевода реактора на повышенный (+ 10 %) и п</w:t>
-      </w:r>
-      <w:r>
-        <w:rPr>
-          <w:rFonts w:ascii="Cambria" w:hAnsi="Cambria"/>
-          <w:sz w:val="28"/>
-          <w:szCs w:val="24"/>
-        </w:rPr>
-        <w:t>о</w:t>
-      </w:r>
-      <w:r>
-        <w:rPr>
-          <w:rFonts w:ascii="Cambria" w:hAnsi="Cambria"/>
-          <w:sz w:val="28"/>
-          <w:szCs w:val="24"/>
-        </w:rPr>
-        <w:t>ниженный (- 10 %) уровни мощности при варьировании скоростной эффективности привода (т.е. при варьиров</w:t>
-      </w:r>
-      <w:r>
-        <w:rPr>
-          <w:rFonts w:ascii="Cambria" w:hAnsi="Cambria"/>
-          <w:sz w:val="28"/>
-          <w:szCs w:val="24"/>
-        </w:rPr>
-        <w:t>а</w:t>
-      </w:r>
-      <w:r>
-        <w:rPr>
-          <w:rFonts w:ascii="Cambria" w:hAnsi="Cambria"/>
-          <w:sz w:val="28"/>
-          <w:szCs w:val="24"/>
-        </w:rPr>
-        <w:t xml:space="preserve">нии </w:t>
-      </w:r>
-      <w:proofErr w:type="spellStart"/>
-      <w:r>
-        <w:rPr>
-          <w:rFonts w:ascii="Cambria" w:hAnsi="Cambria"/>
-          <w:sz w:val="28"/>
-          <w:szCs w:val="24"/>
-        </w:rPr>
-        <w:t>Т</w:t>
+        <w:t xml:space="preserve"> = 20 с, b = 0.02) выполните моделирование (время моделирования до 100 с) процесса перевода реактора на повышенный (+ 10 %) и пониженный (- 10 %) уровни мощности при варьировании скоростной эффективности привода (т.е. при варьировании Т</w:t>
       </w:r>
       <w:r>
         <w:rPr>
@@ -21820,30 +19215,13 @@
         </w:rPr>
         <w:t>хода</w:t>
       </w:r>
-      <w:proofErr w:type="spellEnd"/>
       <w:r>
         <w:rPr>
           <w:rFonts w:ascii="Cambria" w:hAnsi="Cambria"/>
           <w:sz w:val="28"/>
           <w:szCs w:val="24"/>
         </w:rPr>
-        <w:t>). Зарисуйте качественный вид графиков переходного процесса. "Предъявите" их преподавателю с В</w:t>
-      </w:r>
-      <w:r>
-        <w:rPr>
-          <w:rFonts w:ascii="Cambria" w:hAnsi="Cambria"/>
-          <w:sz w:val="28"/>
-          <w:szCs w:val="24"/>
-        </w:rPr>
-        <w:t>а</w:t>
-      </w:r>
-      <w:r>
-        <w:rPr>
-          <w:rFonts w:ascii="Cambria" w:hAnsi="Cambria"/>
-          <w:sz w:val="28"/>
-          <w:szCs w:val="24"/>
-        </w:rPr>
-        <w:t>шими</w:t>
+        <w:t>). Зарисуйте качественный вид графиков переходного процесса. "Предъявите" их преподавателю с Вашими</w:t>
       </w:r>
       <w:r>
         <w:rPr>
@@ -21911,43 +19289,24 @@
           <w:sz w:val="28"/>
           <w:szCs w:val="24"/>
         </w:rPr>
-        <w:t xml:space="preserve"> 1</w:t>
-      </w:r>
-      <w:proofErr w:type="gramStart"/>
+        <w:t xml:space="preserve"> 1/К, </w:t>
+      </w:r>
       <w:r>
         <w:rPr>
           <w:rFonts w:ascii="Cambria" w:hAnsi="Cambria"/>
           <w:sz w:val="28"/>
           <w:szCs w:val="24"/>
         </w:rPr>
-        <w:t>/К</w:t>
-      </w:r>
-      <w:proofErr w:type="gramEnd"/>
+        <w:sym w:font="Symbol" w:char="F074"/>
+      </w:r>
       <w:r>
         <w:rPr>
           <w:rFonts w:ascii="Cambria" w:hAnsi="Cambria"/>
           <w:sz w:val="28"/>
           <w:szCs w:val="24"/>
         </w:rPr>
-        <w:t xml:space="preserve">, </w:t>
-      </w:r>
-      <w:r>
-        <w:rPr>
-          <w:rFonts w:ascii="Cambria" w:hAnsi="Cambria"/>
-          <w:sz w:val="28"/>
-          <w:szCs w:val="24"/>
-        </w:rPr>
-        <w:sym w:font="Symbol" w:char="F074"/>
-      </w:r>
-      <w:r>
-        <w:rPr>
-          <w:rFonts w:ascii="Cambria" w:hAnsi="Cambria"/>
-          <w:sz w:val="28"/>
-          <w:szCs w:val="24"/>
-        </w:rPr>
         <w:t xml:space="preserve"> </w:t>
       </w:r>
-      <w:proofErr w:type="spellStart"/>
       <w:r>
         <w:rPr>
           <w:rFonts w:ascii="Cambria" w:hAnsi="Cambria"/>
@@ -21957,23 +19316,13 @@
         </w:rPr>
         <w:t>зап</w:t>
       </w:r>
-      <w:proofErr w:type="spellEnd"/>
       <w:r>
         <w:rPr>
           <w:rFonts w:ascii="Cambria" w:hAnsi="Cambria"/>
           <w:sz w:val="28"/>
           <w:szCs w:val="24"/>
         </w:rPr>
-        <w:t xml:space="preserve">= 0.2 с, </w:t>
-      </w:r>
-      <w:proofErr w:type="spellStart"/>
-      <w:r>
-        <w:rPr>
-          <w:rFonts w:ascii="Cambria" w:hAnsi="Cambria"/>
-          <w:sz w:val="28"/>
-          <w:szCs w:val="24"/>
-        </w:rPr>
-        <w:t>Т</w:t>
+        <w:t>= 0.2 с, Т</w:t>
       </w:r>
       <w:r>
         <w:rPr>
@@ -21984,7 +19333,6 @@
         </w:rPr>
         <w:t>хода</w:t>
       </w:r>
-      <w:proofErr w:type="spellEnd"/>
       <w:r>
         <w:rPr>
           <w:rFonts w:ascii="Cambria" w:hAnsi="Cambria"/>
@@ -22009,7 +19357,6 @@
         </w:rPr>
         <w:t xml:space="preserve">(+ 10 %) и пониженный (- 10 %) уровни мощности при варьировании инерционности канала измерения (т.е. при варьировании t </w:t>
       </w:r>
-      <w:proofErr w:type="spellStart"/>
       <w:r>
         <w:rPr>
           <w:rFonts w:ascii="Cambria" w:hAnsi="Cambria"/>
@@ -22019,30 +19366,13 @@
         </w:rPr>
         <w:t>зап</w:t>
       </w:r>
-      <w:proofErr w:type="spellEnd"/>
       <w:r>
         <w:rPr>
           <w:rFonts w:ascii="Cambria" w:hAnsi="Cambria"/>
           <w:sz w:val="28"/>
           <w:szCs w:val="24"/>
         </w:rPr>
-        <w:t>). Зарисуйте качественный вид графиков переходного процесса. "Предъявите" их преподават</w:t>
-      </w:r>
-      <w:r>
-        <w:rPr>
-          <w:rFonts w:ascii="Cambria" w:hAnsi="Cambria"/>
-          <w:sz w:val="28"/>
-          <w:szCs w:val="24"/>
-        </w:rPr>
-        <w:t>е</w:t>
-      </w:r>
-      <w:r>
-        <w:rPr>
-          <w:rFonts w:ascii="Cambria" w:hAnsi="Cambria"/>
-          <w:sz w:val="28"/>
-          <w:szCs w:val="24"/>
-        </w:rPr>
-        <w:t>лю</w:t>
+        <w:t>). Зарисуйте качественный вид графиков переходного процесса. "Предъявите" их преподавателю</w:t>
       </w:r>
       <w:r>
         <w:rPr>
@@ -22110,43 +19440,24 @@
           <w:sz w:val="28"/>
           <w:szCs w:val="24"/>
         </w:rPr>
-        <w:t xml:space="preserve"> 1</w:t>
-      </w:r>
-      <w:proofErr w:type="gramStart"/>
+        <w:t xml:space="preserve"> 1/К, </w:t>
+      </w:r>
       <w:r>
         <w:rPr>
           <w:rFonts w:ascii="Cambria" w:hAnsi="Cambria"/>
           <w:sz w:val="28"/>
           <w:szCs w:val="24"/>
         </w:rPr>
-        <w:t>/К</w:t>
-      </w:r>
-      <w:proofErr w:type="gramEnd"/>
+        <w:sym w:font="Symbol" w:char="F074"/>
+      </w:r>
       <w:r>
         <w:rPr>
           <w:rFonts w:ascii="Cambria" w:hAnsi="Cambria"/>
           <w:sz w:val="28"/>
           <w:szCs w:val="24"/>
         </w:rPr>
-        <w:t xml:space="preserve">, </w:t>
-      </w:r>
-      <w:r>
-        <w:rPr>
-          <w:rFonts w:ascii="Cambria" w:hAnsi="Cambria"/>
-          <w:sz w:val="28"/>
-          <w:szCs w:val="24"/>
-        </w:rPr>
-        <w:sym w:font="Symbol" w:char="F074"/>
-      </w:r>
-      <w:r>
-        <w:rPr>
-          <w:rFonts w:ascii="Cambria" w:hAnsi="Cambria"/>
-          <w:sz w:val="28"/>
-          <w:szCs w:val="24"/>
-        </w:rPr>
         <w:t xml:space="preserve"> </w:t>
       </w:r>
-      <w:proofErr w:type="spellStart"/>
       <w:r>
         <w:rPr>
           <w:rFonts w:ascii="Cambria" w:hAnsi="Cambria"/>
@@ -22156,23 +19467,13 @@
         </w:rPr>
         <w:t>зап</w:t>
       </w:r>
-      <w:proofErr w:type="spellEnd"/>
       <w:r>
         <w:rPr>
           <w:rFonts w:ascii="Cambria" w:hAnsi="Cambria"/>
           <w:sz w:val="28"/>
           <w:szCs w:val="24"/>
         </w:rPr>
-        <w:t xml:space="preserve"> = 0.2 с, </w:t>
-      </w:r>
-      <w:proofErr w:type="spellStart"/>
-      <w:r>
-        <w:rPr>
-          <w:rFonts w:ascii="Cambria" w:hAnsi="Cambria"/>
-          <w:sz w:val="28"/>
-          <w:szCs w:val="24"/>
-        </w:rPr>
-        <w:t>Т</w:t>
+        <w:t xml:space="preserve"> = 0.2 с, Т</w:t>
       </w:r>
       <w:r>
         <w:rPr>
@@ -22183,7 +19484,6 @@
         </w:rPr>
         <w:t>хода</w:t>
       </w:r>
-      <w:proofErr w:type="spellEnd"/>
       <w:r>
         <w:rPr>
           <w:rFonts w:ascii="Cambria" w:hAnsi="Cambria"/>
@@ -22206,7 +19506,7 @@
           <w:sz w:val="28"/>
           <w:szCs w:val="24"/>
         </w:rPr>
-        <w:t>(+ 10 %) уровень мощности при варьировании коэффициента температурной обратной связи (т.е. при варьир</w:t>
+        <w:t>(+ 10 %) уровень мощности при варьировании коэффициента температурной обратной связи (т.е. при варьиро</w:t>
       </w:r>
       <w:r>
         <w:rPr>
@@ -22214,7 +19514,8 @@
           <w:sz w:val="28"/>
           <w:szCs w:val="24"/>
         </w:rPr>
-        <w:t>о</w:t>
+        <w:lastRenderedPageBreak/>
+        <w:t xml:space="preserve">вании </w:t>
       </w:r>
       <w:r>
         <w:rPr>
@@ -22222,7 +19523,7 @@
           <w:sz w:val="28"/>
           <w:szCs w:val="24"/>
         </w:rPr>
-        <w:t xml:space="preserve">вании </w:t>
+        <w:sym w:font="Symbol" w:char="F061"/>
       </w:r>
       <w:r>
         <w:rPr>
@@ -22230,7 +19531,7 @@
           <w:sz w:val="28"/>
           <w:szCs w:val="24"/>
         </w:rPr>
-        <w:sym w:font="Symbol" w:char="F061"/>
+        <w:t>). Зарисуйте качественный вид графиков переходного процесса. "Предъявите" их преподавател</w:t>
       </w:r>
       <w:r>
         <w:rPr>
@@ -22238,31 +19539,7 @@
           <w:sz w:val="28"/>
           <w:szCs w:val="24"/>
         </w:rPr>
-        <w:t>). Зарисуйте качественный вид графиков переходного процесса. "Предъявите" их преподавател</w:t>
-      </w:r>
-      <w:r>
-        <w:rPr>
-          <w:rFonts w:ascii="Cambria" w:hAnsi="Cambria"/>
-          <w:sz w:val="28"/>
-          <w:szCs w:val="24"/>
-        </w:rPr>
-        <w:t>ю с Ваш</w:t>
-      </w:r>
-      <w:r>
-        <w:rPr>
-          <w:rFonts w:ascii="Cambria" w:hAnsi="Cambria"/>
-          <w:sz w:val="28"/>
-          <w:szCs w:val="24"/>
-        </w:rPr>
-        <w:t>и</w:t>
-      </w:r>
-      <w:r>
-        <w:rPr>
-          <w:rFonts w:ascii="Cambria" w:hAnsi="Cambria"/>
-          <w:sz w:val="28"/>
-          <w:szCs w:val="24"/>
-        </w:rPr>
-        <w:t>ми поясняющими выводами.</w:t>
+        <w:t>ю с Вашими поясняющими выводами.</w:t>
       </w:r>
     </w:p>
     <w:p>
@@ -22322,35 +19599,16 @@
           <w:sz w:val="28"/>
           <w:szCs w:val="24"/>
         </w:rPr>
-        <w:t xml:space="preserve"> 1</w:t>
-      </w:r>
-      <w:proofErr w:type="gramStart"/>
+        <w:t xml:space="preserve"> 1/К, </w:t>
+      </w:r>
       <w:r>
         <w:rPr>
           <w:rFonts w:ascii="Cambria" w:hAnsi="Cambria"/>
           <w:sz w:val="28"/>
           <w:szCs w:val="24"/>
         </w:rPr>
-        <w:t>/К</w:t>
-      </w:r>
-      <w:proofErr w:type="gramEnd"/>
-      <w:r>
-        <w:rPr>
-          <w:rFonts w:ascii="Cambria" w:hAnsi="Cambria"/>
-          <w:sz w:val="28"/>
-          <w:szCs w:val="24"/>
-        </w:rPr>
-        <w:t xml:space="preserve">, </w:t>
-      </w:r>
-      <w:r>
-        <w:rPr>
-          <w:rFonts w:ascii="Cambria" w:hAnsi="Cambria"/>
-          <w:sz w:val="28"/>
-          <w:szCs w:val="24"/>
-        </w:rPr>
         <w:sym w:font="Symbol" w:char="F074"/>
       </w:r>
-      <w:proofErr w:type="spellStart"/>
       <w:r>
         <w:rPr>
           <w:rFonts w:ascii="Cambria" w:hAnsi="Cambria"/>
@@ -22360,23 +19618,13 @@
         </w:rPr>
         <w:t>зап</w:t>
       </w:r>
-      <w:proofErr w:type="spellEnd"/>
       <w:r>
         <w:rPr>
           <w:rFonts w:ascii="Cambria" w:hAnsi="Cambria"/>
           <w:sz w:val="28"/>
           <w:szCs w:val="24"/>
         </w:rPr>
-        <w:t xml:space="preserve"> = 0.2 с, </w:t>
-      </w:r>
-      <w:proofErr w:type="spellStart"/>
-      <w:r>
-        <w:rPr>
-          <w:rFonts w:ascii="Cambria" w:hAnsi="Cambria"/>
-          <w:sz w:val="28"/>
-          <w:szCs w:val="24"/>
-        </w:rPr>
-        <w:t>Т</w:t>
+        <w:t xml:space="preserve"> = 0.2 с, Т</w:t>
       </w:r>
       <w:r>
         <w:rPr>
@@ -22387,7 +19635,6 @@
         </w:rPr>
         <w:t>хода</w:t>
       </w:r>
-      <w:proofErr w:type="spellEnd"/>
       <w:r>
         <w:rPr>
           <w:rFonts w:ascii="Cambria" w:hAnsi="Cambria"/>
@@ -22478,43 +19725,24 @@
           <w:sz w:val="28"/>
           <w:szCs w:val="24"/>
         </w:rPr>
-        <w:t xml:space="preserve"> 1</w:t>
-      </w:r>
-      <w:proofErr w:type="gramStart"/>
+        <w:t xml:space="preserve"> 1/К, </w:t>
+      </w:r>
       <w:r>
         <w:rPr>
           <w:rFonts w:ascii="Cambria" w:hAnsi="Cambria"/>
           <w:sz w:val="28"/>
           <w:szCs w:val="24"/>
         </w:rPr>
-        <w:t>/К</w:t>
-      </w:r>
-      <w:proofErr w:type="gramEnd"/>
+        <w:sym w:font="Symbol" w:char="F074"/>
+      </w:r>
       <w:r>
         <w:rPr>
           <w:rFonts w:ascii="Cambria" w:hAnsi="Cambria"/>
           <w:sz w:val="28"/>
           <w:szCs w:val="24"/>
         </w:rPr>
-        <w:t xml:space="preserve">, </w:t>
-      </w:r>
-      <w:r>
-        <w:rPr>
-          <w:rFonts w:ascii="Cambria" w:hAnsi="Cambria"/>
-          <w:sz w:val="28"/>
-          <w:szCs w:val="24"/>
-        </w:rPr>
-        <w:sym w:font="Symbol" w:char="F074"/>
-      </w:r>
-      <w:r>
-        <w:rPr>
-          <w:rFonts w:ascii="Cambria" w:hAnsi="Cambria"/>
-          <w:sz w:val="28"/>
-          <w:szCs w:val="24"/>
-        </w:rPr>
         <w:t xml:space="preserve"> </w:t>
       </w:r>
-      <w:proofErr w:type="spellStart"/>
       <w:r>
         <w:rPr>
           <w:rFonts w:ascii="Cambria" w:hAnsi="Cambria"/>
@@ -22524,23 +19752,13 @@
         </w:rPr>
         <w:t>зап</w:t>
       </w:r>
-      <w:proofErr w:type="spellEnd"/>
       <w:r>
         <w:rPr>
           <w:rFonts w:ascii="Cambria" w:hAnsi="Cambria"/>
           <w:sz w:val="28"/>
           <w:szCs w:val="24"/>
         </w:rPr>
-        <w:t xml:space="preserve"> = 0.2 с, </w:t>
-      </w:r>
-      <w:proofErr w:type="spellStart"/>
-      <w:r>
-        <w:rPr>
-          <w:rFonts w:ascii="Cambria" w:hAnsi="Cambria"/>
-          <w:sz w:val="28"/>
-          <w:szCs w:val="24"/>
-        </w:rPr>
-        <w:t>Т</w:t>
+        <w:t xml:space="preserve"> = 0.2 с, Т</w:t>
       </w:r>
       <w:r>
         <w:rPr>
@@ -22551,14 +19769,13 @@
         </w:rPr>
         <w:t>хода</w:t>
       </w:r>
-      <w:proofErr w:type="spellEnd"/>
       <w:r>
         <w:rPr>
           <w:rFonts w:ascii="Cambria" w:hAnsi="Cambria"/>
           <w:sz w:val="28"/>
           <w:szCs w:val="24"/>
         </w:rPr>
-        <w:t xml:space="preserve"> = 20 с, b = 0.02) и выполните моделирование (время моделирования до 20 с) переходного процесса при подаче возмуща</w:t>
+        <w:t xml:space="preserve"> = 20 с, b = 0.02) и выполните моделирование (время моделирования до 20 с) переходного процесса при подаче возмущающего воздействия </w:t>
       </w:r>
       <w:r>
         <w:rPr>
@@ -22566,7 +19783,7 @@
           <w:sz w:val="28"/>
           <w:szCs w:val="24"/>
         </w:rPr>
-        <w:t>ю</w:t>
+        <w:sym w:font="Symbol" w:char="F044"/>
       </w:r>
       <w:r>
         <w:rPr>
@@ -22574,25 +19791,8 @@
           <w:sz w:val="28"/>
           <w:szCs w:val="24"/>
         </w:rPr>
-        <w:t xml:space="preserve">щего воздействия </w:t>
-      </w:r>
-      <w:r>
-        <w:rPr>
-          <w:rFonts w:ascii="Cambria" w:hAnsi="Cambria"/>
-          <w:sz w:val="28"/>
-          <w:szCs w:val="24"/>
-        </w:rPr>
-        <w:sym w:font="Symbol" w:char="F044"/>
-      </w:r>
-      <w:r>
-        <w:rPr>
-          <w:rFonts w:ascii="Cambria" w:hAnsi="Cambria"/>
-          <w:sz w:val="28"/>
-          <w:szCs w:val="24"/>
-        </w:rPr>
         <w:sym w:font="Symbol" w:char="F072"/>
       </w:r>
-      <w:proofErr w:type="spellStart"/>
       <w:r>
         <w:rPr>
           <w:rFonts w:ascii="Cambria" w:hAnsi="Cambria"/>
@@ -22602,7 +19802,6 @@
         </w:rPr>
         <w:t>возм</w:t>
       </w:r>
-      <w:proofErr w:type="spellEnd"/>
       <w:r>
         <w:rPr>
           <w:rFonts w:ascii="Cambria" w:hAnsi="Cambria"/>
@@ -22627,7 +19826,6 @@
         </w:rPr>
         <w:t xml:space="preserve"> </w:t>
       </w:r>
-      <w:proofErr w:type="spellStart"/>
       <w:r>
         <w:rPr>
           <w:rFonts w:ascii="Cambria" w:hAnsi="Cambria"/>
@@ -22637,31 +19835,13 @@
         </w:rPr>
         <w:t>эфф</w:t>
       </w:r>
-      <w:proofErr w:type="spellEnd"/>
       <w:r>
         <w:rPr>
           <w:rFonts w:ascii="Cambria" w:hAnsi="Cambria"/>
           <w:sz w:val="28"/>
           <w:szCs w:val="24"/>
         </w:rPr>
-        <w:t xml:space="preserve"> и варьировании скорости ввода возмущения по реактивности (т.е. при варь</w:t>
-      </w:r>
-      <w:r>
-        <w:rPr>
-          <w:rFonts w:ascii="Cambria" w:hAnsi="Cambria"/>
-          <w:sz w:val="28"/>
-          <w:szCs w:val="24"/>
-        </w:rPr>
-        <w:t>и</w:t>
-      </w:r>
-      <w:r>
-        <w:rPr>
-          <w:rFonts w:ascii="Cambria" w:hAnsi="Cambria"/>
-          <w:sz w:val="28"/>
-          <w:szCs w:val="24"/>
-        </w:rPr>
-        <w:lastRenderedPageBreak/>
-        <w:t xml:space="preserve">ровании </w:t>
+        <w:t xml:space="preserve"> и варьировании скорости ввода возмущения по реактивности (т.е. при варьировании </w:t>
       </w:r>
       <w:r>
         <w:rPr>
@@ -22680,7 +19860,6 @@
         </w:rPr>
         <w:t>t</w:t>
       </w:r>
-      <w:proofErr w:type="spellStart"/>
       <w:r>
         <w:rPr>
           <w:rFonts w:ascii="Cambria" w:hAnsi="Cambria"/>
@@ -22690,7 +19869,6 @@
         </w:rPr>
         <w:t>возм</w:t>
       </w:r>
-      <w:proofErr w:type="spellEnd"/>
       <w:r>
         <w:rPr>
           <w:rFonts w:ascii="Cambria" w:hAnsi="Cambria"/>
@@ -22769,35 +19947,16 @@
           <w:sz w:val="28"/>
           <w:szCs w:val="24"/>
         </w:rPr>
-        <w:t xml:space="preserve"> 1</w:t>
-      </w:r>
-      <w:proofErr w:type="gramStart"/>
+        <w:t xml:space="preserve"> 1/К, </w:t>
+      </w:r>
       <w:r>
         <w:rPr>
           <w:rFonts w:ascii="Cambria" w:hAnsi="Cambria"/>
           <w:sz w:val="28"/>
           <w:szCs w:val="24"/>
         </w:rPr>
-        <w:t>/К</w:t>
-      </w:r>
-      <w:proofErr w:type="gramEnd"/>
-      <w:r>
-        <w:rPr>
-          <w:rFonts w:ascii="Cambria" w:hAnsi="Cambria"/>
-          <w:sz w:val="28"/>
-          <w:szCs w:val="24"/>
-        </w:rPr>
-        <w:t xml:space="preserve">, </w:t>
-      </w:r>
-      <w:r>
-        <w:rPr>
-          <w:rFonts w:ascii="Cambria" w:hAnsi="Cambria"/>
-          <w:sz w:val="28"/>
-          <w:szCs w:val="24"/>
-        </w:rPr>
         <w:sym w:font="Symbol" w:char="F074"/>
       </w:r>
-      <w:proofErr w:type="spellStart"/>
       <w:r>
         <w:rPr>
           <w:rFonts w:ascii="Cambria" w:hAnsi="Cambria"/>
@@ -22807,48 +19966,13 @@
         </w:rPr>
         <w:t>зап</w:t>
       </w:r>
-      <w:proofErr w:type="spellEnd"/>
       <w:r>
         <w:rPr>
           <w:rFonts w:ascii="Cambria" w:hAnsi="Cambria"/>
           <w:sz w:val="28"/>
           <w:szCs w:val="24"/>
         </w:rPr>
-        <w:t xml:space="preserve"> = 0.2 с, </w:t>
-      </w:r>
-      <w:proofErr w:type="spellStart"/>
-      <w:r>
-        <w:rPr>
-          <w:rFonts w:ascii="Cambria" w:hAnsi="Cambria"/>
-          <w:sz w:val="28"/>
-          <w:szCs w:val="24"/>
-        </w:rPr>
-        <w:t>Тхода</w:t>
-      </w:r>
-      <w:proofErr w:type="spellEnd"/>
-      <w:r>
-        <w:rPr>
-          <w:rFonts w:ascii="Cambria" w:hAnsi="Cambria"/>
-          <w:sz w:val="28"/>
-          <w:szCs w:val="24"/>
-        </w:rPr>
-        <w:t xml:space="preserve"> = 20 с, b = 0.02) и выполните моделирование (время моделирования до 20 с) переходного процесса при подаче возмуща</w:t>
-      </w:r>
-      <w:r>
-        <w:rPr>
-          <w:rFonts w:ascii="Cambria" w:hAnsi="Cambria"/>
-          <w:sz w:val="28"/>
-          <w:szCs w:val="24"/>
-        </w:rPr>
-        <w:t>ю</w:t>
-      </w:r>
-      <w:r>
-        <w:rPr>
-          <w:rFonts w:ascii="Cambria" w:hAnsi="Cambria"/>
-          <w:sz w:val="28"/>
-          <w:szCs w:val="24"/>
-        </w:rPr>
-        <w:t xml:space="preserve">щего воздействия за </w:t>
+        <w:t xml:space="preserve"> = 0.2 с, Тхода = 20 с, b = 0.02) и выполните моделирование (время моделирования до 20 с) переходного процесса при подаче возмущающего воздействия за </w:t>
       </w:r>
       <w:r>
         <w:rPr>
@@ -22867,7 +19991,6 @@
         </w:rPr>
         <w:t>t</w:t>
       </w:r>
-      <w:proofErr w:type="spellStart"/>
       <w:r>
         <w:rPr>
           <w:rFonts w:ascii="Cambria" w:hAnsi="Cambria"/>
@@ -22877,7 +20000,6 @@
         </w:rPr>
         <w:t>возм</w:t>
       </w:r>
-      <w:proofErr w:type="spellEnd"/>
       <w:r>
         <w:rPr>
           <w:rFonts w:ascii="Cambria" w:hAnsi="Cambria"/>
@@ -22910,7 +20032,6 @@
         </w:rPr>
         <w:sym w:font="Symbol" w:char="F072"/>
       </w:r>
-      <w:proofErr w:type="spellStart"/>
       <w:r>
         <w:rPr>
           <w:rFonts w:ascii="Cambria" w:hAnsi="Cambria"/>
@@ -22920,7 +20041,6 @@
         </w:rPr>
         <w:t>возм</w:t>
       </w:r>
-      <w:proofErr w:type="spellEnd"/>
       <w:r>
         <w:rPr>
           <w:rFonts w:ascii="Cambria" w:hAnsi="Cambria"/>
@@ -22929,119 +20049,11 @@
         </w:rPr>
         <w:t>). Зарисуйте качественный вид графиков переходного процесса. "Предъявите" их преподавателю с Вашими поясняющими выводами…</w:t>
       </w:r>
-    </w:p>
-    <w:p>
-      <w:pPr>
-        <w:widowControl/>
-        <w:suppressAutoHyphens w:val="0"/>
-        <w:autoSpaceDN/>
-        <w:spacing w:before="100" w:beforeAutospacing="1" w:after="100" w:afterAutospacing="1"/>
-        <w:ind w:left="720"/>
-        <w:jc w:val="both"/>
-        <w:textAlignment w:val="auto"/>
-        <w:rPr>
-          <w:rFonts w:ascii="Cambria" w:hAnsi="Cambria"/>
-          <w:sz w:val="28"/>
-          <w:szCs w:val="24"/>
-        </w:rPr>
-      </w:pPr>
-    </w:p>
-    <w:p>
-      <w:pPr>
-        <w:pStyle w:val="Textbody"/>
-      </w:pPr>
-    </w:p>
-    <w:p>
-      <w:pPr>
-        <w:pStyle w:val="Textbody"/>
-      </w:pPr>
-    </w:p>
-    <w:p>
-      <w:pPr>
-        <w:pStyle w:val="Textbody"/>
-      </w:pPr>
-    </w:p>
-    <w:p>
-      <w:pPr>
-        <w:pStyle w:val="Textbody"/>
-      </w:pPr>
-    </w:p>
-    <w:p>
-      <w:pPr>
-        <w:pStyle w:val="Textbody"/>
-      </w:pPr>
-    </w:p>
-    <w:p>
-      <w:pPr>
-        <w:pStyle w:val="Textbody"/>
-      </w:pPr>
-    </w:p>
-    <w:p>
-      <w:pPr>
-        <w:pStyle w:val="Textbody"/>
-      </w:pPr>
-    </w:p>
-    <w:p>
-      <w:pPr>
-        <w:pStyle w:val="Textbody"/>
-      </w:pPr>
-    </w:p>
-    <w:p>
-      <w:pPr>
-        <w:pStyle w:val="Textbody"/>
-        <w:ind w:left="75" w:right="94"/>
-        <w:rPr>
-          <w:szCs w:val="28"/>
-          <w:highlight w:val="yellow"/>
-          <w:shd w:val="clear" w:color="auto" w:fill="FFFFFF"/>
-        </w:rPr>
-      </w:pPr>
-    </w:p>
-    <w:p>
-      <w:pPr>
-        <w:pStyle w:val="Textbody"/>
-        <w:ind w:left="75" w:right="94"/>
-        <w:rPr>
-          <w:szCs w:val="28"/>
-          <w:highlight w:val="yellow"/>
-          <w:shd w:val="clear" w:color="auto" w:fill="FFFFFF"/>
-        </w:rPr>
-      </w:pPr>
-    </w:p>
-    <w:p>
-      <w:pPr>
-        <w:pStyle w:val="Textbody"/>
-        <w:tabs>
-          <w:tab w:val="left" w:pos="1106"/>
-        </w:tabs>
-        <w:rPr>
-          <w:szCs w:val="28"/>
-        </w:rPr>
-      </w:pPr>
-    </w:p>
-    <w:p>
-      <w:pPr>
-        <w:pStyle w:val="Textbody"/>
-        <w:tabs>
-          <w:tab w:val="left" w:pos="1106"/>
-        </w:tabs>
-        <w:rPr>
-          <w:szCs w:val="28"/>
-        </w:rPr>
-      </w:pPr>
-    </w:p>
-    <w:p>
-      <w:pPr>
-        <w:pStyle w:val="Textbody"/>
-        <w:ind w:firstLine="0"/>
-        <w:rPr>
-          <w:szCs w:val="28"/>
-          <w:shd w:val="clear" w:color="auto" w:fill="FFFFFF"/>
-        </w:rPr>
-      </w:pPr>
+      <w:bookmarkStart w:id="26" w:name="_GoBack"/>
+      <w:bookmarkEnd w:id="26"/>
     </w:p>
     <w:sectPr>
-      <w:footerReference w:type="default" r:id="rId30"/>
+      <w:footerReference w:type="default" r:id="rId29"/>
       <w:pgSz w:w="17010" w:h="17010"/>
       <w:pgMar w:top="567" w:right="567" w:bottom="709" w:left="1134" w:header="720" w:footer="720" w:gutter="0"/>
       <w:cols w:space="720"/>
@@ -23052,7 +20064,7 @@
 </file>
 
 <file path=word/endnotes.xml><?xml version="1.0" encoding="utf-8"?>
-<w:endnotes xmlns:wpc="http://schemas.microsoft.com/office/word/2010/wordprocessingCanvas" xmlns:mc="http://schemas.openxmlformats.org/markup-compatibility/2006" xmlns:o="urn:schemas-microsoft-com:office:office" xmlns:r="http://schemas.openxmlformats.org/officeDocument/2006/relationships" xmlns:m="http://schemas.openxmlformats.org/officeDocument/2006/math" xmlns:v="urn:schemas-microsoft-com:vml" xmlns:wp14="http://schemas.microsoft.com/office/word/2010/wordprocessingDrawing" xmlns:wp="http://schemas.openxmlformats.org/drawingml/2006/wordprocessingDrawing" xmlns:w10="urn:schemas-microsoft-com:office:word" xmlns:w="http://schemas.openxmlformats.org/wordprocessingml/2006/main" xmlns:w14="http://schemas.microsoft.com/office/word/2010/wordml" xmlns:wpg="http://schemas.microsoft.com/office/word/2010/wordprocessingGroup" xmlns:wpi="http://schemas.microsoft.com/office/word/2010/wordprocessingInk" xmlns:wne="http://schemas.microsoft.com/office/word/2006/wordml" xmlns:wps="http://schemas.microsoft.com/office/word/2010/wordprocessingShape" mc:Ignorable="w14 wp14">
+<w:endnotes xmlns:wpc="http://schemas.microsoft.com/office/word/2010/wordprocessingCanvas" xmlns:mc="http://schemas.openxmlformats.org/markup-compatibility/2006" xmlns:o="urn:schemas-microsoft-com:office:office" xmlns:r="http://schemas.openxmlformats.org/officeDocument/2006/relationships" xmlns:m="http://schemas.openxmlformats.org/officeDocument/2006/math" xmlns:v="urn:schemas-microsoft-com:vml" xmlns:wp14="http://schemas.microsoft.com/office/word/2010/wordprocessingDrawing" xmlns:wp="http://schemas.openxmlformats.org/drawingml/2006/wordprocessingDrawing" xmlns:w10="urn:schemas-microsoft-com:office:word" xmlns:w="http://schemas.openxmlformats.org/wordprocessingml/2006/main" xmlns:w14="http://schemas.microsoft.com/office/word/2010/wordml" xmlns:w15="http://schemas.microsoft.com/office/word/2012/wordml" xmlns:wpg="http://schemas.microsoft.com/office/word/2010/wordprocessingGroup" xmlns:wpi="http://schemas.microsoft.com/office/word/2010/wordprocessingInk" xmlns:wne="http://schemas.microsoft.com/office/word/2006/wordml" xmlns:wps="http://schemas.microsoft.com/office/word/2010/wordprocessingShape" mc:Ignorable="w14 w15 wp14">
   <w:endnote w:type="separator" w:id="-1">
     <w:p>
       <w:r>
@@ -23071,18 +20083,74 @@
 </file>
 
 <file path=word/footer1.xml><?xml version="1.0" encoding="utf-8"?>
-<w:ftr xmlns:wpc="http://schemas.microsoft.com/office/word/2010/wordprocessingCanvas" xmlns:mc="http://schemas.openxmlformats.org/markup-compatibility/2006" xmlns:o="urn:schemas-microsoft-com:office:office" xmlns:r="http://schemas.openxmlformats.org/officeDocument/2006/relationships" xmlns:m="http://schemas.openxmlformats.org/officeDocument/2006/math" xmlns:v="urn:schemas-microsoft-com:vml" xmlns:wp14="http://schemas.microsoft.com/office/word/2010/wordprocessingDrawing" xmlns:wp="http://schemas.openxmlformats.org/drawingml/2006/wordprocessingDrawing" xmlns:w10="urn:schemas-microsoft-com:office:word" xmlns:w="http://schemas.openxmlformats.org/wordprocessingml/2006/main" xmlns:w14="http://schemas.microsoft.com/office/word/2010/wordml" xmlns:wpg="http://schemas.microsoft.com/office/word/2010/wordprocessingGroup" xmlns:wpi="http://schemas.microsoft.com/office/word/2010/wordprocessingInk" xmlns:wne="http://schemas.microsoft.com/office/word/2006/wordml" xmlns:wps="http://schemas.microsoft.com/office/word/2010/wordprocessingShape" mc:Ignorable="w14 wp14">
-  <w:p>
-    <w:pPr>
-      <w:pStyle w:val="aa"/>
-      <w:jc w:val="center"/>
-    </w:pPr>
-  </w:p>
+<w:ftr xmlns:wpc="http://schemas.microsoft.com/office/word/2010/wordprocessingCanvas" xmlns:mc="http://schemas.openxmlformats.org/markup-compatibility/2006" xmlns:o="urn:schemas-microsoft-com:office:office" xmlns:r="http://schemas.openxmlformats.org/officeDocument/2006/relationships" xmlns:m="http://schemas.openxmlformats.org/officeDocument/2006/math" xmlns:v="urn:schemas-microsoft-com:vml" xmlns:wp14="http://schemas.microsoft.com/office/word/2010/wordprocessingDrawing" xmlns:wp="http://schemas.openxmlformats.org/drawingml/2006/wordprocessingDrawing" xmlns:w10="urn:schemas-microsoft-com:office:word" xmlns:w="http://schemas.openxmlformats.org/wordprocessingml/2006/main" xmlns:w14="http://schemas.microsoft.com/office/word/2010/wordml" xmlns:w15="http://schemas.microsoft.com/office/word/2012/wordml" xmlns:wpg="http://schemas.microsoft.com/office/word/2010/wordprocessingGroup" xmlns:wpi="http://schemas.microsoft.com/office/word/2010/wordprocessingInk" xmlns:wne="http://schemas.microsoft.com/office/word/2006/wordml" xmlns:wps="http://schemas.microsoft.com/office/word/2010/wordprocessingShape" mc:Ignorable="w14 w15 wp14">
+  <w:sdt>
+    <w:sdtPr>
+      <w:rPr>
+        <w:rFonts w:ascii="Cambria" w:hAnsi="Cambria"/>
+        <w:sz w:val="24"/>
+      </w:rPr>
+      <w:id w:val="-193542175"/>
+      <w:docPartObj>
+        <w:docPartGallery w:val="Page Numbers (Bottom of Page)"/>
+        <w:docPartUnique/>
+      </w:docPartObj>
+    </w:sdtPr>
+    <w:sdtContent>
+      <w:p>
+        <w:pPr>
+          <w:pStyle w:val="aa"/>
+          <w:jc w:val="center"/>
+          <w:rPr>
+            <w:rFonts w:ascii="Cambria" w:hAnsi="Cambria"/>
+            <w:sz w:val="24"/>
+          </w:rPr>
+        </w:pPr>
+        <w:r>
+          <w:rPr>
+            <w:rFonts w:ascii="Cambria" w:hAnsi="Cambria"/>
+            <w:sz w:val="24"/>
+          </w:rPr>
+          <w:fldChar w:fldCharType="begin"/>
+        </w:r>
+        <w:r>
+          <w:rPr>
+            <w:rFonts w:ascii="Cambria" w:hAnsi="Cambria"/>
+            <w:sz w:val="24"/>
+          </w:rPr>
+          <w:instrText>PAGE   \* MERGEFORMAT</w:instrText>
+        </w:r>
+        <w:r>
+          <w:rPr>
+            <w:rFonts w:ascii="Cambria" w:hAnsi="Cambria"/>
+            <w:sz w:val="24"/>
+          </w:rPr>
+          <w:fldChar w:fldCharType="separate"/>
+        </w:r>
+        <w:r>
+          <w:rPr>
+            <w:rFonts w:ascii="Cambria" w:hAnsi="Cambria"/>
+            <w:noProof/>
+            <w:sz w:val="24"/>
+            <w:lang w:val="ru-RU"/>
+          </w:rPr>
+          <w:t>24</w:t>
+        </w:r>
+        <w:r>
+          <w:rPr>
+            <w:rFonts w:ascii="Cambria" w:hAnsi="Cambria"/>
+            <w:sz w:val="24"/>
+          </w:rPr>
+          <w:fldChar w:fldCharType="end"/>
+        </w:r>
+      </w:p>
+    </w:sdtContent>
+  </w:sdt>
 </w:ftr>
 </file>
 
 <file path=word/footnotes.xml><?xml version="1.0" encoding="utf-8"?>
-<w:footnotes xmlns:wpc="http://schemas.microsoft.com/office/word/2010/wordprocessingCanvas" xmlns:mc="http://schemas.openxmlformats.org/markup-compatibility/2006" xmlns:o="urn:schemas-microsoft-com:office:office" xmlns:r="http://schemas.openxmlformats.org/officeDocument/2006/relationships" xmlns:m="http://schemas.openxmlformats.org/officeDocument/2006/math" xmlns:v="urn:schemas-microsoft-com:vml" xmlns:wp14="http://schemas.microsoft.com/office/word/2010/wordprocessingDrawing" xmlns:wp="http://schemas.openxmlformats.org/drawingml/2006/wordprocessingDrawing" xmlns:w10="urn:schemas-microsoft-com:office:word" xmlns:w="http://schemas.openxmlformats.org/wordprocessingml/2006/main" xmlns:w14="http://schemas.microsoft.com/office/word/2010/wordml" xmlns:wpg="http://schemas.microsoft.com/office/word/2010/wordprocessingGroup" xmlns:wpi="http://schemas.microsoft.com/office/word/2010/wordprocessingInk" xmlns:wne="http://schemas.microsoft.com/office/word/2006/wordml" xmlns:wps="http://schemas.microsoft.com/office/word/2010/wordprocessingShape" mc:Ignorable="w14 wp14">
+<w:footnotes xmlns:wpc="http://schemas.microsoft.com/office/word/2010/wordprocessingCanvas" xmlns:mc="http://schemas.openxmlformats.org/markup-compatibility/2006" xmlns:o="urn:schemas-microsoft-com:office:office" xmlns:r="http://schemas.openxmlformats.org/officeDocument/2006/relationships" xmlns:m="http://schemas.openxmlformats.org/officeDocument/2006/math" xmlns:v="urn:schemas-microsoft-com:vml" xmlns:wp14="http://schemas.microsoft.com/office/word/2010/wordprocessingDrawing" xmlns:wp="http://schemas.openxmlformats.org/drawingml/2006/wordprocessingDrawing" xmlns:w10="urn:schemas-microsoft-com:office:word" xmlns:w="http://schemas.openxmlformats.org/wordprocessingml/2006/main" xmlns:w14="http://schemas.microsoft.com/office/word/2010/wordml" xmlns:w15="http://schemas.microsoft.com/office/word/2012/wordml" xmlns:wpg="http://schemas.microsoft.com/office/word/2010/wordprocessingGroup" xmlns:wpi="http://schemas.microsoft.com/office/word/2010/wordprocessingInk" xmlns:wne="http://schemas.microsoft.com/office/word/2006/wordml" xmlns:wps="http://schemas.microsoft.com/office/word/2010/wordprocessingShape" mc:Ignorable="w14 w15 wp14">
   <w:footnote w:type="separator" w:id="-1">
     <w:p>
       <w:r>
@@ -23104,7 +20172,7 @@
 </file>
 
 <file path=word/numbering.xml><?xml version="1.0" encoding="utf-8"?>
-<w:numbering xmlns:wpc="http://schemas.microsoft.com/office/word/2010/wordprocessingCanvas" xmlns:mc="http://schemas.openxmlformats.org/markup-compatibility/2006" xmlns:o="urn:schemas-microsoft-com:office:office" xmlns:r="http://schemas.openxmlformats.org/officeDocument/2006/relationships" xmlns:m="http://schemas.openxmlformats.org/officeDocument/2006/math" xmlns:v="urn:schemas-microsoft-com:vml" xmlns:wp14="http://schemas.microsoft.com/office/word/2010/wordprocessingDrawing" xmlns:wp="http://schemas.openxmlformats.org/drawingml/2006/wordprocessingDrawing" xmlns:w10="urn:schemas-microsoft-com:office:word" xmlns:w="http://schemas.openxmlformats.org/wordprocessingml/2006/main" xmlns:w14="http://schemas.microsoft.com/office/word/2010/wordml" xmlns:wpg="http://schemas.microsoft.com/office/word/2010/wordprocessingGroup" xmlns:wpi="http://schemas.microsoft.com/office/word/2010/wordprocessingInk" xmlns:wne="http://schemas.microsoft.com/office/word/2006/wordml" xmlns:wps="http://schemas.microsoft.com/office/word/2010/wordprocessingShape" mc:Ignorable="w14 wp14">
+<w:numbering xmlns:wpc="http://schemas.microsoft.com/office/word/2010/wordprocessingCanvas" xmlns:mc="http://schemas.openxmlformats.org/markup-compatibility/2006" xmlns:o="urn:schemas-microsoft-com:office:office" xmlns:r="http://schemas.openxmlformats.org/officeDocument/2006/relationships" xmlns:m="http://schemas.openxmlformats.org/officeDocument/2006/math" xmlns:v="urn:schemas-microsoft-com:vml" xmlns:wp14="http://schemas.microsoft.com/office/word/2010/wordprocessingDrawing" xmlns:wp="http://schemas.openxmlformats.org/drawingml/2006/wordprocessingDrawing" xmlns:w10="urn:schemas-microsoft-com:office:word" xmlns:w="http://schemas.openxmlformats.org/wordprocessingml/2006/main" xmlns:w14="http://schemas.microsoft.com/office/word/2010/wordml" xmlns:w15="http://schemas.microsoft.com/office/word/2012/wordml" xmlns:wpg="http://schemas.microsoft.com/office/word/2010/wordprocessingGroup" xmlns:wpi="http://schemas.microsoft.com/office/word/2010/wordprocessingInk" xmlns:wne="http://schemas.microsoft.com/office/word/2006/wordml" xmlns:wps="http://schemas.microsoft.com/office/word/2010/wordprocessingShape" mc:Ignorable="w14 w15 wp14">
   <w:abstractNum w:abstractNumId="0">
     <w:nsid w:val="06B61C8D"/>
     <w:multiLevelType w:val="multilevel"/>
@@ -26678,7 +23746,7 @@
 </file>
 
 <file path=word/styles.xml><?xml version="1.0" encoding="utf-8"?>
-<w:styles xmlns:mc="http://schemas.openxmlformats.org/markup-compatibility/2006" xmlns:r="http://schemas.openxmlformats.org/officeDocument/2006/relationships" xmlns:w="http://schemas.openxmlformats.org/wordprocessingml/2006/main" xmlns:w14="http://schemas.microsoft.com/office/word/2010/wordml" mc:Ignorable="w14">
+<w:styles xmlns:mc="http://schemas.openxmlformats.org/markup-compatibility/2006" xmlns:r="http://schemas.openxmlformats.org/officeDocument/2006/relationships" xmlns:w="http://schemas.openxmlformats.org/wordprocessingml/2006/main" xmlns:w14="http://schemas.microsoft.com/office/word/2010/wordml" xmlns:w15="http://schemas.microsoft.com/office/word/2012/wordml" mc:Ignorable="w14 w15">
   <w:docDefaults>
     <w:rPrDefault>
       <w:rPr>
@@ -26688,144 +23756,378 @@
     </w:rPrDefault>
     <w:pPrDefault/>
   </w:docDefaults>
-  <w:latentStyles w:defLockedState="0" w:defUIPriority="99" w:defSemiHidden="1" w:defUnhideWhenUsed="1" w:defQFormat="0" w:count="267">
-    <w:lsdException w:name="Normal" w:semiHidden="0" w:uiPriority="0" w:unhideWhenUsed="0" w:qFormat="1"/>
-    <w:lsdException w:name="heading 1" w:semiHidden="0" w:uiPriority="9" w:unhideWhenUsed="0" w:qFormat="1"/>
-    <w:lsdException w:name="heading 2" w:uiPriority="9" w:qFormat="1"/>
-    <w:lsdException w:name="heading 3" w:uiPriority="9" w:qFormat="1"/>
-    <w:lsdException w:name="heading 4" w:uiPriority="9" w:qFormat="1"/>
-    <w:lsdException w:name="heading 5" w:uiPriority="9" w:qFormat="1"/>
-    <w:lsdException w:name="heading 6" w:uiPriority="9" w:qFormat="1"/>
-    <w:lsdException w:name="heading 7" w:uiPriority="9" w:qFormat="1"/>
-    <w:lsdException w:name="heading 8" w:uiPriority="9" w:qFormat="1"/>
-    <w:lsdException w:name="heading 9" w:uiPriority="9" w:qFormat="1"/>
-    <w:lsdException w:name="toc 1" w:uiPriority="39"/>
-    <w:lsdException w:name="toc 2" w:uiPriority="39"/>
-    <w:lsdException w:name="toc 3" w:uiPriority="39"/>
-    <w:lsdException w:name="toc 4" w:uiPriority="39"/>
-    <w:lsdException w:name="toc 5" w:uiPriority="39"/>
-    <w:lsdException w:name="toc 6" w:uiPriority="39"/>
-    <w:lsdException w:name="toc 7" w:uiPriority="39"/>
-    <w:lsdException w:name="toc 8" w:uiPriority="39"/>
-    <w:lsdException w:name="toc 9" w:uiPriority="39"/>
-    <w:lsdException w:name="caption" w:uiPriority="35" w:qFormat="1"/>
-    <w:lsdException w:name="Title" w:semiHidden="0" w:uiPriority="10" w:unhideWhenUsed="0" w:qFormat="1"/>
-    <w:lsdException w:name="Default Paragraph Font" w:uiPriority="1"/>
-    <w:lsdException w:name="Subtitle" w:semiHidden="0" w:uiPriority="11" w:unhideWhenUsed="0" w:qFormat="1"/>
-    <w:lsdException w:name="Strong" w:semiHidden="0" w:uiPriority="22" w:unhideWhenUsed="0" w:qFormat="1"/>
-    <w:lsdException w:name="Emphasis" w:semiHidden="0" w:uiPriority="20" w:unhideWhenUsed="0" w:qFormat="1"/>
-    <w:lsdException w:name="Table Grid" w:semiHidden="0" w:uiPriority="59" w:unhideWhenUsed="0"/>
-    <w:lsdException w:name="Placeholder Text" w:uiPriority="0" w:unhideWhenUsed="0"/>
-    <w:lsdException w:name="No Spacing" w:semiHidden="0" w:uiPriority="1" w:unhideWhenUsed="0" w:qFormat="1"/>
-    <w:lsdException w:name="Light Shading" w:semiHidden="0" w:uiPriority="60" w:unhideWhenUsed="0"/>
-    <w:lsdException w:name="Light List" w:semiHidden="0" w:uiPriority="61" w:unhideWhenUsed="0"/>
-    <w:lsdException w:name="Light Grid" w:semiHidden="0" w:uiPriority="62" w:unhideWhenUsed="0"/>
-    <w:lsdException w:name="Medium Shading 1" w:semiHidden="0" w:uiPriority="63" w:unhideWhenUsed="0"/>
-    <w:lsdException w:name="Medium Shading 2" w:semiHidden="0" w:uiPriority="64" w:unhideWhenUsed="0"/>
-    <w:lsdException w:name="Medium List 1" w:semiHidden="0" w:uiPriority="65" w:unhideWhenUsed="0"/>
-    <w:lsdException w:name="Medium List 2" w:semiHidden="0" w:uiPriority="66" w:unhideWhenUsed="0"/>
-    <w:lsdException w:name="Medium Grid 1" w:semiHidden="0" w:uiPriority="67" w:unhideWhenUsed="0"/>
-    <w:lsdException w:name="Medium Grid 2" w:semiHidden="0" w:uiPriority="68" w:unhideWhenUsed="0"/>
-    <w:lsdException w:name="Medium Grid 3" w:semiHidden="0" w:uiPriority="69" w:unhideWhenUsed="0"/>
-    <w:lsdException w:name="Dark List" w:semiHidden="0" w:uiPriority="70" w:unhideWhenUsed="0"/>
-    <w:lsdException w:name="Colorful Shading" w:semiHidden="0" w:uiPriority="71" w:unhideWhenUsed="0"/>
-    <w:lsdException w:name="Colorful List" w:semiHidden="0" w:uiPriority="72" w:unhideWhenUsed="0"/>
-    <w:lsdException w:name="Colorful Grid" w:semiHidden="0" w:uiPriority="73" w:unhideWhenUsed="0"/>
-    <w:lsdException w:name="Light Shading Accent 1" w:semiHidden="0" w:uiPriority="60" w:unhideWhenUsed="0"/>
-    <w:lsdException w:name="Light List Accent 1" w:semiHidden="0" w:uiPriority="61" w:unhideWhenUsed="0"/>
-    <w:lsdException w:name="Light Grid Accent 1" w:semiHidden="0" w:uiPriority="62" w:unhideWhenUsed="0"/>
-    <w:lsdException w:name="Medium Shading 1 Accent 1" w:semiHidden="0" w:uiPriority="63" w:unhideWhenUsed="0"/>
-    <w:lsdException w:name="Medium Shading 2 Accent 1" w:semiHidden="0" w:uiPriority="64" w:unhideWhenUsed="0"/>
-    <w:lsdException w:name="Medium List 1 Accent 1" w:semiHidden="0" w:uiPriority="65" w:unhideWhenUsed="0"/>
-    <w:lsdException w:name="Revision" w:unhideWhenUsed="0"/>
-    <w:lsdException w:name="List Paragraph" w:semiHidden="0" w:uiPriority="34" w:unhideWhenUsed="0" w:qFormat="1"/>
-    <w:lsdException w:name="Quote" w:semiHidden="0" w:uiPriority="29" w:unhideWhenUsed="0" w:qFormat="1"/>
-    <w:lsdException w:name="Intense Quote" w:semiHidden="0" w:uiPriority="30" w:unhideWhenUsed="0" w:qFormat="1"/>
-    <w:lsdException w:name="Medium List 2 Accent 1" w:semiHidden="0" w:uiPriority="66" w:unhideWhenUsed="0"/>
-    <w:lsdException w:name="Medium Grid 1 Accent 1" w:semiHidden="0" w:uiPriority="67" w:unhideWhenUsed="0"/>
-    <w:lsdException w:name="Medium Grid 2 Accent 1" w:semiHidden="0" w:uiPriority="68" w:unhideWhenUsed="0"/>
-    <w:lsdException w:name="Medium Grid 3 Accent 1" w:semiHidden="0" w:uiPriority="69" w:unhideWhenUsed="0"/>
-    <w:lsdException w:name="Dark List Accent 1" w:semiHidden="0" w:uiPriority="70" w:unhideWhenUsed="0"/>
-    <w:lsdException w:name="Colorful Shading Accent 1" w:semiHidden="0" w:uiPriority="71" w:unhideWhenUsed="0"/>
-    <w:lsdException w:name="Colorful List Accent 1" w:semiHidden="0" w:uiPriority="72" w:unhideWhenUsed="0"/>
-    <w:lsdException w:name="Colorful Grid Accent 1" w:semiHidden="0" w:uiPriority="73" w:unhideWhenUsed="0"/>
-    <w:lsdException w:name="Light Shading Accent 2" w:semiHidden="0" w:uiPriority="60" w:unhideWhenUsed="0"/>
-    <w:lsdException w:name="Light List Accent 2" w:semiHidden="0" w:uiPriority="61" w:unhideWhenUsed="0"/>
-    <w:lsdException w:name="Light Grid Accent 2" w:semiHidden="0" w:uiPriority="62" w:unhideWhenUsed="0"/>
-    <w:lsdException w:name="Medium Shading 1 Accent 2" w:semiHidden="0" w:uiPriority="63" w:unhideWhenUsed="0"/>
-    <w:lsdException w:name="Medium Shading 2 Accent 2" w:semiHidden="0" w:uiPriority="64" w:unhideWhenUsed="0"/>
-    <w:lsdException w:name="Medium List 1 Accent 2" w:semiHidden="0" w:uiPriority="65" w:unhideWhenUsed="0"/>
-    <w:lsdException w:name="Medium List 2 Accent 2" w:semiHidden="0" w:uiPriority="66" w:unhideWhenUsed="0"/>
-    <w:lsdException w:name="Medium Grid 1 Accent 2" w:semiHidden="0" w:uiPriority="67" w:unhideWhenUsed="0"/>
-    <w:lsdException w:name="Medium Grid 2 Accent 2" w:semiHidden="0" w:uiPriority="68" w:unhideWhenUsed="0"/>
-    <w:lsdException w:name="Medium Grid 3 Accent 2" w:semiHidden="0" w:uiPriority="69" w:unhideWhenUsed="0"/>
-    <w:lsdException w:name="Dark List Accent 2" w:semiHidden="0" w:uiPriority="70" w:unhideWhenUsed="0"/>
-    <w:lsdException w:name="Colorful Shading Accent 2" w:semiHidden="0" w:uiPriority="71" w:unhideWhenUsed="0"/>
-    <w:lsdException w:name="Colorful List Accent 2" w:semiHidden="0" w:uiPriority="72" w:unhideWhenUsed="0"/>
-    <w:lsdException w:name="Colorful Grid Accent 2" w:semiHidden="0" w:uiPriority="73" w:unhideWhenUsed="0"/>
-    <w:lsdException w:name="Light Shading Accent 3" w:semiHidden="0" w:uiPriority="60" w:unhideWhenUsed="0"/>
-    <w:lsdException w:name="Light List Accent 3" w:semiHidden="0" w:uiPriority="61" w:unhideWhenUsed="0"/>
-    <w:lsdException w:name="Light Grid Accent 3" w:semiHidden="0" w:uiPriority="62" w:unhideWhenUsed="0"/>
-    <w:lsdException w:name="Medium Shading 1 Accent 3" w:semiHidden="0" w:uiPriority="63" w:unhideWhenUsed="0"/>
-    <w:lsdException w:name="Medium Shading 2 Accent 3" w:semiHidden="0" w:uiPriority="64" w:unhideWhenUsed="0"/>
-    <w:lsdException w:name="Medium List 1 Accent 3" w:semiHidden="0" w:uiPriority="65" w:unhideWhenUsed="0"/>
-    <w:lsdException w:name="Medium List 2 Accent 3" w:semiHidden="0" w:uiPriority="66" w:unhideWhenUsed="0"/>
-    <w:lsdException w:name="Medium Grid 1 Accent 3" w:semiHidden="0" w:uiPriority="67" w:unhideWhenUsed="0"/>
-    <w:lsdException w:name="Medium Grid 2 Accent 3" w:semiHidden="0" w:uiPriority="68" w:unhideWhenUsed="0"/>
-    <w:lsdException w:name="Medium Grid 3 Accent 3" w:semiHidden="0" w:uiPriority="69" w:unhideWhenUsed="0"/>
-    <w:lsdException w:name="Dark List Accent 3" w:semiHidden="0" w:uiPriority="70" w:unhideWhenUsed="0"/>
-    <w:lsdException w:name="Colorful Shading Accent 3" w:semiHidden="0" w:uiPriority="71" w:unhideWhenUsed="0"/>
-    <w:lsdException w:name="Colorful List Accent 3" w:semiHidden="0" w:uiPriority="72" w:unhideWhenUsed="0"/>
-    <w:lsdException w:name="Colorful Grid Accent 3" w:semiHidden="0" w:uiPriority="73" w:unhideWhenUsed="0"/>
-    <w:lsdException w:name="Light Shading Accent 4" w:semiHidden="0" w:uiPriority="60" w:unhideWhenUsed="0"/>
-    <w:lsdException w:name="Light List Accent 4" w:semiHidden="0" w:uiPriority="61" w:unhideWhenUsed="0"/>
-    <w:lsdException w:name="Light Grid Accent 4" w:semiHidden="0" w:uiPriority="62" w:unhideWhenUsed="0"/>
-    <w:lsdException w:name="Medium Shading 1 Accent 4" w:semiHidden="0" w:uiPriority="63" w:unhideWhenUsed="0"/>
-    <w:lsdException w:name="Medium Shading 2 Accent 4" w:semiHidden="0" w:uiPriority="64" w:unhideWhenUsed="0"/>
-    <w:lsdException w:name="Medium List 1 Accent 4" w:semiHidden="0" w:uiPriority="65" w:unhideWhenUsed="0"/>
-    <w:lsdException w:name="Medium List 2 Accent 4" w:semiHidden="0" w:uiPriority="66" w:unhideWhenUsed="0"/>
-    <w:lsdException w:name="Medium Grid 1 Accent 4" w:semiHidden="0" w:uiPriority="67" w:unhideWhenUsed="0"/>
-    <w:lsdException w:name="Medium Grid 2 Accent 4" w:semiHidden="0" w:uiPriority="68" w:unhideWhenUsed="0"/>
-    <w:lsdException w:name="Medium Grid 3 Accent 4" w:semiHidden="0" w:uiPriority="69" w:unhideWhenUsed="0"/>
-    <w:lsdException w:name="Dark List Accent 4" w:semiHidden="0" w:uiPriority="70" w:unhideWhenUsed="0"/>
-    <w:lsdException w:name="Colorful Shading Accent 4" w:semiHidden="0" w:uiPriority="71" w:unhideWhenUsed="0"/>
-    <w:lsdException w:name="Colorful List Accent 4" w:semiHidden="0" w:uiPriority="72" w:unhideWhenUsed="0"/>
-    <w:lsdException w:name="Colorful Grid Accent 4" w:semiHidden="0" w:uiPriority="73" w:unhideWhenUsed="0"/>
-    <w:lsdException w:name="Light Shading Accent 5" w:semiHidden="0" w:uiPriority="60" w:unhideWhenUsed="0"/>
-    <w:lsdException w:name="Light List Accent 5" w:semiHidden="0" w:uiPriority="61" w:unhideWhenUsed="0"/>
-    <w:lsdException w:name="Light Grid Accent 5" w:semiHidden="0" w:uiPriority="62" w:unhideWhenUsed="0"/>
-    <w:lsdException w:name="Medium Shading 1 Accent 5" w:semiHidden="0" w:uiPriority="63" w:unhideWhenUsed="0"/>
-    <w:lsdException w:name="Medium Shading 2 Accent 5" w:semiHidden="0" w:uiPriority="64" w:unhideWhenUsed="0"/>
-    <w:lsdException w:name="Medium List 1 Accent 5" w:semiHidden="0" w:uiPriority="65" w:unhideWhenUsed="0"/>
-    <w:lsdException w:name="Medium List 2 Accent 5" w:semiHidden="0" w:uiPriority="66" w:unhideWhenUsed="0"/>
-    <w:lsdException w:name="Medium Grid 1 Accent 5" w:semiHidden="0" w:uiPriority="67" w:unhideWhenUsed="0"/>
-    <w:lsdException w:name="Medium Grid 2 Accent 5" w:semiHidden="0" w:uiPriority="68" w:unhideWhenUsed="0"/>
-    <w:lsdException w:name="Medium Grid 3 Accent 5" w:semiHidden="0" w:uiPriority="69" w:unhideWhenUsed="0"/>
-    <w:lsdException w:name="Dark List Accent 5" w:semiHidden="0" w:uiPriority="70" w:unhideWhenUsed="0"/>
-    <w:lsdException w:name="Colorful Shading Accent 5" w:semiHidden="0" w:uiPriority="71" w:unhideWhenUsed="0"/>
-    <w:lsdException w:name="Colorful List Accent 5" w:semiHidden="0" w:uiPriority="72" w:unhideWhenUsed="0"/>
-    <w:lsdException w:name="Colorful Grid Accent 5" w:semiHidden="0" w:uiPriority="73" w:unhideWhenUsed="0"/>
-    <w:lsdException w:name="Light Shading Accent 6" w:semiHidden="0" w:uiPriority="60" w:unhideWhenUsed="0"/>
-    <w:lsdException w:name="Light List Accent 6" w:semiHidden="0" w:uiPriority="61" w:unhideWhenUsed="0"/>
-    <w:lsdException w:name="Light Grid Accent 6" w:semiHidden="0" w:uiPriority="62" w:unhideWhenUsed="0"/>
-    <w:lsdException w:name="Medium Shading 1 Accent 6" w:semiHidden="0" w:uiPriority="63" w:unhideWhenUsed="0"/>
-    <w:lsdException w:name="Medium Shading 2 Accent 6" w:semiHidden="0" w:uiPriority="64" w:unhideWhenUsed="0"/>
-    <w:lsdException w:name="Medium List 1 Accent 6" w:semiHidden="0" w:uiPriority="65" w:unhideWhenUsed="0"/>
-    <w:lsdException w:name="Medium List 2 Accent 6" w:semiHidden="0" w:uiPriority="66" w:unhideWhenUsed="0"/>
-    <w:lsdException w:name="Medium Grid 1 Accent 6" w:semiHidden="0" w:uiPriority="67" w:unhideWhenUsed="0"/>
-    <w:lsdException w:name="Medium Grid 2 Accent 6" w:semiHidden="0" w:uiPriority="68" w:unhideWhenUsed="0"/>
-    <w:lsdException w:name="Medium Grid 3 Accent 6" w:semiHidden="0" w:uiPriority="69" w:unhideWhenUsed="0"/>
-    <w:lsdException w:name="Dark List Accent 6" w:semiHidden="0" w:uiPriority="70" w:unhideWhenUsed="0"/>
-    <w:lsdException w:name="Colorful Shading Accent 6" w:semiHidden="0" w:uiPriority="71" w:unhideWhenUsed="0"/>
-    <w:lsdException w:name="Colorful List Accent 6" w:semiHidden="0" w:uiPriority="72" w:unhideWhenUsed="0"/>
-    <w:lsdException w:name="Colorful Grid Accent 6" w:semiHidden="0" w:uiPriority="73" w:unhideWhenUsed="0"/>
-    <w:lsdException w:name="Subtle Emphasis" w:semiHidden="0" w:uiPriority="19" w:unhideWhenUsed="0" w:qFormat="1"/>
-    <w:lsdException w:name="Intense Emphasis" w:semiHidden="0" w:uiPriority="21" w:unhideWhenUsed="0" w:qFormat="1"/>
-    <w:lsdException w:name="Subtle Reference" w:semiHidden="0" w:uiPriority="31" w:unhideWhenUsed="0" w:qFormat="1"/>
-    <w:lsdException w:name="Intense Reference" w:semiHidden="0" w:uiPriority="32" w:unhideWhenUsed="0" w:qFormat="1"/>
-    <w:lsdException w:name="Book Title" w:semiHidden="0" w:uiPriority="33" w:unhideWhenUsed="0" w:qFormat="1"/>
-    <w:lsdException w:name="Bibliography" w:uiPriority="37"/>
-    <w:lsdException w:name="TOC Heading" w:uiPriority="39" w:qFormat="1"/>
+  <w:latentStyles w:defLockedState="0" w:defUIPriority="99" w:defSemiHidden="0" w:defUnhideWhenUsed="0" w:defQFormat="0" w:count="371">
+    <w:lsdException w:name="Normal" w:uiPriority="0" w:qFormat="1"/>
+    <w:lsdException w:name="heading 1" w:uiPriority="0" w:qFormat="1"/>
+    <w:lsdException w:name="heading 2" w:semiHidden="1" w:uiPriority="9" w:unhideWhenUsed="1" w:qFormat="1"/>
+    <w:lsdException w:name="heading 3" w:semiHidden="1" w:uiPriority="9" w:unhideWhenUsed="1" w:qFormat="1"/>
+    <w:lsdException w:name="heading 4" w:semiHidden="1" w:uiPriority="9" w:unhideWhenUsed="1" w:qFormat="1"/>
+    <w:lsdException w:name="heading 5" w:semiHidden="1" w:uiPriority="9" w:unhideWhenUsed="1" w:qFormat="1"/>
+    <w:lsdException w:name="heading 6" w:semiHidden="1" w:uiPriority="9" w:unhideWhenUsed="1" w:qFormat="1"/>
+    <w:lsdException w:name="heading 7" w:semiHidden="1" w:uiPriority="9" w:unhideWhenUsed="1" w:qFormat="1"/>
+    <w:lsdException w:name="heading 8" w:semiHidden="1" w:uiPriority="9" w:unhideWhenUsed="1" w:qFormat="1"/>
+    <w:lsdException w:name="heading 9" w:semiHidden="1" w:uiPriority="9" w:unhideWhenUsed="1" w:qFormat="1"/>
+    <w:lsdException w:name="index 1" w:semiHidden="1" w:unhideWhenUsed="1"/>
+    <w:lsdException w:name="index 2" w:semiHidden="1" w:unhideWhenUsed="1"/>
+    <w:lsdException w:name="index 3" w:semiHidden="1" w:unhideWhenUsed="1"/>
+    <w:lsdException w:name="index 4" w:semiHidden="1" w:unhideWhenUsed="1"/>
+    <w:lsdException w:name="index 5" w:semiHidden="1" w:unhideWhenUsed="1"/>
+    <w:lsdException w:name="index 6" w:semiHidden="1" w:unhideWhenUsed="1"/>
+    <w:lsdException w:name="index 7" w:semiHidden="1" w:unhideWhenUsed="1"/>
+    <w:lsdException w:name="index 8" w:semiHidden="1" w:unhideWhenUsed="1"/>
+    <w:lsdException w:name="index 9" w:semiHidden="1" w:unhideWhenUsed="1"/>
+    <w:lsdException w:name="toc 1" w:semiHidden="1" w:uiPriority="39" w:unhideWhenUsed="1"/>
+    <w:lsdException w:name="toc 2" w:semiHidden="1" w:uiPriority="39" w:unhideWhenUsed="1"/>
+    <w:lsdException w:name="toc 3" w:semiHidden="1" w:uiPriority="39" w:unhideWhenUsed="1"/>
+    <w:lsdException w:name="toc 4" w:semiHidden="1" w:uiPriority="39" w:unhideWhenUsed="1"/>
+    <w:lsdException w:name="toc 5" w:semiHidden="1" w:uiPriority="39" w:unhideWhenUsed="1"/>
+    <w:lsdException w:name="toc 6" w:semiHidden="1" w:uiPriority="39" w:unhideWhenUsed="1"/>
+    <w:lsdException w:name="toc 7" w:semiHidden="1" w:uiPriority="39" w:unhideWhenUsed="1"/>
+    <w:lsdException w:name="toc 8" w:semiHidden="1" w:uiPriority="39" w:unhideWhenUsed="1"/>
+    <w:lsdException w:name="toc 9" w:semiHidden="1" w:uiPriority="39" w:unhideWhenUsed="1"/>
+    <w:lsdException w:name="Normal Indent" w:semiHidden="1" w:unhideWhenUsed="1"/>
+    <w:lsdException w:name="footnote text" w:semiHidden="1" w:unhideWhenUsed="1"/>
+    <w:lsdException w:name="annotation text" w:semiHidden="1" w:unhideWhenUsed="1"/>
+    <w:lsdException w:name="header" w:semiHidden="1" w:unhideWhenUsed="1"/>
+    <w:lsdException w:name="footer" w:semiHidden="1" w:unhideWhenUsed="1"/>
+    <w:lsdException w:name="index heading" w:semiHidden="1" w:unhideWhenUsed="1"/>
+    <w:lsdException w:name="caption" w:semiHidden="1" w:uiPriority="35" w:unhideWhenUsed="1" w:qFormat="1"/>
+    <w:lsdException w:name="table of figures" w:semiHidden="1" w:unhideWhenUsed="1"/>
+    <w:lsdException w:name="envelope address" w:semiHidden="1" w:unhideWhenUsed="1"/>
+    <w:lsdException w:name="envelope return" w:semiHidden="1" w:unhideWhenUsed="1"/>
+    <w:lsdException w:name="footnote reference" w:semiHidden="1" w:unhideWhenUsed="1"/>
+    <w:lsdException w:name="annotation reference" w:semiHidden="1" w:unhideWhenUsed="1"/>
+    <w:lsdException w:name="line number" w:semiHidden="1" w:unhideWhenUsed="1"/>
+    <w:lsdException w:name="page number" w:semiHidden="1" w:unhideWhenUsed="1"/>
+    <w:lsdException w:name="endnote reference" w:semiHidden="1" w:unhideWhenUsed="1"/>
+    <w:lsdException w:name="endnote text" w:semiHidden="1" w:unhideWhenUsed="1"/>
+    <w:lsdException w:name="table of authorities" w:semiHidden="1" w:unhideWhenUsed="1"/>
+    <w:lsdException w:name="macro" w:semiHidden="1" w:unhideWhenUsed="1"/>
+    <w:lsdException w:name="toa heading" w:semiHidden="1" w:unhideWhenUsed="1"/>
+    <w:lsdException w:name="List" w:semiHidden="1" w:unhideWhenUsed="1"/>
+    <w:lsdException w:name="List Bullet" w:semiHidden="1" w:unhideWhenUsed="1"/>
+    <w:lsdException w:name="List Number" w:semiHidden="1" w:unhideWhenUsed="1"/>
+    <w:lsdException w:name="List 2" w:semiHidden="1" w:unhideWhenUsed="1"/>
+    <w:lsdException w:name="List 3" w:semiHidden="1" w:unhideWhenUsed="1"/>
+    <w:lsdException w:name="List 4" w:semiHidden="1" w:unhideWhenUsed="1"/>
+    <w:lsdException w:name="List 5" w:semiHidden="1" w:unhideWhenUsed="1"/>
+    <w:lsdException w:name="List Bullet 2" w:semiHidden="1" w:unhideWhenUsed="1"/>
+    <w:lsdException w:name="List Bullet 3" w:semiHidden="1" w:unhideWhenUsed="1"/>
+    <w:lsdException w:name="List Bullet 4" w:semiHidden="1" w:unhideWhenUsed="1"/>
+    <w:lsdException w:name="List Bullet 5" w:semiHidden="1" w:unhideWhenUsed="1"/>
+    <w:lsdException w:name="List Number 2" w:semiHidden="1" w:unhideWhenUsed="1"/>
+    <w:lsdException w:name="List Number 3" w:semiHidden="1" w:unhideWhenUsed="1"/>
+    <w:lsdException w:name="List Number 4" w:semiHidden="1" w:unhideWhenUsed="1"/>
+    <w:lsdException w:name="List Number 5" w:semiHidden="1" w:unhideWhenUsed="1"/>
+    <w:lsdException w:name="Title" w:uiPriority="10" w:qFormat="1"/>
+    <w:lsdException w:name="Closing" w:semiHidden="1" w:unhideWhenUsed="1"/>
+    <w:lsdException w:name="Signature" w:semiHidden="1" w:unhideWhenUsed="1"/>
+    <w:lsdException w:name="Default Paragraph Font" w:semiHidden="1" w:uiPriority="1" w:unhideWhenUsed="1"/>
+    <w:lsdException w:name="Body Text" w:semiHidden="1" w:unhideWhenUsed="1"/>
+    <w:lsdException w:name="Body Text Indent" w:semiHidden="1" w:unhideWhenUsed="1"/>
+    <w:lsdException w:name="List Continue" w:semiHidden="1" w:unhideWhenUsed="1"/>
+    <w:lsdException w:name="List Continue 2" w:semiHidden="1" w:unhideWhenUsed="1"/>
+    <w:lsdException w:name="List Continue 3" w:semiHidden="1" w:unhideWhenUsed="1"/>
+    <w:lsdException w:name="List Continue 4" w:semiHidden="1" w:unhideWhenUsed="1"/>
+    <w:lsdException w:name="List Continue 5" w:semiHidden="1" w:unhideWhenUsed="1"/>
+    <w:lsdException w:name="Message Header" w:semiHidden="1" w:unhideWhenUsed="1"/>
+    <w:lsdException w:name="Subtitle" w:uiPriority="11" w:qFormat="1"/>
+    <w:lsdException w:name="Salutation" w:semiHidden="1" w:unhideWhenUsed="1"/>
+    <w:lsdException w:name="Date" w:semiHidden="1" w:unhideWhenUsed="1"/>
+    <w:lsdException w:name="Body Text First Indent" w:semiHidden="1" w:unhideWhenUsed="1"/>
+    <w:lsdException w:name="Body Text First Indent 2" w:semiHidden="1" w:unhideWhenUsed="1"/>
+    <w:lsdException w:name="Note Heading" w:semiHidden="1" w:unhideWhenUsed="1"/>
+    <w:lsdException w:name="Body Text 2" w:semiHidden="1" w:unhideWhenUsed="1"/>
+    <w:lsdException w:name="Body Text 3" w:semiHidden="1" w:unhideWhenUsed="1"/>
+    <w:lsdException w:name="Body Text Indent 2" w:semiHidden="1" w:unhideWhenUsed="1"/>
+    <w:lsdException w:name="Body Text Indent 3" w:semiHidden="1" w:unhideWhenUsed="1"/>
+    <w:lsdException w:name="Block Text" w:semiHidden="1" w:unhideWhenUsed="1"/>
+    <w:lsdException w:name="Hyperlink" w:semiHidden="1" w:unhideWhenUsed="1"/>
+    <w:lsdException w:name="FollowedHyperlink" w:semiHidden="1" w:unhideWhenUsed="1"/>
+    <w:lsdException w:name="Strong" w:uiPriority="22" w:qFormat="1"/>
+    <w:lsdException w:name="Emphasis" w:uiPriority="20" w:qFormat="1"/>
+    <w:lsdException w:name="Document Map" w:semiHidden="1" w:unhideWhenUsed="1"/>
+    <w:lsdException w:name="Plain Text" w:semiHidden="1" w:unhideWhenUsed="1"/>
+    <w:lsdException w:name="E-mail Signature" w:semiHidden="1" w:unhideWhenUsed="1"/>
+    <w:lsdException w:name="HTML Top of Form" w:semiHidden="1" w:unhideWhenUsed="1"/>
+    <w:lsdException w:name="HTML Bottom of Form" w:semiHidden="1" w:unhideWhenUsed="1"/>
+    <w:lsdException w:name="Normal (Web)" w:semiHidden="1" w:unhideWhenUsed="1"/>
+    <w:lsdException w:name="HTML Acronym" w:semiHidden="1" w:unhideWhenUsed="1"/>
+    <w:lsdException w:name="HTML Address" w:semiHidden="1" w:unhideWhenUsed="1"/>
+    <w:lsdException w:name="HTML Cite" w:semiHidden="1" w:unhideWhenUsed="1"/>
+    <w:lsdException w:name="HTML Code" w:semiHidden="1" w:unhideWhenUsed="1"/>
+    <w:lsdException w:name="HTML Definition" w:semiHidden="1" w:unhideWhenUsed="1"/>
+    <w:lsdException w:name="HTML Keyboard" w:semiHidden="1" w:unhideWhenUsed="1"/>
+    <w:lsdException w:name="HTML Preformatted" w:semiHidden="1" w:unhideWhenUsed="1"/>
+    <w:lsdException w:name="HTML Sample" w:semiHidden="1" w:unhideWhenUsed="1"/>
+    <w:lsdException w:name="HTML Typewriter" w:semiHidden="1" w:unhideWhenUsed="1"/>
+    <w:lsdException w:name="HTML Variable" w:semiHidden="1" w:unhideWhenUsed="1"/>
+    <w:lsdException w:name="Normal Table" w:semiHidden="1" w:unhideWhenUsed="1"/>
+    <w:lsdException w:name="annotation subject" w:semiHidden="1" w:unhideWhenUsed="1"/>
+    <w:lsdException w:name="No List" w:semiHidden="1" w:unhideWhenUsed="1"/>
+    <w:lsdException w:name="Outline List 1" w:semiHidden="1" w:unhideWhenUsed="1"/>
+    <w:lsdException w:name="Outline List 2" w:semiHidden="1" w:unhideWhenUsed="1"/>
+    <w:lsdException w:name="Outline List 3" w:semiHidden="1" w:unhideWhenUsed="1"/>
+    <w:lsdException w:name="Table Simple 1" w:semiHidden="1" w:unhideWhenUsed="1"/>
+    <w:lsdException w:name="Table Simple 2" w:semiHidden="1" w:unhideWhenUsed="1"/>
+    <w:lsdException w:name="Table Simple 3" w:semiHidden="1" w:unhideWhenUsed="1"/>
+    <w:lsdException w:name="Table Classic 1" w:semiHidden="1" w:unhideWhenUsed="1"/>
+    <w:lsdException w:name="Table Classic 2" w:semiHidden="1" w:unhideWhenUsed="1"/>
+    <w:lsdException w:name="Table Classic 3" w:semiHidden="1" w:unhideWhenUsed="1"/>
+    <w:lsdException w:name="Table Classic 4" w:semiHidden="1" w:unhideWhenUsed="1"/>
+    <w:lsdException w:name="Table Colorful 1" w:semiHidden="1" w:unhideWhenUsed="1"/>
+    <w:lsdException w:name="Table Colorful 2" w:semiHidden="1" w:unhideWhenUsed="1"/>
+    <w:lsdException w:name="Table Colorful 3" w:semiHidden="1" w:unhideWhenUsed="1"/>
+    <w:lsdException w:name="Table Columns 1" w:semiHidden="1" w:unhideWhenUsed="1"/>
+    <w:lsdException w:name="Table Columns 2" w:semiHidden="1" w:unhideWhenUsed="1"/>
+    <w:lsdException w:name="Table Columns 3" w:semiHidden="1" w:unhideWhenUsed="1"/>
+    <w:lsdException w:name="Table Columns 4" w:semiHidden="1" w:unhideWhenUsed="1"/>
+    <w:lsdException w:name="Table Columns 5" w:semiHidden="1" w:unhideWhenUsed="1"/>
+    <w:lsdException w:name="Table Grid 1" w:semiHidden="1" w:unhideWhenUsed="1"/>
+    <w:lsdException w:name="Table Grid 2" w:semiHidden="1" w:unhideWhenUsed="1"/>
+    <w:lsdException w:name="Table Grid 3" w:semiHidden="1" w:unhideWhenUsed="1"/>
+    <w:lsdException w:name="Table Grid 4" w:semiHidden="1" w:unhideWhenUsed="1"/>
+    <w:lsdException w:name="Table Grid 5" w:semiHidden="1" w:unhideWhenUsed="1"/>
+    <w:lsdException w:name="Table Grid 6" w:semiHidden="1" w:unhideWhenUsed="1"/>
+    <w:lsdException w:name="Table Grid 7" w:semiHidden="1" w:unhideWhenUsed="1"/>
+    <w:lsdException w:name="Table Grid 8" w:semiHidden="1" w:unhideWhenUsed="1"/>
+    <w:lsdException w:name="Table List 1" w:semiHidden="1" w:unhideWhenUsed="1"/>
+    <w:lsdException w:name="Table List 2" w:semiHidden="1" w:unhideWhenUsed="1"/>
+    <w:lsdException w:name="Table List 3" w:semiHidden="1" w:unhideWhenUsed="1"/>
+    <w:lsdException w:name="Table List 4" w:semiHidden="1" w:unhideWhenUsed="1"/>
+    <w:lsdException w:name="Table List 5" w:semiHidden="1" w:unhideWhenUsed="1"/>
+    <w:lsdException w:name="Table List 6" w:semiHidden="1" w:unhideWhenUsed="1"/>
+    <w:lsdException w:name="Table List 7" w:semiHidden="1" w:unhideWhenUsed="1"/>
+    <w:lsdException w:name="Table List 8" w:semiHidden="1" w:unhideWhenUsed="1"/>
+    <w:lsdException w:name="Table 3D effects 1" w:semiHidden="1" w:unhideWhenUsed="1"/>
+    <w:lsdException w:name="Table 3D effects 2" w:semiHidden="1" w:unhideWhenUsed="1"/>
+    <w:lsdException w:name="Table 3D effects 3" w:semiHidden="1" w:unhideWhenUsed="1"/>
+    <w:lsdException w:name="Table Contemporary" w:semiHidden="1" w:unhideWhenUsed="1"/>
+    <w:lsdException w:name="Table Elegant" w:semiHidden="1" w:unhideWhenUsed="1"/>
+    <w:lsdException w:name="Table Professional" w:semiHidden="1" w:unhideWhenUsed="1"/>
+    <w:lsdException w:name="Table Subtle 1" w:semiHidden="1" w:unhideWhenUsed="1"/>
+    <w:lsdException w:name="Table Subtle 2" w:semiHidden="1" w:unhideWhenUsed="1"/>
+    <w:lsdException w:name="Table Web 1" w:semiHidden="1" w:unhideWhenUsed="1"/>
+    <w:lsdException w:name="Table Web 2" w:semiHidden="1" w:unhideWhenUsed="1"/>
+    <w:lsdException w:name="Table Web 3" w:semiHidden="1" w:unhideWhenUsed="1"/>
+    <w:lsdException w:name="Balloon Text" w:semiHidden="1" w:unhideWhenUsed="1"/>
+    <w:lsdException w:name="Table Grid" w:uiPriority="59"/>
+    <w:lsdException w:name="Table Theme" w:semiHidden="1" w:unhideWhenUsed="1"/>
+    <w:lsdException w:name="Placeholder Text" w:semiHidden="1" w:uiPriority="0"/>
+    <w:lsdException w:name="No Spacing" w:uiPriority="1" w:qFormat="1"/>
+    <w:lsdException w:name="Light Shading" w:uiPriority="60"/>
+    <w:lsdException w:name="Light List" w:uiPriority="61"/>
+    <w:lsdException w:name="Light Grid" w:uiPriority="62"/>
+    <w:lsdException w:name="Medium Shading 1" w:uiPriority="63"/>
+    <w:lsdException w:name="Medium Shading 2" w:uiPriority="64"/>
+    <w:lsdException w:name="Medium List 1" w:uiPriority="65"/>
+    <w:lsdException w:name="Medium List 2" w:uiPriority="66"/>
+    <w:lsdException w:name="Medium Grid 1" w:uiPriority="67"/>
+    <w:lsdException w:name="Medium Grid 2" w:uiPriority="68"/>
+    <w:lsdException w:name="Medium Grid 3" w:uiPriority="69"/>
+    <w:lsdException w:name="Dark List" w:uiPriority="70"/>
+    <w:lsdException w:name="Colorful Shading" w:uiPriority="71"/>
+    <w:lsdException w:name="Colorful List" w:uiPriority="72"/>
+    <w:lsdException w:name="Colorful Grid" w:uiPriority="73"/>
+    <w:lsdException w:name="Light Shading Accent 1" w:uiPriority="60"/>
+    <w:lsdException w:name="Light List Accent 1" w:uiPriority="61"/>
+    <w:lsdException w:name="Light Grid Accent 1" w:uiPriority="62"/>
+    <w:lsdException w:name="Medium Shading 1 Accent 1" w:uiPriority="63"/>
+    <w:lsdException w:name="Medium Shading 2 Accent 1" w:uiPriority="64"/>
+    <w:lsdException w:name="Medium List 1 Accent 1" w:uiPriority="65"/>
+    <w:lsdException w:name="Revision" w:semiHidden="1"/>
+    <w:lsdException w:name="List Paragraph" w:uiPriority="34" w:qFormat="1"/>
+    <w:lsdException w:name="Quote" w:uiPriority="29" w:qFormat="1"/>
+    <w:lsdException w:name="Intense Quote" w:uiPriority="30" w:qFormat="1"/>
+    <w:lsdException w:name="Medium List 2 Accent 1" w:uiPriority="66"/>
+    <w:lsdException w:name="Medium Grid 1 Accent 1" w:uiPriority="67"/>
+    <w:lsdException w:name="Medium Grid 2 Accent 1" w:uiPriority="68"/>
+    <w:lsdException w:name="Medium Grid 3 Accent 1" w:uiPriority="69"/>
+    <w:lsdException w:name="Dark List Accent 1" w:uiPriority="70"/>
+    <w:lsdException w:name="Colorful Shading Accent 1" w:uiPriority="71"/>
+    <w:lsdException w:name="Colorful List Accent 1" w:uiPriority="72"/>
+    <w:lsdException w:name="Colorful Grid Accent 1" w:uiPriority="73"/>
+    <w:lsdException w:name="Light Shading Accent 2" w:uiPriority="60"/>
+    <w:lsdException w:name="Light List Accent 2" w:uiPriority="61"/>
+    <w:lsdException w:name="Light Grid Accent 2" w:uiPriority="62"/>
+    <w:lsdException w:name="Medium Shading 1 Accent 2" w:uiPriority="63"/>
+    <w:lsdException w:name="Medium Shading 2 Accent 2" w:uiPriority="64"/>
+    <w:lsdException w:name="Medium List 1 Accent 2" w:uiPriority="65"/>
+    <w:lsdException w:name="Medium List 2 Accent 2" w:uiPriority="66"/>
+    <w:lsdException w:name="Medium Grid 1 Accent 2" w:uiPriority="67"/>
+    <w:lsdException w:name="Medium Grid 2 Accent 2" w:uiPriority="68"/>
+    <w:lsdException w:name="Medium Grid 3 Accent 2" w:uiPriority="69"/>
+    <w:lsdException w:name="Dark List Accent 2" w:uiPriority="70"/>
+    <w:lsdException w:name="Colorful Shading Accent 2" w:uiPriority="71"/>
+    <w:lsdException w:name="Colorful List Accent 2" w:uiPriority="72"/>
+    <w:lsdException w:name="Colorful Grid Accent 2" w:uiPriority="73"/>
+    <w:lsdException w:name="Light Shading Accent 3" w:uiPriority="60"/>
+    <w:lsdException w:name="Light List Accent 3" w:uiPriority="61"/>
+    <w:lsdException w:name="Light Grid Accent 3" w:uiPriority="62"/>
+    <w:lsdException w:name="Medium Shading 1 Accent 3" w:uiPriority="63"/>
+    <w:lsdException w:name="Medium Shading 2 Accent 3" w:uiPriority="64"/>
+    <w:lsdException w:name="Medium List 1 Accent 3" w:uiPriority="65"/>
+    <w:lsdException w:name="Medium List 2 Accent 3" w:uiPriority="66"/>
+    <w:lsdException w:name="Medium Grid 1 Accent 3" w:uiPriority="67"/>
+    <w:lsdException w:name="Medium Grid 2 Accent 3" w:uiPriority="68"/>
+    <w:lsdException w:name="Medium Grid 3 Accent 3" w:uiPriority="69"/>
+    <w:lsdException w:name="Dark List Accent 3" w:uiPriority="70"/>
+    <w:lsdException w:name="Colorful Shading Accent 3" w:uiPriority="71"/>
+    <w:lsdException w:name="Colorful List Accent 3" w:uiPriority="72"/>
+    <w:lsdException w:name="Colorful Grid Accent 3" w:uiPriority="73"/>
+    <w:lsdException w:name="Light Shading Accent 4" w:uiPriority="60"/>
+    <w:lsdException w:name="Light List Accent 4" w:uiPriority="61"/>
+    <w:lsdException w:name="Light Grid Accent 4" w:uiPriority="62"/>
+    <w:lsdException w:name="Medium Shading 1 Accent 4" w:uiPriority="63"/>
+    <w:lsdException w:name="Medium Shading 2 Accent 4" w:uiPriority="64"/>
+    <w:lsdException w:name="Medium List 1 Accent 4" w:uiPriority="65"/>
+    <w:lsdException w:name="Medium List 2 Accent 4" w:uiPriority="66"/>
+    <w:lsdException w:name="Medium Grid 1 Accent 4" w:uiPriority="67"/>
+    <w:lsdException w:name="Medium Grid 2 Accent 4" w:uiPriority="68"/>
+    <w:lsdException w:name="Medium Grid 3 Accent 4" w:uiPriority="69"/>
+    <w:lsdException w:name="Dark List Accent 4" w:uiPriority="70"/>
+    <w:lsdException w:name="Colorful Shading Accent 4" w:uiPriority="71"/>
+    <w:lsdException w:name="Colorful List Accent 4" w:uiPriority="72"/>
+    <w:lsdException w:name="Colorful Grid Accent 4" w:uiPriority="73"/>
+    <w:lsdException w:name="Light Shading Accent 5" w:uiPriority="60"/>
+    <w:lsdException w:name="Light List Accent 5" w:uiPriority="61"/>
+    <w:lsdException w:name="Light Grid Accent 5" w:uiPriority="62"/>
+    <w:lsdException w:name="Medium Shading 1 Accent 5" w:uiPriority="63"/>
+    <w:lsdException w:name="Medium Shading 2 Accent 5" w:uiPriority="64"/>
+    <w:lsdException w:name="Medium List 1 Accent 5" w:uiPriority="65"/>
+    <w:lsdException w:name="Medium List 2 Accent 5" w:uiPriority="66"/>
+    <w:lsdException w:name="Medium Grid 1 Accent 5" w:uiPriority="67"/>
+    <w:lsdException w:name="Medium Grid 2 Accent 5" w:uiPriority="68"/>
+    <w:lsdException w:name="Medium Grid 3 Accent 5" w:uiPriority="69"/>
+    <w:lsdException w:name="Dark List Accent 5" w:uiPriority="70"/>
+    <w:lsdException w:name="Colorful Shading Accent 5" w:uiPriority="71"/>
+    <w:lsdException w:name="Colorful List Accent 5" w:uiPriority="72"/>
+    <w:lsdException w:name="Colorful Grid Accent 5" w:uiPriority="73"/>
+    <w:lsdException w:name="Light Shading Accent 6" w:uiPriority="60"/>
+    <w:lsdException w:name="Light List Accent 6" w:uiPriority="61"/>
+    <w:lsdException w:name="Light Grid Accent 6" w:uiPriority="62"/>
+    <w:lsdException w:name="Medium Shading 1 Accent 6" w:uiPriority="63"/>
+    <w:lsdException w:name="Medium Shading 2 Accent 6" w:uiPriority="64"/>
+    <w:lsdException w:name="Medium List 1 Accent 6" w:uiPriority="65"/>
+    <w:lsdException w:name="Medium List 2 Accent 6" w:uiPriority="66"/>
+    <w:lsdException w:name="Medium Grid 1 Accent 6" w:uiPriority="67"/>
+    <w:lsdException w:name="Medium Grid 2 Accent 6" w:uiPriority="68"/>
+    <w:lsdException w:name="Medium Grid 3 Accent 6" w:uiPriority="69"/>
+    <w:lsdException w:name="Dark List Accent 6" w:uiPriority="70"/>
+    <w:lsdException w:name="Colorful Shading Accent 6" w:uiPriority="71"/>
+    <w:lsdException w:name="Colorful List Accent 6" w:uiPriority="72"/>
+    <w:lsdException w:name="Colorful Grid Accent 6" w:uiPriority="73"/>
+    <w:lsdException w:name="Subtle Emphasis" w:uiPriority="19" w:qFormat="1"/>
+    <w:lsdException w:name="Intense Emphasis" w:uiPriority="21" w:qFormat="1"/>
+    <w:lsdException w:name="Subtle Reference" w:uiPriority="31" w:qFormat="1"/>
+    <w:lsdException w:name="Intense Reference" w:uiPriority="32" w:qFormat="1"/>
+    <w:lsdException w:name="Book Title" w:uiPriority="33" w:qFormat="1"/>
+    <w:lsdException w:name="Bibliography" w:semiHidden="1" w:uiPriority="37" w:unhideWhenUsed="1"/>
+    <w:lsdException w:name="TOC Heading" w:semiHidden="1" w:uiPriority="39" w:unhideWhenUsed="1" w:qFormat="1"/>
+    <w:lsdException w:name="Plain Table 1" w:uiPriority="41"/>
+    <w:lsdException w:name="Plain Table 2" w:uiPriority="42"/>
+    <w:lsdException w:name="Plain Table 3" w:uiPriority="43"/>
+    <w:lsdException w:name="Plain Table 4" w:uiPriority="44"/>
+    <w:lsdException w:name="Plain Table 5" w:uiPriority="45"/>
+    <w:lsdException w:name="Grid Table Light" w:uiPriority="40"/>
+    <w:lsdException w:name="Grid Table 1 Light" w:uiPriority="46"/>
+    <w:lsdException w:name="Grid Table 2" w:uiPriority="47"/>
+    <w:lsdException w:name="Grid Table 3" w:uiPriority="48"/>
+    <w:lsdException w:name="Grid Table 4" w:uiPriority="49"/>
+    <w:lsdException w:name="Grid Table 5 Dark" w:uiPriority="50"/>
+    <w:lsdException w:name="Grid Table 6 Colorful" w:uiPriority="51"/>
+    <w:lsdException w:name="Grid Table 7 Colorful" w:uiPriority="52"/>
+    <w:lsdException w:name="Grid Table 1 Light Accent 1" w:uiPriority="46"/>
+    <w:lsdException w:name="Grid Table 2 Accent 1" w:uiPriority="47"/>
+    <w:lsdException w:name="Grid Table 3 Accent 1" w:uiPriority="48"/>
+    <w:lsdException w:name="Grid Table 4 Accent 1" w:uiPriority="49"/>
+    <w:lsdException w:name="Grid Table 5 Dark Accent 1" w:uiPriority="50"/>
+    <w:lsdException w:name="Grid Table 6 Colorful Accent 1" w:uiPriority="51"/>
+    <w:lsdException w:name="Grid Table 7 Colorful Accent 1" w:uiPriority="52"/>
+    <w:lsdException w:name="Grid Table 1 Light Accent 2" w:uiPriority="46"/>
+    <w:lsdException w:name="Grid Table 2 Accent 2" w:uiPriority="47"/>
+    <w:lsdException w:name="Grid Table 3 Accent 2" w:uiPriority="48"/>
+    <w:lsdException w:name="Grid Table 4 Accent 2" w:uiPriority="49"/>
+    <w:lsdException w:name="Grid Table 5 Dark Accent 2" w:uiPriority="50"/>
+    <w:lsdException w:name="Grid Table 6 Colorful Accent 2" w:uiPriority="51"/>
+    <w:lsdException w:name="Grid Table 7 Colorful Accent 2" w:uiPriority="52"/>
+    <w:lsdException w:name="Grid Table 1 Light Accent 3" w:uiPriority="46"/>
+    <w:lsdException w:name="Grid Table 2 Accent 3" w:uiPriority="47"/>
+    <w:lsdException w:name="Grid Table 3 Accent 3" w:uiPriority="48"/>
+    <w:lsdException w:name="Grid Table 4 Accent 3" w:uiPriority="49"/>
+    <w:lsdException w:name="Grid Table 5 Dark Accent 3" w:uiPriority="50"/>
+    <w:lsdException w:name="Grid Table 6 Colorful Accent 3" w:uiPriority="51"/>
+    <w:lsdException w:name="Grid Table 7 Colorful Accent 3" w:uiPriority="52"/>
+    <w:lsdException w:name="Grid Table 1 Light Accent 4" w:uiPriority="46"/>
+    <w:lsdException w:name="Grid Table 2 Accent 4" w:uiPriority="47"/>
+    <w:lsdException w:name="Grid Table 3 Accent 4" w:uiPriority="48"/>
+    <w:lsdException w:name="Grid Table 4 Accent 4" w:uiPriority="49"/>
+    <w:lsdException w:name="Grid Table 5 Dark Accent 4" w:uiPriority="50"/>
+    <w:lsdException w:name="Grid Table 6 Colorful Accent 4" w:uiPriority="51"/>
+    <w:lsdException w:name="Grid Table 7 Colorful Accent 4" w:uiPriority="52"/>
+    <w:lsdException w:name="Grid Table 1 Light Accent 5" w:uiPriority="46"/>
+    <w:lsdException w:name="Grid Table 2 Accent 5" w:uiPriority="47"/>
+    <w:lsdException w:name="Grid Table 3 Accent 5" w:uiPriority="48"/>
+    <w:lsdException w:name="Grid Table 4 Accent 5" w:uiPriority="49"/>
+    <w:lsdException w:name="Grid Table 5 Dark Accent 5" w:uiPriority="50"/>
+    <w:lsdException w:name="Grid Table 6 Colorful Accent 5" w:uiPriority="51"/>
+    <w:lsdException w:name="Grid Table 7 Colorful Accent 5" w:uiPriority="52"/>
+    <w:lsdException w:name="Grid Table 1 Light Accent 6" w:uiPriority="46"/>
+    <w:lsdException w:name="Grid Table 2 Accent 6" w:uiPriority="47"/>
+    <w:lsdException w:name="Grid Table 3 Accent 6" w:uiPriority="48"/>
+    <w:lsdException w:name="Grid Table 4 Accent 6" w:uiPriority="49"/>
+    <w:lsdException w:name="Grid Table 5 Dark Accent 6" w:uiPriority="50"/>
+    <w:lsdException w:name="Grid Table 6 Colorful Accent 6" w:uiPriority="51"/>
+    <w:lsdException w:name="Grid Table 7 Colorful Accent 6" w:uiPriority="52"/>
+    <w:lsdException w:name="List Table 1 Light" w:uiPriority="46"/>
+    <w:lsdException w:name="List Table 2" w:uiPriority="47"/>
+    <w:lsdException w:name="List Table 3" w:uiPriority="48"/>
+    <w:lsdException w:name="List Table 4" w:uiPriority="49"/>
+    <w:lsdException w:name="List Table 5 Dark" w:uiPriority="50"/>
+    <w:lsdException w:name="List Table 6 Colorful" w:uiPriority="51"/>
+    <w:lsdException w:name="List Table 7 Colorful" w:uiPriority="52"/>
+    <w:lsdException w:name="List Table 1 Light Accent 1" w:uiPriority="46"/>
+    <w:lsdException w:name="List Table 2 Accent 1" w:uiPriority="47"/>
+    <w:lsdException w:name="List Table 3 Accent 1" w:uiPriority="48"/>
+    <w:lsdException w:name="List Table 4 Accent 1" w:uiPriority="49"/>
+    <w:lsdException w:name="List Table 5 Dark Accent 1" w:uiPriority="50"/>
+    <w:lsdException w:name="List Table 6 Colorful Accent 1" w:uiPriority="51"/>
+    <w:lsdException w:name="List Table 7 Colorful Accent 1" w:uiPriority="52"/>
+    <w:lsdException w:name="List Table 1 Light Accent 2" w:uiPriority="46"/>
+    <w:lsdException w:name="List Table 2 Accent 2" w:uiPriority="47"/>
+    <w:lsdException w:name="List Table 3 Accent 2" w:uiPriority="48"/>
+    <w:lsdException w:name="List Table 4 Accent 2" w:uiPriority="49"/>
+    <w:lsdException w:name="List Table 5 Dark Accent 2" w:uiPriority="50"/>
+    <w:lsdException w:name="List Table 6 Colorful Accent 2" w:uiPriority="51"/>
+    <w:lsdException w:name="List Table 7 Colorful Accent 2" w:uiPriority="52"/>
+    <w:lsdException w:name="List Table 1 Light Accent 3" w:uiPriority="46"/>
+    <w:lsdException w:name="List Table 2 Accent 3" w:uiPriority="47"/>
+    <w:lsdException w:name="List Table 3 Accent 3" w:uiPriority="48"/>
+    <w:lsdException w:name="List Table 4 Accent 3" w:uiPriority="49"/>
+    <w:lsdException w:name="List Table 5 Dark Accent 3" w:uiPriority="50"/>
+    <w:lsdException w:name="List Table 6 Colorful Accent 3" w:uiPriority="51"/>
+    <w:lsdException w:name="List Table 7 Colorful Accent 3" w:uiPriority="52"/>
+    <w:lsdException w:name="List Table 1 Light Accent 4" w:uiPriority="46"/>
+    <w:lsdException w:name="List Table 2 Accent 4" w:uiPriority="47"/>
+    <w:lsdException w:name="List Table 3 Accent 4" w:uiPriority="48"/>
+    <w:lsdException w:name="List Table 4 Accent 4" w:uiPriority="49"/>
+    <w:lsdException w:name="List Table 5 Dark Accent 4" w:uiPriority="50"/>
+    <w:lsdException w:name="List Table 6 Colorful Accent 4" w:uiPriority="51"/>
+    <w:lsdException w:name="List Table 7 Colorful Accent 4" w:uiPriority="52"/>
+    <w:lsdException w:name="List Table 1 Light Accent 5" w:uiPriority="46"/>
+    <w:lsdException w:name="List Table 2 Accent 5" w:uiPriority="47"/>
+    <w:lsdException w:name="List Table 3 Accent 5" w:uiPriority="48"/>
+    <w:lsdException w:name="List Table 4 Accent 5" w:uiPriority="49"/>
+    <w:lsdException w:name="List Table 5 Dark Accent 5" w:uiPriority="50"/>
+    <w:lsdException w:name="List Table 6 Colorful Accent 5" w:uiPriority="51"/>
+    <w:lsdException w:name="List Table 7 Colorful Accent 5" w:uiPriority="52"/>
+    <w:lsdException w:name="List Table 1 Light Accent 6" w:uiPriority="46"/>
+    <w:lsdException w:name="List Table 2 Accent 6" w:uiPriority="47"/>
+    <w:lsdException w:name="List Table 3 Accent 6" w:uiPriority="48"/>
+    <w:lsdException w:name="List Table 4 Accent 6" w:uiPriority="49"/>
+    <w:lsdException w:name="List Table 5 Dark Accent 6" w:uiPriority="50"/>
+    <w:lsdException w:name="List Table 6 Colorful Accent 6" w:uiPriority="51"/>
+    <w:lsdException w:name="List Table 7 Colorful Accent 6" w:uiPriority="52"/>
   </w:latentStyles>
   <w:style w:type="paragraph" w:default="1" w:styleId="a">
     <w:name w:val="Normal"/>
@@ -26844,10 +24146,9 @@
     <w:name w:val="heading 1"/>
     <w:basedOn w:val="Standard"/>
     <w:next w:val="Textbody"/>
-    <w:rsid w:val="0089144A"/>
+    <w:rsid w:val="00432FA0"/>
     <w:pPr>
       <w:keepNext/>
-      <w:pageBreakBefore/>
       <w:spacing w:before="240" w:after="240"/>
       <w:ind w:left="709" w:firstLine="0"/>
       <w:jc w:val="left"/>
@@ -27124,6 +24425,7 @@
   <w:style w:type="paragraph" w:styleId="aa">
     <w:name w:val="footer"/>
     <w:basedOn w:val="Standard"/>
+    <w:uiPriority w:val="99"/>
     <w:pPr>
       <w:suppressLineNumbers/>
       <w:tabs>
@@ -27231,847 +24533,7 @@
   </w:style>
   <w:style w:type="character" w:customStyle="1" w:styleId="af4">
     <w:name w:val="Нижний колонтитул Знак"/>
-    <w:rPr>
-      <w:sz w:val="26"/>
-      <w:szCs w:val="24"/>
-    </w:rPr>
-  </w:style>
-  <w:style w:type="character" w:customStyle="1" w:styleId="af5">
-    <w:name w:val="н.фор. Знак"/>
-    <w:rPr>
-      <w:rFonts w:ascii="Lucida Console" w:hAnsi="Lucida Console"/>
-      <w:b/>
-      <w:lang w:val="ru-RU" w:eastAsia="ru-RU" w:bidi="ar-SA"/>
-    </w:rPr>
-  </w:style>
-  <w:style w:type="character" w:styleId="af6">
-    <w:name w:val="Placeholder Text"/>
-    <w:rPr>
-      <w:color w:val="808080"/>
-    </w:rPr>
-  </w:style>
-  <w:style w:type="character" w:customStyle="1" w:styleId="ListLabel1">
-    <w:name w:val="ListLabel 1"/>
-    <w:rPr>
-      <w:sz w:val="20"/>
-    </w:rPr>
-  </w:style>
-  <w:style w:type="character" w:customStyle="1" w:styleId="ListLabel2">
-    <w:name w:val="ListLabel 2"/>
-    <w:rPr>
-      <w:rFonts w:cs="Courier New"/>
-    </w:rPr>
-  </w:style>
-  <w:style w:type="character" w:customStyle="1" w:styleId="Footnoteanchor">
-    <w:name w:val="Footnote anchor"/>
-    <w:rPr>
-      <w:position w:val="0"/>
-      <w:vertAlign w:val="superscript"/>
-    </w:rPr>
-  </w:style>
-  <w:style w:type="character" w:customStyle="1" w:styleId="FootnoteSymbol">
-    <w:name w:val="Footnote Symbol"/>
-  </w:style>
-  <w:style w:type="character" w:customStyle="1" w:styleId="BulletSymbols">
-    <w:name w:val="Bullet Symbols"/>
-    <w:rPr>
-      <w:rFonts w:ascii="OpenSymbol" w:eastAsia="OpenSymbol" w:hAnsi="OpenSymbol" w:cs="OpenSymbol"/>
-    </w:rPr>
-  </w:style>
-  <w:style w:type="character" w:customStyle="1" w:styleId="NumberingSymbols">
-    <w:name w:val="Numbering Symbols"/>
-  </w:style>
-  <w:style w:type="numbering" w:customStyle="1" w:styleId="WWNum1">
-    <w:name w:val="WWNum1"/>
-    <w:basedOn w:val="a2"/>
-    <w:pPr>
-      <w:numPr>
-        <w:numId w:val="1"/>
-      </w:numPr>
-    </w:pPr>
-  </w:style>
-  <w:style w:type="numbering" w:customStyle="1" w:styleId="WWNum2">
-    <w:name w:val="WWNum2"/>
-    <w:basedOn w:val="a2"/>
-    <w:pPr>
-      <w:numPr>
-        <w:numId w:val="2"/>
-      </w:numPr>
-    </w:pPr>
-  </w:style>
-  <w:style w:type="numbering" w:customStyle="1" w:styleId="WWNum3">
-    <w:name w:val="WWNum3"/>
-    <w:basedOn w:val="a2"/>
-    <w:pPr>
-      <w:numPr>
-        <w:numId w:val="3"/>
-      </w:numPr>
-    </w:pPr>
-  </w:style>
-  <w:style w:type="numbering" w:customStyle="1" w:styleId="WWNum4">
-    <w:name w:val="WWNum4"/>
-    <w:basedOn w:val="a2"/>
-    <w:pPr>
-      <w:numPr>
-        <w:numId w:val="4"/>
-      </w:numPr>
-    </w:pPr>
-  </w:style>
-  <w:style w:type="numbering" w:customStyle="1" w:styleId="WWNum5">
-    <w:name w:val="WWNum5"/>
-    <w:basedOn w:val="a2"/>
-    <w:pPr>
-      <w:numPr>
-        <w:numId w:val="5"/>
-      </w:numPr>
-    </w:pPr>
-  </w:style>
-  <w:style w:type="numbering" w:customStyle="1" w:styleId="WWNum6">
-    <w:name w:val="WWNum6"/>
-    <w:basedOn w:val="a2"/>
-    <w:pPr>
-      <w:numPr>
-        <w:numId w:val="6"/>
-      </w:numPr>
-    </w:pPr>
-  </w:style>
-  <w:style w:type="numbering" w:customStyle="1" w:styleId="WWNum7">
-    <w:name w:val="WWNum7"/>
-    <w:basedOn w:val="a2"/>
-    <w:pPr>
-      <w:numPr>
-        <w:numId w:val="7"/>
-      </w:numPr>
-    </w:pPr>
-  </w:style>
-  <w:style w:type="numbering" w:customStyle="1" w:styleId="WWNum8">
-    <w:name w:val="WWNum8"/>
-    <w:basedOn w:val="a2"/>
-    <w:pPr>
-      <w:numPr>
-        <w:numId w:val="8"/>
-      </w:numPr>
-    </w:pPr>
-  </w:style>
-  <w:style w:type="numbering" w:customStyle="1" w:styleId="WWNum9">
-    <w:name w:val="WWNum9"/>
-    <w:basedOn w:val="a2"/>
-    <w:pPr>
-      <w:numPr>
-        <w:numId w:val="9"/>
-      </w:numPr>
-    </w:pPr>
-  </w:style>
-  <w:style w:type="numbering" w:customStyle="1" w:styleId="WWNum10">
-    <w:name w:val="WWNum10"/>
-    <w:basedOn w:val="a2"/>
-    <w:pPr>
-      <w:numPr>
-        <w:numId w:val="10"/>
-      </w:numPr>
-    </w:pPr>
-  </w:style>
-  <w:style w:type="numbering" w:customStyle="1" w:styleId="WWNum11">
-    <w:name w:val="WWNum11"/>
-    <w:basedOn w:val="a2"/>
-    <w:pPr>
-      <w:numPr>
-        <w:numId w:val="11"/>
-      </w:numPr>
-    </w:pPr>
-  </w:style>
-  <w:style w:type="numbering" w:customStyle="1" w:styleId="WWNum12">
-    <w:name w:val="WWNum12"/>
-    <w:basedOn w:val="a2"/>
-    <w:pPr>
-      <w:numPr>
-        <w:numId w:val="12"/>
-      </w:numPr>
-    </w:pPr>
-  </w:style>
-  <w:style w:type="numbering" w:customStyle="1" w:styleId="WWNum13">
-    <w:name w:val="WWNum13"/>
-    <w:basedOn w:val="a2"/>
-    <w:pPr>
-      <w:numPr>
-        <w:numId w:val="13"/>
-      </w:numPr>
-    </w:pPr>
-  </w:style>
-  <w:style w:type="numbering" w:customStyle="1" w:styleId="WWNum14">
-    <w:name w:val="WWNum14"/>
-    <w:basedOn w:val="a2"/>
-    <w:pPr>
-      <w:numPr>
-        <w:numId w:val="14"/>
-      </w:numPr>
-    </w:pPr>
-  </w:style>
-  <w:style w:type="numbering" w:customStyle="1" w:styleId="WWNum15">
-    <w:name w:val="WWNum15"/>
-    <w:basedOn w:val="a2"/>
-    <w:pPr>
-      <w:numPr>
-        <w:numId w:val="15"/>
-      </w:numPr>
-    </w:pPr>
-  </w:style>
-  <w:style w:type="numbering" w:customStyle="1" w:styleId="WWNum16">
-    <w:name w:val="WWNum16"/>
-    <w:basedOn w:val="a2"/>
-    <w:pPr>
-      <w:numPr>
-        <w:numId w:val="16"/>
-      </w:numPr>
-    </w:pPr>
-  </w:style>
-  <w:style w:type="numbering" w:customStyle="1" w:styleId="WWNum17">
-    <w:name w:val="WWNum17"/>
-    <w:basedOn w:val="a2"/>
-    <w:pPr>
-      <w:numPr>
-        <w:numId w:val="17"/>
-      </w:numPr>
-    </w:pPr>
-  </w:style>
-  <w:style w:type="numbering" w:customStyle="1" w:styleId="WWNum18">
-    <w:name w:val="WWNum18"/>
-    <w:basedOn w:val="a2"/>
-    <w:pPr>
-      <w:numPr>
-        <w:numId w:val="18"/>
-      </w:numPr>
-    </w:pPr>
-  </w:style>
-  <w:style w:type="numbering" w:customStyle="1" w:styleId="WWNum19">
-    <w:name w:val="WWNum19"/>
-    <w:basedOn w:val="a2"/>
-    <w:pPr>
-      <w:numPr>
-        <w:numId w:val="19"/>
-      </w:numPr>
-    </w:pPr>
-  </w:style>
-  <w:style w:type="numbering" w:customStyle="1" w:styleId="WWNum20">
-    <w:name w:val="WWNum20"/>
-    <w:basedOn w:val="a2"/>
-    <w:pPr>
-      <w:numPr>
-        <w:numId w:val="20"/>
-      </w:numPr>
-    </w:pPr>
-  </w:style>
-  <w:style w:type="numbering" w:customStyle="1" w:styleId="WWNum21">
-    <w:name w:val="WWNum21"/>
-    <w:basedOn w:val="a2"/>
-    <w:pPr>
-      <w:numPr>
-        <w:numId w:val="21"/>
-      </w:numPr>
-    </w:pPr>
-  </w:style>
-  <w:style w:type="paragraph" w:styleId="10">
-    <w:name w:val="toc 1"/>
-    <w:basedOn w:val="a"/>
-    <w:next w:val="a"/>
-    <w:autoRedefine/>
-    <w:uiPriority w:val="39"/>
-    <w:unhideWhenUsed/>
-    <w:rsid w:val="0089144A"/>
-    <w:rPr>
-      <w:rFonts w:ascii="Cambria" w:hAnsi="Cambria"/>
-      <w:sz w:val="28"/>
-    </w:rPr>
-  </w:style>
-  <w:style w:type="paragraph" w:styleId="20">
-    <w:name w:val="toc 2"/>
-    <w:basedOn w:val="a"/>
-    <w:next w:val="a"/>
-    <w:autoRedefine/>
-    <w:uiPriority w:val="39"/>
-    <w:unhideWhenUsed/>
-    <w:rsid w:val="0089144A"/>
-    <w:pPr>
-      <w:ind w:left="200"/>
-    </w:pPr>
-    <w:rPr>
-      <w:rFonts w:ascii="Cambria" w:hAnsi="Cambria"/>
-      <w:sz w:val="28"/>
-    </w:rPr>
-  </w:style>
-  <w:style w:type="table" w:styleId="af7">
-    <w:name w:val="Table Grid"/>
-    <w:basedOn w:val="a1"/>
-    <w:uiPriority w:val="59"/>
-    <w:rsid w:val="00D91416"/>
-    <w:tblPr>
-      <w:tblBorders>
-        <w:top w:val="single" w:sz="4" w:space="0" w:color="auto"/>
-        <w:left w:val="single" w:sz="4" w:space="0" w:color="auto"/>
-        <w:bottom w:val="single" w:sz="4" w:space="0" w:color="auto"/>
-        <w:right w:val="single" w:sz="4" w:space="0" w:color="auto"/>
-        <w:insideH w:val="single" w:sz="4" w:space="0" w:color="auto"/>
-        <w:insideV w:val="single" w:sz="4" w:space="0" w:color="auto"/>
-      </w:tblBorders>
-    </w:tblPr>
-  </w:style>
-</w:styles>
-</file>
-
-<file path=word/stylesWithEffects.xml><?xml version="1.0" encoding="utf-8"?>
-<w:styles xmlns:wpc="http://schemas.microsoft.com/office/word/2010/wordprocessingCanvas" xmlns:mc="http://schemas.openxmlformats.org/markup-compatibility/2006" xmlns:o="urn:schemas-microsoft-com:office:office" xmlns:r="http://schemas.openxmlformats.org/officeDocument/2006/relationships" xmlns:m="http://schemas.openxmlformats.org/officeDocument/2006/math" xmlns:v="urn:schemas-microsoft-com:vml" xmlns:wp14="http://schemas.microsoft.com/office/word/2010/wordprocessingDrawing" xmlns:wp="http://schemas.openxmlformats.org/drawingml/2006/wordprocessingDrawing" xmlns:w10="urn:schemas-microsoft-com:office:word" xmlns:w="http://schemas.openxmlformats.org/wordprocessingml/2006/main" xmlns:w14="http://schemas.microsoft.com/office/word/2010/wordml" xmlns:wpg="http://schemas.microsoft.com/office/word/2010/wordprocessingGroup" xmlns:wpi="http://schemas.microsoft.com/office/word/2010/wordprocessingInk" xmlns:wne="http://schemas.microsoft.com/office/word/2006/wordml" xmlns:wps="http://schemas.microsoft.com/office/word/2010/wordprocessingShape" mc:Ignorable="w14 wp14">
-  <w:docDefaults>
-    <w:rPrDefault>
-      <w:rPr>
-        <w:rFonts w:ascii="Times New Roman" w:eastAsia="Times New Roman" w:hAnsi="Times New Roman" w:cs="Times New Roman"/>
-        <w:lang w:val="ru-RU" w:eastAsia="ru-RU" w:bidi="ar-SA"/>
-      </w:rPr>
-    </w:rPrDefault>
-    <w:pPrDefault/>
-  </w:docDefaults>
-  <w:latentStyles w:defLockedState="0" w:defUIPriority="99" w:defSemiHidden="1" w:defUnhideWhenUsed="1" w:defQFormat="0" w:count="267">
-    <w:lsdException w:name="Normal" w:semiHidden="0" w:uiPriority="0" w:unhideWhenUsed="0" w:qFormat="1"/>
-    <w:lsdException w:name="heading 1" w:semiHidden="0" w:uiPriority="9" w:unhideWhenUsed="0" w:qFormat="1"/>
-    <w:lsdException w:name="heading 2" w:uiPriority="9" w:qFormat="1"/>
-    <w:lsdException w:name="heading 3" w:uiPriority="9" w:qFormat="1"/>
-    <w:lsdException w:name="heading 4" w:uiPriority="9" w:qFormat="1"/>
-    <w:lsdException w:name="heading 5" w:uiPriority="9" w:qFormat="1"/>
-    <w:lsdException w:name="heading 6" w:uiPriority="9" w:qFormat="1"/>
-    <w:lsdException w:name="heading 7" w:uiPriority="9" w:qFormat="1"/>
-    <w:lsdException w:name="heading 8" w:uiPriority="9" w:qFormat="1"/>
-    <w:lsdException w:name="heading 9" w:uiPriority="9" w:qFormat="1"/>
-    <w:lsdException w:name="toc 1" w:uiPriority="39"/>
-    <w:lsdException w:name="toc 2" w:uiPriority="39"/>
-    <w:lsdException w:name="toc 3" w:uiPriority="39"/>
-    <w:lsdException w:name="toc 4" w:uiPriority="39"/>
-    <w:lsdException w:name="toc 5" w:uiPriority="39"/>
-    <w:lsdException w:name="toc 6" w:uiPriority="39"/>
-    <w:lsdException w:name="toc 7" w:uiPriority="39"/>
-    <w:lsdException w:name="toc 8" w:uiPriority="39"/>
-    <w:lsdException w:name="toc 9" w:uiPriority="39"/>
-    <w:lsdException w:name="caption" w:uiPriority="35" w:qFormat="1"/>
-    <w:lsdException w:name="Title" w:semiHidden="0" w:uiPriority="10" w:unhideWhenUsed="0" w:qFormat="1"/>
-    <w:lsdException w:name="Default Paragraph Font" w:uiPriority="1"/>
-    <w:lsdException w:name="Subtitle" w:semiHidden="0" w:uiPriority="11" w:unhideWhenUsed="0" w:qFormat="1"/>
-    <w:lsdException w:name="Strong" w:semiHidden="0" w:uiPriority="22" w:unhideWhenUsed="0" w:qFormat="1"/>
-    <w:lsdException w:name="Emphasis" w:semiHidden="0" w:uiPriority="20" w:unhideWhenUsed="0" w:qFormat="1"/>
-    <w:lsdException w:name="Table Grid" w:semiHidden="0" w:uiPriority="59" w:unhideWhenUsed="0"/>
-    <w:lsdException w:name="Placeholder Text" w:uiPriority="0" w:unhideWhenUsed="0"/>
-    <w:lsdException w:name="No Spacing" w:semiHidden="0" w:uiPriority="1" w:unhideWhenUsed="0" w:qFormat="1"/>
-    <w:lsdException w:name="Light Shading" w:semiHidden="0" w:uiPriority="60" w:unhideWhenUsed="0"/>
-    <w:lsdException w:name="Light List" w:semiHidden="0" w:uiPriority="61" w:unhideWhenUsed="0"/>
-    <w:lsdException w:name="Light Grid" w:semiHidden="0" w:uiPriority="62" w:unhideWhenUsed="0"/>
-    <w:lsdException w:name="Medium Shading 1" w:semiHidden="0" w:uiPriority="63" w:unhideWhenUsed="0"/>
-    <w:lsdException w:name="Medium Shading 2" w:semiHidden="0" w:uiPriority="64" w:unhideWhenUsed="0"/>
-    <w:lsdException w:name="Medium List 1" w:semiHidden="0" w:uiPriority="65" w:unhideWhenUsed="0"/>
-    <w:lsdException w:name="Medium List 2" w:semiHidden="0" w:uiPriority="66" w:unhideWhenUsed="0"/>
-    <w:lsdException w:name="Medium Grid 1" w:semiHidden="0" w:uiPriority="67" w:unhideWhenUsed="0"/>
-    <w:lsdException w:name="Medium Grid 2" w:semiHidden="0" w:uiPriority="68" w:unhideWhenUsed="0"/>
-    <w:lsdException w:name="Medium Grid 3" w:semiHidden="0" w:uiPriority="69" w:unhideWhenUsed="0"/>
-    <w:lsdException w:name="Dark List" w:semiHidden="0" w:uiPriority="70" w:unhideWhenUsed="0"/>
-    <w:lsdException w:name="Colorful Shading" w:semiHidden="0" w:uiPriority="71" w:unhideWhenUsed="0"/>
-    <w:lsdException w:name="Colorful List" w:semiHidden="0" w:uiPriority="72" w:unhideWhenUsed="0"/>
-    <w:lsdException w:name="Colorful Grid" w:semiHidden="0" w:uiPriority="73" w:unhideWhenUsed="0"/>
-    <w:lsdException w:name="Light Shading Accent 1" w:semiHidden="0" w:uiPriority="60" w:unhideWhenUsed="0"/>
-    <w:lsdException w:name="Light List Accent 1" w:semiHidden="0" w:uiPriority="61" w:unhideWhenUsed="0"/>
-    <w:lsdException w:name="Light Grid Accent 1" w:semiHidden="0" w:uiPriority="62" w:unhideWhenUsed="0"/>
-    <w:lsdException w:name="Medium Shading 1 Accent 1" w:semiHidden="0" w:uiPriority="63" w:unhideWhenUsed="0"/>
-    <w:lsdException w:name="Medium Shading 2 Accent 1" w:semiHidden="0" w:uiPriority="64" w:unhideWhenUsed="0"/>
-    <w:lsdException w:name="Medium List 1 Accent 1" w:semiHidden="0" w:uiPriority="65" w:unhideWhenUsed="0"/>
-    <w:lsdException w:name="Revision" w:unhideWhenUsed="0"/>
-    <w:lsdException w:name="List Paragraph" w:semiHidden="0" w:uiPriority="34" w:unhideWhenUsed="0" w:qFormat="1"/>
-    <w:lsdException w:name="Quote" w:semiHidden="0" w:uiPriority="29" w:unhideWhenUsed="0" w:qFormat="1"/>
-    <w:lsdException w:name="Intense Quote" w:semiHidden="0" w:uiPriority="30" w:unhideWhenUsed="0" w:qFormat="1"/>
-    <w:lsdException w:name="Medium List 2 Accent 1" w:semiHidden="0" w:uiPriority="66" w:unhideWhenUsed="0"/>
-    <w:lsdException w:name="Medium Grid 1 Accent 1" w:semiHidden="0" w:uiPriority="67" w:unhideWhenUsed="0"/>
-    <w:lsdException w:name="Medium Grid 2 Accent 1" w:semiHidden="0" w:uiPriority="68" w:unhideWhenUsed="0"/>
-    <w:lsdException w:name="Medium Grid 3 Accent 1" w:semiHidden="0" w:uiPriority="69" w:unhideWhenUsed="0"/>
-    <w:lsdException w:name="Dark List Accent 1" w:semiHidden="0" w:uiPriority="70" w:unhideWhenUsed="0"/>
-    <w:lsdException w:name="Colorful Shading Accent 1" w:semiHidden="0" w:uiPriority="71" w:unhideWhenUsed="0"/>
-    <w:lsdException w:name="Colorful List Accent 1" w:semiHidden="0" w:uiPriority="72" w:unhideWhenUsed="0"/>
-    <w:lsdException w:name="Colorful Grid Accent 1" w:semiHidden="0" w:uiPriority="73" w:unhideWhenUsed="0"/>
-    <w:lsdException w:name="Light Shading Accent 2" w:semiHidden="0" w:uiPriority="60" w:unhideWhenUsed="0"/>
-    <w:lsdException w:name="Light List Accent 2" w:semiHidden="0" w:uiPriority="61" w:unhideWhenUsed="0"/>
-    <w:lsdException w:name="Light Grid Accent 2" w:semiHidden="0" w:uiPriority="62" w:unhideWhenUsed="0"/>
-    <w:lsdException w:name="Medium Shading 1 Accent 2" w:semiHidden="0" w:uiPriority="63" w:unhideWhenUsed="0"/>
-    <w:lsdException w:name="Medium Shading 2 Accent 2" w:semiHidden="0" w:uiPriority="64" w:unhideWhenUsed="0"/>
-    <w:lsdException w:name="Medium List 1 Accent 2" w:semiHidden="0" w:uiPriority="65" w:unhideWhenUsed="0"/>
-    <w:lsdException w:name="Medium List 2 Accent 2" w:semiHidden="0" w:uiPriority="66" w:unhideWhenUsed="0"/>
-    <w:lsdException w:name="Medium Grid 1 Accent 2" w:semiHidden="0" w:uiPriority="67" w:unhideWhenUsed="0"/>
-    <w:lsdException w:name="Medium Grid 2 Accent 2" w:semiHidden="0" w:uiPriority="68" w:unhideWhenUsed="0"/>
-    <w:lsdException w:name="Medium Grid 3 Accent 2" w:semiHidden="0" w:uiPriority="69" w:unhideWhenUsed="0"/>
-    <w:lsdException w:name="Dark List Accent 2" w:semiHidden="0" w:uiPriority="70" w:unhideWhenUsed="0"/>
-    <w:lsdException w:name="Colorful Shading Accent 2" w:semiHidden="0" w:uiPriority="71" w:unhideWhenUsed="0"/>
-    <w:lsdException w:name="Colorful List Accent 2" w:semiHidden="0" w:uiPriority="72" w:unhideWhenUsed="0"/>
-    <w:lsdException w:name="Colorful Grid Accent 2" w:semiHidden="0" w:uiPriority="73" w:unhideWhenUsed="0"/>
-    <w:lsdException w:name="Light Shading Accent 3" w:semiHidden="0" w:uiPriority="60" w:unhideWhenUsed="0"/>
-    <w:lsdException w:name="Light List Accent 3" w:semiHidden="0" w:uiPriority="61" w:unhideWhenUsed="0"/>
-    <w:lsdException w:name="Light Grid Accent 3" w:semiHidden="0" w:uiPriority="62" w:unhideWhenUsed="0"/>
-    <w:lsdException w:name="Medium Shading 1 Accent 3" w:semiHidden="0" w:uiPriority="63" w:unhideWhenUsed="0"/>
-    <w:lsdException w:name="Medium Shading 2 Accent 3" w:semiHidden="0" w:uiPriority="64" w:unhideWhenUsed="0"/>
-    <w:lsdException w:name="Medium List 1 Accent 3" w:semiHidden="0" w:uiPriority="65" w:unhideWhenUsed="0"/>
-    <w:lsdException w:name="Medium List 2 Accent 3" w:semiHidden="0" w:uiPriority="66" w:unhideWhenUsed="0"/>
-    <w:lsdException w:name="Medium Grid 1 Accent 3" w:semiHidden="0" w:uiPriority="67" w:unhideWhenUsed="0"/>
-    <w:lsdException w:name="Medium Grid 2 Accent 3" w:semiHidden="0" w:uiPriority="68" w:unhideWhenUsed="0"/>
-    <w:lsdException w:name="Medium Grid 3 Accent 3" w:semiHidden="0" w:uiPriority="69" w:unhideWhenUsed="0"/>
-    <w:lsdException w:name="Dark List Accent 3" w:semiHidden="0" w:uiPriority="70" w:unhideWhenUsed="0"/>
-    <w:lsdException w:name="Colorful Shading Accent 3" w:semiHidden="0" w:uiPriority="71" w:unhideWhenUsed="0"/>
-    <w:lsdException w:name="Colorful List Accent 3" w:semiHidden="0" w:uiPriority="72" w:unhideWhenUsed="0"/>
-    <w:lsdException w:name="Colorful Grid Accent 3" w:semiHidden="0" w:uiPriority="73" w:unhideWhenUsed="0"/>
-    <w:lsdException w:name="Light Shading Accent 4" w:semiHidden="0" w:uiPriority="60" w:unhideWhenUsed="0"/>
-    <w:lsdException w:name="Light List Accent 4" w:semiHidden="0" w:uiPriority="61" w:unhideWhenUsed="0"/>
-    <w:lsdException w:name="Light Grid Accent 4" w:semiHidden="0" w:uiPriority="62" w:unhideWhenUsed="0"/>
-    <w:lsdException w:name="Medium Shading 1 Accent 4" w:semiHidden="0" w:uiPriority="63" w:unhideWhenUsed="0"/>
-    <w:lsdException w:name="Medium Shading 2 Accent 4" w:semiHidden="0" w:uiPriority="64" w:unhideWhenUsed="0"/>
-    <w:lsdException w:name="Medium List 1 Accent 4" w:semiHidden="0" w:uiPriority="65" w:unhideWhenUsed="0"/>
-    <w:lsdException w:name="Medium List 2 Accent 4" w:semiHidden="0" w:uiPriority="66" w:unhideWhenUsed="0"/>
-    <w:lsdException w:name="Medium Grid 1 Accent 4" w:semiHidden="0" w:uiPriority="67" w:unhideWhenUsed="0"/>
-    <w:lsdException w:name="Medium Grid 2 Accent 4" w:semiHidden="0" w:uiPriority="68" w:unhideWhenUsed="0"/>
-    <w:lsdException w:name="Medium Grid 3 Accent 4" w:semiHidden="0" w:uiPriority="69" w:unhideWhenUsed="0"/>
-    <w:lsdException w:name="Dark List Accent 4" w:semiHidden="0" w:uiPriority="70" w:unhideWhenUsed="0"/>
-    <w:lsdException w:name="Colorful Shading Accent 4" w:semiHidden="0" w:uiPriority="71" w:unhideWhenUsed="0"/>
-    <w:lsdException w:name="Colorful List Accent 4" w:semiHidden="0" w:uiPriority="72" w:unhideWhenUsed="0"/>
-    <w:lsdException w:name="Colorful Grid Accent 4" w:semiHidden="0" w:uiPriority="73" w:unhideWhenUsed="0"/>
-    <w:lsdException w:name="Light Shading Accent 5" w:semiHidden="0" w:uiPriority="60" w:unhideWhenUsed="0"/>
-    <w:lsdException w:name="Light List Accent 5" w:semiHidden="0" w:uiPriority="61" w:unhideWhenUsed="0"/>
-    <w:lsdException w:name="Light Grid Accent 5" w:semiHidden="0" w:uiPriority="62" w:unhideWhenUsed="0"/>
-    <w:lsdException w:name="Medium Shading 1 Accent 5" w:semiHidden="0" w:uiPriority="63" w:unhideWhenUsed="0"/>
-    <w:lsdException w:name="Medium Shading 2 Accent 5" w:semiHidden="0" w:uiPriority="64" w:unhideWhenUsed="0"/>
-    <w:lsdException w:name="Medium List 1 Accent 5" w:semiHidden="0" w:uiPriority="65" w:unhideWhenUsed="0"/>
-    <w:lsdException w:name="Medium List 2 Accent 5" w:semiHidden="0" w:uiPriority="66" w:unhideWhenUsed="0"/>
-    <w:lsdException w:name="Medium Grid 1 Accent 5" w:semiHidden="0" w:uiPriority="67" w:unhideWhenUsed="0"/>
-    <w:lsdException w:name="Medium Grid 2 Accent 5" w:semiHidden="0" w:uiPriority="68" w:unhideWhenUsed="0"/>
-    <w:lsdException w:name="Medium Grid 3 Accent 5" w:semiHidden="0" w:uiPriority="69" w:unhideWhenUsed="0"/>
-    <w:lsdException w:name="Dark List Accent 5" w:semiHidden="0" w:uiPriority="70" w:unhideWhenUsed="0"/>
-    <w:lsdException w:name="Colorful Shading Accent 5" w:semiHidden="0" w:uiPriority="71" w:unhideWhenUsed="0"/>
-    <w:lsdException w:name="Colorful List Accent 5" w:semiHidden="0" w:uiPriority="72" w:unhideWhenUsed="0"/>
-    <w:lsdException w:name="Colorful Grid Accent 5" w:semiHidden="0" w:uiPriority="73" w:unhideWhenUsed="0"/>
-    <w:lsdException w:name="Light Shading Accent 6" w:semiHidden="0" w:uiPriority="60" w:unhideWhenUsed="0"/>
-    <w:lsdException w:name="Light List Accent 6" w:semiHidden="0" w:uiPriority="61" w:unhideWhenUsed="0"/>
-    <w:lsdException w:name="Light Grid Accent 6" w:semiHidden="0" w:uiPriority="62" w:unhideWhenUsed="0"/>
-    <w:lsdException w:name="Medium Shading 1 Accent 6" w:semiHidden="0" w:uiPriority="63" w:unhideWhenUsed="0"/>
-    <w:lsdException w:name="Medium Shading 2 Accent 6" w:semiHidden="0" w:uiPriority="64" w:unhideWhenUsed="0"/>
-    <w:lsdException w:name="Medium List 1 Accent 6" w:semiHidden="0" w:uiPriority="65" w:unhideWhenUsed="0"/>
-    <w:lsdException w:name="Medium List 2 Accent 6" w:semiHidden="0" w:uiPriority="66" w:unhideWhenUsed="0"/>
-    <w:lsdException w:name="Medium Grid 1 Accent 6" w:semiHidden="0" w:uiPriority="67" w:unhideWhenUsed="0"/>
-    <w:lsdException w:name="Medium Grid 2 Accent 6" w:semiHidden="0" w:uiPriority="68" w:unhideWhenUsed="0"/>
-    <w:lsdException w:name="Medium Grid 3 Accent 6" w:semiHidden="0" w:uiPriority="69" w:unhideWhenUsed="0"/>
-    <w:lsdException w:name="Dark List Accent 6" w:semiHidden="0" w:uiPriority="70" w:unhideWhenUsed="0"/>
-    <w:lsdException w:name="Colorful Shading Accent 6" w:semiHidden="0" w:uiPriority="71" w:unhideWhenUsed="0"/>
-    <w:lsdException w:name="Colorful List Accent 6" w:semiHidden="0" w:uiPriority="72" w:unhideWhenUsed="0"/>
-    <w:lsdException w:name="Colorful Grid Accent 6" w:semiHidden="0" w:uiPriority="73" w:unhideWhenUsed="0"/>
-    <w:lsdException w:name="Subtle Emphasis" w:semiHidden="0" w:uiPriority="19" w:unhideWhenUsed="0" w:qFormat="1"/>
-    <w:lsdException w:name="Intense Emphasis" w:semiHidden="0" w:uiPriority="21" w:unhideWhenUsed="0" w:qFormat="1"/>
-    <w:lsdException w:name="Subtle Reference" w:semiHidden="0" w:uiPriority="31" w:unhideWhenUsed="0" w:qFormat="1"/>
-    <w:lsdException w:name="Intense Reference" w:semiHidden="0" w:uiPriority="32" w:unhideWhenUsed="0" w:qFormat="1"/>
-    <w:lsdException w:name="Book Title" w:semiHidden="0" w:uiPriority="33" w:unhideWhenUsed="0" w:qFormat="1"/>
-    <w:lsdException w:name="Bibliography" w:uiPriority="37"/>
-    <w:lsdException w:name="TOC Heading" w:uiPriority="39" w:qFormat="1"/>
-  </w:latentStyles>
-  <w:style w:type="paragraph" w:default="1" w:styleId="a">
-    <w:name w:val="Normal"/>
-    <w:qFormat/>
-    <w:pPr>
-      <w:widowControl w:val="0"/>
-      <w:suppressAutoHyphens/>
-      <w:autoSpaceDN w:val="0"/>
-      <w:textAlignment w:val="baseline"/>
-    </w:pPr>
-    <w:rPr>
-      <w:kern w:val="3"/>
-    </w:rPr>
-  </w:style>
-  <w:style w:type="paragraph" w:styleId="1">
-    <w:name w:val="heading 1"/>
-    <w:basedOn w:val="Standard"/>
-    <w:next w:val="Textbody"/>
-    <w:rsid w:val="0089144A"/>
-    <w:pPr>
-      <w:keepNext/>
-      <w:pageBreakBefore/>
-      <w:spacing w:before="240" w:after="240"/>
-      <w:ind w:left="709" w:firstLine="0"/>
-      <w:jc w:val="left"/>
-      <w:outlineLvl w:val="0"/>
-    </w:pPr>
-    <w:rPr>
-      <w:rFonts w:ascii="Cambria" w:hAnsi="Cambria" w:cs="Arial"/>
-      <w:b/>
-      <w:bCs/>
-      <w:sz w:val="32"/>
-      <w:szCs w:val="32"/>
-    </w:rPr>
-  </w:style>
-  <w:style w:type="paragraph" w:styleId="2">
-    <w:name w:val="heading 2"/>
-    <w:basedOn w:val="Standard"/>
-    <w:next w:val="Textbody"/>
-    <w:pPr>
-      <w:keepNext/>
-      <w:spacing w:before="240" w:after="120"/>
-      <w:jc w:val="left"/>
-      <w:outlineLvl w:val="1"/>
-    </w:pPr>
-    <w:rPr>
-      <w:rFonts w:cs="Arial"/>
-      <w:b/>
-      <w:bCs/>
-      <w:iCs/>
-      <w:sz w:val="28"/>
-      <w:szCs w:val="28"/>
-    </w:rPr>
-  </w:style>
-  <w:style w:type="paragraph" w:styleId="3">
-    <w:name w:val="heading 3"/>
-    <w:basedOn w:val="Standard"/>
-    <w:next w:val="Textbody"/>
-    <w:pPr>
-      <w:spacing w:before="100" w:after="100"/>
-      <w:outlineLvl w:val="2"/>
-    </w:pPr>
-    <w:rPr>
-      <w:b/>
-      <w:bCs/>
-      <w:sz w:val="27"/>
-      <w:szCs w:val="27"/>
-    </w:rPr>
-  </w:style>
-  <w:style w:type="paragraph" w:styleId="4">
-    <w:name w:val="heading 4"/>
-    <w:basedOn w:val="Standard"/>
-    <w:next w:val="Textbody"/>
-    <w:pPr>
-      <w:spacing w:before="100" w:after="100"/>
-      <w:outlineLvl w:val="3"/>
-    </w:pPr>
-    <w:rPr>
-      <w:b/>
-      <w:bCs/>
-    </w:rPr>
-  </w:style>
-  <w:style w:type="paragraph" w:styleId="5">
-    <w:name w:val="heading 5"/>
-    <w:basedOn w:val="Standard"/>
-    <w:next w:val="Textbody"/>
-    <w:pPr>
-      <w:spacing w:before="100" w:after="100"/>
-      <w:outlineLvl w:val="4"/>
-    </w:pPr>
-    <w:rPr>
-      <w:b/>
-      <w:bCs/>
-      <w:sz w:val="24"/>
-      <w:szCs w:val="20"/>
-    </w:rPr>
-  </w:style>
-  <w:style w:type="paragraph" w:styleId="6">
-    <w:name w:val="heading 6"/>
-    <w:basedOn w:val="Heading"/>
-    <w:next w:val="Textbody"/>
-    <w:pPr>
-      <w:outlineLvl w:val="5"/>
-    </w:pPr>
-    <w:rPr>
-      <w:b/>
-      <w:bCs/>
-    </w:rPr>
-  </w:style>
-  <w:style w:type="paragraph" w:styleId="7">
-    <w:name w:val="heading 7"/>
-    <w:basedOn w:val="Heading"/>
-    <w:next w:val="Textbody"/>
-    <w:pPr>
-      <w:outlineLvl w:val="6"/>
-    </w:pPr>
-    <w:rPr>
-      <w:b/>
-      <w:bCs/>
-    </w:rPr>
-  </w:style>
-  <w:style w:type="character" w:default="1" w:styleId="a0">
-    <w:name w:val="Default Paragraph Font"/>
-    <w:uiPriority w:val="1"/>
-    <w:semiHidden/>
-    <w:unhideWhenUsed/>
-  </w:style>
-  <w:style w:type="table" w:default="1" w:styleId="a1">
-    <w:name w:val="Normal Table"/>
     <w:uiPriority w:val="99"/>
-    <w:semiHidden/>
-    <w:unhideWhenUsed/>
-    <w:tblPr>
-      <w:tblInd w:w="0" w:type="dxa"/>
-      <w:tblCellMar>
-        <w:top w:w="0" w:type="dxa"/>
-        <w:left w:w="108" w:type="dxa"/>
-        <w:bottom w:w="0" w:type="dxa"/>
-        <w:right w:w="108" w:type="dxa"/>
-      </w:tblCellMar>
-    </w:tblPr>
-  </w:style>
-  <w:style w:type="numbering" w:default="1" w:styleId="a2">
-    <w:name w:val="No List"/>
-    <w:uiPriority w:val="99"/>
-    <w:semiHidden/>
-    <w:unhideWhenUsed/>
-  </w:style>
-  <w:style w:type="paragraph" w:customStyle="1" w:styleId="Standard">
-    <w:name w:val="Standard"/>
-    <w:pPr>
-      <w:suppressAutoHyphens/>
-      <w:autoSpaceDN w:val="0"/>
-      <w:ind w:firstLine="709"/>
-      <w:jc w:val="both"/>
-      <w:textAlignment w:val="baseline"/>
-    </w:pPr>
-    <w:rPr>
-      <w:kern w:val="3"/>
-      <w:sz w:val="26"/>
-      <w:szCs w:val="24"/>
-    </w:rPr>
-  </w:style>
-  <w:style w:type="paragraph" w:customStyle="1" w:styleId="Heading">
-    <w:name w:val="Heading"/>
-    <w:basedOn w:val="Standard"/>
-    <w:next w:val="Textbody"/>
-    <w:pPr>
-      <w:keepNext/>
-      <w:spacing w:before="240" w:after="120"/>
-    </w:pPr>
-    <w:rPr>
-      <w:rFonts w:ascii="Arial" w:eastAsia="Microsoft YaHei" w:hAnsi="Arial" w:cs="Mangal"/>
-      <w:sz w:val="28"/>
-      <w:szCs w:val="28"/>
-    </w:rPr>
-  </w:style>
-  <w:style w:type="paragraph" w:customStyle="1" w:styleId="Textbody">
-    <w:name w:val="Text body"/>
-    <w:basedOn w:val="Standard"/>
-    <w:rsid w:val="0089144A"/>
-    <w:pPr>
-      <w:spacing w:after="120"/>
-    </w:pPr>
-    <w:rPr>
-      <w:rFonts w:ascii="Cambria" w:hAnsi="Cambria"/>
-      <w:sz w:val="28"/>
-    </w:rPr>
-  </w:style>
-  <w:style w:type="paragraph" w:styleId="a3">
-    <w:name w:val="List"/>
-    <w:basedOn w:val="Textbody"/>
-    <w:rPr>
-      <w:rFonts w:cs="Mangal"/>
-    </w:rPr>
-  </w:style>
-  <w:style w:type="paragraph" w:styleId="a4">
-    <w:name w:val="caption"/>
-    <w:basedOn w:val="Standard"/>
-    <w:pPr>
-      <w:suppressLineNumbers/>
-      <w:spacing w:before="120" w:after="120"/>
-    </w:pPr>
-    <w:rPr>
-      <w:rFonts w:cs="Mangal"/>
-      <w:i/>
-      <w:iCs/>
-      <w:sz w:val="24"/>
-    </w:rPr>
-  </w:style>
-  <w:style w:type="paragraph" w:customStyle="1" w:styleId="Index">
-    <w:name w:val="Index"/>
-    <w:basedOn w:val="Standard"/>
-    <w:pPr>
-      <w:suppressLineNumbers/>
-    </w:pPr>
-    <w:rPr>
-      <w:rFonts w:cs="Mangal"/>
-    </w:rPr>
-  </w:style>
-  <w:style w:type="paragraph" w:styleId="a5">
-    <w:name w:val="Normal (Web)"/>
-    <w:basedOn w:val="Standard"/>
-    <w:uiPriority w:val="99"/>
-    <w:pPr>
-      <w:spacing w:before="100" w:after="100"/>
-    </w:pPr>
-  </w:style>
-  <w:style w:type="paragraph" w:styleId="a6">
-    <w:name w:val="header"/>
-    <w:basedOn w:val="Standard"/>
-    <w:pPr>
-      <w:suppressLineNumbers/>
-      <w:tabs>
-        <w:tab w:val="center" w:pos="4677"/>
-        <w:tab w:val="right" w:pos="9355"/>
-      </w:tabs>
-    </w:pPr>
-  </w:style>
-  <w:style w:type="paragraph" w:customStyle="1" w:styleId="Contents1">
-    <w:name w:val="Contents 1"/>
-    <w:basedOn w:val="Standard"/>
-    <w:pPr>
-      <w:tabs>
-        <w:tab w:val="right" w:leader="dot" w:pos="9638"/>
-      </w:tabs>
-      <w:ind w:firstLine="0"/>
-    </w:pPr>
-  </w:style>
-  <w:style w:type="paragraph" w:customStyle="1" w:styleId="Contents2">
-    <w:name w:val="Contents 2"/>
-    <w:basedOn w:val="Standard"/>
-    <w:pPr>
-      <w:tabs>
-        <w:tab w:val="right" w:leader="dot" w:pos="9615"/>
-      </w:tabs>
-      <w:ind w:left="260" w:firstLine="0"/>
-    </w:pPr>
-  </w:style>
-  <w:style w:type="paragraph" w:customStyle="1" w:styleId="Contents3">
-    <w:name w:val="Contents 3"/>
-    <w:basedOn w:val="Standard"/>
-    <w:pPr>
-      <w:tabs>
-        <w:tab w:val="right" w:leader="dot" w:pos="9592"/>
-      </w:tabs>
-      <w:ind w:left="520" w:firstLine="0"/>
-    </w:pPr>
-  </w:style>
-  <w:style w:type="paragraph" w:styleId="a7">
-    <w:name w:val="footnote text"/>
-    <w:basedOn w:val="Standard"/>
-    <w:rPr>
-      <w:sz w:val="20"/>
-      <w:szCs w:val="20"/>
-    </w:rPr>
-  </w:style>
-  <w:style w:type="paragraph" w:styleId="a8">
-    <w:name w:val="endnote text"/>
-    <w:basedOn w:val="Standard"/>
-    <w:rPr>
-      <w:sz w:val="20"/>
-      <w:szCs w:val="20"/>
-    </w:rPr>
-  </w:style>
-  <w:style w:type="paragraph" w:styleId="a9">
-    <w:name w:val="Balloon Text"/>
-    <w:basedOn w:val="Standard"/>
-    <w:rPr>
-      <w:rFonts w:ascii="Tahoma" w:hAnsi="Tahoma"/>
-      <w:sz w:val="16"/>
-      <w:szCs w:val="16"/>
-      <w:lang w:val="en-US" w:eastAsia="en-US"/>
-    </w:rPr>
-  </w:style>
-  <w:style w:type="paragraph" w:styleId="aa">
-    <w:name w:val="footer"/>
-    <w:basedOn w:val="Standard"/>
-    <w:pPr>
-      <w:suppressLineNumbers/>
-      <w:tabs>
-        <w:tab w:val="center" w:pos="4677"/>
-        <w:tab w:val="right" w:pos="9355"/>
-      </w:tabs>
-    </w:pPr>
-    <w:rPr>
-      <w:lang w:val="en-US" w:eastAsia="en-US"/>
-    </w:rPr>
-  </w:style>
-  <w:style w:type="paragraph" w:customStyle="1" w:styleId="ab">
-    <w:name w:val="Обычный рисунок"/>
-    <w:basedOn w:val="Standard"/>
-    <w:pPr>
-      <w:spacing w:before="120" w:after="120"/>
-      <w:ind w:firstLine="0"/>
-      <w:jc w:val="center"/>
-    </w:pPr>
-  </w:style>
-  <w:style w:type="paragraph" w:styleId="ac">
-    <w:name w:val="List Paragraph"/>
-    <w:basedOn w:val="Standard"/>
-    <w:pPr>
-      <w:ind w:left="720"/>
-    </w:pPr>
-  </w:style>
-  <w:style w:type="paragraph" w:customStyle="1" w:styleId="ad">
-    <w:name w:val="н.фор."/>
-    <w:basedOn w:val="Standard"/>
-    <w:pPr>
-      <w:spacing w:before="60" w:after="60"/>
-      <w:ind w:left="709" w:firstLine="0"/>
-      <w:jc w:val="right"/>
-    </w:pPr>
-    <w:rPr>
-      <w:rFonts w:ascii="Lucida Console" w:hAnsi="Lucida Console"/>
-      <w:b/>
-      <w:sz w:val="20"/>
-      <w:szCs w:val="20"/>
-    </w:rPr>
-  </w:style>
-  <w:style w:type="paragraph" w:customStyle="1" w:styleId="ae">
-    <w:name w:val="Обычный без отступа"/>
-    <w:basedOn w:val="Standard"/>
-    <w:pPr>
-      <w:ind w:firstLine="0"/>
-    </w:pPr>
-  </w:style>
-  <w:style w:type="paragraph" w:customStyle="1" w:styleId="Footnote">
-    <w:name w:val="Footnote"/>
-    <w:basedOn w:val="Standard"/>
-    <w:pPr>
-      <w:suppressLineNumbers/>
-      <w:ind w:left="283" w:hanging="283"/>
-    </w:pPr>
-    <w:rPr>
-      <w:sz w:val="20"/>
-      <w:szCs w:val="20"/>
-    </w:rPr>
-  </w:style>
-  <w:style w:type="paragraph" w:customStyle="1" w:styleId="TableContents">
-    <w:name w:val="Table Contents"/>
-    <w:basedOn w:val="Standard"/>
-    <w:pPr>
-      <w:suppressLineNumbers/>
-    </w:pPr>
-  </w:style>
-  <w:style w:type="character" w:customStyle="1" w:styleId="Internetlink">
-    <w:name w:val="Internet link"/>
-    <w:rPr>
-      <w:color w:val="0000FF"/>
-      <w:u w:val="single"/>
-    </w:rPr>
-  </w:style>
-  <w:style w:type="character" w:customStyle="1" w:styleId="af">
-    <w:name w:val="Текст сноски Знак"/>
-    <w:basedOn w:val="a0"/>
-  </w:style>
-  <w:style w:type="character" w:styleId="af0">
-    <w:name w:val="footnote reference"/>
-    <w:rPr>
-      <w:position w:val="0"/>
-      <w:vertAlign w:val="superscript"/>
-    </w:rPr>
-  </w:style>
-  <w:style w:type="character" w:customStyle="1" w:styleId="af1">
-    <w:name w:val="Текст концевой сноски Знак"/>
-    <w:basedOn w:val="a0"/>
-  </w:style>
-  <w:style w:type="character" w:styleId="af2">
-    <w:name w:val="endnote reference"/>
-    <w:rPr>
-      <w:position w:val="0"/>
-      <w:vertAlign w:val="superscript"/>
-    </w:rPr>
-  </w:style>
-  <w:style w:type="character" w:customStyle="1" w:styleId="af3">
-    <w:name w:val="Текст выноски Знак"/>
-    <w:rPr>
-      <w:rFonts w:ascii="Tahoma" w:hAnsi="Tahoma" w:cs="Tahoma"/>
-      <w:sz w:val="16"/>
-      <w:szCs w:val="16"/>
-    </w:rPr>
-  </w:style>
-  <w:style w:type="character" w:customStyle="1" w:styleId="af4">
-    <w:name w:val="Нижний колонтитул Знак"/>
     <w:rPr>
       <w:sz w:val="26"/>
       <w:szCs w:val="24"/>
@@ -28614,7 +25076,7 @@
   <a:extraClrSchemeLst/>
   <a:extLst>
     <a:ext uri="{05A4C25C-085E-4340-85A3-A5531E510DB2}">
-      <thm15:themeFamily xmlns="" xmlns:thm15="http://schemas.microsoft.com/office/thememl/2012/main" name="Office Theme" id="{62F939B6-93AF-4DB8-9C6B-D6C7DFDC589F}" vid="{4A3C46E8-61CC-4603-A589-7422A47A8E4A}"/>
+      <thm15:themeFamily xmlns:thm15="http://schemas.microsoft.com/office/thememl/2012/main" name="Office Theme" id="{62F939B6-93AF-4DB8-9C6B-D6C7DFDC589F}" vid="{4A3C46E8-61CC-4603-A589-7422A47A8E4A}"/>
     </a:ext>
   </a:extLst>
 </a:theme>
@@ -28625,7 +25087,7 @@
 </file>
 
 <file path=customXml/itemProps1.xml><?xml version="1.0" encoding="utf-8"?>
-<ds:datastoreItem xmlns:ds="http://schemas.openxmlformats.org/officeDocument/2006/customXml" ds:itemID="{4F4D5FD5-1125-4A2B-BBE9-73198B4DA2E3}">
+<ds:datastoreItem xmlns:ds="http://schemas.openxmlformats.org/officeDocument/2006/customXml" ds:itemID="{A5819650-40F7-442C-BAD0-6F581DCC5C19}">
   <ds:schemaRefs>
     <ds:schemaRef ds:uri="http://schemas.openxmlformats.org/officeDocument/2006/bibliography"/>
   </ds:schemaRefs>

--- a/howto/01_labwork/labwork5.docx
+++ b/howto/01_labwork/labwork5.docx
@@ -14,6 +14,8 @@
           <w:szCs w:val="28"/>
         </w:rPr>
       </w:pPr>
+      <w:bookmarkStart w:id="0" w:name="_GoBack"/>
+      <w:bookmarkEnd w:id="0"/>
       <w:r>
         <w:rPr>
           <w:rFonts w:ascii="Cambria" w:hAnsi="Cambria"/>
@@ -86,10 +88,10 @@
           <w:szCs w:val="28"/>
         </w:rPr>
       </w:pPr>
-      <w:bookmarkStart w:id="0" w:name="intro"/>
-      <w:bookmarkStart w:id="1" w:name="_Toc360285165"/>
-      <w:bookmarkStart w:id="2" w:name="_Toc417152407"/>
-      <w:bookmarkEnd w:id="0"/>
+      <w:bookmarkStart w:id="1" w:name="intro"/>
+      <w:bookmarkStart w:id="2" w:name="_Toc360285165"/>
+      <w:bookmarkStart w:id="3" w:name="_Toc417152407"/>
+      <w:bookmarkEnd w:id="1"/>
       <w:r>
         <w:rPr>
           <w:sz w:val="28"/>
@@ -97,8 +99,8 @@
         </w:rPr>
         <w:t>ВВЕДЕНИЕ</w:t>
       </w:r>
-      <w:bookmarkEnd w:id="1"/>
       <w:bookmarkEnd w:id="2"/>
+      <w:bookmarkEnd w:id="3"/>
     </w:p>
     <w:p>
       <w:pPr>
@@ -177,23 +179,7 @@
         <w:t>95</w:t>
       </w:r>
       <w:r>
-        <w:t xml:space="preserve"> и “ЭНИКОКАД” предназначены для моделирования процессов нейтронной кинетики, </w:t>
-      </w:r>
-      <w:proofErr w:type="spellStart"/>
-      <w:r>
-        <w:t>теплогидравлики</w:t>
-      </w:r>
-      <w:proofErr w:type="spellEnd"/>
-      <w:r>
-        <w:t xml:space="preserve"> и автоматического управления применительно к задачам разработки полномасштабных тренажеров энергоблоков АЭС с реакторами типа РБМК. Программный комплекс ТЕРМИТ-Д предназначен для проектного обоснования безопасности ядерных </w:t>
-      </w:r>
-      <w:proofErr w:type="spellStart"/>
-      <w:r>
-        <w:t>паропроизводящих</w:t>
-      </w:r>
-      <w:proofErr w:type="spellEnd"/>
-      <w:r>
-        <w:t xml:space="preserve"> установок (ЯППУ) транспортных ЯЭУ.</w:t>
+        <w:t xml:space="preserve"> и “ЭНИКОКАД” предназначены для моделирования процессов нейтронной кинетики, теплогидравлики и автоматического управления применительно к задачам разработки полномасштабных тренажеров энергоблоков АЭС с реакторами типа РБМК. Программный комплекс ТЕРМИТ-Д предназначен для проектного обоснования безопасности ядерных паропроизводящих установок (ЯППУ) транспортных ЯЭУ.</w:t>
       </w:r>
     </w:p>
     <w:p>
@@ -287,15 +273,7 @@
         <w:t>SimInTech</w:t>
       </w:r>
       <w:r>
-        <w:t xml:space="preserve"> численное исследование рабочих процессов практически в любых сложных технических системах: в электромеханических, в тепловых, в </w:t>
-      </w:r>
-      <w:proofErr w:type="spellStart"/>
-      <w:r>
-        <w:t>пневмо</w:t>
-      </w:r>
-      <w:proofErr w:type="spellEnd"/>
-      <w:r>
-        <w:t>- и гидродинамических, в робототехнических, в ряде других комбинированных динамические систем, в том числе и в реакторных системах.</w:t>
+        <w:t xml:space="preserve"> численное исследование рабочих процессов практически в любых сложных технических системах: в электромеханических, в тепловых, в пневмо- и гидродинамических, в робототехнических, в ряде других комбинированных динамические систем, в том числе и в реакторных системах.</w:t>
       </w:r>
     </w:p>
     <w:p>
@@ -306,15 +284,7 @@
         </w:rPr>
       </w:pPr>
       <w:r>
-        <w:t xml:space="preserve">Для описания динамики нейтронно-физических и </w:t>
-      </w:r>
-      <w:proofErr w:type="spellStart"/>
-      <w:r>
-        <w:t>теплогидравлических</w:t>
-      </w:r>
-      <w:proofErr w:type="spellEnd"/>
-      <w:r>
-        <w:t xml:space="preserve"> процессов в ядерных реакторах в среде </w:t>
+        <w:t xml:space="preserve">Для описания динамики нейтронно-физических и теплогидравлических процессов в ядерных реакторах в среде </w:t>
       </w:r>
       <w:r>
         <w:rPr>
@@ -520,8 +490,8 @@
           <w:szCs w:val="28"/>
         </w:rPr>
       </w:pPr>
-      <w:bookmarkStart w:id="3" w:name="_Toc360285166"/>
-      <w:bookmarkStart w:id="4" w:name="_Toc417152408"/>
+      <w:bookmarkStart w:id="4" w:name="_Toc360285166"/>
+      <w:bookmarkStart w:id="5" w:name="_Toc417152408"/>
       <w:r>
         <w:rPr>
           <w:sz w:val="28"/>
@@ -529,8 +499,8 @@
         </w:rPr>
         <w:t>ЦЕЛЬ РАБОТЫ</w:t>
       </w:r>
-      <w:bookmarkEnd w:id="3"/>
       <w:bookmarkEnd w:id="4"/>
+      <w:bookmarkEnd w:id="5"/>
     </w:p>
     <w:p>
       <w:pPr>
@@ -589,21 +559,7 @@
         <w:rPr>
           <w:szCs w:val="28"/>
         </w:rPr>
-        <w:t xml:space="preserve">сравнительный анализ частотных и переходных характеристик кинетики ядерного реактора с использованием </w:t>
-      </w:r>
-      <w:proofErr w:type="spellStart"/>
-      <w:r>
-        <w:rPr>
-          <w:szCs w:val="28"/>
-        </w:rPr>
-        <w:t>одногруппового</w:t>
-      </w:r>
-      <w:proofErr w:type="spellEnd"/>
-      <w:r>
-        <w:rPr>
-          <w:szCs w:val="28"/>
-        </w:rPr>
-        <w:t xml:space="preserve"> и “классического” (6-группового) описания ядер-предшественников запаздывающих нейтронов;</w:t>
+        <w:t>сравнительный анализ частотных и переходных характеристик кинетики ядерного реактора с использованием одногруппового и “классического” (6-группового) описания ядер-предшественников запаздывающих нейтронов;</w:t>
       </w:r>
     </w:p>
     <w:p>
@@ -624,19 +580,11 @@
         </w:rPr>
         <w:t xml:space="preserve">сравнение переходных характеристик кинетики ядерного реактора без учета и с учетом остаточного </w:t>
       </w:r>
-      <w:proofErr w:type="spellStart"/>
-      <w:r>
-        <w:rPr>
-          <w:szCs w:val="28"/>
-        </w:rPr>
-        <w:t>энерговыделения</w:t>
-      </w:r>
-      <w:proofErr w:type="spellEnd"/>
-      <w:r>
-        <w:rPr>
-          <w:szCs w:val="28"/>
-        </w:rPr>
-        <w:t>;</w:t>
+      <w:r>
+        <w:rPr>
+          <w:szCs w:val="28"/>
+        </w:rPr>
+        <w:t>энерговыделения;</w:t>
       </w:r>
     </w:p>
     <w:p>
@@ -659,25 +607,7 @@
           <w:sz w:val="28"/>
           <w:szCs w:val="28"/>
         </w:rPr>
-        <w:t xml:space="preserve">самостоятельное исследование нестационарных процессов </w:t>
-      </w:r>
-      <w:proofErr w:type="gramStart"/>
-      <w:r>
-        <w:rPr>
-          <w:rFonts w:ascii="Cambria" w:hAnsi="Cambria"/>
-          <w:sz w:val="28"/>
-          <w:szCs w:val="28"/>
-        </w:rPr>
-        <w:t>в нелинейной САР</w:t>
-      </w:r>
-      <w:proofErr w:type="gramEnd"/>
-      <w:r>
-        <w:rPr>
-          <w:rFonts w:ascii="Cambria" w:hAnsi="Cambria"/>
-          <w:sz w:val="28"/>
-          <w:szCs w:val="28"/>
-        </w:rPr>
-        <w:t xml:space="preserve"> ядерного реактора (САР ЯР) с релейным регулятором, включая:</w:t>
+        <w:t>самостоятельное исследование нестационарных процессов в нелинейной САР ядерного реактора (САР ЯР) с релейным регулятором, включая:</w:t>
       </w:r>
     </w:p>
     <w:p>
@@ -726,10 +656,10 @@
           <w:szCs w:val="28"/>
         </w:rPr>
       </w:pPr>
-      <w:bookmarkStart w:id="5" w:name="main1"/>
-      <w:bookmarkStart w:id="6" w:name="_Toc360285167"/>
-      <w:bookmarkStart w:id="7" w:name="_Toc417152409"/>
-      <w:bookmarkEnd w:id="5"/>
+      <w:bookmarkStart w:id="6" w:name="main1"/>
+      <w:bookmarkStart w:id="7" w:name="_Toc360285167"/>
+      <w:bookmarkStart w:id="8" w:name="_Toc417152409"/>
+      <w:bookmarkEnd w:id="6"/>
       <w:r>
         <w:rPr>
           <w:sz w:val="28"/>
@@ -737,7 +667,7 @@
         </w:rPr>
         <w:t xml:space="preserve">1 </w:t>
       </w:r>
-      <w:bookmarkEnd w:id="6"/>
+      <w:bookmarkEnd w:id="7"/>
       <w:r>
         <w:rPr>
           <w:sz w:val="28"/>
@@ -752,7 +682,7 @@
         </w:rPr>
         <w:t>АТЕМАТИЧЕСКИЕ МОДЕЛИ НЕЙТРОННОЙ КИНЕТИК</w:t>
       </w:r>
-      <w:bookmarkEnd w:id="7"/>
+      <w:bookmarkEnd w:id="8"/>
       <w:r>
         <w:rPr>
           <w:sz w:val="28"/>
@@ -769,24 +699,24 @@
           <w:highlight w:val="yellow"/>
         </w:rPr>
       </w:pPr>
-      <w:bookmarkStart w:id="8" w:name="prop11"/>
-      <w:bookmarkStart w:id="9" w:name="_Toc360285168"/>
-      <w:bookmarkStart w:id="10" w:name="_Toc417152410"/>
-      <w:bookmarkEnd w:id="8"/>
+      <w:bookmarkStart w:id="9" w:name="prop11"/>
+      <w:bookmarkStart w:id="10" w:name="_Toc360285168"/>
+      <w:bookmarkStart w:id="11" w:name="_Toc417152410"/>
+      <w:bookmarkEnd w:id="9"/>
       <w:r>
         <w:rPr>
           <w:rFonts w:ascii="Cambria" w:hAnsi="Cambria"/>
         </w:rPr>
         <w:t xml:space="preserve">1.1 </w:t>
       </w:r>
-      <w:bookmarkEnd w:id="9"/>
+      <w:bookmarkEnd w:id="10"/>
       <w:r>
         <w:rPr>
           <w:rFonts w:ascii="Cambria" w:hAnsi="Cambria"/>
         </w:rPr>
         <w:t>Описание блоков специализированной библиотеки Кинетики нейтронов</w:t>
       </w:r>
-      <w:bookmarkEnd w:id="10"/>
+      <w:bookmarkEnd w:id="11"/>
       <w:r>
         <w:rPr>
           <w:rFonts w:ascii="Cambria" w:hAnsi="Cambria"/>
@@ -872,16 +802,8 @@
         <w:rPr>
           <w:iCs/>
         </w:rPr>
-        <w:t xml:space="preserve">остаточного </w:t>
-      </w:r>
-      <w:proofErr w:type="spellStart"/>
-      <w:r>
-        <w:rPr>
-          <w:iCs/>
-        </w:rPr>
-        <w:t>энерговыделения</w:t>
-      </w:r>
-      <w:proofErr w:type="spellEnd"/>
+        <w:t>остаточного энерговыделения</w:t>
+      </w:r>
       <w:r>
         <w:t xml:space="preserve"> с учетом предыстории реактора (кампании).</w:t>
       </w:r>
@@ -905,18 +827,10 @@
         <w:t xml:space="preserve"> </w:t>
       </w:r>
       <w:r>
-        <w:t xml:space="preserve">группового, </w:t>
-      </w:r>
-      <w:proofErr w:type="gramStart"/>
-      <w:r>
-        <w:t>до n-</w:t>
-      </w:r>
-      <w:r>
-        <w:t>группового приближений</w:t>
-      </w:r>
-      <w:proofErr w:type="gramEnd"/>
-      <w:r>
-        <w:t xml:space="preserve">. Математические модели этих блоков получены на основании известных уравнений кинетики “точечного” ядерного реактора в односкоростном приближении (т.е. процесс деления ядер осуществляется нейтронами </w:t>
+        <w:t>группового, до n-</w:t>
+      </w:r>
+      <w:r>
+        <w:t xml:space="preserve">группового приближений. Математические модели этих блоков получены на основании известных уравнений кинетики “точечного” ядерного реактора в односкоростном приближении (т.е. процесс деления ядер осуществляется нейтронами </w:t>
       </w:r>
       <w:r>
         <w:rPr>
@@ -945,8 +859,8 @@
         <w:tblLook w:val="04A0" w:firstRow="1" w:lastRow="0" w:firstColumn="1" w:lastColumn="0" w:noHBand="0" w:noVBand="1"/>
       </w:tblPr>
       <w:tblGrid>
-        <w:gridCol w:w="13858"/>
-        <w:gridCol w:w="1667"/>
+        <w:gridCol w:w="13664"/>
+        <w:gridCol w:w="1645"/>
       </w:tblGrid>
       <w:tr>
         <w:trPr>
@@ -957,8 +871,8 @@
             <w:tcW w:w="13858" w:type="dxa"/>
             <w:vAlign w:val="center"/>
           </w:tcPr>
-          <w:bookmarkStart w:id="11" w:name="OLE_LINK4"/>
-          <w:bookmarkStart w:id="12" w:name="OLE_LINK5"/>
+          <w:bookmarkStart w:id="12" w:name="OLE_LINK4"/>
+          <w:bookmarkStart w:id="13" w:name="OLE_LINK5"/>
           <w:p>
             <w:pPr>
               <w:pStyle w:val="Textbody"/>
@@ -1646,8 +1560,8 @@
         </w:tc>
       </w:tr>
     </w:tbl>
-    <w:bookmarkEnd w:id="11"/>
     <w:bookmarkEnd w:id="12"/>
+    <w:bookmarkEnd w:id="13"/>
     <w:p>
       <w:pPr>
         <w:pStyle w:val="Textbody"/>
@@ -1677,7 +1591,6 @@
         <w:pStyle w:val="Textbody"/>
         <w:ind w:firstLine="0"/>
       </w:pPr>
-      <w:proofErr w:type="gramStart"/>
       <w:r>
         <w:rPr>
           <w:szCs w:val="28"/>
@@ -1691,7 +1604,6 @@
         </w:rPr>
         <w:t>(</w:t>
       </w:r>
-      <w:proofErr w:type="gramEnd"/>
       <w:r>
         <w:rPr>
           <w:szCs w:val="28"/>
@@ -1727,7 +1639,6 @@
         <w:ind w:firstLine="0"/>
       </w:pPr>
       <w:r>
-        <w:lastRenderedPageBreak/>
         <w:sym w:font="Symbol" w:char="F072"/>
       </w:r>
       <w:r>
@@ -1758,16 +1669,15 @@
         <w:ind w:firstLine="0"/>
       </w:pPr>
       <w:r>
+        <w:lastRenderedPageBreak/>
         <w:sym w:font="Symbol" w:char="F062"/>
       </w:r>
-      <w:proofErr w:type="spellStart"/>
       <w:r>
         <w:rPr>
           <w:vertAlign w:val="subscript"/>
         </w:rPr>
         <w:t>эфф</w:t>
       </w:r>
-      <w:proofErr w:type="spellEnd"/>
       <w:r>
         <w:t xml:space="preserve"> </w:t>
       </w:r>
@@ -1798,13 +1708,8 @@
       <w:r>
         <w:t xml:space="preserve"> </w:t>
       </w:r>
-      <w:proofErr w:type="gramStart"/>
-      <w:r>
-        <w:t>время</w:t>
-      </w:r>
-      <w:proofErr w:type="gramEnd"/>
-      <w:r>
-        <w:t xml:space="preserve"> жизни мгновенных нейтронов;</w:t>
+      <w:r>
+        <w:t>время жизни мгновенных нейтронов;</w:t>
       </w:r>
     </w:p>
     <w:p>
@@ -1812,7 +1717,6 @@
         <w:pStyle w:val="Textbody"/>
         <w:ind w:firstLine="0"/>
       </w:pPr>
-      <w:proofErr w:type="gramStart"/>
       <w:r>
         <w:rPr>
           <w:lang w:val="en-US"/>
@@ -1829,7 +1733,6 @@
       <w:r>
         <w:t>(</w:t>
       </w:r>
-      <w:proofErr w:type="gramEnd"/>
       <w:r>
         <w:rPr>
           <w:lang w:val="en-US"/>
@@ -1873,7 +1776,6 @@
       <w:r>
         <w:sym w:font="Symbol" w:char="F06C"/>
       </w:r>
-      <w:proofErr w:type="spellStart"/>
       <w:r>
         <w:rPr>
           <w:vertAlign w:val="subscript"/>
@@ -1881,7 +1783,6 @@
         </w:rPr>
         <w:t>i</w:t>
       </w:r>
-      <w:proofErr w:type="spellEnd"/>
       <w:r>
         <w:t xml:space="preserve"> </w:t>
       </w:r>
@@ -1891,13 +1792,8 @@
       <w:r>
         <w:t xml:space="preserve"> </w:t>
       </w:r>
-      <w:proofErr w:type="gramStart"/>
-      <w:r>
-        <w:t>постоянная</w:t>
-      </w:r>
-      <w:proofErr w:type="gramEnd"/>
-      <w:r>
-        <w:t xml:space="preserve"> распада ядер-предшественников </w:t>
+      <w:r>
+        <w:t xml:space="preserve">постоянная распада ядер-предшественников </w:t>
       </w:r>
       <w:r>
         <w:rPr>
@@ -1918,7 +1814,6 @@
       <w:r>
         <w:sym w:font="Symbol" w:char="F062"/>
       </w:r>
-      <w:proofErr w:type="spellStart"/>
       <w:r>
         <w:rPr>
           <w:vertAlign w:val="subscript"/>
@@ -1926,7 +1821,6 @@
         </w:rPr>
         <w:t>i</w:t>
       </w:r>
-      <w:proofErr w:type="spellEnd"/>
       <w:r>
         <w:t xml:space="preserve"> </w:t>
       </w:r>
@@ -1936,13 +1830,8 @@
       <w:r>
         <w:t xml:space="preserve"> </w:t>
       </w:r>
-      <w:proofErr w:type="gramStart"/>
-      <w:r>
-        <w:t>доля</w:t>
-      </w:r>
-      <w:proofErr w:type="gramEnd"/>
-      <w:r>
-        <w:t xml:space="preserve"> запаздывающих нейтронов </w:t>
+      <w:r>
+        <w:t xml:space="preserve">доля запаздывающих нейтронов </w:t>
       </w:r>
       <w:r>
         <w:rPr>
@@ -1960,7 +1849,6 @@
         <w:pStyle w:val="Textbody"/>
         <w:ind w:firstLine="0"/>
       </w:pPr>
-      <w:proofErr w:type="gramStart"/>
       <w:r>
         <w:rPr>
           <w:lang w:val="en-US"/>
@@ -1970,7 +1858,6 @@
       <w:r>
         <w:t>(</w:t>
       </w:r>
-      <w:proofErr w:type="gramEnd"/>
       <w:r>
         <w:rPr>
           <w:lang w:val="en-US"/>
@@ -2245,11 +2132,7 @@
         <w:t xml:space="preserve">  , </w:t>
       </w:r>
       <w:r>
-        <w:t xml:space="preserve">либо нормированная </w:t>
-      </w:r>
-      <w:proofErr w:type="gramStart"/>
-      <w:r>
-        <w:t>мощность</w:t>
+        <w:t>либо нормированная мощность</w:t>
       </w:r>
       <w:r>
         <w:t xml:space="preserve">  </w:t>
@@ -2310,7 +2193,6 @@
       <w:r>
         <w:t>.</w:t>
       </w:r>
-      <w:proofErr w:type="gramEnd"/>
     </w:p>
     <w:p>
       <w:pPr>
@@ -2343,8 +2225,8 @@
         <w:tblLook w:val="04A0" w:firstRow="1" w:lastRow="0" w:firstColumn="1" w:lastColumn="0" w:noHBand="0" w:noVBand="1"/>
       </w:tblPr>
       <w:tblGrid>
-        <w:gridCol w:w="13858"/>
-        <w:gridCol w:w="1667"/>
+        <w:gridCol w:w="13669"/>
+        <w:gridCol w:w="1640"/>
       </w:tblGrid>
       <w:tr>
         <w:trPr>
@@ -2355,7 +2237,7 @@
             <w:tcW w:w="13858" w:type="dxa"/>
             <w:vAlign w:val="center"/>
           </w:tcPr>
-          <w:bookmarkStart w:id="13" w:name="OLE_LINK6"/>
+          <w:bookmarkStart w:id="14" w:name="OLE_LINK6"/>
           <w:p>
             <w:pPr>
               <w:pStyle w:val="Textbody"/>
@@ -3179,7 +3061,7 @@
         </w:tc>
       </w:tr>
     </w:tbl>
-    <w:bookmarkEnd w:id="13"/>
+    <w:bookmarkEnd w:id="14"/>
     <w:p>
       <w:pPr>
         <w:pStyle w:val="Textbody"/>
@@ -3368,15 +3250,7 @@
         <w:t xml:space="preserve"> </w:t>
       </w:r>
       <w:r>
-        <w:t xml:space="preserve">абсолютная (по модулю) </w:t>
-      </w:r>
-      <w:proofErr w:type="spellStart"/>
-      <w:r>
-        <w:t>подкритичность</w:t>
-      </w:r>
-      <w:proofErr w:type="spellEnd"/>
-      <w:r>
-        <w:t xml:space="preserve"> ядерного реактора;</w:t>
+        <w:t>абсолютная (по модулю) подкритичность ядерного реактора;</w:t>
       </w:r>
     </w:p>
     <w:p>
@@ -3421,11 +3295,7 @@
         <w:t xml:space="preserve"> </w:t>
       </w:r>
       <w:r>
-        <w:t xml:space="preserve">относительное изменение реактивности, в </w:t>
-      </w:r>
-      <w:proofErr w:type="gramStart"/>
-      <w:r>
-        <w:t>долях</w:t>
+        <w:t>относительное изменение реактивности, в долях</w:t>
       </w:r>
       <w:r>
         <w:t xml:space="preserve"> </w:t>
@@ -3461,7 +3331,6 @@
       <w:r>
         <w:t>;</w:t>
       </w:r>
-      <w:proofErr w:type="gramEnd"/>
     </w:p>
     <w:p>
       <w:pPr>
@@ -3750,8 +3619,6 @@
       <w:r>
         <w:sym w:font="Symbol" w:char="F06C"/>
       </w:r>
-      <w:proofErr w:type="spellStart"/>
-      <w:proofErr w:type="gramStart"/>
       <w:r>
         <w:rPr>
           <w:vertAlign w:val="subscript"/>
@@ -3759,7 +3626,6 @@
         </w:rPr>
         <w:t>i</w:t>
       </w:r>
-      <w:proofErr w:type="spellEnd"/>
       <w:r>
         <w:t xml:space="preserve"> </w:t>
       </w:r>
@@ -3770,11 +3636,7 @@
         <w:t xml:space="preserve"> </w:t>
       </w:r>
       <w:r>
-        <w:t>соответствуют</w:t>
-      </w:r>
-      <w:proofErr w:type="gramEnd"/>
-      <w:r>
-        <w:t xml:space="preserve"> данным для “чистого” топлива </w:t>
+        <w:t xml:space="preserve">соответствуют данным для “чистого” топлива </w:t>
       </w:r>
       <w:r>
         <w:rPr>
@@ -3783,19 +3645,7 @@
         <w:t>235</w:t>
       </w:r>
       <w:r>
-        <w:t xml:space="preserve">U, хотя Пользователь может их скорректировать, например, если в процессе работы реактора </w:t>
-      </w:r>
-      <w:proofErr w:type="spellStart"/>
-      <w:r>
-        <w:t>нуклидный</w:t>
-      </w:r>
-      <w:proofErr w:type="spellEnd"/>
-      <w:r>
-        <w:t xml:space="preserve"> состав топлива изменился. Структура диалогового окна этого блока позволяет задать и другое число групп ядер-предшественников запаздывающих нейтронов и, </w:t>
-      </w:r>
-      <w:proofErr w:type="gramStart"/>
-      <w:r>
-        <w:t>соответственно,</w:t>
+        <w:t>U, хотя Пользователь может их скорректировать, например, если в процессе работы реактора нуклидный состав топлива изменился. Структура диалогового окна этого блока позволяет задать и другое число групп ядер-предшественников запаздывающих нейтронов и, соответственно,</w:t>
       </w:r>
       <w:r>
         <w:t xml:space="preserve"> </w:t>
@@ -3852,11 +3702,7 @@
         <w:t xml:space="preserve"> </w:t>
       </w:r>
       <w:r>
-        <w:t>и</w:t>
-      </w:r>
-      <w:proofErr w:type="gramEnd"/>
-      <w:r>
-        <w:t xml:space="preserve"> </w:t>
+        <w:t xml:space="preserve">и </w:t>
       </w:r>
       <w:r>
         <w:rPr>
@@ -3885,15 +3731,7 @@
         <w:t>. Например, если необходимо учесть вклад фотонейтронов, то, число групп может быть увеличено, например, до 8, и наоборот, можн</w:t>
       </w:r>
       <w:r>
-        <w:t xml:space="preserve">о задать и </w:t>
-      </w:r>
-      <w:proofErr w:type="spellStart"/>
-      <w:r>
-        <w:t>одногрупповую</w:t>
-      </w:r>
-      <w:proofErr w:type="spellEnd"/>
-      <w:r>
-        <w:t xml:space="preserve"> модель.</w:t>
+        <w:t>о задать и одногрупповую модель.</w:t>
       </w:r>
     </w:p>
     <w:p>
@@ -4047,11 +3885,7 @@
         <w:t>1</w:t>
       </w:r>
       <w:r>
-        <w:t xml:space="preserve"> - нормированная </w:t>
-      </w:r>
-      <w:proofErr w:type="gramStart"/>
-      <w:r>
-        <w:t xml:space="preserve">мощность </w:t>
+        <w:t xml:space="preserve"> - нормированная мощность </w:t>
       </w:r>
       <m:oMath>
         <m:acc>
@@ -4107,11 +3941,7 @@
         </m:f>
       </m:oMath>
       <w:r>
-        <w:t xml:space="preserve"> ,</w:t>
-      </w:r>
-      <w:proofErr w:type="gramEnd"/>
-      <w:r>
-        <w:t xml:space="preserve"> а </w:t>
+        <w:t xml:space="preserve"> , а </w:t>
       </w:r>
       <w:r>
         <w:rPr>
@@ -4249,11 +4079,7 @@
         <w:t xml:space="preserve"> Модели мгновенного скачка</w:t>
       </w:r>
       <w:r>
-        <w:t xml:space="preserve">. Входом является изменение </w:t>
-      </w:r>
-      <w:proofErr w:type="gramStart"/>
-      <w:r>
-        <w:t xml:space="preserve">реактивности </w:t>
+        <w:t xml:space="preserve">. Входом является изменение реактивности </w:t>
       </w:r>
       <m:oMath>
         <m:r>
@@ -4331,11 +4157,7 @@
         </m:d>
       </m:oMath>
       <w:r>
-        <w:t>,</w:t>
-      </w:r>
-      <w:proofErr w:type="gramEnd"/>
-      <w:r>
-        <w:t xml:space="preserve"> а выходом – либо нормированная мощность</w:t>
+        <w:t>, а выходом – либо нормированная мощность</w:t>
       </w:r>
     </w:p>
     <w:p>
@@ -4537,8 +4359,8 @@
         <w:tblLook w:val="04A0" w:firstRow="1" w:lastRow="0" w:firstColumn="1" w:lastColumn="0" w:noHBand="0" w:noVBand="1"/>
       </w:tblPr>
       <w:tblGrid>
-        <w:gridCol w:w="13858"/>
-        <w:gridCol w:w="1667"/>
+        <w:gridCol w:w="13663"/>
+        <w:gridCol w:w="1646"/>
       </w:tblGrid>
       <w:tr>
         <w:trPr>
@@ -4549,8 +4371,8 @@
             <w:tcW w:w="13858" w:type="dxa"/>
             <w:vAlign w:val="center"/>
           </w:tcPr>
-          <w:bookmarkStart w:id="14" w:name="OLE_LINK9"/>
-          <w:bookmarkStart w:id="15" w:name="OLE_LINK10"/>
+          <w:bookmarkStart w:id="15" w:name="OLE_LINK9"/>
+          <w:bookmarkStart w:id="16" w:name="OLE_LINK10"/>
           <w:p>
             <w:pPr>
               <w:pStyle w:val="Textbody"/>
@@ -5120,8 +4942,8 @@
         </w:tc>
       </w:tr>
     </w:tbl>
-    <w:bookmarkEnd w:id="14"/>
     <w:bookmarkEnd w:id="15"/>
+    <w:bookmarkEnd w:id="16"/>
     <w:p>
       <w:pPr>
         <w:pStyle w:val="Textbody"/>
@@ -5274,11 +5096,7 @@
         <w:ind w:left="709" w:firstLine="0"/>
       </w:pPr>
       <w:r>
-        <w:t xml:space="preserve">а остальные обозначения совпадают с системой для блока с “классической” моделью кинетики нейтронов. Очевидно, что если </w:t>
-      </w:r>
-      <w:proofErr w:type="gramStart"/>
-      <w:r>
-        <w:t xml:space="preserve">при </w:t>
+        <w:t xml:space="preserve">а остальные обозначения совпадают с системой для блока с “классической” моделью кинетики нейтронов. Очевидно, что если при </w:t>
       </w:r>
       <m:oMath>
         <m:r>
@@ -5296,11 +5114,7 @@
         <w:t xml:space="preserve"> </w:t>
       </w:r>
       <w:r>
-        <w:t>нейтронная</w:t>
-      </w:r>
-      <w:proofErr w:type="gramEnd"/>
-      <w:r>
-        <w:t xml:space="preserve"> мощность постоянна, то начальные условия для </w:t>
+        <w:t xml:space="preserve">нейтронная мощность постоянна, то начальные условия для </w:t>
       </w:r>
       <m:oMath>
         <m:acc>
@@ -5364,11 +5178,7 @@
         <w:pStyle w:val="Textbody"/>
       </w:pPr>
       <w:r>
-        <w:t xml:space="preserve">На рис. 1.2 представлена экранная копия диалогового окна этого блока, где </w:t>
-      </w:r>
-      <w:proofErr w:type="gramStart"/>
-      <w:r>
-        <w:t xml:space="preserve">умолчанию </w:t>
+        <w:t xml:space="preserve">На рис. 1.2 представлена экранная копия диалогового окна этого блока, где умолчанию </w:t>
       </w:r>
       <m:oMath>
         <m:sSubSup>
@@ -5422,11 +5232,7 @@
         <w:t xml:space="preserve"> </w:t>
       </w:r>
       <w:r>
-        <w:t>и</w:t>
-      </w:r>
-      <w:proofErr w:type="gramEnd"/>
-      <w:r>
-        <w:t xml:space="preserve"> </w:t>
+        <w:t xml:space="preserve">и </w:t>
       </w:r>
       <w:r>
         <w:rPr>
@@ -5914,17 +5720,8 @@
           <w:i/>
           <w:iCs/>
         </w:rPr>
-        <w:t xml:space="preserve">Остаточное </w:t>
-      </w:r>
-      <w:proofErr w:type="spellStart"/>
-      <w:r>
-        <w:rPr>
-          <w:i/>
-          <w:iCs/>
-        </w:rPr>
-        <w:t>энерговыделение</w:t>
-      </w:r>
-      <w:proofErr w:type="spellEnd"/>
+        <w:t>Остаточное энерговыделение</w:t>
+      </w:r>
       <w:r>
         <w:t xml:space="preserve">) в библиотеке </w:t>
       </w:r>
@@ -6263,11 +6060,7 @@
         </m:d>
       </m:oMath>
       <w:r>
-        <w:t xml:space="preserve">  </w:t>
-      </w:r>
-      <w:proofErr w:type="gramStart"/>
-      <w:r>
-        <w:t xml:space="preserve">и </w:t>
+        <w:t xml:space="preserve">  и </w:t>
       </w:r>
       <m:oMath>
         <m:sSub>
@@ -6330,11 +6123,7 @@
         </m:r>
       </m:oMath>
       <w:r>
-        <w:t xml:space="preserve"> -</w:t>
-      </w:r>
-      <w:proofErr w:type="gramEnd"/>
-      <w:r>
-        <w:t xml:space="preserve"> нормированные на номинальную нейтронную мощность тепловая мощность реактора и мощность остаточного тепловыделения, соответственно.</w:t>
+        <w:t xml:space="preserve"> - нормированные на номинальную нейтронную мощность тепловая мощность реактора и мощность остаточного тепловыделения, соответственно.</w:t>
       </w:r>
     </w:p>
     <w:p>
@@ -6441,19 +6230,8 @@
           <w:szCs w:val="28"/>
           <w:shd w:val="clear" w:color="auto" w:fill="FFFFFF"/>
         </w:rPr>
-        <w:t xml:space="preserve">Остаточное </w:t>
-      </w:r>
-      <w:proofErr w:type="spellStart"/>
-      <w:r>
-        <w:rPr>
-          <w:b/>
-          <w:i/>
-          <w:szCs w:val="28"/>
-          <w:shd w:val="clear" w:color="auto" w:fill="FFFFFF"/>
-        </w:rPr>
-        <w:t>энерговыделение</w:t>
-      </w:r>
-      <w:proofErr w:type="spellEnd"/>
+        <w:t>Остаточное энерговыделение</w:t>
+      </w:r>
       <w:r>
         <w:rPr>
           <w:b/>
@@ -6487,8 +6265,8 @@
       <w:pPr>
         <w:pStyle w:val="Textbody"/>
       </w:pPr>
-      <w:bookmarkStart w:id="16" w:name="_Toc360285169"/>
-      <w:bookmarkStart w:id="17" w:name="_Toc417152411"/>
+      <w:bookmarkStart w:id="17" w:name="_Toc360285169"/>
+      <w:bookmarkStart w:id="18" w:name="_Toc417152411"/>
       <w:r>
         <w:t xml:space="preserve">Данные в диалоговом окне на рис. 1.3 описывают следующую предысторию работы ядерного реактора: на момент моделирования реактор имеет кампанию 9 </w:t>
       </w:r>
@@ -6532,27 +6310,19 @@
         <w:t>×</w:t>
       </w:r>
       <w:r>
+        <w:t xml:space="preserve"> 10</w:t>
+      </w:r>
+      <w:r>
+        <w:rPr>
+          <w:vertAlign w:val="superscript"/>
+        </w:rPr>
+        <w:t>5</w:t>
+      </w:r>
+      <w:r>
         <w:t xml:space="preserve"> </w:t>
       </w:r>
-      <w:proofErr w:type="gramStart"/>
-      <w:r>
-        <w:t>10</w:t>
-      </w:r>
-      <w:r>
-        <w:rPr>
-          <w:vertAlign w:val="superscript"/>
-        </w:rPr>
-        <w:t>5</w:t>
-      </w:r>
-      <w:r>
-        <w:t xml:space="preserve"> </w:t>
-      </w:r>
-      <w:r>
-        <w:t xml:space="preserve"> c</w:t>
-      </w:r>
-      <w:proofErr w:type="gramEnd"/>
-      <w:r>
-        <w:t xml:space="preserve"> относительная нейтронная мощность реактора (нормированная на номинальную нейтронную мощность) равнялась 0.5;</w:t>
+      <w:r>
+        <w:t xml:space="preserve"> c относительная нейтронная мощность реактора (нормированная на номинальную нейтронную мощность) равнялась 0.5;</w:t>
       </w:r>
     </w:p>
     <w:p>
@@ -6585,11 +6355,7 @@
         <w:t>5</w:t>
       </w:r>
       <w:r>
-        <w:t xml:space="preserve"> </w:t>
-      </w:r>
-      <w:proofErr w:type="gramStart"/>
-      <w:r>
-        <w:t xml:space="preserve">&lt; </w:t>
+        <w:t xml:space="preserve"> &lt; </w:t>
       </w:r>
       <w:r>
         <w:rPr>
@@ -6598,7 +6364,6 @@
         </w:rPr>
         <w:t>t</w:t>
       </w:r>
-      <w:proofErr w:type="gramEnd"/>
       <w:r>
         <w:t xml:space="preserve"> </w:t>
       </w:r>
@@ -6847,31 +6612,15 @@
         </w:rPr>
         <w:t xml:space="preserve">1.2 </w:t>
       </w:r>
-      <w:bookmarkEnd w:id="16"/>
-      <w:r>
-        <w:rPr>
-          <w:rFonts w:ascii="Cambria" w:hAnsi="Cambria"/>
-          <w:shd w:val="clear" w:color="auto" w:fill="FFFFFF"/>
-        </w:rPr>
-        <w:t xml:space="preserve">Сравнение «классической» и </w:t>
-      </w:r>
-      <w:proofErr w:type="spellStart"/>
-      <w:r>
-        <w:rPr>
-          <w:rFonts w:ascii="Cambria" w:hAnsi="Cambria"/>
-          <w:shd w:val="clear" w:color="auto" w:fill="FFFFFF"/>
-        </w:rPr>
-        <w:t>одногрупповой</w:t>
-      </w:r>
-      <w:proofErr w:type="spellEnd"/>
-      <w:r>
-        <w:rPr>
-          <w:rFonts w:ascii="Cambria" w:hAnsi="Cambria"/>
-          <w:shd w:val="clear" w:color="auto" w:fill="FFFFFF"/>
-        </w:rPr>
-        <w:t xml:space="preserve"> моделей кинетики нейтронов</w:t>
-      </w:r>
       <w:bookmarkEnd w:id="17"/>
+      <w:r>
+        <w:rPr>
+          <w:rFonts w:ascii="Cambria" w:hAnsi="Cambria"/>
+          <w:shd w:val="clear" w:color="auto" w:fill="FFFFFF"/>
+        </w:rPr>
+        <w:t>Сравнение «классической» и одногрупповой моделей кинетики нейтронов</w:t>
+      </w:r>
+      <w:bookmarkEnd w:id="18"/>
       <w:r>
         <w:rPr>
           <w:rFonts w:ascii="Cambria" w:hAnsi="Cambria"/>
@@ -6940,11 +6689,7 @@
         <w:t>эффективной</w:t>
       </w:r>
       <w:r>
-        <w:t xml:space="preserve"> постоянной </w:t>
-      </w:r>
-      <w:proofErr w:type="gramStart"/>
-      <w:r>
-        <w:t xml:space="preserve">распада </w:t>
+        <w:t xml:space="preserve"> постоянной распада </w:t>
       </w:r>
       <w:r>
         <w:rPr>
@@ -6953,19 +6698,7 @@
         <w:t></w:t>
       </w:r>
       <w:r>
-        <w:t xml:space="preserve"> ядер</w:t>
-      </w:r>
-      <w:proofErr w:type="gramEnd"/>
-      <w:r>
-        <w:t xml:space="preserve">-предшественников запаздывающих нейтронов в </w:t>
-      </w:r>
-      <w:proofErr w:type="spellStart"/>
-      <w:r>
-        <w:t>одногрупповой</w:t>
-      </w:r>
-      <w:proofErr w:type="spellEnd"/>
-      <w:r>
-        <w:t xml:space="preserve"> модели рекомендуется получать осреднением “времен жизни” групп запаздывающих нейтронов по соотношению:</w:t>
+        <w:t xml:space="preserve"> ядер-предшественников запаздывающих нейтронов в одногрупповой модели рекомендуется получать осреднением “времен жизни” групп запаздывающих нейтронов по соотношению:</w:t>
       </w:r>
     </w:p>
     <w:p>
@@ -7205,21 +6938,13 @@
         <w:pStyle w:val="Textbody"/>
       </w:pPr>
       <w:r>
-        <w:t xml:space="preserve">которое дает </w:t>
-      </w:r>
-      <w:proofErr w:type="gramStart"/>
-      <w:r>
-        <w:t xml:space="preserve">значение </w:t>
+        <w:t xml:space="preserve">которое дает значение </w:t>
       </w:r>
       <w:r>
         <w:sym w:font="Symbol" w:char="F06C"/>
       </w:r>
       <w:r>
-        <w:t xml:space="preserve"> =</w:t>
-      </w:r>
-      <w:proofErr w:type="gramEnd"/>
-      <w:r>
-        <w:t xml:space="preserve"> 0.0767 с</w:t>
+        <w:t xml:space="preserve"> = 0.0767 с</w:t>
       </w:r>
       <w:r>
         <w:rPr>
@@ -7251,11 +6976,7 @@
         <w:pStyle w:val="Textbody"/>
       </w:pPr>
       <w:r>
-        <w:t xml:space="preserve">Если рассматриваются “короткие” переходные процессы (например, начальный этап развития переходного процесса при значительном скачке реактивности), то значение эффективной постоянной </w:t>
-      </w:r>
-      <w:proofErr w:type="gramStart"/>
-      <w:r>
-        <w:t xml:space="preserve">распада </w:t>
+        <w:t xml:space="preserve">Если рассматриваются “короткие” переходные процессы (например, начальный этап развития переходного процесса при значительном скачке реактивности), то значение эффективной постоянной распада </w:t>
       </w:r>
       <w:r>
         <w:rPr>
@@ -7264,19 +6985,7 @@
         <w:t></w:t>
       </w:r>
       <w:r>
-        <w:t xml:space="preserve"> ядер</w:t>
-      </w:r>
-      <w:proofErr w:type="gramEnd"/>
-      <w:r>
-        <w:t xml:space="preserve">-предшественников запаздывающих нейтронов в </w:t>
-      </w:r>
-      <w:proofErr w:type="spellStart"/>
-      <w:r>
-        <w:t>одногрупповой</w:t>
-      </w:r>
-      <w:proofErr w:type="spellEnd"/>
-      <w:r>
-        <w:t xml:space="preserve"> модели можно получить из соотношения:</w:t>
+        <w:t xml:space="preserve"> ядер-предшественников запаздывающих нейтронов в одногрупповой модели можно получить из соотношения:</w:t>
       </w:r>
     </w:p>
     <w:p>
@@ -7479,21 +7188,13 @@
         <w:ind w:firstLine="0"/>
       </w:pPr>
       <w:r>
-        <w:t xml:space="preserve">которое дает </w:t>
-      </w:r>
-      <w:proofErr w:type="gramStart"/>
-      <w:r>
-        <w:t xml:space="preserve">значение </w:t>
+        <w:t xml:space="preserve">которое дает значение </w:t>
       </w:r>
       <w:r>
         <w:sym w:font="Symbol" w:char="F06C"/>
       </w:r>
       <w:r>
-        <w:t xml:space="preserve"> =</w:t>
-      </w:r>
-      <w:proofErr w:type="gramEnd"/>
-      <w:r>
-        <w:t xml:space="preserve"> 0.405 с</w:t>
+        <w:t xml:space="preserve"> = 0.405 с</w:t>
       </w:r>
       <w:r>
         <w:rPr>
@@ -7515,21 +7216,10 @@
         </w:rPr>
       </w:pPr>
       <w:r>
-        <w:t xml:space="preserve">Выполним сравнение частотных и переходных характеристик для </w:t>
-      </w:r>
-      <w:proofErr w:type="spellStart"/>
-      <w:r>
-        <w:t>одногрупповой</w:t>
-      </w:r>
-      <w:proofErr w:type="spellEnd"/>
-      <w:r>
-        <w:t xml:space="preserve"> (для обоих вариантов </w:t>
+        <w:t xml:space="preserve">Выполним сравнение частотных и переходных характеристик для одногрупповой (для обоих вариантов </w:t>
       </w:r>
       <w:r>
         <w:br/>
-      </w:r>
-      <w:proofErr w:type="gramStart"/>
-      <w:r>
         <w:t xml:space="preserve">расчета </w:t>
       </w:r>
       <w:r>
@@ -7539,11 +7229,7 @@
         <w:t></w:t>
       </w:r>
       <w:r>
-        <w:t xml:space="preserve"> )</w:t>
-      </w:r>
-      <w:proofErr w:type="gramEnd"/>
-      <w:r>
-        <w:t xml:space="preserve"> и для “классической” моделей кинетики нейтронов. Сформируйте структурную схему, внешний вид которой должен быть близок рис. 1.4.</w:t>
+        <w:t xml:space="preserve"> ) и для “классической” моделей кинетики нейтронов. Сформируйте структурную схему, внешний вид которой должен быть близок рис. 1.4.</w:t>
       </w:r>
     </w:p>
     <w:p>
@@ -7702,7 +7388,6 @@
         </w:rPr>
         <w:t xml:space="preserve">Параметры </w:t>
       </w:r>
-      <w:proofErr w:type="gramStart"/>
       <w:r>
         <w:rPr>
           <w:rFonts w:ascii="Cambria" w:hAnsi="Cambria"/>
@@ -7719,17 +7404,7 @@
           <w:sz w:val="28"/>
           <w:szCs w:val="28"/>
         </w:rPr>
-        <w:t xml:space="preserve"> и</w:t>
-      </w:r>
-      <w:proofErr w:type="gramEnd"/>
-      <w:r>
-        <w:rPr>
-          <w:rFonts w:ascii="Cambria" w:hAnsi="Cambria"/>
-          <w:kern w:val="0"/>
-          <w:sz w:val="28"/>
-          <w:szCs w:val="28"/>
-        </w:rPr>
-        <w:t xml:space="preserve"> заполните его таким же образом, как это выполнено на рис. 1.5.</w:t>
+        <w:t xml:space="preserve"> и заполните его таким же образом, как это выполнено на рис. 1.5.</w:t>
       </w:r>
     </w:p>
     <w:p>
@@ -7756,7 +7431,6 @@
         </w:rPr>
         <w:t xml:space="preserve">Величина скачка реактивности </w:t>
       </w:r>
-      <w:proofErr w:type="spellStart"/>
       <w:r>
         <w:rPr>
           <w:rFonts w:ascii="Cambria" w:hAnsi="Cambria"/>
@@ -7767,7 +7441,6 @@
         </w:rPr>
         <w:t>d_po</w:t>
       </w:r>
-      <w:proofErr w:type="spellEnd"/>
       <w:r>
         <w:rPr>
           <w:rFonts w:ascii="Cambria" w:hAnsi="Cambria"/>
@@ -7805,7 +7478,6 @@
         </w:rPr>
         <w:sym w:font="Symbol" w:char="F062"/>
       </w:r>
-      <w:proofErr w:type="spellStart"/>
       <w:r>
         <w:rPr>
           <w:rFonts w:ascii="Cambria" w:hAnsi="Cambria"/>
@@ -7816,7 +7488,6 @@
         </w:rPr>
         <w:t>эфф</w:t>
       </w:r>
-      <w:proofErr w:type="spellEnd"/>
       <w:r>
         <w:rPr>
           <w:rFonts w:ascii="Cambria" w:hAnsi="Cambria"/>
@@ -7851,7 +7522,6 @@
         </w:rPr>
         <w:t xml:space="preserve">Глобальные параметры </w:t>
       </w:r>
-      <w:proofErr w:type="spellStart"/>
       <w:r>
         <w:rPr>
           <w:rFonts w:ascii="Cambria" w:hAnsi="Cambria"/>
@@ -7862,7 +7532,6 @@
         </w:rPr>
         <w:t>Lam</w:t>
       </w:r>
-      <w:proofErr w:type="spellEnd"/>
       <w:r>
         <w:rPr>
           <w:rFonts w:ascii="Cambria" w:hAnsi="Cambria"/>
@@ -8075,7 +7744,6 @@
         </w:rPr>
         <w:t xml:space="preserve"> </w:t>
       </w:r>
-      <w:proofErr w:type="gramStart"/>
       <w:r>
         <w:rPr>
           <w:rFonts w:ascii="Cambria" w:hAnsi="Cambria"/>
@@ -8085,9 +7753,17 @@
           <w:sz w:val="28"/>
           <w:szCs w:val="28"/>
         </w:rPr>
-        <w:t>Рассчитать</w:t>
-      </w:r>
-      <w:proofErr w:type="gramEnd"/>
+        <w:t>Рассчитать все</w:t>
+      </w:r>
+      <w:r>
+        <w:rPr>
+          <w:rFonts w:ascii="Cambria" w:hAnsi="Cambria"/>
+          <w:kern w:val="0"/>
+          <w:sz w:val="28"/>
+          <w:szCs w:val="28"/>
+        </w:rPr>
+        <w:t xml:space="preserve"> и </w:t>
+      </w:r>
       <w:r>
         <w:rPr>
           <w:rFonts w:ascii="Cambria" w:hAnsi="Cambria"/>
@@ -8097,7 +7773,7 @@
           <w:sz w:val="28"/>
           <w:szCs w:val="28"/>
         </w:rPr>
-        <w:t xml:space="preserve"> все</w:t>
+        <w:t>Просмотр всех переменных</w:t>
       </w:r>
       <w:r>
         <w:rPr>
@@ -8106,48 +7782,17 @@
           <w:sz w:val="28"/>
           <w:szCs w:val="28"/>
         </w:rPr>
-        <w:t xml:space="preserve"> и </w:t>
-      </w:r>
-      <w:r>
-        <w:rPr>
-          <w:rFonts w:ascii="Cambria" w:hAnsi="Cambria"/>
-          <w:b/>
-          <w:i/>
+        <w:t xml:space="preserve"> и выполните щелчок левой клавишей мыши</w:t>
+      </w:r>
+      <w:r>
+        <w:rPr>
+          <w:rFonts w:ascii="Cambria" w:hAnsi="Cambria"/>
           <w:kern w:val="0"/>
           <w:sz w:val="28"/>
           <w:szCs w:val="28"/>
         </w:rPr>
-        <w:t>Просмотр всех переменных</w:t>
-      </w:r>
-      <w:r>
-        <w:rPr>
-          <w:rFonts w:ascii="Cambria" w:hAnsi="Cambria"/>
-          <w:kern w:val="0"/>
-          <w:sz w:val="28"/>
-          <w:szCs w:val="28"/>
-        </w:rPr>
-        <w:t xml:space="preserve"> и выполните щелчок левой клавишей мыши</w:t>
-      </w:r>
-      <w:r>
-        <w:rPr>
-          <w:rFonts w:ascii="Cambria" w:hAnsi="Cambria"/>
-          <w:kern w:val="0"/>
-          <w:sz w:val="28"/>
-          <w:szCs w:val="28"/>
-        </w:rPr>
-        <w:t xml:space="preserve"> </w:t>
-      </w:r>
-      <w:proofErr w:type="spellStart"/>
-      <w:r>
-        <w:rPr>
-          <w:rFonts w:ascii="Cambria" w:hAnsi="Cambria"/>
-          <w:kern w:val="0"/>
-          <w:sz w:val="28"/>
-          <w:szCs w:val="28"/>
-        </w:rPr>
-        <w:t>соотвественно</w:t>
-      </w:r>
-      <w:proofErr w:type="spellEnd"/>
+        <w:t xml:space="preserve"> соотвественно</w:t>
+      </w:r>
       <w:r>
         <w:rPr>
           <w:rFonts w:ascii="Cambria" w:hAnsi="Cambria"/>
@@ -8228,47 +7873,7 @@
           <w:sz w:val="28"/>
           <w:szCs w:val="28"/>
         </w:rPr>
-        <w:t xml:space="preserve">и задайте параметры блоков структурной схемы. В блоке, описывающем 6-ти групповую модель кинетики нейтронов, оставьте параметры диалоговых строк по умолчанию. В блоках, описывающих </w:t>
-      </w:r>
-      <w:proofErr w:type="spellStart"/>
-      <w:r>
-        <w:rPr>
-          <w:rFonts w:ascii="Cambria" w:hAnsi="Cambria"/>
-          <w:kern w:val="0"/>
-          <w:sz w:val="28"/>
-          <w:szCs w:val="28"/>
-        </w:rPr>
-        <w:t>одногрупповую</w:t>
-      </w:r>
-      <w:proofErr w:type="spellEnd"/>
-      <w:r>
-        <w:rPr>
-          <w:rFonts w:ascii="Cambria" w:hAnsi="Cambria"/>
-          <w:kern w:val="0"/>
-          <w:sz w:val="28"/>
-          <w:szCs w:val="28"/>
-        </w:rPr>
-        <w:t xml:space="preserve"> модель кинетики нейтронов, в диалоговой строке Постоянные распада групп… введите </w:t>
-      </w:r>
-      <w:proofErr w:type="spellStart"/>
-      <w:r>
-        <w:rPr>
-          <w:rFonts w:ascii="Cambria" w:hAnsi="Cambria"/>
-          <w:kern w:val="0"/>
-          <w:sz w:val="28"/>
-          <w:szCs w:val="28"/>
-        </w:rPr>
-        <w:t>Lam</w:t>
-      </w:r>
-      <w:proofErr w:type="spellEnd"/>
-      <w:r>
-        <w:rPr>
-          <w:rFonts w:ascii="Cambria" w:hAnsi="Cambria"/>
-          <w:kern w:val="0"/>
-          <w:sz w:val="28"/>
-          <w:szCs w:val="28"/>
-        </w:rPr>
-        <w:t xml:space="preserve"> или Lam_1, соответственно. Что вводить в других диалоговых строках этих блоков – необходимо определить самостоятельно</w:t>
+        <w:t>и задайте параметры блоков структурной схемы. В блоке, описывающем 6-ти групповую модель кинетики нейтронов, оставьте параметры диалоговых строк по умолчанию. В блоках, описывающих одногрупповую модель кинетики нейтронов, в диалоговой строке Постоянные распада групп… введите Lam или Lam_1, соответственно. Что вводить в других диалоговых строках этих блоков – необходимо определить самостоятельно</w:t>
       </w:r>
       <w:r>
         <w:rPr>
@@ -8455,9 +8060,8 @@
           <w:sz w:val="28"/>
           <w:szCs w:val="28"/>
         </w:rPr>
-        <w:t xml:space="preserve"> линией – для </w:t>
-      </w:r>
-      <w:proofErr w:type="spellStart"/>
+        <w:t xml:space="preserve"> линией – для одногрупповой модели с эффективной постоянной распада Lam, рассчитанной по соотношению (1.6), а пунктирной</w:t>
+      </w:r>
       <w:r>
         <w:rPr>
           <w:rFonts w:ascii="Cambria" w:hAnsi="Cambria"/>
@@ -8465,9 +8069,8 @@
           <w:sz w:val="28"/>
           <w:szCs w:val="28"/>
         </w:rPr>
-        <w:t>одногрупповой</w:t>
-      </w:r>
-      <w:proofErr w:type="spellEnd"/>
+        <w:t xml:space="preserve"> розвой</w:t>
+      </w:r>
       <w:r>
         <w:rPr>
           <w:rFonts w:ascii="Cambria" w:hAnsi="Cambria"/>
@@ -8475,76 +8078,7 @@
           <w:sz w:val="28"/>
           <w:szCs w:val="28"/>
         </w:rPr>
-        <w:t xml:space="preserve"> модели с эффективной постоянной распада </w:t>
-      </w:r>
-      <w:proofErr w:type="spellStart"/>
-      <w:r>
-        <w:rPr>
-          <w:rFonts w:ascii="Cambria" w:hAnsi="Cambria"/>
-          <w:kern w:val="0"/>
-          <w:sz w:val="28"/>
-          <w:szCs w:val="28"/>
-        </w:rPr>
-        <w:t>Lam</w:t>
-      </w:r>
-      <w:proofErr w:type="spellEnd"/>
-      <w:r>
-        <w:rPr>
-          <w:rFonts w:ascii="Cambria" w:hAnsi="Cambria"/>
-          <w:kern w:val="0"/>
-          <w:sz w:val="28"/>
-          <w:szCs w:val="28"/>
-        </w:rPr>
-        <w:t>, рассчитанной по соотношению (1.6), а пунктирной</w:t>
-      </w:r>
-      <w:r>
-        <w:rPr>
-          <w:rFonts w:ascii="Cambria" w:hAnsi="Cambria"/>
-          <w:kern w:val="0"/>
-          <w:sz w:val="28"/>
-          <w:szCs w:val="28"/>
-        </w:rPr>
-        <w:t xml:space="preserve"> </w:t>
-      </w:r>
-      <w:proofErr w:type="spellStart"/>
-      <w:r>
-        <w:rPr>
-          <w:rFonts w:ascii="Cambria" w:hAnsi="Cambria"/>
-          <w:kern w:val="0"/>
-          <w:sz w:val="28"/>
-          <w:szCs w:val="28"/>
-        </w:rPr>
-        <w:t>розвой</w:t>
-      </w:r>
-      <w:proofErr w:type="spellEnd"/>
-      <w:r>
-        <w:rPr>
-          <w:rFonts w:ascii="Cambria" w:hAnsi="Cambria"/>
-          <w:kern w:val="0"/>
-          <w:sz w:val="28"/>
-          <w:szCs w:val="28"/>
-        </w:rPr>
-        <w:t xml:space="preserve"> линией - для </w:t>
-      </w:r>
-      <w:proofErr w:type="spellStart"/>
-      <w:r>
-        <w:rPr>
-          <w:rFonts w:ascii="Cambria" w:hAnsi="Cambria"/>
-          <w:kern w:val="0"/>
-          <w:sz w:val="28"/>
-          <w:szCs w:val="28"/>
-        </w:rPr>
-        <w:t>одногрупповой</w:t>
-      </w:r>
-      <w:proofErr w:type="spellEnd"/>
-      <w:r>
-        <w:rPr>
-          <w:rFonts w:ascii="Cambria" w:hAnsi="Cambria"/>
-          <w:kern w:val="0"/>
-          <w:sz w:val="28"/>
-          <w:szCs w:val="28"/>
-        </w:rPr>
-        <w:t xml:space="preserve"> модели с эффективной постоянной распада Lam_1, рассчитанной по соотношению (1.7). </w:t>
+        <w:t xml:space="preserve"> линией - для одногрупповой модели с эффективной постоянной распада Lam_1, рассчитанной по соотношению (1.7). </w:t>
       </w:r>
     </w:p>
     <w:p>
@@ -8569,47 +8103,7 @@
           <w:sz w:val="28"/>
           <w:szCs w:val="28"/>
         </w:rPr>
-        <w:t xml:space="preserve">Результаты рис. 1.6 показывают, что с эффективной постоянной распада </w:t>
-      </w:r>
-      <w:proofErr w:type="spellStart"/>
-      <w:r>
-        <w:rPr>
-          <w:rFonts w:ascii="Cambria" w:hAnsi="Cambria"/>
-          <w:kern w:val="0"/>
-          <w:sz w:val="28"/>
-          <w:szCs w:val="28"/>
-        </w:rPr>
-        <w:t>Lam</w:t>
-      </w:r>
-      <w:proofErr w:type="spellEnd"/>
-      <w:r>
-        <w:rPr>
-          <w:rFonts w:ascii="Cambria" w:hAnsi="Cambria"/>
-          <w:kern w:val="0"/>
-          <w:sz w:val="28"/>
-          <w:szCs w:val="28"/>
-        </w:rPr>
-        <w:t xml:space="preserve"> </w:t>
-      </w:r>
-      <w:proofErr w:type="spellStart"/>
-      <w:r>
-        <w:rPr>
-          <w:rFonts w:ascii="Cambria" w:hAnsi="Cambria"/>
-          <w:kern w:val="0"/>
-          <w:sz w:val="28"/>
-          <w:szCs w:val="28"/>
-        </w:rPr>
-        <w:t>одногрупповая</w:t>
-      </w:r>
-      <w:proofErr w:type="spellEnd"/>
-      <w:r>
-        <w:rPr>
-          <w:rFonts w:ascii="Cambria" w:hAnsi="Cambria"/>
-          <w:kern w:val="0"/>
-          <w:sz w:val="28"/>
-          <w:szCs w:val="28"/>
-        </w:rPr>
-        <w:t xml:space="preserve"> модель кинетики лишь приблизительно соответствует “классической” модели кинетики, а с эффективной постоянной распада Lam_1 – различие огромно (при t = 1000 c приблизительно в 40 раз).</w:t>
+        <w:t>Результаты рис. 1.6 показывают, что с эффективной постоянной распада Lam одногрупповая модель кинетики лишь приблизительно соответствует “классической” модели кинетики, а с эффективной постоянной распада Lam_1 – различие огромно (при t = 1000 c приблизительно в 40 раз).</w:t>
       </w:r>
     </w:p>
     <w:p>
@@ -8703,23 +8197,7 @@
           <w:szCs w:val="28"/>
           <w:shd w:val="clear" w:color="auto" w:fill="FFFFFF"/>
         </w:rPr>
-        <w:t xml:space="preserve">Безразмерное отклонение мощности для классической и </w:t>
-      </w:r>
-      <w:proofErr w:type="spellStart"/>
-      <w:r>
-        <w:rPr>
-          <w:szCs w:val="28"/>
-          <w:shd w:val="clear" w:color="auto" w:fill="FFFFFF"/>
-        </w:rPr>
-        <w:t>одногрупповой</w:t>
-      </w:r>
-      <w:proofErr w:type="spellEnd"/>
-      <w:r>
-        <w:rPr>
-          <w:szCs w:val="28"/>
-          <w:shd w:val="clear" w:color="auto" w:fill="FFFFFF"/>
-        </w:rPr>
-        <w:t xml:space="preserve"> мо</w:t>
+        <w:t>Безразмерное отклонение мощности для классической и одногрупповой мо</w:t>
       </w:r>
       <w:r>
         <w:rPr>
@@ -8742,7 +8220,6 @@
         </w:rPr>
         <w:sym w:font="Symbol" w:char="F062"/>
       </w:r>
-      <w:proofErr w:type="spellStart"/>
       <w:r>
         <w:rPr>
           <w:szCs w:val="28"/>
@@ -8751,7 +8228,6 @@
         </w:rPr>
         <w:t>эфф</w:t>
       </w:r>
-      <w:proofErr w:type="spellEnd"/>
     </w:p>
     <w:p>
       <w:pPr>
@@ -8767,8 +8243,6 @@
         </w:rPr>
         <w:t xml:space="preserve">0.1× b </w:t>
       </w:r>
-      <w:proofErr w:type="spellStart"/>
-      <w:proofErr w:type="gramStart"/>
       <w:r>
         <w:rPr>
           <w:i/>
@@ -8777,7 +8251,6 @@
         </w:rPr>
         <w:t>эфф</w:t>
       </w:r>
-      <w:proofErr w:type="spellEnd"/>
       <w:r>
         <w:rPr>
           <w:vertAlign w:val="subscript"/>
@@ -8785,11 +8258,7 @@
         <w:t xml:space="preserve"> </w:t>
       </w:r>
       <w:r>
-        <w:t>.</w:t>
-      </w:r>
-      <w:proofErr w:type="gramEnd"/>
-      <w:r>
-        <w:t xml:space="preserve"> Установите в диалоговом окне </w:t>
+        <w:t xml:space="preserve">. Установите в диалоговом окне </w:t>
       </w:r>
       <w:r>
         <w:rPr>
@@ -8986,23 +8455,7 @@
           <w:szCs w:val="28"/>
           <w:shd w:val="clear" w:color="auto" w:fill="FFFFFF"/>
         </w:rPr>
-        <w:t xml:space="preserve"> – Безразмерное отклонение мощности для классической и </w:t>
-      </w:r>
-      <w:proofErr w:type="spellStart"/>
-      <w:r>
-        <w:rPr>
-          <w:szCs w:val="28"/>
-          <w:shd w:val="clear" w:color="auto" w:fill="FFFFFF"/>
-        </w:rPr>
-        <w:t>одногрупповой</w:t>
-      </w:r>
-      <w:proofErr w:type="spellEnd"/>
-      <w:r>
-        <w:rPr>
-          <w:szCs w:val="28"/>
-          <w:shd w:val="clear" w:color="auto" w:fill="FFFFFF"/>
-        </w:rPr>
-        <w:t xml:space="preserve"> моделей нейтронной кинетики при скачке реактивности 0.1*</w:t>
+        <w:t xml:space="preserve"> – Безразмерное отклонение мощности для классической и одногрупповой моделей нейтронной кинетики при скачке реактивности 0.1*</w:t>
       </w:r>
       <w:r>
         <w:rPr>
@@ -9011,7 +8464,6 @@
         </w:rPr>
         <w:sym w:font="Symbol" w:char="F062"/>
       </w:r>
-      <w:proofErr w:type="spellStart"/>
       <w:r>
         <w:rPr>
           <w:szCs w:val="28"/>
@@ -9020,36 +8472,19 @@
         </w:rPr>
         <w:t>эфф</w:t>
       </w:r>
-      <w:proofErr w:type="spellEnd"/>
     </w:p>
     <w:p>
       <w:pPr>
         <w:pStyle w:val="Textbody"/>
       </w:pPr>
       <w:r>
-        <w:t xml:space="preserve">Продолжая сравнение, выполним расчет частотных характеристик для “классической” и </w:t>
-      </w:r>
-      <w:proofErr w:type="spellStart"/>
-      <w:r>
-        <w:t>одногрупповой</w:t>
-      </w:r>
-      <w:proofErr w:type="spellEnd"/>
-      <w:r>
-        <w:t xml:space="preserve"> моделей кинетики нейтронов (для обоих вариантов </w:t>
-      </w:r>
-      <w:proofErr w:type="gramStart"/>
-      <w:r>
-        <w:t xml:space="preserve">вычисления </w:t>
+        <w:t xml:space="preserve">Продолжая сравнение, выполним расчет частотных характеристик для “классической” и одногрупповой моделей кинетики нейтронов (для обоих вариантов вычисления </w:t>
       </w:r>
       <w:r>
         <w:sym w:font="Symbol" w:char="F06C"/>
       </w:r>
       <w:r>
-        <w:t>)</w:t>
-      </w:r>
-      <w:proofErr w:type="gramEnd"/>
-      <w:r>
-        <w:t xml:space="preserve">. </w:t>
+        <w:t xml:space="preserve">). </w:t>
       </w:r>
     </w:p>
     <w:p>
@@ -9828,15 +9263,7 @@
           <w:szCs w:val="28"/>
           <w:shd w:val="clear" w:color="auto" w:fill="FFFFFF"/>
         </w:rPr>
-        <w:t xml:space="preserve">, Вы задали следующее: </w:t>
-      </w:r>
-      <w:proofErr w:type="gramStart"/>
-      <w:r>
-        <w:rPr>
-          <w:szCs w:val="28"/>
-          <w:shd w:val="clear" w:color="auto" w:fill="FFFFFF"/>
-        </w:rPr>
-        <w:t xml:space="preserve">рассчитать </w:t>
+        <w:t xml:space="preserve">, Вы задали следующее: рассчитать </w:t>
       </w:r>
       <m:oMath>
         <m:r>
@@ -9853,15 +9280,7 @@
           <w:szCs w:val="28"/>
           <w:shd w:val="clear" w:color="auto" w:fill="FFFFFF"/>
         </w:rPr>
-        <w:t xml:space="preserve"> (</w:t>
-      </w:r>
-      <w:proofErr w:type="gramEnd"/>
-      <w:r>
-        <w:rPr>
-          <w:szCs w:val="28"/>
-          <w:shd w:val="clear" w:color="auto" w:fill="FFFFFF"/>
-        </w:rPr>
-        <w:t xml:space="preserve">ЛАХ) и </w:t>
+        <w:t xml:space="preserve"> (ЛАХ) и </w:t>
       </w:r>
       <m:oMath>
         <m:r>
@@ -10319,15 +9738,7 @@
         <w:t>ЛАХ и ФЧХ</w:t>
       </w:r>
       <w:r>
-        <w:t xml:space="preserve"> для “классической” и обоих вариантов </w:t>
-      </w:r>
-      <w:proofErr w:type="spellStart"/>
-      <w:r>
-        <w:t>одногрупповой</w:t>
-      </w:r>
-      <w:proofErr w:type="spellEnd"/>
-      <w:r>
-        <w:t xml:space="preserve"> модели кинетики нейтронов. Скорректируйте параметры линий годографов и осей координат, придав графиче</w:t>
+        <w:t xml:space="preserve"> для “классической” и обоих вариантов одногрупповой модели кинетики нейтронов. Скорректируйте параметры линий годографов и осей координат, придав графиче</w:t>
       </w:r>
       <w:r>
         <w:t>скому окну вид, близкий рис. 1.11</w:t>
@@ -10748,15 +10159,7 @@
         <w:pStyle w:val="Textbody"/>
       </w:pPr>
       <w:r>
-        <w:t xml:space="preserve">Далее выполните расчет годографов Найквиста для “классической” и обоих вариантов </w:t>
-      </w:r>
-      <w:proofErr w:type="spellStart"/>
-      <w:r>
-        <w:t>одногрупповой</w:t>
-      </w:r>
-      <w:proofErr w:type="spellEnd"/>
-      <w:r>
-        <w:t xml:space="preserve"> модели кинетики нейтронов. Скорректируйте параметры линий годографов и осей координат, придав графическому окну вид, близкий рис. 1.13.</w:t>
+        <w:t>Далее выполните расчет годографов Найквиста для “классической” и обоих вариантов одногрупповой модели кинетики нейтронов. Скорректируйте параметры линий годографов и осей координат, придав графическому окну вид, близкий рис. 1.13.</w:t>
       </w:r>
     </w:p>
     <w:p>
@@ -10874,15 +10277,7 @@
         </w:rPr>
       </w:pPr>
       <w:r>
-        <w:t xml:space="preserve">На рис. 1.13 линией двойной толщины показан годограф для “классической” модели кинетики нейтронов, сплошной одинарной линией – для </w:t>
-      </w:r>
-      <w:proofErr w:type="spellStart"/>
-      <w:r>
-        <w:t>одногрупповой</w:t>
-      </w:r>
-      <w:proofErr w:type="spellEnd"/>
-      <w:r>
-        <w:t xml:space="preserve"> модели с </w:t>
+        <w:t xml:space="preserve">На рис. 1.13 линией двойной толщины показан годограф для “классической” модели кинетики нейтронов, сплошной одинарной линией – для одногрупповой модели с </w:t>
       </w:r>
       <w:r>
         <w:rPr>
@@ -10894,7 +10289,6 @@
       <w:r>
         <w:t xml:space="preserve"> постоянной распада </w:t>
       </w:r>
-      <w:proofErr w:type="spellStart"/>
       <w:r>
         <w:rPr>
           <w:b/>
@@ -10902,17 +10296,8 @@
         </w:rPr>
         <w:t>Lam</w:t>
       </w:r>
-      <w:proofErr w:type="spellEnd"/>
-      <w:r>
-        <w:t xml:space="preserve">, рассчитанной по соотношению (1.6), а пунктирной линией - для </w:t>
-      </w:r>
-      <w:proofErr w:type="spellStart"/>
-      <w:r>
-        <w:t>одногрупповой</w:t>
-      </w:r>
-      <w:proofErr w:type="spellEnd"/>
-      <w:r>
-        <w:t xml:space="preserve"> модели с </w:t>
+      <w:r>
+        <w:t xml:space="preserve">, рассчитанной по соотношению (1.6), а пунктирной линией - для одногрупповой модели с </w:t>
       </w:r>
       <w:r>
         <w:rPr>
@@ -10980,15 +10365,7 @@
         <w:t>Вывод № 1</w:t>
       </w:r>
       <w:r>
-        <w:t xml:space="preserve">. </w:t>
-      </w:r>
-      <w:proofErr w:type="spellStart"/>
-      <w:r>
-        <w:t>Одногрупповая</w:t>
-      </w:r>
-      <w:proofErr w:type="spellEnd"/>
-      <w:r>
-        <w:t xml:space="preserve"> модель кинетики нейтронов “голого” ядерного реактора (без регулятора или отрицательных эффектов реактивности) при любом способе вычисления </w:t>
+        <w:t xml:space="preserve">. Одногрупповая модель кинетики нейтронов “голого” ядерного реактора (без регулятора или отрицательных эффектов реактивности) при любом способе вычисления </w:t>
       </w:r>
       <w:r>
         <w:rPr>
@@ -11032,15 +10409,7 @@
         <w:t>Вывод № 2</w:t>
       </w:r>
       <w:r>
-        <w:t xml:space="preserve">. По частотным свойствам из двух вариантов </w:t>
-      </w:r>
-      <w:proofErr w:type="spellStart"/>
-      <w:r>
-        <w:t>одногрупповой</w:t>
-      </w:r>
-      <w:proofErr w:type="spellEnd"/>
-      <w:r>
-        <w:t xml:space="preserve"> модели к “классической” модели кинетики нейтронов существенно ближе вариант с </w:t>
+        <w:t xml:space="preserve">. По частотным свойствам из двух вариантов одногрупповой модели к “классической” модели кинетики нейтронов существенно ближе вариант с </w:t>
       </w:r>
       <w:r>
         <w:rPr>
@@ -11116,10 +10485,10 @@
           <w:shd w:val="clear" w:color="auto" w:fill="FFFFFF"/>
         </w:rPr>
       </w:pPr>
-      <w:bookmarkStart w:id="18" w:name="struct"/>
-      <w:bookmarkStart w:id="19" w:name="_Toc360285170"/>
-      <w:bookmarkStart w:id="20" w:name="_Toc417152412"/>
-      <w:bookmarkEnd w:id="18"/>
+      <w:bookmarkStart w:id="19" w:name="struct"/>
+      <w:bookmarkStart w:id="20" w:name="_Toc360285170"/>
+      <w:bookmarkStart w:id="21" w:name="_Toc417152412"/>
+      <w:bookmarkEnd w:id="19"/>
       <w:r>
         <w:rPr>
           <w:rFonts w:ascii="Cambria" w:hAnsi="Cambria"/>
@@ -11128,31 +10497,15 @@
         <w:lastRenderedPageBreak/>
         <w:t xml:space="preserve">1.3 </w:t>
       </w:r>
-      <w:bookmarkEnd w:id="19"/>
-      <w:r>
-        <w:rPr>
-          <w:rFonts w:ascii="Cambria" w:hAnsi="Cambria"/>
-          <w:shd w:val="clear" w:color="auto" w:fill="FFFFFF"/>
-        </w:rPr>
-        <w:t xml:space="preserve">Роль остаточного </w:t>
-      </w:r>
-      <w:proofErr w:type="spellStart"/>
-      <w:r>
-        <w:rPr>
-          <w:rFonts w:ascii="Cambria" w:hAnsi="Cambria"/>
-          <w:shd w:val="clear" w:color="auto" w:fill="FFFFFF"/>
-        </w:rPr>
-        <w:t>энерговыделения</w:t>
-      </w:r>
-      <w:proofErr w:type="spellEnd"/>
-      <w:r>
-        <w:rPr>
-          <w:rFonts w:ascii="Cambria" w:hAnsi="Cambria"/>
-          <w:shd w:val="clear" w:color="auto" w:fill="FFFFFF"/>
-        </w:rPr>
-        <w:t xml:space="preserve"> в динамике ядерного реактора</w:t>
-      </w:r>
       <w:bookmarkEnd w:id="20"/>
+      <w:r>
+        <w:rPr>
+          <w:rFonts w:ascii="Cambria" w:hAnsi="Cambria"/>
+          <w:shd w:val="clear" w:color="auto" w:fill="FFFFFF"/>
+        </w:rPr>
+        <w:t>Роль остаточного энерговыделения в динамике ядерного реактора</w:t>
+      </w:r>
+      <w:bookmarkEnd w:id="21"/>
     </w:p>
     <w:p>
       <w:pPr>
@@ -11491,7 +10844,6 @@
       <w:r>
         <w:t xml:space="preserve"> </w:t>
       </w:r>
-      <w:proofErr w:type="gramStart"/>
       <w:r>
         <w:t xml:space="preserve">и </w:t>
       </w:r>
@@ -11621,7 +10973,6 @@
       <w:r>
         <w:tab/>
       </w:r>
-      <w:proofErr w:type="gramEnd"/>
       <w:r>
         <w:tab/>
       </w:r>
@@ -11675,15 +11026,7 @@
         <w:t>обязательно</w:t>
       </w:r>
       <w:r>
-        <w:t xml:space="preserve"> нужно учитывать вклад остаточного </w:t>
-      </w:r>
-      <w:proofErr w:type="spellStart"/>
-      <w:r>
-        <w:t>энерговыделения</w:t>
-      </w:r>
-      <w:proofErr w:type="spellEnd"/>
-      <w:r>
-        <w:t>.</w:t>
+        <w:t xml:space="preserve"> нужно учитывать вклад остаточного энерговыделения.</w:t>
       </w:r>
     </w:p>
     <w:p>
@@ -11703,14 +11046,12 @@
       <w:r>
         <w:sym w:font="Symbol" w:char="F062"/>
       </w:r>
-      <w:proofErr w:type="spellStart"/>
       <w:r>
         <w:rPr>
           <w:vertAlign w:val="subscript"/>
         </w:rPr>
         <w:t>эфф</w:t>
       </w:r>
-      <w:proofErr w:type="spellEnd"/>
       <w:r>
         <w:t>.</w:t>
       </w:r>
@@ -11840,15 +11181,7 @@
         <w:ind w:left="45" w:right="45" w:firstLine="735"/>
       </w:pPr>
       <w:r>
-        <w:t xml:space="preserve">Закон падения стержня аварийной защиты: 10 с стержень находится </w:t>
-      </w:r>
-      <w:proofErr w:type="gramStart"/>
-      <w:r>
-        <w:t>в над</w:t>
-      </w:r>
-      <w:proofErr w:type="gramEnd"/>
-      <w:r>
-        <w:t xml:space="preserve"> активной зоной, затем за 1 с стержень падает в активную зону, при этом в реактор по линейному закону от времени вносится отрицательная реактивность (1.0</w:t>
+        <w:t>Закон падения стержня аварийной защиты: 10 с стержень находится в над активной зоной, затем за 1 с стержень падает в активную зону, при этом в реактор по линейному закону от времени вносится отрицательная реактивность (1.0</w:t>
       </w:r>
       <w:r>
         <w:sym w:font="Symbol" w:char="F0D7"/>
@@ -11856,14 +11189,12 @@
       <w:r>
         <w:sym w:font="Symbol" w:char="F062"/>
       </w:r>
-      <w:proofErr w:type="spellStart"/>
       <w:r>
         <w:rPr>
           <w:vertAlign w:val="subscript"/>
         </w:rPr>
         <w:t>эфф</w:t>
       </w:r>
-      <w:proofErr w:type="spellEnd"/>
       <w:r>
         <w:t>)</w:t>
       </w:r>
@@ -11907,15 +11238,7 @@
         <w:t>1/1.0658</w:t>
       </w:r>
       <w:r>
-        <w:t xml:space="preserve"> под блоком “сообщает”, что на момент аварийной ситуации дополнительный вклад в тепловую мощность остаточного </w:t>
-      </w:r>
-      <w:proofErr w:type="spellStart"/>
-      <w:r>
-        <w:t>энерговыделения</w:t>
-      </w:r>
-      <w:proofErr w:type="spellEnd"/>
-      <w:r>
-        <w:t xml:space="preserve"> составляет 6.58 %. После установки параметров всех блоков в структурной схеме, проверьте величину вклада. Для этого нужно инициализировать структурную схему и затем использовать “горячую линию”.</w:t>
+        <w:t xml:space="preserve"> под блоком “сообщает”, что на момент аварийной ситуации дополнительный вклад в тепловую мощность остаточного энерговыделения составляет 6.58 %. После установки параметров всех блоков в структурной схеме, проверьте величину вклада. Для этого нужно инициализировать структурную схему и затем использовать “горячую линию”.</w:t>
       </w:r>
     </w:p>
     <w:p>
@@ -11929,7 +11252,6 @@
         </w:rPr>
       </w:pPr>
       <w:r>
-        <w:lastRenderedPageBreak/>
         <w:t xml:space="preserve">  Для описания нейтронной кинетики используется блок с “классической” моделью, причем в диалоговой строке </w:t>
       </w:r>
       <w:r>
@@ -11957,17 +11279,8 @@
           <w:i/>
           <w:iCs/>
         </w:rPr>
-        <w:t xml:space="preserve">Остаточное </w:t>
-      </w:r>
-      <w:proofErr w:type="spellStart"/>
-      <w:r>
-        <w:rPr>
-          <w:i/>
-          <w:iCs/>
-        </w:rPr>
-        <w:t>энерговыделение</w:t>
-      </w:r>
-      <w:proofErr w:type="spellEnd"/>
+        <w:t>Остаточное энерговыделение</w:t>
+      </w:r>
       <w:r>
         <w:t>, которая не требует комментариев.</w:t>
       </w:r>
@@ -12078,19 +11391,8 @@
           <w:szCs w:val="28"/>
           <w:shd w:val="clear" w:color="auto" w:fill="FFFFFF"/>
         </w:rPr>
-        <w:t xml:space="preserve">Остаточное </w:t>
-      </w:r>
-      <w:proofErr w:type="spellStart"/>
-      <w:r>
-        <w:rPr>
-          <w:b/>
-          <w:i/>
-          <w:szCs w:val="28"/>
-          <w:shd w:val="clear" w:color="auto" w:fill="FFFFFF"/>
-        </w:rPr>
-        <w:t>энерговыделение</w:t>
-      </w:r>
-      <w:proofErr w:type="spellEnd"/>
+        <w:t>Остаточное энерговыделение</w:t>
+      </w:r>
       <w:r>
         <w:rPr>
           <w:b/>
@@ -12520,7 +11822,6 @@
         <w:ind w:left="45" w:right="45" w:firstLine="735"/>
       </w:pPr>
       <w:r>
-        <w:lastRenderedPageBreak/>
         <w:t>Возвратите линейный масштаб по оси ординат и установите параметры осей координат такими</w:t>
       </w:r>
       <w:r>
@@ -12566,15 +11867,7 @@
         <w:t>вклад</w:t>
       </w:r>
       <w:r>
-        <w:t xml:space="preserve"> остаточного </w:t>
-      </w:r>
-      <w:proofErr w:type="spellStart"/>
-      <w:r>
-        <w:t>энерговыделения</w:t>
-      </w:r>
-      <w:proofErr w:type="spellEnd"/>
-      <w:r>
-        <w:t xml:space="preserve"> в тепловую мощность </w:t>
+        <w:t xml:space="preserve"> остаточного энерговыделения в тепловую мощность </w:t>
       </w:r>
       <w:r>
         <w:rPr>
@@ -12590,22 +11883,22 @@
       <w:pPr>
         <w:pStyle w:val="1"/>
       </w:pPr>
-      <w:bookmarkStart w:id="21" w:name="_Toc3602851721"/>
-      <w:bookmarkStart w:id="22" w:name="_Toc417152413"/>
+      <w:bookmarkStart w:id="22" w:name="_Toc3602851721"/>
+      <w:bookmarkStart w:id="23" w:name="_Toc417152413"/>
       <w:r>
         <w:rPr>
           <w:shd w:val="clear" w:color="auto" w:fill="FFFFFF"/>
         </w:rPr>
         <w:t xml:space="preserve">2 </w:t>
       </w:r>
-      <w:bookmarkEnd w:id="21"/>
+      <w:bookmarkEnd w:id="22"/>
       <w:r>
         <w:rPr>
           <w:shd w:val="clear" w:color="auto" w:fill="FFFFFF"/>
         </w:rPr>
         <w:t>СТРУКТУРНАЯ СХЕМА И МАТЕМАТИЧЕСКИЕ МОДЕЛИ ДИНАМИКИ ЭЛЕМЕНТОВ САР ЯДЕРНОГО РЕАКТОРА</w:t>
       </w:r>
-      <w:bookmarkEnd w:id="22"/>
+      <w:bookmarkEnd w:id="23"/>
     </w:p>
     <w:p>
       <w:pPr>
@@ -12615,7 +11908,7 @@
           <w:shd w:val="clear" w:color="auto" w:fill="FFFFFF"/>
         </w:rPr>
       </w:pPr>
-      <w:bookmarkStart w:id="23" w:name="_Toc417152414"/>
+      <w:bookmarkStart w:id="24" w:name="_Toc417152414"/>
       <w:r>
         <w:rPr>
           <w:rFonts w:ascii="Cambria" w:hAnsi="Cambria"/>
@@ -12637,7 +11930,7 @@
         </w:rPr>
         <w:t>Описание структурной схемы ядерного реактора</w:t>
       </w:r>
-      <w:bookmarkEnd w:id="23"/>
+      <w:bookmarkEnd w:id="24"/>
     </w:p>
     <w:p>
       <w:pPr>
@@ -12839,15 +12132,7 @@
         <w:t>Логика аварийной защиты</w:t>
       </w:r>
       <w:r>
-        <w:t xml:space="preserve"> - </w:t>
-      </w:r>
-      <w:proofErr w:type="spellStart"/>
-      <w:r>
-        <w:t>субмодели</w:t>
-      </w:r>
-      <w:proofErr w:type="spellEnd"/>
-      <w:r>
-        <w:t xml:space="preserve"> 1-го уровня вложенности.</w:t>
+        <w:t xml:space="preserve"> - субмодели 1-го уровня вложенности.</w:t>
       </w:r>
     </w:p>
     <w:p>
@@ -12876,19 +12161,7 @@
         <w:t>Управляющее реле</w:t>
       </w:r>
       <w:r>
-        <w:t xml:space="preserve"> (типа релейное неоднозначное с зоной </w:t>
-      </w:r>
-      <w:r>
-        <w:lastRenderedPageBreak/>
-        <w:t xml:space="preserve">нечувствительности), которое при превышении </w:t>
-      </w:r>
-      <w:proofErr w:type="spellStart"/>
-      <w:r>
-        <w:t>уставок</w:t>
-      </w:r>
-      <w:proofErr w:type="spellEnd"/>
-      <w:r>
-        <w:t xml:space="preserve"> выдает сигнал управления на перемещение регулирующего стержня с постоянной скоростью вверх или вниз. Такое релейное управление существенно снижает износ исполнительного механизма СУЗ по сравнению со схемой непрерывного слежения за мощностью ЯР.</w:t>
+        <w:t xml:space="preserve"> (типа релейное неоднозначное с зоной нечувствительности), которое при превышении уставок выдает сигнал управления на перемещение регулирующего стержня с постоянной скоростью вверх или вниз. Такое релейное управление существенно снижает износ исполнительного механизма СУЗ по сравнению со схемой непрерывного слежения за мощностью ЯР.</w:t>
       </w:r>
     </w:p>
     <w:p>
@@ -12996,15 +12269,7 @@
         </w:rPr>
       </w:pPr>
       <w:r>
-        <w:t xml:space="preserve">Реактивности регулирующего стержня, температурного эффекта и непосредственно ЯР, “сжимаются” посредством мультиплексора в векторный (3-х жильный) сигнал, затем </w:t>
-      </w:r>
-      <w:proofErr w:type="spellStart"/>
-      <w:r>
-        <w:t>векторно</w:t>
-      </w:r>
-      <w:proofErr w:type="spellEnd"/>
-      <w:r>
-        <w:t xml:space="preserve"> нормируются на эффективную долю запаздывающих нейтронов и отображаются на соответствующем </w:t>
+        <w:t xml:space="preserve">Реактивности регулирующего стержня, температурного эффекта и непосредственно ЯР, “сжимаются” посредством мультиплексора в векторный (3-х жильный) сигнал, затем векторно нормируются на эффективную долю запаздывающих нейтронов и отображаются на соответствующем </w:t>
       </w:r>
       <w:r>
         <w:rPr>
@@ -13166,55 +12431,45 @@
         </w:rPr>
       </w:pPr>
       <w:r>
-        <w:t xml:space="preserve">На рис. 2.2 представлено “содержание” </w:t>
-      </w:r>
-      <w:proofErr w:type="spellStart"/>
-      <w:r>
-        <w:t>субмодели</w:t>
-      </w:r>
-      <w:proofErr w:type="spellEnd"/>
-      <w:r>
+        <w:t xml:space="preserve">На рис. 2.2 представлено “содержание” субмодели </w:t>
+      </w:r>
+      <w:r>
+        <w:rPr>
+          <w:b/>
+          <w:i/>
+          <w:iCs/>
+        </w:rPr>
+        <w:t>Привод СУЗ</w:t>
+      </w:r>
+      <w:r>
+        <w:t xml:space="preserve">, где блок </w:t>
+      </w:r>
+      <w:r>
+        <w:rPr>
+          <w:b/>
+          <w:i/>
+          <w:iCs/>
+        </w:rPr>
+        <w:t>Перемещение регулирующего стержня</w:t>
+      </w:r>
+      <w:r>
+        <w:rPr>
+          <w:i/>
+          <w:iCs/>
+        </w:rPr>
         <w:t xml:space="preserve"> </w:t>
       </w:r>
       <w:r>
+        <w:t xml:space="preserve">моделирует перемещение регулирующего стержня, блок </w:t>
+      </w:r>
+      <w:r>
         <w:rPr>
           <w:b/>
           <w:i/>
           <w:iCs/>
         </w:rPr>
-        <w:t>Привод СУЗ</w:t>
-      </w:r>
-      <w:r>
-        <w:t xml:space="preserve">, где блок </w:t>
-      </w:r>
-      <w:r>
-        <w:rPr>
-          <w:b/>
-          <w:i/>
-          <w:iCs/>
-        </w:rPr>
-        <w:t>Перемещение регулирующего стержня</w:t>
-      </w:r>
-      <w:r>
-        <w:rPr>
-          <w:i/>
-          <w:iCs/>
-        </w:rPr>
-        <w:t xml:space="preserve"> </w:t>
-      </w:r>
-      <w:r>
-        <w:t xml:space="preserve">моделирует перемещение регулирующего стержня, блок </w:t>
-      </w:r>
-      <w:proofErr w:type="spellStart"/>
-      <w:r>
-        <w:rPr>
-          <w:b/>
-          <w:i/>
-          <w:iCs/>
-        </w:rPr>
         <w:t>Концевики</w:t>
       </w:r>
-      <w:proofErr w:type="spellEnd"/>
       <w:r>
         <w:t xml:space="preserve"> (типовой блок </w:t>
       </w:r>
@@ -13361,23 +12616,7 @@
           <w:szCs w:val="28"/>
           <w:shd w:val="clear" w:color="auto" w:fill="FFFFFF"/>
         </w:rPr>
-        <w:t xml:space="preserve">Структурная схема </w:t>
-      </w:r>
-      <w:proofErr w:type="spellStart"/>
-      <w:r>
-        <w:rPr>
-          <w:szCs w:val="28"/>
-          <w:shd w:val="clear" w:color="auto" w:fill="FFFFFF"/>
-        </w:rPr>
-        <w:t>субмодели</w:t>
-      </w:r>
-      <w:proofErr w:type="spellEnd"/>
-      <w:r>
-        <w:rPr>
-          <w:szCs w:val="28"/>
-          <w:shd w:val="clear" w:color="auto" w:fill="FFFFFF"/>
-        </w:rPr>
-        <w:t xml:space="preserve"> </w:t>
+        <w:t xml:space="preserve">Структурная схема субмодели </w:t>
       </w:r>
       <w:r>
         <w:rPr>
@@ -13411,7 +12650,6 @@
         </w:rPr>
       </w:pPr>
       <w:r>
-        <w:lastRenderedPageBreak/>
         <w:t xml:space="preserve">В настоящей лабораторной работе субструктура </w:t>
       </w:r>
       <w:r>
@@ -13445,7 +12683,6 @@
       <w:r>
         <w:t xml:space="preserve"> (соединенные между собой). Данная </w:t>
       </w:r>
-      <w:proofErr w:type="spellStart"/>
       <w:r>
         <w:rPr>
           <w:i/>
@@ -13453,7 +12690,6 @@
         </w:rPr>
         <w:t>Субмодель</w:t>
       </w:r>
-      <w:proofErr w:type="spellEnd"/>
       <w:r>
         <w:t xml:space="preserve"> “отключена” посредством задания в Главном Схемном Окне в блоке </w:t>
       </w:r>
@@ -13491,7 +12727,6 @@
       <w:r>
         <w:t xml:space="preserve"> будет выполнен в последней (№ 7) лабораторной работе, где данная </w:t>
       </w:r>
-      <w:proofErr w:type="spellStart"/>
       <w:r>
         <w:rPr>
           <w:b/>
@@ -13500,17 +12735,8 @@
         </w:rPr>
         <w:t>Субмодель</w:t>
       </w:r>
-      <w:proofErr w:type="spellEnd"/>
-      <w:r>
-        <w:t xml:space="preserve"> будет “отслеживать” нейтронную мощность, период разгона ядерного реактора и температуру теплоносителя на выходе из активной зоны с выдачей логического сигнала на сброс всех стержней аварийной защиты (режим АЗ-5) при превышении заданных </w:t>
-      </w:r>
-      <w:proofErr w:type="spellStart"/>
-      <w:r>
-        <w:t>уставок</w:t>
-      </w:r>
-      <w:proofErr w:type="spellEnd"/>
-      <w:r>
-        <w:t>.</w:t>
+      <w:r>
+        <w:t xml:space="preserve"> будет “отслеживать” нейтронную мощность, период разгона ядерного реактора и температуру теплоносителя на выходе из активной зоны с выдачей логического сигнала на сброс всех стержней аварийной защиты (режим АЗ-5) при превышении заданных уставок.</w:t>
       </w:r>
     </w:p>
     <w:p>
@@ -13521,7 +12747,7 @@
           <w:shd w:val="clear" w:color="auto" w:fill="FFFFFF"/>
         </w:rPr>
       </w:pPr>
-      <w:bookmarkStart w:id="24" w:name="_Toc417152415"/>
+      <w:bookmarkStart w:id="25" w:name="_Toc417152415"/>
       <w:r>
         <w:rPr>
           <w:rFonts w:ascii="Cambria" w:hAnsi="Cambria"/>
@@ -13543,7 +12769,7 @@
         </w:rPr>
         <w:t>Описание математических моделей блоков САР реактора</w:t>
       </w:r>
-      <w:bookmarkEnd w:id="24"/>
+      <w:bookmarkEnd w:id="25"/>
     </w:p>
     <w:p>
       <w:pPr>
@@ -13639,7 +12865,6 @@
         </w:rPr>
         <w:t xml:space="preserve">Точечная </w:t>
       </w:r>
-      <w:proofErr w:type="gramStart"/>
       <w:r>
         <w:rPr>
           <w:b/>
@@ -13682,7 +12907,6 @@
       <w:r>
         <w:t>.</w:t>
       </w:r>
-      <w:proofErr w:type="gramEnd"/>
     </w:p>
     <w:p>
       <w:pPr>
@@ -14449,7 +13673,6 @@
           <w:shd w:val="clear" w:color="auto" w:fill="FFFFFF"/>
         </w:rPr>
       </w:pPr>
-      <w:proofErr w:type="gramStart"/>
       <w:r>
         <w:rPr>
           <w:szCs w:val="28"/>
@@ -14458,7 +13681,6 @@
         </w:rPr>
         <w:t>c</w:t>
       </w:r>
-      <w:proofErr w:type="gramEnd"/>
       <w:r>
         <w:rPr>
           <w:szCs w:val="28"/>
@@ -15067,7 +14289,6 @@
         <w:pStyle w:val="Textbody"/>
         <w:ind w:left="75" w:right="94"/>
       </w:pPr>
-      <w:proofErr w:type="gramStart"/>
       <w:r>
         <w:rPr>
           <w:szCs w:val="28"/>
@@ -15076,7 +14297,6 @@
         </w:rPr>
         <w:t>k</w:t>
       </w:r>
-      <w:proofErr w:type="spellStart"/>
       <w:r>
         <w:rPr>
           <w:szCs w:val="28"/>
@@ -15085,8 +14305,6 @@
         </w:rPr>
         <w:t>пр</w:t>
       </w:r>
-      <w:proofErr w:type="spellEnd"/>
-      <w:proofErr w:type="gramEnd"/>
       <w:r>
         <w:rPr>
           <w:szCs w:val="28"/>
@@ -15102,23 +14320,13 @@
         </w:rPr>
         <w:sym w:font="Symbol" w:char="F074"/>
       </w:r>
-      <w:proofErr w:type="spellStart"/>
       <w:r>
         <w:rPr>
           <w:szCs w:val="28"/>
           <w:shd w:val="clear" w:color="auto" w:fill="FFFFFF"/>
           <w:vertAlign w:val="subscript"/>
         </w:rPr>
-        <w:t>пр</w:t>
-      </w:r>
-      <w:proofErr w:type="spellEnd"/>
-      <w:r>
-        <w:rPr>
-          <w:szCs w:val="28"/>
-          <w:shd w:val="clear" w:color="auto" w:fill="FFFFFF"/>
-          <w:vertAlign w:val="subscript"/>
-        </w:rPr>
-        <w:t xml:space="preserve"> </w:t>
+        <w:t xml:space="preserve">пр </w:t>
       </w:r>
       <w:r>
         <w:t xml:space="preserve">- </w:t>
@@ -15145,7 +14353,6 @@
         <w:ind w:left="75" w:right="94"/>
       </w:pPr>
       <w:r>
-        <w:lastRenderedPageBreak/>
         <w:t xml:space="preserve">При </w:t>
       </w:r>
       <w:r>
@@ -15197,7 +14404,6 @@
       <w:r>
         <w:t xml:space="preserve"> (см. рис. 2.2) описывается следующей </w:t>
       </w:r>
-      <w:proofErr w:type="spellStart"/>
       <w:r>
         <w:rPr>
           <w:i/>
@@ -15205,7 +14411,6 @@
         </w:rPr>
         <w:t>безинерционной</w:t>
       </w:r>
-      <w:proofErr w:type="spellEnd"/>
       <w:r>
         <w:t xml:space="preserve"> нелинейной зависимостью:</w:t>
       </w:r>
@@ -15525,7 +14730,7 @@
           <w:shd w:val="clear" w:color="auto" w:fill="FFFFFF"/>
         </w:rPr>
       </w:pPr>
-      <w:bookmarkStart w:id="25" w:name="_Toc417152416"/>
+      <w:bookmarkStart w:id="26" w:name="_Toc417152416"/>
       <w:r>
         <w:rPr>
           <w:rFonts w:ascii="Cambria" w:hAnsi="Cambria"/>
@@ -15547,7 +14752,7 @@
         </w:rPr>
         <w:t>Задание параметров САР через механизм глобальных параметров</w:t>
       </w:r>
-      <w:bookmarkEnd w:id="25"/>
+      <w:bookmarkEnd w:id="26"/>
     </w:p>
     <w:p>
       <w:pPr>
@@ -15572,23 +14777,7 @@
           <w:b/>
           <w:bCs/>
         </w:rPr>
-        <w:t>Параметры (</w:t>
-      </w:r>
-      <w:proofErr w:type="spellStart"/>
-      <w:r>
-        <w:rPr>
-          <w:b/>
-          <w:bCs/>
-        </w:rPr>
-        <w:t>Субмодели</w:t>
-      </w:r>
-      <w:proofErr w:type="spellEnd"/>
-      <w:r>
-        <w:rPr>
-          <w:b/>
-          <w:bCs/>
-        </w:rPr>
-        <w:t>).</w:t>
+        <w:t>Параметры (Субмодели).</w:t>
       </w:r>
     </w:p>
     <w:p>
@@ -15754,20 +14943,7 @@
         <w:t>Параметры</w:t>
       </w:r>
       <w:r>
-        <w:t xml:space="preserve"> в </w:t>
-      </w:r>
-      <w:proofErr w:type="spellStart"/>
-      <w:proofErr w:type="gramStart"/>
-      <w:r>
-        <w:t>субмодели</w:t>
-      </w:r>
-      <w:proofErr w:type="spellEnd"/>
-      <w:r>
-        <w:t xml:space="preserve">  для</w:t>
-      </w:r>
-      <w:proofErr w:type="gramEnd"/>
-      <w:r>
-        <w:t xml:space="preserve"> САР реактора</w:t>
+        <w:t xml:space="preserve"> в субмодели  для САР реактора</w:t>
       </w:r>
     </w:p>
     <w:p>
@@ -15799,7 +14975,6 @@
       <w:r>
         <w:t xml:space="preserve"> введите </w:t>
       </w:r>
-      <w:proofErr w:type="spellStart"/>
       <w:r>
         <w:rPr>
           <w:b/>
@@ -15807,11 +14982,9 @@
         </w:rPr>
         <w:t>beff</w:t>
       </w:r>
-      <w:proofErr w:type="spellEnd"/>
       <w:r>
         <w:t xml:space="preserve">. Закройте это диалоговое окно (кнопка </w:t>
       </w:r>
-      <w:proofErr w:type="gramStart"/>
       <w:r>
         <w:rPr>
           <w:b/>
@@ -15819,7 +14992,6 @@
         </w:rPr>
         <w:t>Да</w:t>
       </w:r>
-      <w:proofErr w:type="gramEnd"/>
       <w:r>
         <w:t xml:space="preserve">). Откройте диалоговое окно блока с подписью </w:t>
       </w:r>
@@ -15828,17 +15000,8 @@
           <w:i/>
           <w:iCs/>
         </w:rPr>
-        <w:t>1/</w:t>
-      </w:r>
-      <w:proofErr w:type="spellStart"/>
-      <w:r>
-        <w:rPr>
-          <w:i/>
-          <w:iCs/>
-        </w:rPr>
-        <w:t>beff</w:t>
-      </w:r>
-      <w:proofErr w:type="spellEnd"/>
+        <w:t>1/beff</w:t>
+      </w:r>
       <w:r>
         <w:t xml:space="preserve"> (см. рис. 2.1) и введите в диалоговой строке вместо числа </w:t>
       </w:r>
@@ -15857,29 +15020,18 @@
           <w:b/>
           <w:bCs/>
         </w:rPr>
-        <w:t>1/</w:t>
-      </w:r>
-      <w:proofErr w:type="spellStart"/>
+        <w:t>1/beff</w:t>
+      </w:r>
+      <w:r>
+        <w:t xml:space="preserve">. Параметр </w:t>
+      </w:r>
       <w:r>
         <w:rPr>
           <w:b/>
           <w:bCs/>
         </w:rPr>
-        <w:t>beff</w:t>
-      </w:r>
-      <w:proofErr w:type="spellEnd"/>
-      <w:r>
-        <w:t xml:space="preserve">. Параметр </w:t>
-      </w:r>
-      <w:proofErr w:type="spellStart"/>
-      <w:r>
-        <w:rPr>
-          <w:b/>
-          <w:bCs/>
-        </w:rPr>
         <w:t>pmax</w:t>
       </w:r>
-      <w:proofErr w:type="spellEnd"/>
       <w:r>
         <w:t xml:space="preserve"> Вам необходимо будет использовать при задании параметров блока </w:t>
       </w:r>
@@ -15902,7 +15054,7 @@
           <w:shd w:val="clear" w:color="auto" w:fill="FFFFFF"/>
         </w:rPr>
       </w:pPr>
-      <w:bookmarkStart w:id="26" w:name="_Toc417152417"/>
+      <w:bookmarkStart w:id="27" w:name="_Toc417152417"/>
       <w:r>
         <w:rPr>
           <w:rFonts w:ascii="Cambria" w:hAnsi="Cambria"/>
@@ -15944,18 +15096,9 @@
           <w:rFonts w:ascii="Cambria" w:hAnsi="Cambria"/>
           <w:shd w:val="clear" w:color="auto" w:fill="FFFFFF"/>
         </w:rPr>
-        <w:t xml:space="preserve">блока Язык </w:t>
-      </w:r>
-      <w:proofErr w:type="spellStart"/>
-      <w:r>
-        <w:rPr>
-          <w:rFonts w:ascii="Cambria" w:hAnsi="Cambria"/>
-          <w:shd w:val="clear" w:color="auto" w:fill="FFFFFF"/>
-        </w:rPr>
-        <w:t>програмирования</w:t>
-      </w:r>
-      <w:bookmarkEnd w:id="26"/>
-      <w:proofErr w:type="spellEnd"/>
+        <w:t>блока Язык програмирования</w:t>
+      </w:r>
+      <w:bookmarkEnd w:id="27"/>
     </w:p>
     <w:p>
       <w:pPr>
@@ -15968,14 +15111,12 @@
       <w:r>
         <w:t xml:space="preserve">среде </w:t>
       </w:r>
-      <w:proofErr w:type="spellStart"/>
       <w:r>
         <w:rPr>
           <w:lang w:val="en-US"/>
         </w:rPr>
         <w:t>SinInTech</w:t>
       </w:r>
-      <w:proofErr w:type="spellEnd"/>
       <w:r>
         <w:t xml:space="preserve"> разработаны средства, которые позволяют Пользователю расширить состав </w:t>
       </w:r>
@@ -16090,9 +15231,6 @@
       </w:r>
       <w:r>
         <w:br/>
-      </w:r>
-      <w:r>
-        <w:lastRenderedPageBreak/>
         <w:t xml:space="preserve">   На рис. 2.4 представлена экранная копия окна </w:t>
       </w:r>
       <w:r>
@@ -16256,7 +15394,6 @@
       <w:r>
         <w:t xml:space="preserve"> должна содержать оператор </w:t>
       </w:r>
-      <w:proofErr w:type="spellStart"/>
       <w:r>
         <w:rPr>
           <w:b/>
@@ -16264,7 +15401,6 @@
         </w:rPr>
         <w:t>input</w:t>
       </w:r>
-      <w:proofErr w:type="spellEnd"/>
       <w:r>
         <w:t xml:space="preserve">, описывающий входные сигналы в данный блок, включая </w:t>
       </w:r>
@@ -16307,197 +15443,238 @@
       <w:r>
         <w:t xml:space="preserve"> строка (</w:t>
       </w:r>
-      <w:proofErr w:type="spellStart"/>
       <w:r>
         <w:rPr>
           <w:b/>
           <w:bCs/>
         </w:rPr>
-        <w:t>input</w:t>
-      </w:r>
-      <w:proofErr w:type="spellEnd"/>
+        <w:t>input u;</w:t>
+      </w:r>
+      <w:r>
+        <w:t xml:space="preserve">) присваивает 1-му (и единственному) входу уникальное имя – </w:t>
+      </w:r>
       <w:r>
         <w:rPr>
           <w:b/>
           <w:bCs/>
         </w:rPr>
-        <w:t xml:space="preserve"> u;</w:t>
-      </w:r>
-      <w:r>
-        <w:t xml:space="preserve">) присваивает 1-му (и единственному) входу уникальное имя – </w:t>
+        <w:t>u</w:t>
+      </w:r>
+      <w:r>
+        <w:t xml:space="preserve">. Если бы, например, этот блок имел бы 2 входа, причем 1-ый вход – 3-х жильный (векторный), а 2-ой – 5-ти жильный, то 1-я исполняемая строка имела бы вид: </w:t>
       </w:r>
       <w:r>
         <w:rPr>
           <w:b/>
           <w:bCs/>
         </w:rPr>
-        <w:t>u</w:t>
-      </w:r>
-      <w:r>
-        <w:t xml:space="preserve">. Если бы, например, этот блок имел бы 2 входа, причем 1-ый вход – 3-х жильный (векторный), а 2-ой – 5-ти жильный, то 1-я исполняемая строка имела бы вид: </w:t>
-      </w:r>
-      <w:proofErr w:type="spellStart"/>
+        <w:t>input u[3],</w:t>
+      </w:r>
       <w:r>
         <w:rPr>
           <w:b/>
           <w:bCs/>
         </w:rPr>
-        <w:t>input</w:t>
-      </w:r>
-      <w:proofErr w:type="spellEnd"/>
+        <w:t xml:space="preserve"> </w:t>
+      </w:r>
       <w:r>
         <w:rPr>
           <w:b/>
           <w:bCs/>
         </w:rPr>
-        <w:t xml:space="preserve"> u[3],</w:t>
+        <w:t xml:space="preserve">g[5]; </w:t>
+      </w:r>
+      <w:r>
+        <w:t xml:space="preserve">Для описания размерности входов используются </w:t>
+      </w:r>
+      <w:r>
+        <w:rPr>
+          <w:i/>
+          <w:iCs/>
+        </w:rPr>
+        <w:t>прямоугольные</w:t>
+      </w:r>
+      <w:r>
+        <w:t xml:space="preserve"> скобки. </w:t>
+      </w:r>
+    </w:p>
+    <w:p>
+      <w:pPr>
+        <w:pStyle w:val="Textbody"/>
+        <w:ind w:left="75" w:right="94"/>
+        <w:rPr>
+          <w:i/>
+          <w:iCs/>
+        </w:rPr>
+      </w:pPr>
+      <w:r>
+        <w:t xml:space="preserve">Если </w:t>
+      </w:r>
+      <w:r>
+        <w:t xml:space="preserve">блок </w:t>
+      </w:r>
+      <w:r>
+        <w:rPr>
+          <w:i/>
+          <w:iCs/>
+        </w:rPr>
+        <w:t>“</w:t>
+      </w:r>
+      <w:r>
+        <w:rPr>
+          <w:b/>
+          <w:i/>
+          <w:iCs/>
+        </w:rPr>
+        <w:t>Язык программирования</w:t>
+      </w:r>
+      <w:r>
+        <w:rPr>
+          <w:i/>
+          <w:iCs/>
+        </w:rPr>
+        <w:t xml:space="preserve">” </w:t>
+      </w:r>
+      <w:r>
+        <w:t xml:space="preserve"> описывает динамику объекта моделирования в виде системы дифференциальных уравнений в форме Коши, то вторая </w:t>
+      </w:r>
+      <w:r>
+        <w:rPr>
+          <w:i/>
+          <w:iCs/>
+        </w:rPr>
+        <w:t>исполняемая</w:t>
+      </w:r>
+      <w:r>
+        <w:t xml:space="preserve"> строка (не считая строку комментария) </w:t>
+      </w:r>
+      <w:r>
+        <w:rPr>
+          <w:i/>
+          <w:iCs/>
+        </w:rPr>
+        <w:t>обязательно</w:t>
+      </w:r>
+      <w:r>
+        <w:t xml:space="preserve"> должна содержать оператор </w:t>
       </w:r>
       <w:r>
         <w:rPr>
           <w:b/>
           <w:bCs/>
         </w:rPr>
-        <w:t xml:space="preserve"> </w:t>
+        <w:t>init</w:t>
+      </w:r>
+      <w:r>
+        <w:t xml:space="preserve">, описывающий </w:t>
+      </w:r>
+      <w:r>
+        <w:rPr>
+          <w:i/>
+          <w:iCs/>
+        </w:rPr>
+        <w:t>начальные условия</w:t>
+      </w:r>
+      <w:r>
+        <w:t xml:space="preserve"> для </w:t>
+      </w:r>
+      <w:r>
+        <w:rPr>
+          <w:i/>
+          <w:iCs/>
+        </w:rPr>
+        <w:t xml:space="preserve">динамических </w:t>
+      </w:r>
+      <w:r>
+        <w:t xml:space="preserve">переменных, ниже по тексту для которых будут записаны </w:t>
+      </w:r>
+      <w:r>
+        <w:rPr>
+          <w:i/>
+          <w:iCs/>
+        </w:rPr>
+        <w:t>обыкновенные дифференц</w:t>
+      </w:r>
+      <w:r>
+        <w:rPr>
+          <w:i/>
+          <w:iCs/>
+        </w:rPr>
+        <w:t>иальные уравнения в форме Коши.</w:t>
+      </w:r>
+    </w:p>
+    <w:p>
+      <w:pPr>
+        <w:pStyle w:val="Textbody"/>
+        <w:ind w:left="75" w:right="94"/>
+      </w:pPr>
+      <w:r>
+        <w:t xml:space="preserve">В данном примере 2-я </w:t>
+      </w:r>
+      <w:r>
+        <w:rPr>
+          <w:i/>
+          <w:iCs/>
+        </w:rPr>
+        <w:t>исполняемая</w:t>
+      </w:r>
+      <w:r>
+        <w:t xml:space="preserve"> строка (</w:t>
       </w:r>
       <w:r>
         <w:rPr>
           <w:b/>
           <w:bCs/>
         </w:rPr>
-        <w:t xml:space="preserve">g[5]; </w:t>
-      </w:r>
-      <w:r>
-        <w:t xml:space="preserve">Для описания размерности входов используются </w:t>
+        <w:t>init T=700;</w:t>
+      </w:r>
+      <w:r>
+        <w:t xml:space="preserve">) задает </w:t>
       </w:r>
       <w:r>
         <w:rPr>
           <w:i/>
           <w:iCs/>
         </w:rPr>
-        <w:t>прямоугольные</w:t>
-      </w:r>
-      <w:r>
-        <w:t xml:space="preserve"> скобки. </w:t>
+        <w:t>начальное значение</w:t>
+      </w:r>
+      <w:r>
+        <w:t xml:space="preserve"> для единственной динамической переменной (темпера</w:t>
+      </w:r>
+      <w:r>
+        <w:t xml:space="preserve">тура топлива в стационаре). </w:t>
       </w:r>
     </w:p>
     <w:p>
       <w:pPr>
         <w:pStyle w:val="Textbody"/>
         <w:ind w:left="75" w:right="94"/>
+      </w:pPr>
+      <w:r>
+        <w:t xml:space="preserve">В том случае, когда математическая модель динамики блока описывается </w:t>
+      </w:r>
+      <w:r>
         <w:rPr>
           <w:i/>
           <w:iCs/>
         </w:rPr>
-      </w:pPr>
-      <w:r>
-        <w:t xml:space="preserve">Если </w:t>
-      </w:r>
-      <w:r>
-        <w:t xml:space="preserve">блок </w:t>
-      </w:r>
-      <w:r>
-        <w:rPr>
-          <w:i/>
-          <w:iCs/>
-        </w:rPr>
-        <w:t>“</w:t>
-      </w:r>
-      <w:r>
-        <w:rPr>
-          <w:b/>
-          <w:i/>
-          <w:iCs/>
-        </w:rPr>
-        <w:t xml:space="preserve">Язык </w:t>
-      </w:r>
-      <w:proofErr w:type="gramStart"/>
-      <w:r>
-        <w:rPr>
-          <w:b/>
-          <w:i/>
-          <w:iCs/>
-        </w:rPr>
-        <w:t>программирования</w:t>
-      </w:r>
-      <w:r>
-        <w:rPr>
-          <w:i/>
-          <w:iCs/>
-        </w:rPr>
-        <w:t xml:space="preserve">” </w:t>
-      </w:r>
-      <w:r>
-        <w:t xml:space="preserve"> описывает</w:t>
-      </w:r>
-      <w:proofErr w:type="gramEnd"/>
-      <w:r>
-        <w:t xml:space="preserve"> динамику объекта моделирования в виде системы дифференциальных уравнений в форме Коши, то вторая </w:t>
-      </w:r>
-      <w:r>
-        <w:rPr>
-          <w:i/>
-          <w:iCs/>
-        </w:rPr>
-        <w:t>исполняемая</w:t>
-      </w:r>
-      <w:r>
-        <w:t xml:space="preserve"> строка (не считая строку комментария) </w:t>
-      </w:r>
-      <w:r>
-        <w:rPr>
-          <w:i/>
-          <w:iCs/>
-        </w:rPr>
-        <w:t>обязательно</w:t>
-      </w:r>
-      <w:r>
-        <w:t xml:space="preserve"> должна содержать оператор </w:t>
-      </w:r>
-      <w:proofErr w:type="spellStart"/>
+        <w:t xml:space="preserve">несколькими </w:t>
+      </w:r>
+      <w:r>
+        <w:t>дифференциальными уравнениями, например, 3-мя, то 2-я исполняемая строка будет иметь вид</w:t>
+      </w:r>
       <w:r>
         <w:rPr>
           <w:b/>
           <w:bCs/>
         </w:rPr>
-        <w:t>init</w:t>
-      </w:r>
-      <w:proofErr w:type="spellEnd"/>
-      <w:r>
-        <w:t xml:space="preserve">, описывающий </w:t>
-      </w:r>
-      <w:r>
-        <w:rPr>
-          <w:i/>
-          <w:iCs/>
-        </w:rPr>
-        <w:t>начальные условия</w:t>
-      </w:r>
-      <w:r>
-        <w:t xml:space="preserve"> для </w:t>
-      </w:r>
-      <w:r>
-        <w:rPr>
-          <w:i/>
-          <w:iCs/>
-        </w:rPr>
-        <w:t xml:space="preserve">динамических </w:t>
-      </w:r>
-      <w:r>
-        <w:t xml:space="preserve">переменных, ниже по тексту для которых будут записаны </w:t>
-      </w:r>
-      <w:r>
-        <w:rPr>
-          <w:i/>
-          <w:iCs/>
-        </w:rPr>
-        <w:t>обыкновенные дифференц</w:t>
-      </w:r>
-      <w:r>
-        <w:rPr>
-          <w:i/>
-          <w:iCs/>
-        </w:rPr>
-        <w:t>иальные уравнения в форме Коши.</w:t>
+        <w:t>: init x1=0,x2=1,x3=2</w:t>
+      </w:r>
+      <w:r>
+        <w:t>, где х1, х2, х3 – динамические переменные, для которых ниже по тексту будут записаны соответствующие дифференциальные уравнения (точнее сист</w:t>
+      </w:r>
+      <w:r>
+        <w:t>ема уравнений) в форме Коши.</w:t>
       </w:r>
     </w:p>
     <w:p>
@@ -16506,49 +15683,181 @@
         <w:ind w:left="75" w:right="94"/>
       </w:pPr>
       <w:r>
-        <w:t xml:space="preserve">В данном примере 2-я </w:t>
-      </w:r>
-      <w:r>
-        <w:rPr>
-          <w:i/>
-          <w:iCs/>
-        </w:rPr>
-        <w:t>исполняемая</w:t>
-      </w:r>
-      <w:r>
-        <w:t xml:space="preserve"> строка (</w:t>
-      </w:r>
-      <w:proofErr w:type="spellStart"/>
+        <w:t>Дифференциальное уравнение для температуры топлива (</w:t>
+      </w:r>
       <w:r>
         <w:rPr>
           <w:b/>
           <w:bCs/>
         </w:rPr>
-        <w:t>init</w:t>
-      </w:r>
-      <w:proofErr w:type="spellEnd"/>
+        <w:t>Т</w:t>
+      </w:r>
+      <w:r>
+        <w:t xml:space="preserve">) записано в 6-й </w:t>
+      </w:r>
+      <w:r>
+        <w:rPr>
+          <w:i/>
+          <w:iCs/>
+        </w:rPr>
+        <w:t>исполняемой</w:t>
+      </w:r>
+      <w:r>
+        <w:t xml:space="preserve"> строке, где символ апострофа обозначает производную по времени, а теплофизические свойства топлива и температура теплоносителя в стационаре передаются в </w:t>
+      </w:r>
+      <w:r>
+        <w:rPr>
+          <w:i/>
+          <w:iCs/>
+        </w:rPr>
+        <w:t>блок</w:t>
+      </w:r>
+      <w:r>
+        <w:t xml:space="preserve"> </w:t>
+      </w:r>
+      <w:r>
+        <w:rPr>
+          <w:b/>
+          <w:i/>
+          <w:iCs/>
+        </w:rPr>
+        <w:t>Язык программирования</w:t>
+      </w:r>
+      <w:r>
+        <w:rPr>
+          <w:i/>
+          <w:iCs/>
+        </w:rPr>
+        <w:t xml:space="preserve"> </w:t>
+      </w:r>
+      <w:r>
+        <w:t xml:space="preserve">посредством механизма </w:t>
+      </w:r>
+      <w:r>
+        <w:rPr>
+          <w:i/>
+          <w:iCs/>
+        </w:rPr>
+        <w:t>глобальных параметров</w:t>
+      </w:r>
+      <w:r>
+        <w:t xml:space="preserve">. </w:t>
+      </w:r>
+    </w:p>
+    <w:p>
+      <w:pPr>
+        <w:pStyle w:val="Textbody"/>
+        <w:ind w:left="75" w:right="94"/>
+      </w:pPr>
+      <w:r>
+        <w:t xml:space="preserve">Предпоследняя </w:t>
+      </w:r>
+      <w:r>
+        <w:rPr>
+          <w:i/>
+          <w:iCs/>
+        </w:rPr>
+        <w:t xml:space="preserve">исполняемая </w:t>
+      </w:r>
+      <w:r>
+        <w:t>строка описывает эффект реактивности по температуре топлива (2-е со</w:t>
+      </w:r>
+      <w:r>
+        <w:t xml:space="preserve">отношение в системе (2.1)). </w:t>
+      </w:r>
+    </w:p>
+    <w:p>
+      <w:pPr>
+        <w:pStyle w:val="Textbody"/>
+        <w:ind w:left="75" w:right="94"/>
+      </w:pPr>
+      <w:r>
+        <w:t xml:space="preserve">Если </w:t>
+      </w:r>
+      <w:r>
+        <w:t xml:space="preserve">блок </w:t>
+      </w:r>
+      <w:r>
+        <w:rPr>
+          <w:b/>
+          <w:i/>
+          <w:iCs/>
+        </w:rPr>
+        <w:t>Язык программирования</w:t>
+      </w:r>
+      <w:r>
+        <w:rPr>
+          <w:i/>
+          <w:iCs/>
+        </w:rPr>
+        <w:t xml:space="preserve"> </w:t>
+      </w:r>
+      <w:r>
+        <w:t xml:space="preserve">имеет выходы (выходные порты), то последняя </w:t>
+      </w:r>
+      <w:r>
+        <w:rPr>
+          <w:i/>
+          <w:iCs/>
+        </w:rPr>
+        <w:t>исполняемая</w:t>
+      </w:r>
+      <w:r>
+        <w:t xml:space="preserve"> строка </w:t>
+      </w:r>
+      <w:r>
+        <w:rPr>
+          <w:i/>
+          <w:iCs/>
+        </w:rPr>
+        <w:t>обязательно</w:t>
+      </w:r>
+      <w:r>
+        <w:t xml:space="preserve"> должна содержать оператор </w:t>
+      </w:r>
       <w:r>
         <w:rPr>
           <w:b/>
           <w:bCs/>
         </w:rPr>
-        <w:t xml:space="preserve"> T=700;</w:t>
-      </w:r>
-      <w:r>
-        <w:t xml:space="preserve">) задает </w:t>
-      </w:r>
-      <w:r>
-        <w:rPr>
+        <w:t>output,</w:t>
+      </w:r>
+      <w:r>
+        <w:t xml:space="preserve"> описывающий выходные сигналы из </w:t>
+      </w:r>
+      <w:r>
+        <w:t xml:space="preserve">блока </w:t>
+      </w:r>
+      <w:r>
+        <w:rPr>
+          <w:b/>
           <w:i/>
           <w:iCs/>
         </w:rPr>
-        <w:t>начальное значение</w:t>
-      </w:r>
-      <w:r>
-        <w:t xml:space="preserve"> для единственной динамической переменной (темпера</w:t>
-      </w:r>
-      <w:r>
-        <w:t xml:space="preserve">тура топлива в стационаре). </w:t>
+        <w:t>Язык программирования</w:t>
+      </w:r>
+      <w:r>
+        <w:t xml:space="preserve">, включая </w:t>
+      </w:r>
+      <w:r>
+        <w:rPr>
+          <w:i/>
+          <w:iCs/>
+        </w:rPr>
+        <w:t>имена</w:t>
+      </w:r>
+      <w:r>
+        <w:t xml:space="preserve"> выходов и их </w:t>
+      </w:r>
+      <w:r>
+        <w:rPr>
+          <w:i/>
+          <w:iCs/>
+        </w:rPr>
+        <w:t>размерности</w:t>
+      </w:r>
+      <w:r>
+        <w:t xml:space="preserve">. </w:t>
       </w:r>
     </w:p>
     <w:p>
@@ -16557,528 +15866,226 @@
         <w:ind w:left="75" w:right="94"/>
       </w:pPr>
       <w:r>
-        <w:t xml:space="preserve">В том случае, когда математическая модель динамики блока описывается </w:t>
-      </w:r>
-      <w:r>
-        <w:rPr>
-          <w:i/>
-          <w:iCs/>
-        </w:rPr>
-        <w:t xml:space="preserve">несколькими </w:t>
-      </w:r>
-      <w:r>
-        <w:t>дифференциальными уравнениями, например, 3-мя, то 2-я исполняемая строка будет иметь вид</w:t>
+        <w:t>В этом примере последняя строка (</w:t>
       </w:r>
       <w:r>
         <w:rPr>
           <w:b/>
           <w:bCs/>
         </w:rPr>
-        <w:t xml:space="preserve">: </w:t>
-      </w:r>
-      <w:proofErr w:type="spellStart"/>
+        <w:t>output po_oc,T;</w:t>
+      </w:r>
+      <w:r>
+        <w:t>) описывает 2 выходных сигнала (</w:t>
+      </w:r>
       <w:r>
         <w:rPr>
           <w:b/>
           <w:bCs/>
         </w:rPr>
-        <w:t>init</w:t>
-      </w:r>
-      <w:proofErr w:type="spellEnd"/>
+        <w:t xml:space="preserve">po_oc </w:t>
+      </w:r>
+      <w:r>
+        <w:t xml:space="preserve">и </w:t>
+      </w:r>
       <w:r>
         <w:rPr>
           <w:b/>
           <w:bCs/>
         </w:rPr>
-        <w:t xml:space="preserve"> x1=</w:t>
-      </w:r>
-      <w:proofErr w:type="gramStart"/>
+        <w:t>T</w:t>
+      </w:r>
+      <w:r>
+        <w:t xml:space="preserve">) </w:t>
+      </w:r>
+      <w:r>
+        <w:rPr>
+          <w:i/>
+          <w:iCs/>
+        </w:rPr>
+        <w:t>без указания</w:t>
+      </w:r>
+      <w:r>
+        <w:t xml:space="preserve"> в прямоугольных скобках разм</w:t>
+      </w:r>
+      <w:r>
+        <w:t xml:space="preserve">ерностей выходных сигналов. </w:t>
+      </w:r>
+    </w:p>
+    <w:p>
+      <w:pPr>
+        <w:pStyle w:val="Textbody"/>
+        <w:ind w:left="75" w:right="94"/>
+      </w:pPr>
+      <w:r>
+        <w:t xml:space="preserve">Введя весь текст, закройте </w:t>
+      </w:r>
       <w:r>
         <w:rPr>
           <w:b/>
           <w:bCs/>
-        </w:rPr>
-        <w:t>0,x</w:t>
-      </w:r>
-      <w:proofErr w:type="gramEnd"/>
+          <w:i/>
+        </w:rPr>
+        <w:t>Язык программирования</w:t>
+      </w:r>
+      <w:r>
+        <w:t xml:space="preserve">: </w:t>
+      </w:r>
+      <w:r>
+        <w:t xml:space="preserve">блок </w:t>
+      </w:r>
+      <w:r>
+        <w:rPr>
+          <w:b/>
+          <w:i/>
+          <w:iCs/>
+        </w:rPr>
+        <w:t>Язык программирования</w:t>
+      </w:r>
+      <w:r>
+        <w:rPr>
+          <w:i/>
+          <w:iCs/>
+        </w:rPr>
+        <w:t xml:space="preserve"> </w:t>
+      </w:r>
+      <w:r>
+        <w:t>в Главном Схемном окне будет иметь 1 вход и 2</w:t>
+      </w:r>
+      <w:r>
+        <w:rPr>
+          <w:i/>
+          <w:iCs/>
+        </w:rPr>
+        <w:t xml:space="preserve"> </w:t>
+      </w:r>
+      <w:r>
+        <w:t>выхода. Используя процедуры изменения ориентации блока, сделайте его ориентацию “справа-налево”. Первый выходной порт (</w:t>
+      </w:r>
       <w:r>
         <w:rPr>
           <w:b/>
           <w:bCs/>
         </w:rPr>
-        <w:t>2=1,x3=2</w:t>
-      </w:r>
-      <w:r>
-        <w:t>, где х1, х2, х3 – динамические переменные, для которых ниже по тексту будут записаны соответствующие дифференциальные уравнения (точнее сист</w:t>
-      </w:r>
-      <w:r>
-        <w:t>ема уравнений) в форме Коши.</w:t>
+        <w:t>ро_ос</w:t>
+      </w:r>
+      <w:r>
+        <w:t xml:space="preserve">) будет </w:t>
+      </w:r>
+      <w:r>
+        <w:rPr>
+          <w:i/>
+          <w:iCs/>
+        </w:rPr>
+        <w:t xml:space="preserve">нижним </w:t>
+      </w:r>
+      <w:r>
+        <w:t>слева, а второй выходной порт (</w:t>
+      </w:r>
+      <w:r>
+        <w:rPr>
+          <w:b/>
+          <w:bCs/>
+        </w:rPr>
+        <w:t>Т</w:t>
+      </w:r>
+      <w:r>
+        <w:t xml:space="preserve">) – </w:t>
+      </w:r>
+      <w:r>
+        <w:rPr>
+          <w:i/>
+          <w:iCs/>
+        </w:rPr>
+        <w:t>верхним</w:t>
+      </w:r>
+      <w:r>
+        <w:t xml:space="preserve"> слева.</w:t>
       </w:r>
     </w:p>
     <w:p>
       <w:pPr>
         <w:pStyle w:val="Textbody"/>
         <w:ind w:left="75" w:right="94"/>
-      </w:pPr>
-      <w:r>
-        <w:t>Дифференциальное уравнение для температуры топлива (</w:t>
-      </w:r>
-      <w:r>
-        <w:rPr>
-          <w:b/>
-          <w:bCs/>
-        </w:rPr>
-        <w:t>Т</w:t>
-      </w:r>
-      <w:r>
-        <w:t xml:space="preserve">) записано в 6-й </w:t>
+        <w:rPr>
+          <w:szCs w:val="28"/>
+          <w:highlight w:val="yellow"/>
+          <w:shd w:val="clear" w:color="auto" w:fill="FFFFFF"/>
+        </w:rPr>
+      </w:pPr>
+      <w:r>
+        <w:t xml:space="preserve">Завершите оформление структурной схемы в Главном Схемном Окне, соединив </w:t>
       </w:r>
       <w:r>
         <w:rPr>
           <w:i/>
           <w:iCs/>
         </w:rPr>
-        <w:t>исполняемой</w:t>
-      </w:r>
-      <w:r>
-        <w:t xml:space="preserve"> строке, где символ апострофа обозначает производную по времени, а теплофизические свойства топлива и температура теплоносителя в стационаре передаются в </w:t>
-      </w:r>
-      <w:r>
-        <w:rPr>
-          <w:i/>
-          <w:iCs/>
-        </w:rPr>
-        <w:t>блок</w:t>
-      </w:r>
-      <w:r>
-        <w:t xml:space="preserve"> </w:t>
-      </w:r>
-      <w:r>
-        <w:rPr>
-          <w:b/>
-          <w:i/>
-          <w:iCs/>
-        </w:rPr>
-        <w:t>Язык программирования</w:t>
-      </w:r>
-      <w:r>
-        <w:rPr>
-          <w:i/>
-          <w:iCs/>
-        </w:rPr>
-        <w:t xml:space="preserve"> </w:t>
-      </w:r>
-      <w:r>
-        <w:t xml:space="preserve">посредством механизма </w:t>
-      </w:r>
-      <w:r>
-        <w:rPr>
-          <w:i/>
-          <w:iCs/>
-        </w:rPr>
-        <w:t>глобальных параметров</w:t>
-      </w:r>
-      <w:r>
-        <w:t xml:space="preserve">. </w:t>
+        <w:t>все</w:t>
+      </w:r>
+      <w:r>
+        <w:t xml:space="preserve"> блоки линиями связи. Структурная схема САР должна принять вид, подобный рис. 2.1.</w:t>
       </w:r>
     </w:p>
     <w:p>
       <w:pPr>
-        <w:pStyle w:val="Textbody"/>
-        <w:ind w:left="75" w:right="94"/>
-      </w:pPr>
-      <w:r>
-        <w:t xml:space="preserve">Предпоследняя </w:t>
-      </w:r>
-      <w:r>
-        <w:rPr>
-          <w:i/>
-          <w:iCs/>
-        </w:rPr>
-        <w:t xml:space="preserve">исполняемая </w:t>
-      </w:r>
-      <w:r>
-        <w:t>строка описывает эффект реактивности по температуре топлива (2-е со</w:t>
-      </w:r>
-      <w:r>
-        <w:t xml:space="preserve">отношение в системе (2.1)). </w:t>
-      </w:r>
+        <w:pStyle w:val="1"/>
+        <w:rPr>
+          <w:shd w:val="clear" w:color="auto" w:fill="FFFFFF"/>
+        </w:rPr>
+      </w:pPr>
+      <w:bookmarkStart w:id="28" w:name="_Toc417152418"/>
+      <w:r>
+        <w:rPr>
+          <w:shd w:val="clear" w:color="auto" w:fill="FFFFFF"/>
+        </w:rPr>
+        <w:t>3</w:t>
+      </w:r>
+      <w:r>
+        <w:rPr>
+          <w:shd w:val="clear" w:color="auto" w:fill="FFFFFF"/>
+        </w:rPr>
+        <w:t xml:space="preserve"> </w:t>
+      </w:r>
+      <w:r>
+        <w:rPr>
+          <w:shd w:val="clear" w:color="auto" w:fill="FFFFFF"/>
+        </w:rPr>
+        <w:t>САМОСТОЯТЕЛЬНОЕ ИССЕДОВАНИЕ НЕЛИНЕЙНОЙ САР ЯДЕРНОГО РЕАКТОРА С РЕЛЕЙНЫМ РЕГУЛЯТОРОМ</w:t>
+      </w:r>
+      <w:bookmarkEnd w:id="28"/>
     </w:p>
     <w:p>
       <w:pPr>
-        <w:pStyle w:val="Textbody"/>
-        <w:ind w:left="75" w:right="94"/>
-      </w:pPr>
-      <w:r>
-        <w:lastRenderedPageBreak/>
-        <w:t xml:space="preserve">Если </w:t>
-      </w:r>
-      <w:r>
-        <w:t xml:space="preserve">блок </w:t>
-      </w:r>
-      <w:r>
-        <w:rPr>
-          <w:b/>
-          <w:i/>
-          <w:iCs/>
-        </w:rPr>
-        <w:t>Язык программирования</w:t>
-      </w:r>
-      <w:r>
-        <w:rPr>
-          <w:i/>
-          <w:iCs/>
+        <w:pStyle w:val="2"/>
+        <w:rPr>
+          <w:rFonts w:ascii="Cambria" w:hAnsi="Cambria"/>
+          <w:shd w:val="clear" w:color="auto" w:fill="FFFFFF"/>
+        </w:rPr>
+      </w:pPr>
+      <w:bookmarkStart w:id="29" w:name="_Toc417152419"/>
+      <w:r>
+        <w:rPr>
+          <w:rFonts w:ascii="Cambria" w:hAnsi="Cambria"/>
+          <w:shd w:val="clear" w:color="auto" w:fill="FFFFFF"/>
+        </w:rPr>
+        <w:t>3.1</w:t>
+      </w:r>
+      <w:r>
+        <w:rPr>
+          <w:rFonts w:ascii="Cambria" w:hAnsi="Cambria"/>
+          <w:shd w:val="clear" w:color="auto" w:fill="FFFFFF"/>
         </w:rPr>
         <w:t xml:space="preserve"> </w:t>
       </w:r>
       <w:r>
-        <w:t xml:space="preserve">имеет выходы (выходные порты), то последняя </w:t>
-      </w:r>
-      <w:r>
-        <w:rPr>
-          <w:i/>
-          <w:iCs/>
-        </w:rPr>
-        <w:t>исполняемая</w:t>
-      </w:r>
-      <w:r>
-        <w:t xml:space="preserve"> строка </w:t>
-      </w:r>
-      <w:r>
-        <w:rPr>
-          <w:i/>
-          <w:iCs/>
-        </w:rPr>
-        <w:t>обязательно</w:t>
-      </w:r>
-      <w:r>
-        <w:t xml:space="preserve"> должна содержать оператор </w:t>
-      </w:r>
-      <w:proofErr w:type="spellStart"/>
-      <w:r>
-        <w:rPr>
-          <w:b/>
-          <w:bCs/>
-        </w:rPr>
-        <w:t>output</w:t>
-      </w:r>
-      <w:proofErr w:type="spellEnd"/>
-      <w:r>
-        <w:rPr>
-          <w:b/>
-          <w:bCs/>
-        </w:rPr>
-        <w:t>,</w:t>
-      </w:r>
-      <w:r>
-        <w:t xml:space="preserve"> описывающий выходные сигналы из </w:t>
-      </w:r>
-      <w:r>
-        <w:t xml:space="preserve">блока </w:t>
-      </w:r>
-      <w:r>
-        <w:rPr>
-          <w:b/>
-          <w:i/>
-          <w:iCs/>
-        </w:rPr>
-        <w:t>Язык программирования</w:t>
-      </w:r>
-      <w:r>
-        <w:t xml:space="preserve">, включая </w:t>
-      </w:r>
-      <w:r>
-        <w:rPr>
-          <w:i/>
-          <w:iCs/>
-        </w:rPr>
-        <w:t>имена</w:t>
-      </w:r>
-      <w:r>
-        <w:t xml:space="preserve"> выходов и их </w:t>
-      </w:r>
-      <w:r>
-        <w:rPr>
-          <w:i/>
-          <w:iCs/>
-        </w:rPr>
-        <w:t>размерности</w:t>
-      </w:r>
-      <w:r>
-        <w:t xml:space="preserve">. </w:t>
-      </w:r>
-    </w:p>
-    <w:p>
-      <w:pPr>
-        <w:pStyle w:val="Textbody"/>
-        <w:ind w:left="75" w:right="94"/>
-      </w:pPr>
-      <w:r>
-        <w:t>В этом примере последняя строка (</w:t>
-      </w:r>
-      <w:proofErr w:type="spellStart"/>
-      <w:r>
-        <w:rPr>
-          <w:b/>
-          <w:bCs/>
-        </w:rPr>
-        <w:t>output</w:t>
-      </w:r>
-      <w:proofErr w:type="spellEnd"/>
-      <w:r>
-        <w:rPr>
-          <w:b/>
-          <w:bCs/>
-        </w:rPr>
-        <w:t xml:space="preserve"> </w:t>
-      </w:r>
-      <w:proofErr w:type="spellStart"/>
-      <w:r>
-        <w:rPr>
-          <w:b/>
-          <w:bCs/>
-        </w:rPr>
-        <w:t>po_</w:t>
-      </w:r>
-      <w:proofErr w:type="gramStart"/>
-      <w:r>
-        <w:rPr>
-          <w:b/>
-          <w:bCs/>
-        </w:rPr>
-        <w:t>oc,T</w:t>
-      </w:r>
-      <w:proofErr w:type="spellEnd"/>
-      <w:proofErr w:type="gramEnd"/>
-      <w:r>
-        <w:rPr>
-          <w:b/>
-          <w:bCs/>
-        </w:rPr>
-        <w:t>;</w:t>
-      </w:r>
-      <w:r>
-        <w:t>) описывает 2 выходных сигнала (</w:t>
-      </w:r>
-      <w:proofErr w:type="spellStart"/>
-      <w:r>
-        <w:rPr>
-          <w:b/>
-          <w:bCs/>
-        </w:rPr>
-        <w:t>po_oc</w:t>
-      </w:r>
-      <w:proofErr w:type="spellEnd"/>
-      <w:r>
-        <w:rPr>
-          <w:b/>
-          <w:bCs/>
-        </w:rPr>
-        <w:t xml:space="preserve"> </w:t>
-      </w:r>
-      <w:r>
-        <w:t xml:space="preserve">и </w:t>
-      </w:r>
-      <w:r>
-        <w:rPr>
-          <w:b/>
-          <w:bCs/>
-        </w:rPr>
-        <w:t>T</w:t>
-      </w:r>
-      <w:r>
-        <w:t xml:space="preserve">) </w:t>
-      </w:r>
-      <w:r>
-        <w:rPr>
-          <w:i/>
-          <w:iCs/>
-        </w:rPr>
-        <w:t>без указания</w:t>
-      </w:r>
-      <w:r>
-        <w:t xml:space="preserve"> в прямоугольных скобках разм</w:t>
-      </w:r>
-      <w:r>
-        <w:t xml:space="preserve">ерностей выходных сигналов. </w:t>
-      </w:r>
-    </w:p>
-    <w:p>
-      <w:pPr>
-        <w:pStyle w:val="Textbody"/>
-        <w:ind w:left="75" w:right="94"/>
-      </w:pPr>
-      <w:r>
-        <w:t xml:space="preserve">Введя весь текст, закройте </w:t>
-      </w:r>
-      <w:r>
-        <w:rPr>
-          <w:b/>
-          <w:bCs/>
-          <w:i/>
-        </w:rPr>
-        <w:t>Язык программирования</w:t>
-      </w:r>
-      <w:r>
-        <w:t xml:space="preserve">: </w:t>
-      </w:r>
-      <w:r>
-        <w:t xml:space="preserve">блок </w:t>
-      </w:r>
-      <w:r>
-        <w:rPr>
-          <w:b/>
-          <w:i/>
-          <w:iCs/>
-        </w:rPr>
-        <w:t>Язык программирования</w:t>
-      </w:r>
-      <w:r>
-        <w:rPr>
-          <w:i/>
-          <w:iCs/>
-        </w:rPr>
-        <w:t xml:space="preserve"> </w:t>
-      </w:r>
-      <w:r>
-        <w:t>в Главном Схемном окне будет иметь 1 вход и 2</w:t>
-      </w:r>
-      <w:r>
-        <w:rPr>
-          <w:i/>
-          <w:iCs/>
-        </w:rPr>
-        <w:t xml:space="preserve"> </w:t>
-      </w:r>
-      <w:r>
-        <w:t>выхода. Используя процедуры изменения ориентации блока, сделайте его ориентацию “справа-налево”. Первый выходной порт (</w:t>
-      </w:r>
-      <w:proofErr w:type="spellStart"/>
-      <w:r>
-        <w:rPr>
-          <w:b/>
-          <w:bCs/>
-        </w:rPr>
-        <w:t>ро_ос</w:t>
-      </w:r>
-      <w:proofErr w:type="spellEnd"/>
-      <w:r>
-        <w:t xml:space="preserve">) будет </w:t>
-      </w:r>
-      <w:r>
-        <w:rPr>
-          <w:i/>
-          <w:iCs/>
-        </w:rPr>
-        <w:t xml:space="preserve">нижним </w:t>
-      </w:r>
-      <w:r>
-        <w:t>слева, а второй выходной порт (</w:t>
-      </w:r>
-      <w:r>
-        <w:rPr>
-          <w:b/>
-          <w:bCs/>
-        </w:rPr>
-        <w:t>Т</w:t>
-      </w:r>
-      <w:r>
-        <w:t xml:space="preserve">) – </w:t>
-      </w:r>
-      <w:r>
-        <w:rPr>
-          <w:i/>
-          <w:iCs/>
-        </w:rPr>
-        <w:t>верхним</w:t>
-      </w:r>
-      <w:r>
-        <w:t xml:space="preserve"> слева.</w:t>
-      </w:r>
-    </w:p>
-    <w:p>
-      <w:pPr>
-        <w:pStyle w:val="Textbody"/>
-        <w:ind w:left="75" w:right="94"/>
-        <w:rPr>
-          <w:szCs w:val="28"/>
-          <w:highlight w:val="yellow"/>
-          <w:shd w:val="clear" w:color="auto" w:fill="FFFFFF"/>
-        </w:rPr>
-      </w:pPr>
-      <w:r>
-        <w:t xml:space="preserve">Завершите оформление структурной схемы в Главном Схемном Окне, соединив </w:t>
-      </w:r>
-      <w:r>
-        <w:rPr>
-          <w:i/>
-          <w:iCs/>
-        </w:rPr>
-        <w:t>все</w:t>
-      </w:r>
-      <w:r>
-        <w:t xml:space="preserve"> блоки линиями связи. Структурная схема САР должна принять вид, подобный рис. 2.1.</w:t>
-      </w:r>
-    </w:p>
-    <w:p>
-      <w:pPr>
-        <w:pStyle w:val="1"/>
-        <w:rPr>
-          <w:shd w:val="clear" w:color="auto" w:fill="FFFFFF"/>
-        </w:rPr>
-      </w:pPr>
-      <w:bookmarkStart w:id="27" w:name="_Toc417152418"/>
-      <w:r>
-        <w:rPr>
-          <w:shd w:val="clear" w:color="auto" w:fill="FFFFFF"/>
-        </w:rPr>
-        <w:t>3</w:t>
-      </w:r>
-      <w:r>
-        <w:rPr>
-          <w:shd w:val="clear" w:color="auto" w:fill="FFFFFF"/>
-        </w:rPr>
-        <w:t xml:space="preserve"> </w:t>
-      </w:r>
-      <w:r>
-        <w:rPr>
-          <w:shd w:val="clear" w:color="auto" w:fill="FFFFFF"/>
-        </w:rPr>
-        <w:t>САМОСТОЯТЕЛЬНОЕ ИССЕДОВАНИЕ НЕЛИНЕЙНОЙ САР ЯДЕРНОГО РЕАКТОРА С РЕЛЕЙНЫМ РЕГУЛЯТОРОМ</w:t>
-      </w:r>
-      <w:bookmarkEnd w:id="27"/>
-    </w:p>
-    <w:p>
-      <w:pPr>
-        <w:pStyle w:val="2"/>
-        <w:rPr>
-          <w:rFonts w:ascii="Cambria" w:hAnsi="Cambria"/>
-          <w:shd w:val="clear" w:color="auto" w:fill="FFFFFF"/>
-        </w:rPr>
-      </w:pPr>
-      <w:bookmarkStart w:id="28" w:name="_Toc417152419"/>
-      <w:r>
-        <w:rPr>
-          <w:rFonts w:ascii="Cambria" w:hAnsi="Cambria"/>
-          <w:shd w:val="clear" w:color="auto" w:fill="FFFFFF"/>
-        </w:rPr>
-        <w:t>3.1</w:t>
-      </w:r>
-      <w:r>
-        <w:rPr>
-          <w:rFonts w:ascii="Cambria" w:hAnsi="Cambria"/>
-          <w:shd w:val="clear" w:color="auto" w:fill="FFFFFF"/>
-        </w:rPr>
-        <w:t xml:space="preserve"> </w:t>
-      </w:r>
-      <w:r>
         <w:rPr>
           <w:rFonts w:ascii="Cambria" w:hAnsi="Cambria"/>
           <w:shd w:val="clear" w:color="auto" w:fill="FFFFFF"/>
         </w:rPr>
         <w:t>Исходные данные по параметрам элементов САР</w:t>
       </w:r>
-      <w:bookmarkEnd w:id="28"/>
+      <w:bookmarkEnd w:id="29"/>
     </w:p>
     <w:p>
       <w:pPr>
@@ -17310,13 +16317,8 @@
               <w:ind w:firstLine="0"/>
               <w:jc w:val="left"/>
             </w:pPr>
-            <w:proofErr w:type="spellStart"/>
             <w:r>
-              <w:t>Задатчик</w:t>
-            </w:r>
-            <w:proofErr w:type="spellEnd"/>
-            <w:r>
-              <w:t xml:space="preserve"> мощности</w:t>
+              <w:t>Задатчик мощности</w:t>
             </w:r>
           </w:p>
         </w:tc>
@@ -17613,14 +16615,12 @@
             <w:r>
               <w:sym w:font="Symbol" w:char="F072"/>
             </w:r>
-            <w:proofErr w:type="spellStart"/>
             <w:r>
               <w:rPr>
                 <w:vertAlign w:val="subscript"/>
               </w:rPr>
               <w:t>ст</w:t>
             </w:r>
-            <w:proofErr w:type="spellEnd"/>
             <w:r>
               <w:t>*</w:t>
             </w:r>
@@ -17633,14 +16633,12 @@
             <w:r>
               <w:sym w:font="Symbol" w:char="F062"/>
             </w:r>
-            <w:proofErr w:type="spellStart"/>
             <w:r>
               <w:rPr>
                 <w:vertAlign w:val="subscript"/>
               </w:rPr>
               <w:t>эфф</w:t>
             </w:r>
-            <w:proofErr w:type="spellEnd"/>
           </w:p>
         </w:tc>
         <w:tc>
@@ -17727,8 +16725,6 @@
             <w:r>
               <w:sym w:font="Symbol" w:char="F074"/>
             </w:r>
-            <w:proofErr w:type="spellStart"/>
-            <w:proofErr w:type="gramStart"/>
             <w:r>
               <w:rPr>
                 <w:vertAlign w:val="subscript"/>
@@ -17738,8 +16734,6 @@
             <w:r>
               <w:t>,с</w:t>
             </w:r>
-            <w:proofErr w:type="spellEnd"/>
-            <w:proofErr w:type="gramEnd"/>
           </w:p>
         </w:tc>
         <w:tc>
@@ -17823,7 +16817,6 @@
               <w:pStyle w:val="Textbody"/>
               <w:ind w:firstLine="0"/>
             </w:pPr>
-            <w:proofErr w:type="spellStart"/>
             <w:r>
               <w:t>Т</w:t>
             </w:r>
@@ -17833,7 +16826,6 @@
               </w:rPr>
               <w:t>хода</w:t>
             </w:r>
-            <w:proofErr w:type="spellEnd"/>
             <w:r>
               <w:t>, с</w:t>
             </w:r>
@@ -18161,14 +17153,12 @@
               </w:rPr>
               <w:t>V</w:t>
             </w:r>
-            <w:proofErr w:type="spellStart"/>
             <w:r>
               <w:rPr>
                 <w:vertAlign w:val="subscript"/>
               </w:rPr>
               <w:t>топл</w:t>
             </w:r>
-            <w:proofErr w:type="spellEnd"/>
             <w:r>
               <w:t>, м</w:t>
             </w:r>
@@ -18267,14 +17257,12 @@
             <w:r>
               <w:sym w:font="Symbol" w:char="F067"/>
             </w:r>
-            <w:proofErr w:type="spellStart"/>
             <w:r>
               <w:rPr>
                 <w:vertAlign w:val="subscript"/>
               </w:rPr>
               <w:t>топл</w:t>
             </w:r>
-            <w:proofErr w:type="spellEnd"/>
             <w:r>
               <w:t>, кг</w:t>
             </w:r>
@@ -18376,7 +17364,6 @@
               <w:pStyle w:val="Textbody"/>
               <w:ind w:firstLine="0"/>
             </w:pPr>
-            <w:proofErr w:type="spellStart"/>
             <w:r>
               <w:t>С</w:t>
             </w:r>
@@ -18386,7 +17373,6 @@
               </w:rPr>
               <w:t>топл</w:t>
             </w:r>
-            <w:proofErr w:type="spellEnd"/>
             <w:r>
               <w:t>, Дж</w:t>
             </w:r>
@@ -18629,14 +17615,12 @@
             <w:r>
               <w:sym w:font="Symbol" w:char="F062"/>
             </w:r>
-            <w:proofErr w:type="spellStart"/>
             <w:r>
               <w:rPr>
                 <w:vertAlign w:val="subscript"/>
               </w:rPr>
               <w:t>эфф</w:t>
             </w:r>
-            <w:proofErr w:type="spellEnd"/>
             <w:r>
               <w:sym w:font="Symbol" w:char="F0D7"/>
             </w:r>
@@ -19213,14 +18197,12 @@
               </w:rPr>
               <w:t>t</w:t>
             </w:r>
-            <w:proofErr w:type="spellStart"/>
             <w:r>
               <w:rPr>
                 <w:vertAlign w:val="subscript"/>
               </w:rPr>
               <w:t>возм</w:t>
             </w:r>
-            <w:proofErr w:type="spellEnd"/>
           </w:p>
         </w:tc>
         <w:tc>
@@ -19319,14 +18301,12 @@
             <w:r>
               <w:sym w:font="Symbol" w:char="F072"/>
             </w:r>
-            <w:proofErr w:type="spellStart"/>
             <w:r>
               <w:rPr>
                 <w:vertAlign w:val="subscript"/>
               </w:rPr>
               <w:t>возм</w:t>
             </w:r>
-            <w:proofErr w:type="spellEnd"/>
             <w:r>
               <w:rPr>
                 <w:lang w:val="en-US"/>
@@ -19336,14 +18316,12 @@
             <w:r>
               <w:sym w:font="Symbol" w:char="F062"/>
             </w:r>
-            <w:proofErr w:type="spellStart"/>
             <w:r>
               <w:rPr>
                 <w:vertAlign w:val="subscript"/>
               </w:rPr>
               <w:t>эфф</w:t>
             </w:r>
-            <w:proofErr w:type="spellEnd"/>
           </w:p>
         </w:tc>
         <w:tc>
@@ -19434,14 +18412,12 @@
             <w:r>
               <w:sym w:font="Symbol" w:char="F074"/>
             </w:r>
-            <w:proofErr w:type="spellStart"/>
             <w:r>
               <w:rPr>
                 <w:vertAlign w:val="subscript"/>
               </w:rPr>
               <w:t>зап</w:t>
             </w:r>
-            <w:proofErr w:type="spellEnd"/>
             <w:r>
               <w:t>, с</w:t>
             </w:r>
@@ -19513,15 +18489,7 @@
         <w:pStyle w:val="Textbody"/>
       </w:pPr>
       <w:r>
-        <w:t xml:space="preserve">В </w:t>
-      </w:r>
-      <w:proofErr w:type="spellStart"/>
-      <w:r>
-        <w:t>субмодели</w:t>
-      </w:r>
-      <w:proofErr w:type="spellEnd"/>
-      <w:r>
-        <w:t xml:space="preserve"> </w:t>
+        <w:t xml:space="preserve">В субмодели </w:t>
       </w:r>
       <w:r>
         <w:rPr>
@@ -19534,7 +18502,6 @@
       <w:r>
         <w:t xml:space="preserve"> параметром </w:t>
       </w:r>
-      <w:proofErr w:type="spellStart"/>
       <w:r>
         <w:rPr>
           <w:i/>
@@ -19548,56 +18515,160 @@
           <w:iCs/>
           <w:vertAlign w:val="subscript"/>
         </w:rPr>
-        <w:t>хода</w:t>
-      </w:r>
-      <w:proofErr w:type="spellEnd"/>
+        <w:t xml:space="preserve">хода </w:t>
+      </w:r>
+      <w:r>
+        <w:t xml:space="preserve">обозначено время перемещения регулирующим стержнем СУЗ </w:t>
+      </w:r>
+      <w:r>
+        <w:rPr>
+          <w:i/>
+          <w:iCs/>
+        </w:rPr>
+        <w:t>всей</w:t>
+      </w:r>
+      <w:r>
+        <w:t xml:space="preserve"> активной зоны (сверху-вниз или наоборот). С помощью этого параметра Вы определите коэффициент скоростной эффективности привода. На рис. 2.2 передаточная функция блока </w:t>
+      </w:r>
+      <w:r>
+        <w:rPr>
+          <w:b/>
+          <w:i/>
+          <w:iCs/>
+        </w:rPr>
+        <w:t>Перемещение регулирующего стержня</w:t>
+      </w:r>
+      <w:r>
+        <w:rPr>
+          <w:i/>
+          <w:iCs/>
+        </w:rPr>
+        <w:t xml:space="preserve"> </w:t>
+      </w:r>
+      <w:r>
+        <w:rPr>
+          <w:u w:val="single"/>
+        </w:rPr>
+        <w:t>неизвестна</w:t>
+      </w:r>
+      <w:r>
+        <w:t xml:space="preserve">: ее требуется определить на основании </w:t>
+      </w:r>
+      <w:r>
+        <w:t>уравнений динамики…</w:t>
+      </w:r>
+    </w:p>
+    <w:p>
+      <w:pPr>
+        <w:pStyle w:val="Textbody"/>
+      </w:pPr>
+      <w:r>
+        <w:t xml:space="preserve">В блоке </w:t>
+      </w:r>
+      <w:r>
+        <w:rPr>
+          <w:b/>
+          <w:i/>
+          <w:iCs/>
+        </w:rPr>
+        <w:t xml:space="preserve">Возмущающее </w:t>
+      </w:r>
+      <w:r>
+        <w:rPr>
+          <w:b/>
+          <w:i/>
+          <w:iCs/>
+        </w:rPr>
+        <w:t>по реактивности</w:t>
+      </w:r>
+      <w:r>
+        <w:t xml:space="preserve"> параметр </w:t>
+      </w:r>
+      <w:r>
+        <w:rPr>
+          <w:rFonts w:ascii="Symbol" w:hAnsi="Symbol"/>
+        </w:rPr>
+        <w:t></w:t>
+      </w:r>
+      <w:r>
+        <w:t xml:space="preserve"> </w:t>
+      </w:r>
+      <w:r>
+        <w:rPr>
+          <w:i/>
+          <w:iCs/>
+        </w:rPr>
+        <w:t>t</w:t>
+      </w:r>
+      <w:r>
+        <w:rPr>
+          <w:i/>
+          <w:iCs/>
+        </w:rPr>
+        <w:t xml:space="preserve"> </w:t>
+      </w:r>
       <w:r>
         <w:rPr>
           <w:i/>
           <w:iCs/>
           <w:vertAlign w:val="subscript"/>
         </w:rPr>
+        <w:t xml:space="preserve">возм </w:t>
+      </w:r>
+      <w:r>
+        <w:t xml:space="preserve">задает время, за которое величина возмущающего воздействия </w:t>
+      </w:r>
+      <w:r>
+        <w:rPr>
+          <w:i/>
+          <w:iCs/>
+        </w:rPr>
+        <w:t>линейно</w:t>
+      </w:r>
+      <w:r>
+        <w:t xml:space="preserve"> изменяется от </w:t>
+      </w:r>
+      <w:r>
+        <w:rPr>
+          <w:i/>
+          <w:iCs/>
+        </w:rPr>
+        <w:t>нуля</w:t>
+      </w:r>
+      <w:r>
+        <w:t xml:space="preserve"> до </w:t>
+      </w:r>
+      <w:r>
+        <w:rPr>
+          <w:rFonts w:ascii="Symbol" w:hAnsi="Symbol"/>
+        </w:rPr>
+        <w:t></w:t>
+      </w:r>
+      <w:r>
         <w:t xml:space="preserve"> </w:t>
       </w:r>
       <w:r>
-        <w:t xml:space="preserve">обозначено время перемещения регулирующим стержнем СУЗ </w:t>
+        <w:rPr>
+          <w:rFonts w:ascii="Symbol" w:hAnsi="Symbol"/>
+        </w:rPr>
+        <w:t></w:t>
+      </w:r>
+      <w:r>
+        <w:rPr>
+          <w:rFonts w:ascii="Symbol" w:hAnsi="Symbol"/>
+        </w:rPr>
+        <w:t></w:t>
       </w:r>
       <w:r>
         <w:rPr>
           <w:i/>
           <w:iCs/>
-        </w:rPr>
-        <w:t>всей</w:t>
-      </w:r>
-      <w:r>
-        <w:t xml:space="preserve"> активной зоны (сверху-вниз или наоборот). С помощью этого параметра Вы определите коэффициент скоростной эффективности привода. На рис. 2.2 передаточная функция блока </w:t>
-      </w:r>
-      <w:r>
-        <w:rPr>
-          <w:b/>
-          <w:i/>
-          <w:iCs/>
-        </w:rPr>
-        <w:t>Перемещение регулирующего стержня</w:t>
-      </w:r>
-      <w:r>
-        <w:rPr>
-          <w:i/>
-          <w:iCs/>
-        </w:rPr>
-        <w:t xml:space="preserve"> </w:t>
-      </w:r>
-      <w:r>
-        <w:rPr>
-          <w:u w:val="single"/>
-        </w:rPr>
-        <w:t>неизвестна</w:t>
-      </w:r>
-      <w:r>
-        <w:t xml:space="preserve">: ее требуется определить на основании </w:t>
-      </w:r>
-      <w:r>
-        <w:t>уравнений динамики…</w:t>
+          <w:vertAlign w:val="subscript"/>
+        </w:rPr>
+        <w:t xml:space="preserve">возм </w:t>
+      </w:r>
+      <w:r>
+        <w:t xml:space="preserve">. </w:t>
       </w:r>
     </w:p>
     <w:p>
@@ -19605,144 +18676,6 @@
         <w:pStyle w:val="Textbody"/>
       </w:pPr>
       <w:r>
-        <w:t xml:space="preserve">В блоке </w:t>
-      </w:r>
-      <w:r>
-        <w:rPr>
-          <w:b/>
-          <w:i/>
-          <w:iCs/>
-        </w:rPr>
-        <w:t xml:space="preserve">Возмущающее </w:t>
-      </w:r>
-      <w:r>
-        <w:rPr>
-          <w:b/>
-          <w:i/>
-          <w:iCs/>
-        </w:rPr>
-        <w:t>по реактивности</w:t>
-      </w:r>
-      <w:r>
-        <w:t xml:space="preserve"> </w:t>
-      </w:r>
-      <w:proofErr w:type="gramStart"/>
-      <w:r>
-        <w:t xml:space="preserve">параметр </w:t>
-      </w:r>
-      <w:r>
-        <w:rPr>
-          <w:rFonts w:ascii="Symbol" w:hAnsi="Symbol"/>
-        </w:rPr>
-        <w:t></w:t>
-      </w:r>
-      <w:r>
-        <w:t xml:space="preserve"> </w:t>
-      </w:r>
-      <w:r>
-        <w:rPr>
-          <w:i/>
-          <w:iCs/>
-        </w:rPr>
-        <w:t>t</w:t>
-      </w:r>
-      <w:proofErr w:type="gramEnd"/>
-      <w:r>
-        <w:rPr>
-          <w:i/>
-          <w:iCs/>
-        </w:rPr>
-        <w:t xml:space="preserve"> </w:t>
-      </w:r>
-      <w:proofErr w:type="spellStart"/>
-      <w:r>
-        <w:rPr>
-          <w:i/>
-          <w:iCs/>
-          <w:vertAlign w:val="subscript"/>
-        </w:rPr>
-        <w:t>возм</w:t>
-      </w:r>
-      <w:proofErr w:type="spellEnd"/>
-      <w:r>
-        <w:rPr>
-          <w:i/>
-          <w:iCs/>
-          <w:vertAlign w:val="subscript"/>
-        </w:rPr>
-        <w:t xml:space="preserve"> </w:t>
-      </w:r>
-      <w:r>
-        <w:t xml:space="preserve">задает время, за которое величина возмущающего воздействия </w:t>
-      </w:r>
-      <w:r>
-        <w:rPr>
-          <w:i/>
-          <w:iCs/>
-        </w:rPr>
-        <w:t>линейно</w:t>
-      </w:r>
-      <w:r>
-        <w:t xml:space="preserve"> изменяется от </w:t>
-      </w:r>
-      <w:r>
-        <w:rPr>
-          <w:i/>
-          <w:iCs/>
-        </w:rPr>
-        <w:t>нуля</w:t>
-      </w:r>
-      <w:r>
-        <w:t xml:space="preserve"> до </w:t>
-      </w:r>
-      <w:r>
-        <w:rPr>
-          <w:rFonts w:ascii="Symbol" w:hAnsi="Symbol"/>
-        </w:rPr>
-        <w:t></w:t>
-      </w:r>
-      <w:r>
-        <w:t xml:space="preserve"> </w:t>
-      </w:r>
-      <w:r>
-        <w:rPr>
-          <w:rFonts w:ascii="Symbol" w:hAnsi="Symbol"/>
-        </w:rPr>
-        <w:t></w:t>
-      </w:r>
-      <w:r>
-        <w:rPr>
-          <w:rFonts w:ascii="Symbol" w:hAnsi="Symbol"/>
-        </w:rPr>
-        <w:t></w:t>
-      </w:r>
-      <w:proofErr w:type="spellStart"/>
-      <w:r>
-        <w:rPr>
-          <w:i/>
-          <w:iCs/>
-          <w:vertAlign w:val="subscript"/>
-        </w:rPr>
-        <w:t>возм</w:t>
-      </w:r>
-      <w:proofErr w:type="spellEnd"/>
-      <w:r>
-        <w:rPr>
-          <w:i/>
-          <w:iCs/>
-          <w:vertAlign w:val="subscript"/>
-        </w:rPr>
-        <w:t xml:space="preserve"> </w:t>
-      </w:r>
-      <w:r>
-        <w:t xml:space="preserve">. </w:t>
-      </w:r>
-    </w:p>
-    <w:p>
-      <w:pPr>
-        <w:pStyle w:val="Textbody"/>
-      </w:pPr>
-      <w:r>
         <w:t xml:space="preserve">Данные в табл. 1 типа </w:t>
       </w:r>
       <w:r>
@@ -19755,8 +18688,6 @@
       <w:r>
         <w:t xml:space="preserve"> подразумевают, что Вы должны выполнить какое-то исследование при варьировании соответствующего параметра в указанном диапазоне (обычно еще 2…3 дополнительные точки внутри указанного диапазона).</w:t>
       </w:r>
-      <w:bookmarkStart w:id="29" w:name="_GoBack"/>
-      <w:bookmarkEnd w:id="29"/>
     </w:p>
     <w:p>
       <w:pPr>
@@ -19814,25 +18745,7 @@
           <w:sz w:val="28"/>
           <w:szCs w:val="24"/>
         </w:rPr>
-        <w:t xml:space="preserve">Используя Линейку типовых блоков, процедуры редактирования и сервисные процедуры, заполните Главное и </w:t>
-      </w:r>
-      <w:proofErr w:type="spellStart"/>
-      <w:r>
-        <w:rPr>
-          <w:rFonts w:ascii="Cambria" w:hAnsi="Cambria"/>
-          <w:sz w:val="28"/>
-          <w:szCs w:val="24"/>
-        </w:rPr>
-        <w:t>субмодельное</w:t>
-      </w:r>
-      <w:proofErr w:type="spellEnd"/>
-      <w:r>
-        <w:rPr>
-          <w:rFonts w:ascii="Cambria" w:hAnsi="Cambria"/>
-          <w:sz w:val="28"/>
-          <w:szCs w:val="24"/>
-        </w:rPr>
-        <w:t xml:space="preserve"> схемные окна необходимыми блоками и придайте структурным схемам вид, близкий рис. 2.1 и рис. 2.2. </w:t>
+        <w:t xml:space="preserve">Используя Линейку типовых блоков, процедуры редактирования и сервисные процедуры, заполните Главное и субмодельное схемные окна необходимыми блоками и придайте структурным схемам вид, близкий рис. 2.1 и рис. 2.2. </w:t>
       </w:r>
     </w:p>
     <w:p>
@@ -19900,25 +18813,7 @@
           <w:sz w:val="28"/>
           <w:szCs w:val="24"/>
         </w:rPr>
-        <w:t xml:space="preserve">и диалоговые окна блоков введите параметры блоков в Главном и в </w:t>
-      </w:r>
-      <w:proofErr w:type="spellStart"/>
-      <w:r>
-        <w:rPr>
-          <w:rFonts w:ascii="Cambria" w:hAnsi="Cambria"/>
-          <w:sz w:val="28"/>
-          <w:szCs w:val="24"/>
-        </w:rPr>
-        <w:t>субмодельном</w:t>
-      </w:r>
-      <w:proofErr w:type="spellEnd"/>
-      <w:r>
-        <w:rPr>
-          <w:rFonts w:ascii="Cambria" w:hAnsi="Cambria"/>
-          <w:sz w:val="28"/>
-          <w:szCs w:val="24"/>
-        </w:rPr>
-        <w:t xml:space="preserve"> схемных окнах. </w:t>
+        <w:t xml:space="preserve">и диалоговые окна блоков введите параметры блоков в Главном и в субмодельном схемных окнах. </w:t>
       </w:r>
     </w:p>
     <w:p>
@@ -20023,16 +18918,15 @@
           <w:sz w:val="28"/>
           <w:szCs w:val="24"/>
         </w:rPr>
-        <w:t xml:space="preserve">При исходных значениях параметров структурной схемы </w:t>
-      </w:r>
-      <w:proofErr w:type="gramStart"/>
+        <w:t>При исходных значениях параметров структурной схемы (</w:t>
+      </w:r>
       <w:r>
         <w:rPr>
           <w:rFonts w:ascii="Cambria" w:hAnsi="Cambria"/>
           <w:sz w:val="28"/>
           <w:szCs w:val="24"/>
         </w:rPr>
-        <w:t>(</w:t>
+        <w:sym w:font="Symbol" w:char="F061"/>
       </w:r>
       <w:r>
         <w:rPr>
@@ -20040,24 +18934,7 @@
           <w:sz w:val="28"/>
           <w:szCs w:val="24"/>
         </w:rPr>
-        <w:sym w:font="Symbol" w:char="F061"/>
-      </w:r>
-      <w:r>
-        <w:rPr>
-          <w:rFonts w:ascii="Cambria" w:hAnsi="Cambria"/>
-          <w:sz w:val="28"/>
-          <w:szCs w:val="24"/>
-        </w:rPr>
-        <w:t xml:space="preserve"> =</w:t>
-      </w:r>
-      <w:proofErr w:type="gramEnd"/>
-      <w:r>
-        <w:rPr>
-          <w:rFonts w:ascii="Cambria" w:hAnsi="Cambria"/>
-          <w:sz w:val="28"/>
-          <w:szCs w:val="24"/>
-        </w:rPr>
-        <w:t xml:space="preserve"> 7× 10</w:t>
+        <w:t xml:space="preserve"> = 7× 10</w:t>
       </w:r>
       <w:r>
         <w:rPr>
@@ -20084,7 +18961,6 @@
         </w:rPr>
         <w:sym w:font="Symbol" w:char="F074"/>
       </w:r>
-      <w:proofErr w:type="spellStart"/>
       <w:r>
         <w:rPr>
           <w:rFonts w:ascii="Cambria" w:hAnsi="Cambria"/>
@@ -20094,23 +18970,13 @@
         </w:rPr>
         <w:t>зап</w:t>
       </w:r>
-      <w:proofErr w:type="spellEnd"/>
       <w:r>
         <w:rPr>
           <w:rFonts w:ascii="Cambria" w:hAnsi="Cambria"/>
           <w:sz w:val="28"/>
           <w:szCs w:val="24"/>
         </w:rPr>
-        <w:t xml:space="preserve">= 0.2 с, </w:t>
-      </w:r>
-      <w:proofErr w:type="spellStart"/>
-      <w:r>
-        <w:rPr>
-          <w:rFonts w:ascii="Cambria" w:hAnsi="Cambria"/>
-          <w:sz w:val="28"/>
-          <w:szCs w:val="24"/>
-        </w:rPr>
-        <w:t>Т</w:t>
+        <w:t>= 0.2 с, Т</w:t>
       </w:r>
       <w:r>
         <w:rPr>
@@ -20121,23 +18987,13 @@
         </w:rPr>
         <w:t>хода</w:t>
       </w:r>
-      <w:proofErr w:type="spellEnd"/>
       <w:r>
         <w:rPr>
           <w:rFonts w:ascii="Cambria" w:hAnsi="Cambria"/>
           <w:sz w:val="28"/>
           <w:szCs w:val="24"/>
         </w:rPr>
-        <w:t xml:space="preserve"> = 20 с, b = 0.02) выполните моделирование (время моделирования до 100 с) процесса перевода реактора на повышенный (+ 10 %) и пониженный (- 10 %) уровни мощности при варьировании скоростной эффективности привода (т.е. при варьировании </w:t>
-      </w:r>
-      <w:proofErr w:type="spellStart"/>
-      <w:r>
-        <w:rPr>
-          <w:rFonts w:ascii="Cambria" w:hAnsi="Cambria"/>
-          <w:sz w:val="28"/>
-          <w:szCs w:val="24"/>
-        </w:rPr>
-        <w:t>Т</w:t>
+        <w:t xml:space="preserve"> = 20 с, b = 0.02) выполните моделирование (время моделирования до 100 с) процесса перевода реактора на повышенный (+ 10 %) и пониженный (- 10 %) уровни мощности при варьировании скоростной эффективности привода (т.е. при варьировании Т</w:t>
       </w:r>
       <w:r>
         <w:rPr>
@@ -20148,7 +19004,6 @@
         </w:rPr>
         <w:t>хода</w:t>
       </w:r>
-      <w:proofErr w:type="spellEnd"/>
       <w:r>
         <w:rPr>
           <w:rFonts w:ascii="Cambria" w:hAnsi="Cambria"/>
@@ -20190,16 +19045,15 @@
           <w:sz w:val="28"/>
           <w:szCs w:val="24"/>
         </w:rPr>
-        <w:t xml:space="preserve">Восстановите параметры структурной схемы в исходное состояние </w:t>
-      </w:r>
-      <w:proofErr w:type="gramStart"/>
+        <w:t>Восстановите параметры структурной схемы в исходное состояние (</w:t>
+      </w:r>
       <w:r>
         <w:rPr>
           <w:rFonts w:ascii="Cambria" w:hAnsi="Cambria"/>
           <w:sz w:val="28"/>
           <w:szCs w:val="24"/>
         </w:rPr>
-        <w:t>(</w:t>
+        <w:sym w:font="Symbol" w:char="F061"/>
       </w:r>
       <w:r>
         <w:rPr>
@@ -20207,24 +19061,7 @@
           <w:sz w:val="28"/>
           <w:szCs w:val="24"/>
         </w:rPr>
-        <w:sym w:font="Symbol" w:char="F061"/>
-      </w:r>
-      <w:r>
-        <w:rPr>
-          <w:rFonts w:ascii="Cambria" w:hAnsi="Cambria"/>
-          <w:sz w:val="28"/>
-          <w:szCs w:val="24"/>
-        </w:rPr>
-        <w:t xml:space="preserve"> =</w:t>
-      </w:r>
-      <w:proofErr w:type="gramEnd"/>
-      <w:r>
-        <w:rPr>
-          <w:rFonts w:ascii="Cambria" w:hAnsi="Cambria"/>
-          <w:sz w:val="28"/>
-          <w:szCs w:val="24"/>
-        </w:rPr>
-        <w:t xml:space="preserve"> 7× 10</w:t>
+        <w:t xml:space="preserve"> = 7× 10</w:t>
       </w:r>
       <w:r>
         <w:rPr>
@@ -20259,7 +19096,6 @@
         </w:rPr>
         <w:t xml:space="preserve"> </w:t>
       </w:r>
-      <w:proofErr w:type="spellStart"/>
       <w:r>
         <w:rPr>
           <w:rFonts w:ascii="Cambria" w:hAnsi="Cambria"/>
@@ -20269,23 +19105,13 @@
         </w:rPr>
         <w:t>зап</w:t>
       </w:r>
-      <w:proofErr w:type="spellEnd"/>
       <w:r>
         <w:rPr>
           <w:rFonts w:ascii="Cambria" w:hAnsi="Cambria"/>
           <w:sz w:val="28"/>
           <w:szCs w:val="24"/>
         </w:rPr>
-        <w:t xml:space="preserve">= 0.2 с, </w:t>
-      </w:r>
-      <w:proofErr w:type="spellStart"/>
-      <w:r>
-        <w:rPr>
-          <w:rFonts w:ascii="Cambria" w:hAnsi="Cambria"/>
-          <w:sz w:val="28"/>
-          <w:szCs w:val="24"/>
-        </w:rPr>
-        <w:t>Т</w:t>
+        <w:t>= 0.2 с, Т</w:t>
       </w:r>
       <w:r>
         <w:rPr>
@@ -20296,7 +19122,6 @@
         </w:rPr>
         <w:t>хода</w:t>
       </w:r>
-      <w:proofErr w:type="spellEnd"/>
       <w:r>
         <w:rPr>
           <w:rFonts w:ascii="Cambria" w:hAnsi="Cambria"/>
@@ -20321,7 +19146,6 @@
         </w:rPr>
         <w:t xml:space="preserve">(+ 10 %) и пониженный (- 10 %) уровни мощности при варьировании инерционности канала измерения (т.е. при варьировании t </w:t>
       </w:r>
-      <w:proofErr w:type="spellStart"/>
       <w:r>
         <w:rPr>
           <w:rFonts w:ascii="Cambria" w:hAnsi="Cambria"/>
@@ -20331,7 +19155,6 @@
         </w:rPr>
         <w:t>зап</w:t>
       </w:r>
-      <w:proofErr w:type="spellEnd"/>
       <w:r>
         <w:rPr>
           <w:rFonts w:ascii="Cambria" w:hAnsi="Cambria"/>
@@ -20373,16 +19196,15 @@
           <w:sz w:val="28"/>
           <w:szCs w:val="24"/>
         </w:rPr>
-        <w:t xml:space="preserve">Восстановите параметры структурной схемы в исходное состояние </w:t>
-      </w:r>
-      <w:proofErr w:type="gramStart"/>
+        <w:t>Восстановите параметры структурной схемы в исходное состояние ((</w:t>
+      </w:r>
       <w:r>
         <w:rPr>
           <w:rFonts w:ascii="Cambria" w:hAnsi="Cambria"/>
           <w:sz w:val="28"/>
           <w:szCs w:val="24"/>
         </w:rPr>
-        <w:t>((</w:t>
+        <w:sym w:font="Symbol" w:char="F061"/>
       </w:r>
       <w:r>
         <w:rPr>
@@ -20390,24 +19212,7 @@
           <w:sz w:val="28"/>
           <w:szCs w:val="24"/>
         </w:rPr>
-        <w:sym w:font="Symbol" w:char="F061"/>
-      </w:r>
-      <w:r>
-        <w:rPr>
-          <w:rFonts w:ascii="Cambria" w:hAnsi="Cambria"/>
-          <w:sz w:val="28"/>
-          <w:szCs w:val="24"/>
-        </w:rPr>
-        <w:t xml:space="preserve"> =</w:t>
-      </w:r>
-      <w:proofErr w:type="gramEnd"/>
-      <w:r>
-        <w:rPr>
-          <w:rFonts w:ascii="Cambria" w:hAnsi="Cambria"/>
-          <w:sz w:val="28"/>
-          <w:szCs w:val="24"/>
-        </w:rPr>
-        <w:t xml:space="preserve"> 7× 10</w:t>
+        <w:t xml:space="preserve"> = 7× 10</w:t>
       </w:r>
       <w:r>
         <w:rPr>
@@ -20442,7 +19247,6 @@
         </w:rPr>
         <w:t xml:space="preserve"> </w:t>
       </w:r>
-      <w:proofErr w:type="spellStart"/>
       <w:r>
         <w:rPr>
           <w:rFonts w:ascii="Cambria" w:hAnsi="Cambria"/>
@@ -20452,23 +19256,13 @@
         </w:rPr>
         <w:t>зап</w:t>
       </w:r>
-      <w:proofErr w:type="spellEnd"/>
       <w:r>
         <w:rPr>
           <w:rFonts w:ascii="Cambria" w:hAnsi="Cambria"/>
           <w:sz w:val="28"/>
           <w:szCs w:val="24"/>
         </w:rPr>
-        <w:t xml:space="preserve"> = 0.2 с, </w:t>
-      </w:r>
-      <w:proofErr w:type="spellStart"/>
-      <w:r>
-        <w:rPr>
-          <w:rFonts w:ascii="Cambria" w:hAnsi="Cambria"/>
-          <w:sz w:val="28"/>
-          <w:szCs w:val="24"/>
-        </w:rPr>
-        <w:t>Т</w:t>
+        <w:t xml:space="preserve"> = 0.2 с, Т</w:t>
       </w:r>
       <w:r>
         <w:rPr>
@@ -20479,7 +19273,6 @@
         </w:rPr>
         <w:t>хода</w:t>
       </w:r>
-      <w:proofErr w:type="spellEnd"/>
       <w:r>
         <w:rPr>
           <w:rFonts w:ascii="Cambria" w:hAnsi="Cambria"/>
@@ -20553,17 +19346,15 @@
           <w:sz w:val="28"/>
           <w:szCs w:val="24"/>
         </w:rPr>
-        <w:lastRenderedPageBreak/>
-        <w:t xml:space="preserve">Восстановите параметры структурной схемы в исходное состояние </w:t>
-      </w:r>
-      <w:proofErr w:type="gramStart"/>
+        <w:t>Восстановите параметры структурной схемы в исходное состояние ((</w:t>
+      </w:r>
       <w:r>
         <w:rPr>
           <w:rFonts w:ascii="Cambria" w:hAnsi="Cambria"/>
           <w:sz w:val="28"/>
           <w:szCs w:val="24"/>
         </w:rPr>
-        <w:t>((</w:t>
+        <w:sym w:font="Symbol" w:char="F061"/>
       </w:r>
       <w:r>
         <w:rPr>
@@ -20571,24 +19362,7 @@
           <w:sz w:val="28"/>
           <w:szCs w:val="24"/>
         </w:rPr>
-        <w:sym w:font="Symbol" w:char="F061"/>
-      </w:r>
-      <w:r>
-        <w:rPr>
-          <w:rFonts w:ascii="Cambria" w:hAnsi="Cambria"/>
-          <w:sz w:val="28"/>
-          <w:szCs w:val="24"/>
-        </w:rPr>
-        <w:t xml:space="preserve"> =</w:t>
-      </w:r>
-      <w:proofErr w:type="gramEnd"/>
-      <w:r>
-        <w:rPr>
-          <w:rFonts w:ascii="Cambria" w:hAnsi="Cambria"/>
-          <w:sz w:val="28"/>
-          <w:szCs w:val="24"/>
-        </w:rPr>
-        <w:t xml:space="preserve"> 7× 10</w:t>
+        <w:t xml:space="preserve"> = 7× 10</w:t>
       </w:r>
       <w:r>
         <w:rPr>
@@ -20615,7 +19389,6 @@
         </w:rPr>
         <w:sym w:font="Symbol" w:char="F074"/>
       </w:r>
-      <w:proofErr w:type="spellStart"/>
       <w:r>
         <w:rPr>
           <w:rFonts w:ascii="Cambria" w:hAnsi="Cambria"/>
@@ -20625,23 +19398,13 @@
         </w:rPr>
         <w:t>зап</w:t>
       </w:r>
-      <w:proofErr w:type="spellEnd"/>
       <w:r>
         <w:rPr>
           <w:rFonts w:ascii="Cambria" w:hAnsi="Cambria"/>
           <w:sz w:val="28"/>
           <w:szCs w:val="24"/>
         </w:rPr>
-        <w:t xml:space="preserve"> = 0.2 с, </w:t>
-      </w:r>
-      <w:proofErr w:type="spellStart"/>
-      <w:r>
-        <w:rPr>
-          <w:rFonts w:ascii="Cambria" w:hAnsi="Cambria"/>
-          <w:sz w:val="28"/>
-          <w:szCs w:val="24"/>
-        </w:rPr>
-        <w:t>Т</w:t>
+        <w:t xml:space="preserve"> = 0.2 с, Т</w:t>
       </w:r>
       <w:r>
         <w:rPr>
@@ -20652,7 +19415,6 @@
         </w:rPr>
         <w:t>хода</w:t>
       </w:r>
-      <w:proofErr w:type="spellEnd"/>
       <w:r>
         <w:rPr>
           <w:rFonts w:ascii="Cambria" w:hAnsi="Cambria"/>
@@ -20710,16 +19472,15 @@
           <w:sz w:val="28"/>
           <w:szCs w:val="24"/>
         </w:rPr>
-        <w:t xml:space="preserve">Восстановите параметры структурной схемы в исходное состояние </w:t>
-      </w:r>
-      <w:proofErr w:type="gramStart"/>
+        <w:t>Восстановите параметры структурной схемы в исходное состояние ((</w:t>
+      </w:r>
       <w:r>
         <w:rPr>
           <w:rFonts w:ascii="Cambria" w:hAnsi="Cambria"/>
           <w:sz w:val="28"/>
           <w:szCs w:val="24"/>
         </w:rPr>
-        <w:t>((</w:t>
+        <w:sym w:font="Symbol" w:char="F061"/>
       </w:r>
       <w:r>
         <w:rPr>
@@ -20727,24 +19488,7 @@
           <w:sz w:val="28"/>
           <w:szCs w:val="24"/>
         </w:rPr>
-        <w:sym w:font="Symbol" w:char="F061"/>
-      </w:r>
-      <w:r>
-        <w:rPr>
-          <w:rFonts w:ascii="Cambria" w:hAnsi="Cambria"/>
-          <w:sz w:val="28"/>
-          <w:szCs w:val="24"/>
-        </w:rPr>
-        <w:t xml:space="preserve"> =</w:t>
-      </w:r>
-      <w:proofErr w:type="gramEnd"/>
-      <w:r>
-        <w:rPr>
-          <w:rFonts w:ascii="Cambria" w:hAnsi="Cambria"/>
-          <w:sz w:val="28"/>
-          <w:szCs w:val="24"/>
-        </w:rPr>
-        <w:t xml:space="preserve"> 7× 10</w:t>
+        <w:t xml:space="preserve"> = 7× 10</w:t>
       </w:r>
       <w:r>
         <w:rPr>
@@ -20779,7 +19523,6 @@
         </w:rPr>
         <w:t xml:space="preserve"> </w:t>
       </w:r>
-      <w:proofErr w:type="spellStart"/>
       <w:r>
         <w:rPr>
           <w:rFonts w:ascii="Cambria" w:hAnsi="Cambria"/>
@@ -20789,23 +19532,13 @@
         </w:rPr>
         <w:t>зап</w:t>
       </w:r>
-      <w:proofErr w:type="spellEnd"/>
       <w:r>
         <w:rPr>
           <w:rFonts w:ascii="Cambria" w:hAnsi="Cambria"/>
           <w:sz w:val="28"/>
           <w:szCs w:val="24"/>
         </w:rPr>
-        <w:t xml:space="preserve"> = 0.2 с, </w:t>
-      </w:r>
-      <w:proofErr w:type="spellStart"/>
-      <w:r>
-        <w:rPr>
-          <w:rFonts w:ascii="Cambria" w:hAnsi="Cambria"/>
-          <w:sz w:val="28"/>
-          <w:szCs w:val="24"/>
-        </w:rPr>
-        <w:t>Т</w:t>
+        <w:t xml:space="preserve"> = 0.2 с, Т</w:t>
       </w:r>
       <w:r>
         <w:rPr>
@@ -20816,7 +19549,6 @@
         </w:rPr>
         <w:t>хода</w:t>
       </w:r>
-      <w:proofErr w:type="spellEnd"/>
       <w:r>
         <w:rPr>
           <w:rFonts w:ascii="Cambria" w:hAnsi="Cambria"/>
@@ -20841,7 +19573,6 @@
         </w:rPr>
         <w:sym w:font="Symbol" w:char="F072"/>
       </w:r>
-      <w:proofErr w:type="spellStart"/>
       <w:r>
         <w:rPr>
           <w:rFonts w:ascii="Cambria" w:hAnsi="Cambria"/>
@@ -20851,7 +19582,6 @@
         </w:rPr>
         <w:t>возм</w:t>
       </w:r>
-      <w:proofErr w:type="spellEnd"/>
       <w:r>
         <w:rPr>
           <w:rFonts w:ascii="Cambria" w:hAnsi="Cambria"/>
@@ -20876,7 +19606,6 @@
         </w:rPr>
         <w:t xml:space="preserve"> </w:t>
       </w:r>
-      <w:proofErr w:type="spellStart"/>
       <w:r>
         <w:rPr>
           <w:rFonts w:ascii="Cambria" w:hAnsi="Cambria"/>
@@ -20886,7 +19615,6 @@
         </w:rPr>
         <w:t>эфф</w:t>
       </w:r>
-      <w:proofErr w:type="spellEnd"/>
       <w:r>
         <w:rPr>
           <w:rFonts w:ascii="Cambria" w:hAnsi="Cambria"/>
@@ -20912,7 +19640,6 @@
         </w:rPr>
         <w:t>t</w:t>
       </w:r>
-      <w:proofErr w:type="spellStart"/>
       <w:r>
         <w:rPr>
           <w:rFonts w:ascii="Cambria" w:hAnsi="Cambria"/>
@@ -20922,7 +19649,6 @@
         </w:rPr>
         <w:t>возм</w:t>
       </w:r>
-      <w:proofErr w:type="spellEnd"/>
       <w:r>
         <w:rPr>
           <w:rFonts w:ascii="Cambria" w:hAnsi="Cambria"/>
@@ -20968,16 +19694,15 @@
           <w:sz w:val="28"/>
           <w:szCs w:val="24"/>
         </w:rPr>
-        <w:t xml:space="preserve">Восстановите параметры структурной схемы в исходное состояние </w:t>
-      </w:r>
-      <w:proofErr w:type="gramStart"/>
+        <w:t>Восстановите параметры структурной схемы в исходное состояние ((</w:t>
+      </w:r>
       <w:r>
         <w:rPr>
           <w:rFonts w:ascii="Cambria" w:hAnsi="Cambria"/>
           <w:sz w:val="28"/>
           <w:szCs w:val="24"/>
         </w:rPr>
-        <w:t>((</w:t>
+        <w:sym w:font="Symbol" w:char="F061"/>
       </w:r>
       <w:r>
         <w:rPr>
@@ -20985,24 +19710,7 @@
           <w:sz w:val="28"/>
           <w:szCs w:val="24"/>
         </w:rPr>
-        <w:sym w:font="Symbol" w:char="F061"/>
-      </w:r>
-      <w:r>
-        <w:rPr>
-          <w:rFonts w:ascii="Cambria" w:hAnsi="Cambria"/>
-          <w:sz w:val="28"/>
-          <w:szCs w:val="24"/>
-        </w:rPr>
-        <w:t xml:space="preserve"> =</w:t>
-      </w:r>
-      <w:proofErr w:type="gramEnd"/>
-      <w:r>
-        <w:rPr>
-          <w:rFonts w:ascii="Cambria" w:hAnsi="Cambria"/>
-          <w:sz w:val="28"/>
-          <w:szCs w:val="24"/>
-        </w:rPr>
-        <w:t xml:space="preserve"> 7× 10</w:t>
+        <w:t xml:space="preserve"> = 7× 10</w:t>
       </w:r>
       <w:r>
         <w:rPr>
@@ -21029,7 +19737,6 @@
         </w:rPr>
         <w:sym w:font="Symbol" w:char="F074"/>
       </w:r>
-      <w:proofErr w:type="spellStart"/>
       <w:r>
         <w:rPr>
           <w:rFonts w:ascii="Cambria" w:hAnsi="Cambria"/>
@@ -21039,32 +19746,13 @@
         </w:rPr>
         <w:t>зап</w:t>
       </w:r>
-      <w:proofErr w:type="spellEnd"/>
       <w:r>
         <w:rPr>
           <w:rFonts w:ascii="Cambria" w:hAnsi="Cambria"/>
           <w:sz w:val="28"/>
           <w:szCs w:val="24"/>
         </w:rPr>
-        <w:t xml:space="preserve"> = 0.2 с, </w:t>
-      </w:r>
-      <w:proofErr w:type="spellStart"/>
-      <w:r>
-        <w:rPr>
-          <w:rFonts w:ascii="Cambria" w:hAnsi="Cambria"/>
-          <w:sz w:val="28"/>
-          <w:szCs w:val="24"/>
-        </w:rPr>
-        <w:t>Тхода</w:t>
-      </w:r>
-      <w:proofErr w:type="spellEnd"/>
-      <w:r>
-        <w:rPr>
-          <w:rFonts w:ascii="Cambria" w:hAnsi="Cambria"/>
-          <w:sz w:val="28"/>
-          <w:szCs w:val="24"/>
-        </w:rPr>
-        <w:t xml:space="preserve"> = 20 с, b = 0.02) и выполните моделирование (время моделирования до 20 с) переходного процесса при подаче возмущающего воздействия за </w:t>
+        <w:t xml:space="preserve"> = 0.2 с, Тхода = 20 с, b = 0.02) и выполните моделирование (время моделирования до 20 с) переходного процесса при подаче возмущающего воздействия за </w:t>
       </w:r>
       <w:r>
         <w:rPr>
@@ -21083,7 +19771,6 @@
         </w:rPr>
         <w:t>t</w:t>
       </w:r>
-      <w:proofErr w:type="spellStart"/>
       <w:r>
         <w:rPr>
           <w:rFonts w:ascii="Cambria" w:hAnsi="Cambria"/>
@@ -21093,7 +19780,6 @@
         </w:rPr>
         <w:t>возм</w:t>
       </w:r>
-      <w:proofErr w:type="spellEnd"/>
       <w:r>
         <w:rPr>
           <w:rFonts w:ascii="Cambria" w:hAnsi="Cambria"/>
@@ -21126,7 +19812,6 @@
         </w:rPr>
         <w:sym w:font="Symbol" w:char="F072"/>
       </w:r>
-      <w:proofErr w:type="spellStart"/>
       <w:r>
         <w:rPr>
           <w:rFonts w:ascii="Cambria" w:hAnsi="Cambria"/>
@@ -21136,7 +19821,6 @@
         </w:rPr>
         <w:t>возм</w:t>
       </w:r>
-      <w:proofErr w:type="spellEnd"/>
       <w:r>
         <w:rPr>
           <w:rFonts w:ascii="Cambria" w:hAnsi="Cambria"/>
@@ -21229,7 +19913,7 @@
             <w:sz w:val="24"/>
             <w:lang w:val="ru-RU"/>
           </w:rPr>
-          <w:t>21</w:t>
+          <w:t>3</w:t>
         </w:r>
         <w:r>
           <w:rPr>
@@ -21268,7 +19952,7 @@
 
 <file path=word/numbering.xml><?xml version="1.0" encoding="utf-8"?>
 <w:numbering xmlns:wpc="http://schemas.microsoft.com/office/word/2010/wordprocessingCanvas" xmlns:mc="http://schemas.openxmlformats.org/markup-compatibility/2006" xmlns:o="urn:schemas-microsoft-com:office:office" xmlns:r="http://schemas.openxmlformats.org/officeDocument/2006/relationships" xmlns:m="http://schemas.openxmlformats.org/officeDocument/2006/math" xmlns:v="urn:schemas-microsoft-com:vml" xmlns:wp14="http://schemas.microsoft.com/office/word/2010/wordprocessingDrawing" xmlns:wp="http://schemas.openxmlformats.org/drawingml/2006/wordprocessingDrawing" xmlns:w10="urn:schemas-microsoft-com:office:word" xmlns:w="http://schemas.openxmlformats.org/wordprocessingml/2006/main" xmlns:w14="http://schemas.microsoft.com/office/word/2010/wordml" xmlns:w15="http://schemas.microsoft.com/office/word/2012/wordml" xmlns:wpg="http://schemas.microsoft.com/office/word/2010/wordprocessingGroup" xmlns:wpi="http://schemas.microsoft.com/office/word/2010/wordprocessingInk" xmlns:wne="http://schemas.microsoft.com/office/word/2006/wordml" xmlns:wps="http://schemas.microsoft.com/office/word/2010/wordprocessingShape" mc:Ignorable="w14 w15 wp14">
-  <w:abstractNum w:abstractNumId="0">
+  <w:abstractNum w:abstractNumId="0" w15:restartNumberingAfterBreak="0">
     <w:nsid w:val="06B61C8D"/>
     <w:multiLevelType w:val="multilevel"/>
     <w:tmpl w:val="76482CA2"/>
@@ -21373,7 +20057,7 @@
       </w:rPr>
     </w:lvl>
   </w:abstractNum>
-  <w:abstractNum w:abstractNumId="1">
+  <w:abstractNum w:abstractNumId="1" w15:restartNumberingAfterBreak="0">
     <w:nsid w:val="0B5B4EDE"/>
     <w:multiLevelType w:val="multilevel"/>
     <w:tmpl w:val="D526B12C"/>
@@ -21460,7 +20144,7 @@
       </w:rPr>
     </w:lvl>
   </w:abstractNum>
-  <w:abstractNum w:abstractNumId="2">
+  <w:abstractNum w:abstractNumId="2" w15:restartNumberingAfterBreak="0">
     <w:nsid w:val="0E6C70FF"/>
     <w:multiLevelType w:val="multilevel"/>
     <w:tmpl w:val="5BDC6850"/>
@@ -21573,7 +20257,7 @@
       </w:pPr>
     </w:lvl>
   </w:abstractNum>
-  <w:abstractNum w:abstractNumId="3">
+  <w:abstractNum w:abstractNumId="3" w15:restartNumberingAfterBreak="0">
     <w:nsid w:val="197A23FD"/>
     <w:multiLevelType w:val="multilevel"/>
     <w:tmpl w:val="C58C40C2"/>
@@ -21632,7 +20316,7 @@
       <w:lvlJc w:val="left"/>
     </w:lvl>
   </w:abstractNum>
-  <w:abstractNum w:abstractNumId="4">
+  <w:abstractNum w:abstractNumId="4" w15:restartNumberingAfterBreak="0">
     <w:nsid w:val="1C7568CA"/>
     <w:multiLevelType w:val="multilevel"/>
     <w:tmpl w:val="A30459CC"/>
@@ -21719,7 +20403,7 @@
       </w:rPr>
     </w:lvl>
   </w:abstractNum>
-  <w:abstractNum w:abstractNumId="5">
+  <w:abstractNum w:abstractNumId="5" w15:restartNumberingAfterBreak="0">
     <w:nsid w:val="2A8A2610"/>
     <w:multiLevelType w:val="multilevel"/>
     <w:tmpl w:val="D8D05CD6"/>
@@ -21797,7 +20481,7 @@
       </w:rPr>
     </w:lvl>
   </w:abstractNum>
-  <w:abstractNum w:abstractNumId="6">
+  <w:abstractNum w:abstractNumId="6" w15:restartNumberingAfterBreak="0">
     <w:nsid w:val="2C5032A7"/>
     <w:multiLevelType w:val="multilevel"/>
     <w:tmpl w:val="CACA4710"/>
@@ -21884,7 +20568,7 @@
       </w:rPr>
     </w:lvl>
   </w:abstractNum>
-  <w:abstractNum w:abstractNumId="7">
+  <w:abstractNum w:abstractNumId="7" w15:restartNumberingAfterBreak="0">
     <w:nsid w:val="30112877"/>
     <w:multiLevelType w:val="multilevel"/>
     <w:tmpl w:val="399ECA86"/>
@@ -21971,7 +20655,7 @@
       </w:rPr>
     </w:lvl>
   </w:abstractNum>
-  <w:abstractNum w:abstractNumId="8">
+  <w:abstractNum w:abstractNumId="8" w15:restartNumberingAfterBreak="0">
     <w:nsid w:val="30903DD2"/>
     <w:multiLevelType w:val="multilevel"/>
     <w:tmpl w:val="CD32707A"/>
@@ -22048,7 +20732,7 @@
       </w:rPr>
     </w:lvl>
   </w:abstractNum>
-  <w:abstractNum w:abstractNumId="9">
+  <w:abstractNum w:abstractNumId="9" w15:restartNumberingAfterBreak="0">
     <w:nsid w:val="31652D09"/>
     <w:multiLevelType w:val="multilevel"/>
     <w:tmpl w:val="C0A29C7A"/>
@@ -22126,7 +20810,7 @@
       </w:rPr>
     </w:lvl>
   </w:abstractNum>
-  <w:abstractNum w:abstractNumId="10">
+  <w:abstractNum w:abstractNumId="10" w15:restartNumberingAfterBreak="0">
     <w:nsid w:val="35D26AEF"/>
     <w:multiLevelType w:val="multilevel"/>
     <w:tmpl w:val="4CD286CA"/>
@@ -22239,7 +20923,7 @@
       </w:pPr>
     </w:lvl>
   </w:abstractNum>
-  <w:abstractNum w:abstractNumId="11">
+  <w:abstractNum w:abstractNumId="11" w15:restartNumberingAfterBreak="0">
     <w:nsid w:val="37C37518"/>
     <w:multiLevelType w:val="multilevel"/>
     <w:tmpl w:val="B2BAF7D6"/>
@@ -22316,7 +21000,7 @@
       </w:rPr>
     </w:lvl>
   </w:abstractNum>
-  <w:abstractNum w:abstractNumId="12">
+  <w:abstractNum w:abstractNumId="12" w15:restartNumberingAfterBreak="0">
     <w:nsid w:val="39E3760A"/>
     <w:multiLevelType w:val="multilevel"/>
     <w:tmpl w:val="4498111E"/>
@@ -22375,7 +21059,7 @@
       <w:lvlJc w:val="left"/>
     </w:lvl>
   </w:abstractNum>
-  <w:abstractNum w:abstractNumId="13">
+  <w:abstractNum w:abstractNumId="13" w15:restartNumberingAfterBreak="0">
     <w:nsid w:val="3D0D6C33"/>
     <w:multiLevelType w:val="multilevel"/>
     <w:tmpl w:val="42F6317E"/>
@@ -22462,7 +21146,7 @@
       </w:rPr>
     </w:lvl>
   </w:abstractNum>
-  <w:abstractNum w:abstractNumId="14">
+  <w:abstractNum w:abstractNumId="14" w15:restartNumberingAfterBreak="0">
     <w:nsid w:val="3EB57010"/>
     <w:multiLevelType w:val="multilevel"/>
     <w:tmpl w:val="EB1AD978"/>
@@ -22566,7 +21250,7 @@
       </w:rPr>
     </w:lvl>
   </w:abstractNum>
-  <w:abstractNum w:abstractNumId="15">
+  <w:abstractNum w:abstractNumId="15" w15:restartNumberingAfterBreak="0">
     <w:nsid w:val="402937A4"/>
     <w:multiLevelType w:val="multilevel"/>
     <w:tmpl w:val="7C462EB0"/>
@@ -22626,7 +21310,7 @@
       <w:lvlJc w:val="left"/>
     </w:lvl>
   </w:abstractNum>
-  <w:abstractNum w:abstractNumId="16">
+  <w:abstractNum w:abstractNumId="16" w15:restartNumberingAfterBreak="0">
     <w:nsid w:val="44314EE4"/>
     <w:multiLevelType w:val="multilevel"/>
     <w:tmpl w:val="A4EA3792"/>
@@ -22704,7 +21388,7 @@
       </w:rPr>
     </w:lvl>
   </w:abstractNum>
-  <w:abstractNum w:abstractNumId="17">
+  <w:abstractNum w:abstractNumId="17" w15:restartNumberingAfterBreak="0">
     <w:nsid w:val="44F06457"/>
     <w:multiLevelType w:val="multilevel"/>
     <w:tmpl w:val="71BA4584"/>
@@ -22817,7 +21501,7 @@
       </w:pPr>
     </w:lvl>
   </w:abstractNum>
-  <w:abstractNum w:abstractNumId="18">
+  <w:abstractNum w:abstractNumId="18" w15:restartNumberingAfterBreak="0">
     <w:nsid w:val="473F74CC"/>
     <w:multiLevelType w:val="multilevel"/>
     <w:tmpl w:val="081A4BA8"/>
@@ -22895,7 +21579,7 @@
       </w:rPr>
     </w:lvl>
   </w:abstractNum>
-  <w:abstractNum w:abstractNumId="19">
+  <w:abstractNum w:abstractNumId="19" w15:restartNumberingAfterBreak="0">
     <w:nsid w:val="4C383DD7"/>
     <w:multiLevelType w:val="multilevel"/>
     <w:tmpl w:val="4CFCEC70"/>
@@ -22982,7 +21666,7 @@
       </w:rPr>
     </w:lvl>
   </w:abstractNum>
-  <w:abstractNum w:abstractNumId="20">
+  <w:abstractNum w:abstractNumId="20" w15:restartNumberingAfterBreak="0">
     <w:nsid w:val="503C4A72"/>
     <w:multiLevelType w:val="multilevel"/>
     <w:tmpl w:val="6E5C32EA"/>
@@ -23095,7 +21779,7 @@
       </w:pPr>
     </w:lvl>
   </w:abstractNum>
-  <w:abstractNum w:abstractNumId="21">
+  <w:abstractNum w:abstractNumId="21" w15:restartNumberingAfterBreak="0">
     <w:nsid w:val="51933210"/>
     <w:multiLevelType w:val="multilevel"/>
     <w:tmpl w:val="85AED134"/>
@@ -23173,7 +21857,7 @@
       </w:rPr>
     </w:lvl>
   </w:abstractNum>
-  <w:abstractNum w:abstractNumId="22">
+  <w:abstractNum w:abstractNumId="22" w15:restartNumberingAfterBreak="0">
     <w:nsid w:val="51EF7579"/>
     <w:multiLevelType w:val="multilevel"/>
     <w:tmpl w:val="E912DC1A"/>
@@ -23251,7 +21935,7 @@
       </w:rPr>
     </w:lvl>
   </w:abstractNum>
-  <w:abstractNum w:abstractNumId="23">
+  <w:abstractNum w:abstractNumId="23" w15:restartNumberingAfterBreak="0">
     <w:nsid w:val="532D380C"/>
     <w:multiLevelType w:val="multilevel"/>
     <w:tmpl w:val="C8B8D460"/>
@@ -23338,7 +22022,7 @@
       </w:rPr>
     </w:lvl>
   </w:abstractNum>
-  <w:abstractNum w:abstractNumId="24">
+  <w:abstractNum w:abstractNumId="24" w15:restartNumberingAfterBreak="0">
     <w:nsid w:val="542C543D"/>
     <w:multiLevelType w:val="multilevel"/>
     <w:tmpl w:val="040ED608"/>
@@ -23425,7 +22109,7 @@
       </w:rPr>
     </w:lvl>
   </w:abstractNum>
-  <w:abstractNum w:abstractNumId="25">
+  <w:abstractNum w:abstractNumId="25" w15:restartNumberingAfterBreak="0">
     <w:nsid w:val="591D74C1"/>
     <w:multiLevelType w:val="multilevel"/>
     <w:tmpl w:val="CED67026"/>
@@ -23503,7 +22187,7 @@
       </w:rPr>
     </w:lvl>
   </w:abstractNum>
-  <w:abstractNum w:abstractNumId="26">
+  <w:abstractNum w:abstractNumId="26" w15:restartNumberingAfterBreak="0">
     <w:nsid w:val="61AD79C7"/>
     <w:multiLevelType w:val="multilevel"/>
     <w:tmpl w:val="29260A9C"/>
@@ -23580,7 +22264,7 @@
       </w:rPr>
     </w:lvl>
   </w:abstractNum>
-  <w:abstractNum w:abstractNumId="27">
+  <w:abstractNum w:abstractNumId="27" w15:restartNumberingAfterBreak="0">
     <w:nsid w:val="62896E92"/>
     <w:multiLevelType w:val="multilevel"/>
     <w:tmpl w:val="691CD7C6"/>
@@ -23693,7 +22377,7 @@
       </w:pPr>
     </w:lvl>
   </w:abstractNum>
-  <w:abstractNum w:abstractNumId="28">
+  <w:abstractNum w:abstractNumId="28" w15:restartNumberingAfterBreak="0">
     <w:nsid w:val="6B531A98"/>
     <w:multiLevelType w:val="multilevel"/>
     <w:tmpl w:val="BE5ECE52"/>
@@ -23806,7 +22490,7 @@
       </w:pPr>
     </w:lvl>
   </w:abstractNum>
-  <w:abstractNum w:abstractNumId="29">
+  <w:abstractNum w:abstractNumId="29" w15:restartNumberingAfterBreak="0">
     <w:nsid w:val="6EAD41E5"/>
     <w:multiLevelType w:val="multilevel"/>
     <w:tmpl w:val="578028A2"/>
@@ -23955,7 +22639,7 @@
       </w:rPr>
     </w:lvl>
   </w:abstractNum>
-  <w:abstractNum w:abstractNumId="30">
+  <w:abstractNum w:abstractNumId="30" w15:restartNumberingAfterBreak="0">
     <w:nsid w:val="6ED35D17"/>
     <w:multiLevelType w:val="multilevel"/>
     <w:tmpl w:val="E53E11D6"/>
@@ -24033,7 +22717,7 @@
       </w:rPr>
     </w:lvl>
   </w:abstractNum>
-  <w:abstractNum w:abstractNumId="31">
+  <w:abstractNum w:abstractNumId="31" w15:restartNumberingAfterBreak="0">
     <w:nsid w:val="703E57FB"/>
     <w:multiLevelType w:val="multilevel"/>
     <w:tmpl w:val="0E1A3A1A"/>
@@ -24110,7 +22794,7 @@
       </w:rPr>
     </w:lvl>
   </w:abstractNum>
-  <w:abstractNum w:abstractNumId="32">
+  <w:abstractNum w:abstractNumId="32" w15:restartNumberingAfterBreak="0">
     <w:nsid w:val="705776E9"/>
     <w:multiLevelType w:val="multilevel"/>
     <w:tmpl w:val="5420D7BA"/>
@@ -24188,7 +22872,7 @@
       </w:rPr>
     </w:lvl>
   </w:abstractNum>
-  <w:abstractNum w:abstractNumId="33">
+  <w:abstractNum w:abstractNumId="33" w15:restartNumberingAfterBreak="0">
     <w:nsid w:val="763C3F0A"/>
     <w:multiLevelType w:val="multilevel"/>
     <w:tmpl w:val="42680A98"/>
@@ -24275,7 +22959,7 @@
       </w:rPr>
     </w:lvl>
   </w:abstractNum>
-  <w:abstractNum w:abstractNumId="34">
+  <w:abstractNum w:abstractNumId="34" w15:restartNumberingAfterBreak="0">
     <w:nsid w:val="766C6B3B"/>
     <w:multiLevelType w:val="multilevel"/>
     <w:tmpl w:val="055E59FE"/>
@@ -24362,7 +23046,7 @@
       </w:rPr>
     </w:lvl>
   </w:abstractNum>
-  <w:abstractNum w:abstractNumId="35">
+  <w:abstractNum w:abstractNumId="35" w15:restartNumberingAfterBreak="0">
     <w:nsid w:val="7A1266F2"/>
     <w:multiLevelType w:val="multilevel"/>
     <w:tmpl w:val="38162F80"/>
@@ -24475,7 +23159,7 @@
       </w:pPr>
     </w:lvl>
   </w:abstractNum>
-  <w:abstractNum w:abstractNumId="36">
+  <w:abstractNum w:abstractNumId="36" w15:restartNumberingAfterBreak="0">
     <w:nsid w:val="7BFE11DF"/>
     <w:multiLevelType w:val="multilevel"/>
     <w:tmpl w:val="9F38AE00"/>
@@ -24562,7 +23246,7 @@
       </w:rPr>
     </w:lvl>
   </w:abstractNum>
-  <w:abstractNum w:abstractNumId="37">
+  <w:abstractNum w:abstractNumId="37" w15:restartNumberingAfterBreak="0">
     <w:nsid w:val="7C9C47DE"/>
     <w:multiLevelType w:val="multilevel"/>
     <w:tmpl w:val="A9B4D958"/>
@@ -26182,7 +24866,7 @@
 </file>
 
 <file path=customXml/itemProps1.xml><?xml version="1.0" encoding="utf-8"?>
-<ds:datastoreItem xmlns:ds="http://schemas.openxmlformats.org/officeDocument/2006/customXml" ds:itemID="{1C42A134-0E69-426B-BCBC-0B845B11A53F}">
+<ds:datastoreItem xmlns:ds="http://schemas.openxmlformats.org/officeDocument/2006/customXml" ds:itemID="{30E9B64E-1565-4DFF-994F-26FE56194242}">
   <ds:schemaRefs>
     <ds:schemaRef ds:uri="http://schemas.openxmlformats.org/officeDocument/2006/bibliography"/>
   </ds:schemaRefs>

--- a/howto/01_labwork/labwork5.docx
+++ b/howto/01_labwork/labwork5.docx
@@ -14,8 +14,6 @@
           <w:szCs w:val="28"/>
         </w:rPr>
       </w:pPr>
-      <w:bookmarkStart w:id="0" w:name="_GoBack"/>
-      <w:bookmarkEnd w:id="0"/>
       <w:r>
         <w:rPr>
           <w:rFonts w:ascii="Cambria" w:hAnsi="Cambria"/>
@@ -88,19 +86,19 @@
           <w:szCs w:val="28"/>
         </w:rPr>
       </w:pPr>
-      <w:bookmarkStart w:id="1" w:name="intro"/>
-      <w:bookmarkStart w:id="2" w:name="_Toc360285165"/>
-      <w:bookmarkStart w:id="3" w:name="_Toc417152407"/>
+      <w:bookmarkStart w:id="0" w:name="intro"/>
+      <w:bookmarkStart w:id="1" w:name="_Toc360285165"/>
+      <w:bookmarkStart w:id="2" w:name="_Toc417152407"/>
+      <w:bookmarkEnd w:id="0"/>
+      <w:r>
+        <w:rPr>
+          <w:sz w:val="28"/>
+          <w:szCs w:val="28"/>
+        </w:rPr>
+        <w:t>ВВЕДЕНИЕ</w:t>
+      </w:r>
       <w:bookmarkEnd w:id="1"/>
-      <w:r>
-        <w:rPr>
-          <w:sz w:val="28"/>
-          <w:szCs w:val="28"/>
-        </w:rPr>
-        <w:t>ВВЕДЕНИЕ</w:t>
-      </w:r>
       <w:bookmarkEnd w:id="2"/>
-      <w:bookmarkEnd w:id="3"/>
     </w:p>
     <w:p>
       <w:pPr>
@@ -128,7 +126,12 @@
         <w:t>прошлого</w:t>
       </w:r>
       <w:r>
-        <w:t xml:space="preserve"> столетия для исследования нестационарных процессов в </w:t>
+        <w:t xml:space="preserve"> столетия для исследования н</w:t>
+      </w:r>
+      <w:bookmarkStart w:id="3" w:name="_GoBack"/>
+      <w:bookmarkEnd w:id="3"/>
+      <w:r>
+        <w:t xml:space="preserve">естационарных процессов в </w:t>
       </w:r>
       <w:r>
         <w:rPr>
@@ -696,7 +699,6 @@
         <w:pStyle w:val="2"/>
         <w:rPr>
           <w:rFonts w:ascii="Cambria" w:hAnsi="Cambria"/>
-          <w:highlight w:val="yellow"/>
         </w:rPr>
       </w:pPr>
       <w:bookmarkStart w:id="9" w:name="prop11"/>
@@ -717,12 +719,6 @@
         <w:t>Описание блоков специализированной библиотеки Кинетики нейтронов</w:t>
       </w:r>
       <w:bookmarkEnd w:id="11"/>
-      <w:r>
-        <w:rPr>
-          <w:rFonts w:ascii="Cambria" w:hAnsi="Cambria"/>
-        </w:rPr>
-        <w:t xml:space="preserve"> </w:t>
-      </w:r>
     </w:p>
     <w:p>
       <w:pPr>
@@ -2019,13 +2015,7 @@
         <w:ind w:firstLine="0"/>
       </w:pPr>
       <w:r>
-        <w:t xml:space="preserve"> </w:t>
-      </w:r>
-      <w:r>
         <w:t>а выходом – либо безразмерное отклонение мощности</w:t>
-      </w:r>
-      <w:r>
-        <w:t xml:space="preserve">   </w:t>
       </w:r>
     </w:p>
     <w:p>
@@ -2129,13 +2119,16 @@
         </m:f>
       </m:oMath>
       <w:r>
-        <w:t xml:space="preserve">  , </w:t>
+        <w:t xml:space="preserve"> </w:t>
+      </w:r>
+      <w:r>
+        <w:t xml:space="preserve">, </w:t>
       </w:r>
       <w:r>
         <w:t>либо нормированная мощность</w:t>
       </w:r>
       <w:r>
-        <w:t xml:space="preserve">  </w:t>
+        <w:t xml:space="preserve"> </w:t>
       </w:r>
       <m:oMath>
         <m:acc>
@@ -3561,7 +3554,7 @@
         </w:rPr>
       </w:pPr>
       <w:r>
-        <w:t xml:space="preserve">На рис. 1.1 представлена копия диалогового окна этого блока. По умолчанию </w:t>
+        <w:t>На рис. 1.1 представлена копия диалогового окна этого блока. По умолчанию</w:t>
       </w:r>
       <w:r>
         <w:t xml:space="preserve"> </w:t>
@@ -3630,12 +3623,6 @@
         <w:t xml:space="preserve"> </w:t>
       </w:r>
       <w:r>
-        <w:rPr>
-          <w:vertAlign w:val="subscript"/>
-        </w:rPr>
-        <w:t xml:space="preserve"> </w:t>
-      </w:r>
-      <w:r>
         <w:t xml:space="preserve">соответствуют данным для “чистого” топлива </w:t>
       </w:r>
       <w:r>
@@ -3753,7 +3740,7 @@
         </w:rPr>
         <w:lastRenderedPageBreak/>
         <w:drawing>
-          <wp:inline distT="0" distB="0" distL="0" distR="0">
+          <wp:inline distT="0" distB="0" distL="0" distR="0" wp14:anchorId="489DC5D8" wp14:editId="67BBC45C">
             <wp:extent cx="5019675" cy="2122099"/>
             <wp:effectExtent l="0" t="0" r="0" b="0"/>
             <wp:docPr id="3" name="Рисунок 3"/>
@@ -5255,7 +5242,7 @@
         <w:rPr>
           <w:vertAlign w:val="subscript"/>
         </w:rPr>
-        <w:t xml:space="preserve">  </w:t>
+        <w:t xml:space="preserve"> </w:t>
       </w:r>
       <w:r>
         <w:t xml:space="preserve">соответствуют данным для “чистого” топлива </w:t>
@@ -5321,8 +5308,8 @@
         <w:tblLook w:val="04A0" w:firstRow="1" w:lastRow="0" w:firstColumn="1" w:lastColumn="0" w:noHBand="0" w:noVBand="1"/>
       </w:tblPr>
       <w:tblGrid>
-        <w:gridCol w:w="13858"/>
-        <w:gridCol w:w="1667"/>
+        <w:gridCol w:w="13656"/>
+        <w:gridCol w:w="1653"/>
       </w:tblGrid>
       <w:tr>
         <w:trPr>
@@ -5354,7 +5341,6 @@
                     <w:szCs w:val="28"/>
                     <w:lang w:val="en-US"/>
                   </w:rPr>
-                  <w:lastRenderedPageBreak/>
                   <m:t>N</m:t>
                 </m:r>
                 <m:d>
@@ -5566,7 +5552,8 @@
           <w:sz w:val="28"/>
           <w:szCs w:val="24"/>
         </w:rPr>
-        <w:t xml:space="preserve">где N(0) - стационарное значение мощности при t = 0. </w:t>
+        <w:lastRenderedPageBreak/>
+        <w:t>где N(0) - стационарное значение мощности при t = 0.</w:t>
       </w:r>
     </w:p>
     <w:p>
@@ -5587,7 +5574,7 @@
           <w:shd w:val="clear" w:color="auto" w:fill="FFFFFF"/>
         </w:rPr>
         <w:drawing>
-          <wp:inline distT="0" distB="0" distL="0" distR="0" wp14:anchorId="186CCB1B" wp14:editId="20B88CF9">
+          <wp:inline distT="0" distB="0" distL="0" distR="0" wp14:anchorId="2968F5E9" wp14:editId="3AAEA21E">
             <wp:extent cx="5019675" cy="1970690"/>
             <wp:effectExtent l="0" t="0" r="0" b="0"/>
             <wp:docPr id="14" name="Рисунок 14"/>
@@ -6060,7 +6047,10 @@
         </m:d>
       </m:oMath>
       <w:r>
-        <w:t xml:space="preserve">  и </w:t>
+        <w:t xml:space="preserve"> </w:t>
+      </w:r>
+      <w:r>
+        <w:t xml:space="preserve">и </w:t>
       </w:r>
       <m:oMath>
         <m:sSub>
@@ -6157,7 +6147,7 @@
           <w:shd w:val="clear" w:color="auto" w:fill="FFFFFF"/>
         </w:rPr>
         <w:drawing>
-          <wp:inline distT="0" distB="0" distL="0" distR="0">
+          <wp:inline distT="0" distB="0" distL="0" distR="0" wp14:anchorId="588E34C2" wp14:editId="628AEAD7">
             <wp:extent cx="2771775" cy="1076128"/>
             <wp:effectExtent l="0" t="0" r="0" b="0"/>
             <wp:docPr id="5" name="Рисунок 5"/>
@@ -6292,7 +6282,7 @@
         <w:sym w:font="Symbol" w:char="F0A3"/>
       </w:r>
       <w:r>
-        <w:t xml:space="preserve">  </w:t>
+        <w:t xml:space="preserve"> </w:t>
       </w:r>
       <w:r>
         <w:t>t</w:t>
@@ -6304,7 +6294,10 @@
         <w:sym w:font="Symbol" w:char="F0A3"/>
       </w:r>
       <w:r>
-        <w:t xml:space="preserve">  1</w:t>
+        <w:t xml:space="preserve"> </w:t>
+      </w:r>
+      <w:r>
+        <w:t>1</w:t>
       </w:r>
       <w:r>
         <w:t>×</w:t>
@@ -6322,7 +6315,7 @@
         <w:t xml:space="preserve"> </w:t>
       </w:r>
       <w:r>
-        <w:t xml:space="preserve"> c относительная нейтронная мощность реактора (нормированная на номинальную нейтронную мощность) равнялась 0.5;</w:t>
+        <w:t>c относительная нейтронная мощность реактора (нормированная на номинальную нейтронную мощность) равнялась 0.5;</w:t>
       </w:r>
     </w:p>
     <w:p>
@@ -6371,7 +6364,10 @@
         <w:sym w:font="Symbol" w:char="F0A3"/>
       </w:r>
       <w:r>
-        <w:t xml:space="preserve">  5 </w:t>
+        <w:t xml:space="preserve"> </w:t>
+      </w:r>
+      <w:r>
+        <w:t xml:space="preserve">5 </w:t>
       </w:r>
       <w:r>
         <w:rPr>
@@ -6460,7 +6456,10 @@
         <w:sym w:font="Symbol" w:char="F0A3"/>
       </w:r>
       <w:r>
-        <w:t xml:space="preserve">  1 </w:t>
+        <w:t xml:space="preserve"> </w:t>
+      </w:r>
+      <w:r>
+        <w:t xml:space="preserve">1 </w:t>
       </w:r>
       <w:r>
         <w:rPr>
@@ -6546,7 +6545,10 @@
         <w:sym w:font="Symbol" w:char="F0A3"/>
       </w:r>
       <w:r>
-        <w:t xml:space="preserve">  9</w:t>
+        <w:t xml:space="preserve"> </w:t>
+      </w:r>
+      <w:r>
+        <w:t>9</w:t>
       </w:r>
       <w:r>
         <w:rPr>
@@ -6621,20 +6623,6 @@
         <w:t>Сравнение «классической» и одногрупповой моделей кинетики нейтронов</w:t>
       </w:r>
       <w:bookmarkEnd w:id="18"/>
-      <w:r>
-        <w:rPr>
-          <w:rFonts w:ascii="Cambria" w:hAnsi="Cambria"/>
-          <w:shd w:val="clear" w:color="auto" w:fill="FFFFFF"/>
-        </w:rPr>
-        <w:t xml:space="preserve"> </w:t>
-      </w:r>
-      <w:r>
-        <w:rPr>
-          <w:rFonts w:ascii="Cambria" w:hAnsi="Cambria"/>
-          <w:shd w:val="clear" w:color="auto" w:fill="FFFFFF"/>
-        </w:rPr>
-        <w:t xml:space="preserve"> </w:t>
-      </w:r>
     </w:p>
     <w:p>
       <w:pPr>
@@ -6670,7 +6658,7 @@
         <w:t>эффективной</w:t>
       </w:r>
       <w:r>
-        <w:t xml:space="preserve"> группой запаздывающих нейтронов. </w:t>
+        <w:t xml:space="preserve"> группой запаздывающих нейтронов.</w:t>
       </w:r>
     </w:p>
     <w:p>
@@ -6678,7 +6666,6 @@
         <w:pStyle w:val="Textbody"/>
       </w:pPr>
       <w:r>
-        <w:lastRenderedPageBreak/>
         <w:t xml:space="preserve">Если рассматриваются “длительные” переходные процессы, то значение </w:t>
       </w:r>
       <w:r>
@@ -7350,7 +7337,7 @@
           <w:sz w:val="28"/>
           <w:szCs w:val="28"/>
         </w:rPr>
-        <w:t xml:space="preserve"> Набранные структурные схемы, математические выкладки и результаты расчетов необходимо представлять преподавателю для “согласования”. </w:t>
+        <w:t xml:space="preserve"> Набранные структурные схемы, математические выкладки и результаты расчетов необходимо представлять преподавателю для “согласования”.</w:t>
       </w:r>
     </w:p>
     <w:p>
@@ -7395,7 +7382,7 @@
           <w:sz w:val="28"/>
           <w:szCs w:val="28"/>
         </w:rPr>
-        <w:t xml:space="preserve">проекта </w:t>
+        <w:t>проекта</w:t>
       </w:r>
       <w:r>
         <w:rPr>
@@ -7404,7 +7391,16 @@
           <w:sz w:val="28"/>
           <w:szCs w:val="28"/>
         </w:rPr>
-        <w:t xml:space="preserve"> и заполните его таким же образом, как это выполнено на рис. 1.5.</w:t>
+        <w:t xml:space="preserve"> </w:t>
+      </w:r>
+      <w:r>
+        <w:rPr>
+          <w:rFonts w:ascii="Cambria" w:hAnsi="Cambria"/>
+          <w:kern w:val="0"/>
+          <w:sz w:val="28"/>
+          <w:szCs w:val="28"/>
+        </w:rPr>
+        <w:t>и заполните его таким же образом, как это выполнено на рис. 1.5.</w:t>
       </w:r>
     </w:p>
     <w:p>
@@ -7999,7 +7995,7 @@
           <w:sz w:val="28"/>
           <w:szCs w:val="28"/>
         </w:rPr>
-        <w:t xml:space="preserve">Выполните расчет переходного процесса. Приведите вид линий и параметры осей координат в графическом окне к виду, близкому рис. 1.6. </w:t>
+        <w:t>Выполните расчет переходного процесса. Приведите вид линий и параметры осей координат в графическом окне к виду, близкому рис. 1.6.</w:t>
       </w:r>
     </w:p>
     <w:p>
@@ -8078,7 +8074,7 @@
           <w:sz w:val="28"/>
           <w:szCs w:val="28"/>
         </w:rPr>
-        <w:t xml:space="preserve"> линией - для одногрупповой модели с эффективной постоянной распада Lam_1, рассчитанной по соотношению (1.7). </w:t>
+        <w:t xml:space="preserve"> линией - для одногрупповой модели с эффективной постоянной распада Lam_1, рассчитанной по соотношению (1.7).</w:t>
       </w:r>
     </w:p>
     <w:p>
@@ -8374,7 +8370,7 @@
         <w:pStyle w:val="Textbody"/>
       </w:pPr>
       <w:r>
-        <w:t xml:space="preserve"> Выполните расчет переходного процесса. Приведите вид линий и параметры осей координат в графическом окне к виду, близкому рис. 1.7.</w:t>
+        <w:t>Выполните расчет переходного процесса. Приведите вид линий и параметры осей координат в графическом окне к виду, близкому рис. 1.7.</w:t>
       </w:r>
     </w:p>
     <w:p>
@@ -8484,7 +8480,7 @@
         <w:sym w:font="Symbol" w:char="F06C"/>
       </w:r>
       <w:r>
-        <w:t xml:space="preserve">). </w:t>
+        <w:t>).</w:t>
       </w:r>
     </w:p>
     <w:p>
@@ -10229,13 +10225,6 @@
           </wp:inline>
         </w:drawing>
       </w:r>
-      <w:r>
-        <w:rPr>
-          <w:szCs w:val="28"/>
-          <w:shd w:val="clear" w:color="auto" w:fill="FFFFFF"/>
-        </w:rPr>
-        <w:t xml:space="preserve"> </w:t>
-      </w:r>
     </w:p>
     <w:p>
       <w:pPr>
@@ -10321,7 +10310,12 @@
       </w:r>
       <w:r>
         <w:br/>
-        <w:t>   Анализ данных рис. 1.13 показывает, что в области высоких частот все 3 годографа почти совпадают, а в области низких частот - заметно количественное расхождение…</w:t>
+      </w:r>
+      <w:r>
+        <w:t xml:space="preserve"> </w:t>
+      </w:r>
+      <w:r>
+        <w:t>Анализ данных рис. 1.13 показывает, что в области высоких частот все 3 годографа почти совпадают, а в области низких частот - заметно количественное расхождение…</w:t>
       </w:r>
     </w:p>
     <w:p>
@@ -10342,7 +10336,7 @@
         <w:t>.</w:t>
       </w:r>
       <w:r>
-        <w:t xml:space="preserve"> Типы линий на рис. 1.11 - 1.12 соответствует типу линий на рис. 1.13. </w:t>
+        <w:t xml:space="preserve"> Типы линий на рис. 1.11 - 1.12 соответствует типу линий на рис. 1.13.</w:t>
       </w:r>
     </w:p>
     <w:p>
@@ -10394,7 +10388,7 @@
         <w:t>количественное</w:t>
       </w:r>
       <w:r>
-        <w:t xml:space="preserve"> описание переходных процессов. </w:t>
+        <w:t xml:space="preserve"> описание переходных процессов.</w:t>
       </w:r>
     </w:p>
     <w:p>
@@ -11252,7 +11246,8 @@
         </w:rPr>
       </w:pPr>
       <w:r>
-        <w:t xml:space="preserve">  Для описания нейтронной кинетики используется блок с “классической” моделью, причем в диалоговой строке </w:t>
+        <w:lastRenderedPageBreak/>
+        <w:t xml:space="preserve">Для описания нейтронной кинетики используется блок с “классической” моделью, причем в диалоговой строке </w:t>
       </w:r>
       <w:r>
         <w:rPr>
@@ -11828,7 +11823,11 @@
         <w:t>, как это выполнено на рис. 1.17. Данные рис. 1.17</w:t>
       </w:r>
       <w:r>
-        <w:t xml:space="preserve"> показывают, что при снижении нейтронной мощности до уровня примерно в 70 % от номинала графики относительной нейтронной и относительной тепловой мощностей практически совпадают, а при дальнейшем снижении мощности – расхождение заметно.</w:t>
+        <w:t xml:space="preserve"> показывают, что при снижении нейтронной мощности до уровня примерно в </w:t>
+      </w:r>
+      <w:r>
+        <w:lastRenderedPageBreak/>
+        <w:t>70 % от номинала графики относительной нейтронной и относительной тепловой мощностей практически совпадают, а при дальнейшем снижении мощности – расхождение заметно.</w:t>
       </w:r>
     </w:p>
     <w:p>
@@ -12173,6 +12172,7 @@
         </w:rPr>
       </w:pPr>
       <w:r>
+        <w:lastRenderedPageBreak/>
         <w:t xml:space="preserve">Блок </w:t>
       </w:r>
       <w:r>
@@ -12736,7 +12736,11 @@
         <w:t>Субмодель</w:t>
       </w:r>
       <w:r>
-        <w:t xml:space="preserve"> будет “отслеживать” нейтронную мощность, период разгона ядерного реактора и температуру теплоносителя на выходе из активной зоны с выдачей логического сигнала на сброс всех стержней аварийной защиты (режим АЗ-5) при превышении заданных уставок.</w:t>
+        <w:t xml:space="preserve"> будет “отслеживать” нейтронную мощность, период разгона ядерного реактора и температуру теплоносителя на выходе из </w:t>
+      </w:r>
+      <w:r>
+        <w:lastRenderedPageBreak/>
+        <w:t>активной зоны с выдачей логического сигнала на сброс всех стержней аварийной защиты (режим АЗ-5) при превышении заданных уставок.</w:t>
       </w:r>
     </w:p>
     <w:p>
@@ -13548,10 +13552,6 @@
       <w:pPr>
         <w:pStyle w:val="Textbody"/>
         <w:ind w:left="55" w:right="82" w:firstLine="656"/>
-        <w:rPr>
-          <w:szCs w:val="28"/>
-          <w:shd w:val="clear" w:color="auto" w:fill="FFFFFF"/>
-        </w:rPr>
       </w:pPr>
       <w:r>
         <w:rPr>
@@ -13560,7 +13560,7 @@
         <w:t>T(t)</w:t>
       </w:r>
       <w:r>
-        <w:t xml:space="preserve"> - температура топлива;   </w:t>
+        <w:t xml:space="preserve"> - температура топлива;</w:t>
       </w:r>
     </w:p>
     <w:p>
@@ -14736,6 +14736,7 @@
           <w:rFonts w:ascii="Cambria" w:hAnsi="Cambria"/>
           <w:shd w:val="clear" w:color="auto" w:fill="FFFFFF"/>
         </w:rPr>
+        <w:lastRenderedPageBreak/>
         <w:t>2.3</w:t>
       </w:r>
       <w:r>
@@ -14833,7 +14834,7 @@
         <w:t xml:space="preserve"> </w:t>
       </w:r>
       <w:r>
-        <w:t xml:space="preserve">корректировать его значение во всех блоках, где он используется. </w:t>
+        <w:t>корректировать его значение во всех блоках, где он используется.</w:t>
       </w:r>
     </w:p>
     <w:p>
@@ -14943,7 +14944,13 @@
         <w:t>Параметры</w:t>
       </w:r>
       <w:r>
-        <w:t xml:space="preserve"> в субмодели  для САР реактора</w:t>
+        <w:t xml:space="preserve"> в субмодели</w:t>
+      </w:r>
+      <w:r>
+        <w:t xml:space="preserve"> </w:t>
+      </w:r>
+      <w:r>
+        <w:t>для САР реактора</w:t>
       </w:r>
     </w:p>
     <w:p>
@@ -15231,7 +15238,12 @@
       </w:r>
       <w:r>
         <w:br/>
-        <w:t xml:space="preserve">   На рис. 2.4 представлена экранная копия окна </w:t>
+      </w:r>
+      <w:r>
+        <w:t xml:space="preserve"> </w:t>
+      </w:r>
+      <w:r>
+        <w:t xml:space="preserve">На рис. 2.4 представлена экранная копия окна </w:t>
       </w:r>
       <w:r>
         <w:rPr>
@@ -15271,6 +15283,7 @@
           <w:szCs w:val="28"/>
           <w:shd w:val="clear" w:color="auto" w:fill="FFFFFF"/>
         </w:rPr>
+        <w:lastRenderedPageBreak/>
         <w:drawing>
           <wp:inline distT="0" distB="0" distL="0" distR="0">
             <wp:extent cx="5934903" cy="3505689"/>
@@ -15422,7 +15435,7 @@
         <w:t>размерность</w:t>
       </w:r>
       <w:r>
-        <w:t xml:space="preserve">. </w:t>
+        <w:t>.</w:t>
       </w:r>
     </w:p>
     <w:p>
@@ -15495,7 +15508,7 @@
         <w:t>прямоугольные</w:t>
       </w:r>
       <w:r>
-        <w:t xml:space="preserve"> скобки. </w:t>
+        <w:t xml:space="preserve"> скобки.</w:t>
       </w:r>
     </w:p>
     <w:p>
@@ -15533,10 +15546,17 @@
           <w:i/>
           <w:iCs/>
         </w:rPr>
-        <w:t xml:space="preserve">” </w:t>
-      </w:r>
-      <w:r>
-        <w:t xml:space="preserve"> описывает динамику объекта моделирования в виде системы дифференциальных уравнений в форме Коши, то вторая </w:t>
+        <w:t>”</w:t>
+      </w:r>
+      <w:r>
+        <w:rPr>
+          <w:i/>
+          <w:iCs/>
+        </w:rPr>
+        <w:t xml:space="preserve"> </w:t>
+      </w:r>
+      <w:r>
+        <w:t xml:space="preserve">описывает динамику объекта моделирования в виде системы дифференциальных уравнений в форме Коши, то вторая </w:t>
       </w:r>
       <w:r>
         <w:rPr>
@@ -15642,7 +15662,7 @@
         <w:t xml:space="preserve"> для единственной динамической переменной (темпера</w:t>
       </w:r>
       <w:r>
-        <w:t xml:space="preserve">тура топлива в стационаре). </w:t>
+        <w:t>тура топлива в стационаре).</w:t>
       </w:r>
     </w:p>
     <w:p>
@@ -15741,7 +15761,7 @@
         <w:t>глобальных параметров</w:t>
       </w:r>
       <w:r>
-        <w:t xml:space="preserve">. </w:t>
+        <w:t>.</w:t>
       </w:r>
     </w:p>
     <w:p>
@@ -15763,7 +15783,7 @@
         <w:t>строка описывает эффект реактивности по температуре топлива (2-е со</w:t>
       </w:r>
       <w:r>
-        <w:t xml:space="preserve">отношение в системе (2.1)). </w:t>
+        <w:t>отношение в системе (2.1)).</w:t>
       </w:r>
     </w:p>
     <w:p>
@@ -15857,7 +15877,7 @@
         <w:t>размерности</w:t>
       </w:r>
       <w:r>
-        <w:t xml:space="preserve">. </w:t>
+        <w:t>.</w:t>
       </w:r>
     </w:p>
     <w:p>
@@ -15866,6 +15886,7 @@
         <w:ind w:left="75" w:right="94"/>
       </w:pPr>
       <w:r>
+        <w:lastRenderedPageBreak/>
         <w:t>В этом примере последняя строка (</w:t>
       </w:r>
       <w:r>
@@ -15909,7 +15930,7 @@
         <w:t xml:space="preserve"> в прямоугольных скобках разм</w:t>
       </w:r>
       <w:r>
-        <w:t xml:space="preserve">ерностей выходных сигналов. </w:t>
+        <w:t>ерностей выходных сигналов.</w:t>
       </w:r>
     </w:p>
     <w:p>
@@ -18382,6 +18403,7 @@
               <w:jc w:val="center"/>
             </w:pPr>
             <w:r>
+              <w:lastRenderedPageBreak/>
               <w:t>7</w:t>
             </w:r>
           </w:p>
@@ -18668,7 +18690,7 @@
         <w:t xml:space="preserve">возм </w:t>
       </w:r>
       <w:r>
-        <w:t xml:space="preserve">. </w:t>
+        <w:t>.</w:t>
       </w:r>
     </w:p>
     <w:p>
@@ -18745,7 +18767,7 @@
           <w:sz w:val="28"/>
           <w:szCs w:val="24"/>
         </w:rPr>
-        <w:t xml:space="preserve">Используя Линейку типовых блоков, процедуры редактирования и сервисные процедуры, заполните Главное и субмодельное схемные окна необходимыми блоками и придайте структурным схемам вид, близкий рис. 2.1 и рис. 2.2. </w:t>
+        <w:t>Используя Линейку типовых блоков, процедуры редактирования и сервисные процедуры, заполните Главное и субмодельное схемные окна необходимыми блоками и придайте структурным схемам вид, близкий рис. 2.1 и рис. 2.2.</w:t>
       </w:r>
     </w:p>
     <w:p>
@@ -18813,7 +18835,7 @@
           <w:sz w:val="28"/>
           <w:szCs w:val="24"/>
         </w:rPr>
-        <w:t xml:space="preserve">и диалоговые окна блоков введите параметры блоков в Главном и в субмодельном схемных окнах. </w:t>
+        <w:t>и диалоговые окна блоков введите параметры блоков в Главном и в субмодельном схемных окнах.</w:t>
       </w:r>
     </w:p>
     <w:p>
@@ -19472,6 +19494,7 @@
           <w:sz w:val="28"/>
           <w:szCs w:val="24"/>
         </w:rPr>
+        <w:lastRenderedPageBreak/>
         <w:t>Восстановите параметры структурной схемы в исходное состояние ((</w:t>
       </w:r>
       <w:r>
@@ -19831,7 +19854,6 @@
       </w:r>
     </w:p>
     <w:sectPr>
-      <w:footerReference w:type="default" r:id="rId29"/>
       <w:pgSz w:w="17010" w:h="17010"/>
       <w:pgMar w:top="567" w:right="567" w:bottom="709" w:left="1134" w:header="720" w:footer="720" w:gutter="0"/>
       <w:cols w:space="720"/>
@@ -19858,74 +19880,6 @@
     </w:p>
   </w:endnote>
 </w:endnotes>
-</file>
-
-<file path=word/footer1.xml><?xml version="1.0" encoding="utf-8"?>
-<w:ftr xmlns:wpc="http://schemas.microsoft.com/office/word/2010/wordprocessingCanvas" xmlns:mc="http://schemas.openxmlformats.org/markup-compatibility/2006" xmlns:o="urn:schemas-microsoft-com:office:office" xmlns:r="http://schemas.openxmlformats.org/officeDocument/2006/relationships" xmlns:m="http://schemas.openxmlformats.org/officeDocument/2006/math" xmlns:v="urn:schemas-microsoft-com:vml" xmlns:wp14="http://schemas.microsoft.com/office/word/2010/wordprocessingDrawing" xmlns:wp="http://schemas.openxmlformats.org/drawingml/2006/wordprocessingDrawing" xmlns:w10="urn:schemas-microsoft-com:office:word" xmlns:w="http://schemas.openxmlformats.org/wordprocessingml/2006/main" xmlns:w14="http://schemas.microsoft.com/office/word/2010/wordml" xmlns:w15="http://schemas.microsoft.com/office/word/2012/wordml" xmlns:wpg="http://schemas.microsoft.com/office/word/2010/wordprocessingGroup" xmlns:wpi="http://schemas.microsoft.com/office/word/2010/wordprocessingInk" xmlns:wne="http://schemas.microsoft.com/office/word/2006/wordml" xmlns:wps="http://schemas.microsoft.com/office/word/2010/wordprocessingShape" mc:Ignorable="w14 w15 wp14">
-  <w:sdt>
-    <w:sdtPr>
-      <w:rPr>
-        <w:rFonts w:ascii="Cambria" w:hAnsi="Cambria"/>
-        <w:sz w:val="24"/>
-      </w:rPr>
-      <w:id w:val="-193542175"/>
-      <w:docPartObj>
-        <w:docPartGallery w:val="Page Numbers (Bottom of Page)"/>
-        <w:docPartUnique/>
-      </w:docPartObj>
-    </w:sdtPr>
-    <w:sdtEndPr/>
-    <w:sdtContent>
-      <w:p>
-        <w:pPr>
-          <w:pStyle w:val="aa"/>
-          <w:jc w:val="center"/>
-          <w:rPr>
-            <w:rFonts w:ascii="Cambria" w:hAnsi="Cambria"/>
-            <w:sz w:val="24"/>
-          </w:rPr>
-        </w:pPr>
-        <w:r>
-          <w:rPr>
-            <w:rFonts w:ascii="Cambria" w:hAnsi="Cambria"/>
-            <w:sz w:val="24"/>
-          </w:rPr>
-          <w:fldChar w:fldCharType="begin"/>
-        </w:r>
-        <w:r>
-          <w:rPr>
-            <w:rFonts w:ascii="Cambria" w:hAnsi="Cambria"/>
-            <w:sz w:val="24"/>
-          </w:rPr>
-          <w:instrText>PAGE   \* MERGEFORMAT</w:instrText>
-        </w:r>
-        <w:r>
-          <w:rPr>
-            <w:rFonts w:ascii="Cambria" w:hAnsi="Cambria"/>
-            <w:sz w:val="24"/>
-          </w:rPr>
-          <w:fldChar w:fldCharType="separate"/>
-        </w:r>
-        <w:r>
-          <w:rPr>
-            <w:rFonts w:ascii="Cambria" w:hAnsi="Cambria"/>
-            <w:noProof/>
-            <w:sz w:val="24"/>
-            <w:lang w:val="ru-RU"/>
-          </w:rPr>
-          <w:t>3</w:t>
-        </w:r>
-        <w:r>
-          <w:rPr>
-            <w:rFonts w:ascii="Cambria" w:hAnsi="Cambria"/>
-            <w:sz w:val="24"/>
-          </w:rPr>
-          <w:fldChar w:fldCharType="end"/>
-        </w:r>
-      </w:p>
-    </w:sdtContent>
-  </w:sdt>
-</w:ftr>
 </file>
 
 <file path=word/footnotes.xml><?xml version="1.0" encoding="utf-8"?>
@@ -24866,7 +24820,7 @@
 </file>
 
 <file path=customXml/itemProps1.xml><?xml version="1.0" encoding="utf-8"?>
-<ds:datastoreItem xmlns:ds="http://schemas.openxmlformats.org/officeDocument/2006/customXml" ds:itemID="{30E9B64E-1565-4DFF-994F-26FE56194242}">
+<ds:datastoreItem xmlns:ds="http://schemas.openxmlformats.org/officeDocument/2006/customXml" ds:itemID="{63C0A9F6-12E3-4742-B22C-E7BC8FA57D20}">
   <ds:schemaRefs>
     <ds:schemaRef ds:uri="http://schemas.openxmlformats.org/officeDocument/2006/bibliography"/>
   </ds:schemaRefs>

--- a/howto/01_labwork/labwork5.docx
+++ b/howto/01_labwork/labwork5.docx
@@ -88,50 +88,50 @@
         <w:t>моделирования</w:t>
       </w:r>
       <w:r>
-        <w:t xml:space="preserve"> - сложная научно-техническая задача, так как в реакторной установке (РУ) присутствуют технические устрой</w:t>
+        <w:t xml:space="preserve"> - сложная научно-техническая задача, так как в реакторной установке (РУ) присутствуют технические устройства, для описания динамических процессов в которых используется информация из большинства фундаментальных и прикладных наук.</w:t>
+      </w:r>
+    </w:p>
+    <w:p>
+      <w:pPr>
+        <w:rPr>
+          <w:szCs w:val="28"/>
+        </w:rPr>
+      </w:pPr>
+      <w:r>
+        <w:t xml:space="preserve">До начала 90-х годов </w:t>
+      </w:r>
+      <w:r>
+        <w:rPr>
+          <w:i/>
+          <w:iCs/>
+        </w:rPr>
+        <w:t>прошлого</w:t>
+      </w:r>
+      <w:r>
+        <w:t xml:space="preserve"> столетия для исследования нестационарных процессов в </w:t>
+      </w:r>
+      <w:r>
+        <w:rPr>
+          <w:u w:val="single"/>
+        </w:rPr>
+        <w:t>сложных</w:t>
+      </w:r>
+      <w:r>
+        <w:t xml:space="preserve"> управляемых технических системах разрабатывались </w:t>
+      </w:r>
+      <w:r>
+        <w:rPr>
+          <w:u w:val="single"/>
+        </w:rPr>
+        <w:t>специализированные</w:t>
+      </w:r>
+      <w:r>
+        <w:t xml:space="preserve"> динамические программы (применительно к конкретной установке). Использование таких программ для исследования нестационарных процессов в случае, например, значительной модернизации этой же установки требовало серьезной переработки расчетной пр</w:t>
       </w:r>
       <w:bookmarkStart w:id="3" w:name="_GoBack"/>
       <w:bookmarkEnd w:id="3"/>
       <w:r>
-        <w:t>ства, для описания динамических процессов в которых используется информация из большинства фундаментальных и прикладных наук.</w:t>
-      </w:r>
-    </w:p>
-    <w:p>
-      <w:pPr>
-        <w:rPr>
-          <w:szCs w:val="28"/>
-        </w:rPr>
-      </w:pPr>
-      <w:r>
-        <w:t xml:space="preserve">До начала 90-х годов </w:t>
-      </w:r>
-      <w:r>
-        <w:rPr>
-          <w:i/>
-          <w:iCs/>
-        </w:rPr>
-        <w:t>прошлого</w:t>
-      </w:r>
-      <w:r>
-        <w:t xml:space="preserve"> столетия для исследования нестационарных процессов в </w:t>
-      </w:r>
-      <w:r>
-        <w:rPr>
-          <w:u w:val="single"/>
-        </w:rPr>
-        <w:t>сложных</w:t>
-      </w:r>
-      <w:r>
-        <w:t xml:space="preserve"> управляемых технических системах разрабатывались </w:t>
-      </w:r>
-      <w:r>
-        <w:rPr>
-          <w:u w:val="single"/>
-        </w:rPr>
-        <w:t>специализированные</w:t>
-      </w:r>
-      <w:r>
-        <w:t xml:space="preserve"> динамические программы (применительно к конкретной установке). Использование таких программ для исследования нестационарных процессов в случае, например, значительной модернизации этой же установки требовало серьезной переработки расчетной программы на уровне исходных кодов (математические модели, алгоритмы и т.п.), что реально способны были выполнить только программисты, создавшие эту программу.</w:t>
+        <w:t>ограммы на уровне исходных кодов (математические модели, алгоритмы и т.п.), что реально способны были выполнить только программисты, создавшие эту программу.</w:t>
       </w:r>
     </w:p>
     <w:p>
@@ -22239,7 +22239,7 @@
     <w:lsdException w:name="Table Grid" w:uiPriority="59"/>
     <w:lsdException w:name="Table Theme" w:semiHidden="1" w:unhideWhenUsed="1"/>
     <w:lsdException w:name="Placeholder Text" w:semiHidden="1" w:uiPriority="0"/>
-    <w:lsdException w:name="No Spacing" w:uiPriority="1" w:qFormat="1"/>
+    <w:lsdException w:name="No Spacing" w:uiPriority="1"/>
     <w:lsdException w:name="Light Shading" w:uiPriority="60"/>
     <w:lsdException w:name="Light List" w:uiPriority="61"/>
     <w:lsdException w:name="Light Grid" w:uiPriority="62"/>
@@ -23146,7 +23146,7 @@
 </file>
 
 <file path=customXml/itemProps1.xml><?xml version="1.0" encoding="utf-8"?>
-<ds:datastoreItem xmlns:ds="http://schemas.openxmlformats.org/officeDocument/2006/customXml" ds:itemID="{C357E5FF-FF79-4E10-BDD7-459987518C59}">
+<ds:datastoreItem xmlns:ds="http://schemas.openxmlformats.org/officeDocument/2006/customXml" ds:itemID="{101F1A32-0461-45EB-9F81-E111F6F6ED60}">
   <ds:schemaRefs>
     <ds:schemaRef ds:uri="http://schemas.openxmlformats.org/officeDocument/2006/bibliography"/>
   </ds:schemaRefs>

--- a/howto/01_labwork/labwork5.docx
+++ b/howto/01_labwork/labwork5.docx
@@ -126,12 +126,7 @@
         <w:t>специализированные</w:t>
       </w:r>
       <w:r>
-        <w:t xml:space="preserve"> динамические программы (применительно к конкретной установке). Использование таких программ для исследования нестационарных процессов в случае, например, значительной модернизации этой же установки требовало серьезной переработки расчетной пр</w:t>
-      </w:r>
-      <w:bookmarkStart w:id="3" w:name="_GoBack"/>
-      <w:bookmarkEnd w:id="3"/>
-      <w:r>
-        <w:t>ограммы на уровне исходных кодов (математические модели, алгоритмы и т.п.), что реально способны были выполнить только программисты, создавшие эту программу.</w:t>
+        <w:t xml:space="preserve"> динамические программы (применительно к конкретной установке). Использование таких программ для исследования нестационарных процессов в случае, например, значительной модернизации этой же установки требовало серьезной переработки расчетной программы на уровне исходных кодов (математические модели, алгоритмы и т.п.), что реально способны были выполнить только программисты, создавшие эту программу.</w:t>
       </w:r>
     </w:p>
     <w:p>
@@ -445,8 +440,8 @@
           <w:szCs w:val="28"/>
         </w:rPr>
       </w:pPr>
-      <w:bookmarkStart w:id="4" w:name="_Toc360285166"/>
-      <w:bookmarkStart w:id="5" w:name="_Toc417152408"/>
+      <w:bookmarkStart w:id="3" w:name="_Toc360285166"/>
+      <w:bookmarkStart w:id="4" w:name="_Toc417152408"/>
       <w:r>
         <w:rPr>
           <w:sz w:val="28"/>
@@ -454,8 +449,8 @@
         </w:rPr>
         <w:t>ЦЕЛЬ РАБОТЫ</w:t>
       </w:r>
+      <w:bookmarkEnd w:id="3"/>
       <w:bookmarkEnd w:id="4"/>
-      <w:bookmarkEnd w:id="5"/>
     </w:p>
     <w:p>
       <w:pPr>
@@ -601,16 +596,31 @@
           <w:szCs w:val="28"/>
         </w:rPr>
       </w:pPr>
-      <w:bookmarkStart w:id="6" w:name="main1"/>
-      <w:bookmarkStart w:id="7" w:name="_Toc360285167"/>
-      <w:bookmarkStart w:id="8" w:name="_Toc417152409"/>
+      <w:bookmarkStart w:id="5" w:name="main1"/>
+      <w:bookmarkStart w:id="6" w:name="_Toc360285167"/>
+      <w:bookmarkStart w:id="7" w:name="_Toc417152409"/>
+      <w:bookmarkEnd w:id="5"/>
+      <w:r>
+        <w:rPr>
+          <w:sz w:val="28"/>
+          <w:szCs w:val="28"/>
+        </w:rPr>
+        <w:t xml:space="preserve">1 </w:t>
+      </w:r>
       <w:bookmarkEnd w:id="6"/>
       <w:r>
         <w:rPr>
           <w:sz w:val="28"/>
           <w:szCs w:val="28"/>
         </w:rPr>
-        <w:t xml:space="preserve">1 </w:t>
+        <w:t>М</w:t>
+      </w:r>
+      <w:r>
+        <w:rPr>
+          <w:sz w:val="28"/>
+          <w:szCs w:val="28"/>
+        </w:rPr>
+        <w:t>АТЕМАТИЧЕСКИЕ МОДЕЛИ НЕЙТРОННОЙ КИНЕТИК</w:t>
       </w:r>
       <w:bookmarkEnd w:id="7"/>
       <w:r>
@@ -618,49 +628,34 @@
           <w:sz w:val="28"/>
           <w:szCs w:val="28"/>
         </w:rPr>
-        <w:t>М</w:t>
-      </w:r>
-      <w:r>
-        <w:rPr>
-          <w:sz w:val="28"/>
-          <w:szCs w:val="28"/>
-        </w:rPr>
-        <w:t>АТЕМАТИЧЕСКИЕ МОДЕЛИ НЕЙТРОННОЙ КИНЕТИК</w:t>
-      </w:r>
+        <w:t>И</w:t>
+      </w:r>
+    </w:p>
+    <w:p>
+      <w:pPr>
+        <w:pStyle w:val="2"/>
+        <w:rPr>
+          <w:rFonts w:ascii="Cambria" w:hAnsi="Cambria"/>
+        </w:rPr>
+      </w:pPr>
+      <w:bookmarkStart w:id="8" w:name="prop11"/>
+      <w:bookmarkStart w:id="9" w:name="_Toc360285168"/>
+      <w:bookmarkStart w:id="10" w:name="_Toc417152410"/>
       <w:bookmarkEnd w:id="8"/>
       <w:r>
         <w:rPr>
-          <w:sz w:val="28"/>
-          <w:szCs w:val="28"/>
-        </w:rPr>
-        <w:t>И</w:t>
-      </w:r>
-    </w:p>
-    <w:p>
-      <w:pPr>
-        <w:pStyle w:val="2"/>
-        <w:rPr>
           <w:rFonts w:ascii="Cambria" w:hAnsi="Cambria"/>
         </w:rPr>
-      </w:pPr>
-      <w:bookmarkStart w:id="9" w:name="prop11"/>
-      <w:bookmarkStart w:id="10" w:name="_Toc360285168"/>
-      <w:bookmarkStart w:id="11" w:name="_Toc417152410"/>
+        <w:t xml:space="preserve">1.1 </w:t>
+      </w:r>
       <w:bookmarkEnd w:id="9"/>
       <w:r>
         <w:rPr>
           <w:rFonts w:ascii="Cambria" w:hAnsi="Cambria"/>
         </w:rPr>
-        <w:t xml:space="preserve">1.1 </w:t>
+        <w:t>Описание блоков специализированной библиотеки Кинетики нейтронов</w:t>
       </w:r>
       <w:bookmarkEnd w:id="10"/>
-      <w:r>
-        <w:rPr>
-          <w:rFonts w:ascii="Cambria" w:hAnsi="Cambria"/>
-        </w:rPr>
-        <w:t>Описание блоков специализированной библиотеки Кинетики нейтронов</w:t>
-      </w:r>
-      <w:bookmarkEnd w:id="11"/>
     </w:p>
     <w:p>
       <w:pPr>
@@ -807,8 +802,8 @@
             <w:tcW w:w="13858" w:type="dxa"/>
             <w:vAlign w:val="center"/>
           </w:tcPr>
-          <w:bookmarkStart w:id="12" w:name="OLE_LINK4"/>
-          <w:bookmarkStart w:id="13" w:name="OLE_LINK5"/>
+          <w:bookmarkStart w:id="11" w:name="OLE_LINK4"/>
+          <w:bookmarkStart w:id="12" w:name="OLE_LINK5"/>
           <w:p>
             <w:pPr>
               <w:ind w:firstLine="0"/>
@@ -1494,8 +1489,8 @@
         </w:tc>
       </w:tr>
     </w:tbl>
+    <w:bookmarkEnd w:id="11"/>
     <w:bookmarkEnd w:id="12"/>
-    <w:bookmarkEnd w:id="13"/>
     <w:p>
       <w:pPr>
         <w:ind w:firstLine="0"/>
@@ -2152,7 +2147,7 @@
             <w:tcW w:w="13858" w:type="dxa"/>
             <w:vAlign w:val="center"/>
           </w:tcPr>
-          <w:bookmarkStart w:id="14" w:name="OLE_LINK6"/>
+          <w:bookmarkStart w:id="13" w:name="OLE_LINK6"/>
           <w:p>
             <w:pPr>
               <w:ind w:firstLine="0"/>
@@ -2974,7 +2969,7 @@
         </w:tc>
       </w:tr>
     </w:tbl>
-    <w:bookmarkEnd w:id="14"/>
+    <w:bookmarkEnd w:id="13"/>
     <w:p>
       <w:pPr>
         <w:ind w:firstLine="0"/>
@@ -4259,8 +4254,8 @@
             <w:tcW w:w="13858" w:type="dxa"/>
             <w:vAlign w:val="center"/>
           </w:tcPr>
-          <w:bookmarkStart w:id="15" w:name="OLE_LINK9"/>
-          <w:bookmarkStart w:id="16" w:name="OLE_LINK10"/>
+          <w:bookmarkStart w:id="14" w:name="OLE_LINK9"/>
+          <w:bookmarkStart w:id="15" w:name="OLE_LINK10"/>
           <w:p>
             <w:pPr>
               <w:ind w:firstLine="0"/>
@@ -4828,8 +4823,8 @@
         </w:tc>
       </w:tr>
     </w:tbl>
+    <w:bookmarkEnd w:id="14"/>
     <w:bookmarkEnd w:id="15"/>
-    <w:bookmarkEnd w:id="16"/>
     <w:p>
       <w:pPr>
         <w:ind w:left="709" w:firstLine="0"/>
@@ -6141,13 +6136,13 @@
       </w:r>
     </w:p>
     <w:p>
-      <w:bookmarkStart w:id="17" w:name="_Toc360285169"/>
-      <w:bookmarkStart w:id="18" w:name="_Toc417152411"/>
+      <w:bookmarkStart w:id="16" w:name="_Toc360285169"/>
+      <w:bookmarkStart w:id="17" w:name="_Toc417152411"/>
       <w:r>
         <w:t>Данные в диалоговом окне на рис. 1.3 описывают следующую предысторию работы ядерного реактора: на момент моделирования реактор имеет кампанию 9</w:t>
       </w:r>
       <w:r>
-        <w:t>×</w:t>
+        <w:t>·</w:t>
       </w:r>
       <w:r>
         <w:t>10</w:t>
@@ -6502,15 +6497,15 @@
         </w:rPr>
         <w:t xml:space="preserve">1.2 </w:t>
       </w:r>
+      <w:bookmarkEnd w:id="16"/>
+      <w:r>
+        <w:rPr>
+          <w:rFonts w:ascii="Cambria" w:hAnsi="Cambria"/>
+          <w:shd w:val="clear" w:color="auto" w:fill="FFFFFF"/>
+        </w:rPr>
+        <w:t>Сравнение «классической» и одногрупповой моделей кинетики нейтронов</w:t>
+      </w:r>
       <w:bookmarkEnd w:id="17"/>
-      <w:r>
-        <w:rPr>
-          <w:rFonts w:ascii="Cambria" w:hAnsi="Cambria"/>
-          <w:shd w:val="clear" w:color="auto" w:fill="FFFFFF"/>
-        </w:rPr>
-        <w:t>Сравнение «классической» и одногрупповой моделей кинетики нейтронов</w:t>
-      </w:r>
-      <w:bookmarkEnd w:id="18"/>
     </w:p>
     <w:p>
       <w:r>
@@ -7488,7 +7483,21 @@
           <w:kern w:val="0"/>
           <w:szCs w:val="28"/>
         </w:rPr>
-        <w:t xml:space="preserve">Выполним сначала моделирование “длительного” переходного процесса при скачке реактивности 0.01×bэфф. Установите в диалоговом окне </w:t>
+        <w:t>Выполним сначала моделирование “длительного” переходного процесса при скачке реактивности 0.01</w:t>
+      </w:r>
+      <w:r>
+        <w:rPr>
+          <w:kern w:val="0"/>
+          <w:szCs w:val="28"/>
+        </w:rPr>
+        <w:t>·</w:t>
+      </w:r>
+      <w:r>
+        <w:rPr>
+          <w:kern w:val="0"/>
+          <w:szCs w:val="28"/>
+        </w:rPr>
+        <w:t xml:space="preserve">bэфф. Установите в диалоговом окне </w:t>
       </w:r>
       <w:r>
         <w:rPr>
@@ -7744,7 +7753,14 @@
           <w:szCs w:val="28"/>
           <w:shd w:val="clear" w:color="auto" w:fill="FFFFFF"/>
         </w:rPr>
-        <w:t xml:space="preserve"> при скачке реактивности 0.01*</w:t>
+        <w:t xml:space="preserve"> при скачке реактивности 0.01</w:t>
+      </w:r>
+      <w:r>
+        <w:rPr>
+          <w:szCs w:val="28"/>
+          <w:shd w:val="clear" w:color="auto" w:fill="FFFFFF"/>
+        </w:rPr>
+        <w:t>·</w:t>
       </w:r>
       <w:r>
         <w:rPr>
@@ -7771,7 +7787,21 @@
           <w:b/>
           <w:bCs/>
         </w:rPr>
-        <w:t xml:space="preserve">0.1× b </w:t>
+        <w:t>0.1</w:t>
+      </w:r>
+      <w:r>
+        <w:rPr>
+          <w:b/>
+          <w:bCs/>
+        </w:rPr>
+        <w:t>·</w:t>
+      </w:r>
+      <w:r>
+        <w:rPr>
+          <w:b/>
+          <w:bCs/>
+        </w:rPr>
+        <w:t xml:space="preserve"> b </w:t>
       </w:r>
       <w:r>
         <w:rPr>
@@ -7798,7 +7828,12 @@
         <w:t>Параметры расчета</w:t>
       </w:r>
       <w:r>
-        <w:t xml:space="preserve"> следующие параметры интегрирования: </w:t>
+        <w:t xml:space="preserve"> следующие парам</w:t>
+      </w:r>
+      <w:bookmarkStart w:id="18" w:name="_GoBack"/>
+      <w:bookmarkEnd w:id="18"/>
+      <w:r>
+        <w:t xml:space="preserve">етры интегрирования: </w:t>
       </w:r>
       <w:r>
         <w:rPr>
@@ -7980,7 +8015,14 @@
           <w:szCs w:val="28"/>
           <w:shd w:val="clear" w:color="auto" w:fill="FFFFFF"/>
         </w:rPr>
-        <w:t xml:space="preserve"> – Безразмерное отклонение мощности для классической и одногрупповой моделей нейтронной кинетики при скачке реактивности 0.1*</w:t>
+        <w:t xml:space="preserve"> – Безразмерное отклонение мощности для классической и одногрупповой моделей нейтронной кинетики при скачке реактивности 0.1</w:t>
+      </w:r>
+      <w:r>
+        <w:rPr>
+          <w:szCs w:val="28"/>
+          <w:shd w:val="clear" w:color="auto" w:fill="FFFFFF"/>
+        </w:rPr>
+        <w:t>·</w:t>
       </w:r>
       <w:r>
         <w:rPr>
@@ -17279,7 +17321,6 @@
           <w:rFonts w:ascii="Cambria" w:hAnsi="Cambria"/>
           <w:shd w:val="clear" w:color="auto" w:fill="FFFFFF"/>
         </w:rPr>
-        <w:lastRenderedPageBreak/>
         <w:t>3.2</w:t>
       </w:r>
       <w:r>
@@ -17323,7 +17364,20 @@
         <w:rPr>
           <w:szCs w:val="24"/>
         </w:rPr>
-        <w:t xml:space="preserve">ам вид, близкий рисункам 2.1 и </w:t>
+        <w:t>ам вид, близкий рис</w:t>
+      </w:r>
+      <w:r>
+        <w:rPr>
+          <w:szCs w:val="24"/>
+          <w:lang w:val="en-US"/>
+        </w:rPr>
+        <w:t>.</w:t>
+      </w:r>
+      <w:r>
+        <w:rPr>
+          <w:szCs w:val="24"/>
+        </w:rPr>
+        <w:t xml:space="preserve"> 2.1 и </w:t>
       </w:r>
       <w:r>
         <w:rPr>
@@ -17351,6 +17405,7 @@
         <w:rPr>
           <w:szCs w:val="24"/>
         </w:rPr>
+        <w:lastRenderedPageBreak/>
         <w:t xml:space="preserve">Используя </w:t>
       </w:r>
       <w:r>
@@ -17491,7 +17546,19 @@
         <w:rPr>
           <w:szCs w:val="24"/>
         </w:rPr>
-        <w:t xml:space="preserve"> = 7×10</w:t>
+        <w:t xml:space="preserve"> = 7</w:t>
+      </w:r>
+      <w:r>
+        <w:rPr>
+          <w:szCs w:val="24"/>
+        </w:rPr>
+        <w:t>·</w:t>
+      </w:r>
+      <w:r>
+        <w:rPr>
+          <w:szCs w:val="24"/>
+        </w:rPr>
+        <w:t>10</w:t>
       </w:r>
       <w:r>
         <w:rPr>
@@ -17608,7 +17675,13 @@
         <w:rPr>
           <w:szCs w:val="24"/>
         </w:rPr>
-        <w:t xml:space="preserve"> = 7×</w:t>
+        <w:t xml:space="preserve"> = 7</w:t>
+      </w:r>
+      <w:r>
+        <w:rPr>
+          <w:szCs w:val="24"/>
+        </w:rPr>
+        <w:t>·</w:t>
       </w:r>
       <w:r>
         <w:rPr>
@@ -17742,7 +17815,13 @@
         <w:rPr>
           <w:szCs w:val="24"/>
         </w:rPr>
-        <w:t xml:space="preserve"> = 7×</w:t>
+        <w:t xml:space="preserve"> = 7</w:t>
+      </w:r>
+      <w:r>
+        <w:rPr>
+          <w:szCs w:val="24"/>
+        </w:rPr>
+        <w:t>·</w:t>
       </w:r>
       <w:r>
         <w:rPr>
@@ -17863,7 +17942,13 @@
         <w:rPr>
           <w:szCs w:val="24"/>
         </w:rPr>
-        <w:t xml:space="preserve"> = 7×</w:t>
+        <w:t xml:space="preserve"> = 7</w:t>
+      </w:r>
+      <w:r>
+        <w:rPr>
+          <w:szCs w:val="24"/>
+        </w:rPr>
+        <w:t>·</w:t>
       </w:r>
       <w:r>
         <w:rPr>
@@ -17966,7 +18051,19 @@
         <w:rPr>
           <w:szCs w:val="24"/>
         </w:rPr>
-        <w:t xml:space="preserve"> = 7×10</w:t>
+        <w:t xml:space="preserve"> = 7</w:t>
+      </w:r>
+      <w:r>
+        <w:rPr>
+          <w:szCs w:val="24"/>
+        </w:rPr>
+        <w:t>·</w:t>
+      </w:r>
+      <w:r>
+        <w:rPr>
+          <w:szCs w:val="24"/>
+        </w:rPr>
+        <w:t>10</w:t>
       </w:r>
       <w:r>
         <w:rPr>
@@ -18049,12 +18146,6 @@
           <w:szCs w:val="24"/>
         </w:rPr>
         <w:sym w:font="Symbol" w:char="F062"/>
-      </w:r>
-      <w:r>
-        <w:rPr>
-          <w:szCs w:val="24"/>
-        </w:rPr>
-        <w:t xml:space="preserve"> </w:t>
       </w:r>
       <w:r>
         <w:rPr>
@@ -18137,7 +18228,19 @@
         <w:rPr>
           <w:szCs w:val="24"/>
         </w:rPr>
-        <w:t xml:space="preserve"> = 7×10</w:t>
+        <w:t xml:space="preserve"> = 7</w:t>
+      </w:r>
+      <w:r>
+        <w:rPr>
+          <w:szCs w:val="24"/>
+        </w:rPr>
+        <w:t>·</w:t>
+      </w:r>
+      <w:r>
+        <w:rPr>
+          <w:szCs w:val="24"/>
+        </w:rPr>
+        <w:t>10</w:t>
       </w:r>
       <w:r>
         <w:rPr>
@@ -23146,7 +23249,7 @@
 </file>
 
 <file path=customXml/itemProps1.xml><?xml version="1.0" encoding="utf-8"?>
-<ds:datastoreItem xmlns:ds="http://schemas.openxmlformats.org/officeDocument/2006/customXml" ds:itemID="{101F1A32-0461-45EB-9F81-E111F6F6ED60}">
+<ds:datastoreItem xmlns:ds="http://schemas.openxmlformats.org/officeDocument/2006/customXml" ds:itemID="{AD010752-6DAD-433C-9330-96D9AFD8062D}">
   <ds:schemaRefs>
     <ds:schemaRef ds:uri="http://schemas.openxmlformats.org/officeDocument/2006/bibliography"/>
   </ds:schemaRefs>

--- a/howto/01_labwork/labwork5.docx
+++ b/howto/01_labwork/labwork5.docx
@@ -82,13 +82,22 @@
     </w:p>
     <w:p>
       <w:r>
-        <w:t xml:space="preserve">Типовая система автоматического регулирования ядерного реактора - управляемая система очень большой размерности. Детальное исследование динамических свойств такой САР с применением методов численного </w:t>
+        <w:t>Типовая система автоматического регулирования ядерного реактора</w:t>
+      </w:r>
+      <w:r>
+        <w:t xml:space="preserve"> – </w:t>
+      </w:r>
+      <w:r>
+        <w:t xml:space="preserve">управляемая система очень большой размерности. Детальное исследование динамических свойств такой САР с применением методов численного </w:t>
       </w:r>
       <w:r>
         <w:t>моделирования</w:t>
       </w:r>
       <w:r>
-        <w:t xml:space="preserve"> - сложная научно-техническая задача, так как в реакторной установке (РУ) присутствуют технические устройства, для описания динамических процессов в которых используется информация из большинства фундаментальных и прикладных наук.</w:t>
+        <w:t xml:space="preserve"> – </w:t>
+      </w:r>
+      <w:r>
+        <w:t>сложная научно-техническая задача, так как в реакторной установке (РУ) присутствуют технические устройства, для описания динамических процессов в которых используется информация из большинства фундаментальных и прикладных наук.</w:t>
       </w:r>
     </w:p>
     <w:p>
@@ -771,7 +780,13 @@
         <w:t>одной</w:t>
       </w:r>
       <w:r>
-        <w:t xml:space="preserve"> энергетической группы - либо только тепловыми, либо только быстрыми):</w:t>
+        <w:t xml:space="preserve"> энергетической группы</w:t>
+      </w:r>
+      <w:r>
+        <w:t xml:space="preserve"> – </w:t>
+      </w:r>
+      <w:r>
+        <w:t>либо только тепловыми, либо только быстрыми):</w:t>
       </w:r>
     </w:p>
     <w:tbl>
@@ -1696,7 +1711,7 @@
       </w:pPr>
       <w:r>
         <w:lastRenderedPageBreak/>
-        <w:sym w:font="Symbol" w:char="F06C"/>
+        <w:t>λ</w:t>
       </w:r>
       <w:r>
         <w:rPr>
@@ -3517,16 +3532,22 @@
         <w:t xml:space="preserve"> </w:t>
       </w:r>
       <w:r>
-        <w:sym w:font="Symbol" w:char="F06C"/>
-      </w:r>
-      <w:r>
-        <w:rPr>
+        <w:rPr>
+          <w:i/>
+        </w:rPr>
+        <w:t>λ</w:t>
+      </w:r>
+      <w:r>
+        <w:rPr>
+          <w:i/>
           <w:vertAlign w:val="subscript"/>
+        </w:rPr>
+        <w:t>i</w:t>
+      </w:r>
+      <w:r>
+        <w:rPr>
           <w:lang w:val="en-US"/>
         </w:rPr>
-        <w:t>i</w:t>
-      </w:r>
-      <w:r>
         <w:t xml:space="preserve"> </w:t>
       </w:r>
       <w:r>
@@ -3599,13 +3620,7 @@
         <w:t xml:space="preserve">и </w:t>
       </w:r>
       <w:r>
-        <w:rPr>
-          <w:rFonts w:ascii="Symbol" w:hAnsi="Symbol"/>
-        </w:rPr>
-        <w:t></w:t>
-      </w:r>
-      <w:r>
-        <w:t xml:space="preserve"> </w:t>
+        <w:t>λ</w:t>
       </w:r>
       <w:r>
         <w:rPr>
@@ -3630,10 +3645,8 @@
     </w:p>
     <w:p>
       <w:pPr>
-        <w:ind w:firstLine="0"/>
-        <w:jc w:val="center"/>
-        <w:rPr>
-          <w:szCs w:val="28"/>
+        <w:pStyle w:val="a4"/>
+        <w:rPr>
           <w:highlight w:val="yellow"/>
           <w:shd w:val="clear" w:color="auto" w:fill="FFFFFF"/>
         </w:rPr>
@@ -3641,14 +3654,13 @@
       <w:r>
         <w:rPr>
           <w:noProof/>
-          <w:szCs w:val="28"/>
           <w:shd w:val="clear" w:color="auto" w:fill="FFFFFF"/>
         </w:rPr>
         <w:drawing>
-          <wp:inline distT="0" distB="0" distL="0" distR="0" wp14:anchorId="489DC5D8" wp14:editId="67BBC45C">
-            <wp:extent cx="5019675" cy="2122099"/>
-            <wp:effectExtent l="0" t="0" r="0" b="0"/>
-            <wp:docPr id="3" name="Рисунок 3"/>
+          <wp:inline distT="0" distB="0" distL="0" distR="0">
+            <wp:extent cx="5915025" cy="2743200"/>
+            <wp:effectExtent l="0" t="0" r="9525" b="0"/>
+            <wp:docPr id="2" name="Рисунок 2"/>
             <wp:cNvGraphicFramePr>
               <a:graphicFrameLocks xmlns:a="http://schemas.openxmlformats.org/drawingml/2006/main" noChangeAspect="1"/>
             </wp:cNvGraphicFramePr>
@@ -3656,10 +3668,12 @@
               <a:graphicData uri="http://schemas.openxmlformats.org/drawingml/2006/picture">
                 <pic:pic xmlns:pic="http://schemas.openxmlformats.org/drawingml/2006/picture">
                   <pic:nvPicPr>
-                    <pic:cNvPr id="3" name="Рисунок 1.1.png"/>
-                    <pic:cNvPicPr/>
+                    <pic:cNvPr id="0" name="Picture 1"/>
+                    <pic:cNvPicPr>
+                      <a:picLocks noChangeAspect="1" noChangeArrowheads="1"/>
+                    </pic:cNvPicPr>
                   </pic:nvPicPr>
-                  <pic:blipFill rotWithShape="1">
+                  <pic:blipFill>
                     <a:blip r:embed="rId8">
                       <a:extLst>
                         <a:ext uri="{28A0092B-C50C-407E-A947-70E740481C1C}">
@@ -3667,25 +3681,23 @@
                         </a:ext>
                       </a:extLst>
                     </a:blip>
-                    <a:srcRect b="51880"/>
-                    <a:stretch/>
+                    <a:srcRect/>
+                    <a:stretch>
+                      <a:fillRect/>
+                    </a:stretch>
                   </pic:blipFill>
                   <pic:spPr bwMode="auto">
                     <a:xfrm>
                       <a:off x="0" y="0"/>
-                      <a:ext cx="5020376" cy="2122395"/>
+                      <a:ext cx="5915025" cy="2743200"/>
                     </a:xfrm>
                     <a:prstGeom prst="rect">
                       <a:avLst/>
                     </a:prstGeom>
+                    <a:noFill/>
                     <a:ln>
                       <a:noFill/>
                     </a:ln>
-                    <a:extLst>
-                      <a:ext uri="{53640926-AAD7-44D8-BBD7-CCE9431645EC}">
-                        <a14:shadowObscured xmlns:a14="http://schemas.microsoft.com/office/drawing/2010/main"/>
-                      </a:ext>
-                    </a:extLst>
                   </pic:spPr>
                 </pic:pic>
               </a:graphicData>
@@ -3696,40 +3708,34 @@
     </w:p>
     <w:p>
       <w:pPr>
+        <w:pStyle w:val="a4"/>
+        <w:rPr>
+          <w:shd w:val="clear" w:color="auto" w:fill="FFFFFF"/>
+        </w:rPr>
+      </w:pPr>
+      <w:r>
+        <w:rPr>
+          <w:shd w:val="clear" w:color="auto" w:fill="FFFFFF"/>
+        </w:rPr>
+        <w:t>Рисунок 1.1</w:t>
+      </w:r>
+      <w:r>
+        <w:rPr>
+          <w:shd w:val="clear" w:color="auto" w:fill="FFFFFF"/>
+        </w:rPr>
+        <w:t xml:space="preserve"> – Свойства блока </w:t>
+      </w:r>
+      <w:r>
+        <w:rPr>
+          <w:i/>
+          <w:shd w:val="clear" w:color="auto" w:fill="FFFFFF"/>
+        </w:rPr>
+        <w:t>Точечная Кинетика</w:t>
+      </w:r>
+    </w:p>
+    <w:p>
+      <w:pPr>
         <w:ind w:firstLine="0"/>
-        <w:jc w:val="center"/>
-        <w:rPr>
-          <w:szCs w:val="28"/>
-          <w:shd w:val="clear" w:color="auto" w:fill="FFFFFF"/>
-        </w:rPr>
-      </w:pPr>
-      <w:r>
-        <w:rPr>
-          <w:szCs w:val="28"/>
-          <w:shd w:val="clear" w:color="auto" w:fill="FFFFFF"/>
-        </w:rPr>
-        <w:t>Рисунок 1.1</w:t>
-      </w:r>
-      <w:r>
-        <w:rPr>
-          <w:szCs w:val="28"/>
-          <w:shd w:val="clear" w:color="auto" w:fill="FFFFFF"/>
-        </w:rPr>
-        <w:t xml:space="preserve"> – Свойства блока </w:t>
-      </w:r>
-      <w:r>
-        <w:rPr>
-          <w:b/>
-          <w:i/>
-          <w:szCs w:val="28"/>
-          <w:shd w:val="clear" w:color="auto" w:fill="FFFFFF"/>
-        </w:rPr>
-        <w:t>Точечная Кинетика</w:t>
-      </w:r>
-    </w:p>
-    <w:p>
-      <w:pPr>
-        <w:ind w:firstLine="0"/>
         <w:rPr>
           <w:szCs w:val="28"/>
           <w:highlight w:val="yellow"/>
@@ -3746,6 +3752,7 @@
         </w:rPr>
       </w:pPr>
       <w:r>
+        <w:lastRenderedPageBreak/>
         <w:t>Значение времени жизни мгновенных нейтронов (по умолчанию) соответствует приблизительно времени жизни в ядерном реакторе типа РБМК.</w:t>
       </w:r>
     </w:p>
@@ -3761,11 +3768,7 @@
         <w:t>Нормировка</w:t>
       </w:r>
       <w:r>
-        <w:t xml:space="preserve">) соответствуют следующим видам выходного сигнала </w:t>
-      </w:r>
-      <w:r>
-        <w:lastRenderedPageBreak/>
-        <w:t xml:space="preserve">блока: </w:t>
+        <w:t xml:space="preserve">) соответствуют следующим видам выходного сигнала блока: </w:t>
       </w:r>
       <w:r>
         <w:rPr>
@@ -3775,63 +3778,81 @@
         <w:t>1</w:t>
       </w:r>
       <w:r>
-        <w:t xml:space="preserve"> - нормированная мощность </w:t>
-      </w:r>
-      <m:oMath>
-        <m:acc>
-          <m:accPr>
-            <m:chr m:val="̃"/>
-            <m:ctrlPr>
-              <w:rPr>
-                <w:rFonts w:ascii="Cambria Math" w:hAnsi="Cambria Math"/>
-                <w:i/>
-              </w:rPr>
-            </m:ctrlPr>
-          </m:accPr>
-          <m:e>
-            <m:r>
-              <w:rPr>
-                <w:rFonts w:ascii="Cambria Math" w:hAnsi="Cambria Math"/>
-              </w:rPr>
-              <m:t>n</m:t>
-            </m:r>
-          </m:e>
-        </m:acc>
-        <m:r>
-          <w:rPr>
-            <w:rFonts w:ascii="Cambria Math" w:hAnsi="Cambria Math"/>
-          </w:rPr>
-          <m:t>=</m:t>
-        </m:r>
-        <m:f>
-          <m:fPr>
-            <m:ctrlPr>
-              <w:rPr>
-                <w:rFonts w:ascii="Cambria Math" w:hAnsi="Cambria Math"/>
-                <w:i/>
-              </w:rPr>
-            </m:ctrlPr>
-          </m:fPr>
-          <m:num>
-            <m:r>
-              <w:rPr>
-                <w:rFonts w:ascii="Cambria Math" w:hAnsi="Cambria Math"/>
-              </w:rPr>
-              <m:t>N(t)</m:t>
-            </m:r>
-          </m:num>
-          <m:den>
-            <m:r>
-              <w:rPr>
-                <w:rFonts w:ascii="Cambria Math" w:hAnsi="Cambria Math"/>
-              </w:rPr>
-              <m:t>N(0)</m:t>
-            </m:r>
-          </m:den>
-        </m:f>
-      </m:oMath>
-      <w:r>
-        <w:t xml:space="preserve"> , а </w:t>
+        <w:t xml:space="preserve"> – </w:t>
+      </w:r>
+      <w:r>
+        <w:t>нормированная мощность</w:t>
+      </w:r>
+    </w:p>
+    <w:p>
+      <m:oMathPara>
+        <m:oMathParaPr>
+          <m:jc m:val="center"/>
+        </m:oMathParaPr>
+        <m:oMath>
+          <m:acc>
+            <m:accPr>
+              <m:chr m:val="̃"/>
+              <m:ctrlPr>
+                <w:rPr>
+                  <w:rFonts w:ascii="Cambria Math" w:hAnsi="Cambria Math"/>
+                  <w:i/>
+                </w:rPr>
+              </m:ctrlPr>
+            </m:accPr>
+            <m:e>
+              <m:r>
+                <w:rPr>
+                  <w:rFonts w:ascii="Cambria Math" w:hAnsi="Cambria Math"/>
+                </w:rPr>
+                <m:t>n</m:t>
+              </m:r>
+            </m:e>
+          </m:acc>
+          <m:r>
+            <w:rPr>
+              <w:rFonts w:ascii="Cambria Math" w:hAnsi="Cambria Math"/>
+            </w:rPr>
+            <m:t>=</m:t>
+          </m:r>
+          <m:f>
+            <m:fPr>
+              <m:ctrlPr>
+                <w:rPr>
+                  <w:rFonts w:ascii="Cambria Math" w:hAnsi="Cambria Math"/>
+                  <w:i/>
+                </w:rPr>
+              </m:ctrlPr>
+            </m:fPr>
+            <m:num>
+              <m:r>
+                <w:rPr>
+                  <w:rFonts w:ascii="Cambria Math" w:hAnsi="Cambria Math"/>
+                </w:rPr>
+                <m:t>N(t)</m:t>
+              </m:r>
+            </m:num>
+            <m:den>
+              <m:r>
+                <w:rPr>
+                  <w:rFonts w:ascii="Cambria Math" w:hAnsi="Cambria Math"/>
+                </w:rPr>
+                <m:t>N(0)</m:t>
+              </m:r>
+            </m:den>
+          </m:f>
+          <m:r>
+            <w:rPr>
+              <w:rFonts w:ascii="Cambria Math" w:hAnsi="Cambria Math"/>
+            </w:rPr>
+            <m:t>,</m:t>
+          </m:r>
+        </m:oMath>
+      </m:oMathPara>
+    </w:p>
+    <w:p>
+      <w:r>
+        <w:t xml:space="preserve">а </w:t>
       </w:r>
       <w:r>
         <w:rPr>
@@ -3841,103 +3862,100 @@
         <w:t>0</w:t>
       </w:r>
       <w:r>
-        <w:t xml:space="preserve"> - безразмерное отклонение мощности </w:t>
-      </w:r>
-      <m:oMath>
-        <m:acc>
-          <m:accPr>
-            <m:chr m:val="̃"/>
-            <m:ctrlPr>
-              <w:rPr>
-                <w:rFonts w:ascii="Cambria Math" w:hAnsi="Cambria Math"/>
-                <w:i/>
-                <w:szCs w:val="28"/>
-              </w:rPr>
-            </m:ctrlPr>
-          </m:accPr>
-          <m:e>
-            <m:r>
-              <w:rPr>
-                <w:rFonts w:ascii="Cambria Math" w:hAnsi="Cambria Math"/>
-                <w:szCs w:val="28"/>
-              </w:rPr>
-              <m:t>n</m:t>
-            </m:r>
-          </m:e>
-        </m:acc>
-        <m:r>
-          <w:rPr>
-            <w:rFonts w:ascii="Cambria Math" w:hAnsi="Cambria Math"/>
-            <w:szCs w:val="28"/>
-          </w:rPr>
-          <m:t>=</m:t>
-        </m:r>
-        <m:f>
-          <m:fPr>
-            <m:ctrlPr>
-              <w:rPr>
-                <w:rFonts w:ascii="Cambria Math" w:hAnsi="Cambria Math"/>
-              </w:rPr>
-            </m:ctrlPr>
-          </m:fPr>
-          <m:num>
-            <m:d>
-              <m:dPr>
-                <m:begChr m:val="["/>
-                <m:endChr m:val="]"/>
-                <m:ctrlPr>
-                  <w:rPr>
-                    <w:rFonts w:ascii="Cambria Math" w:hAnsi="Cambria Math"/>
-                  </w:rPr>
-                </m:ctrlPr>
-              </m:dPr>
-              <m:e>
-                <m:r>
-                  <w:rPr>
-                    <w:rFonts w:ascii="Cambria Math" w:hAnsi="Cambria Math"/>
-                  </w:rPr>
-                  <m:t>N</m:t>
-                </m:r>
-                <m:d>
-                  <m:dPr>
-                    <m:ctrlPr>
-                      <w:rPr>
-                        <w:rFonts w:ascii="Cambria Math" w:hAnsi="Cambria Math"/>
-                        <w:i/>
-                      </w:rPr>
-                    </m:ctrlPr>
-                  </m:dPr>
-                  <m:e>
-                    <m:r>
-                      <w:rPr>
-                        <w:rFonts w:ascii="Cambria Math" w:hAnsi="Cambria Math"/>
-                      </w:rPr>
-                      <m:t>t</m:t>
-                    </m:r>
-                  </m:e>
-                </m:d>
-                <m:r>
-                  <w:rPr>
-                    <w:rFonts w:ascii="Cambria Math" w:hAnsi="Cambria Math"/>
-                  </w:rPr>
-                  <m:t>-N(0)</m:t>
-                </m:r>
-              </m:e>
-            </m:d>
-          </m:num>
-          <m:den>
-            <m:r>
-              <w:rPr>
-                <w:rFonts w:ascii="Cambria Math" w:hAnsi="Cambria Math"/>
-              </w:rPr>
-              <m:t>N(0)</m:t>
-            </m:r>
-          </m:den>
-        </m:f>
-      </m:oMath>
-      <w:r>
-        <w:t>.</w:t>
-      </w:r>
+        <w:t xml:space="preserve"> – </w:t>
+      </w:r>
+      <w:r>
+        <w:t>безразмерное отклонение мощности</w:t>
+      </w:r>
+    </w:p>
+    <w:p>
+      <m:oMathPara>
+        <m:oMath>
+          <m:acc>
+            <m:accPr>
+              <m:chr m:val="̃"/>
+              <m:ctrlPr>
+                <w:rPr>
+                  <w:rFonts w:ascii="Cambria Math" w:hAnsi="Cambria Math"/>
+                  <w:i/>
+                  <w:szCs w:val="28"/>
+                </w:rPr>
+              </m:ctrlPr>
+            </m:accPr>
+            <m:e>
+              <m:r>
+                <w:rPr>
+                  <w:rFonts w:ascii="Cambria Math" w:hAnsi="Cambria Math"/>
+                  <w:szCs w:val="28"/>
+                </w:rPr>
+                <m:t>n</m:t>
+              </m:r>
+            </m:e>
+          </m:acc>
+          <m:r>
+            <w:rPr>
+              <w:rFonts w:ascii="Cambria Math" w:hAnsi="Cambria Math"/>
+              <w:szCs w:val="28"/>
+            </w:rPr>
+            <m:t>=</m:t>
+          </m:r>
+          <m:f>
+            <m:fPr>
+              <m:ctrlPr>
+                <w:rPr>
+                  <w:rFonts w:ascii="Cambria Math" w:hAnsi="Cambria Math"/>
+                </w:rPr>
+              </m:ctrlPr>
+            </m:fPr>
+            <m:num>
+              <m:r>
+                <w:rPr>
+                  <w:rFonts w:ascii="Cambria Math" w:hAnsi="Cambria Math"/>
+                </w:rPr>
+                <m:t>N</m:t>
+              </m:r>
+              <m:d>
+                <m:dPr>
+                  <m:ctrlPr>
+                    <w:rPr>
+                      <w:rFonts w:ascii="Cambria Math" w:hAnsi="Cambria Math"/>
+                      <w:i/>
+                    </w:rPr>
+                  </m:ctrlPr>
+                </m:dPr>
+                <m:e>
+                  <m:r>
+                    <w:rPr>
+                      <w:rFonts w:ascii="Cambria Math" w:hAnsi="Cambria Math"/>
+                    </w:rPr>
+                    <m:t>t</m:t>
+                  </m:r>
+                </m:e>
+              </m:d>
+              <m:r>
+                <w:rPr>
+                  <w:rFonts w:ascii="Cambria Math" w:hAnsi="Cambria Math"/>
+                </w:rPr>
+                <m:t>-N(0)</m:t>
+              </m:r>
+            </m:num>
+            <m:den>
+              <m:r>
+                <w:rPr>
+                  <w:rFonts w:ascii="Cambria Math" w:hAnsi="Cambria Math"/>
+                </w:rPr>
+                <m:t>N(0)</m:t>
+              </m:r>
+            </m:den>
+          </m:f>
+          <m:r>
+            <w:rPr>
+              <w:rFonts w:ascii="Cambria Math" w:hAnsi="Cambria Math"/>
+            </w:rPr>
+            <m:t>.</m:t>
+          </m:r>
+        </m:oMath>
+      </m:oMathPara>
     </w:p>
     <w:p>
       <w:r>
@@ -4051,61 +4069,74 @@
       <w:pPr>
         <w:ind w:left="709" w:firstLine="0"/>
       </w:pPr>
-      <m:oMath>
-        <m:acc>
-          <m:accPr>
-            <m:chr m:val="̃"/>
-            <m:ctrlPr>
-              <w:rPr>
-                <w:rFonts w:ascii="Cambria Math" w:hAnsi="Cambria Math"/>
-                <w:i/>
-              </w:rPr>
-            </m:ctrlPr>
-          </m:accPr>
-          <m:e>
-            <m:r>
-              <w:rPr>
-                <w:rFonts w:ascii="Cambria Math" w:hAnsi="Cambria Math"/>
-              </w:rPr>
-              <m:t>n</m:t>
-            </m:r>
-          </m:e>
-        </m:acc>
-        <m:r>
-          <w:rPr>
-            <w:rFonts w:ascii="Cambria Math" w:hAnsi="Cambria Math"/>
-          </w:rPr>
-          <m:t>=</m:t>
-        </m:r>
-        <m:f>
-          <m:fPr>
-            <m:ctrlPr>
-              <w:rPr>
-                <w:rFonts w:ascii="Cambria Math" w:hAnsi="Cambria Math"/>
-                <w:i/>
-              </w:rPr>
-            </m:ctrlPr>
-          </m:fPr>
-          <m:num>
-            <m:r>
-              <w:rPr>
-                <w:rFonts w:ascii="Cambria Math" w:hAnsi="Cambria Math"/>
-              </w:rPr>
-              <m:t>N(t)</m:t>
-            </m:r>
-          </m:num>
-          <m:den>
-            <m:r>
-              <w:rPr>
-                <w:rFonts w:ascii="Cambria Math" w:hAnsi="Cambria Math"/>
-              </w:rPr>
-              <m:t>N(0)</m:t>
-            </m:r>
-          </m:den>
-        </m:f>
-      </m:oMath>
-      <w:r>
-        <w:t>, либо безразмерное отклонение мощности</w:t>
+      <m:oMathPara>
+        <m:oMath>
+          <m:acc>
+            <m:accPr>
+              <m:chr m:val="̃"/>
+              <m:ctrlPr>
+                <w:rPr>
+                  <w:rFonts w:ascii="Cambria Math" w:hAnsi="Cambria Math"/>
+                  <w:i/>
+                </w:rPr>
+              </m:ctrlPr>
+            </m:accPr>
+            <m:e>
+              <m:r>
+                <w:rPr>
+                  <w:rFonts w:ascii="Cambria Math" w:hAnsi="Cambria Math"/>
+                </w:rPr>
+                <m:t>n</m:t>
+              </m:r>
+            </m:e>
+          </m:acc>
+          <m:r>
+            <w:rPr>
+              <w:rFonts w:ascii="Cambria Math" w:hAnsi="Cambria Math"/>
+            </w:rPr>
+            <m:t>=</m:t>
+          </m:r>
+          <m:f>
+            <m:fPr>
+              <m:ctrlPr>
+                <w:rPr>
+                  <w:rFonts w:ascii="Cambria Math" w:hAnsi="Cambria Math"/>
+                  <w:i/>
+                </w:rPr>
+              </m:ctrlPr>
+            </m:fPr>
+            <m:num>
+              <m:r>
+                <w:rPr>
+                  <w:rFonts w:ascii="Cambria Math" w:hAnsi="Cambria Math"/>
+                </w:rPr>
+                <m:t>N(t)</m:t>
+              </m:r>
+            </m:num>
+            <m:den>
+              <m:r>
+                <w:rPr>
+                  <w:rFonts w:ascii="Cambria Math" w:hAnsi="Cambria Math"/>
+                </w:rPr>
+                <m:t>N(0)</m:t>
+              </m:r>
+            </m:den>
+          </m:f>
+          <m:r>
+            <w:rPr>
+              <w:rFonts w:ascii="Cambria Math" w:hAnsi="Cambria Math"/>
+            </w:rPr>
+            <m:t>,</m:t>
+          </m:r>
+        </m:oMath>
+      </m:oMathPara>
+    </w:p>
+    <w:p>
+      <w:pPr>
+        <w:ind w:left="709" w:firstLine="0"/>
+      </w:pPr>
+      <w:r>
+        <w:t>либо безразмерное отклонение мощности</w:t>
       </w:r>
     </w:p>
     <w:p>
@@ -4114,7 +4145,7 @@
       </w:pPr>
       <m:oMathPara>
         <m:oMathParaPr>
-          <m:jc m:val="left"/>
+          <m:jc m:val="center"/>
         </m:oMathParaPr>
         <m:oMath>
           <m:acc>
@@ -4154,13 +4185,18 @@
               </m:ctrlPr>
             </m:fPr>
             <m:num>
+              <m:r>
+                <w:rPr>
+                  <w:rFonts w:ascii="Cambria Math" w:hAnsi="Cambria Math"/>
+                </w:rPr>
+                <m:t>N</m:t>
+              </m:r>
               <m:d>
                 <m:dPr>
-                  <m:begChr m:val="["/>
-                  <m:endChr m:val="]"/>
                   <m:ctrlPr>
                     <w:rPr>
                       <w:rFonts w:ascii="Cambria Math" w:hAnsi="Cambria Math"/>
+                      <w:i/>
                     </w:rPr>
                   </m:ctrlPr>
                 </m:dPr>
@@ -4169,34 +4205,16 @@
                     <w:rPr>
                       <w:rFonts w:ascii="Cambria Math" w:hAnsi="Cambria Math"/>
                     </w:rPr>
-                    <m:t>N</m:t>
-                  </m:r>
-                  <m:d>
-                    <m:dPr>
-                      <m:ctrlPr>
-                        <w:rPr>
-                          <w:rFonts w:ascii="Cambria Math" w:hAnsi="Cambria Math"/>
-                          <w:i/>
-                        </w:rPr>
-                      </m:ctrlPr>
-                    </m:dPr>
-                    <m:e>
-                      <m:r>
-                        <w:rPr>
-                          <w:rFonts w:ascii="Cambria Math" w:hAnsi="Cambria Math"/>
-                        </w:rPr>
-                        <m:t>t</m:t>
-                      </m:r>
-                    </m:e>
-                  </m:d>
-                  <m:r>
-                    <w:rPr>
-                      <w:rFonts w:ascii="Cambria Math" w:hAnsi="Cambria Math"/>
-                    </w:rPr>
-                    <m:t>-N(0)</m:t>
+                    <m:t>t</m:t>
                   </m:r>
                 </m:e>
               </m:d>
+              <m:r>
+                <w:rPr>
+                  <w:rFonts w:ascii="Cambria Math" w:hAnsi="Cambria Math"/>
+                </w:rPr>
+                <m:t>-N(0)</m:t>
+              </m:r>
             </m:num>
             <m:den>
               <m:r>
@@ -4207,6 +4225,12 @@
               </m:r>
             </m:den>
           </m:f>
+          <m:r>
+            <w:rPr>
+              <w:rFonts w:ascii="Cambria Math" w:hAnsi="Cambria Math"/>
+            </w:rPr>
+            <m:t>.</m:t>
+          </m:r>
         </m:oMath>
       </m:oMathPara>
     </w:p>
@@ -4830,7 +4854,7 @@
         <w:ind w:left="709" w:firstLine="0"/>
       </w:pPr>
       <w:r>
-        <w:t>где,</w:t>
+        <w:t>где</w:t>
       </w:r>
     </w:p>
     <w:p>
@@ -4966,6 +4990,12 @@
               </m:r>
             </m:den>
           </m:f>
+          <m:r>
+            <w:rPr>
+              <w:rFonts w:ascii="Cambria Math" w:hAnsi="Cambria Math"/>
+            </w:rPr>
+            <m:t>,</m:t>
+          </m:r>
         </m:oMath>
       </m:oMathPara>
     </w:p>
@@ -5111,12 +5141,9 @@
       </w:r>
       <w:r>
         <w:rPr>
-          <w:rFonts w:ascii="Symbol" w:hAnsi="Symbol"/>
-        </w:rPr>
-        <w:t></w:t>
-      </w:r>
-      <w:r>
-        <w:t xml:space="preserve"> </w:t>
+          <w:i/>
+        </w:rPr>
+        <w:t>λ</w:t>
       </w:r>
       <w:r>
         <w:rPr>
@@ -5296,10 +5323,33 @@
                     </m:d>
                   </m:num>
                   <m:den>
+                    <m:r>
+                      <w:rPr>
+                        <w:rFonts w:ascii="Cambria Math" w:hAnsi="Cambria Math"/>
+                      </w:rPr>
+                      <m:t>1+</m:t>
+                    </m:r>
+                    <m:acc>
+                      <m:accPr>
+                        <m:chr m:val="̃"/>
+                        <m:ctrlPr>
+                          <w:rPr>
+                            <w:rFonts w:ascii="Cambria Math" w:hAnsi="Cambria Math"/>
+                            <w:i/>
+                          </w:rPr>
+                        </m:ctrlPr>
+                      </m:accPr>
+                      <m:e>
+                        <m:r>
+                          <w:rPr>
+                            <w:rFonts w:ascii="Cambria Math" w:hAnsi="Cambria Math"/>
+                          </w:rPr>
+                          <m:t>n</m:t>
+                        </m:r>
+                      </m:e>
+                    </m:acc>
                     <m:d>
                       <m:dPr>
-                        <m:begChr m:val="["/>
-                        <m:endChr m:val="]"/>
                         <m:ctrlPr>
                           <w:rPr>
                             <w:rFonts w:ascii="Cambria Math" w:hAnsi="Cambria Math"/>
@@ -5312,45 +5362,8 @@
                           <w:rPr>
                             <w:rFonts w:ascii="Cambria Math" w:hAnsi="Cambria Math"/>
                           </w:rPr>
-                          <m:t>1+</m:t>
+                          <m:t>t</m:t>
                         </m:r>
-                        <m:acc>
-                          <m:accPr>
-                            <m:chr m:val="̃"/>
-                            <m:ctrlPr>
-                              <w:rPr>
-                                <w:rFonts w:ascii="Cambria Math" w:hAnsi="Cambria Math"/>
-                                <w:i/>
-                              </w:rPr>
-                            </m:ctrlPr>
-                          </m:accPr>
-                          <m:e>
-                            <m:r>
-                              <w:rPr>
-                                <w:rFonts w:ascii="Cambria Math" w:hAnsi="Cambria Math"/>
-                              </w:rPr>
-                              <m:t>n</m:t>
-                            </m:r>
-                          </m:e>
-                        </m:acc>
-                        <m:d>
-                          <m:dPr>
-                            <m:ctrlPr>
-                              <w:rPr>
-                                <w:rFonts w:ascii="Cambria Math" w:hAnsi="Cambria Math"/>
-                                <w:i/>
-                              </w:rPr>
-                            </m:ctrlPr>
-                          </m:dPr>
-                          <m:e>
-                            <m:r>
-                              <w:rPr>
-                                <w:rFonts w:ascii="Cambria Math" w:hAnsi="Cambria Math"/>
-                              </w:rPr>
-                              <m:t>t</m:t>
-                            </m:r>
-                          </m:e>
-                        </m:d>
                       </m:e>
                     </m:d>
                   </m:den>
@@ -5431,15 +5444,25 @@
         <w:rPr>
           <w:szCs w:val="24"/>
         </w:rPr>
-        <w:t>где N(0) - стационарное значение мощности при t = 0.</w:t>
-      </w:r>
-    </w:p>
-    <w:p>
-      <w:pPr>
-        <w:ind w:left="709" w:firstLine="0"/>
-        <w:jc w:val="center"/>
-        <w:rPr>
-          <w:szCs w:val="28"/>
+        <w:t>где N(0)</w:t>
+      </w:r>
+      <w:r>
+        <w:rPr>
+          <w:szCs w:val="24"/>
+        </w:rPr>
+        <w:t xml:space="preserve"> – </w:t>
+      </w:r>
+      <w:r>
+        <w:rPr>
+          <w:szCs w:val="24"/>
+        </w:rPr>
+        <w:t>стационарное значение мощности при t = 0.</w:t>
+      </w:r>
+    </w:p>
+    <w:p>
+      <w:pPr>
+        <w:pStyle w:val="a4"/>
+        <w:rPr>
           <w:highlight w:val="yellow"/>
           <w:shd w:val="clear" w:color="auto" w:fill="FFFFFF"/>
         </w:rPr>
@@ -5447,14 +5470,14 @@
       <w:r>
         <w:rPr>
           <w:noProof/>
-          <w:szCs w:val="28"/>
-          <w:shd w:val="clear" w:color="auto" w:fill="FFFFFF"/>
-        </w:rPr>
+          <w:shd w:val="clear" w:color="auto" w:fill="FFFFFF"/>
+        </w:rPr>
+        <w:lastRenderedPageBreak/>
         <w:drawing>
-          <wp:inline distT="0" distB="0" distL="0" distR="0" wp14:anchorId="2968F5E9" wp14:editId="3AAEA21E">
-            <wp:extent cx="5019675" cy="1970690"/>
-            <wp:effectExtent l="0" t="0" r="0" b="0"/>
-            <wp:docPr id="14" name="Рисунок 14"/>
+          <wp:inline distT="0" distB="0" distL="0" distR="0">
+            <wp:extent cx="5852160" cy="2011680"/>
+            <wp:effectExtent l="0" t="0" r="0" b="7620"/>
+            <wp:docPr id="4" name="Рисунок 4"/>
             <wp:cNvGraphicFramePr>
               <a:graphicFrameLocks xmlns:a="http://schemas.openxmlformats.org/drawingml/2006/main" noChangeAspect="1"/>
             </wp:cNvGraphicFramePr>
@@ -5462,10 +5485,12 @@
               <a:graphicData uri="http://schemas.openxmlformats.org/drawingml/2006/picture">
                 <pic:pic xmlns:pic="http://schemas.openxmlformats.org/drawingml/2006/picture">
                   <pic:nvPicPr>
-                    <pic:cNvPr id="19" name="Рисунок 1.2.png"/>
-                    <pic:cNvPicPr/>
+                    <pic:cNvPr id="0" name="Picture 2"/>
+                    <pic:cNvPicPr>
+                      <a:picLocks noChangeAspect="1" noChangeArrowheads="1"/>
+                    </pic:cNvPicPr>
                   </pic:nvPicPr>
-                  <pic:blipFill rotWithShape="1">
+                  <pic:blipFill>
                     <a:blip r:embed="rId9">
                       <a:extLst>
                         <a:ext uri="{28A0092B-C50C-407E-A947-70E740481C1C}">
@@ -5473,25 +5498,23 @@
                         </a:ext>
                       </a:extLst>
                     </a:blip>
-                    <a:srcRect b="55314"/>
-                    <a:stretch/>
+                    <a:srcRect/>
+                    <a:stretch>
+                      <a:fillRect/>
+                    </a:stretch>
                   </pic:blipFill>
                   <pic:spPr bwMode="auto">
                     <a:xfrm>
                       <a:off x="0" y="0"/>
-                      <a:ext cx="5020376" cy="1970965"/>
+                      <a:ext cx="5852160" cy="2011680"/>
                     </a:xfrm>
                     <a:prstGeom prst="rect">
                       <a:avLst/>
                     </a:prstGeom>
+                    <a:noFill/>
                     <a:ln>
                       <a:noFill/>
                     </a:ln>
-                    <a:extLst>
-                      <a:ext uri="{53640926-AAD7-44D8-BBD7-CCE9431645EC}">
-                        <a14:shadowObscured xmlns:a14="http://schemas.microsoft.com/office/drawing/2010/main"/>
-                      </a:ext>
-                    </a:extLst>
                   </pic:spPr>
                 </pic:pic>
               </a:graphicData>
@@ -5502,57 +5525,43 @@
     </w:p>
     <w:p>
       <w:pPr>
-        <w:ind w:firstLine="0"/>
-        <w:jc w:val="center"/>
-        <w:rPr>
-          <w:szCs w:val="28"/>
-          <w:shd w:val="clear" w:color="auto" w:fill="FFFFFF"/>
-        </w:rPr>
-      </w:pPr>
-      <w:r>
-        <w:rPr>
-          <w:szCs w:val="28"/>
+        <w:pStyle w:val="a4"/>
+        <w:rPr>
+          <w:shd w:val="clear" w:color="auto" w:fill="FFFFFF"/>
+        </w:rPr>
+      </w:pPr>
+      <w:r>
+        <w:rPr>
           <w:shd w:val="clear" w:color="auto" w:fill="FFFFFF"/>
         </w:rPr>
         <w:t>Рисунок 1.</w:t>
       </w:r>
       <w:r>
         <w:rPr>
-          <w:szCs w:val="28"/>
           <w:shd w:val="clear" w:color="auto" w:fill="FFFFFF"/>
         </w:rPr>
         <w:t>2</w:t>
       </w:r>
       <w:r>
         <w:rPr>
-          <w:szCs w:val="28"/>
           <w:shd w:val="clear" w:color="auto" w:fill="FFFFFF"/>
         </w:rPr>
         <w:t xml:space="preserve"> – Свойства блока </w:t>
       </w:r>
       <w:r>
         <w:rPr>
-          <w:b/>
-          <w:i/>
-          <w:szCs w:val="28"/>
           <w:shd w:val="clear" w:color="auto" w:fill="FFFFFF"/>
         </w:rPr>
         <w:t>Точечная Кинетика</w:t>
       </w:r>
       <w:r>
         <w:rPr>
-          <w:b/>
-          <w:i/>
-          <w:szCs w:val="28"/>
           <w:shd w:val="clear" w:color="auto" w:fill="FFFFFF"/>
         </w:rPr>
         <w:t xml:space="preserve"> (</w:t>
       </w:r>
       <w:r>
         <w:rPr>
-          <w:b/>
-          <w:i/>
-          <w:szCs w:val="28"/>
           <w:shd w:val="clear" w:color="auto" w:fill="FFFFFF"/>
         </w:rPr>
         <w:t>Модель мгновенного скачка)</w:t>
@@ -5607,7 +5616,13 @@
         <w:t>резких снижениях</w:t>
       </w:r>
       <w:r>
-        <w:t xml:space="preserve"> нейтронной мощности. Входной сигнал в блок - относительная нейтронная мощность (нормированная на номинальную нейтронную мощность), а выходной сигнал из блока – относительная тепловая мощность реактора (нормированная на номинальную нейтронную мощность), определяемая выражением:</w:t>
+        <w:t xml:space="preserve"> нейтронной мощности. Входной сигнал в блок</w:t>
+      </w:r>
+      <w:r>
+        <w:t xml:space="preserve"> – </w:t>
+      </w:r>
+      <w:r>
+        <w:t>относительная нейтронная мощность (нормированная на номинальную нейтронную мощность), а выходной сигнал из блока – относительная тепловая мощность реактора (нормированная на номинальную нейтронную мощность), определяемая выражением:</w:t>
       </w:r>
     </w:p>
     <w:tbl>
@@ -6000,7 +6015,10 @@
         </m:r>
       </m:oMath>
       <w:r>
-        <w:t xml:space="preserve"> - нормированные на номинальную нейтронную мощность тепловая мощность реактора и мощность остаточного тепловыделения, соответственно.</w:t>
+        <w:t xml:space="preserve"> – </w:t>
+      </w:r>
+      <w:r>
+        <w:t>нормированные на номинальную нейтронную мощность тепловая мощность реактора и мощность остаточного тепловыделения, соответственно.</w:t>
       </w:r>
     </w:p>
     <w:p>
@@ -6017,10 +6035,8 @@
     </w:p>
     <w:p>
       <w:pPr>
-        <w:ind w:firstLine="0"/>
-        <w:jc w:val="center"/>
-        <w:rPr>
-          <w:szCs w:val="28"/>
+        <w:pStyle w:val="a4"/>
+        <w:rPr>
           <w:highlight w:val="yellow"/>
           <w:shd w:val="clear" w:color="auto" w:fill="FFFFFF"/>
         </w:rPr>
@@ -6028,14 +6044,13 @@
       <w:r>
         <w:rPr>
           <w:noProof/>
-          <w:szCs w:val="28"/>
           <w:shd w:val="clear" w:color="auto" w:fill="FFFFFF"/>
         </w:rPr>
         <w:drawing>
-          <wp:inline distT="0" distB="0" distL="0" distR="0" wp14:anchorId="588E34C2" wp14:editId="628AEAD7">
-            <wp:extent cx="2771775" cy="1076128"/>
-            <wp:effectExtent l="0" t="0" r="0" b="0"/>
-            <wp:docPr id="5" name="Рисунок 5"/>
+          <wp:inline distT="0" distB="0" distL="0" distR="0">
+            <wp:extent cx="3476625" cy="1638300"/>
+            <wp:effectExtent l="0" t="0" r="9525" b="0"/>
+            <wp:docPr id="19" name="Рисунок 19"/>
             <wp:cNvGraphicFramePr>
               <a:graphicFrameLocks xmlns:a="http://schemas.openxmlformats.org/drawingml/2006/main" noChangeAspect="1"/>
             </wp:cNvGraphicFramePr>
@@ -6043,10 +6058,12 @@
               <a:graphicData uri="http://schemas.openxmlformats.org/drawingml/2006/picture">
                 <pic:pic xmlns:pic="http://schemas.openxmlformats.org/drawingml/2006/picture">
                   <pic:nvPicPr>
-                    <pic:cNvPr id="5" name="Рисунок 1.3.png"/>
-                    <pic:cNvPicPr/>
+                    <pic:cNvPr id="0" name="Picture 3"/>
+                    <pic:cNvPicPr>
+                      <a:picLocks noChangeAspect="1" noChangeArrowheads="1"/>
+                    </pic:cNvPicPr>
                   </pic:nvPicPr>
-                  <pic:blipFill rotWithShape="1">
+                  <pic:blipFill>
                     <a:blip r:embed="rId10">
                       <a:extLst>
                         <a:ext uri="{28A0092B-C50C-407E-A947-70E740481C1C}">
@@ -6054,25 +6071,23 @@
                         </a:ext>
                       </a:extLst>
                     </a:blip>
-                    <a:srcRect r="20259" b="75594"/>
-                    <a:stretch/>
+                    <a:srcRect/>
+                    <a:stretch>
+                      <a:fillRect/>
+                    </a:stretch>
                   </pic:blipFill>
                   <pic:spPr bwMode="auto">
                     <a:xfrm>
                       <a:off x="0" y="0"/>
-                      <a:ext cx="2772668" cy="1076475"/>
+                      <a:ext cx="3476625" cy="1638300"/>
                     </a:xfrm>
                     <a:prstGeom prst="rect">
                       <a:avLst/>
                     </a:prstGeom>
+                    <a:noFill/>
                     <a:ln>
                       <a:noFill/>
                     </a:ln>
-                    <a:extLst>
-                      <a:ext uri="{53640926-AAD7-44D8-BBD7-CCE9431645EC}">
-                        <a14:shadowObscured xmlns:a14="http://schemas.microsoft.com/office/drawing/2010/main"/>
-                      </a:ext>
-                    </a:extLst>
                   </pic:spPr>
                 </pic:pic>
               </a:graphicData>
@@ -6083,43 +6098,25 @@
     </w:p>
     <w:p>
       <w:pPr>
-        <w:ind w:firstLine="0"/>
-        <w:jc w:val="center"/>
-        <w:rPr>
-          <w:szCs w:val="28"/>
-          <w:shd w:val="clear" w:color="auto" w:fill="FFFFFF"/>
-        </w:rPr>
-      </w:pPr>
-      <w:r>
-        <w:rPr>
-          <w:szCs w:val="28"/>
-          <w:shd w:val="clear" w:color="auto" w:fill="FFFFFF"/>
-        </w:rPr>
-        <w:t xml:space="preserve">Рисунок 1.3 – Свойства блока </w:t>
-      </w:r>
-      <w:r>
-        <w:rPr>
-          <w:b/>
-          <w:i/>
-          <w:szCs w:val="28"/>
-          <w:shd w:val="clear" w:color="auto" w:fill="FFFFFF"/>
-        </w:rPr>
-        <w:t>Остаточное энерговыделение</w:t>
-      </w:r>
-      <w:r>
-        <w:rPr>
-          <w:b/>
-          <w:i/>
-          <w:szCs w:val="28"/>
+        <w:pStyle w:val="a4"/>
+        <w:rPr>
+          <w:shd w:val="clear" w:color="auto" w:fill="FFFFFF"/>
+        </w:rPr>
+      </w:pPr>
+      <w:r>
+        <w:rPr>
+          <w:shd w:val="clear" w:color="auto" w:fill="FFFFFF"/>
+        </w:rPr>
+        <w:t>Рисунок 1.3 – Свойства блока Остаточное энерговыделение</w:t>
+      </w:r>
+      <w:r>
+        <w:rPr>
           <w:shd w:val="clear" w:color="auto" w:fill="FFFFFF"/>
         </w:rPr>
         <w:t xml:space="preserve"> (по </w:t>
       </w:r>
       <w:r>
         <w:rPr>
-          <w:b/>
-          <w:i/>
-          <w:szCs w:val="28"/>
           <w:shd w:val="clear" w:color="auto" w:fill="FFFFFF"/>
           <w:lang w:val="en-US"/>
         </w:rPr>
@@ -6127,9 +6124,6 @@
       </w:r>
       <w:r>
         <w:rPr>
-          <w:b/>
-          <w:i/>
-          <w:szCs w:val="28"/>
           <w:shd w:val="clear" w:color="auto" w:fill="FFFFFF"/>
         </w:rPr>
         <w:t>)</w:t>
@@ -6231,7 +6225,13 @@
         <w:t>5</w:t>
       </w:r>
       <w:r>
-        <w:t xml:space="preserve"> &lt; </w:t>
+        <w:t xml:space="preserve"> </w:t>
+      </w:r>
+      <w:r>
+        <w:t xml:space="preserve">c </w:t>
+      </w:r>
+      <w:r>
+        <w:t xml:space="preserve">&lt; </w:t>
       </w:r>
       <w:r>
         <w:rPr>
@@ -6323,7 +6323,13 @@
         <w:t xml:space="preserve"> 5</w:t>
       </w:r>
       <w:r>
-        <w:t xml:space="preserve"> &lt; </w:t>
+        <w:t xml:space="preserve"> </w:t>
+      </w:r>
+      <w:r>
+        <w:t xml:space="preserve">c </w:t>
+      </w:r>
+      <w:r>
+        <w:t xml:space="preserve">&lt; </w:t>
       </w:r>
       <w:r>
         <w:rPr>
@@ -6412,7 +6418,13 @@
         <w:t xml:space="preserve"> 6</w:t>
       </w:r>
       <w:r>
-        <w:t xml:space="preserve"> &lt; </w:t>
+        <w:t xml:space="preserve"> </w:t>
+      </w:r>
+      <w:r>
+        <w:t xml:space="preserve">c </w:t>
+      </w:r>
+      <w:r>
+        <w:t xml:space="preserve">&lt; </w:t>
       </w:r>
       <w:r>
         <w:rPr>
@@ -6562,10 +6574,7 @@
         <w:t xml:space="preserve"> постоянной распада </w:t>
       </w:r>
       <w:r>
-        <w:rPr>
-          <w:rFonts w:ascii="Symbol" w:hAnsi="Symbol"/>
-        </w:rPr>
-        <w:t></w:t>
+        <w:t>λ</w:t>
       </w:r>
       <w:r>
         <w:t xml:space="preserve"> ядер-предшественников запаздывающих нейтронов в одногрупповой модели рекомендуется получать осреднением “времен жизни” групп запаздывающих нейтронов по соотношению:</w:t>
@@ -6811,7 +6820,7 @@
         <w:t xml:space="preserve">которое дает значение </w:t>
       </w:r>
       <w:r>
-        <w:sym w:font="Symbol" w:char="F06C"/>
+        <w:t>λ</w:t>
       </w:r>
       <w:r>
         <w:t xml:space="preserve"> = 0.0767 с</w:t>
@@ -6838,7 +6847,7 @@
         <w:t xml:space="preserve">, что в некоторых учебных пособиях приводится значение </w:t>
       </w:r>
       <w:r>
-        <w:sym w:font="Symbol" w:char="F06C"/>
+        <w:t>λ</w:t>
       </w:r>
       <w:r>
         <w:t xml:space="preserve"> = 0.072 с</w:t>
@@ -6855,16 +6864,19 @@
     </w:p>
     <w:p>
       <w:r>
-        <w:t xml:space="preserve">Если рассматриваются “короткие” переходные процессы (например, начальный этап развития переходного процесса при значительном скачке реактивности), то значение эффективной постоянной распада </w:t>
-      </w:r>
-      <w:r>
-        <w:rPr>
-          <w:rFonts w:ascii="Symbol" w:hAnsi="Symbol"/>
-        </w:rPr>
-        <w:t></w:t>
-      </w:r>
-      <w:r>
-        <w:t xml:space="preserve"> ядер-предшественников запаздывающих нейтронов в одногрупповой модели можно получить из соотношения:</w:t>
+        <w:t xml:space="preserve">Если рассматриваются “короткие” переходные процессы (например, начальный этап развития переходного процесса при значительном скачке реактивности), то значение эффективной постоянной </w:t>
+      </w:r>
+      <w:r>
+        <w:t xml:space="preserve">распада </w:t>
+      </w:r>
+      <w:r>
+        <w:t>λ</w:t>
+      </w:r>
+      <w:r>
+        <w:t xml:space="preserve"> ядер</w:t>
+      </w:r>
+      <w:r>
+        <w:t>-предшественников запаздывающих нейтронов в одногрупповой модели можно получить из соотношения:</w:t>
       </w:r>
     </w:p>
     <w:tbl>
@@ -7069,7 +7081,7 @@
         <w:t xml:space="preserve">которое дает значение </w:t>
       </w:r>
       <w:r>
-        <w:sym w:font="Symbol" w:char="F06C"/>
+        <w:t>λ</w:t>
       </w:r>
       <w:r>
         <w:t xml:space="preserve"> = 0.405 с</w:t>
@@ -7097,21 +7109,24 @@
       </w:r>
       <w:r>
         <w:br/>
-        <w:t xml:space="preserve">расчета </w:t>
-      </w:r>
-      <w:r>
-        <w:rPr>
-          <w:rFonts w:ascii="Symbol" w:hAnsi="Symbol"/>
-        </w:rPr>
-        <w:t></w:t>
-      </w:r>
-      <w:r>
-        <w:t xml:space="preserve"> ) и для “классической” моделей кинетики нейтронов. Сформируйте структурную схему, внешний вид которой должен быть близок рис. 1.4.</w:t>
-      </w:r>
-    </w:p>
-    <w:p>
-      <w:pPr>
-        <w:jc w:val="center"/>
+        <w:t>расчета</w:t>
+      </w:r>
+      <w:r>
+        <w:t xml:space="preserve"> </w:t>
+      </w:r>
+      <w:r>
+        <w:t>λ</w:t>
+      </w:r>
+      <w:r>
+        <w:t xml:space="preserve"> )</w:t>
+      </w:r>
+      <w:r>
+        <w:t xml:space="preserve"> и для “классической” моделей кинетики нейтронов. Сформируйте структурную схему, внешний вид которой должен быть близок рис. 1.4.</w:t>
+      </w:r>
+    </w:p>
+    <w:p>
+      <w:pPr>
+        <w:pStyle w:val="a4"/>
         <w:rPr>
           <w:szCs w:val="28"/>
           <w:highlight w:val="yellow"/>
@@ -7121,15 +7136,12 @@
       <w:r>
         <w:rPr>
           <w:noProof/>
-          <w:szCs w:val="28"/>
-          <w:shd w:val="clear" w:color="auto" w:fill="FFFFFF"/>
-        </w:rPr>
-        <w:lastRenderedPageBreak/>
+        </w:rPr>
         <w:drawing>
-          <wp:inline distT="0" distB="0" distL="0" distR="0">
-            <wp:extent cx="2943225" cy="3336966"/>
-            <wp:effectExtent l="0" t="0" r="0" b="0"/>
-            <wp:docPr id="1" name="Рисунок 1"/>
+          <wp:inline distT="0" distB="0" distL="0" distR="0" wp14:anchorId="02C6F6A9" wp14:editId="4659F55D">
+            <wp:extent cx="4171950" cy="3781425"/>
+            <wp:effectExtent l="0" t="0" r="0" b="9525"/>
+            <wp:docPr id="3" name="Рисунок 3"/>
             <wp:cNvGraphicFramePr>
               <a:graphicFrameLocks xmlns:a="http://schemas.openxmlformats.org/drawingml/2006/main" noChangeAspect="1"/>
             </wp:cNvGraphicFramePr>
@@ -7137,195 +7149,11 @@
               <a:graphicData uri="http://schemas.openxmlformats.org/drawingml/2006/picture">
                 <pic:pic xmlns:pic="http://schemas.openxmlformats.org/drawingml/2006/picture">
                   <pic:nvPicPr>
-                    <pic:cNvPr id="1" name="Рисунок 1.4.png"/>
-                    <pic:cNvPicPr/>
-                  </pic:nvPicPr>
-                  <pic:blipFill rotWithShape="1">
-                    <a:blip r:embed="rId11">
-                      <a:extLst>
-                        <a:ext uri="{28A0092B-C50C-407E-A947-70E740481C1C}">
-                          <a14:useLocalDpi xmlns:a14="http://schemas.microsoft.com/office/drawing/2010/main" val="0"/>
-                        </a:ext>
-                      </a:extLst>
-                    </a:blip>
-                    <a:srcRect b="16982"/>
-                    <a:stretch/>
-                  </pic:blipFill>
-                  <pic:spPr bwMode="auto">
-                    <a:xfrm>
-                      <a:off x="0" y="0"/>
-                      <a:ext cx="2943636" cy="3337432"/>
-                    </a:xfrm>
-                    <a:prstGeom prst="rect">
-                      <a:avLst/>
-                    </a:prstGeom>
-                    <a:ln>
-                      <a:noFill/>
-                    </a:ln>
-                    <a:extLst>
-                      <a:ext uri="{53640926-AAD7-44D8-BBD7-CCE9431645EC}">
-                        <a14:shadowObscured xmlns:a14="http://schemas.microsoft.com/office/drawing/2010/main"/>
-                      </a:ext>
-                    </a:extLst>
-                  </pic:spPr>
-                </pic:pic>
-              </a:graphicData>
-            </a:graphic>
-          </wp:inline>
-        </w:drawing>
-      </w:r>
-    </w:p>
-    <w:p>
-      <w:pPr>
-        <w:ind w:firstLine="0"/>
-        <w:jc w:val="center"/>
-        <w:rPr>
-          <w:szCs w:val="28"/>
-          <w:highlight w:val="yellow"/>
-          <w:shd w:val="clear" w:color="auto" w:fill="FFFFFF"/>
-        </w:rPr>
-      </w:pPr>
-      <w:r>
-        <w:rPr>
-          <w:szCs w:val="28"/>
-          <w:shd w:val="clear" w:color="auto" w:fill="FFFFFF"/>
-        </w:rPr>
-        <w:t>Рисунок 1.4 – Структурная схема проекта</w:t>
-      </w:r>
-    </w:p>
-    <w:p>
-      <w:r>
-        <w:rPr>
-          <w:b/>
-          <w:bCs/>
-        </w:rPr>
-        <w:t>Внимание:</w:t>
-      </w:r>
-      <w:r>
-        <w:t xml:space="preserve"> Набранные структурные схемы, математические выкладки и результаты расчетов необходимо представлять преподавателю для “согласования”.</w:t>
-      </w:r>
-    </w:p>
-    <w:p>
-      <w:r>
-        <w:t xml:space="preserve">Откройте вкладку </w:t>
-      </w:r>
-      <w:r>
-        <w:rPr>
-          <w:b/>
-          <w:i/>
-        </w:rPr>
-        <w:t xml:space="preserve">Параметры </w:t>
-      </w:r>
-      <w:r>
-        <w:t>проекта</w:t>
-      </w:r>
-      <w:r>
-        <w:t xml:space="preserve"> </w:t>
-      </w:r>
-      <w:r>
-        <w:t>и заполните его таким же образом, как это выполнено на рис. 1.5.</w:t>
-      </w:r>
-    </w:p>
-    <w:p>
-      <w:r>
-        <w:t xml:space="preserve">Величина скачка реактивности </w:t>
-      </w:r>
-      <w:r>
-        <w:rPr>
-          <w:b/>
-        </w:rPr>
-        <w:t>d_po</w:t>
-      </w:r>
-      <w:r>
-        <w:t xml:space="preserve"> задается параметром </w:t>
-      </w:r>
-      <w:r>
-        <w:rPr>
-          <w:b/>
-        </w:rPr>
-        <w:t>k</w:t>
-      </w:r>
-      <w:r>
-        <w:t xml:space="preserve"> (в долях </w:t>
-      </w:r>
-      <w:r>
-        <w:sym w:font="Symbol" w:char="F062"/>
-      </w:r>
-      <w:r>
-        <w:rPr>
-          <w:vertAlign w:val="subscript"/>
-        </w:rPr>
-        <w:t>эфф</w:t>
-      </w:r>
-      <w:r>
-        <w:t>).</w:t>
-      </w:r>
-    </w:p>
-    <w:p>
-      <w:r>
-        <w:t xml:space="preserve">Глобальные параметры </w:t>
-      </w:r>
-      <w:r>
-        <w:rPr>
-          <w:b/>
-        </w:rPr>
-        <w:t>Lam</w:t>
-      </w:r>
-      <w:r>
-        <w:t xml:space="preserve"> и </w:t>
-      </w:r>
-      <w:r>
-        <w:rPr>
-          <w:b/>
-        </w:rPr>
-        <w:t>Lam_1</w:t>
-      </w:r>
-      <w:r>
-        <w:t xml:space="preserve"> – эффективные постоянные распада, вычисленные по соотношениям (1.6) и (1.7), соответственно.</w:t>
-      </w:r>
-    </w:p>
-    <w:p>
-      <w:pPr>
-        <w:widowControl/>
-        <w:suppressAutoHyphens w:val="0"/>
-        <w:autoSpaceDN/>
-        <w:spacing w:before="100" w:beforeAutospacing="1" w:after="100" w:afterAutospacing="1"/>
-        <w:jc w:val="center"/>
-        <w:textAlignment w:val="auto"/>
-        <w:rPr>
-          <w:kern w:val="0"/>
-          <w:szCs w:val="28"/>
-        </w:rPr>
-      </w:pPr>
-      <w:r>
-        <w:rPr>
-          <w:noProof/>
-          <w:kern w:val="0"/>
-          <w:szCs w:val="28"/>
-        </w:rPr>
-        <w:drawing>
-          <wp:inline distT="0" distB="0" distL="0" distR="0">
-            <wp:extent cx="6944694" cy="2657846"/>
-            <wp:effectExtent l="0" t="0" r="8890" b="9525"/>
-            <wp:docPr id="6" name="Рисунок 6"/>
-            <wp:cNvGraphicFramePr>
-              <a:graphicFrameLocks xmlns:a="http://schemas.openxmlformats.org/drawingml/2006/main" noChangeAspect="1"/>
-            </wp:cNvGraphicFramePr>
-            <a:graphic xmlns:a="http://schemas.openxmlformats.org/drawingml/2006/main">
-              <a:graphicData uri="http://schemas.openxmlformats.org/drawingml/2006/picture">
-                <pic:pic xmlns:pic="http://schemas.openxmlformats.org/drawingml/2006/picture">
-                  <pic:nvPicPr>
-                    <pic:cNvPr id="6" name="Рисунок 1.5.png"/>
+                    <pic:cNvPr id="1" name=""/>
                     <pic:cNvPicPr/>
                   </pic:nvPicPr>
                   <pic:blipFill>
-                    <a:blip r:embed="rId12">
-                      <a:extLst>
-                        <a:ext uri="{28A0092B-C50C-407E-A947-70E740481C1C}">
-                          <a14:useLocalDpi xmlns:a14="http://schemas.microsoft.com/office/drawing/2010/main" val="0"/>
-                        </a:ext>
-                      </a:extLst>
-                    </a:blip>
+                    <a:blip r:embed="rId11"/>
                     <a:stretch>
                       <a:fillRect/>
                     </a:stretch>
@@ -7333,7 +7161,7 @@
                   <pic:spPr>
                     <a:xfrm>
                       <a:off x="0" y="0"/>
-                      <a:ext cx="6944694" cy="2657846"/>
+                      <a:ext cx="4171950" cy="3781425"/>
                     </a:xfrm>
                     <a:prstGeom prst="rect">
                       <a:avLst/>
@@ -7348,8 +7176,113 @@
     </w:p>
     <w:p>
       <w:pPr>
-        <w:ind w:firstLine="0"/>
-        <w:jc w:val="center"/>
+        <w:pStyle w:val="a4"/>
+        <w:rPr>
+          <w:highlight w:val="yellow"/>
+          <w:shd w:val="clear" w:color="auto" w:fill="FFFFFF"/>
+        </w:rPr>
+      </w:pPr>
+      <w:r>
+        <w:rPr>
+          <w:shd w:val="clear" w:color="auto" w:fill="FFFFFF"/>
+        </w:rPr>
+        <w:t>Рисунок 1.4 – Структурная схема проекта</w:t>
+      </w:r>
+    </w:p>
+    <w:p>
+      <w:r>
+        <w:rPr>
+          <w:b/>
+          <w:bCs/>
+        </w:rPr>
+        <w:t>Внимание:</w:t>
+      </w:r>
+      <w:r>
+        <w:t xml:space="preserve"> Набранные структурные схемы, математические выкладки и результаты расчетов необходимо представлять преподавателю для “согласования”.</w:t>
+      </w:r>
+    </w:p>
+    <w:p>
+      <w:r>
+        <w:t xml:space="preserve">Откройте вкладку </w:t>
+      </w:r>
+      <w:r>
+        <w:rPr>
+          <w:b/>
+          <w:i/>
+        </w:rPr>
+        <w:t xml:space="preserve">Параметры </w:t>
+      </w:r>
+      <w:r>
+        <w:t>проекта</w:t>
+      </w:r>
+      <w:r>
+        <w:t xml:space="preserve"> </w:t>
+      </w:r>
+      <w:r>
+        <w:t>и заполните его таким же образом, как это выполнено на рис. 1.5.</w:t>
+      </w:r>
+    </w:p>
+    <w:p>
+      <w:r>
+        <w:t xml:space="preserve">Величина скачка реактивности </w:t>
+      </w:r>
+      <w:r>
+        <w:rPr>
+          <w:b/>
+        </w:rPr>
+        <w:t>d_po</w:t>
+      </w:r>
+      <w:r>
+        <w:t xml:space="preserve"> задается параметром </w:t>
+      </w:r>
+      <w:r>
+        <w:rPr>
+          <w:b/>
+        </w:rPr>
+        <w:t>k</w:t>
+      </w:r>
+      <w:r>
+        <w:t xml:space="preserve"> (в долях </w:t>
+      </w:r>
+      <w:r>
+        <w:sym w:font="Symbol" w:char="F062"/>
+      </w:r>
+      <w:r>
+        <w:rPr>
+          <w:vertAlign w:val="subscript"/>
+        </w:rPr>
+        <w:t>эфф</w:t>
+      </w:r>
+      <w:r>
+        <w:t>).</w:t>
+      </w:r>
+    </w:p>
+    <w:p>
+      <w:r>
+        <w:t xml:space="preserve">Глобальные параметры </w:t>
+      </w:r>
+      <w:r>
+        <w:rPr>
+          <w:b/>
+        </w:rPr>
+        <w:t>Lam</w:t>
+      </w:r>
+      <w:r>
+        <w:t xml:space="preserve"> и </w:t>
+      </w:r>
+      <w:r>
+        <w:rPr>
+          <w:b/>
+        </w:rPr>
+        <w:t>Lam_1</w:t>
+      </w:r>
+      <w:r>
+        <w:t xml:space="preserve"> – эффективные постоянные распада, вычисленные по соотношениям (1.6) и (1.7), соответственно.</w:t>
+      </w:r>
+    </w:p>
+    <w:p>
+      <w:pPr>
+        <w:pStyle w:val="a4"/>
         <w:rPr>
           <w:kern w:val="0"/>
           <w:szCs w:val="28"/>
@@ -7357,328 +7290,14 @@
       </w:pPr>
       <w:r>
         <w:rPr>
-          <w:szCs w:val="28"/>
-          <w:shd w:val="clear" w:color="auto" w:fill="FFFFFF"/>
-        </w:rPr>
-        <w:t xml:space="preserve">Рисунок 1.5 – Вкладка </w:t>
-      </w:r>
-      <w:r>
-        <w:rPr>
-          <w:b/>
-          <w:i/>
-          <w:szCs w:val="28"/>
-          <w:shd w:val="clear" w:color="auto" w:fill="FFFFFF"/>
-        </w:rPr>
-        <w:t xml:space="preserve">Параметры </w:t>
-      </w:r>
-      <w:r>
-        <w:rPr>
-          <w:szCs w:val="28"/>
-          <w:shd w:val="clear" w:color="auto" w:fill="FFFFFF"/>
-        </w:rPr>
-        <w:t>проекта</w:t>
-      </w:r>
-    </w:p>
-    <w:p>
-      <w:r>
-        <w:t>Переместите в</w:t>
-      </w:r>
-      <w:r>
-        <w:t>о вкладке</w:t>
-      </w:r>
-      <w:r>
-        <w:t xml:space="preserve"> </w:t>
-      </w:r>
-      <w:r>
-        <w:rPr>
-          <w:b/>
-          <w:i/>
-        </w:rPr>
-        <w:t>Параметры</w:t>
-      </w:r>
-      <w:r>
-        <w:rPr>
-          <w:i/>
-        </w:rPr>
-        <w:t xml:space="preserve"> </w:t>
-      </w:r>
-      <w:r>
-        <w:t>курсор на кнопки</w:t>
-      </w:r>
-      <w:r>
-        <w:t xml:space="preserve"> </w:t>
-      </w:r>
-      <w:r>
-        <w:rPr>
-          <w:b/>
-          <w:i/>
-        </w:rPr>
-        <w:t>Рассчитать все</w:t>
-      </w:r>
-      <w:r>
-        <w:t xml:space="preserve"> и </w:t>
-      </w:r>
-      <w:r>
-        <w:rPr>
-          <w:b/>
-          <w:i/>
-        </w:rPr>
-        <w:t>Просмотр всех переменных</w:t>
-      </w:r>
-      <w:r>
-        <w:t xml:space="preserve"> и выполните щелчок левой клавишей мыши</w:t>
-      </w:r>
-      <w:r>
-        <w:t xml:space="preserve"> соотвественно</w:t>
-      </w:r>
-      <w:r>
-        <w:t>: появится таблица с расчетными данными. Используя “прокрутку” таблицы, убедитесь, что рассчитанные значения эффективных постоянных распада ядер-предшественников для “коротких” и “длительных” переходных процессов совпадают с</w:t>
-      </w:r>
-      <w:r>
-        <w:t xml:space="preserve"> приведенными выше значениями.</w:t>
-      </w:r>
-    </w:p>
-    <w:p>
-      <w:r>
-        <w:t>Выйдите из вкладки</w:t>
-      </w:r>
-      <w:r>
-        <w:t xml:space="preserve"> </w:t>
-      </w:r>
-      <w:r>
-        <w:rPr>
-          <w:b/>
-          <w:i/>
-        </w:rPr>
-        <w:t>Параметры</w:t>
-      </w:r>
-      <w:r>
-        <w:t xml:space="preserve"> </w:t>
-      </w:r>
-      <w:r>
-        <w:t xml:space="preserve">и задайте параметры блоков структурной схемы. В блоке, описывающем 6-ти групповую модель кинетики нейтронов, оставьте параметры диалоговых строк по умолчанию. В блоках, описывающих одногрупповую модель кинетики нейтронов, в диалоговой строке Постоянные распада групп… введите Lam или Lam_1, </w:t>
-      </w:r>
-      <w:r>
-        <w:lastRenderedPageBreak/>
-        <w:t>соответственно. Что вводить в других диалоговых строках этих блоков – необходимо определить самостоятельно</w:t>
-      </w:r>
-      <w:r>
-        <w:t>.</w:t>
-      </w:r>
-    </w:p>
-    <w:p>
-      <w:pPr>
-        <w:widowControl/>
-        <w:suppressAutoHyphens w:val="0"/>
-        <w:autoSpaceDN/>
-        <w:spacing w:before="100" w:beforeAutospacing="1" w:after="100" w:afterAutospacing="1"/>
-        <w:textAlignment w:val="auto"/>
-        <w:rPr>
-          <w:kern w:val="0"/>
-          <w:szCs w:val="28"/>
-        </w:rPr>
-      </w:pPr>
-      <w:r>
-        <w:rPr>
-          <w:kern w:val="0"/>
-          <w:szCs w:val="28"/>
-        </w:rPr>
-        <w:t>Выполним сначала моделирование “длительного” переходного процесса при скачке реактивности 0.01</w:t>
-      </w:r>
-      <w:r>
-        <w:rPr>
-          <w:kern w:val="0"/>
-          <w:szCs w:val="28"/>
-        </w:rPr>
-        <w:t>·</w:t>
-      </w:r>
-      <w:r>
-        <w:rPr>
-          <w:kern w:val="0"/>
-          <w:szCs w:val="28"/>
-        </w:rPr>
-        <w:t xml:space="preserve">bэфф. Установите в диалоговом окне </w:t>
-      </w:r>
-      <w:r>
-        <w:rPr>
-          <w:b/>
-          <w:i/>
-          <w:kern w:val="0"/>
-          <w:szCs w:val="28"/>
-        </w:rPr>
-        <w:t>Параметры расчета</w:t>
-      </w:r>
-      <w:r>
-        <w:rPr>
-          <w:kern w:val="0"/>
-          <w:szCs w:val="28"/>
-        </w:rPr>
-        <w:t xml:space="preserve"> следующие параметры интегрирования: Время интегрирования – 1000; Минимальный шаг интегрирования – </w:t>
-      </w:r>
-      <w:r>
-        <w:rPr>
-          <w:kern w:val="0"/>
-          <w:szCs w:val="28"/>
-        </w:rPr>
-        <w:t>1е-</w:t>
-      </w:r>
-      <w:r>
-        <w:rPr>
-          <w:kern w:val="0"/>
-          <w:szCs w:val="28"/>
-          <w:vertAlign w:val="superscript"/>
-        </w:rPr>
-        <w:t>-10</w:t>
-      </w:r>
-      <w:r>
-        <w:rPr>
-          <w:kern w:val="0"/>
-          <w:szCs w:val="28"/>
-        </w:rPr>
-        <w:t xml:space="preserve">; Максимальный шаг интегрирования – 0.1; Шаг </w:t>
-      </w:r>
-      <w:r>
-        <w:rPr>
-          <w:kern w:val="0"/>
-          <w:szCs w:val="28"/>
-        </w:rPr>
-        <w:t>синхронизации задачи</w:t>
-      </w:r>
-      <w:r>
-        <w:rPr>
-          <w:kern w:val="0"/>
-          <w:szCs w:val="28"/>
-        </w:rPr>
-        <w:t xml:space="preserve"> – 0.1. Параметры других диалоговых строк - по умолчанию.</w:t>
-      </w:r>
-    </w:p>
-    <w:p>
-      <w:pPr>
-        <w:widowControl/>
-        <w:suppressAutoHyphens w:val="0"/>
-        <w:autoSpaceDN/>
-        <w:spacing w:before="100" w:beforeAutospacing="1" w:after="100" w:afterAutospacing="1"/>
-        <w:textAlignment w:val="auto"/>
-        <w:rPr>
-          <w:kern w:val="0"/>
-          <w:szCs w:val="28"/>
-        </w:rPr>
-      </w:pPr>
-      <w:r>
-        <w:rPr>
-          <w:kern w:val="0"/>
-          <w:szCs w:val="28"/>
-        </w:rPr>
-        <w:t>Выполните расчет переходного процесса. Приведите вид линий и параметры осей координат в графическом окне к виду, близкому рис. 1.6.</w:t>
-      </w:r>
-    </w:p>
-    <w:p>
-      <w:pPr>
-        <w:widowControl/>
-        <w:suppressAutoHyphens w:val="0"/>
-        <w:autoSpaceDN/>
-        <w:spacing w:before="100" w:beforeAutospacing="1" w:after="100" w:afterAutospacing="1"/>
-        <w:textAlignment w:val="auto"/>
-        <w:rPr>
-          <w:kern w:val="0"/>
-          <w:szCs w:val="28"/>
-        </w:rPr>
-      </w:pPr>
-      <w:r>
-        <w:rPr>
-          <w:kern w:val="0"/>
-          <w:szCs w:val="28"/>
-        </w:rPr>
-        <w:t xml:space="preserve">На рис. 1.6 </w:t>
-      </w:r>
-      <w:r>
-        <w:rPr>
-          <w:kern w:val="0"/>
-          <w:szCs w:val="28"/>
-        </w:rPr>
-        <w:t xml:space="preserve">синей </w:t>
-      </w:r>
-      <w:r>
-        <w:rPr>
-          <w:kern w:val="0"/>
-          <w:szCs w:val="28"/>
-        </w:rPr>
-        <w:t>линией двойной толщины показан график переходного процесса для “классической” модели кинетики нейтронов, сплошной одинарной</w:t>
-      </w:r>
-      <w:r>
-        <w:rPr>
-          <w:kern w:val="0"/>
-          <w:szCs w:val="28"/>
-        </w:rPr>
-        <w:t xml:space="preserve"> красной</w:t>
-      </w:r>
-      <w:r>
-        <w:rPr>
-          <w:kern w:val="0"/>
-          <w:szCs w:val="28"/>
-        </w:rPr>
-        <w:t xml:space="preserve"> линией – для одногрупповой модели с эффективной постоянной распада Lam, рассчитанной по соотношению (1.6), а пунктирной</w:t>
-      </w:r>
-      <w:r>
-        <w:rPr>
-          <w:kern w:val="0"/>
-          <w:szCs w:val="28"/>
-        </w:rPr>
-        <w:t xml:space="preserve"> розвой</w:t>
-      </w:r>
-      <w:r>
-        <w:rPr>
-          <w:kern w:val="0"/>
-          <w:szCs w:val="28"/>
-        </w:rPr>
-        <w:t xml:space="preserve"> линией - для одногрупповой модели с эффективной постоянной распада Lam_1, рассчитанной по соотношению (1.7).</w:t>
-      </w:r>
-    </w:p>
-    <w:p>
-      <w:pPr>
-        <w:widowControl/>
-        <w:suppressAutoHyphens w:val="0"/>
-        <w:autoSpaceDN/>
-        <w:spacing w:before="100" w:beforeAutospacing="1" w:after="100" w:afterAutospacing="1"/>
-        <w:textAlignment w:val="auto"/>
-        <w:rPr>
-          <w:kern w:val="0"/>
-          <w:szCs w:val="28"/>
-        </w:rPr>
-      </w:pPr>
-      <w:r>
-        <w:rPr>
-          <w:kern w:val="0"/>
-          <w:szCs w:val="28"/>
-        </w:rPr>
-        <w:t>Результаты рис. 1.6 показывают, что с эффективной постоянной распада Lam одногрупповая модель кинетики лишь приблизительно соответствует “классической” модели кинетики, а с эффективной постоянной распада Lam_1 – различие огромно (при t = 1000 c приблизительно в 40 раз).</w:t>
-      </w:r>
-    </w:p>
-    <w:p>
-      <w:pPr>
-        <w:widowControl/>
-        <w:suppressAutoHyphens w:val="0"/>
-        <w:autoSpaceDN/>
-        <w:spacing w:before="100" w:beforeAutospacing="1" w:after="100" w:afterAutospacing="1"/>
-        <w:jc w:val="center"/>
-        <w:textAlignment w:val="auto"/>
-        <w:rPr>
-          <w:kern w:val="0"/>
-          <w:szCs w:val="28"/>
-        </w:rPr>
-      </w:pPr>
-      <w:r>
-        <w:rPr>
           <w:noProof/>
-          <w:kern w:val="0"/>
-          <w:szCs w:val="28"/>
         </w:rPr>
         <w:lastRenderedPageBreak/>
         <w:drawing>
-          <wp:inline distT="0" distB="0" distL="0" distR="0">
-            <wp:extent cx="6973273" cy="6382641"/>
+          <wp:inline distT="0" distB="0" distL="0" distR="0" wp14:anchorId="0E6D0332" wp14:editId="7FD127BE">
+            <wp:extent cx="6667500" cy="2438400"/>
             <wp:effectExtent l="0" t="0" r="0" b="0"/>
-            <wp:docPr id="7" name="Рисунок 7"/>
+            <wp:docPr id="5" name="Рисунок 5"/>
             <wp:cNvGraphicFramePr>
               <a:graphicFrameLocks xmlns:a="http://schemas.openxmlformats.org/drawingml/2006/main" noChangeAspect="1"/>
             </wp:cNvGraphicFramePr>
@@ -7686,17 +7305,11 @@
               <a:graphicData uri="http://schemas.openxmlformats.org/drawingml/2006/picture">
                 <pic:pic xmlns:pic="http://schemas.openxmlformats.org/drawingml/2006/picture">
                   <pic:nvPicPr>
-                    <pic:cNvPr id="7" name="Рисунок 1.6.png"/>
+                    <pic:cNvPr id="1" name=""/>
                     <pic:cNvPicPr/>
                   </pic:nvPicPr>
                   <pic:blipFill>
-                    <a:blip r:embed="rId13">
-                      <a:extLst>
-                        <a:ext uri="{28A0092B-C50C-407E-A947-70E740481C1C}">
-                          <a14:useLocalDpi xmlns:a14="http://schemas.microsoft.com/office/drawing/2010/main" val="0"/>
-                        </a:ext>
-                      </a:extLst>
-                    </a:blip>
+                    <a:blip r:embed="rId12"/>
                     <a:stretch>
                       <a:fillRect/>
                     </a:stretch>
@@ -7704,7 +7317,7 @@
                   <pic:spPr>
                     <a:xfrm>
                       <a:off x="0" y="0"/>
-                      <a:ext cx="6973273" cy="6382641"/>
+                      <a:ext cx="6667500" cy="2438400"/>
                     </a:xfrm>
                     <a:prstGeom prst="rect">
                       <a:avLst/>
@@ -7719,229 +7332,314 @@
     </w:p>
     <w:p>
       <w:pPr>
-        <w:ind w:firstLine="0"/>
-        <w:jc w:val="center"/>
-        <w:rPr>
-          <w:szCs w:val="28"/>
-          <w:shd w:val="clear" w:color="auto" w:fill="FFFFFF"/>
-          <w:vertAlign w:val="subscript"/>
-        </w:rPr>
-      </w:pPr>
-      <w:r>
-        <w:rPr>
-          <w:szCs w:val="28"/>
-          <w:shd w:val="clear" w:color="auto" w:fill="FFFFFF"/>
-        </w:rPr>
-        <w:t xml:space="preserve">Рисунок 1.6 – </w:t>
-      </w:r>
-      <w:r>
-        <w:rPr>
-          <w:szCs w:val="28"/>
-          <w:shd w:val="clear" w:color="auto" w:fill="FFFFFF"/>
-        </w:rPr>
-        <w:t>Безразмерное отклонение мощности для классической и одногрупповой мо</w:t>
-      </w:r>
-      <w:r>
-        <w:rPr>
-          <w:szCs w:val="28"/>
-          <w:shd w:val="clear" w:color="auto" w:fill="FFFFFF"/>
-        </w:rPr>
-        <w:t>делей нейтронной кинетики</w:t>
-      </w:r>
-      <w:r>
-        <w:rPr>
-          <w:szCs w:val="28"/>
-          <w:shd w:val="clear" w:color="auto" w:fill="FFFFFF"/>
-        </w:rPr>
-        <w:t xml:space="preserve"> при скачке реактивности 0.01</w:t>
-      </w:r>
-      <w:r>
-        <w:rPr>
-          <w:szCs w:val="28"/>
-          <w:shd w:val="clear" w:color="auto" w:fill="FFFFFF"/>
+        <w:pStyle w:val="a4"/>
+      </w:pPr>
+      <w:r>
+        <w:t>Рисунок 1.5 – Вкладка Параметры проекта</w:t>
+      </w:r>
+    </w:p>
+    <w:p>
+      <w:r>
+        <w:t>Переместите в</w:t>
+      </w:r>
+      <w:r>
+        <w:t>о вкладке</w:t>
+      </w:r>
+      <w:r>
+        <w:t xml:space="preserve"> </w:t>
+      </w:r>
+      <w:r>
+        <w:rPr>
+          <w:b/>
+          <w:i/>
+        </w:rPr>
+        <w:t>Параметры</w:t>
+      </w:r>
+      <w:r>
+        <w:rPr>
+          <w:i/>
+        </w:rPr>
+        <w:t xml:space="preserve"> </w:t>
+      </w:r>
+      <w:r>
+        <w:t>курсор на кнопки</w:t>
+      </w:r>
+      <w:r>
+        <w:t xml:space="preserve"> </w:t>
+      </w:r>
+      <w:r>
+        <w:rPr>
+          <w:b/>
+          <w:i/>
+        </w:rPr>
+        <w:t>Рассчитать все</w:t>
+      </w:r>
+      <w:r>
+        <w:t xml:space="preserve"> и </w:t>
+      </w:r>
+      <w:r>
+        <w:rPr>
+          <w:b/>
+          <w:i/>
+        </w:rPr>
+        <w:t>Просмотр всех переменных</w:t>
+      </w:r>
+      <w:r>
+        <w:t xml:space="preserve"> и выполните щелчок левой клавишей мыши</w:t>
+      </w:r>
+      <w:r>
+        <w:t xml:space="preserve"> соотвественно</w:t>
+      </w:r>
+      <w:r>
+        <w:t>: появится таблица с расчетными данными. Используя “прокрутку” таблицы, убедитесь, что рассчитанные значения эффективных постоянных распада ядер-предшественников для “коротких” и “длительных” переходных процессов совпадают с</w:t>
+      </w:r>
+      <w:r>
+        <w:t xml:space="preserve"> приведенными выше значениями.</w:t>
+      </w:r>
+    </w:p>
+    <w:p>
+      <w:r>
+        <w:t>Выйдите из вкладки</w:t>
+      </w:r>
+      <w:r>
+        <w:t xml:space="preserve"> </w:t>
+      </w:r>
+      <w:r>
+        <w:rPr>
+          <w:b/>
+          <w:i/>
+        </w:rPr>
+        <w:t>Параметры</w:t>
+      </w:r>
+      <w:r>
+        <w:t xml:space="preserve"> </w:t>
+      </w:r>
+      <w:r>
+        <w:t>и задайте параметры блоков структурной схемы. В блоке, описывающем 6-ти групповую модель кинетики нейтронов, оставьте параметры диалоговых строк по умолчанию. В блоках, описывающих одногрупповую модель кинетики нейтронов, в диалоговой строке Постоянные распада групп… введите Lam или Lam_1, соответственно. Что вводить в других диалоговых строках этих блоков – необходимо определить самостоятельно</w:t>
+      </w:r>
+      <w:r>
+        <w:t>.</w:t>
+      </w:r>
+    </w:p>
+    <w:p>
+      <w:pPr>
+        <w:widowControl/>
+        <w:suppressAutoHyphens w:val="0"/>
+        <w:autoSpaceDN/>
+        <w:spacing w:before="100" w:beforeAutospacing="1" w:after="100" w:afterAutospacing="1"/>
+        <w:textAlignment w:val="auto"/>
+        <w:rPr>
+          <w:kern w:val="0"/>
+          <w:szCs w:val="28"/>
+        </w:rPr>
+      </w:pPr>
+      <w:r>
+        <w:rPr>
+          <w:kern w:val="0"/>
+          <w:szCs w:val="28"/>
+        </w:rPr>
+        <w:t>Выполним сначала моделирование “длительного” переходного процесса при скачке реактивности 0.01</w:t>
+      </w:r>
+      <w:r>
+        <w:rPr>
+          <w:kern w:val="0"/>
+          <w:szCs w:val="28"/>
         </w:rPr>
         <w:t>·</w:t>
       </w:r>
       <w:r>
         <w:rPr>
-          <w:szCs w:val="28"/>
-          <w:shd w:val="clear" w:color="auto" w:fill="FFFFFF"/>
-        </w:rPr>
-        <w:sym w:font="Symbol" w:char="F062"/>
-      </w:r>
-      <w:r>
-        <w:rPr>
-          <w:szCs w:val="28"/>
-          <w:shd w:val="clear" w:color="auto" w:fill="FFFFFF"/>
-          <w:vertAlign w:val="subscript"/>
-        </w:rPr>
-        <w:t>эфф</w:t>
-      </w:r>
-    </w:p>
-    <w:p>
-      <w:r>
-        <w:t xml:space="preserve">Выполним моделирование “короткого” переходного процесса при скачке реактивности </w:t>
+          <w:kern w:val="0"/>
+          <w:szCs w:val="28"/>
+        </w:rPr>
+        <w:t xml:space="preserve">bэфф. Установите в диалоговом окне </w:t>
       </w:r>
       <w:r>
         <w:rPr>
           <w:b/>
-          <w:bCs/>
-        </w:rPr>
-        <w:t>0.1</w:t>
-      </w:r>
-      <w:r>
-        <w:rPr>
-          <w:b/>
-          <w:bCs/>
-        </w:rPr>
-        <w:t>·</w:t>
-      </w:r>
-      <w:r>
-        <w:rPr>
-          <w:b/>
-          <w:bCs/>
-        </w:rPr>
-        <w:t xml:space="preserve"> b </w:t>
-      </w:r>
-      <w:r>
-        <w:rPr>
-          <w:i/>
-          <w:iCs/>
-          <w:vertAlign w:val="subscript"/>
-        </w:rPr>
-        <w:t>эфф</w:t>
-      </w:r>
-      <w:r>
-        <w:rPr>
-          <w:vertAlign w:val="subscript"/>
-        </w:rPr>
-        <w:t xml:space="preserve"> </w:t>
-      </w:r>
-      <w:r>
-        <w:t xml:space="preserve">. Установите в диалоговом окне </w:t>
-      </w:r>
-      <w:r>
-        <w:rPr>
-          <w:b/>
-          <w:bCs/>
+          <w:i/>
+          <w:kern w:val="0"/>
+          <w:szCs w:val="28"/>
         </w:rPr>
         <w:t>Параметры расчета</w:t>
       </w:r>
       <w:r>
-        <w:t xml:space="preserve"> следующие парам</w:t>
-      </w:r>
-      <w:bookmarkStart w:id="18" w:name="_GoBack"/>
-      <w:bookmarkEnd w:id="18"/>
-      <w:r>
-        <w:t xml:space="preserve">етры интегрирования: </w:t>
-      </w:r>
-      <w:r>
-        <w:rPr>
-          <w:i/>
-          <w:iCs/>
-        </w:rPr>
-        <w:t>Время интегрирования</w:t>
-      </w:r>
-      <w:r>
+        <w:rPr>
+          <w:kern w:val="0"/>
+          <w:szCs w:val="28"/>
+        </w:rPr>
+        <w:t xml:space="preserve"> следующие параметры интегрирования: Время интегрирования – 1000; Минимальный шаг интегрирования – </w:t>
+      </w:r>
+      <w:r>
+        <w:rPr>
+          <w:kern w:val="0"/>
+          <w:szCs w:val="28"/>
+        </w:rPr>
+        <w:t>1е-</w:t>
+      </w:r>
+      <w:r>
+        <w:rPr>
+          <w:kern w:val="0"/>
+          <w:szCs w:val="28"/>
+          <w:vertAlign w:val="superscript"/>
+        </w:rPr>
+        <w:t>-10</w:t>
+      </w:r>
+      <w:r>
+        <w:rPr>
+          <w:kern w:val="0"/>
+          <w:szCs w:val="28"/>
+        </w:rPr>
+        <w:t xml:space="preserve">; Максимальный шаг интегрирования – 0.1; Шаг </w:t>
+      </w:r>
+      <w:r>
+        <w:rPr>
+          <w:kern w:val="0"/>
+          <w:szCs w:val="28"/>
+        </w:rPr>
+        <w:t>синхронизации задачи</w:t>
+      </w:r>
+      <w:r>
+        <w:rPr>
+          <w:kern w:val="0"/>
+          <w:szCs w:val="28"/>
+        </w:rPr>
+        <w:t xml:space="preserve"> – 0.1. Параметры других диалоговых строк</w:t>
+      </w:r>
+      <w:r>
+        <w:rPr>
+          <w:kern w:val="0"/>
+          <w:szCs w:val="28"/>
+        </w:rPr>
         <w:t xml:space="preserve"> – </w:t>
       </w:r>
       <w:r>
         <w:rPr>
-          <w:b/>
-          <w:bCs/>
-        </w:rPr>
-        <w:t>3</w:t>
-      </w:r>
-      <w:r>
-        <w:t xml:space="preserve">; </w:t>
-      </w:r>
-      <w:r>
-        <w:rPr>
-          <w:i/>
-          <w:iCs/>
-        </w:rPr>
-        <w:t xml:space="preserve">Минимальный шаг интегрирования </w:t>
-      </w:r>
-      <w:r>
-        <w:t xml:space="preserve">– </w:t>
-      </w:r>
-      <w:r>
-        <w:rPr>
-          <w:b/>
-          <w:bCs/>
-        </w:rPr>
-        <w:t>1е</w:t>
-      </w:r>
-      <w:r>
-        <w:rPr>
-          <w:b/>
-          <w:bCs/>
-          <w:vertAlign w:val="superscript"/>
-        </w:rPr>
-        <w:t>-10</w:t>
-      </w:r>
-      <w:r>
-        <w:t xml:space="preserve">; </w:t>
-      </w:r>
-      <w:r>
-        <w:rPr>
-          <w:i/>
-          <w:iCs/>
-        </w:rPr>
-        <w:t>Максимальный шаг интегрирования</w:t>
-      </w:r>
-      <w:r>
+          <w:kern w:val="0"/>
+          <w:szCs w:val="28"/>
+        </w:rPr>
+        <w:t>по умолчанию.</w:t>
+      </w:r>
+    </w:p>
+    <w:p>
+      <w:pPr>
+        <w:widowControl/>
+        <w:suppressAutoHyphens w:val="0"/>
+        <w:autoSpaceDN/>
+        <w:spacing w:before="100" w:beforeAutospacing="1" w:after="100" w:afterAutospacing="1"/>
+        <w:textAlignment w:val="auto"/>
+        <w:rPr>
+          <w:kern w:val="0"/>
+          <w:szCs w:val="28"/>
+        </w:rPr>
+      </w:pPr>
+      <w:r>
+        <w:rPr>
+          <w:kern w:val="0"/>
+          <w:szCs w:val="28"/>
+        </w:rPr>
+        <w:t>Выполните расчет переходного процесса. Приведите вид линий и параметры осей координат в графическом окне к виду, близкому рис. 1.6.</w:t>
+      </w:r>
+    </w:p>
+    <w:p>
+      <w:pPr>
+        <w:widowControl/>
+        <w:suppressAutoHyphens w:val="0"/>
+        <w:autoSpaceDN/>
+        <w:spacing w:before="100" w:beforeAutospacing="1" w:after="100" w:afterAutospacing="1"/>
+        <w:textAlignment w:val="auto"/>
+        <w:rPr>
+          <w:kern w:val="0"/>
+          <w:szCs w:val="28"/>
+        </w:rPr>
+      </w:pPr>
+      <w:r>
+        <w:rPr>
+          <w:kern w:val="0"/>
+          <w:szCs w:val="28"/>
+        </w:rPr>
+        <w:t xml:space="preserve">На рис. 1.6 </w:t>
+      </w:r>
+      <w:r>
+        <w:rPr>
+          <w:kern w:val="0"/>
+          <w:szCs w:val="28"/>
+        </w:rPr>
+        <w:t xml:space="preserve">синей </w:t>
+      </w:r>
+      <w:r>
+        <w:rPr>
+          <w:kern w:val="0"/>
+          <w:szCs w:val="28"/>
+        </w:rPr>
+        <w:t>линией двойной толщины показан график переходного процесса для “классической” модели кинетики нейтронов, сплошной одинарной</w:t>
+      </w:r>
+      <w:r>
+        <w:rPr>
+          <w:kern w:val="0"/>
+          <w:szCs w:val="28"/>
+        </w:rPr>
+        <w:t xml:space="preserve"> красной</w:t>
+      </w:r>
+      <w:r>
+        <w:rPr>
+          <w:kern w:val="0"/>
+          <w:szCs w:val="28"/>
+        </w:rPr>
+        <w:t xml:space="preserve"> линией – для одногрупповой модели с эффективной постоянной распада Lam, рассчитанной по соотношению (1.6), а пунктирной</w:t>
+      </w:r>
+      <w:r>
+        <w:rPr>
+          <w:kern w:val="0"/>
+          <w:szCs w:val="28"/>
+        </w:rPr>
+        <w:t xml:space="preserve"> розвой</w:t>
+      </w:r>
+      <w:r>
+        <w:rPr>
+          <w:kern w:val="0"/>
+          <w:szCs w:val="28"/>
+        </w:rPr>
+        <w:t xml:space="preserve"> линией</w:t>
+      </w:r>
+      <w:r>
+        <w:rPr>
+          <w:kern w:val="0"/>
+          <w:szCs w:val="28"/>
+        </w:rPr>
         <w:t xml:space="preserve"> – </w:t>
       </w:r>
       <w:r>
         <w:rPr>
-          <w:b/>
-          <w:bCs/>
-        </w:rPr>
-        <w:t>0.001</w:t>
-      </w:r>
-      <w:r>
-        <w:t xml:space="preserve">; </w:t>
-      </w:r>
-      <w:r>
-        <w:rPr>
-          <w:i/>
-          <w:iCs/>
-        </w:rPr>
-        <w:t xml:space="preserve">Шаг </w:t>
-      </w:r>
-      <w:r>
-        <w:rPr>
-          <w:i/>
-          <w:iCs/>
-        </w:rPr>
-        <w:t>синхронизации задачи</w:t>
-      </w:r>
-      <w:r>
-        <w:t xml:space="preserve"> – </w:t>
-      </w:r>
-      <w:r>
-        <w:rPr>
-          <w:b/>
-          <w:bCs/>
-        </w:rPr>
-        <w:t>0.001</w:t>
-      </w:r>
-      <w:r>
-        <w:t>. Параметры других диал</w:t>
-      </w:r>
-      <w:r>
-        <w:t>оговых строк - по умолчанию.</w:t>
-      </w:r>
-    </w:p>
-    <w:p>
-      <w:r>
-        <w:t>Выполните расчет переходного процесса. Приведите вид линий и параметры осей координат в графическом окне к виду, близкому рис. 1.7.</w:t>
-      </w:r>
-    </w:p>
-    <w:p>
-      <w:pPr>
-        <w:jc w:val="center"/>
+          <w:kern w:val="0"/>
+          <w:szCs w:val="28"/>
+        </w:rPr>
+        <w:t>для одногрупповой модели с эффективной постоянной распада Lam_1, рассчитанной по соотношению (1.7).</w:t>
+      </w:r>
+    </w:p>
+    <w:p>
+      <w:pPr>
+        <w:widowControl/>
+        <w:suppressAutoHyphens w:val="0"/>
+        <w:autoSpaceDN/>
+        <w:spacing w:before="100" w:beforeAutospacing="1" w:after="100" w:afterAutospacing="1"/>
+        <w:textAlignment w:val="auto"/>
+        <w:rPr>
+          <w:kern w:val="0"/>
+          <w:szCs w:val="28"/>
+        </w:rPr>
+      </w:pPr>
+      <w:r>
+        <w:rPr>
+          <w:kern w:val="0"/>
+          <w:szCs w:val="28"/>
+        </w:rPr>
+        <w:t>Результаты рис. 1.6 показывают, что с эффективной постоянной распада Lam одногрупповая модель кинетики лишь приблизительно соответствует “классической” модели кинетики, а с эффективной постоянной распада Lam_1 – различие огромно (при t = 1000 c приблизительно в 40 раз).</w:t>
+      </w:r>
+    </w:p>
+    <w:p>
+      <w:pPr>
+        <w:pStyle w:val="a4"/>
       </w:pPr>
       <w:r>
         <w:rPr>
@@ -7949,10 +7647,10 @@
         </w:rPr>
         <w:lastRenderedPageBreak/>
         <w:drawing>
-          <wp:inline distT="0" distB="0" distL="0" distR="0">
-            <wp:extent cx="6973273" cy="6382641"/>
-            <wp:effectExtent l="0" t="0" r="0" b="0"/>
-            <wp:docPr id="10" name="Рисунок 10"/>
+          <wp:inline distT="0" distB="0" distL="0" distR="0" wp14:anchorId="5FB0800E" wp14:editId="57BD215D">
+            <wp:extent cx="4857750" cy="5076825"/>
+            <wp:effectExtent l="0" t="0" r="0" b="9525"/>
+            <wp:docPr id="1" name="Рисунок 1"/>
             <wp:cNvGraphicFramePr>
               <a:graphicFrameLocks xmlns:a="http://schemas.openxmlformats.org/drawingml/2006/main" noChangeAspect="1"/>
             </wp:cNvGraphicFramePr>
@@ -7960,17 +7658,11 @@
               <a:graphicData uri="http://schemas.openxmlformats.org/drawingml/2006/picture">
                 <pic:pic xmlns:pic="http://schemas.openxmlformats.org/drawingml/2006/picture">
                   <pic:nvPicPr>
-                    <pic:cNvPr id="10" name="Рисунок 1.7.png"/>
+                    <pic:cNvPr id="1" name=""/>
                     <pic:cNvPicPr/>
                   </pic:nvPicPr>
                   <pic:blipFill>
-                    <a:blip r:embed="rId14">
-                      <a:extLst>
-                        <a:ext uri="{28A0092B-C50C-407E-A947-70E740481C1C}">
-                          <a14:useLocalDpi xmlns:a14="http://schemas.microsoft.com/office/drawing/2010/main" val="0"/>
-                        </a:ext>
-                      </a:extLst>
-                    </a:blip>
+                    <a:blip r:embed="rId13"/>
                     <a:stretch>
                       <a:fillRect/>
                     </a:stretch>
@@ -7978,7 +7670,7 @@
                   <pic:spPr>
                     <a:xfrm>
                       <a:off x="0" y="0"/>
-                      <a:ext cx="6973273" cy="6382641"/>
+                      <a:ext cx="4857750" cy="5076825"/>
                     </a:xfrm>
                     <a:prstGeom prst="rect">
                       <a:avLst/>
@@ -7990,50 +7682,71 @@
           </wp:inline>
         </w:drawing>
       </w:r>
-    </w:p>
-    <w:p>
-      <w:pPr>
-        <w:ind w:firstLine="0"/>
-        <w:jc w:val="center"/>
-      </w:pPr>
-      <w:r>
-        <w:rPr>
-          <w:szCs w:val="28"/>
-          <w:shd w:val="clear" w:color="auto" w:fill="FFFFFF"/>
-        </w:rPr>
-        <w:t>Рисунок 1.</w:t>
-      </w:r>
-      <w:r>
-        <w:rPr>
-          <w:szCs w:val="28"/>
-          <w:shd w:val="clear" w:color="auto" w:fill="FFFFFF"/>
-        </w:rPr>
-        <w:t>7</w:t>
-      </w:r>
-      <w:r>
-        <w:rPr>
-          <w:szCs w:val="28"/>
-          <w:shd w:val="clear" w:color="auto" w:fill="FFFFFF"/>
-        </w:rPr>
-        <w:t xml:space="preserve"> – Безразмерное отклонение мощности для классической и одногрупповой моделей нейтронной кинетики при скачке реактивности 0.1</w:t>
-      </w:r>
-      <w:r>
-        <w:rPr>
-          <w:szCs w:val="28"/>
+      <w:r>
+        <w:rPr>
+          <w:noProof/>
+        </w:rPr>
+        <w:t xml:space="preserve"> </w:t>
+      </w:r>
+    </w:p>
+    <w:p>
+      <w:pPr>
+        <w:pStyle w:val="a4"/>
+        <w:rPr>
+          <w:shd w:val="clear" w:color="auto" w:fill="FFFFFF"/>
+          <w:vertAlign w:val="subscript"/>
+        </w:rPr>
+      </w:pPr>
+      <w:r>
+        <w:rPr>
+          <w:shd w:val="clear" w:color="auto" w:fill="FFFFFF"/>
+        </w:rPr>
+        <w:t xml:space="preserve">Рисунок 1.6 – </w:t>
+      </w:r>
+      <w:r>
+        <w:rPr>
+          <w:shd w:val="clear" w:color="auto" w:fill="FFFFFF"/>
+        </w:rPr>
+        <w:t>Безразмерное отклонение мощности для классической и одногрупповой мо</w:t>
+      </w:r>
+      <w:r>
+        <w:rPr>
+          <w:shd w:val="clear" w:color="auto" w:fill="FFFFFF"/>
+        </w:rPr>
+        <w:t>делей кинетики</w:t>
+      </w:r>
+      <w:r>
+        <w:rPr>
+          <w:shd w:val="clear" w:color="auto" w:fill="FFFFFF"/>
+        </w:rPr>
+        <w:t xml:space="preserve"> </w:t>
+      </w:r>
+      <w:r>
+        <w:rPr>
+          <w:shd w:val="clear" w:color="auto" w:fill="FFFFFF"/>
+        </w:rPr>
+        <w:t xml:space="preserve">нейтронов </w:t>
+      </w:r>
+      <w:r>
+        <w:rPr>
+          <w:shd w:val="clear" w:color="auto" w:fill="FFFFFF"/>
+        </w:rPr>
+        <w:t>при скачке реактивности 0.01</w:t>
+      </w:r>
+      <w:r>
+        <w:rPr>
           <w:shd w:val="clear" w:color="auto" w:fill="FFFFFF"/>
         </w:rPr>
         <w:t>·</w:t>
       </w:r>
       <w:r>
         <w:rPr>
-          <w:szCs w:val="28"/>
           <w:shd w:val="clear" w:color="auto" w:fill="FFFFFF"/>
         </w:rPr>
         <w:sym w:font="Symbol" w:char="F062"/>
       </w:r>
       <w:r>
         <w:rPr>
-          <w:szCs w:val="28"/>
           <w:shd w:val="clear" w:color="auto" w:fill="FFFFFF"/>
           <w:vertAlign w:val="subscript"/>
         </w:rPr>
@@ -8042,136 +7755,418 @@
     </w:p>
     <w:p>
       <w:r>
-        <w:t xml:space="preserve">Продолжая сравнение, выполним расчет частотных характеристик для “классической” и одногрупповой моделей кинетики нейтронов (для обоих вариантов вычисления </w:t>
-      </w:r>
-      <w:r>
-        <w:sym w:font="Symbol" w:char="F06C"/>
-      </w:r>
-      <w:r>
-        <w:t>).</w:t>
-      </w:r>
-    </w:p>
-    <w:p>
-      <w:pPr>
-        <w:rPr>
-          <w:szCs w:val="28"/>
-          <w:shd w:val="clear" w:color="auto" w:fill="FFFFFF"/>
-          <w:vertAlign w:val="subscript"/>
-        </w:rPr>
-      </w:pPr>
-      <w:r>
-        <w:t xml:space="preserve">Выполните щелчок “мышью” по командной кнопке </w:t>
+        <w:t xml:space="preserve">Выполним моделирование “короткого” переходного процесса при скачке реактивности </w:t>
       </w:r>
       <w:r>
         <w:rPr>
           <w:b/>
           <w:bCs/>
-          <w:i/>
-        </w:rPr>
-        <w:t>Пуск</w:t>
-      </w:r>
-      <w:r>
-        <w:rPr>
-          <w:i/>
-        </w:rPr>
-        <w:t xml:space="preserve"> </w:t>
-      </w:r>
-      <w:r>
-        <w:t xml:space="preserve">и затем по кнопке </w:t>
+        </w:rPr>
+        <w:t>0.1</w:t>
       </w:r>
       <w:r>
         <w:rPr>
           <w:b/>
           <w:bCs/>
-          <w:i/>
-        </w:rPr>
-        <w:t>Стоп</w:t>
-      </w:r>
-      <w:r>
-        <w:t xml:space="preserve">: расчет будет прерван, так и не начавшись; произойдет инициализация структурной схемы при </w:t>
-      </w:r>
-      <w:r>
-        <w:rPr>
-          <w:u w:val="single"/>
-        </w:rPr>
-        <w:t>нулевом</w:t>
-      </w:r>
-      <w:r>
-        <w:t xml:space="preserve"> сигнале на входе блоков, о</w:t>
-      </w:r>
-      <w:r>
-        <w:t>писывающих кинетику нейтронов.</w:t>
-      </w:r>
-    </w:p>
-    <w:p>
-      <w:pPr>
-        <w:rPr>
-          <w:szCs w:val="28"/>
-        </w:rPr>
-      </w:pPr>
-      <w:r>
-        <w:rPr>
-          <w:szCs w:val="28"/>
-        </w:rPr>
-        <w:t xml:space="preserve">Переместите курсор на закладку </w:t>
-      </w:r>
-      <w:r>
-        <w:rPr>
-          <w:b/>
-          <w:i/>
-          <w:szCs w:val="28"/>
-        </w:rPr>
-        <w:t>Исследования</w:t>
-      </w:r>
-      <w:r>
-        <w:rPr>
-          <w:szCs w:val="28"/>
-        </w:rPr>
-        <w:t xml:space="preserve"> и </w:t>
-      </w:r>
-      <w:r>
-        <w:rPr>
-          <w:i/>
-          <w:szCs w:val="28"/>
-        </w:rPr>
-        <w:t>однократным</w:t>
-      </w:r>
-      <w:r>
-        <w:rPr>
-          <w:szCs w:val="28"/>
-        </w:rPr>
-        <w:t xml:space="preserve"> щелчком </w:t>
-      </w:r>
-      <w:r>
-        <w:rPr>
-          <w:i/>
-          <w:szCs w:val="28"/>
-        </w:rPr>
-        <w:t>левой</w:t>
-      </w:r>
-      <w:r>
-        <w:rPr>
-          <w:szCs w:val="28"/>
-        </w:rPr>
-        <w:t xml:space="preserve"> клавиши "мыши" инициализируйте одноименный каталог в Общетехнической библиотеке типовых блоков. Перенесите в Схемное Окно блок </w:t>
+        </w:rPr>
+        <w:t>·</w:t>
       </w:r>
       <w:r>
         <w:rPr>
           <w:b/>
           <w:bCs/>
-          <w:i/>
-          <w:szCs w:val="28"/>
-        </w:rPr>
-        <w:t>Построение частотных характеристик</w:t>
+        </w:rPr>
+        <w:t xml:space="preserve"> b </w:t>
+      </w:r>
+      <w:r>
+        <w:rPr>
+          <w:i/>
+          <w:iCs/>
+          <w:vertAlign w:val="subscript"/>
+        </w:rPr>
+        <w:t>эфф</w:t>
+      </w:r>
+      <w:r>
+        <w:rPr>
+          <w:vertAlign w:val="subscript"/>
+        </w:rPr>
+        <w:t xml:space="preserve"> </w:t>
+      </w:r>
+      <w:r>
+        <w:t xml:space="preserve">. Установите в диалоговом окне </w:t>
       </w:r>
       <w:r>
         <w:rPr>
           <w:b/>
           <w:bCs/>
-          <w:szCs w:val="28"/>
+        </w:rPr>
+        <w:t>Параметры расчета</w:t>
+      </w:r>
+      <w:r>
+        <w:t xml:space="preserve"> следующие параметры интегрирования: </w:t>
+      </w:r>
+      <w:r>
+        <w:rPr>
+          <w:i/>
+          <w:iCs/>
+        </w:rPr>
+        <w:t>Время интегрирования</w:t>
+      </w:r>
+      <w:r>
+        <w:t xml:space="preserve"> – </w:t>
+      </w:r>
+      <w:r>
+        <w:rPr>
+          <w:b/>
+          <w:bCs/>
+        </w:rPr>
+        <w:t>3</w:t>
+      </w:r>
+      <w:r>
+        <w:t xml:space="preserve">; </w:t>
+      </w:r>
+      <w:r>
+        <w:rPr>
+          <w:i/>
+          <w:iCs/>
+        </w:rPr>
+        <w:t xml:space="preserve">Минимальный шаг интегрирования </w:t>
+      </w:r>
+      <w:r>
+        <w:t xml:space="preserve">– </w:t>
+      </w:r>
+      <w:r>
+        <w:rPr>
+          <w:b/>
+          <w:bCs/>
+        </w:rPr>
+        <w:t>1е</w:t>
+      </w:r>
+      <w:r>
+        <w:rPr>
+          <w:b/>
+          <w:bCs/>
+          <w:vertAlign w:val="superscript"/>
+        </w:rPr>
+        <w:t>-10</w:t>
+      </w:r>
+      <w:r>
+        <w:t xml:space="preserve">; </w:t>
+      </w:r>
+      <w:r>
+        <w:rPr>
+          <w:i/>
+          <w:iCs/>
+        </w:rPr>
+        <w:t>Максимальный шаг интегрирования</w:t>
+      </w:r>
+      <w:r>
+        <w:t xml:space="preserve"> – </w:t>
+      </w:r>
+      <w:r>
+        <w:rPr>
+          <w:b/>
+          <w:bCs/>
+        </w:rPr>
+        <w:t>0.001</w:t>
+      </w:r>
+      <w:r>
+        <w:t xml:space="preserve">; </w:t>
+      </w:r>
+      <w:r>
+        <w:rPr>
+          <w:i/>
+          <w:iCs/>
+        </w:rPr>
+        <w:t xml:space="preserve">Шаг </w:t>
+      </w:r>
+      <w:r>
+        <w:rPr>
+          <w:i/>
+          <w:iCs/>
+        </w:rPr>
+        <w:t>синхронизации задачи</w:t>
+      </w:r>
+      <w:r>
+        <w:t xml:space="preserve"> – </w:t>
+      </w:r>
+      <w:r>
+        <w:rPr>
+          <w:b/>
+          <w:bCs/>
+        </w:rPr>
+        <w:t>0.001</w:t>
+      </w:r>
+      <w:r>
+        <w:t>. Параметры других диал</w:t>
+      </w:r>
+      <w:r>
+        <w:t>оговых строк</w:t>
+      </w:r>
+      <w:r>
+        <w:t xml:space="preserve"> – </w:t>
+      </w:r>
+      <w:r>
+        <w:t>по умолчанию.</w:t>
+      </w:r>
+    </w:p>
+    <w:p>
+      <w:r>
+        <w:t>Выполните расчет переходного процесса. Приведите вид линий и параметры осей координат в графическом окне к виду, близкому рис. 1.7.</w:t>
+      </w:r>
+    </w:p>
+    <w:p>
+      <w:pPr>
+        <w:pStyle w:val="a4"/>
+      </w:pPr>
+      <w:r>
+        <w:rPr>
+          <w:noProof/>
+        </w:rPr>
+        <w:lastRenderedPageBreak/>
+        <w:drawing>
+          <wp:inline distT="0" distB="0" distL="0" distR="0" wp14:anchorId="22E83EF3" wp14:editId="5FA07A90">
+            <wp:extent cx="3905250" cy="4124325"/>
+            <wp:effectExtent l="0" t="0" r="0" b="9525"/>
+            <wp:docPr id="6" name="Рисунок 6"/>
+            <wp:cNvGraphicFramePr>
+              <a:graphicFrameLocks xmlns:a="http://schemas.openxmlformats.org/drawingml/2006/main" noChangeAspect="1"/>
+            </wp:cNvGraphicFramePr>
+            <a:graphic xmlns:a="http://schemas.openxmlformats.org/drawingml/2006/main">
+              <a:graphicData uri="http://schemas.openxmlformats.org/drawingml/2006/picture">
+                <pic:pic xmlns:pic="http://schemas.openxmlformats.org/drawingml/2006/picture">
+                  <pic:nvPicPr>
+                    <pic:cNvPr id="1" name=""/>
+                    <pic:cNvPicPr/>
+                  </pic:nvPicPr>
+                  <pic:blipFill>
+                    <a:blip r:embed="rId14"/>
+                    <a:stretch>
+                      <a:fillRect/>
+                    </a:stretch>
+                  </pic:blipFill>
+                  <pic:spPr>
+                    <a:xfrm>
+                      <a:off x="0" y="0"/>
+                      <a:ext cx="3905250" cy="4124325"/>
+                    </a:xfrm>
+                    <a:prstGeom prst="rect">
+                      <a:avLst/>
+                    </a:prstGeom>
+                  </pic:spPr>
+                </pic:pic>
+              </a:graphicData>
+            </a:graphic>
+          </wp:inline>
+        </w:drawing>
+      </w:r>
+      <w:r>
+        <w:rPr>
+          <w:noProof/>
         </w:rPr>
         <w:t xml:space="preserve"> </w:t>
       </w:r>
+    </w:p>
+    <w:p>
+      <w:pPr>
+        <w:pStyle w:val="a4"/>
+      </w:pPr>
+      <w:r>
+        <w:rPr>
+          <w:shd w:val="clear" w:color="auto" w:fill="FFFFFF"/>
+        </w:rPr>
+        <w:t>Рисунок 1.</w:t>
+      </w:r>
+      <w:r>
+        <w:rPr>
+          <w:shd w:val="clear" w:color="auto" w:fill="FFFFFF"/>
+        </w:rPr>
+        <w:t>7</w:t>
+      </w:r>
+      <w:r>
+        <w:rPr>
+          <w:shd w:val="clear" w:color="auto" w:fill="FFFFFF"/>
+        </w:rPr>
+        <w:t xml:space="preserve"> – Безразмерное отклонение мощности для классической и одногруппов</w:t>
+      </w:r>
+      <w:r>
+        <w:rPr>
+          <w:shd w:val="clear" w:color="auto" w:fill="FFFFFF"/>
+        </w:rPr>
+        <w:t>ой</w:t>
+      </w:r>
+      <w:r>
+        <w:rPr>
+          <w:shd w:val="clear" w:color="auto" w:fill="FFFFFF"/>
+        </w:rPr>
+        <w:t xml:space="preserve"> моделей кинетики </w:t>
+      </w:r>
+      <w:r>
+        <w:rPr>
+          <w:shd w:val="clear" w:color="auto" w:fill="FFFFFF"/>
+        </w:rPr>
+        <w:t xml:space="preserve">нейтронов </w:t>
+      </w:r>
+      <w:bookmarkStart w:id="18" w:name="_GoBack"/>
+      <w:bookmarkEnd w:id="18"/>
+      <w:r>
+        <w:rPr>
+          <w:shd w:val="clear" w:color="auto" w:fill="FFFFFF"/>
+        </w:rPr>
+        <w:t>при скачке реактивности 0.1</w:t>
+      </w:r>
+      <w:r>
+        <w:rPr>
+          <w:shd w:val="clear" w:color="auto" w:fill="FFFFFF"/>
+        </w:rPr>
+        <w:t>·</w:t>
+      </w:r>
+      <w:r>
+        <w:rPr>
+          <w:shd w:val="clear" w:color="auto" w:fill="FFFFFF"/>
+        </w:rPr>
+        <w:sym w:font="Symbol" w:char="F062"/>
+      </w:r>
+      <w:r>
+        <w:rPr>
+          <w:shd w:val="clear" w:color="auto" w:fill="FFFFFF"/>
+          <w:vertAlign w:val="subscript"/>
+        </w:rPr>
+        <w:t>эфф</w:t>
+      </w:r>
+    </w:p>
+    <w:p>
+      <w:r>
+        <w:t xml:space="preserve">Продолжая сравнение, выполним расчет частотных характеристик для “классической” и одногрупповой моделей кинетики нейтронов (для обоих вариантов вычисления </w:t>
+      </w:r>
+      <w:r>
+        <w:t>λ</w:t>
+      </w:r>
+      <w:r>
+        <w:t>).</w:t>
+      </w:r>
+    </w:p>
+    <w:p>
+      <w:pPr>
+        <w:rPr>
+          <w:szCs w:val="28"/>
+          <w:shd w:val="clear" w:color="auto" w:fill="FFFFFF"/>
+          <w:vertAlign w:val="subscript"/>
+        </w:rPr>
+      </w:pPr>
+      <w:r>
+        <w:t xml:space="preserve">Выполните щелчок “мышью” по командной кнопке </w:t>
+      </w:r>
+      <w:r>
+        <w:rPr>
+          <w:b/>
+          <w:bCs/>
+          <w:i/>
+        </w:rPr>
+        <w:t>Пуск</w:t>
+      </w:r>
+      <w:r>
+        <w:rPr>
+          <w:i/>
+        </w:rPr>
+        <w:t xml:space="preserve"> </w:t>
+      </w:r>
+      <w:r>
+        <w:t xml:space="preserve">и затем по кнопке </w:t>
+      </w:r>
+      <w:r>
+        <w:rPr>
+          <w:b/>
+          <w:bCs/>
+          <w:i/>
+        </w:rPr>
+        <w:t>Стоп</w:t>
+      </w:r>
+      <w:r>
+        <w:t xml:space="preserve">: расчет будет прерван, так и не начавшись; произойдет инициализация структурной схемы при </w:t>
+      </w:r>
+      <w:r>
+        <w:rPr>
+          <w:u w:val="single"/>
+        </w:rPr>
+        <w:t>нулевом</w:t>
+      </w:r>
+      <w:r>
+        <w:t xml:space="preserve"> сигнале на входе блоков, о</w:t>
+      </w:r>
+      <w:r>
+        <w:t>писывающих кинетику нейтронов.</w:t>
+      </w:r>
+    </w:p>
+    <w:p>
+      <w:pPr>
+        <w:rPr>
+          <w:szCs w:val="28"/>
+        </w:rPr>
+      </w:pPr>
+      <w:r>
+        <w:rPr>
+          <w:szCs w:val="28"/>
+        </w:rPr>
+        <w:t xml:space="preserve">Переместите курсор на закладку </w:t>
+      </w:r>
+      <w:r>
+        <w:rPr>
+          <w:b/>
+          <w:i/>
+          <w:szCs w:val="28"/>
+        </w:rPr>
+        <w:t>Исследования</w:t>
+      </w:r>
+      <w:r>
+        <w:rPr>
+          <w:szCs w:val="28"/>
+        </w:rPr>
+        <w:t xml:space="preserve"> и </w:t>
+      </w:r>
+      <w:r>
+        <w:rPr>
+          <w:i/>
+          <w:szCs w:val="28"/>
+        </w:rPr>
+        <w:t>однократным</w:t>
+      </w:r>
+      <w:r>
+        <w:rPr>
+          <w:szCs w:val="28"/>
+        </w:rPr>
+        <w:t xml:space="preserve"> щелчком </w:t>
+      </w:r>
+      <w:r>
+        <w:rPr>
+          <w:i/>
+          <w:szCs w:val="28"/>
+        </w:rPr>
+        <w:t>левой</w:t>
+      </w:r>
+      <w:r>
+        <w:rPr>
+          <w:szCs w:val="28"/>
+        </w:rPr>
+        <w:t xml:space="preserve"> клавиши "мыши" инициализируйте одноименный каталог в Общетехнической библиотеке типовых блоков. Перенесите в Схемное Окно блок </w:t>
+      </w:r>
+      <w:r>
+        <w:rPr>
+          <w:b/>
+          <w:bCs/>
+          <w:i/>
+          <w:szCs w:val="28"/>
+        </w:rPr>
+        <w:t>Построение частотных характеристик</w:t>
+      </w:r>
+      <w:r>
+        <w:rPr>
+          <w:b/>
+          <w:bCs/>
+          <w:szCs w:val="28"/>
+        </w:rPr>
+        <w:t xml:space="preserve"> </w:t>
+      </w:r>
       <w:r>
         <w:rPr>
           <w:szCs w:val="28"/>
@@ -8199,16 +8194,11 @@
     </w:p>
     <w:p>
       <w:pPr>
-        <w:ind w:firstLine="0"/>
-        <w:jc w:val="center"/>
-        <w:rPr>
-          <w:szCs w:val="28"/>
-        </w:rPr>
+        <w:pStyle w:val="a4"/>
       </w:pPr>
       <w:r>
         <w:rPr>
           <w:noProof/>
-          <w:szCs w:val="28"/>
         </w:rPr>
         <w:lastRenderedPageBreak/>
         <w:drawing>
@@ -8263,22 +8253,12 @@
     </w:p>
     <w:p>
       <w:pPr>
-        <w:ind w:firstLine="0"/>
-        <w:jc w:val="center"/>
-        <w:rPr>
-          <w:szCs w:val="28"/>
-        </w:rPr>
-      </w:pPr>
-      <w:r>
-        <w:rPr>
-          <w:szCs w:val="28"/>
-        </w:rPr>
+        <w:pStyle w:val="a4"/>
+      </w:pPr>
+      <w:r>
         <w:t>Рисунок 1.8</w:t>
       </w:r>
       <w:r>
-        <w:rPr>
-          <w:szCs w:val="28"/>
-        </w:rPr>
         <w:t xml:space="preserve"> — Схемное окно проекта</w:t>
       </w:r>
     </w:p>
@@ -8408,15 +8388,11 @@
     </w:p>
     <w:p>
       <w:pPr>
-        <w:jc w:val="center"/>
-        <w:rPr>
-          <w:szCs w:val="28"/>
-        </w:rPr>
+        <w:pStyle w:val="a4"/>
       </w:pPr>
       <w:r>
         <w:rPr>
           <w:noProof/>
-          <w:szCs w:val="28"/>
         </w:rPr>
         <w:drawing>
           <wp:inline distT="0" distB="0" distL="0" distR="0">
@@ -8470,44 +8446,64 @@
     </w:p>
     <w:p>
       <w:pPr>
-        <w:ind w:firstLine="0"/>
-        <w:jc w:val="center"/>
-        <w:rPr>
-          <w:szCs w:val="28"/>
-        </w:rPr>
-      </w:pPr>
-      <w:r>
-        <w:rPr>
-          <w:szCs w:val="28"/>
+        <w:pStyle w:val="a4"/>
+      </w:pPr>
+      <w:r>
+        <w:rPr>
           <w:shd w:val="clear" w:color="auto" w:fill="FFFFFF"/>
         </w:rPr>
         <w:t>Рисунок 1.9</w:t>
       </w:r>
       <w:r>
         <w:rPr>
-          <w:szCs w:val="28"/>
           <w:shd w:val="clear" w:color="auto" w:fill="FFFFFF"/>
         </w:rPr>
         <w:t xml:space="preserve"> — Свойства объекта блока </w:t>
+      </w:r>
+      <w:r>
+        <w:rPr>
+          <w:bCs/>
+          <w:i/>
+          <w:iCs/>
+          <w:shd w:val="clear" w:color="auto" w:fill="FFFFFF"/>
+        </w:rPr>
+        <w:t>Построение частотных характеристик</w:t>
+      </w:r>
+    </w:p>
+    <w:p>
+      <w:r>
+        <w:rPr>
+          <w:shd w:val="clear" w:color="auto" w:fill="FFFFFF"/>
+        </w:rPr>
+        <w:t xml:space="preserve">В открывшемся меню выберите опцию — </w:t>
       </w:r>
       <w:r>
         <w:rPr>
           <w:b/>
           <w:bCs/>
           <w:i/>
-          <w:iCs/>
-          <w:szCs w:val="28"/>
-          <w:shd w:val="clear" w:color="auto" w:fill="FFFFFF"/>
-        </w:rPr>
-        <w:t>Построение частотных характеристик</w:t>
-      </w:r>
-    </w:p>
-    <w:p>
-      <w:r>
-        <w:rPr>
-          <w:shd w:val="clear" w:color="auto" w:fill="FFFFFF"/>
-        </w:rPr>
-        <w:t xml:space="preserve">В открывшемся меню выберите опцию — </w:t>
+          <w:shd w:val="clear" w:color="auto" w:fill="FFFFFF"/>
+        </w:rPr>
+        <w:t>Свойства объекта</w:t>
+      </w:r>
+      <w:r>
+        <w:rPr>
+          <w:shd w:val="clear" w:color="auto" w:fill="FFFFFF"/>
+        </w:rPr>
+        <w:t xml:space="preserve">, щелкнув по ней </w:t>
+      </w:r>
+      <w:r>
+        <w:rPr>
+          <w:i/>
+          <w:shd w:val="clear" w:color="auto" w:fill="FFFFFF"/>
+        </w:rPr>
+        <w:t>левой</w:t>
+      </w:r>
+      <w:r>
+        <w:rPr>
+          <w:shd w:val="clear" w:color="auto" w:fill="FFFFFF"/>
+        </w:rPr>
+        <w:t xml:space="preserve"> клавишей "мыши". Откроется диалоговое окно </w:t>
       </w:r>
       <w:r>
         <w:rPr>
@@ -8516,54 +8512,26 @@
           <w:i/>
           <w:shd w:val="clear" w:color="auto" w:fill="FFFFFF"/>
         </w:rPr>
-        <w:t>Свойства объекта</w:t>
-      </w:r>
-      <w:r>
-        <w:rPr>
-          <w:shd w:val="clear" w:color="auto" w:fill="FFFFFF"/>
-        </w:rPr>
-        <w:t xml:space="preserve">, щелкнув по ней </w:t>
-      </w:r>
-      <w:r>
-        <w:rPr>
-          <w:i/>
-          <w:shd w:val="clear" w:color="auto" w:fill="FFFFFF"/>
-        </w:rPr>
-        <w:t>левой</w:t>
-      </w:r>
-      <w:r>
-        <w:rPr>
-          <w:shd w:val="clear" w:color="auto" w:fill="FFFFFF"/>
-        </w:rPr>
-        <w:t xml:space="preserve"> клавишей "мыши". Откроется диалоговое окно </w:t>
+        <w:t>Свойства</w:t>
+      </w:r>
+      <w:r>
+        <w:rPr>
+          <w:i/>
+          <w:shd w:val="clear" w:color="auto" w:fill="FFFFFF"/>
+        </w:rPr>
+        <w:t xml:space="preserve"> </w:t>
+      </w:r>
+      <w:r>
+        <w:rPr>
+          <w:shd w:val="clear" w:color="auto" w:fill="FFFFFF"/>
+        </w:rPr>
+        <w:t xml:space="preserve">блока </w:t>
       </w:r>
       <w:r>
         <w:rPr>
           <w:b/>
           <w:bCs/>
           <w:i/>
-          <w:shd w:val="clear" w:color="auto" w:fill="FFFFFF"/>
-        </w:rPr>
-        <w:t>Свойства</w:t>
-      </w:r>
-      <w:r>
-        <w:rPr>
-          <w:i/>
-          <w:shd w:val="clear" w:color="auto" w:fill="FFFFFF"/>
-        </w:rPr>
-        <w:t xml:space="preserve"> </w:t>
-      </w:r>
-      <w:r>
-        <w:rPr>
-          <w:shd w:val="clear" w:color="auto" w:fill="FFFFFF"/>
-        </w:rPr>
-        <w:t xml:space="preserve">блока </w:t>
-      </w:r>
-      <w:r>
-        <w:rPr>
-          <w:b/>
-          <w:bCs/>
-          <w:i/>
           <w:iCs/>
           <w:shd w:val="clear" w:color="auto" w:fill="FFFFFF"/>
         </w:rPr>
@@ -8609,15 +8577,11 @@
     </w:p>
     <w:p>
       <w:pPr>
-        <w:jc w:val="center"/>
-        <w:rPr>
-          <w:szCs w:val="28"/>
-        </w:rPr>
+        <w:pStyle w:val="a4"/>
       </w:pPr>
       <w:r>
         <w:rPr>
           <w:noProof/>
-          <w:szCs w:val="28"/>
         </w:rPr>
         <w:lastRenderedPageBreak/>
         <w:drawing>
@@ -8672,71 +8636,51 @@
     </w:p>
     <w:p>
       <w:pPr>
-        <w:jc w:val="center"/>
-        <w:rPr>
-          <w:bCs/>
-          <w:iCs/>
-          <w:szCs w:val="28"/>
-          <w:shd w:val="clear" w:color="auto" w:fill="FFFFFF"/>
-        </w:rPr>
-      </w:pPr>
-      <w:r>
-        <w:rPr>
-          <w:szCs w:val="28"/>
+        <w:pStyle w:val="a4"/>
+        <w:rPr>
+          <w:shd w:val="clear" w:color="auto" w:fill="FFFFFF"/>
+        </w:rPr>
+      </w:pPr>
+      <w:r>
+        <w:rPr>
           <w:shd w:val="clear" w:color="auto" w:fill="FFFFFF"/>
         </w:rPr>
         <w:t>Рисунок 1.</w:t>
       </w:r>
       <w:r>
         <w:rPr>
-          <w:szCs w:val="28"/>
           <w:shd w:val="clear" w:color="auto" w:fill="FFFFFF"/>
         </w:rPr>
         <w:t>10</w:t>
       </w:r>
       <w:r>
         <w:rPr>
-          <w:szCs w:val="28"/>
           <w:shd w:val="clear" w:color="auto" w:fill="FFFFFF"/>
         </w:rPr>
         <w:t xml:space="preserve"> — Параметры блока </w:t>
       </w:r>
       <w:r>
         <w:rPr>
-          <w:b/>
-          <w:bCs/>
-          <w:i/>
-          <w:iCs/>
-          <w:szCs w:val="28"/>
+          <w:i/>
           <w:shd w:val="clear" w:color="auto" w:fill="FFFFFF"/>
         </w:rPr>
         <w:t>Построение частотных характеристик</w:t>
       </w:r>
       <w:r>
         <w:rPr>
-          <w:b/>
-          <w:bCs/>
-          <w:i/>
-          <w:iCs/>
-          <w:szCs w:val="28"/>
+          <w:i/>
           <w:shd w:val="clear" w:color="auto" w:fill="FFFFFF"/>
         </w:rPr>
         <w:t xml:space="preserve"> </w:t>
       </w:r>
       <w:r>
         <w:rPr>
-          <w:bCs/>
-          <w:iCs/>
-          <w:szCs w:val="28"/>
           <w:shd w:val="clear" w:color="auto" w:fill="FFFFFF"/>
         </w:rPr>
         <w:t>для Л</w:t>
       </w:r>
       <w:r>
         <w:rPr>
-          <w:bCs/>
-          <w:iCs/>
-          <w:szCs w:val="28"/>
           <w:shd w:val="clear" w:color="auto" w:fill="FFFFFF"/>
         </w:rPr>
         <w:t>АХ</w:t>
@@ -9292,16 +9236,11 @@
           </w:tcPr>
           <w:p>
             <w:pPr>
-              <w:ind w:firstLine="0"/>
-              <w:jc w:val="center"/>
-              <w:rPr>
-                <w:szCs w:val="28"/>
-              </w:rPr>
+              <w:pStyle w:val="a4"/>
             </w:pPr>
             <w:r>
               <w:rPr>
                 <w:noProof/>
-                <w:szCs w:val="28"/>
               </w:rPr>
               <w:lastRenderedPageBreak/>
               <w:drawing>
@@ -9354,16 +9293,11 @@
           </w:tcPr>
           <w:p>
             <w:pPr>
-              <w:ind w:firstLine="0"/>
-              <w:jc w:val="center"/>
-              <w:rPr>
-                <w:szCs w:val="28"/>
-              </w:rPr>
+              <w:pStyle w:val="a4"/>
             </w:pPr>
             <w:r>
               <w:rPr>
                 <w:noProof/>
-                <w:szCs w:val="28"/>
               </w:rPr>
               <w:drawing>
                 <wp:inline distT="0" distB="0" distL="0" distR="0">
@@ -9420,22 +9354,16 @@
           </w:tcPr>
           <w:p>
             <w:pPr>
-              <w:ind w:firstLine="0"/>
-              <w:jc w:val="center"/>
-              <w:rPr>
-                <w:szCs w:val="28"/>
-              </w:rPr>
+              <w:pStyle w:val="a4"/>
             </w:pPr>
             <w:r>
               <w:rPr>
-                <w:szCs w:val="28"/>
                 <w:shd w:val="clear" w:color="auto" w:fill="FFFFFF"/>
               </w:rPr>
               <w:t>Рисунок 1.11</w:t>
             </w:r>
             <w:r>
               <w:rPr>
-                <w:szCs w:val="28"/>
                 <w:shd w:val="clear" w:color="auto" w:fill="FFFFFF"/>
               </w:rPr>
               <w:t xml:space="preserve"> — графики ЛАХ</w:t>
@@ -9448,36 +9376,28 @@
           </w:tcPr>
           <w:p>
             <w:pPr>
-              <w:ind w:firstLine="0"/>
-              <w:jc w:val="center"/>
-              <w:rPr>
-                <w:szCs w:val="28"/>
-              </w:rPr>
+              <w:pStyle w:val="a4"/>
             </w:pPr>
             <w:r>
               <w:rPr>
-                <w:szCs w:val="28"/>
                 <w:shd w:val="clear" w:color="auto" w:fill="FFFFFF"/>
               </w:rPr>
               <w:t>Рисунок 1.12</w:t>
             </w:r>
             <w:r>
               <w:rPr>
-                <w:szCs w:val="28"/>
                 <w:shd w:val="clear" w:color="auto" w:fill="FFFFFF"/>
               </w:rPr>
               <w:t xml:space="preserve"> — </w:t>
             </w:r>
             <w:r>
               <w:rPr>
-                <w:szCs w:val="28"/>
                 <w:shd w:val="clear" w:color="auto" w:fill="FFFFFF"/>
               </w:rPr>
               <w:t xml:space="preserve">графики </w:t>
             </w:r>
             <w:r>
               <w:rPr>
-                <w:szCs w:val="28"/>
                 <w:shd w:val="clear" w:color="auto" w:fill="FFFFFF"/>
               </w:rPr>
               <w:t>ФЧХ</w:t>
@@ -9790,7 +9710,13 @@
         <w:t>Lam</w:t>
       </w:r>
       <w:r>
-        <w:t xml:space="preserve">, рассчитанной по соотношению (1.6), а пунктирной линией - для одногрупповой модели с </w:t>
+        <w:t>, рассчитанной по соотношению (1.6), а пунктирной линией</w:t>
+      </w:r>
+      <w:r>
+        <w:t xml:space="preserve"> – </w:t>
+      </w:r>
+      <w:r>
+        <w:t xml:space="preserve">для одногрупповой модели с </w:t>
       </w:r>
       <w:r>
         <w:rPr>
@@ -9816,7 +9742,13 @@
         <w:t xml:space="preserve">считанной по соотношению (1.7). </w:t>
       </w:r>
       <w:r>
-        <w:t>Анализ данных рис. 1.13 показывает, что в области высоких частот все 3 годографа почти совпадают, а в области низких частот - заметно количественное расхождение…</w:t>
+        <w:t>Анализ данных рис. 1.13 показывает, что в области высоких частот все 3 годографа почти совпадают, а в области низких частот</w:t>
+      </w:r>
+      <w:r>
+        <w:t xml:space="preserve"> – </w:t>
+      </w:r>
+      <w:r>
+        <w:t>заметно количественное расхождение…</w:t>
       </w:r>
     </w:p>
     <w:p>
@@ -9834,7 +9766,13 @@
         <w:t>.</w:t>
       </w:r>
       <w:r>
-        <w:t xml:space="preserve"> Типы линий на рис. 1.11 - 1.12 соответствует типу линий на рис. 1.13.</w:t>
+        <w:t xml:space="preserve"> Типы линий на рис. 1.11-1.12 соответству</w:t>
+      </w:r>
+      <w:r>
+        <w:t>ю</w:t>
+      </w:r>
+      <w:r>
+        <w:t>т типу линий на рис. 1.13.</w:t>
       </w:r>
     </w:p>
     <w:p>
@@ -11049,7 +10987,13 @@
         <w:t>. Други</w:t>
       </w:r>
       <w:r>
-        <w:t>е параметры - по умолчанию.</w:t>
+        <w:t>е параметры</w:t>
+      </w:r>
+      <w:r>
+        <w:t xml:space="preserve"> – </w:t>
+      </w:r>
+      <w:r>
+        <w:t>по умолчанию.</w:t>
       </w:r>
     </w:p>
     <w:p>
@@ -11416,7 +11360,10 @@
     </w:p>
     <w:p>
       <w:r>
-        <w:t xml:space="preserve">Лабораторная работа № 5 - </w:t>
+        <w:t>Лабораторная работа № 5</w:t>
+      </w:r>
+      <w:r>
+        <w:t xml:space="preserve"> – </w:t>
       </w:r>
       <w:r>
         <w:rPr>
@@ -11535,7 +11482,13 @@
         </w:rPr>
       </w:pPr>
       <w:r>
-        <w:t xml:space="preserve">Большинство звеньев в структурной схеме, представленной на рис. 2.1, - типовые блоки из Общетехнической библиотеки. Блок </w:t>
+        <w:t>Большинство звеньев в структурной схеме, представленной на рис. 2.1,</w:t>
+      </w:r>
+      <w:r>
+        <w:t xml:space="preserve"> – </w:t>
+      </w:r>
+      <w:r>
+        <w:t xml:space="preserve">типовые блоки из Общетехнической библиотеки. Блок </w:t>
       </w:r>
       <w:r>
         <w:rPr>
@@ -11545,7 +11498,10 @@
         <w:t>Кинетика нейтронов</w:t>
       </w:r>
       <w:r>
-        <w:t xml:space="preserve"> - из </w:t>
+        <w:t xml:space="preserve"> – </w:t>
+      </w:r>
+      <w:r>
+        <w:t xml:space="preserve">из </w:t>
       </w:r>
       <w:r>
         <w:rPr>
@@ -11594,7 +11550,10 @@
         <w:t>Логика аварийной защиты</w:t>
       </w:r>
       <w:r>
-        <w:t xml:space="preserve"> - субмодели 1-го уровня вложенности.</w:t>
+        <w:t xml:space="preserve"> – </w:t>
+      </w:r>
+      <w:r>
+        <w:t>субмодели 1-го уровня вложенности.</w:t>
       </w:r>
     </w:p>
     <w:p>
@@ -11809,7 +11768,10 @@
         <w:t>только</w:t>
       </w:r>
       <w:r>
-        <w:t xml:space="preserve"> ступенчатым (т.е. мгновенный скачок реактивности). В данной лабораторной работе ввод возмущений по реактивности - </w:t>
+        <w:t xml:space="preserve"> ступенчатым (т.е. мгновенный скачок реактивности). В данной лабораторной работе ввод возмущений по реактивности</w:t>
+      </w:r>
+      <w:r>
+        <w:t xml:space="preserve"> – </w:t>
       </w:r>
       <w:r>
         <w:rPr>
@@ -11867,7 +11829,13 @@
         <w:t>Главное сравнивающее устройство</w:t>
       </w:r>
       <w:r>
-        <w:t xml:space="preserve"> работает в режиме вычитания. Назначение остальных блоков на рис. 2.1 - очевидно и дополнительно “расшифровывается” пиктограммами и соответствующими подписями.</w:t>
+        <w:t xml:space="preserve"> работает в режиме вычитания. Назначение остальных блоков на рис. 2.1</w:t>
+      </w:r>
+      <w:r>
+        <w:t xml:space="preserve"> – </w:t>
+      </w:r>
+      <w:r>
+        <w:t>очевидно и дополнительно “расшифровывается” пиктограммами и соответствующими подписями.</w:t>
       </w:r>
     </w:p>
     <w:p>
@@ -12970,10 +12938,10 @@
         <w:t>N(t)</w:t>
       </w:r>
       <w:r>
-        <w:t xml:space="preserve"> -</w:t>
-      </w:r>
-      <w:r>
-        <w:t xml:space="preserve"> мощность реактора (абсолютная);</w:t>
+        <w:t xml:space="preserve"> – </w:t>
+      </w:r>
+      <w:r>
+        <w:t>мощность реактора (абсолютная);</w:t>
       </w:r>
     </w:p>
     <w:p>
@@ -12984,7 +12952,10 @@
         <w:t>T(t)</w:t>
       </w:r>
       <w:r>
-        <w:t xml:space="preserve"> - температура топлива;</w:t>
+        <w:t xml:space="preserve"> – </w:t>
+      </w:r>
+      <w:r>
+        <w:t>температура топлива;</w:t>
       </w:r>
     </w:p>
     <w:p>
@@ -13016,10 +12987,10 @@
           <w:szCs w:val="28"/>
           <w:shd w:val="clear" w:color="auto" w:fill="FFFFFF"/>
         </w:rPr>
-        <w:t xml:space="preserve"> </w:t>
-      </w:r>
-      <w:r>
-        <w:t>- температура теплоносителя (в данной работе считается постоянной);</w:t>
+        <w:t xml:space="preserve"> – </w:t>
+      </w:r>
+      <w:r>
+        <w:t>температура теплоносителя (в данной работе считается постоянной);</w:t>
       </w:r>
     </w:p>
     <w:p>
@@ -13051,10 +13022,10 @@
           <w:szCs w:val="28"/>
           <w:shd w:val="clear" w:color="auto" w:fill="FFFFFF"/>
         </w:rPr>
-        <w:t xml:space="preserve"> </w:t>
-      </w:r>
-      <w:r>
-        <w:t>- температура</w:t>
+        <w:t xml:space="preserve"> – </w:t>
+      </w:r>
+      <w:r>
+        <w:t>температура</w:t>
       </w:r>
       <w:r>
         <w:t xml:space="preserve"> топлива в стационаре;</w:t>
@@ -13065,13 +13036,16 @@
         <w:rPr>
           <w:iCs/>
         </w:rPr>
-        <w:t xml:space="preserve">К </w:t>
-      </w:r>
-      <w:r>
-        <w:t>-</w:t>
-      </w:r>
-      <w:r>
-        <w:t xml:space="preserve"> коэффициент, пропорциональный теплообмену между ядерным топливом и теплоносителем;</w:t>
+        <w:t>К</w:t>
+      </w:r>
+      <w:r>
+        <w:rPr>
+          <w:iCs/>
+        </w:rPr>
+        <w:t xml:space="preserve"> – </w:t>
+      </w:r>
+      <w:r>
+        <w:t>коэффициент, пропорциональный теплообмену между ядерным топливом и теплоносителем;</w:t>
       </w:r>
     </w:p>
     <w:p>
@@ -13125,7 +13099,7 @@
           <w:szCs w:val="28"/>
           <w:shd w:val="clear" w:color="auto" w:fill="FFFFFF"/>
         </w:rPr>
-        <w:t xml:space="preserve"> - </w:t>
+        <w:t xml:space="preserve"> – </w:t>
       </w:r>
       <w:r>
         <w:t>удельная</w:t>
@@ -13484,7 +13458,10 @@
         <w:t>АЗ</w:t>
       </w:r>
       <w:r>
-        <w:t xml:space="preserve"> - относительное положение нижнего конца регулирующего стержня</w:t>
+        <w:t xml:space="preserve"> – </w:t>
+      </w:r>
+      <w:r>
+        <w:t>относительное положение нижнего конца регулирующего стержня</w:t>
       </w:r>
     </w:p>
     <w:p>
@@ -13503,7 +13480,13 @@
         <w:t>(x</w:t>
       </w:r>
       <w:r>
-        <w:t>=0 - стержень полностью погружен в активную зону</w:t>
+        <w:t>=0</w:t>
+      </w:r>
+      <w:r>
+        <w:t xml:space="preserve"> – </w:t>
+      </w:r>
+      <w:r>
+        <w:t>стержень полностью погружен в активную зону</w:t>
       </w:r>
       <w:r>
         <w:t>,</w:t>
@@ -13519,7 +13502,13 @@
         <w:t>x</w:t>
       </w:r>
       <w:r>
-        <w:t xml:space="preserve"> = 1 - стержень полностью выведен из активной зоны);</w:t>
+        <w:t xml:space="preserve"> = 1</w:t>
+      </w:r>
+      <w:r>
+        <w:t xml:space="preserve"> – </w:t>
+      </w:r>
+      <w:r>
+        <w:t>стержень полностью выведен из активной зоны);</w:t>
       </w:r>
     </w:p>
     <w:p>
@@ -13560,10 +13549,15 @@
           <w:shd w:val="clear" w:color="auto" w:fill="FFFFFF"/>
           <w:vertAlign w:val="subscript"/>
         </w:rPr>
-        <w:t xml:space="preserve">пр </w:t>
-      </w:r>
-      <w:r>
-        <w:t xml:space="preserve">- </w:t>
+        <w:t>пр</w:t>
+      </w:r>
+      <w:r>
+        <w:rPr>
+          <w:szCs w:val="28"/>
+          <w:shd w:val="clear" w:color="auto" w:fill="FFFFFF"/>
+          <w:vertAlign w:val="subscript"/>
+        </w:rPr>
+        <w:t xml:space="preserve"> – </w:t>
       </w:r>
       <w:r>
         <w:rPr>
@@ -13901,7 +13895,13 @@
     </w:p>
     <w:p>
       <w:r>
-        <w:t xml:space="preserve">Некоторые параметры математических моделей динамики блоков на рис. 2.1 - 2.2 (включая и ряд параметров блока </w:t>
+        <w:t>Некоторые параметры математических моделей динамики блоков на рис. 2.1</w:t>
+      </w:r>
+      <w:r>
+        <w:t xml:space="preserve"> – </w:t>
+      </w:r>
+      <w:r>
+        <w:t xml:space="preserve">2.2 (включая и ряд параметров блока </w:t>
       </w:r>
       <w:r>
         <w:rPr>
@@ -22747,7 +22747,7 @@
   <w:style w:type="paragraph" w:customStyle="1" w:styleId="a4">
     <w:name w:val="Обычный рисунок"/>
     <w:basedOn w:val="a"/>
-    <w:rsid w:val="009B285E"/>
+    <w:rsid w:val="00B512D7"/>
     <w:pPr>
       <w:widowControl/>
       <w:spacing w:before="120" w:after="120"/>
@@ -22755,8 +22755,8 @@
       <w:jc w:val="center"/>
     </w:pPr>
     <w:rPr>
-      <w:rFonts w:ascii="Times New Roman" w:hAnsi="Times New Roman"/>
-      <w:sz w:val="26"/>
+      <w:b/>
+      <w:sz w:val="24"/>
       <w:szCs w:val="24"/>
     </w:rPr>
   </w:style>
@@ -23249,7 +23249,7 @@
 </file>
 
 <file path=customXml/itemProps1.xml><?xml version="1.0" encoding="utf-8"?>
-<ds:datastoreItem xmlns:ds="http://schemas.openxmlformats.org/officeDocument/2006/customXml" ds:itemID="{AD010752-6DAD-433C-9330-96D9AFD8062D}">
+<ds:datastoreItem xmlns:ds="http://schemas.openxmlformats.org/officeDocument/2006/customXml" ds:itemID="{99E2ABB6-5CF7-4180-BF4B-1CD6F52DF249}">
   <ds:schemaRefs>
     <ds:schemaRef ds:uri="http://schemas.openxmlformats.org/officeDocument/2006/bibliography"/>
   </ds:schemaRefs>

--- a/howto/01_labwork/labwork5.docx
+++ b/howto/01_labwork/labwork5.docx
@@ -8007,8 +8007,6 @@
         </w:rPr>
         <w:t xml:space="preserve">нейтронов </w:t>
       </w:r>
-      <w:bookmarkStart w:id="18" w:name="_GoBack"/>
-      <w:bookmarkEnd w:id="18"/>
       <w:r>
         <w:rPr>
           <w:shd w:val="clear" w:color="auto" w:fill="FFFFFF"/>
@@ -8202,10 +8200,190 @@
         </w:rPr>
         <w:lastRenderedPageBreak/>
         <w:drawing>
+          <wp:inline distT="0" distB="0" distL="0" distR="0" wp14:anchorId="07820387" wp14:editId="2D8B4831">
+            <wp:extent cx="5514975" cy="4572000"/>
+            <wp:effectExtent l="0" t="0" r="9525" b="0"/>
+            <wp:docPr id="7" name="Рисунок 7"/>
+            <wp:cNvGraphicFramePr>
+              <a:graphicFrameLocks xmlns:a="http://schemas.openxmlformats.org/drawingml/2006/main" noChangeAspect="1"/>
+            </wp:cNvGraphicFramePr>
+            <a:graphic xmlns:a="http://schemas.openxmlformats.org/drawingml/2006/main">
+              <a:graphicData uri="http://schemas.openxmlformats.org/drawingml/2006/picture">
+                <pic:pic xmlns:pic="http://schemas.openxmlformats.org/drawingml/2006/picture">
+                  <pic:nvPicPr>
+                    <pic:cNvPr id="1" name=""/>
+                    <pic:cNvPicPr/>
+                  </pic:nvPicPr>
+                  <pic:blipFill>
+                    <a:blip r:embed="rId15"/>
+                    <a:stretch>
+                      <a:fillRect/>
+                    </a:stretch>
+                  </pic:blipFill>
+                  <pic:spPr>
+                    <a:xfrm>
+                      <a:off x="0" y="0"/>
+                      <a:ext cx="5514975" cy="4572000"/>
+                    </a:xfrm>
+                    <a:prstGeom prst="rect">
+                      <a:avLst/>
+                    </a:prstGeom>
+                  </pic:spPr>
+                </pic:pic>
+              </a:graphicData>
+            </a:graphic>
+          </wp:inline>
+        </w:drawing>
+      </w:r>
+    </w:p>
+    <w:p>
+      <w:pPr>
+        <w:pStyle w:val="a4"/>
+      </w:pPr>
+      <w:r>
+        <w:t>Рисунок 1.8</w:t>
+      </w:r>
+      <w:r>
+        <w:t xml:space="preserve"> — Схемное окно проекта</w:t>
+      </w:r>
+    </w:p>
+    <w:p>
+      <w:pPr>
+        <w:rPr>
+          <w:szCs w:val="28"/>
+        </w:rPr>
+      </w:pPr>
+      <w:r>
+        <w:rPr>
+          <w:szCs w:val="28"/>
+        </w:rPr>
+        <w:t xml:space="preserve">Выполните оформление поясняющих подписей (щелчок </w:t>
+      </w:r>
+      <w:r>
+        <w:rPr>
+          <w:i/>
+          <w:szCs w:val="28"/>
+        </w:rPr>
+        <w:t>правой</w:t>
+      </w:r>
+      <w:r>
+        <w:rPr>
+          <w:szCs w:val="28"/>
+        </w:rPr>
+        <w:t xml:space="preserve"> клавишей "мыши" по блоку, далее опция </w:t>
+      </w:r>
+      <w:r>
+        <w:rPr>
+          <w:b/>
+          <w:bCs/>
+          <w:i/>
+          <w:iCs/>
+          <w:szCs w:val="28"/>
+        </w:rPr>
+        <w:t>Свойства</w:t>
+      </w:r>
+      <w:r>
+        <w:rPr>
+          <w:szCs w:val="28"/>
+        </w:rPr>
+        <w:t xml:space="preserve"> и далее ...) и структурная схема С</w:t>
+      </w:r>
+      <w:r>
+        <w:rPr>
+          <w:szCs w:val="28"/>
+        </w:rPr>
+        <w:t>АР примет вид, подобный рис. 1.8</w:t>
+      </w:r>
+      <w:r>
+        <w:rPr>
+          <w:szCs w:val="28"/>
+        </w:rPr>
+        <w:t>.</w:t>
+      </w:r>
+    </w:p>
+    <w:p>
+      <w:pPr>
+        <w:rPr>
+          <w:szCs w:val="28"/>
+        </w:rPr>
+      </w:pPr>
+      <w:r>
+        <w:rPr>
+          <w:szCs w:val="28"/>
+        </w:rPr>
+        <w:t>Выделите</w:t>
+      </w:r>
+      <w:r>
+        <w:rPr>
+          <w:szCs w:val="28"/>
+          <w:shd w:val="clear" w:color="auto" w:fill="FFFFFF"/>
+        </w:rPr>
+        <w:t xml:space="preserve"> блок</w:t>
+      </w:r>
+      <w:r>
+        <w:rPr>
+          <w:szCs w:val="28"/>
+          <w:shd w:val="clear" w:color="auto" w:fill="FFFFFF"/>
+        </w:rPr>
+        <w:t>и ЛАХ и</w:t>
+      </w:r>
+      <w:r>
+        <w:rPr>
+          <w:szCs w:val="28"/>
+          <w:shd w:val="clear" w:color="auto" w:fill="FFFFFF"/>
+        </w:rPr>
+        <w:t xml:space="preserve"> ФЧХ мышкой и сделайте щелчок левой кнопкой мыши. Из выпавшей вкладки выберите пункт </w:t>
+      </w:r>
+      <w:r>
+        <w:rPr>
+          <w:b/>
+          <w:bCs/>
+          <w:i/>
+          <w:iCs/>
+          <w:szCs w:val="28"/>
+          <w:shd w:val="clear" w:color="auto" w:fill="FFFFFF"/>
+        </w:rPr>
+        <w:t>Свойства объекта</w:t>
+      </w:r>
+      <w:r>
+        <w:rPr>
+          <w:i/>
+          <w:iCs/>
+          <w:szCs w:val="28"/>
+          <w:shd w:val="clear" w:color="auto" w:fill="FFFFFF"/>
+        </w:rPr>
+        <w:t xml:space="preserve">, </w:t>
+      </w:r>
+      <w:r>
+        <w:rPr>
+          <w:szCs w:val="28"/>
+          <w:shd w:val="clear" w:color="auto" w:fill="FFFFFF"/>
+        </w:rPr>
+        <w:t>рис. 1.9</w:t>
+      </w:r>
+      <w:r>
+        <w:rPr>
+          <w:i/>
+          <w:iCs/>
+          <w:szCs w:val="28"/>
+          <w:shd w:val="clear" w:color="auto" w:fill="FFFFFF"/>
+        </w:rPr>
+        <w:t>.</w:t>
+      </w:r>
+    </w:p>
+    <w:p>
+      <w:pPr>
+        <w:pStyle w:val="a4"/>
+      </w:pPr>
+      <w:r>
+        <w:rPr>
+          <w:noProof/>
+        </w:rPr>
+        <w:drawing>
           <wp:inline distT="0" distB="0" distL="0" distR="0">
-            <wp:extent cx="4276800" cy="3682800"/>
-            <wp:effectExtent l="0" t="0" r="0" b="0"/>
-            <wp:docPr id="8" name="Рисунок 8"/>
+            <wp:extent cx="4201200" cy="2944800"/>
+            <wp:effectExtent l="0" t="0" r="8890" b="8255"/>
+            <wp:docPr id="10" name="Рисунок 10"/>
             <wp:cNvGraphicFramePr>
               <a:graphicFrameLocks xmlns:a="http://schemas.openxmlformats.org/drawingml/2006/main" noChangeAspect="1"/>
             </wp:cNvGraphicFramePr>
@@ -8219,7 +8397,7 @@
                     </pic:cNvPicPr>
                   </pic:nvPicPr>
                   <pic:blipFill>
-                    <a:blip r:embed="rId15">
+                    <a:blip r:embed="rId16">
                       <a:extLst>
                         <a:ext uri="{28A0092B-C50C-407E-A947-70E740481C1C}">
                           <a14:useLocalDpi xmlns:a14="http://schemas.microsoft.com/office/drawing/2010/main" val="0"/>
@@ -8234,7 +8412,7 @@
                   <pic:spPr bwMode="auto">
                     <a:xfrm>
                       <a:off x="0" y="0"/>
-                      <a:ext cx="4276800" cy="3682800"/>
+                      <a:ext cx="4201200" cy="2944800"/>
                     </a:xfrm>
                     <a:prstGeom prst="rect">
                       <a:avLst/>
@@ -8256,131 +8434,127 @@
         <w:pStyle w:val="a4"/>
       </w:pPr>
       <w:r>
-        <w:t>Рисунок 1.8</w:t>
-      </w:r>
-      <w:r>
-        <w:t xml:space="preserve"> — Схемное окно проекта</w:t>
-      </w:r>
-    </w:p>
-    <w:p>
-      <w:pPr>
-        <w:rPr>
-          <w:szCs w:val="28"/>
-        </w:rPr>
-      </w:pPr>
-      <w:r>
-        <w:rPr>
-          <w:szCs w:val="28"/>
-        </w:rPr>
-        <w:t xml:space="preserve">Выполните оформление поясняющих подписей (щелчок </w:t>
-      </w:r>
-      <w:r>
-        <w:rPr>
-          <w:i/>
-          <w:szCs w:val="28"/>
-        </w:rPr>
-        <w:t>правой</w:t>
-      </w:r>
-      <w:r>
-        <w:rPr>
-          <w:szCs w:val="28"/>
-        </w:rPr>
-        <w:t xml:space="preserve"> клавишей "мыши" по блоку, далее опция </w:t>
+        <w:rPr>
+          <w:shd w:val="clear" w:color="auto" w:fill="FFFFFF"/>
+        </w:rPr>
+        <w:t>Рисунок 1.9</w:t>
+      </w:r>
+      <w:r>
+        <w:rPr>
+          <w:shd w:val="clear" w:color="auto" w:fill="FFFFFF"/>
+        </w:rPr>
+        <w:t xml:space="preserve"> — Свойства объекта блока </w:t>
+      </w:r>
+      <w:r>
+        <w:rPr>
+          <w:bCs/>
+          <w:i/>
+          <w:iCs/>
+          <w:shd w:val="clear" w:color="auto" w:fill="FFFFFF"/>
+        </w:rPr>
+        <w:t>Построение частотных характеристик</w:t>
+      </w:r>
+    </w:p>
+    <w:p>
+      <w:r>
+        <w:rPr>
+          <w:shd w:val="clear" w:color="auto" w:fill="FFFFFF"/>
+        </w:rPr>
+        <w:t xml:space="preserve">В открывшемся меню выберите опцию — </w:t>
       </w:r>
       <w:r>
         <w:rPr>
           <w:b/>
           <w:bCs/>
           <w:i/>
-          <w:iCs/>
-          <w:szCs w:val="28"/>
-        </w:rPr>
-        <w:t>Свойства</w:t>
-      </w:r>
-      <w:r>
-        <w:rPr>
-          <w:szCs w:val="28"/>
-        </w:rPr>
-        <w:t xml:space="preserve"> и далее ...) и структурная схема С</w:t>
-      </w:r>
-      <w:r>
-        <w:rPr>
-          <w:szCs w:val="28"/>
-        </w:rPr>
-        <w:t>АР примет вид, подобный рис. 1.8</w:t>
-      </w:r>
-      <w:r>
-        <w:rPr>
-          <w:szCs w:val="28"/>
-        </w:rPr>
-        <w:t>.</w:t>
-      </w:r>
-    </w:p>
-    <w:p>
-      <w:pPr>
-        <w:rPr>
-          <w:szCs w:val="28"/>
-        </w:rPr>
-      </w:pPr>
-      <w:r>
-        <w:rPr>
-          <w:szCs w:val="28"/>
-        </w:rPr>
-        <w:t>Выделите</w:t>
-      </w:r>
-      <w:r>
-        <w:rPr>
-          <w:szCs w:val="28"/>
-          <w:shd w:val="clear" w:color="auto" w:fill="FFFFFF"/>
-        </w:rPr>
-        <w:t xml:space="preserve"> блок</w:t>
-      </w:r>
-      <w:r>
-        <w:rPr>
-          <w:szCs w:val="28"/>
-          <w:shd w:val="clear" w:color="auto" w:fill="FFFFFF"/>
-        </w:rPr>
-        <w:t>и ЛАХ и</w:t>
-      </w:r>
-      <w:r>
-        <w:rPr>
-          <w:szCs w:val="28"/>
-          <w:shd w:val="clear" w:color="auto" w:fill="FFFFFF"/>
-        </w:rPr>
-        <w:t xml:space="preserve"> ФЧХ мышкой и сделайте щелчок левой кнопкой мыши. Из выпавшей вкладки выберите пункт </w:t>
+          <w:shd w:val="clear" w:color="auto" w:fill="FFFFFF"/>
+        </w:rPr>
+        <w:t>Свойства объекта</w:t>
+      </w:r>
+      <w:r>
+        <w:rPr>
+          <w:shd w:val="clear" w:color="auto" w:fill="FFFFFF"/>
+        </w:rPr>
+        <w:t xml:space="preserve">, щелкнув по ней </w:t>
+      </w:r>
+      <w:r>
+        <w:rPr>
+          <w:i/>
+          <w:shd w:val="clear" w:color="auto" w:fill="FFFFFF"/>
+        </w:rPr>
+        <w:t>левой</w:t>
+      </w:r>
+      <w:r>
+        <w:rPr>
+          <w:shd w:val="clear" w:color="auto" w:fill="FFFFFF"/>
+        </w:rPr>
+        <w:t xml:space="preserve"> клавишей "мыши". Откроется диалоговое окно </w:t>
       </w:r>
       <w:r>
         <w:rPr>
           <w:b/>
           <w:bCs/>
           <w:i/>
+          <w:shd w:val="clear" w:color="auto" w:fill="FFFFFF"/>
+        </w:rPr>
+        <w:t>Свойства</w:t>
+      </w:r>
+      <w:r>
+        <w:rPr>
+          <w:i/>
+          <w:shd w:val="clear" w:color="auto" w:fill="FFFFFF"/>
+        </w:rPr>
+        <w:t xml:space="preserve"> </w:t>
+      </w:r>
+      <w:r>
+        <w:rPr>
+          <w:shd w:val="clear" w:color="auto" w:fill="FFFFFF"/>
+        </w:rPr>
+        <w:t xml:space="preserve">блока </w:t>
+      </w:r>
+      <w:r>
+        <w:rPr>
+          <w:b/>
+          <w:bCs/>
+          <w:i/>
           <w:iCs/>
-          <w:szCs w:val="28"/>
-          <w:shd w:val="clear" w:color="auto" w:fill="FFFFFF"/>
-        </w:rPr>
-        <w:t>Свойства объекта</w:t>
-      </w:r>
-      <w:r>
-        <w:rPr>
-          <w:i/>
-          <w:iCs/>
-          <w:szCs w:val="28"/>
-          <w:shd w:val="clear" w:color="auto" w:fill="FFFFFF"/>
-        </w:rPr>
-        <w:t xml:space="preserve">, </w:t>
-      </w:r>
-      <w:r>
-        <w:rPr>
-          <w:szCs w:val="28"/>
-          <w:shd w:val="clear" w:color="auto" w:fill="FFFFFF"/>
-        </w:rPr>
-        <w:t>рис. 1.9</w:t>
-      </w:r>
-      <w:r>
-        <w:rPr>
-          <w:i/>
-          <w:iCs/>
-          <w:szCs w:val="28"/>
+          <w:shd w:val="clear" w:color="auto" w:fill="FFFFFF"/>
+        </w:rPr>
+        <w:t>Построение частотных характеристик</w:t>
+      </w:r>
+      <w:r>
+        <w:rPr>
+          <w:shd w:val="clear" w:color="auto" w:fill="FFFFFF"/>
+        </w:rPr>
+        <w:t>. Введите</w:t>
+      </w:r>
+      <w:r>
+        <w:rPr>
+          <w:shd w:val="clear" w:color="auto" w:fill="FFFFFF"/>
+        </w:rPr>
+        <w:t xml:space="preserve"> </w:t>
+      </w:r>
+      <w:r>
+        <w:rPr>
+          <w:shd w:val="clear" w:color="auto" w:fill="FFFFFF"/>
+        </w:rPr>
+        <w:t>пар</w:t>
+      </w:r>
+      <w:r>
+        <w:rPr>
+          <w:shd w:val="clear" w:color="auto" w:fill="FFFFFF"/>
+        </w:rPr>
+        <w:t xml:space="preserve">аметры такие же, как на </w:t>
+      </w:r>
+      <w:r>
+        <w:rPr>
+          <w:shd w:val="clear" w:color="auto" w:fill="FFFFFF"/>
+        </w:rPr>
+        <w:br/>
+        <w:t>рис. 1.10</w:t>
+      </w:r>
+      <w:r>
+        <w:rPr>
           <w:shd w:val="clear" w:color="auto" w:fill="FFFFFF"/>
         </w:rPr>
         <w:t>.</w:t>
@@ -8394,11 +8568,12 @@
         <w:rPr>
           <w:noProof/>
         </w:rPr>
+        <w:lastRenderedPageBreak/>
         <w:drawing>
           <wp:inline distT="0" distB="0" distL="0" distR="0">
-            <wp:extent cx="3981450" cy="2371060"/>
-            <wp:effectExtent l="0" t="0" r="0" b="0"/>
-            <wp:docPr id="15" name="Рисунок 15"/>
+            <wp:extent cx="4714875" cy="2209800"/>
+            <wp:effectExtent l="0" t="0" r="9525" b="0"/>
+            <wp:docPr id="21" name="Рисунок 21"/>
             <wp:cNvGraphicFramePr>
               <a:graphicFrameLocks xmlns:a="http://schemas.openxmlformats.org/drawingml/2006/main" noChangeAspect="1"/>
             </wp:cNvGraphicFramePr>
@@ -8406,200 +8581,12 @@
               <a:graphicData uri="http://schemas.openxmlformats.org/drawingml/2006/picture">
                 <pic:pic xmlns:pic="http://schemas.openxmlformats.org/drawingml/2006/picture">
                   <pic:nvPicPr>
-                    <pic:cNvPr id="15" name="Рисунок 1.9.png"/>
-                    <pic:cNvPicPr/>
+                    <pic:cNvPr id="0" name="Picture 2"/>
+                    <pic:cNvPicPr>
+                      <a:picLocks noChangeAspect="1" noChangeArrowheads="1"/>
+                    </pic:cNvPicPr>
                   </pic:nvPicPr>
-                  <pic:blipFill rotWithShape="1">
-                    <a:blip r:embed="rId16">
-                      <a:extLst>
-                        <a:ext uri="{28A0092B-C50C-407E-A947-70E740481C1C}">
-                          <a14:useLocalDpi xmlns:a14="http://schemas.microsoft.com/office/drawing/2010/main" val="0"/>
-                        </a:ext>
-                      </a:extLst>
-                    </a:blip>
-                    <a:srcRect b="48140"/>
-                    <a:stretch/>
-                  </pic:blipFill>
-                  <pic:spPr bwMode="auto">
-                    <a:xfrm>
-                      <a:off x="0" y="0"/>
-                      <a:ext cx="3982006" cy="2371391"/>
-                    </a:xfrm>
-                    <a:prstGeom prst="rect">
-                      <a:avLst/>
-                    </a:prstGeom>
-                    <a:ln>
-                      <a:noFill/>
-                    </a:ln>
-                    <a:extLst>
-                      <a:ext uri="{53640926-AAD7-44D8-BBD7-CCE9431645EC}">
-                        <a14:shadowObscured xmlns:a14="http://schemas.microsoft.com/office/drawing/2010/main"/>
-                      </a:ext>
-                    </a:extLst>
-                  </pic:spPr>
-                </pic:pic>
-              </a:graphicData>
-            </a:graphic>
-          </wp:inline>
-        </w:drawing>
-      </w:r>
-    </w:p>
-    <w:p>
-      <w:pPr>
-        <w:pStyle w:val="a4"/>
-      </w:pPr>
-      <w:r>
-        <w:rPr>
-          <w:shd w:val="clear" w:color="auto" w:fill="FFFFFF"/>
-        </w:rPr>
-        <w:t>Рисунок 1.9</w:t>
-      </w:r>
-      <w:r>
-        <w:rPr>
-          <w:shd w:val="clear" w:color="auto" w:fill="FFFFFF"/>
-        </w:rPr>
-        <w:t xml:space="preserve"> — Свойства объекта блока </w:t>
-      </w:r>
-      <w:r>
-        <w:rPr>
-          <w:bCs/>
-          <w:i/>
-          <w:iCs/>
-          <w:shd w:val="clear" w:color="auto" w:fill="FFFFFF"/>
-        </w:rPr>
-        <w:t>Построение частотных характеристик</w:t>
-      </w:r>
-    </w:p>
-    <w:p>
-      <w:r>
-        <w:rPr>
-          <w:shd w:val="clear" w:color="auto" w:fill="FFFFFF"/>
-        </w:rPr>
-        <w:t xml:space="preserve">В открывшемся меню выберите опцию — </w:t>
-      </w:r>
-      <w:r>
-        <w:rPr>
-          <w:b/>
-          <w:bCs/>
-          <w:i/>
-          <w:shd w:val="clear" w:color="auto" w:fill="FFFFFF"/>
-        </w:rPr>
-        <w:t>Свойства объекта</w:t>
-      </w:r>
-      <w:r>
-        <w:rPr>
-          <w:shd w:val="clear" w:color="auto" w:fill="FFFFFF"/>
-        </w:rPr>
-        <w:t xml:space="preserve">, щелкнув по ней </w:t>
-      </w:r>
-      <w:r>
-        <w:rPr>
-          <w:i/>
-          <w:shd w:val="clear" w:color="auto" w:fill="FFFFFF"/>
-        </w:rPr>
-        <w:t>левой</w:t>
-      </w:r>
-      <w:r>
-        <w:rPr>
-          <w:shd w:val="clear" w:color="auto" w:fill="FFFFFF"/>
-        </w:rPr>
-        <w:t xml:space="preserve"> клавишей "мыши". Откроется диалоговое окно </w:t>
-      </w:r>
-      <w:r>
-        <w:rPr>
-          <w:b/>
-          <w:bCs/>
-          <w:i/>
-          <w:shd w:val="clear" w:color="auto" w:fill="FFFFFF"/>
-        </w:rPr>
-        <w:t>Свойства</w:t>
-      </w:r>
-      <w:r>
-        <w:rPr>
-          <w:i/>
-          <w:shd w:val="clear" w:color="auto" w:fill="FFFFFF"/>
-        </w:rPr>
-        <w:t xml:space="preserve"> </w:t>
-      </w:r>
-      <w:r>
-        <w:rPr>
-          <w:shd w:val="clear" w:color="auto" w:fill="FFFFFF"/>
-        </w:rPr>
-        <w:t xml:space="preserve">блока </w:t>
-      </w:r>
-      <w:r>
-        <w:rPr>
-          <w:b/>
-          <w:bCs/>
-          <w:i/>
-          <w:iCs/>
-          <w:shd w:val="clear" w:color="auto" w:fill="FFFFFF"/>
-        </w:rPr>
-        <w:t>Построение частотных характеристик</w:t>
-      </w:r>
-      <w:r>
-        <w:rPr>
-          <w:shd w:val="clear" w:color="auto" w:fill="FFFFFF"/>
-        </w:rPr>
-        <w:t>. Введите</w:t>
-      </w:r>
-      <w:r>
-        <w:rPr>
-          <w:shd w:val="clear" w:color="auto" w:fill="FFFFFF"/>
-        </w:rPr>
-        <w:t xml:space="preserve"> </w:t>
-      </w:r>
-      <w:r>
-        <w:rPr>
-          <w:shd w:val="clear" w:color="auto" w:fill="FFFFFF"/>
-        </w:rPr>
-        <w:t>пар</w:t>
-      </w:r>
-      <w:r>
-        <w:rPr>
-          <w:shd w:val="clear" w:color="auto" w:fill="FFFFFF"/>
-        </w:rPr>
-        <w:t xml:space="preserve">аметры такие же, как на </w:t>
-      </w:r>
-      <w:r>
-        <w:rPr>
-          <w:shd w:val="clear" w:color="auto" w:fill="FFFFFF"/>
-        </w:rPr>
-        <w:br/>
-        <w:t>рис. 1.10</w:t>
-      </w:r>
-      <w:r>
-        <w:rPr>
-          <w:shd w:val="clear" w:color="auto" w:fill="FFFFFF"/>
-        </w:rPr>
-        <w:t>.</w:t>
-      </w:r>
-    </w:p>
-    <w:p>
-      <w:pPr>
-        <w:pStyle w:val="a4"/>
-      </w:pPr>
-      <w:r>
-        <w:rPr>
-          <w:noProof/>
-        </w:rPr>
-        <w:lastRenderedPageBreak/>
-        <w:drawing>
-          <wp:inline distT="0" distB="0" distL="0" distR="0">
-            <wp:extent cx="3978000" cy="2149200"/>
-            <wp:effectExtent l="0" t="0" r="3810" b="3810"/>
-            <wp:docPr id="16" name="Рисунок 16"/>
-            <wp:cNvGraphicFramePr>
-              <a:graphicFrameLocks xmlns:a="http://schemas.openxmlformats.org/drawingml/2006/main" noChangeAspect="1"/>
-            </wp:cNvGraphicFramePr>
-            <a:graphic xmlns:a="http://schemas.openxmlformats.org/drawingml/2006/main">
-              <a:graphicData uri="http://schemas.openxmlformats.org/drawingml/2006/picture">
-                <pic:pic xmlns:pic="http://schemas.openxmlformats.org/drawingml/2006/picture">
-                  <pic:nvPicPr>
-                    <pic:cNvPr id="16" name="Рисунок 1.10.png"/>
-                    <pic:cNvPicPr/>
-                  </pic:nvPicPr>
-                  <pic:blipFill rotWithShape="1">
+                  <pic:blipFill>
                     <a:blip r:embed="rId17">
                       <a:extLst>
                         <a:ext uri="{28A0092B-C50C-407E-A947-70E740481C1C}">
@@ -8607,25 +8594,23 @@
                         </a:ext>
                       </a:extLst>
                     </a:blip>
-                    <a:srcRect r="21811" b="51298"/>
-                    <a:stretch/>
+                    <a:srcRect/>
+                    <a:stretch>
+                      <a:fillRect/>
+                    </a:stretch>
                   </pic:blipFill>
                   <pic:spPr bwMode="auto">
                     <a:xfrm>
                       <a:off x="0" y="0"/>
-                      <a:ext cx="3978000" cy="2149200"/>
+                      <a:ext cx="4714875" cy="2209800"/>
                     </a:xfrm>
                     <a:prstGeom prst="rect">
                       <a:avLst/>
                     </a:prstGeom>
+                    <a:noFill/>
                     <a:ln>
                       <a:noFill/>
                     </a:ln>
-                    <a:extLst>
-                      <a:ext uri="{53640926-AAD7-44D8-BBD7-CCE9431645EC}">
-                        <a14:shadowObscured xmlns:a14="http://schemas.microsoft.com/office/drawing/2010/main"/>
-                      </a:ext>
-                    </a:extLst>
                   </pic:spPr>
                 </pic:pic>
               </a:graphicData>
@@ -9210,7 +9195,7 @@
     <w:tbl>
       <w:tblPr>
         <w:tblStyle w:val="a6"/>
-        <w:tblW w:w="17442" w:type="dxa"/>
+        <w:tblW w:w="0" w:type="auto"/>
         <w:jc w:val="center"/>
         <w:tblBorders>
           <w:top w:val="none" w:sz="0" w:space="0" w:color="auto"/>
@@ -9223,8 +9208,8 @@
         <w:tblLook w:val="04A0" w:firstRow="1" w:lastRow="0" w:firstColumn="1" w:lastColumn="0" w:noHBand="0" w:noVBand="1"/>
       </w:tblPr>
       <w:tblGrid>
-        <w:gridCol w:w="11346"/>
-        <w:gridCol w:w="8706"/>
+        <w:gridCol w:w="6816"/>
+        <w:gridCol w:w="6966"/>
       </w:tblGrid>
       <w:tr>
         <w:trPr>
@@ -9232,7 +9217,7 @@
         </w:trPr>
         <w:tc>
           <w:tcPr>
-            <w:tcW w:w="8736" w:type="dxa"/>
+            <w:tcW w:w="0" w:type="auto"/>
           </w:tcPr>
           <w:p>
             <w:pPr>
@@ -9242,12 +9227,11 @@
               <w:rPr>
                 <w:noProof/>
               </w:rPr>
-              <w:lastRenderedPageBreak/>
               <w:drawing>
-                <wp:inline distT="0" distB="0" distL="0" distR="0" wp14:anchorId="01E3E596" wp14:editId="1EEB63C4">
-                  <wp:extent cx="7059600" cy="6019200"/>
-                  <wp:effectExtent l="0" t="0" r="8255" b="635"/>
-                  <wp:docPr id="25" name="Рисунок 25"/>
+                <wp:inline distT="0" distB="0" distL="0" distR="0" wp14:anchorId="08803D49" wp14:editId="3ABBC401">
+                  <wp:extent cx="4191000" cy="4124325"/>
+                  <wp:effectExtent l="0" t="0" r="0" b="9525"/>
+                  <wp:docPr id="23" name="Рисунок 23"/>
                   <wp:cNvGraphicFramePr>
                     <a:graphicFrameLocks xmlns:a="http://schemas.openxmlformats.org/drawingml/2006/main" noChangeAspect="1"/>
                   </wp:cNvGraphicFramePr>
@@ -9255,17 +9239,11 @@
                     <a:graphicData uri="http://schemas.openxmlformats.org/drawingml/2006/picture">
                       <pic:pic xmlns:pic="http://schemas.openxmlformats.org/drawingml/2006/picture">
                         <pic:nvPicPr>
-                          <pic:cNvPr id="25" name="Рисунок 1.11.png"/>
+                          <pic:cNvPr id="1" name=""/>
                           <pic:cNvPicPr/>
                         </pic:nvPicPr>
                         <pic:blipFill>
-                          <a:blip r:embed="rId18">
-                            <a:extLst>
-                              <a:ext uri="{28A0092B-C50C-407E-A947-70E740481C1C}">
-                                <a14:useLocalDpi xmlns:a14="http://schemas.microsoft.com/office/drawing/2010/main" val="0"/>
-                              </a:ext>
-                            </a:extLst>
-                          </a:blip>
+                          <a:blip r:embed="rId18"/>
                           <a:stretch>
                             <a:fillRect/>
                           </a:stretch>
@@ -9273,7 +9251,7 @@
                         <pic:spPr>
                           <a:xfrm>
                             <a:off x="0" y="0"/>
-                            <a:ext cx="7059600" cy="6019200"/>
+                            <a:ext cx="4191000" cy="4124325"/>
                           </a:xfrm>
                           <a:prstGeom prst="rect">
                             <a:avLst/>
@@ -9289,7 +9267,7 @@
         </w:tc>
         <w:tc>
           <w:tcPr>
-            <w:tcW w:w="8706" w:type="dxa"/>
+            <w:tcW w:w="0" w:type="auto"/>
           </w:tcPr>
           <w:p>
             <w:pPr>
@@ -9300,10 +9278,10 @@
                 <w:noProof/>
               </w:rPr>
               <w:drawing>
-                <wp:inline distT="0" distB="0" distL="0" distR="0">
-                  <wp:extent cx="5382000" cy="5155200"/>
-                  <wp:effectExtent l="0" t="0" r="9525" b="7620"/>
-                  <wp:docPr id="26" name="Рисунок 26"/>
+                <wp:inline distT="0" distB="0" distL="0" distR="0" wp14:anchorId="674DB5D9" wp14:editId="54F74897">
+                  <wp:extent cx="4286250" cy="4124325"/>
+                  <wp:effectExtent l="0" t="0" r="0" b="9525"/>
+                  <wp:docPr id="28" name="Рисунок 28"/>
                   <wp:cNvGraphicFramePr>
                     <a:graphicFrameLocks xmlns:a="http://schemas.openxmlformats.org/drawingml/2006/main" noChangeAspect="1"/>
                   </wp:cNvGraphicFramePr>
@@ -9311,17 +9289,11 @@
                     <a:graphicData uri="http://schemas.openxmlformats.org/drawingml/2006/picture">
                       <pic:pic xmlns:pic="http://schemas.openxmlformats.org/drawingml/2006/picture">
                         <pic:nvPicPr>
-                          <pic:cNvPr id="26" name="Рисунок 1.12.png"/>
+                          <pic:cNvPr id="1" name=""/>
                           <pic:cNvPicPr/>
                         </pic:nvPicPr>
                         <pic:blipFill>
-                          <a:blip r:embed="rId19">
-                            <a:extLst>
-                              <a:ext uri="{28A0092B-C50C-407E-A947-70E740481C1C}">
-                                <a14:useLocalDpi xmlns:a14="http://schemas.microsoft.com/office/drawing/2010/main" val="0"/>
-                              </a:ext>
-                            </a:extLst>
-                          </a:blip>
+                          <a:blip r:embed="rId19"/>
                           <a:stretch>
                             <a:fillRect/>
                           </a:stretch>
@@ -9329,7 +9301,7 @@
                         <pic:spPr>
                           <a:xfrm>
                             <a:off x="0" y="0"/>
-                            <a:ext cx="5382000" cy="5155200"/>
+                            <a:ext cx="4286250" cy="4124325"/>
                           </a:xfrm>
                           <a:prstGeom prst="rect">
                             <a:avLst/>
@@ -9350,7 +9322,7 @@
         </w:trPr>
         <w:tc>
           <w:tcPr>
-            <w:tcW w:w="8736" w:type="dxa"/>
+            <w:tcW w:w="0" w:type="auto"/>
           </w:tcPr>
           <w:p>
             <w:pPr>
@@ -9372,7 +9344,7 @@
         </w:tc>
         <w:tc>
           <w:tcPr>
-            <w:tcW w:w="8706" w:type="dxa"/>
+            <w:tcW w:w="0" w:type="auto"/>
           </w:tcPr>
           <w:p>
             <w:pPr>
@@ -9414,6 +9386,7 @@
         </w:rPr>
       </w:pPr>
       <w:r>
+        <w:lastRenderedPageBreak/>
         <w:t>Данные рис. 1.11- 1.12 подтверждают ранее отмеченное совпадение частотных свойств для всех 3-х вариантов математической модели кинетики нейтронов при высоких частотах и, наоборот, заметное количественное расхождение в ЛАХ и ФЧХ при низких частотах.</w:t>
       </w:r>
     </w:p>
@@ -9596,7 +9569,7 @@
     </w:p>
     <w:p>
       <w:pPr>
-        <w:jc w:val="center"/>
+        <w:pStyle w:val="a4"/>
         <w:rPr>
           <w:szCs w:val="28"/>
           <w:shd w:val="clear" w:color="auto" w:fill="FFFFFF"/>
@@ -9605,15 +9578,12 @@
       <w:r>
         <w:rPr>
           <w:noProof/>
-          <w:szCs w:val="28"/>
-          <w:shd w:val="clear" w:color="auto" w:fill="FFFFFF"/>
-        </w:rPr>
-        <w:lastRenderedPageBreak/>
+        </w:rPr>
         <w:drawing>
-          <wp:inline distT="0" distB="0" distL="0" distR="0">
-            <wp:extent cx="5382376" cy="5153744"/>
-            <wp:effectExtent l="0" t="0" r="8890" b="8890"/>
-            <wp:docPr id="27" name="Рисунок 27"/>
+          <wp:inline distT="0" distB="0" distL="0" distR="0" wp14:anchorId="06E3C843" wp14:editId="01FE58FF">
+            <wp:extent cx="4286250" cy="4124325"/>
+            <wp:effectExtent l="0" t="0" r="0" b="9525"/>
+            <wp:docPr id="29" name="Рисунок 29"/>
             <wp:cNvGraphicFramePr>
               <a:graphicFrameLocks xmlns:a="http://schemas.openxmlformats.org/drawingml/2006/main" noChangeAspect="1"/>
             </wp:cNvGraphicFramePr>
@@ -9621,17 +9591,11 @@
               <a:graphicData uri="http://schemas.openxmlformats.org/drawingml/2006/picture">
                 <pic:pic xmlns:pic="http://schemas.openxmlformats.org/drawingml/2006/picture">
                   <pic:nvPicPr>
-                    <pic:cNvPr id="27" name="Рисунок 1.13.png"/>
+                    <pic:cNvPr id="1" name=""/>
                     <pic:cNvPicPr/>
                   </pic:nvPicPr>
                   <pic:blipFill>
-                    <a:blip r:embed="rId20">
-                      <a:extLst>
-                        <a:ext uri="{28A0092B-C50C-407E-A947-70E740481C1C}">
-                          <a14:useLocalDpi xmlns:a14="http://schemas.microsoft.com/office/drawing/2010/main" val="0"/>
-                        </a:ext>
-                      </a:extLst>
-                    </a:blip>
+                    <a:blip r:embed="rId20"/>
                     <a:stretch>
                       <a:fillRect/>
                     </a:stretch>
@@ -9639,7 +9603,7 @@
                   <pic:spPr>
                     <a:xfrm>
                       <a:off x="0" y="0"/>
-                      <a:ext cx="5382376" cy="5153744"/>
+                      <a:ext cx="4286250" cy="4124325"/>
                     </a:xfrm>
                     <a:prstGeom prst="rect">
                       <a:avLst/>
@@ -9654,43 +9618,51 @@
     </w:p>
     <w:p>
       <w:pPr>
-        <w:jc w:val="center"/>
+        <w:pStyle w:val="a4"/>
+        <w:rPr>
+          <w:shd w:val="clear" w:color="auto" w:fill="FFFFFF"/>
+        </w:rPr>
+      </w:pPr>
+      <w:r>
+        <w:rPr>
+          <w:shd w:val="clear" w:color="auto" w:fill="FFFFFF"/>
+        </w:rPr>
+        <w:t>Рисунок 1.13</w:t>
+      </w:r>
+      <w:r>
+        <w:rPr>
+          <w:shd w:val="clear" w:color="auto" w:fill="FFFFFF"/>
+        </w:rPr>
+        <w:t xml:space="preserve"> — </w:t>
+      </w:r>
+      <w:r>
+        <w:rPr>
+          <w:shd w:val="clear" w:color="auto" w:fill="FFFFFF"/>
+        </w:rPr>
+        <w:t>Годограф Найквиста</w:t>
+      </w:r>
+    </w:p>
+    <w:p>
+      <w:pPr>
         <w:rPr>
           <w:szCs w:val="28"/>
           <w:shd w:val="clear" w:color="auto" w:fill="FFFFFF"/>
         </w:rPr>
       </w:pPr>
       <w:r>
-        <w:rPr>
-          <w:szCs w:val="28"/>
-          <w:shd w:val="clear" w:color="auto" w:fill="FFFFFF"/>
-        </w:rPr>
-        <w:t>Рисунок 1.13</w:t>
-      </w:r>
-      <w:r>
-        <w:rPr>
-          <w:szCs w:val="28"/>
-          <w:shd w:val="clear" w:color="auto" w:fill="FFFFFF"/>
-        </w:rPr>
-        <w:t xml:space="preserve"> — </w:t>
-      </w:r>
-      <w:r>
-        <w:rPr>
-          <w:szCs w:val="28"/>
-          <w:shd w:val="clear" w:color="auto" w:fill="FFFFFF"/>
-        </w:rPr>
-        <w:t>Годограф Найквиста</w:t>
-      </w:r>
-    </w:p>
-    <w:p>
-      <w:pPr>
-        <w:rPr>
-          <w:szCs w:val="28"/>
-          <w:shd w:val="clear" w:color="auto" w:fill="FFFFFF"/>
-        </w:rPr>
-      </w:pPr>
-      <w:r>
-        <w:t xml:space="preserve">На рис. 1.13 линией двойной толщины показан годограф для “классической” модели кинетики нейтронов, сплошной одинарной линией – для одногрупповой модели с </w:t>
+        <w:t xml:space="preserve">На рис. 1.13 </w:t>
+      </w:r>
+      <w:r>
+        <w:t xml:space="preserve">синей </w:t>
+      </w:r>
+      <w:r>
+        <w:t xml:space="preserve">линией двойной толщины показан годограф для “классической” модели кинетики нейтронов, </w:t>
+      </w:r>
+      <w:r>
+        <w:t>красной</w:t>
+      </w:r>
+      <w:r>
+        <w:t xml:space="preserve"> линией – для одногрупповой модели с </w:t>
       </w:r>
       <w:r>
         <w:rPr>
@@ -9710,7 +9682,13 @@
         <w:t>Lam</w:t>
       </w:r>
       <w:r>
-        <w:t>, рассчитанной по соотношению (1.6), а пунктирной линией</w:t>
+        <w:t xml:space="preserve">, рассчитанной по соотношению (1.6), а </w:t>
+      </w:r>
+      <w:r>
+        <w:t>фиолетовой</w:t>
+      </w:r>
+      <w:r>
+        <w:t xml:space="preserve"> линией</w:t>
       </w:r>
       <w:r>
         <w:t xml:space="preserve"> – </w:t>
@@ -9862,7 +9840,11 @@
         <w:t>управляющем</w:t>
       </w:r>
       <w:r>
-        <w:t xml:space="preserve"> воздействии, то предпочтительнее использовать вариант с </w:t>
+        <w:t xml:space="preserve"> воздействии, то предпочтительнее использовать </w:t>
+      </w:r>
+      <w:r>
+        <w:lastRenderedPageBreak/>
+        <w:t xml:space="preserve">вариант с </w:t>
       </w:r>
       <w:r>
         <w:rPr>
@@ -9903,37 +9885,33 @@
           <w:shd w:val="clear" w:color="auto" w:fill="FFFFFF"/>
         </w:rPr>
       </w:pPr>
-      <w:bookmarkStart w:id="19" w:name="struct"/>
-      <w:bookmarkStart w:id="20" w:name="_Toc360285170"/>
-      <w:bookmarkStart w:id="21" w:name="_Toc417152412"/>
+      <w:bookmarkStart w:id="18" w:name="struct"/>
+      <w:bookmarkStart w:id="19" w:name="_Toc360285170"/>
+      <w:bookmarkStart w:id="20" w:name="_Toc417152412"/>
+      <w:bookmarkEnd w:id="18"/>
+      <w:r>
+        <w:rPr>
+          <w:rFonts w:ascii="Cambria" w:hAnsi="Cambria"/>
+          <w:shd w:val="clear" w:color="auto" w:fill="FFFFFF"/>
+        </w:rPr>
+        <w:t xml:space="preserve">1.3 </w:t>
+      </w:r>
       <w:bookmarkEnd w:id="19"/>
       <w:r>
         <w:rPr>
           <w:rFonts w:ascii="Cambria" w:hAnsi="Cambria"/>
           <w:shd w:val="clear" w:color="auto" w:fill="FFFFFF"/>
         </w:rPr>
-        <w:t xml:space="preserve">1.3 </w:t>
+        <w:t>Роль остаточного энерговыделения в динамике ядерного реактора</w:t>
       </w:r>
       <w:bookmarkEnd w:id="20"/>
-      <w:r>
-        <w:rPr>
-          <w:rFonts w:ascii="Cambria" w:hAnsi="Cambria"/>
-          <w:shd w:val="clear" w:color="auto" w:fill="FFFFFF"/>
-        </w:rPr>
-        <w:t>Роль остаточного энерговыделения в динамике ядерного реактора</w:t>
-      </w:r>
-      <w:bookmarkEnd w:id="21"/>
     </w:p>
     <w:p>
       <w:pPr>
         <w:ind w:left="45" w:right="45" w:firstLine="735"/>
       </w:pPr>
       <w:r>
-        <w:t xml:space="preserve">Если ядерный реактор работает в окрестности номинального режима, то для расчета его мощности (нейтронной и тепловой) можно использовать только уравнения кинетики нейтронов (1.2), так как в этом случае значения </w:t>
-      </w:r>
-      <w:r>
-        <w:lastRenderedPageBreak/>
-        <w:t>относительной нейтронной мощности (нормированной на номинальную нейтронную мощность) и относительной тепловой мощности (нормированной на номинальную тепловую мощность) приблизительно равны:</w:t>
+        <w:t>Если ядерный реактор работает в окрестности номинального режима, то для расчета его мощности (нейтронной и тепловой) можно использовать только уравнения кинетики нейтронов (1.2), так как в этом случае значения относительной нейтронной мощности (нормированной на номинальную нейтронную мощность) и относительной тепловой мощности (нормированной на номинальную тепловую мощность) приблизительно равны:</w:t>
       </w:r>
     </w:p>
     <w:tbl>
@@ -10555,8 +10533,7 @@
     </w:p>
     <w:p>
       <w:pPr>
-        <w:ind w:left="45" w:right="45" w:firstLine="735"/>
-        <w:jc w:val="center"/>
+        <w:pStyle w:val="a4"/>
         <w:rPr>
           <w:szCs w:val="28"/>
           <w:highlight w:val="yellow"/>
@@ -10566,14 +10543,12 @@
       <w:r>
         <w:rPr>
           <w:noProof/>
-          <w:szCs w:val="28"/>
-          <w:shd w:val="clear" w:color="auto" w:fill="FFFFFF"/>
         </w:rPr>
         <w:drawing>
-          <wp:inline distT="0" distB="0" distL="0" distR="0" wp14:anchorId="44A4F6AE" wp14:editId="079838EC">
-            <wp:extent cx="5001323" cy="3591426"/>
-            <wp:effectExtent l="0" t="0" r="8890" b="9525"/>
-            <wp:docPr id="17" name="Рисунок 17"/>
+          <wp:inline distT="0" distB="0" distL="0" distR="0" wp14:anchorId="4B0B4AAB" wp14:editId="6581B51E">
+            <wp:extent cx="4124325" cy="2828925"/>
+            <wp:effectExtent l="0" t="0" r="9525" b="9525"/>
+            <wp:docPr id="30" name="Рисунок 30"/>
             <wp:cNvGraphicFramePr>
               <a:graphicFrameLocks xmlns:a="http://schemas.openxmlformats.org/drawingml/2006/main" noChangeAspect="1"/>
             </wp:cNvGraphicFramePr>
@@ -10581,17 +10556,11 @@
               <a:graphicData uri="http://schemas.openxmlformats.org/drawingml/2006/picture">
                 <pic:pic xmlns:pic="http://schemas.openxmlformats.org/drawingml/2006/picture">
                   <pic:nvPicPr>
-                    <pic:cNvPr id="13" name="Рисунок 1.14.png"/>
+                    <pic:cNvPr id="1" name=""/>
                     <pic:cNvPicPr/>
                   </pic:nvPicPr>
                   <pic:blipFill>
-                    <a:blip r:embed="rId21">
-                      <a:extLst>
-                        <a:ext uri="{28A0092B-C50C-407E-A947-70E740481C1C}">
-                          <a14:useLocalDpi xmlns:a14="http://schemas.microsoft.com/office/drawing/2010/main" val="0"/>
-                        </a:ext>
-                      </a:extLst>
-                    </a:blip>
+                    <a:blip r:embed="rId21"/>
                     <a:stretch>
                       <a:fillRect/>
                     </a:stretch>
@@ -10599,7 +10568,7 @@
                   <pic:spPr>
                     <a:xfrm>
                       <a:off x="0" y="0"/>
-                      <a:ext cx="5001323" cy="3591426"/>
+                      <a:ext cx="4124325" cy="2828925"/>
                     </a:xfrm>
                     <a:prstGeom prst="rect">
                       <a:avLst/>
@@ -10614,29 +10583,25 @@
     </w:p>
     <w:p>
       <w:pPr>
-        <w:jc w:val="center"/>
-        <w:rPr>
-          <w:szCs w:val="28"/>
-          <w:shd w:val="clear" w:color="auto" w:fill="FFFFFF"/>
-        </w:rPr>
-      </w:pPr>
-      <w:r>
-        <w:rPr>
-          <w:szCs w:val="28"/>
+        <w:pStyle w:val="a4"/>
+        <w:rPr>
+          <w:shd w:val="clear" w:color="auto" w:fill="FFFFFF"/>
+        </w:rPr>
+      </w:pPr>
+      <w:r>
+        <w:rPr>
           <w:shd w:val="clear" w:color="auto" w:fill="FFFFFF"/>
         </w:rPr>
         <w:t>Рисунок 1.14</w:t>
       </w:r>
       <w:r>
         <w:rPr>
-          <w:szCs w:val="28"/>
           <w:shd w:val="clear" w:color="auto" w:fill="FFFFFF"/>
         </w:rPr>
         <w:t xml:space="preserve"> — </w:t>
       </w:r>
       <w:r>
         <w:rPr>
-          <w:szCs w:val="28"/>
           <w:shd w:val="clear" w:color="auto" w:fill="FFFFFF"/>
         </w:rPr>
         <w:t>Структурная схема</w:t>
@@ -10703,7 +10668,11 @@
         <w:t>1/1.0658</w:t>
       </w:r>
       <w:r>
-        <w:t xml:space="preserve"> под блоком “сообщает”, что на момент аварийной ситуации дополнительный вклад в тепловую мощность остаточного энерговыделения составляет 6.58 %. После установки параметров всех блоков в структурной схеме, проверьте величину вклада. Для этого нужно инициализировать структурную схему и затем использовать “горячую линию”.</w:t>
+        <w:t xml:space="preserve"> под блоком “сообщает”, что на момент аварийной ситуации дополнительный вклад в тепловую мощность остаточного энерговыделения составляет 6.58 %. После установки параметров всех блоков в структурной схеме, проверьте величину вклада. Для этого нужно инициализировать структурную схему и затем использовать </w:t>
+      </w:r>
+      <w:r>
+        <w:lastRenderedPageBreak/>
+        <w:t>“горячую линию”.</w:t>
       </w:r>
     </w:p>
     <w:p>
@@ -10751,10 +10720,8 @@
     </w:p>
     <w:p>
       <w:pPr>
-        <w:ind w:left="45" w:right="45" w:firstLine="735"/>
-        <w:jc w:val="center"/>
-        <w:rPr>
-          <w:szCs w:val="28"/>
+        <w:pStyle w:val="a4"/>
+        <w:rPr>
           <w:highlight w:val="yellow"/>
           <w:shd w:val="clear" w:color="auto" w:fill="FFFFFF"/>
         </w:rPr>
@@ -10762,15 +10729,13 @@
       <w:r>
         <w:rPr>
           <w:noProof/>
-          <w:szCs w:val="28"/>
-          <w:shd w:val="clear" w:color="auto" w:fill="FFFFFF"/>
-        </w:rPr>
-        <w:lastRenderedPageBreak/>
+          <w:shd w:val="clear" w:color="auto" w:fill="FFFFFF"/>
+        </w:rPr>
         <w:drawing>
           <wp:inline distT="0" distB="0" distL="0" distR="0">
-            <wp:extent cx="2785730" cy="1094740"/>
-            <wp:effectExtent l="0" t="0" r="0" b="0"/>
-            <wp:docPr id="9" name="Рисунок 9"/>
+            <wp:extent cx="3474720" cy="1097280"/>
+            <wp:effectExtent l="0" t="0" r="0" b="7620"/>
+            <wp:docPr id="31" name="Рисунок 31"/>
             <wp:cNvGraphicFramePr>
               <a:graphicFrameLocks xmlns:a="http://schemas.openxmlformats.org/drawingml/2006/main" noChangeAspect="1"/>
             </wp:cNvGraphicFramePr>
@@ -10778,10 +10743,12 @@
               <a:graphicData uri="http://schemas.openxmlformats.org/drawingml/2006/picture">
                 <pic:pic xmlns:pic="http://schemas.openxmlformats.org/drawingml/2006/picture">
                   <pic:nvPicPr>
-                    <pic:cNvPr id="9" name="Рисунок 1.15.png"/>
-                    <pic:cNvPicPr/>
+                    <pic:cNvPr id="0" name="Picture 3"/>
+                    <pic:cNvPicPr>
+                      <a:picLocks noChangeAspect="1" noChangeArrowheads="1"/>
+                    </pic:cNvPicPr>
                   </pic:nvPicPr>
-                  <pic:blipFill rotWithShape="1">
+                  <pic:blipFill>
                     <a:blip r:embed="rId22">
                       <a:extLst>
                         <a:ext uri="{28A0092B-C50C-407E-A947-70E740481C1C}">
@@ -10789,25 +10756,23 @@
                         </a:ext>
                       </a:extLst>
                     </a:blip>
-                    <a:srcRect r="19842" b="75167"/>
-                    <a:stretch/>
+                    <a:srcRect/>
+                    <a:stretch>
+                      <a:fillRect/>
+                    </a:stretch>
                   </pic:blipFill>
                   <pic:spPr bwMode="auto">
                     <a:xfrm>
                       <a:off x="0" y="0"/>
-                      <a:ext cx="2787170" cy="1095306"/>
+                      <a:ext cx="3474720" cy="1097280"/>
                     </a:xfrm>
                     <a:prstGeom prst="rect">
                       <a:avLst/>
                     </a:prstGeom>
+                    <a:noFill/>
                     <a:ln>
                       <a:noFill/>
                     </a:ln>
-                    <a:extLst>
-                      <a:ext uri="{53640926-AAD7-44D8-BBD7-CCE9431645EC}">
-                        <a14:shadowObscured xmlns:a14="http://schemas.microsoft.com/office/drawing/2010/main"/>
-                      </a:ext>
-                    </a:extLst>
                   </pic:spPr>
                 </pic:pic>
               </a:graphicData>
@@ -10818,58 +10783,43 @@
     </w:p>
     <w:p>
       <w:pPr>
-        <w:jc w:val="center"/>
-        <w:rPr>
-          <w:b/>
-          <w:i/>
-          <w:szCs w:val="28"/>
-          <w:shd w:val="clear" w:color="auto" w:fill="FFFFFF"/>
-        </w:rPr>
-      </w:pPr>
-      <w:r>
-        <w:rPr>
-          <w:szCs w:val="28"/>
+        <w:pStyle w:val="a4"/>
+        <w:rPr>
+          <w:shd w:val="clear" w:color="auto" w:fill="FFFFFF"/>
+        </w:rPr>
+      </w:pPr>
+      <w:r>
+        <w:rPr>
           <w:shd w:val="clear" w:color="auto" w:fill="FFFFFF"/>
         </w:rPr>
         <w:t>Рисунок 1.15</w:t>
       </w:r>
       <w:r>
         <w:rPr>
-          <w:szCs w:val="28"/>
           <w:shd w:val="clear" w:color="auto" w:fill="FFFFFF"/>
         </w:rPr>
         <w:t xml:space="preserve"> — </w:t>
       </w:r>
       <w:r>
         <w:rPr>
-          <w:szCs w:val="28"/>
           <w:shd w:val="clear" w:color="auto" w:fill="FFFFFF"/>
         </w:rPr>
         <w:t xml:space="preserve">Диалоговое окно блока </w:t>
       </w:r>
       <w:r>
         <w:rPr>
-          <w:b/>
-          <w:i/>
-          <w:szCs w:val="28"/>
           <w:shd w:val="clear" w:color="auto" w:fill="FFFFFF"/>
         </w:rPr>
         <w:t>Остаточное энерговыделение</w:t>
       </w:r>
       <w:r>
         <w:rPr>
-          <w:b/>
-          <w:i/>
-          <w:szCs w:val="28"/>
           <w:shd w:val="clear" w:color="auto" w:fill="FFFFFF"/>
         </w:rPr>
         <w:t xml:space="preserve"> (по </w:t>
       </w:r>
       <w:r>
         <w:rPr>
-          <w:b/>
-          <w:i/>
-          <w:szCs w:val="28"/>
           <w:shd w:val="clear" w:color="auto" w:fill="FFFFFF"/>
           <w:lang w:val="en-US"/>
         </w:rPr>
@@ -10877,9 +10827,6 @@
       </w:r>
       <w:r>
         <w:rPr>
-          <w:b/>
-          <w:i/>
-          <w:szCs w:val="28"/>
           <w:shd w:val="clear" w:color="auto" w:fill="FFFFFF"/>
         </w:rPr>
         <w:t>)</w:t>
@@ -11049,8 +10996,8 @@
         <w:tblLook w:val="04A0" w:firstRow="1" w:lastRow="0" w:firstColumn="1" w:lastColumn="0" w:noHBand="0" w:noVBand="1"/>
       </w:tblPr>
       <w:tblGrid>
-        <w:gridCol w:w="6996"/>
-        <w:gridCol w:w="7705"/>
+        <w:gridCol w:w="6366"/>
+        <w:gridCol w:w="6384"/>
       </w:tblGrid>
       <w:tr>
         <w:trPr>
@@ -11062,22 +11009,17 @@
           </w:tcPr>
           <w:p>
             <w:pPr>
-              <w:ind w:firstLine="0"/>
-              <w:jc w:val="center"/>
-              <w:rPr>
-                <w:szCs w:val="28"/>
-              </w:rPr>
+              <w:pStyle w:val="a4"/>
             </w:pPr>
             <w:r>
               <w:rPr>
                 <w:noProof/>
-                <w:szCs w:val="28"/>
               </w:rPr>
               <w:drawing>
-                <wp:inline distT="0" distB="0" distL="0" distR="0" wp14:anchorId="65B21919" wp14:editId="7C79B1D0">
-                  <wp:extent cx="4305901" cy="4429743"/>
+                <wp:inline distT="0" distB="0" distL="0" distR="0" wp14:anchorId="6D5ED2AD" wp14:editId="727A6B2B">
+                  <wp:extent cx="3905250" cy="4124325"/>
                   <wp:effectExtent l="0" t="0" r="0" b="9525"/>
-                  <wp:docPr id="12" name="Рисунок 12"/>
+                  <wp:docPr id="32" name="Рисунок 32"/>
                   <wp:cNvGraphicFramePr>
                     <a:graphicFrameLocks xmlns:a="http://schemas.openxmlformats.org/drawingml/2006/main" noChangeAspect="1"/>
                   </wp:cNvGraphicFramePr>
@@ -11085,17 +11027,11 @@
                     <a:graphicData uri="http://schemas.openxmlformats.org/drawingml/2006/picture">
                       <pic:pic xmlns:pic="http://schemas.openxmlformats.org/drawingml/2006/picture">
                         <pic:nvPicPr>
-                          <pic:cNvPr id="12" name="Рисунок 1.16.png"/>
+                          <pic:cNvPr id="1" name=""/>
                           <pic:cNvPicPr/>
                         </pic:nvPicPr>
                         <pic:blipFill>
-                          <a:blip r:embed="rId23">
-                            <a:extLst>
-                              <a:ext uri="{28A0092B-C50C-407E-A947-70E740481C1C}">
-                                <a14:useLocalDpi xmlns:a14="http://schemas.microsoft.com/office/drawing/2010/main" val="0"/>
-                              </a:ext>
-                            </a:extLst>
-                          </a:blip>
+                          <a:blip r:embed="rId23"/>
                           <a:stretch>
                             <a:fillRect/>
                           </a:stretch>
@@ -11103,7 +11039,7 @@
                         <pic:spPr>
                           <a:xfrm>
                             <a:off x="0" y="0"/>
-                            <a:ext cx="4305901" cy="4429743"/>
+                            <a:ext cx="3905250" cy="4124325"/>
                           </a:xfrm>
                           <a:prstGeom prst="rect">
                             <a:avLst/>
@@ -11122,15 +11058,18 @@
             <w:tcW w:w="6384" w:type="dxa"/>
           </w:tcPr>
           <w:p>
+            <w:pPr>
+              <w:pStyle w:val="a4"/>
+            </w:pPr>
             <w:r>
               <w:rPr>
                 <w:noProof/>
               </w:rPr>
               <w:drawing>
-                <wp:inline distT="0" distB="0" distL="0" distR="0">
-                  <wp:extent cx="4305901" cy="4429743"/>
+                <wp:inline distT="0" distB="0" distL="0" distR="0" wp14:anchorId="2B9E0981" wp14:editId="02F12F9D">
+                  <wp:extent cx="3905250" cy="4124325"/>
                   <wp:effectExtent l="0" t="0" r="0" b="9525"/>
-                  <wp:docPr id="13" name="Рисунок 13"/>
+                  <wp:docPr id="34" name="Рисунок 34"/>
                   <wp:cNvGraphicFramePr>
                     <a:graphicFrameLocks xmlns:a="http://schemas.openxmlformats.org/drawingml/2006/main" noChangeAspect="1"/>
                   </wp:cNvGraphicFramePr>
@@ -11138,17 +11077,11 @@
                     <a:graphicData uri="http://schemas.openxmlformats.org/drawingml/2006/picture">
                       <pic:pic xmlns:pic="http://schemas.openxmlformats.org/drawingml/2006/picture">
                         <pic:nvPicPr>
-                          <pic:cNvPr id="13" name="Рисунок 1.17.png"/>
+                          <pic:cNvPr id="1" name=""/>
                           <pic:cNvPicPr/>
                         </pic:nvPicPr>
                         <pic:blipFill>
-                          <a:blip r:embed="rId24">
-                            <a:extLst>
-                              <a:ext uri="{28A0092B-C50C-407E-A947-70E740481C1C}">
-                                <a14:useLocalDpi xmlns:a14="http://schemas.microsoft.com/office/drawing/2010/main" val="0"/>
-                              </a:ext>
-                            </a:extLst>
-                          </a:blip>
+                          <a:blip r:embed="rId24"/>
                           <a:stretch>
                             <a:fillRect/>
                           </a:stretch>
@@ -11156,7 +11089,7 @@
                         <pic:spPr>
                           <a:xfrm>
                             <a:off x="0" y="0"/>
-                            <a:ext cx="4305901" cy="4429743"/>
+                            <a:ext cx="3905250" cy="4124325"/>
                           </a:xfrm>
                           <a:prstGeom prst="rect">
                             <a:avLst/>
@@ -11180,6 +11113,9 @@
             <w:tcW w:w="5589" w:type="dxa"/>
           </w:tcPr>
           <w:p>
+            <w:pPr>
+              <w:pStyle w:val="a4"/>
+            </w:pPr>
             <w:r>
               <w:rPr>
                 <w:shd w:val="clear" w:color="auto" w:fill="FFFFFF"/>
@@ -11217,6 +11153,9 @@
             <w:tcW w:w="6384" w:type="dxa"/>
           </w:tcPr>
           <w:p>
+            <w:pPr>
+              <w:pStyle w:val="a4"/>
+            </w:pPr>
             <w:r>
               <w:rPr>
                 <w:shd w:val="clear" w:color="auto" w:fill="FFFFFF"/>
@@ -11240,14 +11179,6 @@
       </w:tr>
     </w:tbl>
     <w:p>
-      <w:pPr>
-        <w:rPr>
-          <w:highlight w:val="yellow"/>
-          <w:shd w:val="clear" w:color="auto" w:fill="FFFFFF"/>
-        </w:rPr>
-      </w:pPr>
-    </w:p>
-    <w:p>
       <w:r>
         <w:t>Возвратите линейный масштаб по оси ординат и установите параметры осей координат такими</w:t>
       </w:r>
@@ -11255,7 +11186,11 @@
         <w:t>, как это выполнено на рис. 1.17. Данные рис. 1.17</w:t>
       </w:r>
       <w:r>
-        <w:t xml:space="preserve"> показывают, что при снижении нейтронной мощности до уровня примерно в 70 % от номинала графики относительной нейтронной и относительной тепловой мощностей практически совпадают, а при дальнейшем снижении мощности – расхождение заметно.</w:t>
+        <w:t xml:space="preserve"> показывают, что при снижении нейтронной мощности до уровня примерно в 70 % от номинала графики относительной нейтронной и относительной тепловой мощностей практически совпадают, </w:t>
+      </w:r>
+      <w:r>
+        <w:lastRenderedPageBreak/>
+        <w:t>а при дальнейшем снижении мощности – расхождение заметно.</w:t>
       </w:r>
     </w:p>
     <w:p>
@@ -11308,71 +11243,75 @@
       <w:pPr>
         <w:pStyle w:val="1"/>
       </w:pPr>
-      <w:bookmarkStart w:id="22" w:name="_Toc3602851721"/>
-      <w:bookmarkStart w:id="23" w:name="_Toc417152413"/>
-      <w:r>
-        <w:rPr>
-          <w:shd w:val="clear" w:color="auto" w:fill="FFFFFF"/>
-        </w:rPr>
-        <w:lastRenderedPageBreak/>
+      <w:bookmarkStart w:id="21" w:name="_Toc3602851721"/>
+      <w:bookmarkStart w:id="22" w:name="_Toc417152413"/>
+      <w:r>
+        <w:rPr>
+          <w:shd w:val="clear" w:color="auto" w:fill="FFFFFF"/>
+        </w:rPr>
         <w:t xml:space="preserve">2 </w:t>
       </w:r>
+      <w:bookmarkEnd w:id="21"/>
+      <w:r>
+        <w:rPr>
+          <w:shd w:val="clear" w:color="auto" w:fill="FFFFFF"/>
+        </w:rPr>
+        <w:t>СТРУКТУРНАЯ СХЕМА И МАТЕМАТИЧЕСКИЕ МОДЕЛИ ДИНАМИКИ ЭЛЕМЕНТОВ САР ЯДЕРНОГО РЕАКТОРА</w:t>
+      </w:r>
       <w:bookmarkEnd w:id="22"/>
-      <w:r>
-        <w:rPr>
-          <w:shd w:val="clear" w:color="auto" w:fill="FFFFFF"/>
-        </w:rPr>
-        <w:t>СТРУКТУРНАЯ СХЕМА И МАТЕМАТИЧЕСКИЕ МОДЕЛИ ДИНАМИКИ ЭЛЕМЕНТОВ САР ЯДЕРНОГО РЕАКТОРА</w:t>
+    </w:p>
+    <w:p>
+      <w:pPr>
+        <w:pStyle w:val="2"/>
+        <w:rPr>
+          <w:rFonts w:ascii="Cambria" w:hAnsi="Cambria"/>
+          <w:shd w:val="clear" w:color="auto" w:fill="FFFFFF"/>
+        </w:rPr>
+      </w:pPr>
+      <w:bookmarkStart w:id="23" w:name="_Toc417152414"/>
+      <w:r>
+        <w:rPr>
+          <w:rFonts w:ascii="Cambria" w:hAnsi="Cambria"/>
+          <w:shd w:val="clear" w:color="auto" w:fill="FFFFFF"/>
+        </w:rPr>
+        <w:t>2.1</w:t>
+      </w:r>
+      <w:r>
+        <w:rPr>
+          <w:rFonts w:ascii="Cambria" w:hAnsi="Cambria"/>
+          <w:shd w:val="clear" w:color="auto" w:fill="FFFFFF"/>
+        </w:rPr>
+        <w:t xml:space="preserve"> </w:t>
+      </w:r>
+      <w:r>
+        <w:rPr>
+          <w:rFonts w:ascii="Cambria" w:hAnsi="Cambria"/>
+          <w:shd w:val="clear" w:color="auto" w:fill="FFFFFF"/>
+        </w:rPr>
+        <w:t>Описание структурной схемы ядерного реактора</w:t>
       </w:r>
       <w:bookmarkEnd w:id="23"/>
     </w:p>
     <w:p>
-      <w:pPr>
-        <w:pStyle w:val="2"/>
-        <w:rPr>
-          <w:rFonts w:ascii="Cambria" w:hAnsi="Cambria"/>
-          <w:shd w:val="clear" w:color="auto" w:fill="FFFFFF"/>
-        </w:rPr>
-      </w:pPr>
-      <w:bookmarkStart w:id="24" w:name="_Toc417152414"/>
-      <w:r>
-        <w:rPr>
-          <w:rFonts w:ascii="Cambria" w:hAnsi="Cambria"/>
-          <w:shd w:val="clear" w:color="auto" w:fill="FFFFFF"/>
-        </w:rPr>
-        <w:t>2.1</w:t>
-      </w:r>
-      <w:r>
-        <w:rPr>
-          <w:rFonts w:ascii="Cambria" w:hAnsi="Cambria"/>
-          <w:shd w:val="clear" w:color="auto" w:fill="FFFFFF"/>
-        </w:rPr>
-        <w:t xml:space="preserve"> </w:t>
-      </w:r>
-      <w:r>
-        <w:rPr>
-          <w:rFonts w:ascii="Cambria" w:hAnsi="Cambria"/>
-          <w:shd w:val="clear" w:color="auto" w:fill="FFFFFF"/>
-        </w:rPr>
-        <w:t>Описание структурной схемы ядерного реактора</w:t>
-      </w:r>
+      <w:r>
+        <w:t>Лабораторная работа № 5</w:t>
+      </w:r>
+      <w:r>
+        <w:t xml:space="preserve"> – </w:t>
+      </w:r>
+      <w:r>
+        <w:rPr>
+          <w:u w:val="single"/>
+        </w:rPr>
+        <w:t>первая</w:t>
+      </w:r>
+      <w:r>
+        <w:t xml:space="preserve"> часть Вашего задания,</w:t>
+      </w:r>
+      <w:bookmarkStart w:id="24" w:name="_GoBack"/>
       <w:bookmarkEnd w:id="24"/>
-    </w:p>
-    <w:p>
-      <w:r>
-        <w:t>Лабораторная работа № 5</w:t>
-      </w:r>
-      <w:r>
-        <w:t xml:space="preserve"> – </w:t>
-      </w:r>
-      <w:r>
-        <w:rPr>
-          <w:u w:val="single"/>
-        </w:rPr>
-        <w:t>первая</w:t>
-      </w:r>
-      <w:r>
-        <w:t xml:space="preserve"> часть Вашего задания, остальные части задания Вам предстоит выполнить в последующих лабораторных работах.</w:t>
+      <w:r>
+        <w:t xml:space="preserve"> остальные части задания Вам предстоит выполнить в последующих лабораторных работах.</w:t>
       </w:r>
     </w:p>
     <w:p>
@@ -11655,7 +11594,11 @@
         <w:t>”</w:t>
       </w:r>
       <w:r>
-        <w:t xml:space="preserve">), позволяющий записать динамические уравнения и другие выражения с использованием встроенного в среде </w:t>
+        <w:t xml:space="preserve">), позволяющий записать динамические уравнения и другие выражения с </w:t>
+      </w:r>
+      <w:r>
+        <w:lastRenderedPageBreak/>
+        <w:t xml:space="preserve">использованием встроенного в среде </w:t>
       </w:r>
       <w:r>
         <w:rPr>
@@ -11682,11 +11625,7 @@
         </w:rPr>
       </w:pPr>
       <w:r>
-        <w:t xml:space="preserve">Реактивности регулирующего стержня, температурного эффекта и непосредственно ЯР, “сжимаются” посредством мультиплексора в векторный (3-х жильный) сигнал, затем векторно нормируются на эффективную долю </w:t>
-      </w:r>
-      <w:r>
-        <w:lastRenderedPageBreak/>
-        <w:t xml:space="preserve">запаздывающих нейтронов и отображаются на соответствующем </w:t>
+        <w:t xml:space="preserve">Реактивности регулирующего стержня, температурного эффекта и непосредственно ЯР, “сжимаются” посредством мультиплексора в векторный (3-х жильный) сигнал, затем векторно нормируются на эффективную долю запаздывающих нейтронов и отображаются на соответствующем </w:t>
       </w:r>
       <w:r>
         <w:rPr>
@@ -12171,7 +12110,11 @@
         </w:rPr>
       </w:pPr>
       <w:r>
-        <w:t>В структурной схеме САР на рис. 2.1 математические модели всех типовых блоков соответствуют их описанию в справочной системе среды</w:t>
+        <w:t xml:space="preserve">В структурной схеме САР на рис. 2.1 математические модели всех типовых блоков соответствуют их описанию в </w:t>
+      </w:r>
+      <w:r>
+        <w:lastRenderedPageBreak/>
+        <w:t>справочной системе среды</w:t>
       </w:r>
       <w:r>
         <w:t xml:space="preserve"> </w:t>
@@ -12215,11 +12158,7 @@
         </w:rPr>
       </w:pPr>
       <w:r>
-        <w:t xml:space="preserve">Поскольку динамика САР будет анализироваться, в основном, в нормированных отклонениях, для описания </w:t>
-      </w:r>
-      <w:r>
-        <w:lastRenderedPageBreak/>
-        <w:t xml:space="preserve">нейтронной кинетики целесообразнее использовать “классическую” модель точечной кинетики с 6-ю группами запаздывающих нейтронов. Принято допущение, что при </w:t>
+        <w:t xml:space="preserve">Поскольку динамика САР будет анализироваться, в основном, в нормированных отклонениях, для описания нейтронной кинетики целесообразнее использовать “классическую” модель точечной кинетики с 6-ю группами запаздывающих нейтронов. Принято допущение, что при </w:t>
       </w:r>
       <w:r>
         <w:t>t</w:t>
@@ -13985,7 +13924,11 @@
         <w:t xml:space="preserve"> Параметры </w:t>
       </w:r>
       <w:r>
-        <w:t xml:space="preserve">с введенными значениями и комментариями к ним. По аналогии с рис. 2.3 введите </w:t>
+        <w:t xml:space="preserve">с введенными значениями и комментариями к ним. По </w:t>
+      </w:r>
+      <w:r>
+        <w:lastRenderedPageBreak/>
+        <w:t xml:space="preserve">аналогии с рис. 2.3 введите </w:t>
       </w:r>
       <w:r>
         <w:rPr>
@@ -14002,7 +13945,6 @@
         <w:rPr>
           <w:noProof/>
         </w:rPr>
-        <w:lastRenderedPageBreak/>
         <w:drawing>
           <wp:inline distT="0" distB="0" distL="0" distR="0" wp14:anchorId="7B7565FA" wp14:editId="61D60F4B">
             <wp:extent cx="6222340" cy="2544203"/>
@@ -14389,6 +14331,7 @@
           <w:noProof/>
           <w:shd w:val="clear" w:color="auto" w:fill="FFFFFF"/>
         </w:rPr>
+        <w:lastRenderedPageBreak/>
         <w:drawing>
           <wp:inline distT="0" distB="0" distL="0" distR="0" wp14:anchorId="6C15AA9A" wp14:editId="163EC78A">
             <wp:extent cx="5934903" cy="3505689"/>
@@ -14434,7 +14377,6 @@
     </w:p>
     <w:p>
       <w:r>
-        <w:lastRenderedPageBreak/>
         <w:t>Рисунок 2.</w:t>
       </w:r>
       <w:r>
@@ -15033,7 +14975,11 @@
         <w:t xml:space="preserve"> </w:t>
       </w:r>
       <w:r>
-        <w:t>в Главном Схемном окне будет иметь 1 вход и 2</w:t>
+        <w:t xml:space="preserve">в Главном Схемном окне </w:t>
+      </w:r>
+      <w:r>
+        <w:lastRenderedPageBreak/>
+        <w:t>будет иметь 1 вход и 2</w:t>
       </w:r>
       <w:r>
         <w:rPr>
@@ -15334,7 +15280,6 @@
           </w:tcPr>
           <w:p>
             <w:r>
-              <w:lastRenderedPageBreak/>
               <w:t>1</w:t>
             </w:r>
           </w:p>
@@ -17108,6 +17053,7 @@
     </w:tbl>
     <w:p>
       <w:r>
+        <w:lastRenderedPageBreak/>
         <w:t>Большая часть параметров блоков в структурной схеме САР не требует особых пояснений и комментариев. Ряд параметров в табл. 1 необходимо прокомментировать.</w:t>
       </w:r>
     </w:p>
@@ -17405,7 +17351,6 @@
         <w:rPr>
           <w:szCs w:val="24"/>
         </w:rPr>
-        <w:lastRenderedPageBreak/>
         <w:t xml:space="preserve">Используя </w:t>
       </w:r>
       <w:r>
@@ -18216,6 +18161,7 @@
         <w:rPr>
           <w:szCs w:val="24"/>
         </w:rPr>
+        <w:lastRenderedPageBreak/>
         <w:t>Восстановите параметры структурной схемы в исходное состояние ((</w:t>
       </w:r>
       <w:r>
@@ -23249,7 +23195,7 @@
 </file>
 
 <file path=customXml/itemProps1.xml><?xml version="1.0" encoding="utf-8"?>
-<ds:datastoreItem xmlns:ds="http://schemas.openxmlformats.org/officeDocument/2006/customXml" ds:itemID="{99E2ABB6-5CF7-4180-BF4B-1CD6F52DF249}">
+<ds:datastoreItem xmlns:ds="http://schemas.openxmlformats.org/officeDocument/2006/customXml" ds:itemID="{99154C5F-3787-434B-BF04-E9311C48D9D9}">
   <ds:schemaRefs>
     <ds:schemaRef ds:uri="http://schemas.openxmlformats.org/officeDocument/2006/bibliography"/>
   </ds:schemaRefs>

--- a/howto/01_labwork/labwork5.docx
+++ b/howto/01_labwork/labwork5.docx
@@ -11306,43 +11306,43 @@
         <w:t>первая</w:t>
       </w:r>
       <w:r>
-        <w:t xml:space="preserve"> часть Вашего задания,</w:t>
+        <w:t xml:space="preserve"> часть Вашего задания, остальные части задания Вам предстоит выполнить в последующих лабораторных работах.</w:t>
+      </w:r>
+    </w:p>
+    <w:p>
+      <w:pPr>
+        <w:rPr>
+          <w:szCs w:val="28"/>
+          <w:highlight w:val="yellow"/>
+          <w:shd w:val="clear" w:color="auto" w:fill="FFFFFF"/>
+        </w:rPr>
+      </w:pPr>
+      <w:r>
+        <w:t>В рамках настоящей лабораторной работы рассмотрим упрощенную САР ядерного реактора (ЯР), структурная схема которой (экранная копия Главного Схемного Окна) предста</w:t>
       </w:r>
       <w:bookmarkStart w:id="24" w:name="_GoBack"/>
       <w:bookmarkEnd w:id="24"/>
       <w:r>
-        <w:t xml:space="preserve"> остальные части задания Вам предстоит выполнить в последующих лабораторных работах.</w:t>
-      </w:r>
-    </w:p>
-    <w:p>
-      <w:pPr>
-        <w:rPr>
-          <w:szCs w:val="28"/>
+        <w:t>влена на рис. 2.1 и соответствует нелинейной САР релейного типа.</w:t>
+      </w:r>
+    </w:p>
+    <w:p>
+      <w:pPr>
+        <w:pStyle w:val="a4"/>
+        <w:rPr>
           <w:highlight w:val="yellow"/>
           <w:shd w:val="clear" w:color="auto" w:fill="FFFFFF"/>
         </w:rPr>
       </w:pPr>
       <w:r>
-        <w:t>В рамках настоящей лабораторной работы рассмотрим упрощенную САР ядерного реактора (ЯР), структурная схема которой (экранная копия Главного Схемного Окна) представлена на рис. 2.1 и соответствует нелинейной САР релейного типа.</w:t>
-      </w:r>
-    </w:p>
-    <w:p>
-      <w:pPr>
-        <w:rPr>
-          <w:highlight w:val="yellow"/>
-          <w:shd w:val="clear" w:color="auto" w:fill="FFFFFF"/>
-        </w:rPr>
-      </w:pPr>
-      <w:r>
         <w:rPr>
           <w:noProof/>
-          <w:shd w:val="clear" w:color="auto" w:fill="FFFFFF"/>
         </w:rPr>
         <w:drawing>
-          <wp:inline distT="0" distB="0" distL="0" distR="0" wp14:anchorId="4A38D3B5" wp14:editId="011E9343">
-            <wp:extent cx="7002000" cy="4456800"/>
-            <wp:effectExtent l="0" t="0" r="8890" b="1270"/>
-            <wp:docPr id="20" name="Рисунок 20"/>
+          <wp:inline distT="0" distB="0" distL="0" distR="0" wp14:anchorId="004CD26E" wp14:editId="69B96A1E">
+            <wp:extent cx="7448400" cy="4075200"/>
+            <wp:effectExtent l="0" t="0" r="635" b="1905"/>
+            <wp:docPr id="8" name="Рисунок 8"/>
             <wp:cNvGraphicFramePr>
               <a:graphicFrameLocks xmlns:a="http://schemas.openxmlformats.org/drawingml/2006/main" noChangeAspect="1"/>
             </wp:cNvGraphicFramePr>
@@ -11350,17 +11350,11 @@
               <a:graphicData uri="http://schemas.openxmlformats.org/drawingml/2006/picture">
                 <pic:pic xmlns:pic="http://schemas.openxmlformats.org/drawingml/2006/picture">
                   <pic:nvPicPr>
-                    <pic:cNvPr id="14" name="Рисунок 2.1.png"/>
+                    <pic:cNvPr id="1" name=""/>
                     <pic:cNvPicPr/>
                   </pic:nvPicPr>
                   <pic:blipFill>
-                    <a:blip r:embed="rId25">
-                      <a:extLst>
-                        <a:ext uri="{28A0092B-C50C-407E-A947-70E740481C1C}">
-                          <a14:useLocalDpi xmlns:a14="http://schemas.microsoft.com/office/drawing/2010/main" val="0"/>
-                        </a:ext>
-                      </a:extLst>
-                    </a:blip>
+                    <a:blip r:embed="rId25"/>
                     <a:stretch>
                       <a:fillRect/>
                     </a:stretch>
@@ -11368,7 +11362,7 @@
                   <pic:spPr>
                     <a:xfrm>
                       <a:off x="0" y="0"/>
-                      <a:ext cx="7002000" cy="4456800"/>
+                      <a:ext cx="7448400" cy="4075200"/>
                     </a:xfrm>
                     <a:prstGeom prst="rect">
                       <a:avLst/>
@@ -11383,6 +11377,7 @@
     </w:p>
     <w:p>
       <w:pPr>
+        <w:pStyle w:val="a4"/>
         <w:rPr>
           <w:shd w:val="clear" w:color="auto" w:fill="FFFFFF"/>
         </w:rPr>
@@ -11594,11 +11589,7 @@
         <w:t>”</w:t>
       </w:r>
       <w:r>
-        <w:t xml:space="preserve">), позволяющий записать динамические уравнения и другие выражения с </w:t>
-      </w:r>
-      <w:r>
-        <w:lastRenderedPageBreak/>
-        <w:t xml:space="preserve">использованием встроенного в среде </w:t>
+        <w:t xml:space="preserve">), позволяющий записать динамические уравнения и другие выражения с использованием встроенного в среде </w:t>
       </w:r>
       <w:r>
         <w:rPr>
@@ -11625,6 +11616,7 @@
         </w:rPr>
       </w:pPr>
       <w:r>
+        <w:lastRenderedPageBreak/>
         <w:t xml:space="preserve">Реактивности регулирующего стержня, температурного эффекта и непосредственно ЯР, “сжимаются” посредством мультиплексора в векторный (3-х жильный) сигнал, затем векторно нормируются на эффективную долю запаздывающих нейтронов и отображаются на соответствующем </w:t>
       </w:r>
       <w:r>
@@ -11885,6 +11877,7 @@
     </w:p>
     <w:p>
       <w:pPr>
+        <w:pStyle w:val="a4"/>
         <w:rPr>
           <w:highlight w:val="yellow"/>
           <w:shd w:val="clear" w:color="auto" w:fill="FFFFFF"/>
@@ -11893,13 +11886,12 @@
       <w:r>
         <w:rPr>
           <w:noProof/>
-          <w:shd w:val="clear" w:color="auto" w:fill="FFFFFF"/>
         </w:rPr>
         <w:drawing>
-          <wp:inline distT="0" distB="0" distL="0" distR="0" wp14:anchorId="0D040FEA" wp14:editId="6FE33BAE">
-            <wp:extent cx="8640000" cy="3506400"/>
+          <wp:inline distT="0" distB="0" distL="0" distR="0" wp14:anchorId="1727FAA1" wp14:editId="2AB0DA2D">
+            <wp:extent cx="5657850" cy="1981200"/>
             <wp:effectExtent l="0" t="0" r="0" b="0"/>
-            <wp:docPr id="18" name="Рисунок 18"/>
+            <wp:docPr id="9" name="Рисунок 9"/>
             <wp:cNvGraphicFramePr>
               <a:graphicFrameLocks xmlns:a="http://schemas.openxmlformats.org/drawingml/2006/main" noChangeAspect="1"/>
             </wp:cNvGraphicFramePr>
@@ -11907,17 +11899,11 @@
               <a:graphicData uri="http://schemas.openxmlformats.org/drawingml/2006/picture">
                 <pic:pic xmlns:pic="http://schemas.openxmlformats.org/drawingml/2006/picture">
                   <pic:nvPicPr>
-                    <pic:cNvPr id="18" name="Рисунок 2.2.png"/>
+                    <pic:cNvPr id="1" name=""/>
                     <pic:cNvPicPr/>
                   </pic:nvPicPr>
                   <pic:blipFill>
-                    <a:blip r:embed="rId26">
-                      <a:extLst>
-                        <a:ext uri="{28A0092B-C50C-407E-A947-70E740481C1C}">
-                          <a14:useLocalDpi xmlns:a14="http://schemas.microsoft.com/office/drawing/2010/main" val="0"/>
-                        </a:ext>
-                      </a:extLst>
-                    </a:blip>
+                    <a:blip r:embed="rId26"/>
                     <a:stretch>
                       <a:fillRect/>
                     </a:stretch>
@@ -11925,7 +11911,7 @@
                   <pic:spPr>
                     <a:xfrm>
                       <a:off x="0" y="0"/>
-                      <a:ext cx="8640000" cy="3506400"/>
+                      <a:ext cx="5657850" cy="1981200"/>
                     </a:xfrm>
                     <a:prstGeom prst="rect">
                       <a:avLst/>
@@ -11940,6 +11926,7 @@
     </w:p>
     <w:p>
       <w:pPr>
+        <w:pStyle w:val="a4"/>
         <w:rPr>
           <w:shd w:val="clear" w:color="auto" w:fill="FFFFFF"/>
         </w:rPr>
@@ -11964,7 +11951,6 @@
       </w:r>
       <w:r>
         <w:rPr>
-          <w:b/>
           <w:i/>
           <w:shd w:val="clear" w:color="auto" w:fill="FFFFFF"/>
         </w:rPr>
@@ -12110,11 +12096,7 @@
         </w:rPr>
       </w:pPr>
       <w:r>
-        <w:t xml:space="preserve">В структурной схеме САР на рис. 2.1 математические модели всех типовых блоков соответствуют их описанию в </w:t>
-      </w:r>
-      <w:r>
-        <w:lastRenderedPageBreak/>
-        <w:t>справочной системе среды</w:t>
+        <w:t>В структурной схеме САР на рис. 2.1 математические модели всех типовых блоков соответствуют их описанию в справочной системе среды</w:t>
       </w:r>
       <w:r>
         <w:t xml:space="preserve"> </w:t>
@@ -12290,6 +12272,7 @@
     </w:p>
     <w:p>
       <w:r>
+        <w:lastRenderedPageBreak/>
         <w:t xml:space="preserve">Высота “ступеньки” в блоке </w:t>
       </w:r>
       <w:r>
@@ -13924,27 +13907,27 @@
         <w:t xml:space="preserve"> Параметры </w:t>
       </w:r>
       <w:r>
-        <w:t xml:space="preserve">с введенными значениями и комментариями к ним. По </w:t>
-      </w:r>
-      <w:r>
+        <w:t xml:space="preserve">с введенными значениями и комментариями к ним. По аналогии с рис. 2.3 введите </w:t>
+      </w:r>
+      <w:r>
+        <w:rPr>
+          <w:u w:val="single"/>
+        </w:rPr>
+        <w:t>свои исходные данные</w:t>
+      </w:r>
+      <w:r>
+        <w:t xml:space="preserve"> (см. табл. 1 в разделе 3).</w:t>
+      </w:r>
+    </w:p>
+    <w:p>
+      <w:pPr>
+        <w:pStyle w:val="a4"/>
+      </w:pPr>
+      <w:r>
+        <w:rPr>
+          <w:noProof/>
+        </w:rPr>
         <w:lastRenderedPageBreak/>
-        <w:t xml:space="preserve">аналогии с рис. 2.3 введите </w:t>
-      </w:r>
-      <w:r>
-        <w:rPr>
-          <w:u w:val="single"/>
-        </w:rPr>
-        <w:t>свои исходные данные</w:t>
-      </w:r>
-      <w:r>
-        <w:t xml:space="preserve"> (см. табл. 1 в разделе 3).</w:t>
-      </w:r>
-    </w:p>
-    <w:p>
-      <w:r>
-        <w:rPr>
-          <w:noProof/>
-        </w:rPr>
         <w:drawing>
           <wp:inline distT="0" distB="0" distL="0" distR="0" wp14:anchorId="7B7565FA" wp14:editId="61D60F4B">
             <wp:extent cx="6222340" cy="2544203"/>
@@ -13989,6 +13972,9 @@
       </w:r>
     </w:p>
     <w:p>
+      <w:pPr>
+        <w:pStyle w:val="a4"/>
+      </w:pPr>
       <w:r>
         <w:t xml:space="preserve">Рисунок 2.3 </w:t>
       </w:r>
@@ -14003,7 +13989,6 @@
       </w:r>
       <w:r>
         <w:rPr>
-          <w:b/>
           <w:i/>
         </w:rPr>
         <w:t>Параметры</w:t>
@@ -14321,6 +14306,7 @@
     </w:p>
     <w:p>
       <w:pPr>
+        <w:pStyle w:val="a4"/>
         <w:rPr>
           <w:highlight w:val="yellow"/>
           <w:shd w:val="clear" w:color="auto" w:fill="FFFFFF"/>
@@ -14376,6 +14362,9 @@
       </w:r>
     </w:p>
     <w:p>
+      <w:pPr>
+        <w:pStyle w:val="a4"/>
+      </w:pPr>
       <w:r>
         <w:t>Рисунок 2.</w:t>
       </w:r>
@@ -14387,7 +14376,6 @@
       </w:r>
       <w:r>
         <w:rPr>
-          <w:b/>
           <w:i/>
           <w:iCs/>
         </w:rPr>
@@ -14943,6 +14931,7 @@
     </w:p>
     <w:p>
       <w:r>
+        <w:lastRenderedPageBreak/>
         <w:t xml:space="preserve">Введя весь текст, закройте </w:t>
       </w:r>
       <w:r>
@@ -14975,11 +14964,7 @@
         <w:t xml:space="preserve"> </w:t>
       </w:r>
       <w:r>
-        <w:t xml:space="preserve">в Главном Схемном окне </w:t>
-      </w:r>
-      <w:r>
-        <w:lastRenderedPageBreak/>
-        <w:t>будет иметь 1 вход и 2</w:t>
+        <w:t>в Главном Схемном окне будет иметь 1 вход и 2</w:t>
       </w:r>
       <w:r>
         <w:rPr>
@@ -16996,7 +16981,11 @@
           </w:tcPr>
           <w:p>
             <w:r>
-              <w:t>Запаздывание по каналу измерения</w:t>
+              <w:t xml:space="preserve">Запаздывание по каналу </w:t>
+            </w:r>
+            <w:r>
+              <w:lastRenderedPageBreak/>
+              <w:t>измерения</w:t>
             </w:r>
           </w:p>
         </w:tc>
@@ -17006,6 +16995,7 @@
           </w:tcPr>
           <w:p>
             <w:r>
+              <w:lastRenderedPageBreak/>
               <w:sym w:font="Symbol" w:char="F074"/>
             </w:r>
             <w:r>
@@ -18109,6 +18099,7 @@
         <w:rPr>
           <w:szCs w:val="24"/>
         </w:rPr>
+        <w:lastRenderedPageBreak/>
         <w:sym w:font="Symbol" w:char="F044"/>
       </w:r>
       <w:r>
@@ -18161,7 +18152,6 @@
         <w:rPr>
           <w:szCs w:val="24"/>
         </w:rPr>
-        <w:lastRenderedPageBreak/>
         <w:t>Восстановите параметры структурной схемы в исходное состояние ((</w:t>
       </w:r>
       <w:r>
@@ -23195,7 +23185,7 @@
 </file>
 
 <file path=customXml/itemProps1.xml><?xml version="1.0" encoding="utf-8"?>
-<ds:datastoreItem xmlns:ds="http://schemas.openxmlformats.org/officeDocument/2006/customXml" ds:itemID="{99154C5F-3787-434B-BF04-E9311C48D9D9}">
+<ds:datastoreItem xmlns:ds="http://schemas.openxmlformats.org/officeDocument/2006/customXml" ds:itemID="{3282325D-A9BA-4BE8-BE8A-15143AB10187}">
   <ds:schemaRefs>
     <ds:schemaRef ds:uri="http://schemas.openxmlformats.org/officeDocument/2006/bibliography"/>
   </ds:schemaRefs>

--- a/howto/01_labwork/labwork5.docx
+++ b/howto/01_labwork/labwork5.docx
@@ -9,6 +9,8 @@
           <w:b/>
         </w:rPr>
       </w:pPr>
+      <w:bookmarkStart w:id="0" w:name="_GoBack"/>
+      <w:bookmarkEnd w:id="0"/>
       <w:r>
         <w:rPr>
           <w:b/>
@@ -66,10 +68,10 @@
           <w:szCs w:val="28"/>
         </w:rPr>
       </w:pPr>
-      <w:bookmarkStart w:id="0" w:name="intro"/>
-      <w:bookmarkStart w:id="1" w:name="_Toc360285165"/>
-      <w:bookmarkStart w:id="2" w:name="_Toc417152407"/>
-      <w:bookmarkEnd w:id="0"/>
+      <w:bookmarkStart w:id="1" w:name="intro"/>
+      <w:bookmarkStart w:id="2" w:name="_Toc360285165"/>
+      <w:bookmarkStart w:id="3" w:name="_Toc417152407"/>
+      <w:bookmarkEnd w:id="1"/>
       <w:r>
         <w:rPr>
           <w:sz w:val="28"/>
@@ -77,8 +79,8 @@
         </w:rPr>
         <w:t>ВВЕДЕНИЕ</w:t>
       </w:r>
-      <w:bookmarkEnd w:id="1"/>
       <w:bookmarkEnd w:id="2"/>
+      <w:bookmarkEnd w:id="3"/>
     </w:p>
     <w:p>
       <w:r>
@@ -449,8 +451,8 @@
           <w:szCs w:val="28"/>
         </w:rPr>
       </w:pPr>
-      <w:bookmarkStart w:id="3" w:name="_Toc360285166"/>
-      <w:bookmarkStart w:id="4" w:name="_Toc417152408"/>
+      <w:bookmarkStart w:id="4" w:name="_Toc360285166"/>
+      <w:bookmarkStart w:id="5" w:name="_Toc417152408"/>
       <w:r>
         <w:rPr>
           <w:sz w:val="28"/>
@@ -458,8 +460,8 @@
         </w:rPr>
         <w:t>ЦЕЛЬ РАБОТЫ</w:t>
       </w:r>
-      <w:bookmarkEnd w:id="3"/>
       <w:bookmarkEnd w:id="4"/>
+      <w:bookmarkEnd w:id="5"/>
     </w:p>
     <w:p>
       <w:pPr>
@@ -605,10 +607,10 @@
           <w:szCs w:val="28"/>
         </w:rPr>
       </w:pPr>
-      <w:bookmarkStart w:id="5" w:name="main1"/>
-      <w:bookmarkStart w:id="6" w:name="_Toc360285167"/>
-      <w:bookmarkStart w:id="7" w:name="_Toc417152409"/>
-      <w:bookmarkEnd w:id="5"/>
+      <w:bookmarkStart w:id="6" w:name="main1"/>
+      <w:bookmarkStart w:id="7" w:name="_Toc360285167"/>
+      <w:bookmarkStart w:id="8" w:name="_Toc417152409"/>
+      <w:bookmarkEnd w:id="6"/>
       <w:r>
         <w:rPr>
           <w:sz w:val="28"/>
@@ -616,7 +618,7 @@
         </w:rPr>
         <w:t xml:space="preserve">1 </w:t>
       </w:r>
-      <w:bookmarkEnd w:id="6"/>
+      <w:bookmarkEnd w:id="7"/>
       <w:r>
         <w:rPr>
           <w:sz w:val="28"/>
@@ -631,7 +633,7 @@
         </w:rPr>
         <w:t>АТЕМАТИЧЕСКИЕ МОДЕЛИ НЕЙТРОННОЙ КИНЕТИК</w:t>
       </w:r>
-      <w:bookmarkEnd w:id="7"/>
+      <w:bookmarkEnd w:id="8"/>
       <w:r>
         <w:rPr>
           <w:sz w:val="28"/>
@@ -647,24 +649,24 @@
           <w:rFonts w:ascii="Cambria" w:hAnsi="Cambria"/>
         </w:rPr>
       </w:pPr>
-      <w:bookmarkStart w:id="8" w:name="prop11"/>
-      <w:bookmarkStart w:id="9" w:name="_Toc360285168"/>
-      <w:bookmarkStart w:id="10" w:name="_Toc417152410"/>
-      <w:bookmarkEnd w:id="8"/>
+      <w:bookmarkStart w:id="9" w:name="prop11"/>
+      <w:bookmarkStart w:id="10" w:name="_Toc360285168"/>
+      <w:bookmarkStart w:id="11" w:name="_Toc417152410"/>
+      <w:bookmarkEnd w:id="9"/>
       <w:r>
         <w:rPr>
           <w:rFonts w:ascii="Cambria" w:hAnsi="Cambria"/>
         </w:rPr>
         <w:t xml:space="preserve">1.1 </w:t>
       </w:r>
-      <w:bookmarkEnd w:id="9"/>
+      <w:bookmarkEnd w:id="10"/>
       <w:r>
         <w:rPr>
           <w:rFonts w:ascii="Cambria" w:hAnsi="Cambria"/>
         </w:rPr>
         <w:t>Описание блоков специализированной библиотеки Кинетики нейтронов</w:t>
       </w:r>
-      <w:bookmarkEnd w:id="10"/>
+      <w:bookmarkEnd w:id="11"/>
     </w:p>
     <w:p>
       <w:pPr>
@@ -817,8 +819,8 @@
             <w:tcW w:w="13858" w:type="dxa"/>
             <w:vAlign w:val="center"/>
           </w:tcPr>
-          <w:bookmarkStart w:id="11" w:name="OLE_LINK4"/>
-          <w:bookmarkStart w:id="12" w:name="OLE_LINK5"/>
+          <w:bookmarkStart w:id="12" w:name="OLE_LINK4"/>
+          <w:bookmarkStart w:id="13" w:name="OLE_LINK5"/>
           <w:p>
             <w:pPr>
               <w:ind w:firstLine="0"/>
@@ -1504,8 +1506,8 @@
         </w:tc>
       </w:tr>
     </w:tbl>
-    <w:bookmarkEnd w:id="11"/>
     <w:bookmarkEnd w:id="12"/>
+    <w:bookmarkEnd w:id="13"/>
     <w:p>
       <w:pPr>
         <w:ind w:firstLine="0"/>
@@ -2162,7 +2164,7 @@
             <w:tcW w:w="13858" w:type="dxa"/>
             <w:vAlign w:val="center"/>
           </w:tcPr>
-          <w:bookmarkStart w:id="13" w:name="OLE_LINK6"/>
+          <w:bookmarkStart w:id="14" w:name="OLE_LINK6"/>
           <w:p>
             <w:pPr>
               <w:ind w:firstLine="0"/>
@@ -2984,7 +2986,7 @@
         </w:tc>
       </w:tr>
     </w:tbl>
-    <w:bookmarkEnd w:id="13"/>
+    <w:bookmarkEnd w:id="14"/>
     <w:p>
       <w:pPr>
         <w:ind w:firstLine="0"/>
@@ -4278,8 +4280,8 @@
             <w:tcW w:w="13858" w:type="dxa"/>
             <w:vAlign w:val="center"/>
           </w:tcPr>
-          <w:bookmarkStart w:id="14" w:name="OLE_LINK9"/>
-          <w:bookmarkStart w:id="15" w:name="OLE_LINK10"/>
+          <w:bookmarkStart w:id="15" w:name="OLE_LINK9"/>
+          <w:bookmarkStart w:id="16" w:name="OLE_LINK10"/>
           <w:p>
             <w:pPr>
               <w:ind w:firstLine="0"/>
@@ -4847,8 +4849,8 @@
         </w:tc>
       </w:tr>
     </w:tbl>
-    <w:bookmarkEnd w:id="14"/>
     <w:bookmarkEnd w:id="15"/>
+    <w:bookmarkEnd w:id="16"/>
     <w:p>
       <w:pPr>
         <w:ind w:left="709" w:firstLine="0"/>
@@ -6130,8 +6132,8 @@
       </w:r>
     </w:p>
     <w:p>
-      <w:bookmarkStart w:id="16" w:name="_Toc360285169"/>
-      <w:bookmarkStart w:id="17" w:name="_Toc417152411"/>
+      <w:bookmarkStart w:id="17" w:name="_Toc360285169"/>
+      <w:bookmarkStart w:id="18" w:name="_Toc417152411"/>
       <w:r>
         <w:t>Данные в диалоговом окне на рис. 1.3 описывают следующую предысторию работы ядерного реактора: на момент моделирования реактор имеет кампанию 9</w:t>
       </w:r>
@@ -6509,7 +6511,7 @@
         </w:rPr>
         <w:t xml:space="preserve">1.2 </w:t>
       </w:r>
-      <w:bookmarkEnd w:id="16"/>
+      <w:bookmarkEnd w:id="17"/>
       <w:r>
         <w:rPr>
           <w:rFonts w:ascii="Cambria" w:hAnsi="Cambria"/>
@@ -6517,7 +6519,7 @@
         </w:rPr>
         <w:t>Сравнение «классической» и одногрупповой моделей кинетики нейтронов</w:t>
       </w:r>
-      <w:bookmarkEnd w:id="17"/>
+      <w:bookmarkEnd w:id="18"/>
     </w:p>
     <w:p>
       <w:r>
@@ -9885,10 +9887,10 @@
           <w:shd w:val="clear" w:color="auto" w:fill="FFFFFF"/>
         </w:rPr>
       </w:pPr>
-      <w:bookmarkStart w:id="18" w:name="struct"/>
-      <w:bookmarkStart w:id="19" w:name="_Toc360285170"/>
-      <w:bookmarkStart w:id="20" w:name="_Toc417152412"/>
-      <w:bookmarkEnd w:id="18"/>
+      <w:bookmarkStart w:id="19" w:name="struct"/>
+      <w:bookmarkStart w:id="20" w:name="_Toc360285170"/>
+      <w:bookmarkStart w:id="21" w:name="_Toc417152412"/>
+      <w:bookmarkEnd w:id="19"/>
       <w:r>
         <w:rPr>
           <w:rFonts w:ascii="Cambria" w:hAnsi="Cambria"/>
@@ -9896,7 +9898,7 @@
         </w:rPr>
         <w:t xml:space="preserve">1.3 </w:t>
       </w:r>
-      <w:bookmarkEnd w:id="19"/>
+      <w:bookmarkEnd w:id="20"/>
       <w:r>
         <w:rPr>
           <w:rFonts w:ascii="Cambria" w:hAnsi="Cambria"/>
@@ -9904,7 +9906,7 @@
         </w:rPr>
         <w:t>Роль остаточного энерговыделения в динамике ядерного реактора</w:t>
       </w:r>
-      <w:bookmarkEnd w:id="20"/>
+      <w:bookmarkEnd w:id="21"/>
     </w:p>
     <w:p>
       <w:pPr>
@@ -11243,22 +11245,22 @@
       <w:pPr>
         <w:pStyle w:val="1"/>
       </w:pPr>
-      <w:bookmarkStart w:id="21" w:name="_Toc3602851721"/>
-      <w:bookmarkStart w:id="22" w:name="_Toc417152413"/>
+      <w:bookmarkStart w:id="22" w:name="_Toc3602851721"/>
+      <w:bookmarkStart w:id="23" w:name="_Toc417152413"/>
       <w:r>
         <w:rPr>
           <w:shd w:val="clear" w:color="auto" w:fill="FFFFFF"/>
         </w:rPr>
         <w:t xml:space="preserve">2 </w:t>
       </w:r>
-      <w:bookmarkEnd w:id="21"/>
+      <w:bookmarkEnd w:id="22"/>
       <w:r>
         <w:rPr>
           <w:shd w:val="clear" w:color="auto" w:fill="FFFFFF"/>
         </w:rPr>
         <w:t>СТРУКТУРНАЯ СХЕМА И МАТЕМАТИЧЕСКИЕ МОДЕЛИ ДИНАМИКИ ЭЛЕМЕНТОВ САР ЯДЕРНОГО РЕАКТОРА</w:t>
       </w:r>
-      <w:bookmarkEnd w:id="22"/>
+      <w:bookmarkEnd w:id="23"/>
     </w:p>
     <w:p>
       <w:pPr>
@@ -11268,7 +11270,7 @@
           <w:shd w:val="clear" w:color="auto" w:fill="FFFFFF"/>
         </w:rPr>
       </w:pPr>
-      <w:bookmarkStart w:id="23" w:name="_Toc417152414"/>
+      <w:bookmarkStart w:id="24" w:name="_Toc417152414"/>
       <w:r>
         <w:rPr>
           <w:rFonts w:ascii="Cambria" w:hAnsi="Cambria"/>
@@ -11290,7 +11292,7 @@
         </w:rPr>
         <w:t>Описание структурной схемы ядерного реактора</w:t>
       </w:r>
-      <w:bookmarkEnd w:id="23"/>
+      <w:bookmarkEnd w:id="24"/>
     </w:p>
     <w:p>
       <w:r>
@@ -11318,12 +11320,7 @@
         </w:rPr>
       </w:pPr>
       <w:r>
-        <w:t>В рамках настоящей лабораторной работы рассмотрим упрощенную САР ядерного реактора (ЯР), структурная схема которой (экранная копия Главного Схемного Окна) предста</w:t>
-      </w:r>
-      <w:bookmarkStart w:id="24" w:name="_GoBack"/>
-      <w:bookmarkEnd w:id="24"/>
-      <w:r>
-        <w:t>влена на рис. 2.1 и соответствует нелинейной САР релейного типа.</w:t>
+        <w:t>В рамках настоящей лабораторной работы рассмотрим упрощенную САР ядерного реактора (ЯР), структурная схема которой (экранная копия Главного Схемного Окна) представлена на рис. 2.1 и соответствует нелинейной САР релейного типа.</w:t>
       </w:r>
     </w:p>
     <w:p>
@@ -13840,71 +13837,104 @@
           <w:b/>
           <w:bCs/>
         </w:rPr>
-        <w:t>Параметры (Субмодели).</w:t>
-      </w:r>
-    </w:p>
-    <w:p>
-      <w:r>
-        <w:t xml:space="preserve">Наибольший эффект от использования механизма </w:t>
-      </w:r>
-      <w:r>
-        <w:rPr>
-          <w:i/>
-          <w:iCs/>
-        </w:rPr>
-        <w:t xml:space="preserve">глобальных параметров </w:t>
-      </w:r>
-      <w:r>
-        <w:t xml:space="preserve">будет в тех случаях, когда один и тот же параметр (константа) используются в качестве параметра (вводимого в диалоговом окне) во многих блоках структурной схемы. В этом случае при изменении величины этого параметра можно скорректировать его значение </w:t>
-      </w:r>
-      <w:r>
-        <w:rPr>
-          <w:i/>
-          <w:iCs/>
-        </w:rPr>
-        <w:t>только</w:t>
-      </w:r>
-      <w:r>
-        <w:t xml:space="preserve"> во вкладке </w:t>
+        <w:t>Скрипт</w:t>
       </w:r>
       <w:r>
         <w:rPr>
           <w:b/>
           <w:bCs/>
         </w:rPr>
-        <w:t>Параметры</w:t>
+        <w:t>.</w:t>
+      </w:r>
+    </w:p>
+    <w:p>
+      <w:r>
+        <w:t xml:space="preserve">Наибольший эффект от использования механизма </w:t>
       </w:r>
       <w:r>
         <w:rPr>
           <w:i/>
           <w:iCs/>
         </w:rPr>
-        <w:t xml:space="preserve">, </w:t>
-      </w:r>
-      <w:r>
-        <w:t>а не</w:t>
+        <w:t xml:space="preserve">глобальных параметров </w:t>
+      </w:r>
+      <w:r>
+        <w:t xml:space="preserve">будет в тех случаях, когда один и тот же параметр (константа) используются в качестве </w:t>
+      </w:r>
+      <w:r>
+        <w:t>свойства</w:t>
+      </w:r>
+      <w:r>
+        <w:t xml:space="preserve"> (вводимого в диалоговом окне) во многих блоках структурной схемы. В этом случае при изменении величины этого </w:t>
+      </w:r>
+      <w:r>
+        <w:t>свойства</w:t>
+      </w:r>
+      <w:r>
+        <w:t xml:space="preserve"> можно скорректировать его значение </w:t>
+      </w:r>
+      <w:r>
+        <w:rPr>
+          <w:i/>
+          <w:iCs/>
+        </w:rPr>
+        <w:t>только</w:t>
+      </w:r>
+      <w:r>
+        <w:t xml:space="preserve"> во вкладке </w:t>
       </w:r>
       <w:r>
         <w:rPr>
           <w:b/>
           <w:bCs/>
         </w:rPr>
-        <w:t xml:space="preserve"> </w:t>
-      </w:r>
-      <w:r>
-        <w:t>корректировать его значение во всех блоках, где он используется.</w:t>
-      </w:r>
-    </w:p>
-    <w:p>
-      <w:r>
-        <w:t>На рис. 2.3 представлена копия вкладки</w:t>
+        <w:t>Скрипт</w:t>
+      </w:r>
+      <w:r>
+        <w:rPr>
+          <w:i/>
+          <w:iCs/>
+        </w:rPr>
+        <w:t xml:space="preserve">, </w:t>
+      </w:r>
+      <w:r>
+        <w:t>а не</w:t>
       </w:r>
       <w:r>
         <w:rPr>
           <w:b/>
           <w:bCs/>
         </w:rPr>
-        <w:t xml:space="preserve"> Параметры </w:t>
+        <w:t xml:space="preserve"> </w:t>
+      </w:r>
+      <w:r>
+        <w:t>корректировать его значение во всех блоках, где он используется.</w:t>
+      </w:r>
+    </w:p>
+    <w:p>
+      <w:r>
+        <w:t>На рис. 2.3 представлена копия вкладки</w:t>
+      </w:r>
+      <w:r>
+        <w:rPr>
+          <w:b/>
+          <w:bCs/>
+        </w:rPr>
+        <w:t xml:space="preserve"> </w:t>
+      </w:r>
+      <w:r>
+        <w:rPr>
+          <w:b/>
+          <w:bCs/>
+        </w:rPr>
+        <w:t>Скрипт</w:t>
+      </w:r>
+      <w:r>
+        <w:rPr>
+          <w:b/>
+          <w:bCs/>
+        </w:rPr>
+        <w:t xml:space="preserve"> </w:t>
       </w:r>
       <w:r>
         <w:t xml:space="preserve">с введенными значениями и комментариями к ним. По аналогии с рис. 2.3 введите </w:t>
@@ -13929,10 +13959,10 @@
         </w:rPr>
         <w:lastRenderedPageBreak/>
         <w:drawing>
-          <wp:inline distT="0" distB="0" distL="0" distR="0" wp14:anchorId="7B7565FA" wp14:editId="61D60F4B">
-            <wp:extent cx="6222340" cy="2544203"/>
-            <wp:effectExtent l="0" t="0" r="7620" b="8890"/>
-            <wp:docPr id="11" name="Рисунок 11"/>
+          <wp:inline distT="0" distB="0" distL="0" distR="0" wp14:anchorId="6D61B170" wp14:editId="7191383B">
+            <wp:extent cx="6238875" cy="2305050"/>
+            <wp:effectExtent l="0" t="0" r="9525" b="0"/>
+            <wp:docPr id="12" name="Рисунок 12"/>
             <wp:cNvGraphicFramePr>
               <a:graphicFrameLocks xmlns:a="http://schemas.openxmlformats.org/drawingml/2006/main" noChangeAspect="1"/>
             </wp:cNvGraphicFramePr>
@@ -13940,17 +13970,11 @@
               <a:graphicData uri="http://schemas.openxmlformats.org/drawingml/2006/picture">
                 <pic:pic xmlns:pic="http://schemas.openxmlformats.org/drawingml/2006/picture">
                   <pic:nvPicPr>
-                    <pic:cNvPr id="11" name="Рисунок 2.3.png"/>
+                    <pic:cNvPr id="1" name=""/>
                     <pic:cNvPicPr/>
                   </pic:nvPicPr>
                   <pic:blipFill>
-                    <a:blip r:embed="rId27">
-                      <a:extLst>
-                        <a:ext uri="{28A0092B-C50C-407E-A947-70E740481C1C}">
-                          <a14:useLocalDpi xmlns:a14="http://schemas.microsoft.com/office/drawing/2010/main" val="0"/>
-                        </a:ext>
-                      </a:extLst>
-                    </a:blip>
+                    <a:blip r:embed="rId27"/>
                     <a:stretch>
                       <a:fillRect/>
                     </a:stretch>
@@ -13958,7 +13982,7 @@
                   <pic:spPr>
                     <a:xfrm>
                       <a:off x="0" y="0"/>
-                      <a:ext cx="6222340" cy="2544203"/>
+                      <a:ext cx="6238875" cy="2305050"/>
                     </a:xfrm>
                     <a:prstGeom prst="rect">
                       <a:avLst/>
@@ -14315,14 +14339,12 @@
       <w:r>
         <w:rPr>
           <w:noProof/>
-          <w:shd w:val="clear" w:color="auto" w:fill="FFFFFF"/>
-        </w:rPr>
-        <w:lastRenderedPageBreak/>
+        </w:rPr>
         <w:drawing>
-          <wp:inline distT="0" distB="0" distL="0" distR="0" wp14:anchorId="6C15AA9A" wp14:editId="163EC78A">
-            <wp:extent cx="5934903" cy="3505689"/>
-            <wp:effectExtent l="0" t="0" r="8890" b="0"/>
-            <wp:docPr id="22" name="Рисунок 22"/>
+          <wp:inline distT="0" distB="0" distL="0" distR="0" wp14:anchorId="4FAD029F" wp14:editId="448032A5">
+            <wp:extent cx="5810250" cy="3267075"/>
+            <wp:effectExtent l="0" t="0" r="0" b="9525"/>
+            <wp:docPr id="13" name="Рисунок 13"/>
             <wp:cNvGraphicFramePr>
               <a:graphicFrameLocks xmlns:a="http://schemas.openxmlformats.org/drawingml/2006/main" noChangeAspect="1"/>
             </wp:cNvGraphicFramePr>
@@ -14330,17 +14352,11 @@
               <a:graphicData uri="http://schemas.openxmlformats.org/drawingml/2006/picture">
                 <pic:pic xmlns:pic="http://schemas.openxmlformats.org/drawingml/2006/picture">
                   <pic:nvPicPr>
-                    <pic:cNvPr id="22" name="Рисунок 2.4.png"/>
+                    <pic:cNvPr id="1" name=""/>
                     <pic:cNvPicPr/>
                   </pic:nvPicPr>
                   <pic:blipFill>
-                    <a:blip r:embed="rId28">
-                      <a:extLst>
-                        <a:ext uri="{28A0092B-C50C-407E-A947-70E740481C1C}">
-                          <a14:useLocalDpi xmlns:a14="http://schemas.microsoft.com/office/drawing/2010/main" val="0"/>
-                        </a:ext>
-                      </a:extLst>
-                    </a:blip>
+                    <a:blip r:embed="rId28"/>
                     <a:stretch>
                       <a:fillRect/>
                     </a:stretch>
@@ -14348,7 +14364,7 @@
                   <pic:spPr>
                     <a:xfrm>
                       <a:off x="0" y="0"/>
-                      <a:ext cx="5934903" cy="3505689"/>
+                      <a:ext cx="5810250" cy="3267075"/>
                     </a:xfrm>
                     <a:prstGeom prst="rect">
                       <a:avLst/>
@@ -14384,9 +14400,13 @@
       <w:r>
         <w:t xml:space="preserve"> с использованием</w:t>
       </w:r>
-    </w:p>
-    <w:p>
-      <w:r>
+      <w:r>
+        <w:t xml:space="preserve"> блока «Язык программирования»</w:t>
+      </w:r>
+    </w:p>
+    <w:p>
+      <w:r>
+        <w:lastRenderedPageBreak/>
         <w:t xml:space="preserve">Если блок </w:t>
       </w:r>
       <w:r>
@@ -14931,7 +14951,6 @@
     </w:p>
     <w:p>
       <w:r>
-        <w:lastRenderedPageBreak/>
         <w:t xml:space="preserve">Введя весь текст, закройте </w:t>
       </w:r>
       <w:r>
@@ -15131,25 +15150,33 @@
     <w:tbl>
       <w:tblPr>
         <w:tblStyle w:val="a6"/>
-        <w:tblW w:w="11765" w:type="dxa"/>
-        <w:tblInd w:w="704" w:type="dxa"/>
+        <w:tblW w:w="0" w:type="auto"/>
+        <w:jc w:val="center"/>
+        <w:tblLayout w:type="fixed"/>
         <w:tblLook w:val="04A0" w:firstRow="1" w:lastRow="0" w:firstColumn="1" w:lastColumn="0" w:noHBand="0" w:noVBand="1"/>
       </w:tblPr>
       <w:tblGrid>
-        <w:gridCol w:w="1216"/>
-        <w:gridCol w:w="2875"/>
-        <w:gridCol w:w="2377"/>
-        <w:gridCol w:w="2336"/>
-        <w:gridCol w:w="2336"/>
-        <w:gridCol w:w="2336"/>
+        <w:gridCol w:w="507"/>
+        <w:gridCol w:w="3037"/>
+        <w:gridCol w:w="2126"/>
+        <w:gridCol w:w="1985"/>
+        <w:gridCol w:w="1984"/>
+        <w:gridCol w:w="2126"/>
       </w:tblGrid>
       <w:tr>
+        <w:trPr>
+          <w:jc w:val="center"/>
+        </w:trPr>
         <w:tc>
           <w:tcPr>
             <w:tcW w:w="507" w:type="dxa"/>
             <w:vMerge w:val="restart"/>
           </w:tcPr>
           <w:p>
+            <w:pPr>
+              <w:pStyle w:val="a5"/>
+              <w:jc w:val="center"/>
+            </w:pPr>
             <w:r>
               <w:t>№</w:t>
             </w:r>
@@ -15161,6 +15188,10 @@
             <w:vMerge w:val="restart"/>
           </w:tcPr>
           <w:p>
+            <w:pPr>
+              <w:pStyle w:val="a5"/>
+              <w:jc w:val="center"/>
+            </w:pPr>
             <w:r>
               <w:t>Элемент САР</w:t>
             </w:r>
@@ -15172,6 +15203,10 @@
             <w:vMerge w:val="restart"/>
           </w:tcPr>
           <w:p>
+            <w:pPr>
+              <w:pStyle w:val="a5"/>
+              <w:jc w:val="center"/>
+            </w:pPr>
             <w:r>
               <w:t>Параметры элементов САР</w:t>
             </w:r>
@@ -15183,6 +15218,10 @@
             <w:gridSpan w:val="3"/>
           </w:tcPr>
           <w:p>
+            <w:pPr>
+              <w:pStyle w:val="a5"/>
+              <w:jc w:val="center"/>
+            </w:pPr>
             <w:r>
               <w:t>Номер варианта</w:t>
             </w:r>
@@ -15190,6 +15229,9 @@
         </w:tc>
       </w:tr>
       <w:tr>
+        <w:trPr>
+          <w:jc w:val="center"/>
+        </w:trPr>
         <w:tc>
           <w:tcPr>
             <w:tcW w:w="507" w:type="dxa"/>
@@ -15197,7 +15239,7 @@
           </w:tcPr>
           <w:p>
             <w:pPr>
-              <w:ind w:firstLine="0"/>
+              <w:pStyle w:val="a5"/>
               <w:jc w:val="center"/>
             </w:pPr>
           </w:p>
@@ -15209,7 +15251,7 @@
           </w:tcPr>
           <w:p>
             <w:pPr>
-              <w:ind w:firstLine="0"/>
+              <w:pStyle w:val="a5"/>
               <w:jc w:val="center"/>
             </w:pPr>
           </w:p>
@@ -15221,7 +15263,7 @@
           </w:tcPr>
           <w:p>
             <w:pPr>
-              <w:ind w:firstLine="0"/>
+              <w:pStyle w:val="a5"/>
               <w:jc w:val="center"/>
             </w:pPr>
           </w:p>
@@ -15231,6 +15273,10 @@
             <w:tcW w:w="1985" w:type="dxa"/>
           </w:tcPr>
           <w:p>
+            <w:pPr>
+              <w:pStyle w:val="a5"/>
+              <w:jc w:val="center"/>
+            </w:pPr>
             <w:r>
               <w:t>1</w:t>
             </w:r>
@@ -15241,6 +15287,10 @@
             <w:tcW w:w="1984" w:type="dxa"/>
           </w:tcPr>
           <w:p>
+            <w:pPr>
+              <w:pStyle w:val="a5"/>
+              <w:jc w:val="center"/>
+            </w:pPr>
             <w:r>
               <w:t>2</w:t>
             </w:r>
@@ -15251,6 +15301,10 @@
             <w:tcW w:w="2126" w:type="dxa"/>
           </w:tcPr>
           <w:p>
+            <w:pPr>
+              <w:pStyle w:val="a5"/>
+              <w:jc w:val="center"/>
+            </w:pPr>
             <w:r>
               <w:t>3</w:t>
             </w:r>
@@ -15258,12 +15312,19 @@
         </w:tc>
       </w:tr>
       <w:tr>
+        <w:trPr>
+          <w:jc w:val="center"/>
+        </w:trPr>
         <w:tc>
           <w:tcPr>
             <w:tcW w:w="507" w:type="dxa"/>
             <w:vMerge w:val="restart"/>
           </w:tcPr>
           <w:p>
+            <w:pPr>
+              <w:pStyle w:val="a5"/>
+              <w:jc w:val="center"/>
+            </w:pPr>
             <w:r>
               <w:t>1</w:t>
             </w:r>
@@ -15275,6 +15336,10 @@
             <w:vMerge w:val="restart"/>
           </w:tcPr>
           <w:p>
+            <w:pPr>
+              <w:pStyle w:val="a5"/>
+              <w:jc w:val="center"/>
+            </w:pPr>
             <w:r>
               <w:t>Задатчик мощности</w:t>
             </w:r>
@@ -15285,6 +15350,10 @@
             <w:tcW w:w="2126" w:type="dxa"/>
           </w:tcPr>
           <w:p>
+            <w:pPr>
+              <w:pStyle w:val="a5"/>
+              <w:jc w:val="center"/>
+            </w:pPr>
             <w:r>
               <w:t>Время, с</w:t>
             </w:r>
@@ -15295,6 +15364,10 @@
             <w:tcW w:w="1985" w:type="dxa"/>
           </w:tcPr>
           <w:p>
+            <w:pPr>
+              <w:pStyle w:val="a5"/>
+              <w:jc w:val="center"/>
+            </w:pPr>
             <w:r>
               <w:t>10</w:t>
             </w:r>
@@ -15305,6 +15378,10 @@
             <w:tcW w:w="1984" w:type="dxa"/>
           </w:tcPr>
           <w:p>
+            <w:pPr>
+              <w:pStyle w:val="a5"/>
+              <w:jc w:val="center"/>
+            </w:pPr>
             <w:r>
               <w:t>10</w:t>
             </w:r>
@@ -15315,6 +15392,10 @@
             <w:tcW w:w="2126" w:type="dxa"/>
           </w:tcPr>
           <w:p>
+            <w:pPr>
+              <w:pStyle w:val="a5"/>
+              <w:jc w:val="center"/>
+            </w:pPr>
             <w:r>
               <w:t>10</w:t>
             </w:r>
@@ -15322,6 +15403,9 @@
         </w:tc>
       </w:tr>
       <w:tr>
+        <w:trPr>
+          <w:jc w:val="center"/>
+        </w:trPr>
         <w:tc>
           <w:tcPr>
             <w:tcW w:w="507" w:type="dxa"/>
@@ -15329,7 +15413,7 @@
           </w:tcPr>
           <w:p>
             <w:pPr>
-              <w:ind w:firstLine="0"/>
+              <w:pStyle w:val="a5"/>
               <w:jc w:val="center"/>
             </w:pPr>
           </w:p>
@@ -15341,7 +15425,8 @@
           </w:tcPr>
           <w:p>
             <w:pPr>
-              <w:ind w:firstLine="0"/>
+              <w:pStyle w:val="a5"/>
+              <w:jc w:val="center"/>
             </w:pPr>
           </w:p>
         </w:tc>
@@ -15351,6 +15436,8 @@
           </w:tcPr>
           <w:p>
             <w:pPr>
+              <w:pStyle w:val="a5"/>
+              <w:jc w:val="center"/>
               <w:rPr>
                 <w:lang w:val="en-US"/>
               </w:rPr>
@@ -15368,6 +15455,10 @@
             <w:tcW w:w="1985" w:type="dxa"/>
           </w:tcPr>
           <w:p>
+            <w:pPr>
+              <w:pStyle w:val="a5"/>
+              <w:jc w:val="center"/>
+            </w:pPr>
             <w:r>
               <w:t>0</w:t>
             </w:r>
@@ -15378,6 +15469,10 @@
             <w:tcW w:w="1984" w:type="dxa"/>
           </w:tcPr>
           <w:p>
+            <w:pPr>
+              <w:pStyle w:val="a5"/>
+              <w:jc w:val="center"/>
+            </w:pPr>
             <w:r>
               <w:t>0</w:t>
             </w:r>
@@ -15388,6 +15483,10 @@
             <w:tcW w:w="2126" w:type="dxa"/>
           </w:tcPr>
           <w:p>
+            <w:pPr>
+              <w:pStyle w:val="a5"/>
+              <w:jc w:val="center"/>
+            </w:pPr>
             <w:r>
               <w:t>0</w:t>
             </w:r>
@@ -15395,6 +15494,9 @@
         </w:tc>
       </w:tr>
       <w:tr>
+        <w:trPr>
+          <w:jc w:val="center"/>
+        </w:trPr>
         <w:tc>
           <w:tcPr>
             <w:tcW w:w="507" w:type="dxa"/>
@@ -15402,7 +15504,7 @@
           </w:tcPr>
           <w:p>
             <w:pPr>
-              <w:ind w:firstLine="0"/>
+              <w:pStyle w:val="a5"/>
               <w:jc w:val="center"/>
             </w:pPr>
           </w:p>
@@ -15414,7 +15516,8 @@
           </w:tcPr>
           <w:p>
             <w:pPr>
-              <w:ind w:firstLine="0"/>
+              <w:pStyle w:val="a5"/>
+              <w:jc w:val="center"/>
             </w:pPr>
           </w:p>
         </w:tc>
@@ -15424,6 +15527,8 @@
           </w:tcPr>
           <w:p>
             <w:pPr>
+              <w:pStyle w:val="a5"/>
+              <w:jc w:val="center"/>
               <w:rPr>
                 <w:lang w:val="en-US"/>
               </w:rPr>
@@ -15441,6 +15546,10 @@
             <w:tcW w:w="1985" w:type="dxa"/>
           </w:tcPr>
           <w:p>
+            <w:pPr>
+              <w:pStyle w:val="a5"/>
+              <w:jc w:val="center"/>
+            </w:pPr>
             <w:r>
               <w:t>0,1</w:t>
             </w:r>
@@ -15451,6 +15560,10 @@
             <w:tcW w:w="1984" w:type="dxa"/>
           </w:tcPr>
           <w:p>
+            <w:pPr>
+              <w:pStyle w:val="a5"/>
+              <w:jc w:val="center"/>
+            </w:pPr>
             <w:r>
               <w:t>0,1</w:t>
             </w:r>
@@ -15461,6 +15574,10 @@
             <w:tcW w:w="2126" w:type="dxa"/>
           </w:tcPr>
           <w:p>
+            <w:pPr>
+              <w:pStyle w:val="a5"/>
+              <w:jc w:val="center"/>
+            </w:pPr>
             <w:r>
               <w:t>0,1</w:t>
             </w:r>
@@ -15468,12 +15585,19 @@
         </w:tc>
       </w:tr>
       <w:tr>
+        <w:trPr>
+          <w:jc w:val="center"/>
+        </w:trPr>
         <w:tc>
           <w:tcPr>
             <w:tcW w:w="507" w:type="dxa"/>
             <w:vMerge w:val="restart"/>
           </w:tcPr>
           <w:p>
+            <w:pPr>
+              <w:pStyle w:val="a5"/>
+              <w:jc w:val="center"/>
+            </w:pPr>
             <w:r>
               <w:t>2</w:t>
             </w:r>
@@ -15485,6 +15609,10 @@
             <w:vMerge w:val="restart"/>
           </w:tcPr>
           <w:p>
+            <w:pPr>
+              <w:pStyle w:val="a5"/>
+              <w:jc w:val="center"/>
+            </w:pPr>
             <w:r>
               <w:t>Привод СУЗ</w:t>
             </w:r>
@@ -15496,6 +15624,8 @@
           </w:tcPr>
           <w:p>
             <w:pPr>
+              <w:pStyle w:val="a5"/>
+              <w:jc w:val="center"/>
               <w:rPr>
                 <w:vertAlign w:val="subscript"/>
               </w:rPr>
@@ -15534,6 +15664,10 @@
             <w:tcW w:w="1985" w:type="dxa"/>
           </w:tcPr>
           <w:p>
+            <w:pPr>
+              <w:pStyle w:val="a5"/>
+              <w:jc w:val="center"/>
+            </w:pPr>
             <w:r>
               <w:t>0,6</w:t>
             </w:r>
@@ -15544,6 +15678,10 @@
             <w:tcW w:w="1984" w:type="dxa"/>
           </w:tcPr>
           <w:p>
+            <w:pPr>
+              <w:pStyle w:val="a5"/>
+              <w:jc w:val="center"/>
+            </w:pPr>
             <w:r>
               <w:t>0,6</w:t>
             </w:r>
@@ -15554,6 +15692,10 @@
             <w:tcW w:w="2126" w:type="dxa"/>
           </w:tcPr>
           <w:p>
+            <w:pPr>
+              <w:pStyle w:val="a5"/>
+              <w:jc w:val="center"/>
+            </w:pPr>
             <w:r>
               <w:t>0,6</w:t>
             </w:r>
@@ -15561,6 +15703,9 @@
         </w:tc>
       </w:tr>
       <w:tr>
+        <w:trPr>
+          <w:jc w:val="center"/>
+        </w:trPr>
         <w:tc>
           <w:tcPr>
             <w:tcW w:w="507" w:type="dxa"/>
@@ -15568,7 +15713,7 @@
           </w:tcPr>
           <w:p>
             <w:pPr>
-              <w:ind w:firstLine="0"/>
+              <w:pStyle w:val="a5"/>
               <w:jc w:val="center"/>
             </w:pPr>
           </w:p>
@@ -15580,7 +15725,8 @@
           </w:tcPr>
           <w:p>
             <w:pPr>
-              <w:ind w:firstLine="0"/>
+              <w:pStyle w:val="a5"/>
+              <w:jc w:val="center"/>
             </w:pPr>
           </w:p>
         </w:tc>
@@ -15589,6 +15735,10 @@
             <w:tcW w:w="2126" w:type="dxa"/>
           </w:tcPr>
           <w:p>
+            <w:pPr>
+              <w:pStyle w:val="a5"/>
+              <w:jc w:val="center"/>
+            </w:pPr>
             <w:r>
               <w:sym w:font="Symbol" w:char="F074"/>
             </w:r>
@@ -15608,6 +15758,10 @@
             <w:tcW w:w="1985" w:type="dxa"/>
           </w:tcPr>
           <w:p>
+            <w:pPr>
+              <w:pStyle w:val="a5"/>
+              <w:jc w:val="center"/>
+            </w:pPr>
             <w:r>
               <w:t>0,2</w:t>
             </w:r>
@@ -15618,6 +15772,10 @@
             <w:tcW w:w="1984" w:type="dxa"/>
           </w:tcPr>
           <w:p>
+            <w:pPr>
+              <w:pStyle w:val="a5"/>
+              <w:jc w:val="center"/>
+            </w:pPr>
             <w:r>
               <w:t>0,25</w:t>
             </w:r>
@@ -15628,6 +15786,10 @@
             <w:tcW w:w="2126" w:type="dxa"/>
           </w:tcPr>
           <w:p>
+            <w:pPr>
+              <w:pStyle w:val="a5"/>
+              <w:jc w:val="center"/>
+            </w:pPr>
             <w:r>
               <w:t>0,25</w:t>
             </w:r>
@@ -15635,6 +15797,9 @@
         </w:tc>
       </w:tr>
       <w:tr>
+        <w:trPr>
+          <w:jc w:val="center"/>
+        </w:trPr>
         <w:tc>
           <w:tcPr>
             <w:tcW w:w="507" w:type="dxa"/>
@@ -15642,7 +15807,7 @@
           </w:tcPr>
           <w:p>
             <w:pPr>
-              <w:ind w:firstLine="0"/>
+              <w:pStyle w:val="a5"/>
               <w:jc w:val="center"/>
             </w:pPr>
           </w:p>
@@ -15654,7 +15819,8 @@
           </w:tcPr>
           <w:p>
             <w:pPr>
-              <w:ind w:firstLine="0"/>
+              <w:pStyle w:val="a5"/>
+              <w:jc w:val="center"/>
             </w:pPr>
           </w:p>
         </w:tc>
@@ -15663,6 +15829,10 @@
             <w:tcW w:w="2126" w:type="dxa"/>
           </w:tcPr>
           <w:p>
+            <w:pPr>
+              <w:pStyle w:val="a5"/>
+              <w:jc w:val="center"/>
+            </w:pPr>
             <w:r>
               <w:t>Т</w:t>
             </w:r>
@@ -15682,6 +15852,10 @@
             <w:tcW w:w="1985" w:type="dxa"/>
           </w:tcPr>
           <w:p>
+            <w:pPr>
+              <w:pStyle w:val="a5"/>
+              <w:jc w:val="center"/>
+            </w:pPr>
             <w:r>
               <w:t>5…50</w:t>
             </w:r>
@@ -15692,6 +15866,10 @@
             <w:tcW w:w="1984" w:type="dxa"/>
           </w:tcPr>
           <w:p>
+            <w:pPr>
+              <w:pStyle w:val="a5"/>
+              <w:jc w:val="center"/>
+            </w:pPr>
             <w:r>
               <w:t>5…50</w:t>
             </w:r>
@@ -15702,6 +15880,10 @@
             <w:tcW w:w="2126" w:type="dxa"/>
           </w:tcPr>
           <w:p>
+            <w:pPr>
+              <w:pStyle w:val="a5"/>
+              <w:jc w:val="center"/>
+            </w:pPr>
             <w:r>
               <w:t>5…50</w:t>
             </w:r>
@@ -15709,12 +15891,19 @@
         </w:tc>
       </w:tr>
       <w:tr>
+        <w:trPr>
+          <w:jc w:val="center"/>
+        </w:trPr>
         <w:tc>
           <w:tcPr>
             <w:tcW w:w="507" w:type="dxa"/>
             <w:vMerge w:val="restart"/>
           </w:tcPr>
           <w:p>
+            <w:pPr>
+              <w:pStyle w:val="a5"/>
+              <w:jc w:val="center"/>
+            </w:pPr>
             <w:r>
               <w:t>3</w:t>
             </w:r>
@@ -15726,6 +15915,10 @@
             <w:vMerge w:val="restart"/>
           </w:tcPr>
           <w:p>
+            <w:pPr>
+              <w:pStyle w:val="a5"/>
+              <w:jc w:val="center"/>
+            </w:pPr>
             <w:r>
               <w:t>Управляющее реле</w:t>
             </w:r>
@@ -15737,6 +15930,8 @@
           </w:tcPr>
           <w:p>
             <w:pPr>
+              <w:pStyle w:val="a5"/>
+              <w:jc w:val="center"/>
               <w:rPr>
                 <w:lang w:val="en-US"/>
               </w:rPr>
@@ -15745,7 +15940,7 @@
               <w:rPr>
                 <w:lang w:val="en-US"/>
               </w:rPr>
-              <w:t>b</w:t>
+              <w:t>B</w:t>
             </w:r>
           </w:p>
         </w:tc>
@@ -15755,6 +15950,8 @@
           </w:tcPr>
           <w:p>
             <w:pPr>
+              <w:pStyle w:val="a5"/>
+              <w:jc w:val="center"/>
               <w:rPr>
                 <w:lang w:val="en-US"/>
               </w:rPr>
@@ -15775,6 +15972,10 @@
             <w:tcW w:w="1984" w:type="dxa"/>
           </w:tcPr>
           <w:p>
+            <w:pPr>
+              <w:pStyle w:val="a5"/>
+              <w:jc w:val="center"/>
+            </w:pPr>
             <w:r>
               <w:t>0,02…</w:t>
             </w:r>
@@ -15791,6 +15992,10 @@
             <w:tcW w:w="2126" w:type="dxa"/>
           </w:tcPr>
           <w:p>
+            <w:pPr>
+              <w:pStyle w:val="a5"/>
+              <w:jc w:val="center"/>
+            </w:pPr>
             <w:r>
               <w:t>0,02…</w:t>
             </w:r>
@@ -15804,6 +16009,9 @@
         </w:tc>
       </w:tr>
       <w:tr>
+        <w:trPr>
+          <w:jc w:val="center"/>
+        </w:trPr>
         <w:tc>
           <w:tcPr>
             <w:tcW w:w="507" w:type="dxa"/>
@@ -15811,7 +16019,7 @@
           </w:tcPr>
           <w:p>
             <w:pPr>
-              <w:ind w:firstLine="0"/>
+              <w:pStyle w:val="a5"/>
               <w:jc w:val="center"/>
             </w:pPr>
           </w:p>
@@ -15823,7 +16031,8 @@
           </w:tcPr>
           <w:p>
             <w:pPr>
-              <w:ind w:firstLine="0"/>
+              <w:pStyle w:val="a5"/>
+              <w:jc w:val="center"/>
             </w:pPr>
           </w:p>
         </w:tc>
@@ -15832,11 +16041,15 @@
             <w:tcW w:w="2126" w:type="dxa"/>
           </w:tcPr>
           <w:p>
+            <w:pPr>
+              <w:pStyle w:val="a5"/>
+              <w:jc w:val="center"/>
+            </w:pPr>
             <w:r>
               <w:rPr>
                 <w:lang w:val="en-US"/>
               </w:rPr>
-              <w:t>m</w:t>
+              <w:t>M</w:t>
             </w:r>
           </w:p>
         </w:tc>
@@ -15846,6 +16059,8 @@
           </w:tcPr>
           <w:p>
             <w:pPr>
+              <w:pStyle w:val="a5"/>
+              <w:jc w:val="center"/>
               <w:rPr>
                 <w:lang w:val="en-US"/>
               </w:rPr>
@@ -15864,6 +16079,8 @@
           </w:tcPr>
           <w:p>
             <w:pPr>
+              <w:pStyle w:val="a5"/>
+              <w:jc w:val="center"/>
               <w:rPr>
                 <w:lang w:val="en-US"/>
               </w:rPr>
@@ -15882,6 +16099,8 @@
           </w:tcPr>
           <w:p>
             <w:pPr>
+              <w:pStyle w:val="a5"/>
+              <w:jc w:val="center"/>
               <w:rPr>
                 <w:lang w:val="en-US"/>
               </w:rPr>
@@ -15896,12 +16115,19 @@
         </w:tc>
       </w:tr>
       <w:tr>
+        <w:trPr>
+          <w:jc w:val="center"/>
+        </w:trPr>
         <w:tc>
           <w:tcPr>
             <w:tcW w:w="507" w:type="dxa"/>
             <w:vMerge w:val="restart"/>
           </w:tcPr>
           <w:p>
+            <w:pPr>
+              <w:pStyle w:val="a5"/>
+              <w:jc w:val="center"/>
+            </w:pPr>
             <w:r>
               <w:t>4</w:t>
             </w:r>
@@ -15913,6 +16139,10 @@
             <w:vMerge w:val="restart"/>
           </w:tcPr>
           <w:p>
+            <w:pPr>
+              <w:pStyle w:val="a5"/>
+              <w:jc w:val="center"/>
+            </w:pPr>
             <w:r>
               <w:t>Ядерный реактор</w:t>
             </w:r>
@@ -15924,6 +16154,8 @@
           </w:tcPr>
           <w:p>
             <w:pPr>
+              <w:pStyle w:val="a5"/>
+              <w:jc w:val="center"/>
               <w:rPr>
                 <w:vertAlign w:val="superscript"/>
               </w:rPr>
@@ -15956,6 +16188,10 @@
             <w:tcW w:w="1985" w:type="dxa"/>
           </w:tcPr>
           <w:p>
+            <w:pPr>
+              <w:pStyle w:val="a5"/>
+              <w:jc w:val="center"/>
+            </w:pPr>
             <w:r>
               <w:t>0,1</w:t>
             </w:r>
@@ -15966,6 +16202,10 @@
             <w:tcW w:w="1984" w:type="dxa"/>
           </w:tcPr>
           <w:p>
+            <w:pPr>
+              <w:pStyle w:val="a5"/>
+              <w:jc w:val="center"/>
+            </w:pPr>
             <w:r>
               <w:t>0,2</w:t>
             </w:r>
@@ -15976,6 +16216,10 @@
             <w:tcW w:w="2126" w:type="dxa"/>
           </w:tcPr>
           <w:p>
+            <w:pPr>
+              <w:pStyle w:val="a5"/>
+              <w:jc w:val="center"/>
+            </w:pPr>
             <w:r>
               <w:t>0,4</w:t>
             </w:r>
@@ -15983,6 +16227,9 @@
         </w:tc>
       </w:tr>
       <w:tr>
+        <w:trPr>
+          <w:jc w:val="center"/>
+        </w:trPr>
         <w:tc>
           <w:tcPr>
             <w:tcW w:w="507" w:type="dxa"/>
@@ -15990,7 +16237,7 @@
           </w:tcPr>
           <w:p>
             <w:pPr>
-              <w:ind w:firstLine="0"/>
+              <w:pStyle w:val="a5"/>
               <w:jc w:val="center"/>
             </w:pPr>
           </w:p>
@@ -16002,7 +16249,8 @@
           </w:tcPr>
           <w:p>
             <w:pPr>
-              <w:ind w:firstLine="0"/>
+              <w:pStyle w:val="a5"/>
+              <w:jc w:val="center"/>
             </w:pPr>
           </w:p>
         </w:tc>
@@ -16012,6 +16260,8 @@
           </w:tcPr>
           <w:p>
             <w:pPr>
+              <w:pStyle w:val="a5"/>
+              <w:jc w:val="center"/>
               <w:rPr>
                 <w:vertAlign w:val="superscript"/>
               </w:rPr>
@@ -16050,6 +16300,10 @@
             <w:tcW w:w="1985" w:type="dxa"/>
           </w:tcPr>
           <w:p>
+            <w:pPr>
+              <w:pStyle w:val="a5"/>
+              <w:jc w:val="center"/>
+            </w:pPr>
             <w:r>
               <w:t>10000</w:t>
             </w:r>
@@ -16060,6 +16314,10 @@
             <w:tcW w:w="1984" w:type="dxa"/>
           </w:tcPr>
           <w:p>
+            <w:pPr>
+              <w:pStyle w:val="a5"/>
+              <w:jc w:val="center"/>
+            </w:pPr>
             <w:r>
               <w:t>9000</w:t>
             </w:r>
@@ -16070,6 +16328,10 @@
             <w:tcW w:w="2126" w:type="dxa"/>
           </w:tcPr>
           <w:p>
+            <w:pPr>
+              <w:pStyle w:val="a5"/>
+              <w:jc w:val="center"/>
+            </w:pPr>
             <w:r>
               <w:t>8000</w:t>
             </w:r>
@@ -16077,6 +16339,9 @@
         </w:tc>
       </w:tr>
       <w:tr>
+        <w:trPr>
+          <w:jc w:val="center"/>
+        </w:trPr>
         <w:tc>
           <w:tcPr>
             <w:tcW w:w="507" w:type="dxa"/>
@@ -16084,7 +16349,7 @@
           </w:tcPr>
           <w:p>
             <w:pPr>
-              <w:ind w:firstLine="0"/>
+              <w:pStyle w:val="a5"/>
               <w:jc w:val="center"/>
             </w:pPr>
           </w:p>
@@ -16096,7 +16361,8 @@
           </w:tcPr>
           <w:p>
             <w:pPr>
-              <w:ind w:firstLine="0"/>
+              <w:pStyle w:val="a5"/>
+              <w:jc w:val="center"/>
             </w:pPr>
           </w:p>
         </w:tc>
@@ -16105,6 +16371,10 @@
             <w:tcW w:w="2126" w:type="dxa"/>
           </w:tcPr>
           <w:p>
+            <w:pPr>
+              <w:pStyle w:val="a5"/>
+              <w:jc w:val="center"/>
+            </w:pPr>
             <w:r>
               <w:t>С</w:t>
             </w:r>
@@ -16139,6 +16409,10 @@
             <w:tcW w:w="1985" w:type="dxa"/>
           </w:tcPr>
           <w:p>
+            <w:pPr>
+              <w:pStyle w:val="a5"/>
+              <w:jc w:val="center"/>
+            </w:pPr>
             <w:r>
               <w:t>300</w:t>
             </w:r>
@@ -16149,6 +16423,10 @@
             <w:tcW w:w="1984" w:type="dxa"/>
           </w:tcPr>
           <w:p>
+            <w:pPr>
+              <w:pStyle w:val="a5"/>
+              <w:jc w:val="center"/>
+            </w:pPr>
             <w:r>
               <w:t>350</w:t>
             </w:r>
@@ -16159,6 +16437,10 @@
             <w:tcW w:w="2126" w:type="dxa"/>
           </w:tcPr>
           <w:p>
+            <w:pPr>
+              <w:pStyle w:val="a5"/>
+              <w:jc w:val="center"/>
+            </w:pPr>
             <w:r>
               <w:t>400</w:t>
             </w:r>
@@ -16166,6 +16448,9 @@
         </w:tc>
       </w:tr>
       <w:tr>
+        <w:trPr>
+          <w:jc w:val="center"/>
+        </w:trPr>
         <w:tc>
           <w:tcPr>
             <w:tcW w:w="507" w:type="dxa"/>
@@ -16173,7 +16458,7 @@
           </w:tcPr>
           <w:p>
             <w:pPr>
-              <w:ind w:firstLine="0"/>
+              <w:pStyle w:val="a5"/>
               <w:jc w:val="center"/>
             </w:pPr>
           </w:p>
@@ -16185,7 +16470,8 @@
           </w:tcPr>
           <w:p>
             <w:pPr>
-              <w:ind w:firstLine="0"/>
+              <w:pStyle w:val="a5"/>
+              <w:jc w:val="center"/>
             </w:pPr>
           </w:p>
         </w:tc>
@@ -16195,6 +16481,8 @@
           </w:tcPr>
           <w:p>
             <w:pPr>
+              <w:pStyle w:val="a5"/>
+              <w:jc w:val="center"/>
               <w:rPr>
                 <w:lang w:val="en-US"/>
               </w:rPr>
@@ -16238,6 +16526,8 @@
           </w:tcPr>
           <w:p>
             <w:pPr>
+              <w:pStyle w:val="a5"/>
+              <w:jc w:val="center"/>
               <w:rPr>
                 <w:lang w:val="en-US"/>
               </w:rPr>
@@ -16256,6 +16546,8 @@
           </w:tcPr>
           <w:p>
             <w:pPr>
+              <w:pStyle w:val="a5"/>
+              <w:jc w:val="center"/>
               <w:rPr>
                 <w:lang w:val="en-US"/>
               </w:rPr>
@@ -16274,6 +16566,8 @@
           </w:tcPr>
           <w:p>
             <w:pPr>
+              <w:pStyle w:val="a5"/>
+              <w:jc w:val="center"/>
               <w:rPr>
                 <w:lang w:val="en-US"/>
               </w:rPr>
@@ -16288,6 +16582,9 @@
         </w:tc>
       </w:tr>
       <w:tr>
+        <w:trPr>
+          <w:jc w:val="center"/>
+        </w:trPr>
         <w:tc>
           <w:tcPr>
             <w:tcW w:w="507" w:type="dxa"/>
@@ -16295,7 +16592,7 @@
           </w:tcPr>
           <w:p>
             <w:pPr>
-              <w:ind w:firstLine="0"/>
+              <w:pStyle w:val="a5"/>
               <w:jc w:val="center"/>
             </w:pPr>
           </w:p>
@@ -16307,7 +16604,8 @@
           </w:tcPr>
           <w:p>
             <w:pPr>
-              <w:ind w:firstLine="0"/>
+              <w:pStyle w:val="a5"/>
+              <w:jc w:val="center"/>
             </w:pPr>
           </w:p>
         </w:tc>
@@ -16317,6 +16615,8 @@
           </w:tcPr>
           <w:p>
             <w:pPr>
+              <w:pStyle w:val="a5"/>
+              <w:jc w:val="center"/>
               <w:rPr>
                 <w:vertAlign w:val="superscript"/>
               </w:rPr>
@@ -16349,6 +16649,10 @@
             <w:tcW w:w="1985" w:type="dxa"/>
           </w:tcPr>
           <w:p>
+            <w:pPr>
+              <w:pStyle w:val="a5"/>
+              <w:jc w:val="center"/>
+            </w:pPr>
             <w:r>
               <w:t>6</w:t>
             </w:r>
@@ -16359,6 +16663,10 @@
             <w:tcW w:w="1984" w:type="dxa"/>
           </w:tcPr>
           <w:p>
+            <w:pPr>
+              <w:pStyle w:val="a5"/>
+              <w:jc w:val="center"/>
+            </w:pPr>
             <w:r>
               <w:t>6,5</w:t>
             </w:r>
@@ -16369,6 +16677,10 @@
             <w:tcW w:w="2126" w:type="dxa"/>
           </w:tcPr>
           <w:p>
+            <w:pPr>
+              <w:pStyle w:val="a5"/>
+              <w:jc w:val="center"/>
+            </w:pPr>
             <w:r>
               <w:t>7</w:t>
             </w:r>
@@ -16376,6 +16688,9 @@
         </w:tc>
       </w:tr>
       <w:tr>
+        <w:trPr>
+          <w:jc w:val="center"/>
+        </w:trPr>
         <w:tc>
           <w:tcPr>
             <w:tcW w:w="507" w:type="dxa"/>
@@ -16383,7 +16698,7 @@
           </w:tcPr>
           <w:p>
             <w:pPr>
-              <w:ind w:firstLine="0"/>
+              <w:pStyle w:val="a5"/>
               <w:jc w:val="center"/>
             </w:pPr>
           </w:p>
@@ -16395,7 +16710,8 @@
           </w:tcPr>
           <w:p>
             <w:pPr>
-              <w:ind w:firstLine="0"/>
+              <w:pStyle w:val="a5"/>
+              <w:jc w:val="center"/>
             </w:pPr>
           </w:p>
         </w:tc>
@@ -16404,6 +16720,10 @@
             <w:tcW w:w="2126" w:type="dxa"/>
           </w:tcPr>
           <w:p>
+            <w:pPr>
+              <w:pStyle w:val="a5"/>
+              <w:jc w:val="center"/>
+            </w:pPr>
             <w:r>
               <w:rPr>
                 <w:lang w:val="en-US"/>
@@ -16412,6 +16732,7 @@
             </w:r>
             <w:r>
               <w:rPr>
+                <w:rFonts w:ascii="Cambria Math" w:hAnsi="Cambria Math" w:cs="Cambria Math"/>
                 <w:lang w:val="en-US"/>
               </w:rPr>
               <w:t>₀</w:t>
@@ -16426,6 +16747,10 @@
             <w:tcW w:w="1985" w:type="dxa"/>
           </w:tcPr>
           <w:p>
+            <w:pPr>
+              <w:pStyle w:val="a5"/>
+              <w:jc w:val="center"/>
+            </w:pPr>
             <w:r>
               <w:t>10</w:t>
             </w:r>
@@ -16436,6 +16761,10 @@
             <w:tcW w:w="1984" w:type="dxa"/>
           </w:tcPr>
           <w:p>
+            <w:pPr>
+              <w:pStyle w:val="a5"/>
+              <w:jc w:val="center"/>
+            </w:pPr>
             <w:r>
               <w:t>20</w:t>
             </w:r>
@@ -16446,6 +16775,10 @@
             <w:tcW w:w="2126" w:type="dxa"/>
           </w:tcPr>
           <w:p>
+            <w:pPr>
+              <w:pStyle w:val="a5"/>
+              <w:jc w:val="center"/>
+            </w:pPr>
             <w:r>
               <w:t>50</w:t>
             </w:r>
@@ -16453,12 +16786,19 @@
         </w:tc>
       </w:tr>
       <w:tr>
+        <w:trPr>
+          <w:jc w:val="center"/>
+        </w:trPr>
         <w:tc>
           <w:tcPr>
             <w:tcW w:w="507" w:type="dxa"/>
             <w:vMerge w:val="restart"/>
           </w:tcPr>
           <w:p>
+            <w:pPr>
+              <w:pStyle w:val="a5"/>
+              <w:jc w:val="center"/>
+            </w:pPr>
             <w:r>
               <w:t>5</w:t>
             </w:r>
@@ -16470,6 +16810,10 @@
             <w:vMerge w:val="restart"/>
           </w:tcPr>
           <w:p>
+            <w:pPr>
+              <w:pStyle w:val="a5"/>
+              <w:jc w:val="center"/>
+            </w:pPr>
             <w:r>
               <w:t>Температурная обратная связь</w:t>
             </w:r>
@@ -16481,6 +16825,8 @@
           </w:tcPr>
           <w:p>
             <w:pPr>
+              <w:pStyle w:val="a5"/>
+              <w:jc w:val="center"/>
               <w:rPr>
                 <w:lang w:val="en-US"/>
               </w:rPr>
@@ -16493,6 +16839,7 @@
             </w:r>
             <w:r>
               <w:rPr>
+                <w:rFonts w:ascii="Cambria Math" w:hAnsi="Cambria Math" w:cs="Cambria Math"/>
                 <w:lang w:val="en-US"/>
               </w:rPr>
               <w:t>₀</w:t>
@@ -16511,6 +16858,8 @@
           </w:tcPr>
           <w:p>
             <w:pPr>
+              <w:pStyle w:val="a5"/>
+              <w:jc w:val="center"/>
               <w:rPr>
                 <w:lang w:val="en-US"/>
               </w:rPr>
@@ -16529,6 +16878,8 @@
           </w:tcPr>
           <w:p>
             <w:pPr>
+              <w:pStyle w:val="a5"/>
+              <w:jc w:val="center"/>
               <w:rPr>
                 <w:lang w:val="en-US"/>
               </w:rPr>
@@ -16547,6 +16898,8 @@
           </w:tcPr>
           <w:p>
             <w:pPr>
+              <w:pStyle w:val="a5"/>
+              <w:jc w:val="center"/>
               <w:rPr>
                 <w:lang w:val="en-US"/>
               </w:rPr>
@@ -16561,6 +16914,9 @@
         </w:tc>
       </w:tr>
       <w:tr>
+        <w:trPr>
+          <w:jc w:val="center"/>
+        </w:trPr>
         <w:tc>
           <w:tcPr>
             <w:tcW w:w="507" w:type="dxa"/>
@@ -16568,7 +16924,7 @@
           </w:tcPr>
           <w:p>
             <w:pPr>
-              <w:ind w:firstLine="0"/>
+              <w:pStyle w:val="a5"/>
               <w:jc w:val="center"/>
             </w:pPr>
           </w:p>
@@ -16580,7 +16936,8 @@
           </w:tcPr>
           <w:p>
             <w:pPr>
-              <w:ind w:firstLine="0"/>
+              <w:pStyle w:val="a5"/>
+              <w:jc w:val="center"/>
             </w:pPr>
           </w:p>
         </w:tc>
@@ -16590,6 +16947,8 @@
           </w:tcPr>
           <w:p>
             <w:pPr>
+              <w:pStyle w:val="a5"/>
+              <w:jc w:val="center"/>
               <w:rPr>
                 <w:lang w:val="en-US"/>
               </w:rPr>
@@ -16621,6 +16980,8 @@
           </w:tcPr>
           <w:p>
             <w:pPr>
+              <w:pStyle w:val="a5"/>
+              <w:jc w:val="center"/>
               <w:rPr>
                 <w:lang w:val="en-US"/>
               </w:rPr>
@@ -16639,6 +17000,8 @@
           </w:tcPr>
           <w:p>
             <w:pPr>
+              <w:pStyle w:val="a5"/>
+              <w:jc w:val="center"/>
               <w:rPr>
                 <w:lang w:val="en-US"/>
               </w:rPr>
@@ -16657,6 +17020,8 @@
           </w:tcPr>
           <w:p>
             <w:pPr>
+              <w:pStyle w:val="a5"/>
+              <w:jc w:val="center"/>
               <w:rPr>
                 <w:lang w:val="en-US"/>
               </w:rPr>
@@ -16671,6 +17036,9 @@
         </w:tc>
       </w:tr>
       <w:tr>
+        <w:trPr>
+          <w:jc w:val="center"/>
+        </w:trPr>
         <w:tc>
           <w:tcPr>
             <w:tcW w:w="507" w:type="dxa"/>
@@ -16678,7 +17046,7 @@
           </w:tcPr>
           <w:p>
             <w:pPr>
-              <w:ind w:firstLine="0"/>
+              <w:pStyle w:val="a5"/>
               <w:jc w:val="center"/>
             </w:pPr>
           </w:p>
@@ -16690,7 +17058,8 @@
           </w:tcPr>
           <w:p>
             <w:pPr>
-              <w:ind w:firstLine="0"/>
+              <w:pStyle w:val="a5"/>
+              <w:jc w:val="center"/>
             </w:pPr>
           </w:p>
         </w:tc>
@@ -16699,6 +17068,10 @@
             <w:tcW w:w="2126" w:type="dxa"/>
           </w:tcPr>
           <w:p>
+            <w:pPr>
+              <w:pStyle w:val="a5"/>
+              <w:jc w:val="center"/>
+            </w:pPr>
             <w:r>
               <w:sym w:font="Symbol" w:char="F061"/>
             </w:r>
@@ -16735,6 +17108,8 @@
           </w:tcPr>
           <w:p>
             <w:pPr>
+              <w:pStyle w:val="a5"/>
+              <w:jc w:val="center"/>
               <w:rPr>
                 <w:lang w:val="en-US"/>
               </w:rPr>
@@ -16755,6 +17130,10 @@
             <w:tcW w:w="1984" w:type="dxa"/>
           </w:tcPr>
           <w:p>
+            <w:pPr>
+              <w:pStyle w:val="a5"/>
+              <w:jc w:val="center"/>
+            </w:pPr>
             <w:r>
               <w:t>0,7…</w:t>
             </w:r>
@@ -16771,6 +17150,10 @@
             <w:tcW w:w="2126" w:type="dxa"/>
           </w:tcPr>
           <w:p>
+            <w:pPr>
+              <w:pStyle w:val="a5"/>
+              <w:jc w:val="center"/>
+            </w:pPr>
             <w:r>
               <w:t>0,7…</w:t>
             </w:r>
@@ -16784,12 +17167,19 @@
         </w:tc>
       </w:tr>
       <w:tr>
+        <w:trPr>
+          <w:jc w:val="center"/>
+        </w:trPr>
         <w:tc>
           <w:tcPr>
             <w:tcW w:w="507" w:type="dxa"/>
             <w:vMerge w:val="restart"/>
           </w:tcPr>
           <w:p>
+            <w:pPr>
+              <w:pStyle w:val="a5"/>
+              <w:jc w:val="center"/>
+            </w:pPr>
             <w:r>
               <w:t>6</w:t>
             </w:r>
@@ -16801,6 +17191,10 @@
             <w:vMerge w:val="restart"/>
           </w:tcPr>
           <w:p>
+            <w:pPr>
+              <w:pStyle w:val="a5"/>
+              <w:jc w:val="center"/>
+            </w:pPr>
             <w:r>
               <w:t>Возмущающее воздействие</w:t>
             </w:r>
@@ -16812,6 +17206,8 @@
           </w:tcPr>
           <w:p>
             <w:pPr>
+              <w:pStyle w:val="a5"/>
+              <w:jc w:val="center"/>
               <w:rPr>
                 <w:vertAlign w:val="subscript"/>
               </w:rPr>
@@ -16838,6 +17234,10 @@
             <w:tcW w:w="1985" w:type="dxa"/>
           </w:tcPr>
           <w:p>
+            <w:pPr>
+              <w:pStyle w:val="a5"/>
+              <w:jc w:val="center"/>
+            </w:pPr>
             <w:r>
               <w:t xml:space="preserve">2 </w:t>
             </w:r>
@@ -16854,6 +17254,10 @@
             <w:tcW w:w="1984" w:type="dxa"/>
           </w:tcPr>
           <w:p>
+            <w:pPr>
+              <w:pStyle w:val="a5"/>
+              <w:jc w:val="center"/>
+            </w:pPr>
             <w:r>
               <w:t>2…20</w:t>
             </w:r>
@@ -16864,6 +17268,10 @@
             <w:tcW w:w="2126" w:type="dxa"/>
           </w:tcPr>
           <w:p>
+            <w:pPr>
+              <w:pStyle w:val="a5"/>
+              <w:jc w:val="center"/>
+            </w:pPr>
             <w:r>
               <w:t>2…20</w:t>
             </w:r>
@@ -16871,6 +17279,9 @@
         </w:tc>
       </w:tr>
       <w:tr>
+        <w:trPr>
+          <w:jc w:val="center"/>
+        </w:trPr>
         <w:tc>
           <w:tcPr>
             <w:tcW w:w="507" w:type="dxa"/>
@@ -16878,7 +17289,7 @@
           </w:tcPr>
           <w:p>
             <w:pPr>
-              <w:ind w:firstLine="0"/>
+              <w:pStyle w:val="a5"/>
               <w:jc w:val="center"/>
             </w:pPr>
           </w:p>
@@ -16890,7 +17301,8 @@
           </w:tcPr>
           <w:p>
             <w:pPr>
-              <w:ind w:firstLine="0"/>
+              <w:pStyle w:val="a5"/>
+              <w:jc w:val="center"/>
             </w:pPr>
           </w:p>
         </w:tc>
@@ -16900,6 +17312,8 @@
           </w:tcPr>
           <w:p>
             <w:pPr>
+              <w:pStyle w:val="a5"/>
+              <w:jc w:val="center"/>
               <w:rPr>
                 <w:vertAlign w:val="subscript"/>
               </w:rPr>
@@ -16938,6 +17352,10 @@
             <w:tcW w:w="1985" w:type="dxa"/>
           </w:tcPr>
           <w:p>
+            <w:pPr>
+              <w:pStyle w:val="a5"/>
+              <w:jc w:val="center"/>
+            </w:pPr>
             <w:r>
               <w:t>0,1…0,3</w:t>
             </w:r>
@@ -16948,6 +17366,10 @@
             <w:tcW w:w="1984" w:type="dxa"/>
           </w:tcPr>
           <w:p>
+            <w:pPr>
+              <w:pStyle w:val="a5"/>
+              <w:jc w:val="center"/>
+            </w:pPr>
             <w:r>
               <w:t>0,1…0,3</w:t>
             </w:r>
@@ -16958,6 +17380,10 @@
             <w:tcW w:w="2126" w:type="dxa"/>
           </w:tcPr>
           <w:p>
+            <w:pPr>
+              <w:pStyle w:val="a5"/>
+              <w:jc w:val="center"/>
+            </w:pPr>
             <w:r>
               <w:t>0,1…0,3</w:t>
             </w:r>
@@ -16965,11 +17391,18 @@
         </w:tc>
       </w:tr>
       <w:tr>
+        <w:trPr>
+          <w:jc w:val="center"/>
+        </w:trPr>
         <w:tc>
           <w:tcPr>
             <w:tcW w:w="507" w:type="dxa"/>
           </w:tcPr>
           <w:p>
+            <w:pPr>
+              <w:pStyle w:val="a5"/>
+              <w:jc w:val="center"/>
+            </w:pPr>
             <w:r>
               <w:t>7</w:t>
             </w:r>
@@ -16980,12 +17413,12 @@
             <w:tcW w:w="3037" w:type="dxa"/>
           </w:tcPr>
           <w:p>
+            <w:pPr>
+              <w:pStyle w:val="a5"/>
+              <w:jc w:val="center"/>
+            </w:pPr>
             <w:r>
-              <w:t xml:space="preserve">Запаздывание по каналу </w:t>
-            </w:r>
-            <w:r>
-              <w:lastRenderedPageBreak/>
-              <w:t>измерения</w:t>
+              <w:t>Запаздывание по каналу измерения</w:t>
             </w:r>
           </w:p>
         </w:tc>
@@ -16994,8 +17427,11 @@
             <w:tcW w:w="2126" w:type="dxa"/>
           </w:tcPr>
           <w:p>
+            <w:pPr>
+              <w:pStyle w:val="a5"/>
+              <w:jc w:val="center"/>
+            </w:pPr>
             <w:r>
-              <w:lastRenderedPageBreak/>
               <w:sym w:font="Symbol" w:char="F074"/>
             </w:r>
             <w:r>
@@ -17014,6 +17450,10 @@
             <w:tcW w:w="1985" w:type="dxa"/>
           </w:tcPr>
           <w:p>
+            <w:pPr>
+              <w:pStyle w:val="a5"/>
+              <w:jc w:val="center"/>
+            </w:pPr>
             <w:r>
               <w:t>0,2…1</w:t>
             </w:r>
@@ -17024,6 +17464,10 @@
             <w:tcW w:w="1984" w:type="dxa"/>
           </w:tcPr>
           <w:p>
+            <w:pPr>
+              <w:pStyle w:val="a5"/>
+              <w:jc w:val="center"/>
+            </w:pPr>
             <w:r>
               <w:t>0,2…1</w:t>
             </w:r>
@@ -17034,6 +17478,10 @@
             <w:tcW w:w="2126" w:type="dxa"/>
           </w:tcPr>
           <w:p>
+            <w:pPr>
+              <w:pStyle w:val="a5"/>
+              <w:jc w:val="center"/>
+            </w:pPr>
             <w:r>
               <w:t>0,2…1</w:t>
             </w:r>
@@ -17043,7 +17491,6 @@
     </w:tbl>
     <w:p>
       <w:r>
-        <w:lastRenderedPageBreak/>
         <w:t>Большая часть параметров блоков в структурной схеме САР не требует особых пояснений и комментариев. Ряд параметров в табл. 1 необходимо прокомментировать.</w:t>
       </w:r>
     </w:p>
@@ -17598,6 +18045,7 @@
         <w:rPr>
           <w:szCs w:val="24"/>
         </w:rPr>
+        <w:lastRenderedPageBreak/>
         <w:t>Восстановите параметры структурной схемы в исходное состояние (</w:t>
       </w:r>
       <w:r>
@@ -18099,7 +18547,6 @@
         <w:rPr>
           <w:szCs w:val="24"/>
         </w:rPr>
-        <w:lastRenderedPageBreak/>
         <w:sym w:font="Symbol" w:char="F044"/>
       </w:r>
       <w:r>
@@ -22699,15 +23146,13 @@
   <w:style w:type="paragraph" w:customStyle="1" w:styleId="a5">
     <w:name w:val="Обычный без отступа"/>
     <w:basedOn w:val="a"/>
-    <w:rsid w:val="009B285E"/>
+    <w:rsid w:val="002344B8"/>
     <w:pPr>
       <w:widowControl/>
       <w:spacing w:before="0" w:after="0"/>
       <w:ind w:firstLine="0"/>
     </w:pPr>
     <w:rPr>
-      <w:rFonts w:ascii="Times New Roman" w:hAnsi="Times New Roman"/>
-      <w:sz w:val="26"/>
       <w:szCs w:val="24"/>
     </w:rPr>
   </w:style>
@@ -23185,7 +23630,7 @@
 </file>
 
 <file path=customXml/itemProps1.xml><?xml version="1.0" encoding="utf-8"?>
-<ds:datastoreItem xmlns:ds="http://schemas.openxmlformats.org/officeDocument/2006/customXml" ds:itemID="{3282325D-A9BA-4BE8-BE8A-15143AB10187}">
+<ds:datastoreItem xmlns:ds="http://schemas.openxmlformats.org/officeDocument/2006/customXml" ds:itemID="{18125930-D427-4FF3-8050-65AE41697A0C}">
   <ds:schemaRefs>
     <ds:schemaRef ds:uri="http://schemas.openxmlformats.org/officeDocument/2006/bibliography"/>
   </ds:schemaRefs>

--- a/howto/01_labwork/labwork5.docx
+++ b/howto/01_labwork/labwork5.docx
@@ -9,8 +9,6 @@
           <w:b/>
         </w:rPr>
       </w:pPr>
-      <w:bookmarkStart w:id="0" w:name="_GoBack"/>
-      <w:bookmarkEnd w:id="0"/>
       <w:r>
         <w:rPr>
           <w:b/>
@@ -68,10 +66,10 @@
           <w:szCs w:val="28"/>
         </w:rPr>
       </w:pPr>
-      <w:bookmarkStart w:id="1" w:name="intro"/>
-      <w:bookmarkStart w:id="2" w:name="_Toc360285165"/>
-      <w:bookmarkStart w:id="3" w:name="_Toc417152407"/>
-      <w:bookmarkEnd w:id="1"/>
+      <w:bookmarkStart w:id="0" w:name="intro"/>
+      <w:bookmarkStart w:id="1" w:name="_Toc360285165"/>
+      <w:bookmarkStart w:id="2" w:name="_Toc417152407"/>
+      <w:bookmarkEnd w:id="0"/>
       <w:r>
         <w:rPr>
           <w:sz w:val="28"/>
@@ -79,8 +77,8 @@
         </w:rPr>
         <w:t>ВВЕДЕНИЕ</w:t>
       </w:r>
+      <w:bookmarkEnd w:id="1"/>
       <w:bookmarkEnd w:id="2"/>
-      <w:bookmarkEnd w:id="3"/>
     </w:p>
     <w:p>
       <w:r>
@@ -451,8 +449,8 @@
           <w:szCs w:val="28"/>
         </w:rPr>
       </w:pPr>
-      <w:bookmarkStart w:id="4" w:name="_Toc360285166"/>
-      <w:bookmarkStart w:id="5" w:name="_Toc417152408"/>
+      <w:bookmarkStart w:id="3" w:name="_Toc360285166"/>
+      <w:bookmarkStart w:id="4" w:name="_Toc417152408"/>
       <w:r>
         <w:rPr>
           <w:sz w:val="28"/>
@@ -460,8 +458,8 @@
         </w:rPr>
         <w:t>ЦЕЛЬ РАБОТЫ</w:t>
       </w:r>
+      <w:bookmarkEnd w:id="3"/>
       <w:bookmarkEnd w:id="4"/>
-      <w:bookmarkEnd w:id="5"/>
     </w:p>
     <w:p>
       <w:pPr>
@@ -607,10 +605,10 @@
           <w:szCs w:val="28"/>
         </w:rPr>
       </w:pPr>
-      <w:bookmarkStart w:id="6" w:name="main1"/>
-      <w:bookmarkStart w:id="7" w:name="_Toc360285167"/>
-      <w:bookmarkStart w:id="8" w:name="_Toc417152409"/>
-      <w:bookmarkEnd w:id="6"/>
+      <w:bookmarkStart w:id="5" w:name="main1"/>
+      <w:bookmarkStart w:id="6" w:name="_Toc360285167"/>
+      <w:bookmarkStart w:id="7" w:name="_Toc417152409"/>
+      <w:bookmarkEnd w:id="5"/>
       <w:r>
         <w:rPr>
           <w:sz w:val="28"/>
@@ -618,7 +616,7 @@
         </w:rPr>
         <w:t xml:space="preserve">1 </w:t>
       </w:r>
-      <w:bookmarkEnd w:id="7"/>
+      <w:bookmarkEnd w:id="6"/>
       <w:r>
         <w:rPr>
           <w:sz w:val="28"/>
@@ -633,7 +631,7 @@
         </w:rPr>
         <w:t>АТЕМАТИЧЕСКИЕ МОДЕЛИ НЕЙТРОННОЙ КИНЕТИК</w:t>
       </w:r>
-      <w:bookmarkEnd w:id="8"/>
+      <w:bookmarkEnd w:id="7"/>
       <w:r>
         <w:rPr>
           <w:sz w:val="28"/>
@@ -649,24 +647,24 @@
           <w:rFonts w:ascii="Cambria" w:hAnsi="Cambria"/>
         </w:rPr>
       </w:pPr>
-      <w:bookmarkStart w:id="9" w:name="prop11"/>
-      <w:bookmarkStart w:id="10" w:name="_Toc360285168"/>
-      <w:bookmarkStart w:id="11" w:name="_Toc417152410"/>
+      <w:bookmarkStart w:id="8" w:name="prop11"/>
+      <w:bookmarkStart w:id="9" w:name="_Toc360285168"/>
+      <w:bookmarkStart w:id="10" w:name="_Toc417152410"/>
+      <w:bookmarkEnd w:id="8"/>
+      <w:r>
+        <w:rPr>
+          <w:rFonts w:ascii="Cambria" w:hAnsi="Cambria"/>
+        </w:rPr>
+        <w:t xml:space="preserve">1.1 </w:t>
+      </w:r>
       <w:bookmarkEnd w:id="9"/>
       <w:r>
         <w:rPr>
           <w:rFonts w:ascii="Cambria" w:hAnsi="Cambria"/>
         </w:rPr>
-        <w:t xml:space="preserve">1.1 </w:t>
+        <w:t>Описание блоков специализированной библиотеки Кинетики нейтронов</w:t>
       </w:r>
       <w:bookmarkEnd w:id="10"/>
-      <w:r>
-        <w:rPr>
-          <w:rFonts w:ascii="Cambria" w:hAnsi="Cambria"/>
-        </w:rPr>
-        <w:t>Описание блоков специализированной библиотеки Кинетики нейтронов</w:t>
-      </w:r>
-      <w:bookmarkEnd w:id="11"/>
     </w:p>
     <w:p>
       <w:pPr>
@@ -819,8 +817,8 @@
             <w:tcW w:w="13858" w:type="dxa"/>
             <w:vAlign w:val="center"/>
           </w:tcPr>
-          <w:bookmarkStart w:id="12" w:name="OLE_LINK4"/>
-          <w:bookmarkStart w:id="13" w:name="OLE_LINK5"/>
+          <w:bookmarkStart w:id="11" w:name="OLE_LINK4"/>
+          <w:bookmarkStart w:id="12" w:name="OLE_LINK5"/>
           <w:p>
             <w:pPr>
               <w:ind w:firstLine="0"/>
@@ -1506,8 +1504,8 @@
         </w:tc>
       </w:tr>
     </w:tbl>
+    <w:bookmarkEnd w:id="11"/>
     <w:bookmarkEnd w:id="12"/>
-    <w:bookmarkEnd w:id="13"/>
     <w:p>
       <w:pPr>
         <w:ind w:firstLine="0"/>
@@ -2164,7 +2162,7 @@
             <w:tcW w:w="13858" w:type="dxa"/>
             <w:vAlign w:val="center"/>
           </w:tcPr>
-          <w:bookmarkStart w:id="14" w:name="OLE_LINK6"/>
+          <w:bookmarkStart w:id="13" w:name="OLE_LINK6"/>
           <w:p>
             <w:pPr>
               <w:ind w:firstLine="0"/>
@@ -2986,7 +2984,7 @@
         </w:tc>
       </w:tr>
     </w:tbl>
-    <w:bookmarkEnd w:id="14"/>
+    <w:bookmarkEnd w:id="13"/>
     <w:p>
       <w:pPr>
         <w:ind w:firstLine="0"/>
@@ -4280,8 +4278,8 @@
             <w:tcW w:w="13858" w:type="dxa"/>
             <w:vAlign w:val="center"/>
           </w:tcPr>
-          <w:bookmarkStart w:id="15" w:name="OLE_LINK9"/>
-          <w:bookmarkStart w:id="16" w:name="OLE_LINK10"/>
+          <w:bookmarkStart w:id="14" w:name="OLE_LINK9"/>
+          <w:bookmarkStart w:id="15" w:name="OLE_LINK10"/>
           <w:p>
             <w:pPr>
               <w:ind w:firstLine="0"/>
@@ -4849,8 +4847,8 @@
         </w:tc>
       </w:tr>
     </w:tbl>
+    <w:bookmarkEnd w:id="14"/>
     <w:bookmarkEnd w:id="15"/>
-    <w:bookmarkEnd w:id="16"/>
     <w:p>
       <w:pPr>
         <w:ind w:left="709" w:firstLine="0"/>
@@ -6132,8 +6130,8 @@
       </w:r>
     </w:p>
     <w:p>
-      <w:bookmarkStart w:id="17" w:name="_Toc360285169"/>
-      <w:bookmarkStart w:id="18" w:name="_Toc417152411"/>
+      <w:bookmarkStart w:id="16" w:name="_Toc360285169"/>
+      <w:bookmarkStart w:id="17" w:name="_Toc417152411"/>
       <w:r>
         <w:t>Данные в диалоговом окне на рис. 1.3 описывают следующую предысторию работы ядерного реактора: на момент моделирования реактор имеет кампанию 9</w:t>
       </w:r>
@@ -6511,15 +6509,15 @@
         </w:rPr>
         <w:t xml:space="preserve">1.2 </w:t>
       </w:r>
+      <w:bookmarkEnd w:id="16"/>
+      <w:r>
+        <w:rPr>
+          <w:rFonts w:ascii="Cambria" w:hAnsi="Cambria"/>
+          <w:shd w:val="clear" w:color="auto" w:fill="FFFFFF"/>
+        </w:rPr>
+        <w:t>Сравнение «классической» и одногрупповой моделей кинетики нейтронов</w:t>
+      </w:r>
       <w:bookmarkEnd w:id="17"/>
-      <w:r>
-        <w:rPr>
-          <w:rFonts w:ascii="Cambria" w:hAnsi="Cambria"/>
-          <w:shd w:val="clear" w:color="auto" w:fill="FFFFFF"/>
-        </w:rPr>
-        <w:t>Сравнение «классической» и одногрупповой моделей кинетики нейтронов</w:t>
-      </w:r>
-      <w:bookmarkEnd w:id="18"/>
     </w:p>
     <w:p>
       <w:r>
@@ -9887,26 +9885,26 @@
           <w:shd w:val="clear" w:color="auto" w:fill="FFFFFF"/>
         </w:rPr>
       </w:pPr>
-      <w:bookmarkStart w:id="19" w:name="struct"/>
-      <w:bookmarkStart w:id="20" w:name="_Toc360285170"/>
-      <w:bookmarkStart w:id="21" w:name="_Toc417152412"/>
+      <w:bookmarkStart w:id="18" w:name="struct"/>
+      <w:bookmarkStart w:id="19" w:name="_Toc360285170"/>
+      <w:bookmarkStart w:id="20" w:name="_Toc417152412"/>
+      <w:bookmarkEnd w:id="18"/>
+      <w:r>
+        <w:rPr>
+          <w:rFonts w:ascii="Cambria" w:hAnsi="Cambria"/>
+          <w:shd w:val="clear" w:color="auto" w:fill="FFFFFF"/>
+        </w:rPr>
+        <w:t xml:space="preserve">1.3 </w:t>
+      </w:r>
       <w:bookmarkEnd w:id="19"/>
       <w:r>
         <w:rPr>
           <w:rFonts w:ascii="Cambria" w:hAnsi="Cambria"/>
           <w:shd w:val="clear" w:color="auto" w:fill="FFFFFF"/>
         </w:rPr>
-        <w:t xml:space="preserve">1.3 </w:t>
+        <w:t>Роль остаточного энерговыделения в динамике ядерного реактора</w:t>
       </w:r>
       <w:bookmarkEnd w:id="20"/>
-      <w:r>
-        <w:rPr>
-          <w:rFonts w:ascii="Cambria" w:hAnsi="Cambria"/>
-          <w:shd w:val="clear" w:color="auto" w:fill="FFFFFF"/>
-        </w:rPr>
-        <w:t>Роль остаточного энерговыделения в динамике ядерного реактора</w:t>
-      </w:r>
-      <w:bookmarkEnd w:id="21"/>
     </w:p>
     <w:p>
       <w:pPr>
@@ -11245,54 +11243,54 @@
       <w:pPr>
         <w:pStyle w:val="1"/>
       </w:pPr>
-      <w:bookmarkStart w:id="22" w:name="_Toc3602851721"/>
-      <w:bookmarkStart w:id="23" w:name="_Toc417152413"/>
+      <w:bookmarkStart w:id="21" w:name="_Toc3602851721"/>
+      <w:bookmarkStart w:id="22" w:name="_Toc417152413"/>
       <w:r>
         <w:rPr>
           <w:shd w:val="clear" w:color="auto" w:fill="FFFFFF"/>
         </w:rPr>
         <w:t xml:space="preserve">2 </w:t>
       </w:r>
+      <w:bookmarkEnd w:id="21"/>
+      <w:r>
+        <w:rPr>
+          <w:shd w:val="clear" w:color="auto" w:fill="FFFFFF"/>
+        </w:rPr>
+        <w:t>СТРУКТУРНАЯ СХЕМА И МАТЕМАТИЧЕСКИЕ МОДЕЛИ ДИНАМИКИ ЭЛЕМЕНТОВ САР ЯДЕРНОГО РЕАКТОРА</w:t>
+      </w:r>
       <w:bookmarkEnd w:id="22"/>
-      <w:r>
-        <w:rPr>
-          <w:shd w:val="clear" w:color="auto" w:fill="FFFFFF"/>
-        </w:rPr>
-        <w:t>СТРУКТУРНАЯ СХЕМА И МАТЕМАТИЧЕСКИЕ МОДЕЛИ ДИНАМИКИ ЭЛЕМЕНТОВ САР ЯДЕРНОГО РЕАКТОРА</w:t>
+    </w:p>
+    <w:p>
+      <w:pPr>
+        <w:pStyle w:val="2"/>
+        <w:rPr>
+          <w:rFonts w:ascii="Cambria" w:hAnsi="Cambria"/>
+          <w:shd w:val="clear" w:color="auto" w:fill="FFFFFF"/>
+        </w:rPr>
+      </w:pPr>
+      <w:bookmarkStart w:id="23" w:name="_Toc417152414"/>
+      <w:r>
+        <w:rPr>
+          <w:rFonts w:ascii="Cambria" w:hAnsi="Cambria"/>
+          <w:shd w:val="clear" w:color="auto" w:fill="FFFFFF"/>
+        </w:rPr>
+        <w:t>2.1</w:t>
+      </w:r>
+      <w:r>
+        <w:rPr>
+          <w:rFonts w:ascii="Cambria" w:hAnsi="Cambria"/>
+          <w:shd w:val="clear" w:color="auto" w:fill="FFFFFF"/>
+        </w:rPr>
+        <w:t xml:space="preserve"> </w:t>
+      </w:r>
+      <w:r>
+        <w:rPr>
+          <w:rFonts w:ascii="Cambria" w:hAnsi="Cambria"/>
+          <w:shd w:val="clear" w:color="auto" w:fill="FFFFFF"/>
+        </w:rPr>
+        <w:t>Описание структурной схемы ядерного реактора</w:t>
       </w:r>
       <w:bookmarkEnd w:id="23"/>
-    </w:p>
-    <w:p>
-      <w:pPr>
-        <w:pStyle w:val="2"/>
-        <w:rPr>
-          <w:rFonts w:ascii="Cambria" w:hAnsi="Cambria"/>
-          <w:shd w:val="clear" w:color="auto" w:fill="FFFFFF"/>
-        </w:rPr>
-      </w:pPr>
-      <w:bookmarkStart w:id="24" w:name="_Toc417152414"/>
-      <w:r>
-        <w:rPr>
-          <w:rFonts w:ascii="Cambria" w:hAnsi="Cambria"/>
-          <w:shd w:val="clear" w:color="auto" w:fill="FFFFFF"/>
-        </w:rPr>
-        <w:t>2.1</w:t>
-      </w:r>
-      <w:r>
-        <w:rPr>
-          <w:rFonts w:ascii="Cambria" w:hAnsi="Cambria"/>
-          <w:shd w:val="clear" w:color="auto" w:fill="FFFFFF"/>
-        </w:rPr>
-        <w:t xml:space="preserve"> </w:t>
-      </w:r>
-      <w:r>
-        <w:rPr>
-          <w:rFonts w:ascii="Cambria" w:hAnsi="Cambria"/>
-          <w:shd w:val="clear" w:color="auto" w:fill="FFFFFF"/>
-        </w:rPr>
-        <w:t>Описание структурной схемы ядерного реактора</w:t>
-      </w:r>
-      <w:bookmarkEnd w:id="24"/>
     </w:p>
     <w:p>
       <w:r>
@@ -12060,7 +12058,7 @@
           <w:shd w:val="clear" w:color="auto" w:fill="FFFFFF"/>
         </w:rPr>
       </w:pPr>
-      <w:bookmarkStart w:id="25" w:name="_Toc417152415"/>
+      <w:bookmarkStart w:id="24" w:name="_Toc417152415"/>
       <w:r>
         <w:rPr>
           <w:rFonts w:ascii="Cambria" w:hAnsi="Cambria"/>
@@ -12082,7 +12080,7 @@
         </w:rPr>
         <w:t>Описание математических моделей блоков САР реактора</w:t>
       </w:r>
-      <w:bookmarkEnd w:id="25"/>
+      <w:bookmarkEnd w:id="24"/>
     </w:p>
     <w:p>
       <w:pPr>
@@ -13788,7 +13786,7 @@
           <w:shd w:val="clear" w:color="auto" w:fill="FFFFFF"/>
         </w:rPr>
       </w:pPr>
-      <w:bookmarkStart w:id="26" w:name="_Toc417152416"/>
+      <w:bookmarkStart w:id="25" w:name="_Toc417152416"/>
       <w:r>
         <w:rPr>
           <w:rFonts w:ascii="Cambria" w:hAnsi="Cambria"/>
@@ -13810,7 +13808,7 @@
         </w:rPr>
         <w:t>Задание параметров САР через механизм глобальных параметров</w:t>
       </w:r>
-      <w:bookmarkEnd w:id="26"/>
+      <w:bookmarkEnd w:id="25"/>
     </w:p>
     <w:p>
       <w:r>
@@ -14131,7 +14129,7 @@
           <w:shd w:val="clear" w:color="auto" w:fill="FFFFFF"/>
         </w:rPr>
       </w:pPr>
-      <w:bookmarkStart w:id="27" w:name="_Toc417152417"/>
+      <w:bookmarkStart w:id="26" w:name="_Toc417152417"/>
       <w:r>
         <w:rPr>
           <w:rFonts w:ascii="Cambria" w:hAnsi="Cambria"/>
@@ -14175,7 +14173,7 @@
         </w:rPr>
         <w:t>блока Язык програмирования</w:t>
       </w:r>
-      <w:bookmarkEnd w:id="27"/>
+      <w:bookmarkEnd w:id="26"/>
     </w:p>
     <w:p>
       <w:r>
@@ -15065,7 +15063,7 @@
           <w:shd w:val="clear" w:color="auto" w:fill="FFFFFF"/>
         </w:rPr>
       </w:pPr>
-      <w:bookmarkStart w:id="28" w:name="_Toc417152418"/>
+      <w:bookmarkStart w:id="27" w:name="_Toc417152418"/>
       <w:r>
         <w:rPr>
           <w:shd w:val="clear" w:color="auto" w:fill="FFFFFF"/>
@@ -15084,39 +15082,39 @@
         </w:rPr>
         <w:t>САМОСТОЯТЕЛЬНОЕ ИССЕДОВАНИЕ НЕЛИНЕЙНОЙ САР ЯДЕРНОГО РЕАКТОРА С РЕЛЕЙНЫМ РЕГУЛЯТОРОМ</w:t>
       </w:r>
+      <w:bookmarkEnd w:id="27"/>
+    </w:p>
+    <w:p>
+      <w:pPr>
+        <w:pStyle w:val="2"/>
+        <w:rPr>
+          <w:rFonts w:ascii="Cambria" w:hAnsi="Cambria"/>
+          <w:shd w:val="clear" w:color="auto" w:fill="FFFFFF"/>
+        </w:rPr>
+      </w:pPr>
+      <w:bookmarkStart w:id="28" w:name="_Toc417152419"/>
+      <w:r>
+        <w:rPr>
+          <w:rFonts w:ascii="Cambria" w:hAnsi="Cambria"/>
+          <w:shd w:val="clear" w:color="auto" w:fill="FFFFFF"/>
+        </w:rPr>
+        <w:t>3.1</w:t>
+      </w:r>
+      <w:r>
+        <w:rPr>
+          <w:rFonts w:ascii="Cambria" w:hAnsi="Cambria"/>
+          <w:shd w:val="clear" w:color="auto" w:fill="FFFFFF"/>
+        </w:rPr>
+        <w:t xml:space="preserve"> </w:t>
+      </w:r>
+      <w:r>
+        <w:rPr>
+          <w:rFonts w:ascii="Cambria" w:hAnsi="Cambria"/>
+          <w:shd w:val="clear" w:color="auto" w:fill="FFFFFF"/>
+        </w:rPr>
+        <w:t>Исходные данные по параметрам элементов САР</w:t>
+      </w:r>
       <w:bookmarkEnd w:id="28"/>
-    </w:p>
-    <w:p>
-      <w:pPr>
-        <w:pStyle w:val="2"/>
-        <w:rPr>
-          <w:rFonts w:ascii="Cambria" w:hAnsi="Cambria"/>
-          <w:shd w:val="clear" w:color="auto" w:fill="FFFFFF"/>
-        </w:rPr>
-      </w:pPr>
-      <w:bookmarkStart w:id="29" w:name="_Toc417152419"/>
-      <w:r>
-        <w:rPr>
-          <w:rFonts w:ascii="Cambria" w:hAnsi="Cambria"/>
-          <w:shd w:val="clear" w:color="auto" w:fill="FFFFFF"/>
-        </w:rPr>
-        <w:t>3.1</w:t>
-      </w:r>
-      <w:r>
-        <w:rPr>
-          <w:rFonts w:ascii="Cambria" w:hAnsi="Cambria"/>
-          <w:shd w:val="clear" w:color="auto" w:fill="FFFFFF"/>
-        </w:rPr>
-        <w:t xml:space="preserve"> </w:t>
-      </w:r>
-      <w:r>
-        <w:rPr>
-          <w:rFonts w:ascii="Cambria" w:hAnsi="Cambria"/>
-          <w:shd w:val="clear" w:color="auto" w:fill="FFFFFF"/>
-        </w:rPr>
-        <w:t>Исходные данные по параметрам элементов САР</w:t>
-      </w:r>
-      <w:bookmarkEnd w:id="29"/>
     </w:p>
     <w:p>
       <w:r>
@@ -17698,7 +17696,7 @@
           <w:shd w:val="clear" w:color="auto" w:fill="FFFFFF"/>
         </w:rPr>
       </w:pPr>
-      <w:bookmarkStart w:id="30" w:name="_Toc417152420"/>
+      <w:bookmarkStart w:id="29" w:name="_Toc417152420"/>
       <w:r>
         <w:rPr>
           <w:rFonts w:ascii="Cambria" w:hAnsi="Cambria"/>
@@ -17720,7 +17718,7 @@
         </w:rPr>
         <w:t>Порядок выполнения лабораторной работы</w:t>
       </w:r>
-      <w:bookmarkEnd w:id="30"/>
+      <w:bookmarkEnd w:id="29"/>
     </w:p>
     <w:p>
       <w:pPr>
@@ -18186,7 +18184,7 @@
         <w:rPr>
           <w:szCs w:val="24"/>
         </w:rPr>
-        <w:t>Восстановите параметры структурной схемы в исходное состояние ((</w:t>
+        <w:t>Восстановите параметры структурной схемы в исходное состояние (</w:t>
       </w:r>
       <w:r>
         <w:rPr>
@@ -18313,7 +18311,7 @@
         <w:rPr>
           <w:szCs w:val="24"/>
         </w:rPr>
-        <w:t>Восстановите параметры структурной схемы в исходное состояние ((</w:t>
+        <w:t>Восстановите параметры структурной схемы в исходное состояние (</w:t>
       </w:r>
       <w:r>
         <w:rPr>
@@ -18422,7 +18420,7 @@
         <w:rPr>
           <w:szCs w:val="24"/>
         </w:rPr>
-        <w:t>Восстановите параметры структурной схемы в исходное состояние ((</w:t>
+        <w:t>Восстановите параметры структурной схемы в исходное состояние (</w:t>
       </w:r>
       <w:r>
         <w:rPr>
@@ -18599,8 +18597,10 @@
         <w:rPr>
           <w:szCs w:val="24"/>
         </w:rPr>
-        <w:t>Восстановите параметры структурной схемы в исходное состояние ((</w:t>
-      </w:r>
+        <w:t>Восстановите параметры структурной схемы в исходное состояние (</w:t>
+      </w:r>
+      <w:bookmarkStart w:id="30" w:name="_GoBack"/>
+      <w:bookmarkEnd w:id="30"/>
       <w:r>
         <w:rPr>
           <w:szCs w:val="24"/>
@@ -23630,7 +23630,7 @@
 </file>
 
 <file path=customXml/itemProps1.xml><?xml version="1.0" encoding="utf-8"?>
-<ds:datastoreItem xmlns:ds="http://schemas.openxmlformats.org/officeDocument/2006/customXml" ds:itemID="{18125930-D427-4FF3-8050-65AE41697A0C}">
+<ds:datastoreItem xmlns:ds="http://schemas.openxmlformats.org/officeDocument/2006/customXml" ds:itemID="{46CEB5E4-B1DD-4BD5-A196-6FB68FBC5048}">
   <ds:schemaRefs>
     <ds:schemaRef ds:uri="http://schemas.openxmlformats.org/officeDocument/2006/bibliography"/>
   </ds:schemaRefs>

--- a/howto/01_labwork/labwork5.docx
+++ b/howto/01_labwork/labwork5.docx
@@ -228,7 +228,19 @@
         </w:rPr>
       </w:pPr>
       <w:r>
-        <w:t xml:space="preserve">К программным средствам интеллектуального САПР относится и программный комплекс “МВТУ”, одним из главных достоинств которого является </w:t>
+        <w:t xml:space="preserve">К программным средствам интеллектуального САПР относится и </w:t>
+      </w:r>
+      <w:r>
+        <w:t xml:space="preserve">среда </w:t>
+      </w:r>
+      <w:r>
+        <w:rPr>
+          <w:lang w:val="en-US"/>
+        </w:rPr>
+        <w:t>SimInTech</w:t>
+      </w:r>
+      <w:r>
+        <w:t xml:space="preserve">, одним из главных достоинств которого является </w:t>
       </w:r>
       <w:r>
         <w:rPr>
@@ -335,26 +347,29 @@
     </w:p>
     <w:p>
       <w:r>
+        <w:t xml:space="preserve">Не менее важным достоинством среды </w:t>
+      </w:r>
+      <w:r>
+        <w:rPr>
+          <w:lang w:val="en-US"/>
+        </w:rPr>
+        <w:t>SimInTech</w:t>
+      </w:r>
+      <w:r>
+        <w:t xml:space="preserve"> является широта области применимости: от </w:t>
+      </w:r>
+      <w:r>
+        <w:rPr>
+          <w:u w:val="single"/>
+        </w:rPr>
+        <w:t>простейших</w:t>
+      </w:r>
+      <w:r>
+        <w:t xml:space="preserve"> </w:t>
+      </w:r>
+      <w:r>
         <w:lastRenderedPageBreak/>
-        <w:t xml:space="preserve">Не менее важным достоинством среды </w:t>
-      </w:r>
-      <w:r>
-        <w:rPr>
-          <w:lang w:val="en-US"/>
-        </w:rPr>
-        <w:t>SimInTech</w:t>
-      </w:r>
-      <w:r>
-        <w:t xml:space="preserve"> является широта области применимости: от </w:t>
-      </w:r>
-      <w:r>
-        <w:rPr>
-          <w:u w:val="single"/>
-        </w:rPr>
-        <w:t>простейших</w:t>
-      </w:r>
-      <w:r>
-        <w:t xml:space="preserve"> динамических задач учебного назначения до </w:t>
+        <w:t xml:space="preserve">динамических задач учебного назначения до </w:t>
       </w:r>
       <w:r>
         <w:rPr>
@@ -546,7 +561,12 @@
         <w:t>С</w:t>
       </w:r>
       <w:r>
-        <w:t>амостоятельное</w:t>
+        <w:t>амостоя</w:t>
+      </w:r>
+      <w:bookmarkStart w:id="5" w:name="_GoBack"/>
+      <w:bookmarkEnd w:id="5"/>
+      <w:r>
+        <w:t>тельное</w:t>
       </w:r>
       <w:r>
         <w:rPr>
@@ -605,10 +625,10 @@
           <w:szCs w:val="28"/>
         </w:rPr>
       </w:pPr>
-      <w:bookmarkStart w:id="5" w:name="main1"/>
-      <w:bookmarkStart w:id="6" w:name="_Toc360285167"/>
-      <w:bookmarkStart w:id="7" w:name="_Toc417152409"/>
-      <w:bookmarkEnd w:id="5"/>
+      <w:bookmarkStart w:id="6" w:name="main1"/>
+      <w:bookmarkStart w:id="7" w:name="_Toc360285167"/>
+      <w:bookmarkStart w:id="8" w:name="_Toc417152409"/>
+      <w:bookmarkEnd w:id="6"/>
       <w:r>
         <w:rPr>
           <w:sz w:val="28"/>
@@ -616,7 +636,7 @@
         </w:rPr>
         <w:t xml:space="preserve">1 </w:t>
       </w:r>
-      <w:bookmarkEnd w:id="6"/>
+      <w:bookmarkEnd w:id="7"/>
       <w:r>
         <w:rPr>
           <w:sz w:val="28"/>
@@ -631,7 +651,7 @@
         </w:rPr>
         <w:t>АТЕМАТИЧЕСКИЕ МОДЕЛИ НЕЙТРОННОЙ КИНЕТИК</w:t>
       </w:r>
-      <w:bookmarkEnd w:id="7"/>
+      <w:bookmarkEnd w:id="8"/>
       <w:r>
         <w:rPr>
           <w:sz w:val="28"/>
@@ -647,24 +667,24 @@
           <w:rFonts w:ascii="Cambria" w:hAnsi="Cambria"/>
         </w:rPr>
       </w:pPr>
-      <w:bookmarkStart w:id="8" w:name="prop11"/>
-      <w:bookmarkStart w:id="9" w:name="_Toc360285168"/>
-      <w:bookmarkStart w:id="10" w:name="_Toc417152410"/>
-      <w:bookmarkEnd w:id="8"/>
+      <w:bookmarkStart w:id="9" w:name="prop11"/>
+      <w:bookmarkStart w:id="10" w:name="_Toc360285168"/>
+      <w:bookmarkStart w:id="11" w:name="_Toc417152410"/>
+      <w:bookmarkEnd w:id="9"/>
       <w:r>
         <w:rPr>
           <w:rFonts w:ascii="Cambria" w:hAnsi="Cambria"/>
         </w:rPr>
         <w:t xml:space="preserve">1.1 </w:t>
       </w:r>
-      <w:bookmarkEnd w:id="9"/>
+      <w:bookmarkEnd w:id="10"/>
       <w:r>
         <w:rPr>
           <w:rFonts w:ascii="Cambria" w:hAnsi="Cambria"/>
         </w:rPr>
         <w:t>Описание блоков специализированной библиотеки Кинетики нейтронов</w:t>
       </w:r>
-      <w:bookmarkEnd w:id="10"/>
+      <w:bookmarkEnd w:id="11"/>
     </w:p>
     <w:p>
       <w:pPr>
@@ -817,8 +837,8 @@
             <w:tcW w:w="13858" w:type="dxa"/>
             <w:vAlign w:val="center"/>
           </w:tcPr>
-          <w:bookmarkStart w:id="11" w:name="OLE_LINK4"/>
-          <w:bookmarkStart w:id="12" w:name="OLE_LINK5"/>
+          <w:bookmarkStart w:id="12" w:name="OLE_LINK4"/>
+          <w:bookmarkStart w:id="13" w:name="OLE_LINK5"/>
           <w:p>
             <w:pPr>
               <w:ind w:firstLine="0"/>
@@ -1504,8 +1524,8 @@
         </w:tc>
       </w:tr>
     </w:tbl>
-    <w:bookmarkEnd w:id="11"/>
     <w:bookmarkEnd w:id="12"/>
+    <w:bookmarkEnd w:id="13"/>
     <w:p>
       <w:pPr>
         <w:ind w:firstLine="0"/>
@@ -1710,7 +1730,6 @@
         <w:ind w:firstLine="0"/>
       </w:pPr>
       <w:r>
-        <w:lastRenderedPageBreak/>
         <w:t>λ</w:t>
       </w:r>
       <w:r>
@@ -1748,6 +1767,7 @@
         <w:ind w:firstLine="0"/>
       </w:pPr>
       <w:r>
+        <w:lastRenderedPageBreak/>
         <w:sym w:font="Symbol" w:char="F062"/>
       </w:r>
       <w:r>
@@ -2162,7 +2182,7 @@
             <w:tcW w:w="13858" w:type="dxa"/>
             <w:vAlign w:val="center"/>
           </w:tcPr>
-          <w:bookmarkStart w:id="13" w:name="OLE_LINK6"/>
+          <w:bookmarkStart w:id="14" w:name="OLE_LINK6"/>
           <w:p>
             <w:pPr>
               <w:ind w:firstLine="0"/>
@@ -2984,7 +3004,7 @@
         </w:tc>
       </w:tr>
     </w:tbl>
-    <w:bookmarkEnd w:id="13"/>
+    <w:bookmarkEnd w:id="14"/>
     <w:p>
       <w:pPr>
         <w:ind w:firstLine="0"/>
@@ -3752,8 +3772,11 @@
         </w:rPr>
       </w:pPr>
       <w:r>
+        <w:t xml:space="preserve">Значение времени жизни мгновенных нейтронов (по умолчанию) соответствует приблизительно времени жизни </w:t>
+      </w:r>
+      <w:r>
         <w:lastRenderedPageBreak/>
-        <w:t>Значение времени жизни мгновенных нейтронов (по умолчанию) соответствует приблизительно времени жизни в ядерном реакторе типа РБМК.</w:t>
+        <w:t>в ядерном реакторе типа РБМК.</w:t>
       </w:r>
     </w:p>
     <w:p>
@@ -4278,8 +4301,8 @@
             <w:tcW w:w="13858" w:type="dxa"/>
             <w:vAlign w:val="center"/>
           </w:tcPr>
-          <w:bookmarkStart w:id="14" w:name="OLE_LINK9"/>
-          <w:bookmarkStart w:id="15" w:name="OLE_LINK10"/>
+          <w:bookmarkStart w:id="15" w:name="OLE_LINK9"/>
+          <w:bookmarkStart w:id="16" w:name="OLE_LINK10"/>
           <w:p>
             <w:pPr>
               <w:ind w:firstLine="0"/>
@@ -4847,8 +4870,8 @@
         </w:tc>
       </w:tr>
     </w:tbl>
-    <w:bookmarkEnd w:id="14"/>
     <w:bookmarkEnd w:id="15"/>
+    <w:bookmarkEnd w:id="16"/>
     <w:p>
       <w:pPr>
         <w:ind w:left="709" w:firstLine="0"/>
@@ -5169,7 +5192,13 @@
         <w:t>235</w:t>
       </w:r>
       <w:r>
-        <w:t xml:space="preserve">U, а значения параметра </w:t>
+        <w:t xml:space="preserve">U, а значения </w:t>
+      </w:r>
+      <w:r>
+        <w:t>свойства</w:t>
+      </w:r>
+      <w:r>
+        <w:t xml:space="preserve"> </w:t>
       </w:r>
       <w:r>
         <w:rPr>
@@ -6130,8 +6159,8 @@
       </w:r>
     </w:p>
     <w:p>
-      <w:bookmarkStart w:id="16" w:name="_Toc360285169"/>
-      <w:bookmarkStart w:id="17" w:name="_Toc417152411"/>
+      <w:bookmarkStart w:id="17" w:name="_Toc360285169"/>
+      <w:bookmarkStart w:id="18" w:name="_Toc417152411"/>
       <w:r>
         <w:t>Данные в диалоговом окне на рис. 1.3 описывают следующую предысторию работы ядерного реактора: на момент моделирования реактор имеет кампанию 9</w:t>
       </w:r>
@@ -6509,7 +6538,7 @@
         </w:rPr>
         <w:t xml:space="preserve">1.2 </w:t>
       </w:r>
-      <w:bookmarkEnd w:id="16"/>
+      <w:bookmarkEnd w:id="17"/>
       <w:r>
         <w:rPr>
           <w:rFonts w:ascii="Cambria" w:hAnsi="Cambria"/>
@@ -6517,7 +6546,7 @@
         </w:rPr>
         <w:t>Сравнение «классической» и одногрупповой моделей кинетики нейтронов</w:t>
       </w:r>
-      <w:bookmarkEnd w:id="17"/>
+      <w:bookmarkEnd w:id="18"/>
     </w:p>
     <w:p>
       <w:r>
@@ -7210,7 +7239,14 @@
           <w:b/>
           <w:i/>
         </w:rPr>
-        <w:t xml:space="preserve">Параметры </w:t>
+        <w:t>Скрипт</w:t>
+      </w:r>
+      <w:r>
+        <w:rPr>
+          <w:b/>
+          <w:i/>
+        </w:rPr>
+        <w:t xml:space="preserve"> </w:t>
       </w:r>
       <w:r>
         <w:t>проекта</w:t>
@@ -7259,7 +7295,13 @@
     </w:p>
     <w:p>
       <w:r>
-        <w:t xml:space="preserve">Глобальные параметры </w:t>
+        <w:t xml:space="preserve">Глобальные </w:t>
+      </w:r>
+      <w:r>
+        <w:t>константы</w:t>
+      </w:r>
+      <w:r>
+        <w:t xml:space="preserve"> </w:t>
       </w:r>
       <w:r>
         <w:rPr>
@@ -7335,7 +7377,10 @@
         <w:pStyle w:val="a4"/>
       </w:pPr>
       <w:r>
-        <w:t>Рисунок 1.5 – Вкладка Параметры проекта</w:t>
+        <w:t xml:space="preserve">Рисунок 1.5 – Вкладка </w:t>
+      </w:r>
+      <w:r>
+        <w:t>Скрипт проекта</w:t>
       </w:r>
     </w:p>
     <w:p>
@@ -7343,7 +7388,7 @@
         <w:t>Переместите в</w:t>
       </w:r>
       <w:r>
-        <w:t>о вкладке</w:t>
+        <w:t>окне редактора</w:t>
       </w:r>
       <w:r>
         <w:t xml:space="preserve"> </w:t>
@@ -7353,7 +7398,7 @@
           <w:b/>
           <w:i/>
         </w:rPr>
-        <w:t>Параметры</w:t>
+        <w:t>Скрипта</w:t>
       </w:r>
       <w:r>
         <w:rPr>
@@ -7409,231 +7454,144 @@
           <w:b/>
           <w:i/>
         </w:rPr>
-        <w:t>Параметры</w:t>
+        <w:t>Скрипт</w:t>
       </w:r>
       <w:r>
         <w:t xml:space="preserve"> </w:t>
       </w:r>
       <w:r>
-        <w:t>и задайте параметры блоков структурной схемы. В блоке, описывающем 6-ти групповую модель кинетики нейтронов, оставьте параметры диалоговых строк по умолчанию. В блоках, описывающих одногрупповую модель кинетики нейтронов, в диалоговой строке Постоянные распада групп… введите Lam или Lam_1, соответственно. Что вводить в других диалоговых строках этих блоков – необходимо определить самостоятельно</w:t>
+        <w:t xml:space="preserve">и задайте </w:t>
+      </w:r>
+      <w:r>
+        <w:t>свойства</w:t>
+      </w:r>
+      <w:r>
+        <w:t xml:space="preserve"> блоков структурной схемы. В блоке, описывающем 6-ти групповую модель кинетики нейтронов, оставьте </w:t>
+      </w:r>
+      <w:r>
+        <w:t xml:space="preserve">значения свойств заданные по </w:t>
+      </w:r>
+      <w:r>
+        <w:t xml:space="preserve">умолчанию. В блоках, описывающих одногрупповую модель кинетики нейтронов, в диалоговой строке </w:t>
+      </w:r>
+      <w:r>
+        <w:rPr>
+          <w:b/>
+        </w:rPr>
+        <w:t>Постоянные распада групп…</w:t>
+      </w:r>
+      <w:r>
+        <w:t xml:space="preserve"> введите </w:t>
+      </w:r>
+      <w:r>
+        <w:rPr>
+          <w:b/>
+        </w:rPr>
+        <w:t>Lam</w:t>
+      </w:r>
+      <w:r>
+        <w:t xml:space="preserve"> или </w:t>
+      </w:r>
+      <w:r>
+        <w:rPr>
+          <w:b/>
+        </w:rPr>
+        <w:t>Lam_1</w:t>
+      </w:r>
+      <w:r>
+        <w:t>, соответственно. Что вводить в других диалоговых строках этих блоков – необходимо определить самостоятельно</w:t>
       </w:r>
       <w:r>
         <w:t>.</w:t>
       </w:r>
     </w:p>
     <w:p>
-      <w:pPr>
-        <w:widowControl/>
-        <w:suppressAutoHyphens w:val="0"/>
-        <w:autoSpaceDN/>
-        <w:spacing w:before="100" w:beforeAutospacing="1" w:after="100" w:afterAutospacing="1"/>
-        <w:textAlignment w:val="auto"/>
-        <w:rPr>
-          <w:kern w:val="0"/>
-          <w:szCs w:val="28"/>
-        </w:rPr>
-      </w:pPr>
-      <w:r>
-        <w:rPr>
-          <w:kern w:val="0"/>
-          <w:szCs w:val="28"/>
-        </w:rPr>
+      <w:r>
         <w:t>Выполним сначала моделирование “длительного” переходного процесса при скачке реактивности 0.01</w:t>
       </w:r>
       <w:r>
-        <w:rPr>
-          <w:kern w:val="0"/>
-          <w:szCs w:val="28"/>
-        </w:rPr>
         <w:t>·</w:t>
       </w:r>
       <w:r>
-        <w:rPr>
-          <w:kern w:val="0"/>
-          <w:szCs w:val="28"/>
-        </w:rPr>
         <w:t xml:space="preserve">bэфф. Установите в диалоговом окне </w:t>
       </w:r>
       <w:r>
         <w:rPr>
           <w:b/>
           <w:i/>
-          <w:kern w:val="0"/>
-          <w:szCs w:val="28"/>
         </w:rPr>
         <w:t>Параметры расчета</w:t>
       </w:r>
       <w:r>
-        <w:rPr>
-          <w:kern w:val="0"/>
-          <w:szCs w:val="28"/>
-        </w:rPr>
         <w:t xml:space="preserve"> следующие параметры интегрирования: Время интегрирования – 1000; Минимальный шаг интегрирования – </w:t>
       </w:r>
       <w:r>
-        <w:rPr>
-          <w:kern w:val="0"/>
-          <w:szCs w:val="28"/>
-        </w:rPr>
         <w:t>1е-</w:t>
       </w:r>
       <w:r>
         <w:rPr>
-          <w:kern w:val="0"/>
-          <w:szCs w:val="28"/>
           <w:vertAlign w:val="superscript"/>
         </w:rPr>
         <w:t>-10</w:t>
       </w:r>
       <w:r>
-        <w:rPr>
-          <w:kern w:val="0"/>
-          <w:szCs w:val="28"/>
-        </w:rPr>
         <w:t xml:space="preserve">; Максимальный шаг интегрирования – 0.1; Шаг </w:t>
       </w:r>
       <w:r>
-        <w:rPr>
-          <w:kern w:val="0"/>
-          <w:szCs w:val="28"/>
-        </w:rPr>
         <w:t>синхронизации задачи</w:t>
       </w:r>
       <w:r>
-        <w:rPr>
-          <w:kern w:val="0"/>
-          <w:szCs w:val="28"/>
-        </w:rPr>
-        <w:t xml:space="preserve"> – 0.1. Параметры других диалоговых строк</w:t>
-      </w:r>
-      <w:r>
-        <w:rPr>
-          <w:kern w:val="0"/>
-          <w:szCs w:val="28"/>
-        </w:rPr>
+        <w:t xml:space="preserve"> – 0.1. </w:t>
+      </w:r>
+      <w:r>
+        <w:t>Значения</w:t>
+      </w:r>
+      <w:r>
+        <w:t xml:space="preserve"> других диалоговых строк</w:t>
+      </w:r>
+      <w:r>
         <w:t xml:space="preserve"> – </w:t>
       </w:r>
       <w:r>
-        <w:rPr>
-          <w:kern w:val="0"/>
-          <w:szCs w:val="28"/>
-        </w:rPr>
         <w:t>по умолчанию.</w:t>
       </w:r>
     </w:p>
     <w:p>
-      <w:pPr>
-        <w:widowControl/>
-        <w:suppressAutoHyphens w:val="0"/>
-        <w:autoSpaceDN/>
-        <w:spacing w:before="100" w:beforeAutospacing="1" w:after="100" w:afterAutospacing="1"/>
-        <w:textAlignment w:val="auto"/>
-        <w:rPr>
-          <w:kern w:val="0"/>
-          <w:szCs w:val="28"/>
-        </w:rPr>
-      </w:pPr>
-      <w:r>
-        <w:rPr>
-          <w:kern w:val="0"/>
-          <w:szCs w:val="28"/>
-        </w:rPr>
+      <w:r>
         <w:t>Выполните расчет переходного процесса. Приведите вид линий и параметры осей координат в графическом окне к виду, близкому рис. 1.6.</w:t>
       </w:r>
     </w:p>
     <w:p>
-      <w:pPr>
-        <w:widowControl/>
-        <w:suppressAutoHyphens w:val="0"/>
-        <w:autoSpaceDN/>
-        <w:spacing w:before="100" w:beforeAutospacing="1" w:after="100" w:afterAutospacing="1"/>
-        <w:textAlignment w:val="auto"/>
-        <w:rPr>
-          <w:kern w:val="0"/>
-          <w:szCs w:val="28"/>
-        </w:rPr>
-      </w:pPr>
-      <w:r>
-        <w:rPr>
-          <w:kern w:val="0"/>
-          <w:szCs w:val="28"/>
-        </w:rPr>
+      <w:r>
         <w:t xml:space="preserve">На рис. 1.6 </w:t>
       </w:r>
       <w:r>
-        <w:rPr>
-          <w:kern w:val="0"/>
-          <w:szCs w:val="28"/>
-        </w:rPr>
         <w:t xml:space="preserve">синей </w:t>
       </w:r>
       <w:r>
-        <w:rPr>
-          <w:kern w:val="0"/>
-          <w:szCs w:val="28"/>
-        </w:rPr>
         <w:t>линией двойной толщины показан график переходного процесса для “классической” модели кинетики нейтронов, сплошной одинарной</w:t>
       </w:r>
       <w:r>
-        <w:rPr>
-          <w:kern w:val="0"/>
-          <w:szCs w:val="28"/>
-        </w:rPr>
         <w:t xml:space="preserve"> красной</w:t>
       </w:r>
       <w:r>
-        <w:rPr>
-          <w:kern w:val="0"/>
-          <w:szCs w:val="28"/>
-        </w:rPr>
         <w:t xml:space="preserve"> линией – для одногрупповой модели с эффективной постоянной распада Lam, рассчитанной по соотношению (1.6), а пунктирной</w:t>
       </w:r>
       <w:r>
-        <w:rPr>
-          <w:kern w:val="0"/>
-          <w:szCs w:val="28"/>
-        </w:rPr>
         <w:t xml:space="preserve"> розвой</w:t>
       </w:r>
       <w:r>
-        <w:rPr>
-          <w:kern w:val="0"/>
-          <w:szCs w:val="28"/>
-        </w:rPr>
         <w:t xml:space="preserve"> линией</w:t>
       </w:r>
       <w:r>
-        <w:rPr>
-          <w:kern w:val="0"/>
-          <w:szCs w:val="28"/>
-        </w:rPr>
         <w:t xml:space="preserve"> – </w:t>
       </w:r>
       <w:r>
-        <w:rPr>
-          <w:kern w:val="0"/>
-          <w:szCs w:val="28"/>
-        </w:rPr>
         <w:t>для одногрупповой модели с эффективной постоянной распада Lam_1, рассчитанной по соотношению (1.7).</w:t>
       </w:r>
     </w:p>
     <w:p>
-      <w:pPr>
-        <w:widowControl/>
-        <w:suppressAutoHyphens w:val="0"/>
-        <w:autoSpaceDN/>
-        <w:spacing w:before="100" w:beforeAutospacing="1" w:after="100" w:afterAutospacing="1"/>
-        <w:textAlignment w:val="auto"/>
-        <w:rPr>
-          <w:kern w:val="0"/>
-          <w:szCs w:val="28"/>
-        </w:rPr>
-      </w:pPr>
-      <w:r>
-        <w:rPr>
-          <w:kern w:val="0"/>
-          <w:szCs w:val="28"/>
-        </w:rPr>
+      <w:r>
         <w:t>Результаты рис. 1.6 показывают, что с эффективной постоянной распада Lam одногрупповая модель кинетики лишь приблизительно соответствует “классической” модели кинетики, а с эффективной постоянной распада Lam_1 – различие огромно (при t = 1000 c приблизительно в 40 раз).</w:t>
       </w:r>
     </w:p>
@@ -8270,7 +8228,19 @@
         <w:rPr>
           <w:szCs w:val="28"/>
         </w:rPr>
-        <w:t xml:space="preserve"> клавишей "мыши" по блоку, далее опция </w:t>
+        <w:t xml:space="preserve"> клавишей "мыши" по блоку, далее </w:t>
+      </w:r>
+      <w:r>
+        <w:rPr>
+          <w:szCs w:val="28"/>
+        </w:rPr>
+        <w:t>пункт</w:t>
+      </w:r>
+      <w:r>
+        <w:rPr>
+          <w:szCs w:val="28"/>
+        </w:rPr>
+        <w:t xml:space="preserve"> </w:t>
       </w:r>
       <w:r>
         <w:rPr>
@@ -8460,7 +8430,19 @@
         <w:rPr>
           <w:shd w:val="clear" w:color="auto" w:fill="FFFFFF"/>
         </w:rPr>
-        <w:t xml:space="preserve">В открывшемся меню выберите опцию — </w:t>
+        <w:t xml:space="preserve">В открывшемся меню выберите </w:t>
+      </w:r>
+      <w:r>
+        <w:rPr>
+          <w:shd w:val="clear" w:color="auto" w:fill="FFFFFF"/>
+        </w:rPr>
+        <w:t>пункт</w:t>
+      </w:r>
+      <w:r>
+        <w:rPr>
+          <w:shd w:val="clear" w:color="auto" w:fill="FFFFFF"/>
+        </w:rPr>
+        <w:t xml:space="preserve"> </w:t>
       </w:r>
       <w:r>
         <w:rPr>
@@ -8538,13 +8520,13 @@
         <w:rPr>
           <w:shd w:val="clear" w:color="auto" w:fill="FFFFFF"/>
         </w:rPr>
-        <w:t>пар</w:t>
-      </w:r>
-      <w:r>
-        <w:rPr>
-          <w:shd w:val="clear" w:color="auto" w:fill="FFFFFF"/>
-        </w:rPr>
-        <w:t xml:space="preserve">аметры такие же, как на </w:t>
+        <w:t>значения</w:t>
+      </w:r>
+      <w:r>
+        <w:rPr>
+          <w:shd w:val="clear" w:color="auto" w:fill="FFFFFF"/>
+        </w:rPr>
+        <w:t xml:space="preserve"> такие же, как на </w:t>
       </w:r>
       <w:r>
         <w:rPr>
@@ -8642,7 +8624,19 @@
         <w:rPr>
           <w:shd w:val="clear" w:color="auto" w:fill="FFFFFF"/>
         </w:rPr>
-        <w:t xml:space="preserve"> — Параметры блока </w:t>
+        <w:t xml:space="preserve"> — </w:t>
+      </w:r>
+      <w:r>
+        <w:rPr>
+          <w:shd w:val="clear" w:color="auto" w:fill="FFFFFF"/>
+        </w:rPr>
+        <w:t>Свойства</w:t>
+      </w:r>
+      <w:r>
+        <w:rPr>
+          <w:shd w:val="clear" w:color="auto" w:fill="FFFFFF"/>
+        </w:rPr>
+        <w:t xml:space="preserve"> блока </w:t>
       </w:r>
       <w:r>
         <w:rPr>
@@ -9151,7 +9145,13 @@
     </w:p>
     <w:p>
       <w:r>
-        <w:t>Аналогично рисунку 1.10 задайте параметры блока и для ФЧХ.</w:t>
+        <w:t xml:space="preserve">Аналогично рисунку 1.10 задайте </w:t>
+      </w:r>
+      <w:r>
+        <w:t>свойства</w:t>
+      </w:r>
+      <w:r>
+        <w:t xml:space="preserve"> блока и для ФЧХ.</w:t>
       </w:r>
     </w:p>
     <w:p>
@@ -9437,7 +9437,21 @@
           <w:szCs w:val="28"/>
           <w:shd w:val="clear" w:color="auto" w:fill="FFFFFF"/>
         </w:rPr>
-        <w:t xml:space="preserve"> мышкой и сделайте щелчок левой кнопкой мыши. В открывшемся меню выберите опцию — </w:t>
+        <w:t xml:space="preserve"> мышкой и сделайте щелчок левой кнопкой мыши. В открывшемся меню выберите </w:t>
+      </w:r>
+      <w:r>
+        <w:rPr>
+          <w:szCs w:val="28"/>
+          <w:shd w:val="clear" w:color="auto" w:fill="FFFFFF"/>
+        </w:rPr>
+        <w:t>пункт</w:t>
+      </w:r>
+      <w:r>
+        <w:rPr>
+          <w:szCs w:val="28"/>
+          <w:shd w:val="clear" w:color="auto" w:fill="FFFFFF"/>
+        </w:rPr>
+        <w:t xml:space="preserve"> </w:t>
       </w:r>
       <w:r>
         <w:rPr>
@@ -9530,21 +9544,21 @@
           <w:szCs w:val="28"/>
           <w:shd w:val="clear" w:color="auto" w:fill="FFFFFF"/>
         </w:rPr>
-        <w:t>. Введите пар</w:t>
+        <w:t xml:space="preserve">. Введите </w:t>
       </w:r>
       <w:r>
         <w:rPr>
           <w:szCs w:val="28"/>
           <w:shd w:val="clear" w:color="auto" w:fill="FFFFFF"/>
         </w:rPr>
-        <w:t>а</w:t>
+        <w:t>значения</w:t>
       </w:r>
       <w:r>
         <w:rPr>
           <w:szCs w:val="28"/>
           <w:shd w:val="clear" w:color="auto" w:fill="FFFFFF"/>
         </w:rPr>
-        <w:t>метры такие же, как на рис. 1.10</w:t>
+        <w:t xml:space="preserve"> такие же, как на рис. 1.10</w:t>
       </w:r>
       <w:r>
         <w:rPr>
@@ -9764,51 +9778,17 @@
           <w:b/>
           <w:bCs/>
         </w:rPr>
-        <w:t>Вывод № 1</w:t>
-      </w:r>
-      <w:r>
-        <w:t xml:space="preserve">. Одногрупповая модель кинетики нейтронов “голого” ядерного реактора (без регулятора или отрицательных эффектов реактивности) при любом способе вычисления </w:t>
-      </w:r>
-      <w:r>
-        <w:rPr>
-          <w:i/>
-          <w:iCs/>
-        </w:rPr>
-        <w:t>эффективной</w:t>
-      </w:r>
-      <w:r>
-        <w:t xml:space="preserve"> постоянной распада </w:t>
-      </w:r>
-      <w:r>
-        <w:rPr>
-          <w:u w:val="single"/>
-        </w:rPr>
-        <w:t>не может</w:t>
-      </w:r>
-      <w:r>
-        <w:t xml:space="preserve"> обеспечить корректное </w:t>
-      </w:r>
-      <w:r>
-        <w:rPr>
-          <w:i/>
-          <w:iCs/>
-        </w:rPr>
-        <w:t>количественное</w:t>
-      </w:r>
-      <w:r>
-        <w:t xml:space="preserve"> описание переходных процессов.</w:t>
-      </w:r>
-    </w:p>
-    <w:p>
+        <w:t xml:space="preserve">Вывод </w:t>
+      </w:r>
       <w:r>
         <w:rPr>
           <w:b/>
           <w:bCs/>
         </w:rPr>
-        <w:t>Вывод № 2</w:t>
-      </w:r>
-      <w:r>
-        <w:t xml:space="preserve">. По частотным свойствам из двух вариантов одногрупповой модели к “классической” модели кинетики нейтронов существенно ближе вариант с </w:t>
+        <w:t>1</w:t>
+      </w:r>
+      <w:r>
+        <w:t xml:space="preserve">. Одногрупповая модель кинетики нейтронов “голого” ядерного реактора (без регулятора или отрицательных эффектов реактивности) при любом способе вычисления </w:t>
       </w:r>
       <w:r>
         <w:rPr>
@@ -9818,7 +9798,26 @@
         <w:t>эффективной</w:t>
       </w:r>
       <w:r>
-        <w:t xml:space="preserve"> постоянной распада, рассчитанной по соотношению (1.6).</w:t>
+        <w:t xml:space="preserve"> постоянной распада </w:t>
+      </w:r>
+      <w:r>
+        <w:rPr>
+          <w:u w:val="single"/>
+        </w:rPr>
+        <w:t>не может</w:t>
+      </w:r>
+      <w:r>
+        <w:t xml:space="preserve"> обеспечить корректное </w:t>
+      </w:r>
+      <w:r>
+        <w:rPr>
+          <w:i/>
+          <w:iCs/>
+        </w:rPr>
+        <w:t>количественное</w:t>
+      </w:r>
+      <w:r>
+        <w:t xml:space="preserve"> описание переходных процессов.</w:t>
       </w:r>
     </w:p>
     <w:p>
@@ -9827,6 +9826,35 @@
           <w:b/>
           <w:bCs/>
         </w:rPr>
+        <w:t xml:space="preserve">Вывод </w:t>
+      </w:r>
+      <w:r>
+        <w:rPr>
+          <w:b/>
+          <w:bCs/>
+        </w:rPr>
+        <w:t>2</w:t>
+      </w:r>
+      <w:r>
+        <w:t xml:space="preserve">. По частотным свойствам из двух вариантов одногрупповой модели к “классической” модели кинетики нейтронов существенно ближе вариант с </w:t>
+      </w:r>
+      <w:r>
+        <w:rPr>
+          <w:i/>
+          <w:iCs/>
+        </w:rPr>
+        <w:t>эффективной</w:t>
+      </w:r>
+      <w:r>
+        <w:t xml:space="preserve"> постоянной распада, рассчитанной по соотношению (1.6).</w:t>
+      </w:r>
+    </w:p>
+    <w:p>
+      <w:r>
+        <w:rPr>
+          <w:b/>
+          <w:bCs/>
+        </w:rPr>
         <w:t>Резюме</w:t>
       </w:r>
       <w:r>
@@ -9885,10 +9913,10 @@
           <w:shd w:val="clear" w:color="auto" w:fill="FFFFFF"/>
         </w:rPr>
       </w:pPr>
-      <w:bookmarkStart w:id="18" w:name="struct"/>
-      <w:bookmarkStart w:id="19" w:name="_Toc360285170"/>
-      <w:bookmarkStart w:id="20" w:name="_Toc417152412"/>
-      <w:bookmarkEnd w:id="18"/>
+      <w:bookmarkStart w:id="19" w:name="struct"/>
+      <w:bookmarkStart w:id="20" w:name="_Toc360285170"/>
+      <w:bookmarkStart w:id="21" w:name="_Toc417152412"/>
+      <w:bookmarkEnd w:id="19"/>
       <w:r>
         <w:rPr>
           <w:rFonts w:ascii="Cambria" w:hAnsi="Cambria"/>
@@ -9896,7 +9924,7 @@
         </w:rPr>
         <w:t xml:space="preserve">1.3 </w:t>
       </w:r>
-      <w:bookmarkEnd w:id="19"/>
+      <w:bookmarkEnd w:id="20"/>
       <w:r>
         <w:rPr>
           <w:rFonts w:ascii="Cambria" w:hAnsi="Cambria"/>
@@ -9904,7 +9932,7 @@
         </w:rPr>
         <w:t>Роль остаточного энерговыделения в динамике ядерного реактора</w:t>
       </w:r>
-      <w:bookmarkEnd w:id="20"/>
+      <w:bookmarkEnd w:id="21"/>
     </w:p>
     <w:p>
       <w:pPr>
@@ -10705,7 +10733,13 @@
         <w:t>1</w:t>
       </w:r>
       <w:r>
-        <w:t xml:space="preserve">, а параметры остальных диалоговых строк – по умолчанию. На рис. 1.15 представлена копия диалогового окна блока </w:t>
+        <w:t xml:space="preserve">, а </w:t>
+      </w:r>
+      <w:r>
+        <w:t>значения</w:t>
+      </w:r>
+      <w:r>
+        <w:t xml:space="preserve"> остальных диалоговых строк – по умолчанию. На рис. 1.15 представлена копия диалогового окна блока </w:t>
       </w:r>
       <w:r>
         <w:rPr>
@@ -11243,22 +11277,22 @@
       <w:pPr>
         <w:pStyle w:val="1"/>
       </w:pPr>
-      <w:bookmarkStart w:id="21" w:name="_Toc3602851721"/>
-      <w:bookmarkStart w:id="22" w:name="_Toc417152413"/>
+      <w:bookmarkStart w:id="22" w:name="_Toc3602851721"/>
+      <w:bookmarkStart w:id="23" w:name="_Toc417152413"/>
       <w:r>
         <w:rPr>
           <w:shd w:val="clear" w:color="auto" w:fill="FFFFFF"/>
         </w:rPr>
         <w:t xml:space="preserve">2 </w:t>
       </w:r>
-      <w:bookmarkEnd w:id="21"/>
+      <w:bookmarkEnd w:id="22"/>
       <w:r>
         <w:rPr>
           <w:shd w:val="clear" w:color="auto" w:fill="FFFFFF"/>
         </w:rPr>
         <w:t>СТРУКТУРНАЯ СХЕМА И МАТЕМАТИЧЕСКИЕ МОДЕЛИ ДИНАМИКИ ЭЛЕМЕНТОВ САР ЯДЕРНОГО РЕАКТОРА</w:t>
       </w:r>
-      <w:bookmarkEnd w:id="22"/>
+      <w:bookmarkEnd w:id="23"/>
     </w:p>
     <w:p>
       <w:pPr>
@@ -11268,7 +11302,7 @@
           <w:shd w:val="clear" w:color="auto" w:fill="FFFFFF"/>
         </w:rPr>
       </w:pPr>
-      <w:bookmarkStart w:id="23" w:name="_Toc417152414"/>
+      <w:bookmarkStart w:id="24" w:name="_Toc417152414"/>
       <w:r>
         <w:rPr>
           <w:rFonts w:ascii="Cambria" w:hAnsi="Cambria"/>
@@ -11290,7 +11324,7 @@
         </w:rPr>
         <w:t>Описание структурной схемы ядерного реактора</w:t>
       </w:r>
-      <w:bookmarkEnd w:id="23"/>
+      <w:bookmarkEnd w:id="24"/>
     </w:p>
     <w:p>
       <w:r>
@@ -12058,7 +12092,7 @@
           <w:shd w:val="clear" w:color="auto" w:fill="FFFFFF"/>
         </w:rPr>
       </w:pPr>
-      <w:bookmarkStart w:id="24" w:name="_Toc417152415"/>
+      <w:bookmarkStart w:id="25" w:name="_Toc417152415"/>
       <w:r>
         <w:rPr>
           <w:rFonts w:ascii="Cambria" w:hAnsi="Cambria"/>
@@ -12080,7 +12114,7 @@
         </w:rPr>
         <w:t>Описание математических моделей блоков САР реактора</w:t>
       </w:r>
-      <w:bookmarkEnd w:id="24"/>
+      <w:bookmarkEnd w:id="25"/>
     </w:p>
     <w:p>
       <w:pPr>
@@ -12256,13 +12290,13 @@
         <w:t>алгебраическое сложение</w:t>
       </w:r>
       <w:r>
-        <w:rPr>
-          <w:u w:val="single"/>
-        </w:rPr>
-        <w:t xml:space="preserve"> </w:t>
-      </w:r>
-      <w:r>
-        <w:t>4 входных сигнала.</w:t>
+        <w:t xml:space="preserve"> входных сигнал</w:t>
+      </w:r>
+      <w:r>
+        <w:t>ов</w:t>
+      </w:r>
+      <w:r>
+        <w:t>.</w:t>
       </w:r>
     </w:p>
     <w:p>
@@ -12289,7 +12323,10 @@
         <w:t>1.0</w:t>
       </w:r>
       <w:r>
-        <w:t>, а остальные параметры будут заданы преподавателем.</w:t>
+        <w:t xml:space="preserve">, а значения остальных свойств </w:t>
+      </w:r>
+      <w:r>
+        <w:t>будут заданы преподавателем.</w:t>
       </w:r>
     </w:p>
     <w:p>
@@ -13786,7 +13823,7 @@
           <w:shd w:val="clear" w:color="auto" w:fill="FFFFFF"/>
         </w:rPr>
       </w:pPr>
-      <w:bookmarkStart w:id="25" w:name="_Toc417152416"/>
+      <w:bookmarkStart w:id="26" w:name="_Toc417152416"/>
       <w:r>
         <w:rPr>
           <w:rFonts w:ascii="Cambria" w:hAnsi="Cambria"/>
@@ -13806,9 +13843,16 @@
           <w:rFonts w:ascii="Cambria" w:hAnsi="Cambria"/>
           <w:shd w:val="clear" w:color="auto" w:fill="FFFFFF"/>
         </w:rPr>
-        <w:t>Задание параметров САР через механизм глобальных параметров</w:t>
-      </w:r>
-      <w:bookmarkEnd w:id="25"/>
+        <w:t xml:space="preserve">Задание параметров САР через механизм глобальных </w:t>
+      </w:r>
+      <w:r>
+        <w:rPr>
+          <w:rFonts w:ascii="Cambria" w:hAnsi="Cambria"/>
+          <w:shd w:val="clear" w:color="auto" w:fill="FFFFFF"/>
+        </w:rPr>
+        <w:t>констант и переменных</w:t>
+      </w:r>
+      <w:bookmarkEnd w:id="26"/>
     </w:p>
     <w:p>
       <w:r>
@@ -13854,7 +13898,21 @@
           <w:i/>
           <w:iCs/>
         </w:rPr>
-        <w:t xml:space="preserve">глобальных параметров </w:t>
+        <w:t xml:space="preserve">глобальных </w:t>
+      </w:r>
+      <w:r>
+        <w:rPr>
+          <w:i/>
+          <w:iCs/>
+        </w:rPr>
+        <w:t>констант и переменных</w:t>
+      </w:r>
+      <w:r>
+        <w:rPr>
+          <w:i/>
+          <w:iCs/>
+        </w:rPr>
+        <w:t xml:space="preserve"> </w:t>
       </w:r>
       <w:r>
         <w:t xml:space="preserve">будет в тех случаях, когда один и тот же параметр (константа) используются в качестве </w:t>
@@ -14098,7 +14156,13 @@
         <w:t>1/beff</w:t>
       </w:r>
       <w:r>
-        <w:t xml:space="preserve">. Параметр </w:t>
+        <w:t xml:space="preserve">. </w:t>
+      </w:r>
+      <w:r>
+        <w:t>Константу</w:t>
+      </w:r>
+      <w:r>
+        <w:t xml:space="preserve"> </w:t>
       </w:r>
       <w:r>
         <w:rPr>
@@ -14108,7 +14172,13 @@
         <w:t>pmax</w:t>
       </w:r>
       <w:r>
-        <w:t xml:space="preserve"> Вам необходимо будет использовать при задании параметров блока </w:t>
+        <w:t xml:space="preserve"> Вам необходимо будет использовать при задании </w:t>
+      </w:r>
+      <w:r>
+        <w:t>свойств</w:t>
+      </w:r>
+      <w:r>
+        <w:t xml:space="preserve"> блока </w:t>
       </w:r>
       <w:r>
         <w:rPr>
@@ -14129,7 +14199,7 @@
           <w:shd w:val="clear" w:color="auto" w:fill="FFFFFF"/>
         </w:rPr>
       </w:pPr>
-      <w:bookmarkStart w:id="26" w:name="_Toc417152417"/>
+      <w:bookmarkStart w:id="27" w:name="_Toc417152417"/>
       <w:r>
         <w:rPr>
           <w:rFonts w:ascii="Cambria" w:hAnsi="Cambria"/>
@@ -14173,7 +14243,7 @@
         </w:rPr>
         <w:t>блока Язык програмирования</w:t>
       </w:r>
-      <w:bookmarkEnd w:id="26"/>
+      <w:bookmarkEnd w:id="27"/>
     </w:p>
     <w:p>
       <w:r>
@@ -14785,7 +14855,14 @@
           <w:i/>
           <w:iCs/>
         </w:rPr>
-        <w:t>глобальных параметров</w:t>
+        <w:t xml:space="preserve">глобальных </w:t>
+      </w:r>
+      <w:r>
+        <w:rPr>
+          <w:i/>
+          <w:iCs/>
+        </w:rPr>
+        <w:t>констант и переменных</w:t>
       </w:r>
       <w:r>
         <w:t>.</w:t>
@@ -15063,7 +15140,7 @@
           <w:shd w:val="clear" w:color="auto" w:fill="FFFFFF"/>
         </w:rPr>
       </w:pPr>
-      <w:bookmarkStart w:id="27" w:name="_Toc417152418"/>
+      <w:bookmarkStart w:id="28" w:name="_Toc417152418"/>
       <w:r>
         <w:rPr>
           <w:shd w:val="clear" w:color="auto" w:fill="FFFFFF"/>
@@ -15082,7 +15159,7 @@
         </w:rPr>
         <w:t>САМОСТОЯТЕЛЬНОЕ ИССЕДОВАНИЕ НЕЛИНЕЙНОЙ САР ЯДЕРНОГО РЕАКТОРА С РЕЛЕЙНЫМ РЕГУЛЯТОРОМ</w:t>
       </w:r>
-      <w:bookmarkEnd w:id="27"/>
+      <w:bookmarkEnd w:id="28"/>
     </w:p>
     <w:p>
       <w:pPr>
@@ -15092,7 +15169,7 @@
           <w:shd w:val="clear" w:color="auto" w:fill="FFFFFF"/>
         </w:rPr>
       </w:pPr>
-      <w:bookmarkStart w:id="28" w:name="_Toc417152419"/>
+      <w:bookmarkStart w:id="29" w:name="_Toc417152419"/>
       <w:r>
         <w:rPr>
           <w:rFonts w:ascii="Cambria" w:hAnsi="Cambria"/>
@@ -15114,7 +15191,7 @@
         </w:rPr>
         <w:t>Исходные данные по параметрам элементов САР</w:t>
       </w:r>
-      <w:bookmarkEnd w:id="28"/>
+      <w:bookmarkEnd w:id="29"/>
     </w:p>
     <w:p>
       <w:r>
@@ -17489,7 +17566,13 @@
     </w:tbl>
     <w:p>
       <w:r>
-        <w:t>Большая часть параметров блоков в структурной схеме САР не требует особых пояснений и комментариев. Ряд параметров в табл. 1 необходимо прокомментировать.</w:t>
+        <w:t xml:space="preserve">Большая часть </w:t>
+      </w:r>
+      <w:r>
+        <w:t>свойств</w:t>
+      </w:r>
+      <w:r>
+        <w:t xml:space="preserve"> блоков в структурной схеме САР не требует особых пояснений и комментариев. Ряд параметров в табл. 1 необходимо прокомментировать.</w:t>
       </w:r>
     </w:p>
     <w:p>
@@ -17505,7 +17588,13 @@
         <w:t>Привод СУЗ</w:t>
       </w:r>
       <w:r>
-        <w:t xml:space="preserve"> параметром </w:t>
+        <w:t xml:space="preserve"> </w:t>
+      </w:r>
+      <w:r>
+        <w:t>свойством</w:t>
+      </w:r>
+      <w:r>
+        <w:t xml:space="preserve"> </w:t>
       </w:r>
       <w:r>
         <w:rPr>
@@ -17523,7 +17612,25 @@
         <w:t xml:space="preserve">хода </w:t>
       </w:r>
       <w:r>
-        <w:t xml:space="preserve">обозначено время перемещения регулирующим стержнем СУЗ </w:t>
+        <w:t>обозначено время перемещения регулирующ</w:t>
+      </w:r>
+      <w:r>
+        <w:t>его</w:t>
+      </w:r>
+      <w:r>
+        <w:t xml:space="preserve"> стержн</w:t>
+      </w:r>
+      <w:r>
+        <w:t>я</w:t>
+      </w:r>
+      <w:r>
+        <w:t xml:space="preserve"> СУЗ</w:t>
+      </w:r>
+      <w:r>
+        <w:t xml:space="preserve"> по</w:t>
+      </w:r>
+      <w:r>
+        <w:t xml:space="preserve"> </w:t>
       </w:r>
       <w:r>
         <w:rPr>
@@ -17533,7 +17640,19 @@
         <w:t>всей</w:t>
       </w:r>
       <w:r>
-        <w:t xml:space="preserve"> активной зоны (сверху-вниз или наоборот). С помощью этого параметра Вы определите коэффициент скоростной эффективности привода. На рис. 2.2 передаточная функция блока </w:t>
+        <w:t xml:space="preserve"> </w:t>
+      </w:r>
+      <w:r>
+        <w:t xml:space="preserve">длине (высоте) </w:t>
+      </w:r>
+      <w:r>
+        <w:t xml:space="preserve">активной зоны (сверху-вниз или наоборот). С помощью этого </w:t>
+      </w:r>
+      <w:r>
+        <w:t>свойства</w:t>
+      </w:r>
+      <w:r>
+        <w:t xml:space="preserve"> Вы определите коэффициент скоростной эффективности привода. На рис. 2.2 передаточная функция блока </w:t>
       </w:r>
       <w:r>
         <w:rPr>
@@ -17584,7 +17703,13 @@
         <w:t>по реактивности</w:t>
       </w:r>
       <w:r>
-        <w:t xml:space="preserve"> параметр </w:t>
+        <w:t xml:space="preserve"> </w:t>
+      </w:r>
+      <w:r>
+        <w:t>параметр</w:t>
+      </w:r>
+      <w:r>
+        <w:t xml:space="preserve"> </w:t>
       </w:r>
       <w:r>
         <w:rPr>
@@ -17696,7 +17821,7 @@
           <w:shd w:val="clear" w:color="auto" w:fill="FFFFFF"/>
         </w:rPr>
       </w:pPr>
-      <w:bookmarkStart w:id="29" w:name="_Toc417152420"/>
+      <w:bookmarkStart w:id="30" w:name="_Toc417152420"/>
       <w:r>
         <w:rPr>
           <w:rFonts w:ascii="Cambria" w:hAnsi="Cambria"/>
@@ -17718,7 +17843,7 @@
         </w:rPr>
         <w:t>Порядок выполнения лабораторной работы</w:t>
       </w:r>
-      <w:bookmarkEnd w:id="29"/>
+      <w:bookmarkEnd w:id="30"/>
     </w:p>
     <w:p>
       <w:pPr>
@@ -17805,7 +17930,7 @@
           <w:b/>
           <w:szCs w:val="24"/>
         </w:rPr>
-        <w:t>Параметры</w:t>
+        <w:t>Скрипт</w:t>
       </w:r>
       <w:r>
         <w:rPr>
@@ -17817,7 +17942,25 @@
         <w:rPr>
           <w:szCs w:val="24"/>
         </w:rPr>
-        <w:t>и диалоговые окна блоков введите параметры блоков в Главном и в субмодельном схемных окнах.</w:t>
+        <w:t xml:space="preserve">и </w:t>
+      </w:r>
+      <w:r>
+        <w:rPr>
+          <w:szCs w:val="24"/>
+        </w:rPr>
+        <w:t xml:space="preserve">окна </w:t>
+      </w:r>
+      <w:r>
+        <w:rPr>
+          <w:szCs w:val="24"/>
+        </w:rPr>
+        <w:t xml:space="preserve">свойств блоков задайте их значения </w:t>
+      </w:r>
+      <w:r>
+        <w:rPr>
+          <w:szCs w:val="24"/>
+        </w:rPr>
+        <w:t>в Главном и в субмодельном схемных окнах.</w:t>
       </w:r>
     </w:p>
     <w:p>
@@ -18043,7 +18186,6 @@
         <w:rPr>
           <w:szCs w:val="24"/>
         </w:rPr>
-        <w:lastRenderedPageBreak/>
         <w:t>Восстановите параметры структурной схемы в исходное состояние (</w:t>
       </w:r>
       <w:r>
@@ -18131,6 +18273,7 @@
         <w:rPr>
           <w:szCs w:val="24"/>
         </w:rPr>
+        <w:lastRenderedPageBreak/>
         <w:t>(+10%) и пониженный (-10</w:t>
       </w:r>
       <w:r>
@@ -18599,8 +18742,6 @@
         </w:rPr>
         <w:t>Восстановите параметры структурной схемы в исходное состояние (</w:t>
       </w:r>
-      <w:bookmarkStart w:id="30" w:name="_GoBack"/>
-      <w:bookmarkEnd w:id="30"/>
       <w:r>
         <w:rPr>
           <w:szCs w:val="24"/>
@@ -23630,7 +23771,7 @@
 </file>
 
 <file path=customXml/itemProps1.xml><?xml version="1.0" encoding="utf-8"?>
-<ds:datastoreItem xmlns:ds="http://schemas.openxmlformats.org/officeDocument/2006/customXml" ds:itemID="{46CEB5E4-B1DD-4BD5-A196-6FB68FBC5048}">
+<ds:datastoreItem xmlns:ds="http://schemas.openxmlformats.org/officeDocument/2006/customXml" ds:itemID="{C0901CF6-9805-4FDC-B6D4-19A171BA5240}">
   <ds:schemaRefs>
     <ds:schemaRef ds:uri="http://schemas.openxmlformats.org/officeDocument/2006/bibliography"/>
   </ds:schemaRefs>

--- a/howto/01_labwork/labwork5.docx
+++ b/howto/01_labwork/labwork5.docx
@@ -365,11 +365,7 @@
         <w:t>простейших</w:t>
       </w:r>
       <w:r>
-        <w:t xml:space="preserve"> </w:t>
-      </w:r>
-      <w:r>
-        <w:lastRenderedPageBreak/>
-        <w:t xml:space="preserve">динамических задач учебного назначения до </w:t>
+        <w:t xml:space="preserve"> динамических задач учебного назначения до </w:t>
       </w:r>
       <w:r>
         <w:rPr>
@@ -561,12 +557,7 @@
         <w:t>С</w:t>
       </w:r>
       <w:r>
-        <w:t>амостоя</w:t>
-      </w:r>
-      <w:bookmarkStart w:id="5" w:name="_GoBack"/>
-      <w:bookmarkEnd w:id="5"/>
-      <w:r>
-        <w:t>тельное</w:t>
+        <w:t>амостоятельное</w:t>
       </w:r>
       <w:r>
         <w:rPr>
@@ -625,10 +616,10 @@
           <w:szCs w:val="28"/>
         </w:rPr>
       </w:pPr>
-      <w:bookmarkStart w:id="6" w:name="main1"/>
-      <w:bookmarkStart w:id="7" w:name="_Toc360285167"/>
-      <w:bookmarkStart w:id="8" w:name="_Toc417152409"/>
-      <w:bookmarkEnd w:id="6"/>
+      <w:bookmarkStart w:id="5" w:name="main1"/>
+      <w:bookmarkStart w:id="6" w:name="_Toc360285167"/>
+      <w:bookmarkStart w:id="7" w:name="_Toc417152409"/>
+      <w:bookmarkEnd w:id="5"/>
       <w:r>
         <w:rPr>
           <w:sz w:val="28"/>
@@ -636,7 +627,7 @@
         </w:rPr>
         <w:t xml:space="preserve">1 </w:t>
       </w:r>
-      <w:bookmarkEnd w:id="7"/>
+      <w:bookmarkEnd w:id="6"/>
       <w:r>
         <w:rPr>
           <w:sz w:val="28"/>
@@ -651,7 +642,7 @@
         </w:rPr>
         <w:t>АТЕМАТИЧЕСКИЕ МОДЕЛИ НЕЙТРОННОЙ КИНЕТИК</w:t>
       </w:r>
-      <w:bookmarkEnd w:id="8"/>
+      <w:bookmarkEnd w:id="7"/>
       <w:r>
         <w:rPr>
           <w:sz w:val="28"/>
@@ -667,24 +658,24 @@
           <w:rFonts w:ascii="Cambria" w:hAnsi="Cambria"/>
         </w:rPr>
       </w:pPr>
-      <w:bookmarkStart w:id="9" w:name="prop11"/>
-      <w:bookmarkStart w:id="10" w:name="_Toc360285168"/>
-      <w:bookmarkStart w:id="11" w:name="_Toc417152410"/>
+      <w:bookmarkStart w:id="8" w:name="prop11"/>
+      <w:bookmarkStart w:id="9" w:name="_Toc360285168"/>
+      <w:bookmarkStart w:id="10" w:name="_Toc417152410"/>
+      <w:bookmarkEnd w:id="8"/>
+      <w:r>
+        <w:rPr>
+          <w:rFonts w:ascii="Cambria" w:hAnsi="Cambria"/>
+        </w:rPr>
+        <w:t xml:space="preserve">1.1 </w:t>
+      </w:r>
       <w:bookmarkEnd w:id="9"/>
       <w:r>
         <w:rPr>
           <w:rFonts w:ascii="Cambria" w:hAnsi="Cambria"/>
         </w:rPr>
-        <w:t xml:space="preserve">1.1 </w:t>
+        <w:t>Описание блоков специализированной библиотеки Кинетики нейтронов</w:t>
       </w:r>
       <w:bookmarkEnd w:id="10"/>
-      <w:r>
-        <w:rPr>
-          <w:rFonts w:ascii="Cambria" w:hAnsi="Cambria"/>
-        </w:rPr>
-        <w:t>Описание блоков специализированной библиотеки Кинетики нейтронов</w:t>
-      </w:r>
-      <w:bookmarkEnd w:id="11"/>
     </w:p>
     <w:p>
       <w:pPr>
@@ -837,8 +828,8 @@
             <w:tcW w:w="13858" w:type="dxa"/>
             <w:vAlign w:val="center"/>
           </w:tcPr>
-          <w:bookmarkStart w:id="12" w:name="OLE_LINK4"/>
-          <w:bookmarkStart w:id="13" w:name="OLE_LINK5"/>
+          <w:bookmarkStart w:id="11" w:name="OLE_LINK4"/>
+          <w:bookmarkStart w:id="12" w:name="OLE_LINK5"/>
           <w:p>
             <w:pPr>
               <w:ind w:firstLine="0"/>
@@ -1524,8 +1515,8 @@
         </w:tc>
       </w:tr>
     </w:tbl>
+    <w:bookmarkEnd w:id="11"/>
     <w:bookmarkEnd w:id="12"/>
-    <w:bookmarkEnd w:id="13"/>
     <w:p>
       <w:pPr>
         <w:ind w:firstLine="0"/>
@@ -1767,7 +1758,6 @@
         <w:ind w:firstLine="0"/>
       </w:pPr>
       <w:r>
-        <w:lastRenderedPageBreak/>
         <w:sym w:font="Symbol" w:char="F062"/>
       </w:r>
       <w:r>
@@ -2182,7 +2172,7 @@
             <w:tcW w:w="13858" w:type="dxa"/>
             <w:vAlign w:val="center"/>
           </w:tcPr>
-          <w:bookmarkStart w:id="14" w:name="OLE_LINK6"/>
+          <w:bookmarkStart w:id="13" w:name="OLE_LINK6"/>
           <w:p>
             <w:pPr>
               <w:ind w:firstLine="0"/>
@@ -3004,7 +2994,7 @@
         </w:tc>
       </w:tr>
     </w:tbl>
-    <w:bookmarkEnd w:id="14"/>
+    <w:bookmarkEnd w:id="13"/>
     <w:p>
       <w:pPr>
         <w:ind w:firstLine="0"/>
@@ -3772,11 +3762,7 @@
         </w:rPr>
       </w:pPr>
       <w:r>
-        <w:t xml:space="preserve">Значение времени жизни мгновенных нейтронов (по умолчанию) соответствует приблизительно времени жизни </w:t>
-      </w:r>
-      <w:r>
-        <w:lastRenderedPageBreak/>
-        <w:t>в ядерном реакторе типа РБМК.</w:t>
+        <w:t>Значение времени жизни мгновенных нейтронов (по умолчанию) соответствует приблизительно времени жизни в ядерном реакторе типа РБМК.</w:t>
       </w:r>
     </w:p>
     <w:p>
@@ -4301,8 +4287,8 @@
             <w:tcW w:w="13858" w:type="dxa"/>
             <w:vAlign w:val="center"/>
           </w:tcPr>
-          <w:bookmarkStart w:id="15" w:name="OLE_LINK9"/>
-          <w:bookmarkStart w:id="16" w:name="OLE_LINK10"/>
+          <w:bookmarkStart w:id="14" w:name="OLE_LINK9"/>
+          <w:bookmarkStart w:id="15" w:name="OLE_LINK10"/>
           <w:p>
             <w:pPr>
               <w:ind w:firstLine="0"/>
@@ -4870,8 +4856,8 @@
         </w:tc>
       </w:tr>
     </w:tbl>
+    <w:bookmarkEnd w:id="14"/>
     <w:bookmarkEnd w:id="15"/>
-    <w:bookmarkEnd w:id="16"/>
     <w:p>
       <w:pPr>
         <w:ind w:left="709" w:firstLine="0"/>
@@ -5501,7 +5487,6 @@
           <w:noProof/>
           <w:shd w:val="clear" w:color="auto" w:fill="FFFFFF"/>
         </w:rPr>
-        <w:lastRenderedPageBreak/>
         <w:drawing>
           <wp:inline distT="0" distB="0" distL="0" distR="0">
             <wp:extent cx="5852160" cy="2011680"/>
@@ -6159,8 +6144,8 @@
       </w:r>
     </w:p>
     <w:p>
-      <w:bookmarkStart w:id="17" w:name="_Toc360285169"/>
-      <w:bookmarkStart w:id="18" w:name="_Toc417152411"/>
+      <w:bookmarkStart w:id="16" w:name="_Toc360285169"/>
+      <w:bookmarkStart w:id="17" w:name="_Toc417152411"/>
       <w:r>
         <w:t>Данные в диалоговом окне на рис. 1.3 описывают следующую предысторию работы ядерного реактора: на момент моделирования реактор имеет кампанию 9</w:t>
       </w:r>
@@ -6538,15 +6523,15 @@
         </w:rPr>
         <w:t xml:space="preserve">1.2 </w:t>
       </w:r>
+      <w:bookmarkEnd w:id="16"/>
+      <w:r>
+        <w:rPr>
+          <w:rFonts w:ascii="Cambria" w:hAnsi="Cambria"/>
+          <w:shd w:val="clear" w:color="auto" w:fill="FFFFFF"/>
+        </w:rPr>
+        <w:t>Сравнение «классической» и одногрупповой моделей кинетики нейтронов</w:t>
+      </w:r>
       <w:bookmarkEnd w:id="17"/>
-      <w:r>
-        <w:rPr>
-          <w:rFonts w:ascii="Cambria" w:hAnsi="Cambria"/>
-          <w:shd w:val="clear" w:color="auto" w:fill="FFFFFF"/>
-        </w:rPr>
-        <w:t>Сравнение «классической» и одногрупповой моделей кинетики нейтронов</w:t>
-      </w:r>
-      <w:bookmarkEnd w:id="18"/>
     </w:p>
     <w:p>
       <w:r>
@@ -7334,7 +7319,6 @@
         <w:rPr>
           <w:noProof/>
         </w:rPr>
-        <w:lastRenderedPageBreak/>
         <w:drawing>
           <wp:inline distT="0" distB="0" distL="0" distR="0" wp14:anchorId="0E6D0332" wp14:editId="7FD127BE">
             <wp:extent cx="6667500" cy="2438400"/>
@@ -7558,7 +7542,19 @@
     </w:p>
     <w:p>
       <w:r>
-        <w:t>Выполните расчет переходного процесса. Приведите вид линий и параметры осей координат в графическом окне к виду, близкому рис. 1.6.</w:t>
+        <w:t xml:space="preserve">Выполните расчет переходного процесса. Приведите вид линий и параметры осей координат </w:t>
+      </w:r>
+      <w:r>
+        <w:t>на</w:t>
+      </w:r>
+      <w:r>
+        <w:t xml:space="preserve"> графи</w:t>
+      </w:r>
+      <w:r>
+        <w:t>ке</w:t>
+      </w:r>
+      <w:r>
+        <w:t xml:space="preserve"> к виду, близкому рис. 1.6.</w:t>
       </w:r>
     </w:p>
     <w:p>
@@ -7603,7 +7599,6 @@
         <w:rPr>
           <w:noProof/>
         </w:rPr>
-        <w:lastRenderedPageBreak/>
         <w:drawing>
           <wp:inline distT="0" distB="0" distL="0" distR="0" wp14:anchorId="5FB0800E" wp14:editId="57BD215D">
             <wp:extent cx="4857750" cy="5076825"/>
@@ -7870,7 +7865,19 @@
     </w:p>
     <w:p>
       <w:r>
-        <w:t>Выполните расчет переходного процесса. Приведите вид линий и параметры осей координат в графическом окне к виду, близкому рис. 1.7.</w:t>
+        <w:t xml:space="preserve">Выполните расчет переходного процесса. Приведите вид линий и параметры осей координат </w:t>
+      </w:r>
+      <w:r>
+        <w:t>на</w:t>
+      </w:r>
+      <w:r>
+        <w:t xml:space="preserve"> графи</w:t>
+      </w:r>
+      <w:r>
+        <w:t>к</w:t>
+      </w:r>
+      <w:r>
+        <w:t>е к виду, близкому рис. 1.7.</w:t>
       </w:r>
     </w:p>
     <w:p>
@@ -7881,7 +7888,6 @@
         <w:rPr>
           <w:noProof/>
         </w:rPr>
-        <w:lastRenderedPageBreak/>
         <w:drawing>
           <wp:inline distT="0" distB="0" distL="0" distR="0" wp14:anchorId="22E83EF3" wp14:editId="5FA07A90">
             <wp:extent cx="3905250" cy="4124325"/>
@@ -8156,7 +8162,6 @@
         <w:rPr>
           <w:noProof/>
         </w:rPr>
-        <w:lastRenderedPageBreak/>
         <w:drawing>
           <wp:inline distT="0" distB="0" distL="0" distR="0" wp14:anchorId="07820387" wp14:editId="2D8B4831">
             <wp:extent cx="5514975" cy="4572000"/>
@@ -8550,7 +8555,6 @@
         <w:rPr>
           <w:noProof/>
         </w:rPr>
-        <w:lastRenderedPageBreak/>
         <w:drawing>
           <wp:inline distT="0" distB="0" distL="0" distR="0">
             <wp:extent cx="4714875" cy="2209800"/>
@@ -9180,10 +9184,13 @@
         <w:t>ЛАХ и ФЧХ</w:t>
       </w:r>
       <w:r>
-        <w:t xml:space="preserve"> для “классической” и обоих вариантов одногрупповой модели кинетики нейтронов. Скорректируйте параметры линий годографов и осей координат, придав графиче</w:t>
-      </w:r>
-      <w:r>
-        <w:t>скому окну вид, близкий рис. 1.11</w:t>
+        <w:t xml:space="preserve"> для “классической” и обоих вариантов одногрупповой модели кинетики нейтронов. Скорректируйте параметры линий годографов и осей координат, придав графи</w:t>
+      </w:r>
+      <w:r>
+        <w:t>к</w:t>
+      </w:r>
+      <w:r>
+        <w:t>у вид, близкий рис. 1.11</w:t>
       </w:r>
       <w:r>
         <w:t xml:space="preserve"> и 1.12</w:t>
@@ -9386,7 +9393,6 @@
         </w:rPr>
       </w:pPr>
       <w:r>
-        <w:lastRenderedPageBreak/>
         <w:t>Данные рис. 1.11- 1.12 подтверждают ранее отмеченное совпадение частотных свойств для всех 3-х вариантов математической модели кинетики нейтронов при высоких частотах и, наоборот, заметное количественное расхождение в ЛАХ и ФЧХ при низких частотах.</w:t>
       </w:r>
     </w:p>
@@ -9570,7 +9576,13 @@
     </w:p>
     <w:p>
       <w:r>
-        <w:t>Далее выполните расчет годографов Найквиста для “классической” и обоих вариантов одногрупповой модели кинетики нейтронов. Скорректируйте параметры линий годографов и осей координат, придав графическому окну вид, близкий рис. 1.13.</w:t>
+        <w:t>Далее выполните расчет годографов Найквиста для “классической” и обоих вариантов одногрупповой модели кинетики нейтронов. Скорректируйте параметры линий годографов и осей координат, придав графи</w:t>
+      </w:r>
+      <w:r>
+        <w:t>к</w:t>
+      </w:r>
+      <w:r>
+        <w:t>у вид, близкий рис. 1.13.</w:t>
       </w:r>
     </w:p>
     <w:p>
@@ -9868,11 +9880,7 @@
         <w:t>управляющем</w:t>
       </w:r>
       <w:r>
-        <w:t xml:space="preserve"> воздействии, то предпочтительнее использовать </w:t>
-      </w:r>
-      <w:r>
-        <w:lastRenderedPageBreak/>
-        <w:t xml:space="preserve">вариант с </w:t>
+        <w:t xml:space="preserve"> воздействии, то предпочтительнее использовать вариант с </w:t>
       </w:r>
       <w:r>
         <w:rPr>
@@ -9913,26 +9921,26 @@
           <w:shd w:val="clear" w:color="auto" w:fill="FFFFFF"/>
         </w:rPr>
       </w:pPr>
-      <w:bookmarkStart w:id="19" w:name="struct"/>
-      <w:bookmarkStart w:id="20" w:name="_Toc360285170"/>
-      <w:bookmarkStart w:id="21" w:name="_Toc417152412"/>
+      <w:bookmarkStart w:id="18" w:name="struct"/>
+      <w:bookmarkStart w:id="19" w:name="_Toc360285170"/>
+      <w:bookmarkStart w:id="20" w:name="_Toc417152412"/>
+      <w:bookmarkEnd w:id="18"/>
+      <w:r>
+        <w:rPr>
+          <w:rFonts w:ascii="Cambria" w:hAnsi="Cambria"/>
+          <w:shd w:val="clear" w:color="auto" w:fill="FFFFFF"/>
+        </w:rPr>
+        <w:t xml:space="preserve">1.3 </w:t>
+      </w:r>
       <w:bookmarkEnd w:id="19"/>
       <w:r>
         <w:rPr>
           <w:rFonts w:ascii="Cambria" w:hAnsi="Cambria"/>
           <w:shd w:val="clear" w:color="auto" w:fill="FFFFFF"/>
         </w:rPr>
-        <w:t xml:space="preserve">1.3 </w:t>
+        <w:t>Роль остаточного энерговыделения в динамике ядерного реактора</w:t>
       </w:r>
       <w:bookmarkEnd w:id="20"/>
-      <w:r>
-        <w:rPr>
-          <w:rFonts w:ascii="Cambria" w:hAnsi="Cambria"/>
-          <w:shd w:val="clear" w:color="auto" w:fill="FFFFFF"/>
-        </w:rPr>
-        <w:t>Роль остаточного энерговыделения в динамике ядерного реактора</w:t>
-      </w:r>
-      <w:bookmarkEnd w:id="21"/>
     </w:p>
     <w:p>
       <w:pPr>
@@ -10696,11 +10704,7 @@
         <w:t>1/1.0658</w:t>
       </w:r>
       <w:r>
-        <w:t xml:space="preserve"> под блоком “сообщает”, что на момент аварийной ситуации дополнительный вклад в тепловую мощность остаточного энерговыделения составляет 6.58 %. После установки параметров всех блоков в структурной схеме, проверьте величину вклада. Для этого нужно инициализировать структурную схему и затем использовать </w:t>
-      </w:r>
-      <w:r>
-        <w:lastRenderedPageBreak/>
-        <w:t>“горячую линию”.</w:t>
+        <w:t xml:space="preserve"> под блоком “сообщает”, что на момент аварийной ситуации дополнительный вклад в тепловую мощность остаточного энерговыделения составляет 6.58 %. После установки параметров всех блоков в структурной схеме, проверьте величину вклада. Для этого нужно инициализировать структурную схему и затем использовать “горячую линию”.</w:t>
       </w:r>
     </w:p>
     <w:p>
@@ -10979,10 +10983,15 @@
     </w:p>
     <w:p>
       <w:r>
-        <w:t>Выполните расчет, скорректируйте параметры линий и осей координат, придав графическому о</w:t>
-      </w:r>
-      <w:r>
-        <w:t>кну вид, близкий рис. 1.16</w:t>
+        <w:t>Выполните расчет, скорректируйте параметры линий и осей координат, придав графи</w:t>
+      </w:r>
+      <w:r>
+        <w:t>к</w:t>
+      </w:r>
+      <w:bookmarkStart w:id="21" w:name="_GoBack"/>
+      <w:bookmarkEnd w:id="21"/>
+      <w:r>
+        <w:t>у вид, близкий рис. 1.16</w:t>
       </w:r>
       <w:r>
         <w:t>.</w:t>
@@ -11220,11 +11229,7 @@
         <w:t>, как это выполнено на рис. 1.17. Данные рис. 1.17</w:t>
       </w:r>
       <w:r>
-        <w:t xml:space="preserve"> показывают, что при снижении нейтронной мощности до уровня примерно в 70 % от номинала графики относительной нейтронной и относительной тепловой мощностей практически совпадают, </w:t>
-      </w:r>
-      <w:r>
-        <w:lastRenderedPageBreak/>
-        <w:t>а при дальнейшем снижении мощности – расхождение заметно.</w:t>
+        <w:t xml:space="preserve"> показывают, что при снижении нейтронной мощности до уровня примерно в 70 % от номинала графики относительной нейтронной и относительной тепловой мощностей практически совпадают, а при дальнейшем снижении мощности – расхождение заметно.</w:t>
       </w:r>
     </w:p>
     <w:p>
@@ -11645,7 +11650,6 @@
         </w:rPr>
       </w:pPr>
       <w:r>
-        <w:lastRenderedPageBreak/>
         <w:t xml:space="preserve">Реактивности регулирующего стержня, температурного эффекта и непосредственно ЯР, “сжимаются” посредством мультиплексора в векторный (3-х жильный) сигнал, затем векторно нормируются на эффективную долю запаздывающих нейтронов и отображаются на соответствующем </w:t>
       </w:r>
       <w:r>
@@ -11995,7 +11999,13 @@
         </w:rPr>
       </w:pPr>
       <w:r>
-        <w:t xml:space="preserve">В настоящей лабораторной работе субструктура </w:t>
+        <w:t>В настоящей лабораторной работе суб</w:t>
+      </w:r>
+      <w:r>
+        <w:t>модель</w:t>
+      </w:r>
+      <w:r>
+        <w:t xml:space="preserve"> </w:t>
       </w:r>
       <w:r>
         <w:rPr>
@@ -12301,7 +12311,6 @@
     </w:p>
     <w:p>
       <w:r>
-        <w:lastRenderedPageBreak/>
         <w:t xml:space="preserve">Высота “ступеньки” в блоке </w:t>
       </w:r>
       <w:r>
@@ -14013,7 +14022,6 @@
         <w:rPr>
           <w:noProof/>
         </w:rPr>
-        <w:lastRenderedPageBreak/>
         <w:drawing>
           <wp:inline distT="0" distB="0" distL="0" distR="0" wp14:anchorId="6D61B170" wp14:editId="7191383B">
             <wp:extent cx="6238875" cy="2305050"/>
@@ -14474,7 +14482,6 @@
     </w:p>
     <w:p>
       <w:r>
-        <w:lastRenderedPageBreak/>
         <w:t xml:space="preserve">Если блок </w:t>
       </w:r>
       <w:r>
@@ -18273,7 +18280,6 @@
         <w:rPr>
           <w:szCs w:val="24"/>
         </w:rPr>
-        <w:lastRenderedPageBreak/>
         <w:t>(+10%) и пониженный (-10</w:t>
       </w:r>
       <w:r>
@@ -23771,7 +23777,7 @@
 </file>
 
 <file path=customXml/itemProps1.xml><?xml version="1.0" encoding="utf-8"?>
-<ds:datastoreItem xmlns:ds="http://schemas.openxmlformats.org/officeDocument/2006/customXml" ds:itemID="{C0901CF6-9805-4FDC-B6D4-19A171BA5240}">
+<ds:datastoreItem xmlns:ds="http://schemas.openxmlformats.org/officeDocument/2006/customXml" ds:itemID="{39123269-7124-4216-A676-3B9C4D95049B}">
   <ds:schemaRefs>
     <ds:schemaRef ds:uri="http://schemas.openxmlformats.org/officeDocument/2006/bibliography"/>
   </ds:schemaRefs>

--- a/howto/01_labwork/labwork5.docx
+++ b/howto/01_labwork/labwork5.docx
@@ -8017,7 +8017,10 @@
         </w:rPr>
       </w:pPr>
       <w:r>
-        <w:t xml:space="preserve">Выполните щелчок “мышью” по командной кнопке </w:t>
+        <w:t xml:space="preserve">Выполните щелчок </w:t>
+      </w:r>
+      <w:r>
+        <w:t xml:space="preserve">по кнопке </w:t>
       </w:r>
       <w:r>
         <w:rPr>
@@ -8034,7 +8037,12 @@
         <w:t xml:space="preserve"> </w:t>
       </w:r>
       <w:r>
-        <w:t xml:space="preserve">и затем по кнопке </w:t>
+        <w:t>и затем по</w:t>
+      </w:r>
+      <w:bookmarkStart w:id="18" w:name="_GoBack"/>
+      <w:bookmarkEnd w:id="18"/>
+      <w:r>
+        <w:t xml:space="preserve"> кнопке </w:t>
       </w:r>
       <w:r>
         <w:rPr>
@@ -9921,10 +9929,10 @@
           <w:shd w:val="clear" w:color="auto" w:fill="FFFFFF"/>
         </w:rPr>
       </w:pPr>
-      <w:bookmarkStart w:id="18" w:name="struct"/>
-      <w:bookmarkStart w:id="19" w:name="_Toc360285170"/>
-      <w:bookmarkStart w:id="20" w:name="_Toc417152412"/>
-      <w:bookmarkEnd w:id="18"/>
+      <w:bookmarkStart w:id="19" w:name="struct"/>
+      <w:bookmarkStart w:id="20" w:name="_Toc360285170"/>
+      <w:bookmarkStart w:id="21" w:name="_Toc417152412"/>
+      <w:bookmarkEnd w:id="19"/>
       <w:r>
         <w:rPr>
           <w:rFonts w:ascii="Cambria" w:hAnsi="Cambria"/>
@@ -9932,7 +9940,7 @@
         </w:rPr>
         <w:t xml:space="preserve">1.3 </w:t>
       </w:r>
-      <w:bookmarkEnd w:id="19"/>
+      <w:bookmarkEnd w:id="20"/>
       <w:r>
         <w:rPr>
           <w:rFonts w:ascii="Cambria" w:hAnsi="Cambria"/>
@@ -9940,7 +9948,7 @@
         </w:rPr>
         <w:t>Роль остаточного энерговыделения в динамике ядерного реактора</w:t>
       </w:r>
-      <w:bookmarkEnd w:id="20"/>
+      <w:bookmarkEnd w:id="21"/>
     </w:p>
     <w:p>
       <w:pPr>
@@ -10988,8 +10996,6 @@
       <w:r>
         <w:t>к</w:t>
       </w:r>
-      <w:bookmarkStart w:id="21" w:name="_GoBack"/>
-      <w:bookmarkEnd w:id="21"/>
       <w:r>
         <w:t>у вид, близкий рис. 1.16</w:t>
       </w:r>
@@ -23777,7 +23783,7 @@
 </file>
 
 <file path=customXml/itemProps1.xml><?xml version="1.0" encoding="utf-8"?>
-<ds:datastoreItem xmlns:ds="http://schemas.openxmlformats.org/officeDocument/2006/customXml" ds:itemID="{39123269-7124-4216-A676-3B9C4D95049B}">
+<ds:datastoreItem xmlns:ds="http://schemas.openxmlformats.org/officeDocument/2006/customXml" ds:itemID="{64C1D812-4AF6-4B53-BD9E-47D72B4D92AB}">
   <ds:schemaRefs>
     <ds:schemaRef ds:uri="http://schemas.openxmlformats.org/officeDocument/2006/bibliography"/>
   </ds:schemaRefs>

--- a/howto/01_labwork/labwork5.docx
+++ b/howto/01_labwork/labwork5.docx
@@ -7372,6 +7372,9 @@
         <w:t>Переместите в</w:t>
       </w:r>
       <w:r>
+        <w:t xml:space="preserve"> </w:t>
+      </w:r>
+      <w:r>
         <w:t>окне редактора</w:t>
       </w:r>
       <w:r>
@@ -7414,7 +7417,16 @@
         <w:t>Просмотр всех переменных</w:t>
       </w:r>
       <w:r>
-        <w:t xml:space="preserve"> и выполните щелчок левой клавишей мыши</w:t>
+        <w:t xml:space="preserve"> и выполните щелчок левой клавишей </w:t>
+      </w:r>
+      <w:r>
+        <w:t>«</w:t>
+      </w:r>
+      <w:r>
+        <w:t>мыши</w:t>
+      </w:r>
+      <w:r>
+        <w:t>»</w:t>
       </w:r>
       <w:r>
         <w:t xml:space="preserve"> соотвественно</w:t>
@@ -8037,12 +8049,7 @@
         <w:t xml:space="preserve"> </w:t>
       </w:r>
       <w:r>
-        <w:t>и затем по</w:t>
-      </w:r>
-      <w:bookmarkStart w:id="18" w:name="_GoBack"/>
-      <w:bookmarkEnd w:id="18"/>
-      <w:r>
-        <w:t xml:space="preserve"> кнопке </w:t>
+        <w:t xml:space="preserve">и затем по кнопке </w:t>
       </w:r>
       <w:r>
         <w:rPr>
@@ -8545,7 +8552,6 @@
         <w:rPr>
           <w:shd w:val="clear" w:color="auto" w:fill="FFFFFF"/>
         </w:rPr>
-        <w:br/>
         <w:t>рис. 1.10</w:t>
       </w:r>
       <w:r>
@@ -9929,26 +9935,26 @@
           <w:shd w:val="clear" w:color="auto" w:fill="FFFFFF"/>
         </w:rPr>
       </w:pPr>
-      <w:bookmarkStart w:id="19" w:name="struct"/>
-      <w:bookmarkStart w:id="20" w:name="_Toc360285170"/>
-      <w:bookmarkStart w:id="21" w:name="_Toc417152412"/>
+      <w:bookmarkStart w:id="18" w:name="struct"/>
+      <w:bookmarkStart w:id="19" w:name="_Toc360285170"/>
+      <w:bookmarkStart w:id="20" w:name="_Toc417152412"/>
+      <w:bookmarkEnd w:id="18"/>
+      <w:r>
+        <w:rPr>
+          <w:rFonts w:ascii="Cambria" w:hAnsi="Cambria"/>
+          <w:shd w:val="clear" w:color="auto" w:fill="FFFFFF"/>
+        </w:rPr>
+        <w:t xml:space="preserve">1.3 </w:t>
+      </w:r>
       <w:bookmarkEnd w:id="19"/>
       <w:r>
         <w:rPr>
           <w:rFonts w:ascii="Cambria" w:hAnsi="Cambria"/>
           <w:shd w:val="clear" w:color="auto" w:fill="FFFFFF"/>
         </w:rPr>
-        <w:t xml:space="preserve">1.3 </w:t>
+        <w:t>Роль остаточного энерговыделения в динамике ядерного реактора</w:t>
       </w:r>
       <w:bookmarkEnd w:id="20"/>
-      <w:r>
-        <w:rPr>
-          <w:rFonts w:ascii="Cambria" w:hAnsi="Cambria"/>
-          <w:shd w:val="clear" w:color="auto" w:fill="FFFFFF"/>
-        </w:rPr>
-        <w:t>Роль остаточного энерговыделения в динамике ядерного реактора</w:t>
-      </w:r>
-      <w:bookmarkEnd w:id="21"/>
     </w:p>
     <w:p>
       <w:pPr>
@@ -11288,22 +11294,22 @@
       <w:pPr>
         <w:pStyle w:val="1"/>
       </w:pPr>
-      <w:bookmarkStart w:id="22" w:name="_Toc3602851721"/>
-      <w:bookmarkStart w:id="23" w:name="_Toc417152413"/>
+      <w:bookmarkStart w:id="21" w:name="_Toc3602851721"/>
+      <w:bookmarkStart w:id="22" w:name="_Toc417152413"/>
       <w:r>
         <w:rPr>
           <w:shd w:val="clear" w:color="auto" w:fill="FFFFFF"/>
         </w:rPr>
         <w:t xml:space="preserve">2 </w:t>
       </w:r>
+      <w:bookmarkEnd w:id="21"/>
+      <w:r>
+        <w:rPr>
+          <w:shd w:val="clear" w:color="auto" w:fill="FFFFFF"/>
+        </w:rPr>
+        <w:t>СТРУКТУРНАЯ СХЕМА И МАТЕМАТИЧЕСКИЕ МОДЕЛИ ДИНАМИКИ ЭЛЕМЕНТОВ САР ЯДЕРНОГО РЕАКТОРА</w:t>
+      </w:r>
       <w:bookmarkEnd w:id="22"/>
-      <w:r>
-        <w:rPr>
-          <w:shd w:val="clear" w:color="auto" w:fill="FFFFFF"/>
-        </w:rPr>
-        <w:t>СТРУКТУРНАЯ СХЕМА И МАТЕМАТИЧЕСКИЕ МОДЕЛИ ДИНАМИКИ ЭЛЕМЕНТОВ САР ЯДЕРНОГО РЕАКТОРА</w:t>
-      </w:r>
-      <w:bookmarkEnd w:id="23"/>
     </w:p>
     <w:p>
       <w:pPr>
@@ -11313,7 +11319,7 @@
           <w:shd w:val="clear" w:color="auto" w:fill="FFFFFF"/>
         </w:rPr>
       </w:pPr>
-      <w:bookmarkStart w:id="24" w:name="_Toc417152414"/>
+      <w:bookmarkStart w:id="23" w:name="_Toc417152414"/>
       <w:r>
         <w:rPr>
           <w:rFonts w:ascii="Cambria" w:hAnsi="Cambria"/>
@@ -11335,7 +11341,7 @@
         </w:rPr>
         <w:t>Описание структурной схемы ядерного реактора</w:t>
       </w:r>
-      <w:bookmarkEnd w:id="24"/>
+      <w:bookmarkEnd w:id="23"/>
     </w:p>
     <w:p>
       <w:r>
@@ -12108,7 +12114,7 @@
           <w:shd w:val="clear" w:color="auto" w:fill="FFFFFF"/>
         </w:rPr>
       </w:pPr>
-      <w:bookmarkStart w:id="25" w:name="_Toc417152415"/>
+      <w:bookmarkStart w:id="24" w:name="_Toc417152415"/>
       <w:r>
         <w:rPr>
           <w:rFonts w:ascii="Cambria" w:hAnsi="Cambria"/>
@@ -12130,7 +12136,7 @@
         </w:rPr>
         <w:t>Описание математических моделей блоков САР реактора</w:t>
       </w:r>
-      <w:bookmarkEnd w:id="25"/>
+      <w:bookmarkEnd w:id="24"/>
     </w:p>
     <w:p>
       <w:pPr>
@@ -12163,7 +12169,12 @@
         <w:t>инициализированном</w:t>
       </w:r>
       <w:r>
-        <w:t xml:space="preserve"> блоке вызов справки осуществляется нажатием клавиши </w:t>
+        <w:t xml:space="preserve"> блоке вызов справки осущест</w:t>
+      </w:r>
+      <w:bookmarkStart w:id="25" w:name="_GoBack"/>
+      <w:bookmarkEnd w:id="25"/>
+      <w:r>
+        <w:t xml:space="preserve">вляется нажатием клавиши </w:t>
       </w:r>
       <w:r>
         <w:rPr>
@@ -23783,7 +23794,7 @@
 </file>
 
 <file path=customXml/itemProps1.xml><?xml version="1.0" encoding="utf-8"?>
-<ds:datastoreItem xmlns:ds="http://schemas.openxmlformats.org/officeDocument/2006/customXml" ds:itemID="{64C1D812-4AF6-4B53-BD9E-47D72B4D92AB}">
+<ds:datastoreItem xmlns:ds="http://schemas.openxmlformats.org/officeDocument/2006/customXml" ds:itemID="{FA4C7BA8-642E-42FC-9803-DED1F66F8F9E}">
   <ds:schemaRefs>
     <ds:schemaRef ds:uri="http://schemas.openxmlformats.org/officeDocument/2006/bibliography"/>
   </ds:schemaRefs>

--- a/howto/01_labwork/labwork5.docx
+++ b/howto/01_labwork/labwork5.docx
@@ -11462,7 +11462,13 @@
         </w:rPr>
       </w:pPr>
       <w:r>
-        <w:t>Большинство звеньев в структурной схеме, представленной на рис. 2.1,</w:t>
+        <w:t xml:space="preserve">Большинство </w:t>
+      </w:r>
+      <w:r>
+        <w:t>блоков</w:t>
+      </w:r>
+      <w:r>
+        <w:t xml:space="preserve"> в структурной схеме, представленной на рис. 2.1,</w:t>
       </w:r>
       <w:r>
         <w:t xml:space="preserve"> – </w:t>
@@ -11597,20 +11603,12 @@
         <w:t xml:space="preserve"> </w:t>
       </w:r>
       <w:r>
-        <w:rPr>
-          <w:iCs/>
-        </w:rPr>
-        <w:t>звенья</w:t>
-      </w:r>
-      <w:r>
-        <w:rPr>
-          <w:i/>
-          <w:iCs/>
-        </w:rPr>
-        <w:t xml:space="preserve"> </w:t>
-      </w:r>
-      <w:r>
-        <w:t xml:space="preserve">(блок </w:t>
+        <w:t>(</w:t>
+      </w:r>
+      <w:bookmarkStart w:id="24" w:name="_GoBack"/>
+      <w:bookmarkEnd w:id="24"/>
+      <w:r>
+        <w:t xml:space="preserve">блок </w:t>
       </w:r>
       <w:r>
         <w:rPr>
@@ -12114,7 +12112,7 @@
           <w:shd w:val="clear" w:color="auto" w:fill="FFFFFF"/>
         </w:rPr>
       </w:pPr>
-      <w:bookmarkStart w:id="24" w:name="_Toc417152415"/>
+      <w:bookmarkStart w:id="25" w:name="_Toc417152415"/>
       <w:r>
         <w:rPr>
           <w:rFonts w:ascii="Cambria" w:hAnsi="Cambria"/>
@@ -12136,7 +12134,7 @@
         </w:rPr>
         <w:t>Описание математических моделей блоков САР реактора</w:t>
       </w:r>
-      <w:bookmarkEnd w:id="24"/>
+      <w:bookmarkEnd w:id="25"/>
     </w:p>
     <w:p>
       <w:pPr>
@@ -12169,12 +12167,7 @@
         <w:t>инициализированном</w:t>
       </w:r>
       <w:r>
-        <w:t xml:space="preserve"> блоке вызов справки осущест</w:t>
-      </w:r>
-      <w:bookmarkStart w:id="25" w:name="_GoBack"/>
-      <w:bookmarkEnd w:id="25"/>
-      <w:r>
-        <w:t xml:space="preserve">вляется нажатием клавиши </w:t>
+        <w:t xml:space="preserve"> блоке вызов справки осуществляется нажатием клавиши </w:t>
       </w:r>
       <w:r>
         <w:rPr>
@@ -23794,7 +23787,7 @@
 </file>
 
 <file path=customXml/itemProps1.xml><?xml version="1.0" encoding="utf-8"?>
-<ds:datastoreItem xmlns:ds="http://schemas.openxmlformats.org/officeDocument/2006/customXml" ds:itemID="{FA4C7BA8-642E-42FC-9803-DED1F66F8F9E}">
+<ds:datastoreItem xmlns:ds="http://schemas.openxmlformats.org/officeDocument/2006/customXml" ds:itemID="{BF5F481E-AF43-4242-B5B4-841F8AD32D68}">
   <ds:schemaRefs>
     <ds:schemaRef ds:uri="http://schemas.openxmlformats.org/officeDocument/2006/bibliography"/>
   </ds:schemaRefs>

--- a/howto/01_labwork/labwork5.docx
+++ b/howto/01_labwork/labwork5.docx
@@ -365,7 +365,11 @@
         <w:t>простейших</w:t>
       </w:r>
       <w:r>
-        <w:t xml:space="preserve"> динамических задач учебного назначения до </w:t>
+        <w:t xml:space="preserve"> </w:t>
+      </w:r>
+      <w:r>
+        <w:lastRenderedPageBreak/>
+        <w:t xml:space="preserve">динамических задач учебного назначения до </w:t>
       </w:r>
       <w:r>
         <w:rPr>
@@ -1758,6 +1762,7 @@
         <w:ind w:firstLine="0"/>
       </w:pPr>
       <w:r>
+        <w:lastRenderedPageBreak/>
         <w:sym w:font="Symbol" w:char="F062"/>
       </w:r>
       <w:r>
@@ -3762,7 +3767,11 @@
         </w:rPr>
       </w:pPr>
       <w:r>
-        <w:t>Значение времени жизни мгновенных нейтронов (по умолчанию) соответствует приблизительно времени жизни в ядерном реакторе типа РБМК.</w:t>
+        <w:t xml:space="preserve">Значение времени жизни мгновенных нейтронов (по умолчанию) соответствует приблизительно времени жизни </w:t>
+      </w:r>
+      <w:r>
+        <w:lastRenderedPageBreak/>
+        <w:t>в ядерном реакторе типа РБМК.</w:t>
       </w:r>
     </w:p>
     <w:p>
@@ -5487,6 +5496,7 @@
           <w:noProof/>
           <w:shd w:val="clear" w:color="auto" w:fill="FFFFFF"/>
         </w:rPr>
+        <w:lastRenderedPageBreak/>
         <w:drawing>
           <wp:inline distT="0" distB="0" distL="0" distR="0">
             <wp:extent cx="5852160" cy="2011680"/>
@@ -7319,6 +7329,7 @@
         <w:rPr>
           <w:noProof/>
         </w:rPr>
+        <w:lastRenderedPageBreak/>
         <w:drawing>
           <wp:inline distT="0" distB="0" distL="0" distR="0" wp14:anchorId="0E6D0332" wp14:editId="7FD127BE">
             <wp:extent cx="6667500" cy="2438400"/>
@@ -7611,6 +7622,7 @@
         <w:rPr>
           <w:noProof/>
         </w:rPr>
+        <w:lastRenderedPageBreak/>
         <w:drawing>
           <wp:inline distT="0" distB="0" distL="0" distR="0" wp14:anchorId="5FB0800E" wp14:editId="57BD215D">
             <wp:extent cx="4857750" cy="5076825"/>
@@ -7900,6 +7912,7 @@
         <w:rPr>
           <w:noProof/>
         </w:rPr>
+        <w:lastRenderedPageBreak/>
         <w:drawing>
           <wp:inline distT="0" distB="0" distL="0" distR="0" wp14:anchorId="22E83EF3" wp14:editId="5FA07A90">
             <wp:extent cx="3905250" cy="4124325"/>
@@ -8177,6 +8190,7 @@
         <w:rPr>
           <w:noProof/>
         </w:rPr>
+        <w:lastRenderedPageBreak/>
         <w:drawing>
           <wp:inline distT="0" distB="0" distL="0" distR="0" wp14:anchorId="07820387" wp14:editId="2D8B4831">
             <wp:extent cx="5514975" cy="4572000"/>
@@ -8235,7 +8249,21 @@
         <w:rPr>
           <w:szCs w:val="28"/>
         </w:rPr>
-        <w:t xml:space="preserve">Выполните оформление поясняющих подписей (щелчок </w:t>
+        <w:t xml:space="preserve">Выполните оформление поясняющих </w:t>
+      </w:r>
+      <w:bookmarkStart w:id="18" w:name="_GoBack"/>
+      <w:r>
+        <w:rPr>
+          <w:szCs w:val="28"/>
+        </w:rPr>
+        <w:t>подпис</w:t>
+      </w:r>
+      <w:bookmarkEnd w:id="18"/>
+      <w:r>
+        <w:rPr>
+          <w:szCs w:val="28"/>
+        </w:rPr>
+        <w:t xml:space="preserve">ей (щелчок </w:t>
       </w:r>
       <w:r>
         <w:rPr>
@@ -8569,6 +8597,7 @@
         <w:rPr>
           <w:noProof/>
         </w:rPr>
+        <w:lastRenderedPageBreak/>
         <w:drawing>
           <wp:inline distT="0" distB="0" distL="0" distR="0">
             <wp:extent cx="4714875" cy="2209800"/>
@@ -9407,6 +9436,7 @@
         </w:rPr>
       </w:pPr>
       <w:r>
+        <w:lastRenderedPageBreak/>
         <w:t>Данные рис. 1.11- 1.12 подтверждают ранее отмеченное совпадение частотных свойств для всех 3-х вариантов математической модели кинетики нейтронов при высоких частотах и, наоборот, заметное количественное расхождение в ЛАХ и ФЧХ при низких частотах.</w:t>
       </w:r>
     </w:p>
@@ -9894,7 +9924,11 @@
         <w:t>управляющем</w:t>
       </w:r>
       <w:r>
-        <w:t xml:space="preserve"> воздействии, то предпочтительнее использовать вариант с </w:t>
+        <w:t xml:space="preserve"> воздействии, то предпочтительнее использовать </w:t>
+      </w:r>
+      <w:r>
+        <w:lastRenderedPageBreak/>
+        <w:t xml:space="preserve">вариант с </w:t>
       </w:r>
       <w:r>
         <w:rPr>
@@ -9935,10 +9969,10 @@
           <w:shd w:val="clear" w:color="auto" w:fill="FFFFFF"/>
         </w:rPr>
       </w:pPr>
-      <w:bookmarkStart w:id="18" w:name="struct"/>
-      <w:bookmarkStart w:id="19" w:name="_Toc360285170"/>
-      <w:bookmarkStart w:id="20" w:name="_Toc417152412"/>
-      <w:bookmarkEnd w:id="18"/>
+      <w:bookmarkStart w:id="19" w:name="struct"/>
+      <w:bookmarkStart w:id="20" w:name="_Toc360285170"/>
+      <w:bookmarkStart w:id="21" w:name="_Toc417152412"/>
+      <w:bookmarkEnd w:id="19"/>
       <w:r>
         <w:rPr>
           <w:rFonts w:ascii="Cambria" w:hAnsi="Cambria"/>
@@ -9946,7 +9980,7 @@
         </w:rPr>
         <w:t xml:space="preserve">1.3 </w:t>
       </w:r>
-      <w:bookmarkEnd w:id="19"/>
+      <w:bookmarkEnd w:id="20"/>
       <w:r>
         <w:rPr>
           <w:rFonts w:ascii="Cambria" w:hAnsi="Cambria"/>
@@ -9954,7 +9988,7 @@
         </w:rPr>
         <w:t>Роль остаточного энерговыделения в динамике ядерного реактора</w:t>
       </w:r>
-      <w:bookmarkEnd w:id="20"/>
+      <w:bookmarkEnd w:id="21"/>
     </w:p>
     <w:p>
       <w:pPr>
@@ -10708,7 +10742,16 @@
         <w:t>нормировку</w:t>
       </w:r>
       <w:r>
-        <w:t xml:space="preserve"> тепловой мощности реактора, а подпись </w:t>
+        <w:t xml:space="preserve"> тепловой мощности реактора, а подпись</w:t>
+      </w:r>
+      <w:r>
+        <w:t xml:space="preserve"> </w:t>
+      </w:r>
+      <w:r>
+        <w:t>блока</w:t>
+      </w:r>
+      <w:r>
+        <w:t xml:space="preserve"> </w:t>
       </w:r>
       <w:r>
         <w:rPr>
@@ -10718,7 +10761,11 @@
         <w:t>1/1.0658</w:t>
       </w:r>
       <w:r>
-        <w:t xml:space="preserve"> под блоком “сообщает”, что на момент аварийной ситуации дополнительный вклад в тепловую мощность остаточного энерговыделения составляет 6.58 %. После установки параметров всех блоков в структурной схеме, проверьте величину вклада. Для этого нужно инициализировать структурную схему и затем использовать “горячую линию”.</w:t>
+        <w:t xml:space="preserve"> “сообщает”, что на момент аварийной ситуации дополнительный вклад в тепловую мощность остаточного энерговыделения составляет 6.58 %. После установки параметров всех блоков в структурной схеме, проверьте величину вклада. Для этого нужно инициализировать структурную схему и затем использовать “горячую </w:t>
+      </w:r>
+      <w:r>
+        <w:lastRenderedPageBreak/>
+        <w:t>линию”.</w:t>
       </w:r>
     </w:p>
     <w:p>
@@ -11257,6 +11304,7 @@
           <w:b/>
           <w:bCs/>
         </w:rPr>
+        <w:lastRenderedPageBreak/>
         <w:t>Резюме:</w:t>
       </w:r>
       <w:r>
@@ -11294,22 +11342,22 @@
       <w:pPr>
         <w:pStyle w:val="1"/>
       </w:pPr>
-      <w:bookmarkStart w:id="21" w:name="_Toc3602851721"/>
-      <w:bookmarkStart w:id="22" w:name="_Toc417152413"/>
+      <w:bookmarkStart w:id="22" w:name="_Toc3602851721"/>
+      <w:bookmarkStart w:id="23" w:name="_Toc417152413"/>
       <w:r>
         <w:rPr>
           <w:shd w:val="clear" w:color="auto" w:fill="FFFFFF"/>
         </w:rPr>
         <w:t xml:space="preserve">2 </w:t>
       </w:r>
-      <w:bookmarkEnd w:id="21"/>
+      <w:bookmarkEnd w:id="22"/>
       <w:r>
         <w:rPr>
           <w:shd w:val="clear" w:color="auto" w:fill="FFFFFF"/>
         </w:rPr>
         <w:t>СТРУКТУРНАЯ СХЕМА И МАТЕМАТИЧЕСКИЕ МОДЕЛИ ДИНАМИКИ ЭЛЕМЕНТОВ САР ЯДЕРНОГО РЕАКТОРА</w:t>
       </w:r>
-      <w:bookmarkEnd w:id="22"/>
+      <w:bookmarkEnd w:id="23"/>
     </w:p>
     <w:p>
       <w:pPr>
@@ -11319,7 +11367,7 @@
           <w:shd w:val="clear" w:color="auto" w:fill="FFFFFF"/>
         </w:rPr>
       </w:pPr>
-      <w:bookmarkStart w:id="23" w:name="_Toc417152414"/>
+      <w:bookmarkStart w:id="24" w:name="_Toc417152414"/>
       <w:r>
         <w:rPr>
           <w:rFonts w:ascii="Cambria" w:hAnsi="Cambria"/>
@@ -11341,7 +11389,7 @@
         </w:rPr>
         <w:t>Описание структурной схемы ядерного реактора</w:t>
       </w:r>
-      <w:bookmarkEnd w:id="23"/>
+      <w:bookmarkEnd w:id="24"/>
     </w:p>
     <w:p>
       <w:r>
@@ -11603,12 +11651,7 @@
         <w:t xml:space="preserve"> </w:t>
       </w:r>
       <w:r>
-        <w:t>(</w:t>
-      </w:r>
-      <w:bookmarkStart w:id="24" w:name="_GoBack"/>
-      <w:bookmarkEnd w:id="24"/>
-      <w:r>
-        <w:t xml:space="preserve">блок </w:t>
+        <w:t xml:space="preserve">(блок </w:t>
       </w:r>
       <w:r>
         <w:rPr>
@@ -11660,7 +11703,11 @@
         </w:rPr>
       </w:pPr>
       <w:r>
-        <w:t xml:space="preserve">Реактивности регулирующего стержня, температурного эффекта и непосредственно ЯР, “сжимаются” посредством мультиплексора в векторный (3-х жильный) сигнал, затем векторно нормируются на эффективную долю запаздывающих нейтронов и отображаются на соответствующем </w:t>
+        <w:t xml:space="preserve">Реактивности регулирующего стержня, температурного эффекта и непосредственно ЯР, “сжимаются” посредством </w:t>
+      </w:r>
+      <w:r>
+        <w:lastRenderedPageBreak/>
+        <w:t xml:space="preserve">мультиплексора в векторный (3-х жильный) сигнал, затем векторно нормируются на эффективную долю запаздывающих нейтронов и отображаются на соответствующем </w:t>
       </w:r>
       <w:r>
         <w:rPr>
@@ -12342,7 +12389,11 @@
         <w:t>1.0</w:t>
       </w:r>
       <w:r>
-        <w:t xml:space="preserve">, а значения остальных свойств </w:t>
+        <w:t xml:space="preserve">, </w:t>
+      </w:r>
+      <w:r>
+        <w:lastRenderedPageBreak/>
+        <w:t xml:space="preserve">а значения остальных свойств </w:t>
       </w:r>
       <w:r>
         <w:t>будут заданы преподавателем.</w:t>
@@ -14032,6 +14083,7 @@
         <w:rPr>
           <w:noProof/>
         </w:rPr>
+        <w:lastRenderedPageBreak/>
         <w:drawing>
           <wp:inline distT="0" distB="0" distL="0" distR="0" wp14:anchorId="6D61B170" wp14:editId="7191383B">
             <wp:extent cx="6238875" cy="2305050"/>
@@ -14492,6 +14544,7 @@
     </w:p>
     <w:p>
       <w:r>
+        <w:lastRenderedPageBreak/>
         <w:t xml:space="preserve">Если блок </w:t>
       </w:r>
       <w:r>
@@ -18290,6 +18343,7 @@
         <w:rPr>
           <w:szCs w:val="24"/>
         </w:rPr>
+        <w:lastRenderedPageBreak/>
         <w:t>(+10%) и пониженный (-10</w:t>
       </w:r>
       <w:r>
@@ -23787,7 +23841,7 @@
 </file>
 
 <file path=customXml/itemProps1.xml><?xml version="1.0" encoding="utf-8"?>
-<ds:datastoreItem xmlns:ds="http://schemas.openxmlformats.org/officeDocument/2006/customXml" ds:itemID="{BF5F481E-AF43-4242-B5B4-841F8AD32D68}">
+<ds:datastoreItem xmlns:ds="http://schemas.openxmlformats.org/officeDocument/2006/customXml" ds:itemID="{46CDEB78-1BE3-49CE-A302-9374CD6B4655}">
   <ds:schemaRefs>
     <ds:schemaRef ds:uri="http://schemas.openxmlformats.org/officeDocument/2006/bibliography"/>
   </ds:schemaRefs>

--- a/howto/01_labwork/labwork5.docx
+++ b/howto/01_labwork/labwork5.docx
@@ -186,7 +186,19 @@
         <w:t xml:space="preserve">- </w:t>
       </w:r>
       <w:r>
-        <w:t xml:space="preserve">во-первых, каждый из них может быть рекомендован для использования в проектных разработках новых реакторных установок </w:t>
+        <w:t>во-первых, кажд</w:t>
+      </w:r>
+      <w:r>
+        <w:t>ое</w:t>
+      </w:r>
+      <w:r>
+        <w:t xml:space="preserve"> из них может быть рекомендован</w:t>
+      </w:r>
+      <w:r>
+        <w:t>о</w:t>
+      </w:r>
+      <w:r>
+        <w:t xml:space="preserve"> для использования в проектных разработках новых реакторных установок </w:t>
       </w:r>
       <w:r>
         <w:rPr>
@@ -209,13 +221,31 @@
         </w:rPr>
       </w:pPr>
       <w:r>
-        <w:t xml:space="preserve">- во-вторых, ни один из этих ПК </w:t>
+        <w:t>- во-вторых, ни од</w:t>
+      </w:r>
+      <w:r>
+        <w:t>но</w:t>
+      </w:r>
+      <w:r>
+        <w:t xml:space="preserve"> из этих П</w:t>
+      </w:r>
+      <w:r>
+        <w:t>С</w:t>
+      </w:r>
+      <w:r>
+        <w:t xml:space="preserve"> </w:t>
       </w:r>
       <w:r>
         <w:rPr>
           <w:u w:val="single"/>
         </w:rPr>
-        <w:t>не пригоден</w:t>
+        <w:t>не пригод</w:t>
+      </w:r>
+      <w:r>
+        <w:rPr>
+          <w:u w:val="single"/>
+        </w:rPr>
+        <w:t>но</w:t>
       </w:r>
       <w:r>
         <w:t xml:space="preserve"> для использования в учебном процессе высшей школы по причине отсутствия соответствующего методического наполнения.</w:t>
@@ -231,9 +261,6 @@
         <w:t xml:space="preserve">К программным средствам интеллектуального САПР относится и </w:t>
       </w:r>
       <w:r>
-        <w:t xml:space="preserve">среда </w:t>
-      </w:r>
-      <w:r>
         <w:rPr>
           <w:lang w:val="en-US"/>
         </w:rPr>
@@ -306,6 +333,18 @@
       <w:r>
         <w:t xml:space="preserve"> математические модели, чем в вышеупомянутых отраслевых программных средствах.</w:t>
       </w:r>
+      <w:r>
+        <w:t xml:space="preserve"> Также, модульность и наличие интеграции со многими специализированными расчетными кодами позволяет использовать </w:t>
+      </w:r>
+      <w:r>
+        <w:rPr>
+          <w:lang w:val="en-US"/>
+        </w:rPr>
+        <w:t xml:space="preserve">SimInTech </w:t>
+      </w:r>
+      <w:r>
+        <w:t>и как интегрирующую платформу при создании сложных комплексных моделей динамики (тренажёры операторов АЭС, операторов ГЭУ подвижных объектов, виртуальные энергоблоки…).</w:t>
+      </w:r>
     </w:p>
     <w:p>
       <w:r>
@@ -333,16 +372,44 @@
         <w:t>качественно превосходят</w:t>
       </w:r>
       <w:r>
-        <w:t xml:space="preserve"> возможности отечественных отраслевых программных средств в задачах разработки математических моделей систем автоматического и логического управления, систем защит и блокировок применительно </w:t>
+        <w:t xml:space="preserve"> возможности отечественных отраслевых программных средств в задачах разработки математических моделей систем автоматического и </w:t>
+      </w:r>
+      <w:r>
+        <w:lastRenderedPageBreak/>
+        <w:t xml:space="preserve">логического управления, систем защит и блокировок применительно </w:t>
       </w:r>
       <w:r>
         <w:rPr>
           <w:u w:val="single"/>
         </w:rPr>
-        <w:t xml:space="preserve">к проектному обоснованию АСУ ТП для энергоблоков АЭС </w:t>
-      </w:r>
-      <w:r>
-        <w:t>с реактором типа ВВЭР и РБМК.</w:t>
+        <w:t>к проектному обоснованию АСУ ТП для энергоблоков АЭС</w:t>
+      </w:r>
+      <w:r>
+        <w:t xml:space="preserve"> </w:t>
+      </w:r>
+      <w:r>
+        <w:t>с реактор</w:t>
+      </w:r>
+      <w:r>
+        <w:t>а</w:t>
+      </w:r>
+      <w:r>
+        <w:t>м</w:t>
+      </w:r>
+      <w:r>
+        <w:t>и</w:t>
+      </w:r>
+      <w:r>
+        <w:t xml:space="preserve"> типа ВВЭР</w:t>
+      </w:r>
+      <w:r>
+        <w:t>,</w:t>
+      </w:r>
+      <w:r>
+        <w:t xml:space="preserve"> РБМК</w:t>
+      </w:r>
+      <w:r>
+        <w:t>, быстрых реакторов различного типа и других.</w:t>
       </w:r>
     </w:p>
     <w:p>
@@ -365,11 +432,7 @@
         <w:t>простейших</w:t>
       </w:r>
       <w:r>
-        <w:t xml:space="preserve"> </w:t>
-      </w:r>
-      <w:r>
-        <w:lastRenderedPageBreak/>
-        <w:t xml:space="preserve">динамических задач учебного назначения до </w:t>
+        <w:t xml:space="preserve"> динамических задач учебного назначения до </w:t>
       </w:r>
       <w:r>
         <w:rPr>
@@ -392,12 +455,36 @@
         <w:t>SimInTech</w:t>
       </w:r>
       <w:r>
-        <w:t xml:space="preserve"> подробного учебно-методическое сопровождения позволяет использовать его в учебном процессе высшей школы по многим инженерным специальностям, включая и выбранную Вами.</w:t>
+        <w:t xml:space="preserve"> подробного учебно-методическо</w:t>
+      </w:r>
+      <w:r>
+        <w:t>го</w:t>
+      </w:r>
+      <w:r>
+        <w:t xml:space="preserve"> сопровождения позволяет использовать его в учебном процессе </w:t>
+      </w:r>
+      <w:r>
+        <w:t>В</w:t>
+      </w:r>
+      <w:r>
+        <w:t>ысшей школы по многим инженерным специальностям, включая и выбранную Вами.</w:t>
       </w:r>
     </w:p>
     <w:p>
       <w:r>
-        <w:t xml:space="preserve">В предыдущих лабораторных работах Вы освоили большинство методов работы в среде </w:t>
+        <w:t xml:space="preserve">В предыдущих лабораторных работах Вы освоили </w:t>
+      </w:r>
+      <w:r>
+        <w:t>некоторые</w:t>
+      </w:r>
+      <w:r>
+        <w:t xml:space="preserve"> </w:t>
+      </w:r>
+      <w:r>
+        <w:t xml:space="preserve">из </w:t>
+      </w:r>
+      <w:r>
+        <w:t xml:space="preserve">методов работы в среде </w:t>
       </w:r>
       <w:r>
         <w:rPr>
@@ -406,13 +493,7 @@
         <w:t>SimInTech</w:t>
       </w:r>
       <w:r>
-        <w:t xml:space="preserve">. В настоящей лабораторной работе Вы освоите еще ряд новых методов работы в среде </w:t>
-      </w:r>
-      <w:r>
-        <w:t>SimInTech</w:t>
-      </w:r>
-      <w:r>
-        <w:t xml:space="preserve">, а также выполните </w:t>
+        <w:t xml:space="preserve">. В настоящей лабораторной работе Вы освоите еще ряд новых методов работы, а также выполните </w:t>
       </w:r>
       <w:r>
         <w:rPr>
@@ -761,7 +842,13 @@
         <w:t>остаточного энерговыделения</w:t>
       </w:r>
       <w:r>
-        <w:t xml:space="preserve"> с учетом предыстории реактора (кампании).</w:t>
+        <w:t xml:space="preserve"> с учетом предыстории </w:t>
+      </w:r>
+      <w:r>
+        <w:t xml:space="preserve">работы (или простоя?) </w:t>
+      </w:r>
+      <w:r>
+        <w:t>реактора (кампании).</w:t>
       </w:r>
     </w:p>
     <w:p>
@@ -1550,6 +1637,7 @@
       </w:pPr>
       <w:r>
         <w:rPr>
+          <w:i/>
           <w:szCs w:val="28"/>
           <w:lang w:val="en-US"/>
         </w:rPr>
@@ -1557,12 +1645,14 @@
       </w:r>
       <w:r>
         <w:rPr>
+          <w:i/>
           <w:szCs w:val="28"/>
         </w:rPr>
         <w:t>(</w:t>
       </w:r>
       <w:r>
         <w:rPr>
+          <w:i/>
           <w:szCs w:val="28"/>
           <w:lang w:val="en-US"/>
         </w:rPr>
@@ -1570,9 +1660,16 @@
       </w:r>
       <w:r>
         <w:rPr>
+          <w:i/>
           <w:szCs w:val="28"/>
         </w:rPr>
-        <w:t xml:space="preserve">) </w:t>
+        <w:t>)</w:t>
+      </w:r>
+      <w:r>
+        <w:rPr>
+          <w:szCs w:val="28"/>
+        </w:rPr>
+        <w:t xml:space="preserve"> </w:t>
       </w:r>
       <w:r>
         <w:t>–</w:t>
@@ -1595,19 +1692,32 @@
         <w:ind w:firstLine="0"/>
       </w:pPr>
       <w:r>
+        <w:rPr>
+          <w:i/>
+        </w:rPr>
         <w:sym w:font="Symbol" w:char="F072"/>
       </w:r>
       <w:r>
+        <w:rPr>
+          <w:i/>
+        </w:rPr>
         <w:t>(</w:t>
       </w:r>
       <w:r>
         <w:rPr>
+          <w:i/>
           <w:lang w:val="en-US"/>
         </w:rPr>
         <w:t>t</w:t>
       </w:r>
       <w:r>
-        <w:t xml:space="preserve">) </w:t>
+        <w:rPr>
+          <w:i/>
+        </w:rPr>
+        <w:t>)</w:t>
+      </w:r>
+      <w:r>
+        <w:t xml:space="preserve"> </w:t>
       </w:r>
       <w:r>
         <w:t>–</w:t>
@@ -1624,10 +1734,14 @@
         <w:ind w:firstLine="0"/>
       </w:pPr>
       <w:r>
+        <w:rPr>
+          <w:i/>
+        </w:rPr>
         <w:sym w:font="Symbol" w:char="F062"/>
       </w:r>
       <w:r>
         <w:rPr>
+          <w:i/>
           <w:vertAlign w:val="subscript"/>
         </w:rPr>
         <w:t>эфф</w:t>
@@ -1648,8 +1762,10 @@
       </w:pPr>
       <w:r>
         <w:rPr>
+          <w:i/>
           <w:lang w:val="en-US"/>
         </w:rPr>
+        <w:lastRenderedPageBreak/>
         <w:t>l</w:t>
       </w:r>
       <w:r>
@@ -1671,50 +1787,64 @@
       </w:pPr>
       <w:r>
         <w:rPr>
+          <w:i/>
           <w:lang w:val="en-US"/>
         </w:rPr>
         <w:t>C</w:t>
       </w:r>
       <w:r>
         <w:rPr>
-          <w:vertAlign w:val="subscript"/>
+          <w:i/>
           <w:lang w:val="en-US"/>
         </w:rPr>
+        <w:t>ᵢ</w:t>
+      </w:r>
+      <w:r>
+        <w:rPr>
+          <w:i/>
+        </w:rPr>
+        <w:t>(</w:t>
+      </w:r>
+      <w:r>
+        <w:rPr>
+          <w:i/>
+          <w:lang w:val="en-US"/>
+        </w:rPr>
+        <w:t>t</w:t>
+      </w:r>
+      <w:r>
+        <w:rPr>
+          <w:i/>
+        </w:rPr>
+        <w:t>)</w:t>
+      </w:r>
+      <w:r>
+        <w:t xml:space="preserve"> </w:t>
+      </w:r>
+      <w:r>
+        <w:t>–</w:t>
+      </w:r>
+      <w:r>
+        <w:t xml:space="preserve"> </w:t>
+      </w:r>
+      <w:r>
+        <w:t xml:space="preserve">концентрация ядер-предшественников запаздывающих </w:t>
+      </w:r>
+      <w:r>
+        <w:t xml:space="preserve">нейтронов </w:t>
+      </w:r>
+      <w:r>
+        <w:rPr>
+          <w:i/>
+          <w:iCs/>
+        </w:rPr>
         <w:t>i</w:t>
       </w:r>
       <w:r>
-        <w:t>(</w:t>
-      </w:r>
-      <w:r>
-        <w:rPr>
-          <w:lang w:val="en-US"/>
-        </w:rPr>
-        <w:t>t</w:t>
-      </w:r>
-      <w:r>
-        <w:t xml:space="preserve">) </w:t>
-      </w:r>
-      <w:r>
-        <w:t>–</w:t>
-      </w:r>
-      <w:r>
-        <w:t xml:space="preserve"> </w:t>
-      </w:r>
-      <w:r>
-        <w:t xml:space="preserve">концентрация ядер-предшественников запаздывающих </w:t>
-      </w:r>
-      <w:r>
-        <w:t xml:space="preserve">нейтронов </w:t>
-      </w:r>
-      <w:r>
-        <w:rPr>
-          <w:i/>
-          <w:iCs/>
-        </w:rPr>
-        <w:t>i</w:t>
-      </w:r>
-      <w:r>
-        <w:t>-той группы</w:t>
+        <w:t>-</w:t>
+      </w:r>
+      <w:r>
+        <w:t>й группы</w:t>
       </w:r>
       <w:r>
         <w:t>;</w:t>
@@ -1725,36 +1855,42 @@
         <w:ind w:firstLine="0"/>
       </w:pPr>
       <w:r>
+        <w:rPr>
+          <w:i/>
+        </w:rPr>
         <w:t>λ</w:t>
       </w:r>
       <w:r>
         <w:rPr>
-          <w:vertAlign w:val="subscript"/>
+          <w:i/>
           <w:lang w:val="en-US"/>
         </w:rPr>
+        <w:t>ᵢ</w:t>
+      </w:r>
+      <w:r>
+        <w:t xml:space="preserve"> </w:t>
+      </w:r>
+      <w:r>
+        <w:t>–</w:t>
+      </w:r>
+      <w:r>
+        <w:t xml:space="preserve"> </w:t>
+      </w:r>
+      <w:r>
+        <w:t xml:space="preserve">постоянная распада ядер-предшественников </w:t>
+      </w:r>
+      <w:r>
+        <w:rPr>
+          <w:i/>
+          <w:iCs/>
+        </w:rPr>
         <w:t>i</w:t>
       </w:r>
       <w:r>
-        <w:t xml:space="preserve"> </w:t>
-      </w:r>
-      <w:r>
-        <w:t>–</w:t>
-      </w:r>
-      <w:r>
-        <w:t xml:space="preserve"> </w:t>
-      </w:r>
-      <w:r>
-        <w:t xml:space="preserve">постоянная распада ядер-предшественников </w:t>
-      </w:r>
-      <w:r>
-        <w:rPr>
-          <w:i/>
-          <w:iCs/>
-        </w:rPr>
-        <w:t>i</w:t>
-      </w:r>
-      <w:r>
-        <w:t>-той группы;</w:t>
+        <w:t>-</w:t>
+      </w:r>
+      <w:r>
+        <w:t>й группы;</w:t>
       </w:r>
     </w:p>
     <w:p>
@@ -1762,37 +1898,45 @@
         <w:ind w:firstLine="0"/>
       </w:pPr>
       <w:r>
-        <w:lastRenderedPageBreak/>
+        <w:rPr>
+          <w:i/>
+        </w:rPr>
         <w:sym w:font="Symbol" w:char="F062"/>
       </w:r>
       <w:r>
         <w:rPr>
-          <w:vertAlign w:val="subscript"/>
+          <w:i/>
           <w:lang w:val="en-US"/>
         </w:rPr>
+        <w:t>ᵢ</w:t>
+      </w:r>
+      <w:r>
+        <w:rPr>
+          <w:i/>
+        </w:rPr>
+        <w:t xml:space="preserve"> </w:t>
+      </w:r>
+      <w:r>
+        <w:t>–</w:t>
+      </w:r>
+      <w:r>
+        <w:t xml:space="preserve"> </w:t>
+      </w:r>
+      <w:r>
+        <w:t xml:space="preserve">доля запаздывающих нейтронов </w:t>
+      </w:r>
+      <w:r>
+        <w:rPr>
+          <w:i/>
+          <w:iCs/>
+        </w:rPr>
         <w:t>i</w:t>
       </w:r>
       <w:r>
-        <w:t xml:space="preserve"> </w:t>
-      </w:r>
-      <w:r>
-        <w:t>–</w:t>
-      </w:r>
-      <w:r>
-        <w:t xml:space="preserve"> </w:t>
-      </w:r>
-      <w:r>
-        <w:t xml:space="preserve">доля запаздывающих нейтронов </w:t>
-      </w:r>
-      <w:r>
-        <w:rPr>
-          <w:i/>
-          <w:iCs/>
-        </w:rPr>
-        <w:t>i</w:t>
-      </w:r>
-      <w:r>
-        <w:t>-той группы;</w:t>
+        <w:t>-</w:t>
+      </w:r>
+      <w:r>
+        <w:t>й группы;</w:t>
       </w:r>
     </w:p>
     <w:p>
@@ -1801,21 +1945,32 @@
       </w:pPr>
       <w:r>
         <w:rPr>
+          <w:i/>
           <w:lang w:val="en-US"/>
         </w:rPr>
         <w:t>S</w:t>
       </w:r>
       <w:r>
+        <w:rPr>
+          <w:i/>
+        </w:rPr>
         <w:t>(</w:t>
       </w:r>
       <w:r>
         <w:rPr>
+          <w:i/>
           <w:lang w:val="en-US"/>
         </w:rPr>
         <w:t>t</w:t>
       </w:r>
       <w:r>
-        <w:t xml:space="preserve">) </w:t>
+        <w:rPr>
+          <w:i/>
+        </w:rPr>
+        <w:t>)</w:t>
+      </w:r>
+      <w:r>
+        <w:t xml:space="preserve"> </w:t>
       </w:r>
       <w:r>
         <w:t>–</w:t>
@@ -2555,9 +2710,8 @@
                                   </w:rPr>
                                   <m:t>∙</m:t>
                                 </m:r>
-                                <m:acc>
-                                  <m:accPr>
-                                    <m:chr m:val="̃"/>
+                                <m:sSub>
+                                  <m:sSubPr>
                                     <m:ctrlPr>
                                       <w:rPr>
                                         <w:rFonts w:ascii="Cambria Math" w:hAnsi="Cambria Math"/>
@@ -2566,10 +2720,11 @@
                                         <w:shd w:val="clear" w:color="auto" w:fill="FFFFFF"/>
                                       </w:rPr>
                                     </m:ctrlPr>
-                                  </m:accPr>
+                                  </m:sSubPr>
                                   <m:e>
-                                    <m:sSub>
-                                      <m:sSubPr>
+                                    <m:acc>
+                                      <m:accPr>
+                                        <m:chr m:val="̃"/>
                                         <m:ctrlPr>
                                           <w:rPr>
                                             <w:rFonts w:ascii="Cambria Math" w:hAnsi="Cambria Math"/>
@@ -2578,7 +2733,7 @@
                                             <w:shd w:val="clear" w:color="auto" w:fill="FFFFFF"/>
                                           </w:rPr>
                                         </m:ctrlPr>
-                                      </m:sSubPr>
+                                      </m:accPr>
                                       <m:e>
                                         <m:r>
                                           <w:rPr>
@@ -2589,19 +2744,19 @@
                                           <m:t>c</m:t>
                                         </m:r>
                                       </m:e>
-                                      <m:sub>
-                                        <m:r>
-                                          <w:rPr>
-                                            <w:rFonts w:ascii="Cambria Math" w:hAnsi="Cambria Math"/>
-                                            <w:szCs w:val="28"/>
-                                            <w:shd w:val="clear" w:color="auto" w:fill="FFFFFF"/>
-                                          </w:rPr>
-                                          <m:t>i</m:t>
-                                        </m:r>
-                                      </m:sub>
-                                    </m:sSub>
+                                    </m:acc>
                                   </m:e>
-                                </m:acc>
+                                  <m:sub>
+                                    <m:r>
+                                      <w:rPr>
+                                        <w:rFonts w:ascii="Cambria Math" w:hAnsi="Cambria Math"/>
+                                        <w:szCs w:val="28"/>
+                                        <w:shd w:val="clear" w:color="auto" w:fill="FFFFFF"/>
+                                      </w:rPr>
+                                      <m:t>i</m:t>
+                                    </m:r>
+                                  </m:sub>
+                                </m:sSub>
                                 <m:d>
                                   <m:dPr>
                                     <m:ctrlPr>
@@ -2900,9 +3055,8 @@
                               </w:rPr>
                               <m:t>-</m:t>
                             </m:r>
-                            <m:acc>
-                              <m:accPr>
-                                <m:chr m:val="̃"/>
+                            <m:sSub>
+                              <m:sSubPr>
                                 <m:ctrlPr>
                                   <w:rPr>
                                     <w:rFonts w:ascii="Cambria Math" w:hAnsi="Cambria Math"/>
@@ -2911,10 +3065,11 @@
                                     <w:shd w:val="clear" w:color="auto" w:fill="FFFFFF"/>
                                   </w:rPr>
                                 </m:ctrlPr>
-                              </m:accPr>
+                              </m:sSubPr>
                               <m:e>
-                                <m:sSub>
-                                  <m:sSubPr>
+                                <m:acc>
+                                  <m:accPr>
+                                    <m:chr m:val="̃"/>
                                     <m:ctrlPr>
                                       <w:rPr>
                                         <w:rFonts w:ascii="Cambria Math" w:hAnsi="Cambria Math"/>
@@ -2923,7 +3078,7 @@
                                         <w:shd w:val="clear" w:color="auto" w:fill="FFFFFF"/>
                                       </w:rPr>
                                     </m:ctrlPr>
-                                  </m:sSubPr>
+                                  </m:accPr>
                                   <m:e>
                                     <m:r>
                                       <w:rPr>
@@ -2934,19 +3089,19 @@
                                       <m:t>c</m:t>
                                     </m:r>
                                   </m:e>
-                                  <m:sub>
-                                    <m:r>
-                                      <w:rPr>
-                                        <w:rFonts w:ascii="Cambria Math" w:hAnsi="Cambria Math"/>
-                                        <w:szCs w:val="28"/>
-                                        <w:shd w:val="clear" w:color="auto" w:fill="FFFFFF"/>
-                                      </w:rPr>
-                                      <m:t>i</m:t>
-                                    </m:r>
-                                  </m:sub>
-                                </m:sSub>
+                                </m:acc>
                               </m:e>
-                            </m:acc>
+                              <m:sub>
+                                <m:r>
+                                  <w:rPr>
+                                    <w:rFonts w:ascii="Cambria Math" w:hAnsi="Cambria Math"/>
+                                    <w:szCs w:val="28"/>
+                                    <w:shd w:val="clear" w:color="auto" w:fill="FFFFFF"/>
+                                  </w:rPr>
+                                  <m:t>i</m:t>
+                                </m:r>
+                              </m:sub>
+                            </m:sSub>
                             <m:r>
                               <w:rPr>
                                 <w:rFonts w:ascii="Cambria Math" w:hAnsi="Cambria Math"/>
@@ -3028,32 +3183,30 @@
         <w:ind w:firstLine="0"/>
       </w:pPr>
       <m:oMath>
-        <m:acc>
-          <m:accPr>
-            <m:chr m:val="̃"/>
+        <m:sSub>
+          <m:sSubPr>
             <m:ctrlPr>
               <w:rPr>
                 <w:rFonts w:ascii="Cambria Math" w:hAnsi="Cambria Math"/>
                 <w:i/>
                 <w:szCs w:val="28"/>
                 <w:shd w:val="clear" w:color="auto" w:fill="FFFFFF"/>
-                <w:lang w:val="en-US"/>
               </w:rPr>
             </m:ctrlPr>
-          </m:accPr>
+          </m:sSubPr>
           <m:e>
-            <m:sSub>
-              <m:sSubPr>
+            <m:acc>
+              <m:accPr>
+                <m:chr m:val="̃"/>
                 <m:ctrlPr>
                   <w:rPr>
                     <w:rFonts w:ascii="Cambria Math" w:hAnsi="Cambria Math"/>
                     <w:i/>
                     <w:szCs w:val="28"/>
                     <w:shd w:val="clear" w:color="auto" w:fill="FFFFFF"/>
-                    <w:lang w:val="en-US"/>
                   </w:rPr>
                 </m:ctrlPr>
-              </m:sSubPr>
+              </m:accPr>
               <m:e>
                 <m:r>
                   <w:rPr>
@@ -3061,23 +3214,22 @@
                     <w:szCs w:val="28"/>
                     <w:shd w:val="clear" w:color="auto" w:fill="FFFFFF"/>
                   </w:rPr>
-                  <m:t>с</m:t>
+                  <m:t>c</m:t>
                 </m:r>
               </m:e>
-              <m:sub>
-                <m:r>
-                  <w:rPr>
-                    <w:rFonts w:ascii="Cambria Math" w:hAnsi="Cambria Math"/>
-                    <w:szCs w:val="28"/>
-                    <w:shd w:val="clear" w:color="auto" w:fill="FFFFFF"/>
-                    <w:lang w:val="en-US"/>
-                  </w:rPr>
-                  <m:t>i</m:t>
-                </m:r>
-              </m:sub>
-            </m:sSub>
+            </m:acc>
           </m:e>
-        </m:acc>
+          <m:sub>
+            <m:r>
+              <w:rPr>
+                <w:rFonts w:ascii="Cambria Math" w:hAnsi="Cambria Math"/>
+                <w:szCs w:val="28"/>
+                <w:shd w:val="clear" w:color="auto" w:fill="FFFFFF"/>
+              </w:rPr>
+              <m:t>i</m:t>
+            </m:r>
+          </m:sub>
+        </m:sSub>
         <m:d>
           <m:dPr>
             <m:ctrlPr>
@@ -3414,45 +3566,53 @@
           </w:rPr>
           <m:t>=</m:t>
         </m:r>
-        <m:acc>
-          <m:accPr>
-            <m:chr m:val="̃"/>
+        <m:sSub>
+          <m:sSubPr>
             <m:ctrlPr>
               <w:rPr>
                 <w:rFonts w:ascii="Cambria Math" w:hAnsi="Cambria Math"/>
                 <w:i/>
+                <w:szCs w:val="28"/>
+                <w:shd w:val="clear" w:color="auto" w:fill="FFFFFF"/>
               </w:rPr>
             </m:ctrlPr>
-          </m:accPr>
+          </m:sSubPr>
           <m:e>
-            <m:sSub>
-              <m:sSubPr>
+            <m:acc>
+              <m:accPr>
+                <m:chr m:val="̃"/>
                 <m:ctrlPr>
                   <w:rPr>
                     <w:rFonts w:ascii="Cambria Math" w:hAnsi="Cambria Math"/>
                     <w:i/>
+                    <w:szCs w:val="28"/>
+                    <w:shd w:val="clear" w:color="auto" w:fill="FFFFFF"/>
                   </w:rPr>
                 </m:ctrlPr>
-              </m:sSubPr>
+              </m:accPr>
               <m:e>
                 <m:r>
                   <w:rPr>
                     <w:rFonts w:ascii="Cambria Math" w:hAnsi="Cambria Math"/>
+                    <w:szCs w:val="28"/>
+                    <w:shd w:val="clear" w:color="auto" w:fill="FFFFFF"/>
                   </w:rPr>
                   <m:t>c</m:t>
                 </m:r>
               </m:e>
-              <m:sub>
-                <m:r>
-                  <w:rPr>
-                    <w:rFonts w:ascii="Cambria Math" w:hAnsi="Cambria Math"/>
-                  </w:rPr>
-                  <m:t>i</m:t>
-                </m:r>
-              </m:sub>
-            </m:sSub>
+            </m:acc>
           </m:e>
-        </m:acc>
+          <m:sub>
+            <m:r>
+              <w:rPr>
+                <w:rFonts w:ascii="Cambria Math" w:hAnsi="Cambria Math"/>
+                <w:szCs w:val="28"/>
+                <w:shd w:val="clear" w:color="auto" w:fill="FFFFFF"/>
+              </w:rPr>
+              <m:t>i</m:t>
+            </m:r>
+          </m:sub>
+        </m:sSub>
         <m:d>
           <m:dPr>
             <m:ctrlPr>
@@ -3555,9 +3715,9 @@
       <w:r>
         <w:rPr>
           <w:i/>
-          <w:vertAlign w:val="subscript"/>
-        </w:rPr>
-        <w:t>i</w:t>
+          <w:lang w:val="en-US"/>
+        </w:rPr>
+        <w:t>ᵢ</w:t>
       </w:r>
       <w:r>
         <w:rPr>
@@ -3640,16 +3800,9 @@
       <w:r>
         <w:rPr>
           <w:i/>
-          <w:iCs/>
-          <w:vertAlign w:val="subscript"/>
-        </w:rPr>
-        <w:t>i</w:t>
-      </w:r>
-      <w:r>
-        <w:rPr>
-          <w:vertAlign w:val="subscript"/>
-        </w:rPr>
-        <w:t xml:space="preserve"> </w:t>
+          <w:lang w:val="en-US"/>
+        </w:rPr>
+        <w:t>ᵢ</w:t>
       </w:r>
       <w:r>
         <w:t>. Например, если необходимо учесть вклад фотонейтронов, то, число групп может быть увеличено, например, до 8, и наоборот, можн</w:t>
@@ -3732,6 +3885,7 @@
         <w:rPr>
           <w:shd w:val="clear" w:color="auto" w:fill="FFFFFF"/>
         </w:rPr>
+        <w:lastRenderedPageBreak/>
         <w:t>Рисунок 1.1</w:t>
       </w:r>
       <w:r>
@@ -3750,28 +3904,14 @@
     </w:p>
     <w:p>
       <w:pPr>
-        <w:ind w:firstLine="0"/>
         <w:rPr>
           <w:szCs w:val="28"/>
           <w:highlight w:val="yellow"/>
           <w:shd w:val="clear" w:color="auto" w:fill="FFFFFF"/>
         </w:rPr>
       </w:pPr>
-    </w:p>
-    <w:p>
-      <w:pPr>
-        <w:rPr>
-          <w:szCs w:val="28"/>
-          <w:highlight w:val="yellow"/>
-          <w:shd w:val="clear" w:color="auto" w:fill="FFFFFF"/>
-        </w:rPr>
-      </w:pPr>
-      <w:r>
-        <w:t xml:space="preserve">Значение времени жизни мгновенных нейтронов (по умолчанию) соответствует приблизительно времени жизни </w:t>
-      </w:r>
-      <w:r>
-        <w:lastRenderedPageBreak/>
-        <w:t>в ядерном реакторе типа РБМК.</w:t>
+      <w:r>
+        <w:t>Значение времени жизни мгновенных нейтронов (по умолчанию) соответствует приблизительно времени жизни в ядерном реакторе типа РБМК.</w:t>
       </w:r>
     </w:p>
     <w:p>
@@ -4478,45 +4618,53 @@
                                   </w:rPr>
                                   <m:t>∙</m:t>
                                 </m:r>
-                                <m:acc>
-                                  <m:accPr>
-                                    <m:chr m:val="̃"/>
+                                <m:sSub>
+                                  <m:sSubPr>
                                     <m:ctrlPr>
                                       <w:rPr>
                                         <w:rFonts w:ascii="Cambria Math" w:hAnsi="Cambria Math"/>
                                         <w:i/>
+                                        <w:szCs w:val="28"/>
+                                        <w:shd w:val="clear" w:color="auto" w:fill="FFFFFF"/>
                                       </w:rPr>
                                     </m:ctrlPr>
-                                  </m:accPr>
+                                  </m:sSubPr>
                                   <m:e>
-                                    <m:sSub>
-                                      <m:sSubPr>
+                                    <m:acc>
+                                      <m:accPr>
+                                        <m:chr m:val="̃"/>
                                         <m:ctrlPr>
                                           <w:rPr>
                                             <w:rFonts w:ascii="Cambria Math" w:hAnsi="Cambria Math"/>
                                             <w:i/>
+                                            <w:szCs w:val="28"/>
+                                            <w:shd w:val="clear" w:color="auto" w:fill="FFFFFF"/>
                                           </w:rPr>
                                         </m:ctrlPr>
-                                      </m:sSubPr>
+                                      </m:accPr>
                                       <m:e>
                                         <m:r>
                                           <w:rPr>
                                             <w:rFonts w:ascii="Cambria Math" w:hAnsi="Cambria Math"/>
+                                            <w:szCs w:val="28"/>
+                                            <w:shd w:val="clear" w:color="auto" w:fill="FFFFFF"/>
                                           </w:rPr>
                                           <m:t>c</m:t>
                                         </m:r>
                                       </m:e>
-                                      <m:sub>
-                                        <m:r>
-                                          <w:rPr>
-                                            <w:rFonts w:ascii="Cambria Math" w:hAnsi="Cambria Math"/>
-                                          </w:rPr>
-                                          <m:t>i</m:t>
-                                        </m:r>
-                                      </m:sub>
-                                    </m:sSub>
+                                    </m:acc>
                                   </m:e>
-                                </m:acc>
+                                  <m:sub>
+                                    <m:r>
+                                      <w:rPr>
+                                        <w:rFonts w:ascii="Cambria Math" w:hAnsi="Cambria Math"/>
+                                        <w:szCs w:val="28"/>
+                                        <w:shd w:val="clear" w:color="auto" w:fill="FFFFFF"/>
+                                      </w:rPr>
+                                      <m:t>i</m:t>
+                                    </m:r>
+                                  </m:sub>
+                                </m:sSub>
                                 <m:r>
                                   <w:rPr>
                                     <w:rFonts w:ascii="Cambria Math" w:hAnsi="Cambria Math"/>
@@ -4618,45 +4766,53 @@
                               </w:rPr>
                               <m:t>d</m:t>
                             </m:r>
-                            <m:acc>
-                              <m:accPr>
-                                <m:chr m:val="̃"/>
+                            <m:sSub>
+                              <m:sSubPr>
                                 <m:ctrlPr>
                                   <w:rPr>
                                     <w:rFonts w:ascii="Cambria Math" w:hAnsi="Cambria Math"/>
                                     <w:i/>
+                                    <w:szCs w:val="28"/>
+                                    <w:shd w:val="clear" w:color="auto" w:fill="FFFFFF"/>
                                   </w:rPr>
                                 </m:ctrlPr>
-                              </m:accPr>
+                              </m:sSubPr>
                               <m:e>
-                                <m:sSub>
-                                  <m:sSubPr>
+                                <m:acc>
+                                  <m:accPr>
+                                    <m:chr m:val="̃"/>
                                     <m:ctrlPr>
                                       <w:rPr>
                                         <w:rFonts w:ascii="Cambria Math" w:hAnsi="Cambria Math"/>
                                         <w:i/>
+                                        <w:szCs w:val="28"/>
+                                        <w:shd w:val="clear" w:color="auto" w:fill="FFFFFF"/>
                                       </w:rPr>
                                     </m:ctrlPr>
-                                  </m:sSubPr>
+                                  </m:accPr>
                                   <m:e>
                                     <m:r>
                                       <w:rPr>
                                         <w:rFonts w:ascii="Cambria Math" w:hAnsi="Cambria Math"/>
+                                        <w:szCs w:val="28"/>
+                                        <w:shd w:val="clear" w:color="auto" w:fill="FFFFFF"/>
                                       </w:rPr>
                                       <m:t>c</m:t>
                                     </m:r>
                                   </m:e>
-                                  <m:sub>
-                                    <m:r>
-                                      <w:rPr>
-                                        <w:rFonts w:ascii="Cambria Math" w:hAnsi="Cambria Math"/>
-                                      </w:rPr>
-                                      <m:t>i</m:t>
-                                    </m:r>
-                                  </m:sub>
-                                </m:sSub>
+                                </m:acc>
                               </m:e>
-                            </m:acc>
+                              <m:sub>
+                                <m:r>
+                                  <w:rPr>
+                                    <w:rFonts w:ascii="Cambria Math" w:hAnsi="Cambria Math"/>
+                                    <w:szCs w:val="28"/>
+                                    <w:shd w:val="clear" w:color="auto" w:fill="FFFFFF"/>
+                                  </w:rPr>
+                                  <m:t>i</m:t>
+                                </m:r>
+                              </m:sub>
+                            </m:sSub>
                             <m:r>
                               <w:rPr>
                                 <w:rFonts w:ascii="Cambria Math" w:hAnsi="Cambria Math"/>
@@ -4766,45 +4922,53 @@
                               </w:rPr>
                               <m:t>-</m:t>
                             </m:r>
-                            <m:acc>
-                              <m:accPr>
-                                <m:chr m:val="̃"/>
+                            <m:sSub>
+                              <m:sSubPr>
                                 <m:ctrlPr>
                                   <w:rPr>
                                     <w:rFonts w:ascii="Cambria Math" w:hAnsi="Cambria Math"/>
                                     <w:i/>
+                                    <w:szCs w:val="28"/>
+                                    <w:shd w:val="clear" w:color="auto" w:fill="FFFFFF"/>
                                   </w:rPr>
                                 </m:ctrlPr>
-                              </m:accPr>
+                              </m:sSubPr>
                               <m:e>
-                                <m:sSub>
-                                  <m:sSubPr>
+                                <m:acc>
+                                  <m:accPr>
+                                    <m:chr m:val="̃"/>
                                     <m:ctrlPr>
                                       <w:rPr>
                                         <w:rFonts w:ascii="Cambria Math" w:hAnsi="Cambria Math"/>
                                         <w:i/>
+                                        <w:szCs w:val="28"/>
+                                        <w:shd w:val="clear" w:color="auto" w:fill="FFFFFF"/>
                                       </w:rPr>
                                     </m:ctrlPr>
-                                  </m:sSubPr>
+                                  </m:accPr>
                                   <m:e>
                                     <m:r>
                                       <w:rPr>
                                         <w:rFonts w:ascii="Cambria Math" w:hAnsi="Cambria Math"/>
+                                        <w:szCs w:val="28"/>
+                                        <w:shd w:val="clear" w:color="auto" w:fill="FFFFFF"/>
                                       </w:rPr>
                                       <m:t>c</m:t>
                                     </m:r>
                                   </m:e>
-                                  <m:sub>
-                                    <m:r>
-                                      <w:rPr>
-                                        <w:rFonts w:ascii="Cambria Math" w:hAnsi="Cambria Math"/>
-                                      </w:rPr>
-                                      <m:t>i</m:t>
-                                    </m:r>
-                                  </m:sub>
-                                </m:sSub>
+                                </m:acc>
                               </m:e>
-                            </m:acc>
+                              <m:sub>
+                                <m:r>
+                                  <w:rPr>
+                                    <w:rFonts w:ascii="Cambria Math" w:hAnsi="Cambria Math"/>
+                                    <w:szCs w:val="28"/>
+                                    <w:shd w:val="clear" w:color="auto" w:fill="FFFFFF"/>
+                                  </w:rPr>
+                                  <m:t>i</m:t>
+                                </m:r>
+                              </m:sub>
+                            </m:sSub>
                             <m:d>
                               <m:dPr>
                                 <m:ctrlPr>
@@ -4884,46 +5048,53 @@
           <m:jc m:val="left"/>
         </m:oMathParaPr>
         <m:oMath>
-          <m:acc>
-            <m:accPr>
-              <m:chr m:val="̃"/>
+          <m:sSub>
+            <m:sSubPr>
               <m:ctrlPr>
                 <w:rPr>
                   <w:rFonts w:ascii="Cambria Math" w:hAnsi="Cambria Math"/>
                   <w:i/>
+                  <w:szCs w:val="28"/>
+                  <w:shd w:val="clear" w:color="auto" w:fill="FFFFFF"/>
                 </w:rPr>
               </m:ctrlPr>
-            </m:accPr>
+            </m:sSubPr>
             <m:e>
-              <m:sSub>
-                <m:sSubPr>
+              <m:acc>
+                <m:accPr>
+                  <m:chr m:val="̃"/>
                   <m:ctrlPr>
                     <w:rPr>
                       <w:rFonts w:ascii="Cambria Math" w:hAnsi="Cambria Math"/>
                       <w:i/>
+                      <w:szCs w:val="28"/>
+                      <w:shd w:val="clear" w:color="auto" w:fill="FFFFFF"/>
                     </w:rPr>
                   </m:ctrlPr>
-                </m:sSubPr>
+                </m:accPr>
                 <m:e>
                   <m:r>
                     <w:rPr>
                       <w:rFonts w:ascii="Cambria Math" w:hAnsi="Cambria Math"/>
+                      <w:szCs w:val="28"/>
+                      <w:shd w:val="clear" w:color="auto" w:fill="FFFFFF"/>
                     </w:rPr>
-                    <m:t>с</m:t>
+                    <m:t>c</m:t>
                   </m:r>
                 </m:e>
-                <m:sub>
-                  <m:r>
-                    <w:rPr>
-                      <w:rFonts w:ascii="Cambria Math" w:hAnsi="Cambria Math"/>
-                      <w:lang w:val="en-US"/>
-                    </w:rPr>
-                    <m:t>i</m:t>
-                  </m:r>
-                </m:sub>
-              </m:sSub>
+              </m:acc>
             </m:e>
-          </m:acc>
+            <m:sub>
+              <m:r>
+                <w:rPr>
+                  <w:rFonts w:ascii="Cambria Math" w:hAnsi="Cambria Math"/>
+                  <w:szCs w:val="28"/>
+                  <w:shd w:val="clear" w:color="auto" w:fill="FFFFFF"/>
+                </w:rPr>
+                <m:t>i</m:t>
+              </m:r>
+            </m:sub>
+          </m:sSub>
           <m:r>
             <w:rPr>
               <w:rFonts w:ascii="Cambria Math" w:hAnsi="Cambria Math"/>
@@ -5043,45 +5214,53 @@
         <w:t xml:space="preserve">нейтронная мощность постоянна, то начальные условия для </w:t>
       </w:r>
       <m:oMath>
-        <m:acc>
-          <m:accPr>
-            <m:chr m:val="̃"/>
+        <m:sSub>
+          <m:sSubPr>
             <m:ctrlPr>
               <w:rPr>
                 <w:rFonts w:ascii="Cambria Math" w:hAnsi="Cambria Math"/>
                 <w:i/>
+                <w:szCs w:val="28"/>
+                <w:shd w:val="clear" w:color="auto" w:fill="FFFFFF"/>
               </w:rPr>
             </m:ctrlPr>
-          </m:accPr>
+          </m:sSubPr>
           <m:e>
-            <m:sSub>
-              <m:sSubPr>
+            <m:acc>
+              <m:accPr>
+                <m:chr m:val="̃"/>
                 <m:ctrlPr>
                   <w:rPr>
                     <w:rFonts w:ascii="Cambria Math" w:hAnsi="Cambria Math"/>
                     <w:i/>
+                    <w:szCs w:val="28"/>
+                    <w:shd w:val="clear" w:color="auto" w:fill="FFFFFF"/>
                   </w:rPr>
                 </m:ctrlPr>
-              </m:sSubPr>
+              </m:accPr>
               <m:e>
                 <m:r>
                   <w:rPr>
                     <w:rFonts w:ascii="Cambria Math" w:hAnsi="Cambria Math"/>
+                    <w:szCs w:val="28"/>
+                    <w:shd w:val="clear" w:color="auto" w:fill="FFFFFF"/>
                   </w:rPr>
                   <m:t>c</m:t>
                 </m:r>
               </m:e>
-              <m:sub>
-                <m:r>
-                  <w:rPr>
-                    <w:rFonts w:ascii="Cambria Math" w:hAnsi="Cambria Math"/>
-                  </w:rPr>
-                  <m:t>i</m:t>
-                </m:r>
-              </m:sub>
-            </m:sSub>
+            </m:acc>
           </m:e>
-        </m:acc>
+          <m:sub>
+            <m:r>
+              <w:rPr>
+                <w:rFonts w:ascii="Cambria Math" w:hAnsi="Cambria Math"/>
+                <w:szCs w:val="28"/>
+                <w:shd w:val="clear" w:color="auto" w:fill="FFFFFF"/>
+              </w:rPr>
+              <m:t>i</m:t>
+            </m:r>
+          </m:sub>
+        </m:sSub>
         <m:r>
           <w:rPr>
             <w:rFonts w:ascii="Cambria Math" w:hAnsi="Cambria Math"/>
@@ -5166,14 +5345,14 @@
       <w:r>
         <w:rPr>
           <w:i/>
-          <w:iCs/>
-          <w:vertAlign w:val="subscript"/>
-        </w:rPr>
-        <w:t>i</w:t>
-      </w:r>
-      <w:r>
-        <w:rPr>
-          <w:vertAlign w:val="subscript"/>
+          <w:lang w:val="en-US"/>
+        </w:rPr>
+        <w:t>ᵢ</w:t>
+      </w:r>
+      <w:r>
+        <w:rPr>
+          <w:i/>
+          <w:lang w:val="en-US"/>
         </w:rPr>
         <w:t xml:space="preserve"> </w:t>
       </w:r>
@@ -7276,10 +7455,14 @@
         <w:t xml:space="preserve"> (в долях </w:t>
       </w:r>
       <w:r>
+        <w:rPr>
+          <w:i/>
+        </w:rPr>
         <w:sym w:font="Symbol" w:char="F062"/>
       </w:r>
       <w:r>
         <w:rPr>
+          <w:i/>
           <w:vertAlign w:val="subscript"/>
         </w:rPr>
         <w:t>эфф</w:t>
@@ -7476,7 +7659,16 @@
         <w:t xml:space="preserve"> блоков структурной схемы. В блоке, описывающем 6-ти групповую модель кинетики нейтронов, оставьте </w:t>
       </w:r>
       <w:r>
-        <w:t xml:space="preserve">значения свойств заданные по </w:t>
+        <w:t>значения свойств</w:t>
+      </w:r>
+      <w:r>
+        <w:rPr>
+          <w:lang w:val="en-US"/>
+        </w:rPr>
+        <w:t>,</w:t>
+      </w:r>
+      <w:r>
+        <w:t xml:space="preserve"> заданные по </w:t>
       </w:r>
       <w:r>
         <w:t xml:space="preserve">умолчанию. В блоках, описывающих одногрупповую модель кинетики нейтронов, в диалоговой строке </w:t>
@@ -7497,7 +7689,7 @@
         <w:t>Lam</w:t>
       </w:r>
       <w:r>
-        <w:t xml:space="preserve"> или </w:t>
+        <w:t xml:space="preserve"> и </w:t>
       </w:r>
       <w:r>
         <w:rPr>
@@ -7520,7 +7712,20 @@
         <w:t>·</w:t>
       </w:r>
       <w:r>
-        <w:t xml:space="preserve">bэфф. Установите в диалоговом окне </w:t>
+        <w:rPr>
+          <w:i/>
+        </w:rPr>
+        <w:sym w:font="Symbol" w:char="F062"/>
+      </w:r>
+      <w:r>
+        <w:rPr>
+          <w:i/>
+          <w:vertAlign w:val="subscript"/>
+        </w:rPr>
+        <w:t>эфф</w:t>
+      </w:r>
+      <w:r>
+        <w:t xml:space="preserve">. Установите в диалоговом окне </w:t>
       </w:r>
       <w:r>
         <w:rPr>
@@ -7533,7 +7738,7 @@
         <w:t xml:space="preserve"> следующие параметры интегрирования: Время интегрирования – 1000; Минимальный шаг интегрирования – </w:t>
       </w:r>
       <w:r>
-        <w:t>1е-</w:t>
+        <w:t>1е</w:t>
       </w:r>
       <w:r>
         <w:rPr>
@@ -7750,24 +7955,16 @@
       </w:r>
       <w:r>
         <w:rPr>
-          <w:b/>
-          <w:bCs/>
-        </w:rPr>
-        <w:t xml:space="preserve"> b </w:t>
-      </w:r>
-      <w:r>
-        <w:rPr>
-          <w:i/>
-          <w:iCs/>
+          <w:i/>
+        </w:rPr>
+        <w:sym w:font="Symbol" w:char="F062"/>
+      </w:r>
+      <w:r>
+        <w:rPr>
+          <w:i/>
           <w:vertAlign w:val="subscript"/>
         </w:rPr>
         <w:t>эфф</w:t>
-      </w:r>
-      <w:r>
-        <w:rPr>
-          <w:vertAlign w:val="subscript"/>
-        </w:rPr>
-        <w:t xml:space="preserve"> </w:t>
       </w:r>
       <w:r>
         <w:t xml:space="preserve">. Установите в диалоговом окне </w:t>
@@ -8053,7 +8250,7 @@
           <w:bCs/>
           <w:i/>
         </w:rPr>
-        <w:t>Пуск</w:t>
+        <w:t>Инициализация</w:t>
       </w:r>
       <w:r>
         <w:rPr>
@@ -8249,21 +8446,7 @@
         <w:rPr>
           <w:szCs w:val="28"/>
         </w:rPr>
-        <w:t xml:space="preserve">Выполните оформление поясняющих </w:t>
-      </w:r>
-      <w:bookmarkStart w:id="18" w:name="_GoBack"/>
-      <w:r>
-        <w:rPr>
-          <w:szCs w:val="28"/>
-        </w:rPr>
-        <w:t>подпис</w:t>
-      </w:r>
-      <w:bookmarkEnd w:id="18"/>
-      <w:r>
-        <w:rPr>
-          <w:szCs w:val="28"/>
-        </w:rPr>
-        <w:t xml:space="preserve">ей (щелчок </w:t>
+        <w:t xml:space="preserve">Выполните оформление поясняющих подписей (щелчок </w:t>
       </w:r>
       <w:r>
         <w:rPr>
@@ -9218,7 +9401,7 @@
           <w:b/>
           <w:i/>
         </w:rPr>
-        <w:t>Пуск</w:t>
+        <w:t>Инициализация</w:t>
       </w:r>
       <w:r>
         <w:t xml:space="preserve">, выполните расчет годографов </w:t>
@@ -9619,6 +9802,12 @@
       </w:r>
     </w:p>
     <w:p>
+      <w:pPr>
+        <w:rPr>
+          <w:szCs w:val="28"/>
+          <w:shd w:val="clear" w:color="auto" w:fill="FFFFFF"/>
+        </w:rPr>
+      </w:pPr>
       <w:r>
         <w:t>Далее выполните расчет годографов Найквиста для “классической” и обоих вариантов одногрупповой модели кинетики нейтронов. Скорректируйте параметры линий годографов и осей координат, придав графи</w:t>
       </w:r>
@@ -9628,14 +9817,6 @@
       <w:r>
         <w:t>у вид, близкий рис. 1.13.</w:t>
       </w:r>
-    </w:p>
-    <w:p>
-      <w:pPr>
-        <w:rPr>
-          <w:szCs w:val="28"/>
-          <w:shd w:val="clear" w:color="auto" w:fill="FFFFFF"/>
-        </w:rPr>
-      </w:pPr>
     </w:p>
     <w:p>
       <w:pPr>
@@ -9726,6 +9907,9 @@
         <w:t xml:space="preserve">синей </w:t>
       </w:r>
       <w:r>
+        <w:t xml:space="preserve">синей </w:t>
+      </w:r>
+      <w:r>
         <w:t xml:space="preserve">линией двойной толщины показан годограф для “классической” модели кинетики нейтронов, </w:t>
       </w:r>
       <w:r>
@@ -9924,21 +10108,21 @@
         <w:t>управляющем</w:t>
       </w:r>
       <w:r>
-        <w:t xml:space="preserve"> воздействии, то предпочтительнее использовать </w:t>
+        <w:t xml:space="preserve"> воздействии, то предпочтительнее использовать вариант с </w:t>
+      </w:r>
+      <w:r>
+        <w:rPr>
+          <w:i/>
+          <w:iCs/>
+        </w:rPr>
+        <w:t>эффективной</w:t>
+      </w:r>
+      <w:r>
+        <w:t xml:space="preserve"> постоянной распада, полученной по соотношению (1.6), а если моделируется динамика САР ЯР </w:t>
       </w:r>
       <w:r>
         <w:lastRenderedPageBreak/>
-        <w:t xml:space="preserve">вариант с </w:t>
-      </w:r>
-      <w:r>
-        <w:rPr>
-          <w:i/>
-          <w:iCs/>
-        </w:rPr>
-        <w:t>эффективной</w:t>
-      </w:r>
-      <w:r>
-        <w:t xml:space="preserve"> постоянной распада, полученной по соотношению (1.6), а если моделируется динамика САР ЯР при значительном </w:t>
+        <w:t xml:space="preserve">при значительном </w:t>
       </w:r>
       <w:r>
         <w:rPr>
@@ -9969,26 +10153,26 @@
           <w:shd w:val="clear" w:color="auto" w:fill="FFFFFF"/>
         </w:rPr>
       </w:pPr>
-      <w:bookmarkStart w:id="19" w:name="struct"/>
-      <w:bookmarkStart w:id="20" w:name="_Toc360285170"/>
-      <w:bookmarkStart w:id="21" w:name="_Toc417152412"/>
+      <w:bookmarkStart w:id="18" w:name="struct"/>
+      <w:bookmarkStart w:id="19" w:name="_Toc360285170"/>
+      <w:bookmarkStart w:id="20" w:name="_Toc417152412"/>
+      <w:bookmarkEnd w:id="18"/>
+      <w:r>
+        <w:rPr>
+          <w:rFonts w:ascii="Cambria" w:hAnsi="Cambria"/>
+          <w:shd w:val="clear" w:color="auto" w:fill="FFFFFF"/>
+        </w:rPr>
+        <w:t xml:space="preserve">1.3 </w:t>
+      </w:r>
       <w:bookmarkEnd w:id="19"/>
       <w:r>
         <w:rPr>
           <w:rFonts w:ascii="Cambria" w:hAnsi="Cambria"/>
           <w:shd w:val="clear" w:color="auto" w:fill="FFFFFF"/>
         </w:rPr>
-        <w:t xml:space="preserve">1.3 </w:t>
+        <w:t>Роль остаточного энерговыделения в динамике ядерного реактора</w:t>
       </w:r>
       <w:bookmarkEnd w:id="20"/>
-      <w:r>
-        <w:rPr>
-          <w:rFonts w:ascii="Cambria" w:hAnsi="Cambria"/>
-          <w:shd w:val="clear" w:color="auto" w:fill="FFFFFF"/>
-        </w:rPr>
-        <w:t>Роль остаточного энерговыделения в динамике ядерного реактора</w:t>
-      </w:r>
-      <w:bookmarkEnd w:id="21"/>
     </w:p>
     <w:p>
       <w:pPr>
@@ -10745,10 +10929,7 @@
         <w:t xml:space="preserve"> тепловой мощности реактора, а подпись</w:t>
       </w:r>
       <w:r>
-        <w:t xml:space="preserve"> </w:t>
-      </w:r>
-      <w:r>
-        <w:t>блока</w:t>
+        <w:t xml:space="preserve"> блока</w:t>
       </w:r>
       <w:r>
         <w:t xml:space="preserve"> </w:t>
@@ -10761,11 +10942,7 @@
         <w:t>1/1.0658</w:t>
       </w:r>
       <w:r>
-        <w:t xml:space="preserve"> “сообщает”, что на момент аварийной ситуации дополнительный вклад в тепловую мощность остаточного энерговыделения составляет 6.58 %. После установки параметров всех блоков в структурной схеме, проверьте величину вклада. Для этого нужно инициализировать структурную схему и затем использовать “горячую </w:t>
-      </w:r>
-      <w:r>
-        <w:lastRenderedPageBreak/>
-        <w:t>линию”.</w:t>
+        <w:t xml:space="preserve"> “сообщает”, что на момент аварийной ситуации дополнительный вклад в тепловую мощность остаточного энерговыделения составляет 6.58 %. После установки параметров всех блоков в структурной схеме, проверьте величину вклада. Для этого нужно инициализировать структурную схему и затем использовать “горячую линию”.</w:t>
       </w:r>
     </w:p>
     <w:p>
@@ -10778,6 +10955,7 @@
         </w:rPr>
       </w:pPr>
       <w:r>
+        <w:lastRenderedPageBreak/>
         <w:t xml:space="preserve">Для описания нейтронной кинетики используется блок с “классической” моделью, причем в диалоговой строке </w:t>
       </w:r>
       <w:r>
@@ -11304,29 +11482,32 @@
           <w:b/>
           <w:bCs/>
         </w:rPr>
+        <w:t>Резюме:</w:t>
+      </w:r>
+      <w:r>
+        <w:t xml:space="preserve"> При </w:t>
+      </w:r>
+      <w:r>
+        <w:rPr>
+          <w:u w:val="single"/>
+        </w:rPr>
+        <w:t>резком снижении нейтронной мощности</w:t>
+      </w:r>
+      <w:r>
+        <w:t xml:space="preserve"> ядерного реактора </w:t>
+      </w:r>
+      <w:r>
+        <w:rPr>
+          <w:u w:val="single"/>
+        </w:rPr>
+        <w:t>вклад</w:t>
+      </w:r>
+      <w:r>
+        <w:t xml:space="preserve"> остаточного энерговыделения в </w:t>
+      </w:r>
+      <w:r>
         <w:lastRenderedPageBreak/>
-        <w:t>Резюме:</w:t>
-      </w:r>
-      <w:r>
-        <w:t xml:space="preserve"> При </w:t>
-      </w:r>
-      <w:r>
-        <w:rPr>
-          <w:u w:val="single"/>
-        </w:rPr>
-        <w:t>резком снижении нейтронной мощности</w:t>
-      </w:r>
-      <w:r>
-        <w:t xml:space="preserve"> ядерного реактора </w:t>
-      </w:r>
-      <w:r>
-        <w:rPr>
-          <w:u w:val="single"/>
-        </w:rPr>
-        <w:t>вклад</w:t>
-      </w:r>
-      <w:r>
-        <w:t xml:space="preserve"> остаточного энерговыделения в тепловую мощность </w:t>
+        <w:t xml:space="preserve">тепловую мощность </w:t>
       </w:r>
       <w:r>
         <w:rPr>
@@ -11342,92 +11523,93 @@
       <w:pPr>
         <w:pStyle w:val="1"/>
       </w:pPr>
-      <w:bookmarkStart w:id="22" w:name="_Toc3602851721"/>
-      <w:bookmarkStart w:id="23" w:name="_Toc417152413"/>
+      <w:bookmarkStart w:id="21" w:name="_Toc3602851721"/>
+      <w:bookmarkStart w:id="22" w:name="_Toc417152413"/>
       <w:r>
         <w:rPr>
           <w:shd w:val="clear" w:color="auto" w:fill="FFFFFF"/>
         </w:rPr>
         <w:t xml:space="preserve">2 </w:t>
       </w:r>
+      <w:bookmarkEnd w:id="21"/>
+      <w:r>
+        <w:rPr>
+          <w:shd w:val="clear" w:color="auto" w:fill="FFFFFF"/>
+        </w:rPr>
+        <w:t>СТРУКТУРНАЯ СХЕМА И МАТЕМАТИЧЕСКИЕ МОДЕЛИ ДИНАМИКИ ЭЛЕМЕНТОВ САР ЯДЕРНОГО РЕАКТОРА</w:t>
+      </w:r>
       <w:bookmarkEnd w:id="22"/>
-      <w:r>
-        <w:rPr>
-          <w:shd w:val="clear" w:color="auto" w:fill="FFFFFF"/>
-        </w:rPr>
-        <w:t>СТРУКТУРНАЯ СХЕМА И МАТЕМАТИЧЕСКИЕ МОДЕЛИ ДИНАМИКИ ЭЛЕМЕНТОВ САР ЯДЕРНОГО РЕАКТОРА</w:t>
+    </w:p>
+    <w:p>
+      <w:pPr>
+        <w:pStyle w:val="2"/>
+        <w:rPr>
+          <w:rFonts w:ascii="Cambria" w:hAnsi="Cambria"/>
+          <w:shd w:val="clear" w:color="auto" w:fill="FFFFFF"/>
+        </w:rPr>
+      </w:pPr>
+      <w:bookmarkStart w:id="23" w:name="_Toc417152414"/>
+      <w:r>
+        <w:rPr>
+          <w:rFonts w:ascii="Cambria" w:hAnsi="Cambria"/>
+          <w:shd w:val="clear" w:color="auto" w:fill="FFFFFF"/>
+        </w:rPr>
+        <w:t>2.1</w:t>
+      </w:r>
+      <w:r>
+        <w:rPr>
+          <w:rFonts w:ascii="Cambria" w:hAnsi="Cambria"/>
+          <w:shd w:val="clear" w:color="auto" w:fill="FFFFFF"/>
+        </w:rPr>
+        <w:t xml:space="preserve"> </w:t>
+      </w:r>
+      <w:r>
+        <w:rPr>
+          <w:rFonts w:ascii="Cambria" w:hAnsi="Cambria"/>
+          <w:shd w:val="clear" w:color="auto" w:fill="FFFFFF"/>
+        </w:rPr>
+        <w:t>Описание структурной схемы ядерного реактора</w:t>
       </w:r>
       <w:bookmarkEnd w:id="23"/>
     </w:p>
     <w:p>
-      <w:pPr>
-        <w:pStyle w:val="2"/>
-        <w:rPr>
-          <w:rFonts w:ascii="Cambria" w:hAnsi="Cambria"/>
-          <w:shd w:val="clear" w:color="auto" w:fill="FFFFFF"/>
-        </w:rPr>
-      </w:pPr>
-      <w:bookmarkStart w:id="24" w:name="_Toc417152414"/>
-      <w:r>
-        <w:rPr>
-          <w:rFonts w:ascii="Cambria" w:hAnsi="Cambria"/>
-          <w:shd w:val="clear" w:color="auto" w:fill="FFFFFF"/>
-        </w:rPr>
-        <w:t>2.1</w:t>
-      </w:r>
-      <w:r>
-        <w:rPr>
-          <w:rFonts w:ascii="Cambria" w:hAnsi="Cambria"/>
-          <w:shd w:val="clear" w:color="auto" w:fill="FFFFFF"/>
-        </w:rPr>
-        <w:t xml:space="preserve"> </w:t>
-      </w:r>
-      <w:r>
-        <w:rPr>
-          <w:rFonts w:ascii="Cambria" w:hAnsi="Cambria"/>
-          <w:shd w:val="clear" w:color="auto" w:fill="FFFFFF"/>
-        </w:rPr>
-        <w:t>Описание структурной схемы ядерного реактора</w:t>
-      </w:r>
-      <w:bookmarkEnd w:id="24"/>
+      <w:r>
+        <w:t>Лабораторная работа № 5</w:t>
+      </w:r>
+      <w:r>
+        <w:t xml:space="preserve"> – </w:t>
+      </w:r>
+      <w:r>
+        <w:rPr>
+          <w:u w:val="single"/>
+        </w:rPr>
+        <w:t>первая</w:t>
+      </w:r>
+      <w:r>
+        <w:t xml:space="preserve"> часть Вашего задания, остальные части задания Вам предстоит выполнить в последующих лабораторных работах.</w:t>
+      </w:r>
     </w:p>
     <w:p>
-      <w:r>
-        <w:t>Лабораторная работа № 5</w:t>
-      </w:r>
-      <w:r>
-        <w:t xml:space="preserve"> – </w:t>
-      </w:r>
-      <w:r>
-        <w:rPr>
-          <w:u w:val="single"/>
-        </w:rPr>
-        <w:t>первая</w:t>
-      </w:r>
-      <w:r>
-        <w:t xml:space="preserve"> часть Вашего задания, остальные части задания Вам предстоит выполнить в последующих лабораторных работах.</w:t>
+      <w:pPr>
+        <w:rPr>
+          <w:szCs w:val="28"/>
+          <w:highlight w:val="yellow"/>
+          <w:shd w:val="clear" w:color="auto" w:fill="FFFFFF"/>
+        </w:rPr>
+      </w:pPr>
+      <w:r>
+        <w:t>В рамках настоящей лабораторной работы рассмотрим упрощенную САР ядерного реактора (ЯР), структурная схема которой (экранная копия Главного Схемного Окна) представлена на рис. 2.1 и соответствует нелинейной САР релейного типа.</w:t>
       </w:r>
     </w:p>
     <w:p>
       <w:pPr>
-        <w:rPr>
-          <w:szCs w:val="28"/>
+        <w:pStyle w:val="a4"/>
+        <w:rPr>
           <w:highlight w:val="yellow"/>
           <w:shd w:val="clear" w:color="auto" w:fill="FFFFFF"/>
         </w:rPr>
       </w:pPr>
-      <w:r>
-        <w:t>В рамках настоящей лабораторной работы рассмотрим упрощенную САР ядерного реактора (ЯР), структурная схема которой (экранная копия Главного Схемного Окна) представлена на рис. 2.1 и соответствует нелинейной САР релейного типа.</w:t>
-      </w:r>
-    </w:p>
-    <w:p>
-      <w:pPr>
-        <w:pStyle w:val="a4"/>
-        <w:rPr>
-          <w:highlight w:val="yellow"/>
-          <w:shd w:val="clear" w:color="auto" w:fill="FFFFFF"/>
-        </w:rPr>
-      </w:pPr>
+      <w:bookmarkStart w:id="24" w:name="_GoBack"/>
       <w:r>
         <w:rPr>
           <w:noProof/>
@@ -11468,6 +11650,7 @@
           </wp:inline>
         </w:drawing>
       </w:r>
+      <w:bookmarkEnd w:id="24"/>
     </w:p>
     <w:p>
       <w:pPr>
@@ -11703,11 +11886,11 @@
         </w:rPr>
       </w:pPr>
       <w:r>
-        <w:t xml:space="preserve">Реактивности регулирующего стержня, температурного эффекта и непосредственно ЯР, “сжимаются” посредством </w:t>
+        <w:t xml:space="preserve">Реактивности регулирующего стержня, температурного эффекта и непосредственно ЯР, “сжимаются” посредством мультиплексора в векторный (3-х жильный) сигнал, затем векторно нормируются на эффективную долю </w:t>
       </w:r>
       <w:r>
         <w:lastRenderedPageBreak/>
-        <w:t xml:space="preserve">мультиплексора в векторный (3-х жильный) сигнал, затем векторно нормируются на эффективную долю запаздывающих нейтронов и отображаются на соответствующем </w:t>
+        <w:t xml:space="preserve">запаздывающих нейтронов и отображаются на соответствующем </w:t>
       </w:r>
       <w:r>
         <w:rPr>
@@ -12389,11 +12572,7 @@
         <w:t>1.0</w:t>
       </w:r>
       <w:r>
-        <w:t xml:space="preserve">, </w:t>
-      </w:r>
-      <w:r>
-        <w:lastRenderedPageBreak/>
-        <w:t xml:space="preserve">а значения остальных свойств </w:t>
+        <w:t xml:space="preserve">, а значения остальных свойств </w:t>
       </w:r>
       <w:r>
         <w:t>будут заданы преподавателем.</w:t>
@@ -12401,6 +12580,7 @@
     </w:p>
     <w:p>
       <w:r>
+        <w:lastRenderedPageBreak/>
         <w:t xml:space="preserve">Динамика </w:t>
       </w:r>
       <w:r>
@@ -14203,10 +14383,25 @@
           <w:i/>
           <w:iCs/>
         </w:rPr>
-        <w:t>1/beff</w:t>
-      </w:r>
-      <w:r>
-        <w:t xml:space="preserve"> (см. рис. 2.1) и введите в диалоговой строке вместо числа </w:t>
+        <w:t>1/</w:t>
+      </w:r>
+      <w:r>
+        <w:rPr>
+          <w:i/>
+        </w:rPr>
+        <w:sym w:font="Symbol" w:char="F062"/>
+      </w:r>
+      <w:r>
+        <w:rPr>
+          <w:i/>
+        </w:rPr>
+        <w:t>_эфф</w:t>
+      </w:r>
+      <w:r>
+        <w:t xml:space="preserve"> </w:t>
+      </w:r>
+      <w:r>
+        <w:t xml:space="preserve">(см. рис. 2.1) и введите в диалоговой строке вместо числа </w:t>
       </w:r>
       <w:r>
         <w:rPr>
@@ -23841,7 +24036,7 @@
 </file>
 
 <file path=customXml/itemProps1.xml><?xml version="1.0" encoding="utf-8"?>
-<ds:datastoreItem xmlns:ds="http://schemas.openxmlformats.org/officeDocument/2006/customXml" ds:itemID="{46CDEB78-1BE3-49CE-A302-9374CD6B4655}">
+<ds:datastoreItem xmlns:ds="http://schemas.openxmlformats.org/officeDocument/2006/customXml" ds:itemID="{ABA2705B-B067-4F91-A7CA-B6FBF7CDFDA4}">
   <ds:schemaRefs>
     <ds:schemaRef ds:uri="http://schemas.openxmlformats.org/officeDocument/2006/bibliography"/>
   </ds:schemaRefs>

--- a/howto/01_labwork/labwork5.docx
+++ b/howto/01_labwork/labwork5.docx
@@ -4,6 +4,7 @@
   <w:body>
     <w:p>
       <w:pPr>
+        <w:pStyle w:val="a5"/>
         <w:jc w:val="center"/>
         <w:rPr>
           <w:b/>
@@ -12,12 +13,81 @@
       <w:r>
         <w:rPr>
           <w:b/>
-        </w:rPr>
-        <w:t>ЛАБОРАТОРНАЯ РАБОТА № 5</w:t>
+          <w:noProof/>
+        </w:rPr>
+        <w:drawing>
+          <wp:inline distT="0" distB="0" distL="0" distR="0" wp14:anchorId="40CF7A4F" wp14:editId="34D0272F">
+            <wp:extent cx="2657475" cy="476250"/>
+            <wp:effectExtent l="0" t="0" r="9525" b="0"/>
+            <wp:docPr id="11" name="Рисунок 11"/>
+            <wp:cNvGraphicFramePr/>
+            <a:graphic xmlns:a="http://schemas.openxmlformats.org/drawingml/2006/main">
+              <a:graphicData uri="http://schemas.openxmlformats.org/drawingml/2006/picture">
+                <pic:pic xmlns:pic="http://schemas.openxmlformats.org/drawingml/2006/picture">
+                  <pic:nvPicPr>
+                    <pic:cNvPr id="7" name="Рисунок 7"/>
+                    <pic:cNvPicPr/>
+                  </pic:nvPicPr>
+                  <pic:blipFill>
+                    <a:blip r:embed="rId8">
+                      <a:extLst>
+                        <a:ext uri="{28A0092B-C50C-407E-A947-70E740481C1C}">
+                          <a14:useLocalDpi xmlns:a14="http://schemas.microsoft.com/office/drawing/2010/main" val="0"/>
+                        </a:ext>
+                      </a:extLst>
+                    </a:blip>
+                    <a:srcRect/>
+                    <a:stretch>
+                      <a:fillRect/>
+                    </a:stretch>
+                  </pic:blipFill>
+                  <pic:spPr bwMode="auto">
+                    <a:xfrm>
+                      <a:off x="0" y="0"/>
+                      <a:ext cx="2657475" cy="476250"/>
+                    </a:xfrm>
+                    <a:prstGeom prst="rect">
+                      <a:avLst/>
+                    </a:prstGeom>
+                    <a:noFill/>
+                    <a:ln>
+                      <a:noFill/>
+                    </a:ln>
+                  </pic:spPr>
+                </pic:pic>
+              </a:graphicData>
+            </a:graphic>
+          </wp:inline>
+        </w:drawing>
       </w:r>
     </w:p>
     <w:p>
       <w:pPr>
+        <w:pStyle w:val="a5"/>
+        <w:jc w:val="center"/>
+        <w:rPr>
+          <w:b/>
+        </w:rPr>
+      </w:pPr>
+    </w:p>
+    <w:p>
+      <w:pPr>
+        <w:pStyle w:val="a5"/>
+        <w:jc w:val="center"/>
+        <w:rPr>
+          <w:b/>
+        </w:rPr>
+      </w:pPr>
+      <w:r>
+        <w:rPr>
+          <w:b/>
+        </w:rPr>
+        <w:t>ЛАБОРАТОРНАЯ РАБОТА № 5</w:t>
+      </w:r>
+    </w:p>
+    <w:p>
+      <w:pPr>
+        <w:pStyle w:val="a5"/>
         <w:jc w:val="center"/>
         <w:rPr>
           <w:b/>
@@ -145,7 +215,12 @@
     </w:p>
     <w:p>
       <w:r>
-        <w:t>В настоящее время в РФ создан ряд современных программных комплексов (ПК) для исследования нестационарных процессов в реакторных установках.</w:t>
+        <w:t>В настоящее время в РФ созд</w:t>
+      </w:r>
+      <w:bookmarkStart w:id="3" w:name="_GoBack"/>
+      <w:bookmarkEnd w:id="3"/>
+      <w:r>
+        <w:t>ан ряд современных программных комплексов (ПК) для исследования нестационарных процессов в реакторных установках.</w:t>
       </w:r>
     </w:p>
     <w:p>
@@ -159,7 +234,11 @@
         <w:t>95</w:t>
       </w:r>
       <w:r>
-        <w:t xml:space="preserve"> и “ЭНИКОКАД” предназначены для моделирования процессов нейтронной кинетики, теплогидравлики и автоматического управления применительно к задачам разработки полномасштабных тренажеров энергоблоков АЭС с реакторами типа РБМК. Программный комплекс ТЕРМИТ-Д предназначен для проектного обоснования безопасности ядерных паропроизводящих установок (ЯППУ) транспортных ЯЭУ.</w:t>
+        <w:t xml:space="preserve"> и “ЭНИКОКАД” предназначены для моделирования процессов нейтронной кинетики, теплогидравлики и автоматического управления </w:t>
+      </w:r>
+      <w:r>
+        <w:lastRenderedPageBreak/>
+        <w:t>применительно к задачам разработки полномасштабных тренажеров энергоблоков АЭС с реакторами типа РБМК. Программный комплекс ТЕРМИТ-Д предназначен для проектного обоснования безопасности ядерных паропроизводящих установок (ЯППУ) транспортных ЯЭУ.</w:t>
       </w:r>
     </w:p>
     <w:p>
@@ -372,11 +451,7 @@
         <w:t>качественно превосходят</w:t>
       </w:r>
       <w:r>
-        <w:t xml:space="preserve"> возможности отечественных отраслевых программных средств в задачах разработки математических моделей систем автоматического и </w:t>
-      </w:r>
-      <w:r>
-        <w:lastRenderedPageBreak/>
-        <w:t xml:space="preserve">логического управления, систем защит и блокировок применительно </w:t>
+        <w:t xml:space="preserve"> возможности отечественных отраслевых программных средств в задачах разработки математических моделей систем автоматического и логического управления, систем защит и блокировок применительно </w:t>
       </w:r>
       <w:r>
         <w:rPr>
@@ -432,7 +507,11 @@
         <w:t>простейших</w:t>
       </w:r>
       <w:r>
-        <w:t xml:space="preserve"> динамических задач учебного назначения до </w:t>
+        <w:t xml:space="preserve"> </w:t>
+      </w:r>
+      <w:r>
+        <w:lastRenderedPageBreak/>
+        <w:t xml:space="preserve">динамических задач учебного назначения до </w:t>
       </w:r>
       <w:r>
         <w:rPr>
@@ -545,8 +624,8 @@
           <w:szCs w:val="28"/>
         </w:rPr>
       </w:pPr>
-      <w:bookmarkStart w:id="3" w:name="_Toc360285166"/>
-      <w:bookmarkStart w:id="4" w:name="_Toc417152408"/>
+      <w:bookmarkStart w:id="4" w:name="_Toc360285166"/>
+      <w:bookmarkStart w:id="5" w:name="_Toc417152408"/>
       <w:r>
         <w:rPr>
           <w:sz w:val="28"/>
@@ -554,8 +633,8 @@
         </w:rPr>
         <w:t>ЦЕЛЬ РАБОТЫ</w:t>
       </w:r>
-      <w:bookmarkEnd w:id="3"/>
       <w:bookmarkEnd w:id="4"/>
+      <w:bookmarkEnd w:id="5"/>
     </w:p>
     <w:p>
       <w:pPr>
@@ -701,18 +780,19 @@
           <w:szCs w:val="28"/>
         </w:rPr>
       </w:pPr>
-      <w:bookmarkStart w:id="5" w:name="main1"/>
-      <w:bookmarkStart w:id="6" w:name="_Toc360285167"/>
-      <w:bookmarkStart w:id="7" w:name="_Toc417152409"/>
-      <w:bookmarkEnd w:id="5"/>
+      <w:bookmarkStart w:id="6" w:name="main1"/>
+      <w:bookmarkStart w:id="7" w:name="_Toc360285167"/>
+      <w:bookmarkStart w:id="8" w:name="_Toc417152409"/>
+      <w:bookmarkEnd w:id="6"/>
       <w:r>
         <w:rPr>
           <w:sz w:val="28"/>
           <w:szCs w:val="28"/>
         </w:rPr>
+        <w:lastRenderedPageBreak/>
         <w:t xml:space="preserve">1 </w:t>
       </w:r>
-      <w:bookmarkEnd w:id="6"/>
+      <w:bookmarkEnd w:id="7"/>
       <w:r>
         <w:rPr>
           <w:sz w:val="28"/>
@@ -727,7 +807,7 @@
         </w:rPr>
         <w:t>АТЕМАТИЧЕСКИЕ МОДЕЛИ НЕЙТРОННОЙ КИНЕТИК</w:t>
       </w:r>
-      <w:bookmarkEnd w:id="7"/>
+      <w:bookmarkEnd w:id="8"/>
       <w:r>
         <w:rPr>
           <w:sz w:val="28"/>
@@ -743,24 +823,24 @@
           <w:rFonts w:ascii="Cambria" w:hAnsi="Cambria"/>
         </w:rPr>
       </w:pPr>
-      <w:bookmarkStart w:id="8" w:name="prop11"/>
-      <w:bookmarkStart w:id="9" w:name="_Toc360285168"/>
-      <w:bookmarkStart w:id="10" w:name="_Toc417152410"/>
-      <w:bookmarkEnd w:id="8"/>
+      <w:bookmarkStart w:id="9" w:name="prop11"/>
+      <w:bookmarkStart w:id="10" w:name="_Toc360285168"/>
+      <w:bookmarkStart w:id="11" w:name="_Toc417152410"/>
+      <w:bookmarkEnd w:id="9"/>
       <w:r>
         <w:rPr>
           <w:rFonts w:ascii="Cambria" w:hAnsi="Cambria"/>
         </w:rPr>
         <w:t xml:space="preserve">1.1 </w:t>
       </w:r>
-      <w:bookmarkEnd w:id="9"/>
+      <w:bookmarkEnd w:id="10"/>
       <w:r>
         <w:rPr>
           <w:rFonts w:ascii="Cambria" w:hAnsi="Cambria"/>
         </w:rPr>
         <w:t>Описание блоков специализированной библиотеки Кинетики нейтронов</w:t>
       </w:r>
-      <w:bookmarkEnd w:id="10"/>
+      <w:bookmarkEnd w:id="11"/>
     </w:p>
     <w:p>
       <w:pPr>
@@ -907,8 +987,8 @@
         <w:tblLook w:val="04A0" w:firstRow="1" w:lastRow="0" w:firstColumn="1" w:lastColumn="0" w:noHBand="0" w:noVBand="1"/>
       </w:tblPr>
       <w:tblGrid>
-        <w:gridCol w:w="13664"/>
-        <w:gridCol w:w="1645"/>
+        <w:gridCol w:w="13099"/>
+        <w:gridCol w:w="1580"/>
       </w:tblGrid>
       <w:tr>
         <w:trPr>
@@ -919,8 +999,8 @@
             <w:tcW w:w="13858" w:type="dxa"/>
             <w:vAlign w:val="center"/>
           </w:tcPr>
-          <w:bookmarkStart w:id="11" w:name="OLE_LINK4"/>
-          <w:bookmarkStart w:id="12" w:name="OLE_LINK5"/>
+          <w:bookmarkStart w:id="12" w:name="OLE_LINK4"/>
+          <w:bookmarkStart w:id="13" w:name="OLE_LINK5"/>
           <w:p>
             <w:pPr>
               <w:ind w:firstLine="0"/>
@@ -1606,8 +1686,8 @@
         </w:tc>
       </w:tr>
     </w:tbl>
-    <w:bookmarkEnd w:id="11"/>
     <w:bookmarkEnd w:id="12"/>
+    <w:bookmarkEnd w:id="13"/>
     <w:p>
       <w:pPr>
         <w:ind w:firstLine="0"/>
@@ -1765,7 +1845,6 @@
           <w:i/>
           <w:lang w:val="en-US"/>
         </w:rPr>
-        <w:lastRenderedPageBreak/>
         <w:t>l</w:t>
       </w:r>
       <w:r>
@@ -1948,6 +2027,7 @@
           <w:i/>
           <w:lang w:val="en-US"/>
         </w:rPr>
+        <w:lastRenderedPageBreak/>
         <w:t>S</w:t>
       </w:r>
       <w:r>
@@ -2320,8 +2400,8 @@
         <w:tblLook w:val="04A0" w:firstRow="1" w:lastRow="0" w:firstColumn="1" w:lastColumn="0" w:noHBand="0" w:noVBand="1"/>
       </w:tblPr>
       <w:tblGrid>
-        <w:gridCol w:w="13669"/>
-        <w:gridCol w:w="1640"/>
+        <w:gridCol w:w="13118"/>
+        <w:gridCol w:w="1561"/>
       </w:tblGrid>
       <w:tr>
         <w:trPr>
@@ -2332,7 +2412,7 @@
             <w:tcW w:w="13858" w:type="dxa"/>
             <w:vAlign w:val="center"/>
           </w:tcPr>
-          <w:bookmarkStart w:id="13" w:name="OLE_LINK6"/>
+          <w:bookmarkStart w:id="14" w:name="OLE_LINK6"/>
           <w:p>
             <w:pPr>
               <w:ind w:firstLine="0"/>
@@ -3154,7 +3234,7 @@
         </w:tc>
       </w:tr>
     </w:tbl>
-    <w:bookmarkEnd w:id="13"/>
+    <w:bookmarkEnd w:id="14"/>
     <w:p>
       <w:pPr>
         <w:ind w:firstLine="0"/>
@@ -3735,7 +3815,11 @@
         <w:t>235</w:t>
       </w:r>
       <w:r>
-        <w:t>U, хотя Пользователь может их скорректировать, например, если в процессе работы реактора нуклидный состав топлива изменился. Структура диалогового окна этого блока позволяет задать и другое число групп ядер-предшественников запаздывающих нейтронов и, соответственно,</w:t>
+        <w:t xml:space="preserve">U, хотя Пользователь может их скорректировать, например, если в процессе работы реактора нуклидный состав топлива изменился. Структура диалогового окна этого блока позволяет задать и </w:t>
+      </w:r>
+      <w:r>
+        <w:lastRenderedPageBreak/>
+        <w:t>другое число групп ядер-предшественников запаздывающих нейтронов и, соответственно,</w:t>
       </w:r>
       <w:r>
         <w:t xml:space="preserve"> </w:t>
@@ -3842,7 +3926,7 @@
                     </pic:cNvPicPr>
                   </pic:nvPicPr>
                   <pic:blipFill>
-                    <a:blip r:embed="rId8">
+                    <a:blip r:embed="rId9">
                       <a:extLst>
                         <a:ext uri="{28A0092B-C50C-407E-A947-70E740481C1C}">
                           <a14:useLocalDpi xmlns:a14="http://schemas.microsoft.com/office/drawing/2010/main" val="0"/>
@@ -3885,7 +3969,6 @@
         <w:rPr>
           <w:shd w:val="clear" w:color="auto" w:fill="FFFFFF"/>
         </w:rPr>
-        <w:lastRenderedPageBreak/>
         <w:t>Рисунок 1.1</w:t>
       </w:r>
       <w:r>
@@ -4424,8 +4507,8 @@
         <w:tblLook w:val="04A0" w:firstRow="1" w:lastRow="0" w:firstColumn="1" w:lastColumn="0" w:noHBand="0" w:noVBand="1"/>
       </w:tblPr>
       <w:tblGrid>
-        <w:gridCol w:w="13663"/>
-        <w:gridCol w:w="1646"/>
+        <w:gridCol w:w="13096"/>
+        <w:gridCol w:w="1583"/>
       </w:tblGrid>
       <w:tr>
         <w:trPr>
@@ -4436,8 +4519,8 @@
             <w:tcW w:w="13858" w:type="dxa"/>
             <w:vAlign w:val="center"/>
           </w:tcPr>
-          <w:bookmarkStart w:id="14" w:name="OLE_LINK9"/>
-          <w:bookmarkStart w:id="15" w:name="OLE_LINK10"/>
+          <w:bookmarkStart w:id="15" w:name="OLE_LINK9"/>
+          <w:bookmarkStart w:id="16" w:name="OLE_LINK10"/>
           <w:p>
             <w:pPr>
               <w:ind w:firstLine="0"/>
@@ -5029,8 +5112,8 @@
         </w:tc>
       </w:tr>
     </w:tbl>
-    <w:bookmarkEnd w:id="14"/>
     <w:bookmarkEnd w:id="15"/>
+    <w:bookmarkEnd w:id="16"/>
     <w:p>
       <w:pPr>
         <w:ind w:left="709" w:firstLine="0"/>
@@ -5391,6 +5474,7 @@
           <w:b/>
           <w:bCs/>
         </w:rPr>
+        <w:lastRenderedPageBreak/>
         <w:t xml:space="preserve">Примечание: </w:t>
       </w:r>
       <w:r>
@@ -5423,8 +5507,8 @@
         <w:tblLook w:val="04A0" w:firstRow="1" w:lastRow="0" w:firstColumn="1" w:lastColumn="0" w:noHBand="0" w:noVBand="1"/>
       </w:tblPr>
       <w:tblGrid>
-        <w:gridCol w:w="13656"/>
-        <w:gridCol w:w="1653"/>
+        <w:gridCol w:w="13068"/>
+        <w:gridCol w:w="1611"/>
       </w:tblGrid>
       <w:tr>
         <w:trPr>
@@ -5675,7 +5759,6 @@
           <w:noProof/>
           <w:shd w:val="clear" w:color="auto" w:fill="FFFFFF"/>
         </w:rPr>
-        <w:lastRenderedPageBreak/>
         <w:drawing>
           <wp:inline distT="0" distB="0" distL="0" distR="0">
             <wp:extent cx="5852160" cy="2011680"/>
@@ -5694,7 +5777,7 @@
                     </pic:cNvPicPr>
                   </pic:nvPicPr>
                   <pic:blipFill>
-                    <a:blip r:embed="rId9">
+                    <a:blip r:embed="rId10">
                       <a:extLst>
                         <a:ext uri="{28A0092B-C50C-407E-A947-70E740481C1C}">
                           <a14:useLocalDpi xmlns:a14="http://schemas.microsoft.com/office/drawing/2010/main" val="0"/>
@@ -6221,7 +6304,11 @@
         <w:t xml:space="preserve"> – </w:t>
       </w:r>
       <w:r>
-        <w:t>нормированные на номинальную нейтронную мощность тепловая мощность реактора и мощность остаточного тепловыделения, соответственно.</w:t>
+        <w:t xml:space="preserve">нормированные на номинальную нейтронную мощность тепловая мощность реактора и </w:t>
+      </w:r>
+      <w:r>
+        <w:lastRenderedPageBreak/>
+        <w:t>мощность остаточного тепловыделения, соответственно.</w:t>
       </w:r>
     </w:p>
     <w:p>
@@ -6267,7 +6354,7 @@
                     </pic:cNvPicPr>
                   </pic:nvPicPr>
                   <pic:blipFill>
-                    <a:blip r:embed="rId10">
+                    <a:blip r:embed="rId11">
                       <a:extLst>
                         <a:ext uri="{28A0092B-C50C-407E-A947-70E740481C1C}">
                           <a14:useLocalDpi xmlns:a14="http://schemas.microsoft.com/office/drawing/2010/main" val="0"/>
@@ -6333,8 +6420,8 @@
       </w:r>
     </w:p>
     <w:p>
-      <w:bookmarkStart w:id="16" w:name="_Toc360285169"/>
-      <w:bookmarkStart w:id="17" w:name="_Toc417152411"/>
+      <w:bookmarkStart w:id="17" w:name="_Toc360285169"/>
+      <w:bookmarkStart w:id="18" w:name="_Toc417152411"/>
       <w:r>
         <w:t>Данные в диалоговом окне на рис. 1.3 описывают следующую предысторию работы ядерного реактора: на момент моделирования реактор имеет кампанию 9</w:t>
       </w:r>
@@ -6712,7 +6799,7 @@
         </w:rPr>
         <w:t xml:space="preserve">1.2 </w:t>
       </w:r>
-      <w:bookmarkEnd w:id="16"/>
+      <w:bookmarkEnd w:id="17"/>
       <w:r>
         <w:rPr>
           <w:rFonts w:ascii="Cambria" w:hAnsi="Cambria"/>
@@ -6720,7 +6807,7 @@
         </w:rPr>
         <w:t>Сравнение «классической» и одногрупповой моделей кинетики нейтронов</w:t>
       </w:r>
-      <w:bookmarkEnd w:id="17"/>
+      <w:bookmarkEnd w:id="18"/>
     </w:p>
     <w:p>
       <w:r>
@@ -6780,7 +6867,11 @@
         <w:t>λ</w:t>
       </w:r>
       <w:r>
-        <w:t xml:space="preserve"> ядер-предшественников запаздывающих нейтронов в одногрупповой модели рекомендуется получать осреднением “времен жизни” групп запаздывающих нейтронов по соотношению:</w:t>
+        <w:t xml:space="preserve"> ядер-предшественников запаздывающих нейтронов в одногрупповой модели рекомендуется получать </w:t>
+      </w:r>
+      <w:r>
+        <w:lastRenderedPageBreak/>
+        <w:t>осреднением “времен жизни” групп запаздывающих нейтронов по соотношению:</w:t>
       </w:r>
     </w:p>
     <w:tbl>
@@ -7340,184 +7431,12 @@
         <w:rPr>
           <w:noProof/>
         </w:rPr>
+        <w:lastRenderedPageBreak/>
         <w:drawing>
           <wp:inline distT="0" distB="0" distL="0" distR="0" wp14:anchorId="02C6F6A9" wp14:editId="4659F55D">
             <wp:extent cx="4171950" cy="3781425"/>
             <wp:effectExtent l="0" t="0" r="0" b="9525"/>
             <wp:docPr id="3" name="Рисунок 3"/>
-            <wp:cNvGraphicFramePr>
-              <a:graphicFrameLocks xmlns:a="http://schemas.openxmlformats.org/drawingml/2006/main" noChangeAspect="1"/>
-            </wp:cNvGraphicFramePr>
-            <a:graphic xmlns:a="http://schemas.openxmlformats.org/drawingml/2006/main">
-              <a:graphicData uri="http://schemas.openxmlformats.org/drawingml/2006/picture">
-                <pic:pic xmlns:pic="http://schemas.openxmlformats.org/drawingml/2006/picture">
-                  <pic:nvPicPr>
-                    <pic:cNvPr id="1" name=""/>
-                    <pic:cNvPicPr/>
-                  </pic:nvPicPr>
-                  <pic:blipFill>
-                    <a:blip r:embed="rId11"/>
-                    <a:stretch>
-                      <a:fillRect/>
-                    </a:stretch>
-                  </pic:blipFill>
-                  <pic:spPr>
-                    <a:xfrm>
-                      <a:off x="0" y="0"/>
-                      <a:ext cx="4171950" cy="3781425"/>
-                    </a:xfrm>
-                    <a:prstGeom prst="rect">
-                      <a:avLst/>
-                    </a:prstGeom>
-                  </pic:spPr>
-                </pic:pic>
-              </a:graphicData>
-            </a:graphic>
-          </wp:inline>
-        </w:drawing>
-      </w:r>
-    </w:p>
-    <w:p>
-      <w:pPr>
-        <w:pStyle w:val="a4"/>
-        <w:rPr>
-          <w:highlight w:val="yellow"/>
-          <w:shd w:val="clear" w:color="auto" w:fill="FFFFFF"/>
-        </w:rPr>
-      </w:pPr>
-      <w:r>
-        <w:rPr>
-          <w:shd w:val="clear" w:color="auto" w:fill="FFFFFF"/>
-        </w:rPr>
-        <w:t>Рисунок 1.4 – Структурная схема проекта</w:t>
-      </w:r>
-    </w:p>
-    <w:p>
-      <w:r>
-        <w:rPr>
-          <w:b/>
-          <w:bCs/>
-        </w:rPr>
-        <w:t>Внимание:</w:t>
-      </w:r>
-      <w:r>
-        <w:t xml:space="preserve"> Набранные структурные схемы, математические выкладки и результаты расчетов необходимо представлять преподавателю для “согласования”.</w:t>
-      </w:r>
-    </w:p>
-    <w:p>
-      <w:r>
-        <w:t xml:space="preserve">Откройте вкладку </w:t>
-      </w:r>
-      <w:r>
-        <w:rPr>
-          <w:b/>
-          <w:i/>
-        </w:rPr>
-        <w:t>Скрипт</w:t>
-      </w:r>
-      <w:r>
-        <w:rPr>
-          <w:b/>
-          <w:i/>
-        </w:rPr>
-        <w:t xml:space="preserve"> </w:t>
-      </w:r>
-      <w:r>
-        <w:t>проекта</w:t>
-      </w:r>
-      <w:r>
-        <w:t xml:space="preserve"> </w:t>
-      </w:r>
-      <w:r>
-        <w:t>и заполните его таким же образом, как это выполнено на рис. 1.5.</w:t>
-      </w:r>
-    </w:p>
-    <w:p>
-      <w:r>
-        <w:t xml:space="preserve">Величина скачка реактивности </w:t>
-      </w:r>
-      <w:r>
-        <w:rPr>
-          <w:b/>
-        </w:rPr>
-        <w:t>d_po</w:t>
-      </w:r>
-      <w:r>
-        <w:t xml:space="preserve"> задается параметром </w:t>
-      </w:r>
-      <w:r>
-        <w:rPr>
-          <w:b/>
-        </w:rPr>
-        <w:t>k</w:t>
-      </w:r>
-      <w:r>
-        <w:t xml:space="preserve"> (в долях </w:t>
-      </w:r>
-      <w:r>
-        <w:rPr>
-          <w:i/>
-        </w:rPr>
-        <w:sym w:font="Symbol" w:char="F062"/>
-      </w:r>
-      <w:r>
-        <w:rPr>
-          <w:i/>
-          <w:vertAlign w:val="subscript"/>
-        </w:rPr>
-        <w:t>эфф</w:t>
-      </w:r>
-      <w:r>
-        <w:t>).</w:t>
-      </w:r>
-    </w:p>
-    <w:p>
-      <w:r>
-        <w:t xml:space="preserve">Глобальные </w:t>
-      </w:r>
-      <w:r>
-        <w:t>константы</w:t>
-      </w:r>
-      <w:r>
-        <w:t xml:space="preserve"> </w:t>
-      </w:r>
-      <w:r>
-        <w:rPr>
-          <w:b/>
-        </w:rPr>
-        <w:t>Lam</w:t>
-      </w:r>
-      <w:r>
-        <w:t xml:space="preserve"> и </w:t>
-      </w:r>
-      <w:r>
-        <w:rPr>
-          <w:b/>
-        </w:rPr>
-        <w:t>Lam_1</w:t>
-      </w:r>
-      <w:r>
-        <w:t xml:space="preserve"> – эффективные постоянные распада, вычисленные по соотношениям (1.6) и (1.7), соответственно.</w:t>
-      </w:r>
-    </w:p>
-    <w:p>
-      <w:pPr>
-        <w:pStyle w:val="a4"/>
-        <w:rPr>
-          <w:kern w:val="0"/>
-          <w:szCs w:val="28"/>
-        </w:rPr>
-      </w:pPr>
-      <w:r>
-        <w:rPr>
-          <w:noProof/>
-        </w:rPr>
-        <w:lastRenderedPageBreak/>
-        <w:drawing>
-          <wp:inline distT="0" distB="0" distL="0" distR="0" wp14:anchorId="0E6D0332" wp14:editId="7FD127BE">
-            <wp:extent cx="6667500" cy="2438400"/>
-            <wp:effectExtent l="0" t="0" r="0" b="0"/>
-            <wp:docPr id="5" name="Рисунок 5"/>
             <wp:cNvGraphicFramePr>
               <a:graphicFrameLocks xmlns:a="http://schemas.openxmlformats.org/drawingml/2006/main" noChangeAspect="1"/>
             </wp:cNvGraphicFramePr>
@@ -7537,7 +7456,7 @@
                   <pic:spPr>
                     <a:xfrm>
                       <a:off x="0" y="0"/>
-                      <a:ext cx="6667500" cy="2438400"/>
+                      <a:ext cx="4171950" cy="3781425"/>
                     </a:xfrm>
                     <a:prstGeom prst="rect">
                       <a:avLst/>
@@ -7553,163 +7472,79 @@
     <w:p>
       <w:pPr>
         <w:pStyle w:val="a4"/>
-      </w:pPr>
-      <w:r>
-        <w:t xml:space="preserve">Рисунок 1.5 – Вкладка </w:t>
-      </w:r>
-      <w:r>
-        <w:t>Скрипт проекта</w:t>
+        <w:rPr>
+          <w:highlight w:val="yellow"/>
+          <w:shd w:val="clear" w:color="auto" w:fill="FFFFFF"/>
+        </w:rPr>
+      </w:pPr>
+      <w:r>
+        <w:rPr>
+          <w:shd w:val="clear" w:color="auto" w:fill="FFFFFF"/>
+        </w:rPr>
+        <w:t>Рисунок 1.4 – Структурная схема проекта</w:t>
       </w:r>
     </w:p>
     <w:p>
       <w:r>
-        <w:t>Переместите в</w:t>
-      </w:r>
-      <w:r>
-        <w:t xml:space="preserve"> </w:t>
-      </w:r>
-      <w:r>
-        <w:t>окне редактора</w:t>
-      </w:r>
-      <w:r>
-        <w:t xml:space="preserve"> </w:t>
-      </w:r>
-      <w:r>
         <w:rPr>
           <w:b/>
-          <w:i/>
-        </w:rPr>
-        <w:t>Скрипта</w:t>
-      </w:r>
-      <w:r>
-        <w:rPr>
-          <w:i/>
-        </w:rPr>
-        <w:t xml:space="preserve"> </w:t>
-      </w:r>
-      <w:r>
-        <w:t>курсор на кнопки</w:t>
-      </w:r>
-      <w:r>
-        <w:t xml:space="preserve"> </w:t>
-      </w:r>
-      <w:r>
-        <w:rPr>
-          <w:b/>
-          <w:i/>
-        </w:rPr>
-        <w:t>Рассчитать все</w:t>
-      </w:r>
-      <w:r>
-        <w:t xml:space="preserve"> и </w:t>
-      </w:r>
-      <w:r>
-        <w:rPr>
-          <w:b/>
-          <w:i/>
-        </w:rPr>
-        <w:t>Просмотр всех переменных</w:t>
-      </w:r>
-      <w:r>
-        <w:t xml:space="preserve"> и выполните щелчок левой клавишей </w:t>
-      </w:r>
-      <w:r>
-        <w:t>«</w:t>
-      </w:r>
-      <w:r>
-        <w:t>мыши</w:t>
-      </w:r>
-      <w:r>
-        <w:t>»</w:t>
-      </w:r>
-      <w:r>
-        <w:t xml:space="preserve"> соотвественно</w:t>
-      </w:r>
-      <w:r>
-        <w:t>: появится таблица с расчетными данными. Используя “прокрутку” таблицы, убедитесь, что рассчитанные значения эффективных постоянных распада ядер-предшественников для “коротких” и “длительных” переходных процессов совпадают с</w:t>
-      </w:r>
-      <w:r>
-        <w:t xml:space="preserve"> приведенными выше значениями.</w:t>
+          <w:bCs/>
+        </w:rPr>
+        <w:t>Внимание:</w:t>
+      </w:r>
+      <w:r>
+        <w:t xml:space="preserve"> Набранные структурные схемы, математические выкладки и результаты расчетов необходимо представлять преподавателю для “согласования”.</w:t>
       </w:r>
     </w:p>
     <w:p>
       <w:r>
-        <w:t>Выйдите из вкладки</w:t>
-      </w:r>
-      <w:r>
+        <w:t xml:space="preserve">Откройте вкладку </w:t>
+      </w:r>
+      <w:r>
+        <w:rPr>
+          <w:b/>
+          <w:i/>
+        </w:rPr>
+        <w:t>Скрипт</w:t>
+      </w:r>
+      <w:r>
+        <w:rPr>
+          <w:b/>
+          <w:i/>
+        </w:rPr>
         <w:t xml:space="preserve"> </w:t>
       </w:r>
       <w:r>
-        <w:rPr>
-          <w:b/>
-          <w:i/>
-        </w:rPr>
-        <w:t>Скрипт</w:t>
+        <w:t>проекта</w:t>
       </w:r>
       <w:r>
         <w:t xml:space="preserve"> </w:t>
       </w:r>
       <w:r>
-        <w:t xml:space="preserve">и задайте </w:t>
-      </w:r>
-      <w:r>
-        <w:t>свойства</w:t>
-      </w:r>
-      <w:r>
-        <w:t xml:space="preserve"> блоков структурной схемы. В блоке, описывающем 6-ти групповую модель кинетики нейтронов, оставьте </w:t>
-      </w:r>
-      <w:r>
-        <w:t>значения свойств</w:t>
-      </w:r>
-      <w:r>
-        <w:rPr>
-          <w:lang w:val="en-US"/>
-        </w:rPr>
-        <w:t>,</w:t>
-      </w:r>
-      <w:r>
-        <w:t xml:space="preserve"> заданные по </w:t>
-      </w:r>
-      <w:r>
-        <w:t xml:space="preserve">умолчанию. В блоках, описывающих одногрупповую модель кинетики нейтронов, в диалоговой строке </w:t>
-      </w:r>
-      <w:r>
-        <w:rPr>
-          <w:b/>
-        </w:rPr>
-        <w:t>Постоянные распада групп…</w:t>
-      </w:r>
-      <w:r>
-        <w:t xml:space="preserve"> введите </w:t>
-      </w:r>
-      <w:r>
-        <w:rPr>
-          <w:b/>
-        </w:rPr>
-        <w:t>Lam</w:t>
-      </w:r>
-      <w:r>
-        <w:t xml:space="preserve"> и </w:t>
-      </w:r>
-      <w:r>
-        <w:rPr>
-          <w:b/>
-        </w:rPr>
-        <w:t>Lam_1</w:t>
-      </w:r>
-      <w:r>
-        <w:t>, соответственно. Что вводить в других диалоговых строках этих блоков – необходимо определить самостоятельно</w:t>
-      </w:r>
-      <w:r>
-        <w:t>.</w:t>
+        <w:t>и заполните его таким же образом, как это выполнено на рис. 1.5.</w:t>
       </w:r>
     </w:p>
     <w:p>
       <w:r>
-        <w:t>Выполним сначала моделирование “длительного” переходного процесса при скачке реактивности 0.01</w:t>
-      </w:r>
-      <w:r>
-        <w:t>·</w:t>
+        <w:t xml:space="preserve">Величина скачка реактивности </w:t>
+      </w:r>
+      <w:r>
+        <w:rPr>
+          <w:b/>
+        </w:rPr>
+        <w:t>d_po</w:t>
+      </w:r>
+      <w:r>
+        <w:t xml:space="preserve"> задается параметром </w:t>
+      </w:r>
+      <w:r>
+        <w:rPr>
+          <w:b/>
+        </w:rPr>
+        <w:t>k</w:t>
+      </w:r>
+      <w:r>
+        <w:t xml:space="preserve"> (в долях </w:t>
       </w:r>
       <w:r>
         <w:rPr>
@@ -7725,103 +7560,45 @@
         <w:t>эфф</w:t>
       </w:r>
       <w:r>
-        <w:t xml:space="preserve">. Установите в диалоговом окне </w:t>
-      </w:r>
-      <w:r>
-        <w:rPr>
-          <w:b/>
-          <w:i/>
-        </w:rPr>
-        <w:t>Параметры расчета</w:t>
-      </w:r>
-      <w:r>
-        <w:t xml:space="preserve"> следующие параметры интегрирования: Время интегрирования – 1000; Минимальный шаг интегрирования – </w:t>
-      </w:r>
-      <w:r>
-        <w:t>1е</w:t>
-      </w:r>
-      <w:r>
-        <w:rPr>
-          <w:vertAlign w:val="superscript"/>
-        </w:rPr>
-        <w:t>-10</w:t>
-      </w:r>
-      <w:r>
-        <w:t xml:space="preserve">; Максимальный шаг интегрирования – 0.1; Шаг </w:t>
-      </w:r>
-      <w:r>
-        <w:t>синхронизации задачи</w:t>
-      </w:r>
-      <w:r>
-        <w:t xml:space="preserve"> – 0.1. </w:t>
-      </w:r>
-      <w:r>
-        <w:t>Значения</w:t>
-      </w:r>
-      <w:r>
-        <w:t xml:space="preserve"> других диалоговых строк</w:t>
-      </w:r>
-      <w:r>
-        <w:t xml:space="preserve"> – </w:t>
-      </w:r>
-      <w:r>
-        <w:t>по умолчанию.</w:t>
+        <w:t>).</w:t>
       </w:r>
     </w:p>
     <w:p>
       <w:r>
-        <w:t xml:space="preserve">Выполните расчет переходного процесса. Приведите вид линий и параметры осей координат </w:t>
-      </w:r>
-      <w:r>
-        <w:t>на</w:t>
-      </w:r>
-      <w:r>
-        <w:t xml:space="preserve"> графи</w:t>
-      </w:r>
-      <w:r>
-        <w:t>ке</w:t>
-      </w:r>
-      <w:r>
-        <w:t xml:space="preserve"> к виду, близкому рис. 1.6.</w:t>
+        <w:t xml:space="preserve">Глобальные </w:t>
+      </w:r>
+      <w:r>
+        <w:t>константы</w:t>
+      </w:r>
+      <w:r>
+        <w:t xml:space="preserve"> </w:t>
+      </w:r>
+      <w:r>
+        <w:rPr>
+          <w:b/>
+        </w:rPr>
+        <w:t>Lam</w:t>
+      </w:r>
+      <w:r>
+        <w:t xml:space="preserve"> и </w:t>
+      </w:r>
+      <w:r>
+        <w:rPr>
+          <w:b/>
+        </w:rPr>
+        <w:t>Lam_1</w:t>
+      </w:r>
+      <w:r>
+        <w:t xml:space="preserve"> – эффективные постоянные распада, вычисленные по соотношениям (1.6) и (1.7), соответственно.</w:t>
       </w:r>
     </w:p>
     <w:p>
-      <w:r>
-        <w:t xml:space="preserve">На рис. 1.6 </w:t>
-      </w:r>
-      <w:r>
-        <w:t xml:space="preserve">синей </w:t>
-      </w:r>
-      <w:r>
-        <w:t>линией двойной толщины показан график переходного процесса для “классической” модели кинетики нейтронов, сплошной одинарной</w:t>
-      </w:r>
-      <w:r>
-        <w:t xml:space="preserve"> красной</w:t>
-      </w:r>
-      <w:r>
-        <w:t xml:space="preserve"> линией – для одногрупповой модели с эффективной постоянной распада Lam, рассчитанной по соотношению (1.6), а пунктирной</w:t>
-      </w:r>
-      <w:r>
-        <w:t xml:space="preserve"> розвой</w:t>
-      </w:r>
-      <w:r>
-        <w:t xml:space="preserve"> линией</w:t>
-      </w:r>
-      <w:r>
-        <w:t xml:space="preserve"> – </w:t>
-      </w:r>
-      <w:r>
-        <w:t>для одногрупповой модели с эффективной постоянной распада Lam_1, рассчитанной по соотношению (1.7).</w:t>
-      </w:r>
-    </w:p>
-    <w:p>
-      <w:r>
-        <w:t>Результаты рис. 1.6 показывают, что с эффективной постоянной распада Lam одногрупповая модель кинетики лишь приблизительно соответствует “классической” модели кинетики, а с эффективной постоянной распада Lam_1 – различие огромно (при t = 1000 c приблизительно в 40 раз).</w:t>
-      </w:r>
-    </w:p>
-    <w:p>
       <w:pPr>
         <w:pStyle w:val="a4"/>
+        <w:rPr>
+          <w:kern w:val="0"/>
+          <w:szCs w:val="28"/>
+        </w:rPr>
       </w:pPr>
       <w:r>
         <w:rPr>
@@ -7829,10 +7606,10 @@
         </w:rPr>
         <w:lastRenderedPageBreak/>
         <w:drawing>
-          <wp:inline distT="0" distB="0" distL="0" distR="0" wp14:anchorId="5FB0800E" wp14:editId="57BD215D">
-            <wp:extent cx="4857750" cy="5076825"/>
-            <wp:effectExtent l="0" t="0" r="0" b="9525"/>
-            <wp:docPr id="1" name="Рисунок 1"/>
+          <wp:inline distT="0" distB="0" distL="0" distR="0" wp14:anchorId="0E6D0332" wp14:editId="7FD127BE">
+            <wp:extent cx="6667500" cy="2438400"/>
+            <wp:effectExtent l="0" t="0" r="0" b="0"/>
+            <wp:docPr id="5" name="Рисунок 5"/>
             <wp:cNvGraphicFramePr>
               <a:graphicFrameLocks xmlns:a="http://schemas.openxmlformats.org/drawingml/2006/main" noChangeAspect="1"/>
             </wp:cNvGraphicFramePr>
@@ -7852,7 +7629,7 @@
                   <pic:spPr>
                     <a:xfrm>
                       <a:off x="0" y="0"/>
-                      <a:ext cx="4857750" cy="5076825"/>
+                      <a:ext cx="6667500" cy="2438400"/>
                     </a:xfrm>
                     <a:prstGeom prst="rect">
                       <a:avLst/>
@@ -7864,244 +7641,278 @@
           </wp:inline>
         </w:drawing>
       </w:r>
-      <w:r>
-        <w:rPr>
-          <w:noProof/>
-        </w:rPr>
-        <w:t xml:space="preserve"> </w:t>
-      </w:r>
     </w:p>
     <w:p>
       <w:pPr>
         <w:pStyle w:val="a4"/>
-        <w:rPr>
-          <w:shd w:val="clear" w:color="auto" w:fill="FFFFFF"/>
-          <w:vertAlign w:val="subscript"/>
-        </w:rPr>
-      </w:pPr>
-      <w:r>
-        <w:rPr>
-          <w:shd w:val="clear" w:color="auto" w:fill="FFFFFF"/>
-        </w:rPr>
-        <w:t xml:space="preserve">Рисунок 1.6 – </w:t>
-      </w:r>
-      <w:r>
-        <w:rPr>
-          <w:shd w:val="clear" w:color="auto" w:fill="FFFFFF"/>
-        </w:rPr>
-        <w:t>Безразмерное отклонение мощности для классической и одногрупповой мо</w:t>
-      </w:r>
-      <w:r>
-        <w:rPr>
-          <w:shd w:val="clear" w:color="auto" w:fill="FFFFFF"/>
-        </w:rPr>
-        <w:t>делей кинетики</w:t>
-      </w:r>
-      <w:r>
-        <w:rPr>
-          <w:shd w:val="clear" w:color="auto" w:fill="FFFFFF"/>
-        </w:rPr>
-        <w:t xml:space="preserve"> </w:t>
-      </w:r>
-      <w:r>
-        <w:rPr>
-          <w:shd w:val="clear" w:color="auto" w:fill="FFFFFF"/>
-        </w:rPr>
-        <w:t xml:space="preserve">нейтронов </w:t>
-      </w:r>
-      <w:r>
-        <w:rPr>
-          <w:shd w:val="clear" w:color="auto" w:fill="FFFFFF"/>
-        </w:rPr>
-        <w:t>при скачке реактивности 0.01</w:t>
-      </w:r>
-      <w:r>
-        <w:rPr>
-          <w:shd w:val="clear" w:color="auto" w:fill="FFFFFF"/>
-        </w:rPr>
-        <w:t>·</w:t>
-      </w:r>
-      <w:r>
-        <w:rPr>
-          <w:shd w:val="clear" w:color="auto" w:fill="FFFFFF"/>
-        </w:rPr>
-        <w:sym w:font="Symbol" w:char="F062"/>
-      </w:r>
-      <w:r>
-        <w:rPr>
-          <w:shd w:val="clear" w:color="auto" w:fill="FFFFFF"/>
-          <w:vertAlign w:val="subscript"/>
-        </w:rPr>
-        <w:t>эфф</w:t>
+      </w:pPr>
+      <w:r>
+        <w:t xml:space="preserve">Рисунок 1.5 – Вкладка </w:t>
+      </w:r>
+      <w:r>
+        <w:t>Скрипт проекта</w:t>
       </w:r>
     </w:p>
     <w:p>
       <w:r>
-        <w:t xml:space="preserve">Выполним моделирование “короткого” переходного процесса при скачке реактивности </w:t>
+        <w:t>Переместите в</w:t>
+      </w:r>
+      <w:r>
+        <w:t xml:space="preserve"> </w:t>
+      </w:r>
+      <w:r>
+        <w:t>окне редактора</w:t>
+      </w:r>
+      <w:r>
+        <w:t xml:space="preserve"> </w:t>
       </w:r>
       <w:r>
         <w:rPr>
           <w:b/>
-          <w:bCs/>
-        </w:rPr>
-        <w:t>0.1</w:t>
+          <w:i/>
+        </w:rPr>
+        <w:t>Скрипта</w:t>
+      </w:r>
+      <w:r>
+        <w:rPr>
+          <w:i/>
+        </w:rPr>
+        <w:t xml:space="preserve"> </w:t>
+      </w:r>
+      <w:r>
+        <w:t>курсор на кнопки</w:t>
+      </w:r>
+      <w:r>
+        <w:t xml:space="preserve"> </w:t>
       </w:r>
       <w:r>
         <w:rPr>
           <w:b/>
-          <w:bCs/>
-        </w:rPr>
-        <w:t>·</w:t>
-      </w:r>
-      <w:r>
-        <w:rPr>
-          <w:i/>
-        </w:rPr>
-        <w:sym w:font="Symbol" w:char="F062"/>
-      </w:r>
-      <w:r>
-        <w:rPr>
-          <w:i/>
-          <w:vertAlign w:val="subscript"/>
-        </w:rPr>
-        <w:t>эфф</w:t>
-      </w:r>
-      <w:r>
-        <w:t xml:space="preserve">. Установите в диалоговом окне </w:t>
+          <w:i/>
+        </w:rPr>
+        <w:t>Рассчитать все</w:t>
+      </w:r>
+      <w:r>
+        <w:t xml:space="preserve"> и </w:t>
       </w:r>
       <w:r>
         <w:rPr>
           <w:b/>
-          <w:bCs/>
-        </w:rPr>
-        <w:t>Параметры расчета</w:t>
-      </w:r>
-      <w:r>
-        <w:t xml:space="preserve"> следующие параметры интегрирования: </w:t>
-      </w:r>
-      <w:r>
-        <w:rPr>
-          <w:i/>
-          <w:iCs/>
-        </w:rPr>
-        <w:t>Время интегрирования</w:t>
-      </w:r>
-      <w:r>
-        <w:t xml:space="preserve"> – </w:t>
-      </w:r>
-      <w:r>
-        <w:rPr>
-          <w:b/>
-          <w:bCs/>
-        </w:rPr>
-        <w:t>3</w:t>
-      </w:r>
-      <w:r>
-        <w:t xml:space="preserve">; </w:t>
-      </w:r>
-      <w:r>
-        <w:rPr>
-          <w:i/>
-          <w:iCs/>
-        </w:rPr>
-        <w:t xml:space="preserve">Минимальный шаг интегрирования </w:t>
-      </w:r>
-      <w:r>
-        <w:t xml:space="preserve">– </w:t>
-      </w:r>
-      <w:r>
-        <w:rPr>
-          <w:b/>
-          <w:bCs/>
-        </w:rPr>
-        <w:t>1е</w:t>
-      </w:r>
-      <w:r>
-        <w:rPr>
-          <w:b/>
-          <w:bCs/>
-          <w:vertAlign w:val="superscript"/>
-        </w:rPr>
-        <w:t>-10</w:t>
-      </w:r>
-      <w:r>
-        <w:t xml:space="preserve">; </w:t>
-      </w:r>
-      <w:r>
-        <w:rPr>
-          <w:i/>
-          <w:iCs/>
-        </w:rPr>
-        <w:t>Максимальный шаг интегрирования</w:t>
-      </w:r>
-      <w:r>
-        <w:t xml:space="preserve"> – </w:t>
-      </w:r>
-      <w:r>
-        <w:rPr>
-          <w:b/>
-          <w:bCs/>
-        </w:rPr>
-        <w:t>0.001</w:t>
-      </w:r>
-      <w:r>
-        <w:t xml:space="preserve">; </w:t>
-      </w:r>
-      <w:r>
-        <w:rPr>
-          <w:i/>
-          <w:iCs/>
-        </w:rPr>
-        <w:t xml:space="preserve">Шаг </w:t>
-      </w:r>
-      <w:r>
-        <w:rPr>
-          <w:i/>
-          <w:iCs/>
-        </w:rPr>
-        <w:t>синхронизации задачи</w:t>
-      </w:r>
-      <w:r>
-        <w:t xml:space="preserve"> – </w:t>
-      </w:r>
-      <w:r>
-        <w:rPr>
-          <w:b/>
-          <w:bCs/>
-        </w:rPr>
-        <w:t>0.001</w:t>
-      </w:r>
-      <w:r>
-        <w:t>. Параметры других диал</w:t>
-      </w:r>
-      <w:r>
-        <w:t>оговых строк</w:t>
-      </w:r>
-      <w:r>
-        <w:t xml:space="preserve"> – </w:t>
-      </w:r>
-      <w:r>
-        <w:t>по умолчанию.</w:t>
+          <w:i/>
+        </w:rPr>
+        <w:t>Просмотр всех переменных</w:t>
+      </w:r>
+      <w:r>
+        <w:t xml:space="preserve"> и выполните щелчок левой клавишей </w:t>
+      </w:r>
+      <w:r>
+        <w:t>«</w:t>
+      </w:r>
+      <w:r>
+        <w:t>мыши</w:t>
+      </w:r>
+      <w:r>
+        <w:t>»</w:t>
+      </w:r>
+      <w:r>
+        <w:t xml:space="preserve"> соотвественно</w:t>
+      </w:r>
+      <w:r>
+        <w:t>: появится таблица с расчетными данными. Используя “прокрутку” таблицы, убедитесь, что рассчитанные значения эффективных постоянных распада ядер-предшественников для “коротких” и “длительных” переходных процессов совпадают с</w:t>
+      </w:r>
+      <w:r>
+        <w:t xml:space="preserve"> приведенными выше значениями.</w:t>
       </w:r>
     </w:p>
     <w:p>
       <w:r>
-        <w:t xml:space="preserve">Выполните расчет переходного процесса. Приведите вид линий и параметры осей координат </w:t>
-      </w:r>
-      <w:r>
-        <w:t>на</w:t>
-      </w:r>
-      <w:r>
-        <w:t xml:space="preserve"> графи</w:t>
-      </w:r>
-      <w:r>
-        <w:t>к</w:t>
-      </w:r>
-      <w:r>
-        <w:t>е к виду, близкому рис. 1.7.</w:t>
+        <w:t>Выйдите из вкладки</w:t>
+      </w:r>
+      <w:r>
+        <w:t xml:space="preserve"> </w:t>
+      </w:r>
+      <w:r>
+        <w:rPr>
+          <w:b/>
+          <w:i/>
+        </w:rPr>
+        <w:t>Скрипт</w:t>
+      </w:r>
+      <w:r>
+        <w:t xml:space="preserve"> </w:t>
+      </w:r>
+      <w:r>
+        <w:t xml:space="preserve">и задайте </w:t>
+      </w:r>
+      <w:r>
+        <w:t>свойства</w:t>
+      </w:r>
+      <w:r>
+        <w:t xml:space="preserve"> блоков структурной схемы. В блоке, описывающем 6-ти групповую модель кинетики нейтронов, оставьте </w:t>
+      </w:r>
+      <w:r>
+        <w:t>значения свойств</w:t>
+      </w:r>
+      <w:r>
+        <w:rPr>
+          <w:lang w:val="en-US"/>
+        </w:rPr>
+        <w:t>,</w:t>
+      </w:r>
+      <w:r>
+        <w:t xml:space="preserve"> заданные по </w:t>
+      </w:r>
+      <w:r>
+        <w:t xml:space="preserve">умолчанию. В блоках, описывающих одногрупповую модель кинетики нейтронов, в диалоговой строке </w:t>
+      </w:r>
+      <w:r>
+        <w:rPr>
+          <w:b/>
+        </w:rPr>
+        <w:t>Постоянные распада групп…</w:t>
+      </w:r>
+      <w:r>
+        <w:t xml:space="preserve"> введите </w:t>
+      </w:r>
+      <w:r>
+        <w:rPr>
+          <w:b/>
+        </w:rPr>
+        <w:t>Lam</w:t>
+      </w:r>
+      <w:r>
+        <w:t xml:space="preserve"> и </w:t>
+      </w:r>
+      <w:r>
+        <w:rPr>
+          <w:b/>
+        </w:rPr>
+        <w:t>Lam_1</w:t>
+      </w:r>
+      <w:r>
+        <w:t>, соответственно. Что вводить в других диалоговых строках этих блоков – необходимо определить самостоятельно</w:t>
+      </w:r>
+      <w:r>
+        <w:t>.</w:t>
       </w:r>
     </w:p>
     <w:p>
+      <w:r>
+        <w:t>Выполним сначала моделирование “длительного” переходного процесса при скачке реактивности 0.01</w:t>
+      </w:r>
+      <w:r>
+        <w:t>·</w:t>
+      </w:r>
+      <w:r>
+        <w:rPr>
+          <w:i/>
+        </w:rPr>
+        <w:sym w:font="Symbol" w:char="F062"/>
+      </w:r>
+      <w:r>
+        <w:rPr>
+          <w:i/>
+          <w:vertAlign w:val="subscript"/>
+        </w:rPr>
+        <w:t>эфф</w:t>
+      </w:r>
+      <w:r>
+        <w:t xml:space="preserve">. Установите в диалоговом окне </w:t>
+      </w:r>
+      <w:r>
+        <w:rPr>
+          <w:b/>
+          <w:i/>
+        </w:rPr>
+        <w:t>Параметры расчета</w:t>
+      </w:r>
+      <w:r>
+        <w:t xml:space="preserve"> следующие параметры интегрирования: Время интегрирования – 1000; Минимальный шаг интегрирования – </w:t>
+      </w:r>
+      <w:r>
+        <w:t>1е</w:t>
+      </w:r>
+      <w:r>
+        <w:rPr>
+          <w:vertAlign w:val="superscript"/>
+        </w:rPr>
+        <w:t>-10</w:t>
+      </w:r>
+      <w:r>
+        <w:t xml:space="preserve">; Максимальный шаг интегрирования – 0.1; Шаг </w:t>
+      </w:r>
+      <w:r>
+        <w:lastRenderedPageBreak/>
+        <w:t>синхронизации задачи</w:t>
+      </w:r>
+      <w:r>
+        <w:t xml:space="preserve"> – 0.1. </w:t>
+      </w:r>
+      <w:r>
+        <w:t>Значения</w:t>
+      </w:r>
+      <w:r>
+        <w:t xml:space="preserve"> других диалоговых строк</w:t>
+      </w:r>
+      <w:r>
+        <w:t xml:space="preserve"> – </w:t>
+      </w:r>
+      <w:r>
+        <w:t>по умолчанию.</w:t>
+      </w:r>
+    </w:p>
+    <w:p>
+      <w:r>
+        <w:t xml:space="preserve">Выполните расчет переходного процесса. Приведите вид линий и параметры осей координат </w:t>
+      </w:r>
+      <w:r>
+        <w:t>на</w:t>
+      </w:r>
+      <w:r>
+        <w:t xml:space="preserve"> графи</w:t>
+      </w:r>
+      <w:r>
+        <w:t>ке</w:t>
+      </w:r>
+      <w:r>
+        <w:t xml:space="preserve"> к виду, близкому рис. 1.6.</w:t>
+      </w:r>
+    </w:p>
+    <w:p>
+      <w:r>
+        <w:t xml:space="preserve">На рис. 1.6 </w:t>
+      </w:r>
+      <w:r>
+        <w:t xml:space="preserve">синей </w:t>
+      </w:r>
+      <w:r>
+        <w:t>линией двойной толщины показан график переходного процесса для “классической” модели кинетики нейтронов, сплошной одинарной</w:t>
+      </w:r>
+      <w:r>
+        <w:t xml:space="preserve"> красной</w:t>
+      </w:r>
+      <w:r>
+        <w:t xml:space="preserve"> линией – для одногрупповой модели с эффективной постоянной распада Lam, рассчитанной по соотношению (1.6), а пунктирной</w:t>
+      </w:r>
+      <w:r>
+        <w:t xml:space="preserve"> розвой</w:t>
+      </w:r>
+      <w:r>
+        <w:t xml:space="preserve"> линией</w:t>
+      </w:r>
+      <w:r>
+        <w:t xml:space="preserve"> – </w:t>
+      </w:r>
+      <w:r>
+        <w:t>для одногрупповой модели с эффективной постоянной распада Lam_1, рассчитанной по соотношению (1.7).</w:t>
+      </w:r>
+    </w:p>
+    <w:p>
+      <w:r>
+        <w:t>Результаты рис. 1.6 показывают, что с эффективной постоянной распада Lam одногрупповая модель кинетики лишь приблизительно соответствует “классической” модели кинетики, а с эффективной постоянной распада Lam_1 – различие огромно (при t = 1000 c приблизительно в 40 раз).</w:t>
+      </w:r>
+    </w:p>
+    <w:p>
       <w:pPr>
         <w:pStyle w:val="a4"/>
       </w:pPr>
@@ -8111,10 +7922,10 @@
         </w:rPr>
         <w:lastRenderedPageBreak/>
         <w:drawing>
-          <wp:inline distT="0" distB="0" distL="0" distR="0" wp14:anchorId="22E83EF3" wp14:editId="5FA07A90">
-            <wp:extent cx="3905250" cy="4124325"/>
+          <wp:inline distT="0" distB="0" distL="0" distR="0" wp14:anchorId="5FB0800E" wp14:editId="57BD215D">
+            <wp:extent cx="4857750" cy="5076825"/>
             <wp:effectExtent l="0" t="0" r="0" b="9525"/>
-            <wp:docPr id="6" name="Рисунок 6"/>
+            <wp:docPr id="1" name="Рисунок 1"/>
             <wp:cNvGraphicFramePr>
               <a:graphicFrameLocks xmlns:a="http://schemas.openxmlformats.org/drawingml/2006/main" noChangeAspect="1"/>
             </wp:cNvGraphicFramePr>
@@ -8134,7 +7945,7 @@
                   <pic:spPr>
                     <a:xfrm>
                       <a:off x="0" y="0"/>
-                      <a:ext cx="3905250" cy="4124325"/>
+                      <a:ext cx="4857750" cy="5076825"/>
                     </a:xfrm>
                     <a:prstGeom prst="rect">
                       <a:avLst/>
@@ -8156,36 +7967,34 @@
     <w:p>
       <w:pPr>
         <w:pStyle w:val="a4"/>
-      </w:pPr>
-      <w:r>
-        <w:rPr>
-          <w:shd w:val="clear" w:color="auto" w:fill="FFFFFF"/>
-        </w:rPr>
-        <w:t>Рисунок 1.</w:t>
-      </w:r>
-      <w:r>
-        <w:rPr>
-          <w:shd w:val="clear" w:color="auto" w:fill="FFFFFF"/>
-        </w:rPr>
-        <w:t>7</w:t>
-      </w:r>
-      <w:r>
-        <w:rPr>
-          <w:shd w:val="clear" w:color="auto" w:fill="FFFFFF"/>
-        </w:rPr>
-        <w:t xml:space="preserve"> – Безразмерное отклонение мощности для классической и одногруппов</w:t>
-      </w:r>
-      <w:r>
-        <w:rPr>
-          <w:shd w:val="clear" w:color="auto" w:fill="FFFFFF"/>
-        </w:rPr>
-        <w:t>ой</w:t>
-      </w:r>
-      <w:r>
-        <w:rPr>
-          <w:shd w:val="clear" w:color="auto" w:fill="FFFFFF"/>
-        </w:rPr>
-        <w:t xml:space="preserve"> моделей кинетики </w:t>
+        <w:rPr>
+          <w:shd w:val="clear" w:color="auto" w:fill="FFFFFF"/>
+          <w:vertAlign w:val="subscript"/>
+        </w:rPr>
+      </w:pPr>
+      <w:r>
+        <w:rPr>
+          <w:shd w:val="clear" w:color="auto" w:fill="FFFFFF"/>
+        </w:rPr>
+        <w:t xml:space="preserve">Рисунок 1.6 – </w:t>
+      </w:r>
+      <w:r>
+        <w:rPr>
+          <w:shd w:val="clear" w:color="auto" w:fill="FFFFFF"/>
+        </w:rPr>
+        <w:t>Безразмерное отклонение мощности для классической и одногрупповой мо</w:t>
+      </w:r>
+      <w:r>
+        <w:rPr>
+          <w:shd w:val="clear" w:color="auto" w:fill="FFFFFF"/>
+        </w:rPr>
+        <w:t>делей кинетики</w:t>
+      </w:r>
+      <w:r>
+        <w:rPr>
+          <w:shd w:val="clear" w:color="auto" w:fill="FFFFFF"/>
+        </w:rPr>
+        <w:t xml:space="preserve"> </w:t>
       </w:r>
       <w:r>
         <w:rPr>
@@ -8197,7 +8006,7 @@
         <w:rPr>
           <w:shd w:val="clear" w:color="auto" w:fill="FFFFFF"/>
         </w:rPr>
-        <w:t>при скачке реактивности 0.1</w:t>
+        <w:t>при скачке реактивности 0.01</w:t>
       </w:r>
       <w:r>
         <w:rPr>
@@ -8221,178 +8030,184 @@
     </w:p>
     <w:p>
       <w:r>
-        <w:t xml:space="preserve">Продолжая сравнение, выполним расчет частотных характеристик для “классической” и одногрупповой моделей кинетики нейтронов (для обоих вариантов вычисления </w:t>
-      </w:r>
-      <w:r>
-        <w:t>λ</w:t>
-      </w:r>
-      <w:r>
-        <w:t>).</w:t>
+        <w:lastRenderedPageBreak/>
+        <w:t xml:space="preserve">Выполним моделирование “короткого” переходного процесса при скачке реактивности </w:t>
+      </w:r>
+      <w:r>
+        <w:rPr>
+          <w:b/>
+          <w:bCs/>
+        </w:rPr>
+        <w:t>0.1</w:t>
+      </w:r>
+      <w:r>
+        <w:rPr>
+          <w:b/>
+          <w:bCs/>
+        </w:rPr>
+        <w:t>·</w:t>
+      </w:r>
+      <w:r>
+        <w:rPr>
+          <w:i/>
+        </w:rPr>
+        <w:sym w:font="Symbol" w:char="F062"/>
+      </w:r>
+      <w:r>
+        <w:rPr>
+          <w:i/>
+          <w:vertAlign w:val="subscript"/>
+        </w:rPr>
+        <w:t>эфф</w:t>
+      </w:r>
+      <w:r>
+        <w:t xml:space="preserve">. Установите в диалоговом окне </w:t>
+      </w:r>
+      <w:r>
+        <w:rPr>
+          <w:b/>
+          <w:bCs/>
+        </w:rPr>
+        <w:t>Параметры расчета</w:t>
+      </w:r>
+      <w:r>
+        <w:t xml:space="preserve"> следующие параметры интегрирования: </w:t>
+      </w:r>
+      <w:r>
+        <w:rPr>
+          <w:i/>
+          <w:iCs/>
+        </w:rPr>
+        <w:t>Время интегрирования</w:t>
+      </w:r>
+      <w:r>
+        <w:t xml:space="preserve"> – </w:t>
+      </w:r>
+      <w:r>
+        <w:rPr>
+          <w:b/>
+          <w:bCs/>
+        </w:rPr>
+        <w:t>3</w:t>
+      </w:r>
+      <w:r>
+        <w:t xml:space="preserve">; </w:t>
+      </w:r>
+      <w:r>
+        <w:rPr>
+          <w:i/>
+          <w:iCs/>
+        </w:rPr>
+        <w:t xml:space="preserve">Минимальный шаг интегрирования </w:t>
+      </w:r>
+      <w:r>
+        <w:t xml:space="preserve">– </w:t>
+      </w:r>
+      <w:r>
+        <w:rPr>
+          <w:b/>
+          <w:bCs/>
+        </w:rPr>
+        <w:t>1е</w:t>
+      </w:r>
+      <w:r>
+        <w:rPr>
+          <w:b/>
+          <w:bCs/>
+          <w:vertAlign w:val="superscript"/>
+        </w:rPr>
+        <w:t>-10</w:t>
+      </w:r>
+      <w:r>
+        <w:t xml:space="preserve">; </w:t>
+      </w:r>
+      <w:r>
+        <w:rPr>
+          <w:i/>
+          <w:iCs/>
+        </w:rPr>
+        <w:t>Максимальный шаг интегрирования</w:t>
+      </w:r>
+      <w:r>
+        <w:t xml:space="preserve"> – </w:t>
+      </w:r>
+      <w:r>
+        <w:rPr>
+          <w:b/>
+          <w:bCs/>
+        </w:rPr>
+        <w:t>0.001</w:t>
+      </w:r>
+      <w:r>
+        <w:t xml:space="preserve">; </w:t>
+      </w:r>
+      <w:r>
+        <w:rPr>
+          <w:i/>
+          <w:iCs/>
+        </w:rPr>
+        <w:t xml:space="preserve">Шаг </w:t>
+      </w:r>
+      <w:r>
+        <w:rPr>
+          <w:i/>
+          <w:iCs/>
+        </w:rPr>
+        <w:t>синхронизации задачи</w:t>
+      </w:r>
+      <w:r>
+        <w:t xml:space="preserve"> – </w:t>
+      </w:r>
+      <w:r>
+        <w:rPr>
+          <w:b/>
+          <w:bCs/>
+        </w:rPr>
+        <w:t>0.001</w:t>
+      </w:r>
+      <w:r>
+        <w:t>. Параметры других диал</w:t>
+      </w:r>
+      <w:r>
+        <w:t>оговых строк</w:t>
+      </w:r>
+      <w:r>
+        <w:t xml:space="preserve"> – </w:t>
+      </w:r>
+      <w:r>
+        <w:t>по умолчанию.</w:t>
       </w:r>
     </w:p>
     <w:p>
-      <w:pPr>
-        <w:rPr>
-          <w:szCs w:val="28"/>
-          <w:shd w:val="clear" w:color="auto" w:fill="FFFFFF"/>
-          <w:vertAlign w:val="subscript"/>
-        </w:rPr>
-      </w:pPr>
-      <w:r>
-        <w:t xml:space="preserve">Выполните щелчок </w:t>
-      </w:r>
-      <w:r>
-        <w:t xml:space="preserve">по кнопке </w:t>
-      </w:r>
-      <w:r>
-        <w:rPr>
-          <w:b/>
-          <w:bCs/>
-          <w:i/>
-        </w:rPr>
-        <w:t>Инициализация</w:t>
-      </w:r>
-      <w:r>
-        <w:rPr>
-          <w:i/>
-        </w:rPr>
-        <w:t xml:space="preserve"> </w:t>
-      </w:r>
-      <w:r>
-        <w:t xml:space="preserve">и затем по кнопке </w:t>
-      </w:r>
-      <w:r>
-        <w:rPr>
-          <w:b/>
-          <w:bCs/>
-          <w:i/>
-        </w:rPr>
-        <w:t>Стоп</w:t>
-      </w:r>
-      <w:r>
-        <w:t xml:space="preserve">: расчет будет прерван, так и не начавшись; произойдет инициализация структурной схемы при </w:t>
-      </w:r>
-      <w:r>
-        <w:rPr>
-          <w:u w:val="single"/>
-        </w:rPr>
-        <w:t>нулевом</w:t>
-      </w:r>
-      <w:r>
-        <w:t xml:space="preserve"> сигнале на входе блоков, о</w:t>
-      </w:r>
-      <w:r>
-        <w:t>писывающих кинетику нейтронов.</w:t>
+      <w:r>
+        <w:t xml:space="preserve">Выполните расчет переходного процесса. Приведите вид линий и параметры осей координат </w:t>
+      </w:r>
+      <w:r>
+        <w:t>на</w:t>
+      </w:r>
+      <w:r>
+        <w:t xml:space="preserve"> графи</w:t>
+      </w:r>
+      <w:r>
+        <w:t>к</w:t>
+      </w:r>
+      <w:r>
+        <w:t>е к виду, близкому рис. 1.7.</w:t>
       </w:r>
     </w:p>
     <w:p>
       <w:pPr>
-        <w:rPr>
-          <w:szCs w:val="28"/>
-        </w:rPr>
-      </w:pPr>
-      <w:r>
-        <w:rPr>
-          <w:szCs w:val="28"/>
-        </w:rPr>
-        <w:t xml:space="preserve">Переместите курсор на закладку </w:t>
-      </w:r>
-      <w:r>
-        <w:rPr>
-          <w:b/>
-          <w:i/>
-          <w:szCs w:val="28"/>
-        </w:rPr>
-        <w:t>Исследования</w:t>
-      </w:r>
-      <w:r>
-        <w:rPr>
-          <w:szCs w:val="28"/>
-        </w:rPr>
-        <w:t xml:space="preserve"> и </w:t>
-      </w:r>
-      <w:r>
-        <w:rPr>
-          <w:i/>
-          <w:szCs w:val="28"/>
-        </w:rPr>
-        <w:t>однократным</w:t>
-      </w:r>
-      <w:r>
-        <w:rPr>
-          <w:szCs w:val="28"/>
-        </w:rPr>
-        <w:t xml:space="preserve"> щелчком </w:t>
-      </w:r>
-      <w:r>
-        <w:rPr>
-          <w:i/>
-          <w:szCs w:val="28"/>
-        </w:rPr>
-        <w:t>левой</w:t>
-      </w:r>
-      <w:r>
-        <w:rPr>
-          <w:szCs w:val="28"/>
-        </w:rPr>
-        <w:t xml:space="preserve"> клавиши "мыши" инициализируйте одноименный каталог в Общетехнической библиотеке типовых блоков. Перенесите в Схемное Окно блок </w:t>
-      </w:r>
-      <w:r>
-        <w:rPr>
-          <w:b/>
-          <w:bCs/>
-          <w:i/>
-          <w:szCs w:val="28"/>
-        </w:rPr>
-        <w:t>Построение частотных характеристик</w:t>
-      </w:r>
-      <w:r>
-        <w:rPr>
-          <w:b/>
-          <w:bCs/>
-          <w:szCs w:val="28"/>
-        </w:rPr>
-        <w:t xml:space="preserve"> </w:t>
-      </w:r>
-      <w:r>
-        <w:rPr>
-          <w:szCs w:val="28"/>
-        </w:rPr>
-        <w:t>и проведите к ним линии свя</w:t>
-      </w:r>
-      <w:r>
-        <w:rPr>
-          <w:szCs w:val="28"/>
-        </w:rPr>
-        <w:t xml:space="preserve">зи, как это </w:t>
-      </w:r>
-      <w:r>
-        <w:rPr>
-          <w:szCs w:val="28"/>
-        </w:rPr>
-        <w:t>показано на рис. 1.8</w:t>
-      </w:r>
-      <w:r>
-        <w:rPr>
-          <w:szCs w:val="28"/>
-        </w:rPr>
-        <w:t>.</w:t>
-      </w:r>
-    </w:p>
-    <w:p>
-      <w:pPr>
         <w:pStyle w:val="a4"/>
       </w:pPr>
       <w:r>
         <w:rPr>
           <w:noProof/>
         </w:rPr>
-        <w:lastRenderedPageBreak/>
         <w:drawing>
-          <wp:inline distT="0" distB="0" distL="0" distR="0" wp14:anchorId="07820387" wp14:editId="2D8B4831">
-            <wp:extent cx="5514975" cy="4572000"/>
-            <wp:effectExtent l="0" t="0" r="9525" b="0"/>
-            <wp:docPr id="7" name="Рисунок 7"/>
+          <wp:inline distT="0" distB="0" distL="0" distR="0" wp14:anchorId="22E83EF3" wp14:editId="5FA07A90">
+            <wp:extent cx="3905250" cy="4124325"/>
+            <wp:effectExtent l="0" t="0" r="0" b="9525"/>
+            <wp:docPr id="6" name="Рисунок 6"/>
             <wp:cNvGraphicFramePr>
               <a:graphicFrameLocks xmlns:a="http://schemas.openxmlformats.org/drawingml/2006/main" noChangeAspect="1"/>
             </wp:cNvGraphicFramePr>
@@ -8412,6 +8227,285 @@
                   <pic:spPr>
                     <a:xfrm>
                       <a:off x="0" y="0"/>
+                      <a:ext cx="3905250" cy="4124325"/>
+                    </a:xfrm>
+                    <a:prstGeom prst="rect">
+                      <a:avLst/>
+                    </a:prstGeom>
+                  </pic:spPr>
+                </pic:pic>
+              </a:graphicData>
+            </a:graphic>
+          </wp:inline>
+        </w:drawing>
+      </w:r>
+      <w:r>
+        <w:rPr>
+          <w:noProof/>
+        </w:rPr>
+        <w:t xml:space="preserve"> </w:t>
+      </w:r>
+    </w:p>
+    <w:p>
+      <w:pPr>
+        <w:pStyle w:val="a4"/>
+      </w:pPr>
+      <w:r>
+        <w:rPr>
+          <w:shd w:val="clear" w:color="auto" w:fill="FFFFFF"/>
+        </w:rPr>
+        <w:lastRenderedPageBreak/>
+        <w:t>Рисунок 1.</w:t>
+      </w:r>
+      <w:r>
+        <w:rPr>
+          <w:shd w:val="clear" w:color="auto" w:fill="FFFFFF"/>
+        </w:rPr>
+        <w:t>7</w:t>
+      </w:r>
+      <w:r>
+        <w:rPr>
+          <w:shd w:val="clear" w:color="auto" w:fill="FFFFFF"/>
+        </w:rPr>
+        <w:t xml:space="preserve"> – Безразмерное отклонение мощности для классической и одногруппов</w:t>
+      </w:r>
+      <w:r>
+        <w:rPr>
+          <w:shd w:val="clear" w:color="auto" w:fill="FFFFFF"/>
+        </w:rPr>
+        <w:t>ой</w:t>
+      </w:r>
+      <w:r>
+        <w:rPr>
+          <w:shd w:val="clear" w:color="auto" w:fill="FFFFFF"/>
+        </w:rPr>
+        <w:t xml:space="preserve"> моделей кинетики </w:t>
+      </w:r>
+      <w:r>
+        <w:rPr>
+          <w:shd w:val="clear" w:color="auto" w:fill="FFFFFF"/>
+        </w:rPr>
+        <w:t xml:space="preserve">нейтронов </w:t>
+      </w:r>
+      <w:r>
+        <w:rPr>
+          <w:shd w:val="clear" w:color="auto" w:fill="FFFFFF"/>
+        </w:rPr>
+        <w:t>при скачке реактивности 0.1</w:t>
+      </w:r>
+      <w:r>
+        <w:rPr>
+          <w:shd w:val="clear" w:color="auto" w:fill="FFFFFF"/>
+        </w:rPr>
+        <w:t>·</w:t>
+      </w:r>
+      <w:r>
+        <w:rPr>
+          <w:shd w:val="clear" w:color="auto" w:fill="FFFFFF"/>
+        </w:rPr>
+        <w:sym w:font="Symbol" w:char="F062"/>
+      </w:r>
+      <w:r>
+        <w:rPr>
+          <w:shd w:val="clear" w:color="auto" w:fill="FFFFFF"/>
+          <w:vertAlign w:val="subscript"/>
+        </w:rPr>
+        <w:t>эфф</w:t>
+      </w:r>
+    </w:p>
+    <w:p>
+      <w:r>
+        <w:t xml:space="preserve">Продолжая сравнение, выполним расчет частотных характеристик для “классической” и одногрупповой моделей кинетики нейтронов (для обоих вариантов вычисления </w:t>
+      </w:r>
+      <w:r>
+        <w:t>λ</w:t>
+      </w:r>
+      <w:r>
+        <w:t>).</w:t>
+      </w:r>
+    </w:p>
+    <w:p>
+      <w:pPr>
+        <w:rPr>
+          <w:szCs w:val="28"/>
+          <w:shd w:val="clear" w:color="auto" w:fill="FFFFFF"/>
+          <w:vertAlign w:val="subscript"/>
+        </w:rPr>
+      </w:pPr>
+      <w:r>
+        <w:t xml:space="preserve">Выполните щелчок </w:t>
+      </w:r>
+      <w:r>
+        <w:t xml:space="preserve">по кнопке </w:t>
+      </w:r>
+      <w:r>
+        <w:rPr>
+          <w:b/>
+          <w:bCs/>
+          <w:i/>
+        </w:rPr>
+        <w:t>Инициализация</w:t>
+      </w:r>
+      <w:r>
+        <w:rPr>
+          <w:i/>
+        </w:rPr>
+        <w:t xml:space="preserve"> </w:t>
+      </w:r>
+      <w:r>
+        <w:t xml:space="preserve">и затем по кнопке </w:t>
+      </w:r>
+      <w:r>
+        <w:rPr>
+          <w:b/>
+          <w:bCs/>
+          <w:i/>
+        </w:rPr>
+        <w:t>Стоп</w:t>
+      </w:r>
+      <w:r>
+        <w:t xml:space="preserve">: расчет будет прерван, так и не начавшись; произойдет инициализация структурной схемы при </w:t>
+      </w:r>
+      <w:r>
+        <w:rPr>
+          <w:u w:val="single"/>
+        </w:rPr>
+        <w:t>нулевом</w:t>
+      </w:r>
+      <w:r>
+        <w:t xml:space="preserve"> сигнале на входе блоков, о</w:t>
+      </w:r>
+      <w:r>
+        <w:t>писывающих кинетику нейтронов.</w:t>
+      </w:r>
+    </w:p>
+    <w:p>
+      <w:pPr>
+        <w:rPr>
+          <w:szCs w:val="28"/>
+        </w:rPr>
+      </w:pPr>
+      <w:r>
+        <w:rPr>
+          <w:szCs w:val="28"/>
+        </w:rPr>
+        <w:t xml:space="preserve">Переместите курсор на закладку </w:t>
+      </w:r>
+      <w:r>
+        <w:rPr>
+          <w:b/>
+          <w:i/>
+          <w:szCs w:val="28"/>
+        </w:rPr>
+        <w:t>Исследования</w:t>
+      </w:r>
+      <w:r>
+        <w:rPr>
+          <w:szCs w:val="28"/>
+        </w:rPr>
+        <w:t xml:space="preserve"> и </w:t>
+      </w:r>
+      <w:r>
+        <w:rPr>
+          <w:i/>
+          <w:szCs w:val="28"/>
+        </w:rPr>
+        <w:t>однократным</w:t>
+      </w:r>
+      <w:r>
+        <w:rPr>
+          <w:szCs w:val="28"/>
+        </w:rPr>
+        <w:t xml:space="preserve"> щелчком </w:t>
+      </w:r>
+      <w:r>
+        <w:rPr>
+          <w:i/>
+          <w:szCs w:val="28"/>
+        </w:rPr>
+        <w:t>левой</w:t>
+      </w:r>
+      <w:r>
+        <w:rPr>
+          <w:szCs w:val="28"/>
+        </w:rPr>
+        <w:t xml:space="preserve"> клавиши "мыши" инициализируйте одноименный каталог в Общетехнической библиотеке типовых блоков. Перенесите в Схемное Окно блок </w:t>
+      </w:r>
+      <w:r>
+        <w:rPr>
+          <w:b/>
+          <w:bCs/>
+          <w:i/>
+          <w:szCs w:val="28"/>
+        </w:rPr>
+        <w:t>Построение частотных характеристик</w:t>
+      </w:r>
+      <w:r>
+        <w:rPr>
+          <w:b/>
+          <w:bCs/>
+          <w:szCs w:val="28"/>
+        </w:rPr>
+        <w:t xml:space="preserve"> </w:t>
+      </w:r>
+      <w:r>
+        <w:rPr>
+          <w:szCs w:val="28"/>
+        </w:rPr>
+        <w:t>и проведите к ним линии свя</w:t>
+      </w:r>
+      <w:r>
+        <w:rPr>
+          <w:szCs w:val="28"/>
+        </w:rPr>
+        <w:t xml:space="preserve">зи, как это </w:t>
+      </w:r>
+      <w:r>
+        <w:rPr>
+          <w:szCs w:val="28"/>
+        </w:rPr>
+        <w:t>показано на рис. 1.8</w:t>
+      </w:r>
+      <w:r>
+        <w:rPr>
+          <w:szCs w:val="28"/>
+        </w:rPr>
+        <w:t>.</w:t>
+      </w:r>
+    </w:p>
+    <w:p>
+      <w:pPr>
+        <w:pStyle w:val="a4"/>
+      </w:pPr>
+      <w:r>
+        <w:rPr>
+          <w:noProof/>
+        </w:rPr>
+        <w:lastRenderedPageBreak/>
+        <w:drawing>
+          <wp:inline distT="0" distB="0" distL="0" distR="0" wp14:anchorId="07820387" wp14:editId="2D8B4831">
+            <wp:extent cx="5514975" cy="4572000"/>
+            <wp:effectExtent l="0" t="0" r="9525" b="0"/>
+            <wp:docPr id="7" name="Рисунок 7"/>
+            <wp:cNvGraphicFramePr>
+              <a:graphicFrameLocks xmlns:a="http://schemas.openxmlformats.org/drawingml/2006/main" noChangeAspect="1"/>
+            </wp:cNvGraphicFramePr>
+            <a:graphic xmlns:a="http://schemas.openxmlformats.org/drawingml/2006/main">
+              <a:graphicData uri="http://schemas.openxmlformats.org/drawingml/2006/picture">
+                <pic:pic xmlns:pic="http://schemas.openxmlformats.org/drawingml/2006/picture">
+                  <pic:nvPicPr>
+                    <pic:cNvPr id="1" name=""/>
+                    <pic:cNvPicPr/>
+                  </pic:nvPicPr>
+                  <pic:blipFill>
+                    <a:blip r:embed="rId16"/>
+                    <a:stretch>
+                      <a:fillRect/>
+                    </a:stretch>
+                  </pic:blipFill>
+                  <pic:spPr>
+                    <a:xfrm>
+                      <a:off x="0" y="0"/>
                       <a:ext cx="5514975" cy="4572000"/>
                     </a:xfrm>
                     <a:prstGeom prst="rect">
@@ -8533,7 +8627,15 @@
           <w:szCs w:val="28"/>
           <w:shd w:val="clear" w:color="auto" w:fill="FFFFFF"/>
         </w:rPr>
-        <w:t xml:space="preserve"> ФЧХ мышкой и сделайте щелчок левой кнопкой мыши. Из выпавшей вкладки выберите пункт </w:t>
+        <w:t xml:space="preserve"> ФЧХ мышкой и сделайте щелчок левой кнопкой мыши. Из выпавшей вкладки </w:t>
+      </w:r>
+      <w:r>
+        <w:rPr>
+          <w:szCs w:val="28"/>
+          <w:shd w:val="clear" w:color="auto" w:fill="FFFFFF"/>
+        </w:rPr>
+        <w:lastRenderedPageBreak/>
+        <w:t xml:space="preserve">выберите пункт </w:t>
       </w:r>
       <w:r>
         <w:rPr>
@@ -8598,7 +8700,7 @@
                     </pic:cNvPicPr>
                   </pic:nvPicPr>
                   <pic:blipFill>
-                    <a:blip r:embed="rId16">
+                    <a:blip r:embed="rId17">
                       <a:extLst>
                         <a:ext uri="{28A0092B-C50C-407E-A947-70E740481C1C}">
                           <a14:useLocalDpi xmlns:a14="http://schemas.microsoft.com/office/drawing/2010/main" val="0"/>
@@ -8799,7 +8901,7 @@
                     </pic:cNvPicPr>
                   </pic:nvPicPr>
                   <pic:blipFill>
-                    <a:blip r:embed="rId17">
+                    <a:blip r:embed="rId18">
                       <a:extLst>
                         <a:ext uri="{28A0092B-C50C-407E-A947-70E740481C1C}">
                           <a14:useLocalDpi xmlns:a14="http://schemas.microsoft.com/office/drawing/2010/main" val="0"/>
@@ -9460,6 +9562,7 @@
               <w:rPr>
                 <w:noProof/>
               </w:rPr>
+              <w:lastRenderedPageBreak/>
               <w:drawing>
                 <wp:inline distT="0" distB="0" distL="0" distR="0" wp14:anchorId="08803D49" wp14:editId="3ABBC401">
                   <wp:extent cx="4191000" cy="4124325"/>
@@ -9476,7 +9579,7 @@
                           <pic:cNvPicPr/>
                         </pic:nvPicPr>
                         <pic:blipFill>
-                          <a:blip r:embed="rId18"/>
+                          <a:blip r:embed="rId19"/>
                           <a:stretch>
                             <a:fillRect/>
                           </a:stretch>
@@ -9526,7 +9629,7 @@
                           <pic:cNvPicPr/>
                         </pic:nvPicPr>
                         <pic:blipFill>
-                          <a:blip r:embed="rId19"/>
+                          <a:blip r:embed="rId20"/>
                           <a:stretch>
                             <a:fillRect/>
                           </a:stretch>
@@ -9619,7 +9722,6 @@
         </w:rPr>
       </w:pPr>
       <w:r>
-        <w:lastRenderedPageBreak/>
         <w:t>Данные рис. 1.11- 1.12 подтверждают ранее отмеченное совпадение частотных свойств для всех 3-х вариантов математической модели кинетики нейтронов при высоких частотах и, наоборот, заметное количественное расхождение в ЛАХ и ФЧХ при низких частотах.</w:t>
       </w:r>
     </w:p>
@@ -9670,7 +9772,15 @@
           <w:szCs w:val="28"/>
           <w:shd w:val="clear" w:color="auto" w:fill="FFFFFF"/>
         </w:rPr>
-        <w:t xml:space="preserve"> мышкой и сделайте щелчок левой кнопкой мыши. В открывшемся меню выберите </w:t>
+        <w:t xml:space="preserve"> мышкой и сделайте щелчок левой кнопкой мыши. В открывшемся </w:t>
+      </w:r>
+      <w:r>
+        <w:rPr>
+          <w:szCs w:val="28"/>
+          <w:shd w:val="clear" w:color="auto" w:fill="FFFFFF"/>
+        </w:rPr>
+        <w:lastRenderedPageBreak/>
+        <w:t xml:space="preserve">меню выберите </w:t>
       </w:r>
       <w:r>
         <w:rPr>
@@ -9846,7 +9956,7 @@
                     <pic:cNvPicPr/>
                   </pic:nvPicPr>
                   <pic:blipFill>
-                    <a:blip r:embed="rId20"/>
+                    <a:blip r:embed="rId21"/>
                     <a:stretch>
                       <a:fillRect/>
                     </a:stretch>
@@ -9878,6 +9988,7 @@
         <w:rPr>
           <w:shd w:val="clear" w:color="auto" w:fill="FFFFFF"/>
         </w:rPr>
+        <w:lastRenderedPageBreak/>
         <w:t>Рисунок 1.13</w:t>
       </w:r>
       <w:r>
@@ -10118,11 +10229,7 @@
         <w:t>эффективной</w:t>
       </w:r>
       <w:r>
-        <w:t xml:space="preserve"> постоянной распада, полученной по соотношению (1.6), а если моделируется динамика САР ЯР </w:t>
-      </w:r>
-      <w:r>
-        <w:lastRenderedPageBreak/>
-        <w:t xml:space="preserve">при значительном </w:t>
+        <w:t xml:space="preserve"> постоянной распада, полученной по соотношению (1.6), а если моделируется динамика САР ЯР при значительном </w:t>
       </w:r>
       <w:r>
         <w:rPr>
@@ -10153,10 +10260,10 @@
           <w:shd w:val="clear" w:color="auto" w:fill="FFFFFF"/>
         </w:rPr>
       </w:pPr>
-      <w:bookmarkStart w:id="18" w:name="struct"/>
-      <w:bookmarkStart w:id="19" w:name="_Toc360285170"/>
-      <w:bookmarkStart w:id="20" w:name="_Toc417152412"/>
-      <w:bookmarkEnd w:id="18"/>
+      <w:bookmarkStart w:id="19" w:name="struct"/>
+      <w:bookmarkStart w:id="20" w:name="_Toc360285170"/>
+      <w:bookmarkStart w:id="21" w:name="_Toc417152412"/>
+      <w:bookmarkEnd w:id="19"/>
       <w:r>
         <w:rPr>
           <w:rFonts w:ascii="Cambria" w:hAnsi="Cambria"/>
@@ -10164,7 +10271,7 @@
         </w:rPr>
         <w:t xml:space="preserve">1.3 </w:t>
       </w:r>
-      <w:bookmarkEnd w:id="19"/>
+      <w:bookmarkEnd w:id="20"/>
       <w:r>
         <w:rPr>
           <w:rFonts w:ascii="Cambria" w:hAnsi="Cambria"/>
@@ -10172,7 +10279,7 @@
         </w:rPr>
         <w:t>Роль остаточного энерговыделения в динамике ядерного реактора</w:t>
       </w:r>
-      <w:bookmarkEnd w:id="20"/>
+      <w:bookmarkEnd w:id="21"/>
     </w:p>
     <w:p>
       <w:pPr>
@@ -10812,6 +10919,7 @@
         <w:rPr>
           <w:noProof/>
         </w:rPr>
+        <w:lastRenderedPageBreak/>
         <w:drawing>
           <wp:inline distT="0" distB="0" distL="0" distR="0" wp14:anchorId="4B0B4AAB" wp14:editId="6581B51E">
             <wp:extent cx="4124325" cy="2828925"/>
@@ -10828,7 +10936,7 @@
                     <pic:cNvPicPr/>
                   </pic:nvPicPr>
                   <pic:blipFill>
-                    <a:blip r:embed="rId21"/>
+                    <a:blip r:embed="rId22"/>
                     <a:stretch>
                       <a:fillRect/>
                     </a:stretch>
@@ -10955,7 +11063,6 @@
         </w:rPr>
       </w:pPr>
       <w:r>
-        <w:lastRenderedPageBreak/>
         <w:t xml:space="preserve">Для описания нейтронной кинетики используется блок с “классической” моделью, причем в диалоговой строке </w:t>
       </w:r>
       <w:r>
@@ -11008,6 +11115,7 @@
           <w:noProof/>
           <w:shd w:val="clear" w:color="auto" w:fill="FFFFFF"/>
         </w:rPr>
+        <w:lastRenderedPageBreak/>
         <w:drawing>
           <wp:inline distT="0" distB="0" distL="0" distR="0">
             <wp:extent cx="3474720" cy="1097280"/>
@@ -11026,7 +11134,7 @@
                     </pic:cNvPicPr>
                   </pic:nvPicPr>
                   <pic:blipFill>
-                    <a:blip r:embed="rId22">
+                    <a:blip r:embed="rId23">
                       <a:extLst>
                         <a:ext uri="{28A0092B-C50C-407E-A947-70E740481C1C}">
                           <a14:useLocalDpi xmlns:a14="http://schemas.microsoft.com/office/drawing/2010/main" val="0"/>
@@ -11295,6 +11403,7 @@
               <w:rPr>
                 <w:noProof/>
               </w:rPr>
+              <w:lastRenderedPageBreak/>
               <w:drawing>
                 <wp:inline distT="0" distB="0" distL="0" distR="0" wp14:anchorId="6D5ED2AD" wp14:editId="727A6B2B">
                   <wp:extent cx="3905250" cy="4124325"/>
@@ -11311,7 +11420,7 @@
                           <pic:cNvPicPr/>
                         </pic:nvPicPr>
                         <pic:blipFill>
-                          <a:blip r:embed="rId23"/>
+                          <a:blip r:embed="rId24"/>
                           <a:stretch>
                             <a:fillRect/>
                           </a:stretch>
@@ -11361,7 +11470,7 @@
                           <pic:cNvPicPr/>
                         </pic:nvPicPr>
                         <pic:blipFill>
-                          <a:blip r:embed="rId24"/>
+                          <a:blip r:embed="rId25"/>
                           <a:stretch>
                             <a:fillRect/>
                           </a:stretch>
@@ -11482,6 +11591,7 @@
           <w:b/>
           <w:bCs/>
         </w:rPr>
+        <w:lastRenderedPageBreak/>
         <w:t>Резюме:</w:t>
       </w:r>
       <w:r>
@@ -11503,11 +11613,7 @@
         <w:t>вклад</w:t>
       </w:r>
       <w:r>
-        <w:t xml:space="preserve"> остаточного энерговыделения в </w:t>
-      </w:r>
-      <w:r>
-        <w:lastRenderedPageBreak/>
-        <w:t xml:space="preserve">тепловую мощность </w:t>
+        <w:t xml:space="preserve"> остаточного энерговыделения в тепловую мощность </w:t>
       </w:r>
       <w:r>
         <w:rPr>
@@ -11523,73 +11629,73 @@
       <w:pPr>
         <w:pStyle w:val="1"/>
       </w:pPr>
-      <w:bookmarkStart w:id="21" w:name="_Toc3602851721"/>
-      <w:bookmarkStart w:id="22" w:name="_Toc417152413"/>
+      <w:bookmarkStart w:id="22" w:name="_Toc3602851721"/>
+      <w:bookmarkStart w:id="23" w:name="_Toc417152413"/>
       <w:r>
         <w:rPr>
           <w:shd w:val="clear" w:color="auto" w:fill="FFFFFF"/>
         </w:rPr>
         <w:t xml:space="preserve">2 </w:t>
       </w:r>
-      <w:bookmarkEnd w:id="21"/>
+      <w:bookmarkEnd w:id="22"/>
       <w:r>
         <w:rPr>
           <w:shd w:val="clear" w:color="auto" w:fill="FFFFFF"/>
         </w:rPr>
         <w:t>СТРУКТУРНАЯ СХЕМА И МАТЕМАТИЧЕСКИЕ МОДЕЛИ ДИНАМИКИ ЭЛЕМЕНТОВ САР ЯДЕРНОГО РЕАКТОРА</w:t>
-      </w:r>
-      <w:bookmarkEnd w:id="22"/>
-    </w:p>
-    <w:p>
-      <w:pPr>
-        <w:pStyle w:val="2"/>
-        <w:rPr>
-          <w:rFonts w:ascii="Cambria" w:hAnsi="Cambria"/>
-          <w:shd w:val="clear" w:color="auto" w:fill="FFFFFF"/>
-        </w:rPr>
-      </w:pPr>
-      <w:bookmarkStart w:id="23" w:name="_Toc417152414"/>
-      <w:r>
-        <w:rPr>
-          <w:rFonts w:ascii="Cambria" w:hAnsi="Cambria"/>
-          <w:shd w:val="clear" w:color="auto" w:fill="FFFFFF"/>
-        </w:rPr>
-        <w:t>2.1</w:t>
-      </w:r>
-      <w:r>
-        <w:rPr>
-          <w:rFonts w:ascii="Cambria" w:hAnsi="Cambria"/>
-          <w:shd w:val="clear" w:color="auto" w:fill="FFFFFF"/>
-        </w:rPr>
-        <w:t xml:space="preserve"> </w:t>
-      </w:r>
-      <w:r>
-        <w:rPr>
-          <w:rFonts w:ascii="Cambria" w:hAnsi="Cambria"/>
-          <w:shd w:val="clear" w:color="auto" w:fill="FFFFFF"/>
-        </w:rPr>
-        <w:t>Описание структурной схемы ядерного реактора</w:t>
       </w:r>
       <w:bookmarkEnd w:id="23"/>
     </w:p>
     <w:p>
-      <w:r>
-        <w:t>Лабораторная работа № 5</w:t>
-      </w:r>
-      <w:r>
-        <w:t xml:space="preserve"> – </w:t>
-      </w:r>
-      <w:r>
-        <w:rPr>
-          <w:u w:val="single"/>
-        </w:rPr>
-        <w:t>первая</w:t>
-      </w:r>
-      <w:r>
-        <w:t xml:space="preserve"> часть Вашего задания, остальные части задания Вам предстоит выполнить в последующих лабораторных работах.</w:t>
-      </w:r>
+      <w:pPr>
+        <w:pStyle w:val="2"/>
+        <w:rPr>
+          <w:rFonts w:ascii="Cambria" w:hAnsi="Cambria"/>
+          <w:shd w:val="clear" w:color="auto" w:fill="FFFFFF"/>
+        </w:rPr>
+      </w:pPr>
+      <w:bookmarkStart w:id="24" w:name="_Toc417152414"/>
+      <w:r>
+        <w:rPr>
+          <w:rFonts w:ascii="Cambria" w:hAnsi="Cambria"/>
+          <w:shd w:val="clear" w:color="auto" w:fill="FFFFFF"/>
+        </w:rPr>
+        <w:t>2.1</w:t>
+      </w:r>
+      <w:r>
+        <w:rPr>
+          <w:rFonts w:ascii="Cambria" w:hAnsi="Cambria"/>
+          <w:shd w:val="clear" w:color="auto" w:fill="FFFFFF"/>
+        </w:rPr>
+        <w:t xml:space="preserve"> </w:t>
+      </w:r>
+      <w:r>
+        <w:rPr>
+          <w:rFonts w:ascii="Cambria" w:hAnsi="Cambria"/>
+          <w:shd w:val="clear" w:color="auto" w:fill="FFFFFF"/>
+        </w:rPr>
+        <w:t>Описание структурной схемы ядерного реактора</w:t>
+      </w:r>
+      <w:bookmarkEnd w:id="24"/>
     </w:p>
     <w:p>
+      <w:r>
+        <w:t>Лабораторная работа № 5</w:t>
+      </w:r>
+      <w:r>
+        <w:t xml:space="preserve"> – </w:t>
+      </w:r>
+      <w:r>
+        <w:rPr>
+          <w:u w:val="single"/>
+        </w:rPr>
+        <w:t>первая</w:t>
+      </w:r>
+      <w:r>
+        <w:t xml:space="preserve"> часть Вашего задания, остальные части задания Вам предстоит выполнить в последующих лабораторных работах.</w:t>
+      </w:r>
+    </w:p>
+    <w:p>
       <w:pPr>
         <w:rPr>
           <w:szCs w:val="28"/>
@@ -11609,11 +11715,11 @@
           <w:shd w:val="clear" w:color="auto" w:fill="FFFFFF"/>
         </w:rPr>
       </w:pPr>
-      <w:bookmarkStart w:id="24" w:name="_GoBack"/>
       <w:r>
         <w:rPr>
           <w:noProof/>
         </w:rPr>
+        <w:lastRenderedPageBreak/>
         <w:drawing>
           <wp:inline distT="0" distB="0" distL="0" distR="0" wp14:anchorId="004CD26E" wp14:editId="69B96A1E">
             <wp:extent cx="7448400" cy="4075200"/>
@@ -11630,7 +11736,7 @@
                     <pic:cNvPicPr/>
                   </pic:nvPicPr>
                   <pic:blipFill>
-                    <a:blip r:embed="rId25"/>
+                    <a:blip r:embed="rId26"/>
                     <a:stretch>
                       <a:fillRect/>
                     </a:stretch>
@@ -11650,7 +11756,6 @@
           </wp:inline>
         </w:drawing>
       </w:r>
-      <w:bookmarkEnd w:id="24"/>
     </w:p>
     <w:p>
       <w:pPr>
@@ -11795,7 +11900,11 @@
         <w:t>Управляющее реле</w:t>
       </w:r>
       <w:r>
-        <w:t xml:space="preserve"> (типа релейное неоднозначное с зоной нечувствительности), которое при превышении уставок выдает сигнал управления на перемещение регулирующего стержня с постоянной скоростью вверх или вниз. Такое релейное управление существенно снижает износ исполнительного механизма СУЗ по сравнению со схемой непрерывного слежения за мощностью ЯР.</w:t>
+        <w:t xml:space="preserve"> (типа релейное неоднозначное с зоной </w:t>
+      </w:r>
+      <w:r>
+        <w:lastRenderedPageBreak/>
+        <w:t>нечувствительности), которое при превышении уставок выдает сигнал управления на перемещение регулирующего стержня с постоянной скоростью вверх или вниз. Такое релейное управление существенно снижает износ исполнительного механизма СУЗ по сравнению со схемой непрерывного слежения за мощностью ЯР.</w:t>
       </w:r>
     </w:p>
     <w:p>
@@ -11886,11 +11995,7 @@
         </w:rPr>
       </w:pPr>
       <w:r>
-        <w:t xml:space="preserve">Реактивности регулирующего стержня, температурного эффекта и непосредственно ЯР, “сжимаются” посредством мультиплексора в векторный (3-х жильный) сигнал, затем векторно нормируются на эффективную долю </w:t>
-      </w:r>
-      <w:r>
-        <w:lastRenderedPageBreak/>
-        <w:t xml:space="preserve">запаздывающих нейтронов и отображаются на соответствующем </w:t>
+        <w:t xml:space="preserve">Реактивности регулирующего стержня, температурного эффекта и непосредственно ЯР, “сжимаются” посредством мультиплексора в векторный (3-х жильный) сигнал, затем векторно нормируются на эффективную долю запаздывающих нейтронов и отображаются на соответствующем </w:t>
       </w:r>
       <w:r>
         <w:rPr>
@@ -12160,6 +12265,7 @@
         <w:rPr>
           <w:noProof/>
         </w:rPr>
+        <w:lastRenderedPageBreak/>
         <w:drawing>
           <wp:inline distT="0" distB="0" distL="0" distR="0" wp14:anchorId="1727FAA1" wp14:editId="2AB0DA2D">
             <wp:extent cx="5657850" cy="1981200"/>
@@ -12176,7 +12282,7 @@
                     <pic:cNvPicPr/>
                   </pic:nvPicPr>
                   <pic:blipFill>
-                    <a:blip r:embed="rId26"/>
+                    <a:blip r:embed="rId27"/>
                     <a:stretch>
                       <a:fillRect/>
                     </a:stretch>
@@ -12508,6 +12614,7 @@
         </w:rPr>
       </w:pPr>
       <w:r>
+        <w:lastRenderedPageBreak/>
         <w:t xml:space="preserve">Блок </w:t>
       </w:r>
       <w:r>
@@ -12580,7 +12687,6 @@
     </w:p>
     <w:p>
       <w:r>
-        <w:lastRenderedPageBreak/>
         <w:t xml:space="preserve">Динамика </w:t>
       </w:r>
       <w:r>
@@ -13776,7 +13882,11 @@
         <w:t xml:space="preserve"> </w:t>
       </w:r>
       <w:r>
-        <w:t>скорость перемещения регулирующего стержня и постоянная времени, соответственно.</w:t>
+        <w:t xml:space="preserve">скорость перемещения регулирующего стержня и постоянная времени, </w:t>
+      </w:r>
+      <w:r>
+        <w:lastRenderedPageBreak/>
+        <w:t>соответственно.</w:t>
       </w:r>
     </w:p>
     <w:p>
@@ -14280,7 +14390,7 @@
                     <pic:cNvPicPr/>
                   </pic:nvPicPr>
                   <pic:blipFill>
-                    <a:blip r:embed="rId27"/>
+                    <a:blip r:embed="rId28"/>
                     <a:stretch>
                       <a:fillRect/>
                     </a:stretch>
@@ -14626,7 +14736,15 @@
           <w:i/>
           <w:iCs/>
         </w:rPr>
-        <w:t>элементарных функциональных типовых блоков</w:t>
+        <w:t xml:space="preserve">элементарных </w:t>
+      </w:r>
+      <w:r>
+        <w:rPr>
+          <w:i/>
+          <w:iCs/>
+        </w:rPr>
+        <w:lastRenderedPageBreak/>
+        <w:t>функциональных типовых блоков</w:t>
       </w:r>
       <w:r>
         <w:t xml:space="preserve"> приведет к неоправданному усложнению структурной схемы.</w:t>
@@ -14689,7 +14807,7 @@
                     <pic:cNvPicPr/>
                   </pic:nvPicPr>
                   <pic:blipFill>
-                    <a:blip r:embed="rId28"/>
+                    <a:blip r:embed="rId29"/>
                     <a:stretch>
                       <a:fillRect/>
                     </a:stretch>
@@ -14739,7 +14857,6 @@
     </w:p>
     <w:p>
       <w:r>
-        <w:lastRenderedPageBreak/>
         <w:t xml:space="preserve">Если блок </w:t>
       </w:r>
       <w:r>
@@ -14850,7 +14967,11 @@
         <w:t>u</w:t>
       </w:r>
       <w:r>
-        <w:t xml:space="preserve">. Если бы, например, этот блок имел бы 2 входа, причем 1-ый вход – 3-х жильный (векторный), а 2-ой – 5-ти жильный, то 1-я исполняемая строка имела бы вид: </w:t>
+        <w:t xml:space="preserve">. Если бы, например, этот блок имел бы 2 входа, причем 1-ый вход – 3-х жильный (векторный), а 2-ой – 5-ти </w:t>
+      </w:r>
+      <w:r>
+        <w:lastRenderedPageBreak/>
+        <w:t xml:space="preserve">жильный, то 1-я исполняемая строка имела бы вид: </w:t>
       </w:r>
       <w:r>
         <w:rPr>
@@ -15385,6 +15506,7 @@
         </w:rPr>
       </w:pPr>
       <w:r>
+        <w:lastRenderedPageBreak/>
         <w:t xml:space="preserve">Завершите оформление структурной схемы в Главном Схемном Окне, соединив </w:t>
       </w:r>
       <w:r>
@@ -18176,6 +18298,7 @@
         <w:rPr>
           <w:szCs w:val="24"/>
         </w:rPr>
+        <w:lastRenderedPageBreak/>
         <w:t xml:space="preserve">Используя </w:t>
       </w:r>
       <w:r>
@@ -18538,7 +18661,6 @@
         <w:rPr>
           <w:szCs w:val="24"/>
         </w:rPr>
-        <w:lastRenderedPageBreak/>
         <w:t>(+10%) и пониженный (-10</w:t>
       </w:r>
       <w:r>
@@ -18800,7 +18922,14 @@
         <w:rPr>
           <w:szCs w:val="24"/>
         </w:rPr>
-        <w:t>(+10%) уровень мощности при варьировании ширины зоны нечувствительности в управляющем реле (т.е. при варьировании b). Зарисуйте качественный вид графиков переходного процесса. "Предъявите" их преподавателю</w:t>
+        <w:t xml:space="preserve">(+10%) уровень мощности при варьировании ширины зоны нечувствительности в управляющем реле (т.е. </w:t>
+      </w:r>
+      <w:r>
+        <w:rPr>
+          <w:szCs w:val="24"/>
+        </w:rPr>
+        <w:lastRenderedPageBreak/>
+        <w:t>при варьировании b). Зарисуйте качественный вид графиков переходного процесса. "Предъявите" их преподавателю</w:t>
       </w:r>
       <w:r>
         <w:rPr>
@@ -19122,10 +19251,12 @@
       </w:r>
     </w:p>
     <w:sectPr>
-      <w:pgSz w:w="17010" w:h="17010"/>
-      <w:pgMar w:top="567" w:right="567" w:bottom="709" w:left="1134" w:header="720" w:footer="720" w:gutter="0"/>
+      <w:footerReference w:type="default" r:id="rId30"/>
+      <w:footerReference w:type="first" r:id="rId31"/>
+      <w:pgSz w:w="16839" w:h="11907" w:orient="landscape" w:code="9"/>
+      <w:pgMar w:top="1440" w:right="1080" w:bottom="1440" w:left="1080" w:header="720" w:footer="720" w:gutter="0"/>
       <w:cols w:space="720"/>
-      <w:titlePg/>
+      <w:docGrid w:linePitch="381"/>
     </w:sectPr>
   </w:body>
 </w:document>
@@ -19148,6 +19279,110 @@
     </w:p>
   </w:endnote>
 </w:endnotes>
+</file>
+
+<file path=word/footer1.xml><?xml version="1.0" encoding="utf-8"?>
+<w:ftr xmlns:wpc="http://schemas.microsoft.com/office/word/2010/wordprocessingCanvas" xmlns:mc="http://schemas.openxmlformats.org/markup-compatibility/2006" xmlns:o="urn:schemas-microsoft-com:office:office" xmlns:r="http://schemas.openxmlformats.org/officeDocument/2006/relationships" xmlns:m="http://schemas.openxmlformats.org/officeDocument/2006/math" xmlns:v="urn:schemas-microsoft-com:vml" xmlns:wp14="http://schemas.microsoft.com/office/word/2010/wordprocessingDrawing" xmlns:wp="http://schemas.openxmlformats.org/drawingml/2006/wordprocessingDrawing" xmlns:w10="urn:schemas-microsoft-com:office:word" xmlns:w="http://schemas.openxmlformats.org/wordprocessingml/2006/main" xmlns:w14="http://schemas.microsoft.com/office/word/2010/wordml" xmlns:w15="http://schemas.microsoft.com/office/word/2012/wordml" xmlns:wpg="http://schemas.microsoft.com/office/word/2010/wordprocessingGroup" xmlns:wpi="http://schemas.microsoft.com/office/word/2010/wordprocessingInk" xmlns:wne="http://schemas.microsoft.com/office/word/2006/wordml" xmlns:wps="http://schemas.microsoft.com/office/word/2010/wordprocessingShape" mc:Ignorable="w14 w15 wp14">
+  <w:sdt>
+    <w:sdtPr>
+      <w:rPr>
+        <w:sz w:val="20"/>
+      </w:rPr>
+      <w:id w:val="-437987873"/>
+      <w:docPartObj>
+        <w:docPartGallery w:val="Page Numbers (Bottom of Page)"/>
+        <w:docPartUnique/>
+      </w:docPartObj>
+    </w:sdtPr>
+    <w:sdtContent>
+      <w:p>
+        <w:pPr>
+          <w:pStyle w:val="a9"/>
+          <w:jc w:val="center"/>
+          <w:rPr>
+            <w:sz w:val="20"/>
+          </w:rPr>
+        </w:pPr>
+        <w:r>
+          <w:rPr>
+            <w:sz w:val="20"/>
+          </w:rPr>
+          <w:fldChar w:fldCharType="begin"/>
+        </w:r>
+        <w:r>
+          <w:rPr>
+            <w:sz w:val="20"/>
+          </w:rPr>
+          <w:instrText>PAGE   \* MERGEFORMAT</w:instrText>
+        </w:r>
+        <w:r>
+          <w:rPr>
+            <w:sz w:val="20"/>
+          </w:rPr>
+          <w:fldChar w:fldCharType="separate"/>
+        </w:r>
+        <w:r>
+          <w:rPr>
+            <w:noProof/>
+            <w:sz w:val="20"/>
+          </w:rPr>
+          <w:t>22</w:t>
+        </w:r>
+        <w:r>
+          <w:rPr>
+            <w:sz w:val="20"/>
+          </w:rPr>
+          <w:fldChar w:fldCharType="end"/>
+        </w:r>
+      </w:p>
+    </w:sdtContent>
+  </w:sdt>
+</w:ftr>
+</file>
+
+<file path=word/footer2.xml><?xml version="1.0" encoding="utf-8"?>
+<w:ftr xmlns:wpc="http://schemas.microsoft.com/office/word/2010/wordprocessingCanvas" xmlns:mc="http://schemas.openxmlformats.org/markup-compatibility/2006" xmlns:o="urn:schemas-microsoft-com:office:office" xmlns:r="http://schemas.openxmlformats.org/officeDocument/2006/relationships" xmlns:m="http://schemas.openxmlformats.org/officeDocument/2006/math" xmlns:v="urn:schemas-microsoft-com:vml" xmlns:wp14="http://schemas.microsoft.com/office/word/2010/wordprocessingDrawing" xmlns:wp="http://schemas.openxmlformats.org/drawingml/2006/wordprocessingDrawing" xmlns:w10="urn:schemas-microsoft-com:office:word" xmlns:w="http://schemas.openxmlformats.org/wordprocessingml/2006/main" xmlns:w14="http://schemas.microsoft.com/office/word/2010/wordml" xmlns:w15="http://schemas.microsoft.com/office/word/2012/wordml" xmlns:wpg="http://schemas.microsoft.com/office/word/2010/wordprocessingGroup" xmlns:wpi="http://schemas.microsoft.com/office/word/2010/wordprocessingInk" xmlns:wne="http://schemas.microsoft.com/office/word/2006/wordml" xmlns:wps="http://schemas.microsoft.com/office/word/2010/wordprocessingShape" mc:Ignorable="w14 w15 wp14">
+  <w:sdt>
+    <w:sdtPr>
+      <w:id w:val="-46610806"/>
+      <w:docPartObj>
+        <w:docPartGallery w:val="Page Numbers (Bottom of Page)"/>
+        <w:docPartUnique/>
+      </w:docPartObj>
+    </w:sdtPr>
+    <w:sdtContent>
+      <w:p>
+        <w:pPr>
+          <w:pStyle w:val="a9"/>
+          <w:jc w:val="center"/>
+        </w:pPr>
+        <w:r>
+          <w:fldChar w:fldCharType="begin"/>
+        </w:r>
+        <w:r>
+          <w:instrText>PAGE   \* MERGEFORMAT</w:instrText>
+        </w:r>
+        <w:r>
+          <w:fldChar w:fldCharType="separate"/>
+        </w:r>
+        <w:r>
+          <w:rPr>
+            <w:noProof/>
+          </w:rPr>
+          <w:t>1</w:t>
+        </w:r>
+        <w:r>
+          <w:fldChar w:fldCharType="end"/>
+        </w:r>
+      </w:p>
+    </w:sdtContent>
+  </w:sdt>
+  <w:p>
+    <w:pPr>
+      <w:pStyle w:val="a9"/>
+    </w:pPr>
+  </w:p>
+</w:ftr>
 </file>
 
 <file path=word/footnotes.xml><?xml version="1.0" encoding="utf-8"?>
@@ -23767,6 +24002,60 @@
       </w:tblBorders>
     </w:tblPr>
   </w:style>
+  <w:style w:type="paragraph" w:styleId="a7">
+    <w:name w:val="header"/>
+    <w:basedOn w:val="a"/>
+    <w:link w:val="a8"/>
+    <w:uiPriority w:val="99"/>
+    <w:unhideWhenUsed/>
+    <w:rsid w:val="0056787B"/>
+    <w:pPr>
+      <w:tabs>
+        <w:tab w:val="center" w:pos="4677"/>
+        <w:tab w:val="right" w:pos="9355"/>
+      </w:tabs>
+      <w:spacing w:before="0" w:after="0"/>
+    </w:pPr>
+  </w:style>
+  <w:style w:type="character" w:customStyle="1" w:styleId="a8">
+    <w:name w:val="Верхний колонтитул Знак"/>
+    <w:basedOn w:val="a0"/>
+    <w:link w:val="a7"/>
+    <w:uiPriority w:val="99"/>
+    <w:rsid w:val="0056787B"/>
+    <w:rPr>
+      <w:rFonts w:ascii="Cambria" w:hAnsi="Cambria"/>
+      <w:kern w:val="3"/>
+      <w:sz w:val="28"/>
+    </w:rPr>
+  </w:style>
+  <w:style w:type="paragraph" w:styleId="a9">
+    <w:name w:val="footer"/>
+    <w:basedOn w:val="a"/>
+    <w:link w:val="aa"/>
+    <w:uiPriority w:val="99"/>
+    <w:unhideWhenUsed/>
+    <w:rsid w:val="0056787B"/>
+    <w:pPr>
+      <w:tabs>
+        <w:tab w:val="center" w:pos="4677"/>
+        <w:tab w:val="right" w:pos="9355"/>
+      </w:tabs>
+      <w:spacing w:before="0" w:after="0"/>
+    </w:pPr>
+  </w:style>
+  <w:style w:type="character" w:customStyle="1" w:styleId="aa">
+    <w:name w:val="Нижний колонтитул Знак"/>
+    <w:basedOn w:val="a0"/>
+    <w:link w:val="a9"/>
+    <w:uiPriority w:val="99"/>
+    <w:rsid w:val="0056787B"/>
+    <w:rPr>
+      <w:rFonts w:ascii="Cambria" w:hAnsi="Cambria"/>
+      <w:kern w:val="3"/>
+      <w:sz w:val="28"/>
+    </w:rPr>
+  </w:style>
 </w:styles>
 </file>
 
@@ -24036,7 +24325,7 @@
 </file>
 
 <file path=customXml/itemProps1.xml><?xml version="1.0" encoding="utf-8"?>
-<ds:datastoreItem xmlns:ds="http://schemas.openxmlformats.org/officeDocument/2006/customXml" ds:itemID="{ABA2705B-B067-4F91-A7CA-B6FBF7CDFDA4}">
+<ds:datastoreItem xmlns:ds="http://schemas.openxmlformats.org/officeDocument/2006/customXml" ds:itemID="{BAD3B2D6-D9E3-4D86-8E94-3D9E9F93C12D}">
   <ds:schemaRefs>
     <ds:schemaRef ds:uri="http://schemas.openxmlformats.org/officeDocument/2006/bibliography"/>
   </ds:schemaRefs>

--- a/howto/01_labwork/labwork5.docx
+++ b/howto/01_labwork/labwork5.docx
@@ -76,13 +76,58 @@
         <w:jc w:val="center"/>
         <w:rPr>
           <w:b/>
+          <w:bCs/>
+          <w:sz w:val="36"/>
+          <w:szCs w:val="36"/>
         </w:rPr>
       </w:pPr>
       <w:r>
         <w:rPr>
           <w:b/>
-        </w:rPr>
-        <w:t>ЛАБОРАТОРНАЯ РАБОТА № 5</w:t>
+          <w:bCs/>
+          <w:sz w:val="36"/>
+          <w:szCs w:val="36"/>
+        </w:rPr>
+        <w:t>МАТЕМАТИЧЕСКОЕ МОДЕЛИРОВАНИЕ</w:t>
+      </w:r>
+    </w:p>
+    <w:p>
+      <w:pPr>
+        <w:pStyle w:val="a5"/>
+        <w:jc w:val="center"/>
+        <w:rPr>
+          <w:b/>
+          <w:bCs/>
+          <w:sz w:val="36"/>
+          <w:szCs w:val="36"/>
+        </w:rPr>
+      </w:pPr>
+      <w:r>
+        <w:rPr>
+          <w:b/>
+          <w:bCs/>
+          <w:sz w:val="36"/>
+          <w:szCs w:val="36"/>
+        </w:rPr>
+        <w:t>НЕЛИНЕЙНОЙ САР</w:t>
+      </w:r>
+      <w:r>
+        <w:rPr>
+          <w:b/>
+          <w:bCs/>
+          <w:sz w:val="36"/>
+          <w:szCs w:val="36"/>
+        </w:rPr>
+        <w:t xml:space="preserve"> </w:t>
+      </w:r>
+      <w:r>
+        <w:rPr>
+          <w:b/>
+          <w:bCs/>
+          <w:sz w:val="36"/>
+          <w:szCs w:val="36"/>
+        </w:rPr>
+        <w:t>ЯДЕРНОГО РЕАКТОРА</w:t>
       </w:r>
     </w:p>
     <w:p>
@@ -95,37 +140,61 @@
           <w:szCs w:val="28"/>
         </w:rPr>
       </w:pPr>
-      <w:r>
+    </w:p>
+    <w:p>
+      <w:pPr>
+        <w:pStyle w:val="a5"/>
+        <w:jc w:val="center"/>
+        <w:rPr>
+          <w:kern w:val="0"/>
+        </w:rPr>
+      </w:pPr>
+      <w:r>
+        <w:t>ЛАБОРАТОРНАЯ РАБОТА №5</w:t>
+      </w:r>
+    </w:p>
+    <w:p>
+      <w:pPr>
+        <w:pStyle w:val="a5"/>
+        <w:jc w:val="center"/>
+      </w:pPr>
+      <w:r>
+        <w:t>по курсу «Управление в технических системах»</w:t>
+      </w:r>
+    </w:p>
+    <w:p>
+      <w:pPr>
+        <w:pStyle w:val="a5"/>
+        <w:jc w:val="center"/>
         <w:rPr>
           <w:b/>
           <w:bCs/>
           <w:szCs w:val="28"/>
         </w:rPr>
-        <w:t>МАТЕМАТИЧЕСКОЕ МОДЕЛИРОВАНИЕ</w:t>
-      </w:r>
-      <w:r>
+      </w:pPr>
+    </w:p>
+    <w:p>
+      <w:pPr>
+        <w:widowControl/>
+        <w:suppressAutoHyphens w:val="0"/>
+        <w:autoSpaceDN/>
+        <w:spacing w:before="0" w:after="0"/>
+        <w:ind w:firstLine="0"/>
+        <w:jc w:val="left"/>
+        <w:textAlignment w:val="auto"/>
         <w:rPr>
           <w:b/>
           <w:bCs/>
           <w:szCs w:val="28"/>
         </w:rPr>
-        <w:t xml:space="preserve"> </w:t>
-      </w:r>
+      </w:pPr>
       <w:r>
         <w:rPr>
           <w:b/>
           <w:bCs/>
           <w:szCs w:val="28"/>
         </w:rPr>
-        <w:t>НЕЛИНЕЙНОЙ САР</w:t>
-      </w:r>
-      <w:r>
-        <w:rPr>
-          <w:b/>
-          <w:bCs/>
-          <w:szCs w:val="28"/>
-        </w:rPr>
-        <w:t xml:space="preserve"> ЯДЕРНОГО РЕАКТОРА</w:t>
+        <w:br w:type="page"/>
       </w:r>
     </w:p>
     <w:p>
@@ -145,6 +214,7 @@
           <w:sz w:val="28"/>
           <w:szCs w:val="28"/>
         </w:rPr>
+        <w:lastRenderedPageBreak/>
         <w:t>ВВЕДЕНИЕ</w:t>
       </w:r>
       <w:bookmarkEnd w:id="1"/>
@@ -215,12 +285,7 @@
     </w:p>
     <w:p>
       <w:r>
-        <w:t>В настоящее время в РФ созд</w:t>
-      </w:r>
-      <w:bookmarkStart w:id="3" w:name="_GoBack"/>
-      <w:bookmarkEnd w:id="3"/>
-      <w:r>
-        <w:t>ан ряд современных программных комплексов (ПК) для исследования нестационарных процессов в реакторных установках.</w:t>
+        <w:t>В настоящее время в РФ создан ряд современных программных комплексов (ПК) для исследования нестационарных процессов в реакторных установках.</w:t>
       </w:r>
     </w:p>
     <w:p>
@@ -234,11 +299,7 @@
         <w:t>95</w:t>
       </w:r>
       <w:r>
-        <w:t xml:space="preserve"> и “ЭНИКОКАД” предназначены для моделирования процессов нейтронной кинетики, теплогидравлики и автоматического управления </w:t>
-      </w:r>
-      <w:r>
-        <w:lastRenderedPageBreak/>
-        <w:t>применительно к задачам разработки полномасштабных тренажеров энергоблоков АЭС с реакторами типа РБМК. Программный комплекс ТЕРМИТ-Д предназначен для проектного обоснования безопасности ядерных паропроизводящих установок (ЯППУ) транспортных ЯЭУ.</w:t>
+        <w:t xml:space="preserve"> и “ЭНИКОКАД” предназначены для моделирования процессов нейтронной кинетики, теплогидравлики и автоматического управления применительно к задачам разработки полномасштабных тренажеров энергоблоков АЭС с реакторами типа РБМК. Программный комплекс ТЕРМИТ-Д предназначен для проектного обоснования безопасности ядерных паропроизводящих установок (ЯППУ) транспортных ЯЭУ.</w:t>
       </w:r>
     </w:p>
     <w:p>
@@ -300,6 +361,7 @@
         </w:rPr>
       </w:pPr>
       <w:r>
+        <w:lastRenderedPageBreak/>
         <w:t>- во-вторых, ни од</w:t>
       </w:r>
       <w:r>
@@ -507,11 +569,7 @@
         <w:t>простейших</w:t>
       </w:r>
       <w:r>
-        <w:t xml:space="preserve"> </w:t>
-      </w:r>
-      <w:r>
-        <w:lastRenderedPageBreak/>
-        <w:t xml:space="preserve">динамических задач учебного назначения до </w:t>
+        <w:t xml:space="preserve"> динамических задач учебного назначения до </w:t>
       </w:r>
       <w:r>
         <w:rPr>
@@ -610,6 +668,7 @@
         </w:rPr>
       </w:pPr>
       <w:r>
+        <w:lastRenderedPageBreak/>
         <w:t>Перейдем к выполнению заданий настоящей лабораторной работы</w:t>
       </w:r>
       <w:r>
@@ -624,8 +683,8 @@
           <w:szCs w:val="28"/>
         </w:rPr>
       </w:pPr>
-      <w:bookmarkStart w:id="4" w:name="_Toc360285166"/>
-      <w:bookmarkStart w:id="5" w:name="_Toc417152408"/>
+      <w:bookmarkStart w:id="3" w:name="_Toc360285166"/>
+      <w:bookmarkStart w:id="4" w:name="_Toc417152408"/>
       <w:r>
         <w:rPr>
           <w:sz w:val="28"/>
@@ -633,8 +692,8 @@
         </w:rPr>
         <w:t>ЦЕЛЬ РАБОТЫ</w:t>
       </w:r>
+      <w:bookmarkEnd w:id="3"/>
       <w:bookmarkEnd w:id="4"/>
-      <w:bookmarkEnd w:id="5"/>
     </w:p>
     <w:p>
       <w:pPr>
@@ -780,19 +839,18 @@
           <w:szCs w:val="28"/>
         </w:rPr>
       </w:pPr>
-      <w:bookmarkStart w:id="6" w:name="main1"/>
-      <w:bookmarkStart w:id="7" w:name="_Toc360285167"/>
-      <w:bookmarkStart w:id="8" w:name="_Toc417152409"/>
-      <w:bookmarkEnd w:id="6"/>
+      <w:bookmarkStart w:id="5" w:name="main1"/>
+      <w:bookmarkStart w:id="6" w:name="_Toc360285167"/>
+      <w:bookmarkStart w:id="7" w:name="_Toc417152409"/>
+      <w:bookmarkEnd w:id="5"/>
       <w:r>
         <w:rPr>
           <w:sz w:val="28"/>
           <w:szCs w:val="28"/>
         </w:rPr>
-        <w:lastRenderedPageBreak/>
         <w:t xml:space="preserve">1 </w:t>
       </w:r>
-      <w:bookmarkEnd w:id="7"/>
+      <w:bookmarkEnd w:id="6"/>
       <w:r>
         <w:rPr>
           <w:sz w:val="28"/>
@@ -807,7 +865,7 @@
         </w:rPr>
         <w:t>АТЕМАТИЧЕСКИЕ МОДЕЛИ НЕЙТРОННОЙ КИНЕТИК</w:t>
       </w:r>
-      <w:bookmarkEnd w:id="8"/>
+      <w:bookmarkEnd w:id="7"/>
       <w:r>
         <w:rPr>
           <w:sz w:val="28"/>
@@ -823,24 +881,24 @@
           <w:rFonts w:ascii="Cambria" w:hAnsi="Cambria"/>
         </w:rPr>
       </w:pPr>
-      <w:bookmarkStart w:id="9" w:name="prop11"/>
-      <w:bookmarkStart w:id="10" w:name="_Toc360285168"/>
-      <w:bookmarkStart w:id="11" w:name="_Toc417152410"/>
+      <w:bookmarkStart w:id="8" w:name="prop11"/>
+      <w:bookmarkStart w:id="9" w:name="_Toc360285168"/>
+      <w:bookmarkStart w:id="10" w:name="_Toc417152410"/>
+      <w:bookmarkEnd w:id="8"/>
+      <w:r>
+        <w:rPr>
+          <w:rFonts w:ascii="Cambria" w:hAnsi="Cambria"/>
+        </w:rPr>
+        <w:t xml:space="preserve">1.1 </w:t>
+      </w:r>
       <w:bookmarkEnd w:id="9"/>
       <w:r>
         <w:rPr>
           <w:rFonts w:ascii="Cambria" w:hAnsi="Cambria"/>
         </w:rPr>
-        <w:t xml:space="preserve">1.1 </w:t>
+        <w:t>Описание блоков специализированной библиотеки Кинетики нейтронов</w:t>
       </w:r>
       <w:bookmarkEnd w:id="10"/>
-      <w:r>
-        <w:rPr>
-          <w:rFonts w:ascii="Cambria" w:hAnsi="Cambria"/>
-        </w:rPr>
-        <w:t>Описание блоков специализированной библиотеки Кинетики нейтронов</w:t>
-      </w:r>
-      <w:bookmarkEnd w:id="11"/>
     </w:p>
     <w:p>
       <w:pPr>
@@ -987,8 +1045,8 @@
         <w:tblLook w:val="04A0" w:firstRow="1" w:lastRow="0" w:firstColumn="1" w:lastColumn="0" w:noHBand="0" w:noVBand="1"/>
       </w:tblPr>
       <w:tblGrid>
-        <w:gridCol w:w="13099"/>
-        <w:gridCol w:w="1580"/>
+        <w:gridCol w:w="12749"/>
+        <w:gridCol w:w="1539"/>
       </w:tblGrid>
       <w:tr>
         <w:trPr>
@@ -999,8 +1057,8 @@
             <w:tcW w:w="13858" w:type="dxa"/>
             <w:vAlign w:val="center"/>
           </w:tcPr>
-          <w:bookmarkStart w:id="12" w:name="OLE_LINK4"/>
-          <w:bookmarkStart w:id="13" w:name="OLE_LINK5"/>
+          <w:bookmarkStart w:id="11" w:name="OLE_LINK4"/>
+          <w:bookmarkStart w:id="12" w:name="OLE_LINK5"/>
           <w:p>
             <w:pPr>
               <w:ind w:firstLine="0"/>
@@ -1686,8 +1744,8 @@
         </w:tc>
       </w:tr>
     </w:tbl>
+    <w:bookmarkEnd w:id="11"/>
     <w:bookmarkEnd w:id="12"/>
-    <w:bookmarkEnd w:id="13"/>
     <w:p>
       <w:pPr>
         <w:ind w:firstLine="0"/>
@@ -2027,7 +2085,6 @@
           <w:i/>
           <w:lang w:val="en-US"/>
         </w:rPr>
-        <w:lastRenderedPageBreak/>
         <w:t>S</w:t>
       </w:r>
       <w:r>
@@ -2400,8 +2457,8 @@
         <w:tblLook w:val="04A0" w:firstRow="1" w:lastRow="0" w:firstColumn="1" w:lastColumn="0" w:noHBand="0" w:noVBand="1"/>
       </w:tblPr>
       <w:tblGrid>
-        <w:gridCol w:w="13118"/>
-        <w:gridCol w:w="1561"/>
+        <w:gridCol w:w="12776"/>
+        <w:gridCol w:w="1512"/>
       </w:tblGrid>
       <w:tr>
         <w:trPr>
@@ -2412,7 +2469,7 @@
             <w:tcW w:w="13858" w:type="dxa"/>
             <w:vAlign w:val="center"/>
           </w:tcPr>
-          <w:bookmarkStart w:id="14" w:name="OLE_LINK6"/>
+          <w:bookmarkStart w:id="13" w:name="OLE_LINK6"/>
           <w:p>
             <w:pPr>
               <w:ind w:firstLine="0"/>
@@ -3234,7 +3291,7 @@
         </w:tc>
       </w:tr>
     </w:tbl>
-    <w:bookmarkEnd w:id="14"/>
+    <w:bookmarkEnd w:id="13"/>
     <w:p>
       <w:pPr>
         <w:ind w:firstLine="0"/>
@@ -3248,6 +3305,7 @@
           <w:szCs w:val="28"/>
           <w:shd w:val="clear" w:color="auto" w:fill="FFFFFF"/>
         </w:rPr>
+        <w:lastRenderedPageBreak/>
         <w:t>где</w:t>
       </w:r>
       <w:r>
@@ -3815,11 +3873,7 @@
         <w:t>235</w:t>
       </w:r>
       <w:r>
-        <w:t xml:space="preserve">U, хотя Пользователь может их скорректировать, например, если в процессе работы реактора нуклидный состав топлива изменился. Структура диалогового окна этого блока позволяет задать и </w:t>
-      </w:r>
-      <w:r>
-        <w:lastRenderedPageBreak/>
-        <w:t>другое число групп ядер-предшественников запаздывающих нейтронов и, соответственно,</w:t>
+        <w:t>U, хотя Пользователь может их скорректировать, например, если в процессе работы реактора нуклидный состав топлива изменился. Структура диалогового окна этого блока позволяет задать и другое число групп ядер-предшественников запаздывающих нейтронов и, соответственно,</w:t>
       </w:r>
       <w:r>
         <w:t xml:space="preserve"> </w:t>
@@ -3969,6 +4023,7 @@
         <w:rPr>
           <w:shd w:val="clear" w:color="auto" w:fill="FFFFFF"/>
         </w:rPr>
+        <w:lastRenderedPageBreak/>
         <w:t>Рисунок 1.1</w:t>
       </w:r>
       <w:r>
@@ -4507,8 +4562,8 @@
         <w:tblLook w:val="04A0" w:firstRow="1" w:lastRow="0" w:firstColumn="1" w:lastColumn="0" w:noHBand="0" w:noVBand="1"/>
       </w:tblPr>
       <w:tblGrid>
-        <w:gridCol w:w="13096"/>
-        <w:gridCol w:w="1583"/>
+        <w:gridCol w:w="12744"/>
+        <w:gridCol w:w="1544"/>
       </w:tblGrid>
       <w:tr>
         <w:trPr>
@@ -4519,8 +4574,8 @@
             <w:tcW w:w="13858" w:type="dxa"/>
             <w:vAlign w:val="center"/>
           </w:tcPr>
-          <w:bookmarkStart w:id="15" w:name="OLE_LINK9"/>
-          <w:bookmarkStart w:id="16" w:name="OLE_LINK10"/>
+          <w:bookmarkStart w:id="14" w:name="OLE_LINK9"/>
+          <w:bookmarkStart w:id="15" w:name="OLE_LINK10"/>
           <w:p>
             <w:pPr>
               <w:ind w:firstLine="0"/>
@@ -5112,8 +5167,8 @@
         </w:tc>
       </w:tr>
     </w:tbl>
+    <w:bookmarkEnd w:id="14"/>
     <w:bookmarkEnd w:id="15"/>
-    <w:bookmarkEnd w:id="16"/>
     <w:p>
       <w:pPr>
         <w:ind w:left="709" w:firstLine="0"/>
@@ -5474,7 +5529,6 @@
           <w:b/>
           <w:bCs/>
         </w:rPr>
-        <w:lastRenderedPageBreak/>
         <w:t xml:space="preserve">Примечание: </w:t>
       </w:r>
       <w:r>
@@ -5507,8 +5561,8 @@
         <w:tblLook w:val="04A0" w:firstRow="1" w:lastRow="0" w:firstColumn="1" w:lastColumn="0" w:noHBand="0" w:noVBand="1"/>
       </w:tblPr>
       <w:tblGrid>
-        <w:gridCol w:w="13068"/>
-        <w:gridCol w:w="1611"/>
+        <w:gridCol w:w="12702"/>
+        <w:gridCol w:w="1586"/>
       </w:tblGrid>
       <w:tr>
         <w:trPr>
@@ -5908,6 +5962,7 @@
         <w:t xml:space="preserve"> – </w:t>
       </w:r>
       <w:r>
+        <w:lastRenderedPageBreak/>
         <w:t>относительная нейтронная мощность (нормированная на номинальную нейтронную мощность), а выходной сигнал из блока – относительная тепловая мощность реактора (нормированная на номинальную нейтронную мощность), определяемая выражением:</w:t>
       </w:r>
     </w:p>
@@ -6304,11 +6359,7 @@
         <w:t xml:space="preserve"> – </w:t>
       </w:r>
       <w:r>
-        <w:t xml:space="preserve">нормированные на номинальную нейтронную мощность тепловая мощность реактора и </w:t>
-      </w:r>
-      <w:r>
-        <w:lastRenderedPageBreak/>
-        <w:t>мощность остаточного тепловыделения, соответственно.</w:t>
+        <w:t>нормированные на номинальную нейтронную мощность тепловая мощность реактора и мощность остаточного тепловыделения, соответственно.</w:t>
       </w:r>
     </w:p>
     <w:p>
@@ -6420,8 +6471,8 @@
       </w:r>
     </w:p>
     <w:p>
-      <w:bookmarkStart w:id="17" w:name="_Toc360285169"/>
-      <w:bookmarkStart w:id="18" w:name="_Toc417152411"/>
+      <w:bookmarkStart w:id="16" w:name="_Toc360285169"/>
+      <w:bookmarkStart w:id="17" w:name="_Toc417152411"/>
       <w:r>
         <w:t>Данные в диалоговом окне на рис. 1.3 описывают следующую предысторию работы ядерного реактора: на момент моделирования реактор имеет кампанию 9</w:t>
       </w:r>
@@ -6799,15 +6850,15 @@
         </w:rPr>
         <w:t xml:space="preserve">1.2 </w:t>
       </w:r>
+      <w:bookmarkEnd w:id="16"/>
+      <w:r>
+        <w:rPr>
+          <w:rFonts w:ascii="Cambria" w:hAnsi="Cambria"/>
+          <w:shd w:val="clear" w:color="auto" w:fill="FFFFFF"/>
+        </w:rPr>
+        <w:t>Сравнение «классической» и одногрупповой моделей кинетики нейтронов</w:t>
+      </w:r>
       <w:bookmarkEnd w:id="17"/>
-      <w:r>
-        <w:rPr>
-          <w:rFonts w:ascii="Cambria" w:hAnsi="Cambria"/>
-          <w:shd w:val="clear" w:color="auto" w:fill="FFFFFF"/>
-        </w:rPr>
-        <w:t>Сравнение «классической» и одногрупповой моделей кинетики нейтронов</w:t>
-      </w:r>
-      <w:bookmarkEnd w:id="18"/>
     </w:p>
     <w:p>
       <w:r>
@@ -6827,7 +6878,11 @@
         <w:t>простейшую</w:t>
       </w:r>
       <w:r>
-        <w:t xml:space="preserve"> математическую модель нейтронно-кинетических процессов в ядерном реакторе, а именно: “точечную” модель с </w:t>
+        <w:t xml:space="preserve"> математическую модель нейтронно-кинетических процессов в ядерном реакторе, а </w:t>
+      </w:r>
+      <w:r>
+        <w:lastRenderedPageBreak/>
+        <w:t xml:space="preserve">именно: “точечную” модель с </w:t>
       </w:r>
       <w:r>
         <w:rPr>
@@ -6867,11 +6922,7 @@
         <w:t>λ</w:t>
       </w:r>
       <w:r>
-        <w:t xml:space="preserve"> ядер-предшественников запаздывающих нейтронов в одногрупповой модели рекомендуется получать </w:t>
-      </w:r>
-      <w:r>
-        <w:lastRenderedPageBreak/>
-        <w:t>осреднением “времен жизни” групп запаздывающих нейтронов по соотношению:</w:t>
+        <w:t xml:space="preserve"> ядер-предшественников запаздывающих нейтронов в одногрупповой модели рекомендуется получать осреднением “времен жизни” групп запаздывающих нейтронов по соотношению:</w:t>
       </w:r>
     </w:p>
     <w:tbl>
@@ -7842,7 +7893,6 @@
         <w:t xml:space="preserve">; Максимальный шаг интегрирования – 0.1; Шаг </w:t>
       </w:r>
       <w:r>
-        <w:lastRenderedPageBreak/>
         <w:t>синхронизации задачи</w:t>
       </w:r>
       <w:r>
@@ -7875,7 +7925,11 @@
         <w:t>ке</w:t>
       </w:r>
       <w:r>
-        <w:t xml:space="preserve"> к виду, близкому рис. 1.6.</w:t>
+        <w:t xml:space="preserve"> к </w:t>
+      </w:r>
+      <w:r>
+        <w:lastRenderedPageBreak/>
+        <w:t>виду, близкому рис. 1.6.</w:t>
       </w:r>
     </w:p>
     <w:p>
@@ -8030,7 +8084,6 @@
     </w:p>
     <w:p>
       <w:r>
-        <w:lastRenderedPageBreak/>
         <w:t xml:space="preserve">Выполним моделирование “короткого” переходного процесса при скачке реактивности </w:t>
       </w:r>
       <w:r>
@@ -8078,7 +8131,15 @@
           <w:i/>
           <w:iCs/>
         </w:rPr>
-        <w:t>Время интегрирования</w:t>
+        <w:t xml:space="preserve">Время </w:t>
+      </w:r>
+      <w:r>
+        <w:rPr>
+          <w:i/>
+          <w:iCs/>
+        </w:rPr>
+        <w:lastRenderedPageBreak/>
+        <w:t>интегрирования</w:t>
       </w:r>
       <w:r>
         <w:t xml:space="preserve"> – </w:t>
@@ -8254,7 +8315,6 @@
         <w:rPr>
           <w:shd w:val="clear" w:color="auto" w:fill="FFFFFF"/>
         </w:rPr>
-        <w:lastRenderedPageBreak/>
         <w:t>Рисунок 1.</w:t>
       </w:r>
       <w:r>
@@ -8333,6 +8393,7 @@
         </w:rPr>
       </w:pPr>
       <w:r>
+        <w:lastRenderedPageBreak/>
         <w:t xml:space="preserve">Выполните щелчок </w:t>
       </w:r>
       <w:r>
@@ -8627,15 +8688,7 @@
           <w:szCs w:val="28"/>
           <w:shd w:val="clear" w:color="auto" w:fill="FFFFFF"/>
         </w:rPr>
-        <w:t xml:space="preserve"> ФЧХ мышкой и сделайте щелчок левой кнопкой мыши. Из выпавшей вкладки </w:t>
-      </w:r>
-      <w:r>
-        <w:rPr>
-          <w:szCs w:val="28"/>
-          <w:shd w:val="clear" w:color="auto" w:fill="FFFFFF"/>
-        </w:rPr>
-        <w:lastRenderedPageBreak/>
-        <w:t xml:space="preserve">выберите пункт </w:t>
+        <w:t xml:space="preserve"> ФЧХ мышкой и сделайте щелчок левой кнопкой мыши. Из выпавшей вкладки выберите пункт </w:t>
       </w:r>
       <w:r>
         <w:rPr>
@@ -8682,6 +8735,7 @@
         <w:rPr>
           <w:noProof/>
         </w:rPr>
+        <w:lastRenderedPageBreak/>
         <w:drawing>
           <wp:inline distT="0" distB="0" distL="0" distR="0">
             <wp:extent cx="4201200" cy="2944800"/>
@@ -9772,15 +9826,7 @@
           <w:szCs w:val="28"/>
           <w:shd w:val="clear" w:color="auto" w:fill="FFFFFF"/>
         </w:rPr>
-        <w:t xml:space="preserve"> мышкой и сделайте щелчок левой кнопкой мыши. В открывшемся </w:t>
-      </w:r>
-      <w:r>
-        <w:rPr>
-          <w:szCs w:val="28"/>
-          <w:shd w:val="clear" w:color="auto" w:fill="FFFFFF"/>
-        </w:rPr>
-        <w:lastRenderedPageBreak/>
-        <w:t xml:space="preserve">меню выберите </w:t>
+        <w:t xml:space="preserve"> мышкой и сделайте щелчок левой кнопкой мыши. В открывшемся меню выберите </w:t>
       </w:r>
       <w:r>
         <w:rPr>
@@ -9894,6 +9940,7 @@
           <w:szCs w:val="28"/>
           <w:shd w:val="clear" w:color="auto" w:fill="FFFFFF"/>
         </w:rPr>
+        <w:lastRenderedPageBreak/>
         <w:t>значения</w:t>
       </w:r>
       <w:r>
@@ -9988,7 +10035,6 @@
         <w:rPr>
           <w:shd w:val="clear" w:color="auto" w:fill="FFFFFF"/>
         </w:rPr>
-        <w:lastRenderedPageBreak/>
         <w:t>Рисунок 1.13</w:t>
       </w:r>
       <w:r>
@@ -10076,6 +10122,7 @@
           <w:b/>
           <w:bCs/>
         </w:rPr>
+        <w:lastRenderedPageBreak/>
         <w:t>Lam_1</w:t>
       </w:r>
       <w:r>
@@ -10260,26 +10307,26 @@
           <w:shd w:val="clear" w:color="auto" w:fill="FFFFFF"/>
         </w:rPr>
       </w:pPr>
-      <w:bookmarkStart w:id="19" w:name="struct"/>
-      <w:bookmarkStart w:id="20" w:name="_Toc360285170"/>
-      <w:bookmarkStart w:id="21" w:name="_Toc417152412"/>
+      <w:bookmarkStart w:id="18" w:name="struct"/>
+      <w:bookmarkStart w:id="19" w:name="_Toc360285170"/>
+      <w:bookmarkStart w:id="20" w:name="_Toc417152412"/>
+      <w:bookmarkEnd w:id="18"/>
+      <w:r>
+        <w:rPr>
+          <w:rFonts w:ascii="Cambria" w:hAnsi="Cambria"/>
+          <w:shd w:val="clear" w:color="auto" w:fill="FFFFFF"/>
+        </w:rPr>
+        <w:t xml:space="preserve">1.3 </w:t>
+      </w:r>
       <w:bookmarkEnd w:id="19"/>
       <w:r>
         <w:rPr>
           <w:rFonts w:ascii="Cambria" w:hAnsi="Cambria"/>
           <w:shd w:val="clear" w:color="auto" w:fill="FFFFFF"/>
         </w:rPr>
-        <w:t xml:space="preserve">1.3 </w:t>
+        <w:t>Роль остаточного энерговыделения в динамике ядерного реактора</w:t>
       </w:r>
       <w:bookmarkEnd w:id="20"/>
-      <w:r>
-        <w:rPr>
-          <w:rFonts w:ascii="Cambria" w:hAnsi="Cambria"/>
-          <w:shd w:val="clear" w:color="auto" w:fill="FFFFFF"/>
-        </w:rPr>
-        <w:t>Роль остаточного энерговыделения в динамике ядерного реактора</w:t>
-      </w:r>
-      <w:bookmarkEnd w:id="21"/>
     </w:p>
     <w:p>
       <w:pPr>
@@ -10833,6 +10880,7 @@
     </w:tbl>
     <w:p>
       <w:r>
+        <w:lastRenderedPageBreak/>
         <w:t xml:space="preserve">Если нейтронная мощность реактора </w:t>
       </w:r>
       <w:r>
@@ -10919,7 +10967,6 @@
         <w:rPr>
           <w:noProof/>
         </w:rPr>
-        <w:lastRenderedPageBreak/>
         <w:drawing>
           <wp:inline distT="0" distB="0" distL="0" distR="0" wp14:anchorId="4B0B4AAB" wp14:editId="6581B51E">
             <wp:extent cx="4124325" cy="2828925"/>
@@ -11014,6 +11061,7 @@
         <w:ind w:left="45" w:right="45" w:firstLine="735"/>
       </w:pPr>
       <w:r>
+        <w:lastRenderedPageBreak/>
         <w:t xml:space="preserve">Типовой блок </w:t>
       </w:r>
       <w:r>
@@ -11115,7 +11163,6 @@
           <w:noProof/>
           <w:shd w:val="clear" w:color="auto" w:fill="FFFFFF"/>
         </w:rPr>
-        <w:lastRenderedPageBreak/>
         <w:drawing>
           <wp:inline distT="0" distB="0" distL="0" distR="0">
             <wp:extent cx="3474720" cy="1097280"/>
@@ -11591,29 +11638,32 @@
           <w:b/>
           <w:bCs/>
         </w:rPr>
+        <w:t>Резюме:</w:t>
+      </w:r>
+      <w:r>
+        <w:t xml:space="preserve"> При </w:t>
+      </w:r>
+      <w:r>
+        <w:rPr>
+          <w:u w:val="single"/>
+        </w:rPr>
+        <w:t>резком снижении нейтронной мощности</w:t>
+      </w:r>
+      <w:r>
+        <w:t xml:space="preserve"> ядерного реактора </w:t>
+      </w:r>
+      <w:r>
+        <w:rPr>
+          <w:u w:val="single"/>
+        </w:rPr>
+        <w:t>вклад</w:t>
+      </w:r>
+      <w:r>
+        <w:t xml:space="preserve"> остаточного </w:t>
+      </w:r>
+      <w:r>
         <w:lastRenderedPageBreak/>
-        <w:t>Резюме:</w:t>
-      </w:r>
-      <w:r>
-        <w:t xml:space="preserve"> При </w:t>
-      </w:r>
-      <w:r>
-        <w:rPr>
-          <w:u w:val="single"/>
-        </w:rPr>
-        <w:t>резком снижении нейтронной мощности</w:t>
-      </w:r>
-      <w:r>
-        <w:t xml:space="preserve"> ядерного реактора </w:t>
-      </w:r>
-      <w:r>
-        <w:rPr>
-          <w:u w:val="single"/>
-        </w:rPr>
-        <w:t>вклад</w:t>
-      </w:r>
-      <w:r>
-        <w:t xml:space="preserve"> остаточного энерговыделения в тепловую мощность </w:t>
+        <w:t xml:space="preserve">энерговыделения в тепловую мощность </w:t>
       </w:r>
       <w:r>
         <w:rPr>
@@ -11629,22 +11679,22 @@
       <w:pPr>
         <w:pStyle w:val="1"/>
       </w:pPr>
-      <w:bookmarkStart w:id="22" w:name="_Toc3602851721"/>
-      <w:bookmarkStart w:id="23" w:name="_Toc417152413"/>
+      <w:bookmarkStart w:id="21" w:name="_Toc3602851721"/>
+      <w:bookmarkStart w:id="22" w:name="_Toc417152413"/>
       <w:r>
         <w:rPr>
           <w:shd w:val="clear" w:color="auto" w:fill="FFFFFF"/>
         </w:rPr>
         <w:t xml:space="preserve">2 </w:t>
       </w:r>
+      <w:bookmarkEnd w:id="21"/>
+      <w:r>
+        <w:rPr>
+          <w:shd w:val="clear" w:color="auto" w:fill="FFFFFF"/>
+        </w:rPr>
+        <w:t>СТРУКТУРНАЯ СХЕМА И МАТЕМАТИЧЕСКИЕ МОДЕЛИ ДИНАМИКИ ЭЛЕМЕНТОВ САР ЯДЕРНОГО РЕАКТОРА</w:t>
+      </w:r>
       <w:bookmarkEnd w:id="22"/>
-      <w:r>
-        <w:rPr>
-          <w:shd w:val="clear" w:color="auto" w:fill="FFFFFF"/>
-        </w:rPr>
-        <w:t>СТРУКТУРНАЯ СХЕМА И МАТЕМАТИЧЕСКИЕ МОДЕЛИ ДИНАМИКИ ЭЛЕМЕНТОВ САР ЯДЕРНОГО РЕАКТОРА</w:t>
-      </w:r>
-      <w:bookmarkEnd w:id="23"/>
     </w:p>
     <w:p>
       <w:pPr>
@@ -11654,7 +11704,7 @@
           <w:shd w:val="clear" w:color="auto" w:fill="FFFFFF"/>
         </w:rPr>
       </w:pPr>
-      <w:bookmarkStart w:id="24" w:name="_Toc417152414"/>
+      <w:bookmarkStart w:id="23" w:name="_Toc417152414"/>
       <w:r>
         <w:rPr>
           <w:rFonts w:ascii="Cambria" w:hAnsi="Cambria"/>
@@ -11676,7 +11726,7 @@
         </w:rPr>
         <w:t>Описание структурной схемы ядерного реактора</w:t>
       </w:r>
-      <w:bookmarkEnd w:id="24"/>
+      <w:bookmarkEnd w:id="23"/>
     </w:p>
     <w:p>
       <w:r>
@@ -11900,11 +11950,11 @@
         <w:t>Управляющее реле</w:t>
       </w:r>
       <w:r>
-        <w:t xml:space="preserve"> (типа релейное неоднозначное с зоной </w:t>
+        <w:t xml:space="preserve"> (типа релейное неоднозначное с зоной нечувствительности), которое при превышении уставок выдает сигнал управления на перемещение регулирующего стержня с постоянной скоростью вверх или вниз. Такое релейное управление существенно </w:t>
       </w:r>
       <w:r>
         <w:lastRenderedPageBreak/>
-        <w:t>нечувствительности), которое при превышении уставок выдает сигнал управления на перемещение регулирующего стержня с постоянной скоростью вверх или вниз. Такое релейное управление существенно снижает износ исполнительного механизма СУЗ по сравнению со схемой непрерывного слежения за мощностью ЯР.</w:t>
+        <w:t>снижает износ исполнительного механизма СУЗ по сравнению со схемой непрерывного слежения за мощностью ЯР.</w:t>
       </w:r>
     </w:p>
     <w:p>
@@ -12448,7 +12498,7 @@
           <w:shd w:val="clear" w:color="auto" w:fill="FFFFFF"/>
         </w:rPr>
       </w:pPr>
-      <w:bookmarkStart w:id="25" w:name="_Toc417152415"/>
+      <w:bookmarkStart w:id="24" w:name="_Toc417152415"/>
       <w:r>
         <w:rPr>
           <w:rFonts w:ascii="Cambria" w:hAnsi="Cambria"/>
@@ -12470,7 +12520,7 @@
         </w:rPr>
         <w:t>Описание математических моделей блоков САР реактора</w:t>
       </w:r>
-      <w:bookmarkEnd w:id="25"/>
+      <w:bookmarkEnd w:id="24"/>
     </w:p>
     <w:p>
       <w:pPr>
@@ -12614,36 +12664,36 @@
         </w:rPr>
       </w:pPr>
       <w:r>
+        <w:t xml:space="preserve">Блок </w:t>
+      </w:r>
+      <w:r>
+        <w:rPr>
+          <w:b/>
+          <w:i/>
+          <w:iCs/>
+        </w:rPr>
+        <w:t>Главное сравнивающее устройство</w:t>
+      </w:r>
+      <w:r>
+        <w:t xml:space="preserve"> реализует обычное вычитание, а 2-й блок </w:t>
+      </w:r>
+      <w:r>
+        <w:rPr>
+          <w:b/>
+          <w:i/>
+          <w:iCs/>
+        </w:rPr>
+        <w:t>Сумматор</w:t>
+      </w:r>
+      <w:r>
+        <w:t xml:space="preserve"> – </w:t>
+      </w:r>
+      <w:r>
+        <w:rPr>
+          <w:i/>
+          <w:iCs/>
+        </w:rPr>
         <w:lastRenderedPageBreak/>
-        <w:t xml:space="preserve">Блок </w:t>
-      </w:r>
-      <w:r>
-        <w:rPr>
-          <w:b/>
-          <w:i/>
-          <w:iCs/>
-        </w:rPr>
-        <w:t>Главное сравнивающее устройство</w:t>
-      </w:r>
-      <w:r>
-        <w:t xml:space="preserve"> реализует обычное вычитание, а 2-й блок </w:t>
-      </w:r>
-      <w:r>
-        <w:rPr>
-          <w:b/>
-          <w:i/>
-          <w:iCs/>
-        </w:rPr>
-        <w:t>Сумматор</w:t>
-      </w:r>
-      <w:r>
-        <w:t xml:space="preserve"> – </w:t>
-      </w:r>
-      <w:r>
-        <w:rPr>
-          <w:i/>
-          <w:iCs/>
-        </w:rPr>
         <w:t>алгебраическое сложение</w:t>
       </w:r>
       <w:r>
@@ -13882,15 +13932,12 @@
         <w:t xml:space="preserve"> </w:t>
       </w:r>
       <w:r>
-        <w:t xml:space="preserve">скорость перемещения регулирующего стержня и постоянная времени, </w:t>
-      </w:r>
-      <w:r>
-        <w:lastRenderedPageBreak/>
-        <w:t>соответственно.</w:t>
+        <w:t>скорость перемещения регулирующего стержня и постоянная времени, соответственно.</w:t>
       </w:r>
     </w:p>
     <w:p>
       <w:r>
+        <w:lastRenderedPageBreak/>
         <w:t xml:space="preserve">При </w:t>
       </w:r>
       <w:r>
@@ -14183,7 +14230,7 @@
           <w:shd w:val="clear" w:color="auto" w:fill="FFFFFF"/>
         </w:rPr>
       </w:pPr>
-      <w:bookmarkStart w:id="26" w:name="_Toc417152416"/>
+      <w:bookmarkStart w:id="25" w:name="_Toc417152416"/>
       <w:r>
         <w:rPr>
           <w:rFonts w:ascii="Cambria" w:hAnsi="Cambria"/>
@@ -14212,7 +14259,7 @@
         </w:rPr>
         <w:t>констант и переменных</w:t>
       </w:r>
-      <w:bookmarkEnd w:id="26"/>
+      <w:bookmarkEnd w:id="25"/>
     </w:p>
     <w:p>
       <w:r>
@@ -14373,7 +14420,6 @@
         <w:rPr>
           <w:noProof/>
         </w:rPr>
-        <w:lastRenderedPageBreak/>
         <w:drawing>
           <wp:inline distT="0" distB="0" distL="0" distR="0" wp14:anchorId="6D61B170" wp14:editId="7191383B">
             <wp:extent cx="6238875" cy="2305050"/>
@@ -14445,6 +14491,7 @@
     </w:p>
     <w:p>
       <w:r>
+        <w:lastRenderedPageBreak/>
         <w:t xml:space="preserve">Откройте диалоговое окно блока </w:t>
       </w:r>
       <w:r>
@@ -14574,7 +14621,7 @@
           <w:shd w:val="clear" w:color="auto" w:fill="FFFFFF"/>
         </w:rPr>
       </w:pPr>
-      <w:bookmarkStart w:id="27" w:name="_Toc417152417"/>
+      <w:bookmarkStart w:id="26" w:name="_Toc417152417"/>
       <w:r>
         <w:rPr>
           <w:rFonts w:ascii="Cambria" w:hAnsi="Cambria"/>
@@ -14618,7 +14665,7 @@
         </w:rPr>
         <w:t>блока Язык програмирования</w:t>
       </w:r>
-      <w:bookmarkEnd w:id="27"/>
+      <w:bookmarkEnd w:id="26"/>
     </w:p>
     <w:p>
       <w:r>
@@ -14736,15 +14783,7 @@
           <w:i/>
           <w:iCs/>
         </w:rPr>
-        <w:t xml:space="preserve">элементарных </w:t>
-      </w:r>
-      <w:r>
-        <w:rPr>
-          <w:i/>
-          <w:iCs/>
-        </w:rPr>
-        <w:lastRenderedPageBreak/>
-        <w:t>функциональных типовых блоков</w:t>
+        <w:t>элементарных функциональных типовых блоков</w:t>
       </w:r>
       <w:r>
         <w:t xml:space="preserve"> приведет к неоправданному усложнению структурной схемы.</w:t>
@@ -14791,6 +14830,7 @@
         <w:rPr>
           <w:noProof/>
         </w:rPr>
+        <w:lastRenderedPageBreak/>
         <w:drawing>
           <wp:inline distT="0" distB="0" distL="0" distR="0" wp14:anchorId="4FAD029F" wp14:editId="448032A5">
             <wp:extent cx="5810250" cy="3267075"/>
@@ -14967,11 +15007,7 @@
         <w:t>u</w:t>
       </w:r>
       <w:r>
-        <w:t xml:space="preserve">. Если бы, например, этот блок имел бы 2 входа, причем 1-ый вход – 3-х жильный (векторный), а 2-ой – 5-ти </w:t>
-      </w:r>
-      <w:r>
-        <w:lastRenderedPageBreak/>
-        <w:t xml:space="preserve">жильный, то 1-я исполняемая строка имела бы вид: </w:t>
+        <w:t xml:space="preserve">. Если бы, например, этот блок имел бы 2 входа, причем 1-ый вход – 3-х жильный (векторный), а 2-ой – 5-ти жильный, то 1-я исполняемая строка имела бы вид: </w:t>
       </w:r>
       <w:r>
         <w:rPr>
@@ -15101,7 +15137,11 @@
         <w:t xml:space="preserve">динамических </w:t>
       </w:r>
       <w:r>
-        <w:t xml:space="preserve">переменных, ниже по тексту для которых будут записаны </w:t>
+        <w:t xml:space="preserve">переменных, </w:t>
+      </w:r>
+      <w:r>
+        <w:lastRenderedPageBreak/>
+        <w:t xml:space="preserve">ниже по тексту для которых будут записаны </w:t>
       </w:r>
       <w:r>
         <w:rPr>
@@ -15506,7 +15546,6 @@
         </w:rPr>
       </w:pPr>
       <w:r>
-        <w:lastRenderedPageBreak/>
         <w:t xml:space="preserve">Завершите оформление структурной схемы в Главном Схемном Окне, соединив </w:t>
       </w:r>
       <w:r>
@@ -15527,11 +15566,12 @@
           <w:shd w:val="clear" w:color="auto" w:fill="FFFFFF"/>
         </w:rPr>
       </w:pPr>
-      <w:bookmarkStart w:id="28" w:name="_Toc417152418"/>
-      <w:r>
-        <w:rPr>
-          <w:shd w:val="clear" w:color="auto" w:fill="FFFFFF"/>
-        </w:rPr>
+      <w:bookmarkStart w:id="27" w:name="_Toc417152418"/>
+      <w:r>
+        <w:rPr>
+          <w:shd w:val="clear" w:color="auto" w:fill="FFFFFF"/>
+        </w:rPr>
+        <w:lastRenderedPageBreak/>
         <w:t>3</w:t>
       </w:r>
       <w:r>
@@ -15546,7 +15586,7 @@
         </w:rPr>
         <w:t>САМОСТОЯТЕЛЬНОЕ ИССЕДОВАНИЕ НЕЛИНЕЙНОЙ САР ЯДЕРНОГО РЕАКТОРА С РЕЛЕЙНЫМ РЕГУЛЯТОРОМ</w:t>
       </w:r>
-      <w:bookmarkEnd w:id="28"/>
+      <w:bookmarkEnd w:id="27"/>
     </w:p>
     <w:p>
       <w:pPr>
@@ -15556,7 +15596,7 @@
           <w:shd w:val="clear" w:color="auto" w:fill="FFFFFF"/>
         </w:rPr>
       </w:pPr>
-      <w:bookmarkStart w:id="29" w:name="_Toc417152419"/>
+      <w:bookmarkStart w:id="28" w:name="_Toc417152419"/>
       <w:r>
         <w:rPr>
           <w:rFonts w:ascii="Cambria" w:hAnsi="Cambria"/>
@@ -15578,7 +15618,7 @@
         </w:rPr>
         <w:t>Исходные данные по параметрам элементов САР</w:t>
       </w:r>
-      <w:bookmarkEnd w:id="29"/>
+      <w:bookmarkEnd w:id="28"/>
     </w:p>
     <w:p>
       <w:r>
@@ -17643,6 +17683,7 @@
               <w:jc w:val="center"/>
             </w:pPr>
             <w:r>
+              <w:lastRenderedPageBreak/>
               <w:t>6</w:t>
             </w:r>
           </w:p>
@@ -18208,7 +18249,7 @@
           <w:shd w:val="clear" w:color="auto" w:fill="FFFFFF"/>
         </w:rPr>
       </w:pPr>
-      <w:bookmarkStart w:id="30" w:name="_Toc417152420"/>
+      <w:bookmarkStart w:id="29" w:name="_Toc417152420"/>
       <w:r>
         <w:rPr>
           <w:rFonts w:ascii="Cambria" w:hAnsi="Cambria"/>
@@ -18230,7 +18271,7 @@
         </w:rPr>
         <w:t>Порядок выполнения лабораторной работы</w:t>
       </w:r>
-      <w:bookmarkEnd w:id="30"/>
+      <w:bookmarkEnd w:id="29"/>
     </w:p>
     <w:p>
       <w:pPr>
@@ -18298,7 +18339,6 @@
         <w:rPr>
           <w:szCs w:val="24"/>
         </w:rPr>
-        <w:lastRenderedPageBreak/>
         <w:t xml:space="preserve">Используя </w:t>
       </w:r>
       <w:r>
@@ -18527,7 +18567,14 @@
         <w:rPr>
           <w:szCs w:val="24"/>
         </w:rPr>
-        <w:t>шенный (+10%) и пониженный (-10</w:t>
+        <w:t xml:space="preserve">шенный </w:t>
+      </w:r>
+      <w:r>
+        <w:rPr>
+          <w:szCs w:val="24"/>
+        </w:rPr>
+        <w:lastRenderedPageBreak/>
+        <w:t>(+10%) и пониженный (-10</w:t>
       </w:r>
       <w:r>
         <w:rPr>
@@ -18922,14 +18969,7 @@
         <w:rPr>
           <w:szCs w:val="24"/>
         </w:rPr>
-        <w:t xml:space="preserve">(+10%) уровень мощности при варьировании ширины зоны нечувствительности в управляющем реле (т.е. </w:t>
-      </w:r>
-      <w:r>
-        <w:rPr>
-          <w:szCs w:val="24"/>
-        </w:rPr>
-        <w:lastRenderedPageBreak/>
-        <w:t>при варьировании b). Зарисуйте качественный вид графиков переходного процесса. "Предъявите" их преподавателю</w:t>
+        <w:t>(+10%) уровень мощности при варьировании ширины зоны нечувствительности в управляющем реле (т.е. при варьировании b). Зарисуйте качественный вид графиков переходного процесса. "Предъявите" их преподавателю</w:t>
       </w:r>
       <w:r>
         <w:rPr>
@@ -19190,7 +19230,14 @@
         <w:rPr>
           <w:szCs w:val="24"/>
         </w:rPr>
-        <w:t xml:space="preserve"> = 0.2 с, Тхода = 20 с, b = 0.02) и выполните моделирование (время моделирования до 20 с) переходного процесса при подаче возмущающего воздействия за </w:t>
+        <w:t xml:space="preserve"> = 0.2 с, Тхода = 20 с, b = 0.02) и выполните моделирование (время моделирования до 20 с) переходного процесса при подаче </w:t>
+      </w:r>
+      <w:r>
+        <w:rPr>
+          <w:szCs w:val="24"/>
+        </w:rPr>
+        <w:lastRenderedPageBreak/>
+        <w:t xml:space="preserve">возмущающего воздействия за </w:t>
       </w:r>
       <w:r>
         <w:rPr>
@@ -19251,11 +19298,16 @@
       </w:r>
     </w:p>
     <w:sectPr>
-      <w:footerReference w:type="default" r:id="rId30"/>
-      <w:footerReference w:type="first" r:id="rId31"/>
+      <w:headerReference w:type="even" r:id="rId30"/>
+      <w:headerReference w:type="default" r:id="rId31"/>
+      <w:footerReference w:type="even" r:id="rId32"/>
+      <w:footerReference w:type="default" r:id="rId33"/>
+      <w:headerReference w:type="first" r:id="rId34"/>
+      <w:footerReference w:type="first" r:id="rId35"/>
       <w:pgSz w:w="16839" w:h="11907" w:orient="landscape" w:code="9"/>
-      <w:pgMar w:top="1440" w:right="1080" w:bottom="1440" w:left="1080" w:header="720" w:footer="720" w:gutter="0"/>
+      <w:pgMar w:top="1134" w:right="850" w:bottom="1134" w:left="1701" w:header="720" w:footer="720" w:gutter="0"/>
       <w:cols w:space="720"/>
+      <w:titlePg/>
       <w:docGrid w:linePitch="381"/>
     </w:sectPr>
   </w:body>
@@ -19283,100 +19335,6 @@
 
 <file path=word/footer1.xml><?xml version="1.0" encoding="utf-8"?>
 <w:ftr xmlns:wpc="http://schemas.microsoft.com/office/word/2010/wordprocessingCanvas" xmlns:mc="http://schemas.openxmlformats.org/markup-compatibility/2006" xmlns:o="urn:schemas-microsoft-com:office:office" xmlns:r="http://schemas.openxmlformats.org/officeDocument/2006/relationships" xmlns:m="http://schemas.openxmlformats.org/officeDocument/2006/math" xmlns:v="urn:schemas-microsoft-com:vml" xmlns:wp14="http://schemas.microsoft.com/office/word/2010/wordprocessingDrawing" xmlns:wp="http://schemas.openxmlformats.org/drawingml/2006/wordprocessingDrawing" xmlns:w10="urn:schemas-microsoft-com:office:word" xmlns:w="http://schemas.openxmlformats.org/wordprocessingml/2006/main" xmlns:w14="http://schemas.microsoft.com/office/word/2010/wordml" xmlns:w15="http://schemas.microsoft.com/office/word/2012/wordml" xmlns:wpg="http://schemas.microsoft.com/office/word/2010/wordprocessingGroup" xmlns:wpi="http://schemas.microsoft.com/office/word/2010/wordprocessingInk" xmlns:wne="http://schemas.microsoft.com/office/word/2006/wordml" xmlns:wps="http://schemas.microsoft.com/office/word/2010/wordprocessingShape" mc:Ignorable="w14 w15 wp14">
-  <w:sdt>
-    <w:sdtPr>
-      <w:rPr>
-        <w:sz w:val="20"/>
-      </w:rPr>
-      <w:id w:val="-437987873"/>
-      <w:docPartObj>
-        <w:docPartGallery w:val="Page Numbers (Bottom of Page)"/>
-        <w:docPartUnique/>
-      </w:docPartObj>
-    </w:sdtPr>
-    <w:sdtContent>
-      <w:p>
-        <w:pPr>
-          <w:pStyle w:val="a9"/>
-          <w:jc w:val="center"/>
-          <w:rPr>
-            <w:sz w:val="20"/>
-          </w:rPr>
-        </w:pPr>
-        <w:r>
-          <w:rPr>
-            <w:sz w:val="20"/>
-          </w:rPr>
-          <w:fldChar w:fldCharType="begin"/>
-        </w:r>
-        <w:r>
-          <w:rPr>
-            <w:sz w:val="20"/>
-          </w:rPr>
-          <w:instrText>PAGE   \* MERGEFORMAT</w:instrText>
-        </w:r>
-        <w:r>
-          <w:rPr>
-            <w:sz w:val="20"/>
-          </w:rPr>
-          <w:fldChar w:fldCharType="separate"/>
-        </w:r>
-        <w:r>
-          <w:rPr>
-            <w:noProof/>
-            <w:sz w:val="20"/>
-          </w:rPr>
-          <w:t>22</w:t>
-        </w:r>
-        <w:r>
-          <w:rPr>
-            <w:sz w:val="20"/>
-          </w:rPr>
-          <w:fldChar w:fldCharType="end"/>
-        </w:r>
-      </w:p>
-    </w:sdtContent>
-  </w:sdt>
-</w:ftr>
-</file>
-
-<file path=word/footer2.xml><?xml version="1.0" encoding="utf-8"?>
-<w:ftr xmlns:wpc="http://schemas.microsoft.com/office/word/2010/wordprocessingCanvas" xmlns:mc="http://schemas.openxmlformats.org/markup-compatibility/2006" xmlns:o="urn:schemas-microsoft-com:office:office" xmlns:r="http://schemas.openxmlformats.org/officeDocument/2006/relationships" xmlns:m="http://schemas.openxmlformats.org/officeDocument/2006/math" xmlns:v="urn:schemas-microsoft-com:vml" xmlns:wp14="http://schemas.microsoft.com/office/word/2010/wordprocessingDrawing" xmlns:wp="http://schemas.openxmlformats.org/drawingml/2006/wordprocessingDrawing" xmlns:w10="urn:schemas-microsoft-com:office:word" xmlns:w="http://schemas.openxmlformats.org/wordprocessingml/2006/main" xmlns:w14="http://schemas.microsoft.com/office/word/2010/wordml" xmlns:w15="http://schemas.microsoft.com/office/word/2012/wordml" xmlns:wpg="http://schemas.microsoft.com/office/word/2010/wordprocessingGroup" xmlns:wpi="http://schemas.microsoft.com/office/word/2010/wordprocessingInk" xmlns:wne="http://schemas.microsoft.com/office/word/2006/wordml" xmlns:wps="http://schemas.microsoft.com/office/word/2010/wordprocessingShape" mc:Ignorable="w14 w15 wp14">
-  <w:sdt>
-    <w:sdtPr>
-      <w:id w:val="-46610806"/>
-      <w:docPartObj>
-        <w:docPartGallery w:val="Page Numbers (Bottom of Page)"/>
-        <w:docPartUnique/>
-      </w:docPartObj>
-    </w:sdtPr>
-    <w:sdtContent>
-      <w:p>
-        <w:pPr>
-          <w:pStyle w:val="a9"/>
-          <w:jc w:val="center"/>
-        </w:pPr>
-        <w:r>
-          <w:fldChar w:fldCharType="begin"/>
-        </w:r>
-        <w:r>
-          <w:instrText>PAGE   \* MERGEFORMAT</w:instrText>
-        </w:r>
-        <w:r>
-          <w:fldChar w:fldCharType="separate"/>
-        </w:r>
-        <w:r>
-          <w:rPr>
-            <w:noProof/>
-          </w:rPr>
-          <w:t>1</w:t>
-        </w:r>
-        <w:r>
-          <w:fldChar w:fldCharType="end"/>
-        </w:r>
-      </w:p>
-    </w:sdtContent>
-  </w:sdt>
   <w:p>
     <w:pPr>
       <w:pStyle w:val="a9"/>
@@ -19385,6 +19343,222 @@
 </w:ftr>
 </file>
 
+<file path=word/footer2.xml><?xml version="1.0" encoding="utf-8"?>
+<w:ftr xmlns:wpc="http://schemas.microsoft.com/office/word/2010/wordprocessingCanvas" xmlns:mc="http://schemas.openxmlformats.org/markup-compatibility/2006" xmlns:o="urn:schemas-microsoft-com:office:office" xmlns:r="http://schemas.openxmlformats.org/officeDocument/2006/relationships" xmlns:m="http://schemas.openxmlformats.org/officeDocument/2006/math" xmlns:v="urn:schemas-microsoft-com:vml" xmlns:wp14="http://schemas.microsoft.com/office/word/2010/wordprocessingDrawing" xmlns:wp="http://schemas.openxmlformats.org/drawingml/2006/wordprocessingDrawing" xmlns:w10="urn:schemas-microsoft-com:office:word" xmlns:w="http://schemas.openxmlformats.org/wordprocessingml/2006/main" xmlns:w14="http://schemas.microsoft.com/office/word/2010/wordml" xmlns:w15="http://schemas.microsoft.com/office/word/2012/wordml" xmlns:wpg="http://schemas.microsoft.com/office/word/2010/wordprocessingGroup" xmlns:wpi="http://schemas.microsoft.com/office/word/2010/wordprocessingInk" xmlns:wne="http://schemas.microsoft.com/office/word/2006/wordml" xmlns:wps="http://schemas.microsoft.com/office/word/2010/wordprocessingShape" mc:Ignorable="w14 w15 wp14">
+  <w:p>
+    <w:pPr>
+      <w:pStyle w:val="a9"/>
+      <w:jc w:val="right"/>
+      <w:rPr>
+        <w:kern w:val="0"/>
+        <w:sz w:val="24"/>
+      </w:rPr>
+    </w:pPr>
+    <w:r>
+      <w:rPr>
+        <w:b/>
+        <w:color w:val="27215B"/>
+        <w:sz w:val="24"/>
+        <w:lang w:val="en-US"/>
+      </w:rPr>
+      <w:t>Sim</w:t>
+    </w:r>
+    <w:r>
+      <w:rPr>
+        <w:b/>
+        <w:color w:val="F39100"/>
+        <w:sz w:val="24"/>
+        <w:lang w:val="en-US"/>
+      </w:rPr>
+      <w:t>In</w:t>
+    </w:r>
+    <w:r>
+      <w:rPr>
+        <w:b/>
+        <w:color w:val="27215B"/>
+        <w:sz w:val="24"/>
+        <w:lang w:val="en-US"/>
+      </w:rPr>
+      <w:t>Tech</w:t>
+    </w:r>
+    <w:r>
+      <w:rPr>
+        <w:sz w:val="24"/>
+        <w:lang w:val="en-US"/>
+      </w:rPr>
+      <w:t xml:space="preserve">, </w:t>
+    </w:r>
+    <w:r>
+      <w:rPr>
+        <w:sz w:val="24"/>
+      </w:rPr>
+      <w:t xml:space="preserve">лабораторная работа №5 по УТС, </w:t>
+    </w:r>
+    <w:sdt>
+      <w:sdtPr>
+        <w:rPr>
+          <w:sz w:val="24"/>
+        </w:rPr>
+        <w:id w:val="742758372"/>
+        <w:docPartObj>
+          <w:docPartGallery w:val="Page Numbers (Bottom of Page)"/>
+          <w:docPartUnique/>
+        </w:docPartObj>
+      </w:sdtPr>
+      <w:sdtEndPr/>
+      <w:sdtContent>
+        <w:sdt>
+          <w:sdtPr>
+            <w:rPr>
+              <w:sz w:val="24"/>
+            </w:rPr>
+            <w:id w:val="1728636285"/>
+            <w:docPartObj>
+              <w:docPartGallery w:val="Page Numbers (Top of Page)"/>
+              <w:docPartUnique/>
+            </w:docPartObj>
+          </w:sdtPr>
+          <w:sdtEndPr/>
+          <w:sdtContent>
+            <w:r>
+              <w:rPr>
+                <w:sz w:val="24"/>
+              </w:rPr>
+              <w:t xml:space="preserve">страница </w:t>
+            </w:r>
+            <w:r>
+              <w:rPr>
+                <w:b/>
+                <w:bCs/>
+                <w:sz w:val="24"/>
+              </w:rPr>
+              <w:fldChar w:fldCharType="begin"/>
+            </w:r>
+            <w:r>
+              <w:rPr>
+                <w:b/>
+                <w:bCs/>
+                <w:sz w:val="24"/>
+              </w:rPr>
+              <w:instrText>PAGE</w:instrText>
+            </w:r>
+            <w:r>
+              <w:rPr>
+                <w:b/>
+                <w:bCs/>
+                <w:sz w:val="24"/>
+              </w:rPr>
+              <w:fldChar w:fldCharType="separate"/>
+            </w:r>
+            <w:r>
+              <w:rPr>
+                <w:b/>
+                <w:bCs/>
+                <w:noProof/>
+                <w:sz w:val="24"/>
+              </w:rPr>
+              <w:t>22</w:t>
+            </w:r>
+            <w:r>
+              <w:rPr>
+                <w:b/>
+                <w:bCs/>
+                <w:sz w:val="24"/>
+              </w:rPr>
+              <w:fldChar w:fldCharType="end"/>
+            </w:r>
+            <w:r>
+              <w:rPr>
+                <w:sz w:val="24"/>
+              </w:rPr>
+              <w:t xml:space="preserve"> из </w:t>
+            </w:r>
+            <w:r>
+              <w:rPr>
+                <w:b/>
+                <w:bCs/>
+                <w:sz w:val="24"/>
+              </w:rPr>
+              <w:fldChar w:fldCharType="begin"/>
+            </w:r>
+            <w:r>
+              <w:rPr>
+                <w:b/>
+                <w:bCs/>
+                <w:sz w:val="24"/>
+              </w:rPr>
+              <w:instrText>NUMPAGES</w:instrText>
+            </w:r>
+            <w:r>
+              <w:rPr>
+                <w:b/>
+                <w:bCs/>
+                <w:sz w:val="24"/>
+              </w:rPr>
+              <w:fldChar w:fldCharType="separate"/>
+            </w:r>
+            <w:r>
+              <w:rPr>
+                <w:b/>
+                <w:bCs/>
+                <w:noProof/>
+                <w:sz w:val="24"/>
+              </w:rPr>
+              <w:t>38</w:t>
+            </w:r>
+            <w:r>
+              <w:rPr>
+                <w:b/>
+                <w:bCs/>
+                <w:sz w:val="24"/>
+              </w:rPr>
+              <w:fldChar w:fldCharType="end"/>
+            </w:r>
+          </w:sdtContent>
+        </w:sdt>
+      </w:sdtContent>
+    </w:sdt>
+  </w:p>
+</w:ftr>
+</file>
+
+<file path=word/footer3.xml><?xml version="1.0" encoding="utf-8"?>
+<w:ftr xmlns:wpc="http://schemas.microsoft.com/office/word/2010/wordprocessingCanvas" xmlns:mc="http://schemas.openxmlformats.org/markup-compatibility/2006" xmlns:o="urn:schemas-microsoft-com:office:office" xmlns:r="http://schemas.openxmlformats.org/officeDocument/2006/relationships" xmlns:m="http://schemas.openxmlformats.org/officeDocument/2006/math" xmlns:v="urn:schemas-microsoft-com:vml" xmlns:wp14="http://schemas.microsoft.com/office/word/2010/wordprocessingDrawing" xmlns:wp="http://schemas.openxmlformats.org/drawingml/2006/wordprocessingDrawing" xmlns:w10="urn:schemas-microsoft-com:office:word" xmlns:w="http://schemas.openxmlformats.org/wordprocessingml/2006/main" xmlns:w14="http://schemas.microsoft.com/office/word/2010/wordml" xmlns:w15="http://schemas.microsoft.com/office/word/2012/wordml" xmlns:wpg="http://schemas.microsoft.com/office/word/2010/wordprocessingGroup" xmlns:wpi="http://schemas.microsoft.com/office/word/2010/wordprocessingInk" xmlns:wne="http://schemas.microsoft.com/office/word/2006/wordml" xmlns:wps="http://schemas.microsoft.com/office/word/2010/wordprocessingShape" mc:Ignorable="w14 w15 wp14">
+  <w:p>
+    <w:pPr>
+      <w:pStyle w:val="a5"/>
+      <w:jc w:val="right"/>
+      <w:rPr>
+        <w:kern w:val="0"/>
+      </w:rPr>
+    </w:pPr>
+    <w:r>
+      <w:t>О О О «3 В  С е р в и с»</w:t>
+    </w:r>
+  </w:p>
+  <w:p>
+    <w:pPr>
+      <w:pStyle w:val="a5"/>
+      <w:jc w:val="right"/>
+    </w:pPr>
+    <w:r>
+      <w:t>+ 7 (4 9 5) 2 2 1 - 2 2 - 5 3</w:t>
+    </w:r>
+  </w:p>
+  <w:p>
+    <w:pPr>
+      <w:pStyle w:val="a5"/>
+      <w:jc w:val="right"/>
+    </w:pPr>
+    <w:r>
+      <w:t>М о с к в а,  2 0 1 5</w:t>
+    </w:r>
+    <w:bookmarkStart w:id="30" w:name="_GoBack"/>
+    <w:bookmarkEnd w:id="30"/>
+  </w:p>
+</w:ftr>
+</file>
+
 <file path=word/footnotes.xml><?xml version="1.0" encoding="utf-8"?>
 <w:footnotes xmlns:wpc="http://schemas.microsoft.com/office/word/2010/wordprocessingCanvas" xmlns:mc="http://schemas.openxmlformats.org/markup-compatibility/2006" xmlns:o="urn:schemas-microsoft-com:office:office" xmlns:r="http://schemas.openxmlformats.org/officeDocument/2006/relationships" xmlns:m="http://schemas.openxmlformats.org/officeDocument/2006/math" xmlns:v="urn:schemas-microsoft-com:vml" xmlns:wp14="http://schemas.microsoft.com/office/word/2010/wordprocessingDrawing" xmlns:wp="http://schemas.openxmlformats.org/drawingml/2006/wordprocessingDrawing" xmlns:w10="urn:schemas-microsoft-com:office:word" xmlns:w="http://schemas.openxmlformats.org/wordprocessingml/2006/main" xmlns:w14="http://schemas.microsoft.com/office/word/2010/wordml" xmlns:w15="http://schemas.microsoft.com/office/word/2012/wordml" xmlns:wpg="http://schemas.microsoft.com/office/word/2010/wordprocessingGroup" xmlns:wpi="http://schemas.microsoft.com/office/word/2010/wordprocessingInk" xmlns:wne="http://schemas.microsoft.com/office/word/2006/wordml" xmlns:wps="http://schemas.microsoft.com/office/word/2010/wordprocessingShape" mc:Ignorable="w14 w15 wp14">
   <w:footnote w:type="separator" w:id="-1">
@@ -19405,6 +19579,36 @@
     </w:p>
   </w:footnote>
 </w:footnotes>
+</file>
+
+<file path=word/header1.xml><?xml version="1.0" encoding="utf-8"?>
+<w:hdr xmlns:wpc="http://schemas.microsoft.com/office/word/2010/wordprocessingCanvas" xmlns:mc="http://schemas.openxmlformats.org/markup-compatibility/2006" xmlns:o="urn:schemas-microsoft-com:office:office" xmlns:r="http://schemas.openxmlformats.org/officeDocument/2006/relationships" xmlns:m="http://schemas.openxmlformats.org/officeDocument/2006/math" xmlns:v="urn:schemas-microsoft-com:vml" xmlns:wp14="http://schemas.microsoft.com/office/word/2010/wordprocessingDrawing" xmlns:wp="http://schemas.openxmlformats.org/drawingml/2006/wordprocessingDrawing" xmlns:w10="urn:schemas-microsoft-com:office:word" xmlns:w="http://schemas.openxmlformats.org/wordprocessingml/2006/main" xmlns:w14="http://schemas.microsoft.com/office/word/2010/wordml" xmlns:w15="http://schemas.microsoft.com/office/word/2012/wordml" xmlns:wpg="http://schemas.microsoft.com/office/word/2010/wordprocessingGroup" xmlns:wpi="http://schemas.microsoft.com/office/word/2010/wordprocessingInk" xmlns:wne="http://schemas.microsoft.com/office/word/2006/wordml" xmlns:wps="http://schemas.microsoft.com/office/word/2010/wordprocessingShape" mc:Ignorable="w14 w15 wp14">
+  <w:p>
+    <w:pPr>
+      <w:pStyle w:val="a7"/>
+    </w:pPr>
+  </w:p>
+</w:hdr>
+</file>
+
+<file path=word/header2.xml><?xml version="1.0" encoding="utf-8"?>
+<w:hdr xmlns:wpc="http://schemas.microsoft.com/office/word/2010/wordprocessingCanvas" xmlns:mc="http://schemas.openxmlformats.org/markup-compatibility/2006" xmlns:o="urn:schemas-microsoft-com:office:office" xmlns:r="http://schemas.openxmlformats.org/officeDocument/2006/relationships" xmlns:m="http://schemas.openxmlformats.org/officeDocument/2006/math" xmlns:v="urn:schemas-microsoft-com:vml" xmlns:wp14="http://schemas.microsoft.com/office/word/2010/wordprocessingDrawing" xmlns:wp="http://schemas.openxmlformats.org/drawingml/2006/wordprocessingDrawing" xmlns:w10="urn:schemas-microsoft-com:office:word" xmlns:w="http://schemas.openxmlformats.org/wordprocessingml/2006/main" xmlns:w14="http://schemas.microsoft.com/office/word/2010/wordml" xmlns:w15="http://schemas.microsoft.com/office/word/2012/wordml" xmlns:wpg="http://schemas.microsoft.com/office/word/2010/wordprocessingGroup" xmlns:wpi="http://schemas.microsoft.com/office/word/2010/wordprocessingInk" xmlns:wne="http://schemas.microsoft.com/office/word/2006/wordml" xmlns:wps="http://schemas.microsoft.com/office/word/2010/wordprocessingShape" mc:Ignorable="w14 w15 wp14">
+  <w:p>
+    <w:pPr>
+      <w:pStyle w:val="a7"/>
+    </w:pPr>
+  </w:p>
+</w:hdr>
+</file>
+
+<file path=word/header3.xml><?xml version="1.0" encoding="utf-8"?>
+<w:hdr xmlns:wpc="http://schemas.microsoft.com/office/word/2010/wordprocessingCanvas" xmlns:mc="http://schemas.openxmlformats.org/markup-compatibility/2006" xmlns:o="urn:schemas-microsoft-com:office:office" xmlns:r="http://schemas.openxmlformats.org/officeDocument/2006/relationships" xmlns:m="http://schemas.openxmlformats.org/officeDocument/2006/math" xmlns:v="urn:schemas-microsoft-com:vml" xmlns:wp14="http://schemas.microsoft.com/office/word/2010/wordprocessingDrawing" xmlns:wp="http://schemas.openxmlformats.org/drawingml/2006/wordprocessingDrawing" xmlns:w10="urn:schemas-microsoft-com:office:word" xmlns:w="http://schemas.openxmlformats.org/wordprocessingml/2006/main" xmlns:w14="http://schemas.microsoft.com/office/word/2010/wordml" xmlns:w15="http://schemas.microsoft.com/office/word/2012/wordml" xmlns:wpg="http://schemas.microsoft.com/office/word/2010/wordprocessingGroup" xmlns:wpi="http://schemas.microsoft.com/office/word/2010/wordprocessingInk" xmlns:wne="http://schemas.microsoft.com/office/word/2006/wordml" xmlns:wps="http://schemas.microsoft.com/office/word/2010/wordprocessingShape" mc:Ignorable="w14 w15 wp14">
+  <w:p>
+    <w:pPr>
+      <w:pStyle w:val="a7"/>
+    </w:pPr>
+  </w:p>
+</w:hdr>
 </file>
 
 <file path=word/numbering.xml><?xml version="1.0" encoding="utf-8"?>
@@ -23787,6 +23991,7 @@
   <w:style w:type="paragraph" w:customStyle="1" w:styleId="a5">
     <w:name w:val="Обычный без отступа"/>
     <w:basedOn w:val="a"/>
+    <w:qFormat/>
     <w:rsid w:val="002344B8"/>
     <w:pPr>
       <w:widowControl/>
@@ -24325,7 +24530,7 @@
 </file>
 
 <file path=customXml/itemProps1.xml><?xml version="1.0" encoding="utf-8"?>
-<ds:datastoreItem xmlns:ds="http://schemas.openxmlformats.org/officeDocument/2006/customXml" ds:itemID="{BAD3B2D6-D9E3-4D86-8E94-3D9E9F93C12D}">
+<ds:datastoreItem xmlns:ds="http://schemas.openxmlformats.org/officeDocument/2006/customXml" ds:itemID="{662F8FC6-5EE8-4036-A0B4-68ED69FCE774}">
   <ds:schemaRefs>
     <ds:schemaRef ds:uri="http://schemas.openxmlformats.org/officeDocument/2006/bibliography"/>
   </ds:schemaRefs>

--- a/howto/01_labwork/labwork5.docx
+++ b/howto/01_labwork/labwork5.docx
@@ -88,7 +88,18 @@
           <w:sz w:val="36"/>
           <w:szCs w:val="36"/>
         </w:rPr>
-        <w:t>МАТЕМАТИЧЕСКОЕ МОДЕЛИРОВАНИЕ</w:t>
+        <w:t>МАТЕ</w:t>
+      </w:r>
+      <w:bookmarkStart w:id="0" w:name="_GoBack"/>
+      <w:bookmarkEnd w:id="0"/>
+      <w:r>
+        <w:rPr>
+          <w:b/>
+          <w:bCs/>
+          <w:sz w:val="36"/>
+          <w:szCs w:val="36"/>
+        </w:rPr>
+        <w:t>МАТИЧЕСКОЕ МОДЕЛИРОВАНИЕ</w:t>
       </w:r>
     </w:p>
     <w:p>
@@ -205,10 +216,10 @@
           <w:szCs w:val="28"/>
         </w:rPr>
       </w:pPr>
-      <w:bookmarkStart w:id="0" w:name="intro"/>
-      <w:bookmarkStart w:id="1" w:name="_Toc360285165"/>
-      <w:bookmarkStart w:id="2" w:name="_Toc417152407"/>
-      <w:bookmarkEnd w:id="0"/>
+      <w:bookmarkStart w:id="1" w:name="intro"/>
+      <w:bookmarkStart w:id="2" w:name="_Toc360285165"/>
+      <w:bookmarkStart w:id="3" w:name="_Toc417152407"/>
+      <w:bookmarkEnd w:id="1"/>
       <w:r>
         <w:rPr>
           <w:sz w:val="28"/>
@@ -217,8 +228,8 @@
         <w:lastRenderedPageBreak/>
         <w:t>ВВЕДЕНИЕ</w:t>
       </w:r>
-      <w:bookmarkEnd w:id="1"/>
       <w:bookmarkEnd w:id="2"/>
+      <w:bookmarkEnd w:id="3"/>
     </w:p>
     <w:p>
       <w:r>
@@ -228,10 +239,7 @@
         <w:t xml:space="preserve"> – </w:t>
       </w:r>
       <w:r>
-        <w:t xml:space="preserve">управляемая система очень большой размерности. Детальное исследование динамических свойств такой САР с применением методов численного </w:t>
-      </w:r>
-      <w:r>
-        <w:t>моделирования</w:t>
+        <w:t>управляемая система очень большой размерности. Детальное исследование динамических свойств такой САР с применением методов численного моделирования</w:t>
       </w:r>
       <w:r>
         <w:t xml:space="preserve"> – </w:t>
@@ -402,9 +410,6 @@
         <w:t xml:space="preserve">К программным средствам интеллектуального САПР относится и </w:t>
       </w:r>
       <w:r>
-        <w:rPr>
-          <w:lang w:val="en-US"/>
-        </w:rPr>
         <w:t>SimInTech</w:t>
       </w:r>
       <w:r>
@@ -420,16 +425,7 @@
         <w:t>инвариантность</w:t>
       </w:r>
       <w:r>
-        <w:t xml:space="preserve"> к предметной области исследуемого объекта или физического явления. Это позволяет выполнить в среде </w:t>
-      </w:r>
-      <w:r>
-        <w:rPr>
-          <w:lang w:val="en-US"/>
-        </w:rPr>
-        <w:t>SimInTech</w:t>
-      </w:r>
-      <w:r>
-        <w:t xml:space="preserve"> численное исследование рабочих процессов практически в любых сложных технических системах: в электромеханических, в тепловых, в пневмо- и гидродинамических, в робототехнических, в ряде других комбинированных динамические систем, в том числе и в реакторных системах.</w:t>
+        <w:t xml:space="preserve"> к предметной области исследуемого объекта или физического явления. Это позволяет выполнить в среде SimInTech численное исследование рабочих процессов практически в любых сложных технических системах: в электромеханических, в тепловых, в пневмо- и гидродинамических, в робототехнических, в ряде других комбинированных динамические систем, в том числе и в реакторных системах.</w:t>
       </w:r>
     </w:p>
     <w:p>
@@ -439,16 +435,7 @@
         </w:rPr>
       </w:pPr>
       <w:r>
-        <w:t xml:space="preserve">Для описания динамики нейтронно-физических и теплогидравлических процессов в ядерных реакторах в среде </w:t>
-      </w:r>
-      <w:r>
-        <w:rPr>
-          <w:lang w:val="en-US"/>
-        </w:rPr>
-        <w:t>SimInTech</w:t>
-      </w:r>
-      <w:r>
-        <w:t xml:space="preserve"> используются </w:t>
+        <w:t xml:space="preserve">Для описания динамики нейтронно-физических и теплогидравлических процессов в ядерных реакторах в среде SimInTech используются </w:t>
       </w:r>
       <w:r>
         <w:rPr>
@@ -475,16 +462,7 @@
         <w:t xml:space="preserve"> математические модели, чем в вышеупомянутых отраслевых программных средствах.</w:t>
       </w:r>
       <w:r>
-        <w:t xml:space="preserve"> Также, модульность и наличие интеграции со многими специализированными расчетными кодами позволяет использовать </w:t>
-      </w:r>
-      <w:r>
-        <w:rPr>
-          <w:lang w:val="en-US"/>
-        </w:rPr>
-        <w:t xml:space="preserve">SimInTech </w:t>
-      </w:r>
-      <w:r>
-        <w:t>и как интегрирующую платформу при создании сложных комплексных моделей динамики (тренажёры операторов АЭС, операторов ГЭУ подвижных объектов, виртуальные энергоблоки…).</w:t>
+        <w:t xml:space="preserve"> Также, модульность и наличие интеграции со многими специализированными расчетными кодами позволяет использовать SimInTech и как интегрирующую платформу при создании сложных комплексных моделей динамики (тренажёры операторов АЭС, операторов ГЭУ подвижных объектов, виртуальные энергоблоки…).</w:t>
       </w:r>
     </w:p>
     <w:p>
@@ -492,169 +470,136 @@
         <w:t>Программно-технические возможности</w:t>
       </w:r>
       <w:r>
+        <w:t xml:space="preserve"> среды SimInTech</w:t>
+      </w:r>
+      <w:r>
         <w:t xml:space="preserve"> </w:t>
       </w:r>
       <w:r>
-        <w:t xml:space="preserve">среды </w:t>
-      </w:r>
-      <w:r>
-        <w:rPr>
-          <w:lang w:val="en-US"/>
-        </w:rPr>
+        <w:rPr>
+          <w:u w:val="single"/>
+        </w:rPr>
+        <w:t>качественно превосходят</w:t>
+      </w:r>
+      <w:r>
+        <w:t xml:space="preserve"> возможности отечественных отраслевых программных средств в задачах разработки математических моделей систем автоматического и логического управления, систем защит и блокировок применительно </w:t>
+      </w:r>
+      <w:r>
+        <w:rPr>
+          <w:u w:val="single"/>
+        </w:rPr>
+        <w:t>к проектному обоснованию АСУ ТП для энергоблоков АЭС</w:t>
+      </w:r>
+      <w:r>
+        <w:t xml:space="preserve"> с реактор</w:t>
+      </w:r>
+      <w:r>
+        <w:t>а</w:t>
+      </w:r>
+      <w:r>
+        <w:t>м</w:t>
+      </w:r>
+      <w:r>
+        <w:t>и</w:t>
+      </w:r>
+      <w:r>
+        <w:t xml:space="preserve"> типа ВВЭР</w:t>
+      </w:r>
+      <w:r>
+        <w:t>,</w:t>
+      </w:r>
+      <w:r>
+        <w:t xml:space="preserve"> РБМК</w:t>
+      </w:r>
+      <w:r>
+        <w:t>, быстрых реакторов различного типа и других.</w:t>
+      </w:r>
+    </w:p>
+    <w:p>
+      <w:r>
+        <w:t xml:space="preserve">Не менее важным достоинством среды SimInTech является широта области применимости: от </w:t>
+      </w:r>
+      <w:r>
+        <w:rPr>
+          <w:u w:val="single"/>
+        </w:rPr>
+        <w:t>простейших</w:t>
+      </w:r>
+      <w:r>
+        <w:t xml:space="preserve"> динамических задач учебного назначения до </w:t>
+      </w:r>
+      <w:r>
+        <w:rPr>
+          <w:u w:val="single"/>
+        </w:rPr>
+        <w:t>реальных отраслевых</w:t>
+      </w:r>
+      <w:r>
+        <w:t xml:space="preserve"> разработок, в том числе и в экспортном исполнении.</w:t>
+      </w:r>
+    </w:p>
+    <w:p>
+      <w:r>
+        <w:t>Наличие в среде SimInTech подробного учебно-методическо</w:t>
+      </w:r>
+      <w:r>
+        <w:t>го</w:t>
+      </w:r>
+      <w:r>
+        <w:t xml:space="preserve"> сопровождения позволяет использовать его в учебном процессе </w:t>
+      </w:r>
+      <w:r>
+        <w:t>В</w:t>
+      </w:r>
+      <w:r>
+        <w:t>ысшей школы по многим инженерным специальностям, включая и выбранную Вами.</w:t>
+      </w:r>
+    </w:p>
+    <w:p>
+      <w:r>
+        <w:t xml:space="preserve">В предыдущих лабораторных работах Вы освоили </w:t>
+      </w:r>
+      <w:r>
+        <w:t>некоторые</w:t>
+      </w:r>
+      <w:r>
+        <w:t xml:space="preserve"> </w:t>
+      </w:r>
+      <w:r>
+        <w:t xml:space="preserve">из </w:t>
+      </w:r>
+      <w:r>
+        <w:t xml:space="preserve">методов работы в среде </w:t>
+      </w:r>
+      <w:r>
         <w:t>SimInTech</w:t>
       </w:r>
       <w:r>
-        <w:t xml:space="preserve"> </w:t>
+        <w:t xml:space="preserve">. В настоящей лабораторной работе Вы освоите еще ряд новых методов работы, а также выполните </w:t>
+      </w:r>
+      <w:r>
+        <w:rPr>
+          <w:i/>
+          <w:iCs/>
+        </w:rPr>
+        <w:t>самостоятельное</w:t>
+      </w:r>
+      <w:r>
+        <w:t xml:space="preserve"> численное исследование динамических характеристик упрощенной математической модели </w:t>
       </w:r>
       <w:r>
         <w:rPr>
           <w:u w:val="single"/>
         </w:rPr>
-        <w:t>качественно превосходят</w:t>
-      </w:r>
-      <w:r>
-        <w:t xml:space="preserve"> возможности отечественных отраслевых программных средств в задачах разработки математических моделей систем автоматического и логического управления, систем защит и блокировок применительно </w:t>
+        <w:t>нелинейной</w:t>
+      </w:r>
+      <w:r>
+        <w:t xml:space="preserve"> САР ядерного реактора с регулятором </w:t>
       </w:r>
       <w:r>
         <w:rPr>
           <w:u w:val="single"/>
         </w:rPr>
-        <w:t>к проектному обоснованию АСУ ТП для энергоблоков АЭС</w:t>
-      </w:r>
-      <w:r>
-        <w:t xml:space="preserve"> </w:t>
-      </w:r>
-      <w:r>
-        <w:t>с реактор</w:t>
-      </w:r>
-      <w:r>
-        <w:t>а</w:t>
-      </w:r>
-      <w:r>
-        <w:t>м</w:t>
-      </w:r>
-      <w:r>
-        <w:t>и</w:t>
-      </w:r>
-      <w:r>
-        <w:t xml:space="preserve"> типа ВВЭР</w:t>
-      </w:r>
-      <w:r>
-        <w:t>,</w:t>
-      </w:r>
-      <w:r>
-        <w:t xml:space="preserve"> РБМК</w:t>
-      </w:r>
-      <w:r>
-        <w:t>, быстрых реакторов различного типа и других.</w:t>
-      </w:r>
-    </w:p>
-    <w:p>
-      <w:r>
-        <w:t xml:space="preserve">Не менее важным достоинством среды </w:t>
-      </w:r>
-      <w:r>
-        <w:rPr>
-          <w:lang w:val="en-US"/>
-        </w:rPr>
-        <w:t>SimInTech</w:t>
-      </w:r>
-      <w:r>
-        <w:t xml:space="preserve"> является широта области применимости: от </w:t>
-      </w:r>
-      <w:r>
-        <w:rPr>
-          <w:u w:val="single"/>
-        </w:rPr>
-        <w:t>простейших</w:t>
-      </w:r>
-      <w:r>
-        <w:t xml:space="preserve"> динамических задач учебного назначения до </w:t>
-      </w:r>
-      <w:r>
-        <w:rPr>
-          <w:u w:val="single"/>
-        </w:rPr>
-        <w:t>реальных отраслевых</w:t>
-      </w:r>
-      <w:r>
-        <w:t xml:space="preserve"> разработок, в том числе и в экспортном исполнении.</w:t>
-      </w:r>
-    </w:p>
-    <w:p>
-      <w:r>
-        <w:t xml:space="preserve">Наличие в среде </w:t>
-      </w:r>
-      <w:r>
-        <w:rPr>
-          <w:lang w:val="en-US"/>
-        </w:rPr>
-        <w:t>SimInTech</w:t>
-      </w:r>
-      <w:r>
-        <w:t xml:space="preserve"> подробного учебно-методическо</w:t>
-      </w:r>
-      <w:r>
-        <w:t>го</w:t>
-      </w:r>
-      <w:r>
-        <w:t xml:space="preserve"> сопровождения позволяет использовать его в учебном процессе </w:t>
-      </w:r>
-      <w:r>
-        <w:t>В</w:t>
-      </w:r>
-      <w:r>
-        <w:t>ысшей школы по многим инженерным специальностям, включая и выбранную Вами.</w:t>
-      </w:r>
-    </w:p>
-    <w:p>
-      <w:r>
-        <w:t xml:space="preserve">В предыдущих лабораторных работах Вы освоили </w:t>
-      </w:r>
-      <w:r>
-        <w:t>некоторые</w:t>
-      </w:r>
-      <w:r>
-        <w:t xml:space="preserve"> </w:t>
-      </w:r>
-      <w:r>
-        <w:t xml:space="preserve">из </w:t>
-      </w:r>
-      <w:r>
-        <w:t xml:space="preserve">методов работы в среде </w:t>
-      </w:r>
-      <w:r>
-        <w:rPr>
-          <w:lang w:val="en-US"/>
-        </w:rPr>
-        <w:t>SimInTech</w:t>
-      </w:r>
-      <w:r>
-        <w:t xml:space="preserve">. В настоящей лабораторной работе Вы освоите еще ряд новых методов работы, а также выполните </w:t>
-      </w:r>
-      <w:r>
-        <w:rPr>
-          <w:i/>
-          <w:iCs/>
-        </w:rPr>
-        <w:t>самостоятельное</w:t>
-      </w:r>
-      <w:r>
-        <w:t xml:space="preserve"> численное исследование динамических характеристик упрощенной математической модели </w:t>
-      </w:r>
-      <w:r>
-        <w:rPr>
-          <w:u w:val="single"/>
-        </w:rPr>
-        <w:t>нелинейной</w:t>
-      </w:r>
-      <w:r>
-        <w:t xml:space="preserve"> САР ядерного реактора с регулятором </w:t>
-      </w:r>
-      <w:r>
-        <w:rPr>
-          <w:u w:val="single"/>
-        </w:rPr>
         <w:t>релейного</w:t>
       </w:r>
       <w:r>
@@ -669,10 +614,7 @@
       </w:pPr>
       <w:r>
         <w:lastRenderedPageBreak/>
-        <w:t>Перейдем к выполнению заданий настоящей лабораторной работы</w:t>
-      </w:r>
-      <w:r>
-        <w:t>.</w:t>
+        <w:t>Перейдем к выполнению заданий настоящей лабораторной работы.</w:t>
       </w:r>
     </w:p>
     <w:p>
@@ -683,8 +625,8 @@
           <w:szCs w:val="28"/>
         </w:rPr>
       </w:pPr>
-      <w:bookmarkStart w:id="3" w:name="_Toc360285166"/>
-      <w:bookmarkStart w:id="4" w:name="_Toc417152408"/>
+      <w:bookmarkStart w:id="4" w:name="_Toc360285166"/>
+      <w:bookmarkStart w:id="5" w:name="_Toc417152408"/>
       <w:r>
         <w:rPr>
           <w:sz w:val="28"/>
@@ -692,8 +634,8 @@
         </w:rPr>
         <w:t>ЦЕЛЬ РАБОТЫ</w:t>
       </w:r>
-      <w:bookmarkEnd w:id="3"/>
       <w:bookmarkEnd w:id="4"/>
+      <w:bookmarkEnd w:id="5"/>
     </w:p>
     <w:p>
       <w:pPr>
@@ -756,13 +698,7 @@
         <w:rPr>
           <w:szCs w:val="28"/>
         </w:rPr>
-        <w:t xml:space="preserve">сравнение переходных характеристик кинетики ядерного реактора без учета и с учетом остаточного </w:t>
-      </w:r>
-      <w:r>
-        <w:rPr>
-          <w:szCs w:val="28"/>
-        </w:rPr>
-        <w:t>энерговыделения;</w:t>
+        <w:t>сравнение переходных характеристик кинетики ядерного реактора без учета и с учетом остаточного энерговыделения;</w:t>
       </w:r>
     </w:p>
     <w:p>
@@ -839,10 +775,10 @@
           <w:szCs w:val="28"/>
         </w:rPr>
       </w:pPr>
-      <w:bookmarkStart w:id="5" w:name="main1"/>
-      <w:bookmarkStart w:id="6" w:name="_Toc360285167"/>
-      <w:bookmarkStart w:id="7" w:name="_Toc417152409"/>
-      <w:bookmarkEnd w:id="5"/>
+      <w:bookmarkStart w:id="6" w:name="main1"/>
+      <w:bookmarkStart w:id="7" w:name="_Toc360285167"/>
+      <w:bookmarkStart w:id="8" w:name="_Toc417152409"/>
+      <w:bookmarkEnd w:id="6"/>
       <w:r>
         <w:rPr>
           <w:sz w:val="28"/>
@@ -850,7 +786,7 @@
         </w:rPr>
         <w:t xml:space="preserve">1 </w:t>
       </w:r>
-      <w:bookmarkEnd w:id="6"/>
+      <w:bookmarkEnd w:id="7"/>
       <w:r>
         <w:rPr>
           <w:sz w:val="28"/>
@@ -865,7 +801,7 @@
         </w:rPr>
         <w:t>АТЕМАТИЧЕСКИЕ МОДЕЛИ НЕЙТРОННОЙ КИНЕТИК</w:t>
       </w:r>
-      <w:bookmarkEnd w:id="7"/>
+      <w:bookmarkEnd w:id="8"/>
       <w:r>
         <w:rPr>
           <w:sz w:val="28"/>
@@ -881,24 +817,24 @@
           <w:rFonts w:ascii="Cambria" w:hAnsi="Cambria"/>
         </w:rPr>
       </w:pPr>
-      <w:bookmarkStart w:id="8" w:name="prop11"/>
-      <w:bookmarkStart w:id="9" w:name="_Toc360285168"/>
-      <w:bookmarkStart w:id="10" w:name="_Toc417152410"/>
-      <w:bookmarkEnd w:id="8"/>
+      <w:bookmarkStart w:id="9" w:name="prop11"/>
+      <w:bookmarkStart w:id="10" w:name="_Toc360285168"/>
+      <w:bookmarkStart w:id="11" w:name="_Toc417152410"/>
+      <w:bookmarkEnd w:id="9"/>
       <w:r>
         <w:rPr>
           <w:rFonts w:ascii="Cambria" w:hAnsi="Cambria"/>
         </w:rPr>
         <w:t xml:space="preserve">1.1 </w:t>
       </w:r>
-      <w:bookmarkEnd w:id="9"/>
+      <w:bookmarkEnd w:id="10"/>
       <w:r>
         <w:rPr>
           <w:rFonts w:ascii="Cambria" w:hAnsi="Cambria"/>
         </w:rPr>
         <w:t>Описание блоков специализированной библиотеки Кинетики нейтронов</w:t>
       </w:r>
-      <w:bookmarkEnd w:id="10"/>
+      <w:bookmarkEnd w:id="11"/>
     </w:p>
     <w:p>
       <w:pPr>
@@ -934,16 +870,7 @@
         <w:t xml:space="preserve"> </w:t>
       </w:r>
       <w:r>
-        <w:t xml:space="preserve">среды </w:t>
-      </w:r>
-      <w:r>
-        <w:rPr>
-          <w:lang w:val="en-US"/>
-        </w:rPr>
-        <w:t>SimInTech</w:t>
-      </w:r>
-      <w:r>
-        <w:t xml:space="preserve"> содержит </w:t>
+        <w:t xml:space="preserve">среды SimInTech содержит </w:t>
       </w:r>
       <w:r>
         <w:rPr>
@@ -1001,13 +928,7 @@
         <w:t>Первые два блока позволяют описывать кинетику ядер-предшественников запазды</w:t>
       </w:r>
       <w:r>
-        <w:t>вающих нейтронов от одно-</w:t>
-      </w:r>
-      <w:r>
-        <w:t xml:space="preserve"> </w:t>
-      </w:r>
-      <w:r>
-        <w:t>группового, до n-</w:t>
+        <w:t>вающих нейтронов от одно- группового, до n-</w:t>
       </w:r>
       <w:r>
         <w:t xml:space="preserve">группового приближений. Математические модели этих блоков получены на основании известных уравнений кинетики “точечного” ядерного реактора в односкоростном приближении (т.е. процесс деления ядер осуществляется нейтронами </w:t>
@@ -1057,8 +978,8 @@
             <w:tcW w:w="13858" w:type="dxa"/>
             <w:vAlign w:val="center"/>
           </w:tcPr>
-          <w:bookmarkStart w:id="11" w:name="OLE_LINK4"/>
-          <w:bookmarkStart w:id="12" w:name="OLE_LINK5"/>
+          <w:bookmarkStart w:id="12" w:name="OLE_LINK4"/>
+          <w:bookmarkStart w:id="13" w:name="OLE_LINK5"/>
           <w:p>
             <w:pPr>
               <w:ind w:firstLine="0"/>
@@ -1228,7 +1149,6 @@
                                 <w:rFonts w:ascii="Cambria Math" w:hAnsi="Cambria Math"/>
                                 <w:szCs w:val="28"/>
                                 <w:shd w:val="clear" w:color="auto" w:fill="FFFFFF"/>
-                                <w:lang w:val="en-US"/>
                               </w:rPr>
                               <m:t>l</m:t>
                             </m:r>
@@ -1744,8 +1664,8 @@
         </w:tc>
       </w:tr>
     </w:tbl>
-    <w:bookmarkEnd w:id="11"/>
     <w:bookmarkEnd w:id="12"/>
+    <w:bookmarkEnd w:id="13"/>
     <w:p>
       <w:pPr>
         <w:ind w:firstLine="0"/>
@@ -1759,14 +1679,37 @@
           <w:szCs w:val="28"/>
           <w:shd w:val="clear" w:color="auto" w:fill="FFFFFF"/>
         </w:rPr>
-        <w:t>где</w:t>
-      </w:r>
-      <w:r>
-        <w:rPr>
+        <w:t>где:</w:t>
+      </w:r>
+    </w:p>
+    <w:p>
+      <w:pPr>
+        <w:ind w:firstLine="0"/>
+      </w:pPr>
+      <w:r>
+        <w:rPr>
+          <w:i/>
           <w:szCs w:val="28"/>
-          <w:shd w:val="clear" w:color="auto" w:fill="FFFFFF"/>
-        </w:rPr>
-        <w:t>:</w:t>
+        </w:rPr>
+        <w:t>N(t)</w:t>
+      </w:r>
+      <w:r>
+        <w:rPr>
+          <w:szCs w:val="28"/>
+        </w:rPr>
+        <w:t xml:space="preserve"> </w:t>
+      </w:r>
+      <w:r>
+        <w:t>–</w:t>
+      </w:r>
+      <w:r>
+        <w:rPr>
+          <w:szCs w:val="28"/>
+        </w:rPr>
+        <w:t xml:space="preserve"> </w:t>
+      </w:r>
+      <w:r>
+        <w:t>мощность реактора;</w:t>
       </w:r>
     </w:p>
     <w:p>
@@ -1776,53 +1719,17 @@
       <w:r>
         <w:rPr>
           <w:i/>
-          <w:szCs w:val="28"/>
-          <w:lang w:val="en-US"/>
-        </w:rPr>
-        <w:t>N</w:t>
-      </w:r>
-      <w:r>
-        <w:rPr>
-          <w:i/>
-          <w:szCs w:val="28"/>
-        </w:rPr>
-        <w:t>(</w:t>
-      </w:r>
-      <w:r>
-        <w:rPr>
-          <w:i/>
-          <w:szCs w:val="28"/>
-          <w:lang w:val="en-US"/>
-        </w:rPr>
-        <w:t>t</w:t>
-      </w:r>
-      <w:r>
-        <w:rPr>
-          <w:i/>
-          <w:szCs w:val="28"/>
-        </w:rPr>
-        <w:t>)</w:t>
-      </w:r>
-      <w:r>
-        <w:rPr>
-          <w:szCs w:val="28"/>
-        </w:rPr>
-        <w:t xml:space="preserve"> </w:t>
-      </w:r>
-      <w:r>
-        <w:t>–</w:t>
-      </w:r>
-      <w:r>
-        <w:rPr>
-          <w:szCs w:val="28"/>
-        </w:rPr>
-        <w:t xml:space="preserve"> </w:t>
-      </w:r>
-      <w:r>
-        <w:t>мощность</w:t>
-      </w:r>
-      <w:r>
-        <w:t xml:space="preserve"> реактора;</w:t>
+        </w:rPr>
+        <w:sym w:font="Symbol" w:char="F072"/>
+      </w:r>
+      <w:r>
+        <w:rPr>
+          <w:i/>
+        </w:rPr>
+        <w:t>(t)</w:t>
+      </w:r>
+      <w:r>
+        <w:t xml:space="preserve"> – реактивность;</w:t>
       </w:r>
     </w:p>
     <w:p>
@@ -1833,38 +1740,17 @@
         <w:rPr>
           <w:i/>
         </w:rPr>
-        <w:sym w:font="Symbol" w:char="F072"/>
-      </w:r>
-      <w:r>
-        <w:rPr>
-          <w:i/>
-        </w:rPr>
-        <w:t>(</w:t>
-      </w:r>
-      <w:r>
-        <w:rPr>
-          <w:i/>
-          <w:lang w:val="en-US"/>
-        </w:rPr>
-        <w:t>t</w:t>
-      </w:r>
-      <w:r>
-        <w:rPr>
-          <w:i/>
-        </w:rPr>
-        <w:t>)</w:t>
-      </w:r>
-      <w:r>
-        <w:t xml:space="preserve"> </w:t>
-      </w:r>
-      <w:r>
-        <w:t>–</w:t>
-      </w:r>
-      <w:r>
-        <w:t xml:space="preserve"> </w:t>
-      </w:r>
-      <w:r>
-        <w:t>реактивность;</w:t>
+        <w:sym w:font="Symbol" w:char="F062"/>
+      </w:r>
+      <w:r>
+        <w:rPr>
+          <w:i/>
+          <w:vertAlign w:val="subscript"/>
+        </w:rPr>
+        <w:t>эфф</w:t>
+      </w:r>
+      <w:r>
+        <w:t xml:space="preserve"> – эффективная доля запаздывающих нейтронов;</w:t>
       </w:r>
     </w:p>
     <w:p>
@@ -1875,23 +1761,115 @@
         <w:rPr>
           <w:i/>
         </w:rPr>
+        <w:t>l</w:t>
+      </w:r>
+      <w:r>
+        <w:t xml:space="preserve"> – время жизни мгновенных нейтронов;</w:t>
+      </w:r>
+    </w:p>
+    <w:p>
+      <w:pPr>
+        <w:ind w:firstLine="0"/>
+      </w:pPr>
+      <w:r>
+        <w:rPr>
+          <w:i/>
+        </w:rPr>
+        <w:t>C</w:t>
+      </w:r>
+      <w:r>
+        <w:rPr>
+          <w:i/>
+        </w:rPr>
+        <w:t>ᵢ</w:t>
+      </w:r>
+      <w:r>
+        <w:rPr>
+          <w:i/>
+        </w:rPr>
+        <w:t>(t)</w:t>
+      </w:r>
+      <w:r>
+        <w:t xml:space="preserve"> – концентрация ядер-предшественников запаздывающих нейтронов </w:t>
+      </w:r>
+      <w:r>
+        <w:rPr>
+          <w:i/>
+          <w:iCs/>
+        </w:rPr>
+        <w:t>i</w:t>
+      </w:r>
+      <w:r>
+        <w:t>-</w:t>
+      </w:r>
+      <w:r>
+        <w:t>й группы;</w:t>
+      </w:r>
+    </w:p>
+    <w:p>
+      <w:pPr>
+        <w:ind w:firstLine="0"/>
+      </w:pPr>
+      <w:r>
+        <w:rPr>
+          <w:i/>
+        </w:rPr>
+        <w:t>λ</w:t>
+      </w:r>
+      <w:r>
+        <w:rPr>
+          <w:i/>
+        </w:rPr>
+        <w:t>ᵢ</w:t>
+      </w:r>
+      <w:r>
+        <w:t xml:space="preserve"> – постоянная распада ядер-предшественников </w:t>
+      </w:r>
+      <w:r>
+        <w:rPr>
+          <w:i/>
+          <w:iCs/>
+        </w:rPr>
+        <w:t>i</w:t>
+      </w:r>
+      <w:r>
+        <w:t>-</w:t>
+      </w:r>
+      <w:r>
+        <w:t>й группы;</w:t>
+      </w:r>
+    </w:p>
+    <w:p>
+      <w:pPr>
+        <w:ind w:firstLine="0"/>
+      </w:pPr>
+      <w:r>
+        <w:rPr>
+          <w:i/>
+        </w:rPr>
         <w:sym w:font="Symbol" w:char="F062"/>
       </w:r>
       <w:r>
         <w:rPr>
           <w:i/>
-          <w:vertAlign w:val="subscript"/>
-        </w:rPr>
-        <w:t>эфф</w:t>
-      </w:r>
-      <w:r>
-        <w:t xml:space="preserve"> </w:t>
-      </w:r>
-      <w:r>
-        <w:t>–</w:t>
-      </w:r>
-      <w:r>
-        <w:t xml:space="preserve"> эффективная доля запаздывающих нейтронов;</w:t>
+        </w:rPr>
+        <w:t xml:space="preserve">ᵢ </w:t>
+      </w:r>
+      <w:r>
+        <w:t xml:space="preserve">– доля запаздывающих нейтронов </w:t>
+      </w:r>
+      <w:r>
+        <w:rPr>
+          <w:i/>
+          <w:iCs/>
+        </w:rPr>
+        <w:t>i</w:t>
+      </w:r>
+      <w:r>
+        <w:t>-</w:t>
+      </w:r>
+      <w:r>
+        <w:t>й группы;</w:t>
       </w:r>
     </w:p>
     <w:p>
@@ -1901,222 +1879,11 @@
       <w:r>
         <w:rPr>
           <w:i/>
-          <w:lang w:val="en-US"/>
-        </w:rPr>
-        <w:t>l</w:t>
-      </w:r>
-      <w:r>
-        <w:t xml:space="preserve"> </w:t>
-      </w:r>
-      <w:r>
-        <w:t>–</w:t>
-      </w:r>
-      <w:r>
-        <w:t xml:space="preserve"> </w:t>
-      </w:r>
-      <w:r>
-        <w:t>время жизни мгновенных нейтронов;</w:t>
-      </w:r>
-    </w:p>
-    <w:p>
-      <w:pPr>
-        <w:ind w:firstLine="0"/>
-      </w:pPr>
-      <w:r>
-        <w:rPr>
-          <w:i/>
-          <w:lang w:val="en-US"/>
-        </w:rPr>
-        <w:t>C</w:t>
-      </w:r>
-      <w:r>
-        <w:rPr>
-          <w:i/>
-          <w:lang w:val="en-US"/>
-        </w:rPr>
-        <w:t>ᵢ</w:t>
-      </w:r>
-      <w:r>
-        <w:rPr>
-          <w:i/>
-        </w:rPr>
-        <w:t>(</w:t>
-      </w:r>
-      <w:r>
-        <w:rPr>
-          <w:i/>
-          <w:lang w:val="en-US"/>
-        </w:rPr>
-        <w:t>t</w:t>
-      </w:r>
-      <w:r>
-        <w:rPr>
-          <w:i/>
-        </w:rPr>
-        <w:t>)</w:t>
-      </w:r>
-      <w:r>
-        <w:t xml:space="preserve"> </w:t>
-      </w:r>
-      <w:r>
-        <w:t>–</w:t>
-      </w:r>
-      <w:r>
-        <w:t xml:space="preserve"> </w:t>
-      </w:r>
-      <w:r>
-        <w:t xml:space="preserve">концентрация ядер-предшественников запаздывающих </w:t>
-      </w:r>
-      <w:r>
-        <w:t xml:space="preserve">нейтронов </w:t>
-      </w:r>
-      <w:r>
-        <w:rPr>
-          <w:i/>
-          <w:iCs/>
-        </w:rPr>
-        <w:t>i</w:t>
-      </w:r>
-      <w:r>
-        <w:t>-</w:t>
-      </w:r>
-      <w:r>
-        <w:t>й группы</w:t>
-      </w:r>
-      <w:r>
-        <w:t>;</w:t>
-      </w:r>
-    </w:p>
-    <w:p>
-      <w:pPr>
-        <w:ind w:firstLine="0"/>
-      </w:pPr>
-      <w:r>
-        <w:rPr>
-          <w:i/>
-        </w:rPr>
-        <w:t>λ</w:t>
-      </w:r>
-      <w:r>
-        <w:rPr>
-          <w:i/>
-          <w:lang w:val="en-US"/>
-        </w:rPr>
-        <w:t>ᵢ</w:t>
-      </w:r>
-      <w:r>
-        <w:t xml:space="preserve"> </w:t>
-      </w:r>
-      <w:r>
-        <w:t>–</w:t>
-      </w:r>
-      <w:r>
-        <w:t xml:space="preserve"> </w:t>
-      </w:r>
-      <w:r>
-        <w:t xml:space="preserve">постоянная распада ядер-предшественников </w:t>
-      </w:r>
-      <w:r>
-        <w:rPr>
-          <w:i/>
-          <w:iCs/>
-        </w:rPr>
-        <w:t>i</w:t>
-      </w:r>
-      <w:r>
-        <w:t>-</w:t>
-      </w:r>
-      <w:r>
-        <w:t>й группы;</w:t>
-      </w:r>
-    </w:p>
-    <w:p>
-      <w:pPr>
-        <w:ind w:firstLine="0"/>
-      </w:pPr>
-      <w:r>
-        <w:rPr>
-          <w:i/>
-        </w:rPr>
-        <w:sym w:font="Symbol" w:char="F062"/>
-      </w:r>
-      <w:r>
-        <w:rPr>
-          <w:i/>
-          <w:lang w:val="en-US"/>
-        </w:rPr>
-        <w:t>ᵢ</w:t>
-      </w:r>
-      <w:r>
-        <w:rPr>
-          <w:i/>
-        </w:rPr>
-        <w:t xml:space="preserve"> </w:t>
-      </w:r>
-      <w:r>
-        <w:t>–</w:t>
-      </w:r>
-      <w:r>
-        <w:t xml:space="preserve"> </w:t>
-      </w:r>
-      <w:r>
-        <w:t xml:space="preserve">доля запаздывающих нейтронов </w:t>
-      </w:r>
-      <w:r>
-        <w:rPr>
-          <w:i/>
-          <w:iCs/>
-        </w:rPr>
-        <w:t>i</w:t>
-      </w:r>
-      <w:r>
-        <w:t>-</w:t>
-      </w:r>
-      <w:r>
-        <w:t>й группы;</w:t>
-      </w:r>
-    </w:p>
-    <w:p>
-      <w:pPr>
-        <w:ind w:firstLine="0"/>
-      </w:pPr>
-      <w:r>
-        <w:rPr>
-          <w:i/>
-          <w:lang w:val="en-US"/>
-        </w:rPr>
-        <w:t>S</w:t>
-      </w:r>
-      <w:r>
-        <w:rPr>
-          <w:i/>
-        </w:rPr>
-        <w:t>(</w:t>
-      </w:r>
-      <w:r>
-        <w:rPr>
-          <w:i/>
-          <w:lang w:val="en-US"/>
-        </w:rPr>
-        <w:t>t</w:t>
-      </w:r>
-      <w:r>
-        <w:rPr>
-          <w:i/>
-        </w:rPr>
-        <w:t>)</w:t>
-      </w:r>
-      <w:r>
-        <w:t xml:space="preserve"> </w:t>
-      </w:r>
-      <w:r>
-        <w:t>–</w:t>
-      </w:r>
-      <w:r>
-        <w:t xml:space="preserve"> </w:t>
-      </w:r>
-      <w:r>
-        <w:t>интенсивность внешнего источника нейтронов.</w:t>
+        </w:rPr>
+        <w:t>S(t)</w:t>
+      </w:r>
+      <w:r>
+        <w:t xml:space="preserve"> – интенсивность внешнего источника нейтронов.</w:t>
       </w:r>
     </w:p>
     <w:p>
@@ -2189,7 +1956,6 @@
             <m:r>
               <w:rPr>
                 <w:rFonts w:ascii="Cambria Math" w:hAnsi="Cambria Math"/>
-                <w:lang w:val="en-US"/>
               </w:rPr>
               <m:t>t</m:t>
             </m:r>
@@ -2362,10 +2128,7 @@
         <w:t xml:space="preserve"> </w:t>
       </w:r>
       <w:r>
-        <w:t xml:space="preserve">, </w:t>
-      </w:r>
-      <w:r>
-        <w:t>либо нормированная мощность</w:t>
+        <w:t>, либо нормированная мощность</w:t>
       </w:r>
       <w:r>
         <w:t xml:space="preserve"> </w:t>
@@ -2469,7 +2232,7 @@
             <w:tcW w:w="13858" w:type="dxa"/>
             <w:vAlign w:val="center"/>
           </w:tcPr>
-          <w:bookmarkStart w:id="13" w:name="OLE_LINK6"/>
+          <w:bookmarkStart w:id="14" w:name="OLE_LINK6"/>
           <w:p>
             <w:pPr>
               <w:ind w:firstLine="0"/>
@@ -2624,7 +2387,6 @@
                                 <w:rFonts w:ascii="Cambria Math" w:hAnsi="Cambria Math"/>
                                 <w:szCs w:val="28"/>
                                 <w:shd w:val="clear" w:color="auto" w:fill="FFFFFF"/>
-                                <w:lang w:val="en-US"/>
                               </w:rPr>
                               <m:t>l</m:t>
                             </m:r>
@@ -3291,7 +3053,7 @@
         </w:tc>
       </w:tr>
     </w:tbl>
-    <w:bookmarkEnd w:id="13"/>
+    <w:bookmarkEnd w:id="14"/>
     <w:p>
       <w:pPr>
         <w:ind w:firstLine="0"/>
@@ -3306,14 +3068,7 @@
           <w:shd w:val="clear" w:color="auto" w:fill="FFFFFF"/>
         </w:rPr>
         <w:lastRenderedPageBreak/>
-        <w:t>где</w:t>
-      </w:r>
-      <w:r>
-        <w:rPr>
-          <w:szCs w:val="28"/>
-          <w:shd w:val="clear" w:color="auto" w:fill="FFFFFF"/>
-        </w:rPr>
-        <w:t>:</w:t>
+        <w:t>где:</w:t>
       </w:r>
     </w:p>
     <w:p>
@@ -3376,7 +3131,6 @@
                 <w:i/>
                 <w:szCs w:val="28"/>
                 <w:shd w:val="clear" w:color="auto" w:fill="FFFFFF"/>
-                <w:lang w:val="en-US"/>
               </w:rPr>
             </m:ctrlPr>
           </m:dPr>
@@ -3386,7 +3140,6 @@
                 <w:rFonts w:ascii="Cambria Math" w:hAnsi="Cambria Math"/>
                 <w:szCs w:val="28"/>
                 <w:shd w:val="clear" w:color="auto" w:fill="FFFFFF"/>
-                <w:lang w:val="en-US"/>
               </w:rPr>
               <m:t>t</m:t>
             </m:r>
@@ -3466,16 +3219,7 @@
         </m:sSubSup>
       </m:oMath>
       <w:r>
-        <w:t xml:space="preserve"> </w:t>
-      </w:r>
-      <w:r>
-        <w:t>–</w:t>
-      </w:r>
-      <w:r>
-        <w:t xml:space="preserve"> </w:t>
-      </w:r>
-      <w:r>
-        <w:t>абсолютная (по модулю) подкритичность ядерного реактора;</w:t>
+        <w:t xml:space="preserve"> – абсолютная (по модулю) подкритичность ядерного реактора;</w:t>
       </w:r>
     </w:p>
     <w:p>
@@ -3510,19 +3254,7 @@
         </m:r>
       </m:oMath>
       <w:r>
-        <w:t xml:space="preserve"> </w:t>
-      </w:r>
-      <w:r>
-        <w:t>–</w:t>
-      </w:r>
-      <w:r>
-        <w:t xml:space="preserve"> </w:t>
-      </w:r>
-      <w:r>
-        <w:t>относительное изменение реактивности, в долях</w:t>
-      </w:r>
-      <w:r>
-        <w:t xml:space="preserve"> </w:t>
+        <w:t xml:space="preserve"> – относительное изменение реактивности, в долях </w:t>
       </w:r>
       <m:oMath>
         <m:sSub>
@@ -3617,10 +3349,7 @@
         <w:t xml:space="preserve"> </w:t>
       </w:r>
       <w:r>
-        <w:t>–</w:t>
-      </w:r>
-      <w:r>
-        <w:t xml:space="preserve"> относительная доля запаздывающих нейтронов </w:t>
+        <w:t xml:space="preserve">– относительная доля запаздывающих нейтронов </w:t>
       </w:r>
       <w:r>
         <w:rPr>
@@ -3839,10 +3568,7 @@
         </m:sSubSup>
       </m:oMath>
       <w:r>
-        <w:t xml:space="preserve"> и</w:t>
-      </w:r>
-      <w:r>
-        <w:t xml:space="preserve"> </w:t>
+        <w:t xml:space="preserve"> и </w:t>
       </w:r>
       <w:r>
         <w:rPr>
@@ -3853,14 +3579,10 @@
       <w:r>
         <w:rPr>
           <w:i/>
-          <w:lang w:val="en-US"/>
         </w:rPr>
         <w:t>ᵢ</w:t>
       </w:r>
       <w:r>
-        <w:rPr>
-          <w:lang w:val="en-US"/>
-        </w:rPr>
         <w:t xml:space="preserve"> </w:t>
       </w:r>
       <w:r>
@@ -3938,7 +3660,6 @@
       <w:r>
         <w:rPr>
           <w:i/>
-          <w:lang w:val="en-US"/>
         </w:rPr>
         <w:t>ᵢ</w:t>
       </w:r>
@@ -4024,13 +3745,7 @@
           <w:shd w:val="clear" w:color="auto" w:fill="FFFFFF"/>
         </w:rPr>
         <w:lastRenderedPageBreak/>
-        <w:t>Рисунок 1.1</w:t>
-      </w:r>
-      <w:r>
-        <w:rPr>
-          <w:shd w:val="clear" w:color="auto" w:fill="FFFFFF"/>
-        </w:rPr>
-        <w:t xml:space="preserve"> – Свойства блока </w:t>
+        <w:t xml:space="preserve">Рисунок 1.1 – Свойства блока </w:t>
       </w:r>
       <w:r>
         <w:rPr>
@@ -4302,7 +4017,6 @@
             <m:r>
               <w:rPr>
                 <w:rFonts w:ascii="Cambria Math" w:hAnsi="Cambria Math"/>
-                <w:lang w:val="en-US"/>
               </w:rPr>
               <m:t>t</m:t>
             </m:r>
@@ -4574,8 +4288,8 @@
             <w:tcW w:w="13858" w:type="dxa"/>
             <w:vAlign w:val="center"/>
           </w:tcPr>
-          <w:bookmarkStart w:id="14" w:name="OLE_LINK9"/>
-          <w:bookmarkStart w:id="15" w:name="OLE_LINK10"/>
+          <w:bookmarkStart w:id="15" w:name="OLE_LINK9"/>
+          <w:bookmarkStart w:id="16" w:name="OLE_LINK10"/>
           <w:p>
             <w:pPr>
               <w:ind w:firstLine="0"/>
@@ -4626,7 +4340,6 @@
                             <m:r>
                               <w:rPr>
                                 <w:rFonts w:ascii="Cambria Math" w:hAnsi="Cambria Math"/>
-                                <w:lang w:val="en-US"/>
                               </w:rPr>
                               <m:t>n</m:t>
                             </m:r>
@@ -5167,8 +4880,8 @@
         </w:tc>
       </w:tr>
     </w:tbl>
-    <w:bookmarkEnd w:id="14"/>
     <w:bookmarkEnd w:id="15"/>
+    <w:bookmarkEnd w:id="16"/>
     <w:p>
       <w:pPr>
         <w:ind w:left="709" w:firstLine="0"/>
@@ -5483,16 +5196,8 @@
       <w:r>
         <w:rPr>
           <w:i/>
-          <w:lang w:val="en-US"/>
-        </w:rPr>
-        <w:t>ᵢ</w:t>
-      </w:r>
-      <w:r>
-        <w:rPr>
-          <w:i/>
-          <w:lang w:val="en-US"/>
-        </w:rPr>
-        <w:t xml:space="preserve"> </w:t>
+        </w:rPr>
+        <w:t xml:space="preserve">ᵢ </w:t>
       </w:r>
       <w:r>
         <w:t xml:space="preserve">соответствуют данным для “чистого” топлива </w:t>
@@ -5591,7 +5296,6 @@
                   <w:rPr>
                     <w:rFonts w:ascii="Cambria Math" w:hAnsi="Cambria Math"/>
                     <w:szCs w:val="28"/>
-                    <w:lang w:val="en-US"/>
                   </w:rPr>
                   <m:t>N</m:t>
                 </m:r>
@@ -5602,7 +5306,6 @@
                         <w:rFonts w:ascii="Cambria Math" w:hAnsi="Cambria Math"/>
                         <w:i/>
                         <w:szCs w:val="28"/>
-                        <w:lang w:val="en-US"/>
                       </w:rPr>
                     </m:ctrlPr>
                   </m:dPr>
@@ -5611,7 +5314,6 @@
                       <w:rPr>
                         <w:rFonts w:ascii="Cambria Math" w:hAnsi="Cambria Math"/>
                         <w:szCs w:val="28"/>
-                        <w:lang w:val="en-US"/>
                       </w:rPr>
                       <m:t>t</m:t>
                     </m:r>
@@ -5874,37 +5576,7 @@
         <w:rPr>
           <w:shd w:val="clear" w:color="auto" w:fill="FFFFFF"/>
         </w:rPr>
-        <w:t>Рисунок 1.</w:t>
-      </w:r>
-      <w:r>
-        <w:rPr>
-          <w:shd w:val="clear" w:color="auto" w:fill="FFFFFF"/>
-        </w:rPr>
-        <w:t>2</w:t>
-      </w:r>
-      <w:r>
-        <w:rPr>
-          <w:shd w:val="clear" w:color="auto" w:fill="FFFFFF"/>
-        </w:rPr>
-        <w:t xml:space="preserve"> – Свойства блока </w:t>
-      </w:r>
-      <w:r>
-        <w:rPr>
-          <w:shd w:val="clear" w:color="auto" w:fill="FFFFFF"/>
-        </w:rPr>
-        <w:t>Точечная Кинетика</w:t>
-      </w:r>
-      <w:r>
-        <w:rPr>
-          <w:shd w:val="clear" w:color="auto" w:fill="FFFFFF"/>
-        </w:rPr>
-        <w:t xml:space="preserve"> (</w:t>
-      </w:r>
-      <w:r>
-        <w:rPr>
-          <w:shd w:val="clear" w:color="auto" w:fill="FFFFFF"/>
-        </w:rPr>
-        <w:t>Модель мгновенного скачка)</w:t>
+        <w:t>Рисунок 1.2 – Свойства блока Точечная Кинетика (Модель мгновенного скачка)</w:t>
       </w:r>
     </w:p>
     <w:p>
@@ -6056,7 +5728,6 @@
                     <m:r>
                       <w:rPr>
                         <w:rFonts w:ascii="Cambria Math" w:hAnsi="Cambria Math"/>
-                        <w:lang w:val="en-US"/>
                       </w:rPr>
                       <m:t>t</m:t>
                     </m:r>
@@ -6075,7 +5746,6 @@
                       <w:rPr>
                         <w:rFonts w:ascii="Cambria Math" w:hAnsi="Cambria Math"/>
                         <w:i/>
-                        <w:lang w:val="en-US"/>
                       </w:rPr>
                     </m:ctrlPr>
                   </m:accPr>
@@ -6083,7 +5753,6 @@
                     <m:r>
                       <w:rPr>
                         <w:rFonts w:ascii="Cambria Math" w:hAnsi="Cambria Math"/>
-                        <w:lang w:val="en-US"/>
                       </w:rPr>
                       <m:t>n</m:t>
                     </m:r>
@@ -6165,7 +5834,6 @@
                     <m:r>
                       <w:rPr>
                         <w:rFonts w:ascii="Cambria Math" w:hAnsi="Cambria Math"/>
-                        <w:lang w:val="en-US"/>
                       </w:rPr>
                       <m:t>t</m:t>
                     </m:r>
@@ -6201,22 +5869,7 @@
                 <w:szCs w:val="28"/>
                 <w:shd w:val="clear" w:color="auto" w:fill="FFFFFF"/>
               </w:rPr>
-              <w:t>(1.</w:t>
-            </w:r>
-            <w:r>
-              <w:rPr>
-                <w:szCs w:val="28"/>
-                <w:shd w:val="clear" w:color="auto" w:fill="FFFFFF"/>
-                <w:lang w:val="en-US"/>
-              </w:rPr>
-              <w:t>5</w:t>
-            </w:r>
-            <w:r>
-              <w:rPr>
-                <w:szCs w:val="28"/>
-                <w:shd w:val="clear" w:color="auto" w:fill="FFFFFF"/>
-              </w:rPr>
-              <w:t>)</w:t>
+              <w:t>(1.5)</w:t>
             </w:r>
           </w:p>
         </w:tc>
@@ -6282,7 +5935,6 @@
             <m:r>
               <w:rPr>
                 <w:rFonts w:ascii="Cambria Math" w:hAnsi="Cambria Math"/>
-                <w:lang w:val="en-US"/>
               </w:rPr>
               <m:t>t</m:t>
             </m:r>
@@ -6339,20 +5991,7 @@
           <w:rPr>
             <w:rFonts w:ascii="Cambria Math" w:hAnsi="Cambria Math"/>
           </w:rPr>
-          <m:t>(</m:t>
-        </m:r>
-        <m:r>
-          <w:rPr>
-            <w:rFonts w:ascii="Cambria Math" w:hAnsi="Cambria Math"/>
-            <w:lang w:val="en-US"/>
-          </w:rPr>
-          <m:t>t</m:t>
-        </m:r>
-        <m:r>
-          <w:rPr>
-            <w:rFonts w:ascii="Cambria Math" w:hAnsi="Cambria Math"/>
-          </w:rPr>
-          <m:t>)</m:t>
+          <m:t>(t)</m:t>
         </m:r>
       </m:oMath>
       <w:r>
@@ -6454,25 +6093,12 @@
         <w:rPr>
           <w:shd w:val="clear" w:color="auto" w:fill="FFFFFF"/>
         </w:rPr>
-        <w:t xml:space="preserve"> (по </w:t>
-      </w:r>
-      <w:r>
-        <w:rPr>
-          <w:shd w:val="clear" w:color="auto" w:fill="FFFFFF"/>
-          <w:lang w:val="en-US"/>
-        </w:rPr>
-        <w:t>ANSI</w:t>
-      </w:r>
-      <w:r>
-        <w:rPr>
-          <w:shd w:val="clear" w:color="auto" w:fill="FFFFFF"/>
-        </w:rPr>
-        <w:t>)</w:t>
-      </w:r>
-    </w:p>
-    <w:p>
-      <w:bookmarkStart w:id="16" w:name="_Toc360285169"/>
-      <w:bookmarkStart w:id="17" w:name="_Toc417152411"/>
+        <w:t xml:space="preserve"> (по ANSI)</w:t>
+      </w:r>
+    </w:p>
+    <w:p>
+      <w:bookmarkStart w:id="17" w:name="_Toc360285169"/>
+      <w:bookmarkStart w:id="18" w:name="_Toc417152411"/>
       <w:r>
         <w:t>Данные в диалоговом окне на рис. 1.3 описывают следующую предысторию работы ядерного реактора: на момент моделирования реактор имеет кампанию 9</w:t>
       </w:r>
@@ -6489,31 +6115,22 @@
         <w:t>6</w:t>
       </w:r>
       <w:r>
+        <w:t xml:space="preserve"> с, причем: при 0</w:t>
+      </w:r>
+      <w:r>
+        <w:t xml:space="preserve"> с</w:t>
+      </w:r>
+      <w:r>
         <w:t xml:space="preserve"> </w:t>
       </w:r>
       <w:r>
-        <w:t>с, причем: при 0</w:t>
+        <w:sym w:font="Symbol" w:char="F0A3"/>
       </w:r>
       <w:r>
         <w:t xml:space="preserve"> </w:t>
       </w:r>
       <w:r>
-        <w:t>с</w:t>
-      </w:r>
-      <w:r>
-        <w:t xml:space="preserve"> </w:t>
-      </w:r>
-      <w:r>
-        <w:sym w:font="Symbol" w:char="F0A3"/>
-      </w:r>
-      <w:r>
-        <w:t xml:space="preserve"> </w:t>
-      </w:r>
-      <w:r>
-        <w:t>t</w:t>
-      </w:r>
-      <w:r>
-        <w:t xml:space="preserve"> </w:t>
+        <w:t xml:space="preserve">t </w:t>
       </w:r>
       <w:r>
         <w:sym w:font="Symbol" w:char="F0A3"/>
@@ -6609,10 +6226,7 @@
         <w:t xml:space="preserve"> 5</w:t>
       </w:r>
       <w:r>
-        <w:t xml:space="preserve"> c</w:t>
-      </w:r>
-      <w:r>
-        <w:t xml:space="preserve"> </w:t>
+        <w:t xml:space="preserve"> c </w:t>
       </w:r>
       <m:oMath>
         <m:acc>
@@ -6850,7 +6464,7 @@
         </w:rPr>
         <w:t xml:space="preserve">1.2 </w:t>
       </w:r>
-      <w:bookmarkEnd w:id="16"/>
+      <w:bookmarkEnd w:id="17"/>
       <w:r>
         <w:rPr>
           <w:rFonts w:ascii="Cambria" w:hAnsi="Cambria"/>
@@ -6858,7 +6472,7 @@
         </w:rPr>
         <w:t>Сравнение «классической» и одногрупповой моделей кинетики нейтронов</w:t>
       </w:r>
-      <w:bookmarkEnd w:id="17"/>
+      <w:bookmarkEnd w:id="18"/>
     </w:p>
     <w:p>
       <w:r>
@@ -7003,7 +6617,6 @@
                       <w:rPr>
                         <w:rFonts w:ascii="Cambria Math" w:hAnsi="Cambria Math"/>
                         <w:i/>
-                        <w:lang w:val="en-US"/>
                       </w:rPr>
                     </m:ctrlPr>
                   </m:naryPr>
@@ -7011,15 +6624,8 @@
                     <m:r>
                       <w:rPr>
                         <w:rFonts w:ascii="Cambria Math" w:hAnsi="Cambria Math"/>
-                        <w:lang w:val="en-US"/>
                       </w:rPr>
-                      <m:t>j</m:t>
-                    </m:r>
-                    <m:r>
-                      <w:rPr>
-                        <w:rFonts w:ascii="Cambria Math" w:hAnsi="Cambria Math"/>
-                      </w:rPr>
-                      <m:t>=1</m:t>
+                      <m:t>j=1</m:t>
                     </m:r>
                   </m:sub>
                   <m:sup>
@@ -7037,7 +6643,6 @@
                           <w:rPr>
                             <w:rFonts w:ascii="Cambria Math" w:hAnsi="Cambria Math"/>
                             <w:i/>
-                            <w:lang w:val="en-US"/>
                           </w:rPr>
                         </m:ctrlPr>
                       </m:fPr>
@@ -7048,7 +6653,6 @@
                               <w:rPr>
                                 <w:rFonts w:ascii="Cambria Math" w:hAnsi="Cambria Math"/>
                                 <w:i/>
-                                <w:lang w:val="en-US"/>
                               </w:rPr>
                             </m:ctrlPr>
                           </m:sSubSupPr>
@@ -7056,7 +6660,6 @@
                             <m:r>
                               <w:rPr>
                                 <w:rFonts w:ascii="Cambria Math" w:hAnsi="Cambria Math"/>
-                                <w:lang w:val="en-US"/>
                               </w:rPr>
                               <m:t>β</m:t>
                             </m:r>
@@ -7065,7 +6668,6 @@
                             <m:r>
                               <w:rPr>
                                 <w:rFonts w:ascii="Cambria Math" w:hAnsi="Cambria Math"/>
-                                <w:lang w:val="en-US"/>
                               </w:rPr>
                               <m:t>i</m:t>
                             </m:r>
@@ -7087,7 +6689,6 @@
                               <w:rPr>
                                 <w:rFonts w:ascii="Cambria Math" w:hAnsi="Cambria Math"/>
                                 <w:i/>
-                                <w:lang w:val="en-US"/>
                               </w:rPr>
                             </m:ctrlPr>
                           </m:sSubPr>
@@ -7095,7 +6696,6 @@
                             <m:r>
                               <w:rPr>
                                 <w:rFonts w:ascii="Cambria Math" w:hAnsi="Cambria Math"/>
-                                <w:lang w:val="en-US"/>
                               </w:rPr>
                               <m:t>λ</m:t>
                             </m:r>
@@ -7104,7 +6704,6 @@
                             <m:r>
                               <w:rPr>
                                 <w:rFonts w:ascii="Cambria Math" w:hAnsi="Cambria Math"/>
-                                <w:lang w:val="en-US"/>
                               </w:rPr>
                               <m:t>j</m:t>
                             </m:r>
@@ -7123,7 +6722,6 @@
                 <m:r>
                   <w:rPr>
                     <w:rFonts w:ascii="Cambria Math" w:hAnsi="Cambria Math"/>
-                    <w:lang w:val="en-US"/>
                   </w:rPr>
                   <m:t>,</m:t>
                 </m:r>
@@ -7209,19 +6807,13 @@
     </w:p>
     <w:p>
       <w:r>
-        <w:t xml:space="preserve">Если рассматриваются “короткие” переходные процессы (например, начальный этап развития переходного процесса при значительном скачке реактивности), то значение эффективной постоянной </w:t>
-      </w:r>
-      <w:r>
-        <w:t xml:space="preserve">распада </w:t>
+        <w:t xml:space="preserve">Если рассматриваются “короткие” переходные процессы (например, начальный этап развития переходного процесса при значительном скачке реактивности), то значение эффективной постоянной распада </w:t>
       </w:r>
       <w:r>
         <w:t>λ</w:t>
       </w:r>
       <w:r>
-        <w:t xml:space="preserve"> ядер</w:t>
-      </w:r>
-      <w:r>
-        <w:t>-предшественников запаздывающих нейтронов в одногрупповой модели можно получить из соотношения:</w:t>
+        <w:t xml:space="preserve"> ядер-предшественников запаздывающих нейтронов в одногрупповой модели можно получить из соотношения:</w:t>
       </w:r>
     </w:p>
     <w:tbl>
@@ -7276,7 +6868,6 @@
                       <w:rPr>
                         <w:rFonts w:ascii="Cambria Math" w:hAnsi="Cambria Math"/>
                         <w:i/>
-                        <w:lang w:val="en-US"/>
                       </w:rPr>
                     </m:ctrlPr>
                   </m:naryPr>
@@ -7284,15 +6875,8 @@
                     <m:r>
                       <w:rPr>
                         <w:rFonts w:ascii="Cambria Math" w:hAnsi="Cambria Math"/>
-                        <w:lang w:val="en-US"/>
                       </w:rPr>
-                      <m:t>j</m:t>
-                    </m:r>
-                    <m:r>
-                      <w:rPr>
-                        <w:rFonts w:ascii="Cambria Math" w:hAnsi="Cambria Math"/>
-                      </w:rPr>
-                      <m:t>=1</m:t>
+                      <m:t>j=1</m:t>
                     </m:r>
                   </m:sub>
                   <m:sup>
@@ -7310,7 +6894,6 @@
                           <w:rPr>
                             <w:rFonts w:ascii="Cambria Math" w:hAnsi="Cambria Math"/>
                             <w:i/>
-                            <w:lang w:val="en-US"/>
                           </w:rPr>
                         </m:ctrlPr>
                       </m:sSubSupPr>
@@ -7318,7 +6901,6 @@
                         <m:r>
                           <w:rPr>
                             <w:rFonts w:ascii="Cambria Math" w:hAnsi="Cambria Math"/>
-                            <w:lang w:val="en-US"/>
                           </w:rPr>
                           <m:t>β</m:t>
                         </m:r>
@@ -7327,7 +6909,6 @@
                         <m:r>
                           <w:rPr>
                             <w:rFonts w:ascii="Cambria Math" w:hAnsi="Cambria Math"/>
-                            <w:lang w:val="en-US"/>
                           </w:rPr>
                           <m:t>j</m:t>
                         </m:r>
@@ -7384,7 +6965,6 @@
                 <m:r>
                   <w:rPr>
                     <w:rFonts w:ascii="Cambria Math" w:hAnsi="Cambria Math"/>
-                    <w:lang w:val="en-US"/>
                   </w:rPr>
                   <m:t>,</m:t>
                 </m:r>
@@ -7454,19 +7034,13 @@
       </w:r>
       <w:r>
         <w:br/>
-        <w:t>расчета</w:t>
-      </w:r>
-      <w:r>
-        <w:t xml:space="preserve"> </w:t>
+        <w:t xml:space="preserve">расчета </w:t>
       </w:r>
       <w:r>
         <w:t>λ</w:t>
       </w:r>
       <w:r>
-        <w:t xml:space="preserve"> )</w:t>
-      </w:r>
-      <w:r>
-        <w:t xml:space="preserve"> и для “классической” моделей кинетики нейтронов. Сформируйте структурную схему, внешний вид которой должен быть близок рис. 1.4.</w:t>
+        <w:t xml:space="preserve"> ) и для “классической” моделей кинетики нейтронов. Сформируйте структурную схему, внешний вид которой должен быть близок рис. 1.4.</w:t>
       </w:r>
     </w:p>
     <w:p>
@@ -7777,10 +7351,7 @@
     </w:p>
     <w:p>
       <w:r>
-        <w:t>Выйдите из вкладки</w:t>
-      </w:r>
-      <w:r>
-        <w:t xml:space="preserve"> </w:t>
+        <w:t xml:space="preserve">Выйдите из вкладки </w:t>
       </w:r>
       <w:r>
         <w:rPr>
@@ -7790,10 +7361,7 @@
         <w:t>Скрипт</w:t>
       </w:r>
       <w:r>
-        <w:t xml:space="preserve"> </w:t>
-      </w:r>
-      <w:r>
-        <w:t xml:space="preserve">и задайте </w:t>
+        <w:t xml:space="preserve"> и задайте </w:t>
       </w:r>
       <w:r>
         <w:t>свойства</w:t>
@@ -7805,9 +7373,6 @@
         <w:t>значения свойств</w:t>
       </w:r>
       <w:r>
-        <w:rPr>
-          <w:lang w:val="en-US"/>
-        </w:rPr>
         <w:t>,</w:t>
       </w:r>
       <w:r>
@@ -7841,10 +7406,7 @@
         <w:t>Lam_1</w:t>
       </w:r>
       <w:r>
-        <w:t>, соответственно. Что вводить в других диалоговых строках этих блоков – необходимо определить самостоятельно</w:t>
-      </w:r>
-      <w:r>
-        <w:t>.</w:t>
+        <w:t>, соответственно. Что вводить в других диалоговых строках этих блоков – необходимо определить самостоятельно.</w:t>
       </w:r>
     </w:p>
     <w:p>
@@ -8227,10 +7789,7 @@
         <w:t>0.001</w:t>
       </w:r>
       <w:r>
-        <w:t>. Параметры других диал</w:t>
-      </w:r>
-      <w:r>
-        <w:t>оговых строк</w:t>
+        <w:t>. Параметры других диалоговых строк</w:t>
       </w:r>
       <w:r>
         <w:t xml:space="preserve"> – </w:t>
@@ -8513,13 +8072,7 @@
         <w:rPr>
           <w:szCs w:val="28"/>
         </w:rPr>
-        <w:t>и проведите к ним линии свя</w:t>
-      </w:r>
-      <w:r>
-        <w:rPr>
-          <w:szCs w:val="28"/>
-        </w:rPr>
-        <w:t xml:space="preserve">зи, как это </w:t>
+        <w:t xml:space="preserve">и проведите к ним линии связи, как это </w:t>
       </w:r>
       <w:r>
         <w:rPr>
@@ -8642,19 +8195,7 @@
         <w:rPr>
           <w:szCs w:val="28"/>
         </w:rPr>
-        <w:t xml:space="preserve"> и далее ...) и структурная схема С</w:t>
-      </w:r>
-      <w:r>
-        <w:rPr>
-          <w:szCs w:val="28"/>
-        </w:rPr>
-        <w:t>АР примет вид, подобный рис. 1.8</w:t>
-      </w:r>
-      <w:r>
-        <w:rPr>
-          <w:szCs w:val="28"/>
-        </w:rPr>
-        <w:t>.</w:t>
+        <w:t xml:space="preserve"> и далее ...) и структурная схема САР примет вид, подобный рис. 1.8.</w:t>
       </w:r>
     </w:p>
     <w:p>
@@ -8794,13 +8335,7 @@
         <w:rPr>
           <w:shd w:val="clear" w:color="auto" w:fill="FFFFFF"/>
         </w:rPr>
-        <w:t>Рисунок 1.9</w:t>
-      </w:r>
-      <w:r>
-        <w:rPr>
-          <w:shd w:val="clear" w:color="auto" w:fill="FFFFFF"/>
-        </w:rPr>
-        <w:t xml:space="preserve"> — Свойства объекта блока </w:t>
+        <w:t xml:space="preserve">Рисунок 1.9 — Свойства объекта блока </w:t>
       </w:r>
       <w:r>
         <w:rPr>
@@ -8895,37 +8430,25 @@
         <w:rPr>
           <w:shd w:val="clear" w:color="auto" w:fill="FFFFFF"/>
         </w:rPr>
-        <w:t>. Введите</w:t>
+        <w:t xml:space="preserve">. Введите </w:t>
       </w:r>
       <w:r>
         <w:rPr>
           <w:shd w:val="clear" w:color="auto" w:fill="FFFFFF"/>
         </w:rPr>
-        <w:t xml:space="preserve"> </w:t>
+        <w:t>значения</w:t>
       </w:r>
       <w:r>
         <w:rPr>
           <w:shd w:val="clear" w:color="auto" w:fill="FFFFFF"/>
         </w:rPr>
-        <w:t>значения</w:t>
+        <w:t xml:space="preserve"> такие же, как на </w:t>
       </w:r>
       <w:r>
         <w:rPr>
           <w:shd w:val="clear" w:color="auto" w:fill="FFFFFF"/>
         </w:rPr>
-        <w:t xml:space="preserve"> такие же, как на </w:t>
-      </w:r>
-      <w:r>
-        <w:rPr>
-          <w:shd w:val="clear" w:color="auto" w:fill="FFFFFF"/>
-        </w:rPr>
-        <w:t>рис. 1.10</w:t>
-      </w:r>
-      <w:r>
-        <w:rPr>
-          <w:shd w:val="clear" w:color="auto" w:fill="FFFFFF"/>
-        </w:rPr>
-        <w:t>.</w:t>
+        <w:t>рис. 1.10.</w:t>
       </w:r>
     </w:p>
     <w:p>
@@ -8998,45 +8521,26 @@
         <w:rPr>
           <w:shd w:val="clear" w:color="auto" w:fill="FFFFFF"/>
         </w:rPr>
-        <w:t>Рисунок 1.</w:t>
+        <w:t xml:space="preserve">Рисунок 1.10 — </w:t>
       </w:r>
       <w:r>
         <w:rPr>
           <w:shd w:val="clear" w:color="auto" w:fill="FFFFFF"/>
         </w:rPr>
-        <w:t>10</w:t>
+        <w:t>Свойства</w:t>
       </w:r>
       <w:r>
         <w:rPr>
           <w:shd w:val="clear" w:color="auto" w:fill="FFFFFF"/>
         </w:rPr>
-        <w:t xml:space="preserve"> — </w:t>
-      </w:r>
-      <w:r>
-        <w:rPr>
+        <w:t xml:space="preserve"> блока </w:t>
+      </w:r>
+      <w:r>
+        <w:rPr>
+          <w:i/>
           <w:shd w:val="clear" w:color="auto" w:fill="FFFFFF"/>
         </w:rPr>
-        <w:t>Свойства</w:t>
-      </w:r>
-      <w:r>
-        <w:rPr>
-          <w:shd w:val="clear" w:color="auto" w:fill="FFFFFF"/>
-        </w:rPr>
-        <w:t xml:space="preserve"> блока </w:t>
-      </w:r>
-      <w:r>
-        <w:rPr>
-          <w:i/>
-          <w:shd w:val="clear" w:color="auto" w:fill="FFFFFF"/>
-        </w:rPr>
-        <w:t>Построение частотных характеристик</w:t>
-      </w:r>
-      <w:r>
-        <w:rPr>
-          <w:i/>
-          <w:shd w:val="clear" w:color="auto" w:fill="FFFFFF"/>
-        </w:rPr>
-        <w:t xml:space="preserve"> </w:t>
+        <w:t xml:space="preserve">Построение частотных характеристик </w:t>
       </w:r>
       <w:r>
         <w:rPr>
@@ -9064,21 +8568,7 @@
           <w:szCs w:val="28"/>
           <w:shd w:val="clear" w:color="auto" w:fill="FFFFFF"/>
         </w:rPr>
-        <w:t xml:space="preserve">Заполнив по инструкции </w:t>
-      </w:r>
-      <w:r>
-        <w:rPr>
-          <w:szCs w:val="28"/>
-          <w:shd w:val="clear" w:color="auto" w:fill="FFFFFF"/>
-        </w:rPr>
-        <w:t>свойства блока</w:t>
-      </w:r>
-      <w:r>
-        <w:rPr>
-          <w:szCs w:val="28"/>
-          <w:shd w:val="clear" w:color="auto" w:fill="FFFFFF"/>
-        </w:rPr>
-        <w:t xml:space="preserve"> </w:t>
+        <w:t xml:space="preserve">Заполнив по инструкции свойства блока </w:t>
       </w:r>
       <w:r>
         <w:rPr>
@@ -9147,19 +8637,7 @@
         <w:rPr>
           <w:szCs w:val="28"/>
         </w:rPr>
-        <w:t>Начальная частота</w:t>
-      </w:r>
-      <w:r>
-        <w:rPr>
-          <w:szCs w:val="28"/>
-        </w:rPr>
-        <w:t xml:space="preserve"> –</w:t>
-      </w:r>
-      <w:r>
-        <w:rPr>
-          <w:szCs w:val="28"/>
-        </w:rPr>
-        <w:t xml:space="preserve"> </w:t>
+        <w:t xml:space="preserve">Начальная частота – </w:t>
       </w:r>
       <w:r>
         <w:rPr>
@@ -9260,19 +8738,7 @@
         <w:rPr>
           <w:szCs w:val="28"/>
         </w:rPr>
-        <w:t>Конечная частота</w:t>
-      </w:r>
-      <w:r>
-        <w:rPr>
-          <w:szCs w:val="28"/>
-        </w:rPr>
-        <w:t xml:space="preserve"> –</w:t>
-      </w:r>
-      <w:r>
-        <w:rPr>
-          <w:szCs w:val="28"/>
-        </w:rPr>
-        <w:t xml:space="preserve"> </w:t>
+        <w:t xml:space="preserve">Конечная частота – </w:t>
       </w:r>
       <w:r>
         <w:rPr>
@@ -9373,19 +8839,7 @@
         <w:rPr>
           <w:szCs w:val="28"/>
         </w:rPr>
-        <w:t xml:space="preserve">Число точек вывода </w:t>
-      </w:r>
-      <w:r>
-        <w:rPr>
-          <w:szCs w:val="28"/>
-        </w:rPr>
-        <w:t>– 600</w:t>
-      </w:r>
-      <w:r>
-        <w:rPr>
-          <w:szCs w:val="28"/>
-        </w:rPr>
-        <w:t xml:space="preserve"> (равномерно в логарифмическом масштабе);</w:t>
+        <w:t>Число точек вывода – 600 (равномерно в логарифмическом масштабе);</w:t>
       </w:r>
     </w:p>
     <w:p>
@@ -9403,19 +8857,7 @@
         <w:rPr>
           <w:szCs w:val="28"/>
         </w:rPr>
-        <w:t xml:space="preserve">Относительное приращение для Якобиана </w:t>
-      </w:r>
-      <w:r>
-        <w:rPr>
-          <w:szCs w:val="28"/>
-        </w:rPr>
-        <w:t>–</w:t>
-      </w:r>
-      <w:r>
-        <w:rPr>
-          <w:szCs w:val="28"/>
-        </w:rPr>
-        <w:t xml:space="preserve"> 0.001 (установлено по умолчанию);</w:t>
+        <w:t>Относительное приращение для Якобиана – 0.001 (установлено по умолчанию);</w:t>
       </w:r>
     </w:p>
     <w:p>
@@ -9432,13 +8874,7 @@
         <w:rPr>
           <w:szCs w:val="28"/>
         </w:rPr>
-        <w:t xml:space="preserve">Абсолютное приращение для Якобиана </w:t>
-      </w:r>
-      <w:r>
-        <w:rPr>
-          <w:szCs w:val="28"/>
-        </w:rPr>
-        <w:t>–</w:t>
+        <w:t>Абсолютное приращение для Якобиана –</w:t>
       </w:r>
       <w:r>
         <w:rPr>
@@ -10035,19 +9471,7 @@
         <w:rPr>
           <w:shd w:val="clear" w:color="auto" w:fill="FFFFFF"/>
         </w:rPr>
-        <w:t>Рисунок 1.13</w:t>
-      </w:r>
-      <w:r>
-        <w:rPr>
-          <w:shd w:val="clear" w:color="auto" w:fill="FFFFFF"/>
-        </w:rPr>
-        <w:t xml:space="preserve"> — </w:t>
-      </w:r>
-      <w:r>
-        <w:rPr>
-          <w:shd w:val="clear" w:color="auto" w:fill="FFFFFF"/>
-        </w:rPr>
-        <w:t>Годограф Найквиста</w:t>
+        <w:t>Рисунок 1.13 — Годограф Найквиста</w:t>
       </w:r>
     </w:p>
     <w:p>
@@ -10307,10 +9731,10 @@
           <w:shd w:val="clear" w:color="auto" w:fill="FFFFFF"/>
         </w:rPr>
       </w:pPr>
-      <w:bookmarkStart w:id="18" w:name="struct"/>
-      <w:bookmarkStart w:id="19" w:name="_Toc360285170"/>
-      <w:bookmarkStart w:id="20" w:name="_Toc417152412"/>
-      <w:bookmarkEnd w:id="18"/>
+      <w:bookmarkStart w:id="19" w:name="struct"/>
+      <w:bookmarkStart w:id="20" w:name="_Toc360285170"/>
+      <w:bookmarkStart w:id="21" w:name="_Toc417152412"/>
+      <w:bookmarkEnd w:id="19"/>
       <w:r>
         <w:rPr>
           <w:rFonts w:ascii="Cambria" w:hAnsi="Cambria"/>
@@ -10318,7 +9742,7 @@
         </w:rPr>
         <w:t xml:space="preserve">1.3 </w:t>
       </w:r>
-      <w:bookmarkEnd w:id="19"/>
+      <w:bookmarkEnd w:id="20"/>
       <w:r>
         <w:rPr>
           <w:rFonts w:ascii="Cambria" w:hAnsi="Cambria"/>
@@ -10326,7 +9750,7 @@
         </w:rPr>
         <w:t>Роль остаточного энерговыделения в динамике ядерного реактора</w:t>
       </w:r>
-      <w:bookmarkEnd w:id="20"/>
+      <w:bookmarkEnd w:id="21"/>
     </w:p>
     <w:p>
       <w:pPr>
@@ -10384,7 +9808,6 @@
                           <w:rPr>
                             <w:rFonts w:ascii="Cambria Math" w:hAnsi="Cambria Math"/>
                             <w:i/>
-                            <w:lang w:val="en-US"/>
                           </w:rPr>
                         </m:ctrlPr>
                       </m:sSubPr>
@@ -10392,7 +9815,6 @@
                         <m:r>
                           <w:rPr>
                             <w:rFonts w:ascii="Cambria Math" w:hAnsi="Cambria Math"/>
-                            <w:lang w:val="en-US"/>
                           </w:rPr>
                           <m:t>N</m:t>
                         </m:r>
@@ -10410,20 +9832,7 @@
                       <w:rPr>
                         <w:rFonts w:ascii="Cambria Math" w:hAnsi="Cambria Math"/>
                       </w:rPr>
-                      <m:t>(</m:t>
-                    </m:r>
-                    <m:r>
-                      <w:rPr>
-                        <w:rFonts w:ascii="Cambria Math" w:hAnsi="Cambria Math"/>
-                        <w:lang w:val="en-US"/>
-                      </w:rPr>
-                      <m:t>t</m:t>
-                    </m:r>
-                    <m:r>
-                      <w:rPr>
-                        <w:rFonts w:ascii="Cambria Math" w:hAnsi="Cambria Math"/>
-                      </w:rPr>
-                      <m:t>)</m:t>
+                      <m:t>(t)</m:t>
                     </m:r>
                   </m:num>
                   <m:den>
@@ -10492,7 +9901,6 @@
                         <m:r>
                           <w:rPr>
                             <w:rFonts w:ascii="Cambria Math" w:hAnsi="Cambria Math"/>
-                            <w:lang w:val="en-US"/>
                           </w:rPr>
                           <m:t>N</m:t>
                         </m:r>
@@ -10519,7 +9927,6 @@
                         <m:r>
                           <w:rPr>
                             <w:rFonts w:ascii="Cambria Math" w:hAnsi="Cambria Math"/>
-                            <w:lang w:val="en-US"/>
                           </w:rPr>
                           <m:t>t</m:t>
                         </m:r>
@@ -10582,7 +9989,6 @@
                     <m:r>
                       <w:rPr>
                         <w:rFonts w:ascii="Cambria Math" w:hAnsi="Cambria Math"/>
-                        <w:lang w:val="en-US"/>
                       </w:rPr>
                       <m:t>N</m:t>
                     </m:r>
@@ -10609,7 +10015,6 @@
                     <m:r>
                       <w:rPr>
                         <w:rFonts w:ascii="Cambria Math" w:hAnsi="Cambria Math"/>
-                        <w:lang w:val="en-US"/>
                       </w:rPr>
                       <m:t>t</m:t>
                     </m:r>
@@ -10675,7 +10080,6 @@
                     <m:r>
                       <w:rPr>
                         <w:rFonts w:ascii="Cambria Math" w:hAnsi="Cambria Math"/>
-                        <w:lang w:val="en-US"/>
                       </w:rPr>
                       <m:t>n</m:t>
                     </m:r>
@@ -10725,7 +10129,6 @@
                     <m:r>
                       <w:rPr>
                         <w:rFonts w:ascii="Cambria Math" w:hAnsi="Cambria Math"/>
-                        <w:lang w:val="en-US"/>
                       </w:rPr>
                       <m:t>N</m:t>
                     </m:r>
@@ -10752,7 +10155,6 @@
                     <m:r>
                       <w:rPr>
                         <w:rFonts w:ascii="Cambria Math" w:hAnsi="Cambria Math"/>
-                        <w:lang w:val="en-US"/>
                       </w:rPr>
                       <m:t>t</m:t>
                     </m:r>
@@ -10818,7 +10220,6 @@
                     <m:r>
                       <w:rPr>
                         <w:rFonts w:ascii="Cambria Math" w:hAnsi="Cambria Math"/>
-                        <w:lang w:val="en-US"/>
                       </w:rPr>
                       <m:t>n</m:t>
                     </m:r>
@@ -10907,10 +10308,7 @@
         <w:ind w:left="45" w:right="45" w:firstLine="735"/>
       </w:pPr>
       <w:r>
-        <w:t>Выполним количественную оценку справедливости вышеуказанного прямым моделированием следующей возможной аварийной ситуации: свободное падение одного из стержней аварийной защиты, имеющего физический вес, равный</w:t>
-      </w:r>
-      <w:r>
-        <w:t xml:space="preserve"> 1.0</w:t>
+        <w:t>Выполним количественную оценку справедливости вышеуказанного прямым моделированием следующей возможной аварийной ситуации: свободное падение одного из стержней аварийной защиты, имеющего физический вес, равный 1.0</w:t>
       </w:r>
       <w:r>
         <w:sym w:font="Symbol" w:char="F0D7"/>
@@ -11015,19 +10413,7 @@
         <w:rPr>
           <w:shd w:val="clear" w:color="auto" w:fill="FFFFFF"/>
         </w:rPr>
-        <w:t>Рисунок 1.14</w:t>
-      </w:r>
-      <w:r>
-        <w:rPr>
-          <w:shd w:val="clear" w:color="auto" w:fill="FFFFFF"/>
-        </w:rPr>
-        <w:t xml:space="preserve"> — </w:t>
-      </w:r>
-      <w:r>
-        <w:rPr>
-          <w:shd w:val="clear" w:color="auto" w:fill="FFFFFF"/>
-        </w:rPr>
-        <w:t>Структурная схема</w:t>
+        <w:t>Рисунок 1.14 — Структурная схема</w:t>
       </w:r>
     </w:p>
     <w:p>
@@ -11224,44 +10610,7 @@
         <w:rPr>
           <w:shd w:val="clear" w:color="auto" w:fill="FFFFFF"/>
         </w:rPr>
-        <w:t>Рисунок 1.15</w:t>
-      </w:r>
-      <w:r>
-        <w:rPr>
-          <w:shd w:val="clear" w:color="auto" w:fill="FFFFFF"/>
-        </w:rPr>
-        <w:t xml:space="preserve"> — </w:t>
-      </w:r>
-      <w:r>
-        <w:rPr>
-          <w:shd w:val="clear" w:color="auto" w:fill="FFFFFF"/>
-        </w:rPr>
-        <w:t xml:space="preserve">Диалоговое окно блока </w:t>
-      </w:r>
-      <w:r>
-        <w:rPr>
-          <w:shd w:val="clear" w:color="auto" w:fill="FFFFFF"/>
-        </w:rPr>
-        <w:t>Остаточное энерговыделение</w:t>
-      </w:r>
-      <w:r>
-        <w:rPr>
-          <w:shd w:val="clear" w:color="auto" w:fill="FFFFFF"/>
-        </w:rPr>
-        <w:t xml:space="preserve"> (по </w:t>
-      </w:r>
-      <w:r>
-        <w:rPr>
-          <w:shd w:val="clear" w:color="auto" w:fill="FFFFFF"/>
-          <w:lang w:val="en-US"/>
-        </w:rPr>
-        <w:t>ANSI</w:t>
-      </w:r>
-      <w:r>
-        <w:rPr>
-          <w:shd w:val="clear" w:color="auto" w:fill="FFFFFF"/>
-        </w:rPr>
-        <w:t>)</w:t>
+        <w:t>Рисунок 1.15 — Диалоговое окно блока Остаточное энерговыделение (по ANSI)</w:t>
       </w:r>
     </w:p>
     <w:p>
@@ -11556,13 +10905,7 @@
               <w:rPr>
                 <w:shd w:val="clear" w:color="auto" w:fill="FFFFFF"/>
               </w:rPr>
-              <w:t>Рисунок 1.1</w:t>
-            </w:r>
-            <w:r>
-              <w:rPr>
-                <w:shd w:val="clear" w:color="auto" w:fill="FFFFFF"/>
-              </w:rPr>
-              <w:t>6</w:t>
+              <w:t>Рисунок 1.16</w:t>
             </w:r>
             <w:r>
               <w:rPr>
@@ -11596,13 +10939,7 @@
               <w:rPr>
                 <w:shd w:val="clear" w:color="auto" w:fill="FFFFFF"/>
               </w:rPr>
-              <w:t>Рисунок 1.17</w:t>
-            </w:r>
-            <w:r>
-              <w:rPr>
-                <w:shd w:val="clear" w:color="auto" w:fill="FFFFFF"/>
-              </w:rPr>
-              <w:t xml:space="preserve"> — </w:t>
+              <w:t xml:space="preserve">Рисунок 1.17 — </w:t>
             </w:r>
             <w:r>
               <w:rPr>
@@ -11679,22 +11016,22 @@
       <w:pPr>
         <w:pStyle w:val="1"/>
       </w:pPr>
-      <w:bookmarkStart w:id="21" w:name="_Toc3602851721"/>
-      <w:bookmarkStart w:id="22" w:name="_Toc417152413"/>
+      <w:bookmarkStart w:id="22" w:name="_Toc3602851721"/>
+      <w:bookmarkStart w:id="23" w:name="_Toc417152413"/>
       <w:r>
         <w:rPr>
           <w:shd w:val="clear" w:color="auto" w:fill="FFFFFF"/>
         </w:rPr>
         <w:t xml:space="preserve">2 </w:t>
       </w:r>
-      <w:bookmarkEnd w:id="21"/>
+      <w:bookmarkEnd w:id="22"/>
       <w:r>
         <w:rPr>
           <w:shd w:val="clear" w:color="auto" w:fill="FFFFFF"/>
         </w:rPr>
         <w:t>СТРУКТУРНАЯ СХЕМА И МАТЕМАТИЧЕСКИЕ МОДЕЛИ ДИНАМИКИ ЭЛЕМЕНТОВ САР ЯДЕРНОГО РЕАКТОРА</w:t>
       </w:r>
-      <w:bookmarkEnd w:id="22"/>
+      <w:bookmarkEnd w:id="23"/>
     </w:p>
     <w:p>
       <w:pPr>
@@ -11704,29 +11041,22 @@
           <w:shd w:val="clear" w:color="auto" w:fill="FFFFFF"/>
         </w:rPr>
       </w:pPr>
-      <w:bookmarkStart w:id="23" w:name="_Toc417152414"/>
+      <w:bookmarkStart w:id="24" w:name="_Toc417152414"/>
       <w:r>
         <w:rPr>
           <w:rFonts w:ascii="Cambria" w:hAnsi="Cambria"/>
           <w:shd w:val="clear" w:color="auto" w:fill="FFFFFF"/>
         </w:rPr>
-        <w:t>2.1</w:t>
+        <w:t xml:space="preserve">2.1 </w:t>
       </w:r>
       <w:r>
         <w:rPr>
           <w:rFonts w:ascii="Cambria" w:hAnsi="Cambria"/>
           <w:shd w:val="clear" w:color="auto" w:fill="FFFFFF"/>
         </w:rPr>
-        <w:t xml:space="preserve"> </w:t>
-      </w:r>
-      <w:r>
-        <w:rPr>
-          <w:rFonts w:ascii="Cambria" w:hAnsi="Cambria"/>
-          <w:shd w:val="clear" w:color="auto" w:fill="FFFFFF"/>
-        </w:rPr>
         <w:t>Описание структурной схемы ядерного реактора</w:t>
       </w:r>
-      <w:bookmarkEnd w:id="23"/>
+      <w:bookmarkEnd w:id="24"/>
     </w:p>
     <w:p>
       <w:r>
@@ -11818,19 +11148,7 @@
         <w:rPr>
           <w:shd w:val="clear" w:color="auto" w:fill="FFFFFF"/>
         </w:rPr>
-        <w:t>Рисунок 2.1</w:t>
-      </w:r>
-      <w:r>
-        <w:rPr>
-          <w:shd w:val="clear" w:color="auto" w:fill="FFFFFF"/>
-        </w:rPr>
-        <w:t xml:space="preserve"> — </w:t>
-      </w:r>
-      <w:r>
-        <w:rPr>
-          <w:shd w:val="clear" w:color="auto" w:fill="FFFFFF"/>
-        </w:rPr>
-        <w:t>У</w:t>
+        <w:t>Рисунок 2.1 — У</w:t>
       </w:r>
       <w:r>
         <w:rPr>
@@ -12018,16 +11336,7 @@
         <w:t>”</w:t>
       </w:r>
       <w:r>
-        <w:t xml:space="preserve">), позволяющий записать динамические уравнения и другие выражения с использованием встроенного в среде </w:t>
-      </w:r>
-      <w:r>
-        <w:rPr>
-          <w:lang w:val="en-US"/>
-        </w:rPr>
-        <w:t>SimInTech</w:t>
-      </w:r>
-      <w:r>
-        <w:t xml:space="preserve"> </w:t>
+        <w:t xml:space="preserve">), позволяющий записать динамические уравнения и другие выражения с использованием встроенного в среде SimInTech </w:t>
       </w:r>
       <w:r>
         <w:rPr>
@@ -12070,10 +11379,7 @@
         <w:t xml:space="preserve">Главной </w:t>
       </w:r>
       <w:r>
-        <w:t>обратной связи</w:t>
-      </w:r>
-      <w:r>
-        <w:t xml:space="preserve"> включен блок </w:t>
+        <w:t xml:space="preserve">обратной связи включен блок </w:t>
       </w:r>
       <w:r>
         <w:rPr>
@@ -12364,19 +11670,7 @@
         <w:rPr>
           <w:shd w:val="clear" w:color="auto" w:fill="FFFFFF"/>
         </w:rPr>
-        <w:t>Рисунок 2.2</w:t>
-      </w:r>
-      <w:r>
-        <w:rPr>
-          <w:shd w:val="clear" w:color="auto" w:fill="FFFFFF"/>
-        </w:rPr>
-        <w:t xml:space="preserve"> — </w:t>
-      </w:r>
-      <w:r>
-        <w:rPr>
-          <w:shd w:val="clear" w:color="auto" w:fill="FFFFFF"/>
-        </w:rPr>
-        <w:t xml:space="preserve">Структурная схема субмодели </w:t>
+        <w:t xml:space="preserve">Рисунок 2.2 — Структурная схема субмодели </w:t>
       </w:r>
       <w:r>
         <w:rPr>
@@ -12498,29 +11792,15 @@
           <w:shd w:val="clear" w:color="auto" w:fill="FFFFFF"/>
         </w:rPr>
       </w:pPr>
-      <w:bookmarkStart w:id="24" w:name="_Toc417152415"/>
+      <w:bookmarkStart w:id="25" w:name="_Toc417152415"/>
       <w:r>
         <w:rPr>
           <w:rFonts w:ascii="Cambria" w:hAnsi="Cambria"/>
           <w:shd w:val="clear" w:color="auto" w:fill="FFFFFF"/>
         </w:rPr>
-        <w:t>2.2</w:t>
-      </w:r>
-      <w:r>
-        <w:rPr>
-          <w:rFonts w:ascii="Cambria" w:hAnsi="Cambria"/>
-          <w:shd w:val="clear" w:color="auto" w:fill="FFFFFF"/>
-        </w:rPr>
-        <w:t xml:space="preserve"> </w:t>
-      </w:r>
-      <w:r>
-        <w:rPr>
-          <w:rFonts w:ascii="Cambria" w:hAnsi="Cambria"/>
-          <w:shd w:val="clear" w:color="auto" w:fill="FFFFFF"/>
-        </w:rPr>
-        <w:t>Описание математических моделей блоков САР реактора</w:t>
-      </w:r>
-      <w:bookmarkEnd w:id="24"/>
+        <w:t>2.2 Описание математических моделей блоков САР реактора</w:t>
+      </w:r>
+      <w:bookmarkEnd w:id="25"/>
     </w:p>
     <w:p>
       <w:pPr>
@@ -12531,19 +11811,7 @@
         </w:rPr>
       </w:pPr>
       <w:r>
-        <w:t>В структурной схеме САР на рис. 2.1 математические модели всех типовых блоков соответствуют их описанию в справочной системе среды</w:t>
-      </w:r>
-      <w:r>
-        <w:t xml:space="preserve"> </w:t>
-      </w:r>
-      <w:r>
-        <w:rPr>
-          <w:lang w:val="en-US"/>
-        </w:rPr>
-        <w:t>SimInTech</w:t>
-      </w:r>
-      <w:r>
-        <w:t xml:space="preserve"> (при </w:t>
+        <w:t xml:space="preserve">В структурной схеме САР на рис. 2.1 математические модели всех типовых блоков соответствуют их описанию в справочной системе среды SimInTech (при </w:t>
       </w:r>
       <w:r>
         <w:rPr>
@@ -12575,34 +11843,22 @@
         </w:rPr>
       </w:pPr>
       <w:r>
-        <w:t xml:space="preserve">Поскольку динамика САР будет анализироваться, в основном, в нормированных отклонениях, для описания нейтронной кинетики целесообразнее использовать “классическую” модель точечной кинетики с 6-ю группами запаздывающих нейтронов. Принято допущение, что при </w:t>
-      </w:r>
-      <w:r>
+        <w:t>Поскольку динамика САР будет анализироваться, в основном, в нормированных отклонениях, для описания нейтронной кинетики целесообразнее использовать “классическую” модель точечной кинетики с 6-ю группами запаздывающих нейтронов. Принято допущение, что при t</w:t>
+      </w:r>
+      <w:r>
+        <w:sym w:font="Symbol" w:char="F0A3"/>
+      </w:r>
+      <w:r>
+        <w:t xml:space="preserve"> 0 реактор находится в стационарном состоянии, поэтому при </w:t>
+      </w:r>
+      <w:r>
+        <w:rPr>
+          <w:iCs/>
+        </w:rPr>
         <w:t>t</w:t>
       </w:r>
       <w:r>
-        <w:sym w:font="Symbol" w:char="F0A3"/>
-      </w:r>
-      <w:r>
-        <w:t xml:space="preserve"> 0</w:t>
-      </w:r>
-      <w:r>
-        <w:t xml:space="preserve"> реактор находится в стационарном состоянии, поэтому </w:t>
-      </w:r>
-      <w:r>
-        <w:t xml:space="preserve">при </w:t>
-      </w:r>
-      <w:r>
-        <w:rPr>
-          <w:iCs/>
-        </w:rPr>
-        <w:t>t</w:t>
-      </w:r>
-      <w:r>
-        <w:t xml:space="preserve"> = 0</w:t>
-      </w:r>
-      <w:r>
-        <w:t xml:space="preserve"> на выходе блока </w:t>
+        <w:t xml:space="preserve"> = 0 на выходе блока </w:t>
       </w:r>
       <w:r>
         <w:rPr>
@@ -12638,7 +11894,6 @@
             <m:r>
               <w:rPr>
                 <w:rFonts w:ascii="Cambria Math" w:hAnsi="Cambria Math"/>
-                <w:lang w:val="en-US"/>
               </w:rPr>
               <m:t>n</m:t>
             </m:r>
@@ -12924,7 +12179,6 @@
                               <w:rPr>
                                 <w:rFonts w:ascii="Cambria Math" w:hAnsi="Cambria Math"/>
                                 <w:shd w:val="clear" w:color="auto" w:fill="FFFFFF"/>
-                                <w:lang w:val="en-US"/>
                               </w:rPr>
                               <m:t>dt</m:t>
                             </m:r>
@@ -13174,7 +12428,6 @@
                               <w:rPr>
                                 <w:rFonts w:ascii="Cambria Math" w:hAnsi="Cambria Math"/>
                                 <w:shd w:val="clear" w:color="auto" w:fill="FFFFFF"/>
-                                <w:lang w:val="en-US"/>
                               </w:rPr>
                               <m:t>T</m:t>
                             </m:r>
@@ -13329,7 +12582,6 @@
         <w:rPr>
           <w:szCs w:val="28"/>
           <w:shd w:val="clear" w:color="auto" w:fill="FFFFFF"/>
-          <w:lang w:val="en-US"/>
         </w:rPr>
         <w:t>T</w:t>
       </w:r>
@@ -13338,7 +12590,6 @@
           <w:szCs w:val="28"/>
           <w:shd w:val="clear" w:color="auto" w:fill="FFFFFF"/>
           <w:vertAlign w:val="subscript"/>
-          <w:lang w:val="en-US"/>
         </w:rPr>
         <w:t>w</w:t>
       </w:r>
@@ -13365,7 +12616,6 @@
         <w:rPr>
           <w:szCs w:val="28"/>
           <w:shd w:val="clear" w:color="auto" w:fill="FFFFFF"/>
-          <w:lang w:val="en-US"/>
         </w:rPr>
         <w:t>T</w:t>
       </w:r>
@@ -13385,10 +12635,7 @@
         <w:t xml:space="preserve"> – </w:t>
       </w:r>
       <w:r>
-        <w:t>температура</w:t>
-      </w:r>
-      <w:r>
-        <w:t xml:space="preserve"> топлива в стационаре;</w:t>
+        <w:t>температура топлива в стационаре;</w:t>
       </w:r>
     </w:p>
     <w:p>
@@ -13420,52 +12667,32 @@
         <w:rPr>
           <w:szCs w:val="28"/>
           <w:shd w:val="clear" w:color="auto" w:fill="FFFFFF"/>
-          <w:lang w:val="en-US"/>
-        </w:rPr>
-        <w:t>c</w:t>
+        </w:rPr>
+        <w:t xml:space="preserve">c, </w:t>
       </w:r>
       <w:r>
         <w:rPr>
           <w:szCs w:val="28"/>
           <w:shd w:val="clear" w:color="auto" w:fill="FFFFFF"/>
         </w:rPr>
-        <w:t xml:space="preserve">, </w:t>
+        <w:sym w:font="Symbol" w:char="F067"/>
       </w:r>
       <w:r>
         <w:rPr>
           <w:szCs w:val="28"/>
           <w:shd w:val="clear" w:color="auto" w:fill="FFFFFF"/>
-          <w:lang w:val="en-US"/>
-        </w:rPr>
-        <w:sym w:font="Symbol" w:char="F067"/>
+        </w:rPr>
+        <w:t>, V</w:t>
       </w:r>
       <w:r>
         <w:rPr>
           <w:szCs w:val="28"/>
           <w:shd w:val="clear" w:color="auto" w:fill="FFFFFF"/>
         </w:rPr>
-        <w:t xml:space="preserve">, </w:t>
-      </w:r>
-      <w:r>
-        <w:rPr>
-          <w:szCs w:val="28"/>
-          <w:shd w:val="clear" w:color="auto" w:fill="FFFFFF"/>
-          <w:lang w:val="en-US"/>
-        </w:rPr>
-        <w:t>V</w:t>
-      </w:r>
-      <w:r>
-        <w:rPr>
-          <w:szCs w:val="28"/>
-          <w:shd w:val="clear" w:color="auto" w:fill="FFFFFF"/>
-        </w:rPr>
         <w:t xml:space="preserve"> – </w:t>
       </w:r>
       <w:r>
-        <w:t>удельная</w:t>
-      </w:r>
-      <w:r>
-        <w:t xml:space="preserve"> теплоемкость, плотность и объем топлива, соответственно;</w:t>
+        <w:t>удельная теплоемкость, плотность и объем топлива, соответственно;</w:t>
       </w:r>
     </w:p>
     <w:p>
@@ -13477,13 +12704,7 @@
         </w:rPr>
       </w:pPr>
       <w:r>
-        <w:t xml:space="preserve">Описание </w:t>
-      </w:r>
-      <w:r>
-        <w:t>моделей других блоков в Главном Схемном Окне наглядно иллюстрируется пиктограммами и не требует дополнительных пояснений</w:t>
-      </w:r>
-      <w:r>
-        <w:t>.</w:t>
+        <w:t>Описание моделей других блоков в Главном Схемном Окне наглядно иллюстрируется пиктограммами и не требует дополнительных пояснений.</w:t>
       </w:r>
     </w:p>
     <w:p>
@@ -13603,7 +12824,6 @@
                     <m:r>
                       <w:rPr>
                         <w:rFonts w:ascii="Cambria Math" w:hAnsi="Cambria Math"/>
-                        <w:lang w:val="en-US"/>
                       </w:rPr>
                       <m:t>x</m:t>
                     </m:r>
@@ -13723,7 +12943,6 @@
                 <m:r>
                   <w:rPr>
                     <w:rFonts w:ascii="Cambria Math" w:hAnsi="Cambria Math"/>
-                    <w:lang w:val="en-US"/>
                   </w:rPr>
                   <m:t>u</m:t>
                 </m:r>
@@ -13732,7 +12951,6 @@
                     <m:ctrlPr>
                       <w:rPr>
                         <w:rFonts w:ascii="Cambria Math" w:hAnsi="Cambria Math"/>
-                        <w:lang w:val="en-US"/>
                       </w:rPr>
                     </m:ctrlPr>
                   </m:dPr>
@@ -13740,7 +12958,6 @@
                     <m:r>
                       <w:rPr>
                         <w:rFonts w:ascii="Cambria Math" w:hAnsi="Cambria Math"/>
-                        <w:lang w:val="en-US"/>
                       </w:rPr>
                       <m:t>t</m:t>
                     </m:r>
@@ -13846,13 +13063,7 @@
         <w:t xml:space="preserve"> – </w:t>
       </w:r>
       <w:r>
-        <w:t>стержень полностью погружен в активную зону</w:t>
-      </w:r>
-      <w:r>
-        <w:t>,</w:t>
-      </w:r>
-      <w:r>
-        <w:t xml:space="preserve"> </w:t>
+        <w:t xml:space="preserve">стержень полностью погружен в активную зону, </w:t>
       </w:r>
       <w:r>
         <w:rPr>
@@ -13876,7 +13087,6 @@
         <w:rPr>
           <w:szCs w:val="28"/>
           <w:shd w:val="clear" w:color="auto" w:fill="FFFFFF"/>
-          <w:lang w:val="en-US"/>
         </w:rPr>
         <w:t>k</w:t>
       </w:r>
@@ -13899,7 +13109,6 @@
         <w:rPr>
           <w:szCs w:val="28"/>
           <w:shd w:val="clear" w:color="auto" w:fill="FFFFFF"/>
-          <w:lang w:val="en-US"/>
         </w:rPr>
         <w:sym w:font="Symbol" w:char="F074"/>
       </w:r>
@@ -13923,13 +13132,7 @@
         <w:rPr>
           <w:u w:val="single"/>
         </w:rPr>
-        <w:t>относительная</w:t>
-      </w:r>
-      <w:r>
-        <w:rPr>
-          <w:u w:val="single"/>
-        </w:rPr>
-        <w:t xml:space="preserve"> </w:t>
+        <w:t xml:space="preserve">относительная </w:t>
       </w:r>
       <w:r>
         <w:t>скорость перемещения регулирующего стержня и постоянная времени, соответственно.</w:t>
@@ -14072,7 +13275,6 @@
                     <m:r>
                       <w:rPr>
                         <w:rFonts w:ascii="Cambria Math" w:hAnsi="Cambria Math"/>
-                        <w:lang w:val="en-US"/>
                       </w:rPr>
                       <m:t>x</m:t>
                     </m:r>
@@ -14138,7 +13340,6 @@
                 <m:r>
                   <w:rPr>
                     <w:rFonts w:ascii="Cambria Math" w:hAnsi="Cambria Math"/>
-                    <w:lang w:val="en-US"/>
                   </w:rPr>
                   <m:t>sin</m:t>
                 </m:r>
@@ -14230,36 +13431,22 @@
           <w:shd w:val="clear" w:color="auto" w:fill="FFFFFF"/>
         </w:rPr>
       </w:pPr>
-      <w:bookmarkStart w:id="25" w:name="_Toc417152416"/>
+      <w:bookmarkStart w:id="26" w:name="_Toc417152416"/>
       <w:r>
         <w:rPr>
           <w:rFonts w:ascii="Cambria" w:hAnsi="Cambria"/>
           <w:shd w:val="clear" w:color="auto" w:fill="FFFFFF"/>
         </w:rPr>
-        <w:t>2.3</w:t>
+        <w:t xml:space="preserve">2.3 Задание параметров САР через механизм глобальных </w:t>
       </w:r>
       <w:r>
         <w:rPr>
           <w:rFonts w:ascii="Cambria" w:hAnsi="Cambria"/>
           <w:shd w:val="clear" w:color="auto" w:fill="FFFFFF"/>
         </w:rPr>
-        <w:t xml:space="preserve"> </w:t>
-      </w:r>
-      <w:r>
-        <w:rPr>
-          <w:rFonts w:ascii="Cambria" w:hAnsi="Cambria"/>
-          <w:shd w:val="clear" w:color="auto" w:fill="FFFFFF"/>
-        </w:rPr>
-        <w:t xml:space="preserve">Задание параметров САР через механизм глобальных </w:t>
-      </w:r>
-      <w:r>
-        <w:rPr>
-          <w:rFonts w:ascii="Cambria" w:hAnsi="Cambria"/>
-          <w:shd w:val="clear" w:color="auto" w:fill="FFFFFF"/>
-        </w:rPr>
         <w:t>констант и переменных</w:t>
       </w:r>
-      <w:bookmarkEnd w:id="25"/>
+      <w:bookmarkEnd w:id="26"/>
     </w:p>
     <w:p>
       <w:r>
@@ -14555,10 +13742,7 @@
         <w:t>_эфф</w:t>
       </w:r>
       <w:r>
-        <w:t xml:space="preserve"> </w:t>
-      </w:r>
-      <w:r>
-        <w:t xml:space="preserve">(см. рис. 2.1) и введите в диалоговой строке вместо числа </w:t>
+        <w:t xml:space="preserve"> (см. рис. 2.1) и введите в диалоговой строке вместо числа </w:t>
       </w:r>
       <w:r>
         <w:rPr>
@@ -14621,64 +13805,51 @@
           <w:shd w:val="clear" w:color="auto" w:fill="FFFFFF"/>
         </w:rPr>
       </w:pPr>
-      <w:bookmarkStart w:id="26" w:name="_Toc417152417"/>
+      <w:bookmarkStart w:id="27" w:name="_Toc417152417"/>
       <w:r>
         <w:rPr>
           <w:rFonts w:ascii="Cambria" w:hAnsi="Cambria"/>
           <w:shd w:val="clear" w:color="auto" w:fill="FFFFFF"/>
         </w:rPr>
-        <w:t>2.4</w:t>
+        <w:t xml:space="preserve">2.4 </w:t>
       </w:r>
       <w:r>
         <w:rPr>
           <w:rFonts w:ascii="Cambria" w:hAnsi="Cambria"/>
           <w:shd w:val="clear" w:color="auto" w:fill="FFFFFF"/>
         </w:rPr>
-        <w:t xml:space="preserve"> </w:t>
+        <w:t xml:space="preserve">Формирование динамической модели блока </w:t>
+      </w:r>
+      <w:r>
+        <w:rPr>
+          <w:rFonts w:ascii="Cambria" w:hAnsi="Cambria"/>
+          <w:i/>
+          <w:shd w:val="clear" w:color="auto" w:fill="FFFFFF"/>
+        </w:rPr>
+        <w:t>Температурная обратная связь</w:t>
       </w:r>
       <w:r>
         <w:rPr>
           <w:rFonts w:ascii="Cambria" w:hAnsi="Cambria"/>
           <w:shd w:val="clear" w:color="auto" w:fill="FFFFFF"/>
         </w:rPr>
-        <w:t xml:space="preserve">Формирование динамической модели блока </w:t>
-      </w:r>
-      <w:r>
-        <w:rPr>
-          <w:rFonts w:ascii="Cambria" w:hAnsi="Cambria"/>
-          <w:i/>
-          <w:shd w:val="clear" w:color="auto" w:fill="FFFFFF"/>
-        </w:rPr>
-        <w:t>Температурная обратная связь</w:t>
+        <w:t xml:space="preserve"> с использованием </w:t>
       </w:r>
       <w:r>
         <w:rPr>
           <w:rFonts w:ascii="Cambria" w:hAnsi="Cambria"/>
           <w:shd w:val="clear" w:color="auto" w:fill="FFFFFF"/>
         </w:rPr>
-        <w:t xml:space="preserve"> с использованием </w:t>
-      </w:r>
-      <w:r>
-        <w:rPr>
-          <w:rFonts w:ascii="Cambria" w:hAnsi="Cambria"/>
-          <w:shd w:val="clear" w:color="auto" w:fill="FFFFFF"/>
-        </w:rPr>
         <w:t>блока Язык програмирования</w:t>
       </w:r>
-      <w:bookmarkEnd w:id="26"/>
+      <w:bookmarkEnd w:id="27"/>
     </w:p>
     <w:p>
       <w:r>
         <w:t xml:space="preserve">Учитывая, что невозможно сформировать абсолютно полную библиотеку типовых блоков, в </w:t>
       </w:r>
       <w:r>
-        <w:t xml:space="preserve">среде </w:t>
-      </w:r>
-      <w:r>
-        <w:rPr>
-          <w:lang w:val="en-US"/>
-        </w:rPr>
-        <w:t>SinInTech</w:t>
+        <w:t>среде SinInTech</w:t>
       </w:r>
       <w:r>
         <w:t xml:space="preserve"> разработаны средства, которые позволяют Пользователю расширить состав </w:t>
@@ -14726,44 +13897,30 @@
           <w:i/>
           <w:iCs/>
         </w:rPr>
-        <w:t>”</w:t>
-      </w:r>
-      <w:r>
-        <w:rPr>
+        <w:t>”,</w:t>
+      </w:r>
+      <w:r>
+        <w:t xml:space="preserve"> позволяющий прямо в процессе работы создавать экземпляры блоков со своими оригинальными математическими моделями.</w:t>
+      </w:r>
+    </w:p>
+    <w:p>
+      <w:r>
+        <w:t>Использование “</w:t>
+      </w:r>
+      <w:r>
+        <w:rPr>
+          <w:b/>
           <w:i/>
           <w:iCs/>
         </w:rPr>
-        <w:t>,</w:t>
-      </w:r>
-      <w:r>
-        <w:t xml:space="preserve"> позволяющий прямо в процессе работы создавать экземпляры блоков со своими оригинальными математическими моделями.</w:t>
-      </w:r>
-    </w:p>
-    <w:p>
-      <w:r>
-        <w:t>Использование “</w:t>
-      </w:r>
-      <w:r>
-        <w:rPr>
-          <w:b/>
+        <w:t>Язык программирования</w:t>
+      </w:r>
+      <w:r>
+        <w:rPr>
           <w:i/>
           <w:iCs/>
         </w:rPr>
-        <w:t>Язык программирования</w:t>
-      </w:r>
-      <w:r>
-        <w:rPr>
-          <w:i/>
-          <w:iCs/>
-        </w:rPr>
-        <w:t xml:space="preserve">” </w:t>
-      </w:r>
-      <w:r>
-        <w:rPr>
-          <w:i/>
-          <w:iCs/>
-        </w:rPr>
-        <w:t>блока</w:t>
+        <w:t>” блока</w:t>
       </w:r>
       <w:r>
         <w:t xml:space="preserve"> в качестве функционального весьма </w:t>
@@ -14873,13 +14030,7 @@
         <w:pStyle w:val="a4"/>
       </w:pPr>
       <w:r>
-        <w:t>Рисунок 2.</w:t>
-      </w:r>
-      <w:r>
-        <w:t>4</w:t>
-      </w:r>
-      <w:r>
-        <w:t xml:space="preserve">– Динамическая модель блока </w:t>
+        <w:t xml:space="preserve">Рисунок 2.4– Динамическая модель блока </w:t>
       </w:r>
       <w:r>
         <w:rPr>
@@ -15566,27 +14717,15 @@
           <w:shd w:val="clear" w:color="auto" w:fill="FFFFFF"/>
         </w:rPr>
       </w:pPr>
-      <w:bookmarkStart w:id="27" w:name="_Toc417152418"/>
+      <w:bookmarkStart w:id="28" w:name="_Toc417152418"/>
       <w:r>
         <w:rPr>
           <w:shd w:val="clear" w:color="auto" w:fill="FFFFFF"/>
         </w:rPr>
         <w:lastRenderedPageBreak/>
-        <w:t>3</w:t>
-      </w:r>
-      <w:r>
-        <w:rPr>
-          <w:shd w:val="clear" w:color="auto" w:fill="FFFFFF"/>
-        </w:rPr>
-        <w:t xml:space="preserve"> </w:t>
-      </w:r>
-      <w:r>
-        <w:rPr>
-          <w:shd w:val="clear" w:color="auto" w:fill="FFFFFF"/>
-        </w:rPr>
-        <w:t>САМОСТОЯТЕЛЬНОЕ ИССЕДОВАНИЕ НЕЛИНЕЙНОЙ САР ЯДЕРНОГО РЕАКТОРА С РЕЛЕЙНЫМ РЕГУЛЯТОРОМ</w:t>
-      </w:r>
-      <w:bookmarkEnd w:id="27"/>
+        <w:t>3 САМОСТОЯТЕЛЬНОЕ ИССЕДОВАНИЕ НЕЛИНЕЙНОЙ САР ЯДЕРНОГО РЕАКТОРА С РЕЛЕЙНЫМ РЕГУЛЯТОРОМ</w:t>
+      </w:r>
+      <w:bookmarkEnd w:id="28"/>
     </w:p>
     <w:p>
       <w:pPr>
@@ -15596,29 +14735,15 @@
           <w:shd w:val="clear" w:color="auto" w:fill="FFFFFF"/>
         </w:rPr>
       </w:pPr>
-      <w:bookmarkStart w:id="28" w:name="_Toc417152419"/>
+      <w:bookmarkStart w:id="29" w:name="_Toc417152419"/>
       <w:r>
         <w:rPr>
           <w:rFonts w:ascii="Cambria" w:hAnsi="Cambria"/>
           <w:shd w:val="clear" w:color="auto" w:fill="FFFFFF"/>
         </w:rPr>
-        <w:t>3.1</w:t>
-      </w:r>
-      <w:r>
-        <w:rPr>
-          <w:rFonts w:ascii="Cambria" w:hAnsi="Cambria"/>
-          <w:shd w:val="clear" w:color="auto" w:fill="FFFFFF"/>
-        </w:rPr>
-        <w:t xml:space="preserve"> </w:t>
-      </w:r>
-      <w:r>
-        <w:rPr>
-          <w:rFonts w:ascii="Cambria" w:hAnsi="Cambria"/>
-          <w:shd w:val="clear" w:color="auto" w:fill="FFFFFF"/>
-        </w:rPr>
-        <w:t>Исходные данные по параметрам элементов САР</w:t>
-      </w:r>
-      <w:bookmarkEnd w:id="28"/>
+        <w:t>3.1 Исходные данные по параметрам элементов САР</w:t>
+      </w:r>
+      <w:bookmarkEnd w:id="29"/>
     </w:p>
     <w:p>
       <w:r>
@@ -15940,14 +15065,8 @@
             <w:pPr>
               <w:pStyle w:val="a5"/>
               <w:jc w:val="center"/>
-              <w:rPr>
-                <w:lang w:val="en-US"/>
-              </w:rPr>
             </w:pPr>
             <w:r>
-              <w:rPr>
-                <w:lang w:val="en-US"/>
-              </w:rPr>
               <w:t>Y0</w:t>
             </w:r>
           </w:p>
@@ -16031,14 +15150,8 @@
             <w:pPr>
               <w:pStyle w:val="a5"/>
               <w:jc w:val="center"/>
-              <w:rPr>
-                <w:lang w:val="en-US"/>
-              </w:rPr>
             </w:pPr>
             <w:r>
-              <w:rPr>
-                <w:lang w:val="en-US"/>
-              </w:rPr>
               <w:t>Y1</w:t>
             </w:r>
           </w:p>
@@ -16142,13 +15255,7 @@
               <w:t>ст</w:t>
             </w:r>
             <w:r>
-              <w:t>*</w:t>
-            </w:r>
-            <w:r>
-              <w:rPr>
-                <w:lang w:val="en-US"/>
-              </w:rPr>
-              <w:t xml:space="preserve">/ </w:t>
+              <w:t xml:space="preserve">*/ </w:t>
             </w:r>
             <w:r>
               <w:sym w:font="Symbol" w:char="F062"/>
@@ -16434,14 +15541,8 @@
             <w:pPr>
               <w:pStyle w:val="a5"/>
               <w:jc w:val="center"/>
-              <w:rPr>
-                <w:lang w:val="en-US"/>
-              </w:rPr>
             </w:pPr>
             <w:r>
-              <w:rPr>
-                <w:lang w:val="en-US"/>
-              </w:rPr>
               <w:t>B</w:t>
             </w:r>
           </w:p>
@@ -16454,18 +15555,9 @@
             <w:pPr>
               <w:pStyle w:val="a5"/>
               <w:jc w:val="center"/>
-              <w:rPr>
-                <w:lang w:val="en-US"/>
-              </w:rPr>
             </w:pPr>
             <w:r>
-              <w:t>0,02…</w:t>
-            </w:r>
-            <w:r>
-              <w:rPr>
-                <w:lang w:val="en-US"/>
-              </w:rPr>
-              <w:t>0,005</w:t>
+              <w:t>0,02…0,005</w:t>
             </w:r>
           </w:p>
         </w:tc>
@@ -16479,13 +15571,7 @@
               <w:jc w:val="center"/>
             </w:pPr>
             <w:r>
-              <w:t>0,02…</w:t>
-            </w:r>
-            <w:r>
-              <w:rPr>
-                <w:lang w:val="en-US"/>
-              </w:rPr>
-              <w:t>0,005</w:t>
+              <w:t>0,02…0,005</w:t>
             </w:r>
           </w:p>
         </w:tc>
@@ -16499,13 +15585,7 @@
               <w:jc w:val="center"/>
             </w:pPr>
             <w:r>
-              <w:t>0,02…</w:t>
-            </w:r>
-            <w:r>
-              <w:rPr>
-                <w:lang w:val="en-US"/>
-              </w:rPr>
-              <w:t>0,005</w:t>
+              <w:t>0,02…0,005</w:t>
             </w:r>
           </w:p>
         </w:tc>
@@ -16548,9 +15628,6 @@
               <w:jc w:val="center"/>
             </w:pPr>
             <w:r>
-              <w:rPr>
-                <w:lang w:val="en-US"/>
-              </w:rPr>
               <w:t>M</w:t>
             </w:r>
           </w:p>
@@ -16563,14 +15640,8 @@
             <w:pPr>
               <w:pStyle w:val="a5"/>
               <w:jc w:val="center"/>
-              <w:rPr>
-                <w:lang w:val="en-US"/>
-              </w:rPr>
             </w:pPr>
             <w:r>
-              <w:rPr>
-                <w:lang w:val="en-US"/>
-              </w:rPr>
               <w:t>0,4</w:t>
             </w:r>
           </w:p>
@@ -16583,14 +15654,8 @@
             <w:pPr>
               <w:pStyle w:val="a5"/>
               <w:jc w:val="center"/>
-              <w:rPr>
-                <w:lang w:val="en-US"/>
-              </w:rPr>
             </w:pPr>
             <w:r>
-              <w:rPr>
-                <w:lang w:val="en-US"/>
-              </w:rPr>
               <w:t>0,6</w:t>
             </w:r>
           </w:p>
@@ -16603,14 +15668,8 @@
             <w:pPr>
               <w:pStyle w:val="a5"/>
               <w:jc w:val="center"/>
-              <w:rPr>
-                <w:lang w:val="en-US"/>
-              </w:rPr>
             </w:pPr>
             <w:r>
-              <w:rPr>
-                <w:lang w:val="en-US"/>
-              </w:rPr>
               <w:t>0,8</w:t>
             </w:r>
           </w:p>
@@ -16663,9 +15722,6 @@
               </w:rPr>
             </w:pPr>
             <w:r>
-              <w:rPr>
-                <w:lang w:val="en-US"/>
-              </w:rPr>
               <w:t>V</w:t>
             </w:r>
             <w:r>
@@ -16778,16 +15834,7 @@
               <w:t>топл</w:t>
             </w:r>
             <w:r>
-              <w:t>, кг</w:t>
-            </w:r>
-            <w:r>
-              <w:rPr>
-                <w:lang w:val="en-US"/>
-              </w:rPr>
-              <w:t>/</w:t>
-            </w:r>
-            <w:r>
-              <w:t>м</w:t>
+              <w:t>, кг/м</w:t>
             </w:r>
             <w:r>
               <w:rPr>
@@ -16887,16 +15934,7 @@
               <w:t>топл</w:t>
             </w:r>
             <w:r>
-              <w:t>, Дж</w:t>
-            </w:r>
-            <w:r>
-              <w:rPr>
-                <w:lang w:val="en-US"/>
-              </w:rPr>
-              <w:t>/</w:t>
-            </w:r>
-            <w:r>
-              <w:t>кг</w:t>
+              <w:t>, Дж/кг</w:t>
             </w:r>
             <w:r>
               <w:sym w:font="Symbol" w:char="F0D7"/>
@@ -16985,39 +16023,23 @@
             <w:pPr>
               <w:pStyle w:val="a5"/>
               <w:jc w:val="center"/>
-              <w:rPr>
-                <w:lang w:val="en-US"/>
-              </w:rPr>
             </w:pPr>
             <w:r>
-              <w:rPr>
-                <w:lang w:val="en-US"/>
-              </w:rPr>
               <w:t>l</w:t>
             </w:r>
             <w:r>
-              <w:rPr>
-                <w:lang w:val="en-US"/>
-              </w:rPr>
               <w:sym w:font="Symbol" w:char="F0D7"/>
             </w:r>
             <w:r>
-              <w:rPr>
-                <w:lang w:val="en-US"/>
-              </w:rPr>
               <w:t>10</w:t>
             </w:r>
             <w:r>
               <w:rPr>
                 <w:vertAlign w:val="superscript"/>
-                <w:lang w:val="en-US"/>
               </w:rPr>
               <w:t>3</w:t>
             </w:r>
             <w:r>
-              <w:rPr>
-                <w:lang w:val="en-US"/>
-              </w:rPr>
               <w:t>, c</w:t>
             </w:r>
           </w:p>
@@ -17030,14 +16052,8 @@
             <w:pPr>
               <w:pStyle w:val="a5"/>
               <w:jc w:val="center"/>
-              <w:rPr>
-                <w:lang w:val="en-US"/>
-              </w:rPr>
             </w:pPr>
             <w:r>
-              <w:rPr>
-                <w:lang w:val="en-US"/>
-              </w:rPr>
               <w:t>1</w:t>
             </w:r>
           </w:p>
@@ -17050,14 +16066,8 @@
             <w:pPr>
               <w:pStyle w:val="a5"/>
               <w:jc w:val="center"/>
-              <w:rPr>
-                <w:lang w:val="en-US"/>
-              </w:rPr>
             </w:pPr>
             <w:r>
-              <w:rPr>
-                <w:lang w:val="en-US"/>
-              </w:rPr>
               <w:t>0,1</w:t>
             </w:r>
           </w:p>
@@ -17070,14 +16080,8 @@
             <w:pPr>
               <w:pStyle w:val="a5"/>
               <w:jc w:val="center"/>
-              <w:rPr>
-                <w:lang w:val="en-US"/>
-              </w:rPr>
             </w:pPr>
             <w:r>
-              <w:rPr>
-                <w:lang w:val="en-US"/>
-              </w:rPr>
               <w:t>0,05</w:t>
             </w:r>
           </w:p>
@@ -17227,15 +16231,11 @@
               <w:jc w:val="center"/>
             </w:pPr>
             <w:r>
-              <w:rPr>
-                <w:lang w:val="en-US"/>
-              </w:rPr>
               <w:t>N</w:t>
             </w:r>
             <w:r>
               <w:rPr>
                 <w:rFonts w:ascii="Cambria Math" w:hAnsi="Cambria Math" w:cs="Cambria Math"/>
-                <w:lang w:val="en-US"/>
               </w:rPr>
               <w:t>₀</w:t>
             </w:r>
@@ -17329,27 +16329,17 @@
             <w:pPr>
               <w:pStyle w:val="a5"/>
               <w:jc w:val="center"/>
-              <w:rPr>
-                <w:lang w:val="en-US"/>
-              </w:rPr>
             </w:pPr>
             <w:r>
-              <w:rPr>
-                <w:lang w:val="en-US"/>
-              </w:rPr>
               <w:t>T</w:t>
             </w:r>
             <w:r>
               <w:rPr>
                 <w:rFonts w:ascii="Cambria Math" w:hAnsi="Cambria Math" w:cs="Cambria Math"/>
-                <w:lang w:val="en-US"/>
               </w:rPr>
               <w:t>₀</w:t>
             </w:r>
             <w:r>
-              <w:rPr>
-                <w:lang w:val="en-US"/>
-              </w:rPr>
               <w:t>, K</w:t>
             </w:r>
           </w:p>
@@ -17362,14 +16352,8 @@
             <w:pPr>
               <w:pStyle w:val="a5"/>
               <w:jc w:val="center"/>
-              <w:rPr>
-                <w:lang w:val="en-US"/>
-              </w:rPr>
             </w:pPr>
             <w:r>
-              <w:rPr>
-                <w:lang w:val="en-US"/>
-              </w:rPr>
               <w:t>700</w:t>
             </w:r>
           </w:p>
@@ -17382,14 +16366,8 @@
             <w:pPr>
               <w:pStyle w:val="a5"/>
               <w:jc w:val="center"/>
-              <w:rPr>
-                <w:lang w:val="en-US"/>
-              </w:rPr>
             </w:pPr>
             <w:r>
-              <w:rPr>
-                <w:lang w:val="en-US"/>
-              </w:rPr>
               <w:t>750</w:t>
             </w:r>
           </w:p>
@@ -17402,14 +16380,8 @@
             <w:pPr>
               <w:pStyle w:val="a5"/>
               <w:jc w:val="center"/>
-              <w:rPr>
-                <w:lang w:val="en-US"/>
-              </w:rPr>
             </w:pPr>
             <w:r>
-              <w:rPr>
-                <w:lang w:val="en-US"/>
-              </w:rPr>
               <w:t>800</w:t>
             </w:r>
           </w:p>
@@ -17451,27 +16423,17 @@
             <w:pPr>
               <w:pStyle w:val="a5"/>
               <w:jc w:val="center"/>
-              <w:rPr>
-                <w:lang w:val="en-US"/>
-              </w:rPr>
             </w:pPr>
             <w:r>
-              <w:rPr>
-                <w:lang w:val="en-US"/>
-              </w:rPr>
               <w:t>T</w:t>
             </w:r>
             <w:r>
               <w:rPr>
                 <w:vertAlign w:val="subscript"/>
-                <w:lang w:val="en-US"/>
               </w:rPr>
               <w:t>w</w:t>
             </w:r>
             <w:r>
-              <w:rPr>
-                <w:lang w:val="en-US"/>
-              </w:rPr>
               <w:t>, K</w:t>
             </w:r>
           </w:p>
@@ -17484,14 +16446,8 @@
             <w:pPr>
               <w:pStyle w:val="a5"/>
               <w:jc w:val="center"/>
-              <w:rPr>
-                <w:lang w:val="en-US"/>
-              </w:rPr>
             </w:pPr>
             <w:r>
-              <w:rPr>
-                <w:lang w:val="en-US"/>
-              </w:rPr>
               <w:t>500</w:t>
             </w:r>
           </w:p>
@@ -17504,14 +16460,8 @@
             <w:pPr>
               <w:pStyle w:val="a5"/>
               <w:jc w:val="center"/>
-              <w:rPr>
-                <w:lang w:val="en-US"/>
-              </w:rPr>
             </w:pPr>
             <w:r>
-              <w:rPr>
-                <w:lang w:val="en-US"/>
-              </w:rPr>
               <w:t>550</w:t>
             </w:r>
           </w:p>
@@ -17524,14 +16474,8 @@
             <w:pPr>
               <w:pStyle w:val="a5"/>
               <w:jc w:val="center"/>
-              <w:rPr>
-                <w:lang w:val="en-US"/>
-              </w:rPr>
             </w:pPr>
             <w:r>
-              <w:rPr>
-                <w:lang w:val="en-US"/>
-              </w:rPr>
               <w:t>550</w:t>
             </w:r>
           </w:p>
@@ -17581,26 +16525,16 @@
               <w:sym w:font="Symbol" w:char="F0D7"/>
             </w:r>
             <w:r>
-              <w:rPr>
-                <w:lang w:val="en-US"/>
-              </w:rPr>
               <w:t>10</w:t>
             </w:r>
             <w:r>
               <w:rPr>
                 <w:vertAlign w:val="superscript"/>
-                <w:lang w:val="en-US"/>
               </w:rPr>
               <w:t>4</w:t>
             </w:r>
             <w:r>
-              <w:rPr>
-                <w:lang w:val="en-US"/>
-              </w:rPr>
-              <w:t>, 1/</w:t>
-            </w:r>
-            <w:r>
-              <w:t>К</w:t>
+              <w:t>, 1/К</w:t>
             </w:r>
           </w:p>
         </w:tc>
@@ -17612,18 +16546,9 @@
             <w:pPr>
               <w:pStyle w:val="a5"/>
               <w:jc w:val="center"/>
-              <w:rPr>
-                <w:lang w:val="en-US"/>
-              </w:rPr>
             </w:pPr>
             <w:r>
-              <w:t>0,7…</w:t>
-            </w:r>
-            <w:r>
-              <w:rPr>
-                <w:lang w:val="en-US"/>
-              </w:rPr>
-              <w:t>1,5</w:t>
+              <w:t>0,7…1,5</w:t>
             </w:r>
           </w:p>
         </w:tc>
@@ -17637,13 +16562,7 @@
               <w:jc w:val="center"/>
             </w:pPr>
             <w:r>
-              <w:t>0,7…</w:t>
-            </w:r>
-            <w:r>
-              <w:rPr>
-                <w:lang w:val="en-US"/>
-              </w:rPr>
-              <w:t>1,5</w:t>
+              <w:t>0,7…1,5</w:t>
             </w:r>
           </w:p>
         </w:tc>
@@ -17657,13 +16576,7 @@
               <w:jc w:val="center"/>
             </w:pPr>
             <w:r>
-              <w:t>0,7…</w:t>
-            </w:r>
-            <w:r>
-              <w:rPr>
-                <w:lang w:val="en-US"/>
-              </w:rPr>
-              <w:t>1,5</w:t>
+              <w:t>0,7…1,5</w:t>
             </w:r>
           </w:p>
         </w:tc>
@@ -17719,9 +16632,6 @@
               <w:sym w:font="Symbol" w:char="F044"/>
             </w:r>
             <w:r>
-              <w:rPr>
-                <w:lang w:val="en-US"/>
-              </w:rPr>
               <w:t>t</w:t>
             </w:r>
             <w:r>
@@ -17834,9 +16744,6 @@
               <w:t>возм</w:t>
             </w:r>
             <w:r>
-              <w:rPr>
-                <w:lang w:val="en-US"/>
-              </w:rPr>
               <w:t xml:space="preserve">/ </w:t>
             </w:r>
             <w:r>
@@ -18104,10 +17011,7 @@
         <w:t>неизвестна</w:t>
       </w:r>
       <w:r>
-        <w:t xml:space="preserve">: ее требуется определить на основании </w:t>
-      </w:r>
-      <w:r>
-        <w:t>уравнений динамики…</w:t>
+        <w:t>: ее требуется определить на основании уравнений динамики…</w:t>
       </w:r>
     </w:p>
     <w:p>
@@ -18159,7 +17063,44 @@
           <w:iCs/>
           <w:vertAlign w:val="subscript"/>
         </w:rPr>
-        <w:t>возм</w:t>
+        <w:t xml:space="preserve">возм </w:t>
+      </w:r>
+      <w:r>
+        <w:t xml:space="preserve">задает время, за которое величина возмущающего воздействия </w:t>
+      </w:r>
+      <w:r>
+        <w:rPr>
+          <w:i/>
+          <w:iCs/>
+        </w:rPr>
+        <w:t>линейно</w:t>
+      </w:r>
+      <w:r>
+        <w:t xml:space="preserve"> изменяется от </w:t>
+      </w:r>
+      <w:r>
+        <w:rPr>
+          <w:i/>
+          <w:iCs/>
+        </w:rPr>
+        <w:t>нуля</w:t>
+      </w:r>
+      <w:r>
+        <w:t xml:space="preserve"> до </w:t>
+      </w:r>
+      <w:r>
+        <w:rPr>
+          <w:rFonts w:ascii="Symbol" w:hAnsi="Symbol"/>
+          <w:i/>
+        </w:rPr>
+        <w:t></w:t>
+      </w:r>
+      <w:r>
+        <w:rPr>
+          <w:rFonts w:ascii="Symbol" w:hAnsi="Symbol"/>
+          <w:i/>
+        </w:rPr>
+        <w:t></w:t>
       </w:r>
       <w:r>
         <w:rPr>
@@ -18167,60 +17108,7 @@
           <w:iCs/>
           <w:vertAlign w:val="subscript"/>
         </w:rPr>
-        <w:t xml:space="preserve"> </w:t>
-      </w:r>
-      <w:r>
-        <w:t xml:space="preserve">задает время, за которое величина возмущающего воздействия </w:t>
-      </w:r>
-      <w:r>
-        <w:rPr>
-          <w:i/>
-          <w:iCs/>
-        </w:rPr>
-        <w:t>линейно</w:t>
-      </w:r>
-      <w:r>
-        <w:t xml:space="preserve"> изменяется от </w:t>
-      </w:r>
-      <w:r>
-        <w:rPr>
-          <w:i/>
-          <w:iCs/>
-        </w:rPr>
-        <w:t>нуля</w:t>
-      </w:r>
-      <w:r>
-        <w:t xml:space="preserve"> до </w:t>
-      </w:r>
-      <w:r>
-        <w:rPr>
-          <w:rFonts w:ascii="Symbol" w:hAnsi="Symbol"/>
-          <w:i/>
-        </w:rPr>
-        <w:t></w:t>
-      </w:r>
-      <w:r>
-        <w:rPr>
-          <w:rFonts w:ascii="Symbol" w:hAnsi="Symbol"/>
-          <w:i/>
-        </w:rPr>
-        <w:t></w:t>
-      </w:r>
-      <w:r>
-        <w:rPr>
-          <w:i/>
-          <w:iCs/>
-          <w:vertAlign w:val="subscript"/>
-        </w:rPr>
-        <w:t>возм</w:t>
-      </w:r>
-      <w:r>
-        <w:rPr>
-          <w:i/>
-          <w:iCs/>
-          <w:vertAlign w:val="subscript"/>
-        </w:rPr>
-        <w:t xml:space="preserve"> </w:t>
+        <w:t xml:space="preserve">возм </w:t>
       </w:r>
       <w:r>
         <w:t>.</w:t>
@@ -18249,29 +17137,15 @@
           <w:shd w:val="clear" w:color="auto" w:fill="FFFFFF"/>
         </w:rPr>
       </w:pPr>
-      <w:bookmarkStart w:id="29" w:name="_Toc417152420"/>
+      <w:bookmarkStart w:id="30" w:name="_Toc417152420"/>
       <w:r>
         <w:rPr>
           <w:rFonts w:ascii="Cambria" w:hAnsi="Cambria"/>
           <w:shd w:val="clear" w:color="auto" w:fill="FFFFFF"/>
         </w:rPr>
-        <w:t>3.2</w:t>
-      </w:r>
-      <w:r>
-        <w:rPr>
-          <w:rFonts w:ascii="Cambria" w:hAnsi="Cambria"/>
-          <w:shd w:val="clear" w:color="auto" w:fill="FFFFFF"/>
-        </w:rPr>
-        <w:t xml:space="preserve"> </w:t>
-      </w:r>
-      <w:r>
-        <w:rPr>
-          <w:rFonts w:ascii="Cambria" w:hAnsi="Cambria"/>
-          <w:shd w:val="clear" w:color="auto" w:fill="FFFFFF"/>
-        </w:rPr>
-        <w:t>Порядок выполнения лабораторной работы</w:t>
-      </w:r>
-      <w:bookmarkEnd w:id="29"/>
+        <w:t>3.2 Порядок выполнения лабораторной работы</w:t>
+      </w:r>
+      <w:bookmarkEnd w:id="30"/>
     </w:p>
     <w:p>
       <w:pPr>
@@ -18303,7 +17177,6 @@
       <w:r>
         <w:rPr>
           <w:szCs w:val="24"/>
-          <w:lang w:val="en-US"/>
         </w:rPr>
         <w:t>.</w:t>
       </w:r>
@@ -18339,19 +17212,7 @@
         <w:rPr>
           <w:szCs w:val="24"/>
         </w:rPr>
-        <w:t xml:space="preserve">Используя </w:t>
-      </w:r>
-      <w:r>
-        <w:rPr>
-          <w:szCs w:val="24"/>
-        </w:rPr>
-        <w:t>вкладку</w:t>
-      </w:r>
-      <w:r>
-        <w:rPr>
-          <w:szCs w:val="24"/>
-        </w:rPr>
-        <w:t xml:space="preserve"> </w:t>
+        <w:t xml:space="preserve">Используя вкладку </w:t>
       </w:r>
       <w:r>
         <w:rPr>
@@ -18410,19 +17271,7 @@
         <w:rPr>
           <w:szCs w:val="24"/>
         </w:rPr>
-        <w:t xml:space="preserve">Используя </w:t>
-      </w:r>
-      <w:r>
-        <w:rPr>
-          <w:szCs w:val="24"/>
-        </w:rPr>
-        <w:t>блок "Язык программирования"</w:t>
-      </w:r>
-      <w:r>
-        <w:rPr>
-          <w:szCs w:val="24"/>
-        </w:rPr>
-        <w:t xml:space="preserve">, сформируйте (введите) математическую модель блока </w:t>
+        <w:t xml:space="preserve">Используя блок "Язык программирования", сформируйте (введите) математическую модель блока </w:t>
       </w:r>
       <w:r>
         <w:rPr>
@@ -18457,13 +17306,7 @@
         <w:rPr>
           <w:szCs w:val="24"/>
         </w:rPr>
-        <w:t>"Предъявите" набранную модель САР преподавателю для проверки правильности выполненного Вами</w:t>
-      </w:r>
-      <w:r>
-        <w:rPr>
-          <w:szCs w:val="24"/>
-        </w:rPr>
-        <w:t>.</w:t>
+        <w:t>"Предъявите" набранную модель САР преподавателю для проверки правильности выполненного Вами.</w:t>
       </w:r>
     </w:p>
     <w:p>
@@ -18733,13 +17576,7 @@
         <w:rPr>
           <w:szCs w:val="24"/>
         </w:rPr>
-        <w:t>). Зарисуйте качественный вид графиков переходного процесса. "Предъявите" их преподавателю</w:t>
-      </w:r>
-      <w:r>
-        <w:rPr>
-          <w:szCs w:val="24"/>
-        </w:rPr>
-        <w:t xml:space="preserve"> с Вашими поясняющими выводами.</w:t>
+        <w:t>). Зарисуйте качественный вид графиков переходного процесса. "Предъявите" их преподавателю с Вашими поясняющими выводами.</w:t>
       </w:r>
     </w:p>
     <w:p>
@@ -18843,30 +17680,19 @@
           <w:szCs w:val="24"/>
         </w:rPr>
         <w:br/>
+        <w:t xml:space="preserve">(+10%) уровень мощности при варьировании коэффициента температурной обратной связи (т.е. при варьировании </w:t>
       </w:r>
       <w:r>
         <w:rPr>
           <w:szCs w:val="24"/>
         </w:rPr>
-        <w:t xml:space="preserve">(+10%) уровень мощности при варьировании коэффициента температурной обратной связи (т.е. при варьировании </w:t>
+        <w:sym w:font="Symbol" w:char="F061"/>
       </w:r>
       <w:r>
         <w:rPr>
           <w:szCs w:val="24"/>
         </w:rPr>
-        <w:sym w:font="Symbol" w:char="F061"/>
-      </w:r>
-      <w:r>
-        <w:rPr>
-          <w:szCs w:val="24"/>
-        </w:rPr>
-        <w:t>). Зарисуйте качественный вид графиков переходного процесса. "Предъявите" их преподавател</w:t>
-      </w:r>
-      <w:r>
-        <w:rPr>
-          <w:szCs w:val="24"/>
-        </w:rPr>
-        <w:t>ю с Вашими поясняющими выводами.</w:t>
+        <w:t>). Зарисуйте качественный вид графиков переходного процесса. "Предъявите" их преподавателю с Вашими поясняющими выводами.</w:t>
       </w:r>
     </w:p>
     <w:p>
@@ -18964,18 +17790,7 @@
           <w:szCs w:val="24"/>
         </w:rPr>
         <w:br/>
-      </w:r>
-      <w:r>
-        <w:rPr>
-          <w:szCs w:val="24"/>
-        </w:rPr>
-        <w:t>(+10%) уровень мощности при варьировании ширины зоны нечувствительности в управляющем реле (т.е. при варьировании b). Зарисуйте качественный вид графиков переходного процесса. "Предъявите" их преподавателю</w:t>
-      </w:r>
-      <w:r>
-        <w:rPr>
-          <w:szCs w:val="24"/>
-        </w:rPr>
-        <w:t xml:space="preserve"> с Вашими поясняющими выводами.</w:t>
+        <w:t>(+10%) уровень мощности при варьировании ширины зоны нечувствительности в управляющем реле (т.е. при варьировании b). Зарисуйте качественный вид графиков переходного процесса. "Предъявите" их преподавателю с Вашими поясняющими выводами.</w:t>
       </w:r>
     </w:p>
     <w:p>
@@ -19127,7 +17942,6 @@
       <w:r>
         <w:rPr>
           <w:szCs w:val="24"/>
-          <w:lang w:val="en-US"/>
         </w:rPr>
         <w:t>t</w:t>
       </w:r>
@@ -19142,13 +17956,7 @@
         <w:rPr>
           <w:szCs w:val="24"/>
         </w:rPr>
-        <w:t>). Зарисуйте качественный вид графиков переходного процесса. "Предъявите" их преподавателю</w:t>
-      </w:r>
-      <w:r>
-        <w:rPr>
-          <w:szCs w:val="24"/>
-        </w:rPr>
-        <w:t xml:space="preserve"> с Вашими поясняющими выводами.</w:t>
+        <w:t>). Зарисуйте качественный вид графиков переходного процесса. "Предъявите" их преподавателю с Вашими поясняющими выводами.</w:t>
       </w:r>
     </w:p>
     <w:p>
@@ -19248,7 +18056,6 @@
       <w:r>
         <w:rPr>
           <w:szCs w:val="24"/>
-          <w:lang w:val="en-US"/>
         </w:rPr>
         <w:t>t</w:t>
       </w:r>
@@ -19457,7 +18264,7 @@
                 <w:noProof/>
                 <w:sz w:val="24"/>
               </w:rPr>
-              <w:t>22</w:t>
+              <w:t>2</w:t>
             </w:r>
             <w:r>
               <w:rPr>
@@ -19553,8 +18360,6 @@
     <w:r>
       <w:t>М о с к в а,  2 0 1 5</w:t>
     </w:r>
-    <w:bookmarkStart w:id="30" w:name="_GoBack"/>
-    <w:bookmarkEnd w:id="30"/>
   </w:p>
 </w:ftr>
 </file>
@@ -24530,7 +23335,7 @@
 </file>
 
 <file path=customXml/itemProps1.xml><?xml version="1.0" encoding="utf-8"?>
-<ds:datastoreItem xmlns:ds="http://schemas.openxmlformats.org/officeDocument/2006/customXml" ds:itemID="{662F8FC6-5EE8-4036-A0B4-68ED69FCE774}">
+<ds:datastoreItem xmlns:ds="http://schemas.openxmlformats.org/officeDocument/2006/customXml" ds:itemID="{B0A97F25-AA82-4FC2-990E-0090C0DDC468}">
   <ds:schemaRefs>
     <ds:schemaRef ds:uri="http://schemas.openxmlformats.org/officeDocument/2006/bibliography"/>
   </ds:schemaRefs>

--- a/howto/01_labwork/labwork5.docx
+++ b/howto/01_labwork/labwork5.docx
@@ -88,18 +88,7 @@
           <w:sz w:val="36"/>
           <w:szCs w:val="36"/>
         </w:rPr>
-        <w:t>МАТЕ</w:t>
-      </w:r>
-      <w:bookmarkStart w:id="0" w:name="_GoBack"/>
-      <w:bookmarkEnd w:id="0"/>
-      <w:r>
-        <w:rPr>
-          <w:b/>
-          <w:bCs/>
-          <w:sz w:val="36"/>
-          <w:szCs w:val="36"/>
-        </w:rPr>
-        <w:t>МАТИЧЕСКОЕ МОДЕЛИРОВАНИЕ</w:t>
+        <w:t>МАТЕМАТИЧЕСКОЕ МОДЕЛИРОВАНИЕ</w:t>
       </w:r>
     </w:p>
     <w:p>
@@ -216,10 +205,10 @@
           <w:szCs w:val="28"/>
         </w:rPr>
       </w:pPr>
-      <w:bookmarkStart w:id="1" w:name="intro"/>
-      <w:bookmarkStart w:id="2" w:name="_Toc360285165"/>
-      <w:bookmarkStart w:id="3" w:name="_Toc417152407"/>
-      <w:bookmarkEnd w:id="1"/>
+      <w:bookmarkStart w:id="0" w:name="intro"/>
+      <w:bookmarkStart w:id="1" w:name="_Toc360285165"/>
+      <w:bookmarkStart w:id="2" w:name="_Toc417152407"/>
+      <w:bookmarkEnd w:id="0"/>
       <w:r>
         <w:rPr>
           <w:sz w:val="28"/>
@@ -228,8 +217,8 @@
         <w:lastRenderedPageBreak/>
         <w:t>ВВЕДЕНИЕ</w:t>
       </w:r>
+      <w:bookmarkEnd w:id="1"/>
       <w:bookmarkEnd w:id="2"/>
-      <w:bookmarkEnd w:id="3"/>
     </w:p>
     <w:p>
       <w:r>
@@ -288,7 +277,12 @@
     </w:p>
     <w:p>
       <w:r>
-        <w:t>Значительный прогресс, достигнутый в последнее десятилетие в аппаратных и программных возможностях современной вычислительной техники, создал необходимую базу для разработки принципиально новых средств интеллектуального САПР, например, объектно-ориентированных программных сред для исследования нестационарных процессов в сложных динамических системах.</w:t>
+        <w:t>Значительный прогресс, достигнутый в по</w:t>
+      </w:r>
+      <w:bookmarkStart w:id="3" w:name="_GoBack"/>
+      <w:bookmarkEnd w:id="3"/>
+      <w:r>
+        <w:t>следнее десятилетие в аппаратных и программных возможностях современной вычислительной техники, создал необходимую базу для разработки принципиально новых средств интеллектуального САПР, например, объектно-ориентированных программных сред для исследования нестационарных процессов в сложных динамических системах.</w:t>
       </w:r>
     </w:p>
     <w:p>
@@ -3365,30 +3359,28 @@
     <w:p>
       <w:pPr>
         <w:ind w:firstLine="0"/>
-      </w:pPr>
-      <w:r>
-        <w:t xml:space="preserve">При </w:t>
-      </w:r>
-      <w:r>
-        <w:rPr>
-          <w:i/>
-          <w:iCs/>
-        </w:rPr>
-        <w:t>t</w:t>
-      </w:r>
-      <w:r>
-        <w:t xml:space="preserve"> = 0 реактор находится в стационаре, поэтому</w:t>
-      </w:r>
-    </w:p>
-    <w:p>
-      <w:pPr>
-        <w:ind w:firstLine="0"/>
         <w:rPr>
           <w:szCs w:val="28"/>
           <w:highlight w:val="yellow"/>
           <w:shd w:val="clear" w:color="auto" w:fill="FFFFFF"/>
         </w:rPr>
       </w:pPr>
+      <w:r>
+        <w:t xml:space="preserve">При </w:t>
+      </w:r>
+      <w:r>
+        <w:rPr>
+          <w:i/>
+          <w:iCs/>
+        </w:rPr>
+        <w:t>t</w:t>
+      </w:r>
+      <w:r>
+        <w:t xml:space="preserve"> = 0 реактор находится в стационаре, поэтому</w:t>
+      </w:r>
+      <w:r>
+        <w:t xml:space="preserve"> </w:t>
+      </w:r>
       <m:oMath>
         <m:acc>
           <m:accPr>
@@ -3744,7 +3736,6 @@
         <w:rPr>
           <w:shd w:val="clear" w:color="auto" w:fill="FFFFFF"/>
         </w:rPr>
-        <w:lastRenderedPageBreak/>
         <w:t xml:space="preserve">Рисунок 1.1 – Свойства блока </w:t>
       </w:r>
       <w:r>
@@ -3764,6 +3755,7 @@
         </w:rPr>
       </w:pPr>
       <w:r>
+        <w:lastRenderedPageBreak/>
         <w:t>Значение времени жизни мгновенных нейтронов (по умолчанию) соответствует приблизительно времени жизни в ядерном реакторе типа РБМК.</w:t>
       </w:r>
     </w:p>
@@ -5044,6 +5036,7 @@
         <w:ind w:left="709" w:firstLine="0"/>
       </w:pPr>
       <w:r>
+        <w:lastRenderedPageBreak/>
         <w:t xml:space="preserve">а остальные обозначения совпадают с системой для блока с “классической” моделью кинетики нейтронов. Очевидно, что если при </w:t>
       </w:r>
       <m:oMath>
@@ -5634,8 +5627,11 @@
         <w:t xml:space="preserve"> – </w:t>
       </w:r>
       <w:r>
+        <w:t xml:space="preserve">относительная нейтронная мощность (нормированная на номинальную нейтронную мощность), а выходной сигнал из блока – относительная тепловая мощность реактора (нормированная на номинальную нейтронную </w:t>
+      </w:r>
+      <w:r>
         <w:lastRenderedPageBreak/>
-        <w:t>относительная нейтронная мощность (нормированная на номинальную нейтронную мощность), а выходной сигнал из блока – относительная тепловая мощность реактора (нормированная на номинальную нейтронную мощность), определяемая выражением:</w:t>
+        <w:t>мощность), определяемая выражением:</w:t>
       </w:r>
     </w:p>
     <w:tbl>
@@ -6252,14 +6248,25 @@
           <w:rPr>
             <w:rFonts w:ascii="Cambria Math" w:hAnsi="Cambria Math"/>
           </w:rPr>
-          <m:t>=0.7</m:t>
+          <m:t>=</m:t>
+        </m:r>
+        <m:r>
+          <m:rPr>
+            <m:sty m:val="bi"/>
+          </m:rPr>
+          <w:rPr>
+            <w:rFonts w:ascii="Cambria Math" w:hAnsi="Cambria Math"/>
+          </w:rPr>
+          <m:t>0.7</m:t>
         </m:r>
       </m:oMath>
       <w:r>
         <w:t>;</w:t>
       </w:r>
       <w:r>
-        <w:br/>
+        <w:t xml:space="preserve"> </w:t>
+      </w:r>
+      <w:r>
         <w:t xml:space="preserve">при 5 </w:t>
       </w:r>
       <w:r>
@@ -6347,15 +6354,20 @@
           <w:rPr>
             <w:rFonts w:ascii="Cambria Math" w:hAnsi="Cambria Math"/>
           </w:rPr>
-          <m:t>=0.8</m:t>
+          <m:t>=</m:t>
+        </m:r>
+        <m:r>
+          <m:rPr>
+            <m:sty m:val="bi"/>
+          </m:rPr>
+          <w:rPr>
+            <w:rFonts w:ascii="Cambria Math" w:hAnsi="Cambria Math"/>
+          </w:rPr>
+          <m:t>0.8</m:t>
         </m:r>
       </m:oMath>
       <w:r>
-        <w:t xml:space="preserve">; </w:t>
-      </w:r>
-      <w:r>
-        <w:br/>
-        <w:t>при 1</w:t>
+        <w:t>; при 1</w:t>
       </w:r>
       <w:r>
         <w:rPr>
@@ -6442,7 +6454,16 @@
           <w:rPr>
             <w:rFonts w:ascii="Cambria Math" w:hAnsi="Cambria Math"/>
           </w:rPr>
-          <m:t>=1.0</m:t>
+          <m:t>=</m:t>
+        </m:r>
+        <m:r>
+          <m:rPr>
+            <m:sty m:val="bi"/>
+          </m:rPr>
+          <w:rPr>
+            <w:rFonts w:ascii="Cambria Math" w:hAnsi="Cambria Math"/>
+          </w:rPr>
+          <m:t>1.0</m:t>
         </m:r>
       </m:oMath>
       <w:r>
@@ -6492,11 +6513,7 @@
         <w:t>простейшую</w:t>
       </w:r>
       <w:r>
-        <w:t xml:space="preserve"> математическую модель нейтронно-кинетических процессов в ядерном реакторе, а </w:t>
-      </w:r>
-      <w:r>
-        <w:lastRenderedPageBreak/>
-        <w:t xml:space="preserve">именно: “точечную” модель с </w:t>
+        <w:t xml:space="preserve"> математическую модель нейтронно-кинетических процессов в ядерном реакторе, а именно: “точечную” модель с </w:t>
       </w:r>
       <w:r>
         <w:rPr>
@@ -6787,7 +6804,7 @@
         <w:t>м</w:t>
       </w:r>
       <w:r>
-        <w:t xml:space="preserve">, что в некоторых учебных пособиях приводится значение </w:t>
+        <w:t xml:space="preserve">, что в некоторых учебных пособиях приводится </w:t>
       </w:r>
       <w:r>
         <w:t>λ</w:t>
@@ -7022,6 +7039,318 @@
       </w:r>
     </w:p>
     <w:p>
+      <w:r>
+        <w:t>Выполним сравнение частотных и переходных характеристик для одногрупповой (для обоих вариантов расчета λ ) и для “классической” моделей кинетики нейтронов. Сформируйте структурную схему, внешний вид которой должен быть близок рис. 1.4.</w:t>
+      </w:r>
+    </w:p>
+    <w:p>
+      <w:pPr>
+        <w:ind w:firstLine="0"/>
+      </w:pPr>
+    </w:p>
+    <w:p/>
+    <w:tbl>
+      <w:tblPr>
+        <w:tblStyle w:val="a6"/>
+        <w:tblW w:w="0" w:type="auto"/>
+        <w:tblBorders>
+          <w:top w:val="none" w:sz="0" w:space="0" w:color="auto"/>
+          <w:left w:val="none" w:sz="0" w:space="0" w:color="auto"/>
+          <w:bottom w:val="none" w:sz="0" w:space="0" w:color="auto"/>
+          <w:right w:val="none" w:sz="0" w:space="0" w:color="auto"/>
+          <w:insideH w:val="none" w:sz="0" w:space="0" w:color="auto"/>
+          <w:insideV w:val="none" w:sz="0" w:space="0" w:color="auto"/>
+        </w:tblBorders>
+        <w:tblLook w:val="04A0" w:firstRow="1" w:lastRow="0" w:firstColumn="1" w:lastColumn="0" w:noHBand="0" w:noVBand="1"/>
+      </w:tblPr>
+      <w:tblGrid>
+        <w:gridCol w:w="6786"/>
+        <w:gridCol w:w="7502"/>
+      </w:tblGrid>
+      <w:tr>
+        <w:tc>
+          <w:tcPr>
+            <w:tcW w:w="0" w:type="auto"/>
+          </w:tcPr>
+          <w:p>
+            <w:pPr>
+              <w:pStyle w:val="a4"/>
+              <w:rPr>
+                <w:szCs w:val="28"/>
+                <w:highlight w:val="yellow"/>
+                <w:shd w:val="clear" w:color="auto" w:fill="FFFFFF"/>
+              </w:rPr>
+            </w:pPr>
+            <w:r>
+              <w:rPr>
+                <w:noProof/>
+              </w:rPr>
+              <w:lastRenderedPageBreak/>
+              <w:drawing>
+                <wp:inline distT="0" distB="0" distL="0" distR="0" wp14:anchorId="10CB6352" wp14:editId="65ADFF81">
+                  <wp:extent cx="4171950" cy="3781425"/>
+                  <wp:effectExtent l="0" t="0" r="0" b="9525"/>
+                  <wp:docPr id="14" name="Рисунок 14"/>
+                  <wp:cNvGraphicFramePr>
+                    <a:graphicFrameLocks xmlns:a="http://schemas.openxmlformats.org/drawingml/2006/main" noChangeAspect="1"/>
+                  </wp:cNvGraphicFramePr>
+                  <a:graphic xmlns:a="http://schemas.openxmlformats.org/drawingml/2006/main">
+                    <a:graphicData uri="http://schemas.openxmlformats.org/drawingml/2006/picture">
+                      <pic:pic xmlns:pic="http://schemas.openxmlformats.org/drawingml/2006/picture">
+                        <pic:nvPicPr>
+                          <pic:cNvPr id="1" name=""/>
+                          <pic:cNvPicPr/>
+                        </pic:nvPicPr>
+                        <pic:blipFill>
+                          <a:blip r:embed="rId12"/>
+                          <a:stretch>
+                            <a:fillRect/>
+                          </a:stretch>
+                        </pic:blipFill>
+                        <pic:spPr>
+                          <a:xfrm>
+                            <a:off x="0" y="0"/>
+                            <a:ext cx="4171950" cy="3781425"/>
+                          </a:xfrm>
+                          <a:prstGeom prst="rect">
+                            <a:avLst/>
+                          </a:prstGeom>
+                        </pic:spPr>
+                      </pic:pic>
+                    </a:graphicData>
+                  </a:graphic>
+                </wp:inline>
+              </w:drawing>
+            </w:r>
+          </w:p>
+        </w:tc>
+        <w:tc>
+          <w:tcPr>
+            <w:tcW w:w="0" w:type="auto"/>
+            <w:vMerge w:val="restart"/>
+          </w:tcPr>
+          <w:p>
+            <w:r>
+              <w:rPr>
+                <w:b/>
+                <w:bCs/>
+              </w:rPr>
+              <w:t>Внимание:</w:t>
+            </w:r>
+            <w:r>
+              <w:t xml:space="preserve"> Набранные структурные схемы, математические выкладки и результаты расчетов необходимо представлять преподавателю для “согласования”.</w:t>
+            </w:r>
+          </w:p>
+          <w:p>
+            <w:r>
+              <w:t xml:space="preserve">Откройте вкладку </w:t>
+            </w:r>
+            <w:r>
+              <w:rPr>
+                <w:b/>
+                <w:i/>
+              </w:rPr>
+              <w:t xml:space="preserve">Скрипт </w:t>
+            </w:r>
+            <w:r>
+              <w:t>проекта и заполните его таким же образом, как это выполнено на рис. 1.5.</w:t>
+            </w:r>
+            <w:r>
+              <w:t xml:space="preserve"> </w:t>
+            </w:r>
+            <w:r>
+              <w:t xml:space="preserve">Величина скачка реактивности </w:t>
+            </w:r>
+            <w:r>
+              <w:rPr>
+                <w:b/>
+              </w:rPr>
+              <w:t>d_po</w:t>
+            </w:r>
+            <w:r>
+              <w:t xml:space="preserve"> задается параметром </w:t>
+            </w:r>
+            <w:r>
+              <w:rPr>
+                <w:b/>
+              </w:rPr>
+              <w:t>k</w:t>
+            </w:r>
+            <w:r>
+              <w:t xml:space="preserve"> (в долях </w:t>
+            </w:r>
+            <w:r>
+              <w:rPr>
+                <w:i/>
+              </w:rPr>
+              <w:sym w:font="Symbol" w:char="F062"/>
+            </w:r>
+            <w:r>
+              <w:rPr>
+                <w:i/>
+                <w:vertAlign w:val="subscript"/>
+              </w:rPr>
+              <w:t>эфф</w:t>
+            </w:r>
+            <w:r>
+              <w:t>).</w:t>
+            </w:r>
+            <w:r>
+              <w:t xml:space="preserve"> </w:t>
+            </w:r>
+            <w:r>
+              <w:t xml:space="preserve">Глобальные константы </w:t>
+            </w:r>
+            <w:r>
+              <w:rPr>
+                <w:b/>
+              </w:rPr>
+              <w:t>Lam</w:t>
+            </w:r>
+            <w:r>
+              <w:t xml:space="preserve"> и </w:t>
+            </w:r>
+            <w:r>
+              <w:rPr>
+                <w:b/>
+              </w:rPr>
+              <w:t>Lam_1</w:t>
+            </w:r>
+            <w:r>
+              <w:t xml:space="preserve"> – эффективные постоянные распада, вычисленные по соотношениям (1.6) и (1.7), соответственно.</w:t>
+            </w:r>
+          </w:p>
+          <w:p>
+            <w:pPr>
+              <w:rPr>
+                <w:szCs w:val="28"/>
+                <w:highlight w:val="yellow"/>
+                <w:shd w:val="clear" w:color="auto" w:fill="FFFFFF"/>
+              </w:rPr>
+            </w:pPr>
+            <w:r>
+              <w:t xml:space="preserve">Переместите в окне редактора </w:t>
+            </w:r>
+            <w:r>
+              <w:rPr>
+                <w:b/>
+                <w:i/>
+              </w:rPr>
+              <w:t>Скрипта</w:t>
+            </w:r>
+            <w:r>
+              <w:rPr>
+                <w:i/>
+              </w:rPr>
+              <w:t xml:space="preserve"> </w:t>
+            </w:r>
+            <w:r>
+              <w:t xml:space="preserve">курсор на кнопки </w:t>
+            </w:r>
+            <w:r>
+              <w:rPr>
+                <w:b/>
+                <w:i/>
+              </w:rPr>
+              <w:t>Рассчитать все</w:t>
+            </w:r>
+            <w:r>
+              <w:t xml:space="preserve"> и </w:t>
+            </w:r>
+            <w:r>
+              <w:rPr>
+                <w:b/>
+                <w:i/>
+              </w:rPr>
+              <w:t>Просмотр всех переменных</w:t>
+            </w:r>
+            <w:r>
+              <w:t xml:space="preserve"> и выполните щелчок левой клавишей «мыши» соотвественно: появится таблица с расчетными данными. Используя “прокрутку” таблицы, убедитесь, что рассчитанные значения эффективных постоянных распада ядер-предшественников для “коротких” и “длительных” переходных процессов совпадают с приведенными выше значениями.</w:t>
+            </w:r>
+          </w:p>
+        </w:tc>
+      </w:tr>
+      <w:tr>
+        <w:tc>
+          <w:tcPr>
+            <w:tcW w:w="0" w:type="auto"/>
+          </w:tcPr>
+          <w:p>
+            <w:pPr>
+              <w:pStyle w:val="a4"/>
+              <w:rPr>
+                <w:highlight w:val="yellow"/>
+              </w:rPr>
+            </w:pPr>
+            <w:r>
+              <w:rPr>
+                <w:shd w:val="clear" w:color="auto" w:fill="FFFFFF"/>
+              </w:rPr>
+              <w:t>Рисунок 1.4 – Структурная схема проекта</w:t>
+            </w:r>
+          </w:p>
+        </w:tc>
+        <w:tc>
+          <w:tcPr>
+            <w:tcW w:w="0" w:type="auto"/>
+            <w:vMerge/>
+          </w:tcPr>
+          <w:p>
+            <w:pPr>
+              <w:ind w:firstLine="0"/>
+              <w:rPr>
+                <w:szCs w:val="28"/>
+                <w:highlight w:val="yellow"/>
+                <w:shd w:val="clear" w:color="auto" w:fill="FFFFFF"/>
+              </w:rPr>
+            </w:pPr>
+          </w:p>
+        </w:tc>
+      </w:tr>
+    </w:tbl>
+    <w:p>
+      <w:r>
+        <w:t xml:space="preserve">Выйдите из вкладки </w:t>
+      </w:r>
+      <w:r>
+        <w:rPr>
+          <w:b/>
+          <w:i/>
+        </w:rPr>
+        <w:t>Скрипт</w:t>
+      </w:r>
+      <w:r>
+        <w:t xml:space="preserve"> и задайте свойства блоков структурной схемы. В блоке, описывающем 6-ти групповую модель кинетики нейтронов, оставьте значения свойств, заданные по умолчанию. В блоках, описывающих одногрупповую модель кинетики нейтронов, в диалоговой строке </w:t>
+      </w:r>
+      <w:r>
+        <w:rPr>
+          <w:b/>
+        </w:rPr>
+        <w:t>Постоянные распада групп…</w:t>
+      </w:r>
+      <w:r>
+        <w:t xml:space="preserve"> введите </w:t>
+      </w:r>
+      <w:r>
+        <w:rPr>
+          <w:b/>
+        </w:rPr>
+        <w:t>Lam</w:t>
+      </w:r>
+      <w:r>
+        <w:t xml:space="preserve"> и </w:t>
+      </w:r>
+      <w:r>
+        <w:rPr>
+          <w:b/>
+        </w:rPr>
+        <w:t>Lam_1</w:t>
+      </w:r>
+      <w:r>
+        <w:t>, соответственно. Что вводить в других диалоговых строках этих блоков – необходимо определить самостоятельно.</w:t>
+      </w:r>
+    </w:p>
+    <w:p>
       <w:pPr>
         <w:rPr>
           <w:szCs w:val="28"/>
@@ -7029,19 +7358,6 @@
           <w:shd w:val="clear" w:color="auto" w:fill="FFFFFF"/>
         </w:rPr>
       </w:pPr>
-      <w:r>
-        <w:t xml:space="preserve">Выполним сравнение частотных и переходных характеристик для одногрупповой (для обоих вариантов </w:t>
-      </w:r>
-      <w:r>
-        <w:br/>
-        <w:t xml:space="preserve">расчета </w:t>
-      </w:r>
-      <w:r>
-        <w:t>λ</w:t>
-      </w:r>
-      <w:r>
-        <w:t xml:space="preserve"> ) и для “классической” моделей кинетики нейтронов. Сформируйте структурную схему, внешний вид которой должен быть близок рис. 1.4.</w:t>
-      </w:r>
     </w:p>
     <w:p>
       <w:pPr>
@@ -7052,170 +7368,6 @@
           <w:shd w:val="clear" w:color="auto" w:fill="FFFFFF"/>
         </w:rPr>
       </w:pPr>
-      <w:r>
-        <w:rPr>
-          <w:noProof/>
-        </w:rPr>
-        <w:lastRenderedPageBreak/>
-        <w:drawing>
-          <wp:inline distT="0" distB="0" distL="0" distR="0" wp14:anchorId="02C6F6A9" wp14:editId="4659F55D">
-            <wp:extent cx="4171950" cy="3781425"/>
-            <wp:effectExtent l="0" t="0" r="0" b="9525"/>
-            <wp:docPr id="3" name="Рисунок 3"/>
-            <wp:cNvGraphicFramePr>
-              <a:graphicFrameLocks xmlns:a="http://schemas.openxmlformats.org/drawingml/2006/main" noChangeAspect="1"/>
-            </wp:cNvGraphicFramePr>
-            <a:graphic xmlns:a="http://schemas.openxmlformats.org/drawingml/2006/main">
-              <a:graphicData uri="http://schemas.openxmlformats.org/drawingml/2006/picture">
-                <pic:pic xmlns:pic="http://schemas.openxmlformats.org/drawingml/2006/picture">
-                  <pic:nvPicPr>
-                    <pic:cNvPr id="1" name=""/>
-                    <pic:cNvPicPr/>
-                  </pic:nvPicPr>
-                  <pic:blipFill>
-                    <a:blip r:embed="rId12"/>
-                    <a:stretch>
-                      <a:fillRect/>
-                    </a:stretch>
-                  </pic:blipFill>
-                  <pic:spPr>
-                    <a:xfrm>
-                      <a:off x="0" y="0"/>
-                      <a:ext cx="4171950" cy="3781425"/>
-                    </a:xfrm>
-                    <a:prstGeom prst="rect">
-                      <a:avLst/>
-                    </a:prstGeom>
-                  </pic:spPr>
-                </pic:pic>
-              </a:graphicData>
-            </a:graphic>
-          </wp:inline>
-        </w:drawing>
-      </w:r>
-    </w:p>
-    <w:p>
-      <w:pPr>
-        <w:pStyle w:val="a4"/>
-        <w:rPr>
-          <w:highlight w:val="yellow"/>
-          <w:shd w:val="clear" w:color="auto" w:fill="FFFFFF"/>
-        </w:rPr>
-      </w:pPr>
-      <w:r>
-        <w:rPr>
-          <w:shd w:val="clear" w:color="auto" w:fill="FFFFFF"/>
-        </w:rPr>
-        <w:t>Рисунок 1.4 – Структурная схема проекта</w:t>
-      </w:r>
-    </w:p>
-    <w:p>
-      <w:r>
-        <w:rPr>
-          <w:b/>
-          <w:bCs/>
-        </w:rPr>
-        <w:t>Внимание:</w:t>
-      </w:r>
-      <w:r>
-        <w:t xml:space="preserve"> Набранные структурные схемы, математические выкладки и результаты расчетов необходимо представлять преподавателю для “согласования”.</w:t>
-      </w:r>
-    </w:p>
-    <w:p>
-      <w:r>
-        <w:t xml:space="preserve">Откройте вкладку </w:t>
-      </w:r>
-      <w:r>
-        <w:rPr>
-          <w:b/>
-          <w:i/>
-        </w:rPr>
-        <w:t>Скрипт</w:t>
-      </w:r>
-      <w:r>
-        <w:rPr>
-          <w:b/>
-          <w:i/>
-        </w:rPr>
-        <w:t xml:space="preserve"> </w:t>
-      </w:r>
-      <w:r>
-        <w:t>проекта</w:t>
-      </w:r>
-      <w:r>
-        <w:t xml:space="preserve"> </w:t>
-      </w:r>
-      <w:r>
-        <w:t>и заполните его таким же образом, как это выполнено на рис. 1.5.</w:t>
-      </w:r>
-    </w:p>
-    <w:p>
-      <w:r>
-        <w:t xml:space="preserve">Величина скачка реактивности </w:t>
-      </w:r>
-      <w:r>
-        <w:rPr>
-          <w:b/>
-        </w:rPr>
-        <w:t>d_po</w:t>
-      </w:r>
-      <w:r>
-        <w:t xml:space="preserve"> задается параметром </w:t>
-      </w:r>
-      <w:r>
-        <w:rPr>
-          <w:b/>
-        </w:rPr>
-        <w:t>k</w:t>
-      </w:r>
-      <w:r>
-        <w:t xml:space="preserve"> (в долях </w:t>
-      </w:r>
-      <w:r>
-        <w:rPr>
-          <w:i/>
-        </w:rPr>
-        <w:sym w:font="Symbol" w:char="F062"/>
-      </w:r>
-      <w:r>
-        <w:rPr>
-          <w:i/>
-          <w:vertAlign w:val="subscript"/>
-        </w:rPr>
-        <w:t>эфф</w:t>
-      </w:r>
-      <w:r>
-        <w:t>).</w:t>
-      </w:r>
-    </w:p>
-    <w:p>
-      <w:r>
-        <w:t xml:space="preserve">Глобальные </w:t>
-      </w:r>
-      <w:r>
-        <w:t